--- a/Quanteninformation.docx
+++ b/Quanteninformation.docx
@@ -17,21 +17,22 @@
     </w:p>
     <w:sdt>
       <w:sdtPr>
+        <w:rPr>
+          <w:rFonts w:asciiTheme="minorHAnsi" w:eastAsiaTheme="minorHAnsi" w:hAnsiTheme="minorHAnsi" w:cstheme="minorBidi"/>
+          <w:b w:val="0"/>
+          <w:bCs w:val="0"/>
+          <w:color w:val="auto"/>
+          <w:sz w:val="22"/>
+          <w:szCs w:val="22"/>
+          <w:lang w:eastAsia="en-US"/>
+        </w:rPr>
         <w:id w:val="-1747333851"/>
         <w:docPartObj>
           <w:docPartGallery w:val="Table of Contents"/>
           <w:docPartUnique/>
         </w:docPartObj>
       </w:sdtPr>
-      <w:sdtEndPr>
-        <w:rPr>
-          <w:rFonts w:asciiTheme="minorHAnsi" w:eastAsiaTheme="minorHAnsi" w:hAnsiTheme="minorHAnsi" w:cstheme="minorBidi"/>
-          <w:color w:val="auto"/>
-          <w:sz w:val="22"/>
-          <w:szCs w:val="22"/>
-          <w:lang w:eastAsia="en-US"/>
-        </w:rPr>
-      </w:sdtEndPr>
+      <w:sdtEndPr/>
       <w:sdtContent>
         <w:p>
           <w:pPr>
@@ -355,44 +356,144 @@
     </w:p>
     <w:p>
       <w:r>
-        <w:t xml:space="preserve">Rechnen mit Matrizen, </w:t>
+        <w:t xml:space="preserve">Rechnen mit Matrizen, Skalarprodukt, </w:t>
       </w:r>
       <w:proofErr w:type="spellStart"/>
       <w:r>
-        <w:t>Skalarprodukt</w:t>
+        <w:t>Tensorprodukt</w:t>
       </w:r>
       <w:proofErr w:type="spellEnd"/>
       <w:r>
+        <w:t>, Vektorprodukt (auch in Variante mit asym. Tensor)</w:t>
+      </w:r>
+    </w:p>
+    <w:p>
+      <w:r>
+        <w:t xml:space="preserve">Nicht jede Matrix ein </w:t>
+      </w:r>
+      <w:proofErr w:type="spellStart"/>
+      <w:r>
+        <w:t>Tensorprodukt</w:t>
+      </w:r>
+      <w:proofErr w:type="spellEnd"/>
+      <w:r>
+        <w:t xml:space="preserve">, doch jede in Summe aus </w:t>
+      </w:r>
+      <w:proofErr w:type="spellStart"/>
+      <w:r>
+        <w:t>Tensorprodukten</w:t>
+      </w:r>
+      <w:proofErr w:type="spellEnd"/>
+      <w:r>
+        <w:t xml:space="preserve"> entwickelbar.</w:t>
+      </w:r>
+      <w:r>
+        <w:t xml:space="preserve"> =&gt; Verschränkung</w:t>
+      </w:r>
+    </w:p>
+    <w:p>
+      <w:r>
+        <w:t xml:space="preserve">Besondere Matrizen: orthogonale, symmetrische, </w:t>
+      </w:r>
+      <w:proofErr w:type="spellStart"/>
+      <w:r>
+        <w:t>Zshg</w:t>
+      </w:r>
+      <w:proofErr w:type="spellEnd"/>
+      <w:r>
+        <w:t xml:space="preserve">. </w:t>
+      </w:r>
+      <w:r>
+        <w:t>m</w:t>
+      </w:r>
+      <w:r>
+        <w:t>it Determinante</w:t>
+      </w:r>
+    </w:p>
+    <w:p>
+      <w:r>
+        <w:t>Funktionen von Matrizen</w:t>
+      </w:r>
+      <w:r>
+        <w:t xml:space="preserve"> über Potenzreihe</w:t>
+      </w:r>
+      <w:r>
+        <w:t>, e hoch Matrix</w:t>
+      </w:r>
+      <w:r>
         <w:t xml:space="preserve">, </w:t>
       </w:r>
       <w:proofErr w:type="spellStart"/>
       <w:r>
-        <w:t>Tensorprodukt</w:t>
+        <w:t>ln</w:t>
       </w:r>
       <w:proofErr w:type="spellEnd"/>
       <w:r>
-        <w:t>, Vektorprodukt (auch in Variante mit asym. Tensor)</w:t>
-      </w:r>
-    </w:p>
-    <w:p>
-      <w:r>
-        <w:t xml:space="preserve">Nicht jede Matrix ein </w:t>
+        <w:t xml:space="preserve"> Matrix</w:t>
+      </w:r>
+    </w:p>
+    <w:p>
+      <w:r>
+        <w:t>Eigenwerte</w:t>
+      </w:r>
+    </w:p>
+    <w:p>
+      <w:r>
+        <w:t>Physik: Unterscheidung zwischen Vektoren und ihren Darstellungen</w:t>
+      </w:r>
+      <w:r>
+        <w:t xml:space="preserve">, Beispiel Drehungen und </w:t>
       </w:r>
       <w:proofErr w:type="spellStart"/>
       <w:r>
-        <w:t>Tensorprodukt</w:t>
+        <w:t>Transl</w:t>
       </w:r>
       <w:proofErr w:type="spellEnd"/>
       <w:r>
-        <w:t xml:space="preserve">, doch jede in Summe aus </w:t>
+        <w:t>.</w:t>
+      </w:r>
+    </w:p>
+    <w:p>
+      <w:pPr>
+        <w:pStyle w:val="berschrift2"/>
+      </w:pPr>
+      <w:bookmarkStart w:id="2" w:name="_Toc473652432"/>
+      <w:r>
+        <w:t>Analysis</w:t>
+      </w:r>
+      <w:bookmarkEnd w:id="2"/>
+    </w:p>
+    <w:p>
+      <w:r>
+        <w:t xml:space="preserve">Funktionen sind auch nur unendlich dichte </w:t>
       </w:r>
       <w:proofErr w:type="spellStart"/>
       <w:r>
-        <w:t>Tensorprodukten</w:t>
+        <w:t>Zahlentupel</w:t>
       </w:r>
       <w:proofErr w:type="spellEnd"/>
-      <w:r>
-        <w:t xml:space="preserve"> entwickelbar.</w:t>
+    </w:p>
+    <w:p>
+      <w:r>
+        <w:t>Distributionen: Delta-Distribution</w:t>
+      </w:r>
+    </w:p>
+    <w:p>
+      <w:r>
+        <w:t xml:space="preserve">Funktionen als Vektoren, </w:t>
+      </w:r>
+      <w:proofErr w:type="spellStart"/>
+      <w:r>
+        <w:t>Beispieldef</w:t>
+      </w:r>
+      <w:proofErr w:type="spellEnd"/>
+      <w:r>
+        <w:t>. Skalarprodukt</w:t>
+      </w:r>
+    </w:p>
+    <w:p>
+      <w:r>
+        <w:t>Nicht jede F. mehrerer Veränderlicher ein Produkt aber entwickelbar.</w:t>
       </w:r>
       <w:r>
         <w:t xml:space="preserve"> =&gt; Verschränkung</w:t>
@@ -400,137 +501,44 @@
     </w:p>
     <w:p>
       <w:r>
-        <w:t xml:space="preserve">Besondere Matrizen: orthogonale, symmetrische, </w:t>
-      </w:r>
-      <w:proofErr w:type="spellStart"/>
-      <w:r>
-        <w:t>Zshg</w:t>
-      </w:r>
-      <w:proofErr w:type="spellEnd"/>
-      <w:r>
-        <w:t xml:space="preserve">. </w:t>
-      </w:r>
-      <w:r>
-        <w:t>m</w:t>
-      </w:r>
-      <w:r>
-        <w:t>it Determinante</w:t>
-      </w:r>
-    </w:p>
-    <w:p>
-      <w:r>
-        <w:t>Funktionen von Matrizen</w:t>
-      </w:r>
-      <w:r>
-        <w:t xml:space="preserve"> über Potenzreihe</w:t>
-      </w:r>
-      <w:r>
-        <w:t>, e hoch Matrix</w:t>
+        <w:t>Partielle Ableitungen</w:t>
       </w:r>
       <w:r>
         <w:t xml:space="preserve">, </w:t>
       </w:r>
-      <w:proofErr w:type="spellStart"/>
-      <w:r>
-        <w:t>ln</w:t>
-      </w:r>
-      <w:proofErr w:type="spellEnd"/>
-      <w:r>
-        <w:t xml:space="preserve"> Matrix</w:t>
-      </w:r>
-    </w:p>
-    <w:p>
-      <w:r>
-        <w:t>Physik: Unterscheidung zwischen Vektoren und ihren Darstellungen</w:t>
-      </w:r>
-      <w:r>
-        <w:t xml:space="preserve">, Beispiel Drehungen und </w:t>
-      </w:r>
-      <w:proofErr w:type="spellStart"/>
-      <w:r>
-        <w:t>Transl</w:t>
-      </w:r>
-      <w:proofErr w:type="spellEnd"/>
-      <w:r>
-        <w:t>.</w:t>
+      <w:r>
+        <w:t>e hoch Differentialoperator</w:t>
+      </w:r>
+    </w:p>
+    <w:p>
+      <w:r>
+        <w:t>Integrale</w:t>
+      </w:r>
+      <w:r>
+        <w:t xml:space="preserve"> mit Delta-Distribution</w:t>
+      </w:r>
+      <w:bookmarkStart w:id="3" w:name="_GoBack"/>
+      <w:bookmarkEnd w:id="3"/>
+    </w:p>
+    <w:p>
+      <w:r>
+        <w:t>Lineare Differentialgleichungen mit Eigenwerten</w:t>
+      </w:r>
+    </w:p>
+    <w:p>
+      <w:r>
+        <w:t>Nichtlineare versus lineare DGL</w:t>
       </w:r>
     </w:p>
     <w:p>
       <w:pPr>
         <w:pStyle w:val="berschrift2"/>
       </w:pPr>
-      <w:bookmarkStart w:id="2" w:name="_Toc473652432"/>
-      <w:r>
-        <w:t>Analysis</w:t>
-      </w:r>
-      <w:bookmarkEnd w:id="2"/>
-    </w:p>
-    <w:p>
-      <w:r>
-        <w:t xml:space="preserve">Funktionen sind auch nur unendlich dichte </w:t>
-      </w:r>
-      <w:proofErr w:type="spellStart"/>
-      <w:r>
-        <w:t>Zahlentupel</w:t>
-      </w:r>
-      <w:proofErr w:type="spellEnd"/>
-    </w:p>
-    <w:p>
-      <w:r>
-        <w:t>Distributionen: Delta-Distribution</w:t>
-      </w:r>
-    </w:p>
-    <w:p>
-      <w:r>
-        <w:t xml:space="preserve">Funktionen als Vektoren, </w:t>
-      </w:r>
-      <w:proofErr w:type="spellStart"/>
-      <w:r>
-        <w:t>Beispieldef</w:t>
-      </w:r>
-      <w:proofErr w:type="spellEnd"/>
-      <w:r>
-        <w:t xml:space="preserve">. </w:t>
-      </w:r>
-      <w:proofErr w:type="spellStart"/>
-      <w:r>
-        <w:t>Skalarprodukt</w:t>
-      </w:r>
-      <w:proofErr w:type="spellEnd"/>
-    </w:p>
-    <w:p>
-      <w:r>
-        <w:t>Nicht jede F. mehrerer Veränderlicher ein Produkt aber entwickelbar.</w:t>
-      </w:r>
-      <w:r>
-        <w:t xml:space="preserve"> =&gt; Verschränkung</w:t>
-      </w:r>
-    </w:p>
-    <w:p>
-      <w:r>
-        <w:t>Partielle Ableitungen</w:t>
-      </w:r>
-      <w:r>
-        <w:t xml:space="preserve">, </w:t>
-      </w:r>
-      <w:r>
-        <w:t>e hoch Differentialoperator</w:t>
-      </w:r>
-    </w:p>
-    <w:p>
-      <w:r>
-        <w:t>Integrale</w:t>
-      </w:r>
-    </w:p>
-    <w:p>
-      <w:pPr>
-        <w:pStyle w:val="berschrift2"/>
-      </w:pPr>
-      <w:bookmarkStart w:id="3" w:name="_Toc473652433"/>
+      <w:bookmarkStart w:id="4" w:name="_Toc473652433"/>
       <w:r>
         <w:t>Komplexe Zahlen</w:t>
       </w:r>
-      <w:bookmarkEnd w:id="3"/>
+      <w:bookmarkEnd w:id="4"/>
     </w:p>
     <w:p>
       <w:r>
@@ -539,6 +547,7 @@
     </w:p>
     <w:p>
       <w:r>
+        <w:lastRenderedPageBreak/>
         <w:t>Andere Darstellung der Algebra durch Matrizen, Beispiel</w:t>
       </w:r>
       <w:r>
@@ -559,7 +568,6 @@
     </w:p>
     <w:p>
       <w:r>
-        <w:lastRenderedPageBreak/>
         <w:t xml:space="preserve">Physik: wir müssen die </w:t>
       </w:r>
       <w:proofErr w:type="spellStart"/>
@@ -568,15 +576,7 @@
       </w:r>
       <w:proofErr w:type="spellEnd"/>
       <w:r>
-        <w:t xml:space="preserve"> immer irgendwie loswerden: Beispiel E-Technik, </w:t>
-      </w:r>
-      <w:proofErr w:type="spellStart"/>
-      <w:r>
-        <w:t>Skalarprodukt</w:t>
-      </w:r>
-      <w:proofErr w:type="spellEnd"/>
-      <w:r>
-        <w:t xml:space="preserve"> QT</w:t>
+        <w:t xml:space="preserve"> immer irgendwie loswerden: Beispiel E-Technik, Skalarprodukt QT</w:t>
       </w:r>
     </w:p>
     <w:p>
@@ -687,18 +687,7 @@
       </w:r>
       <w:proofErr w:type="spellEnd"/>
       <w:r>
-        <w:t xml:space="preserve"> und lineare Operatoren a</w:t>
-      </w:r>
-      <w:r>
-        <w:t>ls abstraktes Modell für Funktionen/n-</w:t>
-      </w:r>
-      <w:proofErr w:type="spellStart"/>
-      <w:r>
-        <w:t>Tupel</w:t>
-      </w:r>
-      <w:proofErr w:type="spellEnd"/>
-      <w:r>
-        <w:t xml:space="preserve"> und lineare Differential- und Matrixoperatoren</w:t>
+        <w:t xml:space="preserve"> und lineare Operatoren als abstraktes Modell für Funktionen/n-Tupel und lineare Differential- und Matrixoperatoren</w:t>
       </w:r>
     </w:p>
     <w:p>
@@ -709,10 +698,7 @@
         </w:numPr>
       </w:pPr>
       <w:r>
-        <w:t xml:space="preserve">Die aufgrund der Linearität </w:t>
-      </w:r>
-      <w:r>
-        <w:t xml:space="preserve">beliebige Zerlegbarkeit (freie Wahl der Basis), z.B. </w:t>
+        <w:t xml:space="preserve">Die aufgrund der Linearität beliebige Zerlegbarkeit (freie Wahl der Basis), z.B. </w:t>
       </w:r>
       <w:proofErr w:type="spellStart"/>
       <w:r>
@@ -739,18 +725,7 @@
         </w:numPr>
       </w:pPr>
       <w:r>
-        <w:t xml:space="preserve">Das </w:t>
-      </w:r>
-      <w:proofErr w:type="spellStart"/>
-      <w:r>
-        <w:t>Skalarprodukt</w:t>
-      </w:r>
-      <w:proofErr w:type="spellEnd"/>
-      <w:r>
-        <w:t>.</w:t>
-      </w:r>
-      <w:r>
-        <w:t xml:space="preserve"> Die </w:t>
+        <w:t xml:space="preserve">Das Skalarprodukt. Die </w:t>
       </w:r>
       <w:proofErr w:type="spellStart"/>
       <w:r>
@@ -805,6 +780,7 @@
       </w:pPr>
       <w:proofErr w:type="spellStart"/>
       <w:r>
+        <w:lastRenderedPageBreak/>
         <w:t>Schrödingergleichung</w:t>
       </w:r>
       <w:proofErr w:type="spellEnd"/>
@@ -836,15 +812,11 @@
         </w:numPr>
       </w:pPr>
       <w:r>
-        <w:lastRenderedPageBreak/>
         <w:t xml:space="preserve">Die unitäre Zeitentwicklung: „es geschieht nichts“ (Heisenberg). Integration der </w:t>
       </w:r>
       <w:proofErr w:type="spellStart"/>
       <w:r>
-        <w:t>Schrödingergleich</w:t>
-      </w:r>
-      <w:r>
-        <w:t>ung</w:t>
+        <w:t>Schrödingergleichung</w:t>
       </w:r>
       <w:proofErr w:type="spellEnd"/>
       <w:r>
@@ -883,10 +855,7 @@
         </w:numPr>
       </w:pPr>
       <w:r>
-        <w:t>Das verbleibende schlimme 1/3: die totlebe</w:t>
-      </w:r>
-      <w:r>
-        <w:t xml:space="preserve">ndige </w:t>
+        <w:t xml:space="preserve">Das verbleibende schlimme 1/3: die totlebendige </w:t>
       </w:r>
       <w:proofErr w:type="spellStart"/>
       <w:r>
@@ -960,44 +929,15 @@
           <w:ilvl w:val="0"/>
           <w:numId w:val="4"/>
         </w:numPr>
-      </w:pPr>
-      <w:r>
-        <w:t>[Die „</w:t>
-      </w:r>
-      <w:proofErr w:type="spellStart"/>
-      <w:r>
-        <w:t>shut</w:t>
-      </w:r>
-      <w:proofErr w:type="spellEnd"/>
-      <w:r>
-        <w:t xml:space="preserve"> </w:t>
-      </w:r>
-      <w:proofErr w:type="spellStart"/>
-      <w:r>
-        <w:t>up</w:t>
-      </w:r>
-      <w:proofErr w:type="spellEnd"/>
-      <w:r>
-        <w:t xml:space="preserve"> </w:t>
-      </w:r>
-      <w:proofErr w:type="spellStart"/>
-      <w:r>
-        <w:t>and</w:t>
-      </w:r>
-      <w:proofErr w:type="spellEnd"/>
-      <w:r>
-        <w:t xml:space="preserve"> </w:t>
-      </w:r>
-      <w:proofErr w:type="spellStart"/>
-      <w:r>
-        <w:t>calculate</w:t>
-      </w:r>
-      <w:proofErr w:type="spellEnd"/>
-      <w:r>
-        <w:t xml:space="preserve">“ </w:t>
-      </w:r>
-      <w:r>
-        <w:t>Interpretation]</w:t>
+        <w:rPr>
+          <w:lang w:val="en-US"/>
+        </w:rPr>
+      </w:pPr>
+      <w:r>
+        <w:rPr>
+          <w:lang w:val="en-US"/>
+        </w:rPr>
+        <w:t>[Die „shut up and calculate“ Interpretation]</w:t>
       </w:r>
     </w:p>
     <w:p>
@@ -1009,12 +949,7 @@
         </w:numPr>
       </w:pPr>
       <w:r>
-        <w:t>Es gibt keine Teilchen, es gibt</w:t>
-      </w:r>
-      <w:bookmarkStart w:id="4" w:name="_GoBack"/>
-      <w:bookmarkEnd w:id="4"/>
-      <w:r>
-        <w:t xml:space="preserve"> keine Materiefelder, es gibt Symmetrien, mathematikartige Gesetze, Bewusstsein.</w:t>
+        <w:t>Es gibt keine Teilchen, es gibt keine Materiefelder, es gibt Symmetrien, mathematikartige Gesetze, Bewusstsein.</w:t>
       </w:r>
     </w:p>
     <w:p>
@@ -1045,10 +980,7 @@
         </w:numPr>
       </w:pPr>
       <w:r>
-        <w:t>Q-Bit als kleinste sinnvolle Einheit, die Beziehung zwischen Q-B</w:t>
-      </w:r>
-      <w:r>
-        <w:t>it und klassischem Bit</w:t>
+        <w:t>Q-Bit als kleinste sinnvolle Einheit, die Beziehung zwischen Q-Bit und klassischem Bit</w:t>
       </w:r>
     </w:p>
     <w:p>
@@ -1078,10 +1010,7 @@
         </w:numPr>
       </w:pPr>
       <w:r>
-        <w:t>Produkträume von Q-Bits und unitäre Zeitentwicklung = Quant</w:t>
-      </w:r>
-      <w:r>
-        <w:t>enrechner</w:t>
+        <w:t>Produkträume von Q-Bits und unitäre Zeitentwicklung = Quantenrechner</w:t>
       </w:r>
     </w:p>
     <w:p>
@@ -2038,6 +1967,7 @@
   <w:style w:type="character" w:default="1" w:styleId="Absatz-Standardschriftart">
     <w:name w:val="Default Paragraph Font"/>
     <w:uiPriority w:val="1"/>
+    <w:semiHidden/>
     <w:unhideWhenUsed/>
   </w:style>
   <w:style w:type="table" w:default="1" w:styleId="NormaleTabelle">
@@ -2070,7 +2000,6 @@
       <w:spacing w:after="0" w:line="240" w:lineRule="auto"/>
     </w:pPr>
     <w:tblPr>
-      <w:tblInd w:w="0" w:type="dxa"/>
       <w:tblBorders>
         <w:top w:val="single" w:sz="4" w:space="0" w:color="auto"/>
         <w:left w:val="single" w:sz="4" w:space="0" w:color="auto"/>
@@ -2079,12 +2008,6 @@
         <w:insideH w:val="single" w:sz="4" w:space="0" w:color="auto"/>
         <w:insideV w:val="single" w:sz="4" w:space="0" w:color="auto"/>
       </w:tblBorders>
-      <w:tblCellMar>
-        <w:top w:w="0" w:type="dxa"/>
-        <w:left w:w="108" w:type="dxa"/>
-        <w:bottom w:w="0" w:type="dxa"/>
-        <w:right w:w="108" w:type="dxa"/>
-      </w:tblCellMar>
     </w:tblPr>
   </w:style>
   <w:style w:type="paragraph" w:styleId="Sprechblasentext">
@@ -2462,6 +2385,7 @@
   <w:style w:type="character" w:default="1" w:styleId="Absatz-Standardschriftart">
     <w:name w:val="Default Paragraph Font"/>
     <w:uiPriority w:val="1"/>
+    <w:semiHidden/>
     <w:unhideWhenUsed/>
   </w:style>
   <w:style w:type="table" w:default="1" w:styleId="NormaleTabelle">
@@ -2494,7 +2418,6 @@
       <w:spacing w:after="0" w:line="240" w:lineRule="auto"/>
     </w:pPr>
     <w:tblPr>
-      <w:tblInd w:w="0" w:type="dxa"/>
       <w:tblBorders>
         <w:top w:val="single" w:sz="4" w:space="0" w:color="auto"/>
         <w:left w:val="single" w:sz="4" w:space="0" w:color="auto"/>
@@ -2503,12 +2426,6 @@
         <w:insideH w:val="single" w:sz="4" w:space="0" w:color="auto"/>
         <w:insideV w:val="single" w:sz="4" w:space="0" w:color="auto"/>
       </w:tblBorders>
-      <w:tblCellMar>
-        <w:top w:w="0" w:type="dxa"/>
-        <w:left w:w="108" w:type="dxa"/>
-        <w:bottom w:w="0" w:type="dxa"/>
-        <w:right w:w="108" w:type="dxa"/>
-      </w:tblCellMar>
     </w:tblPr>
   </w:style>
   <w:style w:type="paragraph" w:styleId="Sprechblasentext">
@@ -2966,7 +2883,7 @@
 </file>
 
 <file path=customXml/itemProps1.xml><?xml version="1.0" encoding="utf-8"?>
-<ds:datastoreItem xmlns:ds="http://schemas.openxmlformats.org/officeDocument/2006/customXml" ds:itemID="{05268073-AF74-43F3-B8E5-589E828F9D23}">
+<ds:datastoreItem xmlns:ds="http://schemas.openxmlformats.org/officeDocument/2006/customXml" ds:itemID="{56530937-B8C9-43C5-9781-49922605BA1A}">
   <ds:schemaRefs>
     <ds:schemaRef ds:uri="http://schemas.openxmlformats.org/officeDocument/2006/bibliography"/>
   </ds:schemaRefs>

--- a/Quanteninformation.docx
+++ b/Quanteninformation.docx
@@ -356,36 +356,12 @@
     </w:p>
     <w:p>
       <w:r>
-        <w:t xml:space="preserve">Rechnen mit Matrizen, Skalarprodukt, </w:t>
-      </w:r>
-      <w:proofErr w:type="spellStart"/>
-      <w:r>
-        <w:t>Tensorprodukt</w:t>
-      </w:r>
-      <w:proofErr w:type="spellEnd"/>
-      <w:r>
-        <w:t>, Vektorprodukt (auch in Variante mit asym. Tensor)</w:t>
-      </w:r>
-    </w:p>
-    <w:p>
-      <w:r>
-        <w:t xml:space="preserve">Nicht jede Matrix ein </w:t>
-      </w:r>
-      <w:proofErr w:type="spellStart"/>
-      <w:r>
-        <w:t>Tensorprodukt</w:t>
-      </w:r>
-      <w:proofErr w:type="spellEnd"/>
-      <w:r>
-        <w:t xml:space="preserve">, doch jede in Summe aus </w:t>
-      </w:r>
-      <w:proofErr w:type="spellStart"/>
-      <w:r>
-        <w:t>Tensorprodukten</w:t>
-      </w:r>
-      <w:proofErr w:type="spellEnd"/>
-      <w:r>
-        <w:t xml:space="preserve"> entwickelbar.</w:t>
+        <w:t>Rechnen mit Matrizen, Skalarprodukt, Tensorprodukt, Vektorprodukt (auch in Variante mit asym. Tensor)</w:t>
+      </w:r>
+    </w:p>
+    <w:p>
+      <w:r>
+        <w:t>Nicht jede Matrix ein Tensorprodukt, doch jede in Summe aus Tensorprodukten entwickelbar.</w:t>
       </w:r>
       <w:r>
         <w:t xml:space="preserve"> =&gt; Verschränkung</w:t>
@@ -393,15 +369,16 @@
     </w:p>
     <w:p>
       <w:r>
-        <w:t xml:space="preserve">Besondere Matrizen: orthogonale, symmetrische, </w:t>
-      </w:r>
-      <w:proofErr w:type="spellStart"/>
-      <w:r>
-        <w:t>Zshg</w:t>
-      </w:r>
-      <w:proofErr w:type="spellEnd"/>
-      <w:r>
-        <w:t xml:space="preserve">. </w:t>
+        <w:t>Besondere Matrizen: orthogonale</w:t>
+      </w:r>
+      <w:r>
+        <w:t xml:space="preserve"> (Erhaltung Skalarprodukt)</w:t>
+      </w:r>
+      <w:r>
+        <w:t xml:space="preserve">, symmetrische, </w:t>
+      </w:r>
+      <w:r>
+        <w:t xml:space="preserve">Zshg. </w:t>
       </w:r>
       <w:r>
         <w:t>m</w:t>
@@ -412,6 +389,13 @@
     </w:p>
     <w:p>
       <w:r>
+        <w:t>Transformation von Matrizen aus Transformation von Vektoren</w:t>
+      </w:r>
+      <w:bookmarkStart w:id="2" w:name="_GoBack"/>
+      <w:bookmarkEnd w:id="2"/>
+    </w:p>
+    <w:p>
+      <w:r>
         <w:t>Funktionen von Matrizen</w:t>
       </w:r>
       <w:r>
@@ -421,121 +405,91 @@
         <w:t>, e hoch Matrix</w:t>
       </w:r>
       <w:r>
+        <w:t>, ln Matrix</w:t>
+      </w:r>
+    </w:p>
+    <w:p>
+      <w:r>
+        <w:t>Eigenwerte</w:t>
+      </w:r>
+    </w:p>
+    <w:p>
+      <w:r>
+        <w:t>Physik: Unterscheidung zwischen Vektoren und ihren Darstellungen</w:t>
+      </w:r>
+      <w:r>
+        <w:t>, Beispiel Drehungen und Transl.</w:t>
+      </w:r>
+    </w:p>
+    <w:p>
+      <w:pPr>
+        <w:pStyle w:val="berschrift2"/>
+      </w:pPr>
+      <w:bookmarkStart w:id="3" w:name="_Toc473652432"/>
+      <w:r>
+        <w:t>Analysis</w:t>
+      </w:r>
+      <w:bookmarkEnd w:id="3"/>
+    </w:p>
+    <w:p>
+      <w:r>
+        <w:t>Funktionen sind auch nur unendlich dichte Zahlentupel</w:t>
+      </w:r>
+    </w:p>
+    <w:p>
+      <w:r>
+        <w:t>Distributionen: Delta-Distribution</w:t>
+      </w:r>
+    </w:p>
+    <w:p>
+      <w:r>
+        <w:t>Funktionen als Vektoren, Beispieldef. Skalarprodukt</w:t>
+      </w:r>
+    </w:p>
+    <w:p>
+      <w:r>
+        <w:t>Nicht jede F. mehrerer Veränderlicher ein Produkt aber entwickelbar.</w:t>
+      </w:r>
+      <w:r>
+        <w:t xml:space="preserve"> =&gt; Verschränkung</w:t>
+      </w:r>
+    </w:p>
+    <w:p>
+      <w:r>
+        <w:t>Partielle Ableitungen</w:t>
+      </w:r>
+      <w:r>
         <w:t xml:space="preserve">, </w:t>
       </w:r>
-      <w:proofErr w:type="spellStart"/>
-      <w:r>
-        <w:t>ln</w:t>
-      </w:r>
-      <w:proofErr w:type="spellEnd"/>
-      <w:r>
-        <w:t xml:space="preserve"> Matrix</w:t>
-      </w:r>
-    </w:p>
-    <w:p>
-      <w:r>
-        <w:t>Eigenwerte</w:t>
-      </w:r>
-    </w:p>
-    <w:p>
-      <w:r>
-        <w:t>Physik: Unterscheidung zwischen Vektoren und ihren Darstellungen</w:t>
-      </w:r>
-      <w:r>
-        <w:t xml:space="preserve">, Beispiel Drehungen und </w:t>
-      </w:r>
-      <w:proofErr w:type="spellStart"/>
-      <w:r>
-        <w:t>Transl</w:t>
-      </w:r>
-      <w:proofErr w:type="spellEnd"/>
-      <w:r>
-        <w:t>.</w:t>
+      <w:r>
+        <w:t>e hoch Differentialoperator</w:t>
+      </w:r>
+    </w:p>
+    <w:p>
+      <w:r>
+        <w:t>Integrale</w:t>
+      </w:r>
+      <w:r>
+        <w:t xml:space="preserve"> mit Delta-Distribution</w:t>
+      </w:r>
+    </w:p>
+    <w:p>
+      <w:r>
+        <w:t>Lineare Differentialgleichungen mit Eigenwerten</w:t>
+      </w:r>
+    </w:p>
+    <w:p>
+      <w:r>
+        <w:t>Nichtlineare versus lineare DGL</w:t>
       </w:r>
     </w:p>
     <w:p>
       <w:pPr>
         <w:pStyle w:val="berschrift2"/>
       </w:pPr>
-      <w:bookmarkStart w:id="2" w:name="_Toc473652432"/>
-      <w:r>
-        <w:t>Analysis</w:t>
-      </w:r>
-      <w:bookmarkEnd w:id="2"/>
-    </w:p>
-    <w:p>
-      <w:r>
-        <w:t xml:space="preserve">Funktionen sind auch nur unendlich dichte </w:t>
-      </w:r>
-      <w:proofErr w:type="spellStart"/>
-      <w:r>
-        <w:t>Zahlentupel</w:t>
-      </w:r>
-      <w:proofErr w:type="spellEnd"/>
-    </w:p>
-    <w:p>
-      <w:r>
-        <w:t>Distributionen: Delta-Distribution</w:t>
-      </w:r>
-    </w:p>
-    <w:p>
-      <w:r>
-        <w:t xml:space="preserve">Funktionen als Vektoren, </w:t>
-      </w:r>
-      <w:proofErr w:type="spellStart"/>
-      <w:r>
-        <w:t>Beispieldef</w:t>
-      </w:r>
-      <w:proofErr w:type="spellEnd"/>
-      <w:r>
-        <w:t>. Skalarprodukt</w:t>
-      </w:r>
-    </w:p>
-    <w:p>
-      <w:r>
-        <w:t>Nicht jede F. mehrerer Veränderlicher ein Produkt aber entwickelbar.</w:t>
-      </w:r>
-      <w:r>
-        <w:t xml:space="preserve"> =&gt; Verschränkung</w:t>
-      </w:r>
-    </w:p>
-    <w:p>
-      <w:r>
-        <w:t>Partielle Ableitungen</w:t>
-      </w:r>
-      <w:r>
-        <w:t xml:space="preserve">, </w:t>
-      </w:r>
-      <w:r>
-        <w:t>e hoch Differentialoperator</w:t>
-      </w:r>
-    </w:p>
-    <w:p>
-      <w:r>
-        <w:t>Integrale</w:t>
-      </w:r>
-      <w:r>
-        <w:t xml:space="preserve"> mit Delta-Distribution</w:t>
-      </w:r>
-      <w:bookmarkStart w:id="3" w:name="_GoBack"/>
-      <w:bookmarkEnd w:id="3"/>
-    </w:p>
-    <w:p>
-      <w:r>
-        <w:t>Lineare Differentialgleichungen mit Eigenwerten</w:t>
-      </w:r>
-    </w:p>
-    <w:p>
-      <w:r>
-        <w:t>Nichtlineare versus lineare DGL</w:t>
-      </w:r>
-    </w:p>
-    <w:p>
-      <w:pPr>
-        <w:pStyle w:val="berschrift2"/>
-      </w:pPr>
       <w:bookmarkStart w:id="4" w:name="_Toc473652433"/>
       <w:r>
+        <w:lastRenderedPageBreak/>
         <w:t>Komplexe Zahlen</w:t>
       </w:r>
       <w:bookmarkEnd w:id="4"/>
@@ -547,7 +501,6 @@
     </w:p>
     <w:p>
       <w:r>
-        <w:lastRenderedPageBreak/>
         <w:t>Andere Darstellung der Algebra durch Matrizen, Beispiel</w:t>
       </w:r>
       <w:r>
@@ -568,15 +521,7 @@
     </w:p>
     <w:p>
       <w:r>
-        <w:t xml:space="preserve">Physik: wir müssen die </w:t>
-      </w:r>
-      <w:proofErr w:type="spellStart"/>
-      <w:r>
-        <w:t>Imaginärteile</w:t>
-      </w:r>
-      <w:proofErr w:type="spellEnd"/>
-      <w:r>
-        <w:t xml:space="preserve"> immer irgendwie loswerden: Beispiel E-Technik, Skalarprodukt QT</w:t>
+        <w:t>Physik: wir müssen die Imaginärteile immer irgendwie loswerden: Beispiel E-Technik, Skalarprodukt QT</w:t>
       </w:r>
     </w:p>
     <w:p>
@@ -597,13 +542,8 @@
         <w:t>[Quaternionen und Dirac-Matrizen</w:t>
       </w:r>
       <w:r>
-        <w:t>, Clifford-</w:t>
-      </w:r>
-      <w:proofErr w:type="spellStart"/>
-      <w:r>
-        <w:t>Algebren</w:t>
-      </w:r>
-      <w:proofErr w:type="spellEnd"/>
+        <w:t>, Clifford-Algebren</w:t>
+      </w:r>
       <w:r>
         <w:t>]</w:t>
       </w:r>
@@ -633,24 +573,17 @@
       <w:pPr>
         <w:pStyle w:val="berschrift1"/>
       </w:pPr>
-      <w:proofErr w:type="spellStart"/>
       <w:r>
         <w:t>Hilberträume</w:t>
       </w:r>
-      <w:proofErr w:type="spellEnd"/>
     </w:p>
     <w:p/>
     <w:p>
       <w:pPr>
         <w:pStyle w:val="berschrift1"/>
       </w:pPr>
-      <w:proofErr w:type="spellStart"/>
-      <w:r>
-        <w:t>Shannonsche</w:t>
-      </w:r>
-      <w:proofErr w:type="spellEnd"/>
-      <w:r>
-        <w:t xml:space="preserve"> Informationstheorie</w:t>
+      <w:r>
+        <w:t>Shannonsche Informationstheorie</w:t>
       </w:r>
     </w:p>
     <w:p/>
@@ -679,15 +612,7 @@
         </w:numPr>
       </w:pPr>
       <w:r>
-        <w:t xml:space="preserve">alles über 1 Kamm scheren: </w:t>
-      </w:r>
-      <w:proofErr w:type="spellStart"/>
-      <w:r>
-        <w:t>Hilbertraum</w:t>
-      </w:r>
-      <w:proofErr w:type="spellEnd"/>
-      <w:r>
-        <w:t xml:space="preserve"> und lineare Operatoren als abstraktes Modell für Funktionen/n-Tupel und lineare Differential- und Matrixoperatoren</w:t>
+        <w:t>alles über 1 Kamm scheren: Hilbertraum und lineare Operatoren als abstraktes Modell für Funktionen/n-Tupel und lineare Differential- und Matrixoperatoren</w:t>
       </w:r>
     </w:p>
     <w:p>
@@ -698,13 +623,8 @@
         </w:numPr>
       </w:pPr>
       <w:r>
-        <w:t xml:space="preserve">Die aufgrund der Linearität beliebige Zerlegbarkeit (freie Wahl der Basis), z.B. </w:t>
-      </w:r>
-      <w:proofErr w:type="spellStart"/>
-      <w:r>
-        <w:t>Fouriertransformation</w:t>
-      </w:r>
-      <w:proofErr w:type="spellEnd"/>
+        <w:t>Die aufgrund der Linearität beliebige Zerlegbarkeit (freie Wahl der Basis), z.B. Fouriertransformation</w:t>
+      </w:r>
     </w:p>
     <w:p>
       <w:pPr>
@@ -725,15 +645,7 @@
         </w:numPr>
       </w:pPr>
       <w:r>
-        <w:t xml:space="preserve">Das Skalarprodukt. Die </w:t>
-      </w:r>
-      <w:proofErr w:type="spellStart"/>
-      <w:r>
-        <w:t>Zweischichtigkeit</w:t>
-      </w:r>
-      <w:proofErr w:type="spellEnd"/>
-      <w:r>
-        <w:t>: linear und nichtlinear</w:t>
+        <w:t>Das Skalarprodukt. Die Zweischichtigkeit: linear und nichtlinear</w:t>
       </w:r>
     </w:p>
     <w:p>
@@ -768,6 +680,7 @@
         </w:numPr>
       </w:pPr>
       <w:r>
+        <w:lastRenderedPageBreak/>
         <w:t>es gibt eine absolute Zeit (passend zu unserer Alltagsvorstellung, erst mal ausreichend für Quantenrechner)</w:t>
       </w:r>
     </w:p>
@@ -778,20 +691,9 @@
           <w:numId w:val="3"/>
         </w:numPr>
       </w:pPr>
-      <w:proofErr w:type="spellStart"/>
-      <w:r>
-        <w:lastRenderedPageBreak/>
-        <w:t>Schrödingergleichung</w:t>
-      </w:r>
-      <w:proofErr w:type="spellEnd"/>
-      <w:r>
-        <w:t xml:space="preserve">, </w:t>
-      </w:r>
-      <w:proofErr w:type="spellStart"/>
-      <w:r>
-        <w:t>Pauligleichung</w:t>
-      </w:r>
-      <w:proofErr w:type="spellEnd"/>
+      <w:r>
+        <w:t>Schrödingergleichung, Pauligleichung</w:t>
+      </w:r>
     </w:p>
     <w:p>
       <w:pPr>
@@ -812,15 +714,7 @@
         </w:numPr>
       </w:pPr>
       <w:r>
-        <w:t xml:space="preserve">Die unitäre Zeitentwicklung: „es geschieht nichts“ (Heisenberg). Integration der </w:t>
-      </w:r>
-      <w:proofErr w:type="spellStart"/>
-      <w:r>
-        <w:t>Schrödingergleichung</w:t>
-      </w:r>
-      <w:proofErr w:type="spellEnd"/>
-      <w:r>
-        <w:t>.</w:t>
+        <w:t>Die unitäre Zeitentwicklung: „es geschieht nichts“ (Heisenberg). Integration der Schrödingergleichung.</w:t>
       </w:r>
     </w:p>
     <w:p>
@@ -839,13 +733,8 @@
         </w:numPr>
       </w:pPr>
       <w:r>
-        <w:t xml:space="preserve">Das Messproblem: seine Dreifaltigkeit und 2/3 Lösung durch </w:t>
-      </w:r>
-      <w:proofErr w:type="spellStart"/>
-      <w:r>
-        <w:t>Dekohärenztheorie</w:t>
-      </w:r>
-      <w:proofErr w:type="spellEnd"/>
+        <w:t>Das Messproblem: seine Dreifaltigkeit und 2/3 Lösung durch Dekohärenztheorie</w:t>
+      </w:r>
     </w:p>
     <w:p>
       <w:pPr>
@@ -855,15 +744,7 @@
         </w:numPr>
       </w:pPr>
       <w:r>
-        <w:t xml:space="preserve">Das verbleibende schlimme 1/3: die totlebendige </w:t>
-      </w:r>
-      <w:proofErr w:type="spellStart"/>
-      <w:r>
-        <w:t>Schrödingerkatze</w:t>
-      </w:r>
-      <w:proofErr w:type="spellEnd"/>
-      <w:r>
-        <w:t>.</w:t>
+        <w:t>Das verbleibende schlimme 1/3: die totlebendige Schrödingerkatze.</w:t>
       </w:r>
     </w:p>
     <w:p>
@@ -885,15 +766,7 @@
         </w:numPr>
       </w:pPr>
       <w:r>
-        <w:t xml:space="preserve">Wigners Freund, </w:t>
-      </w:r>
-      <w:proofErr w:type="spellStart"/>
-      <w:r>
-        <w:t>Heisenbergsche</w:t>
-      </w:r>
-      <w:proofErr w:type="spellEnd"/>
-      <w:r>
-        <w:t xml:space="preserve"> Schnitte</w:t>
+        <w:t>Wigners Freund, Heisenbergsche Schnitte</w:t>
       </w:r>
     </w:p>
     <w:p>
@@ -904,23 +777,7 @@
         </w:numPr>
       </w:pPr>
       <w:r>
-        <w:t>Die Viele-Welten-Interpretation („</w:t>
-      </w:r>
-      <w:proofErr w:type="spellStart"/>
-      <w:r>
-        <w:t>many</w:t>
-      </w:r>
-      <w:proofErr w:type="spellEnd"/>
-      <w:r>
-        <w:t xml:space="preserve"> </w:t>
-      </w:r>
-      <w:proofErr w:type="spellStart"/>
-      <w:r>
-        <w:t>minds</w:t>
-      </w:r>
-      <w:proofErr w:type="spellEnd"/>
-      <w:r>
-        <w:t>“)</w:t>
+        <w:t>Die Viele-Welten-Interpretation („many minds“)</w:t>
       </w:r>
     </w:p>
     <w:p>
@@ -991,15 +848,7 @@
         </w:numPr>
       </w:pPr>
       <w:r>
-        <w:t>Q-Bit Beispiele (es gibt auch Q-</w:t>
-      </w:r>
-      <w:proofErr w:type="spellStart"/>
-      <w:r>
-        <w:t>Trits</w:t>
-      </w:r>
-      <w:proofErr w:type="spellEnd"/>
-      <w:r>
-        <w:t>, …)</w:t>
+        <w:t>Q-Bit Beispiele (es gibt auch Q-Trits, …)</w:t>
       </w:r>
     </w:p>
     <w:p>
@@ -1032,13 +881,8 @@
         </w:r>
       </w:hyperlink>
       <w:r>
-        <w:t xml:space="preserve"> oder Matthias </w:t>
-      </w:r>
-      <w:proofErr w:type="spellStart"/>
-      <w:r>
-        <w:t>Homeister</w:t>
-      </w:r>
-      <w:proofErr w:type="spellEnd"/>
+        <w:t xml:space="preserve"> oder Matthias Homeister</w:t>
+      </w:r>
     </w:p>
     <w:p/>
     <w:p>
@@ -2883,7 +2727,7 @@
 </file>
 
 <file path=customXml/itemProps1.xml><?xml version="1.0" encoding="utf-8"?>
-<ds:datastoreItem xmlns:ds="http://schemas.openxmlformats.org/officeDocument/2006/customXml" ds:itemID="{56530937-B8C9-43C5-9781-49922605BA1A}">
+<ds:datastoreItem xmlns:ds="http://schemas.openxmlformats.org/officeDocument/2006/customXml" ds:itemID="{26E0390C-C5C6-4D87-B610-B33A7E5A5DBA}">
   <ds:schemaRefs>
     <ds:schemaRef ds:uri="http://schemas.openxmlformats.org/officeDocument/2006/bibliography"/>
   </ds:schemaRefs>

--- a/Quanteninformation.docx
+++ b/Quanteninformation.docx
@@ -49,7 +49,9 @@
               <w:tab w:val="right" w:leader="dot" w:pos="9062"/>
             </w:tabs>
             <w:rPr>
+              <w:rFonts w:eastAsiaTheme="minorEastAsia"/>
               <w:noProof/>
+              <w:lang w:eastAsia="de-DE"/>
             </w:rPr>
           </w:pPr>
           <w:r>
@@ -61,7 +63,7 @@
           <w:r>
             <w:fldChar w:fldCharType="separate"/>
           </w:r>
-          <w:hyperlink w:anchor="_Toc473652430" w:history="1">
+          <w:hyperlink w:anchor="_Toc473921517" w:history="1">
             <w:r>
               <w:rPr>
                 <w:rStyle w:val="Hyperlink"/>
@@ -88,7 +90,7 @@
                 <w:noProof/>
                 <w:webHidden/>
               </w:rPr>
-              <w:instrText xml:space="preserve"> PAGEREF _Toc473652430 \h </w:instrText>
+              <w:instrText xml:space="preserve"> PAGEREF _Toc473921517 \h </w:instrText>
             </w:r>
             <w:r>
               <w:rPr>
@@ -126,16 +128,18 @@
               <w:tab w:val="right" w:leader="dot" w:pos="9062"/>
             </w:tabs>
             <w:rPr>
+              <w:rFonts w:eastAsiaTheme="minorEastAsia"/>
               <w:noProof/>
+              <w:lang w:eastAsia="de-DE"/>
             </w:rPr>
           </w:pPr>
-          <w:hyperlink w:anchor="_Toc473652431" w:history="1">
+          <w:hyperlink w:anchor="_Toc473921518" w:history="1">
             <w:r>
               <w:rPr>
                 <w:rStyle w:val="Hyperlink"/>
                 <w:noProof/>
               </w:rPr>
-              <w:t>Lineare Algebra</w:t>
+              <w:t>Vektoren und Matrizen</w:t>
             </w:r>
             <w:r>
               <w:rPr>
@@ -156,7 +160,7 @@
                 <w:noProof/>
                 <w:webHidden/>
               </w:rPr>
-              <w:instrText xml:space="preserve"> PAGEREF _Toc473652431 \h </w:instrText>
+              <w:instrText xml:space="preserve"> PAGEREF _Toc473921518 \h </w:instrText>
             </w:r>
             <w:r>
               <w:rPr>
@@ -177,6 +181,216 @@
                 <w:webHidden/>
               </w:rPr>
               <w:t>1</w:t>
+            </w:r>
+            <w:r>
+              <w:rPr>
+                <w:noProof/>
+                <w:webHidden/>
+              </w:rPr>
+              <w:fldChar w:fldCharType="end"/>
+            </w:r>
+          </w:hyperlink>
+        </w:p>
+        <w:p>
+          <w:pPr>
+            <w:pStyle w:val="Verzeichnis3"/>
+            <w:tabs>
+              <w:tab w:val="right" w:leader="dot" w:pos="9062"/>
+            </w:tabs>
+            <w:rPr>
+              <w:rFonts w:eastAsiaTheme="minorEastAsia"/>
+              <w:noProof/>
+              <w:lang w:eastAsia="de-DE"/>
+            </w:rPr>
+          </w:pPr>
+          <w:hyperlink w:anchor="_Toc473921519" w:history="1">
+            <w:r>
+              <w:rPr>
+                <w:rStyle w:val="Hyperlink"/>
+                <w:noProof/>
+              </w:rPr>
+              <w:t>Addition</w:t>
+            </w:r>
+            <w:r>
+              <w:rPr>
+                <w:noProof/>
+                <w:webHidden/>
+              </w:rPr>
+              <w:tab/>
+            </w:r>
+            <w:r>
+              <w:rPr>
+                <w:noProof/>
+                <w:webHidden/>
+              </w:rPr>
+              <w:fldChar w:fldCharType="begin"/>
+            </w:r>
+            <w:r>
+              <w:rPr>
+                <w:noProof/>
+                <w:webHidden/>
+              </w:rPr>
+              <w:instrText xml:space="preserve"> PAGEREF _Toc473921519 \h </w:instrText>
+            </w:r>
+            <w:r>
+              <w:rPr>
+                <w:noProof/>
+                <w:webHidden/>
+              </w:rPr>
+            </w:r>
+            <w:r>
+              <w:rPr>
+                <w:noProof/>
+                <w:webHidden/>
+              </w:rPr>
+              <w:fldChar w:fldCharType="separate"/>
+            </w:r>
+            <w:r>
+              <w:rPr>
+                <w:noProof/>
+                <w:webHidden/>
+              </w:rPr>
+              <w:t>2</w:t>
+            </w:r>
+            <w:r>
+              <w:rPr>
+                <w:noProof/>
+                <w:webHidden/>
+              </w:rPr>
+              <w:fldChar w:fldCharType="end"/>
+            </w:r>
+          </w:hyperlink>
+        </w:p>
+        <w:p>
+          <w:pPr>
+            <w:pStyle w:val="Verzeichnis3"/>
+            <w:tabs>
+              <w:tab w:val="right" w:leader="dot" w:pos="9062"/>
+            </w:tabs>
+            <w:rPr>
+              <w:rFonts w:eastAsiaTheme="minorEastAsia"/>
+              <w:noProof/>
+              <w:lang w:eastAsia="de-DE"/>
+            </w:rPr>
+          </w:pPr>
+          <w:hyperlink w:anchor="_Toc473921520" w:history="1">
+            <w:r>
+              <w:rPr>
+                <w:rStyle w:val="Hyperlink"/>
+                <w:noProof/>
+              </w:rPr>
+              <w:t>Multiplikation</w:t>
+            </w:r>
+            <w:r>
+              <w:rPr>
+                <w:noProof/>
+                <w:webHidden/>
+              </w:rPr>
+              <w:tab/>
+            </w:r>
+            <w:r>
+              <w:rPr>
+                <w:noProof/>
+                <w:webHidden/>
+              </w:rPr>
+              <w:fldChar w:fldCharType="begin"/>
+            </w:r>
+            <w:r>
+              <w:rPr>
+                <w:noProof/>
+                <w:webHidden/>
+              </w:rPr>
+              <w:instrText xml:space="preserve"> PAGEREF _Toc473921520 \h </w:instrText>
+            </w:r>
+            <w:r>
+              <w:rPr>
+                <w:noProof/>
+                <w:webHidden/>
+              </w:rPr>
+            </w:r>
+            <w:r>
+              <w:rPr>
+                <w:noProof/>
+                <w:webHidden/>
+              </w:rPr>
+              <w:fldChar w:fldCharType="separate"/>
+            </w:r>
+            <w:r>
+              <w:rPr>
+                <w:noProof/>
+                <w:webHidden/>
+              </w:rPr>
+              <w:t>2</w:t>
+            </w:r>
+            <w:r>
+              <w:rPr>
+                <w:noProof/>
+                <w:webHidden/>
+              </w:rPr>
+              <w:fldChar w:fldCharType="end"/>
+            </w:r>
+          </w:hyperlink>
+        </w:p>
+        <w:p>
+          <w:pPr>
+            <w:pStyle w:val="Verzeichnis3"/>
+            <w:tabs>
+              <w:tab w:val="right" w:leader="dot" w:pos="9062"/>
+            </w:tabs>
+            <w:rPr>
+              <w:rFonts w:eastAsiaTheme="minorEastAsia"/>
+              <w:noProof/>
+              <w:lang w:eastAsia="de-DE"/>
+            </w:rPr>
+          </w:pPr>
+          <w:hyperlink w:anchor="_Toc473921521" w:history="1">
+            <w:r>
+              <w:rPr>
+                <w:rStyle w:val="Hyperlink"/>
+                <w:noProof/>
+              </w:rPr>
+              <w:t>Weitere Operationen / Besondere Matrizen</w:t>
+            </w:r>
+            <w:r>
+              <w:rPr>
+                <w:noProof/>
+                <w:webHidden/>
+              </w:rPr>
+              <w:tab/>
+            </w:r>
+            <w:r>
+              <w:rPr>
+                <w:noProof/>
+                <w:webHidden/>
+              </w:rPr>
+              <w:fldChar w:fldCharType="begin"/>
+            </w:r>
+            <w:r>
+              <w:rPr>
+                <w:noProof/>
+                <w:webHidden/>
+              </w:rPr>
+              <w:instrText xml:space="preserve"> PAGEREF _Toc473921521 \h </w:instrText>
+            </w:r>
+            <w:r>
+              <w:rPr>
+                <w:noProof/>
+                <w:webHidden/>
+              </w:rPr>
+            </w:r>
+            <w:r>
+              <w:rPr>
+                <w:noProof/>
+                <w:webHidden/>
+              </w:rPr>
+              <w:fldChar w:fldCharType="separate"/>
+            </w:r>
+            <w:r>
+              <w:rPr>
+                <w:noProof/>
+                <w:webHidden/>
+              </w:rPr>
+              <w:t>3</w:t>
             </w:r>
             <w:r>
               <w:rPr>
@@ -194,10 +408,12 @@
               <w:tab w:val="right" w:leader="dot" w:pos="9062"/>
             </w:tabs>
             <w:rPr>
+              <w:rFonts w:eastAsiaTheme="minorEastAsia"/>
               <w:noProof/>
+              <w:lang w:eastAsia="de-DE"/>
             </w:rPr>
           </w:pPr>
-          <w:hyperlink w:anchor="_Toc473652432" w:history="1">
+          <w:hyperlink w:anchor="_Toc473921522" w:history="1">
             <w:r>
               <w:rPr>
                 <w:rStyle w:val="Hyperlink"/>
@@ -224,7 +440,7 @@
                 <w:noProof/>
                 <w:webHidden/>
               </w:rPr>
-              <w:instrText xml:space="preserve"> PAGEREF _Toc473652432 \h </w:instrText>
+              <w:instrText xml:space="preserve"> PAGEREF _Toc473921522 \h </w:instrText>
             </w:r>
             <w:r>
               <w:rPr>
@@ -244,7 +460,7 @@
                 <w:noProof/>
                 <w:webHidden/>
               </w:rPr>
-              <w:t>1</w:t>
+              <w:t>5</w:t>
             </w:r>
             <w:r>
               <w:rPr>
@@ -262,10 +478,12 @@
               <w:tab w:val="right" w:leader="dot" w:pos="9062"/>
             </w:tabs>
             <w:rPr>
+              <w:rFonts w:eastAsiaTheme="minorEastAsia"/>
               <w:noProof/>
+              <w:lang w:eastAsia="de-DE"/>
             </w:rPr>
           </w:pPr>
-          <w:hyperlink w:anchor="_Toc473652433" w:history="1">
+          <w:hyperlink w:anchor="_Toc473921523" w:history="1">
             <w:r>
               <w:rPr>
                 <w:rStyle w:val="Hyperlink"/>
@@ -292,7 +510,7 @@
                 <w:noProof/>
                 <w:webHidden/>
               </w:rPr>
-              <w:instrText xml:space="preserve"> PAGEREF _Toc473652433 \h </w:instrText>
+              <w:instrText xml:space="preserve"> PAGEREF _Toc473921523 \h </w:instrText>
             </w:r>
             <w:r>
               <w:rPr>
@@ -312,7 +530,567 @@
                 <w:noProof/>
                 <w:webHidden/>
               </w:rPr>
-              <w:t>1</w:t>
+              <w:t>5</w:t>
+            </w:r>
+            <w:r>
+              <w:rPr>
+                <w:noProof/>
+                <w:webHidden/>
+              </w:rPr>
+              <w:fldChar w:fldCharType="end"/>
+            </w:r>
+          </w:hyperlink>
+        </w:p>
+        <w:p>
+          <w:pPr>
+            <w:pStyle w:val="Verzeichnis2"/>
+            <w:tabs>
+              <w:tab w:val="right" w:leader="dot" w:pos="9062"/>
+            </w:tabs>
+            <w:rPr>
+              <w:rFonts w:eastAsiaTheme="minorEastAsia"/>
+              <w:noProof/>
+              <w:lang w:eastAsia="de-DE"/>
+            </w:rPr>
+          </w:pPr>
+          <w:hyperlink w:anchor="_Toc473921524" w:history="1">
+            <w:r>
+              <w:rPr>
+                <w:rStyle w:val="Hyperlink"/>
+                <w:noProof/>
+              </w:rPr>
+              <w:t>Gruppen</w:t>
+            </w:r>
+            <w:r>
+              <w:rPr>
+                <w:noProof/>
+                <w:webHidden/>
+              </w:rPr>
+              <w:tab/>
+            </w:r>
+            <w:r>
+              <w:rPr>
+                <w:noProof/>
+                <w:webHidden/>
+              </w:rPr>
+              <w:fldChar w:fldCharType="begin"/>
+            </w:r>
+            <w:r>
+              <w:rPr>
+                <w:noProof/>
+                <w:webHidden/>
+              </w:rPr>
+              <w:instrText xml:space="preserve"> PAGEREF _Toc473921524 \h </w:instrText>
+            </w:r>
+            <w:r>
+              <w:rPr>
+                <w:noProof/>
+                <w:webHidden/>
+              </w:rPr>
+            </w:r>
+            <w:r>
+              <w:rPr>
+                <w:noProof/>
+                <w:webHidden/>
+              </w:rPr>
+              <w:fldChar w:fldCharType="separate"/>
+            </w:r>
+            <w:r>
+              <w:rPr>
+                <w:noProof/>
+                <w:webHidden/>
+              </w:rPr>
+              <w:t>5</w:t>
+            </w:r>
+            <w:r>
+              <w:rPr>
+                <w:noProof/>
+                <w:webHidden/>
+              </w:rPr>
+              <w:fldChar w:fldCharType="end"/>
+            </w:r>
+          </w:hyperlink>
+        </w:p>
+        <w:p>
+          <w:pPr>
+            <w:pStyle w:val="Verzeichnis2"/>
+            <w:tabs>
+              <w:tab w:val="right" w:leader="dot" w:pos="9062"/>
+            </w:tabs>
+            <w:rPr>
+              <w:rFonts w:eastAsiaTheme="minorEastAsia"/>
+              <w:noProof/>
+              <w:lang w:eastAsia="de-DE"/>
+            </w:rPr>
+          </w:pPr>
+          <w:hyperlink w:anchor="_Toc473921525" w:history="1">
+            <w:r>
+              <w:rPr>
+                <w:rStyle w:val="Hyperlink"/>
+                <w:noProof/>
+              </w:rPr>
+              <w:t>Vektorräume</w:t>
+            </w:r>
+            <w:r>
+              <w:rPr>
+                <w:noProof/>
+                <w:webHidden/>
+              </w:rPr>
+              <w:tab/>
+            </w:r>
+            <w:r>
+              <w:rPr>
+                <w:noProof/>
+                <w:webHidden/>
+              </w:rPr>
+              <w:fldChar w:fldCharType="begin"/>
+            </w:r>
+            <w:r>
+              <w:rPr>
+                <w:noProof/>
+                <w:webHidden/>
+              </w:rPr>
+              <w:instrText xml:space="preserve"> PAGEREF _Toc473921525 \h </w:instrText>
+            </w:r>
+            <w:r>
+              <w:rPr>
+                <w:noProof/>
+                <w:webHidden/>
+              </w:rPr>
+            </w:r>
+            <w:r>
+              <w:rPr>
+                <w:noProof/>
+                <w:webHidden/>
+              </w:rPr>
+              <w:fldChar w:fldCharType="separate"/>
+            </w:r>
+            <w:r>
+              <w:rPr>
+                <w:noProof/>
+                <w:webHidden/>
+              </w:rPr>
+              <w:t>5</w:t>
+            </w:r>
+            <w:r>
+              <w:rPr>
+                <w:noProof/>
+                <w:webHidden/>
+              </w:rPr>
+              <w:fldChar w:fldCharType="end"/>
+            </w:r>
+          </w:hyperlink>
+        </w:p>
+        <w:p>
+          <w:pPr>
+            <w:pStyle w:val="Verzeichnis1"/>
+            <w:tabs>
+              <w:tab w:val="right" w:leader="dot" w:pos="9062"/>
+            </w:tabs>
+            <w:rPr>
+              <w:rFonts w:eastAsiaTheme="minorEastAsia"/>
+              <w:noProof/>
+              <w:lang w:eastAsia="de-DE"/>
+            </w:rPr>
+          </w:pPr>
+          <w:hyperlink w:anchor="_Toc473921526" w:history="1">
+            <w:r>
+              <w:rPr>
+                <w:rStyle w:val="Hyperlink"/>
+                <w:noProof/>
+              </w:rPr>
+              <w:t>Hilberträume</w:t>
+            </w:r>
+            <w:r>
+              <w:rPr>
+                <w:noProof/>
+                <w:webHidden/>
+              </w:rPr>
+              <w:tab/>
+            </w:r>
+            <w:r>
+              <w:rPr>
+                <w:noProof/>
+                <w:webHidden/>
+              </w:rPr>
+              <w:fldChar w:fldCharType="begin"/>
+            </w:r>
+            <w:r>
+              <w:rPr>
+                <w:noProof/>
+                <w:webHidden/>
+              </w:rPr>
+              <w:instrText xml:space="preserve"> PAGEREF _Toc473921526 \h </w:instrText>
+            </w:r>
+            <w:r>
+              <w:rPr>
+                <w:noProof/>
+                <w:webHidden/>
+              </w:rPr>
+            </w:r>
+            <w:r>
+              <w:rPr>
+                <w:noProof/>
+                <w:webHidden/>
+              </w:rPr>
+              <w:fldChar w:fldCharType="separate"/>
+            </w:r>
+            <w:r>
+              <w:rPr>
+                <w:noProof/>
+                <w:webHidden/>
+              </w:rPr>
+              <w:t>5</w:t>
+            </w:r>
+            <w:r>
+              <w:rPr>
+                <w:noProof/>
+                <w:webHidden/>
+              </w:rPr>
+              <w:fldChar w:fldCharType="end"/>
+            </w:r>
+          </w:hyperlink>
+        </w:p>
+        <w:p>
+          <w:pPr>
+            <w:pStyle w:val="Verzeichnis1"/>
+            <w:tabs>
+              <w:tab w:val="right" w:leader="dot" w:pos="9062"/>
+            </w:tabs>
+            <w:rPr>
+              <w:rFonts w:eastAsiaTheme="minorEastAsia"/>
+              <w:noProof/>
+              <w:lang w:eastAsia="de-DE"/>
+            </w:rPr>
+          </w:pPr>
+          <w:hyperlink w:anchor="_Toc473921527" w:history="1">
+            <w:r>
+              <w:rPr>
+                <w:rStyle w:val="Hyperlink"/>
+                <w:noProof/>
+              </w:rPr>
+              <w:t>Shannonsche Informationstheorie</w:t>
+            </w:r>
+            <w:r>
+              <w:rPr>
+                <w:noProof/>
+                <w:webHidden/>
+              </w:rPr>
+              <w:tab/>
+            </w:r>
+            <w:r>
+              <w:rPr>
+                <w:noProof/>
+                <w:webHidden/>
+              </w:rPr>
+              <w:fldChar w:fldCharType="begin"/>
+            </w:r>
+            <w:r>
+              <w:rPr>
+                <w:noProof/>
+                <w:webHidden/>
+              </w:rPr>
+              <w:instrText xml:space="preserve"> PAGEREF _Toc473921527 \h </w:instrText>
+            </w:r>
+            <w:r>
+              <w:rPr>
+                <w:noProof/>
+                <w:webHidden/>
+              </w:rPr>
+            </w:r>
+            <w:r>
+              <w:rPr>
+                <w:noProof/>
+                <w:webHidden/>
+              </w:rPr>
+              <w:fldChar w:fldCharType="separate"/>
+            </w:r>
+            <w:r>
+              <w:rPr>
+                <w:noProof/>
+                <w:webHidden/>
+              </w:rPr>
+              <w:t>5</w:t>
+            </w:r>
+            <w:r>
+              <w:rPr>
+                <w:noProof/>
+                <w:webHidden/>
+              </w:rPr>
+              <w:fldChar w:fldCharType="end"/>
+            </w:r>
+          </w:hyperlink>
+        </w:p>
+        <w:p>
+          <w:pPr>
+            <w:pStyle w:val="Verzeichnis1"/>
+            <w:tabs>
+              <w:tab w:val="right" w:leader="dot" w:pos="9062"/>
+            </w:tabs>
+            <w:rPr>
+              <w:rFonts w:eastAsiaTheme="minorEastAsia"/>
+              <w:noProof/>
+              <w:lang w:eastAsia="de-DE"/>
+            </w:rPr>
+          </w:pPr>
+          <w:hyperlink w:anchor="_Toc473921528" w:history="1">
+            <w:r>
+              <w:rPr>
+                <w:rStyle w:val="Hyperlink"/>
+                <w:noProof/>
+              </w:rPr>
+              <w:t>Philosophischer Ausflug</w:t>
+            </w:r>
+            <w:r>
+              <w:rPr>
+                <w:noProof/>
+                <w:webHidden/>
+              </w:rPr>
+              <w:tab/>
+            </w:r>
+            <w:r>
+              <w:rPr>
+                <w:noProof/>
+                <w:webHidden/>
+              </w:rPr>
+              <w:fldChar w:fldCharType="begin"/>
+            </w:r>
+            <w:r>
+              <w:rPr>
+                <w:noProof/>
+                <w:webHidden/>
+              </w:rPr>
+              <w:instrText xml:space="preserve"> PAGEREF _Toc473921528 \h </w:instrText>
+            </w:r>
+            <w:r>
+              <w:rPr>
+                <w:noProof/>
+                <w:webHidden/>
+              </w:rPr>
+            </w:r>
+            <w:r>
+              <w:rPr>
+                <w:noProof/>
+                <w:webHidden/>
+              </w:rPr>
+              <w:fldChar w:fldCharType="separate"/>
+            </w:r>
+            <w:r>
+              <w:rPr>
+                <w:noProof/>
+                <w:webHidden/>
+              </w:rPr>
+              <w:t>6</w:t>
+            </w:r>
+            <w:r>
+              <w:rPr>
+                <w:noProof/>
+                <w:webHidden/>
+              </w:rPr>
+              <w:fldChar w:fldCharType="end"/>
+            </w:r>
+          </w:hyperlink>
+        </w:p>
+        <w:p>
+          <w:pPr>
+            <w:pStyle w:val="Verzeichnis1"/>
+            <w:tabs>
+              <w:tab w:val="right" w:leader="dot" w:pos="9062"/>
+            </w:tabs>
+            <w:rPr>
+              <w:rFonts w:eastAsiaTheme="minorEastAsia"/>
+              <w:noProof/>
+              <w:lang w:eastAsia="de-DE"/>
+            </w:rPr>
+          </w:pPr>
+          <w:hyperlink w:anchor="_Toc473921529" w:history="1">
+            <w:r>
+              <w:rPr>
+                <w:rStyle w:val="Hyperlink"/>
+                <w:noProof/>
+              </w:rPr>
+              <w:t>Quantentheorie</w:t>
+            </w:r>
+            <w:r>
+              <w:rPr>
+                <w:noProof/>
+                <w:webHidden/>
+              </w:rPr>
+              <w:tab/>
+            </w:r>
+            <w:r>
+              <w:rPr>
+                <w:noProof/>
+                <w:webHidden/>
+              </w:rPr>
+              <w:fldChar w:fldCharType="begin"/>
+            </w:r>
+            <w:r>
+              <w:rPr>
+                <w:noProof/>
+                <w:webHidden/>
+              </w:rPr>
+              <w:instrText xml:space="preserve"> PAGEREF _Toc473921529 \h </w:instrText>
+            </w:r>
+            <w:r>
+              <w:rPr>
+                <w:noProof/>
+                <w:webHidden/>
+              </w:rPr>
+            </w:r>
+            <w:r>
+              <w:rPr>
+                <w:noProof/>
+                <w:webHidden/>
+              </w:rPr>
+              <w:fldChar w:fldCharType="separate"/>
+            </w:r>
+            <w:r>
+              <w:rPr>
+                <w:noProof/>
+                <w:webHidden/>
+              </w:rPr>
+              <w:t>6</w:t>
+            </w:r>
+            <w:r>
+              <w:rPr>
+                <w:noProof/>
+                <w:webHidden/>
+              </w:rPr>
+              <w:fldChar w:fldCharType="end"/>
+            </w:r>
+          </w:hyperlink>
+        </w:p>
+        <w:p>
+          <w:pPr>
+            <w:pStyle w:val="Verzeichnis1"/>
+            <w:tabs>
+              <w:tab w:val="right" w:leader="dot" w:pos="9062"/>
+            </w:tabs>
+            <w:rPr>
+              <w:rFonts w:eastAsiaTheme="minorEastAsia"/>
+              <w:noProof/>
+              <w:lang w:eastAsia="de-DE"/>
+            </w:rPr>
+          </w:pPr>
+          <w:hyperlink w:anchor="_Toc473921530" w:history="1">
+            <w:r>
+              <w:rPr>
+                <w:rStyle w:val="Hyperlink"/>
+                <w:noProof/>
+              </w:rPr>
+              <w:t>Interpretationen der Quantentheorie</w:t>
+            </w:r>
+            <w:r>
+              <w:rPr>
+                <w:noProof/>
+                <w:webHidden/>
+              </w:rPr>
+              <w:tab/>
+            </w:r>
+            <w:r>
+              <w:rPr>
+                <w:noProof/>
+                <w:webHidden/>
+              </w:rPr>
+              <w:fldChar w:fldCharType="begin"/>
+            </w:r>
+            <w:r>
+              <w:rPr>
+                <w:noProof/>
+                <w:webHidden/>
+              </w:rPr>
+              <w:instrText xml:space="preserve"> PAGEREF _Toc473921530 \h </w:instrText>
+            </w:r>
+            <w:r>
+              <w:rPr>
+                <w:noProof/>
+                <w:webHidden/>
+              </w:rPr>
+            </w:r>
+            <w:r>
+              <w:rPr>
+                <w:noProof/>
+                <w:webHidden/>
+              </w:rPr>
+              <w:fldChar w:fldCharType="separate"/>
+            </w:r>
+            <w:r>
+              <w:rPr>
+                <w:noProof/>
+                <w:webHidden/>
+              </w:rPr>
+              <w:t>6</w:t>
+            </w:r>
+            <w:r>
+              <w:rPr>
+                <w:noProof/>
+                <w:webHidden/>
+              </w:rPr>
+              <w:fldChar w:fldCharType="end"/>
+            </w:r>
+          </w:hyperlink>
+        </w:p>
+        <w:p>
+          <w:pPr>
+            <w:pStyle w:val="Verzeichnis1"/>
+            <w:tabs>
+              <w:tab w:val="right" w:leader="dot" w:pos="9062"/>
+            </w:tabs>
+            <w:rPr>
+              <w:rFonts w:eastAsiaTheme="minorEastAsia"/>
+              <w:noProof/>
+              <w:lang w:eastAsia="de-DE"/>
+            </w:rPr>
+          </w:pPr>
+          <w:hyperlink w:anchor="_Toc473921531" w:history="1">
+            <w:r>
+              <w:rPr>
+                <w:rStyle w:val="Hyperlink"/>
+                <w:noProof/>
+              </w:rPr>
+              <w:t>Quanteninformation</w:t>
+            </w:r>
+            <w:r>
+              <w:rPr>
+                <w:noProof/>
+                <w:webHidden/>
+              </w:rPr>
+              <w:tab/>
+            </w:r>
+            <w:r>
+              <w:rPr>
+                <w:noProof/>
+                <w:webHidden/>
+              </w:rPr>
+              <w:fldChar w:fldCharType="begin"/>
+            </w:r>
+            <w:r>
+              <w:rPr>
+                <w:noProof/>
+                <w:webHidden/>
+              </w:rPr>
+              <w:instrText xml:space="preserve"> PAGEREF _Toc473921531 \h </w:instrText>
+            </w:r>
+            <w:r>
+              <w:rPr>
+                <w:noProof/>
+                <w:webHidden/>
+              </w:rPr>
+            </w:r>
+            <w:r>
+              <w:rPr>
+                <w:noProof/>
+                <w:webHidden/>
+              </w:rPr>
+              <w:fldChar w:fldCharType="separate"/>
+            </w:r>
+            <w:r>
+              <w:rPr>
+                <w:noProof/>
+                <w:webHidden/>
+              </w:rPr>
+              <w:t>7</w:t>
             </w:r>
             <w:r>
               <w:rPr>
@@ -338,7 +1116,7 @@
       <w:pPr>
         <w:pStyle w:val="berschrift1"/>
       </w:pPr>
-      <w:bookmarkStart w:id="0" w:name="_Toc473652430"/>
+      <w:bookmarkStart w:id="0" w:name="_Toc473921517"/>
       <w:r>
         <w:t>Mathe-Auffrischung</w:t>
       </w:r>
@@ -348,93 +1126,3754 @@
       <w:pPr>
         <w:pStyle w:val="berschrift2"/>
       </w:pPr>
-      <w:bookmarkStart w:id="1" w:name="_Toc473652431"/>
-      <w:r>
-        <w:t>Lineare Algebra</w:t>
+      <w:bookmarkStart w:id="1" w:name="_Toc473921518"/>
+      <w:r>
+        <w:t>Vektoren und Matrizen</w:t>
       </w:r>
       <w:bookmarkEnd w:id="1"/>
     </w:p>
     <w:p>
       <w:r>
-        <w:t>Rechnen mit Matrizen, Skalarprodukt, Tensorprodukt, Vektorprodukt (auch in Variante mit asym. Tensor)</w:t>
-      </w:r>
-    </w:p>
-    <w:p>
-      <w:r>
-        <w:t>Nicht jede Matrix ein Tensorprodukt, doch jede in Summe aus Tensorprodukten entwickelbar.</w:t>
-      </w:r>
-      <w:r>
-        <w:t xml:space="preserve"> =&gt; Verschränkung</w:t>
-      </w:r>
-    </w:p>
-    <w:p>
-      <w:r>
-        <w:t>Besondere Matrizen: orthogonale</w:t>
-      </w:r>
-      <w:r>
-        <w:t xml:space="preserve"> (Erhaltung Skalarprodukt)</w:t>
-      </w:r>
-      <w:r>
-        <w:t xml:space="preserve">, symmetrische, </w:t>
-      </w:r>
-      <w:r>
-        <w:t xml:space="preserve">Zshg. </w:t>
-      </w:r>
-      <w:r>
-        <w:t>m</w:t>
-      </w:r>
-      <w:r>
-        <w:t>it Determinante</w:t>
-      </w:r>
-    </w:p>
-    <w:p>
-      <w:r>
-        <w:t>Transformation von Matrizen aus Transformation von Vektoren</w:t>
+        <w:t>Spalten- und Zeilenvektoren</w:t>
+      </w:r>
+      <w:r>
+        <w:t xml:space="preserve"> mit Indexschreibweise</w:t>
       </w:r>
       <w:bookmarkStart w:id="2" w:name="_GoBack"/>
       <w:bookmarkEnd w:id="2"/>
     </w:p>
-    <w:p>
-      <w:r>
+    <w:tbl>
+      <w:tblPr>
+        <w:tblStyle w:val="Tabellenraster"/>
+        <w:tblW w:w="5000" w:type="pct"/>
+        <w:tblBorders>
+          <w:top w:val="none" w:sz="0" w:space="0" w:color="auto"/>
+          <w:left w:val="none" w:sz="0" w:space="0" w:color="auto"/>
+          <w:bottom w:val="none" w:sz="0" w:space="0" w:color="auto"/>
+          <w:right w:val="none" w:sz="0" w:space="0" w:color="auto"/>
+          <w:insideH w:val="none" w:sz="0" w:space="0" w:color="auto"/>
+          <w:insideV w:val="none" w:sz="0" w:space="0" w:color="auto"/>
+        </w:tblBorders>
+        <w:tblLook w:val="04A0" w:firstRow="1" w:lastRow="0" w:firstColumn="1" w:lastColumn="0" w:noHBand="0" w:noVBand="1"/>
+      </w:tblPr>
+      <w:tblGrid>
+        <w:gridCol w:w="7906"/>
+        <w:gridCol w:w="888"/>
+        <w:gridCol w:w="494"/>
+      </w:tblGrid>
+      <w:tr>
+        <w:tc>
+          <w:tcPr>
+            <w:tcW w:w="4256" w:type="pct"/>
+            <w:shd w:val="clear" w:color="auto" w:fill="auto"/>
+            <w:vAlign w:val="center"/>
+          </w:tcPr>
+          <w:p>
+            <w:pPr>
+              <w:jc w:val="center"/>
+            </w:pPr>
+            <w:r>
+              <w:rPr>
+                <w:noProof/>
+                <w:lang w:eastAsia="de-DE"/>
+              </w:rPr>
+              <w:drawing>
+                <wp:inline distT="0" distB="0" distL="0" distR="0">
+                  <wp:extent cx="2333249" cy="394717"/>
+                  <wp:effectExtent l="0" t="0" r="0" b="5715"/>
+                  <wp:docPr id="4" name="Grafik 4" descr="%FontSize=11&#10;%TeXFontSize=11&#10;\documentclass{article}&#10;\pagestyle{empty}&#10;\begin{document}&#10;\[&#10;{\mathbf  {a}}={\begin{pmatrix}3\\7\\2\end{pmatrix}} &#10;\quad\quad&#10;{\mathbf  {b}}={\begin{pmatrix}4&amp;6&amp;3&amp;7\end{pmatrix}}&#10;\quad\quad&#10;a_i \quad b_j&#10;\]&#10;\end{document}"/>
+                  <wp:cNvGraphicFramePr>
+                    <a:graphicFrameLocks xmlns:a="http://schemas.openxmlformats.org/drawingml/2006/main" noChangeAspect="1"/>
+                  </wp:cNvGraphicFramePr>
+                  <a:graphic xmlns:a="http://schemas.openxmlformats.org/drawingml/2006/main">
+                    <a:graphicData uri="http://schemas.openxmlformats.org/drawingml/2006/picture">
+                      <pic:pic xmlns:pic="http://schemas.openxmlformats.org/drawingml/2006/picture">
+                        <pic:nvPicPr>
+                          <pic:cNvPr id="0" name=""/>
+                          <pic:cNvPicPr/>
+                        </pic:nvPicPr>
+                        <pic:blipFill>
+                          <a:blip r:embed="rId7">
+                            <a:lum/>
+                          </a:blip>
+                          <a:stretch>
+                            <a:fillRect/>
+                          </a:stretch>
+                        </pic:blipFill>
+                        <pic:spPr>
+                          <a:xfrm>
+                            <a:off x="0" y="0"/>
+                            <a:ext cx="2333249" cy="394717"/>
+                          </a:xfrm>
+                          <a:prstGeom prst="rect">
+                            <a:avLst/>
+                          </a:prstGeom>
+                          <a:noFill/>
+                          <a:ln>
+                            <a:noFill/>
+                          </a:ln>
+                        </pic:spPr>
+                      </pic:pic>
+                    </a:graphicData>
+                  </a:graphic>
+                </wp:inline>
+              </w:drawing>
+            </w:r>
+          </w:p>
+        </w:tc>
+        <w:tc>
+          <w:tcPr>
+            <w:tcW w:w="478" w:type="pct"/>
+            <w:shd w:val="clear" w:color="auto" w:fill="auto"/>
+            <w:vAlign w:val="center"/>
+          </w:tcPr>
+          <w:p>
+            <w:pPr>
+              <w:jc w:val="right"/>
+              <w:rPr>
+                <w:rFonts w:ascii="Arial" w:hAnsi="Arial" w:cs="Arial"/>
+                <w:vanish/>
+                <w:sz w:val="16"/>
+              </w:rPr>
+            </w:pPr>
+            <w:r>
+              <w:rPr>
+                <w:rFonts w:ascii="Arial" w:hAnsi="Arial" w:cs="Arial"/>
+                <w:vanish/>
+                <w:sz w:val="16"/>
+              </w:rPr>
+              <w:t>Vektoren</w:t>
+            </w:r>
+          </w:p>
+        </w:tc>
+        <w:tc>
+          <w:tcPr>
+            <w:tcW w:w="266" w:type="pct"/>
+            <w:shd w:val="clear" w:color="auto" w:fill="auto"/>
+            <w:vAlign w:val="center"/>
+          </w:tcPr>
+          <w:p>
+            <w:pPr>
+              <w:jc w:val="right"/>
+            </w:pPr>
+            <w:r>
+              <w:t>(</w:t>
+            </w:r>
+            <w:bookmarkStart w:id="3" w:name="Vektoren"/>
+            <w:r>
+              <w:fldChar w:fldCharType="begin"/>
+            </w:r>
+            <w:r>
+              <w:instrText xml:space="preserve"> SEQ Eq \* MERGEFORMAT </w:instrText>
+            </w:r>
+            <w:r>
+              <w:fldChar w:fldCharType="separate"/>
+            </w:r>
+            <w:r>
+              <w:rPr>
+                <w:noProof/>
+              </w:rPr>
+              <w:t>1</w:t>
+            </w:r>
+            <w:r>
+              <w:fldChar w:fldCharType="end"/>
+            </w:r>
+            <w:bookmarkEnd w:id="3"/>
+            <w:r>
+              <w:t>)</w:t>
+            </w:r>
+          </w:p>
+        </w:tc>
+      </w:tr>
+    </w:tbl>
+    <w:p>
+      <w:r>
+        <w:t>Matrizen</w:t>
+      </w:r>
+      <w:r>
+        <w:t xml:space="preserve"> mit Indexschreibweise</w:t>
+      </w:r>
+    </w:p>
+    <w:tbl>
+      <w:tblPr>
+        <w:tblStyle w:val="Tabellenraster"/>
+        <w:tblW w:w="5000" w:type="pct"/>
+        <w:tblBorders>
+          <w:top w:val="none" w:sz="0" w:space="0" w:color="auto"/>
+          <w:left w:val="none" w:sz="0" w:space="0" w:color="auto"/>
+          <w:bottom w:val="none" w:sz="0" w:space="0" w:color="auto"/>
+          <w:right w:val="none" w:sz="0" w:space="0" w:color="auto"/>
+          <w:insideH w:val="none" w:sz="0" w:space="0" w:color="auto"/>
+          <w:insideV w:val="none" w:sz="0" w:space="0" w:color="auto"/>
+        </w:tblBorders>
+        <w:tblLook w:val="04A0" w:firstRow="1" w:lastRow="0" w:firstColumn="1" w:lastColumn="0" w:noHBand="0" w:noVBand="1"/>
+      </w:tblPr>
+      <w:tblGrid>
+        <w:gridCol w:w="7906"/>
+        <w:gridCol w:w="888"/>
+        <w:gridCol w:w="494"/>
+      </w:tblGrid>
+      <w:tr>
+        <w:tc>
+          <w:tcPr>
+            <w:tcW w:w="4256" w:type="pct"/>
+            <w:shd w:val="clear" w:color="auto" w:fill="auto"/>
+            <w:vAlign w:val="center"/>
+          </w:tcPr>
+          <w:p>
+            <w:pPr>
+              <w:jc w:val="center"/>
+            </w:pPr>
+            <w:r>
+              <w:rPr>
+                <w:noProof/>
+                <w:lang w:eastAsia="de-DE"/>
+              </w:rPr>
+              <w:drawing>
+                <wp:inline distT="0" distB="0" distL="0" distR="0">
+                  <wp:extent cx="1350267" cy="527305"/>
+                  <wp:effectExtent l="0" t="0" r="2540" b="6350"/>
+                  <wp:docPr id="3" name="Grafik 3" descr="%FontSize=11&#10;%TeXFontSize=11&#10;\documentclass{article}&#10;\pagestyle{empty}&#10;\begin{document}&#10;\[&#10;{\mathbf  {M}}={\begin{pmatrix}8&amp;2&amp;9\\4&amp;8&amp;2\\8&amp;3&amp;7\\5&amp;9&amp;1\end{pmatrix}}&#10;\quad\quad&#10;M_{ij}&#10;\]&#10;\end{document}"/>
+                  <wp:cNvGraphicFramePr>
+                    <a:graphicFrameLocks xmlns:a="http://schemas.openxmlformats.org/drawingml/2006/main" noChangeAspect="1"/>
+                  </wp:cNvGraphicFramePr>
+                  <a:graphic xmlns:a="http://schemas.openxmlformats.org/drawingml/2006/main">
+                    <a:graphicData uri="http://schemas.openxmlformats.org/drawingml/2006/picture">
+                      <pic:pic xmlns:pic="http://schemas.openxmlformats.org/drawingml/2006/picture">
+                        <pic:nvPicPr>
+                          <pic:cNvPr id="0" name=""/>
+                          <pic:cNvPicPr/>
+                        </pic:nvPicPr>
+                        <pic:blipFill>
+                          <a:blip r:embed="rId8">
+                            <a:lum/>
+                          </a:blip>
+                          <a:stretch>
+                            <a:fillRect/>
+                          </a:stretch>
+                        </pic:blipFill>
+                        <pic:spPr>
+                          <a:xfrm>
+                            <a:off x="0" y="0"/>
+                            <a:ext cx="1350267" cy="527305"/>
+                          </a:xfrm>
+                          <a:prstGeom prst="rect">
+                            <a:avLst/>
+                          </a:prstGeom>
+                          <a:noFill/>
+                          <a:ln>
+                            <a:noFill/>
+                          </a:ln>
+                        </pic:spPr>
+                      </pic:pic>
+                    </a:graphicData>
+                  </a:graphic>
+                </wp:inline>
+              </w:drawing>
+            </w:r>
+          </w:p>
+        </w:tc>
+        <w:tc>
+          <w:tcPr>
+            <w:tcW w:w="478" w:type="pct"/>
+            <w:shd w:val="clear" w:color="auto" w:fill="auto"/>
+            <w:vAlign w:val="center"/>
+          </w:tcPr>
+          <w:p>
+            <w:pPr>
+              <w:jc w:val="right"/>
+              <w:rPr>
+                <w:rFonts w:ascii="Arial" w:hAnsi="Arial" w:cs="Arial"/>
+                <w:vanish/>
+                <w:sz w:val="16"/>
+              </w:rPr>
+            </w:pPr>
+            <w:r>
+              <w:rPr>
+                <w:rFonts w:ascii="Arial" w:hAnsi="Arial" w:cs="Arial"/>
+                <w:vanish/>
+                <w:sz w:val="16"/>
+              </w:rPr>
+              <w:t>Matrix</w:t>
+            </w:r>
+          </w:p>
+        </w:tc>
+        <w:tc>
+          <w:tcPr>
+            <w:tcW w:w="266" w:type="pct"/>
+            <w:shd w:val="clear" w:color="auto" w:fill="auto"/>
+            <w:vAlign w:val="center"/>
+          </w:tcPr>
+          <w:p>
+            <w:pPr>
+              <w:jc w:val="right"/>
+            </w:pPr>
+            <w:r>
+              <w:t>(</w:t>
+            </w:r>
+            <w:bookmarkStart w:id="4" w:name="Matrix"/>
+            <w:r>
+              <w:fldChar w:fldCharType="begin"/>
+            </w:r>
+            <w:r>
+              <w:instrText xml:space="preserve"> SEQ Eq \* MERGEFORMAT </w:instrText>
+            </w:r>
+            <w:r>
+              <w:fldChar w:fldCharType="separate"/>
+            </w:r>
+            <w:r>
+              <w:rPr>
+                <w:noProof/>
+              </w:rPr>
+              <w:t>2</w:t>
+            </w:r>
+            <w:r>
+              <w:fldChar w:fldCharType="end"/>
+            </w:r>
+            <w:bookmarkEnd w:id="4"/>
+            <w:r>
+              <w:t>)</w:t>
+            </w:r>
+          </w:p>
+        </w:tc>
+      </w:tr>
+    </w:tbl>
+    <w:p>
+      <w:pPr>
+        <w:pStyle w:val="Listenabsatz"/>
+        <w:numPr>
+          <w:ilvl w:val="0"/>
+          <w:numId w:val="8"/>
+        </w:numPr>
+      </w:pPr>
+      <w:r>
+        <w:t>Spalten- und Zeilen</w:t>
+      </w:r>
+      <w:r>
+        <w:t>vektoren sind auch nur Matrizen!</w:t>
+      </w:r>
+      <w:r>
+        <w:t xml:space="preserve"> Ein Spaltenvektor ist eine einspaltige Matrix und ein Zeilenvektor eine einzeilige Matrix.</w:t>
+      </w:r>
+    </w:p>
+    <w:p>
+      <w:pPr>
+        <w:pStyle w:val="Listenabsatz"/>
+        <w:numPr>
+          <w:ilvl w:val="0"/>
+          <w:numId w:val="8"/>
+        </w:numPr>
+      </w:pPr>
+      <w:r>
+        <w:t>Verallgemeiner</w:t>
+      </w:r>
+      <w:r>
+        <w:t>ung: Tensor n-</w:t>
+      </w:r>
+      <w:proofErr w:type="spellStart"/>
+      <w:r>
+        <w:t>ter</w:t>
+      </w:r>
+      <w:proofErr w:type="spellEnd"/>
+      <w:r>
+        <w:t xml:space="preserve"> Stufe. </w:t>
+      </w:r>
+      <w:r>
+        <w:rPr>
+          <w:rStyle w:val="apple-converted-space"/>
+          <w:rFonts w:ascii="Arial" w:hAnsi="Arial" w:cs="Arial"/>
+          <w:color w:val="252525"/>
+          <w:sz w:val="21"/>
+          <w:szCs w:val="21"/>
+          <w:shd w:val="clear" w:color="auto" w:fill="FFFFFF"/>
+        </w:rPr>
+        <w:t> </w:t>
+      </w:r>
+      <w:r>
+        <w:rPr>
+          <w:shd w:val="clear" w:color="auto" w:fill="FFFFFF"/>
+        </w:rPr>
+        <w:t>Skalare sind Tensoren nullter Stufe, Vektoren Tensoren erster Stufe, Matrizen Tensoren zweiter Stufe</w:t>
+      </w:r>
+      <w:r>
+        <w:rPr>
+          <w:shd w:val="clear" w:color="auto" w:fill="FFFFFF"/>
+        </w:rPr>
+        <w:t>, …</w:t>
+      </w:r>
+    </w:p>
+    <w:p>
+      <w:pPr>
+        <w:pStyle w:val="Listenabsatz"/>
+        <w:numPr>
+          <w:ilvl w:val="0"/>
+          <w:numId w:val="8"/>
+        </w:numPr>
+      </w:pPr>
+      <w:r>
+        <w:rPr>
+          <w:shd w:val="clear" w:color="auto" w:fill="FFFFFF"/>
+        </w:rPr>
+        <w:t>Quadratische Matrizen: Zeilenzahl = Spaltenzahl</w:t>
+      </w:r>
+    </w:p>
+    <w:p>
+      <w:pPr>
+        <w:pStyle w:val="Listenabsatz"/>
+        <w:numPr>
+          <w:ilvl w:val="0"/>
+          <w:numId w:val="8"/>
+        </w:numPr>
+      </w:pPr>
+      <w:r>
+        <w:rPr>
+          <w:shd w:val="clear" w:color="auto" w:fill="FFFFFF"/>
+        </w:rPr>
+        <w:lastRenderedPageBreak/>
+        <w:t>Physik: nur quadratische Matrizen</w:t>
+      </w:r>
+      <w:r>
+        <w:rPr>
+          <w:shd w:val="clear" w:color="auto" w:fill="FFFFFF"/>
+        </w:rPr>
+        <w:t xml:space="preserve"> (</w:t>
+      </w:r>
+      <w:r>
+        <w:rPr>
+          <w:shd w:val="clear" w:color="auto" w:fill="FFFFFF"/>
+        </w:rPr>
+        <w:t>und</w:t>
+      </w:r>
+      <w:r>
+        <w:rPr>
+          <w:shd w:val="clear" w:color="auto" w:fill="FFFFFF"/>
+        </w:rPr>
+        <w:t xml:space="preserve"> kubische Tensoren 3. Stufe</w:t>
+      </w:r>
+      <w:r>
+        <w:rPr>
+          <w:shd w:val="clear" w:color="auto" w:fill="FFFFFF"/>
+        </w:rPr>
+        <w:t>,</w:t>
+      </w:r>
+      <w:r>
+        <w:rPr>
+          <w:shd w:val="clear" w:color="auto" w:fill="FFFFFF"/>
+        </w:rPr>
+        <w:t xml:space="preserve"> </w:t>
+      </w:r>
+      <w:r>
+        <w:rPr>
+          <w:shd w:val="clear" w:color="auto" w:fill="FFFFFF"/>
+        </w:rPr>
+        <w:t>..</w:t>
+      </w:r>
+      <w:r>
+        <w:rPr>
+          <w:shd w:val="clear" w:color="auto" w:fill="FFFFFF"/>
+        </w:rPr>
+        <w:t>.)</w:t>
+      </w:r>
+      <w:r>
+        <w:rPr>
+          <w:shd w:val="clear" w:color="auto" w:fill="FFFFFF"/>
+        </w:rPr>
+        <w:t xml:space="preserve"> spielen eine Rolle.</w:t>
+      </w:r>
+    </w:p>
+    <w:p>
+      <w:pPr>
+        <w:pStyle w:val="berschrift3"/>
+      </w:pPr>
+      <w:bookmarkStart w:id="5" w:name="_Toc473921519"/>
+      <w:r>
+        <w:t>Addition</w:t>
+      </w:r>
+      <w:bookmarkEnd w:id="5"/>
+      <w:r>
+        <w:t xml:space="preserve"> </w:t>
+      </w:r>
+    </w:p>
+    <w:p>
+      <w:r>
+        <w:t>Matrizen müssen gleiche Anzahl von Spalten und Zeilen haben, damit sie addiert werden können.</w:t>
+      </w:r>
+    </w:p>
+    <w:tbl>
+      <w:tblPr>
+        <w:tblStyle w:val="Tabellenraster"/>
+        <w:tblW w:w="5000" w:type="pct"/>
+        <w:tblBorders>
+          <w:top w:val="none" w:sz="0" w:space="0" w:color="auto"/>
+          <w:left w:val="none" w:sz="0" w:space="0" w:color="auto"/>
+          <w:bottom w:val="none" w:sz="0" w:space="0" w:color="auto"/>
+          <w:right w:val="none" w:sz="0" w:space="0" w:color="auto"/>
+          <w:insideH w:val="none" w:sz="0" w:space="0" w:color="auto"/>
+          <w:insideV w:val="none" w:sz="0" w:space="0" w:color="auto"/>
+        </w:tblBorders>
+        <w:tblLook w:val="04A0" w:firstRow="1" w:lastRow="0" w:firstColumn="1" w:lastColumn="0" w:noHBand="0" w:noVBand="1"/>
+      </w:tblPr>
+      <w:tblGrid>
+        <w:gridCol w:w="7906"/>
+        <w:gridCol w:w="888"/>
+        <w:gridCol w:w="494"/>
+      </w:tblGrid>
+      <w:tr>
+        <w:tc>
+          <w:tcPr>
+            <w:tcW w:w="4256" w:type="pct"/>
+            <w:shd w:val="clear" w:color="auto" w:fill="auto"/>
+            <w:vAlign w:val="center"/>
+          </w:tcPr>
+          <w:p>
+            <w:pPr>
+              <w:jc w:val="center"/>
+            </w:pPr>
+            <w:r>
+              <w:rPr>
+                <w:noProof/>
+                <w:lang w:eastAsia="de-DE"/>
+              </w:rPr>
+              <w:drawing>
+                <wp:inline distT="0" distB="0" distL="0" distR="0">
+                  <wp:extent cx="3019050" cy="274321"/>
+                  <wp:effectExtent l="0" t="0" r="0" b="0"/>
+                  <wp:docPr id="12" name="Grafik 12" descr="%FontSize=11&#10;%TeXFontSize=11&#10;\documentclass{article}&#10;\pagestyle{empty}&#10;\begin{document}&#10;\[&#10;  \begin{pmatrix}&#10;    1 &amp; -3 &amp; 2 \\&#10;    1 &amp; 2 &amp; 7&#10;  \end{pmatrix}&#10;  +&#10;  \begin{pmatrix}&#10;    0 &amp; 3 &amp; 5 \\&#10;    2 &amp; 1 &amp; -1&#10;  \end{pmatrix}&#10;  =&#10;  \begin{pmatrix}&#10;    1 &amp; 0 &amp; 7 \\&#10;    3 &amp; 3 &amp; 6&#10;  \end{pmatrix}&#10;\quad\quad&#10;M_{ij} + N_{ij}&#10;\]&#10;\end{document}"/>
+                  <wp:cNvGraphicFramePr>
+                    <a:graphicFrameLocks xmlns:a="http://schemas.openxmlformats.org/drawingml/2006/main" noChangeAspect="1"/>
+                  </wp:cNvGraphicFramePr>
+                  <a:graphic xmlns:a="http://schemas.openxmlformats.org/drawingml/2006/main">
+                    <a:graphicData uri="http://schemas.openxmlformats.org/drawingml/2006/picture">
+                      <pic:pic xmlns:pic="http://schemas.openxmlformats.org/drawingml/2006/picture">
+                        <pic:nvPicPr>
+                          <pic:cNvPr id="0" name=""/>
+                          <pic:cNvPicPr/>
+                        </pic:nvPicPr>
+                        <pic:blipFill>
+                          <a:blip r:embed="rId9">
+                            <a:lum/>
+                          </a:blip>
+                          <a:stretch>
+                            <a:fillRect/>
+                          </a:stretch>
+                        </pic:blipFill>
+                        <pic:spPr>
+                          <a:xfrm>
+                            <a:off x="0" y="0"/>
+                            <a:ext cx="3019050" cy="274321"/>
+                          </a:xfrm>
+                          <a:prstGeom prst="rect">
+                            <a:avLst/>
+                          </a:prstGeom>
+                          <a:noFill/>
+                          <a:ln>
+                            <a:noFill/>
+                          </a:ln>
+                        </pic:spPr>
+                      </pic:pic>
+                    </a:graphicData>
+                  </a:graphic>
+                </wp:inline>
+              </w:drawing>
+            </w:r>
+          </w:p>
+        </w:tc>
+        <w:tc>
+          <w:tcPr>
+            <w:tcW w:w="478" w:type="pct"/>
+            <w:shd w:val="clear" w:color="auto" w:fill="auto"/>
+            <w:vAlign w:val="center"/>
+          </w:tcPr>
+          <w:p>
+            <w:pPr>
+              <w:jc w:val="right"/>
+              <w:rPr>
+                <w:rFonts w:ascii="Arial" w:hAnsi="Arial" w:cs="Arial"/>
+                <w:vanish/>
+                <w:sz w:val="16"/>
+              </w:rPr>
+            </w:pPr>
+            <w:r>
+              <w:rPr>
+                <w:rFonts w:ascii="Arial" w:hAnsi="Arial" w:cs="Arial"/>
+                <w:vanish/>
+                <w:sz w:val="16"/>
+              </w:rPr>
+              <w:t>Matrizenaddition</w:t>
+            </w:r>
+          </w:p>
+        </w:tc>
+        <w:tc>
+          <w:tcPr>
+            <w:tcW w:w="266" w:type="pct"/>
+            <w:shd w:val="clear" w:color="auto" w:fill="auto"/>
+            <w:vAlign w:val="center"/>
+          </w:tcPr>
+          <w:p>
+            <w:pPr>
+              <w:jc w:val="right"/>
+            </w:pPr>
+            <w:r>
+              <w:t>(</w:t>
+            </w:r>
+            <w:bookmarkStart w:id="6" w:name="Matrizenaddition"/>
+            <w:r>
+              <w:fldChar w:fldCharType="begin"/>
+            </w:r>
+            <w:r>
+              <w:instrText xml:space="preserve"> SEQ Eq \* MERGEFORMAT </w:instrText>
+            </w:r>
+            <w:r>
+              <w:fldChar w:fldCharType="separate"/>
+            </w:r>
+            <w:r>
+              <w:rPr>
+                <w:noProof/>
+              </w:rPr>
+              <w:t>3</w:t>
+            </w:r>
+            <w:r>
+              <w:fldChar w:fldCharType="end"/>
+            </w:r>
+            <w:bookmarkEnd w:id="6"/>
+            <w:r>
+              <w:t>)</w:t>
+            </w:r>
+          </w:p>
+        </w:tc>
+      </w:tr>
+    </w:tbl>
+    <w:p/>
+    <w:p>
+      <w:pPr>
+        <w:pStyle w:val="Listenabsatz"/>
+        <w:numPr>
+          <w:ilvl w:val="0"/>
+          <w:numId w:val="6"/>
+        </w:numPr>
+      </w:pPr>
+      <w:r>
+        <w:t>assoziativ</w:t>
+      </w:r>
+      <w:r>
+        <w:t xml:space="preserve">: </w:t>
+      </w:r>
+      <w:r>
+        <w:t xml:space="preserve"> </w:t>
+      </w:r>
+      <w:r>
+        <w:t>(M + N) + O = M + (N + O) = M + N + O</w:t>
+      </w:r>
+    </w:p>
+    <w:p>
+      <w:pPr>
+        <w:pStyle w:val="Listenabsatz"/>
+        <w:numPr>
+          <w:ilvl w:val="0"/>
+          <w:numId w:val="6"/>
+        </w:numPr>
+      </w:pPr>
+      <w:r>
+        <w:t>kommutativ: M + N = N + M</w:t>
+      </w:r>
+    </w:p>
+    <w:p>
+      <w:pPr>
+        <w:pStyle w:val="Listenabsatz"/>
+        <w:numPr>
+          <w:ilvl w:val="0"/>
+          <w:numId w:val="6"/>
+        </w:numPr>
+      </w:pPr>
+      <w:r>
+        <w:t>neutrales Element ist die Null-Matrix</w:t>
+      </w:r>
+    </w:p>
+    <w:p>
+      <w:pPr>
+        <w:pStyle w:val="berschrift3"/>
+      </w:pPr>
+      <w:bookmarkStart w:id="7" w:name="_Toc473921520"/>
+      <w:r>
+        <w:t>Multiplikation</w:t>
+      </w:r>
+      <w:bookmarkEnd w:id="7"/>
+    </w:p>
+    <w:p>
+      <w:pPr>
+        <w:pStyle w:val="berschrift4"/>
+      </w:pPr>
+      <w:r>
+        <w:t>Produkt aus Skalar und Matrix</w:t>
+      </w:r>
+    </w:p>
+    <w:tbl>
+      <w:tblPr>
+        <w:tblStyle w:val="Tabellenraster"/>
+        <w:tblW w:w="5000" w:type="pct"/>
+        <w:tblBorders>
+          <w:top w:val="none" w:sz="0" w:space="0" w:color="auto"/>
+          <w:left w:val="none" w:sz="0" w:space="0" w:color="auto"/>
+          <w:bottom w:val="none" w:sz="0" w:space="0" w:color="auto"/>
+          <w:right w:val="none" w:sz="0" w:space="0" w:color="auto"/>
+          <w:insideH w:val="none" w:sz="0" w:space="0" w:color="auto"/>
+          <w:insideV w:val="none" w:sz="0" w:space="0" w:color="auto"/>
+        </w:tblBorders>
+        <w:tblLook w:val="04A0" w:firstRow="1" w:lastRow="0" w:firstColumn="1" w:lastColumn="0" w:noHBand="0" w:noVBand="1"/>
+      </w:tblPr>
+      <w:tblGrid>
+        <w:gridCol w:w="7906"/>
+        <w:gridCol w:w="888"/>
+        <w:gridCol w:w="494"/>
+      </w:tblGrid>
+      <w:tr>
+        <w:tc>
+          <w:tcPr>
+            <w:tcW w:w="4256" w:type="pct"/>
+            <w:shd w:val="clear" w:color="auto" w:fill="auto"/>
+            <w:vAlign w:val="center"/>
+          </w:tcPr>
+          <w:p>
+            <w:pPr>
+              <w:jc w:val="center"/>
+              <w:rPr>
+                <w:position w:val="6"/>
+              </w:rPr>
+            </w:pPr>
+            <w:r>
+              <w:rPr>
+                <w:noProof/>
+                <w:position w:val="6"/>
+                <w:lang w:eastAsia="de-DE"/>
+              </w:rPr>
+              <w:drawing>
+                <wp:inline distT="0" distB="0" distL="0" distR="0" wp14:anchorId="316BD173" wp14:editId="104EEFBD">
+                  <wp:extent cx="2350013" cy="274321"/>
+                  <wp:effectExtent l="0" t="0" r="0" b="0"/>
+                  <wp:docPr id="13" name="Grafik 13" descr="%FontSize=11&#10;%TeXFontSize=11&#10;\documentclass{article}&#10;\pagestyle{empty}&#10;\begin{document}&#10;\[&#10;5 \cdot&#10;  \begin{pmatrix}&#10;    1 &amp; -3 &amp; 2 \\&#10;    1 &amp;  2 &amp; 7&#10;  \end{pmatrix}&#10;  =&#10;  \begin{pmatrix}&#10;    5 &amp; -15 &amp; 10 \\&#10;    5 &amp; 10  &amp; 35&#10;  \end{pmatrix}&#10;\quad\quad&#10;a M_{ij} &#10;\]&#10;\end{document}"/>
+                  <wp:cNvGraphicFramePr>
+                    <a:graphicFrameLocks xmlns:a="http://schemas.openxmlformats.org/drawingml/2006/main" noChangeAspect="1"/>
+                  </wp:cNvGraphicFramePr>
+                  <a:graphic xmlns:a="http://schemas.openxmlformats.org/drawingml/2006/main">
+                    <a:graphicData uri="http://schemas.openxmlformats.org/drawingml/2006/picture">
+                      <pic:pic xmlns:pic="http://schemas.openxmlformats.org/drawingml/2006/picture">
+                        <pic:nvPicPr>
+                          <pic:cNvPr id="0" name=""/>
+                          <pic:cNvPicPr/>
+                        </pic:nvPicPr>
+                        <pic:blipFill>
+                          <a:blip r:embed="rId10">
+                            <a:lum/>
+                          </a:blip>
+                          <a:stretch>
+                            <a:fillRect/>
+                          </a:stretch>
+                        </pic:blipFill>
+                        <pic:spPr>
+                          <a:xfrm>
+                            <a:off x="0" y="0"/>
+                            <a:ext cx="2350013" cy="274321"/>
+                          </a:xfrm>
+                          <a:prstGeom prst="rect">
+                            <a:avLst/>
+                          </a:prstGeom>
+                          <a:noFill/>
+                          <a:ln>
+                            <a:noFill/>
+                          </a:ln>
+                        </pic:spPr>
+                      </pic:pic>
+                    </a:graphicData>
+                  </a:graphic>
+                </wp:inline>
+              </w:drawing>
+            </w:r>
+          </w:p>
+        </w:tc>
+        <w:tc>
+          <w:tcPr>
+            <w:tcW w:w="478" w:type="pct"/>
+            <w:shd w:val="clear" w:color="auto" w:fill="auto"/>
+            <w:vAlign w:val="center"/>
+          </w:tcPr>
+          <w:p>
+            <w:pPr>
+              <w:jc w:val="right"/>
+              <w:rPr>
+                <w:rFonts w:ascii="Arial" w:hAnsi="Arial" w:cs="Arial"/>
+                <w:vanish/>
+                <w:sz w:val="16"/>
+              </w:rPr>
+            </w:pPr>
+            <w:r>
+              <w:rPr>
+                <w:rFonts w:ascii="Arial" w:hAnsi="Arial" w:cs="Arial"/>
+                <w:vanish/>
+                <w:sz w:val="16"/>
+              </w:rPr>
+              <w:t>Skalarmultiplikation</w:t>
+            </w:r>
+          </w:p>
+        </w:tc>
+        <w:tc>
+          <w:tcPr>
+            <w:tcW w:w="266" w:type="pct"/>
+            <w:shd w:val="clear" w:color="auto" w:fill="auto"/>
+            <w:vAlign w:val="center"/>
+          </w:tcPr>
+          <w:p>
+            <w:pPr>
+              <w:jc w:val="right"/>
+            </w:pPr>
+            <w:r>
+              <w:t>(</w:t>
+            </w:r>
+            <w:bookmarkStart w:id="8" w:name="Skalarmultiplikation"/>
+            <w:r>
+              <w:fldChar w:fldCharType="begin"/>
+            </w:r>
+            <w:r>
+              <w:instrText xml:space="preserve"> SEQ Eq \* MERGEFORMAT </w:instrText>
+            </w:r>
+            <w:r>
+              <w:fldChar w:fldCharType="separate"/>
+            </w:r>
+            <w:r>
+              <w:rPr>
+                <w:noProof/>
+              </w:rPr>
+              <w:t>4</w:t>
+            </w:r>
+            <w:r>
+              <w:fldChar w:fldCharType="end"/>
+            </w:r>
+            <w:bookmarkEnd w:id="8"/>
+            <w:r>
+              <w:t>)</w:t>
+            </w:r>
+          </w:p>
+        </w:tc>
+      </w:tr>
+    </w:tbl>
+    <w:p>
+      <w:pPr>
+        <w:pStyle w:val="berschrift4"/>
+      </w:pPr>
+      <w:r>
+        <w:t>Skalarprodukt</w:t>
+      </w:r>
+      <w:r>
+        <w:t xml:space="preserve"> von Vektoren</w:t>
+      </w:r>
+    </w:p>
+    <w:p>
+      <w:r>
+        <w:t>Diesmal wird nicht mit einem Skalar multipliziert, sondern das Ergebnis der Multiplikation ist ein Skalar.</w:t>
+      </w:r>
+    </w:p>
+    <w:p>
+      <w:r>
+        <w:t xml:space="preserve">Rechts die Schreibweise mit </w:t>
+      </w:r>
+      <w:proofErr w:type="spellStart"/>
+      <w:r>
+        <w:t>Einsteinscher</w:t>
+      </w:r>
+      <w:proofErr w:type="spellEnd"/>
+      <w:r>
+        <w:t xml:space="preserve"> Summenkonvention: über Indizes, die doppelt vorkommen, wird automatisch summiert.</w:t>
+      </w:r>
+    </w:p>
+    <w:tbl>
+      <w:tblPr>
+        <w:tblStyle w:val="Tabellenraster"/>
+        <w:tblW w:w="5000" w:type="pct"/>
+        <w:tblBorders>
+          <w:top w:val="none" w:sz="0" w:space="0" w:color="auto"/>
+          <w:left w:val="none" w:sz="0" w:space="0" w:color="auto"/>
+          <w:bottom w:val="none" w:sz="0" w:space="0" w:color="auto"/>
+          <w:right w:val="none" w:sz="0" w:space="0" w:color="auto"/>
+          <w:insideH w:val="none" w:sz="0" w:space="0" w:color="auto"/>
+          <w:insideV w:val="none" w:sz="0" w:space="0" w:color="auto"/>
+        </w:tblBorders>
+        <w:tblLook w:val="04A0" w:firstRow="1" w:lastRow="0" w:firstColumn="1" w:lastColumn="0" w:noHBand="0" w:noVBand="1"/>
+      </w:tblPr>
+      <w:tblGrid>
+        <w:gridCol w:w="7906"/>
+        <w:gridCol w:w="888"/>
+        <w:gridCol w:w="494"/>
+      </w:tblGrid>
+      <w:tr>
+        <w:trPr>
+          <w:trHeight w:val="725"/>
+        </w:trPr>
+        <w:tc>
+          <w:tcPr>
+            <w:tcW w:w="4256" w:type="pct"/>
+            <w:shd w:val="clear" w:color="auto" w:fill="auto"/>
+            <w:vAlign w:val="center"/>
+          </w:tcPr>
+          <w:p>
+            <w:pPr>
+              <w:jc w:val="center"/>
+            </w:pPr>
+            <w:r>
+              <w:rPr>
+                <w:noProof/>
+                <w:lang w:eastAsia="de-DE"/>
+              </w:rPr>
+              <w:drawing>
+                <wp:inline distT="0" distB="0" distL="0" distR="0" wp14:anchorId="695D92F4" wp14:editId="45DB7AB3">
+                  <wp:extent cx="1456947" cy="391669"/>
+                  <wp:effectExtent l="0" t="0" r="0" b="8890"/>
+                  <wp:docPr id="28" name="Grafik 28" descr="%FontSize=11&#10;%TeXFontSize=11&#10;\documentclass{article}&#10;\pagestyle{empty}&#10;\begin{document}&#10;\[&#10;c =\sum_{i=1}^m a_i\cdot b_i&#10;\quad\quad&#10;c = a_i b_i&#10;\]&#10;\end{document}"/>
+                  <wp:cNvGraphicFramePr>
+                    <a:graphicFrameLocks xmlns:a="http://schemas.openxmlformats.org/drawingml/2006/main" noChangeAspect="1"/>
+                  </wp:cNvGraphicFramePr>
+                  <a:graphic xmlns:a="http://schemas.openxmlformats.org/drawingml/2006/main">
+                    <a:graphicData uri="http://schemas.openxmlformats.org/drawingml/2006/picture">
+                      <pic:pic xmlns:pic="http://schemas.openxmlformats.org/drawingml/2006/picture">
+                        <pic:nvPicPr>
+                          <pic:cNvPr id="0" name=""/>
+                          <pic:cNvPicPr/>
+                        </pic:nvPicPr>
+                        <pic:blipFill>
+                          <a:blip r:embed="rId11">
+                            <a:lum/>
+                          </a:blip>
+                          <a:stretch>
+                            <a:fillRect/>
+                          </a:stretch>
+                        </pic:blipFill>
+                        <pic:spPr>
+                          <a:xfrm>
+                            <a:off x="0" y="0"/>
+                            <a:ext cx="1456947" cy="391669"/>
+                          </a:xfrm>
+                          <a:prstGeom prst="rect">
+                            <a:avLst/>
+                          </a:prstGeom>
+                          <a:noFill/>
+                          <a:ln>
+                            <a:noFill/>
+                          </a:ln>
+                        </pic:spPr>
+                      </pic:pic>
+                    </a:graphicData>
+                  </a:graphic>
+                </wp:inline>
+              </w:drawing>
+            </w:r>
+          </w:p>
+        </w:tc>
+        <w:tc>
+          <w:tcPr>
+            <w:tcW w:w="478" w:type="pct"/>
+            <w:shd w:val="clear" w:color="auto" w:fill="auto"/>
+            <w:vAlign w:val="center"/>
+          </w:tcPr>
+          <w:p>
+            <w:pPr>
+              <w:jc w:val="right"/>
+              <w:rPr>
+                <w:rFonts w:ascii="Arial" w:hAnsi="Arial" w:cs="Arial"/>
+                <w:vanish/>
+                <w:sz w:val="16"/>
+              </w:rPr>
+            </w:pPr>
+            <w:r>
+              <w:rPr>
+                <w:rFonts w:ascii="Arial" w:hAnsi="Arial" w:cs="Arial"/>
+                <w:vanish/>
+                <w:sz w:val="16"/>
+              </w:rPr>
+              <w:t>Skalarprodukt</w:t>
+            </w:r>
+          </w:p>
+        </w:tc>
+        <w:tc>
+          <w:tcPr>
+            <w:tcW w:w="266" w:type="pct"/>
+            <w:shd w:val="clear" w:color="auto" w:fill="auto"/>
+            <w:vAlign w:val="center"/>
+          </w:tcPr>
+          <w:p>
+            <w:pPr>
+              <w:jc w:val="right"/>
+            </w:pPr>
+            <w:r>
+              <w:t>(</w:t>
+            </w:r>
+            <w:bookmarkStart w:id="9" w:name="Skalarprodukt"/>
+            <w:r>
+              <w:fldChar w:fldCharType="begin"/>
+            </w:r>
+            <w:r>
+              <w:instrText xml:space="preserve"> SEQ Eq \* MERGEFORMAT </w:instrText>
+            </w:r>
+            <w:r>
+              <w:fldChar w:fldCharType="separate"/>
+            </w:r>
+            <w:r>
+              <w:rPr>
+                <w:noProof/>
+              </w:rPr>
+              <w:t>5</w:t>
+            </w:r>
+            <w:r>
+              <w:fldChar w:fldCharType="end"/>
+            </w:r>
+            <w:bookmarkEnd w:id="9"/>
+            <w:r>
+              <w:t>)</w:t>
+            </w:r>
+          </w:p>
+        </w:tc>
+      </w:tr>
+      <w:tr>
+        <w:tc>
+          <w:tcPr>
+            <w:tcW w:w="4256" w:type="pct"/>
+            <w:shd w:val="clear" w:color="auto" w:fill="EEECE1" w:themeFill="background2"/>
+            <w:vAlign w:val="center"/>
+          </w:tcPr>
+          <w:p>
+            <w:pPr>
+              <w:rPr>
+                <w:rStyle w:val="Buchtitel"/>
+              </w:rPr>
+            </w:pPr>
+            <w:r>
+              <w:rPr>
+                <w:rStyle w:val="Buchtitel"/>
+              </w:rPr>
+              <w:t xml:space="preserve">Was </w:t>
+            </w:r>
+            <w:r>
+              <w:rPr>
+                <w:rStyle w:val="Buchtitel"/>
+              </w:rPr>
+              <w:t>ist das</w:t>
+            </w:r>
+            <w:r>
+              <w:rPr>
+                <w:rStyle w:val="Buchtitel"/>
+              </w:rPr>
+              <w:t xml:space="preserve"> </w:t>
+            </w:r>
+            <w:r>
+              <w:rPr>
+                <w:rStyle w:val="Buchtitel"/>
+              </w:rPr>
+              <w:t>P</w:t>
+            </w:r>
+            <w:r>
+              <w:rPr>
+                <w:rStyle w:val="Buchtitel"/>
+              </w:rPr>
+              <w:t>rodukt</w:t>
+            </w:r>
+            <w:r>
+              <w:rPr>
+                <w:rStyle w:val="Buchtitel"/>
+              </w:rPr>
+              <w:t xml:space="preserve"> von:</w:t>
+            </w:r>
+          </w:p>
+          <w:p>
+            <w:pPr>
+              <w:jc w:val="center"/>
+            </w:pPr>
+          </w:p>
+          <w:p>
+            <w:pPr>
+              <w:jc w:val="center"/>
+            </w:pPr>
+            <w:r>
+              <w:rPr>
+                <w:noProof/>
+                <w:lang w:eastAsia="de-DE"/>
+              </w:rPr>
+              <w:drawing>
+                <wp:inline distT="0" distB="0" distL="0" distR="0">
+                  <wp:extent cx="911354" cy="394717"/>
+                  <wp:effectExtent l="0" t="0" r="3175" b="5715"/>
+                  <wp:docPr id="22" name="Grafik 22" descr="%FontSize=11&#10;%TeXFontSize=11&#10;\documentclass{article}&#10;\pagestyle{empty}&#10;\begin{document}&#10;\[&#10;  \begin{pmatrix}&#10;    1 &amp; -3 &amp; 2 &#10;  \end{pmatrix}&#10;\cdot &#10;  \begin{pmatrix}&#10;    1 \\ 2 \\ 7&#10;  \end{pmatrix}&#10;\]&#10;\end{document}"/>
+                  <wp:cNvGraphicFramePr>
+                    <a:graphicFrameLocks xmlns:a="http://schemas.openxmlformats.org/drawingml/2006/main" noChangeAspect="1"/>
+                  </wp:cNvGraphicFramePr>
+                  <a:graphic xmlns:a="http://schemas.openxmlformats.org/drawingml/2006/main">
+                    <a:graphicData uri="http://schemas.openxmlformats.org/drawingml/2006/picture">
+                      <pic:pic xmlns:pic="http://schemas.openxmlformats.org/drawingml/2006/picture">
+                        <pic:nvPicPr>
+                          <pic:cNvPr id="0" name=""/>
+                          <pic:cNvPicPr/>
+                        </pic:nvPicPr>
+                        <pic:blipFill>
+                          <a:blip r:embed="rId12">
+                            <a:lum/>
+                          </a:blip>
+                          <a:stretch>
+                            <a:fillRect/>
+                          </a:stretch>
+                        </pic:blipFill>
+                        <pic:spPr>
+                          <a:xfrm>
+                            <a:off x="0" y="0"/>
+                            <a:ext cx="911354" cy="394717"/>
+                          </a:xfrm>
+                          <a:prstGeom prst="rect">
+                            <a:avLst/>
+                          </a:prstGeom>
+                          <a:noFill/>
+                          <a:ln>
+                            <a:noFill/>
+                          </a:ln>
+                        </pic:spPr>
+                      </pic:pic>
+                    </a:graphicData>
+                  </a:graphic>
+                </wp:inline>
+              </w:drawing>
+            </w:r>
+          </w:p>
+        </w:tc>
+        <w:tc>
+          <w:tcPr>
+            <w:tcW w:w="478" w:type="pct"/>
+            <w:shd w:val="clear" w:color="auto" w:fill="auto"/>
+            <w:vAlign w:val="center"/>
+          </w:tcPr>
+          <w:p>
+            <w:pPr>
+              <w:jc w:val="right"/>
+              <w:rPr>
+                <w:rFonts w:ascii="Arial" w:hAnsi="Arial" w:cs="Arial"/>
+                <w:vanish/>
+                <w:sz w:val="16"/>
+              </w:rPr>
+            </w:pPr>
+            <w:r>
+              <w:rPr>
+                <w:rFonts w:ascii="Arial" w:hAnsi="Arial" w:cs="Arial"/>
+                <w:vanish/>
+                <w:sz w:val="16"/>
+              </w:rPr>
+              <w:t>AufgabeSkalarprodukt</w:t>
+            </w:r>
+          </w:p>
+        </w:tc>
+        <w:tc>
+          <w:tcPr>
+            <w:tcW w:w="266" w:type="pct"/>
+            <w:shd w:val="clear" w:color="auto" w:fill="auto"/>
+            <w:vAlign w:val="center"/>
+          </w:tcPr>
+          <w:p>
+            <w:pPr>
+              <w:jc w:val="right"/>
+            </w:pPr>
+            <w:r>
+              <w:t>(</w:t>
+            </w:r>
+            <w:bookmarkStart w:id="10" w:name="AufgabeSkalarprodukt"/>
+            <w:r>
+              <w:fldChar w:fldCharType="begin"/>
+            </w:r>
+            <w:r>
+              <w:instrText xml:space="preserve"> SEQ Eq \* MERGEFORMAT </w:instrText>
+            </w:r>
+            <w:r>
+              <w:fldChar w:fldCharType="separate"/>
+            </w:r>
+            <w:r>
+              <w:rPr>
+                <w:noProof/>
+              </w:rPr>
+              <w:t>6</w:t>
+            </w:r>
+            <w:r>
+              <w:fldChar w:fldCharType="end"/>
+            </w:r>
+            <w:bookmarkEnd w:id="10"/>
+            <w:r>
+              <w:t>)</w:t>
+            </w:r>
+          </w:p>
+        </w:tc>
+      </w:tr>
+      <w:tr>
+        <w:tc>
+          <w:tcPr>
+            <w:tcW w:w="4256" w:type="pct"/>
+            <w:shd w:val="clear" w:color="auto" w:fill="EEECE1" w:themeFill="background2"/>
+            <w:vAlign w:val="center"/>
+          </w:tcPr>
+          <w:p>
+            <w:pPr>
+              <w:rPr>
+                <w:noProof/>
+                <w:lang w:eastAsia="de-DE"/>
+              </w:rPr>
+            </w:pPr>
+            <w:r>
+              <w:rPr>
+                <w:noProof/>
+                <w:sz w:val="16"/>
+                <w:lang w:eastAsia="de-DE"/>
+              </w:rPr>
+              <w:t>z</w:t>
+            </w:r>
+            <w:r>
+              <w:rPr>
+                <w:noProof/>
+                <w:sz w:val="16"/>
+                <w:lang w:eastAsia="de-DE"/>
+              </w:rPr>
+              <w:t xml:space="preserve">ur verschiedenen Schreibweise </w:t>
+            </w:r>
+            <w:r>
+              <w:rPr>
+                <w:noProof/>
+                <w:sz w:val="16"/>
+                <w:lang w:eastAsia="de-DE"/>
+              </w:rPr>
+              <w:t>der beiden Vektoren siehe unten</w:t>
+            </w:r>
+          </w:p>
+        </w:tc>
+        <w:tc>
+          <w:tcPr>
+            <w:tcW w:w="478" w:type="pct"/>
+            <w:shd w:val="clear" w:color="auto" w:fill="auto"/>
+            <w:vAlign w:val="center"/>
+          </w:tcPr>
+          <w:p>
+            <w:pPr>
+              <w:jc w:val="right"/>
+              <w:rPr>
+                <w:rFonts w:ascii="Arial" w:hAnsi="Arial" w:cs="Arial"/>
+                <w:vanish/>
+                <w:sz w:val="16"/>
+              </w:rPr>
+            </w:pPr>
+          </w:p>
+        </w:tc>
+        <w:tc>
+          <w:tcPr>
+            <w:tcW w:w="266" w:type="pct"/>
+            <w:shd w:val="clear" w:color="auto" w:fill="auto"/>
+            <w:vAlign w:val="center"/>
+          </w:tcPr>
+          <w:p>
+            <w:pPr>
+              <w:jc w:val="right"/>
+            </w:pPr>
+          </w:p>
+        </w:tc>
+      </w:tr>
+    </w:tbl>
+    <w:p/>
+    <w:p>
+      <w:pPr>
+        <w:pStyle w:val="Listenabsatz"/>
+        <w:numPr>
+          <w:ilvl w:val="0"/>
+          <w:numId w:val="9"/>
+        </w:numPr>
+      </w:pPr>
+      <w:r>
+        <w:t>Vektoren, deren Skalar</w:t>
+      </w:r>
+      <w:r>
+        <w:t xml:space="preserve">produkt </w:t>
+      </w:r>
+      <w:r>
+        <w:t xml:space="preserve">0 ergibt, heißen orthogonal. </w:t>
+      </w:r>
+    </w:p>
+    <w:p>
+      <w:pPr>
+        <w:pStyle w:val="Listenabsatz"/>
+        <w:numPr>
+          <w:ilvl w:val="0"/>
+          <w:numId w:val="9"/>
+        </w:numPr>
+      </w:pPr>
+      <w:r>
+        <w:t>Ein Satz von Vektoren ist genau dann linear unabhängig, wenn sich keiner von ihnen als Linearkombination aus den anderen darstellen lässt.</w:t>
+      </w:r>
+      <w:r>
+        <w:t xml:space="preserve"> Orthogonale Vektoren sind linear unabhängig.</w:t>
+      </w:r>
+    </w:p>
+    <w:p>
+      <w:pPr>
+        <w:pStyle w:val="berschrift4"/>
+      </w:pPr>
+      <w:r>
+        <w:t>Matrizenmultiplikation</w:t>
+      </w:r>
+    </w:p>
+    <w:p>
+      <w:r>
+        <w:t xml:space="preserve">Alle Zeilenvektoren der 1. Matrix werden mit allen Spaltenvektoren der </w:t>
+      </w:r>
+      <w:r>
+        <w:t>2. Matrix skalarmultipliziert, siehe (</w:t>
+      </w:r>
+      <w:r>
+        <w:fldChar w:fldCharType="begin"/>
+      </w:r>
+      <w:r>
+        <w:instrText xml:space="preserve"> REF Skalarprodukt \h </w:instrText>
+      </w:r>
+      <w:r>
+        <w:fldChar w:fldCharType="separate"/>
+      </w:r>
+      <w:r>
+        <w:rPr>
+          <w:noProof/>
+        </w:rPr>
+        <w:t>5</w:t>
+      </w:r>
+      <w:r>
+        <w:fldChar w:fldCharType="end"/>
+      </w:r>
+      <w:r>
+        <w:t>).</w:t>
+      </w:r>
+    </w:p>
+    <w:tbl>
+      <w:tblPr>
+        <w:tblStyle w:val="Tabellenraster"/>
+        <w:tblW w:w="5000" w:type="pct"/>
+        <w:tblBorders>
+          <w:top w:val="none" w:sz="0" w:space="0" w:color="auto"/>
+          <w:left w:val="none" w:sz="0" w:space="0" w:color="auto"/>
+          <w:bottom w:val="none" w:sz="0" w:space="0" w:color="auto"/>
+          <w:right w:val="none" w:sz="0" w:space="0" w:color="auto"/>
+          <w:insideH w:val="none" w:sz="0" w:space="0" w:color="auto"/>
+          <w:insideV w:val="none" w:sz="0" w:space="0" w:color="auto"/>
+        </w:tblBorders>
+        <w:tblLook w:val="04A0" w:firstRow="1" w:lastRow="0" w:firstColumn="1" w:lastColumn="0" w:noHBand="0" w:noVBand="1"/>
+      </w:tblPr>
+      <w:tblGrid>
+        <w:gridCol w:w="7906"/>
+        <w:gridCol w:w="888"/>
+        <w:gridCol w:w="494"/>
+      </w:tblGrid>
+      <w:tr>
+        <w:tc>
+          <w:tcPr>
+            <w:tcW w:w="4256" w:type="pct"/>
+            <w:shd w:val="clear" w:color="auto" w:fill="auto"/>
+            <w:vAlign w:val="center"/>
+          </w:tcPr>
+          <w:p>
+            <w:pPr>
+              <w:jc w:val="center"/>
+            </w:pPr>
+            <w:r>
+              <w:rPr>
+                <w:noProof/>
+                <w:lang w:eastAsia="de-DE"/>
+              </w:rPr>
+              <w:drawing>
+                <wp:inline distT="0" distB="0" distL="0" distR="0">
+                  <wp:extent cx="2854458" cy="391669"/>
+                  <wp:effectExtent l="0" t="0" r="3175" b="8890"/>
+                  <wp:docPr id="23" name="Grafik 23" descr="%FontSize=11&#10;%TeXFontSize=11&#10;\documentclass{article}&#10;\pagestyle{empty}&#10;\begin{document}&#10;\[&#10;  \begin{pmatrix}&#10;    1 &amp; -3 \\&#10;    1 &amp; 2 &#10;  \end{pmatrix}&#10;  \cdot&#10;  \begin{pmatrix}&#10;    0 &amp; 3 \\&#10;    2 &amp; 1 &#10;  \end{pmatrix}&#10;  =&#10;  \begin{pmatrix}&#10;    -8 &amp; 0 \\&#10;    4 &amp; 5 &#10;  \end{pmatrix}&#10;\quad\quad&#10;C_{ij}=\sum_{s=1}^m A_{is}\cdot B_{sj}&#10;\]&#10;\end{document}"/>
+                  <wp:cNvGraphicFramePr>
+                    <a:graphicFrameLocks xmlns:a="http://schemas.openxmlformats.org/drawingml/2006/main" noChangeAspect="1"/>
+                  </wp:cNvGraphicFramePr>
+                  <a:graphic xmlns:a="http://schemas.openxmlformats.org/drawingml/2006/main">
+                    <a:graphicData uri="http://schemas.openxmlformats.org/drawingml/2006/picture">
+                      <pic:pic xmlns:pic="http://schemas.openxmlformats.org/drawingml/2006/picture">
+                        <pic:nvPicPr>
+                          <pic:cNvPr id="0" name=""/>
+                          <pic:cNvPicPr/>
+                        </pic:nvPicPr>
+                        <pic:blipFill>
+                          <a:blip r:embed="rId13">
+                            <a:lum/>
+                          </a:blip>
+                          <a:stretch>
+                            <a:fillRect/>
+                          </a:stretch>
+                        </pic:blipFill>
+                        <pic:spPr>
+                          <a:xfrm>
+                            <a:off x="0" y="0"/>
+                            <a:ext cx="2854458" cy="391669"/>
+                          </a:xfrm>
+                          <a:prstGeom prst="rect">
+                            <a:avLst/>
+                          </a:prstGeom>
+                          <a:noFill/>
+                          <a:ln>
+                            <a:noFill/>
+                          </a:ln>
+                        </pic:spPr>
+                      </pic:pic>
+                    </a:graphicData>
+                  </a:graphic>
+                </wp:inline>
+              </w:drawing>
+            </w:r>
+          </w:p>
+        </w:tc>
+        <w:tc>
+          <w:tcPr>
+            <w:tcW w:w="478" w:type="pct"/>
+            <w:shd w:val="clear" w:color="auto" w:fill="auto"/>
+            <w:vAlign w:val="center"/>
+          </w:tcPr>
+          <w:p>
+            <w:pPr>
+              <w:jc w:val="right"/>
+              <w:rPr>
+                <w:rFonts w:ascii="Arial" w:hAnsi="Arial" w:cs="Arial"/>
+                <w:vanish/>
+                <w:sz w:val="16"/>
+              </w:rPr>
+            </w:pPr>
+            <w:r>
+              <w:rPr>
+                <w:rFonts w:ascii="Arial" w:hAnsi="Arial" w:cs="Arial"/>
+                <w:vanish/>
+                <w:sz w:val="16"/>
+              </w:rPr>
+              <w:t>Matrizenmultiplikation</w:t>
+            </w:r>
+          </w:p>
+        </w:tc>
+        <w:tc>
+          <w:tcPr>
+            <w:tcW w:w="266" w:type="pct"/>
+            <w:shd w:val="clear" w:color="auto" w:fill="auto"/>
+            <w:vAlign w:val="center"/>
+          </w:tcPr>
+          <w:p>
+            <w:pPr>
+              <w:jc w:val="right"/>
+            </w:pPr>
+            <w:r>
+              <w:t>(</w:t>
+            </w:r>
+            <w:bookmarkStart w:id="11" w:name="Matrizenmultiplikation"/>
+            <w:r>
+              <w:fldChar w:fldCharType="begin"/>
+            </w:r>
+            <w:r>
+              <w:instrText xml:space="preserve"> SEQ Eq \* MERGEFORMAT </w:instrText>
+            </w:r>
+            <w:r>
+              <w:fldChar w:fldCharType="separate"/>
+            </w:r>
+            <w:r>
+              <w:rPr>
+                <w:noProof/>
+              </w:rPr>
+              <w:t>7</w:t>
+            </w:r>
+            <w:r>
+              <w:fldChar w:fldCharType="end"/>
+            </w:r>
+            <w:bookmarkEnd w:id="11"/>
+            <w:r>
+              <w:t>)</w:t>
+            </w:r>
+          </w:p>
+        </w:tc>
+      </w:tr>
+    </w:tbl>
+    <w:p>
+      <w:r>
+        <w:t>Ist A einzeilig und B einspaltig, dann haben sie beide nur den Index s, und (</w:t>
+      </w:r>
+      <w:r>
+        <w:fldChar w:fldCharType="begin"/>
+      </w:r>
+      <w:r>
+        <w:instrText xml:space="preserve"> REF Matrizenmultiplikation \h </w:instrText>
+      </w:r>
+      <w:r>
+        <w:fldChar w:fldCharType="separate"/>
+      </w:r>
+      <w:r>
+        <w:rPr>
+          <w:noProof/>
+        </w:rPr>
+        <w:t>7</w:t>
+      </w:r>
+      <w:r>
+        <w:fldChar w:fldCharType="end"/>
+      </w:r>
+      <w:r>
+        <w:t>) wird zu (</w:t>
+      </w:r>
+      <w:r>
+        <w:fldChar w:fldCharType="begin"/>
+      </w:r>
+      <w:r>
+        <w:instrText xml:space="preserve"> REF Skalarprodukt \h </w:instrText>
+      </w:r>
+      <w:r>
+        <w:fldChar w:fldCharType="separate"/>
+      </w:r>
+      <w:r>
+        <w:rPr>
+          <w:noProof/>
+        </w:rPr>
+        <w:t>5</w:t>
+      </w:r>
+      <w:r>
+        <w:fldChar w:fldCharType="end"/>
+      </w:r>
+      <w:r>
+        <w:t>).</w:t>
+      </w:r>
+    </w:p>
+    <w:p>
+      <w:pPr>
+        <w:pStyle w:val="Listenabsatz"/>
+        <w:numPr>
+          <w:ilvl w:val="0"/>
+          <w:numId w:val="6"/>
+        </w:numPr>
+      </w:pPr>
+      <w:r>
+        <w:t>assoziativ:  (</w:t>
+      </w:r>
+      <w:r>
+        <w:t>M</w:t>
+      </w:r>
+      <w:r>
+        <w:t xml:space="preserve"> N) O</w:t>
+      </w:r>
+      <w:r>
+        <w:t xml:space="preserve"> = M (N O) = M N</w:t>
+      </w:r>
+      <w:r>
+        <w:t xml:space="preserve"> O</w:t>
+      </w:r>
+    </w:p>
+    <w:p>
+      <w:pPr>
+        <w:pStyle w:val="Listenabsatz"/>
+        <w:numPr>
+          <w:ilvl w:val="0"/>
+          <w:numId w:val="6"/>
+        </w:numPr>
+      </w:pPr>
+      <w:r>
+        <w:rPr>
+          <w:b/>
+          <w:color w:val="FF0000"/>
+        </w:rPr>
+        <w:lastRenderedPageBreak/>
+        <w:t>nicht-</w:t>
+      </w:r>
+      <w:r>
+        <w:rPr>
+          <w:b/>
+          <w:color w:val="FF0000"/>
+        </w:rPr>
+        <w:t>kommutativ</w:t>
+      </w:r>
+      <w:r>
+        <w:t>: M N und N</w:t>
+      </w:r>
+      <w:r>
+        <w:t xml:space="preserve"> M</w:t>
+      </w:r>
+      <w:r>
+        <w:t xml:space="preserve"> sind im A</w:t>
+      </w:r>
+      <w:r>
+        <w:t>llgemeinen verschieden!</w:t>
+      </w:r>
+      <w:r>
+        <w:t xml:space="preserve"> Matrizen können dadurch Vorgänge modellieren, die bei </w:t>
+      </w:r>
+      <w:r>
+        <w:t>der</w:t>
+      </w:r>
+      <w:r>
+        <w:t xml:space="preserve"> Vertauschung</w:t>
+      </w:r>
+      <w:r>
+        <w:t xml:space="preserve"> einzelner</w:t>
+      </w:r>
+      <w:r>
+        <w:t xml:space="preserve"> Schritte</w:t>
+      </w:r>
+      <w:r>
+        <w:t xml:space="preserve"> nicht zum gleichen Ergebnis führen.</w:t>
+      </w:r>
+    </w:p>
+    <w:p>
+      <w:pPr>
+        <w:pStyle w:val="Listenabsatz"/>
+        <w:numPr>
+          <w:ilvl w:val="0"/>
+          <w:numId w:val="6"/>
+        </w:numPr>
+      </w:pPr>
+      <w:r>
+        <w:t>neutr</w:t>
+      </w:r>
+      <w:r>
+        <w:t>ales Element ist die Einheitsmatrix</w:t>
+      </w:r>
+    </w:p>
+    <w:tbl>
+      <w:tblPr>
+        <w:tblStyle w:val="Tabellenraster"/>
+        <w:tblW w:w="5000" w:type="pct"/>
+        <w:tblBorders>
+          <w:top w:val="none" w:sz="0" w:space="0" w:color="auto"/>
+          <w:left w:val="none" w:sz="0" w:space="0" w:color="auto"/>
+          <w:bottom w:val="none" w:sz="0" w:space="0" w:color="auto"/>
+          <w:right w:val="none" w:sz="0" w:space="0" w:color="auto"/>
+          <w:insideH w:val="none" w:sz="0" w:space="0" w:color="auto"/>
+          <w:insideV w:val="none" w:sz="0" w:space="0" w:color="auto"/>
+        </w:tblBorders>
+        <w:tblLook w:val="04A0" w:firstRow="1" w:lastRow="0" w:firstColumn="1" w:lastColumn="0" w:noHBand="0" w:noVBand="1"/>
+      </w:tblPr>
+      <w:tblGrid>
+        <w:gridCol w:w="7906"/>
+        <w:gridCol w:w="888"/>
+        <w:gridCol w:w="494"/>
+      </w:tblGrid>
+      <w:tr>
+        <w:tc>
+          <w:tcPr>
+            <w:tcW w:w="4256" w:type="pct"/>
+            <w:shd w:val="clear" w:color="auto" w:fill="auto"/>
+            <w:vAlign w:val="center"/>
+          </w:tcPr>
+          <w:p>
+            <w:pPr>
+              <w:jc w:val="center"/>
+            </w:pPr>
+            <w:r>
+              <w:rPr>
+                <w:noProof/>
+                <w:lang w:eastAsia="de-DE"/>
+              </w:rPr>
+              <w:drawing>
+                <wp:inline distT="0" distB="0" distL="0" distR="0">
+                  <wp:extent cx="896114" cy="527305"/>
+                  <wp:effectExtent l="0" t="0" r="0" b="6350"/>
+                  <wp:docPr id="25" name="Grafik 25" descr="%FontSize=11&#10;%TeXFontSize=11&#10;\documentclass{article}&#10;\pagestyle{empty}&#10;\begin{document}&#10;\[&#10;\begin{pmatrix}&#10;1   &amp;   0 &amp; ... &amp; 0 \\&#10;0   &amp;   1 &amp; ... &amp; 0 \\&#10;... &amp; ... &amp; ... &amp; ... \\&#10;0   &amp;   0 &amp; ... &amp; 1 \\&#10;\end{pmatrix}&#10;\]&#10;\end{document}"/>
+                  <wp:cNvGraphicFramePr>
+                    <a:graphicFrameLocks xmlns:a="http://schemas.openxmlformats.org/drawingml/2006/main" noChangeAspect="1"/>
+                  </wp:cNvGraphicFramePr>
+                  <a:graphic xmlns:a="http://schemas.openxmlformats.org/drawingml/2006/main">
+                    <a:graphicData uri="http://schemas.openxmlformats.org/drawingml/2006/picture">
+                      <pic:pic xmlns:pic="http://schemas.openxmlformats.org/drawingml/2006/picture">
+                        <pic:nvPicPr>
+                          <pic:cNvPr id="0" name=""/>
+                          <pic:cNvPicPr/>
+                        </pic:nvPicPr>
+                        <pic:blipFill>
+                          <a:blip r:embed="rId14">
+                            <a:lum/>
+                          </a:blip>
+                          <a:stretch>
+                            <a:fillRect/>
+                          </a:stretch>
+                        </pic:blipFill>
+                        <pic:spPr>
+                          <a:xfrm>
+                            <a:off x="0" y="0"/>
+                            <a:ext cx="896114" cy="527305"/>
+                          </a:xfrm>
+                          <a:prstGeom prst="rect">
+                            <a:avLst/>
+                          </a:prstGeom>
+                          <a:noFill/>
+                          <a:ln>
+                            <a:noFill/>
+                          </a:ln>
+                        </pic:spPr>
+                      </pic:pic>
+                    </a:graphicData>
+                  </a:graphic>
+                </wp:inline>
+              </w:drawing>
+            </w:r>
+          </w:p>
+        </w:tc>
+        <w:tc>
+          <w:tcPr>
+            <w:tcW w:w="478" w:type="pct"/>
+            <w:shd w:val="clear" w:color="auto" w:fill="auto"/>
+            <w:vAlign w:val="center"/>
+          </w:tcPr>
+          <w:p>
+            <w:pPr>
+              <w:jc w:val="right"/>
+              <w:rPr>
+                <w:rFonts w:ascii="Arial" w:hAnsi="Arial" w:cs="Arial"/>
+                <w:vanish/>
+                <w:sz w:val="16"/>
+              </w:rPr>
+            </w:pPr>
+            <w:r>
+              <w:rPr>
+                <w:rFonts w:ascii="Arial" w:hAnsi="Arial" w:cs="Arial"/>
+                <w:vanish/>
+                <w:sz w:val="16"/>
+              </w:rPr>
+              <w:t>Einheitsmatrix</w:t>
+            </w:r>
+          </w:p>
+        </w:tc>
+        <w:tc>
+          <w:tcPr>
+            <w:tcW w:w="266" w:type="pct"/>
+            <w:shd w:val="clear" w:color="auto" w:fill="auto"/>
+            <w:vAlign w:val="center"/>
+          </w:tcPr>
+          <w:p>
+            <w:pPr>
+              <w:jc w:val="right"/>
+            </w:pPr>
+            <w:r>
+              <w:t>(</w:t>
+            </w:r>
+            <w:bookmarkStart w:id="12" w:name="Einheitsmatrix"/>
+            <w:r>
+              <w:fldChar w:fldCharType="begin"/>
+            </w:r>
+            <w:r>
+              <w:instrText xml:space="preserve"> SEQ Eq \* MERGEFORMAT </w:instrText>
+            </w:r>
+            <w:r>
+              <w:fldChar w:fldCharType="separate"/>
+            </w:r>
+            <w:r>
+              <w:rPr>
+                <w:noProof/>
+              </w:rPr>
+              <w:t>8</w:t>
+            </w:r>
+            <w:r>
+              <w:fldChar w:fldCharType="end"/>
+            </w:r>
+            <w:bookmarkEnd w:id="12"/>
+            <w:r>
+              <w:t>)</w:t>
+            </w:r>
+          </w:p>
+        </w:tc>
+      </w:tr>
+    </w:tbl>
+    <w:p/>
+    <w:p>
+      <w:pPr>
+        <w:pStyle w:val="berschrift4"/>
+      </w:pPr>
+      <w:r>
+        <w:t>Tensorprodukt</w:t>
+      </w:r>
+    </w:p>
+    <w:p>
+      <w:r>
+        <w:t xml:space="preserve">Beim Tensorprodukt </w:t>
+      </w:r>
+      <w:r>
+        <w:t>ergeben</w:t>
+      </w:r>
+      <w:r>
+        <w:t xml:space="preserve"> 2 Vektoren </w:t>
+      </w:r>
+      <w:r>
+        <w:t>eine Matrix</w:t>
+      </w:r>
+      <w:r>
+        <w:t>. Dieser Mechanismus ist</w:t>
+      </w:r>
+      <w:r>
+        <w:t xml:space="preserve"> bereits </w:t>
+      </w:r>
+      <w:r>
+        <w:t>in</w:t>
+      </w:r>
+      <w:r>
+        <w:t xml:space="preserve"> </w:t>
+      </w:r>
+      <w:r>
+        <w:t>(</w:t>
+      </w:r>
+      <w:r>
+        <w:fldChar w:fldCharType="begin"/>
+      </w:r>
+      <w:r>
+        <w:instrText xml:space="preserve"> REF Matrizenmultiplikation \h </w:instrText>
+      </w:r>
+      <w:r>
+        <w:fldChar w:fldCharType="separate"/>
+      </w:r>
+      <w:r>
+        <w:rPr>
+          <w:noProof/>
+        </w:rPr>
+        <w:t>7</w:t>
+      </w:r>
+      <w:r>
+        <w:fldChar w:fldCharType="end"/>
+      </w:r>
+      <w:r>
+        <w:t>)</w:t>
+      </w:r>
+      <w:r>
+        <w:t xml:space="preserve"> enthalten</w:t>
+      </w:r>
+      <w:r>
+        <w:t>!</w:t>
+      </w:r>
+    </w:p>
+    <w:tbl>
+      <w:tblPr>
+        <w:tblStyle w:val="Tabellenraster"/>
+        <w:tblW w:w="5000" w:type="pct"/>
+        <w:tblBorders>
+          <w:top w:val="none" w:sz="0" w:space="0" w:color="auto"/>
+          <w:left w:val="none" w:sz="0" w:space="0" w:color="auto"/>
+          <w:bottom w:val="none" w:sz="0" w:space="0" w:color="auto"/>
+          <w:right w:val="none" w:sz="0" w:space="0" w:color="auto"/>
+          <w:insideH w:val="none" w:sz="0" w:space="0" w:color="auto"/>
+          <w:insideV w:val="none" w:sz="0" w:space="0" w:color="auto"/>
+        </w:tblBorders>
+        <w:tblLook w:val="04A0" w:firstRow="1" w:lastRow="0" w:firstColumn="1" w:lastColumn="0" w:noHBand="0" w:noVBand="1"/>
+      </w:tblPr>
+      <w:tblGrid>
+        <w:gridCol w:w="7906"/>
+        <w:gridCol w:w="888"/>
+        <w:gridCol w:w="494"/>
+      </w:tblGrid>
+      <w:tr>
+        <w:tc>
+          <w:tcPr>
+            <w:tcW w:w="4256" w:type="pct"/>
+            <w:shd w:val="clear" w:color="auto" w:fill="auto"/>
+            <w:vAlign w:val="center"/>
+          </w:tcPr>
+          <w:p>
+            <w:pPr>
+              <w:jc w:val="center"/>
+            </w:pPr>
+            <w:r>
+              <w:rPr>
+                <w:noProof/>
+                <w:lang w:eastAsia="de-DE"/>
+              </w:rPr>
+              <w:drawing>
+                <wp:inline distT="0" distB="0" distL="0" distR="0">
+                  <wp:extent cx="1877572" cy="394717"/>
+                  <wp:effectExtent l="0" t="0" r="0" b="5715"/>
+                  <wp:docPr id="26" name="Grafik 26" descr="%FontSize=11&#10;%TeXFontSize=11&#10;\documentclass{article}&#10;\pagestyle{empty}&#10;\begin{document}&#10;\[&#10;  \begin{pmatrix}&#10;    1 \\ 2 \\ 7&#10;  \end{pmatrix}&#10;\cdot &#10;  \begin{pmatrix}&#10;    1 &amp; -3 &amp; 2 &#10;  \end{pmatrix}&#10; = &#10;  \begin{pmatrix}&#10;    1 &amp; -3 &amp; 2 \\&#10;    2 &amp; -6 &amp; 4 \\&#10;    7 &amp; -21 &amp; 14 &#10;  \end{pmatrix}&#10;\]&#10;\end{document}"/>
+                  <wp:cNvGraphicFramePr>
+                    <a:graphicFrameLocks xmlns:a="http://schemas.openxmlformats.org/drawingml/2006/main" noChangeAspect="1"/>
+                  </wp:cNvGraphicFramePr>
+                  <a:graphic xmlns:a="http://schemas.openxmlformats.org/drawingml/2006/main">
+                    <a:graphicData uri="http://schemas.openxmlformats.org/drawingml/2006/picture">
+                      <pic:pic xmlns:pic="http://schemas.openxmlformats.org/drawingml/2006/picture">
+                        <pic:nvPicPr>
+                          <pic:cNvPr id="0" name=""/>
+                          <pic:cNvPicPr/>
+                        </pic:nvPicPr>
+                        <pic:blipFill>
+                          <a:blip r:embed="rId15">
+                            <a:lum/>
+                          </a:blip>
+                          <a:stretch>
+                            <a:fillRect/>
+                          </a:stretch>
+                        </pic:blipFill>
+                        <pic:spPr>
+                          <a:xfrm>
+                            <a:off x="0" y="0"/>
+                            <a:ext cx="1877572" cy="394717"/>
+                          </a:xfrm>
+                          <a:prstGeom prst="rect">
+                            <a:avLst/>
+                          </a:prstGeom>
+                          <a:noFill/>
+                          <a:ln>
+                            <a:noFill/>
+                          </a:ln>
+                        </pic:spPr>
+                      </pic:pic>
+                    </a:graphicData>
+                  </a:graphic>
+                </wp:inline>
+              </w:drawing>
+            </w:r>
+          </w:p>
+        </w:tc>
+        <w:tc>
+          <w:tcPr>
+            <w:tcW w:w="478" w:type="pct"/>
+            <w:shd w:val="clear" w:color="auto" w:fill="auto"/>
+            <w:vAlign w:val="center"/>
+          </w:tcPr>
+          <w:p>
+            <w:pPr>
+              <w:jc w:val="right"/>
+              <w:rPr>
+                <w:rFonts w:ascii="Arial" w:hAnsi="Arial" w:cs="Arial"/>
+                <w:vanish/>
+                <w:sz w:val="16"/>
+              </w:rPr>
+            </w:pPr>
+            <w:r>
+              <w:rPr>
+                <w:rFonts w:ascii="Arial" w:hAnsi="Arial" w:cs="Arial"/>
+                <w:vanish/>
+                <w:sz w:val="16"/>
+              </w:rPr>
+              <w:t>Tensorprodukt</w:t>
+            </w:r>
+          </w:p>
+        </w:tc>
+        <w:tc>
+          <w:tcPr>
+            <w:tcW w:w="266" w:type="pct"/>
+            <w:shd w:val="clear" w:color="auto" w:fill="auto"/>
+            <w:vAlign w:val="center"/>
+          </w:tcPr>
+          <w:p>
+            <w:pPr>
+              <w:jc w:val="right"/>
+            </w:pPr>
+            <w:r>
+              <w:t>(</w:t>
+            </w:r>
+            <w:bookmarkStart w:id="13" w:name="Tensorprodukt"/>
+            <w:r>
+              <w:fldChar w:fldCharType="begin"/>
+            </w:r>
+            <w:r>
+              <w:instrText xml:space="preserve"> SEQ Eq \* MERGEFORMAT </w:instrText>
+            </w:r>
+            <w:r>
+              <w:fldChar w:fldCharType="separate"/>
+            </w:r>
+            <w:r>
+              <w:rPr>
+                <w:noProof/>
+              </w:rPr>
+              <w:t>9</w:t>
+            </w:r>
+            <w:r>
+              <w:fldChar w:fldCharType="end"/>
+            </w:r>
+            <w:bookmarkEnd w:id="13"/>
+            <w:r>
+              <w:t>)</w:t>
+            </w:r>
+          </w:p>
+        </w:tc>
+      </w:tr>
+    </w:tbl>
+    <w:p>
+      <w:pPr>
+        <w:pStyle w:val="Listenabsatz"/>
+        <w:numPr>
+          <w:ilvl w:val="0"/>
+          <w:numId w:val="7"/>
+        </w:numPr>
+      </w:pPr>
+      <w:r>
+        <w:t>Nicht alle Mat</w:t>
+      </w:r>
+      <w:r>
+        <w:t xml:space="preserve">rizen können aus Vektoren auf diese Art </w:t>
+      </w:r>
+      <w:r>
+        <w:t>produziert werden.</w:t>
+      </w:r>
+    </w:p>
+    <w:p>
+      <w:pPr>
+        <w:pStyle w:val="Listenabsatz"/>
+        <w:numPr>
+          <w:ilvl w:val="0"/>
+          <w:numId w:val="7"/>
+        </w:numPr>
+      </w:pPr>
+      <w:r>
+        <w:t>Alle Matrizen lassen sich als Summe von Tensorprodukten darstellen.</w:t>
+      </w:r>
+      <w:r>
+        <w:t xml:space="preserve"> Nicht eindeutig!</w:t>
+      </w:r>
+    </w:p>
+    <w:p>
+      <w:pPr>
+        <w:pStyle w:val="Listenabsatz"/>
+        <w:numPr>
+          <w:ilvl w:val="0"/>
+          <w:numId w:val="7"/>
+        </w:numPr>
+      </w:pPr>
+      <w:r>
+        <w:t>Enorm wichtig für die Quantentheorie!</w:t>
+      </w:r>
+      <w:r>
+        <w:t xml:space="preserve"> </w:t>
+      </w:r>
+      <w:r>
+        <w:t xml:space="preserve">Produktraum, </w:t>
+      </w:r>
+      <w:r>
+        <w:t xml:space="preserve">Dichtematrix, </w:t>
+      </w:r>
+      <w:r>
+        <w:t>Zusammenhang mit Verschränkung…</w:t>
+      </w:r>
+    </w:p>
+    <w:tbl>
+      <w:tblPr>
+        <w:tblStyle w:val="Tabellenraster"/>
+        <w:tblW w:w="5000" w:type="pct"/>
+        <w:tblBorders>
+          <w:top w:val="none" w:sz="0" w:space="0" w:color="auto"/>
+          <w:left w:val="none" w:sz="0" w:space="0" w:color="auto"/>
+          <w:bottom w:val="none" w:sz="0" w:space="0" w:color="auto"/>
+          <w:right w:val="none" w:sz="0" w:space="0" w:color="auto"/>
+          <w:insideH w:val="none" w:sz="0" w:space="0" w:color="auto"/>
+          <w:insideV w:val="none" w:sz="0" w:space="0" w:color="auto"/>
+        </w:tblBorders>
+        <w:tblLook w:val="04A0" w:firstRow="1" w:lastRow="0" w:firstColumn="1" w:lastColumn="0" w:noHBand="0" w:noVBand="1"/>
+      </w:tblPr>
+      <w:tblGrid>
+        <w:gridCol w:w="7866"/>
+        <w:gridCol w:w="849"/>
+        <w:gridCol w:w="573"/>
+      </w:tblGrid>
+      <w:tr>
+        <w:tc>
+          <w:tcPr>
+            <w:tcW w:w="4256" w:type="pct"/>
+            <w:shd w:val="clear" w:color="auto" w:fill="EEECE1" w:themeFill="background2"/>
+            <w:vAlign w:val="center"/>
+          </w:tcPr>
+          <w:p>
+            <w:pPr>
+              <w:rPr>
+                <w:rStyle w:val="Buchtitel"/>
+              </w:rPr>
+            </w:pPr>
+            <w:r>
+              <w:rPr>
+                <w:rStyle w:val="Buchtitel"/>
+              </w:rPr>
+              <w:t>Ist diese Matrix ein Tensorprodukt aus Vektoren?</w:t>
+            </w:r>
+          </w:p>
+          <w:p>
+            <w:pPr>
+              <w:rPr>
+                <w:rStyle w:val="Buchtitel"/>
+              </w:rPr>
+            </w:pPr>
+          </w:p>
+          <w:p>
+            <w:pPr>
+              <w:jc w:val="center"/>
+            </w:pPr>
+            <w:r>
+              <w:rPr>
+                <w:noProof/>
+                <w:lang w:eastAsia="de-DE"/>
+              </w:rPr>
+              <w:drawing>
+                <wp:inline distT="0" distB="0" distL="0" distR="0" wp14:anchorId="5D052408" wp14:editId="29443367">
+                  <wp:extent cx="560833" cy="394717"/>
+                  <wp:effectExtent l="0" t="0" r="0" b="5715"/>
+                  <wp:docPr id="29" name="Grafik 29" descr="%FontSize=11&#10;%TeXFontSize=11&#10;\documentclass{article}&#10;\pagestyle{empty}&#10;\begin{document}&#10;\[&#10;\begin{pmatrix}&#10;1 &amp; 0 &amp; 0 \\&#10;0 &amp; 0 &amp; 0 \\&#10;0 &amp; 0 &amp; 0 \\&#10;\end{pmatrix}&#10;\]&#10;\end{document}"/>
+                  <wp:cNvGraphicFramePr>
+                    <a:graphicFrameLocks xmlns:a="http://schemas.openxmlformats.org/drawingml/2006/main" noChangeAspect="1"/>
+                  </wp:cNvGraphicFramePr>
+                  <a:graphic xmlns:a="http://schemas.openxmlformats.org/drawingml/2006/main">
+                    <a:graphicData uri="http://schemas.openxmlformats.org/drawingml/2006/picture">
+                      <pic:pic xmlns:pic="http://schemas.openxmlformats.org/drawingml/2006/picture">
+                        <pic:nvPicPr>
+                          <pic:cNvPr id="0" name=""/>
+                          <pic:cNvPicPr/>
+                        </pic:nvPicPr>
+                        <pic:blipFill>
+                          <a:blip r:embed="rId16">
+                            <a:lum/>
+                          </a:blip>
+                          <a:stretch>
+                            <a:fillRect/>
+                          </a:stretch>
+                        </pic:blipFill>
+                        <pic:spPr>
+                          <a:xfrm>
+                            <a:off x="0" y="0"/>
+                            <a:ext cx="560833" cy="394717"/>
+                          </a:xfrm>
+                          <a:prstGeom prst="rect">
+                            <a:avLst/>
+                          </a:prstGeom>
+                          <a:noFill/>
+                          <a:ln>
+                            <a:noFill/>
+                          </a:ln>
+                        </pic:spPr>
+                      </pic:pic>
+                    </a:graphicData>
+                  </a:graphic>
+                </wp:inline>
+              </w:drawing>
+            </w:r>
+          </w:p>
+        </w:tc>
+        <w:tc>
+          <w:tcPr>
+            <w:tcW w:w="478" w:type="pct"/>
+            <w:shd w:val="clear" w:color="auto" w:fill="auto"/>
+            <w:vAlign w:val="center"/>
+          </w:tcPr>
+          <w:p>
+            <w:pPr>
+              <w:jc w:val="right"/>
+              <w:rPr>
+                <w:rFonts w:ascii="Arial" w:hAnsi="Arial" w:cs="Arial"/>
+                <w:vanish/>
+                <w:sz w:val="16"/>
+              </w:rPr>
+            </w:pPr>
+            <w:r>
+              <w:rPr>
+                <w:rFonts w:ascii="Arial" w:hAnsi="Arial" w:cs="Arial"/>
+                <w:vanish/>
+                <w:sz w:val="16"/>
+              </w:rPr>
+              <w:t>AufgabeTensorprodukt</w:t>
+            </w:r>
+          </w:p>
+        </w:tc>
+        <w:tc>
+          <w:tcPr>
+            <w:tcW w:w="266" w:type="pct"/>
+            <w:shd w:val="clear" w:color="auto" w:fill="auto"/>
+            <w:vAlign w:val="center"/>
+          </w:tcPr>
+          <w:p>
+            <w:pPr>
+              <w:jc w:val="right"/>
+            </w:pPr>
+            <w:r>
+              <w:t>(</w:t>
+            </w:r>
+            <w:bookmarkStart w:id="14" w:name="AufgabeTensorprodukt"/>
+            <w:r>
+              <w:fldChar w:fldCharType="begin"/>
+            </w:r>
+            <w:r>
+              <w:instrText xml:space="preserve"> SEQ Eq \* MERGEFORMAT </w:instrText>
+            </w:r>
+            <w:r>
+              <w:fldChar w:fldCharType="separate"/>
+            </w:r>
+            <w:r>
+              <w:rPr>
+                <w:noProof/>
+              </w:rPr>
+              <w:t>10</w:t>
+            </w:r>
+            <w:r>
+              <w:fldChar w:fldCharType="end"/>
+            </w:r>
+            <w:bookmarkEnd w:id="14"/>
+            <w:r>
+              <w:t>)</w:t>
+            </w:r>
+          </w:p>
+        </w:tc>
+      </w:tr>
+    </w:tbl>
+    <w:p/>
+    <w:p>
+      <w:pPr>
+        <w:shd w:val="clear" w:color="auto" w:fill="EEECE1" w:themeFill="background2"/>
+        <w:rPr>
+          <w:rStyle w:val="Buchtitel"/>
+        </w:rPr>
+      </w:pPr>
+      <w:r>
+        <w:rPr>
+          <w:rStyle w:val="Buchtitel"/>
+        </w:rPr>
+        <w:t>Ist Die Einheitsmatrix ein Tensorprodukt?</w:t>
+      </w:r>
+    </w:p>
+    <w:p>
+      <w:pPr>
+        <w:pStyle w:val="berschrift4"/>
+      </w:pPr>
+      <w:r>
+        <w:t>Vektorprodukt</w:t>
+      </w:r>
+    </w:p>
+    <w:p>
+      <w:r>
+        <w:t>Aus 2 Vektoren entsteht wieder ein Vektor. In der Physik: Drehimpuls, anderes Transformationsverhalten</w:t>
+      </w:r>
+      <w:r>
+        <w:t xml:space="preserve"> (</w:t>
+      </w:r>
+      <w:r>
+        <w:t>„axialer Vektor“</w:t>
+      </w:r>
+      <w:r>
+        <w:t>)</w:t>
+      </w:r>
+      <w:r>
+        <w:t xml:space="preserve"> wie die beiden ursprünglichen Vektoren.</w:t>
+      </w:r>
+      <w:r>
+        <w:t xml:space="preserve"> </w:t>
+      </w:r>
+      <w:r>
+        <w:t>Historisch aus der Vorstellung eines dreidimensionalen Raums heraus entstanden.</w:t>
+      </w:r>
+    </w:p>
+    <w:p>
+      <w:r>
+        <w:t xml:space="preserve">Kann auch mit </w:t>
+      </w:r>
+      <w:r>
+        <w:t>dem Levi-</w:t>
+      </w:r>
+      <w:proofErr w:type="spellStart"/>
+      <w:r>
+        <w:t>Civita</w:t>
+      </w:r>
+      <w:proofErr w:type="spellEnd"/>
+      <w:r>
+        <w:t>-Tensor (</w:t>
+      </w:r>
+      <w:r>
+        <w:t xml:space="preserve">total </w:t>
+      </w:r>
+      <w:r>
+        <w:t>antisymmetrischer Tensor 3. Stufe) ausgedrückt werden</w:t>
+      </w:r>
+      <w:r>
+        <w:t>:</w:t>
+      </w:r>
+    </w:p>
+    <w:tbl>
+      <w:tblPr>
+        <w:tblStyle w:val="Tabellenraster"/>
+        <w:tblW w:w="5000" w:type="pct"/>
+        <w:tblBorders>
+          <w:top w:val="none" w:sz="0" w:space="0" w:color="auto"/>
+          <w:left w:val="none" w:sz="0" w:space="0" w:color="auto"/>
+          <w:bottom w:val="none" w:sz="0" w:space="0" w:color="auto"/>
+          <w:right w:val="none" w:sz="0" w:space="0" w:color="auto"/>
+          <w:insideH w:val="none" w:sz="0" w:space="0" w:color="auto"/>
+          <w:insideV w:val="none" w:sz="0" w:space="0" w:color="auto"/>
+        </w:tblBorders>
+        <w:tblLook w:val="04A0" w:firstRow="1" w:lastRow="0" w:firstColumn="1" w:lastColumn="0" w:noHBand="0" w:noVBand="1"/>
+      </w:tblPr>
+      <w:tblGrid>
+        <w:gridCol w:w="7866"/>
+        <w:gridCol w:w="849"/>
+        <w:gridCol w:w="573"/>
+      </w:tblGrid>
+      <w:tr>
+        <w:tc>
+          <w:tcPr>
+            <w:tcW w:w="4256" w:type="pct"/>
+            <w:shd w:val="clear" w:color="auto" w:fill="auto"/>
+            <w:vAlign w:val="center"/>
+          </w:tcPr>
+          <w:p>
+            <w:pPr>
+              <w:jc w:val="center"/>
+            </w:pPr>
+            <w:r>
+              <w:rPr>
+                <w:noProof/>
+                <w:lang w:eastAsia="de-DE"/>
+              </w:rPr>
+              <w:drawing>
+                <wp:inline distT="0" distB="0" distL="0" distR="0">
+                  <wp:extent cx="2346965" cy="441961"/>
+                  <wp:effectExtent l="0" t="0" r="0" b="0"/>
+                  <wp:docPr id="288" name="Grafik 288" descr="%FontSize=11&#10;%TeXFontSize=11&#10;\documentclass{article}&#10;\pagestyle{empty}&#10;\begin{document}&#10;\[&#10;   \vec{a}\times\vec{b} = \sum_{i,j,k=1}^3 \varepsilon_{ijk} a_i b_j \vec e_k&#10;\quad\quad&#10;   c_k = \varepsilon_{ijk} a_i b_j&#10;\]&#10;\end{document}"/>
+                  <wp:cNvGraphicFramePr>
+                    <a:graphicFrameLocks xmlns:a="http://schemas.openxmlformats.org/drawingml/2006/main" noChangeAspect="1"/>
+                  </wp:cNvGraphicFramePr>
+                  <a:graphic xmlns:a="http://schemas.openxmlformats.org/drawingml/2006/main">
+                    <a:graphicData uri="http://schemas.openxmlformats.org/drawingml/2006/picture">
+                      <pic:pic xmlns:pic="http://schemas.openxmlformats.org/drawingml/2006/picture">
+                        <pic:nvPicPr>
+                          <pic:cNvPr id="0" name=""/>
+                          <pic:cNvPicPr/>
+                        </pic:nvPicPr>
+                        <pic:blipFill>
+                          <a:blip r:embed="rId17">
+                            <a:lum/>
+                          </a:blip>
+                          <a:stretch>
+                            <a:fillRect/>
+                          </a:stretch>
+                        </pic:blipFill>
+                        <pic:spPr>
+                          <a:xfrm>
+                            <a:off x="0" y="0"/>
+                            <a:ext cx="2346965" cy="441961"/>
+                          </a:xfrm>
+                          <a:prstGeom prst="rect">
+                            <a:avLst/>
+                          </a:prstGeom>
+                          <a:noFill/>
+                          <a:ln>
+                            <a:noFill/>
+                          </a:ln>
+                        </pic:spPr>
+                      </pic:pic>
+                    </a:graphicData>
+                  </a:graphic>
+                </wp:inline>
+              </w:drawing>
+            </w:r>
+          </w:p>
+        </w:tc>
+        <w:tc>
+          <w:tcPr>
+            <w:tcW w:w="478" w:type="pct"/>
+            <w:shd w:val="clear" w:color="auto" w:fill="auto"/>
+            <w:vAlign w:val="center"/>
+          </w:tcPr>
+          <w:p>
+            <w:pPr>
+              <w:jc w:val="right"/>
+              <w:rPr>
+                <w:rFonts w:ascii="Arial" w:hAnsi="Arial" w:cs="Arial"/>
+                <w:vanish/>
+                <w:sz w:val="16"/>
+              </w:rPr>
+            </w:pPr>
+            <w:r>
+              <w:rPr>
+                <w:rFonts w:ascii="Arial" w:hAnsi="Arial" w:cs="Arial"/>
+                <w:vanish/>
+                <w:sz w:val="16"/>
+              </w:rPr>
+              <w:t>Vektorprodukt</w:t>
+            </w:r>
+          </w:p>
+        </w:tc>
+        <w:tc>
+          <w:tcPr>
+            <w:tcW w:w="266" w:type="pct"/>
+            <w:shd w:val="clear" w:color="auto" w:fill="auto"/>
+            <w:vAlign w:val="center"/>
+          </w:tcPr>
+          <w:p>
+            <w:pPr>
+              <w:jc w:val="right"/>
+            </w:pPr>
+            <w:r>
+              <w:t>(</w:t>
+            </w:r>
+            <w:bookmarkStart w:id="15" w:name="Vektorprodukt"/>
+            <w:r>
+              <w:fldChar w:fldCharType="begin"/>
+            </w:r>
+            <w:r>
+              <w:instrText xml:space="preserve"> SEQ Eq \* MERGEFORMAT </w:instrText>
+            </w:r>
+            <w:r>
+              <w:fldChar w:fldCharType="separate"/>
+            </w:r>
+            <w:r>
+              <w:rPr>
+                <w:noProof/>
+              </w:rPr>
+              <w:t>11</w:t>
+            </w:r>
+            <w:r>
+              <w:fldChar w:fldCharType="end"/>
+            </w:r>
+            <w:bookmarkEnd w:id="15"/>
+            <w:r>
+              <w:t>)</w:t>
+            </w:r>
+          </w:p>
+        </w:tc>
+      </w:tr>
+    </w:tbl>
+    <w:p>
+      <w:r>
+        <w:t>[</w:t>
+      </w:r>
+      <w:r>
+        <w:t>Dadurch abweichendes Transformationsverhalten eher einsichtig.</w:t>
+      </w:r>
+      <w:r>
+        <w:t>]</w:t>
+      </w:r>
+    </w:p>
+    <w:p>
+      <w:r>
+        <w:t>Kann auf mehr Dime</w:t>
+      </w:r>
+      <w:r>
+        <w:t>nsionen verallgemeinert werden und tritt in der Physik h</w:t>
+      </w:r>
+      <w:r>
+        <w:t>in und wieder auf. Wir werden ihn</w:t>
+      </w:r>
+      <w:r>
+        <w:t xml:space="preserve"> in der Quanteninformation</w:t>
+      </w:r>
+      <w:r>
+        <w:t xml:space="preserve"> eher nicht brauchen</w:t>
+      </w:r>
+      <w:r>
+        <w:t>.</w:t>
+      </w:r>
+    </w:p>
+    <w:p>
+      <w:pPr>
+        <w:pStyle w:val="berschrift3"/>
+      </w:pPr>
+      <w:bookmarkStart w:id="16" w:name="_Toc473921521"/>
+      <w:r>
+        <w:t>Weitere Operationen</w:t>
+      </w:r>
+      <w:r>
+        <w:t xml:space="preserve"> / Besondere Matrizen</w:t>
+      </w:r>
+      <w:bookmarkEnd w:id="16"/>
+    </w:p>
+    <w:p>
+      <w:pPr>
+        <w:pStyle w:val="berschrift4"/>
+      </w:pPr>
+      <w:r>
+        <w:t>Spur</w:t>
+      </w:r>
+    </w:p>
+    <w:p>
+      <w:r>
+        <w:t>Die Spur einer quadratischen Matrix ist die Summe ihrer Diagonalelemente.</w:t>
+      </w:r>
+    </w:p>
+    <w:tbl>
+      <w:tblPr>
+        <w:tblStyle w:val="Tabellenraster"/>
+        <w:tblW w:w="5000" w:type="pct"/>
+        <w:tblBorders>
+          <w:top w:val="none" w:sz="0" w:space="0" w:color="auto"/>
+          <w:left w:val="none" w:sz="0" w:space="0" w:color="auto"/>
+          <w:bottom w:val="none" w:sz="0" w:space="0" w:color="auto"/>
+          <w:right w:val="none" w:sz="0" w:space="0" w:color="auto"/>
+          <w:insideH w:val="none" w:sz="0" w:space="0" w:color="auto"/>
+          <w:insideV w:val="none" w:sz="0" w:space="0" w:color="auto"/>
+        </w:tblBorders>
+        <w:tblLook w:val="04A0" w:firstRow="1" w:lastRow="0" w:firstColumn="1" w:lastColumn="0" w:noHBand="0" w:noVBand="1"/>
+      </w:tblPr>
+      <w:tblGrid>
+        <w:gridCol w:w="7866"/>
+        <w:gridCol w:w="849"/>
+        <w:gridCol w:w="573"/>
+      </w:tblGrid>
+      <w:tr>
+        <w:tc>
+          <w:tcPr>
+            <w:tcW w:w="4256" w:type="pct"/>
+            <w:shd w:val="clear" w:color="auto" w:fill="auto"/>
+            <w:vAlign w:val="center"/>
+          </w:tcPr>
+          <w:p>
+            <w:pPr>
+              <w:jc w:val="center"/>
+            </w:pPr>
+            <w:r>
+              <w:rPr>
+                <w:noProof/>
+                <w:lang w:eastAsia="de-DE"/>
+              </w:rPr>
+              <w:drawing>
+                <wp:inline distT="0" distB="0" distL="0" distR="0">
+                  <wp:extent cx="2244857" cy="394717"/>
+                  <wp:effectExtent l="0" t="0" r="3175" b="5715"/>
+                  <wp:docPr id="301" name="Grafik 301" descr="%FontSize=11&#10;%TeXFontSize=11&#10;\documentclass{article}&#10;\pagestyle{empty}&#10;\begin{document}&#10;\[&#10;\mathrm{Tr}  &#10;  \begin{pmatrix}&#10;    1 &amp; -3 &amp; 2 \\&#10;    2 &amp; -6 &amp; 4 \\&#10;    7 &amp; -21 &amp; 14 &#10;  \end{pmatrix}&#10;= 9&#10;\quad\quad&#10;\mathrm{Tr}(M_{ij}) = M_{ii}&#10;\]&#10;\end{document}"/>
+                  <wp:cNvGraphicFramePr>
+                    <a:graphicFrameLocks xmlns:a="http://schemas.openxmlformats.org/drawingml/2006/main" noChangeAspect="1"/>
+                  </wp:cNvGraphicFramePr>
+                  <a:graphic xmlns:a="http://schemas.openxmlformats.org/drawingml/2006/main">
+                    <a:graphicData uri="http://schemas.openxmlformats.org/drawingml/2006/picture">
+                      <pic:pic xmlns:pic="http://schemas.openxmlformats.org/drawingml/2006/picture">
+                        <pic:nvPicPr>
+                          <pic:cNvPr id="0" name=""/>
+                          <pic:cNvPicPr/>
+                        </pic:nvPicPr>
+                        <pic:blipFill>
+                          <a:blip r:embed="rId18">
+                            <a:lum/>
+                          </a:blip>
+                          <a:stretch>
+                            <a:fillRect/>
+                          </a:stretch>
+                        </pic:blipFill>
+                        <pic:spPr>
+                          <a:xfrm>
+                            <a:off x="0" y="0"/>
+                            <a:ext cx="2244857" cy="394717"/>
+                          </a:xfrm>
+                          <a:prstGeom prst="rect">
+                            <a:avLst/>
+                          </a:prstGeom>
+                          <a:noFill/>
+                          <a:ln>
+                            <a:noFill/>
+                          </a:ln>
+                        </pic:spPr>
+                      </pic:pic>
+                    </a:graphicData>
+                  </a:graphic>
+                </wp:inline>
+              </w:drawing>
+            </w:r>
+          </w:p>
+        </w:tc>
+        <w:tc>
+          <w:tcPr>
+            <w:tcW w:w="478" w:type="pct"/>
+            <w:shd w:val="clear" w:color="auto" w:fill="auto"/>
+            <w:vAlign w:val="center"/>
+          </w:tcPr>
+          <w:p>
+            <w:pPr>
+              <w:jc w:val="right"/>
+              <w:rPr>
+                <w:rFonts w:ascii="Arial" w:hAnsi="Arial" w:cs="Arial"/>
+                <w:vanish/>
+                <w:sz w:val="16"/>
+              </w:rPr>
+            </w:pPr>
+            <w:r>
+              <w:rPr>
+                <w:rFonts w:ascii="Arial" w:hAnsi="Arial" w:cs="Arial"/>
+                <w:vanish/>
+                <w:sz w:val="16"/>
+              </w:rPr>
+              <w:t>SpurMatrix</w:t>
+            </w:r>
+          </w:p>
+        </w:tc>
+        <w:tc>
+          <w:tcPr>
+            <w:tcW w:w="266" w:type="pct"/>
+            <w:shd w:val="clear" w:color="auto" w:fill="auto"/>
+            <w:vAlign w:val="center"/>
+          </w:tcPr>
+          <w:p>
+            <w:pPr>
+              <w:jc w:val="right"/>
+            </w:pPr>
+            <w:r>
+              <w:t>(</w:t>
+            </w:r>
+            <w:bookmarkStart w:id="17" w:name="SpurMatrix"/>
+            <w:r>
+              <w:fldChar w:fldCharType="begin"/>
+            </w:r>
+            <w:r>
+              <w:instrText xml:space="preserve"> SEQ Eq \* MERGEFORMAT </w:instrText>
+            </w:r>
+            <w:r>
+              <w:fldChar w:fldCharType="separate"/>
+            </w:r>
+            <w:r>
+              <w:rPr>
+                <w:noProof/>
+              </w:rPr>
+              <w:t>12</w:t>
+            </w:r>
+            <w:r>
+              <w:fldChar w:fldCharType="end"/>
+            </w:r>
+            <w:bookmarkEnd w:id="17"/>
+            <w:r>
+              <w:t>)</w:t>
+            </w:r>
+          </w:p>
+        </w:tc>
+      </w:tr>
+    </w:tbl>
+    <w:p/>
+    <w:p>
+      <w:pPr>
+        <w:pStyle w:val="berschrift4"/>
+      </w:pPr>
+      <w:r>
+        <w:t>Transposition</w:t>
+      </w:r>
+      <w:r>
+        <w:t xml:space="preserve"> / Transponierte Matrix</w:t>
+      </w:r>
+    </w:p>
+    <w:p>
+      <w:r>
+        <w:t>Zeilen und Spalten werden ge</w:t>
+      </w:r>
+      <w:r>
+        <w:t>tauscht.</w:t>
+      </w:r>
+      <w:r>
+        <w:t xml:space="preserve"> Indexschreibweise: Zeile</w:t>
+      </w:r>
+      <w:r>
+        <w:t>n- und Spaltenindizes werden ge</w:t>
+      </w:r>
+      <w:r>
+        <w:t>tauscht.</w:t>
+      </w:r>
+    </w:p>
+    <w:tbl>
+      <w:tblPr>
+        <w:tblStyle w:val="Tabellenraster"/>
+        <w:tblW w:w="5000" w:type="pct"/>
+        <w:tblBorders>
+          <w:top w:val="none" w:sz="0" w:space="0" w:color="auto"/>
+          <w:left w:val="none" w:sz="0" w:space="0" w:color="auto"/>
+          <w:bottom w:val="none" w:sz="0" w:space="0" w:color="auto"/>
+          <w:right w:val="none" w:sz="0" w:space="0" w:color="auto"/>
+          <w:insideH w:val="none" w:sz="0" w:space="0" w:color="auto"/>
+          <w:insideV w:val="none" w:sz="0" w:space="0" w:color="auto"/>
+        </w:tblBorders>
+        <w:tblLook w:val="04A0" w:firstRow="1" w:lastRow="0" w:firstColumn="1" w:lastColumn="0" w:noHBand="0" w:noVBand="1"/>
+      </w:tblPr>
+      <w:tblGrid>
+        <w:gridCol w:w="7866"/>
+        <w:gridCol w:w="849"/>
+        <w:gridCol w:w="573"/>
+      </w:tblGrid>
+      <w:tr>
+        <w:tc>
+          <w:tcPr>
+            <w:tcW w:w="4256" w:type="pct"/>
+            <w:shd w:val="clear" w:color="auto" w:fill="auto"/>
+            <w:vAlign w:val="center"/>
+          </w:tcPr>
+          <w:p>
+            <w:pPr>
+              <w:jc w:val="center"/>
+            </w:pPr>
+            <w:r>
+              <w:rPr>
+                <w:noProof/>
+                <w:lang w:eastAsia="de-DE"/>
+              </w:rPr>
+              <w:drawing>
+                <wp:inline distT="0" distB="0" distL="0" distR="0">
+                  <wp:extent cx="2830074" cy="304801"/>
+                  <wp:effectExtent l="0" t="0" r="8890" b="0"/>
+                  <wp:docPr id="290" name="Grafik 290" descr="%FontSize=11&#10;%TeXFontSize=11&#10;\documentclass{article}&#10;\pagestyle{empty}&#10;\begin{document}&#10;\[&#10;  \begin{pmatrix}&#10;    0 &amp; 3 \\&#10;    2 &amp; 1 &#10;  \end{pmatrix}^T&#10;=&#10;  \begin{pmatrix}&#10;    0 &amp; 2 \\&#10;    3 &amp; 1 &#10;  \end{pmatrix}&#10;\quad\quad&#10;M_{ij}^T = M_{ji}&#10;\quad\quad&#10;(M^T)^T = M&#10;\]&#10;\end{document}"/>
+                  <wp:cNvGraphicFramePr>
+                    <a:graphicFrameLocks xmlns:a="http://schemas.openxmlformats.org/drawingml/2006/main" noChangeAspect="1"/>
+                  </wp:cNvGraphicFramePr>
+                  <a:graphic xmlns:a="http://schemas.openxmlformats.org/drawingml/2006/main">
+                    <a:graphicData uri="http://schemas.openxmlformats.org/drawingml/2006/picture">
+                      <pic:pic xmlns:pic="http://schemas.openxmlformats.org/drawingml/2006/picture">
+                        <pic:nvPicPr>
+                          <pic:cNvPr id="0" name=""/>
+                          <pic:cNvPicPr/>
+                        </pic:nvPicPr>
+                        <pic:blipFill>
+                          <a:blip r:embed="rId19">
+                            <a:lum/>
+                          </a:blip>
+                          <a:stretch>
+                            <a:fillRect/>
+                          </a:stretch>
+                        </pic:blipFill>
+                        <pic:spPr>
+                          <a:xfrm>
+                            <a:off x="0" y="0"/>
+                            <a:ext cx="2830074" cy="304801"/>
+                          </a:xfrm>
+                          <a:prstGeom prst="rect">
+                            <a:avLst/>
+                          </a:prstGeom>
+                          <a:noFill/>
+                          <a:ln>
+                            <a:noFill/>
+                          </a:ln>
+                        </pic:spPr>
+                      </pic:pic>
+                    </a:graphicData>
+                  </a:graphic>
+                </wp:inline>
+              </w:drawing>
+            </w:r>
+          </w:p>
+        </w:tc>
+        <w:tc>
+          <w:tcPr>
+            <w:tcW w:w="478" w:type="pct"/>
+            <w:shd w:val="clear" w:color="auto" w:fill="auto"/>
+            <w:vAlign w:val="center"/>
+          </w:tcPr>
+          <w:p>
+            <w:pPr>
+              <w:jc w:val="right"/>
+              <w:rPr>
+                <w:rFonts w:ascii="Arial" w:hAnsi="Arial" w:cs="Arial"/>
+                <w:vanish/>
+                <w:sz w:val="16"/>
+              </w:rPr>
+            </w:pPr>
+            <w:r>
+              <w:rPr>
+                <w:rFonts w:ascii="Arial" w:hAnsi="Arial" w:cs="Arial"/>
+                <w:vanish/>
+                <w:sz w:val="16"/>
+              </w:rPr>
+              <w:t>Transposition</w:t>
+            </w:r>
+          </w:p>
+        </w:tc>
+        <w:tc>
+          <w:tcPr>
+            <w:tcW w:w="266" w:type="pct"/>
+            <w:shd w:val="clear" w:color="auto" w:fill="auto"/>
+            <w:vAlign w:val="center"/>
+          </w:tcPr>
+          <w:p>
+            <w:pPr>
+              <w:jc w:val="right"/>
+            </w:pPr>
+            <w:r>
+              <w:t>(</w:t>
+            </w:r>
+            <w:bookmarkStart w:id="18" w:name="Transposition"/>
+            <w:r>
+              <w:fldChar w:fldCharType="begin"/>
+            </w:r>
+            <w:r>
+              <w:instrText xml:space="preserve"> SEQ Eq \* MERGEFORMAT </w:instrText>
+            </w:r>
+            <w:r>
+              <w:fldChar w:fldCharType="separate"/>
+            </w:r>
+            <w:r>
+              <w:rPr>
+                <w:noProof/>
+              </w:rPr>
+              <w:t>12</w:t>
+            </w:r>
+            <w:r>
+              <w:fldChar w:fldCharType="end"/>
+            </w:r>
+            <w:bookmarkEnd w:id="18"/>
+            <w:r>
+              <w:t>)</w:t>
+            </w:r>
+          </w:p>
+        </w:tc>
+      </w:tr>
+    </w:tbl>
+    <w:p>
+      <w:pPr>
+        <w:pStyle w:val="berschrift4"/>
+      </w:pPr>
+      <w:r>
+        <w:t xml:space="preserve">Symmetrische Matrizen / </w:t>
+      </w:r>
+      <w:proofErr w:type="spellStart"/>
+      <w:r>
+        <w:t>Symmetrierung</w:t>
+      </w:r>
+      <w:proofErr w:type="spellEnd"/>
+    </w:p>
+    <w:p>
+      <w:r>
+        <w:t>Eine symmetrische Matrix ist gleich ihrer</w:t>
+      </w:r>
+      <w:r>
+        <w:t xml:space="preserve"> </w:t>
+      </w:r>
+      <w:r>
+        <w:t>Transponierten.</w:t>
+      </w:r>
+    </w:p>
+    <w:tbl>
+      <w:tblPr>
+        <w:tblStyle w:val="Tabellenraster"/>
+        <w:tblW w:w="5000" w:type="pct"/>
+        <w:tblBorders>
+          <w:top w:val="none" w:sz="0" w:space="0" w:color="auto"/>
+          <w:left w:val="none" w:sz="0" w:space="0" w:color="auto"/>
+          <w:bottom w:val="none" w:sz="0" w:space="0" w:color="auto"/>
+          <w:right w:val="none" w:sz="0" w:space="0" w:color="auto"/>
+          <w:insideH w:val="none" w:sz="0" w:space="0" w:color="auto"/>
+          <w:insideV w:val="none" w:sz="0" w:space="0" w:color="auto"/>
+        </w:tblBorders>
+        <w:tblLook w:val="04A0" w:firstRow="1" w:lastRow="0" w:firstColumn="1" w:lastColumn="0" w:noHBand="0" w:noVBand="1"/>
+      </w:tblPr>
+      <w:tblGrid>
+        <w:gridCol w:w="7866"/>
+        <w:gridCol w:w="849"/>
+        <w:gridCol w:w="573"/>
+      </w:tblGrid>
+      <w:tr>
+        <w:tc>
+          <w:tcPr>
+            <w:tcW w:w="4256" w:type="pct"/>
+            <w:shd w:val="clear" w:color="auto" w:fill="auto"/>
+            <w:vAlign w:val="center"/>
+          </w:tcPr>
+          <w:p>
+            <w:pPr>
+              <w:jc w:val="center"/>
+            </w:pPr>
+            <w:r>
+              <w:rPr>
+                <w:noProof/>
+                <w:lang w:eastAsia="de-DE"/>
+              </w:rPr>
+              <w:drawing>
+                <wp:inline distT="0" distB="0" distL="0" distR="0">
+                  <wp:extent cx="3381763" cy="304801"/>
+                  <wp:effectExtent l="0" t="0" r="9525" b="0"/>
+                  <wp:docPr id="294" name="Grafik 294" descr="%FontSize=11&#10;%TeXFontSize=11&#10;\documentclass{article}&#10;\pagestyle{empty}&#10;\begin{document}&#10;\[&#10;  \begin{pmatrix}&#10;    0 &amp; -3 \\&#10;    -3 &amp; 1 &#10;  \end{pmatrix}^T&#10;=&#10;  \begin{pmatrix}&#10;    0 &amp; -3 \\&#10;    -3 &amp; 1 &#10;  \end{pmatrix}&#10;\quad\quad&#10;M_{ij}^T = M_{ji} = M_{ij}&#10;\quad\quad&#10;M^T = M&#10;\]&#10;\end{document}"/>
+                  <wp:cNvGraphicFramePr>
+                    <a:graphicFrameLocks xmlns:a="http://schemas.openxmlformats.org/drawingml/2006/main" noChangeAspect="1"/>
+                  </wp:cNvGraphicFramePr>
+                  <a:graphic xmlns:a="http://schemas.openxmlformats.org/drawingml/2006/main">
+                    <a:graphicData uri="http://schemas.openxmlformats.org/drawingml/2006/picture">
+                      <pic:pic xmlns:pic="http://schemas.openxmlformats.org/drawingml/2006/picture">
+                        <pic:nvPicPr>
+                          <pic:cNvPr id="0" name=""/>
+                          <pic:cNvPicPr/>
+                        </pic:nvPicPr>
+                        <pic:blipFill>
+                          <a:blip r:embed="rId20">
+                            <a:lum/>
+                          </a:blip>
+                          <a:stretch>
+                            <a:fillRect/>
+                          </a:stretch>
+                        </pic:blipFill>
+                        <pic:spPr>
+                          <a:xfrm>
+                            <a:off x="0" y="0"/>
+                            <a:ext cx="3381763" cy="304801"/>
+                          </a:xfrm>
+                          <a:prstGeom prst="rect">
+                            <a:avLst/>
+                          </a:prstGeom>
+                          <a:noFill/>
+                          <a:ln>
+                            <a:noFill/>
+                          </a:ln>
+                        </pic:spPr>
+                      </pic:pic>
+                    </a:graphicData>
+                  </a:graphic>
+                </wp:inline>
+              </w:drawing>
+            </w:r>
+          </w:p>
+        </w:tc>
+        <w:tc>
+          <w:tcPr>
+            <w:tcW w:w="478" w:type="pct"/>
+            <w:shd w:val="clear" w:color="auto" w:fill="auto"/>
+            <w:vAlign w:val="center"/>
+          </w:tcPr>
+          <w:p>
+            <w:pPr>
+              <w:jc w:val="right"/>
+              <w:rPr>
+                <w:rFonts w:ascii="Arial" w:hAnsi="Arial" w:cs="Arial"/>
+                <w:vanish/>
+                <w:sz w:val="16"/>
+              </w:rPr>
+            </w:pPr>
+            <w:r>
+              <w:rPr>
+                <w:rFonts w:ascii="Arial" w:hAnsi="Arial" w:cs="Arial"/>
+                <w:vanish/>
+                <w:sz w:val="16"/>
+              </w:rPr>
+              <w:t>SymmetrischeMatrizen</w:t>
+            </w:r>
+          </w:p>
+        </w:tc>
+        <w:tc>
+          <w:tcPr>
+            <w:tcW w:w="266" w:type="pct"/>
+            <w:shd w:val="clear" w:color="auto" w:fill="auto"/>
+            <w:vAlign w:val="center"/>
+          </w:tcPr>
+          <w:p>
+            <w:pPr>
+              <w:jc w:val="right"/>
+            </w:pPr>
+            <w:r>
+              <w:t>(</w:t>
+            </w:r>
+            <w:bookmarkStart w:id="19" w:name="SymmetrischeMatrizen"/>
+            <w:r>
+              <w:fldChar w:fldCharType="begin"/>
+            </w:r>
+            <w:r>
+              <w:instrText xml:space="preserve"> SEQ Eq \* MERGEFORMAT </w:instrText>
+            </w:r>
+            <w:r>
+              <w:fldChar w:fldCharType="separate"/>
+            </w:r>
+            <w:r>
+              <w:rPr>
+                <w:noProof/>
+              </w:rPr>
+              <w:t>13</w:t>
+            </w:r>
+            <w:r>
+              <w:fldChar w:fldCharType="end"/>
+            </w:r>
+            <w:bookmarkEnd w:id="19"/>
+            <w:r>
+              <w:t>)</w:t>
+            </w:r>
+          </w:p>
+        </w:tc>
+      </w:tr>
+    </w:tbl>
+    <w:p/>
+    <w:p>
+      <w:pPr>
+        <w:rPr>
+          <w:noProof/>
+          <w:lang w:eastAsia="de-DE"/>
+        </w:rPr>
+      </w:pPr>
+      <w:r>
+        <w:t>Erzeugung symmetrischer Matrizen aus beliebigen Matrizen:</w:t>
+      </w:r>
+    </w:p>
+    <w:tbl>
+      <w:tblPr>
+        <w:tblStyle w:val="Tabellenraster"/>
+        <w:tblW w:w="5000" w:type="pct"/>
+        <w:tblBorders>
+          <w:top w:val="none" w:sz="0" w:space="0" w:color="auto"/>
+          <w:left w:val="none" w:sz="0" w:space="0" w:color="auto"/>
+          <w:bottom w:val="none" w:sz="0" w:space="0" w:color="auto"/>
+          <w:right w:val="none" w:sz="0" w:space="0" w:color="auto"/>
+          <w:insideH w:val="none" w:sz="0" w:space="0" w:color="auto"/>
+          <w:insideV w:val="none" w:sz="0" w:space="0" w:color="auto"/>
+        </w:tblBorders>
+        <w:tblLook w:val="04A0" w:firstRow="1" w:lastRow="0" w:firstColumn="1" w:lastColumn="0" w:noHBand="0" w:noVBand="1"/>
+      </w:tblPr>
+      <w:tblGrid>
+        <w:gridCol w:w="7866"/>
+        <w:gridCol w:w="849"/>
+        <w:gridCol w:w="573"/>
+      </w:tblGrid>
+      <w:tr>
+        <w:tc>
+          <w:tcPr>
+            <w:tcW w:w="4256" w:type="pct"/>
+            <w:shd w:val="clear" w:color="auto" w:fill="auto"/>
+            <w:vAlign w:val="center"/>
+          </w:tcPr>
+          <w:p>
+            <w:pPr>
+              <w:jc w:val="center"/>
+            </w:pPr>
+            <w:r>
+              <w:rPr>
+                <w:noProof/>
+                <w:lang w:eastAsia="de-DE"/>
+              </w:rPr>
+              <w:drawing>
+                <wp:inline distT="0" distB="0" distL="0" distR="0">
+                  <wp:extent cx="477013" cy="132588"/>
+                  <wp:effectExtent l="0" t="0" r="0" b="1270"/>
+                  <wp:docPr id="296" name="Grafik 296" descr="%FontSize=11&#10;%TeXFontSize=11&#10;\documentclass{article}&#10;\pagestyle{empty}&#10;\begin{document}&#10;\[&#10;M + M^T&#10;\]&#10;\end{document}"/>
+                  <wp:cNvGraphicFramePr>
+                    <a:graphicFrameLocks xmlns:a="http://schemas.openxmlformats.org/drawingml/2006/main" noChangeAspect="1"/>
+                  </wp:cNvGraphicFramePr>
+                  <a:graphic xmlns:a="http://schemas.openxmlformats.org/drawingml/2006/main">
+                    <a:graphicData uri="http://schemas.openxmlformats.org/drawingml/2006/picture">
+                      <pic:pic xmlns:pic="http://schemas.openxmlformats.org/drawingml/2006/picture">
+                        <pic:nvPicPr>
+                          <pic:cNvPr id="0" name=""/>
+                          <pic:cNvPicPr/>
+                        </pic:nvPicPr>
+                        <pic:blipFill>
+                          <a:blip r:embed="rId21">
+                            <a:lum/>
+                          </a:blip>
+                          <a:stretch>
+                            <a:fillRect/>
+                          </a:stretch>
+                        </pic:blipFill>
+                        <pic:spPr>
+                          <a:xfrm>
+                            <a:off x="0" y="0"/>
+                            <a:ext cx="477013" cy="132588"/>
+                          </a:xfrm>
+                          <a:prstGeom prst="rect">
+                            <a:avLst/>
+                          </a:prstGeom>
+                          <a:noFill/>
+                          <a:ln>
+                            <a:noFill/>
+                          </a:ln>
+                        </pic:spPr>
+                      </pic:pic>
+                    </a:graphicData>
+                  </a:graphic>
+                </wp:inline>
+              </w:drawing>
+            </w:r>
+          </w:p>
+        </w:tc>
+        <w:tc>
+          <w:tcPr>
+            <w:tcW w:w="478" w:type="pct"/>
+            <w:shd w:val="clear" w:color="auto" w:fill="auto"/>
+            <w:vAlign w:val="center"/>
+          </w:tcPr>
+          <w:p>
+            <w:pPr>
+              <w:jc w:val="right"/>
+              <w:rPr>
+                <w:rFonts w:ascii="Arial" w:hAnsi="Arial" w:cs="Arial"/>
+                <w:vanish/>
+                <w:sz w:val="16"/>
+              </w:rPr>
+            </w:pPr>
+            <w:r>
+              <w:rPr>
+                <w:rFonts w:ascii="Arial" w:hAnsi="Arial" w:cs="Arial"/>
+                <w:vanish/>
+                <w:sz w:val="16"/>
+              </w:rPr>
+              <w:t>Symmetrierung</w:t>
+            </w:r>
+          </w:p>
+        </w:tc>
+        <w:tc>
+          <w:tcPr>
+            <w:tcW w:w="266" w:type="pct"/>
+            <w:shd w:val="clear" w:color="auto" w:fill="auto"/>
+            <w:vAlign w:val="center"/>
+          </w:tcPr>
+          <w:p>
+            <w:pPr>
+              <w:jc w:val="right"/>
+            </w:pPr>
+            <w:r>
+              <w:t>(</w:t>
+            </w:r>
+            <w:bookmarkStart w:id="20" w:name="Symmetrierung"/>
+            <w:r>
+              <w:fldChar w:fldCharType="begin"/>
+            </w:r>
+            <w:r>
+              <w:instrText xml:space="preserve"> SEQ Eq \* MERGEFORMAT </w:instrText>
+            </w:r>
+            <w:r>
+              <w:fldChar w:fldCharType="separate"/>
+            </w:r>
+            <w:r>
+              <w:rPr>
+                <w:noProof/>
+              </w:rPr>
+              <w:t>14</w:t>
+            </w:r>
+            <w:r>
+              <w:fldChar w:fldCharType="end"/>
+            </w:r>
+            <w:bookmarkEnd w:id="20"/>
+            <w:r>
+              <w:t>)</w:t>
+            </w:r>
+          </w:p>
+        </w:tc>
+      </w:tr>
+    </w:tbl>
+    <w:p>
+      <w:r>
+        <w:t xml:space="preserve"> </w:t>
+      </w:r>
+    </w:p>
+    <w:p>
+      <w:r>
+        <w:t xml:space="preserve">Eine </w:t>
+      </w:r>
+      <w:r>
+        <w:t>anti</w:t>
+      </w:r>
+      <w:r>
+        <w:t>symmetrische Matrix ist gleich</w:t>
+      </w:r>
+      <w:r>
+        <w:t xml:space="preserve"> dem Negativen</w:t>
+      </w:r>
+      <w:r>
+        <w:t xml:space="preserve"> ihrer Transponierten.</w:t>
+      </w:r>
+    </w:p>
+    <w:tbl>
+      <w:tblPr>
+        <w:tblStyle w:val="Tabellenraster"/>
+        <w:tblW w:w="5000" w:type="pct"/>
+        <w:tblBorders>
+          <w:top w:val="none" w:sz="0" w:space="0" w:color="auto"/>
+          <w:left w:val="none" w:sz="0" w:space="0" w:color="auto"/>
+          <w:bottom w:val="none" w:sz="0" w:space="0" w:color="auto"/>
+          <w:right w:val="none" w:sz="0" w:space="0" w:color="auto"/>
+          <w:insideH w:val="none" w:sz="0" w:space="0" w:color="auto"/>
+          <w:insideV w:val="none" w:sz="0" w:space="0" w:color="auto"/>
+        </w:tblBorders>
+        <w:tblLook w:val="04A0" w:firstRow="1" w:lastRow="0" w:firstColumn="1" w:lastColumn="0" w:noHBand="0" w:noVBand="1"/>
+      </w:tblPr>
+      <w:tblGrid>
+        <w:gridCol w:w="7866"/>
+        <w:gridCol w:w="849"/>
+        <w:gridCol w:w="573"/>
+      </w:tblGrid>
+      <w:tr>
+        <w:tc>
+          <w:tcPr>
+            <w:tcW w:w="4256" w:type="pct"/>
+            <w:shd w:val="clear" w:color="auto" w:fill="auto"/>
+            <w:vAlign w:val="center"/>
+          </w:tcPr>
+          <w:p>
+            <w:pPr>
+              <w:jc w:val="center"/>
+            </w:pPr>
+            <w:r>
+              <w:rPr>
+                <w:noProof/>
+                <w:lang w:eastAsia="de-DE"/>
+              </w:rPr>
+              <w:drawing>
+                <wp:inline distT="0" distB="0" distL="0" distR="0">
+                  <wp:extent cx="3494539" cy="304801"/>
+                  <wp:effectExtent l="0" t="0" r="0" b="0"/>
+                  <wp:docPr id="298" name="Grafik 298" descr="%FontSize=11&#10;%TeXFontSize=11&#10;\documentclass{article}&#10;\pagestyle{empty}&#10;\begin{document}&#10;\[&#10;  \begin{pmatrix}&#10;    0 &amp; 3 \\&#10;    -3 &amp; 0 &#10;  \end{pmatrix}^T&#10;=&#10;  - \begin{pmatrix}&#10;    0 &amp; 3 \\&#10;    -3 &amp; 0 &#10;  \end{pmatrix}&#10;\quad\quad&#10;M_{ij}^T = M_{ji} = - M_{ij}&#10;\quad\quad&#10;M^T = -M&#10;\]&#10;\end{document}"/>
+                  <wp:cNvGraphicFramePr>
+                    <a:graphicFrameLocks xmlns:a="http://schemas.openxmlformats.org/drawingml/2006/main" noChangeAspect="1"/>
+                  </wp:cNvGraphicFramePr>
+                  <a:graphic xmlns:a="http://schemas.openxmlformats.org/drawingml/2006/main">
+                    <a:graphicData uri="http://schemas.openxmlformats.org/drawingml/2006/picture">
+                      <pic:pic xmlns:pic="http://schemas.openxmlformats.org/drawingml/2006/picture">
+                        <pic:nvPicPr>
+                          <pic:cNvPr id="0" name=""/>
+                          <pic:cNvPicPr/>
+                        </pic:nvPicPr>
+                        <pic:blipFill>
+                          <a:blip r:embed="rId22">
+                            <a:lum/>
+                          </a:blip>
+                          <a:stretch>
+                            <a:fillRect/>
+                          </a:stretch>
+                        </pic:blipFill>
+                        <pic:spPr>
+                          <a:xfrm>
+                            <a:off x="0" y="0"/>
+                            <a:ext cx="3494539" cy="304801"/>
+                          </a:xfrm>
+                          <a:prstGeom prst="rect">
+                            <a:avLst/>
+                          </a:prstGeom>
+                          <a:noFill/>
+                          <a:ln>
+                            <a:noFill/>
+                          </a:ln>
+                        </pic:spPr>
+                      </pic:pic>
+                    </a:graphicData>
+                  </a:graphic>
+                </wp:inline>
+              </w:drawing>
+            </w:r>
+          </w:p>
+        </w:tc>
+        <w:tc>
+          <w:tcPr>
+            <w:tcW w:w="478" w:type="pct"/>
+            <w:shd w:val="clear" w:color="auto" w:fill="auto"/>
+            <w:vAlign w:val="center"/>
+          </w:tcPr>
+          <w:p>
+            <w:pPr>
+              <w:jc w:val="right"/>
+              <w:rPr>
+                <w:rFonts w:ascii="Arial" w:hAnsi="Arial" w:cs="Arial"/>
+                <w:vanish/>
+                <w:sz w:val="16"/>
+              </w:rPr>
+            </w:pPr>
+            <w:r>
+              <w:rPr>
+                <w:rFonts w:ascii="Arial" w:hAnsi="Arial" w:cs="Arial"/>
+                <w:vanish/>
+                <w:sz w:val="16"/>
+              </w:rPr>
+              <w:t>AntisymmetrischeMatrizen</w:t>
+            </w:r>
+          </w:p>
+        </w:tc>
+        <w:tc>
+          <w:tcPr>
+            <w:tcW w:w="266" w:type="pct"/>
+            <w:shd w:val="clear" w:color="auto" w:fill="auto"/>
+            <w:vAlign w:val="center"/>
+          </w:tcPr>
+          <w:p>
+            <w:pPr>
+              <w:jc w:val="right"/>
+            </w:pPr>
+            <w:r>
+              <w:t>(</w:t>
+            </w:r>
+            <w:bookmarkStart w:id="21" w:name="AntisymmetrischeMatrizen"/>
+            <w:r>
+              <w:fldChar w:fldCharType="begin"/>
+            </w:r>
+            <w:r>
+              <w:instrText xml:space="preserve"> SEQ Eq \* MERGEFORMAT </w:instrText>
+            </w:r>
+            <w:r>
+              <w:fldChar w:fldCharType="separate"/>
+            </w:r>
+            <w:r>
+              <w:rPr>
+                <w:noProof/>
+              </w:rPr>
+              <w:t>15</w:t>
+            </w:r>
+            <w:r>
+              <w:fldChar w:fldCharType="end"/>
+            </w:r>
+            <w:bookmarkEnd w:id="21"/>
+            <w:r>
+              <w:t>)</w:t>
+            </w:r>
+          </w:p>
+        </w:tc>
+      </w:tr>
+    </w:tbl>
+    <w:p/>
+    <w:p>
+      <w:pPr>
+        <w:shd w:val="clear" w:color="auto" w:fill="EEECE1" w:themeFill="background2"/>
+        <w:rPr>
+          <w:rStyle w:val="Buchtitel"/>
+        </w:rPr>
+      </w:pPr>
+      <w:r>
+        <w:rPr>
+          <w:rStyle w:val="Buchtitel"/>
+        </w:rPr>
+        <w:t xml:space="preserve">Wie kann aus einer beliebigen Matrix analog zur </w:t>
+      </w:r>
+      <w:proofErr w:type="spellStart"/>
+      <w:r>
+        <w:rPr>
+          <w:rStyle w:val="Buchtitel"/>
+        </w:rPr>
+        <w:t>Symmetrierung</w:t>
+      </w:r>
+      <w:proofErr w:type="spellEnd"/>
+      <w:r>
+        <w:rPr>
+          <w:rStyle w:val="Buchtitel"/>
+        </w:rPr>
+        <w:t xml:space="preserve"> eine antisymmetrische Matrix erzeugt werden?</w:t>
+      </w:r>
+    </w:p>
+    <w:p>
+      <w:pPr>
+        <w:pStyle w:val="berschrift4"/>
+      </w:pPr>
+      <w:r>
+        <w:t>Inverse</w:t>
+      </w:r>
+      <w:r>
+        <w:t xml:space="preserve"> Matrizen</w:t>
+      </w:r>
+    </w:p>
+    <w:p>
+      <w:r>
+        <w:t>Definition</w:t>
+      </w:r>
+      <w:r>
+        <w:t xml:space="preserve">: </w:t>
+      </w:r>
+    </w:p>
+    <w:tbl>
+      <w:tblPr>
+        <w:tblStyle w:val="Tabellenraster"/>
+        <w:tblW w:w="5000" w:type="pct"/>
+        <w:tblBorders>
+          <w:top w:val="none" w:sz="0" w:space="0" w:color="auto"/>
+          <w:left w:val="none" w:sz="0" w:space="0" w:color="auto"/>
+          <w:bottom w:val="none" w:sz="0" w:space="0" w:color="auto"/>
+          <w:right w:val="none" w:sz="0" w:space="0" w:color="auto"/>
+          <w:insideH w:val="none" w:sz="0" w:space="0" w:color="auto"/>
+          <w:insideV w:val="none" w:sz="0" w:space="0" w:color="auto"/>
+        </w:tblBorders>
+        <w:tblLook w:val="04A0" w:firstRow="1" w:lastRow="0" w:firstColumn="1" w:lastColumn="0" w:noHBand="0" w:noVBand="1"/>
+      </w:tblPr>
+      <w:tblGrid>
+        <w:gridCol w:w="7866"/>
+        <w:gridCol w:w="849"/>
+        <w:gridCol w:w="573"/>
+      </w:tblGrid>
+      <w:tr>
+        <w:tc>
+          <w:tcPr>
+            <w:tcW w:w="4256" w:type="pct"/>
+            <w:shd w:val="clear" w:color="auto" w:fill="auto"/>
+            <w:vAlign w:val="center"/>
+          </w:tcPr>
+          <w:p>
+            <w:pPr>
+              <w:jc w:val="center"/>
+            </w:pPr>
+            <w:r>
+              <w:rPr>
+                <w:noProof/>
+                <w:lang w:eastAsia="de-DE"/>
+              </w:rPr>
+              <w:drawing>
+                <wp:inline distT="0" distB="0" distL="0" distR="0">
+                  <wp:extent cx="1246635" cy="135636"/>
+                  <wp:effectExtent l="0" t="0" r="0" b="0"/>
+                  <wp:docPr id="304" name="Grafik 304" descr="%FontSize=11&#10;%TeXFontSize=11&#10;\documentclass{article}&#10;\pagestyle{empty}&#10;\begin{document}&#10;\[&#10;A \cdot A^{-1} = A^{-1} \cdot A = E&#10;\]&#10;\end{document}"/>
+                  <wp:cNvGraphicFramePr>
+                    <a:graphicFrameLocks xmlns:a="http://schemas.openxmlformats.org/drawingml/2006/main" noChangeAspect="1"/>
+                  </wp:cNvGraphicFramePr>
+                  <a:graphic xmlns:a="http://schemas.openxmlformats.org/drawingml/2006/main">
+                    <a:graphicData uri="http://schemas.openxmlformats.org/drawingml/2006/picture">
+                      <pic:pic xmlns:pic="http://schemas.openxmlformats.org/drawingml/2006/picture">
+                        <pic:nvPicPr>
+                          <pic:cNvPr id="0" name=""/>
+                          <pic:cNvPicPr/>
+                        </pic:nvPicPr>
+                        <pic:blipFill>
+                          <a:blip r:embed="rId23">
+                            <a:lum/>
+                          </a:blip>
+                          <a:stretch>
+                            <a:fillRect/>
+                          </a:stretch>
+                        </pic:blipFill>
+                        <pic:spPr>
+                          <a:xfrm>
+                            <a:off x="0" y="0"/>
+                            <a:ext cx="1246635" cy="135636"/>
+                          </a:xfrm>
+                          <a:prstGeom prst="rect">
+                            <a:avLst/>
+                          </a:prstGeom>
+                          <a:noFill/>
+                          <a:ln>
+                            <a:noFill/>
+                          </a:ln>
+                        </pic:spPr>
+                      </pic:pic>
+                    </a:graphicData>
+                  </a:graphic>
+                </wp:inline>
+              </w:drawing>
+            </w:r>
+          </w:p>
+        </w:tc>
+        <w:tc>
+          <w:tcPr>
+            <w:tcW w:w="478" w:type="pct"/>
+            <w:shd w:val="clear" w:color="auto" w:fill="auto"/>
+            <w:vAlign w:val="center"/>
+          </w:tcPr>
+          <w:p>
+            <w:pPr>
+              <w:jc w:val="right"/>
+              <w:rPr>
+                <w:rFonts w:ascii="Arial" w:hAnsi="Arial" w:cs="Arial"/>
+                <w:vanish/>
+                <w:sz w:val="16"/>
+              </w:rPr>
+            </w:pPr>
+            <w:r>
+              <w:rPr>
+                <w:rFonts w:ascii="Arial" w:hAnsi="Arial" w:cs="Arial"/>
+                <w:vanish/>
+                <w:sz w:val="16"/>
+              </w:rPr>
+              <w:t>InverseMatrix</w:t>
+            </w:r>
+          </w:p>
+        </w:tc>
+        <w:tc>
+          <w:tcPr>
+            <w:tcW w:w="266" w:type="pct"/>
+            <w:shd w:val="clear" w:color="auto" w:fill="auto"/>
+            <w:vAlign w:val="center"/>
+          </w:tcPr>
+          <w:p>
+            <w:pPr>
+              <w:jc w:val="right"/>
+            </w:pPr>
+            <w:r>
+              <w:t>(</w:t>
+            </w:r>
+            <w:bookmarkStart w:id="22" w:name="InverseMatrix"/>
+            <w:r>
+              <w:fldChar w:fldCharType="begin"/>
+            </w:r>
+            <w:r>
+              <w:instrText xml:space="preserve"> SEQ Eq \* MERGEFORMAT </w:instrText>
+            </w:r>
+            <w:r>
+              <w:fldChar w:fldCharType="separate"/>
+            </w:r>
+            <w:r>
+              <w:rPr>
+                <w:noProof/>
+              </w:rPr>
+              <w:t>17</w:t>
+            </w:r>
+            <w:r>
+              <w:fldChar w:fldCharType="end"/>
+            </w:r>
+            <w:bookmarkEnd w:id="22"/>
+            <w:r>
+              <w:t>)</w:t>
+            </w:r>
+          </w:p>
+        </w:tc>
+      </w:tr>
+    </w:tbl>
+    <w:p/>
+    <w:tbl>
+      <w:tblPr>
+        <w:tblStyle w:val="Tabellenraster"/>
+        <w:tblW w:w="5000" w:type="pct"/>
+        <w:tblBorders>
+          <w:top w:val="none" w:sz="0" w:space="0" w:color="auto"/>
+          <w:left w:val="none" w:sz="0" w:space="0" w:color="auto"/>
+          <w:bottom w:val="none" w:sz="0" w:space="0" w:color="auto"/>
+          <w:right w:val="none" w:sz="0" w:space="0" w:color="auto"/>
+          <w:insideH w:val="none" w:sz="0" w:space="0" w:color="auto"/>
+          <w:insideV w:val="none" w:sz="0" w:space="0" w:color="auto"/>
+        </w:tblBorders>
+        <w:tblLook w:val="04A0" w:firstRow="1" w:lastRow="0" w:firstColumn="1" w:lastColumn="0" w:noHBand="0" w:noVBand="1"/>
+      </w:tblPr>
+      <w:tblGrid>
+        <w:gridCol w:w="7866"/>
+        <w:gridCol w:w="849"/>
+        <w:gridCol w:w="573"/>
+      </w:tblGrid>
+      <w:tr>
+        <w:tc>
+          <w:tcPr>
+            <w:tcW w:w="4256" w:type="pct"/>
+            <w:shd w:val="clear" w:color="auto" w:fill="EEECE1" w:themeFill="background2"/>
+            <w:vAlign w:val="center"/>
+          </w:tcPr>
+          <w:p>
+            <w:pPr>
+              <w:rPr>
+                <w:rStyle w:val="Buchtitel"/>
+              </w:rPr>
+            </w:pPr>
+            <w:r>
+              <w:rPr>
+                <w:rStyle w:val="Buchtitel"/>
+              </w:rPr>
+              <w:t>Zeige, dass beide Produkte die Einheitsmatrix ergeben!</w:t>
+            </w:r>
+          </w:p>
+          <w:p>
+            <w:pPr>
+              <w:jc w:val="center"/>
+            </w:pPr>
+          </w:p>
+          <w:p>
+            <w:pPr>
+              <w:jc w:val="center"/>
+            </w:pPr>
+            <w:r>
+              <w:rPr>
+                <w:noProof/>
+                <w:lang w:eastAsia="de-DE"/>
+              </w:rPr>
+              <w:drawing>
+                <wp:inline distT="0" distB="0" distL="0" distR="0" wp14:anchorId="7DDC4C4C" wp14:editId="07680882">
+                  <wp:extent cx="2289053" cy="274321"/>
+                  <wp:effectExtent l="0" t="0" r="0" b="0"/>
+                  <wp:docPr id="306" name="Grafik 306" descr="%FontSize=11&#10;%TeXFontSize=11&#10;\documentclass{article}&#10;\pagestyle{empty}&#10;\begin{document}&#10;\[&#10;{\begin{pmatrix}2&amp;5\\1&amp;3\end{pmatrix}}\cdot {\begin{pmatrix}3&amp;-5\\-1&amp;2\end{pmatrix}}&#10;\quad\quad&#10;{\begin{pmatrix}3&amp;-5\\-1&amp;2\end{pmatrix}}\cdot &#10;{\begin{pmatrix}2&amp;5\\1&amp;3\end{pmatrix}} &#10;\]&#10;\end{document}"/>
+                  <wp:cNvGraphicFramePr>
+                    <a:graphicFrameLocks xmlns:a="http://schemas.openxmlformats.org/drawingml/2006/main" noChangeAspect="1"/>
+                  </wp:cNvGraphicFramePr>
+                  <a:graphic xmlns:a="http://schemas.openxmlformats.org/drawingml/2006/main">
+                    <a:graphicData uri="http://schemas.openxmlformats.org/drawingml/2006/picture">
+                      <pic:pic xmlns:pic="http://schemas.openxmlformats.org/drawingml/2006/picture">
+                        <pic:nvPicPr>
+                          <pic:cNvPr id="0" name=""/>
+                          <pic:cNvPicPr/>
+                        </pic:nvPicPr>
+                        <pic:blipFill>
+                          <a:blip r:embed="rId24">
+                            <a:lum/>
+                          </a:blip>
+                          <a:stretch>
+                            <a:fillRect/>
+                          </a:stretch>
+                        </pic:blipFill>
+                        <pic:spPr>
+                          <a:xfrm>
+                            <a:off x="0" y="0"/>
+                            <a:ext cx="2289053" cy="274321"/>
+                          </a:xfrm>
+                          <a:prstGeom prst="rect">
+                            <a:avLst/>
+                          </a:prstGeom>
+                          <a:noFill/>
+                          <a:ln>
+                            <a:noFill/>
+                          </a:ln>
+                        </pic:spPr>
+                      </pic:pic>
+                    </a:graphicData>
+                  </a:graphic>
+                </wp:inline>
+              </w:drawing>
+            </w:r>
+          </w:p>
+        </w:tc>
+        <w:tc>
+          <w:tcPr>
+            <w:tcW w:w="478" w:type="pct"/>
+            <w:shd w:val="clear" w:color="auto" w:fill="auto"/>
+            <w:vAlign w:val="center"/>
+          </w:tcPr>
+          <w:p>
+            <w:pPr>
+              <w:jc w:val="right"/>
+              <w:rPr>
+                <w:rFonts w:ascii="Arial" w:hAnsi="Arial" w:cs="Arial"/>
+                <w:vanish/>
+                <w:sz w:val="16"/>
+              </w:rPr>
+            </w:pPr>
+            <w:r>
+              <w:rPr>
+                <w:rFonts w:ascii="Arial" w:hAnsi="Arial" w:cs="Arial"/>
+                <w:vanish/>
+                <w:sz w:val="16"/>
+              </w:rPr>
+              <w:t>AufgabeInverseMatrix</w:t>
+            </w:r>
+          </w:p>
+        </w:tc>
+        <w:tc>
+          <w:tcPr>
+            <w:tcW w:w="266" w:type="pct"/>
+            <w:shd w:val="clear" w:color="auto" w:fill="auto"/>
+            <w:vAlign w:val="center"/>
+          </w:tcPr>
+          <w:p>
+            <w:pPr>
+              <w:jc w:val="right"/>
+            </w:pPr>
+            <w:r>
+              <w:t>(</w:t>
+            </w:r>
+            <w:bookmarkStart w:id="23" w:name="AufgabeInverseMatrix"/>
+            <w:r>
+              <w:fldChar w:fldCharType="begin"/>
+            </w:r>
+            <w:r>
+              <w:instrText xml:space="preserve"> SEQ Eq \* MERGEFORMAT </w:instrText>
+            </w:r>
+            <w:r>
+              <w:fldChar w:fldCharType="separate"/>
+            </w:r>
+            <w:r>
+              <w:rPr>
+                <w:noProof/>
+              </w:rPr>
+              <w:t>18</w:t>
+            </w:r>
+            <w:r>
+              <w:fldChar w:fldCharType="end"/>
+            </w:r>
+            <w:bookmarkEnd w:id="23"/>
+            <w:r>
+              <w:t>)</w:t>
+            </w:r>
+          </w:p>
+        </w:tc>
+      </w:tr>
+    </w:tbl>
+    <w:p>
+      <w:pPr>
+        <w:pStyle w:val="Listenabsatz"/>
+        <w:numPr>
+          <w:ilvl w:val="0"/>
+          <w:numId w:val="10"/>
+        </w:numPr>
+      </w:pPr>
+      <w:r>
+        <w:t>Die Inverse der Inversen ist die ursprüngliche Matrix.</w:t>
+      </w:r>
+    </w:p>
+    <w:p>
+      <w:pPr>
+        <w:pStyle w:val="Listenabsatz"/>
+        <w:numPr>
+          <w:ilvl w:val="0"/>
+          <w:numId w:val="10"/>
+        </w:numPr>
+      </w:pPr>
+      <w:r>
+        <w:t>Es gibt Matrizen, die ihre eigenen Inversen sind.</w:t>
+      </w:r>
+    </w:p>
+    <w:p>
+      <w:r>
+        <w:t>Mehr Interessantes siehe Wikipedia.</w:t>
+      </w:r>
+    </w:p>
+    <w:p/>
+    <w:p>
+      <w:pPr>
+        <w:pStyle w:val="berschrift4"/>
+      </w:pPr>
+      <w:r>
+        <w:t>Orthogonale Matrizen</w:t>
+      </w:r>
+    </w:p>
+    <w:p/>
+    <w:p>
+      <w:r>
+        <w:t>Erhaltung Skalarprodukt</w:t>
+      </w:r>
+      <w:r>
+        <w:t xml:space="preserve">  </w:t>
+      </w:r>
+      <w:r>
+        <w:t xml:space="preserve">Zshg. </w:t>
+      </w:r>
+      <w:r>
+        <w:t>m</w:t>
+      </w:r>
+      <w:r>
+        <w:t>it Determinante</w:t>
+      </w:r>
+    </w:p>
+    <w:p>
+      <w:r>
+        <w:t>Transformation von Matrizen aus Transformation von Vektoren</w:t>
+      </w:r>
+    </w:p>
+    <w:p>
+      <w:pPr>
+        <w:pStyle w:val="berschrift4"/>
+      </w:pPr>
+      <w:r>
+        <w:lastRenderedPageBreak/>
         <w:t>Funktionen von Matrizen</w:t>
       </w:r>
       <w:r>
-        <w:t xml:space="preserve"> über Potenzreihe</w:t>
+        <w:t xml:space="preserve"> </w:t>
+      </w:r>
+    </w:p>
+    <w:p>
+      <w:r>
+        <w:t>über Potenzreihe</w:t>
       </w:r>
       <w:r>
         <w:t>, e hoch Matrix</w:t>
       </w:r>
       <w:r>
-        <w:t>, ln Matrix</w:t>
-      </w:r>
-    </w:p>
-    <w:p>
+        <w:t xml:space="preserve">, </w:t>
+      </w:r>
+      <w:proofErr w:type="spellStart"/>
+      <w:r>
+        <w:t>ln</w:t>
+      </w:r>
+      <w:proofErr w:type="spellEnd"/>
+      <w:r>
+        <w:t xml:space="preserve"> Matrix</w:t>
+      </w:r>
+    </w:p>
+    <w:p>
+      <w:pPr>
+        <w:pStyle w:val="berschrift4"/>
+      </w:pPr>
       <w:r>
         <w:t>Eigenwerte</w:t>
       </w:r>
+      <w:r>
+        <w:t xml:space="preserve"> und Eigenvektoren</w:t>
+      </w:r>
     </w:p>
     <w:p>
       <w:r>
         <w:t>Physik: Unterscheidung zwischen Vektoren und ihren Darstellungen</w:t>
       </w:r>
       <w:r>
-        <w:t>, Beispiel Drehungen und Transl.</w:t>
+        <w:t xml:space="preserve">, Beispiel Drehungen und </w:t>
+      </w:r>
+      <w:proofErr w:type="spellStart"/>
+      <w:r>
+        <w:t>Transl</w:t>
+      </w:r>
+      <w:proofErr w:type="spellEnd"/>
+      <w:r>
+        <w:t>.</w:t>
       </w:r>
     </w:p>
     <w:p>
       <w:pPr>
         <w:pStyle w:val="berschrift2"/>
       </w:pPr>
-      <w:bookmarkStart w:id="3" w:name="_Toc473652432"/>
+      <w:bookmarkStart w:id="24" w:name="_Toc473921522"/>
       <w:r>
         <w:t>Analysis</w:t>
       </w:r>
-      <w:bookmarkEnd w:id="3"/>
-    </w:p>
-    <w:p>
-      <w:r>
-        <w:t>Funktionen sind auch nur unendlich dichte Zahlentupel</w:t>
-      </w:r>
+      <w:bookmarkEnd w:id="24"/>
+    </w:p>
+    <w:p>
+      <w:r>
+        <w:t xml:space="preserve">Funktionen sind auch nur unendlich dichte </w:t>
+      </w:r>
+      <w:proofErr w:type="spellStart"/>
+      <w:r>
+        <w:t>Zahlentupel</w:t>
+      </w:r>
+      <w:proofErr w:type="spellEnd"/>
     </w:p>
     <w:p>
       <w:r>
@@ -443,7 +4882,15 @@
     </w:p>
     <w:p>
       <w:r>
-        <w:t>Funktionen als Vektoren, Beispieldef. Skalarprodukt</w:t>
+        <w:t xml:space="preserve">Funktionen als Vektoren, </w:t>
+      </w:r>
+      <w:proofErr w:type="spellStart"/>
+      <w:r>
+        <w:t>Beispieldef</w:t>
+      </w:r>
+      <w:proofErr w:type="spellEnd"/>
+      <w:r>
+        <w:t>. Skalarprodukt</w:t>
       </w:r>
     </w:p>
     <w:p>
@@ -487,12 +4934,11 @@
       <w:pPr>
         <w:pStyle w:val="berschrift2"/>
       </w:pPr>
-      <w:bookmarkStart w:id="4" w:name="_Toc473652433"/>
-      <w:r>
-        <w:lastRenderedPageBreak/>
+      <w:bookmarkStart w:id="25" w:name="_Toc473921523"/>
+      <w:r>
         <w:t>Komplexe Zahlen</w:t>
       </w:r>
-      <w:bookmarkEnd w:id="4"/>
+      <w:bookmarkEnd w:id="25"/>
     </w:p>
     <w:p>
       <w:r>
@@ -521,7 +4967,15 @@
     </w:p>
     <w:p>
       <w:r>
-        <w:t>Physik: wir müssen die Imaginärteile immer irgendwie loswerden: Beispiel E-Technik, Skalarprodukt QT</w:t>
+        <w:t xml:space="preserve">Physik: wir müssen die </w:t>
+      </w:r>
+      <w:proofErr w:type="spellStart"/>
+      <w:r>
+        <w:t>Imaginärteile</w:t>
+      </w:r>
+      <w:proofErr w:type="spellEnd"/>
+      <w:r>
+        <w:t xml:space="preserve"> immer irgendwie loswerden: Beispiel E-Technik, Skalarprodukt QT</w:t>
       </w:r>
     </w:p>
     <w:p>
@@ -542,8 +4996,13 @@
         <w:t>[Quaternionen und Dirac-Matrizen</w:t>
       </w:r>
       <w:r>
-        <w:t>, Clifford-Algebren</w:t>
-      </w:r>
+        <w:t>, Clifford-</w:t>
+      </w:r>
+      <w:proofErr w:type="spellStart"/>
+      <w:r>
+        <w:t>Algebren</w:t>
+      </w:r>
+      <w:proofErr w:type="spellEnd"/>
       <w:r>
         <w:t>]</w:t>
       </w:r>
@@ -552,9 +5011,11 @@
       <w:pPr>
         <w:pStyle w:val="berschrift2"/>
       </w:pPr>
+      <w:bookmarkStart w:id="26" w:name="_Toc473921524"/>
       <w:r>
         <w:t>Gruppen</w:t>
       </w:r>
+      <w:bookmarkEnd w:id="26"/>
     </w:p>
     <w:p>
       <w:r>
@@ -565,45 +5026,110 @@
       <w:pPr>
         <w:pStyle w:val="berschrift2"/>
       </w:pPr>
+      <w:bookmarkStart w:id="27" w:name="_Toc473921525"/>
       <w:r>
         <w:t>Vektorräume</w:t>
       </w:r>
+      <w:bookmarkEnd w:id="27"/>
     </w:p>
     <w:p>
       <w:pPr>
         <w:pStyle w:val="berschrift1"/>
       </w:pPr>
+      <w:bookmarkStart w:id="28" w:name="_Toc473921526"/>
+      <w:proofErr w:type="spellStart"/>
       <w:r>
         <w:t>Hilberträume</w:t>
       </w:r>
+      <w:bookmarkEnd w:id="28"/>
+      <w:proofErr w:type="spellEnd"/>
     </w:p>
     <w:p/>
     <w:p>
       <w:pPr>
         <w:pStyle w:val="berschrift1"/>
       </w:pPr>
-      <w:r>
-        <w:t>Shannonsche Informationstheorie</w:t>
-      </w:r>
+      <w:bookmarkStart w:id="29" w:name="_Toc473921527"/>
+      <w:proofErr w:type="spellStart"/>
+      <w:r>
+        <w:t>Shannonsche</w:t>
+      </w:r>
+      <w:proofErr w:type="spellEnd"/>
+      <w:r>
+        <w:t xml:space="preserve"> Informationstheorie</w:t>
+      </w:r>
+      <w:bookmarkEnd w:id="29"/>
     </w:p>
     <w:p/>
     <w:p>
       <w:pPr>
         <w:pStyle w:val="berschrift1"/>
       </w:pPr>
-      <w:r>
+      <w:bookmarkStart w:id="30" w:name="_Toc473921528"/>
+      <w:r>
+        <w:lastRenderedPageBreak/>
         <w:t>Philosophischer Ausflug</w:t>
       </w:r>
+      <w:bookmarkEnd w:id="30"/>
     </w:p>
     <w:p/>
     <w:p>
       <w:pPr>
         <w:pStyle w:val="berschrift1"/>
       </w:pPr>
+      <w:bookmarkStart w:id="31" w:name="_Toc473921529"/>
       <w:r>
         <w:t>Quantentheorie</w:t>
       </w:r>
-    </w:p>
+      <w:bookmarkEnd w:id="31"/>
+    </w:p>
+    <w:p>
+      <w:pPr>
+        <w:jc w:val="center"/>
+      </w:pPr>
+      <w:r>
+        <w:rPr>
+          <w:noProof/>
+          <w:lang w:eastAsia="de-DE"/>
+        </w:rPr>
+        <w:drawing>
+          <wp:inline distT="0" distB="0" distL="0" distR="0" wp14:anchorId="7B941FCF" wp14:editId="0EDCA08E">
+            <wp:extent cx="4206240" cy="1593775"/>
+            <wp:effectExtent l="0" t="0" r="3810" b="6985"/>
+            <wp:docPr id="1" name="Grafik 1"/>
+            <wp:cNvGraphicFramePr>
+              <a:graphicFrameLocks xmlns:a="http://schemas.openxmlformats.org/drawingml/2006/main" noChangeAspect="1"/>
+            </wp:cNvGraphicFramePr>
+            <a:graphic xmlns:a="http://schemas.openxmlformats.org/drawingml/2006/main">
+              <a:graphicData uri="http://schemas.openxmlformats.org/drawingml/2006/picture">
+                <pic:pic xmlns:pic="http://schemas.openxmlformats.org/drawingml/2006/picture">
+                  <pic:nvPicPr>
+                    <pic:cNvPr id="0" name=""/>
+                    <pic:cNvPicPr/>
+                  </pic:nvPicPr>
+                  <pic:blipFill>
+                    <a:blip r:embed="rId25"/>
+                    <a:stretch>
+                      <a:fillRect/>
+                    </a:stretch>
+                  </pic:blipFill>
+                  <pic:spPr>
+                    <a:xfrm>
+                      <a:off x="0" y="0"/>
+                      <a:ext cx="4214867" cy="1597044"/>
+                    </a:xfrm>
+                    <a:prstGeom prst="rect">
+                      <a:avLst/>
+                    </a:prstGeom>
+                  </pic:spPr>
+                </pic:pic>
+              </a:graphicData>
+            </a:graphic>
+          </wp:inline>
+        </w:drawing>
+      </w:r>
+    </w:p>
+    <w:p/>
     <w:p>
       <w:pPr>
         <w:numPr>
@@ -612,7 +5138,23 @@
         </w:numPr>
       </w:pPr>
       <w:r>
-        <w:t>alles über 1 Kamm scheren: Hilbertraum und lineare Operatoren als abstraktes Modell für Funktionen/n-Tupel und lineare Differential- und Matrixoperatoren</w:t>
+        <w:t xml:space="preserve">alles über 1 Kamm scheren: </w:t>
+      </w:r>
+      <w:proofErr w:type="spellStart"/>
+      <w:r>
+        <w:t>Hilbertraum</w:t>
+      </w:r>
+      <w:proofErr w:type="spellEnd"/>
+      <w:r>
+        <w:t xml:space="preserve"> und lineare Operatoren als abstraktes Modell für Funktionen/n-</w:t>
+      </w:r>
+      <w:proofErr w:type="spellStart"/>
+      <w:r>
+        <w:t>Tupel</w:t>
+      </w:r>
+      <w:proofErr w:type="spellEnd"/>
+      <w:r>
+        <w:t xml:space="preserve"> und lineare Differential- und Matrixoperatoren</w:t>
       </w:r>
     </w:p>
     <w:p>
@@ -623,8 +5165,13 @@
         </w:numPr>
       </w:pPr>
       <w:r>
-        <w:t>Die aufgrund der Linearität beliebige Zerlegbarkeit (freie Wahl der Basis), z.B. Fouriertransformation</w:t>
-      </w:r>
+        <w:t xml:space="preserve">Die aufgrund der Linearität beliebige Zerlegbarkeit (freie Wahl der Basis), z.B. </w:t>
+      </w:r>
+      <w:proofErr w:type="spellStart"/>
+      <w:r>
+        <w:t>Fouriertransformation</w:t>
+      </w:r>
+      <w:proofErr w:type="spellEnd"/>
     </w:p>
     <w:p>
       <w:pPr>
@@ -645,7 +5192,15 @@
         </w:numPr>
       </w:pPr>
       <w:r>
-        <w:t>Das Skalarprodukt. Die Zweischichtigkeit: linear und nichtlinear</w:t>
+        <w:t xml:space="preserve">Das Skalarprodukt. Die </w:t>
+      </w:r>
+      <w:proofErr w:type="spellStart"/>
+      <w:r>
+        <w:t>Zweischichtigkeit</w:t>
+      </w:r>
+      <w:proofErr w:type="spellEnd"/>
+      <w:r>
+        <w:t>: linear und nichtlinear</w:t>
       </w:r>
     </w:p>
     <w:p>
@@ -680,7 +5235,6 @@
         </w:numPr>
       </w:pPr>
       <w:r>
-        <w:lastRenderedPageBreak/>
         <w:t>es gibt eine absolute Zeit (passend zu unserer Alltagsvorstellung, erst mal ausreichend für Quantenrechner)</w:t>
       </w:r>
     </w:p>
@@ -691,9 +5245,19 @@
           <w:numId w:val="3"/>
         </w:numPr>
       </w:pPr>
-      <w:r>
-        <w:t>Schrödingergleichung, Pauligleichung</w:t>
-      </w:r>
+      <w:proofErr w:type="spellStart"/>
+      <w:r>
+        <w:t>Schrödingergleichung</w:t>
+      </w:r>
+      <w:proofErr w:type="spellEnd"/>
+      <w:r>
+        <w:t xml:space="preserve">, </w:t>
+      </w:r>
+      <w:proofErr w:type="spellStart"/>
+      <w:r>
+        <w:t>Pauligleichung</w:t>
+      </w:r>
+      <w:proofErr w:type="spellEnd"/>
     </w:p>
     <w:p>
       <w:pPr>
@@ -714,16 +5278,26 @@
         </w:numPr>
       </w:pPr>
       <w:r>
-        <w:t>Die unitäre Zeitentwicklung: „es geschieht nichts“ (Heisenberg). Integration der Schrödingergleichung.</w:t>
+        <w:t xml:space="preserve">Die unitäre Zeitentwicklung: „es geschieht nichts“ (Heisenberg). Integration der </w:t>
+      </w:r>
+      <w:proofErr w:type="spellStart"/>
+      <w:r>
+        <w:t>Schrödingergleichung</w:t>
+      </w:r>
+      <w:proofErr w:type="spellEnd"/>
+      <w:r>
+        <w:t>.</w:t>
       </w:r>
     </w:p>
     <w:p>
       <w:pPr>
         <w:pStyle w:val="berschrift1"/>
       </w:pPr>
+      <w:bookmarkStart w:id="32" w:name="_Toc473921530"/>
       <w:r>
         <w:t>Interpretationen der Quantentheorie</w:t>
       </w:r>
+      <w:bookmarkEnd w:id="32"/>
     </w:p>
     <w:p>
       <w:pPr>
@@ -733,8 +5307,13 @@
         </w:numPr>
       </w:pPr>
       <w:r>
-        <w:t>Das Messproblem: seine Dreifaltigkeit und 2/3 Lösung durch Dekohärenztheorie</w:t>
-      </w:r>
+        <w:t xml:space="preserve">Das Messproblem: seine Dreifaltigkeit und 2/3 Lösung durch </w:t>
+      </w:r>
+      <w:proofErr w:type="spellStart"/>
+      <w:r>
+        <w:t>Dekohärenztheorie</w:t>
+      </w:r>
+      <w:proofErr w:type="spellEnd"/>
     </w:p>
     <w:p>
       <w:pPr>
@@ -744,7 +5323,15 @@
         </w:numPr>
       </w:pPr>
       <w:r>
-        <w:t>Das verbleibende schlimme 1/3: die totlebendige Schrödingerkatze.</w:t>
+        <w:t xml:space="preserve">Das verbleibende schlimme 1/3: die totlebendige </w:t>
+      </w:r>
+      <w:proofErr w:type="spellStart"/>
+      <w:r>
+        <w:t>Schrödingerkatze</w:t>
+      </w:r>
+      <w:proofErr w:type="spellEnd"/>
+      <w:r>
+        <w:t>.</w:t>
       </w:r>
     </w:p>
     <w:p>
@@ -755,6 +5342,7 @@
         </w:numPr>
       </w:pPr>
       <w:r>
+        <w:lastRenderedPageBreak/>
         <w:t>Die Wahrscheinlichkeitsinterpretation (z.B. Stern-Gerlach-Experimente) mit Kollaps der Wellenfunktion</w:t>
       </w:r>
     </w:p>
@@ -766,7 +5354,15 @@
         </w:numPr>
       </w:pPr>
       <w:r>
-        <w:t>Wigners Freund, Heisenbergsche Schnitte</w:t>
+        <w:t xml:space="preserve">Wigners Freund, </w:t>
+      </w:r>
+      <w:proofErr w:type="spellStart"/>
+      <w:r>
+        <w:t>Heisenbergsche</w:t>
+      </w:r>
+      <w:proofErr w:type="spellEnd"/>
+      <w:r>
+        <w:t xml:space="preserve"> Schnitte</w:t>
       </w:r>
     </w:p>
     <w:p>
@@ -777,7 +5373,23 @@
         </w:numPr>
       </w:pPr>
       <w:r>
-        <w:t>Die Viele-Welten-Interpretation („many minds“)</w:t>
+        <w:t>Die Viele-Welten-Interpretation („</w:t>
+      </w:r>
+      <w:proofErr w:type="spellStart"/>
+      <w:r>
+        <w:t>many</w:t>
+      </w:r>
+      <w:proofErr w:type="spellEnd"/>
+      <w:r>
+        <w:t xml:space="preserve"> </w:t>
+      </w:r>
+      <w:proofErr w:type="spellStart"/>
+      <w:r>
+        <w:t>minds</w:t>
+      </w:r>
+      <w:proofErr w:type="spellEnd"/>
+      <w:r>
+        <w:t>“)</w:t>
       </w:r>
     </w:p>
     <w:p>
@@ -813,9 +5425,11 @@
       <w:pPr>
         <w:pStyle w:val="berschrift1"/>
       </w:pPr>
+      <w:bookmarkStart w:id="33" w:name="_Toc473921531"/>
       <w:r>
         <w:t>Quanteninformation</w:t>
       </w:r>
+      <w:bookmarkEnd w:id="33"/>
     </w:p>
     <w:p/>
     <w:p>
@@ -848,7 +5462,15 @@
         </w:numPr>
       </w:pPr>
       <w:r>
-        <w:t>Q-Bit Beispiele (es gibt auch Q-Trits, …)</w:t>
+        <w:t>Q-Bit Beispiele (es gibt auch Q-</w:t>
+      </w:r>
+      <w:proofErr w:type="spellStart"/>
+      <w:r>
+        <w:t>Trits</w:t>
+      </w:r>
+      <w:proofErr w:type="spellEnd"/>
+      <w:r>
+        <w:t>, …)</w:t>
       </w:r>
     </w:p>
     <w:p>
@@ -872,7 +5494,7 @@
       <w:r>
         <w:t xml:space="preserve">In etwa bis zur Hälfte von </w:t>
       </w:r>
-      <w:hyperlink r:id="rId7" w:history="1">
+      <w:hyperlink r:id="rId26" w:history="1">
         <w:r>
           <w:rPr>
             <w:rStyle w:val="Hyperlink"/>
@@ -881,8 +5503,13 @@
         </w:r>
       </w:hyperlink>
       <w:r>
-        <w:t xml:space="preserve"> oder Matthias Homeister</w:t>
-      </w:r>
+        <w:t xml:space="preserve"> oder Matthias </w:t>
+      </w:r>
+      <w:proofErr w:type="spellStart"/>
+      <w:r>
+        <w:t>Homeister</w:t>
+      </w:r>
+      <w:proofErr w:type="spellEnd"/>
     </w:p>
     <w:p/>
     <w:p>
@@ -1024,6 +5651,119 @@
     </w:lvl>
   </w:abstractNum>
   <w:abstractNum w:abstractNumId="1">
+    <w:nsid w:val="169A49EE"/>
+    <w:multiLevelType w:val="hybridMultilevel"/>
+    <w:tmpl w:val="DA5C865A"/>
+    <w:lvl w:ilvl="0" w:tplc="04070001">
+      <w:start w:val="1"/>
+      <w:numFmt w:val="bullet"/>
+      <w:lvlText w:val=""/>
+      <w:lvlJc w:val="left"/>
+      <w:pPr>
+        <w:ind w:left="720" w:hanging="360"/>
+      </w:pPr>
+      <w:rPr>
+        <w:rFonts w:ascii="Symbol" w:hAnsi="Symbol" w:hint="default"/>
+      </w:rPr>
+    </w:lvl>
+    <w:lvl w:ilvl="1" w:tplc="04070003" w:tentative="1">
+      <w:start w:val="1"/>
+      <w:numFmt w:val="bullet"/>
+      <w:lvlText w:val="o"/>
+      <w:lvlJc w:val="left"/>
+      <w:pPr>
+        <w:ind w:left="1440" w:hanging="360"/>
+      </w:pPr>
+      <w:rPr>
+        <w:rFonts w:ascii="Courier New" w:hAnsi="Courier New" w:cs="Courier New" w:hint="default"/>
+      </w:rPr>
+    </w:lvl>
+    <w:lvl w:ilvl="2" w:tplc="04070005" w:tentative="1">
+      <w:start w:val="1"/>
+      <w:numFmt w:val="bullet"/>
+      <w:lvlText w:val=""/>
+      <w:lvlJc w:val="left"/>
+      <w:pPr>
+        <w:ind w:left="2160" w:hanging="360"/>
+      </w:pPr>
+      <w:rPr>
+        <w:rFonts w:ascii="Wingdings" w:hAnsi="Wingdings" w:hint="default"/>
+      </w:rPr>
+    </w:lvl>
+    <w:lvl w:ilvl="3" w:tplc="04070001" w:tentative="1">
+      <w:start w:val="1"/>
+      <w:numFmt w:val="bullet"/>
+      <w:lvlText w:val=""/>
+      <w:lvlJc w:val="left"/>
+      <w:pPr>
+        <w:ind w:left="2880" w:hanging="360"/>
+      </w:pPr>
+      <w:rPr>
+        <w:rFonts w:ascii="Symbol" w:hAnsi="Symbol" w:hint="default"/>
+      </w:rPr>
+    </w:lvl>
+    <w:lvl w:ilvl="4" w:tplc="04070003" w:tentative="1">
+      <w:start w:val="1"/>
+      <w:numFmt w:val="bullet"/>
+      <w:lvlText w:val="o"/>
+      <w:lvlJc w:val="left"/>
+      <w:pPr>
+        <w:ind w:left="3600" w:hanging="360"/>
+      </w:pPr>
+      <w:rPr>
+        <w:rFonts w:ascii="Courier New" w:hAnsi="Courier New" w:cs="Courier New" w:hint="default"/>
+      </w:rPr>
+    </w:lvl>
+    <w:lvl w:ilvl="5" w:tplc="04070005" w:tentative="1">
+      <w:start w:val="1"/>
+      <w:numFmt w:val="bullet"/>
+      <w:lvlText w:val=""/>
+      <w:lvlJc w:val="left"/>
+      <w:pPr>
+        <w:ind w:left="4320" w:hanging="360"/>
+      </w:pPr>
+      <w:rPr>
+        <w:rFonts w:ascii="Wingdings" w:hAnsi="Wingdings" w:hint="default"/>
+      </w:rPr>
+    </w:lvl>
+    <w:lvl w:ilvl="6" w:tplc="04070001" w:tentative="1">
+      <w:start w:val="1"/>
+      <w:numFmt w:val="bullet"/>
+      <w:lvlText w:val=""/>
+      <w:lvlJc w:val="left"/>
+      <w:pPr>
+        <w:ind w:left="5040" w:hanging="360"/>
+      </w:pPr>
+      <w:rPr>
+        <w:rFonts w:ascii="Symbol" w:hAnsi="Symbol" w:hint="default"/>
+      </w:rPr>
+    </w:lvl>
+    <w:lvl w:ilvl="7" w:tplc="04070003" w:tentative="1">
+      <w:start w:val="1"/>
+      <w:numFmt w:val="bullet"/>
+      <w:lvlText w:val="o"/>
+      <w:lvlJc w:val="left"/>
+      <w:pPr>
+        <w:ind w:left="5760" w:hanging="360"/>
+      </w:pPr>
+      <w:rPr>
+        <w:rFonts w:ascii="Courier New" w:hAnsi="Courier New" w:cs="Courier New" w:hint="default"/>
+      </w:rPr>
+    </w:lvl>
+    <w:lvl w:ilvl="8" w:tplc="04070005" w:tentative="1">
+      <w:start w:val="1"/>
+      <w:numFmt w:val="bullet"/>
+      <w:lvlText w:val=""/>
+      <w:lvlJc w:val="left"/>
+      <w:pPr>
+        <w:ind w:left="6480" w:hanging="360"/>
+      </w:pPr>
+      <w:rPr>
+        <w:rFonts w:ascii="Wingdings" w:hAnsi="Wingdings" w:hint="default"/>
+      </w:rPr>
+    </w:lvl>
+  </w:abstractNum>
+  <w:abstractNum w:abstractNumId="2">
     <w:nsid w:val="18757BE3"/>
     <w:multiLevelType w:val="hybridMultilevel"/>
     <w:tmpl w:val="0D9EC426"/>
@@ -1163,7 +5903,7 @@
       </w:rPr>
     </w:lvl>
   </w:abstractNum>
-  <w:abstractNum w:abstractNumId="2">
+  <w:abstractNum w:abstractNumId="3">
     <w:nsid w:val="33B61DE3"/>
     <w:multiLevelType w:val="hybridMultilevel"/>
     <w:tmpl w:val="92647658"/>
@@ -1303,7 +6043,120 @@
       </w:rPr>
     </w:lvl>
   </w:abstractNum>
-  <w:abstractNum w:abstractNumId="3">
+  <w:abstractNum w:abstractNumId="4">
+    <w:nsid w:val="33C375B1"/>
+    <w:multiLevelType w:val="hybridMultilevel"/>
+    <w:tmpl w:val="BA12CAB4"/>
+    <w:lvl w:ilvl="0" w:tplc="04070001">
+      <w:start w:val="1"/>
+      <w:numFmt w:val="bullet"/>
+      <w:lvlText w:val=""/>
+      <w:lvlJc w:val="left"/>
+      <w:pPr>
+        <w:ind w:left="720" w:hanging="360"/>
+      </w:pPr>
+      <w:rPr>
+        <w:rFonts w:ascii="Symbol" w:hAnsi="Symbol" w:hint="default"/>
+      </w:rPr>
+    </w:lvl>
+    <w:lvl w:ilvl="1" w:tplc="04070003" w:tentative="1">
+      <w:start w:val="1"/>
+      <w:numFmt w:val="bullet"/>
+      <w:lvlText w:val="o"/>
+      <w:lvlJc w:val="left"/>
+      <w:pPr>
+        <w:ind w:left="1440" w:hanging="360"/>
+      </w:pPr>
+      <w:rPr>
+        <w:rFonts w:ascii="Courier New" w:hAnsi="Courier New" w:cs="Courier New" w:hint="default"/>
+      </w:rPr>
+    </w:lvl>
+    <w:lvl w:ilvl="2" w:tplc="04070005" w:tentative="1">
+      <w:start w:val="1"/>
+      <w:numFmt w:val="bullet"/>
+      <w:lvlText w:val=""/>
+      <w:lvlJc w:val="left"/>
+      <w:pPr>
+        <w:ind w:left="2160" w:hanging="360"/>
+      </w:pPr>
+      <w:rPr>
+        <w:rFonts w:ascii="Wingdings" w:hAnsi="Wingdings" w:hint="default"/>
+      </w:rPr>
+    </w:lvl>
+    <w:lvl w:ilvl="3" w:tplc="04070001" w:tentative="1">
+      <w:start w:val="1"/>
+      <w:numFmt w:val="bullet"/>
+      <w:lvlText w:val=""/>
+      <w:lvlJc w:val="left"/>
+      <w:pPr>
+        <w:ind w:left="2880" w:hanging="360"/>
+      </w:pPr>
+      <w:rPr>
+        <w:rFonts w:ascii="Symbol" w:hAnsi="Symbol" w:hint="default"/>
+      </w:rPr>
+    </w:lvl>
+    <w:lvl w:ilvl="4" w:tplc="04070003" w:tentative="1">
+      <w:start w:val="1"/>
+      <w:numFmt w:val="bullet"/>
+      <w:lvlText w:val="o"/>
+      <w:lvlJc w:val="left"/>
+      <w:pPr>
+        <w:ind w:left="3600" w:hanging="360"/>
+      </w:pPr>
+      <w:rPr>
+        <w:rFonts w:ascii="Courier New" w:hAnsi="Courier New" w:cs="Courier New" w:hint="default"/>
+      </w:rPr>
+    </w:lvl>
+    <w:lvl w:ilvl="5" w:tplc="04070005" w:tentative="1">
+      <w:start w:val="1"/>
+      <w:numFmt w:val="bullet"/>
+      <w:lvlText w:val=""/>
+      <w:lvlJc w:val="left"/>
+      <w:pPr>
+        <w:ind w:left="4320" w:hanging="360"/>
+      </w:pPr>
+      <w:rPr>
+        <w:rFonts w:ascii="Wingdings" w:hAnsi="Wingdings" w:hint="default"/>
+      </w:rPr>
+    </w:lvl>
+    <w:lvl w:ilvl="6" w:tplc="04070001" w:tentative="1">
+      <w:start w:val="1"/>
+      <w:numFmt w:val="bullet"/>
+      <w:lvlText w:val=""/>
+      <w:lvlJc w:val="left"/>
+      <w:pPr>
+        <w:ind w:left="5040" w:hanging="360"/>
+      </w:pPr>
+      <w:rPr>
+        <w:rFonts w:ascii="Symbol" w:hAnsi="Symbol" w:hint="default"/>
+      </w:rPr>
+    </w:lvl>
+    <w:lvl w:ilvl="7" w:tplc="04070003" w:tentative="1">
+      <w:start w:val="1"/>
+      <w:numFmt w:val="bullet"/>
+      <w:lvlText w:val="o"/>
+      <w:lvlJc w:val="left"/>
+      <w:pPr>
+        <w:ind w:left="5760" w:hanging="360"/>
+      </w:pPr>
+      <w:rPr>
+        <w:rFonts w:ascii="Courier New" w:hAnsi="Courier New" w:cs="Courier New" w:hint="default"/>
+      </w:rPr>
+    </w:lvl>
+    <w:lvl w:ilvl="8" w:tplc="04070005" w:tentative="1">
+      <w:start w:val="1"/>
+      <w:numFmt w:val="bullet"/>
+      <w:lvlText w:val=""/>
+      <w:lvlJc w:val="left"/>
+      <w:pPr>
+        <w:ind w:left="6480" w:hanging="360"/>
+      </w:pPr>
+      <w:rPr>
+        <w:rFonts w:ascii="Wingdings" w:hAnsi="Wingdings" w:hint="default"/>
+      </w:rPr>
+    </w:lvl>
+  </w:abstractNum>
+  <w:abstractNum w:abstractNumId="5">
     <w:nsid w:val="34362F4C"/>
     <w:multiLevelType w:val="hybridMultilevel"/>
     <w:tmpl w:val="6BEEEBF8"/>
@@ -1443,7 +6296,7 @@
       </w:rPr>
     </w:lvl>
   </w:abstractNum>
-  <w:abstractNum w:abstractNumId="4">
+  <w:abstractNum w:abstractNumId="6">
     <w:nsid w:val="3CD14F9A"/>
     <w:multiLevelType w:val="hybridMultilevel"/>
     <w:tmpl w:val="C8C49CC2"/>
@@ -1580,6 +6433,345 @@
       </w:pPr>
       <w:rPr>
         <w:rFonts w:ascii="Arial" w:hAnsi="Arial" w:hint="default"/>
+      </w:rPr>
+    </w:lvl>
+  </w:abstractNum>
+  <w:abstractNum w:abstractNumId="7">
+    <w:nsid w:val="46C10E9C"/>
+    <w:multiLevelType w:val="hybridMultilevel"/>
+    <w:tmpl w:val="69BA92C2"/>
+    <w:lvl w:ilvl="0" w:tplc="04070001">
+      <w:start w:val="1"/>
+      <w:numFmt w:val="bullet"/>
+      <w:lvlText w:val=""/>
+      <w:lvlJc w:val="left"/>
+      <w:pPr>
+        <w:ind w:left="720" w:hanging="360"/>
+      </w:pPr>
+      <w:rPr>
+        <w:rFonts w:ascii="Symbol" w:hAnsi="Symbol" w:hint="default"/>
+      </w:rPr>
+    </w:lvl>
+    <w:lvl w:ilvl="1" w:tplc="04070003" w:tentative="1">
+      <w:start w:val="1"/>
+      <w:numFmt w:val="bullet"/>
+      <w:lvlText w:val="o"/>
+      <w:lvlJc w:val="left"/>
+      <w:pPr>
+        <w:ind w:left="1440" w:hanging="360"/>
+      </w:pPr>
+      <w:rPr>
+        <w:rFonts w:ascii="Courier New" w:hAnsi="Courier New" w:cs="Courier New" w:hint="default"/>
+      </w:rPr>
+    </w:lvl>
+    <w:lvl w:ilvl="2" w:tplc="04070005" w:tentative="1">
+      <w:start w:val="1"/>
+      <w:numFmt w:val="bullet"/>
+      <w:lvlText w:val=""/>
+      <w:lvlJc w:val="left"/>
+      <w:pPr>
+        <w:ind w:left="2160" w:hanging="360"/>
+      </w:pPr>
+      <w:rPr>
+        <w:rFonts w:ascii="Wingdings" w:hAnsi="Wingdings" w:hint="default"/>
+      </w:rPr>
+    </w:lvl>
+    <w:lvl w:ilvl="3" w:tplc="04070001" w:tentative="1">
+      <w:start w:val="1"/>
+      <w:numFmt w:val="bullet"/>
+      <w:lvlText w:val=""/>
+      <w:lvlJc w:val="left"/>
+      <w:pPr>
+        <w:ind w:left="2880" w:hanging="360"/>
+      </w:pPr>
+      <w:rPr>
+        <w:rFonts w:ascii="Symbol" w:hAnsi="Symbol" w:hint="default"/>
+      </w:rPr>
+    </w:lvl>
+    <w:lvl w:ilvl="4" w:tplc="04070003" w:tentative="1">
+      <w:start w:val="1"/>
+      <w:numFmt w:val="bullet"/>
+      <w:lvlText w:val="o"/>
+      <w:lvlJc w:val="left"/>
+      <w:pPr>
+        <w:ind w:left="3600" w:hanging="360"/>
+      </w:pPr>
+      <w:rPr>
+        <w:rFonts w:ascii="Courier New" w:hAnsi="Courier New" w:cs="Courier New" w:hint="default"/>
+      </w:rPr>
+    </w:lvl>
+    <w:lvl w:ilvl="5" w:tplc="04070005" w:tentative="1">
+      <w:start w:val="1"/>
+      <w:numFmt w:val="bullet"/>
+      <w:lvlText w:val=""/>
+      <w:lvlJc w:val="left"/>
+      <w:pPr>
+        <w:ind w:left="4320" w:hanging="360"/>
+      </w:pPr>
+      <w:rPr>
+        <w:rFonts w:ascii="Wingdings" w:hAnsi="Wingdings" w:hint="default"/>
+      </w:rPr>
+    </w:lvl>
+    <w:lvl w:ilvl="6" w:tplc="04070001" w:tentative="1">
+      <w:start w:val="1"/>
+      <w:numFmt w:val="bullet"/>
+      <w:lvlText w:val=""/>
+      <w:lvlJc w:val="left"/>
+      <w:pPr>
+        <w:ind w:left="5040" w:hanging="360"/>
+      </w:pPr>
+      <w:rPr>
+        <w:rFonts w:ascii="Symbol" w:hAnsi="Symbol" w:hint="default"/>
+      </w:rPr>
+    </w:lvl>
+    <w:lvl w:ilvl="7" w:tplc="04070003" w:tentative="1">
+      <w:start w:val="1"/>
+      <w:numFmt w:val="bullet"/>
+      <w:lvlText w:val="o"/>
+      <w:lvlJc w:val="left"/>
+      <w:pPr>
+        <w:ind w:left="5760" w:hanging="360"/>
+      </w:pPr>
+      <w:rPr>
+        <w:rFonts w:ascii="Courier New" w:hAnsi="Courier New" w:cs="Courier New" w:hint="default"/>
+      </w:rPr>
+    </w:lvl>
+    <w:lvl w:ilvl="8" w:tplc="04070005" w:tentative="1">
+      <w:start w:val="1"/>
+      <w:numFmt w:val="bullet"/>
+      <w:lvlText w:val=""/>
+      <w:lvlJc w:val="left"/>
+      <w:pPr>
+        <w:ind w:left="6480" w:hanging="360"/>
+      </w:pPr>
+      <w:rPr>
+        <w:rFonts w:ascii="Wingdings" w:hAnsi="Wingdings" w:hint="default"/>
+      </w:rPr>
+    </w:lvl>
+  </w:abstractNum>
+  <w:abstractNum w:abstractNumId="8">
+    <w:nsid w:val="57BF730C"/>
+    <w:multiLevelType w:val="hybridMultilevel"/>
+    <w:tmpl w:val="ED58E41C"/>
+    <w:lvl w:ilvl="0" w:tplc="04070001">
+      <w:start w:val="1"/>
+      <w:numFmt w:val="bullet"/>
+      <w:lvlText w:val=""/>
+      <w:lvlJc w:val="left"/>
+      <w:pPr>
+        <w:ind w:left="720" w:hanging="360"/>
+      </w:pPr>
+      <w:rPr>
+        <w:rFonts w:ascii="Symbol" w:hAnsi="Symbol" w:hint="default"/>
+      </w:rPr>
+    </w:lvl>
+    <w:lvl w:ilvl="1" w:tplc="04070003" w:tentative="1">
+      <w:start w:val="1"/>
+      <w:numFmt w:val="bullet"/>
+      <w:lvlText w:val="o"/>
+      <w:lvlJc w:val="left"/>
+      <w:pPr>
+        <w:ind w:left="1440" w:hanging="360"/>
+      </w:pPr>
+      <w:rPr>
+        <w:rFonts w:ascii="Courier New" w:hAnsi="Courier New" w:cs="Courier New" w:hint="default"/>
+      </w:rPr>
+    </w:lvl>
+    <w:lvl w:ilvl="2" w:tplc="04070005" w:tentative="1">
+      <w:start w:val="1"/>
+      <w:numFmt w:val="bullet"/>
+      <w:lvlText w:val=""/>
+      <w:lvlJc w:val="left"/>
+      <w:pPr>
+        <w:ind w:left="2160" w:hanging="360"/>
+      </w:pPr>
+      <w:rPr>
+        <w:rFonts w:ascii="Wingdings" w:hAnsi="Wingdings" w:hint="default"/>
+      </w:rPr>
+    </w:lvl>
+    <w:lvl w:ilvl="3" w:tplc="04070001" w:tentative="1">
+      <w:start w:val="1"/>
+      <w:numFmt w:val="bullet"/>
+      <w:lvlText w:val=""/>
+      <w:lvlJc w:val="left"/>
+      <w:pPr>
+        <w:ind w:left="2880" w:hanging="360"/>
+      </w:pPr>
+      <w:rPr>
+        <w:rFonts w:ascii="Symbol" w:hAnsi="Symbol" w:hint="default"/>
+      </w:rPr>
+    </w:lvl>
+    <w:lvl w:ilvl="4" w:tplc="04070003" w:tentative="1">
+      <w:start w:val="1"/>
+      <w:numFmt w:val="bullet"/>
+      <w:lvlText w:val="o"/>
+      <w:lvlJc w:val="left"/>
+      <w:pPr>
+        <w:ind w:left="3600" w:hanging="360"/>
+      </w:pPr>
+      <w:rPr>
+        <w:rFonts w:ascii="Courier New" w:hAnsi="Courier New" w:cs="Courier New" w:hint="default"/>
+      </w:rPr>
+    </w:lvl>
+    <w:lvl w:ilvl="5" w:tplc="04070005" w:tentative="1">
+      <w:start w:val="1"/>
+      <w:numFmt w:val="bullet"/>
+      <w:lvlText w:val=""/>
+      <w:lvlJc w:val="left"/>
+      <w:pPr>
+        <w:ind w:left="4320" w:hanging="360"/>
+      </w:pPr>
+      <w:rPr>
+        <w:rFonts w:ascii="Wingdings" w:hAnsi="Wingdings" w:hint="default"/>
+      </w:rPr>
+    </w:lvl>
+    <w:lvl w:ilvl="6" w:tplc="04070001" w:tentative="1">
+      <w:start w:val="1"/>
+      <w:numFmt w:val="bullet"/>
+      <w:lvlText w:val=""/>
+      <w:lvlJc w:val="left"/>
+      <w:pPr>
+        <w:ind w:left="5040" w:hanging="360"/>
+      </w:pPr>
+      <w:rPr>
+        <w:rFonts w:ascii="Symbol" w:hAnsi="Symbol" w:hint="default"/>
+      </w:rPr>
+    </w:lvl>
+    <w:lvl w:ilvl="7" w:tplc="04070003" w:tentative="1">
+      <w:start w:val="1"/>
+      <w:numFmt w:val="bullet"/>
+      <w:lvlText w:val="o"/>
+      <w:lvlJc w:val="left"/>
+      <w:pPr>
+        <w:ind w:left="5760" w:hanging="360"/>
+      </w:pPr>
+      <w:rPr>
+        <w:rFonts w:ascii="Courier New" w:hAnsi="Courier New" w:cs="Courier New" w:hint="default"/>
+      </w:rPr>
+    </w:lvl>
+    <w:lvl w:ilvl="8" w:tplc="04070005" w:tentative="1">
+      <w:start w:val="1"/>
+      <w:numFmt w:val="bullet"/>
+      <w:lvlText w:val=""/>
+      <w:lvlJc w:val="left"/>
+      <w:pPr>
+        <w:ind w:left="6480" w:hanging="360"/>
+      </w:pPr>
+      <w:rPr>
+        <w:rFonts w:ascii="Wingdings" w:hAnsi="Wingdings" w:hint="default"/>
+      </w:rPr>
+    </w:lvl>
+  </w:abstractNum>
+  <w:abstractNum w:abstractNumId="9">
+    <w:nsid w:val="65D432AA"/>
+    <w:multiLevelType w:val="hybridMultilevel"/>
+    <w:tmpl w:val="A04E6186"/>
+    <w:lvl w:ilvl="0" w:tplc="04070001">
+      <w:start w:val="1"/>
+      <w:numFmt w:val="bullet"/>
+      <w:lvlText w:val=""/>
+      <w:lvlJc w:val="left"/>
+      <w:pPr>
+        <w:ind w:left="720" w:hanging="360"/>
+      </w:pPr>
+      <w:rPr>
+        <w:rFonts w:ascii="Symbol" w:hAnsi="Symbol" w:hint="default"/>
+      </w:rPr>
+    </w:lvl>
+    <w:lvl w:ilvl="1" w:tplc="04070003" w:tentative="1">
+      <w:start w:val="1"/>
+      <w:numFmt w:val="bullet"/>
+      <w:lvlText w:val="o"/>
+      <w:lvlJc w:val="left"/>
+      <w:pPr>
+        <w:ind w:left="1440" w:hanging="360"/>
+      </w:pPr>
+      <w:rPr>
+        <w:rFonts w:ascii="Courier New" w:hAnsi="Courier New" w:cs="Courier New" w:hint="default"/>
+      </w:rPr>
+    </w:lvl>
+    <w:lvl w:ilvl="2" w:tplc="04070005" w:tentative="1">
+      <w:start w:val="1"/>
+      <w:numFmt w:val="bullet"/>
+      <w:lvlText w:val=""/>
+      <w:lvlJc w:val="left"/>
+      <w:pPr>
+        <w:ind w:left="2160" w:hanging="360"/>
+      </w:pPr>
+      <w:rPr>
+        <w:rFonts w:ascii="Wingdings" w:hAnsi="Wingdings" w:hint="default"/>
+      </w:rPr>
+    </w:lvl>
+    <w:lvl w:ilvl="3" w:tplc="04070001" w:tentative="1">
+      <w:start w:val="1"/>
+      <w:numFmt w:val="bullet"/>
+      <w:lvlText w:val=""/>
+      <w:lvlJc w:val="left"/>
+      <w:pPr>
+        <w:ind w:left="2880" w:hanging="360"/>
+      </w:pPr>
+      <w:rPr>
+        <w:rFonts w:ascii="Symbol" w:hAnsi="Symbol" w:hint="default"/>
+      </w:rPr>
+    </w:lvl>
+    <w:lvl w:ilvl="4" w:tplc="04070003" w:tentative="1">
+      <w:start w:val="1"/>
+      <w:numFmt w:val="bullet"/>
+      <w:lvlText w:val="o"/>
+      <w:lvlJc w:val="left"/>
+      <w:pPr>
+        <w:ind w:left="3600" w:hanging="360"/>
+      </w:pPr>
+      <w:rPr>
+        <w:rFonts w:ascii="Courier New" w:hAnsi="Courier New" w:cs="Courier New" w:hint="default"/>
+      </w:rPr>
+    </w:lvl>
+    <w:lvl w:ilvl="5" w:tplc="04070005" w:tentative="1">
+      <w:start w:val="1"/>
+      <w:numFmt w:val="bullet"/>
+      <w:lvlText w:val=""/>
+      <w:lvlJc w:val="left"/>
+      <w:pPr>
+        <w:ind w:left="4320" w:hanging="360"/>
+      </w:pPr>
+      <w:rPr>
+        <w:rFonts w:ascii="Wingdings" w:hAnsi="Wingdings" w:hint="default"/>
+      </w:rPr>
+    </w:lvl>
+    <w:lvl w:ilvl="6" w:tplc="04070001" w:tentative="1">
+      <w:start w:val="1"/>
+      <w:numFmt w:val="bullet"/>
+      <w:lvlText w:val=""/>
+      <w:lvlJc w:val="left"/>
+      <w:pPr>
+        <w:ind w:left="5040" w:hanging="360"/>
+      </w:pPr>
+      <w:rPr>
+        <w:rFonts w:ascii="Symbol" w:hAnsi="Symbol" w:hint="default"/>
+      </w:rPr>
+    </w:lvl>
+    <w:lvl w:ilvl="7" w:tplc="04070003" w:tentative="1">
+      <w:start w:val="1"/>
+      <w:numFmt w:val="bullet"/>
+      <w:lvlText w:val="o"/>
+      <w:lvlJc w:val="left"/>
+      <w:pPr>
+        <w:ind w:left="5760" w:hanging="360"/>
+      </w:pPr>
+      <w:rPr>
+        <w:rFonts w:ascii="Courier New" w:hAnsi="Courier New" w:cs="Courier New" w:hint="default"/>
+      </w:rPr>
+    </w:lvl>
+    <w:lvl w:ilvl="8" w:tplc="04070005" w:tentative="1">
+      <w:start w:val="1"/>
+      <w:numFmt w:val="bullet"/>
+      <w:lvlText w:val=""/>
+      <w:lvlJc w:val="left"/>
+      <w:pPr>
+        <w:ind w:left="6480" w:hanging="360"/>
+      </w:pPr>
+      <w:rPr>
+        <w:rFonts w:ascii="Wingdings" w:hAnsi="Wingdings" w:hint="default"/>
       </w:rPr>
     </w:lvl>
   </w:abstractNum>
@@ -1587,16 +6779,31 @@
     <w:abstractNumId w:val="0"/>
   </w:num>
   <w:num w:numId="2">
+    <w:abstractNumId w:val="3"/>
+  </w:num>
+  <w:num w:numId="3">
+    <w:abstractNumId w:val="5"/>
+  </w:num>
+  <w:num w:numId="4">
+    <w:abstractNumId w:val="6"/>
+  </w:num>
+  <w:num w:numId="5">
     <w:abstractNumId w:val="2"/>
   </w:num>
-  <w:num w:numId="3">
-    <w:abstractNumId w:val="3"/>
+  <w:num w:numId="6">
+    <w:abstractNumId w:val="1"/>
   </w:num>
-  <w:num w:numId="4">
+  <w:num w:numId="7">
     <w:abstractNumId w:val="4"/>
   </w:num>
-  <w:num w:numId="5">
-    <w:abstractNumId w:val="1"/>
+  <w:num w:numId="8">
+    <w:abstractNumId w:val="9"/>
+  </w:num>
+  <w:num w:numId="9">
+    <w:abstractNumId w:val="7"/>
+  </w:num>
+  <w:num w:numId="10">
+    <w:abstractNumId w:val="8"/>
   </w:num>
 </w:numbering>
 </file>
@@ -1808,6 +7015,52 @@
       <w:szCs w:val="26"/>
     </w:rPr>
   </w:style>
+  <w:style w:type="paragraph" w:styleId="berschrift3">
+    <w:name w:val="heading 3"/>
+    <w:basedOn w:val="Standard"/>
+    <w:next w:val="Standard"/>
+    <w:link w:val="berschrift3Zchn"/>
+    <w:uiPriority w:val="9"/>
+    <w:unhideWhenUsed/>
+    <w:qFormat/>
+    <w:rsid w:val="00BC3453"/>
+    <w:pPr>
+      <w:keepNext/>
+      <w:keepLines/>
+      <w:spacing w:before="200" w:after="0"/>
+      <w:outlineLvl w:val="2"/>
+    </w:pPr>
+    <w:rPr>
+      <w:rFonts w:asciiTheme="majorHAnsi" w:eastAsiaTheme="majorEastAsia" w:hAnsiTheme="majorHAnsi" w:cstheme="majorBidi"/>
+      <w:b/>
+      <w:bCs/>
+      <w:color w:val="4F81BD" w:themeColor="accent1"/>
+    </w:rPr>
+  </w:style>
+  <w:style w:type="paragraph" w:styleId="berschrift4">
+    <w:name w:val="heading 4"/>
+    <w:basedOn w:val="Standard"/>
+    <w:next w:val="Standard"/>
+    <w:link w:val="berschrift4Zchn"/>
+    <w:uiPriority w:val="9"/>
+    <w:unhideWhenUsed/>
+    <w:qFormat/>
+    <w:rsid w:val="0077621D"/>
+    <w:pPr>
+      <w:keepNext/>
+      <w:keepLines/>
+      <w:spacing w:before="200" w:after="0"/>
+      <w:outlineLvl w:val="3"/>
+    </w:pPr>
+    <w:rPr>
+      <w:rFonts w:asciiTheme="majorHAnsi" w:eastAsiaTheme="majorEastAsia" w:hAnsiTheme="majorHAnsi" w:cstheme="majorBidi"/>
+      <w:b/>
+      <w:bCs/>
+      <w:i/>
+      <w:iCs/>
+      <w:color w:val="4F81BD" w:themeColor="accent1"/>
+    </w:rPr>
+  </w:style>
   <w:style w:type="character" w:default="1" w:styleId="Absatz-Standardschriftart">
     <w:name w:val="Default Paragraph Font"/>
     <w:uiPriority w:val="1"/>
@@ -1844,6 +7097,7 @@
       <w:spacing w:after="0" w:line="240" w:lineRule="auto"/>
     </w:pPr>
     <w:tblPr>
+      <w:tblInd w:w="0" w:type="dxa"/>
       <w:tblBorders>
         <w:top w:val="single" w:sz="4" w:space="0" w:color="auto"/>
         <w:left w:val="single" w:sz="4" w:space="0" w:color="auto"/>
@@ -1852,6 +7106,12 @@
         <w:insideH w:val="single" w:sz="4" w:space="0" w:color="auto"/>
         <w:insideV w:val="single" w:sz="4" w:space="0" w:color="auto"/>
       </w:tblBorders>
+      <w:tblCellMar>
+        <w:top w:w="0" w:type="dxa"/>
+        <w:left w:w="108" w:type="dxa"/>
+        <w:bottom w:w="0" w:type="dxa"/>
+        <w:right w:w="108" w:type="dxa"/>
+      </w:tblCellMar>
     </w:tblPr>
   </w:style>
   <w:style w:type="paragraph" w:styleId="Sprechblasentext">
@@ -2015,6 +7275,82 @@
       <w:ind w:left="720"/>
       <w:contextualSpacing/>
     </w:pPr>
+  </w:style>
+  <w:style w:type="paragraph" w:styleId="StandardWeb">
+    <w:name w:val="Normal (Web)"/>
+    <w:basedOn w:val="Standard"/>
+    <w:uiPriority w:val="99"/>
+    <w:semiHidden/>
+    <w:unhideWhenUsed/>
+    <w:rsid w:val="00482072"/>
+    <w:pPr>
+      <w:spacing w:before="100" w:beforeAutospacing="1" w:after="100" w:afterAutospacing="1" w:line="240" w:lineRule="auto"/>
+    </w:pPr>
+    <w:rPr>
+      <w:rFonts w:ascii="Times New Roman" w:eastAsiaTheme="minorEastAsia" w:hAnsi="Times New Roman" w:cs="Times New Roman"/>
+      <w:sz w:val="24"/>
+      <w:szCs w:val="24"/>
+      <w:lang w:eastAsia="de-DE"/>
+    </w:rPr>
+  </w:style>
+  <w:style w:type="character" w:customStyle="1" w:styleId="berschrift3Zchn">
+    <w:name w:val="Überschrift 3 Zchn"/>
+    <w:basedOn w:val="Absatz-Standardschriftart"/>
+    <w:link w:val="berschrift3"/>
+    <w:uiPriority w:val="9"/>
+    <w:rsid w:val="00BC3453"/>
+    <w:rPr>
+      <w:rFonts w:asciiTheme="majorHAnsi" w:eastAsiaTheme="majorEastAsia" w:hAnsiTheme="majorHAnsi" w:cstheme="majorBidi"/>
+      <w:b/>
+      <w:bCs/>
+      <w:color w:val="4F81BD" w:themeColor="accent1"/>
+    </w:rPr>
+  </w:style>
+  <w:style w:type="paragraph" w:styleId="Verzeichnis3">
+    <w:name w:val="toc 3"/>
+    <w:basedOn w:val="Standard"/>
+    <w:next w:val="Standard"/>
+    <w:autoRedefine/>
+    <w:uiPriority w:val="39"/>
+    <w:unhideWhenUsed/>
+    <w:rsid w:val="005503FA"/>
+    <w:pPr>
+      <w:spacing w:after="100"/>
+      <w:ind w:left="440"/>
+    </w:pPr>
+  </w:style>
+  <w:style w:type="character" w:customStyle="1" w:styleId="berschrift4Zchn">
+    <w:name w:val="Überschrift 4 Zchn"/>
+    <w:basedOn w:val="Absatz-Standardschriftart"/>
+    <w:link w:val="berschrift4"/>
+    <w:uiPriority w:val="9"/>
+    <w:rsid w:val="0077621D"/>
+    <w:rPr>
+      <w:rFonts w:asciiTheme="majorHAnsi" w:eastAsiaTheme="majorEastAsia" w:hAnsiTheme="majorHAnsi" w:cstheme="majorBidi"/>
+      <w:b/>
+      <w:bCs/>
+      <w:i/>
+      <w:iCs/>
+      <w:color w:val="4F81BD" w:themeColor="accent1"/>
+    </w:rPr>
+  </w:style>
+  <w:style w:type="character" w:styleId="Buchtitel">
+    <w:name w:val="Book Title"/>
+    <w:basedOn w:val="Absatz-Standardschriftart"/>
+    <w:uiPriority w:val="33"/>
+    <w:qFormat/>
+    <w:rsid w:val="00F16E0F"/>
+    <w:rPr>
+      <w:b/>
+      <w:bCs/>
+      <w:smallCaps/>
+      <w:spacing w:val="5"/>
+    </w:rPr>
+  </w:style>
+  <w:style w:type="character" w:customStyle="1" w:styleId="apple-converted-space">
+    <w:name w:val="apple-converted-space"/>
+    <w:basedOn w:val="Absatz-Standardschriftart"/>
+    <w:rsid w:val="00B869EF"/>
   </w:style>
 </w:styles>
 </file>
@@ -2226,6 +7562,52 @@
       <w:szCs w:val="26"/>
     </w:rPr>
   </w:style>
+  <w:style w:type="paragraph" w:styleId="berschrift3">
+    <w:name w:val="heading 3"/>
+    <w:basedOn w:val="Standard"/>
+    <w:next w:val="Standard"/>
+    <w:link w:val="berschrift3Zchn"/>
+    <w:uiPriority w:val="9"/>
+    <w:unhideWhenUsed/>
+    <w:qFormat/>
+    <w:rsid w:val="00BC3453"/>
+    <w:pPr>
+      <w:keepNext/>
+      <w:keepLines/>
+      <w:spacing w:before="200" w:after="0"/>
+      <w:outlineLvl w:val="2"/>
+    </w:pPr>
+    <w:rPr>
+      <w:rFonts w:asciiTheme="majorHAnsi" w:eastAsiaTheme="majorEastAsia" w:hAnsiTheme="majorHAnsi" w:cstheme="majorBidi"/>
+      <w:b/>
+      <w:bCs/>
+      <w:color w:val="4F81BD" w:themeColor="accent1"/>
+    </w:rPr>
+  </w:style>
+  <w:style w:type="paragraph" w:styleId="berschrift4">
+    <w:name w:val="heading 4"/>
+    <w:basedOn w:val="Standard"/>
+    <w:next w:val="Standard"/>
+    <w:link w:val="berschrift4Zchn"/>
+    <w:uiPriority w:val="9"/>
+    <w:unhideWhenUsed/>
+    <w:qFormat/>
+    <w:rsid w:val="0077621D"/>
+    <w:pPr>
+      <w:keepNext/>
+      <w:keepLines/>
+      <w:spacing w:before="200" w:after="0"/>
+      <w:outlineLvl w:val="3"/>
+    </w:pPr>
+    <w:rPr>
+      <w:rFonts w:asciiTheme="majorHAnsi" w:eastAsiaTheme="majorEastAsia" w:hAnsiTheme="majorHAnsi" w:cstheme="majorBidi"/>
+      <w:b/>
+      <w:bCs/>
+      <w:i/>
+      <w:iCs/>
+      <w:color w:val="4F81BD" w:themeColor="accent1"/>
+    </w:rPr>
+  </w:style>
   <w:style w:type="character" w:default="1" w:styleId="Absatz-Standardschriftart">
     <w:name w:val="Default Paragraph Font"/>
     <w:uiPriority w:val="1"/>
@@ -2262,6 +7644,7 @@
       <w:spacing w:after="0" w:line="240" w:lineRule="auto"/>
     </w:pPr>
     <w:tblPr>
+      <w:tblInd w:w="0" w:type="dxa"/>
       <w:tblBorders>
         <w:top w:val="single" w:sz="4" w:space="0" w:color="auto"/>
         <w:left w:val="single" w:sz="4" w:space="0" w:color="auto"/>
@@ -2270,6 +7653,12 @@
         <w:insideH w:val="single" w:sz="4" w:space="0" w:color="auto"/>
         <w:insideV w:val="single" w:sz="4" w:space="0" w:color="auto"/>
       </w:tblBorders>
+      <w:tblCellMar>
+        <w:top w:w="0" w:type="dxa"/>
+        <w:left w:w="108" w:type="dxa"/>
+        <w:bottom w:w="0" w:type="dxa"/>
+        <w:right w:w="108" w:type="dxa"/>
+      </w:tblCellMar>
     </w:tblPr>
   </w:style>
   <w:style w:type="paragraph" w:styleId="Sprechblasentext">
@@ -2433,6 +7822,82 @@
       <w:ind w:left="720"/>
       <w:contextualSpacing/>
     </w:pPr>
+  </w:style>
+  <w:style w:type="paragraph" w:styleId="StandardWeb">
+    <w:name w:val="Normal (Web)"/>
+    <w:basedOn w:val="Standard"/>
+    <w:uiPriority w:val="99"/>
+    <w:semiHidden/>
+    <w:unhideWhenUsed/>
+    <w:rsid w:val="00482072"/>
+    <w:pPr>
+      <w:spacing w:before="100" w:beforeAutospacing="1" w:after="100" w:afterAutospacing="1" w:line="240" w:lineRule="auto"/>
+    </w:pPr>
+    <w:rPr>
+      <w:rFonts w:ascii="Times New Roman" w:eastAsiaTheme="minorEastAsia" w:hAnsi="Times New Roman" w:cs="Times New Roman"/>
+      <w:sz w:val="24"/>
+      <w:szCs w:val="24"/>
+      <w:lang w:eastAsia="de-DE"/>
+    </w:rPr>
+  </w:style>
+  <w:style w:type="character" w:customStyle="1" w:styleId="berschrift3Zchn">
+    <w:name w:val="Überschrift 3 Zchn"/>
+    <w:basedOn w:val="Absatz-Standardschriftart"/>
+    <w:link w:val="berschrift3"/>
+    <w:uiPriority w:val="9"/>
+    <w:rsid w:val="00BC3453"/>
+    <w:rPr>
+      <w:rFonts w:asciiTheme="majorHAnsi" w:eastAsiaTheme="majorEastAsia" w:hAnsiTheme="majorHAnsi" w:cstheme="majorBidi"/>
+      <w:b/>
+      <w:bCs/>
+      <w:color w:val="4F81BD" w:themeColor="accent1"/>
+    </w:rPr>
+  </w:style>
+  <w:style w:type="paragraph" w:styleId="Verzeichnis3">
+    <w:name w:val="toc 3"/>
+    <w:basedOn w:val="Standard"/>
+    <w:next w:val="Standard"/>
+    <w:autoRedefine/>
+    <w:uiPriority w:val="39"/>
+    <w:unhideWhenUsed/>
+    <w:rsid w:val="005503FA"/>
+    <w:pPr>
+      <w:spacing w:after="100"/>
+      <w:ind w:left="440"/>
+    </w:pPr>
+  </w:style>
+  <w:style w:type="character" w:customStyle="1" w:styleId="berschrift4Zchn">
+    <w:name w:val="Überschrift 4 Zchn"/>
+    <w:basedOn w:val="Absatz-Standardschriftart"/>
+    <w:link w:val="berschrift4"/>
+    <w:uiPriority w:val="9"/>
+    <w:rsid w:val="0077621D"/>
+    <w:rPr>
+      <w:rFonts w:asciiTheme="majorHAnsi" w:eastAsiaTheme="majorEastAsia" w:hAnsiTheme="majorHAnsi" w:cstheme="majorBidi"/>
+      <w:b/>
+      <w:bCs/>
+      <w:i/>
+      <w:iCs/>
+      <w:color w:val="4F81BD" w:themeColor="accent1"/>
+    </w:rPr>
+  </w:style>
+  <w:style w:type="character" w:styleId="Buchtitel">
+    <w:name w:val="Book Title"/>
+    <w:basedOn w:val="Absatz-Standardschriftart"/>
+    <w:uiPriority w:val="33"/>
+    <w:qFormat/>
+    <w:rsid w:val="00F16E0F"/>
+    <w:rPr>
+      <w:b/>
+      <w:bCs/>
+      <w:smallCaps/>
+      <w:spacing w:val="5"/>
+    </w:rPr>
+  </w:style>
+  <w:style w:type="character" w:customStyle="1" w:styleId="apple-converted-space">
+    <w:name w:val="apple-converted-space"/>
+    <w:basedOn w:val="Absatz-Standardschriftart"/>
+    <w:rsid w:val="00B869EF"/>
   </w:style>
 </w:styles>
 </file>
@@ -2727,7 +8192,7 @@
 </file>
 
 <file path=customXml/itemProps1.xml><?xml version="1.0" encoding="utf-8"?>
-<ds:datastoreItem xmlns:ds="http://schemas.openxmlformats.org/officeDocument/2006/customXml" ds:itemID="{26E0390C-C5C6-4D87-B610-B33A7E5A5DBA}">
+<ds:datastoreItem xmlns:ds="http://schemas.openxmlformats.org/officeDocument/2006/customXml" ds:itemID="{1CDB844B-E532-4461-BD9B-42AA1434DC04}">
   <ds:schemaRefs>
     <ds:schemaRef ds:uri="http://schemas.openxmlformats.org/officeDocument/2006/bibliography"/>
   </ds:schemaRefs>

--- a/Quanteninformation.docx
+++ b/Quanteninformation.docx
@@ -63,7 +63,7 @@
           <w:r>
             <w:fldChar w:fldCharType="separate"/>
           </w:r>
-          <w:hyperlink w:anchor="_Toc473921517" w:history="1">
+          <w:hyperlink w:anchor="_Toc473993208" w:history="1">
             <w:r>
               <w:rPr>
                 <w:rStyle w:val="Hyperlink"/>
@@ -90,7 +90,7 @@
                 <w:noProof/>
                 <w:webHidden/>
               </w:rPr>
-              <w:instrText xml:space="preserve"> PAGEREF _Toc473921517 \h </w:instrText>
+              <w:instrText xml:space="preserve"> PAGEREF _Toc473993208 \h </w:instrText>
             </w:r>
             <w:r>
               <w:rPr>
@@ -133,7 +133,7 @@
               <w:lang w:eastAsia="de-DE"/>
             </w:rPr>
           </w:pPr>
-          <w:hyperlink w:anchor="_Toc473921518" w:history="1">
+          <w:hyperlink w:anchor="_Toc473993209" w:history="1">
             <w:r>
               <w:rPr>
                 <w:rStyle w:val="Hyperlink"/>
@@ -160,7 +160,7 @@
                 <w:noProof/>
                 <w:webHidden/>
               </w:rPr>
-              <w:instrText xml:space="preserve"> PAGEREF _Toc473921518 \h </w:instrText>
+              <w:instrText xml:space="preserve"> PAGEREF _Toc473993209 \h </w:instrText>
             </w:r>
             <w:r>
               <w:rPr>
@@ -203,7 +203,7 @@
               <w:lang w:eastAsia="de-DE"/>
             </w:rPr>
           </w:pPr>
-          <w:hyperlink w:anchor="_Toc473921519" w:history="1">
+          <w:hyperlink w:anchor="_Toc473993210" w:history="1">
             <w:r>
               <w:rPr>
                 <w:rStyle w:val="Hyperlink"/>
@@ -230,7 +230,7 @@
                 <w:noProof/>
                 <w:webHidden/>
               </w:rPr>
-              <w:instrText xml:space="preserve"> PAGEREF _Toc473921519 \h </w:instrText>
+              <w:instrText xml:space="preserve"> PAGEREF _Toc473993210 \h </w:instrText>
             </w:r>
             <w:r>
               <w:rPr>
@@ -273,7 +273,7 @@
               <w:lang w:eastAsia="de-DE"/>
             </w:rPr>
           </w:pPr>
-          <w:hyperlink w:anchor="_Toc473921520" w:history="1">
+          <w:hyperlink w:anchor="_Toc473993211" w:history="1">
             <w:r>
               <w:rPr>
                 <w:rStyle w:val="Hyperlink"/>
@@ -300,7 +300,7 @@
                 <w:noProof/>
                 <w:webHidden/>
               </w:rPr>
-              <w:instrText xml:space="preserve"> PAGEREF _Toc473921520 \h </w:instrText>
+              <w:instrText xml:space="preserve"> PAGEREF _Toc473993211 \h </w:instrText>
             </w:r>
             <w:r>
               <w:rPr>
@@ -343,7 +343,7 @@
               <w:lang w:eastAsia="de-DE"/>
             </w:rPr>
           </w:pPr>
-          <w:hyperlink w:anchor="_Toc473921521" w:history="1">
+          <w:hyperlink w:anchor="_Toc473993212" w:history="1">
             <w:r>
               <w:rPr>
                 <w:rStyle w:val="Hyperlink"/>
@@ -370,7 +370,7 @@
                 <w:noProof/>
                 <w:webHidden/>
               </w:rPr>
-              <w:instrText xml:space="preserve"> PAGEREF _Toc473921521 \h </w:instrText>
+              <w:instrText xml:space="preserve"> PAGEREF _Toc473993212 \h </w:instrText>
             </w:r>
             <w:r>
               <w:rPr>
@@ -390,7 +390,7 @@
                 <w:noProof/>
                 <w:webHidden/>
               </w:rPr>
-              <w:t>3</w:t>
+              <w:t>4</w:t>
             </w:r>
             <w:r>
               <w:rPr>
@@ -413,7 +413,7 @@
               <w:lang w:eastAsia="de-DE"/>
             </w:rPr>
           </w:pPr>
-          <w:hyperlink w:anchor="_Toc473921522" w:history="1">
+          <w:hyperlink w:anchor="_Toc473993213" w:history="1">
             <w:r>
               <w:rPr>
                 <w:rStyle w:val="Hyperlink"/>
@@ -440,7 +440,7 @@
                 <w:noProof/>
                 <w:webHidden/>
               </w:rPr>
-              <w:instrText xml:space="preserve"> PAGEREF _Toc473921522 \h </w:instrText>
+              <w:instrText xml:space="preserve"> PAGEREF _Toc473993213 \h </w:instrText>
             </w:r>
             <w:r>
               <w:rPr>
@@ -460,7 +460,7 @@
                 <w:noProof/>
                 <w:webHidden/>
               </w:rPr>
-              <w:t>5</w:t>
+              <w:t>6</w:t>
             </w:r>
             <w:r>
               <w:rPr>
@@ -483,7 +483,7 @@
               <w:lang w:eastAsia="de-DE"/>
             </w:rPr>
           </w:pPr>
-          <w:hyperlink w:anchor="_Toc473921523" w:history="1">
+          <w:hyperlink w:anchor="_Toc473993214" w:history="1">
             <w:r>
               <w:rPr>
                 <w:rStyle w:val="Hyperlink"/>
@@ -510,7 +510,7 @@
                 <w:noProof/>
                 <w:webHidden/>
               </w:rPr>
-              <w:instrText xml:space="preserve"> PAGEREF _Toc473921523 \h </w:instrText>
+              <w:instrText xml:space="preserve"> PAGEREF _Toc473993214 \h </w:instrText>
             </w:r>
             <w:r>
               <w:rPr>
@@ -530,7 +530,7 @@
                 <w:noProof/>
                 <w:webHidden/>
               </w:rPr>
-              <w:t>5</w:t>
+              <w:t>6</w:t>
             </w:r>
             <w:r>
               <w:rPr>
@@ -553,7 +553,7 @@
               <w:lang w:eastAsia="de-DE"/>
             </w:rPr>
           </w:pPr>
-          <w:hyperlink w:anchor="_Toc473921524" w:history="1">
+          <w:hyperlink w:anchor="_Toc473993215" w:history="1">
             <w:r>
               <w:rPr>
                 <w:rStyle w:val="Hyperlink"/>
@@ -580,7 +580,7 @@
                 <w:noProof/>
                 <w:webHidden/>
               </w:rPr>
-              <w:instrText xml:space="preserve"> PAGEREF _Toc473921524 \h </w:instrText>
+              <w:instrText xml:space="preserve"> PAGEREF _Toc473993215 \h </w:instrText>
             </w:r>
             <w:r>
               <w:rPr>
@@ -600,7 +600,7 @@
                 <w:noProof/>
                 <w:webHidden/>
               </w:rPr>
-              <w:t>5</w:t>
+              <w:t>7</w:t>
             </w:r>
             <w:r>
               <w:rPr>
@@ -623,7 +623,7 @@
               <w:lang w:eastAsia="de-DE"/>
             </w:rPr>
           </w:pPr>
-          <w:hyperlink w:anchor="_Toc473921525" w:history="1">
+          <w:hyperlink w:anchor="_Toc473993216" w:history="1">
             <w:r>
               <w:rPr>
                 <w:rStyle w:val="Hyperlink"/>
@@ -650,7 +650,7 @@
                 <w:noProof/>
                 <w:webHidden/>
               </w:rPr>
-              <w:instrText xml:space="preserve"> PAGEREF _Toc473921525 \h </w:instrText>
+              <w:instrText xml:space="preserve"> PAGEREF _Toc473993216 \h </w:instrText>
             </w:r>
             <w:r>
               <w:rPr>
@@ -670,7 +670,7 @@
                 <w:noProof/>
                 <w:webHidden/>
               </w:rPr>
-              <w:t>5</w:t>
+              <w:t>7</w:t>
             </w:r>
             <w:r>
               <w:rPr>
@@ -693,7 +693,7 @@
               <w:lang w:eastAsia="de-DE"/>
             </w:rPr>
           </w:pPr>
-          <w:hyperlink w:anchor="_Toc473921526" w:history="1">
+          <w:hyperlink w:anchor="_Toc473993217" w:history="1">
             <w:r>
               <w:rPr>
                 <w:rStyle w:val="Hyperlink"/>
@@ -720,7 +720,7 @@
                 <w:noProof/>
                 <w:webHidden/>
               </w:rPr>
-              <w:instrText xml:space="preserve"> PAGEREF _Toc473921526 \h </w:instrText>
+              <w:instrText xml:space="preserve"> PAGEREF _Toc473993217 \h </w:instrText>
             </w:r>
             <w:r>
               <w:rPr>
@@ -740,7 +740,7 @@
                 <w:noProof/>
                 <w:webHidden/>
               </w:rPr>
-              <w:t>5</w:t>
+              <w:t>7</w:t>
             </w:r>
             <w:r>
               <w:rPr>
@@ -763,7 +763,7 @@
               <w:lang w:eastAsia="de-DE"/>
             </w:rPr>
           </w:pPr>
-          <w:hyperlink w:anchor="_Toc473921527" w:history="1">
+          <w:hyperlink w:anchor="_Toc473993218" w:history="1">
             <w:r>
               <w:rPr>
                 <w:rStyle w:val="Hyperlink"/>
@@ -790,7 +790,7 @@
                 <w:noProof/>
                 <w:webHidden/>
               </w:rPr>
-              <w:instrText xml:space="preserve"> PAGEREF _Toc473921527 \h </w:instrText>
+              <w:instrText xml:space="preserve"> PAGEREF _Toc473993218 \h </w:instrText>
             </w:r>
             <w:r>
               <w:rPr>
@@ -810,7 +810,7 @@
                 <w:noProof/>
                 <w:webHidden/>
               </w:rPr>
-              <w:t>5</w:t>
+              <w:t>7</w:t>
             </w:r>
             <w:r>
               <w:rPr>
@@ -833,7 +833,7 @@
               <w:lang w:eastAsia="de-DE"/>
             </w:rPr>
           </w:pPr>
-          <w:hyperlink w:anchor="_Toc473921528" w:history="1">
+          <w:hyperlink w:anchor="_Toc473993219" w:history="1">
             <w:r>
               <w:rPr>
                 <w:rStyle w:val="Hyperlink"/>
@@ -860,7 +860,7 @@
                 <w:noProof/>
                 <w:webHidden/>
               </w:rPr>
-              <w:instrText xml:space="preserve"> PAGEREF _Toc473921528 \h </w:instrText>
+              <w:instrText xml:space="preserve"> PAGEREF _Toc473993219 \h </w:instrText>
             </w:r>
             <w:r>
               <w:rPr>
@@ -880,7 +880,7 @@
                 <w:noProof/>
                 <w:webHidden/>
               </w:rPr>
-              <w:t>6</w:t>
+              <w:t>7</w:t>
             </w:r>
             <w:r>
               <w:rPr>
@@ -903,7 +903,7 @@
               <w:lang w:eastAsia="de-DE"/>
             </w:rPr>
           </w:pPr>
-          <w:hyperlink w:anchor="_Toc473921529" w:history="1">
+          <w:hyperlink w:anchor="_Toc473993220" w:history="1">
             <w:r>
               <w:rPr>
                 <w:rStyle w:val="Hyperlink"/>
@@ -930,7 +930,7 @@
                 <w:noProof/>
                 <w:webHidden/>
               </w:rPr>
-              <w:instrText xml:space="preserve"> PAGEREF _Toc473921529 \h </w:instrText>
+              <w:instrText xml:space="preserve"> PAGEREF _Toc473993220 \h </w:instrText>
             </w:r>
             <w:r>
               <w:rPr>
@@ -950,7 +950,7 @@
                 <w:noProof/>
                 <w:webHidden/>
               </w:rPr>
-              <w:t>6</w:t>
+              <w:t>7</w:t>
             </w:r>
             <w:r>
               <w:rPr>
@@ -973,7 +973,7 @@
               <w:lang w:eastAsia="de-DE"/>
             </w:rPr>
           </w:pPr>
-          <w:hyperlink w:anchor="_Toc473921530" w:history="1">
+          <w:hyperlink w:anchor="_Toc473993221" w:history="1">
             <w:r>
               <w:rPr>
                 <w:rStyle w:val="Hyperlink"/>
@@ -1000,7 +1000,7 @@
                 <w:noProof/>
                 <w:webHidden/>
               </w:rPr>
-              <w:instrText xml:space="preserve"> PAGEREF _Toc473921530 \h </w:instrText>
+              <w:instrText xml:space="preserve"> PAGEREF _Toc473993221 \h </w:instrText>
             </w:r>
             <w:r>
               <w:rPr>
@@ -1020,7 +1020,7 @@
                 <w:noProof/>
                 <w:webHidden/>
               </w:rPr>
-              <w:t>6</w:t>
+              <w:t>8</w:t>
             </w:r>
             <w:r>
               <w:rPr>
@@ -1043,7 +1043,7 @@
               <w:lang w:eastAsia="de-DE"/>
             </w:rPr>
           </w:pPr>
-          <w:hyperlink w:anchor="_Toc473921531" w:history="1">
+          <w:hyperlink w:anchor="_Toc473993222" w:history="1">
             <w:r>
               <w:rPr>
                 <w:rStyle w:val="Hyperlink"/>
@@ -1070,7 +1070,7 @@
                 <w:noProof/>
                 <w:webHidden/>
               </w:rPr>
-              <w:instrText xml:space="preserve"> PAGEREF _Toc473921531 \h </w:instrText>
+              <w:instrText xml:space="preserve"> PAGEREF _Toc473993222 \h </w:instrText>
             </w:r>
             <w:r>
               <w:rPr>
@@ -1090,7 +1090,7 @@
                 <w:noProof/>
                 <w:webHidden/>
               </w:rPr>
-              <w:t>7</w:t>
+              <w:t>8</w:t>
             </w:r>
             <w:r>
               <w:rPr>
@@ -1116,7 +1116,7 @@
       <w:pPr>
         <w:pStyle w:val="berschrift1"/>
       </w:pPr>
-      <w:bookmarkStart w:id="0" w:name="_Toc473921517"/>
+      <w:bookmarkStart w:id="0" w:name="_Toc473993208"/>
       <w:r>
         <w:t>Mathe-Auffrischung</w:t>
       </w:r>
@@ -1126,7 +1126,7 @@
       <w:pPr>
         <w:pStyle w:val="berschrift2"/>
       </w:pPr>
-      <w:bookmarkStart w:id="1" w:name="_Toc473921518"/>
+      <w:bookmarkStart w:id="1" w:name="_Toc473993209"/>
       <w:r>
         <w:t>Vektoren und Matrizen</w:t>
       </w:r>
@@ -1139,8 +1139,6 @@
       <w:r>
         <w:t xml:space="preserve"> mit Indexschreibweise</w:t>
       </w:r>
-      <w:bookmarkStart w:id="2" w:name="_GoBack"/>
-      <w:bookmarkEnd w:id="2"/>
     </w:p>
     <w:tbl>
       <w:tblPr>
@@ -1259,7 +1257,7 @@
             <w:r>
               <w:t>(</w:t>
             </w:r>
-            <w:bookmarkStart w:id="3" w:name="Vektoren"/>
+            <w:bookmarkStart w:id="2" w:name="Vektoren"/>
             <w:r>
               <w:fldChar w:fldCharType="begin"/>
             </w:r>
@@ -1278,7 +1276,7 @@
             <w:r>
               <w:fldChar w:fldCharType="end"/>
             </w:r>
-            <w:bookmarkEnd w:id="3"/>
+            <w:bookmarkEnd w:id="2"/>
             <w:r>
               <w:t>)</w:t>
             </w:r>
@@ -1411,7 +1409,7 @@
             <w:r>
               <w:t>(</w:t>
             </w:r>
-            <w:bookmarkStart w:id="4" w:name="Matrix"/>
+            <w:bookmarkStart w:id="3" w:name="Matrix"/>
             <w:r>
               <w:fldChar w:fldCharType="begin"/>
             </w:r>
@@ -1430,7 +1428,7 @@
             <w:r>
               <w:fldChar w:fldCharType="end"/>
             </w:r>
-            <w:bookmarkEnd w:id="4"/>
+            <w:bookmarkEnd w:id="3"/>
             <w:r>
               <w:t>)</w:t>
             </w:r>
@@ -1468,13 +1466,8 @@
         <w:t>Verallgemeiner</w:t>
       </w:r>
       <w:r>
-        <w:t>ung: Tensor n-</w:t>
-      </w:r>
-      <w:proofErr w:type="spellStart"/>
-      <w:r>
-        <w:t>ter</w:t>
-      </w:r>
-      <w:proofErr w:type="spellEnd"/>
+        <w:t>ung: Tensor n-ter</w:t>
+      </w:r>
       <w:r>
         <w:t xml:space="preserve"> Stufe. </w:t>
       </w:r>
@@ -1582,21 +1575,14 @@
       </w:r>
     </w:p>
     <w:p>
-      <w:pPr>
-        <w:pStyle w:val="berschrift3"/>
-      </w:pPr>
-      <w:bookmarkStart w:id="5" w:name="_Toc473921519"/>
-      <w:r>
-        <w:t>Addition</w:t>
-      </w:r>
-      <w:bookmarkEnd w:id="5"/>
-      <w:r>
-        <w:t xml:space="preserve"> </w:t>
-      </w:r>
-    </w:p>
-    <w:p>
-      <w:r>
-        <w:t>Matrizen müssen gleiche Anzahl von Spalten und Zeilen haben, damit sie addiert werden können.</w:t>
+      <w:r>
+        <w:t>De</w:t>
+      </w:r>
+      <w:r>
+        <w:t>te</w:t>
+      </w:r>
+      <w:r>
+        <w:t>rminanten von Matrizen</w:t>
       </w:r>
     </w:p>
     <w:tbl>
@@ -1636,9 +1622,9 @@
               </w:rPr>
               <w:drawing>
                 <wp:inline distT="0" distB="0" distL="0" distR="0">
-                  <wp:extent cx="3019050" cy="274321"/>
-                  <wp:effectExtent l="0" t="0" r="0" b="0"/>
-                  <wp:docPr id="12" name="Grafik 12" descr="%FontSize=11&#10;%TeXFontSize=11&#10;\documentclass{article}&#10;\pagestyle{empty}&#10;\begin{document}&#10;\[&#10;  \begin{pmatrix}&#10;    1 &amp; -3 &amp; 2 \\&#10;    1 &amp; 2 &amp; 7&#10;  \end{pmatrix}&#10;  +&#10;  \begin{pmatrix}&#10;    0 &amp; 3 &amp; 5 \\&#10;    2 &amp; 1 &amp; -1&#10;  \end{pmatrix}&#10;  =&#10;  \begin{pmatrix}&#10;    1 &amp; 0 &amp; 7 \\&#10;    3 &amp; 3 &amp; 6&#10;  \end{pmatrix}&#10;\quad\quad&#10;M_{ij} + N_{ij}&#10;\]&#10;\end{document}"/>
+                  <wp:extent cx="2318009" cy="271273"/>
+                  <wp:effectExtent l="0" t="0" r="6350" b="0"/>
+                  <wp:docPr id="31" name="Grafik 31" descr="%FontSize=11&#10;%TeXFontSize=11&#10;\documentclass{article}&#10;\pagestyle{empty}&#10;\begin{document}&#10;\[&#10;\det {\mathbf A} =\det {\begin{pmatrix}a_{11}&amp;a_{12}\\a_{21}&amp;a_{22}\end{pmatrix}}=a_{11}a_{22}-a_{12}a_{21}&#10;\]&#10;\end{document}"/>
                   <wp:cNvGraphicFramePr>
                     <a:graphicFrameLocks xmlns:a="http://schemas.openxmlformats.org/drawingml/2006/main" noChangeAspect="1"/>
                   </wp:cNvGraphicFramePr>
@@ -1660,7 +1646,7 @@
                         <pic:spPr>
                           <a:xfrm>
                             <a:off x="0" y="0"/>
-                            <a:ext cx="3019050" cy="274321"/>
+                            <a:ext cx="2318009" cy="271273"/>
                           </a:xfrm>
                           <a:prstGeom prst="rect">
                             <a:avLst/>
@@ -1699,7 +1685,7 @@
                 <w:vanish/>
                 <w:sz w:val="16"/>
               </w:rPr>
-              <w:t>Matrizenaddition</w:t>
+              <w:t>Determinanten</w:t>
             </w:r>
           </w:p>
         </w:tc>
@@ -1716,7 +1702,7 @@
             <w:r>
               <w:t>(</w:t>
             </w:r>
-            <w:bookmarkStart w:id="6" w:name="Matrizenaddition"/>
+            <w:bookmarkStart w:id="4" w:name="Determinanten"/>
             <w:r>
               <w:fldChar w:fldCharType="begin"/>
             </w:r>
@@ -1735,7 +1721,7 @@
             <w:r>
               <w:fldChar w:fldCharType="end"/>
             </w:r>
-            <w:bookmarkEnd w:id="6"/>
+            <w:bookmarkEnd w:id="4"/>
             <w:r>
               <w:t>)</w:t>
             </w:r>
@@ -1744,67 +1730,172 @@
       </w:tr>
     </w:tbl>
     <w:p/>
-    <w:p>
-      <w:pPr>
-        <w:pStyle w:val="Listenabsatz"/>
-        <w:numPr>
-          <w:ilvl w:val="0"/>
-          <w:numId w:val="6"/>
-        </w:numPr>
-      </w:pPr>
-      <w:r>
-        <w:t>assoziativ</w:t>
-      </w:r>
-      <w:r>
-        <w:t xml:space="preserve">: </w:t>
-      </w:r>
+    <w:tbl>
+      <w:tblPr>
+        <w:tblStyle w:val="Tabellenraster"/>
+        <w:tblW w:w="5000" w:type="pct"/>
+        <w:tblBorders>
+          <w:top w:val="none" w:sz="0" w:space="0" w:color="auto"/>
+          <w:left w:val="none" w:sz="0" w:space="0" w:color="auto"/>
+          <w:bottom w:val="none" w:sz="0" w:space="0" w:color="auto"/>
+          <w:right w:val="none" w:sz="0" w:space="0" w:color="auto"/>
+          <w:insideH w:val="none" w:sz="0" w:space="0" w:color="auto"/>
+          <w:insideV w:val="none" w:sz="0" w:space="0" w:color="auto"/>
+        </w:tblBorders>
+        <w:tblLook w:val="04A0" w:firstRow="1" w:lastRow="0" w:firstColumn="1" w:lastColumn="0" w:noHBand="0" w:noVBand="1"/>
+      </w:tblPr>
+      <w:tblGrid>
+        <w:gridCol w:w="8586"/>
+        <w:gridCol w:w="241"/>
+        <w:gridCol w:w="461"/>
+      </w:tblGrid>
+      <w:tr>
+        <w:tc>
+          <w:tcPr>
+            <w:tcW w:w="4256" w:type="pct"/>
+            <w:shd w:val="clear" w:color="auto" w:fill="auto"/>
+            <w:vAlign w:val="center"/>
+          </w:tcPr>
+          <w:p>
+            <w:pPr>
+              <w:jc w:val="center"/>
+            </w:pPr>
+            <w:r>
+              <w:rPr>
+                <w:noProof/>
+                <w:lang w:eastAsia="de-DE"/>
+              </w:rPr>
+              <w:drawing>
+                <wp:inline distT="0" distB="0" distL="0" distR="0" wp14:anchorId="5E06FC74" wp14:editId="4D0FD731">
+                  <wp:extent cx="5312675" cy="339853"/>
+                  <wp:effectExtent l="0" t="0" r="2540" b="3175"/>
+                  <wp:docPr id="293" name="Grafik 293" descr="%FontSize=11&#10;%TeXFontSize=11&#10;\documentclass{article}&#10;\pagestyle{empty}&#10;\begin{document}&#10;\[&#10;\footnotesize&#10;{\det {&#10;\begin{pmatrix}a_{11}&amp;a_{12}&amp;a_{13}\\a_{21}&amp;a_{22}&amp;a_{23}\\a_{31}&amp;a_{32}&amp;a_{33}\end{pmatrix}}&#10;=a_{11}a_{22}a_{33}+a_{12}a_{23}a_{31}+a_{13}a_{21}a_{32}-a_{13}a_{22}a_{31}-a_{12}a_{21}a_{33}-a_{11}a_{23}a_{32}}&#10;\]&#10;\end{document}"/>
+                  <wp:cNvGraphicFramePr>
+                    <a:graphicFrameLocks xmlns:a="http://schemas.openxmlformats.org/drawingml/2006/main" noChangeAspect="1"/>
+                  </wp:cNvGraphicFramePr>
+                  <a:graphic xmlns:a="http://schemas.openxmlformats.org/drawingml/2006/main">
+                    <a:graphicData uri="http://schemas.openxmlformats.org/drawingml/2006/picture">
+                      <pic:pic xmlns:pic="http://schemas.openxmlformats.org/drawingml/2006/picture">
+                        <pic:nvPicPr>
+                          <pic:cNvPr id="0" name=""/>
+                          <pic:cNvPicPr/>
+                        </pic:nvPicPr>
+                        <pic:blipFill>
+                          <a:blip r:embed="rId10">
+                            <a:lum/>
+                          </a:blip>
+                          <a:stretch>
+                            <a:fillRect/>
+                          </a:stretch>
+                        </pic:blipFill>
+                        <pic:spPr>
+                          <a:xfrm>
+                            <a:off x="0" y="0"/>
+                            <a:ext cx="5312675" cy="339853"/>
+                          </a:xfrm>
+                          <a:prstGeom prst="rect">
+                            <a:avLst/>
+                          </a:prstGeom>
+                          <a:noFill/>
+                          <a:ln>
+                            <a:noFill/>
+                          </a:ln>
+                        </pic:spPr>
+                      </pic:pic>
+                    </a:graphicData>
+                  </a:graphic>
+                </wp:inline>
+              </w:drawing>
+            </w:r>
+          </w:p>
+        </w:tc>
+        <w:tc>
+          <w:tcPr>
+            <w:tcW w:w="478" w:type="pct"/>
+            <w:shd w:val="clear" w:color="auto" w:fill="auto"/>
+            <w:vAlign w:val="center"/>
+          </w:tcPr>
+          <w:p>
+            <w:pPr>
+              <w:jc w:val="right"/>
+              <w:rPr>
+                <w:rFonts w:ascii="Arial" w:hAnsi="Arial" w:cs="Arial"/>
+                <w:vanish/>
+                <w:sz w:val="16"/>
+              </w:rPr>
+            </w:pPr>
+            <w:r>
+              <w:rPr>
+                <w:rFonts w:ascii="Arial" w:hAnsi="Arial" w:cs="Arial"/>
+                <w:vanish/>
+                <w:sz w:val="16"/>
+              </w:rPr>
+              <w:t>DerminantenEntwicklung</w:t>
+            </w:r>
+          </w:p>
+        </w:tc>
+        <w:tc>
+          <w:tcPr>
+            <w:tcW w:w="266" w:type="pct"/>
+            <w:shd w:val="clear" w:color="auto" w:fill="auto"/>
+            <w:vAlign w:val="center"/>
+          </w:tcPr>
+          <w:p>
+            <w:pPr>
+              <w:jc w:val="right"/>
+            </w:pPr>
+            <w:r>
+              <w:t>(</w:t>
+            </w:r>
+            <w:bookmarkStart w:id="5" w:name="DerminantenEntwicklung"/>
+            <w:r>
+              <w:fldChar w:fldCharType="begin"/>
+            </w:r>
+            <w:r>
+              <w:instrText xml:space="preserve"> SEQ Eq \* MERGEFORMAT </w:instrText>
+            </w:r>
+            <w:r>
+              <w:fldChar w:fldCharType="separate"/>
+            </w:r>
+            <w:r>
+              <w:rPr>
+                <w:noProof/>
+              </w:rPr>
+              <w:t>4</w:t>
+            </w:r>
+            <w:r>
+              <w:fldChar w:fldCharType="end"/>
+            </w:r>
+            <w:bookmarkEnd w:id="5"/>
+            <w:r>
+              <w:t>)</w:t>
+            </w:r>
+          </w:p>
+        </w:tc>
+      </w:tr>
+    </w:tbl>
+    <w:p/>
+    <w:p>
+      <w:r>
+        <w:t>usw.</w:t>
+      </w:r>
+    </w:p>
+    <w:p>
+      <w:pPr>
+        <w:pStyle w:val="berschrift3"/>
+      </w:pPr>
+      <w:bookmarkStart w:id="6" w:name="_Toc473993210"/>
+      <w:r>
+        <w:t>Addition</w:t>
+      </w:r>
+      <w:bookmarkEnd w:id="6"/>
       <w:r>
         <w:t xml:space="preserve"> </w:t>
       </w:r>
-      <w:r>
-        <w:t>(M + N) + O = M + (N + O) = M + N + O</w:t>
-      </w:r>
-    </w:p>
-    <w:p>
-      <w:pPr>
-        <w:pStyle w:val="Listenabsatz"/>
-        <w:numPr>
-          <w:ilvl w:val="0"/>
-          <w:numId w:val="6"/>
-        </w:numPr>
-      </w:pPr>
-      <w:r>
-        <w:t>kommutativ: M + N = N + M</w:t>
-      </w:r>
-    </w:p>
-    <w:p>
-      <w:pPr>
-        <w:pStyle w:val="Listenabsatz"/>
-        <w:numPr>
-          <w:ilvl w:val="0"/>
-          <w:numId w:val="6"/>
-        </w:numPr>
-      </w:pPr>
-      <w:r>
-        <w:t>neutrales Element ist die Null-Matrix</w:t>
-      </w:r>
-    </w:p>
-    <w:p>
-      <w:pPr>
-        <w:pStyle w:val="berschrift3"/>
-      </w:pPr>
-      <w:bookmarkStart w:id="7" w:name="_Toc473921520"/>
-      <w:r>
-        <w:t>Multiplikation</w:t>
-      </w:r>
-      <w:bookmarkEnd w:id="7"/>
-    </w:p>
-    <w:p>
-      <w:pPr>
-        <w:pStyle w:val="berschrift4"/>
-      </w:pPr>
-      <w:r>
-        <w:t>Produkt aus Skalar und Matrix</w:t>
+    </w:p>
+    <w:p>
+      <w:r>
+        <w:t>Matrizen müssen gleiche Anzahl von Spalten und Zeilen haben, damit sie addiert werden können.</w:t>
       </w:r>
     </w:p>
     <w:tbl>
@@ -1836,6 +1927,214 @@
           <w:p>
             <w:pPr>
               <w:jc w:val="center"/>
+            </w:pPr>
+            <w:r>
+              <w:rPr>
+                <w:noProof/>
+                <w:lang w:eastAsia="de-DE"/>
+              </w:rPr>
+              <w:drawing>
+                <wp:inline distT="0" distB="0" distL="0" distR="0">
+                  <wp:extent cx="3019050" cy="274321"/>
+                  <wp:effectExtent l="0" t="0" r="0" b="0"/>
+                  <wp:docPr id="12" name="Grafik 12" descr="%FontSize=11&#10;%TeXFontSize=11&#10;\documentclass{article}&#10;\pagestyle{empty}&#10;\begin{document}&#10;\[&#10;  \begin{pmatrix}&#10;    1 &amp; -3 &amp; 2 \\&#10;    1 &amp; 2 &amp; 7&#10;  \end{pmatrix}&#10;  +&#10;  \begin{pmatrix}&#10;    0 &amp; 3 &amp; 5 \\&#10;    2 &amp; 1 &amp; -1&#10;  \end{pmatrix}&#10;  =&#10;  \begin{pmatrix}&#10;    1 &amp; 0 &amp; 7 \\&#10;    3 &amp; 3 &amp; 6&#10;  \end{pmatrix}&#10;\quad\quad&#10;M_{ij} + N_{ij}&#10;\]&#10;\end{document}"/>
+                  <wp:cNvGraphicFramePr>
+                    <a:graphicFrameLocks xmlns:a="http://schemas.openxmlformats.org/drawingml/2006/main" noChangeAspect="1"/>
+                  </wp:cNvGraphicFramePr>
+                  <a:graphic xmlns:a="http://schemas.openxmlformats.org/drawingml/2006/main">
+                    <a:graphicData uri="http://schemas.openxmlformats.org/drawingml/2006/picture">
+                      <pic:pic xmlns:pic="http://schemas.openxmlformats.org/drawingml/2006/picture">
+                        <pic:nvPicPr>
+                          <pic:cNvPr id="0" name=""/>
+                          <pic:cNvPicPr/>
+                        </pic:nvPicPr>
+                        <pic:blipFill>
+                          <a:blip r:embed="rId11">
+                            <a:lum/>
+                          </a:blip>
+                          <a:stretch>
+                            <a:fillRect/>
+                          </a:stretch>
+                        </pic:blipFill>
+                        <pic:spPr>
+                          <a:xfrm>
+                            <a:off x="0" y="0"/>
+                            <a:ext cx="3019050" cy="274321"/>
+                          </a:xfrm>
+                          <a:prstGeom prst="rect">
+                            <a:avLst/>
+                          </a:prstGeom>
+                          <a:noFill/>
+                          <a:ln>
+                            <a:noFill/>
+                          </a:ln>
+                        </pic:spPr>
+                      </pic:pic>
+                    </a:graphicData>
+                  </a:graphic>
+                </wp:inline>
+              </w:drawing>
+            </w:r>
+          </w:p>
+        </w:tc>
+        <w:tc>
+          <w:tcPr>
+            <w:tcW w:w="478" w:type="pct"/>
+            <w:shd w:val="clear" w:color="auto" w:fill="auto"/>
+            <w:vAlign w:val="center"/>
+          </w:tcPr>
+          <w:p>
+            <w:pPr>
+              <w:jc w:val="right"/>
+              <w:rPr>
+                <w:rFonts w:ascii="Arial" w:hAnsi="Arial" w:cs="Arial"/>
+                <w:vanish/>
+                <w:sz w:val="16"/>
+              </w:rPr>
+            </w:pPr>
+            <w:r>
+              <w:rPr>
+                <w:rFonts w:ascii="Arial" w:hAnsi="Arial" w:cs="Arial"/>
+                <w:vanish/>
+                <w:sz w:val="16"/>
+              </w:rPr>
+              <w:t>Matrizenaddition</w:t>
+            </w:r>
+          </w:p>
+        </w:tc>
+        <w:tc>
+          <w:tcPr>
+            <w:tcW w:w="266" w:type="pct"/>
+            <w:shd w:val="clear" w:color="auto" w:fill="auto"/>
+            <w:vAlign w:val="center"/>
+          </w:tcPr>
+          <w:p>
+            <w:pPr>
+              <w:jc w:val="right"/>
+            </w:pPr>
+            <w:r>
+              <w:t>(</w:t>
+            </w:r>
+            <w:bookmarkStart w:id="7" w:name="Matrizenaddition"/>
+            <w:r>
+              <w:fldChar w:fldCharType="begin"/>
+            </w:r>
+            <w:r>
+              <w:instrText xml:space="preserve"> SEQ Eq \* MERGEFORMAT </w:instrText>
+            </w:r>
+            <w:r>
+              <w:fldChar w:fldCharType="separate"/>
+            </w:r>
+            <w:r>
+              <w:rPr>
+                <w:noProof/>
+              </w:rPr>
+              <w:t>5</w:t>
+            </w:r>
+            <w:r>
+              <w:fldChar w:fldCharType="end"/>
+            </w:r>
+            <w:bookmarkEnd w:id="7"/>
+            <w:r>
+              <w:t>)</w:t>
+            </w:r>
+          </w:p>
+        </w:tc>
+      </w:tr>
+    </w:tbl>
+    <w:p/>
+    <w:p>
+      <w:pPr>
+        <w:pStyle w:val="Listenabsatz"/>
+        <w:numPr>
+          <w:ilvl w:val="0"/>
+          <w:numId w:val="6"/>
+        </w:numPr>
+      </w:pPr>
+      <w:r>
+        <w:t>assoziativ</w:t>
+      </w:r>
+      <w:r>
+        <w:t xml:space="preserve">: </w:t>
+      </w:r>
+      <w:r>
+        <w:t xml:space="preserve"> </w:t>
+      </w:r>
+      <w:r>
+        <w:t>(M + N) + O = M + (N + O) = M + N + O</w:t>
+      </w:r>
+    </w:p>
+    <w:p>
+      <w:pPr>
+        <w:pStyle w:val="Listenabsatz"/>
+        <w:numPr>
+          <w:ilvl w:val="0"/>
+          <w:numId w:val="6"/>
+        </w:numPr>
+      </w:pPr>
+      <w:r>
+        <w:t>kommutativ: M + N = N + M</w:t>
+      </w:r>
+    </w:p>
+    <w:p>
+      <w:pPr>
+        <w:pStyle w:val="Listenabsatz"/>
+        <w:numPr>
+          <w:ilvl w:val="0"/>
+          <w:numId w:val="6"/>
+        </w:numPr>
+      </w:pPr>
+      <w:r>
+        <w:t>neutrales Element ist die Null-Matrix</w:t>
+      </w:r>
+    </w:p>
+    <w:p>
+      <w:pPr>
+        <w:pStyle w:val="berschrift3"/>
+      </w:pPr>
+      <w:bookmarkStart w:id="8" w:name="_Toc473993211"/>
+      <w:r>
+        <w:t>Multiplikation</w:t>
+      </w:r>
+      <w:bookmarkEnd w:id="8"/>
+    </w:p>
+    <w:p>
+      <w:pPr>
+        <w:pStyle w:val="berschrift4"/>
+      </w:pPr>
+      <w:r>
+        <w:t>Produkt aus Skalar und Matrix</w:t>
+      </w:r>
+    </w:p>
+    <w:tbl>
+      <w:tblPr>
+        <w:tblStyle w:val="Tabellenraster"/>
+        <w:tblW w:w="5000" w:type="pct"/>
+        <w:tblBorders>
+          <w:top w:val="none" w:sz="0" w:space="0" w:color="auto"/>
+          <w:left w:val="none" w:sz="0" w:space="0" w:color="auto"/>
+          <w:bottom w:val="none" w:sz="0" w:space="0" w:color="auto"/>
+          <w:right w:val="none" w:sz="0" w:space="0" w:color="auto"/>
+          <w:insideH w:val="none" w:sz="0" w:space="0" w:color="auto"/>
+          <w:insideV w:val="none" w:sz="0" w:space="0" w:color="auto"/>
+        </w:tblBorders>
+        <w:tblLook w:val="04A0" w:firstRow="1" w:lastRow="0" w:firstColumn="1" w:lastColumn="0" w:noHBand="0" w:noVBand="1"/>
+      </w:tblPr>
+      <w:tblGrid>
+        <w:gridCol w:w="7906"/>
+        <w:gridCol w:w="888"/>
+        <w:gridCol w:w="494"/>
+      </w:tblGrid>
+      <w:tr>
+        <w:tc>
+          <w:tcPr>
+            <w:tcW w:w="4256" w:type="pct"/>
+            <w:shd w:val="clear" w:color="auto" w:fill="auto"/>
+            <w:vAlign w:val="center"/>
+          </w:tcPr>
+          <w:p>
+            <w:pPr>
+              <w:jc w:val="center"/>
               <w:rPr>
                 <w:position w:val="6"/>
               </w:rPr>
@@ -1862,7 +2161,7 @@
                           <pic:cNvPicPr/>
                         </pic:nvPicPr>
                         <pic:blipFill>
-                          <a:blip r:embed="rId10">
+                          <a:blip r:embed="rId12">
                             <a:lum/>
                           </a:blip>
                           <a:stretch>
@@ -1928,7 +2227,7 @@
             <w:r>
               <w:t>(</w:t>
             </w:r>
-            <w:bookmarkStart w:id="8" w:name="Skalarmultiplikation"/>
+            <w:bookmarkStart w:id="9" w:name="Skalarmultiplikation"/>
             <w:r>
               <w:fldChar w:fldCharType="begin"/>
             </w:r>
@@ -1942,12 +2241,12 @@
               <w:rPr>
                 <w:noProof/>
               </w:rPr>
-              <w:t>4</w:t>
+              <w:t>6</w:t>
             </w:r>
             <w:r>
               <w:fldChar w:fldCharType="end"/>
             </w:r>
-            <w:bookmarkEnd w:id="8"/>
+            <w:bookmarkEnd w:id="9"/>
             <w:r>
               <w:t>)</w:t>
             </w:r>
@@ -1973,15 +2272,7 @@
     </w:p>
     <w:p>
       <w:r>
-        <w:t xml:space="preserve">Rechts die Schreibweise mit </w:t>
-      </w:r>
-      <w:proofErr w:type="spellStart"/>
-      <w:r>
-        <w:t>Einsteinscher</w:t>
-      </w:r>
-      <w:proofErr w:type="spellEnd"/>
-      <w:r>
-        <w:t xml:space="preserve"> Summenkonvention: über Indizes, die doppelt vorkommen, wird automatisch summiert.</w:t>
+        <w:t>Rechts die Schreibweise mit Einsteinscher Summenkonvention: über Indizes, die doppelt vorkommen, wird automatisch summiert.</w:t>
       </w:r>
     </w:p>
     <w:tbl>
@@ -2038,7 +2329,7 @@
                           <pic:cNvPicPr/>
                         </pic:nvPicPr>
                         <pic:blipFill>
-                          <a:blip r:embed="rId11">
+                          <a:blip r:embed="rId13">
                             <a:lum/>
                           </a:blip>
                           <a:stretch>
@@ -2104,7 +2395,7 @@
             <w:r>
               <w:t>(</w:t>
             </w:r>
-            <w:bookmarkStart w:id="9" w:name="Skalarprodukt"/>
+            <w:bookmarkStart w:id="10" w:name="Skalarprodukt"/>
             <w:r>
               <w:fldChar w:fldCharType="begin"/>
             </w:r>
@@ -2118,12 +2409,12 @@
               <w:rPr>
                 <w:noProof/>
               </w:rPr>
-              <w:t>5</w:t>
+              <w:t>7</w:t>
             </w:r>
             <w:r>
               <w:fldChar w:fldCharType="end"/>
             </w:r>
-            <w:bookmarkEnd w:id="9"/>
+            <w:bookmarkEnd w:id="10"/>
             <w:r>
               <w:t>)</w:t>
             </w:r>
@@ -2210,7 +2501,7 @@
                           <pic:cNvPicPr/>
                         </pic:nvPicPr>
                         <pic:blipFill>
-                          <a:blip r:embed="rId12">
+                          <a:blip r:embed="rId14">
                             <a:lum/>
                           </a:blip>
                           <a:stretch>
@@ -2276,7 +2567,7 @@
             <w:r>
               <w:t>(</w:t>
             </w:r>
-            <w:bookmarkStart w:id="10" w:name="AufgabeSkalarprodukt"/>
+            <w:bookmarkStart w:id="11" w:name="AufgabeSkalarprodukt"/>
             <w:r>
               <w:fldChar w:fldCharType="begin"/>
             </w:r>
@@ -2290,12 +2581,12 @@
               <w:rPr>
                 <w:noProof/>
               </w:rPr>
-              <w:t>6</w:t>
+              <w:t>8</w:t>
             </w:r>
             <w:r>
               <w:fldChar w:fldCharType="end"/>
             </w:r>
-            <w:bookmarkEnd w:id="10"/>
+            <w:bookmarkEnd w:id="11"/>
             <w:r>
               <w:t>)</w:t>
             </w:r>
@@ -2412,6 +2703,7 @@
         <w:pStyle w:val="berschrift4"/>
       </w:pPr>
       <w:r>
+        <w:lastRenderedPageBreak/>
         <w:t>Matrizenmultiplikation</w:t>
       </w:r>
     </w:p>
@@ -2435,7 +2727,7 @@
         <w:rPr>
           <w:noProof/>
         </w:rPr>
-        <w:t>5</w:t>
+        <w:t>7</w:t>
       </w:r>
       <w:r>
         <w:fldChar w:fldCharType="end"/>
@@ -2495,7 +2787,7 @@
                           <pic:cNvPicPr/>
                         </pic:nvPicPr>
                         <pic:blipFill>
-                          <a:blip r:embed="rId13">
+                          <a:blip r:embed="rId15">
                             <a:lum/>
                           </a:blip>
                           <a:stretch>
@@ -2561,7 +2853,7 @@
             <w:r>
               <w:t>(</w:t>
             </w:r>
-            <w:bookmarkStart w:id="11" w:name="Matrizenmultiplikation"/>
+            <w:bookmarkStart w:id="12" w:name="Matrizenmultiplikation"/>
             <w:r>
               <w:fldChar w:fldCharType="begin"/>
             </w:r>
@@ -2575,12 +2867,12 @@
               <w:rPr>
                 <w:noProof/>
               </w:rPr>
-              <w:t>7</w:t>
+              <w:t>9</w:t>
             </w:r>
             <w:r>
               <w:fldChar w:fldCharType="end"/>
             </w:r>
-            <w:bookmarkEnd w:id="11"/>
+            <w:bookmarkEnd w:id="12"/>
             <w:r>
               <w:t>)</w:t>
             </w:r>
@@ -2605,7 +2897,7 @@
         <w:rPr>
           <w:noProof/>
         </w:rPr>
-        <w:t>7</w:t>
+        <w:t>9</w:t>
       </w:r>
       <w:r>
         <w:fldChar w:fldCharType="end"/>
@@ -2626,7 +2918,7 @@
         <w:rPr>
           <w:noProof/>
         </w:rPr>
-        <w:t>5</w:t>
+        <w:t>7</w:t>
       </w:r>
       <w:r>
         <w:fldChar w:fldCharType="end"/>
@@ -2672,7 +2964,6 @@
           <w:b/>
           <w:color w:val="FF0000"/>
         </w:rPr>
-        <w:lastRenderedPageBreak/>
         <w:t>nicht-</w:t>
       </w:r>
       <w:r>
@@ -2722,655 +3013,7 @@
         </w:numPr>
       </w:pPr>
       <w:r>
-        <w:t>neutr</w:t>
-      </w:r>
-      <w:r>
-        <w:t>ales Element ist die Einheitsmatrix</w:t>
-      </w:r>
-    </w:p>
-    <w:tbl>
-      <w:tblPr>
-        <w:tblStyle w:val="Tabellenraster"/>
-        <w:tblW w:w="5000" w:type="pct"/>
-        <w:tblBorders>
-          <w:top w:val="none" w:sz="0" w:space="0" w:color="auto"/>
-          <w:left w:val="none" w:sz="0" w:space="0" w:color="auto"/>
-          <w:bottom w:val="none" w:sz="0" w:space="0" w:color="auto"/>
-          <w:right w:val="none" w:sz="0" w:space="0" w:color="auto"/>
-          <w:insideH w:val="none" w:sz="0" w:space="0" w:color="auto"/>
-          <w:insideV w:val="none" w:sz="0" w:space="0" w:color="auto"/>
-        </w:tblBorders>
-        <w:tblLook w:val="04A0" w:firstRow="1" w:lastRow="0" w:firstColumn="1" w:lastColumn="0" w:noHBand="0" w:noVBand="1"/>
-      </w:tblPr>
-      <w:tblGrid>
-        <w:gridCol w:w="7906"/>
-        <w:gridCol w:w="888"/>
-        <w:gridCol w:w="494"/>
-      </w:tblGrid>
-      <w:tr>
-        <w:tc>
-          <w:tcPr>
-            <w:tcW w:w="4256" w:type="pct"/>
-            <w:shd w:val="clear" w:color="auto" w:fill="auto"/>
-            <w:vAlign w:val="center"/>
-          </w:tcPr>
-          <w:p>
-            <w:pPr>
-              <w:jc w:val="center"/>
-            </w:pPr>
-            <w:r>
-              <w:rPr>
-                <w:noProof/>
-                <w:lang w:eastAsia="de-DE"/>
-              </w:rPr>
-              <w:drawing>
-                <wp:inline distT="0" distB="0" distL="0" distR="0">
-                  <wp:extent cx="896114" cy="527305"/>
-                  <wp:effectExtent l="0" t="0" r="0" b="6350"/>
-                  <wp:docPr id="25" name="Grafik 25" descr="%FontSize=11&#10;%TeXFontSize=11&#10;\documentclass{article}&#10;\pagestyle{empty}&#10;\begin{document}&#10;\[&#10;\begin{pmatrix}&#10;1   &amp;   0 &amp; ... &amp; 0 \\&#10;0   &amp;   1 &amp; ... &amp; 0 \\&#10;... &amp; ... &amp; ... &amp; ... \\&#10;0   &amp;   0 &amp; ... &amp; 1 \\&#10;\end{pmatrix}&#10;\]&#10;\end{document}"/>
-                  <wp:cNvGraphicFramePr>
-                    <a:graphicFrameLocks xmlns:a="http://schemas.openxmlformats.org/drawingml/2006/main" noChangeAspect="1"/>
-                  </wp:cNvGraphicFramePr>
-                  <a:graphic xmlns:a="http://schemas.openxmlformats.org/drawingml/2006/main">
-                    <a:graphicData uri="http://schemas.openxmlformats.org/drawingml/2006/picture">
-                      <pic:pic xmlns:pic="http://schemas.openxmlformats.org/drawingml/2006/picture">
-                        <pic:nvPicPr>
-                          <pic:cNvPr id="0" name=""/>
-                          <pic:cNvPicPr/>
-                        </pic:nvPicPr>
-                        <pic:blipFill>
-                          <a:blip r:embed="rId14">
-                            <a:lum/>
-                          </a:blip>
-                          <a:stretch>
-                            <a:fillRect/>
-                          </a:stretch>
-                        </pic:blipFill>
-                        <pic:spPr>
-                          <a:xfrm>
-                            <a:off x="0" y="0"/>
-                            <a:ext cx="896114" cy="527305"/>
-                          </a:xfrm>
-                          <a:prstGeom prst="rect">
-                            <a:avLst/>
-                          </a:prstGeom>
-                          <a:noFill/>
-                          <a:ln>
-                            <a:noFill/>
-                          </a:ln>
-                        </pic:spPr>
-                      </pic:pic>
-                    </a:graphicData>
-                  </a:graphic>
-                </wp:inline>
-              </w:drawing>
-            </w:r>
-          </w:p>
-        </w:tc>
-        <w:tc>
-          <w:tcPr>
-            <w:tcW w:w="478" w:type="pct"/>
-            <w:shd w:val="clear" w:color="auto" w:fill="auto"/>
-            <w:vAlign w:val="center"/>
-          </w:tcPr>
-          <w:p>
-            <w:pPr>
-              <w:jc w:val="right"/>
-              <w:rPr>
-                <w:rFonts w:ascii="Arial" w:hAnsi="Arial" w:cs="Arial"/>
-                <w:vanish/>
-                <w:sz w:val="16"/>
-              </w:rPr>
-            </w:pPr>
-            <w:r>
-              <w:rPr>
-                <w:rFonts w:ascii="Arial" w:hAnsi="Arial" w:cs="Arial"/>
-                <w:vanish/>
-                <w:sz w:val="16"/>
-              </w:rPr>
-              <w:t>Einheitsmatrix</w:t>
-            </w:r>
-          </w:p>
-        </w:tc>
-        <w:tc>
-          <w:tcPr>
-            <w:tcW w:w="266" w:type="pct"/>
-            <w:shd w:val="clear" w:color="auto" w:fill="auto"/>
-            <w:vAlign w:val="center"/>
-          </w:tcPr>
-          <w:p>
-            <w:pPr>
-              <w:jc w:val="right"/>
-            </w:pPr>
-            <w:r>
-              <w:t>(</w:t>
-            </w:r>
-            <w:bookmarkStart w:id="12" w:name="Einheitsmatrix"/>
-            <w:r>
-              <w:fldChar w:fldCharType="begin"/>
-            </w:r>
-            <w:r>
-              <w:instrText xml:space="preserve"> SEQ Eq \* MERGEFORMAT </w:instrText>
-            </w:r>
-            <w:r>
-              <w:fldChar w:fldCharType="separate"/>
-            </w:r>
-            <w:r>
-              <w:rPr>
-                <w:noProof/>
-              </w:rPr>
-              <w:t>8</w:t>
-            </w:r>
-            <w:r>
-              <w:fldChar w:fldCharType="end"/>
-            </w:r>
-            <w:bookmarkEnd w:id="12"/>
-            <w:r>
-              <w:t>)</w:t>
-            </w:r>
-          </w:p>
-        </w:tc>
-      </w:tr>
-    </w:tbl>
-    <w:p/>
-    <w:p>
-      <w:pPr>
-        <w:pStyle w:val="berschrift4"/>
-      </w:pPr>
-      <w:r>
-        <w:t>Tensorprodukt</w:t>
-      </w:r>
-    </w:p>
-    <w:p>
-      <w:r>
-        <w:t xml:space="preserve">Beim Tensorprodukt </w:t>
-      </w:r>
-      <w:r>
-        <w:t>ergeben</w:t>
-      </w:r>
-      <w:r>
-        <w:t xml:space="preserve"> 2 Vektoren </w:t>
-      </w:r>
-      <w:r>
-        <w:t>eine Matrix</w:t>
-      </w:r>
-      <w:r>
-        <w:t>. Dieser Mechanismus ist</w:t>
-      </w:r>
-      <w:r>
-        <w:t xml:space="preserve"> bereits </w:t>
-      </w:r>
-      <w:r>
-        <w:t>in</w:t>
-      </w:r>
-      <w:r>
-        <w:t xml:space="preserve"> </w:t>
-      </w:r>
-      <w:r>
-        <w:t>(</w:t>
-      </w:r>
-      <w:r>
-        <w:fldChar w:fldCharType="begin"/>
-      </w:r>
-      <w:r>
-        <w:instrText xml:space="preserve"> REF Matrizenmultiplikation \h </w:instrText>
-      </w:r>
-      <w:r>
-        <w:fldChar w:fldCharType="separate"/>
-      </w:r>
-      <w:r>
-        <w:rPr>
-          <w:noProof/>
-        </w:rPr>
-        <w:t>7</w:t>
-      </w:r>
-      <w:r>
-        <w:fldChar w:fldCharType="end"/>
-      </w:r>
-      <w:r>
-        <w:t>)</w:t>
-      </w:r>
-      <w:r>
-        <w:t xml:space="preserve"> enthalten</w:t>
-      </w:r>
-      <w:r>
-        <w:t>!</w:t>
-      </w:r>
-    </w:p>
-    <w:tbl>
-      <w:tblPr>
-        <w:tblStyle w:val="Tabellenraster"/>
-        <w:tblW w:w="5000" w:type="pct"/>
-        <w:tblBorders>
-          <w:top w:val="none" w:sz="0" w:space="0" w:color="auto"/>
-          <w:left w:val="none" w:sz="0" w:space="0" w:color="auto"/>
-          <w:bottom w:val="none" w:sz="0" w:space="0" w:color="auto"/>
-          <w:right w:val="none" w:sz="0" w:space="0" w:color="auto"/>
-          <w:insideH w:val="none" w:sz="0" w:space="0" w:color="auto"/>
-          <w:insideV w:val="none" w:sz="0" w:space="0" w:color="auto"/>
-        </w:tblBorders>
-        <w:tblLook w:val="04A0" w:firstRow="1" w:lastRow="0" w:firstColumn="1" w:lastColumn="0" w:noHBand="0" w:noVBand="1"/>
-      </w:tblPr>
-      <w:tblGrid>
-        <w:gridCol w:w="7906"/>
-        <w:gridCol w:w="888"/>
-        <w:gridCol w:w="494"/>
-      </w:tblGrid>
-      <w:tr>
-        <w:tc>
-          <w:tcPr>
-            <w:tcW w:w="4256" w:type="pct"/>
-            <w:shd w:val="clear" w:color="auto" w:fill="auto"/>
-            <w:vAlign w:val="center"/>
-          </w:tcPr>
-          <w:p>
-            <w:pPr>
-              <w:jc w:val="center"/>
-            </w:pPr>
-            <w:r>
-              <w:rPr>
-                <w:noProof/>
-                <w:lang w:eastAsia="de-DE"/>
-              </w:rPr>
-              <w:drawing>
-                <wp:inline distT="0" distB="0" distL="0" distR="0">
-                  <wp:extent cx="1877572" cy="394717"/>
-                  <wp:effectExtent l="0" t="0" r="0" b="5715"/>
-                  <wp:docPr id="26" name="Grafik 26" descr="%FontSize=11&#10;%TeXFontSize=11&#10;\documentclass{article}&#10;\pagestyle{empty}&#10;\begin{document}&#10;\[&#10;  \begin{pmatrix}&#10;    1 \\ 2 \\ 7&#10;  \end{pmatrix}&#10;\cdot &#10;  \begin{pmatrix}&#10;    1 &amp; -3 &amp; 2 &#10;  \end{pmatrix}&#10; = &#10;  \begin{pmatrix}&#10;    1 &amp; -3 &amp; 2 \\&#10;    2 &amp; -6 &amp; 4 \\&#10;    7 &amp; -21 &amp; 14 &#10;  \end{pmatrix}&#10;\]&#10;\end{document}"/>
-                  <wp:cNvGraphicFramePr>
-                    <a:graphicFrameLocks xmlns:a="http://schemas.openxmlformats.org/drawingml/2006/main" noChangeAspect="1"/>
-                  </wp:cNvGraphicFramePr>
-                  <a:graphic xmlns:a="http://schemas.openxmlformats.org/drawingml/2006/main">
-                    <a:graphicData uri="http://schemas.openxmlformats.org/drawingml/2006/picture">
-                      <pic:pic xmlns:pic="http://schemas.openxmlformats.org/drawingml/2006/picture">
-                        <pic:nvPicPr>
-                          <pic:cNvPr id="0" name=""/>
-                          <pic:cNvPicPr/>
-                        </pic:nvPicPr>
-                        <pic:blipFill>
-                          <a:blip r:embed="rId15">
-                            <a:lum/>
-                          </a:blip>
-                          <a:stretch>
-                            <a:fillRect/>
-                          </a:stretch>
-                        </pic:blipFill>
-                        <pic:spPr>
-                          <a:xfrm>
-                            <a:off x="0" y="0"/>
-                            <a:ext cx="1877572" cy="394717"/>
-                          </a:xfrm>
-                          <a:prstGeom prst="rect">
-                            <a:avLst/>
-                          </a:prstGeom>
-                          <a:noFill/>
-                          <a:ln>
-                            <a:noFill/>
-                          </a:ln>
-                        </pic:spPr>
-                      </pic:pic>
-                    </a:graphicData>
-                  </a:graphic>
-                </wp:inline>
-              </w:drawing>
-            </w:r>
-          </w:p>
-        </w:tc>
-        <w:tc>
-          <w:tcPr>
-            <w:tcW w:w="478" w:type="pct"/>
-            <w:shd w:val="clear" w:color="auto" w:fill="auto"/>
-            <w:vAlign w:val="center"/>
-          </w:tcPr>
-          <w:p>
-            <w:pPr>
-              <w:jc w:val="right"/>
-              <w:rPr>
-                <w:rFonts w:ascii="Arial" w:hAnsi="Arial" w:cs="Arial"/>
-                <w:vanish/>
-                <w:sz w:val="16"/>
-              </w:rPr>
-            </w:pPr>
-            <w:r>
-              <w:rPr>
-                <w:rFonts w:ascii="Arial" w:hAnsi="Arial" w:cs="Arial"/>
-                <w:vanish/>
-                <w:sz w:val="16"/>
-              </w:rPr>
-              <w:t>Tensorprodukt</w:t>
-            </w:r>
-          </w:p>
-        </w:tc>
-        <w:tc>
-          <w:tcPr>
-            <w:tcW w:w="266" w:type="pct"/>
-            <w:shd w:val="clear" w:color="auto" w:fill="auto"/>
-            <w:vAlign w:val="center"/>
-          </w:tcPr>
-          <w:p>
-            <w:pPr>
-              <w:jc w:val="right"/>
-            </w:pPr>
-            <w:r>
-              <w:t>(</w:t>
-            </w:r>
-            <w:bookmarkStart w:id="13" w:name="Tensorprodukt"/>
-            <w:r>
-              <w:fldChar w:fldCharType="begin"/>
-            </w:r>
-            <w:r>
-              <w:instrText xml:space="preserve"> SEQ Eq \* MERGEFORMAT </w:instrText>
-            </w:r>
-            <w:r>
-              <w:fldChar w:fldCharType="separate"/>
-            </w:r>
-            <w:r>
-              <w:rPr>
-                <w:noProof/>
-              </w:rPr>
-              <w:t>9</w:t>
-            </w:r>
-            <w:r>
-              <w:fldChar w:fldCharType="end"/>
-            </w:r>
-            <w:bookmarkEnd w:id="13"/>
-            <w:r>
-              <w:t>)</w:t>
-            </w:r>
-          </w:p>
-        </w:tc>
-      </w:tr>
-    </w:tbl>
-    <w:p>
-      <w:pPr>
-        <w:pStyle w:val="Listenabsatz"/>
-        <w:numPr>
-          <w:ilvl w:val="0"/>
-          <w:numId w:val="7"/>
-        </w:numPr>
-      </w:pPr>
-      <w:r>
-        <w:t>Nicht alle Mat</w:t>
-      </w:r>
-      <w:r>
-        <w:t xml:space="preserve">rizen können aus Vektoren auf diese Art </w:t>
-      </w:r>
-      <w:r>
-        <w:t>produziert werden.</w:t>
-      </w:r>
-    </w:p>
-    <w:p>
-      <w:pPr>
-        <w:pStyle w:val="Listenabsatz"/>
-        <w:numPr>
-          <w:ilvl w:val="0"/>
-          <w:numId w:val="7"/>
-        </w:numPr>
-      </w:pPr>
-      <w:r>
-        <w:t>Alle Matrizen lassen sich als Summe von Tensorprodukten darstellen.</w:t>
-      </w:r>
-      <w:r>
-        <w:t xml:space="preserve"> Nicht eindeutig!</w:t>
-      </w:r>
-    </w:p>
-    <w:p>
-      <w:pPr>
-        <w:pStyle w:val="Listenabsatz"/>
-        <w:numPr>
-          <w:ilvl w:val="0"/>
-          <w:numId w:val="7"/>
-        </w:numPr>
-      </w:pPr>
-      <w:r>
-        <w:t>Enorm wichtig für die Quantentheorie!</w:t>
-      </w:r>
-      <w:r>
-        <w:t xml:space="preserve"> </w:t>
-      </w:r>
-      <w:r>
-        <w:t xml:space="preserve">Produktraum, </w:t>
-      </w:r>
-      <w:r>
-        <w:t xml:space="preserve">Dichtematrix, </w:t>
-      </w:r>
-      <w:r>
-        <w:t>Zusammenhang mit Verschränkung…</w:t>
-      </w:r>
-    </w:p>
-    <w:tbl>
-      <w:tblPr>
-        <w:tblStyle w:val="Tabellenraster"/>
-        <w:tblW w:w="5000" w:type="pct"/>
-        <w:tblBorders>
-          <w:top w:val="none" w:sz="0" w:space="0" w:color="auto"/>
-          <w:left w:val="none" w:sz="0" w:space="0" w:color="auto"/>
-          <w:bottom w:val="none" w:sz="0" w:space="0" w:color="auto"/>
-          <w:right w:val="none" w:sz="0" w:space="0" w:color="auto"/>
-          <w:insideH w:val="none" w:sz="0" w:space="0" w:color="auto"/>
-          <w:insideV w:val="none" w:sz="0" w:space="0" w:color="auto"/>
-        </w:tblBorders>
-        <w:tblLook w:val="04A0" w:firstRow="1" w:lastRow="0" w:firstColumn="1" w:lastColumn="0" w:noHBand="0" w:noVBand="1"/>
-      </w:tblPr>
-      <w:tblGrid>
-        <w:gridCol w:w="7866"/>
-        <w:gridCol w:w="849"/>
-        <w:gridCol w:w="573"/>
-      </w:tblGrid>
-      <w:tr>
-        <w:tc>
-          <w:tcPr>
-            <w:tcW w:w="4256" w:type="pct"/>
-            <w:shd w:val="clear" w:color="auto" w:fill="EEECE1" w:themeFill="background2"/>
-            <w:vAlign w:val="center"/>
-          </w:tcPr>
-          <w:p>
-            <w:pPr>
-              <w:rPr>
-                <w:rStyle w:val="Buchtitel"/>
-              </w:rPr>
-            </w:pPr>
-            <w:r>
-              <w:rPr>
-                <w:rStyle w:val="Buchtitel"/>
-              </w:rPr>
-              <w:t>Ist diese Matrix ein Tensorprodukt aus Vektoren?</w:t>
-            </w:r>
-          </w:p>
-          <w:p>
-            <w:pPr>
-              <w:rPr>
-                <w:rStyle w:val="Buchtitel"/>
-              </w:rPr>
-            </w:pPr>
-          </w:p>
-          <w:p>
-            <w:pPr>
-              <w:jc w:val="center"/>
-            </w:pPr>
-            <w:r>
-              <w:rPr>
-                <w:noProof/>
-                <w:lang w:eastAsia="de-DE"/>
-              </w:rPr>
-              <w:drawing>
-                <wp:inline distT="0" distB="0" distL="0" distR="0" wp14:anchorId="5D052408" wp14:editId="29443367">
-                  <wp:extent cx="560833" cy="394717"/>
-                  <wp:effectExtent l="0" t="0" r="0" b="5715"/>
-                  <wp:docPr id="29" name="Grafik 29" descr="%FontSize=11&#10;%TeXFontSize=11&#10;\documentclass{article}&#10;\pagestyle{empty}&#10;\begin{document}&#10;\[&#10;\begin{pmatrix}&#10;1 &amp; 0 &amp; 0 \\&#10;0 &amp; 0 &amp; 0 \\&#10;0 &amp; 0 &amp; 0 \\&#10;\end{pmatrix}&#10;\]&#10;\end{document}"/>
-                  <wp:cNvGraphicFramePr>
-                    <a:graphicFrameLocks xmlns:a="http://schemas.openxmlformats.org/drawingml/2006/main" noChangeAspect="1"/>
-                  </wp:cNvGraphicFramePr>
-                  <a:graphic xmlns:a="http://schemas.openxmlformats.org/drawingml/2006/main">
-                    <a:graphicData uri="http://schemas.openxmlformats.org/drawingml/2006/picture">
-                      <pic:pic xmlns:pic="http://schemas.openxmlformats.org/drawingml/2006/picture">
-                        <pic:nvPicPr>
-                          <pic:cNvPr id="0" name=""/>
-                          <pic:cNvPicPr/>
-                        </pic:nvPicPr>
-                        <pic:blipFill>
-                          <a:blip r:embed="rId16">
-                            <a:lum/>
-                          </a:blip>
-                          <a:stretch>
-                            <a:fillRect/>
-                          </a:stretch>
-                        </pic:blipFill>
-                        <pic:spPr>
-                          <a:xfrm>
-                            <a:off x="0" y="0"/>
-                            <a:ext cx="560833" cy="394717"/>
-                          </a:xfrm>
-                          <a:prstGeom prst="rect">
-                            <a:avLst/>
-                          </a:prstGeom>
-                          <a:noFill/>
-                          <a:ln>
-                            <a:noFill/>
-                          </a:ln>
-                        </pic:spPr>
-                      </pic:pic>
-                    </a:graphicData>
-                  </a:graphic>
-                </wp:inline>
-              </w:drawing>
-            </w:r>
-          </w:p>
-        </w:tc>
-        <w:tc>
-          <w:tcPr>
-            <w:tcW w:w="478" w:type="pct"/>
-            <w:shd w:val="clear" w:color="auto" w:fill="auto"/>
-            <w:vAlign w:val="center"/>
-          </w:tcPr>
-          <w:p>
-            <w:pPr>
-              <w:jc w:val="right"/>
-              <w:rPr>
-                <w:rFonts w:ascii="Arial" w:hAnsi="Arial" w:cs="Arial"/>
-                <w:vanish/>
-                <w:sz w:val="16"/>
-              </w:rPr>
-            </w:pPr>
-            <w:r>
-              <w:rPr>
-                <w:rFonts w:ascii="Arial" w:hAnsi="Arial" w:cs="Arial"/>
-                <w:vanish/>
-                <w:sz w:val="16"/>
-              </w:rPr>
-              <w:t>AufgabeTensorprodukt</w:t>
-            </w:r>
-          </w:p>
-        </w:tc>
-        <w:tc>
-          <w:tcPr>
-            <w:tcW w:w="266" w:type="pct"/>
-            <w:shd w:val="clear" w:color="auto" w:fill="auto"/>
-            <w:vAlign w:val="center"/>
-          </w:tcPr>
-          <w:p>
-            <w:pPr>
-              <w:jc w:val="right"/>
-            </w:pPr>
-            <w:r>
-              <w:t>(</w:t>
-            </w:r>
-            <w:bookmarkStart w:id="14" w:name="AufgabeTensorprodukt"/>
-            <w:r>
-              <w:fldChar w:fldCharType="begin"/>
-            </w:r>
-            <w:r>
-              <w:instrText xml:space="preserve"> SEQ Eq \* MERGEFORMAT </w:instrText>
-            </w:r>
-            <w:r>
-              <w:fldChar w:fldCharType="separate"/>
-            </w:r>
-            <w:r>
-              <w:rPr>
-                <w:noProof/>
-              </w:rPr>
-              <w:t>10</w:t>
-            </w:r>
-            <w:r>
-              <w:fldChar w:fldCharType="end"/>
-            </w:r>
-            <w:bookmarkEnd w:id="14"/>
-            <w:r>
-              <w:t>)</w:t>
-            </w:r>
-          </w:p>
-        </w:tc>
-      </w:tr>
-    </w:tbl>
-    <w:p/>
-    <w:p>
-      <w:pPr>
-        <w:shd w:val="clear" w:color="auto" w:fill="EEECE1" w:themeFill="background2"/>
-        <w:rPr>
-          <w:rStyle w:val="Buchtitel"/>
-        </w:rPr>
-      </w:pPr>
-      <w:r>
-        <w:rPr>
-          <w:rStyle w:val="Buchtitel"/>
-        </w:rPr>
-        <w:t>Ist Die Einheitsmatrix ein Tensorprodukt?</w:t>
-      </w:r>
-    </w:p>
-    <w:p>
-      <w:pPr>
-        <w:pStyle w:val="berschrift4"/>
-      </w:pPr>
-      <w:r>
-        <w:t>Vektorprodukt</w:t>
-      </w:r>
-    </w:p>
-    <w:p>
-      <w:r>
-        <w:t>Aus 2 Vektoren entsteht wieder ein Vektor. In der Physik: Drehimpuls, anderes Transformationsverhalten</w:t>
-      </w:r>
-      <w:r>
-        <w:t xml:space="preserve"> (</w:t>
-      </w:r>
-      <w:r>
-        <w:t>„axialer Vektor“</w:t>
-      </w:r>
-      <w:r>
-        <w:t>)</w:t>
-      </w:r>
-      <w:r>
-        <w:t xml:space="preserve"> wie die beiden ursprünglichen Vektoren.</w:t>
-      </w:r>
-      <w:r>
-        <w:t xml:space="preserve"> </w:t>
-      </w:r>
-      <w:r>
-        <w:t>Historisch aus der Vorstellung eines dreidimensionalen Raums heraus entstanden.</w:t>
-      </w:r>
-    </w:p>
-    <w:p>
-      <w:r>
-        <w:t xml:space="preserve">Kann auch mit </w:t>
-      </w:r>
-      <w:r>
-        <w:t>dem Levi-</w:t>
-      </w:r>
-      <w:proofErr w:type="spellStart"/>
-      <w:r>
-        <w:t>Civita</w:t>
-      </w:r>
-      <w:proofErr w:type="spellEnd"/>
-      <w:r>
-        <w:t>-Tensor (</w:t>
-      </w:r>
-      <w:r>
-        <w:t xml:space="preserve">total </w:t>
-      </w:r>
-      <w:r>
-        <w:t>antisymmetrischer Tensor 3. Stufe) ausgedrückt werden</w:t>
-      </w:r>
-      <w:r>
-        <w:t>:</w:t>
+        <w:t>neutrales Element ist die Einheitsmatrix</w:t>
       </w:r>
     </w:p>
     <w:tbl>
@@ -3410,9 +3053,9 @@
               </w:rPr>
               <w:drawing>
                 <wp:inline distT="0" distB="0" distL="0" distR="0">
-                  <wp:extent cx="2346965" cy="441961"/>
-                  <wp:effectExtent l="0" t="0" r="0" b="0"/>
-                  <wp:docPr id="288" name="Grafik 288" descr="%FontSize=11&#10;%TeXFontSize=11&#10;\documentclass{article}&#10;\pagestyle{empty}&#10;\begin{document}&#10;\[&#10;   \vec{a}\times\vec{b} = \sum_{i,j,k=1}^3 \varepsilon_{ijk} a_i b_j \vec e_k&#10;\quad\quad&#10;   c_k = \varepsilon_{ijk} a_i b_j&#10;\]&#10;\end{document}"/>
+                  <wp:extent cx="1583439" cy="527305"/>
+                  <wp:effectExtent l="0" t="0" r="0" b="6350"/>
+                  <wp:docPr id="299" name="Grafik 299" descr="%FontSize=11&#10;%TeXFontSize=11&#10;\documentclass{article}&#10;\pagestyle{empty}&#10;\begin{document}&#10;\[&#10;{\mathbf 1} =&#10;\begin{pmatrix}&#10;1   &amp;   0 &amp; ... &amp; 0 \\&#10;0   &amp;   1 &amp; ... &amp; 0 \\&#10;... &amp; ... &amp; ... &amp; ... \\&#10;0   &amp;   0 &amp; ... &amp; 1 \\&#10;\end{pmatrix}&#10;\quad\quad&#10;\delta_{ij}&#10;\]&#10;\end{document}"/>
                   <wp:cNvGraphicFramePr>
                     <a:graphicFrameLocks xmlns:a="http://schemas.openxmlformats.org/drawingml/2006/main" noChangeAspect="1"/>
                   </wp:cNvGraphicFramePr>
@@ -3424,7 +3067,7 @@
                           <pic:cNvPicPr/>
                         </pic:nvPicPr>
                         <pic:blipFill>
-                          <a:blip r:embed="rId17">
+                          <a:blip r:embed="rId16">
                             <a:lum/>
                           </a:blip>
                           <a:stretch>
@@ -3434,7 +3077,7 @@
                         <pic:spPr>
                           <a:xfrm>
                             <a:off x="0" y="0"/>
-                            <a:ext cx="2346965" cy="441961"/>
+                            <a:ext cx="1583439" cy="527305"/>
                           </a:xfrm>
                           <a:prstGeom prst="rect">
                             <a:avLst/>
@@ -3473,7 +3116,7 @@
                 <w:vanish/>
                 <w:sz w:val="16"/>
               </w:rPr>
-              <w:t>Vektorprodukt</w:t>
+              <w:t>Einheitsmatrix</w:t>
             </w:r>
           </w:p>
         </w:tc>
@@ -3490,7 +3133,7 @@
             <w:r>
               <w:t>(</w:t>
             </w:r>
-            <w:bookmarkStart w:id="15" w:name="Vektorprodukt"/>
+            <w:bookmarkStart w:id="13" w:name="Einheitsmatrix"/>
             <w:r>
               <w:fldChar w:fldCharType="begin"/>
             </w:r>
@@ -3504,12 +3147,12 @@
               <w:rPr>
                 <w:noProof/>
               </w:rPr>
-              <w:t>11</w:t>
+              <w:t>10</w:t>
             </w:r>
             <w:r>
               <w:fldChar w:fldCharType="end"/>
             </w:r>
-            <w:bookmarkEnd w:id="15"/>
+            <w:bookmarkEnd w:id="13"/>
             <w:r>
               <w:t>)</w:t>
             </w:r>
@@ -3517,61 +3160,66 @@
         </w:tc>
       </w:tr>
     </w:tbl>
-    <w:p>
-      <w:r>
-        <w:t>[</w:t>
-      </w:r>
-      <w:r>
-        <w:t>Dadurch abweichendes Transformationsverhalten eher einsichtig.</w:t>
-      </w:r>
-      <w:r>
-        <w:t>]</w:t>
-      </w:r>
-    </w:p>
-    <w:p>
-      <w:r>
-        <w:t>Kann auf mehr Dime</w:t>
-      </w:r>
-      <w:r>
-        <w:t>nsionen verallgemeinert werden und tritt in der Physik h</w:t>
-      </w:r>
-      <w:r>
-        <w:t>in und wieder auf. Wir werden ihn</w:t>
-      </w:r>
-      <w:r>
-        <w:t xml:space="preserve"> in der Quanteninformation</w:t>
-      </w:r>
-      <w:r>
-        <w:t xml:space="preserve"> eher nicht brauchen</w:t>
-      </w:r>
-      <w:r>
-        <w:t>.</w:t>
-      </w:r>
-    </w:p>
-    <w:p>
-      <w:pPr>
-        <w:pStyle w:val="berschrift3"/>
-      </w:pPr>
-      <w:bookmarkStart w:id="16" w:name="_Toc473921521"/>
-      <w:r>
-        <w:t>Weitere Operationen</w:t>
-      </w:r>
-      <w:r>
-        <w:t xml:space="preserve"> / Besondere Matrizen</w:t>
-      </w:r>
-      <w:bookmarkEnd w:id="16"/>
-    </w:p>
+    <w:p/>
     <w:p>
       <w:pPr>
         <w:pStyle w:val="berschrift4"/>
       </w:pPr>
       <w:r>
-        <w:t>Spur</w:t>
-      </w:r>
-    </w:p>
-    <w:p>
-      <w:r>
-        <w:t>Die Spur einer quadratischen Matrix ist die Summe ihrer Diagonalelemente.</w:t>
+        <w:t>Tensorprodukt</w:t>
+      </w:r>
+    </w:p>
+    <w:p>
+      <w:r>
+        <w:t xml:space="preserve">Beim Tensorprodukt </w:t>
+      </w:r>
+      <w:r>
+        <w:t>ergeben</w:t>
+      </w:r>
+      <w:r>
+        <w:t xml:space="preserve"> 2 Vektoren </w:t>
+      </w:r>
+      <w:r>
+        <w:t>eine Matrix</w:t>
+      </w:r>
+      <w:r>
+        <w:t>. Dieser Mechanismus ist</w:t>
+      </w:r>
+      <w:r>
+        <w:t xml:space="preserve"> bereits </w:t>
+      </w:r>
+      <w:r>
+        <w:t>in</w:t>
+      </w:r>
+      <w:r>
+        <w:t xml:space="preserve"> (</w:t>
+      </w:r>
+      <w:r>
+        <w:fldChar w:fldCharType="begin"/>
+      </w:r>
+      <w:r>
+        <w:instrText xml:space="preserve"> REF Matrizenmultiplikation \h </w:instrText>
+      </w:r>
+      <w:r>
+        <w:fldChar w:fldCharType="separate"/>
+      </w:r>
+      <w:r>
+        <w:rPr>
+          <w:noProof/>
+        </w:rPr>
+        <w:t>9</w:t>
+      </w:r>
+      <w:r>
+        <w:fldChar w:fldCharType="end"/>
+      </w:r>
+      <w:r>
+        <w:t>)</w:t>
+      </w:r>
+      <w:r>
+        <w:t xml:space="preserve"> enthalten</w:t>
+      </w:r>
+      <w:r>
+        <w:t>!</w:t>
       </w:r>
     </w:p>
     <w:tbl>
@@ -3611,9 +3259,230 @@
               </w:rPr>
               <w:drawing>
                 <wp:inline distT="0" distB="0" distL="0" distR="0">
-                  <wp:extent cx="2244857" cy="394717"/>
-                  <wp:effectExtent l="0" t="0" r="3175" b="5715"/>
-                  <wp:docPr id="301" name="Grafik 301" descr="%FontSize=11&#10;%TeXFontSize=11&#10;\documentclass{article}&#10;\pagestyle{empty}&#10;\begin{document}&#10;\[&#10;\mathrm{Tr}  &#10;  \begin{pmatrix}&#10;    1 &amp; -3 &amp; 2 \\&#10;    2 &amp; -6 &amp; 4 \\&#10;    7 &amp; -21 &amp; 14 &#10;  \end{pmatrix}&#10;= 9&#10;\quad\quad&#10;\mathrm{Tr}(M_{ij}) = M_{ii}&#10;\]&#10;\end{document}"/>
+                  <wp:extent cx="1877572" cy="394717"/>
+                  <wp:effectExtent l="0" t="0" r="0" b="5715"/>
+                  <wp:docPr id="26" name="Grafik 26" descr="%FontSize=11&#10;%TeXFontSize=11&#10;\documentclass{article}&#10;\pagestyle{empty}&#10;\begin{document}&#10;\[&#10;  \begin{pmatrix}&#10;    1 \\ 2 \\ 7&#10;  \end{pmatrix}&#10;\cdot &#10;  \begin{pmatrix}&#10;    1 &amp; -3 &amp; 2 &#10;  \end{pmatrix}&#10; = &#10;  \begin{pmatrix}&#10;    1 &amp; -3 &amp; 2 \\&#10;    2 &amp; -6 &amp; 4 \\&#10;    7 &amp; -21 &amp; 14 &#10;  \end{pmatrix}&#10;\]&#10;\end{document}"/>
+                  <wp:cNvGraphicFramePr>
+                    <a:graphicFrameLocks xmlns:a="http://schemas.openxmlformats.org/drawingml/2006/main" noChangeAspect="1"/>
+                  </wp:cNvGraphicFramePr>
+                  <a:graphic xmlns:a="http://schemas.openxmlformats.org/drawingml/2006/main">
+                    <a:graphicData uri="http://schemas.openxmlformats.org/drawingml/2006/picture">
+                      <pic:pic xmlns:pic="http://schemas.openxmlformats.org/drawingml/2006/picture">
+                        <pic:nvPicPr>
+                          <pic:cNvPr id="0" name=""/>
+                          <pic:cNvPicPr/>
+                        </pic:nvPicPr>
+                        <pic:blipFill>
+                          <a:blip r:embed="rId17">
+                            <a:lum/>
+                          </a:blip>
+                          <a:stretch>
+                            <a:fillRect/>
+                          </a:stretch>
+                        </pic:blipFill>
+                        <pic:spPr>
+                          <a:xfrm>
+                            <a:off x="0" y="0"/>
+                            <a:ext cx="1877572" cy="394717"/>
+                          </a:xfrm>
+                          <a:prstGeom prst="rect">
+                            <a:avLst/>
+                          </a:prstGeom>
+                          <a:noFill/>
+                          <a:ln>
+                            <a:noFill/>
+                          </a:ln>
+                        </pic:spPr>
+                      </pic:pic>
+                    </a:graphicData>
+                  </a:graphic>
+                </wp:inline>
+              </w:drawing>
+            </w:r>
+          </w:p>
+        </w:tc>
+        <w:tc>
+          <w:tcPr>
+            <w:tcW w:w="478" w:type="pct"/>
+            <w:shd w:val="clear" w:color="auto" w:fill="auto"/>
+            <w:vAlign w:val="center"/>
+          </w:tcPr>
+          <w:p>
+            <w:pPr>
+              <w:jc w:val="right"/>
+              <w:rPr>
+                <w:rFonts w:ascii="Arial" w:hAnsi="Arial" w:cs="Arial"/>
+                <w:vanish/>
+                <w:sz w:val="16"/>
+              </w:rPr>
+            </w:pPr>
+            <w:r>
+              <w:rPr>
+                <w:rFonts w:ascii="Arial" w:hAnsi="Arial" w:cs="Arial"/>
+                <w:vanish/>
+                <w:sz w:val="16"/>
+              </w:rPr>
+              <w:t>Tensorprodukt</w:t>
+            </w:r>
+          </w:p>
+        </w:tc>
+        <w:tc>
+          <w:tcPr>
+            <w:tcW w:w="266" w:type="pct"/>
+            <w:shd w:val="clear" w:color="auto" w:fill="auto"/>
+            <w:vAlign w:val="center"/>
+          </w:tcPr>
+          <w:p>
+            <w:pPr>
+              <w:jc w:val="right"/>
+            </w:pPr>
+            <w:r>
+              <w:t>(</w:t>
+            </w:r>
+            <w:bookmarkStart w:id="14" w:name="Tensorprodukt"/>
+            <w:r>
+              <w:fldChar w:fldCharType="begin"/>
+            </w:r>
+            <w:r>
+              <w:instrText xml:space="preserve"> SEQ Eq \* MERGEFORMAT </w:instrText>
+            </w:r>
+            <w:r>
+              <w:fldChar w:fldCharType="separate"/>
+            </w:r>
+            <w:r>
+              <w:rPr>
+                <w:noProof/>
+              </w:rPr>
+              <w:t>11</w:t>
+            </w:r>
+            <w:r>
+              <w:fldChar w:fldCharType="end"/>
+            </w:r>
+            <w:bookmarkEnd w:id="14"/>
+            <w:r>
+              <w:t>)</w:t>
+            </w:r>
+          </w:p>
+        </w:tc>
+      </w:tr>
+    </w:tbl>
+    <w:p>
+      <w:pPr>
+        <w:pStyle w:val="Listenabsatz"/>
+        <w:numPr>
+          <w:ilvl w:val="0"/>
+          <w:numId w:val="7"/>
+        </w:numPr>
+      </w:pPr>
+      <w:r>
+        <w:t>Nicht alle Mat</w:t>
+      </w:r>
+      <w:r>
+        <w:t xml:space="preserve">rizen können aus Vektoren auf diese Art </w:t>
+      </w:r>
+      <w:r>
+        <w:t>produziert werden.</w:t>
+      </w:r>
+    </w:p>
+    <w:p>
+      <w:pPr>
+        <w:pStyle w:val="Listenabsatz"/>
+        <w:numPr>
+          <w:ilvl w:val="0"/>
+          <w:numId w:val="7"/>
+        </w:numPr>
+      </w:pPr>
+      <w:r>
+        <w:t>Alle Matrizen lassen sich als Summe von Tensorprodukten darstellen.</w:t>
+      </w:r>
+      <w:r>
+        <w:t xml:space="preserve"> Nicht eindeutig!</w:t>
+      </w:r>
+    </w:p>
+    <w:p>
+      <w:pPr>
+        <w:pStyle w:val="Listenabsatz"/>
+        <w:numPr>
+          <w:ilvl w:val="0"/>
+          <w:numId w:val="7"/>
+        </w:numPr>
+      </w:pPr>
+      <w:r>
+        <w:t>Enorm wichtig für die Quantentheorie!</w:t>
+      </w:r>
+      <w:r>
+        <w:t xml:space="preserve"> </w:t>
+      </w:r>
+      <w:r>
+        <w:t xml:space="preserve">Produktraum, </w:t>
+      </w:r>
+      <w:r>
+        <w:t xml:space="preserve">Dichtematrix, </w:t>
+      </w:r>
+      <w:r>
+        <w:t>Zusammenhang mit Verschränkung…</w:t>
+      </w:r>
+    </w:p>
+    <w:tbl>
+      <w:tblPr>
+        <w:tblStyle w:val="Tabellenraster"/>
+        <w:tblW w:w="5000" w:type="pct"/>
+        <w:tblBorders>
+          <w:top w:val="none" w:sz="0" w:space="0" w:color="auto"/>
+          <w:left w:val="none" w:sz="0" w:space="0" w:color="auto"/>
+          <w:bottom w:val="none" w:sz="0" w:space="0" w:color="auto"/>
+          <w:right w:val="none" w:sz="0" w:space="0" w:color="auto"/>
+          <w:insideH w:val="none" w:sz="0" w:space="0" w:color="auto"/>
+          <w:insideV w:val="none" w:sz="0" w:space="0" w:color="auto"/>
+        </w:tblBorders>
+        <w:tblLook w:val="04A0" w:firstRow="1" w:lastRow="0" w:firstColumn="1" w:lastColumn="0" w:noHBand="0" w:noVBand="1"/>
+      </w:tblPr>
+      <w:tblGrid>
+        <w:gridCol w:w="7866"/>
+        <w:gridCol w:w="849"/>
+        <w:gridCol w:w="573"/>
+      </w:tblGrid>
+      <w:tr>
+        <w:tc>
+          <w:tcPr>
+            <w:tcW w:w="4256" w:type="pct"/>
+            <w:shd w:val="clear" w:color="auto" w:fill="EEECE1" w:themeFill="background2"/>
+            <w:vAlign w:val="center"/>
+          </w:tcPr>
+          <w:p>
+            <w:pPr>
+              <w:rPr>
+                <w:rStyle w:val="Buchtitel"/>
+              </w:rPr>
+            </w:pPr>
+            <w:r>
+              <w:rPr>
+                <w:rStyle w:val="Buchtitel"/>
+              </w:rPr>
+              <w:t>Ist diese Matrix ein Tensorprodukt aus Vektoren?</w:t>
+            </w:r>
+          </w:p>
+          <w:p>
+            <w:pPr>
+              <w:rPr>
+                <w:rStyle w:val="Buchtitel"/>
+              </w:rPr>
+            </w:pPr>
+          </w:p>
+          <w:p>
+            <w:pPr>
+              <w:jc w:val="center"/>
+            </w:pPr>
+            <w:r>
+              <w:rPr>
+                <w:noProof/>
+                <w:lang w:eastAsia="de-DE"/>
+              </w:rPr>
+              <w:drawing>
+                <wp:inline distT="0" distB="0" distL="0" distR="0" wp14:anchorId="5D052408" wp14:editId="29443367">
+                  <wp:extent cx="560833" cy="394717"/>
+                  <wp:effectExtent l="0" t="0" r="0" b="5715"/>
+                  <wp:docPr id="29" name="Grafik 29" descr="%FontSize=11&#10;%TeXFontSize=11&#10;\documentclass{article}&#10;\pagestyle{empty}&#10;\begin{document}&#10;\[&#10;\begin{pmatrix}&#10;1 &amp; 0 &amp; 0 \\&#10;0 &amp; 0 &amp; 0 \\&#10;0 &amp; 0 &amp; 0 \\&#10;\end{pmatrix}&#10;\]&#10;\end{document}"/>
                   <wp:cNvGraphicFramePr>
                     <a:graphicFrameLocks xmlns:a="http://schemas.openxmlformats.org/drawingml/2006/main" noChangeAspect="1"/>
                   </wp:cNvGraphicFramePr>
@@ -3635,7 +3504,7 @@
                         <pic:spPr>
                           <a:xfrm>
                             <a:off x="0" y="0"/>
-                            <a:ext cx="2244857" cy="394717"/>
+                            <a:ext cx="560833" cy="394717"/>
                           </a:xfrm>
                           <a:prstGeom prst="rect">
                             <a:avLst/>
@@ -3674,7 +3543,7 @@
                 <w:vanish/>
                 <w:sz w:val="16"/>
               </w:rPr>
-              <w:t>SpurMatrix</w:t>
+              <w:t>AufgabeTensorprodukt</w:t>
             </w:r>
           </w:p>
         </w:tc>
@@ -3691,7 +3560,7 @@
             <w:r>
               <w:t>(</w:t>
             </w:r>
-            <w:bookmarkStart w:id="17" w:name="SpurMatrix"/>
+            <w:bookmarkStart w:id="15" w:name="AufgabeTensorprodukt"/>
             <w:r>
               <w:fldChar w:fldCharType="begin"/>
             </w:r>
@@ -3710,7 +3579,7 @@
             <w:r>
               <w:fldChar w:fldCharType="end"/>
             </w:r>
-            <w:bookmarkEnd w:id="17"/>
+            <w:bookmarkEnd w:id="15"/>
             <w:r>
               <w:t>)</w:t>
             </w:r>
@@ -3721,30 +3590,64 @@
     <w:p/>
     <w:p>
       <w:pPr>
+        <w:shd w:val="clear" w:color="auto" w:fill="EEECE1" w:themeFill="background2"/>
+        <w:rPr>
+          <w:rStyle w:val="Buchtitel"/>
+        </w:rPr>
+      </w:pPr>
+      <w:r>
+        <w:rPr>
+          <w:rStyle w:val="Buchtitel"/>
+        </w:rPr>
+        <w:t>Ist Die Einheitsmatrix ein Tensorprodukt?</w:t>
+      </w:r>
+    </w:p>
+    <w:p>
+      <w:pPr>
         <w:pStyle w:val="berschrift4"/>
       </w:pPr>
       <w:r>
-        <w:t>Transposition</w:t>
-      </w:r>
-      <w:r>
-        <w:t xml:space="preserve"> / Transponierte Matrix</w:t>
-      </w:r>
-    </w:p>
-    <w:p>
-      <w:r>
-        <w:t>Zeilen und Spalten werden ge</w:t>
-      </w:r>
-      <w:r>
-        <w:t>tauscht.</w:t>
-      </w:r>
-      <w:r>
-        <w:t xml:space="preserve"> Indexschreibweise: Zeile</w:t>
-      </w:r>
-      <w:r>
-        <w:t>n- und Spaltenindizes werden ge</w:t>
-      </w:r>
-      <w:r>
-        <w:t>tauscht.</w:t>
+        <w:t>Vektorprodukt</w:t>
+      </w:r>
+    </w:p>
+    <w:p>
+      <w:r>
+        <w:t>Aus 2 Vektoren entsteht wieder ein Vektor. In der Physik: Drehimpuls, anderes Transformationsverhalten</w:t>
+      </w:r>
+      <w:r>
+        <w:t xml:space="preserve"> (</w:t>
+      </w:r>
+      <w:r>
+        <w:t>„axialer Vektor“</w:t>
+      </w:r>
+      <w:r>
+        <w:t>)</w:t>
+      </w:r>
+      <w:r>
+        <w:t xml:space="preserve"> wie die beiden ursprünglichen Vektoren.</w:t>
+      </w:r>
+      <w:r>
+        <w:t xml:space="preserve"> </w:t>
+      </w:r>
+      <w:r>
+        <w:t>Historisch aus der Vorstellung eines dreidimensionalen Raums heraus entstanden.</w:t>
+      </w:r>
+    </w:p>
+    <w:p>
+      <w:r>
+        <w:t xml:space="preserve">Kann auch mit </w:t>
+      </w:r>
+      <w:r>
+        <w:t>dem Levi-Civita-Tensor (</w:t>
+      </w:r>
+      <w:r>
+        <w:t xml:space="preserve">total </w:t>
+      </w:r>
+      <w:r>
+        <w:t>antisymmetrischer Tensor 3. Stufe) ausgedrückt werden</w:t>
+      </w:r>
+      <w:r>
+        <w:t>:</w:t>
       </w:r>
     </w:p>
     <w:tbl>
@@ -3784,9 +3687,9 @@
               </w:rPr>
               <w:drawing>
                 <wp:inline distT="0" distB="0" distL="0" distR="0">
-                  <wp:extent cx="2830074" cy="304801"/>
-                  <wp:effectExtent l="0" t="0" r="8890" b="0"/>
-                  <wp:docPr id="290" name="Grafik 290" descr="%FontSize=11&#10;%TeXFontSize=11&#10;\documentclass{article}&#10;\pagestyle{empty}&#10;\begin{document}&#10;\[&#10;  \begin{pmatrix}&#10;    0 &amp; 3 \\&#10;    2 &amp; 1 &#10;  \end{pmatrix}^T&#10;=&#10;  \begin{pmatrix}&#10;    0 &amp; 2 \\&#10;    3 &amp; 1 &#10;  \end{pmatrix}&#10;\quad\quad&#10;M_{ij}^T = M_{ji}&#10;\quad\quad&#10;(M^T)^T = M&#10;\]&#10;\end{document}"/>
+                  <wp:extent cx="2346965" cy="441961"/>
+                  <wp:effectExtent l="0" t="0" r="0" b="0"/>
+                  <wp:docPr id="288" name="Grafik 288" descr="%FontSize=11&#10;%TeXFontSize=11&#10;\documentclass{article}&#10;\pagestyle{empty}&#10;\begin{document}&#10;\[&#10;   \vec{a}\times\vec{b} = \sum_{i,j,k=1}^3 \varepsilon_{ijk} a_i b_j \vec e_k&#10;\quad\quad&#10;   c_k = \varepsilon_{ijk} a_i b_j&#10;\]&#10;\end{document}"/>
                   <wp:cNvGraphicFramePr>
                     <a:graphicFrameLocks xmlns:a="http://schemas.openxmlformats.org/drawingml/2006/main" noChangeAspect="1"/>
                   </wp:cNvGraphicFramePr>
@@ -3808,7 +3711,7 @@
                         <pic:spPr>
                           <a:xfrm>
                             <a:off x="0" y="0"/>
-                            <a:ext cx="2830074" cy="304801"/>
+                            <a:ext cx="2346965" cy="441961"/>
                           </a:xfrm>
                           <a:prstGeom prst="rect">
                             <a:avLst/>
@@ -3847,7 +3750,7 @@
                 <w:vanish/>
                 <w:sz w:val="16"/>
               </w:rPr>
-              <w:t>Transposition</w:t>
+              <w:t>Vektorprodukt</w:t>
             </w:r>
           </w:p>
         </w:tc>
@@ -3864,7 +3767,7 @@
             <w:r>
               <w:t>(</w:t>
             </w:r>
-            <w:bookmarkStart w:id="18" w:name="Transposition"/>
+            <w:bookmarkStart w:id="16" w:name="Vektorprodukt"/>
             <w:r>
               <w:fldChar w:fldCharType="begin"/>
             </w:r>
@@ -3878,12 +3781,12 @@
               <w:rPr>
                 <w:noProof/>
               </w:rPr>
-              <w:t>12</w:t>
+              <w:t>13</w:t>
             </w:r>
             <w:r>
               <w:fldChar w:fldCharType="end"/>
             </w:r>
-            <w:bookmarkEnd w:id="18"/>
+            <w:bookmarkEnd w:id="16"/>
             <w:r>
               <w:t>)</w:t>
             </w:r>
@@ -3892,27 +3795,61 @@
       </w:tr>
     </w:tbl>
     <w:p>
+      <w:r>
+        <w:t>[</w:t>
+      </w:r>
+      <w:r>
+        <w:t>Dadurch abweichendes Transformationsverhalten eher einsichtig.</w:t>
+      </w:r>
+      <w:r>
+        <w:t>]</w:t>
+      </w:r>
+    </w:p>
+    <w:p>
+      <w:r>
+        <w:lastRenderedPageBreak/>
+        <w:t>Kann auf mehr Dime</w:t>
+      </w:r>
+      <w:r>
+        <w:t>nsionen verallgemeinert werden und tritt in der Physik h</w:t>
+      </w:r>
+      <w:r>
+        <w:t>in und wieder auf. Wir werden ihn</w:t>
+      </w:r>
+      <w:r>
+        <w:t xml:space="preserve"> in der Quanteninformation</w:t>
+      </w:r>
+      <w:r>
+        <w:t xml:space="preserve"> eher nicht brauchen</w:t>
+      </w:r>
+      <w:r>
+        <w:t>.</w:t>
+      </w:r>
+    </w:p>
+    <w:p>
+      <w:pPr>
+        <w:pStyle w:val="berschrift3"/>
+      </w:pPr>
+      <w:bookmarkStart w:id="17" w:name="_Toc473993212"/>
+      <w:r>
+        <w:t>Weitere Operationen</w:t>
+      </w:r>
+      <w:r>
+        <w:t xml:space="preserve"> / Besondere Matrizen</w:t>
+      </w:r>
+      <w:bookmarkEnd w:id="17"/>
+    </w:p>
+    <w:p>
       <w:pPr>
         <w:pStyle w:val="berschrift4"/>
       </w:pPr>
       <w:r>
-        <w:t xml:space="preserve">Symmetrische Matrizen / </w:t>
-      </w:r>
-      <w:proofErr w:type="spellStart"/>
-      <w:r>
-        <w:t>Symmetrierung</w:t>
-      </w:r>
-      <w:proofErr w:type="spellEnd"/>
-    </w:p>
-    <w:p>
-      <w:r>
-        <w:t>Eine symmetrische Matrix ist gleich ihrer</w:t>
-      </w:r>
-      <w:r>
-        <w:t xml:space="preserve"> </w:t>
-      </w:r>
-      <w:r>
-        <w:t>Transponierten.</w:t>
+        <w:t>Spur</w:t>
+      </w:r>
+    </w:p>
+    <w:p>
+      <w:r>
+        <w:t>Die Spur einer quadratischen Matrix ist die Summe ihrer Diagonalelemente.</w:t>
       </w:r>
     </w:p>
     <w:tbl>
@@ -3951,10 +3888,10 @@
                 <w:lang w:eastAsia="de-DE"/>
               </w:rPr>
               <w:drawing>
-                <wp:inline distT="0" distB="0" distL="0" distR="0">
-                  <wp:extent cx="3381763" cy="304801"/>
-                  <wp:effectExtent l="0" t="0" r="9525" b="0"/>
-                  <wp:docPr id="294" name="Grafik 294" descr="%FontSize=11&#10;%TeXFontSize=11&#10;\documentclass{article}&#10;\pagestyle{empty}&#10;\begin{document}&#10;\[&#10;  \begin{pmatrix}&#10;    0 &amp; -3 \\&#10;    -3 &amp; 1 &#10;  \end{pmatrix}^T&#10;=&#10;  \begin{pmatrix}&#10;    0 &amp; -3 \\&#10;    -3 &amp; 1 &#10;  \end{pmatrix}&#10;\quad\quad&#10;M_{ij}^T = M_{ji} = M_{ij}&#10;\quad\quad&#10;M^T = M&#10;\]&#10;\end{document}"/>
+                <wp:inline distT="0" distB="0" distL="0" distR="0" wp14:anchorId="416A2F9B" wp14:editId="21B1280D">
+                  <wp:extent cx="2244857" cy="394717"/>
+                  <wp:effectExtent l="0" t="0" r="3175" b="5715"/>
+                  <wp:docPr id="301" name="Grafik 301" descr="%FontSize=11&#10;%TeXFontSize=11&#10;\documentclass{article}&#10;\pagestyle{empty}&#10;\begin{document}&#10;\[&#10;\mathrm{Tr}  &#10;  \begin{pmatrix}&#10;    1 &amp; -3 &amp; 2 \\&#10;    2 &amp; -6 &amp; 4 \\&#10;    7 &amp; -21 &amp; 14 &#10;  \end{pmatrix}&#10;= 9&#10;\quad\quad&#10;\mathrm{Tr}(M_{ij}) = M_{ii}&#10;\]&#10;\end{document}"/>
                   <wp:cNvGraphicFramePr>
                     <a:graphicFrameLocks xmlns:a="http://schemas.openxmlformats.org/drawingml/2006/main" noChangeAspect="1"/>
                   </wp:cNvGraphicFramePr>
@@ -3976,7 +3913,7 @@
                         <pic:spPr>
                           <a:xfrm>
                             <a:off x="0" y="0"/>
-                            <a:ext cx="3381763" cy="304801"/>
+                            <a:ext cx="2244857" cy="394717"/>
                           </a:xfrm>
                           <a:prstGeom prst="rect">
                             <a:avLst/>
@@ -4015,7 +3952,7 @@
                 <w:vanish/>
                 <w:sz w:val="16"/>
               </w:rPr>
-              <w:t>SymmetrischeMatrizen</w:t>
+              <w:t>SpurMatrix</w:t>
             </w:r>
           </w:p>
         </w:tc>
@@ -4032,7 +3969,7 @@
             <w:r>
               <w:t>(</w:t>
             </w:r>
-            <w:bookmarkStart w:id="19" w:name="SymmetrischeMatrizen"/>
+            <w:bookmarkStart w:id="18" w:name="SpurMatrix"/>
             <w:r>
               <w:fldChar w:fldCharType="begin"/>
             </w:r>
@@ -4046,12 +3983,12 @@
               <w:rPr>
                 <w:noProof/>
               </w:rPr>
-              <w:t>13</w:t>
+              <w:t>14</w:t>
             </w:r>
             <w:r>
               <w:fldChar w:fldCharType="end"/>
             </w:r>
-            <w:bookmarkEnd w:id="19"/>
+            <w:bookmarkEnd w:id="18"/>
             <w:r>
               <w:t>)</w:t>
             </w:r>
@@ -4060,15 +3997,191 @@
       </w:tr>
     </w:tbl>
     <w:p/>
-    <w:p>
-      <w:pPr>
-        <w:rPr>
-          <w:noProof/>
-          <w:lang w:eastAsia="de-DE"/>
-        </w:rPr>
-      </w:pPr>
-      <w:r>
-        <w:t>Erzeugung symmetrischer Matrizen aus beliebigen Matrizen:</w:t>
+    <w:p/>
+    <w:tbl>
+      <w:tblPr>
+        <w:tblStyle w:val="Tabellenraster"/>
+        <w:tblW w:w="5000" w:type="pct"/>
+        <w:tblBorders>
+          <w:top w:val="none" w:sz="0" w:space="0" w:color="auto"/>
+          <w:left w:val="none" w:sz="0" w:space="0" w:color="auto"/>
+          <w:bottom w:val="none" w:sz="0" w:space="0" w:color="auto"/>
+          <w:right w:val="none" w:sz="0" w:space="0" w:color="auto"/>
+          <w:insideH w:val="none" w:sz="0" w:space="0" w:color="auto"/>
+          <w:insideV w:val="none" w:sz="0" w:space="0" w:color="auto"/>
+        </w:tblBorders>
+        <w:tblLook w:val="04A0" w:firstRow="1" w:lastRow="0" w:firstColumn="1" w:lastColumn="0" w:noHBand="0" w:noVBand="1"/>
+      </w:tblPr>
+      <w:tblGrid>
+        <w:gridCol w:w="7866"/>
+        <w:gridCol w:w="849"/>
+        <w:gridCol w:w="573"/>
+      </w:tblGrid>
+      <w:tr>
+        <w:tc>
+          <w:tcPr>
+            <w:tcW w:w="4256" w:type="pct"/>
+            <w:shd w:val="clear" w:color="auto" w:fill="EEECE1" w:themeFill="background2"/>
+            <w:vAlign w:val="center"/>
+          </w:tcPr>
+          <w:p>
+            <w:pPr>
+              <w:rPr>
+                <w:rStyle w:val="Buchtitel"/>
+              </w:rPr>
+            </w:pPr>
+            <w:r>
+              <w:rPr>
+                <w:rStyle w:val="Buchtitel"/>
+              </w:rPr>
+              <w:t>Zeige mit der Indexschreibweise, dass Gilt</w:t>
+            </w:r>
+          </w:p>
+          <w:p>
+            <w:pPr>
+              <w:jc w:val="center"/>
+            </w:pPr>
+            <w:r>
+              <w:rPr>
+                <w:noProof/>
+                <w:lang w:eastAsia="de-DE"/>
+              </w:rPr>
+              <w:drawing>
+                <wp:inline distT="0" distB="0" distL="0" distR="0">
+                  <wp:extent cx="1176530" cy="121920"/>
+                  <wp:effectExtent l="0" t="0" r="5080" b="0"/>
+                  <wp:docPr id="7" name="Grafik 7" descr="%FontSize=11&#10;%TeXFontSize=11&#10;\documentclass{article}&#10;\pagestyle{empty}&#10;\begin{document}&#10;\[&#10;\mathrm{Tr}({\mathbf A} \cdot {\mathbf B}) = \mathrm{Tr}({\mathbf B} \cdot {\mathbf A}) &#10;\]&#10;\end{document}"/>
+                  <wp:cNvGraphicFramePr>
+                    <a:graphicFrameLocks xmlns:a="http://schemas.openxmlformats.org/drawingml/2006/main" noChangeAspect="1"/>
+                  </wp:cNvGraphicFramePr>
+                  <a:graphic xmlns:a="http://schemas.openxmlformats.org/drawingml/2006/main">
+                    <a:graphicData uri="http://schemas.openxmlformats.org/drawingml/2006/picture">
+                      <pic:pic xmlns:pic="http://schemas.openxmlformats.org/drawingml/2006/picture">
+                        <pic:nvPicPr>
+                          <pic:cNvPr id="0" name=""/>
+                          <pic:cNvPicPr/>
+                        </pic:nvPicPr>
+                        <pic:blipFill>
+                          <a:blip r:embed="rId21">
+                            <a:lum/>
+                          </a:blip>
+                          <a:stretch>
+                            <a:fillRect/>
+                          </a:stretch>
+                        </pic:blipFill>
+                        <pic:spPr>
+                          <a:xfrm>
+                            <a:off x="0" y="0"/>
+                            <a:ext cx="1176530" cy="121920"/>
+                          </a:xfrm>
+                          <a:prstGeom prst="rect">
+                            <a:avLst/>
+                          </a:prstGeom>
+                          <a:noFill/>
+                          <a:ln>
+                            <a:noFill/>
+                          </a:ln>
+                        </pic:spPr>
+                      </pic:pic>
+                    </a:graphicData>
+                  </a:graphic>
+                </wp:inline>
+              </w:drawing>
+            </w:r>
+          </w:p>
+        </w:tc>
+        <w:tc>
+          <w:tcPr>
+            <w:tcW w:w="478" w:type="pct"/>
+            <w:shd w:val="clear" w:color="auto" w:fill="auto"/>
+            <w:vAlign w:val="center"/>
+          </w:tcPr>
+          <w:p>
+            <w:pPr>
+              <w:jc w:val="right"/>
+              <w:rPr>
+                <w:rFonts w:ascii="Arial" w:hAnsi="Arial" w:cs="Arial"/>
+                <w:vanish/>
+                <w:sz w:val="16"/>
+              </w:rPr>
+            </w:pPr>
+            <w:r>
+              <w:rPr>
+                <w:rFonts w:ascii="Arial" w:hAnsi="Arial" w:cs="Arial"/>
+                <w:vanish/>
+                <w:sz w:val="16"/>
+              </w:rPr>
+              <w:t>AufgabeSpur</w:t>
+            </w:r>
+          </w:p>
+        </w:tc>
+        <w:tc>
+          <w:tcPr>
+            <w:tcW w:w="266" w:type="pct"/>
+            <w:shd w:val="clear" w:color="auto" w:fill="auto"/>
+            <w:vAlign w:val="center"/>
+          </w:tcPr>
+          <w:p>
+            <w:pPr>
+              <w:jc w:val="right"/>
+            </w:pPr>
+            <w:r>
+              <w:t>(</w:t>
+            </w:r>
+            <w:bookmarkStart w:id="19" w:name="AufgabeSpur"/>
+            <w:r>
+              <w:fldChar w:fldCharType="begin"/>
+            </w:r>
+            <w:r>
+              <w:instrText xml:space="preserve"> SEQ Eq \* MERGEFORMAT </w:instrText>
+            </w:r>
+            <w:r>
+              <w:fldChar w:fldCharType="separate"/>
+            </w:r>
+            <w:r>
+              <w:rPr>
+                <w:noProof/>
+              </w:rPr>
+              <w:t>15</w:t>
+            </w:r>
+            <w:r>
+              <w:fldChar w:fldCharType="end"/>
+            </w:r>
+            <w:bookmarkEnd w:id="19"/>
+            <w:r>
+              <w:t>)</w:t>
+            </w:r>
+          </w:p>
+        </w:tc>
+      </w:tr>
+    </w:tbl>
+    <w:p/>
+    <w:p>
+      <w:pPr>
+        <w:pStyle w:val="berschrift4"/>
+      </w:pPr>
+      <w:r>
+        <w:t>Transposition</w:t>
+      </w:r>
+      <w:r>
+        <w:t xml:space="preserve"> / Transponierte Matrix</w:t>
+      </w:r>
+    </w:p>
+    <w:p>
+      <w:r>
+        <w:t>Zeilen und Spalten werden ge</w:t>
+      </w:r>
+      <w:r>
+        <w:t>tauscht.</w:t>
+      </w:r>
+      <w:r>
+        <w:t xml:space="preserve"> Indexschreibweise: Zeile</w:t>
+      </w:r>
+      <w:r>
+        <w:t>n- und Spaltenindizes werden ge</w:t>
+      </w:r>
+      <w:r>
+        <w:t>tauscht.</w:t>
       </w:r>
     </w:p>
     <w:tbl>
@@ -4108,9 +4221,9 @@
               </w:rPr>
               <w:drawing>
                 <wp:inline distT="0" distB="0" distL="0" distR="0">
-                  <wp:extent cx="477013" cy="132588"/>
-                  <wp:effectExtent l="0" t="0" r="0" b="1270"/>
-                  <wp:docPr id="296" name="Grafik 296" descr="%FontSize=11&#10;%TeXFontSize=11&#10;\documentclass{article}&#10;\pagestyle{empty}&#10;\begin{document}&#10;\[&#10;M + M^T&#10;\]&#10;\end{document}"/>
+                  <wp:extent cx="2042164" cy="304801"/>
+                  <wp:effectExtent l="0" t="0" r="0" b="0"/>
+                  <wp:docPr id="10" name="Grafik 10" descr="%FontSize=11&#10;%TeXFontSize=11&#10;\documentclass{article}&#10;\pagestyle{empty}&#10;\begin{document}&#10;\[&#10;  \begin{pmatrix}&#10;    0 &amp; 3 \\&#10;    2 &amp; 1 &#10;  \end{pmatrix}^T&#10;=&#10;  \begin{pmatrix}&#10;    0 &amp; 2 \\&#10;    3 &amp; 1 &#10;  \end{pmatrix}&#10;\quad\quad&#10;(M^T)_{ij} = M_{ji}&#10;\]&#10;\end{document}"/>
                   <wp:cNvGraphicFramePr>
                     <a:graphicFrameLocks xmlns:a="http://schemas.openxmlformats.org/drawingml/2006/main" noChangeAspect="1"/>
                   </wp:cNvGraphicFramePr>
@@ -4122,7 +4235,7 @@
                           <pic:cNvPicPr/>
                         </pic:nvPicPr>
                         <pic:blipFill>
-                          <a:blip r:embed="rId21">
+                          <a:blip r:embed="rId22">
                             <a:lum/>
                           </a:blip>
                           <a:stretch>
@@ -4132,7 +4245,7 @@
                         <pic:spPr>
                           <a:xfrm>
                             <a:off x="0" y="0"/>
-                            <a:ext cx="477013" cy="132588"/>
+                            <a:ext cx="2042164" cy="304801"/>
                           </a:xfrm>
                           <a:prstGeom prst="rect">
                             <a:avLst/>
@@ -4171,7 +4284,7 @@
                 <w:vanish/>
                 <w:sz w:val="16"/>
               </w:rPr>
-              <w:t>Symmetrierung</w:t>
+              <w:t>Transposition</w:t>
             </w:r>
           </w:p>
         </w:tc>
@@ -4188,7 +4301,7 @@
             <w:r>
               <w:t>(</w:t>
             </w:r>
-            <w:bookmarkStart w:id="20" w:name="Symmetrierung"/>
+            <w:bookmarkStart w:id="20" w:name="Transposition"/>
             <w:r>
               <w:fldChar w:fldCharType="begin"/>
             </w:r>
@@ -4202,7 +4315,7 @@
               <w:rPr>
                 <w:noProof/>
               </w:rPr>
-              <w:t>14</w:t>
+              <w:t>16</w:t>
             </w:r>
             <w:r>
               <w:fldChar w:fldCharType="end"/>
@@ -4217,24 +4330,7 @@
     </w:tbl>
     <w:p>
       <w:r>
-        <w:t xml:space="preserve"> </w:t>
-      </w:r>
-    </w:p>
-    <w:p>
-      <w:r>
-        <w:t xml:space="preserve">Eine </w:t>
-      </w:r>
-      <w:r>
-        <w:t>anti</w:t>
-      </w:r>
-      <w:r>
-        <w:t>symmetrische Matrix ist gleich</w:t>
-      </w:r>
-      <w:r>
-        <w:t xml:space="preserve"> dem Negativen</w:t>
-      </w:r>
-      <w:r>
-        <w:t xml:space="preserve"> ihrer Transponierten.</w:t>
+        <w:t>Es gilt:</w:t>
       </w:r>
     </w:p>
     <w:tbl>
@@ -4274,9 +4370,9 @@
               </w:rPr>
               <w:drawing>
                 <wp:inline distT="0" distB="0" distL="0" distR="0">
-                  <wp:extent cx="3494539" cy="304801"/>
+                  <wp:extent cx="2039116" cy="158496"/>
                   <wp:effectExtent l="0" t="0" r="0" b="0"/>
-                  <wp:docPr id="298" name="Grafik 298" descr="%FontSize=11&#10;%TeXFontSize=11&#10;\documentclass{article}&#10;\pagestyle{empty}&#10;\begin{document}&#10;\[&#10;  \begin{pmatrix}&#10;    0 &amp; 3 \\&#10;    -3 &amp; 0 &#10;  \end{pmatrix}^T&#10;=&#10;  - \begin{pmatrix}&#10;    0 &amp; 3 \\&#10;    -3 &amp; 0 &#10;  \end{pmatrix}&#10;\quad\quad&#10;M_{ij}^T = M_{ji} = - M_{ij}&#10;\quad\quad&#10;M^T = -M&#10;\]&#10;\end{document}"/>
+                  <wp:docPr id="14" name="Grafik 14" descr="%FontSize=11&#10;%TeXFontSize=11&#10;\documentclass{article}&#10;\pagestyle{empty}&#10;\begin{document}&#10;\[&#10;({\mathbf M}^T)^T = {\mathbf M}&#10;\quad\quad&#10;({\mathbf A} \cdot {\mathbf B})^T = {\mathbf B}^T \cdot {\mathbf A}^T&#10;\]&#10;\end{document}"/>
                   <wp:cNvGraphicFramePr>
                     <a:graphicFrameLocks xmlns:a="http://schemas.openxmlformats.org/drawingml/2006/main" noChangeAspect="1"/>
                   </wp:cNvGraphicFramePr>
@@ -4288,7 +4384,7 @@
                           <pic:cNvPicPr/>
                         </pic:nvPicPr>
                         <pic:blipFill>
-                          <a:blip r:embed="rId22">
+                          <a:blip r:embed="rId23">
                             <a:lum/>
                           </a:blip>
                           <a:stretch>
@@ -4298,7 +4394,7 @@
                         <pic:spPr>
                           <a:xfrm>
                             <a:off x="0" y="0"/>
-                            <a:ext cx="3494539" cy="304801"/>
+                            <a:ext cx="2039116" cy="158496"/>
                           </a:xfrm>
                           <a:prstGeom prst="rect">
                             <a:avLst/>
@@ -4337,7 +4433,7 @@
                 <w:vanish/>
                 <w:sz w:val="16"/>
               </w:rPr>
-              <w:t>AntisymmetrischeMatrizen</w:t>
+              <w:t>TransponiertesProdukt</w:t>
             </w:r>
           </w:p>
         </w:tc>
@@ -4354,7 +4450,7 @@
             <w:r>
               <w:t>(</w:t>
             </w:r>
-            <w:bookmarkStart w:id="21" w:name="AntisymmetrischeMatrizen"/>
+            <w:bookmarkStart w:id="21" w:name="TransponiertesProdukt"/>
             <w:r>
               <w:fldChar w:fldCharType="begin"/>
             </w:r>
@@ -4368,7 +4464,7 @@
               <w:rPr>
                 <w:noProof/>
               </w:rPr>
-              <w:t>15</w:t>
+              <w:t>17</w:t>
             </w:r>
             <w:r>
               <w:fldChar w:fldCharType="end"/>
@@ -4384,49 +4480,21 @@
     <w:p/>
     <w:p>
       <w:pPr>
-        <w:shd w:val="clear" w:color="auto" w:fill="EEECE1" w:themeFill="background2"/>
-        <w:rPr>
-          <w:rStyle w:val="Buchtitel"/>
-        </w:rPr>
-      </w:pPr>
-      <w:r>
-        <w:rPr>
-          <w:rStyle w:val="Buchtitel"/>
-        </w:rPr>
-        <w:t xml:space="preserve">Wie kann aus einer beliebigen Matrix analog zur </w:t>
-      </w:r>
-      <w:proofErr w:type="spellStart"/>
-      <w:r>
-        <w:rPr>
-          <w:rStyle w:val="Buchtitel"/>
-        </w:rPr>
-        <w:t>Symmetrierung</w:t>
-      </w:r>
-      <w:proofErr w:type="spellEnd"/>
-      <w:r>
-        <w:rPr>
-          <w:rStyle w:val="Buchtitel"/>
-        </w:rPr>
-        <w:t xml:space="preserve"> eine antisymmetrische Matrix erzeugt werden?</w:t>
-      </w:r>
-    </w:p>
-    <w:p>
-      <w:pPr>
         <w:pStyle w:val="berschrift4"/>
       </w:pPr>
       <w:r>
-        <w:t>Inverse</w:t>
-      </w:r>
-      <w:r>
-        <w:t xml:space="preserve"> Matrizen</w:t>
-      </w:r>
-    </w:p>
-    <w:p>
-      <w:r>
-        <w:t>Definition</w:t>
-      </w:r>
-      <w:r>
-        <w:t xml:space="preserve">: </w:t>
+        <w:t>Symmetrische Matrizen / Symmetrierung</w:t>
+      </w:r>
+    </w:p>
+    <w:p>
+      <w:r>
+        <w:t>Eine symmetrische Matrix ist gleich ihrer</w:t>
+      </w:r>
+      <w:r>
+        <w:t xml:space="preserve"> </w:t>
+      </w:r>
+      <w:r>
+        <w:t>Transponierten.</w:t>
       </w:r>
     </w:p>
     <w:tbl>
@@ -4466,9 +4534,9 @@
               </w:rPr>
               <w:drawing>
                 <wp:inline distT="0" distB="0" distL="0" distR="0">
-                  <wp:extent cx="1246635" cy="135636"/>
-                  <wp:effectExtent l="0" t="0" r="0" b="0"/>
-                  <wp:docPr id="304" name="Grafik 304" descr="%FontSize=11&#10;%TeXFontSize=11&#10;\documentclass{article}&#10;\pagestyle{empty}&#10;\begin{document}&#10;\[&#10;A \cdot A^{-1} = A^{-1} \cdot A = E&#10;\]&#10;\end{document}"/>
+                  <wp:extent cx="3386335" cy="304801"/>
+                  <wp:effectExtent l="0" t="0" r="5080" b="0"/>
+                  <wp:docPr id="16" name="Grafik 16" descr="%FontSize=11&#10;%TeXFontSize=11&#10;\documentclass{article}&#10;\pagestyle{empty}&#10;\begin{document}&#10;\[&#10;  \begin{pmatrix}&#10;    0 &amp; -3 \\&#10;    -3 &amp; 1 &#10;  \end{pmatrix}^T&#10;=&#10;  \begin{pmatrix}&#10;    0 &amp; -3 \\&#10;    -3 &amp; 1 &#10;  \end{pmatrix}&#10;\quad\quad&#10;M_{ij}^T = M_{ji} = M_{ij}&#10;\quad\quad&#10;{\mathbf M}^T = {\mathbf M}&#10;\]&#10;\end{document}"/>
                   <wp:cNvGraphicFramePr>
                     <a:graphicFrameLocks xmlns:a="http://schemas.openxmlformats.org/drawingml/2006/main" noChangeAspect="1"/>
                   </wp:cNvGraphicFramePr>
@@ -4480,7 +4548,7 @@
                           <pic:cNvPicPr/>
                         </pic:nvPicPr>
                         <pic:blipFill>
-                          <a:blip r:embed="rId23">
+                          <a:blip r:embed="rId24">
                             <a:lum/>
                           </a:blip>
                           <a:stretch>
@@ -4490,7 +4558,7 @@
                         <pic:spPr>
                           <a:xfrm>
                             <a:off x="0" y="0"/>
-                            <a:ext cx="1246635" cy="135636"/>
+                            <a:ext cx="3386335" cy="304801"/>
                           </a:xfrm>
                           <a:prstGeom prst="rect">
                             <a:avLst/>
@@ -4529,7 +4597,7 @@
                 <w:vanish/>
                 <w:sz w:val="16"/>
               </w:rPr>
-              <w:t>InverseMatrix</w:t>
+              <w:t>SymmetrischeMatrizen</w:t>
             </w:r>
           </w:p>
         </w:tc>
@@ -4546,7 +4614,7 @@
             <w:r>
               <w:t>(</w:t>
             </w:r>
-            <w:bookmarkStart w:id="22" w:name="InverseMatrix"/>
+            <w:bookmarkStart w:id="22" w:name="SymmetrischeMatrizen"/>
             <w:r>
               <w:fldChar w:fldCharType="begin"/>
             </w:r>
@@ -4560,12 +4628,500 @@
               <w:rPr>
                 <w:noProof/>
               </w:rPr>
-              <w:t>17</w:t>
+              <w:t>18</w:t>
             </w:r>
             <w:r>
               <w:fldChar w:fldCharType="end"/>
             </w:r>
             <w:bookmarkEnd w:id="22"/>
+            <w:r>
+              <w:t>)</w:t>
+            </w:r>
+          </w:p>
+        </w:tc>
+      </w:tr>
+    </w:tbl>
+    <w:p/>
+    <w:p>
+      <w:pPr>
+        <w:rPr>
+          <w:noProof/>
+          <w:lang w:eastAsia="de-DE"/>
+        </w:rPr>
+      </w:pPr>
+      <w:r>
+        <w:t>Erzeugung symmetrischer Matrizen aus beliebigen Matrizen:</w:t>
+      </w:r>
+    </w:p>
+    <w:tbl>
+      <w:tblPr>
+        <w:tblStyle w:val="Tabellenraster"/>
+        <w:tblW w:w="5000" w:type="pct"/>
+        <w:tblBorders>
+          <w:top w:val="none" w:sz="0" w:space="0" w:color="auto"/>
+          <w:left w:val="none" w:sz="0" w:space="0" w:color="auto"/>
+          <w:bottom w:val="none" w:sz="0" w:space="0" w:color="auto"/>
+          <w:right w:val="none" w:sz="0" w:space="0" w:color="auto"/>
+          <w:insideH w:val="none" w:sz="0" w:space="0" w:color="auto"/>
+          <w:insideV w:val="none" w:sz="0" w:space="0" w:color="auto"/>
+        </w:tblBorders>
+        <w:tblLook w:val="04A0" w:firstRow="1" w:lastRow="0" w:firstColumn="1" w:lastColumn="0" w:noHBand="0" w:noVBand="1"/>
+      </w:tblPr>
+      <w:tblGrid>
+        <w:gridCol w:w="7866"/>
+        <w:gridCol w:w="849"/>
+        <w:gridCol w:w="573"/>
+      </w:tblGrid>
+      <w:tr>
+        <w:tc>
+          <w:tcPr>
+            <w:tcW w:w="4256" w:type="pct"/>
+            <w:shd w:val="clear" w:color="auto" w:fill="auto"/>
+            <w:vAlign w:val="center"/>
+          </w:tcPr>
+          <w:p>
+            <w:pPr>
+              <w:jc w:val="center"/>
+            </w:pPr>
+            <w:r>
+              <w:rPr>
+                <w:noProof/>
+                <w:lang w:eastAsia="de-DE"/>
+              </w:rPr>
+              <w:drawing>
+                <wp:inline distT="0" distB="0" distL="0" distR="0">
+                  <wp:extent cx="484633" cy="132588"/>
+                  <wp:effectExtent l="0" t="0" r="0" b="1270"/>
+                  <wp:docPr id="17" name="Grafik 17" descr="%FontSize=11&#10;%TeXFontSize=11&#10;\documentclass{article}&#10;\pagestyle{empty}&#10;\begin{document}&#10;\[&#10;{\mathbf M} + {\mathbf M}^T&#10;\]&#10;\end{document}"/>
+                  <wp:cNvGraphicFramePr>
+                    <a:graphicFrameLocks xmlns:a="http://schemas.openxmlformats.org/drawingml/2006/main" noChangeAspect="1"/>
+                  </wp:cNvGraphicFramePr>
+                  <a:graphic xmlns:a="http://schemas.openxmlformats.org/drawingml/2006/main">
+                    <a:graphicData uri="http://schemas.openxmlformats.org/drawingml/2006/picture">
+                      <pic:pic xmlns:pic="http://schemas.openxmlformats.org/drawingml/2006/picture">
+                        <pic:nvPicPr>
+                          <pic:cNvPr id="0" name=""/>
+                          <pic:cNvPicPr/>
+                        </pic:nvPicPr>
+                        <pic:blipFill>
+                          <a:blip r:embed="rId25">
+                            <a:lum/>
+                          </a:blip>
+                          <a:stretch>
+                            <a:fillRect/>
+                          </a:stretch>
+                        </pic:blipFill>
+                        <pic:spPr>
+                          <a:xfrm>
+                            <a:off x="0" y="0"/>
+                            <a:ext cx="484633" cy="132588"/>
+                          </a:xfrm>
+                          <a:prstGeom prst="rect">
+                            <a:avLst/>
+                          </a:prstGeom>
+                          <a:noFill/>
+                          <a:ln>
+                            <a:noFill/>
+                          </a:ln>
+                        </pic:spPr>
+                      </pic:pic>
+                    </a:graphicData>
+                  </a:graphic>
+                </wp:inline>
+              </w:drawing>
+            </w:r>
+          </w:p>
+        </w:tc>
+        <w:tc>
+          <w:tcPr>
+            <w:tcW w:w="478" w:type="pct"/>
+            <w:shd w:val="clear" w:color="auto" w:fill="auto"/>
+            <w:vAlign w:val="center"/>
+          </w:tcPr>
+          <w:p>
+            <w:pPr>
+              <w:jc w:val="right"/>
+              <w:rPr>
+                <w:rFonts w:ascii="Arial" w:hAnsi="Arial" w:cs="Arial"/>
+                <w:vanish/>
+                <w:sz w:val="16"/>
+              </w:rPr>
+            </w:pPr>
+            <w:r>
+              <w:rPr>
+                <w:rFonts w:ascii="Arial" w:hAnsi="Arial" w:cs="Arial"/>
+                <w:vanish/>
+                <w:sz w:val="16"/>
+              </w:rPr>
+              <w:t>Symmetrierung</w:t>
+            </w:r>
+          </w:p>
+        </w:tc>
+        <w:tc>
+          <w:tcPr>
+            <w:tcW w:w="266" w:type="pct"/>
+            <w:shd w:val="clear" w:color="auto" w:fill="auto"/>
+            <w:vAlign w:val="center"/>
+          </w:tcPr>
+          <w:p>
+            <w:pPr>
+              <w:jc w:val="right"/>
+            </w:pPr>
+            <w:r>
+              <w:t>(</w:t>
+            </w:r>
+            <w:bookmarkStart w:id="23" w:name="Symmetrierung"/>
+            <w:r>
+              <w:fldChar w:fldCharType="begin"/>
+            </w:r>
+            <w:r>
+              <w:instrText xml:space="preserve"> SEQ Eq \* MERGEFORMAT </w:instrText>
+            </w:r>
+            <w:r>
+              <w:fldChar w:fldCharType="separate"/>
+            </w:r>
+            <w:r>
+              <w:rPr>
+                <w:noProof/>
+              </w:rPr>
+              <w:t>19</w:t>
+            </w:r>
+            <w:r>
+              <w:fldChar w:fldCharType="end"/>
+            </w:r>
+            <w:bookmarkEnd w:id="23"/>
+            <w:r>
+              <w:t>)</w:t>
+            </w:r>
+          </w:p>
+        </w:tc>
+      </w:tr>
+    </w:tbl>
+    <w:p>
+      <w:r>
+        <w:t xml:space="preserve"> </w:t>
+      </w:r>
+    </w:p>
+    <w:p>
+      <w:r>
+        <w:t>Eine antisymmetrische Matrix ist gleich dem Negativen ihrer Transponierten.</w:t>
+      </w:r>
+    </w:p>
+    <w:tbl>
+      <w:tblPr>
+        <w:tblStyle w:val="Tabellenraster"/>
+        <w:tblW w:w="5000" w:type="pct"/>
+        <w:tblBorders>
+          <w:top w:val="none" w:sz="0" w:space="0" w:color="auto"/>
+          <w:left w:val="none" w:sz="0" w:space="0" w:color="auto"/>
+          <w:bottom w:val="none" w:sz="0" w:space="0" w:color="auto"/>
+          <w:right w:val="none" w:sz="0" w:space="0" w:color="auto"/>
+          <w:insideH w:val="none" w:sz="0" w:space="0" w:color="auto"/>
+          <w:insideV w:val="none" w:sz="0" w:space="0" w:color="auto"/>
+        </w:tblBorders>
+        <w:tblLook w:val="04A0" w:firstRow="1" w:lastRow="0" w:firstColumn="1" w:lastColumn="0" w:noHBand="0" w:noVBand="1"/>
+      </w:tblPr>
+      <w:tblGrid>
+        <w:gridCol w:w="7866"/>
+        <w:gridCol w:w="849"/>
+        <w:gridCol w:w="573"/>
+      </w:tblGrid>
+      <w:tr>
+        <w:tc>
+          <w:tcPr>
+            <w:tcW w:w="4256" w:type="pct"/>
+            <w:shd w:val="clear" w:color="auto" w:fill="auto"/>
+            <w:vAlign w:val="center"/>
+          </w:tcPr>
+          <w:p>
+            <w:pPr>
+              <w:jc w:val="center"/>
+            </w:pPr>
+            <w:r>
+              <w:rPr>
+                <w:noProof/>
+                <w:lang w:eastAsia="de-DE"/>
+              </w:rPr>
+              <w:drawing>
+                <wp:inline distT="0" distB="0" distL="0" distR="0">
+                  <wp:extent cx="3497587" cy="304801"/>
+                  <wp:effectExtent l="0" t="0" r="7620" b="0"/>
+                  <wp:docPr id="15" name="Grafik 15" descr="%FontSize=11&#10;%TeXFontSize=11&#10;\documentclass{article}&#10;\pagestyle{empty}&#10;\begin{document}&#10;\[&#10;  \begin{pmatrix}&#10;    0 &amp; 3 \\&#10;    -3 &amp; 0 &#10;  \end{pmatrix}^T&#10;=&#10;  - \begin{pmatrix}&#10;    0 &amp; 3 \\&#10;    -3 &amp; 0 &#10;  \end{pmatrix}&#10;\quad\quad&#10;M_{ij}^T = M_{ji} = - M_{ij}&#10;\quad\quad&#10;{\mathbf M}^T = -{\mathbf M}&#10;\]&#10;\end{document}"/>
+                  <wp:cNvGraphicFramePr>
+                    <a:graphicFrameLocks xmlns:a="http://schemas.openxmlformats.org/drawingml/2006/main" noChangeAspect="1"/>
+                  </wp:cNvGraphicFramePr>
+                  <a:graphic xmlns:a="http://schemas.openxmlformats.org/drawingml/2006/main">
+                    <a:graphicData uri="http://schemas.openxmlformats.org/drawingml/2006/picture">
+                      <pic:pic xmlns:pic="http://schemas.openxmlformats.org/drawingml/2006/picture">
+                        <pic:nvPicPr>
+                          <pic:cNvPr id="0" name=""/>
+                          <pic:cNvPicPr/>
+                        </pic:nvPicPr>
+                        <pic:blipFill>
+                          <a:blip r:embed="rId26">
+                            <a:lum/>
+                          </a:blip>
+                          <a:stretch>
+                            <a:fillRect/>
+                          </a:stretch>
+                        </pic:blipFill>
+                        <pic:spPr>
+                          <a:xfrm>
+                            <a:off x="0" y="0"/>
+                            <a:ext cx="3497587" cy="304801"/>
+                          </a:xfrm>
+                          <a:prstGeom prst="rect">
+                            <a:avLst/>
+                          </a:prstGeom>
+                          <a:noFill/>
+                          <a:ln>
+                            <a:noFill/>
+                          </a:ln>
+                        </pic:spPr>
+                      </pic:pic>
+                    </a:graphicData>
+                  </a:graphic>
+                </wp:inline>
+              </w:drawing>
+            </w:r>
+          </w:p>
+        </w:tc>
+        <w:tc>
+          <w:tcPr>
+            <w:tcW w:w="478" w:type="pct"/>
+            <w:shd w:val="clear" w:color="auto" w:fill="auto"/>
+            <w:vAlign w:val="center"/>
+          </w:tcPr>
+          <w:p>
+            <w:pPr>
+              <w:jc w:val="right"/>
+              <w:rPr>
+                <w:rFonts w:ascii="Arial" w:hAnsi="Arial" w:cs="Arial"/>
+                <w:vanish/>
+                <w:sz w:val="16"/>
+              </w:rPr>
+            </w:pPr>
+            <w:r>
+              <w:rPr>
+                <w:rFonts w:ascii="Arial" w:hAnsi="Arial" w:cs="Arial"/>
+                <w:vanish/>
+                <w:sz w:val="16"/>
+              </w:rPr>
+              <w:t>AntisymmetrischeMatrizen</w:t>
+            </w:r>
+          </w:p>
+        </w:tc>
+        <w:tc>
+          <w:tcPr>
+            <w:tcW w:w="266" w:type="pct"/>
+            <w:shd w:val="clear" w:color="auto" w:fill="auto"/>
+            <w:vAlign w:val="center"/>
+          </w:tcPr>
+          <w:p>
+            <w:pPr>
+              <w:jc w:val="right"/>
+            </w:pPr>
+            <w:r>
+              <w:t>(</w:t>
+            </w:r>
+            <w:bookmarkStart w:id="24" w:name="AntisymmetrischeMatrizen"/>
+            <w:r>
+              <w:fldChar w:fldCharType="begin"/>
+            </w:r>
+            <w:r>
+              <w:instrText xml:space="preserve"> SEQ Eq \* MERGEFORMAT </w:instrText>
+            </w:r>
+            <w:r>
+              <w:fldChar w:fldCharType="separate"/>
+            </w:r>
+            <w:r>
+              <w:rPr>
+                <w:noProof/>
+              </w:rPr>
+              <w:t>20</w:t>
+            </w:r>
+            <w:r>
+              <w:fldChar w:fldCharType="end"/>
+            </w:r>
+            <w:bookmarkEnd w:id="24"/>
+            <w:r>
+              <w:t>)</w:t>
+            </w:r>
+          </w:p>
+        </w:tc>
+      </w:tr>
+    </w:tbl>
+    <w:p/>
+    <w:p>
+      <w:pPr>
+        <w:shd w:val="clear" w:color="auto" w:fill="EEECE1" w:themeFill="background2"/>
+        <w:rPr>
+          <w:rStyle w:val="Buchtitel"/>
+        </w:rPr>
+      </w:pPr>
+      <w:r>
+        <w:rPr>
+          <w:rStyle w:val="Buchtitel"/>
+        </w:rPr>
+        <w:t>Wie kann aus einer beliebigen Matrix analog zur Symmetrierung eine antisymmetrische Matrix erzeugt werden?</w:t>
+      </w:r>
+    </w:p>
+    <w:p>
+      <w:pPr>
+        <w:pStyle w:val="berschrift4"/>
+      </w:pPr>
+      <w:r>
+        <w:t>Inverse</w:t>
+      </w:r>
+      <w:r>
+        <w:t xml:space="preserve"> Matrizen</w:t>
+      </w:r>
+    </w:p>
+    <w:p>
+      <w:r>
+        <w:t>Definition</w:t>
+      </w:r>
+      <w:r>
+        <w:t xml:space="preserve">: </w:t>
+      </w:r>
+    </w:p>
+    <w:tbl>
+      <w:tblPr>
+        <w:tblStyle w:val="Tabellenraster"/>
+        <w:tblW w:w="5000" w:type="pct"/>
+        <w:tblBorders>
+          <w:top w:val="none" w:sz="0" w:space="0" w:color="auto"/>
+          <w:left w:val="none" w:sz="0" w:space="0" w:color="auto"/>
+          <w:bottom w:val="none" w:sz="0" w:space="0" w:color="auto"/>
+          <w:right w:val="none" w:sz="0" w:space="0" w:color="auto"/>
+          <w:insideH w:val="none" w:sz="0" w:space="0" w:color="auto"/>
+          <w:insideV w:val="none" w:sz="0" w:space="0" w:color="auto"/>
+        </w:tblBorders>
+        <w:tblLook w:val="04A0" w:firstRow="1" w:lastRow="0" w:firstColumn="1" w:lastColumn="0" w:noHBand="0" w:noVBand="1"/>
+      </w:tblPr>
+      <w:tblGrid>
+        <w:gridCol w:w="7866"/>
+        <w:gridCol w:w="849"/>
+        <w:gridCol w:w="573"/>
+      </w:tblGrid>
+      <w:tr>
+        <w:tc>
+          <w:tcPr>
+            <w:tcW w:w="4256" w:type="pct"/>
+            <w:shd w:val="clear" w:color="auto" w:fill="auto"/>
+            <w:vAlign w:val="center"/>
+          </w:tcPr>
+          <w:p>
+            <w:pPr>
+              <w:jc w:val="center"/>
+            </w:pPr>
+            <w:r>
+              <w:rPr>
+                <w:noProof/>
+                <w:lang w:eastAsia="de-DE"/>
+              </w:rPr>
+              <w:drawing>
+                <wp:inline distT="0" distB="0" distL="0" distR="0">
+                  <wp:extent cx="1382271" cy="135636"/>
+                  <wp:effectExtent l="0" t="0" r="0" b="0"/>
+                  <wp:docPr id="19" name="Grafik 19" descr="%FontSize=11&#10;%TeXFontSize=11&#10;\documentclass{article}&#10;\pagestyle{empty}&#10;\begin{document}&#10;\[&#10;{\mathbf M} \cdot {\mathbf M}^{-1} = {\mathbf M}^{-1} \cdot {\mathbf M} = {\mathbf 1}&#10;\]&#10;\end{document}"/>
+                  <wp:cNvGraphicFramePr>
+                    <a:graphicFrameLocks xmlns:a="http://schemas.openxmlformats.org/drawingml/2006/main" noChangeAspect="1"/>
+                  </wp:cNvGraphicFramePr>
+                  <a:graphic xmlns:a="http://schemas.openxmlformats.org/drawingml/2006/main">
+                    <a:graphicData uri="http://schemas.openxmlformats.org/drawingml/2006/picture">
+                      <pic:pic xmlns:pic="http://schemas.openxmlformats.org/drawingml/2006/picture">
+                        <pic:nvPicPr>
+                          <pic:cNvPr id="0" name=""/>
+                          <pic:cNvPicPr/>
+                        </pic:nvPicPr>
+                        <pic:blipFill>
+                          <a:blip r:embed="rId27">
+                            <a:lum/>
+                          </a:blip>
+                          <a:stretch>
+                            <a:fillRect/>
+                          </a:stretch>
+                        </pic:blipFill>
+                        <pic:spPr>
+                          <a:xfrm>
+                            <a:off x="0" y="0"/>
+                            <a:ext cx="1382271" cy="135636"/>
+                          </a:xfrm>
+                          <a:prstGeom prst="rect">
+                            <a:avLst/>
+                          </a:prstGeom>
+                          <a:noFill/>
+                          <a:ln>
+                            <a:noFill/>
+                          </a:ln>
+                        </pic:spPr>
+                      </pic:pic>
+                    </a:graphicData>
+                  </a:graphic>
+                </wp:inline>
+              </w:drawing>
+            </w:r>
+          </w:p>
+        </w:tc>
+        <w:tc>
+          <w:tcPr>
+            <w:tcW w:w="478" w:type="pct"/>
+            <w:shd w:val="clear" w:color="auto" w:fill="auto"/>
+            <w:vAlign w:val="center"/>
+          </w:tcPr>
+          <w:p>
+            <w:pPr>
+              <w:jc w:val="right"/>
+              <w:rPr>
+                <w:rFonts w:ascii="Arial" w:hAnsi="Arial" w:cs="Arial"/>
+                <w:vanish/>
+                <w:sz w:val="16"/>
+              </w:rPr>
+            </w:pPr>
+            <w:r>
+              <w:rPr>
+                <w:rFonts w:ascii="Arial" w:hAnsi="Arial" w:cs="Arial"/>
+                <w:vanish/>
+                <w:sz w:val="16"/>
+              </w:rPr>
+              <w:t>InverseMatrix</w:t>
+            </w:r>
+          </w:p>
+        </w:tc>
+        <w:tc>
+          <w:tcPr>
+            <w:tcW w:w="266" w:type="pct"/>
+            <w:shd w:val="clear" w:color="auto" w:fill="auto"/>
+            <w:vAlign w:val="center"/>
+          </w:tcPr>
+          <w:p>
+            <w:pPr>
+              <w:jc w:val="right"/>
+            </w:pPr>
+            <w:r>
+              <w:t>(</w:t>
+            </w:r>
+            <w:bookmarkStart w:id="25" w:name="InverseMatrix"/>
+            <w:r>
+              <w:fldChar w:fldCharType="begin"/>
+            </w:r>
+            <w:r>
+              <w:instrText xml:space="preserve"> SEQ Eq \* MERGEFORMAT </w:instrText>
+            </w:r>
+            <w:r>
+              <w:fldChar w:fldCharType="separate"/>
+            </w:r>
+            <w:r>
+              <w:rPr>
+                <w:noProof/>
+              </w:rPr>
+              <w:t>21</w:t>
+            </w:r>
+            <w:r>
+              <w:fldChar w:fldCharType="end"/>
+            </w:r>
+            <w:bookmarkEnd w:id="25"/>
             <w:r>
               <w:t>)</w:t>
             </w:r>
@@ -4643,7 +5199,7 @@
                           <pic:cNvPicPr/>
                         </pic:nvPicPr>
                         <pic:blipFill>
-                          <a:blip r:embed="rId24">
+                          <a:blip r:embed="rId28">
                             <a:lum/>
                           </a:blip>
                           <a:stretch>
@@ -4709,7 +5265,7 @@
             <w:r>
               <w:t>(</w:t>
             </w:r>
-            <w:bookmarkStart w:id="23" w:name="AufgabeInverseMatrix"/>
+            <w:bookmarkStart w:id="26" w:name="AufgabeInverseMatrix"/>
             <w:r>
               <w:fldChar w:fldCharType="begin"/>
             </w:r>
@@ -4723,12 +5279,12 @@
               <w:rPr>
                 <w:noProof/>
               </w:rPr>
-              <w:t>18</w:t>
+              <w:t>22</w:t>
             </w:r>
             <w:r>
               <w:fldChar w:fldCharType="end"/>
             </w:r>
-            <w:bookmarkEnd w:id="23"/>
+            <w:bookmarkEnd w:id="26"/>
             <w:r>
               <w:t>)</w:t>
             </w:r>
@@ -4762,39 +5318,521 @@
     </w:p>
     <w:p>
       <w:r>
-        <w:t>Mehr Interessantes siehe Wikipedia.</w:t>
-      </w:r>
-    </w:p>
+        <w:t>Es gilt:</w:t>
+      </w:r>
+    </w:p>
+    <w:tbl>
+      <w:tblPr>
+        <w:tblStyle w:val="Tabellenraster"/>
+        <w:tblW w:w="5000" w:type="pct"/>
+        <w:tblBorders>
+          <w:top w:val="none" w:sz="0" w:space="0" w:color="auto"/>
+          <w:left w:val="none" w:sz="0" w:space="0" w:color="auto"/>
+          <w:bottom w:val="none" w:sz="0" w:space="0" w:color="auto"/>
+          <w:right w:val="none" w:sz="0" w:space="0" w:color="auto"/>
+          <w:insideH w:val="none" w:sz="0" w:space="0" w:color="auto"/>
+          <w:insideV w:val="none" w:sz="0" w:space="0" w:color="auto"/>
+        </w:tblBorders>
+        <w:tblLook w:val="04A0" w:firstRow="1" w:lastRow="0" w:firstColumn="1" w:lastColumn="0" w:noHBand="0" w:noVBand="1"/>
+      </w:tblPr>
+      <w:tblGrid>
+        <w:gridCol w:w="8136"/>
+        <w:gridCol w:w="579"/>
+        <w:gridCol w:w="573"/>
+      </w:tblGrid>
+      <w:tr>
+        <w:tc>
+          <w:tcPr>
+            <w:tcW w:w="4256" w:type="pct"/>
+            <w:shd w:val="clear" w:color="auto" w:fill="auto"/>
+            <w:vAlign w:val="center"/>
+          </w:tcPr>
+          <w:p>
+            <w:pPr>
+              <w:jc w:val="center"/>
+            </w:pPr>
+            <w:r>
+              <w:rPr>
+                <w:noProof/>
+                <w:lang w:eastAsia="de-DE"/>
+              </w:rPr>
+              <w:drawing>
+                <wp:inline distT="0" distB="0" distL="0" distR="0" wp14:anchorId="4E953BF3" wp14:editId="4E29BF67">
+                  <wp:extent cx="5029210" cy="161544"/>
+                  <wp:effectExtent l="0" t="0" r="0" b="0"/>
+                  <wp:docPr id="30" name="Grafik 30" descr="%FontSize=11&#10;%TeXFontSize=11&#10;\documentclass{article}&#10;\pagestyle{empty}&#10;\begin{document}&#10;\[&#10;({\mathbf M}^{-1})^{-1} = {\mathbf M}&#10;\quad\quad&#10;(c {\mathbf M})^{-1} = c^{-1} {\mathbf M}^{-1}&#10;\quad\quad&#10;\operatorname{det}({\mathbf M}^{-1}) = &#10;\operatorname{det}({\mathbf M})^{-1}&#10;\quad\quad&#10;({\mathbf A} \cdot {\mathbf B})^{-1} = {\mathbf B}^{-1} \cdot {\mathbf A}^{-1}&#10;\]&#10;\end{document}"/>
+                  <wp:cNvGraphicFramePr>
+                    <a:graphicFrameLocks xmlns:a="http://schemas.openxmlformats.org/drawingml/2006/main" noChangeAspect="1"/>
+                  </wp:cNvGraphicFramePr>
+                  <a:graphic xmlns:a="http://schemas.openxmlformats.org/drawingml/2006/main">
+                    <a:graphicData uri="http://schemas.openxmlformats.org/drawingml/2006/picture">
+                      <pic:pic xmlns:pic="http://schemas.openxmlformats.org/drawingml/2006/picture">
+                        <pic:nvPicPr>
+                          <pic:cNvPr id="0" name=""/>
+                          <pic:cNvPicPr/>
+                        </pic:nvPicPr>
+                        <pic:blipFill>
+                          <a:blip r:embed="rId29">
+                            <a:lum/>
+                          </a:blip>
+                          <a:stretch>
+                            <a:fillRect/>
+                          </a:stretch>
+                        </pic:blipFill>
+                        <pic:spPr>
+                          <a:xfrm>
+                            <a:off x="0" y="0"/>
+                            <a:ext cx="5029210" cy="161544"/>
+                          </a:xfrm>
+                          <a:prstGeom prst="rect">
+                            <a:avLst/>
+                          </a:prstGeom>
+                          <a:noFill/>
+                          <a:ln>
+                            <a:noFill/>
+                          </a:ln>
+                        </pic:spPr>
+                      </pic:pic>
+                    </a:graphicData>
+                  </a:graphic>
+                </wp:inline>
+              </w:drawing>
+            </w:r>
+            <w:r>
+              <w:t xml:space="preserve"> </w:t>
+            </w:r>
+          </w:p>
+        </w:tc>
+        <w:tc>
+          <w:tcPr>
+            <w:tcW w:w="478" w:type="pct"/>
+            <w:shd w:val="clear" w:color="auto" w:fill="auto"/>
+            <w:vAlign w:val="center"/>
+          </w:tcPr>
+          <w:p>
+            <w:pPr>
+              <w:jc w:val="right"/>
+              <w:rPr>
+                <w:rFonts w:ascii="Arial" w:hAnsi="Arial" w:cs="Arial"/>
+                <w:vanish/>
+                <w:sz w:val="16"/>
+              </w:rPr>
+            </w:pPr>
+            <w:r>
+              <w:rPr>
+                <w:rFonts w:ascii="Arial" w:hAnsi="Arial" w:cs="Arial"/>
+                <w:vanish/>
+                <w:sz w:val="16"/>
+              </w:rPr>
+              <w:t>InverseMatrixRegeln</w:t>
+            </w:r>
+          </w:p>
+        </w:tc>
+        <w:tc>
+          <w:tcPr>
+            <w:tcW w:w="266" w:type="pct"/>
+            <w:shd w:val="clear" w:color="auto" w:fill="auto"/>
+            <w:vAlign w:val="center"/>
+          </w:tcPr>
+          <w:p>
+            <w:pPr>
+              <w:jc w:val="right"/>
+            </w:pPr>
+            <w:r>
+              <w:t>(</w:t>
+            </w:r>
+            <w:bookmarkStart w:id="27" w:name="InverseMatrixRegeln"/>
+            <w:r>
+              <w:fldChar w:fldCharType="begin"/>
+            </w:r>
+            <w:r>
+              <w:instrText xml:space="preserve"> SEQ Eq \* MERGEFORMAT </w:instrText>
+            </w:r>
+            <w:r>
+              <w:fldChar w:fldCharType="separate"/>
+            </w:r>
+            <w:r>
+              <w:rPr>
+                <w:noProof/>
+              </w:rPr>
+              <w:t>23</w:t>
+            </w:r>
+            <w:r>
+              <w:fldChar w:fldCharType="end"/>
+            </w:r>
+            <w:bookmarkEnd w:id="27"/>
+            <w:r>
+              <w:t>)</w:t>
+            </w:r>
+          </w:p>
+        </w:tc>
+      </w:tr>
+    </w:tbl>
     <w:p/>
     <w:p>
       <w:pPr>
         <w:pStyle w:val="berschrift4"/>
       </w:pPr>
       <w:r>
-        <w:t>Orthogonale Matrizen</w:t>
-      </w:r>
-    </w:p>
+        <w:t>Eigenwerte</w:t>
+      </w:r>
+      <w:r>
+        <w:t xml:space="preserve"> </w:t>
+      </w:r>
+      <w:r>
+        <w:t xml:space="preserve">und Eigenvektoren </w:t>
+      </w:r>
+      <w:r>
+        <w:t>q</w:t>
+      </w:r>
+      <w:r>
+        <w:t>uadratische</w:t>
+      </w:r>
+      <w:r>
+        <w:t>r</w:t>
+      </w:r>
+      <w:r>
+        <w:t xml:space="preserve"> Matrizen</w:t>
+      </w:r>
+    </w:p>
+    <w:p>
+      <w:r>
+        <w:t>x ist ein Spaltenvektor:</w:t>
+      </w:r>
+    </w:p>
+    <w:tbl>
+      <w:tblPr>
+        <w:tblStyle w:val="Tabellenraster"/>
+        <w:tblW w:w="5000" w:type="pct"/>
+        <w:tblBorders>
+          <w:top w:val="none" w:sz="0" w:space="0" w:color="auto"/>
+          <w:left w:val="none" w:sz="0" w:space="0" w:color="auto"/>
+          <w:bottom w:val="none" w:sz="0" w:space="0" w:color="auto"/>
+          <w:right w:val="none" w:sz="0" w:space="0" w:color="auto"/>
+          <w:insideH w:val="none" w:sz="0" w:space="0" w:color="auto"/>
+          <w:insideV w:val="none" w:sz="0" w:space="0" w:color="auto"/>
+        </w:tblBorders>
+        <w:tblLook w:val="04A0" w:firstRow="1" w:lastRow="0" w:firstColumn="1" w:lastColumn="0" w:noHBand="0" w:noVBand="1"/>
+      </w:tblPr>
+      <w:tblGrid>
+        <w:gridCol w:w="7866"/>
+        <w:gridCol w:w="849"/>
+        <w:gridCol w:w="573"/>
+      </w:tblGrid>
+      <w:tr>
+        <w:tc>
+          <w:tcPr>
+            <w:tcW w:w="4256" w:type="pct"/>
+            <w:shd w:val="clear" w:color="auto" w:fill="auto"/>
+            <w:vAlign w:val="center"/>
+          </w:tcPr>
+          <w:p>
+            <w:pPr>
+              <w:jc w:val="center"/>
+            </w:pPr>
+            <w:r>
+              <w:rPr>
+                <w:noProof/>
+                <w:lang w:eastAsia="de-DE"/>
+              </w:rPr>
+              <w:drawing>
+                <wp:inline distT="0" distB="0" distL="0" distR="0">
+                  <wp:extent cx="1769368" cy="121920"/>
+                  <wp:effectExtent l="0" t="0" r="2540" b="0"/>
+                  <wp:docPr id="307" name="Grafik 307" descr="%FontSize=11&#10;%TeXFontSize=11&#10;\documentclass{article}&#10;\pagestyle{empty}&#10;\begin{document}&#10;\[&#10;{\mathbf A}\cdot x=\lambda \,x&#10;\quad\quad&#10;({\mathbf A} - \lambda\, {\mathbf I}) \cdot x = 0&#10;\]&#10;\end{document}"/>
+                  <wp:cNvGraphicFramePr>
+                    <a:graphicFrameLocks xmlns:a="http://schemas.openxmlformats.org/drawingml/2006/main" noChangeAspect="1"/>
+                  </wp:cNvGraphicFramePr>
+                  <a:graphic xmlns:a="http://schemas.openxmlformats.org/drawingml/2006/main">
+                    <a:graphicData uri="http://schemas.openxmlformats.org/drawingml/2006/picture">
+                      <pic:pic xmlns:pic="http://schemas.openxmlformats.org/drawingml/2006/picture">
+                        <pic:nvPicPr>
+                          <pic:cNvPr id="0" name=""/>
+                          <pic:cNvPicPr/>
+                        </pic:nvPicPr>
+                        <pic:blipFill>
+                          <a:blip r:embed="rId30">
+                            <a:lum/>
+                          </a:blip>
+                          <a:stretch>
+                            <a:fillRect/>
+                          </a:stretch>
+                        </pic:blipFill>
+                        <pic:spPr>
+                          <a:xfrm>
+                            <a:off x="0" y="0"/>
+                            <a:ext cx="1769368" cy="121920"/>
+                          </a:xfrm>
+                          <a:prstGeom prst="rect">
+                            <a:avLst/>
+                          </a:prstGeom>
+                          <a:noFill/>
+                          <a:ln>
+                            <a:noFill/>
+                          </a:ln>
+                        </pic:spPr>
+                      </pic:pic>
+                    </a:graphicData>
+                  </a:graphic>
+                </wp:inline>
+              </w:drawing>
+            </w:r>
+          </w:p>
+        </w:tc>
+        <w:tc>
+          <w:tcPr>
+            <w:tcW w:w="478" w:type="pct"/>
+            <w:shd w:val="clear" w:color="auto" w:fill="auto"/>
+            <w:vAlign w:val="center"/>
+          </w:tcPr>
+          <w:p>
+            <w:pPr>
+              <w:jc w:val="right"/>
+              <w:rPr>
+                <w:rFonts w:ascii="Arial" w:hAnsi="Arial" w:cs="Arial"/>
+                <w:vanish/>
+                <w:sz w:val="16"/>
+              </w:rPr>
+            </w:pPr>
+            <w:r>
+              <w:rPr>
+                <w:rFonts w:ascii="Arial" w:hAnsi="Arial" w:cs="Arial"/>
+                <w:vanish/>
+                <w:sz w:val="16"/>
+              </w:rPr>
+              <w:t>EigenwerteMatrizen</w:t>
+            </w:r>
+          </w:p>
+        </w:tc>
+        <w:tc>
+          <w:tcPr>
+            <w:tcW w:w="266" w:type="pct"/>
+            <w:shd w:val="clear" w:color="auto" w:fill="auto"/>
+            <w:vAlign w:val="center"/>
+          </w:tcPr>
+          <w:p>
+            <w:pPr>
+              <w:jc w:val="right"/>
+            </w:pPr>
+            <w:r>
+              <w:t>(</w:t>
+            </w:r>
+            <w:bookmarkStart w:id="28" w:name="EigenwerteMatrizen"/>
+            <w:r>
+              <w:fldChar w:fldCharType="begin"/>
+            </w:r>
+            <w:r>
+              <w:instrText xml:space="preserve"> SEQ Eq \* MERGEFORMAT </w:instrText>
+            </w:r>
+            <w:r>
+              <w:fldChar w:fldCharType="separate"/>
+            </w:r>
+            <w:r>
+              <w:rPr>
+                <w:noProof/>
+              </w:rPr>
+              <w:t>24</w:t>
+            </w:r>
+            <w:r>
+              <w:fldChar w:fldCharType="end"/>
+            </w:r>
+            <w:bookmarkEnd w:id="28"/>
+            <w:r>
+              <w:t>)</w:t>
+            </w:r>
+          </w:p>
+        </w:tc>
+      </w:tr>
+    </w:tbl>
     <w:p/>
     <w:p>
       <w:r>
-        <w:t>Erhaltung Skalarprodukt</w:t>
-      </w:r>
-      <w:r>
-        <w:t xml:space="preserve">  </w:t>
-      </w:r>
-      <w:r>
-        <w:t xml:space="preserve">Zshg. </w:t>
-      </w:r>
-      <w:r>
-        <w:t>m</w:t>
-      </w:r>
-      <w:r>
-        <w:t>it Determinante</w:t>
-      </w:r>
-    </w:p>
-    <w:p>
-      <w:r>
-        <w:t>Transformation von Matrizen aus Transformation von Vektoren</w:t>
+        <w:t>Ist ein homo</w:t>
+      </w:r>
+      <w:r>
+        <w:t>genes lineares Gleichungssystem, lösbar wenn</w:t>
+      </w:r>
+    </w:p>
+    <w:tbl>
+      <w:tblPr>
+        <w:tblStyle w:val="Tabellenraster"/>
+        <w:tblW w:w="5000" w:type="pct"/>
+        <w:tblBorders>
+          <w:top w:val="none" w:sz="0" w:space="0" w:color="auto"/>
+          <w:left w:val="none" w:sz="0" w:space="0" w:color="auto"/>
+          <w:bottom w:val="none" w:sz="0" w:space="0" w:color="auto"/>
+          <w:right w:val="none" w:sz="0" w:space="0" w:color="auto"/>
+          <w:insideH w:val="none" w:sz="0" w:space="0" w:color="auto"/>
+          <w:insideV w:val="none" w:sz="0" w:space="0" w:color="auto"/>
+        </w:tblBorders>
+        <w:tblLook w:val="04A0" w:firstRow="1" w:lastRow="0" w:firstColumn="1" w:lastColumn="0" w:noHBand="0" w:noVBand="1"/>
+      </w:tblPr>
+      <w:tblGrid>
+        <w:gridCol w:w="7866"/>
+        <w:gridCol w:w="849"/>
+        <w:gridCol w:w="573"/>
+      </w:tblGrid>
+      <w:tr>
+        <w:tc>
+          <w:tcPr>
+            <w:tcW w:w="4256" w:type="pct"/>
+            <w:shd w:val="clear" w:color="auto" w:fill="auto"/>
+            <w:vAlign w:val="center"/>
+          </w:tcPr>
+          <w:p>
+            <w:pPr>
+              <w:jc w:val="center"/>
+            </w:pPr>
+            <w:r>
+              <w:rPr>
+                <w:noProof/>
+                <w:lang w:eastAsia="de-DE"/>
+              </w:rPr>
+              <w:drawing>
+                <wp:inline distT="0" distB="0" distL="0" distR="0">
+                  <wp:extent cx="918974" cy="120396"/>
+                  <wp:effectExtent l="0" t="0" r="0" b="0"/>
+                  <wp:docPr id="308" name="Grafik 308" descr="%FontSize=11&#10;%TeXFontSize=11&#10;\documentclass{article}&#10;\pagestyle{empty}&#10;\begin{document}&#10;\[&#10;{\det \left({\mathbf A}-\lambda\, {\mathbf I}\right)=0}&#10;\]&#10;\end{document}"/>
+                  <wp:cNvGraphicFramePr>
+                    <a:graphicFrameLocks xmlns:a="http://schemas.openxmlformats.org/drawingml/2006/main" noChangeAspect="1"/>
+                  </wp:cNvGraphicFramePr>
+                  <a:graphic xmlns:a="http://schemas.openxmlformats.org/drawingml/2006/main">
+                    <a:graphicData uri="http://schemas.openxmlformats.org/drawingml/2006/picture">
+                      <pic:pic xmlns:pic="http://schemas.openxmlformats.org/drawingml/2006/picture">
+                        <pic:nvPicPr>
+                          <pic:cNvPr id="0" name=""/>
+                          <pic:cNvPicPr/>
+                        </pic:nvPicPr>
+                        <pic:blipFill>
+                          <a:blip r:embed="rId31">
+                            <a:lum/>
+                          </a:blip>
+                          <a:stretch>
+                            <a:fillRect/>
+                          </a:stretch>
+                        </pic:blipFill>
+                        <pic:spPr>
+                          <a:xfrm>
+                            <a:off x="0" y="0"/>
+                            <a:ext cx="918974" cy="120396"/>
+                          </a:xfrm>
+                          <a:prstGeom prst="rect">
+                            <a:avLst/>
+                          </a:prstGeom>
+                          <a:noFill/>
+                          <a:ln>
+                            <a:noFill/>
+                          </a:ln>
+                        </pic:spPr>
+                      </pic:pic>
+                    </a:graphicData>
+                  </a:graphic>
+                </wp:inline>
+              </w:drawing>
+            </w:r>
+          </w:p>
+        </w:tc>
+        <w:tc>
+          <w:tcPr>
+            <w:tcW w:w="478" w:type="pct"/>
+            <w:shd w:val="clear" w:color="auto" w:fill="auto"/>
+            <w:vAlign w:val="center"/>
+          </w:tcPr>
+          <w:p>
+            <w:pPr>
+              <w:jc w:val="right"/>
+              <w:rPr>
+                <w:rFonts w:ascii="Arial" w:hAnsi="Arial" w:cs="Arial"/>
+                <w:vanish/>
+                <w:sz w:val="16"/>
+              </w:rPr>
+            </w:pPr>
+            <w:r>
+              <w:rPr>
+                <w:rFonts w:ascii="Arial" w:hAnsi="Arial" w:cs="Arial"/>
+                <w:vanish/>
+                <w:sz w:val="16"/>
+              </w:rPr>
+              <w:t>DeterminanteEigenwert</w:t>
+            </w:r>
+          </w:p>
+        </w:tc>
+        <w:tc>
+          <w:tcPr>
+            <w:tcW w:w="266" w:type="pct"/>
+            <w:shd w:val="clear" w:color="auto" w:fill="auto"/>
+            <w:vAlign w:val="center"/>
+          </w:tcPr>
+          <w:p>
+            <w:pPr>
+              <w:jc w:val="right"/>
+            </w:pPr>
+            <w:r>
+              <w:t>(</w:t>
+            </w:r>
+            <w:bookmarkStart w:id="29" w:name="DeterminanteEigenwert"/>
+            <w:r>
+              <w:fldChar w:fldCharType="begin"/>
+            </w:r>
+            <w:r>
+              <w:instrText xml:space="preserve"> SEQ Eq \* MERGEFORMAT </w:instrText>
+            </w:r>
+            <w:r>
+              <w:fldChar w:fldCharType="separate"/>
+            </w:r>
+            <w:r>
+              <w:rPr>
+                <w:noProof/>
+              </w:rPr>
+              <w:t>25</w:t>
+            </w:r>
+            <w:r>
+              <w:fldChar w:fldCharType="end"/>
+            </w:r>
+            <w:bookmarkEnd w:id="29"/>
+            <w:r>
+              <w:t>)</w:t>
+            </w:r>
+          </w:p>
+        </w:tc>
+      </w:tr>
+    </w:tbl>
+    <w:p/>
+    <w:p>
+      <w:r>
+        <w:t>Charakteristisches Polynom</w:t>
+      </w:r>
+      <w:r>
+        <w:t>:</w:t>
+      </w:r>
+      <w:r>
+        <w:t xml:space="preserve"> seine Nullstellen sind die Eigenwerte. Zu jedem Eigenwert gehört ein Eigenvektor.</w:t>
+      </w:r>
+      <w:r>
+        <w:t xml:space="preserve"> Ist A eine n x n Matrix, dann gibt es höchstens n Eigenwerte.</w:t>
+      </w:r>
+    </w:p>
+    <w:p>
+      <w:r>
+        <w:t>Sind Eigenwerte gleich, dann heißen sie (Physik, historisch): entartet.</w:t>
+      </w:r>
+      <w:r>
+        <w:t xml:space="preserve"> Zu einem </w:t>
+      </w:r>
+      <w:r>
+        <w:t>k-fachen Eigenwert gehören</w:t>
+      </w:r>
+      <w:r>
+        <w:t xml:space="preserve"> </w:t>
+      </w:r>
+      <w:r>
+        <w:t>k Eigenvektoren, die einen k</w:t>
+      </w:r>
+      <w:r>
+        <w:t>-dim</w:t>
+      </w:r>
+      <w:r>
+        <w:t>ensionalen Unterraum aufspannen (k &lt;= n).</w:t>
       </w:r>
     </w:p>
     <w:p>
@@ -4802,8 +5840,699 @@
         <w:pStyle w:val="berschrift4"/>
       </w:pPr>
       <w:r>
+        <w:t>Orthogonale (Quadratische) Matrizen</w:t>
+      </w:r>
+    </w:p>
+    <w:p>
+      <w:r>
+        <w:t>Definition</w:t>
+      </w:r>
+    </w:p>
+    <w:tbl>
+      <w:tblPr>
+        <w:tblStyle w:val="Tabellenraster"/>
+        <w:tblW w:w="5000" w:type="pct"/>
+        <w:tblBorders>
+          <w:top w:val="none" w:sz="0" w:space="0" w:color="auto"/>
+          <w:left w:val="none" w:sz="0" w:space="0" w:color="auto"/>
+          <w:bottom w:val="none" w:sz="0" w:space="0" w:color="auto"/>
+          <w:right w:val="none" w:sz="0" w:space="0" w:color="auto"/>
+          <w:insideH w:val="none" w:sz="0" w:space="0" w:color="auto"/>
+          <w:insideV w:val="none" w:sz="0" w:space="0" w:color="auto"/>
+        </w:tblBorders>
+        <w:tblLook w:val="04A0" w:firstRow="1" w:lastRow="0" w:firstColumn="1" w:lastColumn="0" w:noHBand="0" w:noVBand="1"/>
+      </w:tblPr>
+      <w:tblGrid>
+        <w:gridCol w:w="7866"/>
+        <w:gridCol w:w="849"/>
+        <w:gridCol w:w="573"/>
+      </w:tblGrid>
+      <w:tr>
+        <w:tc>
+          <w:tcPr>
+            <w:tcW w:w="4256" w:type="pct"/>
+            <w:shd w:val="clear" w:color="auto" w:fill="auto"/>
+            <w:vAlign w:val="center"/>
+          </w:tcPr>
+          <w:p>
+            <w:pPr>
+              <w:jc w:val="center"/>
+            </w:pPr>
+            <w:r>
+              <w:rPr>
+                <w:noProof/>
+                <w:lang w:eastAsia="de-DE"/>
+              </w:rPr>
+              <w:drawing>
+                <wp:inline distT="0" distB="0" distL="0" distR="0">
+                  <wp:extent cx="609601" cy="156972"/>
+                  <wp:effectExtent l="0" t="0" r="0" b="0"/>
+                  <wp:docPr id="295" name="Grafik 295" descr="%FontSize=11&#10;%TeXFontSize=11&#10;\documentclass{article}&#10;\pagestyle{empty}&#10;\begin{document}&#10;\[&#10;{\mathbf Q}^T \cdot {\mathbf Q} = {\mathbf I}&#10;\]&#10;\end{document}"/>
+                  <wp:cNvGraphicFramePr>
+                    <a:graphicFrameLocks xmlns:a="http://schemas.openxmlformats.org/drawingml/2006/main" noChangeAspect="1"/>
+                  </wp:cNvGraphicFramePr>
+                  <a:graphic xmlns:a="http://schemas.openxmlformats.org/drawingml/2006/main">
+                    <a:graphicData uri="http://schemas.openxmlformats.org/drawingml/2006/picture">
+                      <pic:pic xmlns:pic="http://schemas.openxmlformats.org/drawingml/2006/picture">
+                        <pic:nvPicPr>
+                          <pic:cNvPr id="0" name=""/>
+                          <pic:cNvPicPr/>
+                        </pic:nvPicPr>
+                        <pic:blipFill>
+                          <a:blip r:embed="rId32">
+                            <a:lum/>
+                          </a:blip>
+                          <a:stretch>
+                            <a:fillRect/>
+                          </a:stretch>
+                        </pic:blipFill>
+                        <pic:spPr>
+                          <a:xfrm>
+                            <a:off x="0" y="0"/>
+                            <a:ext cx="609601" cy="156972"/>
+                          </a:xfrm>
+                          <a:prstGeom prst="rect">
+                            <a:avLst/>
+                          </a:prstGeom>
+                          <a:noFill/>
+                          <a:ln>
+                            <a:noFill/>
+                          </a:ln>
+                        </pic:spPr>
+                      </pic:pic>
+                    </a:graphicData>
+                  </a:graphic>
+                </wp:inline>
+              </w:drawing>
+            </w:r>
+          </w:p>
+        </w:tc>
+        <w:tc>
+          <w:tcPr>
+            <w:tcW w:w="478" w:type="pct"/>
+            <w:shd w:val="clear" w:color="auto" w:fill="auto"/>
+            <w:vAlign w:val="center"/>
+          </w:tcPr>
+          <w:p>
+            <w:pPr>
+              <w:jc w:val="right"/>
+              <w:rPr>
+                <w:rFonts w:ascii="Arial" w:hAnsi="Arial" w:cs="Arial"/>
+                <w:vanish/>
+                <w:sz w:val="16"/>
+              </w:rPr>
+            </w:pPr>
+            <w:r>
+              <w:rPr>
+                <w:rFonts w:ascii="Arial" w:hAnsi="Arial" w:cs="Arial"/>
+                <w:vanish/>
+                <w:sz w:val="16"/>
+              </w:rPr>
+              <w:t>OrthogonaleMatrix</w:t>
+            </w:r>
+          </w:p>
+        </w:tc>
+        <w:tc>
+          <w:tcPr>
+            <w:tcW w:w="266" w:type="pct"/>
+            <w:shd w:val="clear" w:color="auto" w:fill="auto"/>
+            <w:vAlign w:val="center"/>
+          </w:tcPr>
+          <w:p>
+            <w:pPr>
+              <w:jc w:val="right"/>
+            </w:pPr>
+            <w:r>
+              <w:t>(</w:t>
+            </w:r>
+            <w:bookmarkStart w:id="30" w:name="OrthogonaleMatrix"/>
+            <w:r>
+              <w:fldChar w:fldCharType="begin"/>
+            </w:r>
+            <w:r>
+              <w:instrText xml:space="preserve"> SEQ Eq \* MERGEFORMAT </w:instrText>
+            </w:r>
+            <w:r>
+              <w:fldChar w:fldCharType="separate"/>
+            </w:r>
+            <w:r>
+              <w:rPr>
+                <w:noProof/>
+              </w:rPr>
+              <w:t>26</w:t>
+            </w:r>
+            <w:r>
+              <w:fldChar w:fldCharType="end"/>
+            </w:r>
+            <w:bookmarkEnd w:id="30"/>
+            <w:r>
+              <w:t>)</w:t>
+            </w:r>
+          </w:p>
+        </w:tc>
+      </w:tr>
+    </w:tbl>
+    <w:p>
+      <w:r>
+        <w:t>D.h. automatisch</w:t>
+      </w:r>
+    </w:p>
+    <w:p>
+      <w:pPr>
+        <w:pStyle w:val="Listenabsatz"/>
+        <w:numPr>
+          <w:ilvl w:val="0"/>
+          <w:numId w:val="11"/>
+        </w:numPr>
+      </w:pPr>
+      <w:r>
+        <w:t>Mit Q ist auch ihre Transponierte orthogonal.</w:t>
+      </w:r>
+    </w:p>
+    <w:p>
+      <w:pPr>
+        <w:pStyle w:val="Listenabsatz"/>
+        <w:numPr>
+          <w:ilvl w:val="0"/>
+          <w:numId w:val="11"/>
+        </w:numPr>
+      </w:pPr>
+      <w:r>
+        <w:t>Die Zeilenvektoren sind orthogonal.</w:t>
+      </w:r>
+    </w:p>
+    <w:p>
+      <w:pPr>
+        <w:pStyle w:val="Listenabsatz"/>
+        <w:numPr>
+          <w:ilvl w:val="0"/>
+          <w:numId w:val="11"/>
+        </w:numPr>
+      </w:pPr>
+      <w:r>
+        <w:t>Die Spaltenvektoren sind orthogonal.</w:t>
+      </w:r>
+    </w:p>
+    <w:p>
+      <w:pPr>
+        <w:pStyle w:val="Listenabsatz"/>
+        <w:numPr>
+          <w:ilvl w:val="0"/>
+          <w:numId w:val="11"/>
+        </w:numPr>
+      </w:pPr>
+      <w:r>
+        <w:t>Die Zeilen- und Spaltenvektoren sind auf 1 normiert.</w:t>
+      </w:r>
+    </w:p>
+    <w:tbl>
+      <w:tblPr>
+        <w:tblStyle w:val="Tabellenraster"/>
+        <w:tblW w:w="5000" w:type="pct"/>
+        <w:tblBorders>
+          <w:top w:val="none" w:sz="0" w:space="0" w:color="auto"/>
+          <w:left w:val="none" w:sz="0" w:space="0" w:color="auto"/>
+          <w:bottom w:val="none" w:sz="0" w:space="0" w:color="auto"/>
+          <w:right w:val="none" w:sz="0" w:space="0" w:color="auto"/>
+          <w:insideH w:val="none" w:sz="0" w:space="0" w:color="auto"/>
+          <w:insideV w:val="none" w:sz="0" w:space="0" w:color="auto"/>
+        </w:tblBorders>
+        <w:tblLook w:val="04A0" w:firstRow="1" w:lastRow="0" w:firstColumn="1" w:lastColumn="0" w:noHBand="0" w:noVBand="1"/>
+      </w:tblPr>
+      <w:tblGrid>
+        <w:gridCol w:w="7866"/>
+        <w:gridCol w:w="849"/>
+        <w:gridCol w:w="573"/>
+      </w:tblGrid>
+      <w:tr>
+        <w:tc>
+          <w:tcPr>
+            <w:tcW w:w="4234" w:type="pct"/>
+            <w:shd w:val="clear" w:color="auto" w:fill="EEECE1" w:themeFill="background2"/>
+            <w:vAlign w:val="center"/>
+          </w:tcPr>
+          <w:p>
+            <w:pPr>
+              <w:rPr>
+                <w:rStyle w:val="Buchtitel"/>
+              </w:rPr>
+            </w:pPr>
+            <w:r>
+              <w:rPr>
+                <w:rStyle w:val="Buchtitel"/>
+              </w:rPr>
+              <w:t>Zeige, dass die</w:t>
+            </w:r>
+            <w:r>
+              <w:rPr>
+                <w:rStyle w:val="Buchtitel"/>
+              </w:rPr>
+              <w:t xml:space="preserve"> 2-dimensonale</w:t>
+            </w:r>
+            <w:r>
+              <w:rPr>
+                <w:rStyle w:val="Buchtitel"/>
+              </w:rPr>
+              <w:t xml:space="preserve"> Drehmatrix all das erfüllt!</w:t>
+            </w:r>
+          </w:p>
+          <w:p>
+            <w:pPr>
+              <w:rPr>
+                <w:rStyle w:val="Buchtitel"/>
+              </w:rPr>
+            </w:pPr>
+          </w:p>
+          <w:p>
+            <w:pPr>
+              <w:jc w:val="center"/>
+            </w:pPr>
+            <w:r>
+              <w:rPr>
+                <w:noProof/>
+                <w:lang w:eastAsia="de-DE"/>
+              </w:rPr>
+              <w:drawing>
+                <wp:inline distT="0" distB="0" distL="0" distR="0" wp14:anchorId="2768D655" wp14:editId="7BF342BC">
+                  <wp:extent cx="890018" cy="271273"/>
+                  <wp:effectExtent l="0" t="0" r="5715" b="0"/>
+                  <wp:docPr id="297" name="Grafik 297" descr="%FontSize=11&#10;%TeXFontSize=11&#10;\documentclass{article}&#10;\pagestyle{empty}&#10;\begin{document}&#10;\[&#10;\begin{pmatrix} \cos\alpha &amp; -\sin\alpha \\ \sin\alpha &amp; \cos\alpha \end{pmatrix}&#10;\]&#10;\end{document}"/>
+                  <wp:cNvGraphicFramePr>
+                    <a:graphicFrameLocks xmlns:a="http://schemas.openxmlformats.org/drawingml/2006/main" noChangeAspect="1"/>
+                  </wp:cNvGraphicFramePr>
+                  <a:graphic xmlns:a="http://schemas.openxmlformats.org/drawingml/2006/main">
+                    <a:graphicData uri="http://schemas.openxmlformats.org/drawingml/2006/picture">
+                      <pic:pic xmlns:pic="http://schemas.openxmlformats.org/drawingml/2006/picture">
+                        <pic:nvPicPr>
+                          <pic:cNvPr id="0" name=""/>
+                          <pic:cNvPicPr/>
+                        </pic:nvPicPr>
+                        <pic:blipFill>
+                          <a:blip r:embed="rId33">
+                            <a:lum/>
+                          </a:blip>
+                          <a:stretch>
+                            <a:fillRect/>
+                          </a:stretch>
+                        </pic:blipFill>
+                        <pic:spPr>
+                          <a:xfrm>
+                            <a:off x="0" y="0"/>
+                            <a:ext cx="890018" cy="271273"/>
+                          </a:xfrm>
+                          <a:prstGeom prst="rect">
+                            <a:avLst/>
+                          </a:prstGeom>
+                          <a:noFill/>
+                          <a:ln>
+                            <a:noFill/>
+                          </a:ln>
+                        </pic:spPr>
+                      </pic:pic>
+                    </a:graphicData>
+                  </a:graphic>
+                </wp:inline>
+              </w:drawing>
+            </w:r>
+          </w:p>
+          <w:p>
+            <w:pPr>
+              <w:jc w:val="center"/>
+            </w:pPr>
+            <w:r>
+              <w:rPr>
+                <w:noProof/>
+                <w:lang w:eastAsia="de-DE"/>
+              </w:rPr>
+              <w:lastRenderedPageBreak/>
+              <w:drawing>
+                <wp:inline distT="0" distB="0" distL="0" distR="0" wp14:anchorId="189C4C6B" wp14:editId="3F2C58A6">
+                  <wp:extent cx="1901825" cy="1901825"/>
+                  <wp:effectExtent l="0" t="0" r="3175" b="3175"/>
+                  <wp:docPr id="302" name="Grafik 302" descr="Orthogonal transformation qtl1.svg"/>
+                  <wp:cNvGraphicFramePr>
+                    <a:graphicFrameLocks xmlns:a="http://schemas.openxmlformats.org/drawingml/2006/main" noChangeAspect="1"/>
+                  </wp:cNvGraphicFramePr>
+                  <a:graphic xmlns:a="http://schemas.openxmlformats.org/drawingml/2006/main">
+                    <a:graphicData uri="http://schemas.openxmlformats.org/drawingml/2006/picture">
+                      <pic:pic xmlns:pic="http://schemas.openxmlformats.org/drawingml/2006/picture">
+                        <pic:nvPicPr>
+                          <pic:cNvPr id="0" name="Picture 1" descr="Orthogonal transformation qtl1.svg"/>
+                          <pic:cNvPicPr>
+                            <a:picLocks noChangeAspect="1" noChangeArrowheads="1"/>
+                          </pic:cNvPicPr>
+                        </pic:nvPicPr>
+                        <pic:blipFill>
+                          <a:blip r:embed="rId34">
+                            <a:extLst>
+                              <a:ext uri="{28A0092B-C50C-407E-A947-70E740481C1C}">
+                                <a14:useLocalDpi xmlns:a14="http://schemas.microsoft.com/office/drawing/2010/main" val="0"/>
+                              </a:ext>
+                            </a:extLst>
+                          </a:blip>
+                          <a:srcRect/>
+                          <a:stretch>
+                            <a:fillRect/>
+                          </a:stretch>
+                        </pic:blipFill>
+                        <pic:spPr bwMode="auto">
+                          <a:xfrm>
+                            <a:off x="0" y="0"/>
+                            <a:ext cx="1901825" cy="1901825"/>
+                          </a:xfrm>
+                          <a:prstGeom prst="rect">
+                            <a:avLst/>
+                          </a:prstGeom>
+                          <a:noFill/>
+                          <a:ln>
+                            <a:noFill/>
+                          </a:ln>
+                        </pic:spPr>
+                      </pic:pic>
+                    </a:graphicData>
+                  </a:graphic>
+                </wp:inline>
+              </w:drawing>
+            </w:r>
+          </w:p>
+        </w:tc>
+        <w:tc>
+          <w:tcPr>
+            <w:tcW w:w="457" w:type="pct"/>
+            <w:shd w:val="clear" w:color="auto" w:fill="auto"/>
+            <w:vAlign w:val="center"/>
+          </w:tcPr>
+          <w:p>
+            <w:pPr>
+              <w:jc w:val="right"/>
+              <w:rPr>
+                <w:rFonts w:ascii="Arial" w:hAnsi="Arial" w:cs="Arial"/>
+                <w:vanish/>
+                <w:sz w:val="16"/>
+              </w:rPr>
+            </w:pPr>
+            <w:r>
+              <w:rPr>
+                <w:rFonts w:ascii="Arial" w:hAnsi="Arial" w:cs="Arial"/>
+                <w:vanish/>
+                <w:sz w:val="16"/>
+              </w:rPr>
+              <w:lastRenderedPageBreak/>
+              <w:t>AufgabeOrthogonaleMatrix</w:t>
+            </w:r>
+          </w:p>
+        </w:tc>
+        <w:tc>
+          <w:tcPr>
+            <w:tcW w:w="308" w:type="pct"/>
+            <w:shd w:val="clear" w:color="auto" w:fill="auto"/>
+            <w:vAlign w:val="center"/>
+          </w:tcPr>
+          <w:p>
+            <w:pPr>
+              <w:jc w:val="right"/>
+            </w:pPr>
+            <w:r>
+              <w:t>(</w:t>
+            </w:r>
+            <w:bookmarkStart w:id="31" w:name="AufgabeOrthogonaleMatrix"/>
+            <w:r>
+              <w:fldChar w:fldCharType="begin"/>
+            </w:r>
+            <w:r>
+              <w:instrText xml:space="preserve"> SEQ Eq \* MERGEFORMAT </w:instrText>
+            </w:r>
+            <w:r>
+              <w:fldChar w:fldCharType="separate"/>
+            </w:r>
+            <w:r>
+              <w:rPr>
+                <w:noProof/>
+              </w:rPr>
+              <w:t>27</w:t>
+            </w:r>
+            <w:r>
+              <w:fldChar w:fldCharType="end"/>
+            </w:r>
+            <w:bookmarkEnd w:id="31"/>
+            <w:r>
+              <w:t>)</w:t>
+            </w:r>
+          </w:p>
+        </w:tc>
+      </w:tr>
+    </w:tbl>
+    <w:p/>
+    <w:p>
+      <w:r>
+        <w:t xml:space="preserve">Weiteres: </w:t>
+      </w:r>
+    </w:p>
+    <w:p>
+      <w:pPr>
+        <w:pStyle w:val="Listenabsatz"/>
+        <w:numPr>
+          <w:ilvl w:val="0"/>
+          <w:numId w:val="12"/>
+        </w:numPr>
+      </w:pPr>
+      <w:r>
+        <w:t>det Q =</w:t>
+      </w:r>
+      <w:r>
+        <w:t xml:space="preserve"> 1</w:t>
+      </w:r>
+    </w:p>
+    <w:p>
+      <w:pPr>
+        <w:pStyle w:val="Listenabsatz"/>
+        <w:numPr>
+          <w:ilvl w:val="0"/>
+          <w:numId w:val="12"/>
+        </w:numPr>
+      </w:pPr>
+      <w:r>
+        <w:t>Skalarprodukt</w:t>
+      </w:r>
+      <w:r>
+        <w:t xml:space="preserve"> der transformierten Vektoren = Skalarprodukt der untransformierten Vektoren</w:t>
+      </w:r>
+      <w:r>
+        <w:t xml:space="preserve">. </w:t>
+      </w:r>
+    </w:p>
+    <w:p>
+      <w:pPr>
+        <w:pStyle w:val="Listenabsatz"/>
+        <w:numPr>
+          <w:ilvl w:val="0"/>
+          <w:numId w:val="12"/>
+        </w:numPr>
+      </w:pPr>
+      <w:r>
+        <w:t>Eigenwerte sind +1 und</w:t>
+      </w:r>
+      <w:r>
+        <w:t>/oder</w:t>
+      </w:r>
+      <w:r>
+        <w:t xml:space="preserve"> -1. </w:t>
+      </w:r>
+    </w:p>
+    <w:p>
+      <w:pPr>
+        <w:pStyle w:val="Listenabsatz"/>
+        <w:numPr>
+          <w:ilvl w:val="0"/>
+          <w:numId w:val="12"/>
+        </w:numPr>
+      </w:pPr>
+      <w:r>
+        <w:t>Spiegelungen sind auch orthogonale Matrizen</w:t>
+      </w:r>
+      <w:r>
+        <w:t>. Physik: Paritätsoperation</w:t>
+      </w:r>
+      <w:r>
+        <w:t xml:space="preserve"> spiegelt die Ortskoordinaten</w:t>
+      </w:r>
+      <w:r>
+        <w:t>.</w:t>
+      </w:r>
+      <w:r>
+        <w:t xml:space="preserve"> </w:t>
+      </w:r>
+    </w:p>
+    <w:p>
+      <w:pPr>
+        <w:pStyle w:val="Listenabsatz"/>
+        <w:numPr>
+          <w:ilvl w:val="0"/>
+          <w:numId w:val="12"/>
+        </w:numPr>
+      </w:pPr>
+      <w:r>
+        <w:t>Orthogonale Gruppe O(n), o</w:t>
+      </w:r>
+      <w:r>
+        <w:t>hne Spiegelungen: SO(n)</w:t>
+      </w:r>
+      <w:r>
+        <w:t>. Kommt noch...</w:t>
+      </w:r>
+    </w:p>
+    <w:p>
+      <w:pPr>
+        <w:pStyle w:val="berschrift4"/>
+      </w:pPr>
+      <w:r>
+        <w:t>Transformation</w:t>
+      </w:r>
+      <w:r>
+        <w:t>en</w:t>
+      </w:r>
+      <w:r>
+        <w:t xml:space="preserve"> </w:t>
+      </w:r>
+    </w:p>
+    <w:p>
+      <w:r>
+        <w:t xml:space="preserve">Die Objekte der Physik sollen Modelle der Wirklichkeit sein. </w:t>
+      </w:r>
+      <w:r>
+        <w:t>Soll die Wirklichkeit objektiv sein, so erwarten wir, dass sie nicht davon abhängt, welches Koordinatensystem wir wählen: Meter oder Zoll, Sekunden oder Minuten als Zeiteinheit, usw.</w:t>
+      </w:r>
+    </w:p>
+    <w:p>
+      <w:r>
+        <w:t>In der klassischen Physik glaubt man daran, dass die Gesetze unter diesen Transformationen invariant sein müssen:</w:t>
+      </w:r>
+    </w:p>
+    <w:p>
+      <w:pPr>
+        <w:pStyle w:val="Listenabsatz"/>
+        <w:numPr>
+          <w:ilvl w:val="0"/>
+          <w:numId w:val="13"/>
+        </w:numPr>
+      </w:pPr>
+      <w:r>
+        <w:t>Drehungen</w:t>
+      </w:r>
+    </w:p>
+    <w:p>
+      <w:pPr>
+        <w:pStyle w:val="Listenabsatz"/>
+        <w:numPr>
+          <w:ilvl w:val="0"/>
+          <w:numId w:val="13"/>
+        </w:numPr>
+      </w:pPr>
+      <w:r>
+        <w:t>Spiegelungen</w:t>
+      </w:r>
+    </w:p>
+    <w:p>
+      <w:pPr>
+        <w:pStyle w:val="Listenabsatz"/>
+        <w:numPr>
+          <w:ilvl w:val="0"/>
+          <w:numId w:val="13"/>
+        </w:numPr>
+      </w:pPr>
+      <w:r>
+        <w:t>Translationen</w:t>
+      </w:r>
+      <w:r>
+        <w:t xml:space="preserve"> x‘ = x + b</w:t>
+      </w:r>
+      <w:r>
+        <w:t xml:space="preserve"> (</w:t>
+      </w:r>
+      <w:r>
+        <w:t>→</w:t>
+      </w:r>
+      <w:r>
+        <w:t xml:space="preserve"> Ableitungen und Entfernungen, keine absoluten Orte)</w:t>
+      </w:r>
+    </w:p>
+    <w:p>
+      <w:pPr>
+        <w:pStyle w:val="Listenabsatz"/>
+        <w:numPr>
+          <w:ilvl w:val="0"/>
+          <w:numId w:val="13"/>
+        </w:numPr>
+      </w:pPr>
+      <w:r>
+        <w:t>Gleichförmige Bewegungen (Relativitätsprinzip</w:t>
+      </w:r>
+      <w:r>
+        <w:t>, Galileitransformation</w:t>
+      </w:r>
+      <w:r>
+        <w:t>) x‘ = x + vt</w:t>
+      </w:r>
+    </w:p>
+    <w:p>
+      <w:r>
+        <w:t xml:space="preserve">Für skalare Größen gilt: sie ändern sich </w:t>
+      </w:r>
+      <w:r>
+        <w:t>dann nicht. Die Temperatur an einem Punkt (Objekt der Wirklichkeit) soll den gleichen Wert haben, egal ob wir direkt darauf schauen oder uns dre</w:t>
+      </w:r>
+      <w:r>
+        <w:t xml:space="preserve">hen und </w:t>
+      </w:r>
+      <w:r>
+        <w:t xml:space="preserve">dann (wieder stillstehend) </w:t>
+      </w:r>
+      <w:r>
+        <w:t>das Thermometer</w:t>
+      </w:r>
+      <w:r>
+        <w:t xml:space="preserve"> aus dem Augenwinkel heraus betrachten.</w:t>
+      </w:r>
+      <w:r>
+        <w:t xml:space="preserve"> Sie ändert sich auch nicht, wenn wir am Thermometer mit konstanter Geschwindigkeit vorbeifahren. Bei beschleunigten Bewegungen </w:t>
+      </w:r>
+      <w:r>
+        <w:t>können sich die Gesetze jedoch ändern u</w:t>
+      </w:r>
+      <w:r>
+        <w:t>nd tun dies auch fast immer, z.B.</w:t>
+      </w:r>
+      <w:r>
+        <w:t xml:space="preserve"> Co</w:t>
+      </w:r>
+      <w:r>
+        <w:t>rioliskraft</w:t>
+      </w:r>
+      <w:r>
+        <w:t>, Zentrifugalkraft.</w:t>
+      </w:r>
+    </w:p>
+    <w:p>
+      <w:r>
+        <w:t xml:space="preserve">Für vektorielle Größen gilt: sie ändern ihren Betrag nicht, der ja eine skalare Größe ist (s.o.), aber ihre Richtung in Bezug </w:t>
+      </w:r>
+      <w:r>
+        <w:t xml:space="preserve">auf das neue Koordinatensystem. Vektoren in der Physik </w:t>
+      </w:r>
+      <w:r>
+        <w:t>sind nicht irgendwelche Zahlen in Spalten oder Zeilen, sondern n Größen, die sich bei Transformationen wie ein Vektor transformieren, d.h. entweder kovariant oder kontravariant zum Transformationsverhalten der Vektoren, die das Koordinatensystem aufspannen.</w:t>
+      </w:r>
+    </w:p>
+    <w:p>
+      <w:r>
         <w:lastRenderedPageBreak/>
-        <w:t>Funktionen von Matrizen</w:t>
+        <w:t>E</w:t>
+      </w:r>
+      <w:r>
+        <w:t xml:space="preserve">s muss zwischen den Objekten, den Tensoren n-ter Stufe, und ihren Zahlenwerten unterschieden werden. Wenn wir etwas rechnen wollen, brauchen wir immer Zahlen, dazu müssen wir eine Basis von Koordinatenvektoren festsetzen. </w:t>
+      </w:r>
+      <w:r>
+        <w:t>Ein Zahlentupel eines Vektors sind seine Komponenten bezüglich dieser Basis. Sie sind nicht mit dem Vektor selbst zu verwechseln!</w:t>
       </w:r>
       <w:r>
         <w:t xml:space="preserve"> </w:t>
@@ -4811,134 +6540,119 @@
     </w:p>
     <w:p>
       <w:r>
-        <w:t>über Potenzreihe</w:t>
-      </w:r>
-      <w:r>
-        <w:t>, e hoch Matrix</w:t>
+        <w:t>Hat man die Komponenten eines Vektors, so kann eine Drehung oder Spiegelung durch eine Matrix ausgedrückt werden.</w:t>
+      </w:r>
+    </w:p>
+    <w:p>
+      <w:r>
+        <w:t>TODO Beispiel</w:t>
+      </w:r>
+    </w:p>
+    <w:p>
+      <w:r>
+        <w:t xml:space="preserve">Wie transformiert sich ein Tensor 2. Stufe? Ein Tensor T 2. Stufe ordnet jedem Vektor (= Tensor 1. Stufe) einen Vektor zu. Bei einer Transformation soll nun das Skalarprodukt </w:t>
+      </w:r>
+      <w:r>
+        <w:t>(ein Skalar!) invariant sind.</w:t>
+      </w:r>
+    </w:p>
+    <w:p>
+      <w:r>
+        <w:t>...</w:t>
+      </w:r>
+      <w:bookmarkStart w:id="32" w:name="_GoBack"/>
+      <w:bookmarkEnd w:id="32"/>
+    </w:p>
+    <w:p>
+      <w:r>
+        <w:t>TODO Beispiel, aus Greiner Symmetrien?</w:t>
+      </w:r>
+    </w:p>
+    <w:p>
+      <w:pPr>
+        <w:pStyle w:val="berschrift2"/>
+      </w:pPr>
+      <w:bookmarkStart w:id="33" w:name="_Toc473993213"/>
+      <w:r>
+        <w:t>Analysis</w:t>
+      </w:r>
+      <w:bookmarkEnd w:id="33"/>
+    </w:p>
+    <w:p>
+      <w:r>
+        <w:t>Funktionen sind auch nur unendlich dichte Zahlentupel</w:t>
+      </w:r>
+    </w:p>
+    <w:p>
+      <w:r>
+        <w:t>Distributionen: Delta-Distribution</w:t>
+      </w:r>
+    </w:p>
+    <w:p>
+      <w:r>
+        <w:t>Funktionen als Vektoren, Beispieldef. Skalarprodukt</w:t>
+      </w:r>
+    </w:p>
+    <w:p>
+      <w:pPr>
+        <w:pStyle w:val="berschrift4"/>
+      </w:pPr>
+      <w:r>
+        <w:t xml:space="preserve">Funktionen von Matrizen </w:t>
+      </w:r>
+    </w:p>
+    <w:p>
+      <w:r>
+        <w:t>über Potenzreihe, e hoch Matrix, ln Matrix</w:t>
+      </w:r>
+    </w:p>
+    <w:p/>
+    <w:p>
+      <w:r>
+        <w:t>Nicht jede F. mehrerer Veränderlicher ein Produkt aber entwickelbar.</w:t>
+      </w:r>
+      <w:r>
+        <w:t xml:space="preserve"> =&gt; Verschränkung</w:t>
+      </w:r>
+    </w:p>
+    <w:p>
+      <w:r>
+        <w:t>Partielle Ableitungen</w:t>
       </w:r>
       <w:r>
         <w:t xml:space="preserve">, </w:t>
       </w:r>
-      <w:proofErr w:type="spellStart"/>
-      <w:r>
-        <w:t>ln</w:t>
-      </w:r>
-      <w:proofErr w:type="spellEnd"/>
-      <w:r>
-        <w:t xml:space="preserve"> Matrix</w:t>
-      </w:r>
-    </w:p>
-    <w:p>
-      <w:pPr>
-        <w:pStyle w:val="berschrift4"/>
-      </w:pPr>
-      <w:r>
-        <w:t>Eigenwerte</w:t>
-      </w:r>
-      <w:r>
-        <w:t xml:space="preserve"> und Eigenvektoren</w:t>
-      </w:r>
-    </w:p>
-    <w:p>
-      <w:r>
-        <w:t>Physik: Unterscheidung zwischen Vektoren und ihren Darstellungen</w:t>
-      </w:r>
-      <w:r>
-        <w:t xml:space="preserve">, Beispiel Drehungen und </w:t>
-      </w:r>
-      <w:proofErr w:type="spellStart"/>
-      <w:r>
-        <w:t>Transl</w:t>
-      </w:r>
-      <w:proofErr w:type="spellEnd"/>
-      <w:r>
-        <w:t>.</w:t>
+      <w:r>
+        <w:t>e hoch Differentialoperator</w:t>
+      </w:r>
+    </w:p>
+    <w:p>
+      <w:r>
+        <w:t>Integrale</w:t>
+      </w:r>
+      <w:r>
+        <w:t xml:space="preserve"> mit Delta-Distribution</w:t>
+      </w:r>
+    </w:p>
+    <w:p>
+      <w:r>
+        <w:t>Lineare Differentialgleichungen mit Eigenwerten</w:t>
+      </w:r>
+    </w:p>
+    <w:p>
+      <w:r>
+        <w:t>Nichtlineare versus lineare DGL</w:t>
       </w:r>
     </w:p>
     <w:p>
       <w:pPr>
         <w:pStyle w:val="berschrift2"/>
       </w:pPr>
-      <w:bookmarkStart w:id="24" w:name="_Toc473921522"/>
-      <w:r>
-        <w:t>Analysis</w:t>
-      </w:r>
-      <w:bookmarkEnd w:id="24"/>
-    </w:p>
-    <w:p>
-      <w:r>
-        <w:t xml:space="preserve">Funktionen sind auch nur unendlich dichte </w:t>
-      </w:r>
-      <w:proofErr w:type="spellStart"/>
-      <w:r>
-        <w:t>Zahlentupel</w:t>
-      </w:r>
-      <w:proofErr w:type="spellEnd"/>
-    </w:p>
-    <w:p>
-      <w:r>
-        <w:t>Distributionen: Delta-Distribution</w:t>
-      </w:r>
-    </w:p>
-    <w:p>
-      <w:r>
-        <w:t xml:space="preserve">Funktionen als Vektoren, </w:t>
-      </w:r>
-      <w:proofErr w:type="spellStart"/>
-      <w:r>
-        <w:t>Beispieldef</w:t>
-      </w:r>
-      <w:proofErr w:type="spellEnd"/>
-      <w:r>
-        <w:t>. Skalarprodukt</w:t>
-      </w:r>
-    </w:p>
-    <w:p>
-      <w:r>
-        <w:t>Nicht jede F. mehrerer Veränderlicher ein Produkt aber entwickelbar.</w:t>
-      </w:r>
-      <w:r>
-        <w:t xml:space="preserve"> =&gt; Verschränkung</w:t>
-      </w:r>
-    </w:p>
-    <w:p>
-      <w:r>
-        <w:t>Partielle Ableitungen</w:t>
-      </w:r>
-      <w:r>
-        <w:t xml:space="preserve">, </w:t>
-      </w:r>
-      <w:r>
-        <w:t>e hoch Differentialoperator</w:t>
-      </w:r>
-    </w:p>
-    <w:p>
-      <w:r>
-        <w:t>Integrale</w:t>
-      </w:r>
-      <w:r>
-        <w:t xml:space="preserve"> mit Delta-Distribution</w:t>
-      </w:r>
-    </w:p>
-    <w:p>
-      <w:r>
-        <w:t>Lineare Differentialgleichungen mit Eigenwerten</w:t>
-      </w:r>
-    </w:p>
-    <w:p>
-      <w:r>
-        <w:t>Nichtlineare versus lineare DGL</w:t>
-      </w:r>
-    </w:p>
-    <w:p>
-      <w:pPr>
-        <w:pStyle w:val="berschrift2"/>
-      </w:pPr>
-      <w:bookmarkStart w:id="25" w:name="_Toc473921523"/>
+      <w:bookmarkStart w:id="34" w:name="_Toc473993214"/>
       <w:r>
         <w:t>Komplexe Zahlen</w:t>
       </w:r>
-      <w:bookmarkEnd w:id="25"/>
+      <w:bookmarkEnd w:id="34"/>
     </w:p>
     <w:p>
       <w:r>
@@ -4967,15 +6681,7 @@
     </w:p>
     <w:p>
       <w:r>
-        <w:t xml:space="preserve">Physik: wir müssen die </w:t>
-      </w:r>
-      <w:proofErr w:type="spellStart"/>
-      <w:r>
-        <w:t>Imaginärteile</w:t>
-      </w:r>
-      <w:proofErr w:type="spellEnd"/>
-      <w:r>
-        <w:t xml:space="preserve"> immer irgendwie loswerden: Beispiel E-Technik, Skalarprodukt QT</w:t>
+        <w:t>Physik: wir müssen die Imaginärteile immer irgendwie loswerden: Beispiel E-Technik, Skalarprodukt QT</w:t>
       </w:r>
     </w:p>
     <w:p>
@@ -4993,16 +6699,12 @@
     </w:p>
     <w:p>
       <w:r>
+        <w:lastRenderedPageBreak/>
         <w:t>[Quaternionen und Dirac-Matrizen</w:t>
       </w:r>
       <w:r>
-        <w:t>, Clifford-</w:t>
-      </w:r>
-      <w:proofErr w:type="spellStart"/>
-      <w:r>
-        <w:t>Algebren</w:t>
-      </w:r>
-      <w:proofErr w:type="spellEnd"/>
+        <w:t>, Clifford-Algebren</w:t>
+      </w:r>
       <w:r>
         <w:t>]</w:t>
       </w:r>
@@ -5011,11 +6713,11 @@
       <w:pPr>
         <w:pStyle w:val="berschrift2"/>
       </w:pPr>
-      <w:bookmarkStart w:id="26" w:name="_Toc473921524"/>
+      <w:bookmarkStart w:id="35" w:name="_Toc473993215"/>
       <w:r>
         <w:t>Gruppen</w:t>
       </w:r>
-      <w:bookmarkEnd w:id="26"/>
+      <w:bookmarkEnd w:id="35"/>
     </w:p>
     <w:p>
       <w:r>
@@ -5026,62 +6728,54 @@
       <w:pPr>
         <w:pStyle w:val="berschrift2"/>
       </w:pPr>
-      <w:bookmarkStart w:id="27" w:name="_Toc473921525"/>
+      <w:bookmarkStart w:id="36" w:name="_Toc473993216"/>
       <w:r>
         <w:t>Vektorräume</w:t>
       </w:r>
-      <w:bookmarkEnd w:id="27"/>
+      <w:bookmarkEnd w:id="36"/>
     </w:p>
     <w:p>
       <w:pPr>
         <w:pStyle w:val="berschrift1"/>
       </w:pPr>
-      <w:bookmarkStart w:id="28" w:name="_Toc473921526"/>
-      <w:proofErr w:type="spellStart"/>
+      <w:bookmarkStart w:id="37" w:name="_Toc473993217"/>
       <w:r>
         <w:t>Hilberträume</w:t>
       </w:r>
-      <w:bookmarkEnd w:id="28"/>
-      <w:proofErr w:type="spellEnd"/>
+      <w:bookmarkEnd w:id="37"/>
     </w:p>
     <w:p/>
     <w:p>
       <w:pPr>
         <w:pStyle w:val="berschrift1"/>
       </w:pPr>
-      <w:bookmarkStart w:id="29" w:name="_Toc473921527"/>
-      <w:proofErr w:type="spellStart"/>
-      <w:r>
-        <w:t>Shannonsche</w:t>
-      </w:r>
-      <w:proofErr w:type="spellEnd"/>
-      <w:r>
-        <w:t xml:space="preserve"> Informationstheorie</w:t>
-      </w:r>
-      <w:bookmarkEnd w:id="29"/>
+      <w:bookmarkStart w:id="38" w:name="_Toc473993218"/>
+      <w:r>
+        <w:t>Shannonsche Informationstheorie</w:t>
+      </w:r>
+      <w:bookmarkEnd w:id="38"/>
     </w:p>
     <w:p/>
     <w:p>
       <w:pPr>
         <w:pStyle w:val="berschrift1"/>
       </w:pPr>
-      <w:bookmarkStart w:id="30" w:name="_Toc473921528"/>
-      <w:r>
-        <w:lastRenderedPageBreak/>
+      <w:bookmarkStart w:id="39" w:name="_Toc473993219"/>
+      <w:r>
         <w:t>Philosophischer Ausflug</w:t>
       </w:r>
-      <w:bookmarkEnd w:id="30"/>
+      <w:bookmarkEnd w:id="39"/>
     </w:p>
     <w:p/>
     <w:p>
       <w:pPr>
         <w:pStyle w:val="berschrift1"/>
       </w:pPr>
-      <w:bookmarkStart w:id="31" w:name="_Toc473921529"/>
+      <w:bookmarkStart w:id="40" w:name="_Toc473993220"/>
       <w:r>
         <w:t>Quantentheorie</w:t>
       </w:r>
-      <w:bookmarkEnd w:id="31"/>
+      <w:bookmarkEnd w:id="40"/>
     </w:p>
     <w:p>
       <w:pPr>
@@ -5108,7 +6802,7 @@
                     <pic:cNvPicPr/>
                   </pic:nvPicPr>
                   <pic:blipFill>
-                    <a:blip r:embed="rId25"/>
+                    <a:blip r:embed="rId35"/>
                     <a:stretch>
                       <a:fillRect/>
                     </a:stretch>
@@ -5138,23 +6832,7 @@
         </w:numPr>
       </w:pPr>
       <w:r>
-        <w:t xml:space="preserve">alles über 1 Kamm scheren: </w:t>
-      </w:r>
-      <w:proofErr w:type="spellStart"/>
-      <w:r>
-        <w:t>Hilbertraum</w:t>
-      </w:r>
-      <w:proofErr w:type="spellEnd"/>
-      <w:r>
-        <w:t xml:space="preserve"> und lineare Operatoren als abstraktes Modell für Funktionen/n-</w:t>
-      </w:r>
-      <w:proofErr w:type="spellStart"/>
-      <w:r>
-        <w:t>Tupel</w:t>
-      </w:r>
-      <w:proofErr w:type="spellEnd"/>
-      <w:r>
-        <w:t xml:space="preserve"> und lineare Differential- und Matrixoperatoren</w:t>
+        <w:t>alles über 1 Kamm scheren: Hilbertraum und lineare Operatoren als abstraktes Modell für Funktionen/n-Tupel und lineare Differential- und Matrixoperatoren</w:t>
       </w:r>
     </w:p>
     <w:p>
@@ -5165,13 +6843,8 @@
         </w:numPr>
       </w:pPr>
       <w:r>
-        <w:t xml:space="preserve">Die aufgrund der Linearität beliebige Zerlegbarkeit (freie Wahl der Basis), z.B. </w:t>
-      </w:r>
-      <w:proofErr w:type="spellStart"/>
-      <w:r>
-        <w:t>Fouriertransformation</w:t>
-      </w:r>
-      <w:proofErr w:type="spellEnd"/>
+        <w:t>Die aufgrund der Linearität beliebige Zerlegbarkeit (freie Wahl der Basis), z.B. Fouriertransformation</w:t>
+      </w:r>
     </w:p>
     <w:p>
       <w:pPr>
@@ -5192,15 +6865,7 @@
         </w:numPr>
       </w:pPr>
       <w:r>
-        <w:t xml:space="preserve">Das Skalarprodukt. Die </w:t>
-      </w:r>
-      <w:proofErr w:type="spellStart"/>
-      <w:r>
-        <w:t>Zweischichtigkeit</w:t>
-      </w:r>
-      <w:proofErr w:type="spellEnd"/>
-      <w:r>
-        <w:t>: linear und nichtlinear</w:t>
+        <w:t>Das Skalarprodukt. Die Zweischichtigkeit: linear und nichtlinear</w:t>
       </w:r>
     </w:p>
     <w:p>
@@ -5235,6 +6900,7 @@
         </w:numPr>
       </w:pPr>
       <w:r>
+        <w:lastRenderedPageBreak/>
         <w:t>es gibt eine absolute Zeit (passend zu unserer Alltagsvorstellung, erst mal ausreichend für Quantenrechner)</w:t>
       </w:r>
     </w:p>
@@ -5245,19 +6911,9 @@
           <w:numId w:val="3"/>
         </w:numPr>
       </w:pPr>
-      <w:proofErr w:type="spellStart"/>
-      <w:r>
-        <w:t>Schrödingergleichung</w:t>
-      </w:r>
-      <w:proofErr w:type="spellEnd"/>
-      <w:r>
-        <w:t xml:space="preserve">, </w:t>
-      </w:r>
-      <w:proofErr w:type="spellStart"/>
-      <w:r>
-        <w:t>Pauligleichung</w:t>
-      </w:r>
-      <w:proofErr w:type="spellEnd"/>
+      <w:r>
+        <w:t>Schrödingergleichung, Pauligleichung</w:t>
+      </w:r>
     </w:p>
     <w:p>
       <w:pPr>
@@ -5278,26 +6934,18 @@
         </w:numPr>
       </w:pPr>
       <w:r>
-        <w:t xml:space="preserve">Die unitäre Zeitentwicklung: „es geschieht nichts“ (Heisenberg). Integration der </w:t>
-      </w:r>
-      <w:proofErr w:type="spellStart"/>
-      <w:r>
-        <w:t>Schrödingergleichung</w:t>
-      </w:r>
-      <w:proofErr w:type="spellEnd"/>
-      <w:r>
-        <w:t>.</w:t>
+        <w:t>Die unitäre Zeitentwicklung: „es geschieht nichts“ (Heisenberg). Integration der Schrödingergleichung.</w:t>
       </w:r>
     </w:p>
     <w:p>
       <w:pPr>
         <w:pStyle w:val="berschrift1"/>
       </w:pPr>
-      <w:bookmarkStart w:id="32" w:name="_Toc473921530"/>
+      <w:bookmarkStart w:id="41" w:name="_Toc473993221"/>
       <w:r>
         <w:t>Interpretationen der Quantentheorie</w:t>
       </w:r>
-      <w:bookmarkEnd w:id="32"/>
+      <w:bookmarkEnd w:id="41"/>
     </w:p>
     <w:p>
       <w:pPr>
@@ -5307,13 +6955,8 @@
         </w:numPr>
       </w:pPr>
       <w:r>
-        <w:t xml:space="preserve">Das Messproblem: seine Dreifaltigkeit und 2/3 Lösung durch </w:t>
-      </w:r>
-      <w:proofErr w:type="spellStart"/>
-      <w:r>
-        <w:t>Dekohärenztheorie</w:t>
-      </w:r>
-      <w:proofErr w:type="spellEnd"/>
+        <w:t>Das Messproblem: seine Dreifaltigkeit und 2/3 Lösung durch Dekohärenztheorie</w:t>
+      </w:r>
     </w:p>
     <w:p>
       <w:pPr>
@@ -5323,15 +6966,7 @@
         </w:numPr>
       </w:pPr>
       <w:r>
-        <w:t xml:space="preserve">Das verbleibende schlimme 1/3: die totlebendige </w:t>
-      </w:r>
-      <w:proofErr w:type="spellStart"/>
-      <w:r>
-        <w:t>Schrödingerkatze</w:t>
-      </w:r>
-      <w:proofErr w:type="spellEnd"/>
-      <w:r>
-        <w:t>.</w:t>
+        <w:t>Das verbleibende schlimme 1/3: die totlebendige Schrödingerkatze.</w:t>
       </w:r>
     </w:p>
     <w:p>
@@ -5342,7 +6977,6 @@
         </w:numPr>
       </w:pPr>
       <w:r>
-        <w:lastRenderedPageBreak/>
         <w:t>Die Wahrscheinlichkeitsinterpretation (z.B. Stern-Gerlach-Experimente) mit Kollaps der Wellenfunktion</w:t>
       </w:r>
     </w:p>
@@ -5354,15 +6988,7 @@
         </w:numPr>
       </w:pPr>
       <w:r>
-        <w:t xml:space="preserve">Wigners Freund, </w:t>
-      </w:r>
-      <w:proofErr w:type="spellStart"/>
-      <w:r>
-        <w:t>Heisenbergsche</w:t>
-      </w:r>
-      <w:proofErr w:type="spellEnd"/>
-      <w:r>
-        <w:t xml:space="preserve"> Schnitte</w:t>
+        <w:t>Wigners Freund, Heisenbergsche Schnitte</w:t>
       </w:r>
     </w:p>
     <w:p>
@@ -5373,23 +6999,7 @@
         </w:numPr>
       </w:pPr>
       <w:r>
-        <w:t>Die Viele-Welten-Interpretation („</w:t>
-      </w:r>
-      <w:proofErr w:type="spellStart"/>
-      <w:r>
-        <w:t>many</w:t>
-      </w:r>
-      <w:proofErr w:type="spellEnd"/>
-      <w:r>
-        <w:t xml:space="preserve"> </w:t>
-      </w:r>
-      <w:proofErr w:type="spellStart"/>
-      <w:r>
-        <w:t>minds</w:t>
-      </w:r>
-      <w:proofErr w:type="spellEnd"/>
-      <w:r>
-        <w:t>“)</w:t>
+        <w:t>Die Viele-Welten-Interpretation („many minds“)</w:t>
       </w:r>
     </w:p>
     <w:p>
@@ -5425,11 +7035,11 @@
       <w:pPr>
         <w:pStyle w:val="berschrift1"/>
       </w:pPr>
-      <w:bookmarkStart w:id="33" w:name="_Toc473921531"/>
+      <w:bookmarkStart w:id="42" w:name="_Toc473993222"/>
       <w:r>
         <w:t>Quanteninformation</w:t>
       </w:r>
-      <w:bookmarkEnd w:id="33"/>
+      <w:bookmarkEnd w:id="42"/>
     </w:p>
     <w:p/>
     <w:p>
@@ -5462,15 +7072,7 @@
         </w:numPr>
       </w:pPr>
       <w:r>
-        <w:t>Q-Bit Beispiele (es gibt auch Q-</w:t>
-      </w:r>
-      <w:proofErr w:type="spellStart"/>
-      <w:r>
-        <w:t>Trits</w:t>
-      </w:r>
-      <w:proofErr w:type="spellEnd"/>
-      <w:r>
-        <w:t>, …)</w:t>
+        <w:t>Q-Bit Beispiele (es gibt auch Q-Trits, …)</w:t>
       </w:r>
     </w:p>
     <w:p>
@@ -5494,7 +7096,7 @@
       <w:r>
         <w:t xml:space="preserve">In etwa bis zur Hälfte von </w:t>
       </w:r>
-      <w:hyperlink r:id="rId26" w:history="1">
+      <w:hyperlink r:id="rId36" w:history="1">
         <w:r>
           <w:rPr>
             <w:rStyle w:val="Hyperlink"/>
@@ -5503,13 +7105,8 @@
         </w:r>
       </w:hyperlink>
       <w:r>
-        <w:t xml:space="preserve"> oder Matthias </w:t>
-      </w:r>
-      <w:proofErr w:type="spellStart"/>
-      <w:r>
-        <w:t>Homeister</w:t>
-      </w:r>
-      <w:proofErr w:type="spellEnd"/>
+        <w:t xml:space="preserve"> oder Matthias Homeister</w:t>
+      </w:r>
     </w:p>
     <w:p/>
     <w:p>
@@ -5539,6 +7136,119 @@
 <file path=word/numbering.xml><?xml version="1.0" encoding="utf-8"?>
 <w:numbering xmlns:wpc="http://schemas.microsoft.com/office/word/2010/wordprocessingCanvas" xmlns:mc="http://schemas.openxmlformats.org/markup-compatibility/2006" xmlns:o="urn:schemas-microsoft-com:office:office" xmlns:r="http://schemas.openxmlformats.org/officeDocument/2006/relationships" xmlns:m="http://schemas.openxmlformats.org/officeDocument/2006/math" xmlns:v="urn:schemas-microsoft-com:vml" xmlns:wp14="http://schemas.microsoft.com/office/word/2010/wordprocessingDrawing" xmlns:wp="http://schemas.openxmlformats.org/drawingml/2006/wordprocessingDrawing" xmlns:w10="urn:schemas-microsoft-com:office:word" xmlns:w="http://schemas.openxmlformats.org/wordprocessingml/2006/main" xmlns:w14="http://schemas.microsoft.com/office/word/2010/wordml" xmlns:wpg="http://schemas.microsoft.com/office/word/2010/wordprocessingGroup" xmlns:wpi="http://schemas.microsoft.com/office/word/2010/wordprocessingInk" xmlns:wne="http://schemas.microsoft.com/office/word/2006/wordml" xmlns:wps="http://schemas.microsoft.com/office/word/2010/wordprocessingShape" mc:Ignorable="w14 wp14">
   <w:abstractNum w:abstractNumId="0">
+    <w:nsid w:val="00E578D6"/>
+    <w:multiLevelType w:val="hybridMultilevel"/>
+    <w:tmpl w:val="FE941CB8"/>
+    <w:lvl w:ilvl="0" w:tplc="04070001">
+      <w:start w:val="1"/>
+      <w:numFmt w:val="bullet"/>
+      <w:lvlText w:val=""/>
+      <w:lvlJc w:val="left"/>
+      <w:pPr>
+        <w:ind w:left="720" w:hanging="360"/>
+      </w:pPr>
+      <w:rPr>
+        <w:rFonts w:ascii="Symbol" w:hAnsi="Symbol" w:hint="default"/>
+      </w:rPr>
+    </w:lvl>
+    <w:lvl w:ilvl="1" w:tplc="04070003" w:tentative="1">
+      <w:start w:val="1"/>
+      <w:numFmt w:val="bullet"/>
+      <w:lvlText w:val="o"/>
+      <w:lvlJc w:val="left"/>
+      <w:pPr>
+        <w:ind w:left="1440" w:hanging="360"/>
+      </w:pPr>
+      <w:rPr>
+        <w:rFonts w:ascii="Courier New" w:hAnsi="Courier New" w:cs="Courier New" w:hint="default"/>
+      </w:rPr>
+    </w:lvl>
+    <w:lvl w:ilvl="2" w:tplc="04070005" w:tentative="1">
+      <w:start w:val="1"/>
+      <w:numFmt w:val="bullet"/>
+      <w:lvlText w:val=""/>
+      <w:lvlJc w:val="left"/>
+      <w:pPr>
+        <w:ind w:left="2160" w:hanging="360"/>
+      </w:pPr>
+      <w:rPr>
+        <w:rFonts w:ascii="Wingdings" w:hAnsi="Wingdings" w:hint="default"/>
+      </w:rPr>
+    </w:lvl>
+    <w:lvl w:ilvl="3" w:tplc="04070001" w:tentative="1">
+      <w:start w:val="1"/>
+      <w:numFmt w:val="bullet"/>
+      <w:lvlText w:val=""/>
+      <w:lvlJc w:val="left"/>
+      <w:pPr>
+        <w:ind w:left="2880" w:hanging="360"/>
+      </w:pPr>
+      <w:rPr>
+        <w:rFonts w:ascii="Symbol" w:hAnsi="Symbol" w:hint="default"/>
+      </w:rPr>
+    </w:lvl>
+    <w:lvl w:ilvl="4" w:tplc="04070003" w:tentative="1">
+      <w:start w:val="1"/>
+      <w:numFmt w:val="bullet"/>
+      <w:lvlText w:val="o"/>
+      <w:lvlJc w:val="left"/>
+      <w:pPr>
+        <w:ind w:left="3600" w:hanging="360"/>
+      </w:pPr>
+      <w:rPr>
+        <w:rFonts w:ascii="Courier New" w:hAnsi="Courier New" w:cs="Courier New" w:hint="default"/>
+      </w:rPr>
+    </w:lvl>
+    <w:lvl w:ilvl="5" w:tplc="04070005" w:tentative="1">
+      <w:start w:val="1"/>
+      <w:numFmt w:val="bullet"/>
+      <w:lvlText w:val=""/>
+      <w:lvlJc w:val="left"/>
+      <w:pPr>
+        <w:ind w:left="4320" w:hanging="360"/>
+      </w:pPr>
+      <w:rPr>
+        <w:rFonts w:ascii="Wingdings" w:hAnsi="Wingdings" w:hint="default"/>
+      </w:rPr>
+    </w:lvl>
+    <w:lvl w:ilvl="6" w:tplc="04070001" w:tentative="1">
+      <w:start w:val="1"/>
+      <w:numFmt w:val="bullet"/>
+      <w:lvlText w:val=""/>
+      <w:lvlJc w:val="left"/>
+      <w:pPr>
+        <w:ind w:left="5040" w:hanging="360"/>
+      </w:pPr>
+      <w:rPr>
+        <w:rFonts w:ascii="Symbol" w:hAnsi="Symbol" w:hint="default"/>
+      </w:rPr>
+    </w:lvl>
+    <w:lvl w:ilvl="7" w:tplc="04070003" w:tentative="1">
+      <w:start w:val="1"/>
+      <w:numFmt w:val="bullet"/>
+      <w:lvlText w:val="o"/>
+      <w:lvlJc w:val="left"/>
+      <w:pPr>
+        <w:ind w:left="5760" w:hanging="360"/>
+      </w:pPr>
+      <w:rPr>
+        <w:rFonts w:ascii="Courier New" w:hAnsi="Courier New" w:cs="Courier New" w:hint="default"/>
+      </w:rPr>
+    </w:lvl>
+    <w:lvl w:ilvl="8" w:tplc="04070005" w:tentative="1">
+      <w:start w:val="1"/>
+      <w:numFmt w:val="bullet"/>
+      <w:lvlText w:val=""/>
+      <w:lvlJc w:val="left"/>
+      <w:pPr>
+        <w:ind w:left="6480" w:hanging="360"/>
+      </w:pPr>
+      <w:rPr>
+        <w:rFonts w:ascii="Wingdings" w:hAnsi="Wingdings" w:hint="default"/>
+      </w:rPr>
+    </w:lvl>
+  </w:abstractNum>
+  <w:abstractNum w:abstractNumId="1">
     <w:nsid w:val="04265218"/>
     <w:multiLevelType w:val="hybridMultilevel"/>
     <w:tmpl w:val="B4ACD9FA"/>
@@ -5650,7 +7360,7 @@
       </w:rPr>
     </w:lvl>
   </w:abstractNum>
-  <w:abstractNum w:abstractNumId="1">
+  <w:abstractNum w:abstractNumId="2">
     <w:nsid w:val="169A49EE"/>
     <w:multiLevelType w:val="hybridMultilevel"/>
     <w:tmpl w:val="DA5C865A"/>
@@ -5763,7 +7473,7 @@
       </w:rPr>
     </w:lvl>
   </w:abstractNum>
-  <w:abstractNum w:abstractNumId="2">
+  <w:abstractNum w:abstractNumId="3">
     <w:nsid w:val="18757BE3"/>
     <w:multiLevelType w:val="hybridMultilevel"/>
     <w:tmpl w:val="0D9EC426"/>
@@ -5903,7 +7613,7 @@
       </w:rPr>
     </w:lvl>
   </w:abstractNum>
-  <w:abstractNum w:abstractNumId="3">
+  <w:abstractNum w:abstractNumId="4">
     <w:nsid w:val="33B61DE3"/>
     <w:multiLevelType w:val="hybridMultilevel"/>
     <w:tmpl w:val="92647658"/>
@@ -6043,7 +7753,7 @@
       </w:rPr>
     </w:lvl>
   </w:abstractNum>
-  <w:abstractNum w:abstractNumId="4">
+  <w:abstractNum w:abstractNumId="5">
     <w:nsid w:val="33C375B1"/>
     <w:multiLevelType w:val="hybridMultilevel"/>
     <w:tmpl w:val="BA12CAB4"/>
@@ -6156,7 +7866,7 @@
       </w:rPr>
     </w:lvl>
   </w:abstractNum>
-  <w:abstractNum w:abstractNumId="5">
+  <w:abstractNum w:abstractNumId="6">
     <w:nsid w:val="34362F4C"/>
     <w:multiLevelType w:val="hybridMultilevel"/>
     <w:tmpl w:val="6BEEEBF8"/>
@@ -6296,7 +8006,120 @@
       </w:rPr>
     </w:lvl>
   </w:abstractNum>
-  <w:abstractNum w:abstractNumId="6">
+  <w:abstractNum w:abstractNumId="7">
+    <w:nsid w:val="382530D7"/>
+    <w:multiLevelType w:val="hybridMultilevel"/>
+    <w:tmpl w:val="D5D259DA"/>
+    <w:lvl w:ilvl="0" w:tplc="04070001">
+      <w:start w:val="1"/>
+      <w:numFmt w:val="bullet"/>
+      <w:lvlText w:val=""/>
+      <w:lvlJc w:val="left"/>
+      <w:pPr>
+        <w:ind w:left="720" w:hanging="360"/>
+      </w:pPr>
+      <w:rPr>
+        <w:rFonts w:ascii="Symbol" w:hAnsi="Symbol" w:hint="default"/>
+      </w:rPr>
+    </w:lvl>
+    <w:lvl w:ilvl="1" w:tplc="04070003" w:tentative="1">
+      <w:start w:val="1"/>
+      <w:numFmt w:val="bullet"/>
+      <w:lvlText w:val="o"/>
+      <w:lvlJc w:val="left"/>
+      <w:pPr>
+        <w:ind w:left="1440" w:hanging="360"/>
+      </w:pPr>
+      <w:rPr>
+        <w:rFonts w:ascii="Courier New" w:hAnsi="Courier New" w:cs="Courier New" w:hint="default"/>
+      </w:rPr>
+    </w:lvl>
+    <w:lvl w:ilvl="2" w:tplc="04070005" w:tentative="1">
+      <w:start w:val="1"/>
+      <w:numFmt w:val="bullet"/>
+      <w:lvlText w:val=""/>
+      <w:lvlJc w:val="left"/>
+      <w:pPr>
+        <w:ind w:left="2160" w:hanging="360"/>
+      </w:pPr>
+      <w:rPr>
+        <w:rFonts w:ascii="Wingdings" w:hAnsi="Wingdings" w:hint="default"/>
+      </w:rPr>
+    </w:lvl>
+    <w:lvl w:ilvl="3" w:tplc="04070001" w:tentative="1">
+      <w:start w:val="1"/>
+      <w:numFmt w:val="bullet"/>
+      <w:lvlText w:val=""/>
+      <w:lvlJc w:val="left"/>
+      <w:pPr>
+        <w:ind w:left="2880" w:hanging="360"/>
+      </w:pPr>
+      <w:rPr>
+        <w:rFonts w:ascii="Symbol" w:hAnsi="Symbol" w:hint="default"/>
+      </w:rPr>
+    </w:lvl>
+    <w:lvl w:ilvl="4" w:tplc="04070003" w:tentative="1">
+      <w:start w:val="1"/>
+      <w:numFmt w:val="bullet"/>
+      <w:lvlText w:val="o"/>
+      <w:lvlJc w:val="left"/>
+      <w:pPr>
+        <w:ind w:left="3600" w:hanging="360"/>
+      </w:pPr>
+      <w:rPr>
+        <w:rFonts w:ascii="Courier New" w:hAnsi="Courier New" w:cs="Courier New" w:hint="default"/>
+      </w:rPr>
+    </w:lvl>
+    <w:lvl w:ilvl="5" w:tplc="04070005" w:tentative="1">
+      <w:start w:val="1"/>
+      <w:numFmt w:val="bullet"/>
+      <w:lvlText w:val=""/>
+      <w:lvlJc w:val="left"/>
+      <w:pPr>
+        <w:ind w:left="4320" w:hanging="360"/>
+      </w:pPr>
+      <w:rPr>
+        <w:rFonts w:ascii="Wingdings" w:hAnsi="Wingdings" w:hint="default"/>
+      </w:rPr>
+    </w:lvl>
+    <w:lvl w:ilvl="6" w:tplc="04070001" w:tentative="1">
+      <w:start w:val="1"/>
+      <w:numFmt w:val="bullet"/>
+      <w:lvlText w:val=""/>
+      <w:lvlJc w:val="left"/>
+      <w:pPr>
+        <w:ind w:left="5040" w:hanging="360"/>
+      </w:pPr>
+      <w:rPr>
+        <w:rFonts w:ascii="Symbol" w:hAnsi="Symbol" w:hint="default"/>
+      </w:rPr>
+    </w:lvl>
+    <w:lvl w:ilvl="7" w:tplc="04070003" w:tentative="1">
+      <w:start w:val="1"/>
+      <w:numFmt w:val="bullet"/>
+      <w:lvlText w:val="o"/>
+      <w:lvlJc w:val="left"/>
+      <w:pPr>
+        <w:ind w:left="5760" w:hanging="360"/>
+      </w:pPr>
+      <w:rPr>
+        <w:rFonts w:ascii="Courier New" w:hAnsi="Courier New" w:cs="Courier New" w:hint="default"/>
+      </w:rPr>
+    </w:lvl>
+    <w:lvl w:ilvl="8" w:tplc="04070005" w:tentative="1">
+      <w:start w:val="1"/>
+      <w:numFmt w:val="bullet"/>
+      <w:lvlText w:val=""/>
+      <w:lvlJc w:val="left"/>
+      <w:pPr>
+        <w:ind w:left="6480" w:hanging="360"/>
+      </w:pPr>
+      <w:rPr>
+        <w:rFonts w:ascii="Wingdings" w:hAnsi="Wingdings" w:hint="default"/>
+      </w:rPr>
+    </w:lvl>
+  </w:abstractNum>
+  <w:abstractNum w:abstractNumId="8">
     <w:nsid w:val="3CD14F9A"/>
     <w:multiLevelType w:val="hybridMultilevel"/>
     <w:tmpl w:val="C8C49CC2"/>
@@ -6436,7 +8259,7 @@
       </w:rPr>
     </w:lvl>
   </w:abstractNum>
-  <w:abstractNum w:abstractNumId="7">
+  <w:abstractNum w:abstractNumId="9">
     <w:nsid w:val="46C10E9C"/>
     <w:multiLevelType w:val="hybridMultilevel"/>
     <w:tmpl w:val="69BA92C2"/>
@@ -6549,7 +8372,120 @@
       </w:rPr>
     </w:lvl>
   </w:abstractNum>
-  <w:abstractNum w:abstractNumId="8">
+  <w:abstractNum w:abstractNumId="10">
+    <w:nsid w:val="4A72473A"/>
+    <w:multiLevelType w:val="hybridMultilevel"/>
+    <w:tmpl w:val="8BD4D926"/>
+    <w:lvl w:ilvl="0" w:tplc="04070001">
+      <w:start w:val="1"/>
+      <w:numFmt w:val="bullet"/>
+      <w:lvlText w:val=""/>
+      <w:lvlJc w:val="left"/>
+      <w:pPr>
+        <w:ind w:left="720" w:hanging="360"/>
+      </w:pPr>
+      <w:rPr>
+        <w:rFonts w:ascii="Symbol" w:hAnsi="Symbol" w:hint="default"/>
+      </w:rPr>
+    </w:lvl>
+    <w:lvl w:ilvl="1" w:tplc="04070003" w:tentative="1">
+      <w:start w:val="1"/>
+      <w:numFmt w:val="bullet"/>
+      <w:lvlText w:val="o"/>
+      <w:lvlJc w:val="left"/>
+      <w:pPr>
+        <w:ind w:left="1440" w:hanging="360"/>
+      </w:pPr>
+      <w:rPr>
+        <w:rFonts w:ascii="Courier New" w:hAnsi="Courier New" w:cs="Courier New" w:hint="default"/>
+      </w:rPr>
+    </w:lvl>
+    <w:lvl w:ilvl="2" w:tplc="04070005" w:tentative="1">
+      <w:start w:val="1"/>
+      <w:numFmt w:val="bullet"/>
+      <w:lvlText w:val=""/>
+      <w:lvlJc w:val="left"/>
+      <w:pPr>
+        <w:ind w:left="2160" w:hanging="360"/>
+      </w:pPr>
+      <w:rPr>
+        <w:rFonts w:ascii="Wingdings" w:hAnsi="Wingdings" w:hint="default"/>
+      </w:rPr>
+    </w:lvl>
+    <w:lvl w:ilvl="3" w:tplc="04070001" w:tentative="1">
+      <w:start w:val="1"/>
+      <w:numFmt w:val="bullet"/>
+      <w:lvlText w:val=""/>
+      <w:lvlJc w:val="left"/>
+      <w:pPr>
+        <w:ind w:left="2880" w:hanging="360"/>
+      </w:pPr>
+      <w:rPr>
+        <w:rFonts w:ascii="Symbol" w:hAnsi="Symbol" w:hint="default"/>
+      </w:rPr>
+    </w:lvl>
+    <w:lvl w:ilvl="4" w:tplc="04070003" w:tentative="1">
+      <w:start w:val="1"/>
+      <w:numFmt w:val="bullet"/>
+      <w:lvlText w:val="o"/>
+      <w:lvlJc w:val="left"/>
+      <w:pPr>
+        <w:ind w:left="3600" w:hanging="360"/>
+      </w:pPr>
+      <w:rPr>
+        <w:rFonts w:ascii="Courier New" w:hAnsi="Courier New" w:cs="Courier New" w:hint="default"/>
+      </w:rPr>
+    </w:lvl>
+    <w:lvl w:ilvl="5" w:tplc="04070005" w:tentative="1">
+      <w:start w:val="1"/>
+      <w:numFmt w:val="bullet"/>
+      <w:lvlText w:val=""/>
+      <w:lvlJc w:val="left"/>
+      <w:pPr>
+        <w:ind w:left="4320" w:hanging="360"/>
+      </w:pPr>
+      <w:rPr>
+        <w:rFonts w:ascii="Wingdings" w:hAnsi="Wingdings" w:hint="default"/>
+      </w:rPr>
+    </w:lvl>
+    <w:lvl w:ilvl="6" w:tplc="04070001" w:tentative="1">
+      <w:start w:val="1"/>
+      <w:numFmt w:val="bullet"/>
+      <w:lvlText w:val=""/>
+      <w:lvlJc w:val="left"/>
+      <w:pPr>
+        <w:ind w:left="5040" w:hanging="360"/>
+      </w:pPr>
+      <w:rPr>
+        <w:rFonts w:ascii="Symbol" w:hAnsi="Symbol" w:hint="default"/>
+      </w:rPr>
+    </w:lvl>
+    <w:lvl w:ilvl="7" w:tplc="04070003" w:tentative="1">
+      <w:start w:val="1"/>
+      <w:numFmt w:val="bullet"/>
+      <w:lvlText w:val="o"/>
+      <w:lvlJc w:val="left"/>
+      <w:pPr>
+        <w:ind w:left="5760" w:hanging="360"/>
+      </w:pPr>
+      <w:rPr>
+        <w:rFonts w:ascii="Courier New" w:hAnsi="Courier New" w:cs="Courier New" w:hint="default"/>
+      </w:rPr>
+    </w:lvl>
+    <w:lvl w:ilvl="8" w:tplc="04070005" w:tentative="1">
+      <w:start w:val="1"/>
+      <w:numFmt w:val="bullet"/>
+      <w:lvlText w:val=""/>
+      <w:lvlJc w:val="left"/>
+      <w:pPr>
+        <w:ind w:left="6480" w:hanging="360"/>
+      </w:pPr>
+      <w:rPr>
+        <w:rFonts w:ascii="Wingdings" w:hAnsi="Wingdings" w:hint="default"/>
+      </w:rPr>
+    </w:lvl>
+  </w:abstractNum>
+  <w:abstractNum w:abstractNumId="11">
     <w:nsid w:val="57BF730C"/>
     <w:multiLevelType w:val="hybridMultilevel"/>
     <w:tmpl w:val="ED58E41C"/>
@@ -6662,7 +8598,7 @@
       </w:rPr>
     </w:lvl>
   </w:abstractNum>
-  <w:abstractNum w:abstractNumId="9">
+  <w:abstractNum w:abstractNumId="12">
     <w:nsid w:val="65D432AA"/>
     <w:multiLevelType w:val="hybridMultilevel"/>
     <w:tmpl w:val="A04E6186"/>
@@ -6776,34 +8712,43 @@
     </w:lvl>
   </w:abstractNum>
   <w:num w:numId="1">
+    <w:abstractNumId w:val="1"/>
+  </w:num>
+  <w:num w:numId="2">
+    <w:abstractNumId w:val="4"/>
+  </w:num>
+  <w:num w:numId="3">
+    <w:abstractNumId w:val="6"/>
+  </w:num>
+  <w:num w:numId="4">
+    <w:abstractNumId w:val="8"/>
+  </w:num>
+  <w:num w:numId="5">
+    <w:abstractNumId w:val="3"/>
+  </w:num>
+  <w:num w:numId="6">
+    <w:abstractNumId w:val="2"/>
+  </w:num>
+  <w:num w:numId="7">
+    <w:abstractNumId w:val="5"/>
+  </w:num>
+  <w:num w:numId="8">
+    <w:abstractNumId w:val="12"/>
+  </w:num>
+  <w:num w:numId="9">
+    <w:abstractNumId w:val="9"/>
+  </w:num>
+  <w:num w:numId="10">
+    <w:abstractNumId w:val="11"/>
+  </w:num>
+  <w:num w:numId="11">
     <w:abstractNumId w:val="0"/>
   </w:num>
-  <w:num w:numId="2">
-    <w:abstractNumId w:val="3"/>
-  </w:num>
-  <w:num w:numId="3">
-    <w:abstractNumId w:val="5"/>
-  </w:num>
-  <w:num w:numId="4">
-    <w:abstractNumId w:val="6"/>
-  </w:num>
-  <w:num w:numId="5">
-    <w:abstractNumId w:val="2"/>
-  </w:num>
-  <w:num w:numId="6">
-    <w:abstractNumId w:val="1"/>
-  </w:num>
-  <w:num w:numId="7">
-    <w:abstractNumId w:val="4"/>
-  </w:num>
-  <w:num w:numId="8">
-    <w:abstractNumId w:val="9"/>
-  </w:num>
-  <w:num w:numId="9">
+  <w:num w:numId="12">
     <w:abstractNumId w:val="7"/>
   </w:num>
-  <w:num w:numId="10">
-    <w:abstractNumId w:val="8"/>
+  <w:num w:numId="13">
+    <w:abstractNumId w:val="10"/>
   </w:num>
 </w:numbering>
 </file>
@@ -8192,7 +10137,7 @@
 </file>
 
 <file path=customXml/itemProps1.xml><?xml version="1.0" encoding="utf-8"?>
-<ds:datastoreItem xmlns:ds="http://schemas.openxmlformats.org/officeDocument/2006/customXml" ds:itemID="{1CDB844B-E532-4461-BD9B-42AA1434DC04}">
+<ds:datastoreItem xmlns:ds="http://schemas.openxmlformats.org/officeDocument/2006/customXml" ds:itemID="{79EB5BB4-CC92-41AF-8EE7-6E35140F48C1}">
   <ds:schemaRefs>
     <ds:schemaRef ds:uri="http://schemas.openxmlformats.org/officeDocument/2006/bibliography"/>
   </ds:schemaRefs>

--- a/Quanteninformation.docx
+++ b/Quanteninformation.docx
@@ -63,7 +63,7 @@
           <w:r>
             <w:fldChar w:fldCharType="separate"/>
           </w:r>
-          <w:hyperlink w:anchor="_Toc473993208" w:history="1">
+          <w:hyperlink w:anchor="_Toc474049362" w:history="1">
             <w:r>
               <w:rPr>
                 <w:rStyle w:val="Hyperlink"/>
@@ -90,7 +90,7 @@
                 <w:noProof/>
                 <w:webHidden/>
               </w:rPr>
-              <w:instrText xml:space="preserve"> PAGEREF _Toc473993208 \h </w:instrText>
+              <w:instrText xml:space="preserve"> PAGEREF _Toc474049362 \h </w:instrText>
             </w:r>
             <w:r>
               <w:rPr>
@@ -133,7 +133,7 @@
               <w:lang w:eastAsia="de-DE"/>
             </w:rPr>
           </w:pPr>
-          <w:hyperlink w:anchor="_Toc473993209" w:history="1">
+          <w:hyperlink w:anchor="_Toc474049363" w:history="1">
             <w:r>
               <w:rPr>
                 <w:rStyle w:val="Hyperlink"/>
@@ -160,7 +160,7 @@
                 <w:noProof/>
                 <w:webHidden/>
               </w:rPr>
-              <w:instrText xml:space="preserve"> PAGEREF _Toc473993209 \h </w:instrText>
+              <w:instrText xml:space="preserve"> PAGEREF _Toc474049363 \h </w:instrText>
             </w:r>
             <w:r>
               <w:rPr>
@@ -203,7 +203,7 @@
               <w:lang w:eastAsia="de-DE"/>
             </w:rPr>
           </w:pPr>
-          <w:hyperlink w:anchor="_Toc473993210" w:history="1">
+          <w:hyperlink w:anchor="_Toc474049364" w:history="1">
             <w:r>
               <w:rPr>
                 <w:rStyle w:val="Hyperlink"/>
@@ -230,7 +230,7 @@
                 <w:noProof/>
                 <w:webHidden/>
               </w:rPr>
-              <w:instrText xml:space="preserve"> PAGEREF _Toc473993210 \h </w:instrText>
+              <w:instrText xml:space="preserve"> PAGEREF _Toc474049364 \h </w:instrText>
             </w:r>
             <w:r>
               <w:rPr>
@@ -273,7 +273,7 @@
               <w:lang w:eastAsia="de-DE"/>
             </w:rPr>
           </w:pPr>
-          <w:hyperlink w:anchor="_Toc473993211" w:history="1">
+          <w:hyperlink w:anchor="_Toc474049365" w:history="1">
             <w:r>
               <w:rPr>
                 <w:rStyle w:val="Hyperlink"/>
@@ -300,7 +300,7 @@
                 <w:noProof/>
                 <w:webHidden/>
               </w:rPr>
-              <w:instrText xml:space="preserve"> PAGEREF _Toc473993211 \h </w:instrText>
+              <w:instrText xml:space="preserve"> PAGEREF _Toc474049365 \h </w:instrText>
             </w:r>
             <w:r>
               <w:rPr>
@@ -343,7 +343,7 @@
               <w:lang w:eastAsia="de-DE"/>
             </w:rPr>
           </w:pPr>
-          <w:hyperlink w:anchor="_Toc473993212" w:history="1">
+          <w:hyperlink w:anchor="_Toc474049366" w:history="1">
             <w:r>
               <w:rPr>
                 <w:rStyle w:val="Hyperlink"/>
@@ -370,7 +370,7 @@
                 <w:noProof/>
                 <w:webHidden/>
               </w:rPr>
-              <w:instrText xml:space="preserve"> PAGEREF _Toc473993212 \h </w:instrText>
+              <w:instrText xml:space="preserve"> PAGEREF _Toc474049366 \h </w:instrText>
             </w:r>
             <w:r>
               <w:rPr>
@@ -413,7 +413,7 @@
               <w:lang w:eastAsia="de-DE"/>
             </w:rPr>
           </w:pPr>
-          <w:hyperlink w:anchor="_Toc473993213" w:history="1">
+          <w:hyperlink w:anchor="_Toc474049367" w:history="1">
             <w:r>
               <w:rPr>
                 <w:rStyle w:val="Hyperlink"/>
@@ -440,7 +440,7 @@
                 <w:noProof/>
                 <w:webHidden/>
               </w:rPr>
-              <w:instrText xml:space="preserve"> PAGEREF _Toc473993213 \h </w:instrText>
+              <w:instrText xml:space="preserve"> PAGEREF _Toc474049367 \h </w:instrText>
             </w:r>
             <w:r>
               <w:rPr>
@@ -460,7 +460,7 @@
                 <w:noProof/>
                 <w:webHidden/>
               </w:rPr>
-              <w:t>6</w:t>
+              <w:t>7</w:t>
             </w:r>
             <w:r>
               <w:rPr>
@@ -483,7 +483,7 @@
               <w:lang w:eastAsia="de-DE"/>
             </w:rPr>
           </w:pPr>
-          <w:hyperlink w:anchor="_Toc473993214" w:history="1">
+          <w:hyperlink w:anchor="_Toc474049368" w:history="1">
             <w:r>
               <w:rPr>
                 <w:rStyle w:val="Hyperlink"/>
@@ -510,7 +510,7 @@
                 <w:noProof/>
                 <w:webHidden/>
               </w:rPr>
-              <w:instrText xml:space="preserve"> PAGEREF _Toc473993214 \h </w:instrText>
+              <w:instrText xml:space="preserve"> PAGEREF _Toc474049368 \h </w:instrText>
             </w:r>
             <w:r>
               <w:rPr>
@@ -530,7 +530,7 @@
                 <w:noProof/>
                 <w:webHidden/>
               </w:rPr>
-              <w:t>6</w:t>
+              <w:t>8</w:t>
             </w:r>
             <w:r>
               <w:rPr>
@@ -553,7 +553,7 @@
               <w:lang w:eastAsia="de-DE"/>
             </w:rPr>
           </w:pPr>
-          <w:hyperlink w:anchor="_Toc473993215" w:history="1">
+          <w:hyperlink w:anchor="_Toc474049369" w:history="1">
             <w:r>
               <w:rPr>
                 <w:rStyle w:val="Hyperlink"/>
@@ -580,7 +580,7 @@
                 <w:noProof/>
                 <w:webHidden/>
               </w:rPr>
-              <w:instrText xml:space="preserve"> PAGEREF _Toc473993215 \h </w:instrText>
+              <w:instrText xml:space="preserve"> PAGEREF _Toc474049369 \h </w:instrText>
             </w:r>
             <w:r>
               <w:rPr>
@@ -600,7 +600,7 @@
                 <w:noProof/>
                 <w:webHidden/>
               </w:rPr>
-              <w:t>7</w:t>
+              <w:t>8</w:t>
             </w:r>
             <w:r>
               <w:rPr>
@@ -623,7 +623,7 @@
               <w:lang w:eastAsia="de-DE"/>
             </w:rPr>
           </w:pPr>
-          <w:hyperlink w:anchor="_Toc473993216" w:history="1">
+          <w:hyperlink w:anchor="_Toc474049370" w:history="1">
             <w:r>
               <w:rPr>
                 <w:rStyle w:val="Hyperlink"/>
@@ -650,7 +650,7 @@
                 <w:noProof/>
                 <w:webHidden/>
               </w:rPr>
-              <w:instrText xml:space="preserve"> PAGEREF _Toc473993216 \h </w:instrText>
+              <w:instrText xml:space="preserve"> PAGEREF _Toc474049370 \h </w:instrText>
             </w:r>
             <w:r>
               <w:rPr>
@@ -670,7 +670,7 @@
                 <w:noProof/>
                 <w:webHidden/>
               </w:rPr>
-              <w:t>7</w:t>
+              <w:t>8</w:t>
             </w:r>
             <w:r>
               <w:rPr>
@@ -693,7 +693,7 @@
               <w:lang w:eastAsia="de-DE"/>
             </w:rPr>
           </w:pPr>
-          <w:hyperlink w:anchor="_Toc473993217" w:history="1">
+          <w:hyperlink w:anchor="_Toc474049371" w:history="1">
             <w:r>
               <w:rPr>
                 <w:rStyle w:val="Hyperlink"/>
@@ -720,7 +720,7 @@
                 <w:noProof/>
                 <w:webHidden/>
               </w:rPr>
-              <w:instrText xml:space="preserve"> PAGEREF _Toc473993217 \h </w:instrText>
+              <w:instrText xml:space="preserve"> PAGEREF _Toc474049371 \h </w:instrText>
             </w:r>
             <w:r>
               <w:rPr>
@@ -740,7 +740,7 @@
                 <w:noProof/>
                 <w:webHidden/>
               </w:rPr>
-              <w:t>7</w:t>
+              <w:t>8</w:t>
             </w:r>
             <w:r>
               <w:rPr>
@@ -763,7 +763,7 @@
               <w:lang w:eastAsia="de-DE"/>
             </w:rPr>
           </w:pPr>
-          <w:hyperlink w:anchor="_Toc473993218" w:history="1">
+          <w:hyperlink w:anchor="_Toc474049372" w:history="1">
             <w:r>
               <w:rPr>
                 <w:rStyle w:val="Hyperlink"/>
@@ -790,7 +790,7 @@
                 <w:noProof/>
                 <w:webHidden/>
               </w:rPr>
-              <w:instrText xml:space="preserve"> PAGEREF _Toc473993218 \h </w:instrText>
+              <w:instrText xml:space="preserve"> PAGEREF _Toc474049372 \h </w:instrText>
             </w:r>
             <w:r>
               <w:rPr>
@@ -810,7 +810,7 @@
                 <w:noProof/>
                 <w:webHidden/>
               </w:rPr>
-              <w:t>7</w:t>
+              <w:t>8</w:t>
             </w:r>
             <w:r>
               <w:rPr>
@@ -833,7 +833,7 @@
               <w:lang w:eastAsia="de-DE"/>
             </w:rPr>
           </w:pPr>
-          <w:hyperlink w:anchor="_Toc473993219" w:history="1">
+          <w:hyperlink w:anchor="_Toc474049373" w:history="1">
             <w:r>
               <w:rPr>
                 <w:rStyle w:val="Hyperlink"/>
@@ -860,7 +860,7 @@
                 <w:noProof/>
                 <w:webHidden/>
               </w:rPr>
-              <w:instrText xml:space="preserve"> PAGEREF _Toc473993219 \h </w:instrText>
+              <w:instrText xml:space="preserve"> PAGEREF _Toc474049373 \h </w:instrText>
             </w:r>
             <w:r>
               <w:rPr>
@@ -880,7 +880,7 @@
                 <w:noProof/>
                 <w:webHidden/>
               </w:rPr>
-              <w:t>7</w:t>
+              <w:t>8</w:t>
             </w:r>
             <w:r>
               <w:rPr>
@@ -903,7 +903,7 @@
               <w:lang w:eastAsia="de-DE"/>
             </w:rPr>
           </w:pPr>
-          <w:hyperlink w:anchor="_Toc473993220" w:history="1">
+          <w:hyperlink w:anchor="_Toc474049374" w:history="1">
             <w:r>
               <w:rPr>
                 <w:rStyle w:val="Hyperlink"/>
@@ -930,7 +930,7 @@
                 <w:noProof/>
                 <w:webHidden/>
               </w:rPr>
-              <w:instrText xml:space="preserve"> PAGEREF _Toc473993220 \h </w:instrText>
+              <w:instrText xml:space="preserve"> PAGEREF _Toc474049374 \h </w:instrText>
             </w:r>
             <w:r>
               <w:rPr>
@@ -950,7 +950,7 @@
                 <w:noProof/>
                 <w:webHidden/>
               </w:rPr>
-              <w:t>7</w:t>
+              <w:t>9</w:t>
             </w:r>
             <w:r>
               <w:rPr>
@@ -973,7 +973,7 @@
               <w:lang w:eastAsia="de-DE"/>
             </w:rPr>
           </w:pPr>
-          <w:hyperlink w:anchor="_Toc473993221" w:history="1">
+          <w:hyperlink w:anchor="_Toc474049375" w:history="1">
             <w:r>
               <w:rPr>
                 <w:rStyle w:val="Hyperlink"/>
@@ -1000,7 +1000,7 @@
                 <w:noProof/>
                 <w:webHidden/>
               </w:rPr>
-              <w:instrText xml:space="preserve"> PAGEREF _Toc473993221 \h </w:instrText>
+              <w:instrText xml:space="preserve"> PAGEREF _Toc474049375 \h </w:instrText>
             </w:r>
             <w:r>
               <w:rPr>
@@ -1020,7 +1020,7 @@
                 <w:noProof/>
                 <w:webHidden/>
               </w:rPr>
-              <w:t>8</w:t>
+              <w:t>9</w:t>
             </w:r>
             <w:r>
               <w:rPr>
@@ -1043,7 +1043,7 @@
               <w:lang w:eastAsia="de-DE"/>
             </w:rPr>
           </w:pPr>
-          <w:hyperlink w:anchor="_Toc473993222" w:history="1">
+          <w:hyperlink w:anchor="_Toc474049376" w:history="1">
             <w:r>
               <w:rPr>
                 <w:rStyle w:val="Hyperlink"/>
@@ -1070,7 +1070,7 @@
                 <w:noProof/>
                 <w:webHidden/>
               </w:rPr>
-              <w:instrText xml:space="preserve"> PAGEREF _Toc473993222 \h </w:instrText>
+              <w:instrText xml:space="preserve"> PAGEREF _Toc474049376 \h </w:instrText>
             </w:r>
             <w:r>
               <w:rPr>
@@ -1090,7 +1090,7 @@
                 <w:noProof/>
                 <w:webHidden/>
               </w:rPr>
-              <w:t>8</w:t>
+              <w:t>10</w:t>
             </w:r>
             <w:r>
               <w:rPr>
@@ -1116,7 +1116,7 @@
       <w:pPr>
         <w:pStyle w:val="berschrift1"/>
       </w:pPr>
-      <w:bookmarkStart w:id="0" w:name="_Toc473993208"/>
+      <w:bookmarkStart w:id="0" w:name="_Toc474049362"/>
       <w:r>
         <w:t>Mathe-Auffrischung</w:t>
       </w:r>
@@ -1126,7 +1126,7 @@
       <w:pPr>
         <w:pStyle w:val="berschrift2"/>
       </w:pPr>
-      <w:bookmarkStart w:id="1" w:name="_Toc473993209"/>
+      <w:bookmarkStart w:id="1" w:name="_Toc474049363"/>
       <w:r>
         <w:t>Vektoren und Matrizen</w:t>
       </w:r>
@@ -1884,7 +1884,7 @@
       <w:pPr>
         <w:pStyle w:val="berschrift3"/>
       </w:pPr>
-      <w:bookmarkStart w:id="6" w:name="_Toc473993210"/>
+      <w:bookmarkStart w:id="6" w:name="_Toc474049364"/>
       <w:r>
         <w:t>Addition</w:t>
       </w:r>
@@ -2092,7 +2092,7 @@
       <w:pPr>
         <w:pStyle w:val="berschrift3"/>
       </w:pPr>
-      <w:bookmarkStart w:id="8" w:name="_Toc473993211"/>
+      <w:bookmarkStart w:id="8" w:name="_Toc474049365"/>
       <w:r>
         <w:t>Multiplikation</w:t>
       </w:r>
@@ -3802,6 +3802,12 @@
         <w:t>Dadurch abweichendes Transformationsverhalten eher einsichtig.</w:t>
       </w:r>
       <w:r>
+        <w:t xml:space="preserve"> Richtigerweise sollte man zwischen ko- und kontrvarianten Indizes unterscheiden.</w:t>
+      </w:r>
+      <w:r>
+        <w:t xml:space="preserve"> Dazu weiter unten...</w:t>
+      </w:r>
+      <w:r>
         <w:t>]</w:t>
       </w:r>
     </w:p>
@@ -3830,7 +3836,7 @@
       <w:pPr>
         <w:pStyle w:val="berschrift3"/>
       </w:pPr>
-      <w:bookmarkStart w:id="17" w:name="_Toc473993212"/>
+      <w:bookmarkStart w:id="17" w:name="_Toc474049366"/>
       <w:r>
         <w:t>Weitere Operationen</w:t>
       </w:r>
@@ -5474,10 +5480,7 @@
         <w:pStyle w:val="berschrift4"/>
       </w:pPr>
       <w:r>
-        <w:t>Eigenwerte</w:t>
-      </w:r>
-      <w:r>
-        <w:t xml:space="preserve"> </w:t>
+        <w:t xml:space="preserve">Eigenwerte </w:t>
       </w:r>
       <w:r>
         <w:t xml:space="preserve">und Eigenvektoren </w:t>
@@ -5486,13 +5489,7 @@
         <w:t>q</w:t>
       </w:r>
       <w:r>
-        <w:t>uadratische</w:t>
-      </w:r>
-      <w:r>
-        <w:t>r</w:t>
-      </w:r>
-      <w:r>
-        <w:t xml:space="preserve"> Matrizen</w:t>
+        <w:t>uadratischer Matrizen</w:t>
       </w:r>
     </w:p>
     <w:p>
@@ -6405,7 +6402,31 @@
     </w:p>
     <w:p>
       <w:r>
-        <w:t>In der klassischen Physik glaubt man daran, dass die Gesetze unter diesen Transformationen invariant sein müssen:</w:t>
+        <w:t xml:space="preserve">In der klassischen </w:t>
+      </w:r>
+      <w:r>
+        <w:t>Mechanik</w:t>
+      </w:r>
+      <w:r>
+        <w:t xml:space="preserve"> glaubt man daran, dass die Gesetze unter diesen Transformationen </w:t>
+      </w:r>
+      <w:r>
+        <w:t>(</w:t>
+      </w:r>
+      <w:r>
+        <w:t xml:space="preserve">10-parametrige </w:t>
+      </w:r>
+      <w:r>
+        <w:t>Galilei-Gruppe</w:t>
+      </w:r>
+      <w:r>
+        <w:t xml:space="preserve"> + Spiegelungen + Zeitumkehr</w:t>
+      </w:r>
+      <w:r>
+        <w:t xml:space="preserve">) </w:t>
+      </w:r>
+      <w:r>
+        <w:t>invariant sein müssen:</w:t>
       </w:r>
     </w:p>
     <w:p>
@@ -6419,6 +6440,9 @@
       <w:r>
         <w:t>Drehungen</w:t>
       </w:r>
+      <w:r>
+        <w:t>, s.o.</w:t>
+      </w:r>
     </w:p>
     <w:p>
       <w:pPr>
@@ -6431,6 +6455,18 @@
       <w:r>
         <w:t>Spiegelungen</w:t>
       </w:r>
+      <w:r>
+        <w:t xml:space="preserve"> x‘ = -x</w:t>
+      </w:r>
+      <w:r>
+        <w:t xml:space="preserve"> (Quantentheorie </w:t>
+      </w:r>
+      <w:r>
+        <w:t>→</w:t>
+      </w:r>
+      <w:r>
+        <w:t xml:space="preserve"> Parität)</w:t>
+      </w:r>
     </w:p>
     <w:p>
       <w:pPr>
@@ -6441,19 +6477,16 @@
         </w:numPr>
       </w:pPr>
       <w:r>
-        <w:t>Translationen</w:t>
-      </w:r>
-      <w:r>
-        <w:t xml:space="preserve"> x‘ = x + b</w:t>
-      </w:r>
-      <w:r>
-        <w:t xml:space="preserve"> (</w:t>
-      </w:r>
-      <w:r>
-        <w:t>→</w:t>
-      </w:r>
-      <w:r>
-        <w:t xml:space="preserve"> Ableitungen und Entfernungen, keine absoluten Orte)</w:t>
+        <w:t xml:space="preserve">Zeitumkehr </w:t>
+      </w:r>
+      <w:r>
+        <w:t xml:space="preserve">t‘ = </w:t>
+      </w:r>
+      <w:r>
+        <w:t>-</w:t>
+      </w:r>
+      <w:r>
+        <w:t>t</w:t>
       </w:r>
     </w:p>
     <w:p>
@@ -6465,13 +6498,55 @@
         </w:numPr>
       </w:pPr>
       <w:r>
-        <w:t>Gleichförmige Bewegungen (Relativitätsprinzip</w:t>
-      </w:r>
-      <w:r>
-        <w:t>, Galileitransformation</w:t>
-      </w:r>
-      <w:r>
-        <w:t>) x‘ = x + vt</w:t>
+        <w:t>Translationen</w:t>
+      </w:r>
+      <w:r>
+        <w:t xml:space="preserve"> x‘ = x + b</w:t>
+      </w:r>
+      <w:r>
+        <w:t xml:space="preserve"> (</w:t>
+      </w:r>
+      <w:r>
+        <w:t>→</w:t>
+      </w:r>
+      <w:r>
+        <w:t xml:space="preserve"> Ableitungen und Entfernungen, keine absoluten Orte)</w:t>
+      </w:r>
+    </w:p>
+    <w:p>
+      <w:pPr>
+        <w:pStyle w:val="Listenabsatz"/>
+        <w:numPr>
+          <w:ilvl w:val="0"/>
+          <w:numId w:val="13"/>
+        </w:numPr>
+      </w:pPr>
+      <w:r>
+        <w:t>Translationen t‘ = t + a (</w:t>
+      </w:r>
+      <w:r>
+        <w:t>→ Ableitungen</w:t>
+      </w:r>
+      <w:r>
+        <w:t xml:space="preserve"> nach der Zeit, keine absolute Zeit)</w:t>
+      </w:r>
+    </w:p>
+    <w:p>
+      <w:pPr>
+        <w:pStyle w:val="Listenabsatz"/>
+        <w:numPr>
+          <w:ilvl w:val="0"/>
+          <w:numId w:val="13"/>
+        </w:numPr>
+      </w:pPr>
+      <w:r>
+        <w:t>Gleichförmige Bewegungen (Relativitätsprinzip) x‘ = x + v</w:t>
+      </w:r>
+      <w:r>
+        <w:t xml:space="preserve"> </w:t>
+      </w:r>
+      <w:r>
+        <w:t>t</w:t>
       </w:r>
     </w:p>
     <w:p>
@@ -6479,7 +6554,13 @@
         <w:t xml:space="preserve">Für skalare Größen gilt: sie ändern sich </w:t>
       </w:r>
       <w:r>
-        <w:t>dann nicht. Die Temperatur an einem Punkt (Objekt der Wirklichkeit) soll den gleichen Wert haben, egal ob wir direkt darauf schauen oder uns dre</w:t>
+        <w:t xml:space="preserve">dann nicht. Die Temperatur </w:t>
+      </w:r>
+      <w:r>
+        <w:t xml:space="preserve">(statistische Physik: mittlere kinetische Energie, also klassische Mechanik) </w:t>
+      </w:r>
+      <w:r>
+        <w:t>an einem Punkt (Objekt der Wirklichkeit) soll den gleichen Wert haben, egal ob wir direkt darauf schauen oder uns dre</w:t>
       </w:r>
       <w:r>
         <w:t xml:space="preserve">hen und </w:t>
@@ -6514,18 +6595,280 @@
     </w:p>
     <w:p>
       <w:r>
-        <w:t xml:space="preserve">Für vektorielle Größen gilt: sie ändern ihren Betrag nicht, der ja eine skalare Größe ist (s.o.), aber ihre Richtung in Bezug </w:t>
+        <w:t xml:space="preserve">Für vektorielle Größen gilt: sie ändern ihren Betrag nicht, der ja eine skalare Größe ist, aber ihre Richtung in Bezug </w:t>
       </w:r>
       <w:r>
         <w:t xml:space="preserve">auf das neue Koordinatensystem. Vektoren in der Physik </w:t>
       </w:r>
       <w:r>
-        <w:t>sind nicht irgendwelche Zahlen in Spalten oder Zeilen, sondern n Größen, die sich bei Transformationen wie ein Vektor transformieren, d.h. entweder kovariant oder kontravariant zum Transformationsverhalten der Vektoren, die das Koordinatensystem aufspannen.</w:t>
-      </w:r>
-    </w:p>
-    <w:p>
+        <w:t xml:space="preserve">sind nicht irgendwelche Zahlen in Spalten oder Zeilen, sondern n Größen, die sich bei Transformationen wie ein Vektor </w:t>
+      </w:r>
       <w:r>
         <w:lastRenderedPageBreak/>
+        <w:t>transformieren, d.h. entweder kovariant oder kontravariant zum Transformationsverhalten der Vektoren, die das Koordinatensystem aufspannen.</w:t>
+      </w:r>
+    </w:p>
+    <w:p/>
+    <w:p>
+      <w:pPr>
+        <w:jc w:val="center"/>
+      </w:pPr>
+      <w:r>
+        <w:rPr>
+          <w:noProof/>
+          <w:lang w:eastAsia="de-DE"/>
+        </w:rPr>
+        <w:drawing>
+          <wp:inline distT="0" distB="0" distL="0" distR="0">
+            <wp:extent cx="1901825" cy="1901825"/>
+            <wp:effectExtent l="0" t="0" r="0" b="0"/>
+            <wp:docPr id="2" name="Grafik 2" descr="https://upload.wikimedia.org/wikipedia/commons/thumb/3/33/Transformation2polar_basis_vectors.svg/200px-Transformation2polar_basis_vectors.svg.png"/>
+            <wp:cNvGraphicFramePr>
+              <a:graphicFrameLocks xmlns:a="http://schemas.openxmlformats.org/drawingml/2006/main" noChangeAspect="1"/>
+            </wp:cNvGraphicFramePr>
+            <a:graphic xmlns:a="http://schemas.openxmlformats.org/drawingml/2006/main">
+              <a:graphicData uri="http://schemas.openxmlformats.org/drawingml/2006/picture">
+                <pic:pic xmlns:pic="http://schemas.openxmlformats.org/drawingml/2006/picture">
+                  <pic:nvPicPr>
+                    <pic:cNvPr id="0" name="Picture 1" descr="https://upload.wikimedia.org/wikipedia/commons/thumb/3/33/Transformation2polar_basis_vectors.svg/200px-Transformation2polar_basis_vectors.svg.png"/>
+                    <pic:cNvPicPr>
+                      <a:picLocks noChangeAspect="1" noChangeArrowheads="1"/>
+                    </pic:cNvPicPr>
+                  </pic:nvPicPr>
+                  <pic:blipFill>
+                    <a:blip r:embed="rId35">
+                      <a:extLst>
+                        <a:ext uri="{28A0092B-C50C-407E-A947-70E740481C1C}">
+                          <a14:useLocalDpi xmlns:a14="http://schemas.microsoft.com/office/drawing/2010/main" val="0"/>
+                        </a:ext>
+                      </a:extLst>
+                    </a:blip>
+                    <a:srcRect/>
+                    <a:stretch>
+                      <a:fillRect/>
+                    </a:stretch>
+                  </pic:blipFill>
+                  <pic:spPr bwMode="auto">
+                    <a:xfrm>
+                      <a:off x="0" y="0"/>
+                      <a:ext cx="1901825" cy="1901825"/>
+                    </a:xfrm>
+                    <a:prstGeom prst="rect">
+                      <a:avLst/>
+                    </a:prstGeom>
+                    <a:noFill/>
+                    <a:ln>
+                      <a:noFill/>
+                    </a:ln>
+                  </pic:spPr>
+                </pic:pic>
+              </a:graphicData>
+            </a:graphic>
+          </wp:inline>
+        </w:drawing>
+      </w:r>
+      <w:r>
+        <w:rPr>
+          <w:noProof/>
+          <w:lang w:eastAsia="de-DE"/>
+        </w:rPr>
+        <w:drawing>
+          <wp:inline distT="0" distB="0" distL="0" distR="0">
+            <wp:extent cx="1901825" cy="1901825"/>
+            <wp:effectExtent l="0" t="0" r="0" b="0"/>
+            <wp:docPr id="5" name="Grafik 5" descr="https://upload.wikimedia.org/wikipedia/commons/thumb/c/c4/Transformation2polar_contravariant_vector.svg/200px-Transformation2polar_contravariant_vector.svg.png"/>
+            <wp:cNvGraphicFramePr>
+              <a:graphicFrameLocks xmlns:a="http://schemas.openxmlformats.org/drawingml/2006/main" noChangeAspect="1"/>
+            </wp:cNvGraphicFramePr>
+            <a:graphic xmlns:a="http://schemas.openxmlformats.org/drawingml/2006/main">
+              <a:graphicData uri="http://schemas.openxmlformats.org/drawingml/2006/picture">
+                <pic:pic xmlns:pic="http://schemas.openxmlformats.org/drawingml/2006/picture">
+                  <pic:nvPicPr>
+                    <pic:cNvPr id="0" name="Picture 3" descr="https://upload.wikimedia.org/wikipedia/commons/thumb/c/c4/Transformation2polar_contravariant_vector.svg/200px-Transformation2polar_contravariant_vector.svg.png"/>
+                    <pic:cNvPicPr>
+                      <a:picLocks noChangeAspect="1" noChangeArrowheads="1"/>
+                    </pic:cNvPicPr>
+                  </pic:nvPicPr>
+                  <pic:blipFill>
+                    <a:blip r:embed="rId36">
+                      <a:extLst>
+                        <a:ext uri="{28A0092B-C50C-407E-A947-70E740481C1C}">
+                          <a14:useLocalDpi xmlns:a14="http://schemas.microsoft.com/office/drawing/2010/main" val="0"/>
+                        </a:ext>
+                      </a:extLst>
+                    </a:blip>
+                    <a:srcRect/>
+                    <a:stretch>
+                      <a:fillRect/>
+                    </a:stretch>
+                  </pic:blipFill>
+                  <pic:spPr bwMode="auto">
+                    <a:xfrm>
+                      <a:off x="0" y="0"/>
+                      <a:ext cx="1901825" cy="1901825"/>
+                    </a:xfrm>
+                    <a:prstGeom prst="rect">
+                      <a:avLst/>
+                    </a:prstGeom>
+                    <a:noFill/>
+                    <a:ln>
+                      <a:noFill/>
+                    </a:ln>
+                  </pic:spPr>
+                </pic:pic>
+              </a:graphicData>
+            </a:graphic>
+          </wp:inline>
+        </w:drawing>
+      </w:r>
+    </w:p>
+    <w:tbl>
+      <w:tblPr>
+        <w:tblStyle w:val="Tabellenraster"/>
+        <w:tblW w:w="5000" w:type="pct"/>
+        <w:tblBorders>
+          <w:top w:val="none" w:sz="0" w:space="0" w:color="auto"/>
+          <w:left w:val="none" w:sz="0" w:space="0" w:color="auto"/>
+          <w:bottom w:val="none" w:sz="0" w:space="0" w:color="auto"/>
+          <w:right w:val="none" w:sz="0" w:space="0" w:color="auto"/>
+          <w:insideH w:val="none" w:sz="0" w:space="0" w:color="auto"/>
+          <w:insideV w:val="none" w:sz="0" w:space="0" w:color="auto"/>
+        </w:tblBorders>
+        <w:tblLook w:val="04A0" w:firstRow="1" w:lastRow="0" w:firstColumn="1" w:lastColumn="0" w:noHBand="0" w:noVBand="1"/>
+      </w:tblPr>
+      <w:tblGrid>
+        <w:gridCol w:w="7866"/>
+        <w:gridCol w:w="849"/>
+        <w:gridCol w:w="573"/>
+      </w:tblGrid>
+      <w:tr>
+        <w:tc>
+          <w:tcPr>
+            <w:tcW w:w="4234" w:type="pct"/>
+            <w:shd w:val="clear" w:color="auto" w:fill="FFC000"/>
+            <w:vAlign w:val="center"/>
+          </w:tcPr>
+          <w:p>
+            <w:pPr>
+              <w:jc w:val="center"/>
+            </w:pPr>
+            <w:r>
+              <w:rPr>
+                <w:noProof/>
+                <w:lang w:eastAsia="de-DE"/>
+              </w:rPr>
+              <w:drawing>
+                <wp:inline distT="0" distB="0" distL="0" distR="0" wp14:anchorId="6EC0D157" wp14:editId="762BE2B9">
+                  <wp:extent cx="3183642" cy="275845"/>
+                  <wp:effectExtent l="0" t="0" r="0" b="0"/>
+                  <wp:docPr id="27" name="Grafik 27" descr="%FontSize=11&#10;%TeXFontSize=11&#10;\documentclass{article}&#10;\pagestyle{empty}&#10;\begin{document}&#10;\[&#10;{\mathbf  {v}}=&#10;\begin{pmatrix}&#10;v_x &amp; v_y&#10;\end{pmatrix}&#10;\begin{pmatrix}&#10;{\mathbf e_x} \\ {\mathbf e_y}&#10;\end{pmatrix}&#10;=&#10;\begin{pmatrix}&#10;v_r &amp; v_{\varphi}&#10;\end{pmatrix} &#10;\begin{pmatrix}&#10;{\mathbf e_r} \\ {\mathbf e_{\varphi}}&#10;\end{pmatrix}&#10;\quad\quad\quad&#10;{\mathbf  {v}}=v^{i}{{\mathbf  e}}_{i}={v'\,}^{j}{\mathbf  {e}}'_{j}&#10;\]&#10;\end{document}"/>
+                  <wp:cNvGraphicFramePr>
+                    <a:graphicFrameLocks xmlns:a="http://schemas.openxmlformats.org/drawingml/2006/main" noChangeAspect="1"/>
+                  </wp:cNvGraphicFramePr>
+                  <a:graphic xmlns:a="http://schemas.openxmlformats.org/drawingml/2006/main">
+                    <a:graphicData uri="http://schemas.openxmlformats.org/drawingml/2006/picture">
+                      <pic:pic xmlns:pic="http://schemas.openxmlformats.org/drawingml/2006/picture">
+                        <pic:nvPicPr>
+                          <pic:cNvPr id="0" name=""/>
+                          <pic:cNvPicPr/>
+                        </pic:nvPicPr>
+                        <pic:blipFill>
+                          <a:blip r:embed="rId37">
+                            <a:lum/>
+                          </a:blip>
+                          <a:stretch>
+                            <a:fillRect/>
+                          </a:stretch>
+                        </pic:blipFill>
+                        <pic:spPr>
+                          <a:xfrm>
+                            <a:off x="0" y="0"/>
+                            <a:ext cx="3183642" cy="275845"/>
+                          </a:xfrm>
+                          <a:prstGeom prst="rect">
+                            <a:avLst/>
+                          </a:prstGeom>
+                          <a:noFill/>
+                          <a:ln>
+                            <a:noFill/>
+                          </a:ln>
+                        </pic:spPr>
+                      </pic:pic>
+                    </a:graphicData>
+                  </a:graphic>
+                </wp:inline>
+              </w:drawing>
+            </w:r>
+          </w:p>
+        </w:tc>
+        <w:tc>
+          <w:tcPr>
+            <w:tcW w:w="457" w:type="pct"/>
+            <w:shd w:val="clear" w:color="auto" w:fill="auto"/>
+            <w:vAlign w:val="center"/>
+          </w:tcPr>
+          <w:p>
+            <w:pPr>
+              <w:jc w:val="right"/>
+              <w:rPr>
+                <w:rFonts w:ascii="Arial" w:hAnsi="Arial" w:cs="Arial"/>
+                <w:vanish/>
+                <w:sz w:val="16"/>
+              </w:rPr>
+            </w:pPr>
+            <w:r>
+              <w:rPr>
+                <w:rFonts w:ascii="Arial" w:hAnsi="Arial" w:cs="Arial"/>
+                <w:vanish/>
+                <w:sz w:val="16"/>
+              </w:rPr>
+              <w:t>TransformationVektor</w:t>
+            </w:r>
+          </w:p>
+        </w:tc>
+        <w:tc>
+          <w:tcPr>
+            <w:tcW w:w="308" w:type="pct"/>
+            <w:shd w:val="clear" w:color="auto" w:fill="auto"/>
+            <w:vAlign w:val="center"/>
+          </w:tcPr>
+          <w:p>
+            <w:pPr>
+              <w:jc w:val="right"/>
+            </w:pPr>
+            <w:r>
+              <w:t>(</w:t>
+            </w:r>
+            <w:bookmarkStart w:id="32" w:name="TransformationVektor"/>
+            <w:r>
+              <w:fldChar w:fldCharType="begin"/>
+            </w:r>
+            <w:r>
+              <w:instrText xml:space="preserve"> SEQ Eq \* MERGEFORMAT </w:instrText>
+            </w:r>
+            <w:r>
+              <w:fldChar w:fldCharType="separate"/>
+            </w:r>
+            <w:r>
+              <w:rPr>
+                <w:noProof/>
+              </w:rPr>
+              <w:t>28</w:t>
+            </w:r>
+            <w:r>
+              <w:fldChar w:fldCharType="end"/>
+            </w:r>
+            <w:bookmarkEnd w:id="32"/>
+            <w:r>
+              <w:t>)</w:t>
+            </w:r>
+          </w:p>
+        </w:tc>
+      </w:tr>
+    </w:tbl>
+    <w:p/>
+    <w:p>
+      <w:r>
         <w:t>E</w:t>
       </w:r>
       <w:r>
@@ -6545,38 +6888,698 @@
     </w:p>
     <w:p>
       <w:r>
-        <w:t>TODO Beispiel</w:t>
-      </w:r>
-    </w:p>
-    <w:p>
-      <w:r>
-        <w:t xml:space="preserve">Wie transformiert sich ein Tensor 2. Stufe? Ein Tensor T 2. Stufe ordnet jedem Vektor (= Tensor 1. Stufe) einen Vektor zu. Bei einer Transformation soll nun das Skalarprodukt </w:t>
-      </w:r>
-      <w:r>
-        <w:t>(ein Skalar!) invariant sind.</w:t>
-      </w:r>
-    </w:p>
-    <w:p>
-      <w:r>
-        <w:t>...</w:t>
-      </w:r>
-      <w:bookmarkStart w:id="32" w:name="_GoBack"/>
-      <w:bookmarkEnd w:id="32"/>
-    </w:p>
-    <w:p>
-      <w:r>
-        <w:t>TODO Beispiel, aus Greiner Symmetrien?</w:t>
-      </w:r>
-    </w:p>
+        <w:t>Drehmatrix Q(α), im Beispiel sogar an jedem Punkt anders:</w:t>
+      </w:r>
+    </w:p>
+    <w:tbl>
+      <w:tblPr>
+        <w:tblStyle w:val="Tabellenraster"/>
+        <w:tblW w:w="5000" w:type="pct"/>
+        <w:tblBorders>
+          <w:top w:val="none" w:sz="0" w:space="0" w:color="auto"/>
+          <w:left w:val="none" w:sz="0" w:space="0" w:color="auto"/>
+          <w:bottom w:val="none" w:sz="0" w:space="0" w:color="auto"/>
+          <w:right w:val="none" w:sz="0" w:space="0" w:color="auto"/>
+          <w:insideH w:val="none" w:sz="0" w:space="0" w:color="auto"/>
+          <w:insideV w:val="none" w:sz="0" w:space="0" w:color="auto"/>
+        </w:tblBorders>
+        <w:tblLook w:val="04A0" w:firstRow="1" w:lastRow="0" w:firstColumn="1" w:lastColumn="0" w:noHBand="0" w:noVBand="1"/>
+      </w:tblPr>
+      <w:tblGrid>
+        <w:gridCol w:w="7866"/>
+        <w:gridCol w:w="849"/>
+        <w:gridCol w:w="573"/>
+      </w:tblGrid>
+      <w:tr>
+        <w:tc>
+          <w:tcPr>
+            <w:tcW w:w="4256" w:type="pct"/>
+            <w:shd w:val="clear" w:color="auto" w:fill="FFC000"/>
+            <w:vAlign w:val="center"/>
+          </w:tcPr>
+          <w:p>
+            <w:pPr>
+              <w:jc w:val="center"/>
+            </w:pPr>
+            <w:r>
+              <w:rPr>
+                <w:noProof/>
+                <w:lang w:eastAsia="de-DE"/>
+              </w:rPr>
+              <w:drawing>
+                <wp:inline distT="0" distB="0" distL="0" distR="0" wp14:anchorId="1BE0934A" wp14:editId="117F4358">
+                  <wp:extent cx="1975108" cy="275845"/>
+                  <wp:effectExtent l="0" t="0" r="6350" b="0"/>
+                  <wp:docPr id="291" name="Grafik 291" descr="%FontSize=11&#10;%TeXFontSize=11&#10;\documentclass{article}&#10;\pagestyle{empty}&#10;\begin{document}&#10;\[&#10;\begin{pmatrix}&#10;v_x &amp; v_y&#10;\end{pmatrix}&#10;\begin{pmatrix}&#10;{\mathbf e_x} \\ {\mathbf e_y}&#10;\end{pmatrix}&#10;=&#10;\begin{pmatrix}&#10;v_r &amp; v_{\varphi}&#10;\end{pmatrix} &#10;{\mathbf Q}^{-1}{\mathbf Q}&#10;\begin{pmatrix}&#10;{\mathbf e_r} \\ {\mathbf e_{\varphi}}&#10;\end{pmatrix}&#10;\]&#10;\end{document}"/>
+                  <wp:cNvGraphicFramePr>
+                    <a:graphicFrameLocks xmlns:a="http://schemas.openxmlformats.org/drawingml/2006/main" noChangeAspect="1"/>
+                  </wp:cNvGraphicFramePr>
+                  <a:graphic xmlns:a="http://schemas.openxmlformats.org/drawingml/2006/main">
+                    <a:graphicData uri="http://schemas.openxmlformats.org/drawingml/2006/picture">
+                      <pic:pic xmlns:pic="http://schemas.openxmlformats.org/drawingml/2006/picture">
+                        <pic:nvPicPr>
+                          <pic:cNvPr id="0" name=""/>
+                          <pic:cNvPicPr/>
+                        </pic:nvPicPr>
+                        <pic:blipFill>
+                          <a:blip r:embed="rId38">
+                            <a:lum/>
+                          </a:blip>
+                          <a:stretch>
+                            <a:fillRect/>
+                          </a:stretch>
+                        </pic:blipFill>
+                        <pic:spPr>
+                          <a:xfrm>
+                            <a:off x="0" y="0"/>
+                            <a:ext cx="1975108" cy="275845"/>
+                          </a:xfrm>
+                          <a:prstGeom prst="rect">
+                            <a:avLst/>
+                          </a:prstGeom>
+                          <a:noFill/>
+                          <a:ln>
+                            <a:noFill/>
+                          </a:ln>
+                        </pic:spPr>
+                      </pic:pic>
+                    </a:graphicData>
+                  </a:graphic>
+                </wp:inline>
+              </w:drawing>
+            </w:r>
+          </w:p>
+        </w:tc>
+        <w:tc>
+          <w:tcPr>
+            <w:tcW w:w="478" w:type="pct"/>
+            <w:shd w:val="clear" w:color="auto" w:fill="auto"/>
+            <w:vAlign w:val="center"/>
+          </w:tcPr>
+          <w:p>
+            <w:pPr>
+              <w:jc w:val="right"/>
+              <w:rPr>
+                <w:rFonts w:ascii="Arial" w:hAnsi="Arial" w:cs="Arial"/>
+                <w:vanish/>
+                <w:sz w:val="16"/>
+              </w:rPr>
+            </w:pPr>
+            <w:r>
+              <w:rPr>
+                <w:rFonts w:ascii="Arial" w:hAnsi="Arial" w:cs="Arial"/>
+                <w:vanish/>
+                <w:sz w:val="16"/>
+              </w:rPr>
+              <w:t>TransformationDrehmatrix</w:t>
+            </w:r>
+          </w:p>
+        </w:tc>
+        <w:tc>
+          <w:tcPr>
+            <w:tcW w:w="266" w:type="pct"/>
+            <w:shd w:val="clear" w:color="auto" w:fill="auto"/>
+            <w:vAlign w:val="center"/>
+          </w:tcPr>
+          <w:p>
+            <w:pPr>
+              <w:jc w:val="right"/>
+            </w:pPr>
+            <w:r>
+              <w:t>(</w:t>
+            </w:r>
+            <w:bookmarkStart w:id="33" w:name="TransformationDrehmatrix"/>
+            <w:r>
+              <w:fldChar w:fldCharType="begin"/>
+            </w:r>
+            <w:r>
+              <w:instrText xml:space="preserve"> SEQ Eq \* MERGEFORMAT </w:instrText>
+            </w:r>
+            <w:r>
+              <w:fldChar w:fldCharType="separate"/>
+            </w:r>
+            <w:r>
+              <w:rPr>
+                <w:noProof/>
+              </w:rPr>
+              <w:t>29</w:t>
+            </w:r>
+            <w:r>
+              <w:fldChar w:fldCharType="end"/>
+            </w:r>
+            <w:bookmarkEnd w:id="33"/>
+            <w:r>
+              <w:t>)</w:t>
+            </w:r>
+          </w:p>
+        </w:tc>
+      </w:tr>
+    </w:tbl>
+    <w:p>
+      <w:r>
+        <w:t>Die Basisvektoren transformieren sich kovariant, die Komponenten kontravariant.</w:t>
+      </w:r>
+    </w:p>
+    <w:p>
+      <w:r>
+        <w:t xml:space="preserve">In modernen Formulierungen wird mit n-Formen gearbeitet. Ein Skalar entsteht durch die Anwendung einer 1-Form </w:t>
+      </w:r>
+      <w:r>
+        <w:t>(</w:t>
+      </w:r>
+      <w:r>
+        <w:t>auch: „</w:t>
+      </w:r>
+      <w:r>
+        <w:t>lineares Funktional</w:t>
+      </w:r>
+      <w:r>
+        <w:t>“</w:t>
+      </w:r>
+      <w:r>
+        <w:t xml:space="preserve">) </w:t>
+      </w:r>
+      <w:r>
+        <w:t>auf einen Vektor. Werden die Vektor</w:t>
+      </w:r>
+      <w:r>
+        <w:t>en</w:t>
+      </w:r>
+      <w:r>
+        <w:t xml:space="preserve"> nach einer Basis entwickelt, dann gibt es dazu eine analoge Entwicklung der 1-Formen nach ihrer Basis.</w:t>
+      </w:r>
+      <w:r>
+        <w:t xml:space="preserve"> Die 1-Formen leben im sogenannten Dualraum. Transformieren sich die Komponenten der Vektoren </w:t>
+      </w:r>
+      <w:r>
+        <w:t>kontravariant, dann transformieren sich die Komponenten der 1-Formen im dualen Raum kovariant. Die Unterscheidung in der Indexschreibweise wird durch Hoch-</w:t>
+      </w:r>
+      <w:r>
+        <w:t xml:space="preserve"> (kontra)</w:t>
+      </w:r>
+      <w:r>
+        <w:t xml:space="preserve"> und Tiefstellen</w:t>
+      </w:r>
+      <w:r>
+        <w:t xml:space="preserve"> (ko)</w:t>
+      </w:r>
+      <w:r>
+        <w:t xml:space="preserve"> erreicht. </w:t>
+      </w:r>
+    </w:p>
+    <w:p>
+      <w:r>
+        <w:t>Beispiel: Drehimpuls mit kovarianten Komponenten</w:t>
+      </w:r>
+      <w:bookmarkStart w:id="34" w:name="_GoBack"/>
+      <w:bookmarkEnd w:id="34"/>
+    </w:p>
+    <w:tbl>
+      <w:tblPr>
+        <w:tblStyle w:val="Tabellenraster"/>
+        <w:tblW w:w="5000" w:type="pct"/>
+        <w:tblBorders>
+          <w:top w:val="none" w:sz="0" w:space="0" w:color="auto"/>
+          <w:left w:val="none" w:sz="0" w:space="0" w:color="auto"/>
+          <w:bottom w:val="none" w:sz="0" w:space="0" w:color="auto"/>
+          <w:right w:val="none" w:sz="0" w:space="0" w:color="auto"/>
+          <w:insideH w:val="none" w:sz="0" w:space="0" w:color="auto"/>
+          <w:insideV w:val="none" w:sz="0" w:space="0" w:color="auto"/>
+        </w:tblBorders>
+        <w:tblLook w:val="04A0" w:firstRow="1" w:lastRow="0" w:firstColumn="1" w:lastColumn="0" w:noHBand="0" w:noVBand="1"/>
+      </w:tblPr>
+      <w:tblGrid>
+        <w:gridCol w:w="7866"/>
+        <w:gridCol w:w="849"/>
+        <w:gridCol w:w="573"/>
+      </w:tblGrid>
+      <w:tr>
+        <w:tc>
+          <w:tcPr>
+            <w:tcW w:w="4256" w:type="pct"/>
+            <w:shd w:val="clear" w:color="auto" w:fill="auto"/>
+            <w:vAlign w:val="center"/>
+          </w:tcPr>
+          <w:p>
+            <w:pPr>
+              <w:jc w:val="center"/>
+            </w:pPr>
+            <w:r>
+              <w:rPr>
+                <w:noProof/>
+                <w:lang w:eastAsia="de-DE"/>
+              </w:rPr>
+              <w:drawing>
+                <wp:inline distT="0" distB="0" distL="0" distR="0">
+                  <wp:extent cx="746762" cy="182880"/>
+                  <wp:effectExtent l="0" t="0" r="0" b="7620"/>
+                  <wp:docPr id="305" name="Grafik 305" descr="%FontSize=11&#10;%TeXFontSize=11&#10;\documentclass{article}&#10;\pagestyle{empty}&#10;\begin{document}&#10;\[&#10;L_k = \varepsilon_{ijk} x^i p^j&#10;\]&#10;\end{document}"/>
+                  <wp:cNvGraphicFramePr>
+                    <a:graphicFrameLocks xmlns:a="http://schemas.openxmlformats.org/drawingml/2006/main" noChangeAspect="1"/>
+                  </wp:cNvGraphicFramePr>
+                  <a:graphic xmlns:a="http://schemas.openxmlformats.org/drawingml/2006/main">
+                    <a:graphicData uri="http://schemas.openxmlformats.org/drawingml/2006/picture">
+                      <pic:pic xmlns:pic="http://schemas.openxmlformats.org/drawingml/2006/picture">
+                        <pic:nvPicPr>
+                          <pic:cNvPr id="0" name=""/>
+                          <pic:cNvPicPr/>
+                        </pic:nvPicPr>
+                        <pic:blipFill>
+                          <a:blip r:embed="rId39">
+                            <a:lum/>
+                          </a:blip>
+                          <a:stretch>
+                            <a:fillRect/>
+                          </a:stretch>
+                        </pic:blipFill>
+                        <pic:spPr>
+                          <a:xfrm>
+                            <a:off x="0" y="0"/>
+                            <a:ext cx="746762" cy="182880"/>
+                          </a:xfrm>
+                          <a:prstGeom prst="rect">
+                            <a:avLst/>
+                          </a:prstGeom>
+                          <a:noFill/>
+                          <a:ln>
+                            <a:noFill/>
+                          </a:ln>
+                        </pic:spPr>
+                      </pic:pic>
+                    </a:graphicData>
+                  </a:graphic>
+                </wp:inline>
+              </w:drawing>
+            </w:r>
+          </w:p>
+        </w:tc>
+        <w:tc>
+          <w:tcPr>
+            <w:tcW w:w="478" w:type="pct"/>
+            <w:shd w:val="clear" w:color="auto" w:fill="auto"/>
+            <w:vAlign w:val="center"/>
+          </w:tcPr>
+          <w:p>
+            <w:pPr>
+              <w:jc w:val="right"/>
+              <w:rPr>
+                <w:rFonts w:ascii="Arial" w:hAnsi="Arial" w:cs="Arial"/>
+                <w:vanish/>
+                <w:sz w:val="16"/>
+              </w:rPr>
+            </w:pPr>
+            <w:r>
+              <w:rPr>
+                <w:rFonts w:ascii="Arial" w:hAnsi="Arial" w:cs="Arial"/>
+                <w:vanish/>
+                <w:sz w:val="16"/>
+              </w:rPr>
+              <w:t>KoKontravarianteIndizes</w:t>
+            </w:r>
+          </w:p>
+        </w:tc>
+        <w:tc>
+          <w:tcPr>
+            <w:tcW w:w="266" w:type="pct"/>
+            <w:shd w:val="clear" w:color="auto" w:fill="auto"/>
+            <w:vAlign w:val="center"/>
+          </w:tcPr>
+          <w:p>
+            <w:pPr>
+              <w:jc w:val="right"/>
+            </w:pPr>
+            <w:r>
+              <w:t>(</w:t>
+            </w:r>
+            <w:bookmarkStart w:id="35" w:name="KoKontravarianteIndizes"/>
+            <w:r>
+              <w:fldChar w:fldCharType="begin"/>
+            </w:r>
+            <w:r>
+              <w:instrText xml:space="preserve"> SEQ Eq \* MERGEFORMAT </w:instrText>
+            </w:r>
+            <w:r>
+              <w:fldChar w:fldCharType="separate"/>
+            </w:r>
+            <w:r>
+              <w:rPr>
+                <w:noProof/>
+              </w:rPr>
+              <w:t>30</w:t>
+            </w:r>
+            <w:r>
+              <w:fldChar w:fldCharType="end"/>
+            </w:r>
+            <w:bookmarkEnd w:id="35"/>
+            <w:r>
+              <w:t>)</w:t>
+            </w:r>
+          </w:p>
+        </w:tc>
+      </w:tr>
+    </w:tbl>
+    <w:p/>
+    <w:p>
+      <w:r>
+        <w:t xml:space="preserve">Ein Tensor 2. Stufe ordnet jedem Vektor </w:t>
+      </w:r>
+      <w:r>
+        <w:t>v</w:t>
+      </w:r>
+      <w:r>
+        <w:t xml:space="preserve"> </w:t>
+      </w:r>
+      <w:r>
+        <w:t>einen Vektor</w:t>
+      </w:r>
+      <w:r>
+        <w:t xml:space="preserve"> u</w:t>
+      </w:r>
+      <w:r>
+        <w:t xml:space="preserve"> zu: </w:t>
+      </w:r>
+      <w:r>
+        <w:t xml:space="preserve">  </w:t>
+      </w:r>
+      <w:r>
+        <w:t>u</w:t>
+      </w:r>
+      <w:r>
+        <w:t xml:space="preserve"> = T v</w:t>
+      </w:r>
+    </w:p>
+    <w:p>
+      <w:r>
+        <w:t>Wie sieht die Sache in einem anderen Koordinatensystem aus?</w:t>
+      </w:r>
+      <w:r>
+        <w:t xml:space="preserve">    u‘ = Q u     v‘ = Q v</w:t>
+      </w:r>
+    </w:p>
+    <w:tbl>
+      <w:tblPr>
+        <w:tblStyle w:val="Tabellenraster"/>
+        <w:tblW w:w="5000" w:type="pct"/>
+        <w:tblBorders>
+          <w:top w:val="none" w:sz="0" w:space="0" w:color="auto"/>
+          <w:left w:val="none" w:sz="0" w:space="0" w:color="auto"/>
+          <w:bottom w:val="none" w:sz="0" w:space="0" w:color="auto"/>
+          <w:right w:val="none" w:sz="0" w:space="0" w:color="auto"/>
+          <w:insideH w:val="none" w:sz="0" w:space="0" w:color="auto"/>
+          <w:insideV w:val="none" w:sz="0" w:space="0" w:color="auto"/>
+        </w:tblBorders>
+        <w:tblLook w:val="04A0" w:firstRow="1" w:lastRow="0" w:firstColumn="1" w:lastColumn="0" w:noHBand="0" w:noVBand="1"/>
+      </w:tblPr>
+      <w:tblGrid>
+        <w:gridCol w:w="7866"/>
+        <w:gridCol w:w="849"/>
+        <w:gridCol w:w="573"/>
+      </w:tblGrid>
+      <w:tr>
+        <w:tc>
+          <w:tcPr>
+            <w:tcW w:w="4256" w:type="pct"/>
+            <w:shd w:val="clear" w:color="auto" w:fill="auto"/>
+            <w:vAlign w:val="center"/>
+          </w:tcPr>
+          <w:p>
+            <w:pPr>
+              <w:jc w:val="center"/>
+            </w:pPr>
+            <w:r>
+              <w:rPr>
+                <w:noProof/>
+                <w:lang w:eastAsia="de-DE"/>
+              </w:rPr>
+              <w:drawing>
+                <wp:inline distT="0" distB="0" distL="0" distR="0">
+                  <wp:extent cx="2506985" cy="160020"/>
+                  <wp:effectExtent l="0" t="0" r="7620" b="0"/>
+                  <wp:docPr id="298" name="Grafik 298" descr="%FontSize=11&#10;%TeXFontSize=11&#10;\documentclass{article}&#10;\pagestyle{empty}&#10;\begin{document}&#10;\[&#10;{\mathbf u}' = &#10;{\mathbf Q}\,{\mathbf u} = &#10;{\mathbf Q} {\mathbf T}\,{\mathbf v} =&#10;{\mathbf Q} {\mathbf T} {\mathbf Q}^{-1}\,{\mathbf Q} {\mathbf v} = &#10;{\mathbf Q} {\mathbf T} {\mathbf Q}^{-1}\,{\mathbf v}' &#10;\]&#10;\end{document}"/>
+                  <wp:cNvGraphicFramePr>
+                    <a:graphicFrameLocks xmlns:a="http://schemas.openxmlformats.org/drawingml/2006/main" noChangeAspect="1"/>
+                  </wp:cNvGraphicFramePr>
+                  <a:graphic xmlns:a="http://schemas.openxmlformats.org/drawingml/2006/main">
+                    <a:graphicData uri="http://schemas.openxmlformats.org/drawingml/2006/picture">
+                      <pic:pic xmlns:pic="http://schemas.openxmlformats.org/drawingml/2006/picture">
+                        <pic:nvPicPr>
+                          <pic:cNvPr id="0" name=""/>
+                          <pic:cNvPicPr/>
+                        </pic:nvPicPr>
+                        <pic:blipFill>
+                          <a:blip r:embed="rId40">
+                            <a:lum/>
+                          </a:blip>
+                          <a:stretch>
+                            <a:fillRect/>
+                          </a:stretch>
+                        </pic:blipFill>
+                        <pic:spPr>
+                          <a:xfrm>
+                            <a:off x="0" y="0"/>
+                            <a:ext cx="2506985" cy="160020"/>
+                          </a:xfrm>
+                          <a:prstGeom prst="rect">
+                            <a:avLst/>
+                          </a:prstGeom>
+                          <a:noFill/>
+                          <a:ln>
+                            <a:noFill/>
+                          </a:ln>
+                        </pic:spPr>
+                      </pic:pic>
+                    </a:graphicData>
+                  </a:graphic>
+                </wp:inline>
+              </w:drawing>
+            </w:r>
+          </w:p>
+        </w:tc>
+        <w:tc>
+          <w:tcPr>
+            <w:tcW w:w="478" w:type="pct"/>
+            <w:shd w:val="clear" w:color="auto" w:fill="auto"/>
+            <w:vAlign w:val="center"/>
+          </w:tcPr>
+          <w:p>
+            <w:pPr>
+              <w:jc w:val="right"/>
+              <w:rPr>
+                <w:rFonts w:ascii="Arial" w:hAnsi="Arial" w:cs="Arial"/>
+                <w:vanish/>
+                <w:sz w:val="16"/>
+              </w:rPr>
+            </w:pPr>
+            <w:r>
+              <w:rPr>
+                <w:rFonts w:ascii="Arial" w:hAnsi="Arial" w:cs="Arial"/>
+                <w:vanish/>
+                <w:sz w:val="16"/>
+              </w:rPr>
+              <w:t>TransformationTensor2</w:t>
+            </w:r>
+          </w:p>
+        </w:tc>
+        <w:tc>
+          <w:tcPr>
+            <w:tcW w:w="266" w:type="pct"/>
+            <w:shd w:val="clear" w:color="auto" w:fill="auto"/>
+            <w:vAlign w:val="center"/>
+          </w:tcPr>
+          <w:p>
+            <w:pPr>
+              <w:jc w:val="right"/>
+            </w:pPr>
+            <w:r>
+              <w:t>(</w:t>
+            </w:r>
+            <w:bookmarkStart w:id="36" w:name="TransformationTensor2"/>
+            <w:r>
+              <w:fldChar w:fldCharType="begin"/>
+            </w:r>
+            <w:r>
+              <w:instrText xml:space="preserve"> SEQ Eq \* MERGEFORMAT </w:instrText>
+            </w:r>
+            <w:r>
+              <w:fldChar w:fldCharType="separate"/>
+            </w:r>
+            <w:r>
+              <w:rPr>
+                <w:noProof/>
+              </w:rPr>
+              <w:t>30</w:t>
+            </w:r>
+            <w:r>
+              <w:fldChar w:fldCharType="end"/>
+            </w:r>
+            <w:bookmarkEnd w:id="36"/>
+            <w:r>
+              <w:t>)</w:t>
+            </w:r>
+          </w:p>
+        </w:tc>
+      </w:tr>
+    </w:tbl>
+    <w:p>
+      <w:r>
+        <w:t>also</w:t>
+      </w:r>
+    </w:p>
+    <w:tbl>
+      <w:tblPr>
+        <w:tblStyle w:val="Tabellenraster"/>
+        <w:tblW w:w="5000" w:type="pct"/>
+        <w:tblBorders>
+          <w:top w:val="none" w:sz="0" w:space="0" w:color="auto"/>
+          <w:left w:val="none" w:sz="0" w:space="0" w:color="auto"/>
+          <w:bottom w:val="none" w:sz="0" w:space="0" w:color="auto"/>
+          <w:right w:val="none" w:sz="0" w:space="0" w:color="auto"/>
+          <w:insideH w:val="none" w:sz="0" w:space="0" w:color="auto"/>
+          <w:insideV w:val="none" w:sz="0" w:space="0" w:color="auto"/>
+        </w:tblBorders>
+        <w:tblLook w:val="04A0" w:firstRow="1" w:lastRow="0" w:firstColumn="1" w:lastColumn="0" w:noHBand="0" w:noVBand="1"/>
+      </w:tblPr>
+      <w:tblGrid>
+        <w:gridCol w:w="7866"/>
+        <w:gridCol w:w="849"/>
+        <w:gridCol w:w="573"/>
+      </w:tblGrid>
+      <w:tr>
+        <w:tc>
+          <w:tcPr>
+            <w:tcW w:w="4256" w:type="pct"/>
+            <w:shd w:val="clear" w:color="auto" w:fill="auto"/>
+            <w:vAlign w:val="center"/>
+          </w:tcPr>
+          <w:p>
+            <w:pPr>
+              <w:jc w:val="center"/>
+            </w:pPr>
+            <w:r>
+              <w:rPr>
+                <w:noProof/>
+                <w:lang w:eastAsia="de-DE"/>
+              </w:rPr>
+              <w:lastRenderedPageBreak/>
+              <w:drawing>
+                <wp:inline distT="0" distB="0" distL="0" distR="0" wp14:anchorId="4A4F543F" wp14:editId="605FD192">
+                  <wp:extent cx="775718" cy="160020"/>
+                  <wp:effectExtent l="0" t="0" r="5715" b="0"/>
+                  <wp:docPr id="300" name="Grafik 300" descr="%FontSize=11&#10;%TeXFontSize=11&#10;\documentclass{article}&#10;\pagestyle{empty}&#10;\begin{document}&#10;\[&#10;{\mathbf T}' = &#10;{\mathbf Q}\,{\mathbf T}\,{\mathbf Q}^{-1}&#10;\]&#10;\end{document}"/>
+                  <wp:cNvGraphicFramePr>
+                    <a:graphicFrameLocks xmlns:a="http://schemas.openxmlformats.org/drawingml/2006/main" noChangeAspect="1"/>
+                  </wp:cNvGraphicFramePr>
+                  <a:graphic xmlns:a="http://schemas.openxmlformats.org/drawingml/2006/main">
+                    <a:graphicData uri="http://schemas.openxmlformats.org/drawingml/2006/picture">
+                      <pic:pic xmlns:pic="http://schemas.openxmlformats.org/drawingml/2006/picture">
+                        <pic:nvPicPr>
+                          <pic:cNvPr id="0" name=""/>
+                          <pic:cNvPicPr/>
+                        </pic:nvPicPr>
+                        <pic:blipFill>
+                          <a:blip r:embed="rId41">
+                            <a:lum/>
+                          </a:blip>
+                          <a:stretch>
+                            <a:fillRect/>
+                          </a:stretch>
+                        </pic:blipFill>
+                        <pic:spPr>
+                          <a:xfrm>
+                            <a:off x="0" y="0"/>
+                            <a:ext cx="775718" cy="160020"/>
+                          </a:xfrm>
+                          <a:prstGeom prst="rect">
+                            <a:avLst/>
+                          </a:prstGeom>
+                          <a:noFill/>
+                          <a:ln>
+                            <a:noFill/>
+                          </a:ln>
+                        </pic:spPr>
+                      </pic:pic>
+                    </a:graphicData>
+                  </a:graphic>
+                </wp:inline>
+              </w:drawing>
+            </w:r>
+          </w:p>
+        </w:tc>
+        <w:tc>
+          <w:tcPr>
+            <w:tcW w:w="478" w:type="pct"/>
+            <w:shd w:val="clear" w:color="auto" w:fill="auto"/>
+            <w:vAlign w:val="center"/>
+          </w:tcPr>
+          <w:p>
+            <w:pPr>
+              <w:jc w:val="right"/>
+              <w:rPr>
+                <w:rFonts w:ascii="Arial" w:hAnsi="Arial" w:cs="Arial"/>
+                <w:vanish/>
+                <w:sz w:val="16"/>
+              </w:rPr>
+            </w:pPr>
+            <w:r>
+              <w:rPr>
+                <w:rFonts w:ascii="Arial" w:hAnsi="Arial" w:cs="Arial"/>
+                <w:vanish/>
+                <w:sz w:val="16"/>
+              </w:rPr>
+              <w:t>TransformationTensor</w:t>
+            </w:r>
+          </w:p>
+        </w:tc>
+        <w:tc>
+          <w:tcPr>
+            <w:tcW w:w="266" w:type="pct"/>
+            <w:shd w:val="clear" w:color="auto" w:fill="auto"/>
+            <w:vAlign w:val="center"/>
+          </w:tcPr>
+          <w:p>
+            <w:pPr>
+              <w:jc w:val="right"/>
+            </w:pPr>
+            <w:r>
+              <w:t>(</w:t>
+            </w:r>
+            <w:bookmarkStart w:id="37" w:name="TransformationTensor"/>
+            <w:r>
+              <w:fldChar w:fldCharType="begin"/>
+            </w:r>
+            <w:r>
+              <w:instrText xml:space="preserve"> SEQ Eq \* MERGEFORMAT </w:instrText>
+            </w:r>
+            <w:r>
+              <w:fldChar w:fldCharType="separate"/>
+            </w:r>
+            <w:r>
+              <w:rPr>
+                <w:noProof/>
+              </w:rPr>
+              <w:t>31</w:t>
+            </w:r>
+            <w:r>
+              <w:fldChar w:fldCharType="end"/>
+            </w:r>
+            <w:bookmarkEnd w:id="37"/>
+            <w:r>
+              <w:t>)</w:t>
+            </w:r>
+          </w:p>
+        </w:tc>
+      </w:tr>
+    </w:tbl>
+    <w:p/>
     <w:p>
       <w:pPr>
         <w:pStyle w:val="berschrift2"/>
       </w:pPr>
-      <w:bookmarkStart w:id="33" w:name="_Toc473993213"/>
+      <w:bookmarkStart w:id="38" w:name="_Toc474049367"/>
       <w:r>
         <w:t>Analysis</w:t>
       </w:r>
-      <w:bookmarkEnd w:id="33"/>
+      <w:bookmarkEnd w:id="38"/>
     </w:p>
     <w:p>
       <w:r>
@@ -6648,11 +7651,11 @@
       <w:pPr>
         <w:pStyle w:val="berschrift2"/>
       </w:pPr>
-      <w:bookmarkStart w:id="34" w:name="_Toc473993214"/>
+      <w:bookmarkStart w:id="39" w:name="_Toc474049368"/>
       <w:r>
         <w:t>Komplexe Zahlen</w:t>
       </w:r>
-      <w:bookmarkEnd w:id="34"/>
+      <w:bookmarkEnd w:id="39"/>
     </w:p>
     <w:p>
       <w:r>
@@ -6699,83 +7702,83 @@
     </w:p>
     <w:p>
       <w:r>
+        <w:t>[Quaternionen und Dirac-Matrizen</w:t>
+      </w:r>
+      <w:r>
+        <w:t>, Clifford-Algebren</w:t>
+      </w:r>
+      <w:r>
+        <w:t>]</w:t>
+      </w:r>
+    </w:p>
+    <w:p>
+      <w:pPr>
+        <w:pStyle w:val="berschrift2"/>
+      </w:pPr>
+      <w:bookmarkStart w:id="40" w:name="_Toc474049369"/>
+      <w:r>
+        <w:t>Gruppen</w:t>
+      </w:r>
+      <w:bookmarkEnd w:id="40"/>
+    </w:p>
+    <w:p>
+      <w:r>
+        <w:t>Definition</w:t>
+      </w:r>
+    </w:p>
+    <w:p>
+      <w:pPr>
+        <w:pStyle w:val="berschrift2"/>
+      </w:pPr>
+      <w:bookmarkStart w:id="41" w:name="_Toc474049370"/>
+      <w:r>
+        <w:t>Vektorräume</w:t>
+      </w:r>
+      <w:bookmarkEnd w:id="41"/>
+    </w:p>
+    <w:p>
+      <w:pPr>
+        <w:pStyle w:val="berschrift1"/>
+      </w:pPr>
+      <w:bookmarkStart w:id="42" w:name="_Toc474049371"/>
+      <w:r>
+        <w:t>Hilberträume</w:t>
+      </w:r>
+      <w:bookmarkEnd w:id="42"/>
+    </w:p>
+    <w:p/>
+    <w:p>
+      <w:pPr>
+        <w:pStyle w:val="berschrift1"/>
+      </w:pPr>
+      <w:bookmarkStart w:id="43" w:name="_Toc474049372"/>
+      <w:r>
+        <w:t>Shannonsche Informationstheorie</w:t>
+      </w:r>
+      <w:bookmarkEnd w:id="43"/>
+    </w:p>
+    <w:p/>
+    <w:p>
+      <w:pPr>
+        <w:pStyle w:val="berschrift1"/>
+      </w:pPr>
+      <w:bookmarkStart w:id="44" w:name="_Toc474049373"/>
+      <w:r>
         <w:lastRenderedPageBreak/>
-        <w:t>[Quaternionen und Dirac-Matrizen</w:t>
-      </w:r>
-      <w:r>
-        <w:t>, Clifford-Algebren</w:t>
-      </w:r>
-      <w:r>
-        <w:t>]</w:t>
-      </w:r>
-    </w:p>
-    <w:p>
-      <w:pPr>
-        <w:pStyle w:val="berschrift2"/>
-      </w:pPr>
-      <w:bookmarkStart w:id="35" w:name="_Toc473993215"/>
-      <w:r>
-        <w:t>Gruppen</w:t>
-      </w:r>
-      <w:bookmarkEnd w:id="35"/>
-    </w:p>
-    <w:p>
-      <w:r>
-        <w:t>Definition</w:t>
-      </w:r>
-    </w:p>
-    <w:p>
-      <w:pPr>
-        <w:pStyle w:val="berschrift2"/>
-      </w:pPr>
-      <w:bookmarkStart w:id="36" w:name="_Toc473993216"/>
-      <w:r>
-        <w:t>Vektorräume</w:t>
-      </w:r>
-      <w:bookmarkEnd w:id="36"/>
-    </w:p>
+        <w:t>Philosophischer Ausflug</w:t>
+      </w:r>
+      <w:bookmarkEnd w:id="44"/>
+    </w:p>
+    <w:p/>
     <w:p>
       <w:pPr>
         <w:pStyle w:val="berschrift1"/>
       </w:pPr>
-      <w:bookmarkStart w:id="37" w:name="_Toc473993217"/>
-      <w:r>
-        <w:t>Hilberträume</w:t>
-      </w:r>
-      <w:bookmarkEnd w:id="37"/>
-    </w:p>
-    <w:p/>
-    <w:p>
-      <w:pPr>
-        <w:pStyle w:val="berschrift1"/>
-      </w:pPr>
-      <w:bookmarkStart w:id="38" w:name="_Toc473993218"/>
-      <w:r>
-        <w:t>Shannonsche Informationstheorie</w:t>
-      </w:r>
-      <w:bookmarkEnd w:id="38"/>
-    </w:p>
-    <w:p/>
-    <w:p>
-      <w:pPr>
-        <w:pStyle w:val="berschrift1"/>
-      </w:pPr>
-      <w:bookmarkStart w:id="39" w:name="_Toc473993219"/>
-      <w:r>
-        <w:t>Philosophischer Ausflug</w:t>
-      </w:r>
-      <w:bookmarkEnd w:id="39"/>
-    </w:p>
-    <w:p/>
-    <w:p>
-      <w:pPr>
-        <w:pStyle w:val="berschrift1"/>
-      </w:pPr>
-      <w:bookmarkStart w:id="40" w:name="_Toc473993220"/>
+      <w:bookmarkStart w:id="45" w:name="_Toc474049374"/>
       <w:r>
         <w:t>Quantentheorie</w:t>
       </w:r>
-      <w:bookmarkEnd w:id="40"/>
+      <w:bookmarkEnd w:id="45"/>
     </w:p>
     <w:p>
       <w:pPr>
@@ -6802,7 +7805,7 @@
                     <pic:cNvPicPr/>
                   </pic:nvPicPr>
                   <pic:blipFill>
-                    <a:blip r:embed="rId35"/>
+                    <a:blip r:embed="rId42"/>
                     <a:stretch>
                       <a:fillRect/>
                     </a:stretch>
@@ -6900,7 +7903,6 @@
         </w:numPr>
       </w:pPr>
       <w:r>
-        <w:lastRenderedPageBreak/>
         <w:t>es gibt eine absolute Zeit (passend zu unserer Alltagsvorstellung, erst mal ausreichend für Quantenrechner)</w:t>
       </w:r>
     </w:p>
@@ -6941,11 +7943,11 @@
       <w:pPr>
         <w:pStyle w:val="berschrift1"/>
       </w:pPr>
-      <w:bookmarkStart w:id="41" w:name="_Toc473993221"/>
+      <w:bookmarkStart w:id="46" w:name="_Toc474049375"/>
       <w:r>
         <w:t>Interpretationen der Quantentheorie</w:t>
       </w:r>
-      <w:bookmarkEnd w:id="41"/>
+      <w:bookmarkEnd w:id="46"/>
     </w:p>
     <w:p>
       <w:pPr>
@@ -6977,6 +7979,7 @@
         </w:numPr>
       </w:pPr>
       <w:r>
+        <w:lastRenderedPageBreak/>
         <w:t>Die Wahrscheinlichkeitsinterpretation (z.B. Stern-Gerlach-Experimente) mit Kollaps der Wellenfunktion</w:t>
       </w:r>
     </w:p>
@@ -7035,11 +8038,11 @@
       <w:pPr>
         <w:pStyle w:val="berschrift1"/>
       </w:pPr>
-      <w:bookmarkStart w:id="42" w:name="_Toc473993222"/>
+      <w:bookmarkStart w:id="47" w:name="_Toc474049376"/>
       <w:r>
         <w:t>Quanteninformation</w:t>
       </w:r>
-      <w:bookmarkEnd w:id="42"/>
+      <w:bookmarkEnd w:id="47"/>
     </w:p>
     <w:p/>
     <w:p>
@@ -7096,7 +8099,7 @@
       <w:r>
         <w:t xml:space="preserve">In etwa bis zur Hälfte von </w:t>
       </w:r>
-      <w:hyperlink r:id="rId36" w:history="1">
+      <w:hyperlink r:id="rId43" w:history="1">
         <w:r>
           <w:rPr>
             <w:rStyle w:val="Hyperlink"/>
@@ -10137,7 +11140,7 @@
 </file>
 
 <file path=customXml/itemProps1.xml><?xml version="1.0" encoding="utf-8"?>
-<ds:datastoreItem xmlns:ds="http://schemas.openxmlformats.org/officeDocument/2006/customXml" ds:itemID="{79EB5BB4-CC92-41AF-8EE7-6E35140F48C1}">
+<ds:datastoreItem xmlns:ds="http://schemas.openxmlformats.org/officeDocument/2006/customXml" ds:itemID="{223B0B2C-3439-4A3C-85B6-14815D281324}">
   <ds:schemaRefs>
     <ds:schemaRef ds:uri="http://schemas.openxmlformats.org/officeDocument/2006/bibliography"/>
   </ds:schemaRefs>

--- a/Quanteninformation.docx
+++ b/Quanteninformation.docx
@@ -32,7 +32,6 @@
           <w:docPartUnique/>
         </w:docPartObj>
       </w:sdtPr>
-      <w:sdtEndPr/>
       <w:sdtContent>
         <w:p>
           <w:pPr>
@@ -63,7 +62,7 @@
           <w:r>
             <w:fldChar w:fldCharType="separate"/>
           </w:r>
-          <w:hyperlink w:anchor="_Toc474049362" w:history="1">
+          <w:hyperlink w:anchor="_Toc474054421" w:history="1">
             <w:r>
               <w:rPr>
                 <w:rStyle w:val="Hyperlink"/>
@@ -90,7 +89,7 @@
                 <w:noProof/>
                 <w:webHidden/>
               </w:rPr>
-              <w:instrText xml:space="preserve"> PAGEREF _Toc474049362 \h </w:instrText>
+              <w:instrText xml:space="preserve"> PAGEREF _Toc474054421 \h </w:instrText>
             </w:r>
             <w:r>
               <w:rPr>
@@ -133,7 +132,7 @@
               <w:lang w:eastAsia="de-DE"/>
             </w:rPr>
           </w:pPr>
-          <w:hyperlink w:anchor="_Toc474049363" w:history="1">
+          <w:hyperlink w:anchor="_Toc474054422" w:history="1">
             <w:r>
               <w:rPr>
                 <w:rStyle w:val="Hyperlink"/>
@@ -160,7 +159,7 @@
                 <w:noProof/>
                 <w:webHidden/>
               </w:rPr>
-              <w:instrText xml:space="preserve"> PAGEREF _Toc474049363 \h </w:instrText>
+              <w:instrText xml:space="preserve"> PAGEREF _Toc474054422 \h </w:instrText>
             </w:r>
             <w:r>
               <w:rPr>
@@ -203,7 +202,7 @@
               <w:lang w:eastAsia="de-DE"/>
             </w:rPr>
           </w:pPr>
-          <w:hyperlink w:anchor="_Toc474049364" w:history="1">
+          <w:hyperlink w:anchor="_Toc474054423" w:history="1">
             <w:r>
               <w:rPr>
                 <w:rStyle w:val="Hyperlink"/>
@@ -230,7 +229,7 @@
                 <w:noProof/>
                 <w:webHidden/>
               </w:rPr>
-              <w:instrText xml:space="preserve"> PAGEREF _Toc474049364 \h </w:instrText>
+              <w:instrText xml:space="preserve"> PAGEREF _Toc474054423 \h </w:instrText>
             </w:r>
             <w:r>
               <w:rPr>
@@ -273,7 +272,7 @@
               <w:lang w:eastAsia="de-DE"/>
             </w:rPr>
           </w:pPr>
-          <w:hyperlink w:anchor="_Toc474049365" w:history="1">
+          <w:hyperlink w:anchor="_Toc474054424" w:history="1">
             <w:r>
               <w:rPr>
                 <w:rStyle w:val="Hyperlink"/>
@@ -300,7 +299,7 @@
                 <w:noProof/>
                 <w:webHidden/>
               </w:rPr>
-              <w:instrText xml:space="preserve"> PAGEREF _Toc474049365 \h </w:instrText>
+              <w:instrText xml:space="preserve"> PAGEREF _Toc474054424 \h </w:instrText>
             </w:r>
             <w:r>
               <w:rPr>
@@ -343,7 +342,7 @@
               <w:lang w:eastAsia="de-DE"/>
             </w:rPr>
           </w:pPr>
-          <w:hyperlink w:anchor="_Toc474049366" w:history="1">
+          <w:hyperlink w:anchor="_Toc474054425" w:history="1">
             <w:r>
               <w:rPr>
                 <w:rStyle w:val="Hyperlink"/>
@@ -370,7 +369,7 @@
                 <w:noProof/>
                 <w:webHidden/>
               </w:rPr>
-              <w:instrText xml:space="preserve"> PAGEREF _Toc474049366 \h </w:instrText>
+              <w:instrText xml:space="preserve"> PAGEREF _Toc474054425 \h </w:instrText>
             </w:r>
             <w:r>
               <w:rPr>
@@ -391,6 +390,76 @@
                 <w:webHidden/>
               </w:rPr>
               <w:t>4</w:t>
+            </w:r>
+            <w:r>
+              <w:rPr>
+                <w:noProof/>
+                <w:webHidden/>
+              </w:rPr>
+              <w:fldChar w:fldCharType="end"/>
+            </w:r>
+          </w:hyperlink>
+        </w:p>
+        <w:p>
+          <w:pPr>
+            <w:pStyle w:val="Verzeichnis3"/>
+            <w:tabs>
+              <w:tab w:val="right" w:leader="dot" w:pos="9062"/>
+            </w:tabs>
+            <w:rPr>
+              <w:rFonts w:eastAsiaTheme="minorEastAsia"/>
+              <w:noProof/>
+              <w:lang w:eastAsia="de-DE"/>
+            </w:rPr>
+          </w:pPr>
+          <w:hyperlink w:anchor="_Toc474054426" w:history="1">
+            <w:r>
+              <w:rPr>
+                <w:rStyle w:val="Hyperlink"/>
+                <w:noProof/>
+              </w:rPr>
+              <w:t>Transformationen</w:t>
+            </w:r>
+            <w:r>
+              <w:rPr>
+                <w:noProof/>
+                <w:webHidden/>
+              </w:rPr>
+              <w:tab/>
+            </w:r>
+            <w:r>
+              <w:rPr>
+                <w:noProof/>
+                <w:webHidden/>
+              </w:rPr>
+              <w:fldChar w:fldCharType="begin"/>
+            </w:r>
+            <w:r>
+              <w:rPr>
+                <w:noProof/>
+                <w:webHidden/>
+              </w:rPr>
+              <w:instrText xml:space="preserve"> PAGEREF _Toc474054426 \h </w:instrText>
+            </w:r>
+            <w:r>
+              <w:rPr>
+                <w:noProof/>
+                <w:webHidden/>
+              </w:rPr>
+            </w:r>
+            <w:r>
+              <w:rPr>
+                <w:noProof/>
+                <w:webHidden/>
+              </w:rPr>
+              <w:fldChar w:fldCharType="separate"/>
+            </w:r>
+            <w:r>
+              <w:rPr>
+                <w:noProof/>
+                <w:webHidden/>
+              </w:rPr>
+              <w:t>6</w:t>
             </w:r>
             <w:r>
               <w:rPr>
@@ -413,7 +482,7 @@
               <w:lang w:eastAsia="de-DE"/>
             </w:rPr>
           </w:pPr>
-          <w:hyperlink w:anchor="_Toc474049367" w:history="1">
+          <w:hyperlink w:anchor="_Toc474054427" w:history="1">
             <w:r>
               <w:rPr>
                 <w:rStyle w:val="Hyperlink"/>
@@ -440,7 +509,7 @@
                 <w:noProof/>
                 <w:webHidden/>
               </w:rPr>
-              <w:instrText xml:space="preserve"> PAGEREF _Toc474049367 \h </w:instrText>
+              <w:instrText xml:space="preserve"> PAGEREF _Toc474054427 \h </w:instrText>
             </w:r>
             <w:r>
               <w:rPr>
@@ -460,7 +529,217 @@
                 <w:noProof/>
                 <w:webHidden/>
               </w:rPr>
-              <w:t>7</w:t>
+              <w:t>8</w:t>
+            </w:r>
+            <w:r>
+              <w:rPr>
+                <w:noProof/>
+                <w:webHidden/>
+              </w:rPr>
+              <w:fldChar w:fldCharType="end"/>
+            </w:r>
+          </w:hyperlink>
+        </w:p>
+        <w:p>
+          <w:pPr>
+            <w:pStyle w:val="Verzeichnis3"/>
+            <w:tabs>
+              <w:tab w:val="right" w:leader="dot" w:pos="9062"/>
+            </w:tabs>
+            <w:rPr>
+              <w:rFonts w:eastAsiaTheme="minorEastAsia"/>
+              <w:noProof/>
+              <w:lang w:eastAsia="de-DE"/>
+            </w:rPr>
+          </w:pPr>
+          <w:hyperlink w:anchor="_Toc474054428" w:history="1">
+            <w:r>
+              <w:rPr>
+                <w:rStyle w:val="Hyperlink"/>
+                <w:noProof/>
+              </w:rPr>
+              <w:t>Skalarprodukt</w:t>
+            </w:r>
+            <w:r>
+              <w:rPr>
+                <w:noProof/>
+                <w:webHidden/>
+              </w:rPr>
+              <w:tab/>
+            </w:r>
+            <w:r>
+              <w:rPr>
+                <w:noProof/>
+                <w:webHidden/>
+              </w:rPr>
+              <w:fldChar w:fldCharType="begin"/>
+            </w:r>
+            <w:r>
+              <w:rPr>
+                <w:noProof/>
+                <w:webHidden/>
+              </w:rPr>
+              <w:instrText xml:space="preserve"> PAGEREF _Toc474054428 \h </w:instrText>
+            </w:r>
+            <w:r>
+              <w:rPr>
+                <w:noProof/>
+                <w:webHidden/>
+              </w:rPr>
+            </w:r>
+            <w:r>
+              <w:rPr>
+                <w:noProof/>
+                <w:webHidden/>
+              </w:rPr>
+              <w:fldChar w:fldCharType="separate"/>
+            </w:r>
+            <w:r>
+              <w:rPr>
+                <w:noProof/>
+                <w:webHidden/>
+              </w:rPr>
+              <w:t>8</w:t>
+            </w:r>
+            <w:r>
+              <w:rPr>
+                <w:noProof/>
+                <w:webHidden/>
+              </w:rPr>
+              <w:fldChar w:fldCharType="end"/>
+            </w:r>
+          </w:hyperlink>
+        </w:p>
+        <w:p>
+          <w:pPr>
+            <w:pStyle w:val="Verzeichnis3"/>
+            <w:tabs>
+              <w:tab w:val="right" w:leader="dot" w:pos="9062"/>
+            </w:tabs>
+            <w:rPr>
+              <w:rFonts w:eastAsiaTheme="minorEastAsia"/>
+              <w:noProof/>
+              <w:lang w:eastAsia="de-DE"/>
+            </w:rPr>
+          </w:pPr>
+          <w:hyperlink w:anchor="_Toc474054429" w:history="1">
+            <w:r>
+              <w:rPr>
+                <w:rStyle w:val="Hyperlink"/>
+                <w:noProof/>
+              </w:rPr>
+              <w:t>Delta-Distribution</w:t>
+            </w:r>
+            <w:r>
+              <w:rPr>
+                <w:noProof/>
+                <w:webHidden/>
+              </w:rPr>
+              <w:tab/>
+            </w:r>
+            <w:r>
+              <w:rPr>
+                <w:noProof/>
+                <w:webHidden/>
+              </w:rPr>
+              <w:fldChar w:fldCharType="begin"/>
+            </w:r>
+            <w:r>
+              <w:rPr>
+                <w:noProof/>
+                <w:webHidden/>
+              </w:rPr>
+              <w:instrText xml:space="preserve"> PAGEREF _Toc474054429 \h </w:instrText>
+            </w:r>
+            <w:r>
+              <w:rPr>
+                <w:noProof/>
+                <w:webHidden/>
+              </w:rPr>
+            </w:r>
+            <w:r>
+              <w:rPr>
+                <w:noProof/>
+                <w:webHidden/>
+              </w:rPr>
+              <w:fldChar w:fldCharType="separate"/>
+            </w:r>
+            <w:r>
+              <w:rPr>
+                <w:noProof/>
+                <w:webHidden/>
+              </w:rPr>
+              <w:t>8</w:t>
+            </w:r>
+            <w:r>
+              <w:rPr>
+                <w:noProof/>
+                <w:webHidden/>
+              </w:rPr>
+              <w:fldChar w:fldCharType="end"/>
+            </w:r>
+          </w:hyperlink>
+        </w:p>
+        <w:p>
+          <w:pPr>
+            <w:pStyle w:val="Verzeichnis3"/>
+            <w:tabs>
+              <w:tab w:val="right" w:leader="dot" w:pos="9062"/>
+            </w:tabs>
+            <w:rPr>
+              <w:rFonts w:eastAsiaTheme="minorEastAsia"/>
+              <w:noProof/>
+              <w:lang w:eastAsia="de-DE"/>
+            </w:rPr>
+          </w:pPr>
+          <w:hyperlink w:anchor="_Toc474054430" w:history="1">
+            <w:r>
+              <w:rPr>
+                <w:rStyle w:val="Hyperlink"/>
+                <w:noProof/>
+              </w:rPr>
+              <w:t>Reihenentwicklungen</w:t>
+            </w:r>
+            <w:r>
+              <w:rPr>
+                <w:noProof/>
+                <w:webHidden/>
+              </w:rPr>
+              <w:tab/>
+            </w:r>
+            <w:r>
+              <w:rPr>
+                <w:noProof/>
+                <w:webHidden/>
+              </w:rPr>
+              <w:fldChar w:fldCharType="begin"/>
+            </w:r>
+            <w:r>
+              <w:rPr>
+                <w:noProof/>
+                <w:webHidden/>
+              </w:rPr>
+              <w:instrText xml:space="preserve"> PAGEREF _Toc474054430 \h </w:instrText>
+            </w:r>
+            <w:r>
+              <w:rPr>
+                <w:noProof/>
+                <w:webHidden/>
+              </w:rPr>
+            </w:r>
+            <w:r>
+              <w:rPr>
+                <w:noProof/>
+                <w:webHidden/>
+              </w:rPr>
+              <w:fldChar w:fldCharType="separate"/>
+            </w:r>
+            <w:r>
+              <w:rPr>
+                <w:noProof/>
+                <w:webHidden/>
+              </w:rPr>
+              <w:t>8</w:t>
             </w:r>
             <w:r>
               <w:rPr>
@@ -483,7 +762,7 @@
               <w:lang w:eastAsia="de-DE"/>
             </w:rPr>
           </w:pPr>
-          <w:hyperlink w:anchor="_Toc474049368" w:history="1">
+          <w:hyperlink w:anchor="_Toc474054431" w:history="1">
             <w:r>
               <w:rPr>
                 <w:rStyle w:val="Hyperlink"/>
@@ -510,7 +789,7 @@
                 <w:noProof/>
                 <w:webHidden/>
               </w:rPr>
-              <w:instrText xml:space="preserve"> PAGEREF _Toc474049368 \h </w:instrText>
+              <w:instrText xml:space="preserve"> PAGEREF _Toc474054431 \h </w:instrText>
             </w:r>
             <w:r>
               <w:rPr>
@@ -530,7 +809,7 @@
                 <w:noProof/>
                 <w:webHidden/>
               </w:rPr>
-              <w:t>8</w:t>
+              <w:t>9</w:t>
             </w:r>
             <w:r>
               <w:rPr>
@@ -553,7 +832,7 @@
               <w:lang w:eastAsia="de-DE"/>
             </w:rPr>
           </w:pPr>
-          <w:hyperlink w:anchor="_Toc474049369" w:history="1">
+          <w:hyperlink w:anchor="_Toc474054432" w:history="1">
             <w:r>
               <w:rPr>
                 <w:rStyle w:val="Hyperlink"/>
@@ -580,7 +859,7 @@
                 <w:noProof/>
                 <w:webHidden/>
               </w:rPr>
-              <w:instrText xml:space="preserve"> PAGEREF _Toc474049369 \h </w:instrText>
+              <w:instrText xml:space="preserve"> PAGEREF _Toc474054432 \h </w:instrText>
             </w:r>
             <w:r>
               <w:rPr>
@@ -600,7 +879,7 @@
                 <w:noProof/>
                 <w:webHidden/>
               </w:rPr>
-              <w:t>8</w:t>
+              <w:t>9</w:t>
             </w:r>
             <w:r>
               <w:rPr>
@@ -623,7 +902,7 @@
               <w:lang w:eastAsia="de-DE"/>
             </w:rPr>
           </w:pPr>
-          <w:hyperlink w:anchor="_Toc474049370" w:history="1">
+          <w:hyperlink w:anchor="_Toc474054433" w:history="1">
             <w:r>
               <w:rPr>
                 <w:rStyle w:val="Hyperlink"/>
@@ -650,7 +929,7 @@
                 <w:noProof/>
                 <w:webHidden/>
               </w:rPr>
-              <w:instrText xml:space="preserve"> PAGEREF _Toc474049370 \h </w:instrText>
+              <w:instrText xml:space="preserve"> PAGEREF _Toc474054433 \h </w:instrText>
             </w:r>
             <w:r>
               <w:rPr>
@@ -670,7 +949,7 @@
                 <w:noProof/>
                 <w:webHidden/>
               </w:rPr>
-              <w:t>8</w:t>
+              <w:t>9</w:t>
             </w:r>
             <w:r>
               <w:rPr>
@@ -693,7 +972,7 @@
               <w:lang w:eastAsia="de-DE"/>
             </w:rPr>
           </w:pPr>
-          <w:hyperlink w:anchor="_Toc474049371" w:history="1">
+          <w:hyperlink w:anchor="_Toc474054434" w:history="1">
             <w:r>
               <w:rPr>
                 <w:rStyle w:val="Hyperlink"/>
@@ -720,7 +999,7 @@
                 <w:noProof/>
                 <w:webHidden/>
               </w:rPr>
-              <w:instrText xml:space="preserve"> PAGEREF _Toc474049371 \h </w:instrText>
+              <w:instrText xml:space="preserve"> PAGEREF _Toc474054434 \h </w:instrText>
             </w:r>
             <w:r>
               <w:rPr>
@@ -740,7 +1019,7 @@
                 <w:noProof/>
                 <w:webHidden/>
               </w:rPr>
-              <w:t>8</w:t>
+              <w:t>9</w:t>
             </w:r>
             <w:r>
               <w:rPr>
@@ -763,7 +1042,7 @@
               <w:lang w:eastAsia="de-DE"/>
             </w:rPr>
           </w:pPr>
-          <w:hyperlink w:anchor="_Toc474049372" w:history="1">
+          <w:hyperlink w:anchor="_Toc474054435" w:history="1">
             <w:r>
               <w:rPr>
                 <w:rStyle w:val="Hyperlink"/>
@@ -790,7 +1069,7 @@
                 <w:noProof/>
                 <w:webHidden/>
               </w:rPr>
-              <w:instrText xml:space="preserve"> PAGEREF _Toc474049372 \h </w:instrText>
+              <w:instrText xml:space="preserve"> PAGEREF _Toc474054435 \h </w:instrText>
             </w:r>
             <w:r>
               <w:rPr>
@@ -810,7 +1089,7 @@
                 <w:noProof/>
                 <w:webHidden/>
               </w:rPr>
-              <w:t>8</w:t>
+              <w:t>9</w:t>
             </w:r>
             <w:r>
               <w:rPr>
@@ -833,7 +1112,7 @@
               <w:lang w:eastAsia="de-DE"/>
             </w:rPr>
           </w:pPr>
-          <w:hyperlink w:anchor="_Toc474049373" w:history="1">
+          <w:hyperlink w:anchor="_Toc474054436" w:history="1">
             <w:r>
               <w:rPr>
                 <w:rStyle w:val="Hyperlink"/>
@@ -860,7 +1139,7 @@
                 <w:noProof/>
                 <w:webHidden/>
               </w:rPr>
-              <w:instrText xml:space="preserve"> PAGEREF _Toc474049373 \h </w:instrText>
+              <w:instrText xml:space="preserve"> PAGEREF _Toc474054436 \h </w:instrText>
             </w:r>
             <w:r>
               <w:rPr>
@@ -880,7 +1159,7 @@
                 <w:noProof/>
                 <w:webHidden/>
               </w:rPr>
-              <w:t>8</w:t>
+              <w:t>9</w:t>
             </w:r>
             <w:r>
               <w:rPr>
@@ -903,7 +1182,7 @@
               <w:lang w:eastAsia="de-DE"/>
             </w:rPr>
           </w:pPr>
-          <w:hyperlink w:anchor="_Toc474049374" w:history="1">
+          <w:hyperlink w:anchor="_Toc474054437" w:history="1">
             <w:r>
               <w:rPr>
                 <w:rStyle w:val="Hyperlink"/>
@@ -930,7 +1209,7 @@
                 <w:noProof/>
                 <w:webHidden/>
               </w:rPr>
-              <w:instrText xml:space="preserve"> PAGEREF _Toc474049374 \h </w:instrText>
+              <w:instrText xml:space="preserve"> PAGEREF _Toc474054437 \h </w:instrText>
             </w:r>
             <w:r>
               <w:rPr>
@@ -950,7 +1229,7 @@
                 <w:noProof/>
                 <w:webHidden/>
               </w:rPr>
-              <w:t>9</w:t>
+              <w:t>10</w:t>
             </w:r>
             <w:r>
               <w:rPr>
@@ -973,7 +1252,7 @@
               <w:lang w:eastAsia="de-DE"/>
             </w:rPr>
           </w:pPr>
-          <w:hyperlink w:anchor="_Toc474049375" w:history="1">
+          <w:hyperlink w:anchor="_Toc474054438" w:history="1">
             <w:r>
               <w:rPr>
                 <w:rStyle w:val="Hyperlink"/>
@@ -1000,7 +1279,7 @@
                 <w:noProof/>
                 <w:webHidden/>
               </w:rPr>
-              <w:instrText xml:space="preserve"> PAGEREF _Toc474049375 \h </w:instrText>
+              <w:instrText xml:space="preserve"> PAGEREF _Toc474054438 \h </w:instrText>
             </w:r>
             <w:r>
               <w:rPr>
@@ -1020,7 +1299,7 @@
                 <w:noProof/>
                 <w:webHidden/>
               </w:rPr>
-              <w:t>9</w:t>
+              <w:t>10</w:t>
             </w:r>
             <w:r>
               <w:rPr>
@@ -1043,7 +1322,7 @@
               <w:lang w:eastAsia="de-DE"/>
             </w:rPr>
           </w:pPr>
-          <w:hyperlink w:anchor="_Toc474049376" w:history="1">
+          <w:hyperlink w:anchor="_Toc474054439" w:history="1">
             <w:r>
               <w:rPr>
                 <w:rStyle w:val="Hyperlink"/>
@@ -1070,7 +1349,7 @@
                 <w:noProof/>
                 <w:webHidden/>
               </w:rPr>
-              <w:instrText xml:space="preserve"> PAGEREF _Toc474049376 \h </w:instrText>
+              <w:instrText xml:space="preserve"> PAGEREF _Toc474054439 \h </w:instrText>
             </w:r>
             <w:r>
               <w:rPr>
@@ -1090,7 +1369,7 @@
                 <w:noProof/>
                 <w:webHidden/>
               </w:rPr>
-              <w:t>10</w:t>
+              <w:t>11</w:t>
             </w:r>
             <w:r>
               <w:rPr>
@@ -1116,7 +1395,7 @@
       <w:pPr>
         <w:pStyle w:val="berschrift1"/>
       </w:pPr>
-      <w:bookmarkStart w:id="0" w:name="_Toc474049362"/>
+      <w:bookmarkStart w:id="0" w:name="_Toc474054421"/>
       <w:r>
         <w:t>Mathe-Auffrischung</w:t>
       </w:r>
@@ -1126,7 +1405,7 @@
       <w:pPr>
         <w:pStyle w:val="berschrift2"/>
       </w:pPr>
-      <w:bookmarkStart w:id="1" w:name="_Toc474049363"/>
+      <w:bookmarkStart w:id="1" w:name="_Toc474054422"/>
       <w:r>
         <w:t>Vektoren und Matrizen</w:t>
       </w:r>
@@ -1191,7 +1470,7 @@
                           <pic:cNvPicPr/>
                         </pic:nvPicPr>
                         <pic:blipFill>
-                          <a:blip r:embed="rId7">
+                          <a:blip r:embed="rId9">
                             <a:lum/>
                           </a:blip>
                           <a:stretch>
@@ -1343,7 +1622,7 @@
                           <pic:cNvPicPr/>
                         </pic:nvPicPr>
                         <pic:blipFill>
-                          <a:blip r:embed="rId8">
+                          <a:blip r:embed="rId10">
                             <a:lum/>
                           </a:blip>
                           <a:stretch>
@@ -1445,6 +1724,7 @@
         </w:numPr>
       </w:pPr>
       <w:r>
+        <w:lastRenderedPageBreak/>
         <w:t>Spalten- und Zeilen</w:t>
       </w:r>
       <w:r>
@@ -1522,7 +1802,6 @@
         <w:rPr>
           <w:shd w:val="clear" w:color="auto" w:fill="FFFFFF"/>
         </w:rPr>
-        <w:lastRenderedPageBreak/>
         <w:t>Physik: nur quadratische Matrizen</w:t>
       </w:r>
       <w:r>
@@ -1636,7 +1915,7 @@
                           <pic:cNvPicPr/>
                         </pic:nvPicPr>
                         <pic:blipFill>
-                          <a:blip r:embed="rId9">
+                          <a:blip r:embed="rId11">
                             <a:lum/>
                           </a:blip>
                           <a:stretch>
@@ -1781,7 +2060,7 @@
                           <pic:cNvPicPr/>
                         </pic:nvPicPr>
                         <pic:blipFill>
-                          <a:blip r:embed="rId10">
+                          <a:blip r:embed="rId12">
                             <a:lum/>
                           </a:blip>
                           <a:stretch>
@@ -1884,7 +2163,7 @@
       <w:pPr>
         <w:pStyle w:val="berschrift3"/>
       </w:pPr>
-      <w:bookmarkStart w:id="6" w:name="_Toc474049364"/>
+      <w:bookmarkStart w:id="6" w:name="_Toc474054423"/>
       <w:r>
         <w:t>Addition</w:t>
       </w:r>
@@ -1949,7 +2228,7 @@
                           <pic:cNvPicPr/>
                         </pic:nvPicPr>
                         <pic:blipFill>
-                          <a:blip r:embed="rId11">
+                          <a:blip r:embed="rId13">
                             <a:lum/>
                           </a:blip>
                           <a:stretch>
@@ -2092,7 +2371,7 @@
       <w:pPr>
         <w:pStyle w:val="berschrift3"/>
       </w:pPr>
-      <w:bookmarkStart w:id="8" w:name="_Toc474049365"/>
+      <w:bookmarkStart w:id="8" w:name="_Toc474054424"/>
       <w:r>
         <w:t>Multiplikation</w:t>
       </w:r>
@@ -2161,7 +2440,7 @@
                           <pic:cNvPicPr/>
                         </pic:nvPicPr>
                         <pic:blipFill>
-                          <a:blip r:embed="rId12">
+                          <a:blip r:embed="rId14">
                             <a:lum/>
                           </a:blip>
                           <a:stretch>
@@ -2329,7 +2608,7 @@
                           <pic:cNvPicPr/>
                         </pic:nvPicPr>
                         <pic:blipFill>
-                          <a:blip r:embed="rId13">
+                          <a:blip r:embed="rId15">
                             <a:lum/>
                           </a:blip>
                           <a:stretch>
@@ -2501,7 +2780,7 @@
                           <pic:cNvPicPr/>
                         </pic:nvPicPr>
                         <pic:blipFill>
-                          <a:blip r:embed="rId14">
+                          <a:blip r:embed="rId16">
                             <a:lum/>
                           </a:blip>
                           <a:stretch>
@@ -2674,6 +2953,7 @@
         </w:numPr>
       </w:pPr>
       <w:r>
+        <w:lastRenderedPageBreak/>
         <w:t>Vektoren, deren Skalar</w:t>
       </w:r>
       <w:r>
@@ -2703,7 +2983,6 @@
         <w:pStyle w:val="berschrift4"/>
       </w:pPr>
       <w:r>
-        <w:lastRenderedPageBreak/>
         <w:t>Matrizenmultiplikation</w:t>
       </w:r>
     </w:p>
@@ -2787,7 +3066,7 @@
                           <pic:cNvPicPr/>
                         </pic:nvPicPr>
                         <pic:blipFill>
-                          <a:blip r:embed="rId15">
+                          <a:blip r:embed="rId17">
                             <a:lum/>
                           </a:blip>
                           <a:stretch>
@@ -3067,7 +3346,7 @@
                           <pic:cNvPicPr/>
                         </pic:nvPicPr>
                         <pic:blipFill>
-                          <a:blip r:embed="rId16">
+                          <a:blip r:embed="rId18">
                             <a:lum/>
                           </a:blip>
                           <a:stretch>
@@ -3273,7 +3552,7 @@
                           <pic:cNvPicPr/>
                         </pic:nvPicPr>
                         <pic:blipFill>
-                          <a:blip r:embed="rId17">
+                          <a:blip r:embed="rId19">
                             <a:lum/>
                           </a:blip>
                           <a:stretch>
@@ -3494,7 +3773,7 @@
                           <pic:cNvPicPr/>
                         </pic:nvPicPr>
                         <pic:blipFill>
-                          <a:blip r:embed="rId18">
+                          <a:blip r:embed="rId20">
                             <a:lum/>
                           </a:blip>
                           <a:stretch>
@@ -3685,6 +3964,7 @@
                 <w:noProof/>
                 <w:lang w:eastAsia="de-DE"/>
               </w:rPr>
+              <w:lastRenderedPageBreak/>
               <w:drawing>
                 <wp:inline distT="0" distB="0" distL="0" distR="0">
                   <wp:extent cx="2346965" cy="441961"/>
@@ -3701,7 +3981,7 @@
                           <pic:cNvPicPr/>
                         </pic:nvPicPr>
                         <pic:blipFill>
-                          <a:blip r:embed="rId19">
+                          <a:blip r:embed="rId21">
                             <a:lum/>
                           </a:blip>
                           <a:stretch>
@@ -3813,7 +4093,6 @@
     </w:p>
     <w:p>
       <w:r>
-        <w:lastRenderedPageBreak/>
         <w:t>Kann auf mehr Dime</w:t>
       </w:r>
       <w:r>
@@ -3836,7 +4115,7 @@
       <w:pPr>
         <w:pStyle w:val="berschrift3"/>
       </w:pPr>
-      <w:bookmarkStart w:id="17" w:name="_Toc474049366"/>
+      <w:bookmarkStart w:id="17" w:name="_Toc474054425"/>
       <w:r>
         <w:t>Weitere Operationen</w:t>
       </w:r>
@@ -3909,7 +4188,7 @@
                           <pic:cNvPicPr/>
                         </pic:nvPicPr>
                         <pic:blipFill>
-                          <a:blip r:embed="rId20">
+                          <a:blip r:embed="rId22">
                             <a:lum/>
                           </a:blip>
                           <a:stretch>
@@ -4068,7 +4347,7 @@
                           <pic:cNvPicPr/>
                         </pic:nvPicPr>
                         <pic:blipFill>
-                          <a:blip r:embed="rId21">
+                          <a:blip r:embed="rId23">
                             <a:lum/>
                           </a:blip>
                           <a:stretch>
@@ -4241,7 +4520,7 @@
                           <pic:cNvPicPr/>
                         </pic:nvPicPr>
                         <pic:blipFill>
-                          <a:blip r:embed="rId22">
+                          <a:blip r:embed="rId24">
                             <a:lum/>
                           </a:blip>
                           <a:stretch>
@@ -4390,7 +4669,7 @@
                           <pic:cNvPicPr/>
                         </pic:nvPicPr>
                         <pic:blipFill>
-                          <a:blip r:embed="rId23">
+                          <a:blip r:embed="rId25">
                             <a:lum/>
                           </a:blip>
                           <a:stretch>
@@ -4554,7 +4833,7 @@
                           <pic:cNvPicPr/>
                         </pic:nvPicPr>
                         <pic:blipFill>
-                          <a:blip r:embed="rId24">
+                          <a:blip r:embed="rId26">
                             <a:lum/>
                           </a:blip>
                           <a:stretch>
@@ -4710,7 +4989,7 @@
                           <pic:cNvPicPr/>
                         </pic:nvPicPr>
                         <pic:blipFill>
-                          <a:blip r:embed="rId25">
+                          <a:blip r:embed="rId27">
                             <a:lum/>
                           </a:blip>
                           <a:stretch>
@@ -4864,7 +5143,7 @@
                           <pic:cNvPicPr/>
                         </pic:nvPicPr>
                         <pic:blipFill>
-                          <a:blip r:embed="rId26">
+                          <a:blip r:embed="rId28">
                             <a:lum/>
                           </a:blip>
                           <a:stretch>
@@ -4969,6 +5248,7 @@
         <w:rPr>
           <w:rStyle w:val="Buchtitel"/>
         </w:rPr>
+        <w:lastRenderedPageBreak/>
         <w:t>Wie kann aus einer beliebigen Matrix analog zur Symmetrierung eine antisymmetrische Matrix erzeugt werden?</w:t>
       </w:r>
     </w:p>
@@ -5042,7 +5322,7 @@
                           <pic:cNvPicPr/>
                         </pic:nvPicPr>
                         <pic:blipFill>
-                          <a:blip r:embed="rId27">
+                          <a:blip r:embed="rId29">
                             <a:lum/>
                           </a:blip>
                           <a:stretch>
@@ -5205,7 +5485,7 @@
                           <pic:cNvPicPr/>
                         </pic:nvPicPr>
                         <pic:blipFill>
-                          <a:blip r:embed="rId28">
+                          <a:blip r:embed="rId30">
                             <a:lum/>
                           </a:blip>
                           <a:stretch>
@@ -5378,7 +5658,7 @@
                           <pic:cNvPicPr/>
                         </pic:nvPicPr>
                         <pic:blipFill>
-                          <a:blip r:embed="rId29">
+                          <a:blip r:embed="rId31">
                             <a:lum/>
                           </a:blip>
                           <a:stretch>
@@ -5548,7 +5828,7 @@
                           <pic:cNvPicPr/>
                         </pic:nvPicPr>
                         <pic:blipFill>
-                          <a:blip r:embed="rId30">
+                          <a:blip r:embed="rId32">
                             <a:lum/>
                           </a:blip>
                           <a:stretch>
@@ -5701,7 +5981,7 @@
                           <pic:cNvPicPr/>
                         </pic:nvPicPr>
                         <pic:blipFill>
-                          <a:blip r:embed="rId31">
+                          <a:blip r:embed="rId33">
                             <a:lum/>
                           </a:blip>
                           <a:stretch>
@@ -5896,7 +6176,7 @@
                           <pic:cNvPicPr/>
                         </pic:nvPicPr>
                         <pic:blipFill>
-                          <a:blip r:embed="rId32">
+                          <a:blip r:embed="rId34">
                             <a:lum/>
                           </a:blip>
                           <a:stretch>
@@ -6125,7 +6405,7 @@
                           <pic:cNvPicPr/>
                         </pic:nvPicPr>
                         <pic:blipFill>
-                          <a:blip r:embed="rId33">
+                          <a:blip r:embed="rId35">
                             <a:lum/>
                           </a:blip>
                           <a:stretch>
@@ -6180,7 +6460,7 @@
                           </pic:cNvPicPr>
                         </pic:nvPicPr>
                         <pic:blipFill>
-                          <a:blip r:embed="rId34">
+                          <a:blip r:embed="rId36">
                             <a:extLst>
                               <a:ext uri="{28A0092B-C50C-407E-A947-70E740481C1C}">
                                 <a14:useLocalDpi xmlns:a14="http://schemas.microsoft.com/office/drawing/2010/main" val="0"/>
@@ -6380,14 +6660,16 @@
     </w:p>
     <w:p>
       <w:pPr>
-        <w:pStyle w:val="berschrift4"/>
-      </w:pPr>
+        <w:pStyle w:val="berschrift3"/>
+      </w:pPr>
+      <w:bookmarkStart w:id="32" w:name="_Toc474054426"/>
       <w:r>
         <w:t>Transformation</w:t>
       </w:r>
       <w:r>
         <w:t>en</w:t>
       </w:r>
+      <w:bookmarkEnd w:id="32"/>
       <w:r>
         <w:t xml:space="preserve"> </w:t>
       </w:r>
@@ -6459,13 +6741,7 @@
         <w:t xml:space="preserve"> x‘ = -x</w:t>
       </w:r>
       <w:r>
-        <w:t xml:space="preserve"> (Quantentheorie </w:t>
-      </w:r>
-      <w:r>
-        <w:t>→</w:t>
-      </w:r>
-      <w:r>
-        <w:t xml:space="preserve"> Parität)</w:t>
+        <w:t xml:space="preserve"> (Quantentheorie → Parität)</w:t>
       </w:r>
     </w:p>
     <w:p>
@@ -6477,16 +6753,7 @@
         </w:numPr>
       </w:pPr>
       <w:r>
-        <w:t xml:space="preserve">Zeitumkehr </w:t>
-      </w:r>
-      <w:r>
-        <w:t xml:space="preserve">t‘ = </w:t>
-      </w:r>
-      <w:r>
-        <w:t>-</w:t>
-      </w:r>
-      <w:r>
-        <w:t>t</w:t>
+        <w:t>Zeitumkehr t‘ = -t</w:t>
       </w:r>
     </w:p>
     <w:p>
@@ -6522,13 +6789,7 @@
         </w:numPr>
       </w:pPr>
       <w:r>
-        <w:t>Translationen t‘ = t + a (</w:t>
-      </w:r>
-      <w:r>
-        <w:t>→ Ableitungen</w:t>
-      </w:r>
-      <w:r>
-        <w:t xml:space="preserve"> nach der Zeit, keine absolute Zeit)</w:t>
+        <w:t>Translationen t‘ = t + a (→ Ableitungen nach der Zeit, keine absolute Zeit)</w:t>
       </w:r>
     </w:p>
     <w:p>
@@ -6636,7 +6897,7 @@
                     </pic:cNvPicPr>
                   </pic:nvPicPr>
                   <pic:blipFill>
-                    <a:blip r:embed="rId35">
+                    <a:blip r:embed="rId37">
                       <a:extLst>
                         <a:ext uri="{28A0092B-C50C-407E-A947-70E740481C1C}">
                           <a14:useLocalDpi xmlns:a14="http://schemas.microsoft.com/office/drawing/2010/main" val="0"/>
@@ -6690,7 +6951,7 @@
                     </pic:cNvPicPr>
                   </pic:nvPicPr>
                   <pic:blipFill>
-                    <a:blip r:embed="rId36">
+                    <a:blip r:embed="rId38">
                       <a:extLst>
                         <a:ext uri="{28A0092B-C50C-407E-A947-70E740481C1C}">
                           <a14:useLocalDpi xmlns:a14="http://schemas.microsoft.com/office/drawing/2010/main" val="0"/>
@@ -6773,7 +7034,7 @@
                           <pic:cNvPicPr/>
                         </pic:nvPicPr>
                         <pic:blipFill>
-                          <a:blip r:embed="rId37">
+                          <a:blip r:embed="rId39">
                             <a:lum/>
                           </a:blip>
                           <a:stretch>
@@ -6839,7 +7100,7 @@
             <w:r>
               <w:t>(</w:t>
             </w:r>
-            <w:bookmarkStart w:id="32" w:name="TransformationVektor"/>
+            <w:bookmarkStart w:id="33" w:name="TransformationVektor"/>
             <w:r>
               <w:fldChar w:fldCharType="begin"/>
             </w:r>
@@ -6858,7 +7119,7 @@
             <w:r>
               <w:fldChar w:fldCharType="end"/>
             </w:r>
-            <w:bookmarkEnd w:id="32"/>
+            <w:bookmarkEnd w:id="33"/>
             <w:r>
               <w:t>)</w:t>
             </w:r>
@@ -6942,7 +7203,7 @@
                           <pic:cNvPicPr/>
                         </pic:nvPicPr>
                         <pic:blipFill>
-                          <a:blip r:embed="rId38">
+                          <a:blip r:embed="rId40">
                             <a:lum/>
                           </a:blip>
                           <a:stretch>
@@ -7008,7 +7269,7 @@
             <w:r>
               <w:t>(</w:t>
             </w:r>
-            <w:bookmarkStart w:id="33" w:name="TransformationDrehmatrix"/>
+            <w:bookmarkStart w:id="34" w:name="TransformationDrehmatrix"/>
             <w:r>
               <w:fldChar w:fldCharType="begin"/>
             </w:r>
@@ -7027,7 +7288,7 @@
             <w:r>
               <w:fldChar w:fldCharType="end"/>
             </w:r>
-            <w:bookmarkEnd w:id="33"/>
+            <w:bookmarkEnd w:id="34"/>
             <w:r>
               <w:t>)</w:t>
             </w:r>
@@ -7091,8 +7352,6 @@
       <w:r>
         <w:t>Beispiel: Drehimpuls mit kovarianten Komponenten</w:t>
       </w:r>
-      <w:bookmarkStart w:id="34" w:name="_GoBack"/>
-      <w:bookmarkEnd w:id="34"/>
     </w:p>
     <w:tbl>
       <w:tblPr>
@@ -7145,7 +7404,7 @@
                           <pic:cNvPicPr/>
                         </pic:nvPicPr>
                         <pic:blipFill>
-                          <a:blip r:embed="rId39">
+                          <a:blip r:embed="rId41">
                             <a:lum/>
                           </a:blip>
                           <a:stretch>
@@ -7327,7 +7586,7 @@
                           <pic:cNvPicPr/>
                         </pic:nvPicPr>
                         <pic:blipFill>
-                          <a:blip r:embed="rId40">
+                          <a:blip r:embed="rId42">
                             <a:lum/>
                           </a:blip>
                           <a:stretch>
@@ -7407,7 +7666,7 @@
               <w:rPr>
                 <w:noProof/>
               </w:rPr>
-              <w:t>30</w:t>
+              <w:t>31</w:t>
             </w:r>
             <w:r>
               <w:fldChar w:fldCharType="end"/>
@@ -7423,6 +7682,200 @@
     <w:p>
       <w:r>
         <w:t>also</w:t>
+      </w:r>
+    </w:p>
+    <w:tbl>
+      <w:tblPr>
+        <w:tblStyle w:val="Tabellenraster"/>
+        <w:tblW w:w="5000" w:type="pct"/>
+        <w:tblBorders>
+          <w:top w:val="none" w:sz="0" w:space="0" w:color="auto"/>
+          <w:left w:val="none" w:sz="0" w:space="0" w:color="auto"/>
+          <w:bottom w:val="none" w:sz="0" w:space="0" w:color="auto"/>
+          <w:right w:val="none" w:sz="0" w:space="0" w:color="auto"/>
+          <w:insideH w:val="none" w:sz="0" w:space="0" w:color="auto"/>
+          <w:insideV w:val="none" w:sz="0" w:space="0" w:color="auto"/>
+        </w:tblBorders>
+        <w:tblLook w:val="04A0" w:firstRow="1" w:lastRow="0" w:firstColumn="1" w:lastColumn="0" w:noHBand="0" w:noVBand="1"/>
+      </w:tblPr>
+      <w:tblGrid>
+        <w:gridCol w:w="7866"/>
+        <w:gridCol w:w="849"/>
+        <w:gridCol w:w="573"/>
+      </w:tblGrid>
+      <w:tr>
+        <w:tc>
+          <w:tcPr>
+            <w:tcW w:w="4256" w:type="pct"/>
+            <w:shd w:val="clear" w:color="auto" w:fill="FFC000"/>
+            <w:vAlign w:val="center"/>
+          </w:tcPr>
+          <w:p>
+            <w:pPr>
+              <w:jc w:val="center"/>
+            </w:pPr>
+            <w:r>
+              <w:rPr>
+                <w:noProof/>
+                <w:lang w:eastAsia="de-DE"/>
+              </w:rPr>
+              <w:lastRenderedPageBreak/>
+              <w:drawing>
+                <wp:inline distT="0" distB="0" distL="0" distR="0" wp14:anchorId="343871B0" wp14:editId="746E4AE5">
+                  <wp:extent cx="775718" cy="160020"/>
+                  <wp:effectExtent l="0" t="0" r="5715" b="0"/>
+                  <wp:docPr id="300" name="Grafik 300" descr="%FontSize=11&#10;%TeXFontSize=11&#10;\documentclass{article}&#10;\pagestyle{empty}&#10;\begin{document}&#10;\[&#10;{\mathbf T}' = &#10;{\mathbf Q}\,{\mathbf T}\,{\mathbf Q}^{-1}&#10;\]&#10;\end{document}"/>
+                  <wp:cNvGraphicFramePr>
+                    <a:graphicFrameLocks xmlns:a="http://schemas.openxmlformats.org/drawingml/2006/main" noChangeAspect="1"/>
+                  </wp:cNvGraphicFramePr>
+                  <a:graphic xmlns:a="http://schemas.openxmlformats.org/drawingml/2006/main">
+                    <a:graphicData uri="http://schemas.openxmlformats.org/drawingml/2006/picture">
+                      <pic:pic xmlns:pic="http://schemas.openxmlformats.org/drawingml/2006/picture">
+                        <pic:nvPicPr>
+                          <pic:cNvPr id="0" name=""/>
+                          <pic:cNvPicPr/>
+                        </pic:nvPicPr>
+                        <pic:blipFill>
+                          <a:blip r:embed="rId43">
+                            <a:lum/>
+                          </a:blip>
+                          <a:stretch>
+                            <a:fillRect/>
+                          </a:stretch>
+                        </pic:blipFill>
+                        <pic:spPr>
+                          <a:xfrm>
+                            <a:off x="0" y="0"/>
+                            <a:ext cx="775718" cy="160020"/>
+                          </a:xfrm>
+                          <a:prstGeom prst="rect">
+                            <a:avLst/>
+                          </a:prstGeom>
+                          <a:noFill/>
+                          <a:ln>
+                            <a:noFill/>
+                          </a:ln>
+                        </pic:spPr>
+                      </pic:pic>
+                    </a:graphicData>
+                  </a:graphic>
+                </wp:inline>
+              </w:drawing>
+            </w:r>
+          </w:p>
+        </w:tc>
+        <w:tc>
+          <w:tcPr>
+            <w:tcW w:w="478" w:type="pct"/>
+            <w:shd w:val="clear" w:color="auto" w:fill="auto"/>
+            <w:vAlign w:val="center"/>
+          </w:tcPr>
+          <w:p>
+            <w:pPr>
+              <w:jc w:val="right"/>
+              <w:rPr>
+                <w:rFonts w:ascii="Arial" w:hAnsi="Arial" w:cs="Arial"/>
+                <w:vanish/>
+                <w:sz w:val="16"/>
+              </w:rPr>
+            </w:pPr>
+            <w:r>
+              <w:rPr>
+                <w:rFonts w:ascii="Arial" w:hAnsi="Arial" w:cs="Arial"/>
+                <w:vanish/>
+                <w:sz w:val="16"/>
+              </w:rPr>
+              <w:t>TransformationTensor</w:t>
+            </w:r>
+          </w:p>
+        </w:tc>
+        <w:tc>
+          <w:tcPr>
+            <w:tcW w:w="266" w:type="pct"/>
+            <w:shd w:val="clear" w:color="auto" w:fill="auto"/>
+            <w:vAlign w:val="center"/>
+          </w:tcPr>
+          <w:p>
+            <w:pPr>
+              <w:jc w:val="right"/>
+            </w:pPr>
+            <w:r>
+              <w:t>(</w:t>
+            </w:r>
+            <w:bookmarkStart w:id="37" w:name="TransformationTensor"/>
+            <w:r>
+              <w:fldChar w:fldCharType="begin"/>
+            </w:r>
+            <w:r>
+              <w:instrText xml:space="preserve"> SEQ Eq \* MERGEFORMAT </w:instrText>
+            </w:r>
+            <w:r>
+              <w:fldChar w:fldCharType="separate"/>
+            </w:r>
+            <w:r>
+              <w:rPr>
+                <w:noProof/>
+              </w:rPr>
+              <w:t>32</w:t>
+            </w:r>
+            <w:r>
+              <w:fldChar w:fldCharType="end"/>
+            </w:r>
+            <w:bookmarkEnd w:id="37"/>
+            <w:r>
+              <w:t>)</w:t>
+            </w:r>
+          </w:p>
+        </w:tc>
+      </w:tr>
+    </w:tbl>
+    <w:p/>
+    <w:p>
+      <w:pPr>
+        <w:pStyle w:val="berschrift2"/>
+      </w:pPr>
+      <w:bookmarkStart w:id="38" w:name="_Toc474054427"/>
+      <w:r>
+        <w:t>Analysis</w:t>
+      </w:r>
+      <w:bookmarkEnd w:id="38"/>
+    </w:p>
+    <w:p>
+      <w:r>
+        <w:t>Funktionen sind auch nur unendlich dichte Zahlentupel</w:t>
+      </w:r>
+      <w:r>
+        <w:t>. Wir werden Funktionen einer reellen Veränderlichen in der Quantentheorie mit Vektorkomp</w:t>
+      </w:r>
+      <w:r>
+        <w:t>onenten über einen Kamm scheren;</w:t>
+      </w:r>
+      <w:r>
+        <w:t xml:space="preserve"> Funktionen mit 2 reellen Veränderlichen mit Matrizen</w:t>
+      </w:r>
+      <w:r>
+        <w:t>, d.h. Komponenten von Tensoren 2. Stufe</w:t>
+      </w:r>
+      <w:r>
+        <w:t>, usw.</w:t>
+      </w:r>
+    </w:p>
+    <w:p>
+      <w:pPr>
+        <w:pStyle w:val="berschrift3"/>
+      </w:pPr>
+      <w:bookmarkStart w:id="39" w:name="_Toc474054428"/>
+      <w:r>
+        <w:t>Skalarprodukt</w:t>
+      </w:r>
+      <w:bookmarkEnd w:id="39"/>
+      <w:r>
+        <w:t xml:space="preserve"> </w:t>
+      </w:r>
+    </w:p>
+    <w:p>
+      <w:r>
+        <w:t>Auch aus 2 Funktionen lässt sich ein Skalar gewinnen, d.h. es lässt sich ein Skalarprodukt definieren, z.B.:</w:t>
       </w:r>
     </w:p>
     <w:tbl>
@@ -7460,12 +7913,11 @@
                 <w:noProof/>
                 <w:lang w:eastAsia="de-DE"/>
               </w:rPr>
-              <w:lastRenderedPageBreak/>
               <w:drawing>
-                <wp:inline distT="0" distB="0" distL="0" distR="0" wp14:anchorId="4A4F543F" wp14:editId="605FD192">
-                  <wp:extent cx="775718" cy="160020"/>
-                  <wp:effectExtent l="0" t="0" r="5715" b="0"/>
-                  <wp:docPr id="300" name="Grafik 300" descr="%FontSize=11&#10;%TeXFontSize=11&#10;\documentclass{article}&#10;\pagestyle{empty}&#10;\begin{document}&#10;\[&#10;{\mathbf T}' = &#10;{\mathbf Q}\,{\mathbf T}\,{\mathbf Q}^{-1}&#10;\]&#10;\end{document}"/>
+                <wp:inline distT="0" distB="0" distL="0" distR="0" wp14:anchorId="3B2CAB85" wp14:editId="3BBCD8EB">
+                  <wp:extent cx="1333503" cy="347473"/>
+                  <wp:effectExtent l="0" t="0" r="0" b="0"/>
+                  <wp:docPr id="6" name="Grafik 6" descr="%FontSize=11&#10;%TeXFontSize=11&#10;\documentclass{article}&#10;\pagestyle{empty}&#10;\begin{document}&#10;\[&#10;\langle f, g \rangle = \int_a^b f(x) g(x) \, \mathrm dx&#10;\]&#10;\end{document}"/>
                   <wp:cNvGraphicFramePr>
                     <a:graphicFrameLocks xmlns:a="http://schemas.openxmlformats.org/drawingml/2006/main" noChangeAspect="1"/>
                   </wp:cNvGraphicFramePr>
@@ -7477,7 +7929,7 @@
                           <pic:cNvPicPr/>
                         </pic:nvPicPr>
                         <pic:blipFill>
-                          <a:blip r:embed="rId41">
+                          <a:blip r:embed="rId44">
                             <a:lum/>
                           </a:blip>
                           <a:stretch>
@@ -7487,7 +7939,7 @@
                         <pic:spPr>
                           <a:xfrm>
                             <a:off x="0" y="0"/>
-                            <a:ext cx="775718" cy="160020"/>
+                            <a:ext cx="1333503" cy="347473"/>
                           </a:xfrm>
                           <a:prstGeom prst="rect">
                             <a:avLst/>
@@ -7526,7 +7978,7 @@
                 <w:vanish/>
                 <w:sz w:val="16"/>
               </w:rPr>
-              <w:t>TransformationTensor</w:t>
+              <w:t>SkalarproduktFunktionen</w:t>
             </w:r>
           </w:p>
         </w:tc>
@@ -7543,7 +7995,7 @@
             <w:r>
               <w:t>(</w:t>
             </w:r>
-            <w:bookmarkStart w:id="37" w:name="TransformationTensor"/>
+            <w:bookmarkStart w:id="40" w:name="SkalarproduktFunktionen"/>
             <w:r>
               <w:fldChar w:fldCharType="begin"/>
             </w:r>
@@ -7557,12 +8009,695 @@
               <w:rPr>
                 <w:noProof/>
               </w:rPr>
-              <w:t>31</w:t>
+              <w:t>33</w:t>
             </w:r>
             <w:r>
               <w:fldChar w:fldCharType="end"/>
             </w:r>
-            <w:bookmarkEnd w:id="37"/>
+            <w:bookmarkEnd w:id="40"/>
+            <w:r>
+              <w:t>)</w:t>
+            </w:r>
+          </w:p>
+        </w:tc>
+      </w:tr>
+    </w:tbl>
+    <w:p>
+      <w:r>
+        <w:t>Wie das Skalarprodukt der Ve</w:t>
+      </w:r>
+      <w:r>
+        <w:t>kto</w:t>
+      </w:r>
+      <w:r>
+        <w:t>ren ist es in f und g linear, z.B.:</w:t>
+      </w:r>
+    </w:p>
+    <w:tbl>
+      <w:tblPr>
+        <w:tblStyle w:val="Tabellenraster"/>
+        <w:tblW w:w="5000" w:type="pct"/>
+        <w:tblBorders>
+          <w:top w:val="none" w:sz="0" w:space="0" w:color="auto"/>
+          <w:left w:val="none" w:sz="0" w:space="0" w:color="auto"/>
+          <w:bottom w:val="none" w:sz="0" w:space="0" w:color="auto"/>
+          <w:right w:val="none" w:sz="0" w:space="0" w:color="auto"/>
+          <w:insideH w:val="none" w:sz="0" w:space="0" w:color="auto"/>
+          <w:insideV w:val="none" w:sz="0" w:space="0" w:color="auto"/>
+        </w:tblBorders>
+        <w:tblLook w:val="04A0" w:firstRow="1" w:lastRow="0" w:firstColumn="1" w:lastColumn="0" w:noHBand="0" w:noVBand="1"/>
+      </w:tblPr>
+      <w:tblGrid>
+        <w:gridCol w:w="7866"/>
+        <w:gridCol w:w="849"/>
+        <w:gridCol w:w="573"/>
+      </w:tblGrid>
+      <w:tr>
+        <w:tc>
+          <w:tcPr>
+            <w:tcW w:w="4256" w:type="pct"/>
+            <w:shd w:val="clear" w:color="auto" w:fill="auto"/>
+            <w:vAlign w:val="center"/>
+          </w:tcPr>
+          <w:p>
+            <w:pPr>
+              <w:jc w:val="center"/>
+            </w:pPr>
+            <w:r>
+              <w:rPr>
+                <w:noProof/>
+                <w:lang w:eastAsia="de-DE"/>
+              </w:rPr>
+              <w:drawing>
+                <wp:inline distT="0" distB="0" distL="0" distR="0">
+                  <wp:extent cx="1921768" cy="124968"/>
+                  <wp:effectExtent l="0" t="0" r="0" b="8890"/>
+                  <wp:docPr id="18" name="Grafik 18" descr="%FontSize=11&#10;%TeXFontSize=11&#10;\documentclass{article}&#10;\pagestyle{empty}&#10;\begin{document}&#10;\[&#10;\langle f,\, a \cdot g + b \cdot h \rangle = &#10;a \langle f, g \rangle + b \langle f, h \rangle &#10;\]&#10;\end{document}"/>
+                  <wp:cNvGraphicFramePr>
+                    <a:graphicFrameLocks xmlns:a="http://schemas.openxmlformats.org/drawingml/2006/main" noChangeAspect="1"/>
+                  </wp:cNvGraphicFramePr>
+                  <a:graphic xmlns:a="http://schemas.openxmlformats.org/drawingml/2006/main">
+                    <a:graphicData uri="http://schemas.openxmlformats.org/drawingml/2006/picture">
+                      <pic:pic xmlns:pic="http://schemas.openxmlformats.org/drawingml/2006/picture">
+                        <pic:nvPicPr>
+                          <pic:cNvPr id="0" name=""/>
+                          <pic:cNvPicPr/>
+                        </pic:nvPicPr>
+                        <pic:blipFill>
+                          <a:blip r:embed="rId45">
+                            <a:lum/>
+                          </a:blip>
+                          <a:stretch>
+                            <a:fillRect/>
+                          </a:stretch>
+                        </pic:blipFill>
+                        <pic:spPr>
+                          <a:xfrm>
+                            <a:off x="0" y="0"/>
+                            <a:ext cx="1921768" cy="124968"/>
+                          </a:xfrm>
+                          <a:prstGeom prst="rect">
+                            <a:avLst/>
+                          </a:prstGeom>
+                          <a:noFill/>
+                          <a:ln>
+                            <a:noFill/>
+                          </a:ln>
+                        </pic:spPr>
+                      </pic:pic>
+                    </a:graphicData>
+                  </a:graphic>
+                </wp:inline>
+              </w:drawing>
+            </w:r>
+          </w:p>
+        </w:tc>
+        <w:tc>
+          <w:tcPr>
+            <w:tcW w:w="478" w:type="pct"/>
+            <w:shd w:val="clear" w:color="auto" w:fill="auto"/>
+            <w:vAlign w:val="center"/>
+          </w:tcPr>
+          <w:p>
+            <w:pPr>
+              <w:jc w:val="right"/>
+              <w:rPr>
+                <w:rFonts w:ascii="Arial" w:hAnsi="Arial" w:cs="Arial"/>
+                <w:vanish/>
+                <w:sz w:val="16"/>
+              </w:rPr>
+            </w:pPr>
+            <w:r>
+              <w:rPr>
+                <w:rFonts w:ascii="Arial" w:hAnsi="Arial" w:cs="Arial"/>
+                <w:vanish/>
+                <w:sz w:val="16"/>
+              </w:rPr>
+              <w:t>SkalarproduktFunktionenLinear</w:t>
+            </w:r>
+          </w:p>
+        </w:tc>
+        <w:tc>
+          <w:tcPr>
+            <w:tcW w:w="266" w:type="pct"/>
+            <w:shd w:val="clear" w:color="auto" w:fill="auto"/>
+            <w:vAlign w:val="center"/>
+          </w:tcPr>
+          <w:p>
+            <w:pPr>
+              <w:jc w:val="right"/>
+            </w:pPr>
+            <w:r>
+              <w:t>(</w:t>
+            </w:r>
+            <w:bookmarkStart w:id="41" w:name="SkalarproduktFunktionenLinear"/>
+            <w:r>
+              <w:fldChar w:fldCharType="begin"/>
+            </w:r>
+            <w:r>
+              <w:instrText xml:space="preserve"> SEQ Eq \* MERGEFORMAT </w:instrText>
+            </w:r>
+            <w:r>
+              <w:fldChar w:fldCharType="separate"/>
+            </w:r>
+            <w:r>
+              <w:rPr>
+                <w:noProof/>
+              </w:rPr>
+              <w:t>34</w:t>
+            </w:r>
+            <w:r>
+              <w:fldChar w:fldCharType="end"/>
+            </w:r>
+            <w:bookmarkEnd w:id="41"/>
+            <w:r>
+              <w:t>)</w:t>
+            </w:r>
+          </w:p>
+        </w:tc>
+      </w:tr>
+    </w:tbl>
+    <w:p>
+      <w:pPr>
+        <w:pStyle w:val="berschrift3"/>
+      </w:pPr>
+      <w:bookmarkStart w:id="42" w:name="_Toc474054429"/>
+      <w:r>
+        <w:t>Delta-Distribution</w:t>
+      </w:r>
+      <w:bookmarkEnd w:id="42"/>
+    </w:p>
+    <w:p>
+      <w:r>
+        <w:t xml:space="preserve">Distributionen können als eine Verallgemeinerung des Funktionsbegriffs angesehen werden. Die Delta-Distribution hat an </w:t>
+      </w:r>
+      <w:r>
+        <w:t xml:space="preserve">der </w:t>
+      </w:r>
+      <w:r>
+        <w:t xml:space="preserve">Stelle 0 den „Wert“ unendlich und sonst überall den Wert </w:t>
+      </w:r>
+      <w:r>
+        <w:t>0</w:t>
+      </w:r>
+      <w:r>
+        <w:t>.</w:t>
+      </w:r>
+      <w:r>
+        <w:t xml:space="preserve"> </w:t>
+      </w:r>
+      <w:r>
+        <w:t>Die Delta-Distribution hat speziell die Eigenschaft:</w:t>
+      </w:r>
+    </w:p>
+    <w:tbl>
+      <w:tblPr>
+        <w:tblStyle w:val="Tabellenraster"/>
+        <w:tblW w:w="5000" w:type="pct"/>
+        <w:tblBorders>
+          <w:top w:val="none" w:sz="0" w:space="0" w:color="auto"/>
+          <w:left w:val="none" w:sz="0" w:space="0" w:color="auto"/>
+          <w:bottom w:val="none" w:sz="0" w:space="0" w:color="auto"/>
+          <w:right w:val="none" w:sz="0" w:space="0" w:color="auto"/>
+          <w:insideH w:val="none" w:sz="0" w:space="0" w:color="auto"/>
+          <w:insideV w:val="none" w:sz="0" w:space="0" w:color="auto"/>
+        </w:tblBorders>
+        <w:tblLook w:val="04A0" w:firstRow="1" w:lastRow="0" w:firstColumn="1" w:lastColumn="0" w:noHBand="0" w:noVBand="1"/>
+      </w:tblPr>
+      <w:tblGrid>
+        <w:gridCol w:w="7866"/>
+        <w:gridCol w:w="849"/>
+        <w:gridCol w:w="573"/>
+      </w:tblGrid>
+      <w:tr>
+        <w:tc>
+          <w:tcPr>
+            <w:tcW w:w="4256" w:type="pct"/>
+            <w:shd w:val="clear" w:color="auto" w:fill="auto"/>
+            <w:vAlign w:val="center"/>
+          </w:tcPr>
+          <w:p>
+            <w:pPr>
+              <w:jc w:val="center"/>
+            </w:pPr>
+            <w:r>
+              <w:rPr>
+                <w:noProof/>
+                <w:lang w:eastAsia="de-DE"/>
+              </w:rPr>
+              <w:drawing>
+                <wp:inline distT="0" distB="0" distL="0" distR="0">
+                  <wp:extent cx="1531623" cy="313945"/>
+                  <wp:effectExtent l="0" t="0" r="0" b="0"/>
+                  <wp:docPr id="292" name="Grafik 292" descr="%FontSize=11&#10;%TeXFontSize=11&#10;\documentclass{article}&#10;\pagestyle{empty}&#10;\begin{document}&#10;\[&#10;\int_{- \infty}^\infty \mathrm{d}y\, \delta (x-y)\,f(y)=f(x)&#10;\]&#10;\end{document}"/>
+                  <wp:cNvGraphicFramePr>
+                    <a:graphicFrameLocks xmlns:a="http://schemas.openxmlformats.org/drawingml/2006/main" noChangeAspect="1"/>
+                  </wp:cNvGraphicFramePr>
+                  <a:graphic xmlns:a="http://schemas.openxmlformats.org/drawingml/2006/main">
+                    <a:graphicData uri="http://schemas.openxmlformats.org/drawingml/2006/picture">
+                      <pic:pic xmlns:pic="http://schemas.openxmlformats.org/drawingml/2006/picture">
+                        <pic:nvPicPr>
+                          <pic:cNvPr id="0" name=""/>
+                          <pic:cNvPicPr/>
+                        </pic:nvPicPr>
+                        <pic:blipFill>
+                          <a:blip r:embed="rId46">
+                            <a:lum/>
+                          </a:blip>
+                          <a:stretch>
+                            <a:fillRect/>
+                          </a:stretch>
+                        </pic:blipFill>
+                        <pic:spPr>
+                          <a:xfrm>
+                            <a:off x="0" y="0"/>
+                            <a:ext cx="1531623" cy="313945"/>
+                          </a:xfrm>
+                          <a:prstGeom prst="rect">
+                            <a:avLst/>
+                          </a:prstGeom>
+                          <a:noFill/>
+                          <a:ln>
+                            <a:noFill/>
+                          </a:ln>
+                        </pic:spPr>
+                      </pic:pic>
+                    </a:graphicData>
+                  </a:graphic>
+                </wp:inline>
+              </w:drawing>
+            </w:r>
+          </w:p>
+        </w:tc>
+        <w:tc>
+          <w:tcPr>
+            <w:tcW w:w="478" w:type="pct"/>
+            <w:shd w:val="clear" w:color="auto" w:fill="auto"/>
+            <w:vAlign w:val="center"/>
+          </w:tcPr>
+          <w:p>
+            <w:pPr>
+              <w:jc w:val="right"/>
+              <w:rPr>
+                <w:rFonts w:ascii="Arial" w:hAnsi="Arial" w:cs="Arial"/>
+                <w:vanish/>
+                <w:sz w:val="16"/>
+              </w:rPr>
+            </w:pPr>
+            <w:r>
+              <w:rPr>
+                <w:rFonts w:ascii="Arial" w:hAnsi="Arial" w:cs="Arial"/>
+                <w:vanish/>
+                <w:sz w:val="16"/>
+              </w:rPr>
+              <w:t>DeltaDistribution</w:t>
+            </w:r>
+          </w:p>
+        </w:tc>
+        <w:tc>
+          <w:tcPr>
+            <w:tcW w:w="266" w:type="pct"/>
+            <w:shd w:val="clear" w:color="auto" w:fill="auto"/>
+            <w:vAlign w:val="center"/>
+          </w:tcPr>
+          <w:p>
+            <w:pPr>
+              <w:jc w:val="right"/>
+            </w:pPr>
+            <w:r>
+              <w:t>(</w:t>
+            </w:r>
+            <w:bookmarkStart w:id="43" w:name="DeltaDistribution"/>
+            <w:r>
+              <w:fldChar w:fldCharType="begin"/>
+            </w:r>
+            <w:r>
+              <w:instrText xml:space="preserve"> SEQ Eq \* MERGEFORMAT </w:instrText>
+            </w:r>
+            <w:r>
+              <w:fldChar w:fldCharType="separate"/>
+            </w:r>
+            <w:r>
+              <w:rPr>
+                <w:noProof/>
+              </w:rPr>
+              <w:t>35</w:t>
+            </w:r>
+            <w:r>
+              <w:fldChar w:fldCharType="end"/>
+            </w:r>
+            <w:bookmarkEnd w:id="43"/>
+            <w:r>
+              <w:t>)</w:t>
+            </w:r>
+          </w:p>
+        </w:tc>
+      </w:tr>
+    </w:tbl>
+    <w:p>
+      <w:r>
+        <w:t>Man kann die Sache so betrachten:</w:t>
+      </w:r>
+      <w:r>
+        <w:t xml:space="preserve"> Dieser Ausdruck</w:t>
+      </w:r>
+    </w:p>
+    <w:tbl>
+      <w:tblPr>
+        <w:tblStyle w:val="Tabellenraster"/>
+        <w:tblW w:w="5000" w:type="pct"/>
+        <w:tblBorders>
+          <w:top w:val="none" w:sz="0" w:space="0" w:color="auto"/>
+          <w:left w:val="none" w:sz="0" w:space="0" w:color="auto"/>
+          <w:bottom w:val="none" w:sz="0" w:space="0" w:color="auto"/>
+          <w:right w:val="none" w:sz="0" w:space="0" w:color="auto"/>
+          <w:insideH w:val="none" w:sz="0" w:space="0" w:color="auto"/>
+          <w:insideV w:val="none" w:sz="0" w:space="0" w:color="auto"/>
+        </w:tblBorders>
+        <w:tblLook w:val="04A0" w:firstRow="1" w:lastRow="0" w:firstColumn="1" w:lastColumn="0" w:noHBand="0" w:noVBand="1"/>
+      </w:tblPr>
+      <w:tblGrid>
+        <w:gridCol w:w="7866"/>
+        <w:gridCol w:w="849"/>
+        <w:gridCol w:w="573"/>
+      </w:tblGrid>
+      <w:tr>
+        <w:tc>
+          <w:tcPr>
+            <w:tcW w:w="4256" w:type="pct"/>
+            <w:shd w:val="clear" w:color="auto" w:fill="auto"/>
+            <w:vAlign w:val="center"/>
+          </w:tcPr>
+          <w:p>
+            <w:pPr>
+              <w:jc w:val="center"/>
+            </w:pPr>
+            <w:r>
+              <w:rPr>
+                <w:noProof/>
+                <w:lang w:eastAsia="de-DE"/>
+              </w:rPr>
+              <w:drawing>
+                <wp:inline distT="0" distB="0" distL="0" distR="0">
+                  <wp:extent cx="993650" cy="313945"/>
+                  <wp:effectExtent l="0" t="0" r="0" b="0"/>
+                  <wp:docPr id="294" name="Grafik 294" descr="%FontSize=11&#10;%TeXFontSize=11&#10;\documentclass{article}&#10;\pagestyle{empty}&#10;\begin{document}&#10;\[&#10;\int_{- \infty}^\infty \mathrm{d}y \,\delta (x-y)\,...&#10;\]&#10;\end{document}"/>
+                  <wp:cNvGraphicFramePr>
+                    <a:graphicFrameLocks xmlns:a="http://schemas.openxmlformats.org/drawingml/2006/main" noChangeAspect="1"/>
+                  </wp:cNvGraphicFramePr>
+                  <a:graphic xmlns:a="http://schemas.openxmlformats.org/drawingml/2006/main">
+                    <a:graphicData uri="http://schemas.openxmlformats.org/drawingml/2006/picture">
+                      <pic:pic xmlns:pic="http://schemas.openxmlformats.org/drawingml/2006/picture">
+                        <pic:nvPicPr>
+                          <pic:cNvPr id="0" name=""/>
+                          <pic:cNvPicPr/>
+                        </pic:nvPicPr>
+                        <pic:blipFill>
+                          <a:blip r:embed="rId47">
+                            <a:lum/>
+                          </a:blip>
+                          <a:stretch>
+                            <a:fillRect/>
+                          </a:stretch>
+                        </pic:blipFill>
+                        <pic:spPr>
+                          <a:xfrm>
+                            <a:off x="0" y="0"/>
+                            <a:ext cx="993650" cy="313945"/>
+                          </a:xfrm>
+                          <a:prstGeom prst="rect">
+                            <a:avLst/>
+                          </a:prstGeom>
+                          <a:noFill/>
+                          <a:ln>
+                            <a:noFill/>
+                          </a:ln>
+                        </pic:spPr>
+                      </pic:pic>
+                    </a:graphicData>
+                  </a:graphic>
+                </wp:inline>
+              </w:drawing>
+            </w:r>
+          </w:p>
+        </w:tc>
+        <w:tc>
+          <w:tcPr>
+            <w:tcW w:w="478" w:type="pct"/>
+            <w:shd w:val="clear" w:color="auto" w:fill="auto"/>
+            <w:vAlign w:val="center"/>
+          </w:tcPr>
+          <w:p>
+            <w:pPr>
+              <w:jc w:val="right"/>
+              <w:rPr>
+                <w:rFonts w:ascii="Arial" w:hAnsi="Arial" w:cs="Arial"/>
+                <w:vanish/>
+                <w:sz w:val="16"/>
+              </w:rPr>
+            </w:pPr>
+            <w:r>
+              <w:rPr>
+                <w:rFonts w:ascii="Arial" w:hAnsi="Arial" w:cs="Arial"/>
+                <w:vanish/>
+                <w:sz w:val="16"/>
+              </w:rPr>
+              <w:t>FunktionalDeltaDistribution</w:t>
+            </w:r>
+          </w:p>
+        </w:tc>
+        <w:tc>
+          <w:tcPr>
+            <w:tcW w:w="266" w:type="pct"/>
+            <w:shd w:val="clear" w:color="auto" w:fill="auto"/>
+            <w:vAlign w:val="center"/>
+          </w:tcPr>
+          <w:p>
+            <w:pPr>
+              <w:jc w:val="right"/>
+            </w:pPr>
+            <w:r>
+              <w:t>(</w:t>
+            </w:r>
+            <w:bookmarkStart w:id="44" w:name="FunktionalDeltaDistribution"/>
+            <w:r>
+              <w:fldChar w:fldCharType="begin"/>
+            </w:r>
+            <w:r>
+              <w:instrText xml:space="preserve"> SEQ Eq \* MERGEFORMAT </w:instrText>
+            </w:r>
+            <w:r>
+              <w:fldChar w:fldCharType="separate"/>
+            </w:r>
+            <w:r>
+              <w:rPr>
+                <w:noProof/>
+              </w:rPr>
+              <w:t>36</w:t>
+            </w:r>
+            <w:r>
+              <w:fldChar w:fldCharType="end"/>
+            </w:r>
+            <w:bookmarkEnd w:id="44"/>
+            <w:r>
+              <w:t>)</w:t>
+            </w:r>
+          </w:p>
+        </w:tc>
+      </w:tr>
+    </w:tbl>
+    <w:p>
+      <w:r>
+        <w:t xml:space="preserve">ordnet jeder Funktion ein Skalar zu. So ein mathematisches Objekt heißt „Funktional“. </w:t>
+      </w:r>
+      <w:r>
+        <w:t>Das Funktional mit der Delta-Distribution ordnet jeder Funktion f(x) die Funktion f(x) zu.</w:t>
+      </w:r>
+      <w:r>
+        <w:t xml:space="preserve"> Es ist also die Einheitsoperation und </w:t>
+      </w:r>
+      <w:r>
+        <w:t>δ</w:t>
+      </w:r>
+      <w:r>
+        <w:t xml:space="preserve">(x-y) </w:t>
+      </w:r>
+      <w:r>
+        <w:t>entspricht</w:t>
+      </w:r>
+      <w:r>
+        <w:t xml:space="preserve"> damit</w:t>
+      </w:r>
+      <w:r>
+        <w:t xml:space="preserve"> der Einheitsmatrix</w:t>
+      </w:r>
+      <w:r>
+        <w:t xml:space="preserve"> </w:t>
+      </w:r>
+      <w:r>
+        <w:t>δ</w:t>
+      </w:r>
+      <w:r>
+        <w:rPr>
+          <w:vertAlign w:val="subscript"/>
+        </w:rPr>
+        <w:t>xy</w:t>
+      </w:r>
+      <w:r>
+        <w:t>.</w:t>
+      </w:r>
+    </w:p>
+    <w:p>
+      <w:r>
+        <w:t xml:space="preserve">n. </w:t>
+      </w:r>
+      <w:r>
+        <w:t>Ableitungen</w:t>
+      </w:r>
+      <w:r>
+        <w:t xml:space="preserve"> ziehen sich vor das Integral gemäß</w:t>
+      </w:r>
+      <w:r>
+        <w:t>:</w:t>
+      </w:r>
+    </w:p>
+    <w:tbl>
+      <w:tblPr>
+        <w:tblStyle w:val="Tabellenraster"/>
+        <w:tblW w:w="5000" w:type="pct"/>
+        <w:tblBorders>
+          <w:top w:val="none" w:sz="0" w:space="0" w:color="auto"/>
+          <w:left w:val="none" w:sz="0" w:space="0" w:color="auto"/>
+          <w:bottom w:val="none" w:sz="0" w:space="0" w:color="auto"/>
+          <w:right w:val="none" w:sz="0" w:space="0" w:color="auto"/>
+          <w:insideH w:val="none" w:sz="0" w:space="0" w:color="auto"/>
+          <w:insideV w:val="none" w:sz="0" w:space="0" w:color="auto"/>
+        </w:tblBorders>
+        <w:tblLook w:val="04A0" w:firstRow="1" w:lastRow="0" w:firstColumn="1" w:lastColumn="0" w:noHBand="0" w:noVBand="1"/>
+      </w:tblPr>
+      <w:tblGrid>
+        <w:gridCol w:w="7866"/>
+        <w:gridCol w:w="849"/>
+        <w:gridCol w:w="573"/>
+      </w:tblGrid>
+      <w:tr>
+        <w:tc>
+          <w:tcPr>
+            <w:tcW w:w="4256" w:type="pct"/>
+            <w:shd w:val="clear" w:color="auto" w:fill="auto"/>
+            <w:vAlign w:val="center"/>
+          </w:tcPr>
+          <w:p>
+            <w:pPr>
+              <w:jc w:val="center"/>
+            </w:pPr>
+            <w:r>
+              <w:rPr>
+                <w:noProof/>
+                <w:lang w:eastAsia="de-DE"/>
+              </w:rPr>
+              <w:drawing>
+                <wp:inline distT="0" distB="0" distL="0" distR="0">
+                  <wp:extent cx="1292355" cy="163068"/>
+                  <wp:effectExtent l="0" t="0" r="3175" b="8890"/>
+                  <wp:docPr id="303" name="Grafik 303" descr="%FontSize=11&#10;%TeXFontSize=11&#10;\documentclass{article}&#10;\pagestyle{empty}&#10;\begin{document}&#10;\[&#10;\langle\delta^{(n)},f\rangle=(-1)^{n}f^{(n)}(0)&#10;\]&#10;\end{document}"/>
+                  <wp:cNvGraphicFramePr>
+                    <a:graphicFrameLocks xmlns:a="http://schemas.openxmlformats.org/drawingml/2006/main" noChangeAspect="1"/>
+                  </wp:cNvGraphicFramePr>
+                  <a:graphic xmlns:a="http://schemas.openxmlformats.org/drawingml/2006/main">
+                    <a:graphicData uri="http://schemas.openxmlformats.org/drawingml/2006/picture">
+                      <pic:pic xmlns:pic="http://schemas.openxmlformats.org/drawingml/2006/picture">
+                        <pic:nvPicPr>
+                          <pic:cNvPr id="0" name=""/>
+                          <pic:cNvPicPr/>
+                        </pic:nvPicPr>
+                        <pic:blipFill>
+                          <a:blip r:embed="rId48">
+                            <a:lum/>
+                          </a:blip>
+                          <a:stretch>
+                            <a:fillRect/>
+                          </a:stretch>
+                        </pic:blipFill>
+                        <pic:spPr>
+                          <a:xfrm>
+                            <a:off x="0" y="0"/>
+                            <a:ext cx="1292355" cy="163068"/>
+                          </a:xfrm>
+                          <a:prstGeom prst="rect">
+                            <a:avLst/>
+                          </a:prstGeom>
+                          <a:noFill/>
+                          <a:ln>
+                            <a:noFill/>
+                          </a:ln>
+                        </pic:spPr>
+                      </pic:pic>
+                    </a:graphicData>
+                  </a:graphic>
+                </wp:inline>
+              </w:drawing>
+            </w:r>
+          </w:p>
+        </w:tc>
+        <w:tc>
+          <w:tcPr>
+            <w:tcW w:w="478" w:type="pct"/>
+            <w:shd w:val="clear" w:color="auto" w:fill="auto"/>
+            <w:vAlign w:val="center"/>
+          </w:tcPr>
+          <w:p>
+            <w:pPr>
+              <w:jc w:val="right"/>
+              <w:rPr>
+                <w:rFonts w:ascii="Arial" w:hAnsi="Arial" w:cs="Arial"/>
+                <w:vanish/>
+                <w:sz w:val="16"/>
+              </w:rPr>
+            </w:pPr>
+            <w:r>
+              <w:rPr>
+                <w:rFonts w:ascii="Arial" w:hAnsi="Arial" w:cs="Arial"/>
+                <w:vanish/>
+                <w:sz w:val="16"/>
+              </w:rPr>
+              <w:t>AbleitungenDeltaDistribution</w:t>
+            </w:r>
+          </w:p>
+        </w:tc>
+        <w:tc>
+          <w:tcPr>
+            <w:tcW w:w="266" w:type="pct"/>
+            <w:shd w:val="clear" w:color="auto" w:fill="auto"/>
+            <w:vAlign w:val="center"/>
+          </w:tcPr>
+          <w:p>
+            <w:pPr>
+              <w:jc w:val="right"/>
+            </w:pPr>
+            <w:r>
+              <w:t>(</w:t>
+            </w:r>
+            <w:bookmarkStart w:id="45" w:name="AbleitungenDeltaDistribution"/>
+            <w:r>
+              <w:fldChar w:fldCharType="begin"/>
+            </w:r>
+            <w:r>
+              <w:instrText xml:space="preserve"> SEQ Eq \* MERGEFORMAT </w:instrText>
+            </w:r>
+            <w:r>
+              <w:fldChar w:fldCharType="separate"/>
+            </w:r>
+            <w:r>
+              <w:rPr>
+                <w:noProof/>
+              </w:rPr>
+              <w:t>37</w:t>
+            </w:r>
+            <w:r>
+              <w:fldChar w:fldCharType="end"/>
+            </w:r>
+            <w:bookmarkEnd w:id="45"/>
             <w:r>
               <w:t>)</w:t>
             </w:r>
@@ -7573,89 +8708,884 @@
     <w:p/>
     <w:p>
       <w:pPr>
+        <w:pStyle w:val="berschrift3"/>
+      </w:pPr>
+      <w:bookmarkStart w:id="46" w:name="_Toc474054430"/>
+      <w:r>
+        <w:t>Reihenentwicklungen</w:t>
+      </w:r>
+      <w:bookmarkEnd w:id="46"/>
+      <w:r>
+        <w:t xml:space="preserve"> </w:t>
+      </w:r>
+    </w:p>
+    <w:p>
+      <w:r>
+        <w:t>„</w:t>
+      </w:r>
+      <w:r>
+        <w:t>Gutmütige</w:t>
+      </w:r>
+      <w:r>
+        <w:t>“</w:t>
+      </w:r>
+      <w:r>
+        <w:t xml:space="preserve"> Funktionen lassen sich in eine Taylorreihe entwickeln. Beispiele:</w:t>
+      </w:r>
+    </w:p>
+    <w:tbl>
+      <w:tblPr>
+        <w:tblStyle w:val="Tabellenraster"/>
+        <w:tblW w:w="5000" w:type="pct"/>
+        <w:tblBorders>
+          <w:top w:val="none" w:sz="0" w:space="0" w:color="auto"/>
+          <w:left w:val="none" w:sz="0" w:space="0" w:color="auto"/>
+          <w:bottom w:val="none" w:sz="0" w:space="0" w:color="auto"/>
+          <w:right w:val="none" w:sz="0" w:space="0" w:color="auto"/>
+          <w:insideH w:val="none" w:sz="0" w:space="0" w:color="auto"/>
+          <w:insideV w:val="none" w:sz="0" w:space="0" w:color="auto"/>
+        </w:tblBorders>
+        <w:tblLook w:val="04A0" w:firstRow="1" w:lastRow="0" w:firstColumn="1" w:lastColumn="0" w:noHBand="0" w:noVBand="1"/>
+      </w:tblPr>
+      <w:tblGrid>
+        <w:gridCol w:w="7866"/>
+        <w:gridCol w:w="849"/>
+        <w:gridCol w:w="573"/>
+      </w:tblGrid>
+      <w:tr>
+        <w:tc>
+          <w:tcPr>
+            <w:tcW w:w="4256" w:type="pct"/>
+            <w:shd w:val="clear" w:color="auto" w:fill="auto"/>
+            <w:vAlign w:val="center"/>
+          </w:tcPr>
+          <w:p>
+            <w:pPr>
+              <w:jc w:val="center"/>
+            </w:pPr>
+            <w:r>
+              <w:rPr>
+                <w:noProof/>
+                <w:lang w:eastAsia="de-DE"/>
+              </w:rPr>
+              <w:drawing>
+                <wp:inline distT="0" distB="0" distL="0" distR="0" wp14:anchorId="24533CB9" wp14:editId="284D553B">
+                  <wp:extent cx="2034544" cy="394717"/>
+                  <wp:effectExtent l="0" t="0" r="3810" b="5715"/>
+                  <wp:docPr id="304" name="Grafik 304" descr="%FontSize=11&#10;%TeXFontSize=11&#10;\documentclass{article}&#10;\pagestyle{empty}&#10;\begin{document}&#10;\[&#10;e^x = \sum_{n=0}^\infty \frac{x^n}{n!} = 1 + x + \frac{x^2}{2!} + \frac{x^3}{3!} + \cdots &#10;\]&#10;\end{document}"/>
+                  <wp:cNvGraphicFramePr>
+                    <a:graphicFrameLocks xmlns:a="http://schemas.openxmlformats.org/drawingml/2006/main" noChangeAspect="1"/>
+                  </wp:cNvGraphicFramePr>
+                  <a:graphic xmlns:a="http://schemas.openxmlformats.org/drawingml/2006/main">
+                    <a:graphicData uri="http://schemas.openxmlformats.org/drawingml/2006/picture">
+                      <pic:pic xmlns:pic="http://schemas.openxmlformats.org/drawingml/2006/picture">
+                        <pic:nvPicPr>
+                          <pic:cNvPr id="0" name=""/>
+                          <pic:cNvPicPr/>
+                        </pic:nvPicPr>
+                        <pic:blipFill>
+                          <a:blip r:embed="rId49">
+                            <a:lum/>
+                          </a:blip>
+                          <a:stretch>
+                            <a:fillRect/>
+                          </a:stretch>
+                        </pic:blipFill>
+                        <pic:spPr>
+                          <a:xfrm>
+                            <a:off x="0" y="0"/>
+                            <a:ext cx="2034544" cy="394717"/>
+                          </a:xfrm>
+                          <a:prstGeom prst="rect">
+                            <a:avLst/>
+                          </a:prstGeom>
+                          <a:noFill/>
+                          <a:ln>
+                            <a:noFill/>
+                          </a:ln>
+                        </pic:spPr>
+                      </pic:pic>
+                    </a:graphicData>
+                  </a:graphic>
+                </wp:inline>
+              </w:drawing>
+            </w:r>
+          </w:p>
+        </w:tc>
+        <w:tc>
+          <w:tcPr>
+            <w:tcW w:w="478" w:type="pct"/>
+            <w:shd w:val="clear" w:color="auto" w:fill="auto"/>
+            <w:vAlign w:val="center"/>
+          </w:tcPr>
+          <w:p>
+            <w:pPr>
+              <w:jc w:val="right"/>
+              <w:rPr>
+                <w:rFonts w:ascii="Arial" w:hAnsi="Arial" w:cs="Arial"/>
+                <w:vanish/>
+                <w:sz w:val="16"/>
+              </w:rPr>
+            </w:pPr>
+            <w:r>
+              <w:rPr>
+                <w:rFonts w:ascii="Arial" w:hAnsi="Arial" w:cs="Arial"/>
+                <w:vanish/>
+                <w:sz w:val="16"/>
+              </w:rPr>
+              <w:t>TaylorreiheEFunktion</w:t>
+            </w:r>
+          </w:p>
+        </w:tc>
+        <w:tc>
+          <w:tcPr>
+            <w:tcW w:w="266" w:type="pct"/>
+            <w:shd w:val="clear" w:color="auto" w:fill="auto"/>
+            <w:vAlign w:val="center"/>
+          </w:tcPr>
+          <w:p>
+            <w:pPr>
+              <w:jc w:val="right"/>
+            </w:pPr>
+            <w:r>
+              <w:t>(</w:t>
+            </w:r>
+            <w:bookmarkStart w:id="47" w:name="TaylorreiheEFunktion"/>
+            <w:r>
+              <w:fldChar w:fldCharType="begin"/>
+            </w:r>
+            <w:r>
+              <w:instrText xml:space="preserve"> SEQ Eq \* MERGEFORMAT </w:instrText>
+            </w:r>
+            <w:r>
+              <w:fldChar w:fldCharType="separate"/>
+            </w:r>
+            <w:r>
+              <w:rPr>
+                <w:noProof/>
+              </w:rPr>
+              <w:t>38</w:t>
+            </w:r>
+            <w:r>
+              <w:fldChar w:fldCharType="end"/>
+            </w:r>
+            <w:bookmarkEnd w:id="47"/>
+            <w:r>
+              <w:t>)</w:t>
+            </w:r>
+          </w:p>
+        </w:tc>
+      </w:tr>
+    </w:tbl>
+    <w:p/>
+    <w:tbl>
+      <w:tblPr>
+        <w:tblStyle w:val="Tabellenraster"/>
+        <w:tblW w:w="5000" w:type="pct"/>
+        <w:tblBorders>
+          <w:top w:val="none" w:sz="0" w:space="0" w:color="auto"/>
+          <w:left w:val="none" w:sz="0" w:space="0" w:color="auto"/>
+          <w:bottom w:val="none" w:sz="0" w:space="0" w:color="auto"/>
+          <w:right w:val="none" w:sz="0" w:space="0" w:color="auto"/>
+          <w:insideH w:val="none" w:sz="0" w:space="0" w:color="auto"/>
+          <w:insideV w:val="none" w:sz="0" w:space="0" w:color="auto"/>
+        </w:tblBorders>
+        <w:tblLook w:val="04A0" w:firstRow="1" w:lastRow="0" w:firstColumn="1" w:lastColumn="0" w:noHBand="0" w:noVBand="1"/>
+      </w:tblPr>
+      <w:tblGrid>
+        <w:gridCol w:w="7866"/>
+        <w:gridCol w:w="849"/>
+        <w:gridCol w:w="573"/>
+      </w:tblGrid>
+      <w:tr>
+        <w:tc>
+          <w:tcPr>
+            <w:tcW w:w="4256" w:type="pct"/>
+            <w:shd w:val="clear" w:color="auto" w:fill="auto"/>
+            <w:vAlign w:val="center"/>
+          </w:tcPr>
+          <w:p>
+            <w:pPr>
+              <w:jc w:val="center"/>
+            </w:pPr>
+            <w:r>
+              <w:rPr>
+                <w:noProof/>
+                <w:lang w:eastAsia="de-DE"/>
+              </w:rPr>
+              <w:drawing>
+                <wp:inline distT="0" distB="0" distL="0" distR="0">
+                  <wp:extent cx="2743206" cy="396241"/>
+                  <wp:effectExtent l="0" t="0" r="0" b="3810"/>
+                  <wp:docPr id="309" name="Grafik 309" descr="%FontSize=11&#10;%TeXFontSize=11&#10;\documentclass{article}&#10;\pagestyle{empty}&#10;\begin{document}&#10;\[&#10;\sin(x) = \sum_{n=0}^\infty (-1)^n \frac{x^{2n+1}}{(2n+1)!} = x - \frac{x^3}{6} + \frac{x^5}{120} - \cdots\\&#10;\]&#10;\end{document}"/>
+                  <wp:cNvGraphicFramePr>
+                    <a:graphicFrameLocks xmlns:a="http://schemas.openxmlformats.org/drawingml/2006/main" noChangeAspect="1"/>
+                  </wp:cNvGraphicFramePr>
+                  <a:graphic xmlns:a="http://schemas.openxmlformats.org/drawingml/2006/main">
+                    <a:graphicData uri="http://schemas.openxmlformats.org/drawingml/2006/picture">
+                      <pic:pic xmlns:pic="http://schemas.openxmlformats.org/drawingml/2006/picture">
+                        <pic:nvPicPr>
+                          <pic:cNvPr id="0" name=""/>
+                          <pic:cNvPicPr/>
+                        </pic:nvPicPr>
+                        <pic:blipFill>
+                          <a:blip r:embed="rId50">
+                            <a:lum/>
+                          </a:blip>
+                          <a:stretch>
+                            <a:fillRect/>
+                          </a:stretch>
+                        </pic:blipFill>
+                        <pic:spPr>
+                          <a:xfrm>
+                            <a:off x="0" y="0"/>
+                            <a:ext cx="2743206" cy="396241"/>
+                          </a:xfrm>
+                          <a:prstGeom prst="rect">
+                            <a:avLst/>
+                          </a:prstGeom>
+                          <a:noFill/>
+                          <a:ln>
+                            <a:noFill/>
+                          </a:ln>
+                        </pic:spPr>
+                      </pic:pic>
+                    </a:graphicData>
+                  </a:graphic>
+                </wp:inline>
+              </w:drawing>
+            </w:r>
+          </w:p>
+        </w:tc>
+        <w:tc>
+          <w:tcPr>
+            <w:tcW w:w="478" w:type="pct"/>
+            <w:shd w:val="clear" w:color="auto" w:fill="auto"/>
+            <w:vAlign w:val="center"/>
+          </w:tcPr>
+          <w:p>
+            <w:pPr>
+              <w:jc w:val="right"/>
+              <w:rPr>
+                <w:rFonts w:ascii="Arial" w:hAnsi="Arial" w:cs="Arial"/>
+                <w:vanish/>
+                <w:sz w:val="16"/>
+              </w:rPr>
+            </w:pPr>
+            <w:r>
+              <w:rPr>
+                <w:rFonts w:ascii="Arial" w:hAnsi="Arial" w:cs="Arial"/>
+                <w:vanish/>
+                <w:sz w:val="16"/>
+              </w:rPr>
+              <w:t>TaylorreiheSinus</w:t>
+            </w:r>
+          </w:p>
+        </w:tc>
+        <w:tc>
+          <w:tcPr>
+            <w:tcW w:w="266" w:type="pct"/>
+            <w:shd w:val="clear" w:color="auto" w:fill="auto"/>
+            <w:vAlign w:val="center"/>
+          </w:tcPr>
+          <w:p>
+            <w:pPr>
+              <w:jc w:val="right"/>
+            </w:pPr>
+            <w:r>
+              <w:t>(</w:t>
+            </w:r>
+            <w:bookmarkStart w:id="48" w:name="TaylorreiheSinus"/>
+            <w:r>
+              <w:fldChar w:fldCharType="begin"/>
+            </w:r>
+            <w:r>
+              <w:instrText xml:space="preserve"> SEQ Eq \* MERGEFORMAT </w:instrText>
+            </w:r>
+            <w:r>
+              <w:fldChar w:fldCharType="separate"/>
+            </w:r>
+            <w:r>
+              <w:rPr>
+                <w:noProof/>
+              </w:rPr>
+              <w:t>39</w:t>
+            </w:r>
+            <w:r>
+              <w:fldChar w:fldCharType="end"/>
+            </w:r>
+            <w:bookmarkEnd w:id="48"/>
+            <w:r>
+              <w:t>)</w:t>
+            </w:r>
+          </w:p>
+        </w:tc>
+      </w:tr>
+    </w:tbl>
+    <w:p/>
+    <w:tbl>
+      <w:tblPr>
+        <w:tblStyle w:val="Tabellenraster"/>
+        <w:tblW w:w="5000" w:type="pct"/>
+        <w:tblBorders>
+          <w:top w:val="none" w:sz="0" w:space="0" w:color="auto"/>
+          <w:left w:val="none" w:sz="0" w:space="0" w:color="auto"/>
+          <w:bottom w:val="none" w:sz="0" w:space="0" w:color="auto"/>
+          <w:right w:val="none" w:sz="0" w:space="0" w:color="auto"/>
+          <w:insideH w:val="none" w:sz="0" w:space="0" w:color="auto"/>
+          <w:insideV w:val="none" w:sz="0" w:space="0" w:color="auto"/>
+        </w:tblBorders>
+        <w:tblLook w:val="04A0" w:firstRow="1" w:lastRow="0" w:firstColumn="1" w:lastColumn="0" w:noHBand="0" w:noVBand="1"/>
+      </w:tblPr>
+      <w:tblGrid>
+        <w:gridCol w:w="7866"/>
+        <w:gridCol w:w="849"/>
+        <w:gridCol w:w="573"/>
+      </w:tblGrid>
+      <w:tr>
+        <w:tc>
+          <w:tcPr>
+            <w:tcW w:w="4256" w:type="pct"/>
+            <w:shd w:val="clear" w:color="auto" w:fill="auto"/>
+            <w:vAlign w:val="center"/>
+          </w:tcPr>
+          <w:p>
+            <w:pPr>
+              <w:jc w:val="center"/>
+            </w:pPr>
+            <w:r>
+              <w:rPr>
+                <w:noProof/>
+                <w:lang w:eastAsia="de-DE"/>
+              </w:rPr>
+              <w:lastRenderedPageBreak/>
+              <w:drawing>
+                <wp:inline distT="0" distB="0" distL="0" distR="0">
+                  <wp:extent cx="2481077" cy="393193"/>
+                  <wp:effectExtent l="0" t="0" r="0" b="6985"/>
+                  <wp:docPr id="310" name="Grafik 310" descr="%FontSize=11&#10;%TeXFontSize=11&#10;\documentclass{article}&#10;\pagestyle{empty}&#10;\begin{document}&#10;\[&#10;\cos(x) = \sum_{n=0}^\infty (-1)^n \frac{x^{2n}}{(2n)!} = 1 - \frac{x^2}{2} + \frac{x^4}{24} - \cdots\\&#10;\]&#10;\end{document}"/>
+                  <wp:cNvGraphicFramePr>
+                    <a:graphicFrameLocks xmlns:a="http://schemas.openxmlformats.org/drawingml/2006/main" noChangeAspect="1"/>
+                  </wp:cNvGraphicFramePr>
+                  <a:graphic xmlns:a="http://schemas.openxmlformats.org/drawingml/2006/main">
+                    <a:graphicData uri="http://schemas.openxmlformats.org/drawingml/2006/picture">
+                      <pic:pic xmlns:pic="http://schemas.openxmlformats.org/drawingml/2006/picture">
+                        <pic:nvPicPr>
+                          <pic:cNvPr id="0" name=""/>
+                          <pic:cNvPicPr/>
+                        </pic:nvPicPr>
+                        <pic:blipFill>
+                          <a:blip r:embed="rId51">
+                            <a:lum/>
+                          </a:blip>
+                          <a:stretch>
+                            <a:fillRect/>
+                          </a:stretch>
+                        </pic:blipFill>
+                        <pic:spPr>
+                          <a:xfrm>
+                            <a:off x="0" y="0"/>
+                            <a:ext cx="2481077" cy="393193"/>
+                          </a:xfrm>
+                          <a:prstGeom prst="rect">
+                            <a:avLst/>
+                          </a:prstGeom>
+                          <a:noFill/>
+                          <a:ln>
+                            <a:noFill/>
+                          </a:ln>
+                        </pic:spPr>
+                      </pic:pic>
+                    </a:graphicData>
+                  </a:graphic>
+                </wp:inline>
+              </w:drawing>
+            </w:r>
+          </w:p>
+        </w:tc>
+        <w:tc>
+          <w:tcPr>
+            <w:tcW w:w="478" w:type="pct"/>
+            <w:shd w:val="clear" w:color="auto" w:fill="auto"/>
+            <w:vAlign w:val="center"/>
+          </w:tcPr>
+          <w:p>
+            <w:pPr>
+              <w:jc w:val="right"/>
+              <w:rPr>
+                <w:rFonts w:ascii="Arial" w:hAnsi="Arial" w:cs="Arial"/>
+                <w:vanish/>
+                <w:sz w:val="16"/>
+              </w:rPr>
+            </w:pPr>
+            <w:r>
+              <w:rPr>
+                <w:rFonts w:ascii="Arial" w:hAnsi="Arial" w:cs="Arial"/>
+                <w:vanish/>
+                <w:sz w:val="16"/>
+              </w:rPr>
+              <w:t>TaylorreiheKosinus</w:t>
+            </w:r>
+          </w:p>
+        </w:tc>
+        <w:tc>
+          <w:tcPr>
+            <w:tcW w:w="266" w:type="pct"/>
+            <w:shd w:val="clear" w:color="auto" w:fill="auto"/>
+            <w:vAlign w:val="center"/>
+          </w:tcPr>
+          <w:p>
+            <w:pPr>
+              <w:jc w:val="right"/>
+            </w:pPr>
+            <w:r>
+              <w:t>(</w:t>
+            </w:r>
+            <w:bookmarkStart w:id="49" w:name="TaylorreiheKosinus"/>
+            <w:r>
+              <w:fldChar w:fldCharType="begin"/>
+            </w:r>
+            <w:r>
+              <w:instrText xml:space="preserve"> SEQ Eq \* MERGEFORMAT </w:instrText>
+            </w:r>
+            <w:r>
+              <w:fldChar w:fldCharType="separate"/>
+            </w:r>
+            <w:r>
+              <w:rPr>
+                <w:noProof/>
+              </w:rPr>
+              <w:t>40</w:t>
+            </w:r>
+            <w:r>
+              <w:fldChar w:fldCharType="end"/>
+            </w:r>
+            <w:bookmarkEnd w:id="49"/>
+            <w:r>
+              <w:t>)</w:t>
+            </w:r>
+          </w:p>
+        </w:tc>
+      </w:tr>
+    </w:tbl>
+    <w:p>
+      <w:r>
+        <w:t>Dies lässt sich so betrachten: die Funktionen x</w:t>
+      </w:r>
+      <w:r>
+        <w:rPr>
+          <w:vertAlign w:val="superscript"/>
+        </w:rPr>
+        <w:t>n</w:t>
+      </w:r>
+      <w:r>
+        <w:t xml:space="preserve"> sind Basisvektoren und spannen den Raum der „gutmütigen“ Funktionen </w:t>
+      </w:r>
+      <w:r>
+        <w:t xml:space="preserve">(= Vektoren) </w:t>
+      </w:r>
+      <w:r>
+        <w:t xml:space="preserve">auf. </w:t>
+      </w:r>
+    </w:p>
+    <w:p>
+      <w:r>
+        <w:t xml:space="preserve">Über die Reihenentwicklungen lassen </w:t>
+      </w:r>
+      <w:r>
+        <w:t>sich</w:t>
+      </w:r>
+      <w:r>
+        <w:t xml:space="preserve"> Funktionen von Matrizen definieren, z.B.:</w:t>
+      </w:r>
+    </w:p>
+    <w:tbl>
+      <w:tblPr>
+        <w:tblStyle w:val="Tabellenraster"/>
+        <w:tblW w:w="5000" w:type="pct"/>
+        <w:tblBorders>
+          <w:top w:val="none" w:sz="0" w:space="0" w:color="auto"/>
+          <w:left w:val="none" w:sz="0" w:space="0" w:color="auto"/>
+          <w:bottom w:val="none" w:sz="0" w:space="0" w:color="auto"/>
+          <w:right w:val="none" w:sz="0" w:space="0" w:color="auto"/>
+          <w:insideH w:val="none" w:sz="0" w:space="0" w:color="auto"/>
+          <w:insideV w:val="none" w:sz="0" w:space="0" w:color="auto"/>
+        </w:tblBorders>
+        <w:tblLook w:val="04A0" w:firstRow="1" w:lastRow="0" w:firstColumn="1" w:lastColumn="0" w:noHBand="0" w:noVBand="1"/>
+      </w:tblPr>
+      <w:tblGrid>
+        <w:gridCol w:w="7866"/>
+        <w:gridCol w:w="849"/>
+        <w:gridCol w:w="573"/>
+      </w:tblGrid>
+      <w:tr>
+        <w:tc>
+          <w:tcPr>
+            <w:tcW w:w="4256" w:type="pct"/>
+            <w:shd w:val="clear" w:color="auto" w:fill="auto"/>
+            <w:vAlign w:val="center"/>
+          </w:tcPr>
+          <w:p>
+            <w:pPr>
+              <w:jc w:val="center"/>
+            </w:pPr>
+            <w:r>
+              <w:rPr>
+                <w:noProof/>
+                <w:lang w:eastAsia="de-DE"/>
+              </w:rPr>
+              <w:drawing>
+                <wp:inline distT="0" distB="0" distL="0" distR="0" wp14:anchorId="6C94034F" wp14:editId="054FEC2F">
+                  <wp:extent cx="696469" cy="394717"/>
+                  <wp:effectExtent l="0" t="0" r="8890" b="5715"/>
+                  <wp:docPr id="312" name="Grafik 312" descr="%FontSize=11&#10;%TeXFontSize=11&#10;\documentclass{article}&#10;\pagestyle{empty}&#10;\begin{document}&#10;\[&#10;e^{\mathbf X}=\sum _{{k=0}}^{\infty }{\frac  {{\mathbf X}^{k}}{k!}}&#10;\]&#10;\end{document}"/>
+                  <wp:cNvGraphicFramePr>
+                    <a:graphicFrameLocks xmlns:a="http://schemas.openxmlformats.org/drawingml/2006/main" noChangeAspect="1"/>
+                  </wp:cNvGraphicFramePr>
+                  <a:graphic xmlns:a="http://schemas.openxmlformats.org/drawingml/2006/main">
+                    <a:graphicData uri="http://schemas.openxmlformats.org/drawingml/2006/picture">
+                      <pic:pic xmlns:pic="http://schemas.openxmlformats.org/drawingml/2006/picture">
+                        <pic:nvPicPr>
+                          <pic:cNvPr id="0" name=""/>
+                          <pic:cNvPicPr/>
+                        </pic:nvPicPr>
+                        <pic:blipFill>
+                          <a:blip r:embed="rId52">
+                            <a:lum/>
+                          </a:blip>
+                          <a:stretch>
+                            <a:fillRect/>
+                          </a:stretch>
+                        </pic:blipFill>
+                        <pic:spPr>
+                          <a:xfrm>
+                            <a:off x="0" y="0"/>
+                            <a:ext cx="696469" cy="394717"/>
+                          </a:xfrm>
+                          <a:prstGeom prst="rect">
+                            <a:avLst/>
+                          </a:prstGeom>
+                          <a:noFill/>
+                          <a:ln>
+                            <a:noFill/>
+                          </a:ln>
+                        </pic:spPr>
+                      </pic:pic>
+                    </a:graphicData>
+                  </a:graphic>
+                </wp:inline>
+              </w:drawing>
+            </w:r>
+          </w:p>
+        </w:tc>
+        <w:tc>
+          <w:tcPr>
+            <w:tcW w:w="478" w:type="pct"/>
+            <w:shd w:val="clear" w:color="auto" w:fill="auto"/>
+            <w:vAlign w:val="center"/>
+          </w:tcPr>
+          <w:p>
+            <w:pPr>
+              <w:jc w:val="right"/>
+              <w:rPr>
+                <w:rFonts w:ascii="Arial" w:hAnsi="Arial" w:cs="Arial"/>
+                <w:vanish/>
+                <w:sz w:val="16"/>
+              </w:rPr>
+            </w:pPr>
+            <w:r>
+              <w:rPr>
+                <w:rFonts w:ascii="Arial" w:hAnsi="Arial" w:cs="Arial"/>
+                <w:vanish/>
+                <w:sz w:val="16"/>
+              </w:rPr>
+              <w:t>MatrixExponential</w:t>
+            </w:r>
+          </w:p>
+        </w:tc>
+        <w:tc>
+          <w:tcPr>
+            <w:tcW w:w="266" w:type="pct"/>
+            <w:shd w:val="clear" w:color="auto" w:fill="auto"/>
+            <w:vAlign w:val="center"/>
+          </w:tcPr>
+          <w:p>
+            <w:pPr>
+              <w:jc w:val="right"/>
+            </w:pPr>
+            <w:r>
+              <w:t>(</w:t>
+            </w:r>
+            <w:bookmarkStart w:id="50" w:name="MatrixExponential"/>
+            <w:r>
+              <w:fldChar w:fldCharType="begin"/>
+            </w:r>
+            <w:r>
+              <w:instrText xml:space="preserve"> SEQ Eq \* MERGEFORMAT </w:instrText>
+            </w:r>
+            <w:r>
+              <w:fldChar w:fldCharType="separate"/>
+            </w:r>
+            <w:r>
+              <w:rPr>
+                <w:noProof/>
+              </w:rPr>
+              <w:t>41</w:t>
+            </w:r>
+            <w:r>
+              <w:fldChar w:fldCharType="end"/>
+            </w:r>
+            <w:bookmarkEnd w:id="50"/>
+            <w:r>
+              <w:t>)</w:t>
+            </w:r>
+          </w:p>
+        </w:tc>
+      </w:tr>
+    </w:tbl>
+    <w:p/>
+    <w:tbl>
+      <w:tblPr>
+        <w:tblStyle w:val="Tabellenraster"/>
+        <w:tblW w:w="5000" w:type="pct"/>
+        <w:tblBorders>
+          <w:top w:val="none" w:sz="0" w:space="0" w:color="auto"/>
+          <w:left w:val="none" w:sz="0" w:space="0" w:color="auto"/>
+          <w:bottom w:val="none" w:sz="0" w:space="0" w:color="auto"/>
+          <w:right w:val="none" w:sz="0" w:space="0" w:color="auto"/>
+          <w:insideH w:val="none" w:sz="0" w:space="0" w:color="auto"/>
+          <w:insideV w:val="none" w:sz="0" w:space="0" w:color="auto"/>
+        </w:tblBorders>
+        <w:tblLook w:val="04A0" w:firstRow="1" w:lastRow="0" w:firstColumn="1" w:lastColumn="0" w:noHBand="0" w:noVBand="1"/>
+      </w:tblPr>
+      <w:tblGrid>
+        <w:gridCol w:w="7866"/>
+        <w:gridCol w:w="849"/>
+        <w:gridCol w:w="573"/>
+      </w:tblGrid>
+      <w:tr>
+        <w:tc>
+          <w:tcPr>
+            <w:tcW w:w="4256" w:type="pct"/>
+            <w:shd w:val="clear" w:color="auto" w:fill="EEECE1" w:themeFill="background2"/>
+            <w:vAlign w:val="center"/>
+          </w:tcPr>
+          <w:p>
+            <w:pPr>
+              <w:rPr>
+                <w:rStyle w:val="Buchtitel"/>
+              </w:rPr>
+            </w:pPr>
+            <w:r>
+              <w:rPr>
+                <w:rStyle w:val="Buchtitel"/>
+              </w:rPr>
+              <w:t>Berechne!</w:t>
+            </w:r>
+          </w:p>
+          <w:p>
+            <w:pPr>
+              <w:jc w:val="center"/>
+            </w:pPr>
+            <w:r>
+              <w:rPr>
+                <w:noProof/>
+                <w:lang w:eastAsia="de-DE"/>
+              </w:rPr>
+              <w:drawing>
+                <wp:inline distT="0" distB="0" distL="0" distR="0">
+                  <wp:extent cx="336805" cy="182880"/>
+                  <wp:effectExtent l="0" t="0" r="6350" b="7620"/>
+                  <wp:docPr id="317" name="Grafik 317" descr="%FontSize=11&#10;%TeXFontSize=11&#10;\documentclass{article}&#10;\pagestyle{empty}&#10;\begin{document}&#10;\[&#10;e^{\tiny&#10;\begin{pmatrix}&#10;1 &amp; 0 \\ 0 &amp; 2&#10;\end{pmatrix}&#10;}&#10;\]&#10;\end{document}"/>
+                  <wp:cNvGraphicFramePr>
+                    <a:graphicFrameLocks xmlns:a="http://schemas.openxmlformats.org/drawingml/2006/main" noChangeAspect="1"/>
+                  </wp:cNvGraphicFramePr>
+                  <a:graphic xmlns:a="http://schemas.openxmlformats.org/drawingml/2006/main">
+                    <a:graphicData uri="http://schemas.openxmlformats.org/drawingml/2006/picture">
+                      <pic:pic xmlns:pic="http://schemas.openxmlformats.org/drawingml/2006/picture">
+                        <pic:nvPicPr>
+                          <pic:cNvPr id="0" name=""/>
+                          <pic:cNvPicPr/>
+                        </pic:nvPicPr>
+                        <pic:blipFill>
+                          <a:blip r:embed="rId53">
+                            <a:lum/>
+                          </a:blip>
+                          <a:stretch>
+                            <a:fillRect/>
+                          </a:stretch>
+                        </pic:blipFill>
+                        <pic:spPr>
+                          <a:xfrm>
+                            <a:off x="0" y="0"/>
+                            <a:ext cx="336805" cy="182880"/>
+                          </a:xfrm>
+                          <a:prstGeom prst="rect">
+                            <a:avLst/>
+                          </a:prstGeom>
+                          <a:noFill/>
+                          <a:ln>
+                            <a:noFill/>
+                          </a:ln>
+                        </pic:spPr>
+                      </pic:pic>
+                    </a:graphicData>
+                  </a:graphic>
+                </wp:inline>
+              </w:drawing>
+            </w:r>
+          </w:p>
+        </w:tc>
+        <w:tc>
+          <w:tcPr>
+            <w:tcW w:w="478" w:type="pct"/>
+            <w:shd w:val="clear" w:color="auto" w:fill="auto"/>
+            <w:vAlign w:val="center"/>
+          </w:tcPr>
+          <w:p>
+            <w:pPr>
+              <w:jc w:val="right"/>
+              <w:rPr>
+                <w:rFonts w:ascii="Arial" w:hAnsi="Arial" w:cs="Arial"/>
+                <w:vanish/>
+                <w:sz w:val="16"/>
+              </w:rPr>
+            </w:pPr>
+            <w:r>
+              <w:rPr>
+                <w:rFonts w:ascii="Arial" w:hAnsi="Arial" w:cs="Arial"/>
+                <w:vanish/>
+                <w:sz w:val="16"/>
+              </w:rPr>
+              <w:t>AufgabeMatrixExponential</w:t>
+            </w:r>
+          </w:p>
+        </w:tc>
+        <w:tc>
+          <w:tcPr>
+            <w:tcW w:w="266" w:type="pct"/>
+            <w:shd w:val="clear" w:color="auto" w:fill="auto"/>
+            <w:vAlign w:val="center"/>
+          </w:tcPr>
+          <w:p>
+            <w:pPr>
+              <w:jc w:val="right"/>
+            </w:pPr>
+            <w:r>
+              <w:t>(</w:t>
+            </w:r>
+            <w:bookmarkStart w:id="51" w:name="AufgabeMatrixExponential"/>
+            <w:r>
+              <w:fldChar w:fldCharType="begin"/>
+            </w:r>
+            <w:r>
+              <w:instrText xml:space="preserve"> SEQ Eq \* MERGEFORMAT </w:instrText>
+            </w:r>
+            <w:r>
+              <w:fldChar w:fldCharType="separate"/>
+            </w:r>
+            <w:r>
+              <w:rPr>
+                <w:noProof/>
+              </w:rPr>
+              <w:t>42</w:t>
+            </w:r>
+            <w:r>
+              <w:fldChar w:fldCharType="end"/>
+            </w:r>
+            <w:bookmarkEnd w:id="51"/>
+            <w:r>
+              <w:t>)</w:t>
+            </w:r>
+          </w:p>
+        </w:tc>
+      </w:tr>
+    </w:tbl>
+    <w:p>
+      <w:r>
+        <w:t xml:space="preserve">Analog verhält es sich mit </w:t>
+      </w:r>
+      <w:r>
+        <w:t>anderen Funktionen</w:t>
+      </w:r>
+      <w:r>
+        <w:t xml:space="preserve"> einer Diagonalmatrix.</w:t>
+      </w:r>
+      <w:r>
+        <w:t xml:space="preserve"> </w:t>
+      </w:r>
+    </w:p>
+    <w:p>
+      <w:r>
+        <w:t xml:space="preserve">Physik: in der Quanteninformation wird die von Neumannsche Entropie eine Rolle spielen. Sie wird berechnet als </w:t>
+      </w:r>
+      <w:r>
+        <w:t>-</w:t>
+      </w:r>
+      <w:r>
+        <w:t>Spur(X ln X), also als Spur eine</w:t>
+      </w:r>
+      <w:r>
+        <w:t>r</w:t>
+      </w:r>
+      <w:r>
+        <w:t xml:space="preserve"> Matrix, die </w:t>
+      </w:r>
+      <w:r>
+        <w:t xml:space="preserve">selbst </w:t>
+      </w:r>
+      <w:bookmarkStart w:id="52" w:name="_GoBack"/>
+      <w:bookmarkEnd w:id="52"/>
+      <w:r>
+        <w:t>als Funktion einer Matrix entsteht.</w:t>
+      </w:r>
+    </w:p>
+    <w:p>
+      <w:r>
+        <w:t>Beispiel Fourierreihe als alternative Entwicklung nach anderer Basis</w:t>
+      </w:r>
+      <w:r>
+        <w:t>. Fourierreihe der Deltadistribution.</w:t>
+      </w:r>
+    </w:p>
+    <w:p>
+      <w:r>
+        <w:t>Nicht jede F. mehrerer Veränderlicher ein Produkt aber entwickelbar.</w:t>
+      </w:r>
+      <w:r>
+        <w:t xml:space="preserve"> =&gt; Verschränkung</w:t>
+      </w:r>
+    </w:p>
+    <w:p>
+      <w:r>
+        <w:t>Partielle Ableitungen</w:t>
+      </w:r>
+      <w:r>
+        <w:t xml:space="preserve">, </w:t>
+      </w:r>
+      <w:r>
+        <w:t>e hoch Differentialoperator</w:t>
+      </w:r>
+    </w:p>
+    <w:p>
+      <w:r>
+        <w:t>Lineare Differentialgleichungen mit Eigenwerten</w:t>
+      </w:r>
+    </w:p>
+    <w:p>
+      <w:r>
+        <w:t>Nichtlineare versus lineare DGL</w:t>
+      </w:r>
+    </w:p>
+    <w:p>
+      <w:pPr>
         <w:pStyle w:val="berschrift2"/>
       </w:pPr>
-      <w:bookmarkStart w:id="38" w:name="_Toc474049367"/>
-      <w:r>
-        <w:t>Analysis</w:t>
-      </w:r>
-      <w:bookmarkEnd w:id="38"/>
-    </w:p>
-    <w:p>
-      <w:r>
-        <w:t>Funktionen sind auch nur unendlich dichte Zahlentupel</w:t>
-      </w:r>
-    </w:p>
-    <w:p>
-      <w:r>
-        <w:t>Distributionen: Delta-Distribution</w:t>
-      </w:r>
-    </w:p>
-    <w:p>
-      <w:r>
-        <w:t>Funktionen als Vektoren, Beispieldef. Skalarprodukt</w:t>
-      </w:r>
-    </w:p>
-    <w:p>
-      <w:pPr>
-        <w:pStyle w:val="berschrift4"/>
-      </w:pPr>
-      <w:r>
-        <w:t xml:space="preserve">Funktionen von Matrizen </w:t>
-      </w:r>
-    </w:p>
-    <w:p>
-      <w:r>
-        <w:t>über Potenzreihe, e hoch Matrix, ln Matrix</w:t>
-      </w:r>
-    </w:p>
-    <w:p/>
-    <w:p>
-      <w:r>
-        <w:t>Nicht jede F. mehrerer Veränderlicher ein Produkt aber entwickelbar.</w:t>
-      </w:r>
-      <w:r>
-        <w:t xml:space="preserve"> =&gt; Verschränkung</w:t>
-      </w:r>
-    </w:p>
-    <w:p>
-      <w:r>
-        <w:t>Partielle Ableitungen</w:t>
-      </w:r>
-      <w:r>
-        <w:t xml:space="preserve">, </w:t>
-      </w:r>
-      <w:r>
-        <w:t>e hoch Differentialoperator</w:t>
-      </w:r>
-    </w:p>
-    <w:p>
-      <w:r>
-        <w:t>Integrale</w:t>
-      </w:r>
-      <w:r>
-        <w:t xml:space="preserve"> mit Delta-Distribution</w:t>
-      </w:r>
-    </w:p>
-    <w:p>
-      <w:r>
-        <w:t>Lineare Differentialgleichungen mit Eigenwerten</w:t>
-      </w:r>
-    </w:p>
-    <w:p>
-      <w:r>
-        <w:t>Nichtlineare versus lineare DGL</w:t>
-      </w:r>
-    </w:p>
-    <w:p>
-      <w:pPr>
-        <w:pStyle w:val="berschrift2"/>
-      </w:pPr>
-      <w:bookmarkStart w:id="39" w:name="_Toc474049368"/>
+      <w:bookmarkStart w:id="53" w:name="_Toc474054431"/>
       <w:r>
         <w:t>Komplexe Zahlen</w:t>
       </w:r>
-      <w:bookmarkEnd w:id="39"/>
+      <w:bookmarkEnd w:id="53"/>
     </w:p>
     <w:p>
       <w:r>
@@ -7715,11 +9645,11 @@
       <w:pPr>
         <w:pStyle w:val="berschrift2"/>
       </w:pPr>
-      <w:bookmarkStart w:id="40" w:name="_Toc474049369"/>
+      <w:bookmarkStart w:id="54" w:name="_Toc474054432"/>
       <w:r>
         <w:t>Gruppen</w:t>
       </w:r>
-      <w:bookmarkEnd w:id="40"/>
+      <w:bookmarkEnd w:id="54"/>
     </w:p>
     <w:p>
       <w:r>
@@ -7730,55 +9660,55 @@
       <w:pPr>
         <w:pStyle w:val="berschrift2"/>
       </w:pPr>
-      <w:bookmarkStart w:id="41" w:name="_Toc474049370"/>
-      <w:r>
+      <w:bookmarkStart w:id="55" w:name="_Toc474054433"/>
+      <w:r>
+        <w:lastRenderedPageBreak/>
         <w:t>Vektorräume</w:t>
       </w:r>
-      <w:bookmarkEnd w:id="41"/>
+      <w:bookmarkEnd w:id="55"/>
     </w:p>
     <w:p>
       <w:pPr>
         <w:pStyle w:val="berschrift1"/>
       </w:pPr>
-      <w:bookmarkStart w:id="42" w:name="_Toc474049371"/>
+      <w:bookmarkStart w:id="56" w:name="_Toc474054434"/>
       <w:r>
         <w:t>Hilberträume</w:t>
       </w:r>
-      <w:bookmarkEnd w:id="42"/>
+      <w:bookmarkEnd w:id="56"/>
     </w:p>
     <w:p/>
     <w:p>
       <w:pPr>
         <w:pStyle w:val="berschrift1"/>
       </w:pPr>
-      <w:bookmarkStart w:id="43" w:name="_Toc474049372"/>
+      <w:bookmarkStart w:id="57" w:name="_Toc474054435"/>
       <w:r>
         <w:t>Shannonsche Informationstheorie</w:t>
       </w:r>
-      <w:bookmarkEnd w:id="43"/>
+      <w:bookmarkEnd w:id="57"/>
     </w:p>
     <w:p/>
     <w:p>
       <w:pPr>
         <w:pStyle w:val="berschrift1"/>
       </w:pPr>
-      <w:bookmarkStart w:id="44" w:name="_Toc474049373"/>
-      <w:r>
-        <w:lastRenderedPageBreak/>
+      <w:bookmarkStart w:id="58" w:name="_Toc474054436"/>
+      <w:r>
         <w:t>Philosophischer Ausflug</w:t>
       </w:r>
-      <w:bookmarkEnd w:id="44"/>
+      <w:bookmarkEnd w:id="58"/>
     </w:p>
     <w:p/>
     <w:p>
       <w:pPr>
         <w:pStyle w:val="berschrift1"/>
       </w:pPr>
-      <w:bookmarkStart w:id="45" w:name="_Toc474049374"/>
+      <w:bookmarkStart w:id="59" w:name="_Toc474054437"/>
       <w:r>
         <w:t>Quantentheorie</w:t>
       </w:r>
-      <w:bookmarkEnd w:id="45"/>
+      <w:bookmarkEnd w:id="59"/>
     </w:p>
     <w:p>
       <w:pPr>
@@ -7805,7 +9735,7 @@
                     <pic:cNvPicPr/>
                   </pic:nvPicPr>
                   <pic:blipFill>
-                    <a:blip r:embed="rId42"/>
+                    <a:blip r:embed="rId54"/>
                     <a:stretch>
                       <a:fillRect/>
                     </a:stretch>
@@ -7925,6 +9855,7 @@
         </w:numPr>
       </w:pPr>
       <w:r>
+        <w:lastRenderedPageBreak/>
         <w:t>Beispiele (Wasserstoffproblem, harmonischer Oszillator)</w:t>
       </w:r>
     </w:p>
@@ -7943,11 +9874,11 @@
       <w:pPr>
         <w:pStyle w:val="berschrift1"/>
       </w:pPr>
-      <w:bookmarkStart w:id="46" w:name="_Toc474049375"/>
+      <w:bookmarkStart w:id="60" w:name="_Toc474054438"/>
       <w:r>
         <w:t>Interpretationen der Quantentheorie</w:t>
       </w:r>
-      <w:bookmarkEnd w:id="46"/>
+      <w:bookmarkEnd w:id="60"/>
     </w:p>
     <w:p>
       <w:pPr>
@@ -7979,7 +9910,6 @@
         </w:numPr>
       </w:pPr>
       <w:r>
-        <w:lastRenderedPageBreak/>
         <w:t>Die Wahrscheinlichkeitsinterpretation (z.B. Stern-Gerlach-Experimente) mit Kollaps der Wellenfunktion</w:t>
       </w:r>
     </w:p>
@@ -8038,11 +9968,11 @@
       <w:pPr>
         <w:pStyle w:val="berschrift1"/>
       </w:pPr>
-      <w:bookmarkStart w:id="47" w:name="_Toc474049376"/>
+      <w:bookmarkStart w:id="61" w:name="_Toc474054439"/>
       <w:r>
         <w:t>Quanteninformation</w:t>
       </w:r>
-      <w:bookmarkEnd w:id="47"/>
+      <w:bookmarkEnd w:id="61"/>
     </w:p>
     <w:p/>
     <w:p>
@@ -8099,7 +10029,7 @@
       <w:r>
         <w:t xml:space="preserve">In etwa bis zur Hälfte von </w:t>
       </w:r>
-      <w:hyperlink r:id="rId43" w:history="1">
+      <w:hyperlink r:id="rId55" w:history="1">
         <w:r>
           <w:rPr>
             <w:rStyle w:val="Hyperlink"/>
@@ -8127,6 +10057,7 @@
     <w:p/>
     <w:p/>
     <w:sectPr>
+      <w:footerReference w:type="default" r:id="rId56"/>
       <w:pgSz w:w="11906" w:h="16838"/>
       <w:pgMar w:top="1417" w:right="1417" w:bottom="1134" w:left="1417" w:header="708" w:footer="708" w:gutter="0"/>
       <w:cols w:space="708"/>
@@ -8134,6 +10065,134 @@
     </w:sectPr>
   </w:body>
 </w:document>
+</file>
+
+<file path=word/endnotes.xml><?xml version="1.0" encoding="utf-8"?>
+<w:endnotes xmlns:wpc="http://schemas.microsoft.com/office/word/2010/wordprocessingCanvas" xmlns:mc="http://schemas.openxmlformats.org/markup-compatibility/2006" xmlns:o="urn:schemas-microsoft-com:office:office" xmlns:r="http://schemas.openxmlformats.org/officeDocument/2006/relationships" xmlns:m="http://schemas.openxmlformats.org/officeDocument/2006/math" xmlns:v="urn:schemas-microsoft-com:vml" xmlns:wp14="http://schemas.microsoft.com/office/word/2010/wordprocessingDrawing" xmlns:wp="http://schemas.openxmlformats.org/drawingml/2006/wordprocessingDrawing" xmlns:w10="urn:schemas-microsoft-com:office:word" xmlns:w="http://schemas.openxmlformats.org/wordprocessingml/2006/main" xmlns:w14="http://schemas.microsoft.com/office/word/2010/wordml" xmlns:wpg="http://schemas.microsoft.com/office/word/2010/wordprocessingGroup" xmlns:wpi="http://schemas.microsoft.com/office/word/2010/wordprocessingInk" xmlns:wne="http://schemas.microsoft.com/office/word/2006/wordml" xmlns:wps="http://schemas.microsoft.com/office/word/2010/wordprocessingShape" mc:Ignorable="w14 wp14">
+  <w:endnote w:type="separator" w:id="-1">
+    <w:p>
+      <w:pPr>
+        <w:spacing w:after="0" w:line="240" w:lineRule="auto"/>
+      </w:pPr>
+      <w:r>
+        <w:separator/>
+      </w:r>
+    </w:p>
+  </w:endnote>
+  <w:endnote w:type="continuationSeparator" w:id="0">
+    <w:p>
+      <w:pPr>
+        <w:spacing w:after="0" w:line="240" w:lineRule="auto"/>
+      </w:pPr>
+      <w:r>
+        <w:continuationSeparator/>
+      </w:r>
+    </w:p>
+  </w:endnote>
+</w:endnotes>
+</file>
+
+<file path=word/footer1.xml><?xml version="1.0" encoding="utf-8"?>
+<w:ftr xmlns:wpc="http://schemas.microsoft.com/office/word/2010/wordprocessingCanvas" xmlns:mc="http://schemas.openxmlformats.org/markup-compatibility/2006" xmlns:o="urn:schemas-microsoft-com:office:office" xmlns:r="http://schemas.openxmlformats.org/officeDocument/2006/relationships" xmlns:m="http://schemas.openxmlformats.org/officeDocument/2006/math" xmlns:v="urn:schemas-microsoft-com:vml" xmlns:wp14="http://schemas.microsoft.com/office/word/2010/wordprocessingDrawing" xmlns:wp="http://schemas.openxmlformats.org/drawingml/2006/wordprocessingDrawing" xmlns:w10="urn:schemas-microsoft-com:office:word" xmlns:w="http://schemas.openxmlformats.org/wordprocessingml/2006/main" xmlns:w14="http://schemas.microsoft.com/office/word/2010/wordml" xmlns:wpg="http://schemas.microsoft.com/office/word/2010/wordprocessingGroup" xmlns:wpi="http://schemas.microsoft.com/office/word/2010/wordprocessingInk" xmlns:wne="http://schemas.microsoft.com/office/word/2006/wordml" xmlns:wps="http://schemas.microsoft.com/office/word/2010/wordprocessingShape" mc:Ignorable="w14 wp14">
+  <w:p>
+    <w:pPr>
+      <w:pStyle w:val="Fuzeile"/>
+      <w:pBdr>
+        <w:top w:val="single" w:sz="4" w:space="1" w:color="auto"/>
+      </w:pBdr>
+      <w:rPr>
+        <w:rFonts w:eastAsiaTheme="majorEastAsia" w:cstheme="majorBidi"/>
+        <w:sz w:val="18"/>
+      </w:rPr>
+    </w:pPr>
+    <w:r>
+      <w:rPr>
+        <w:rFonts w:eastAsiaTheme="majorEastAsia" w:cstheme="majorBidi"/>
+        <w:sz w:val="18"/>
+      </w:rPr>
+      <w:t>Quanteninformation, Harald Rieder, 2017</w:t>
+    </w:r>
+    <w:r>
+      <w:rPr>
+        <w:rFonts w:eastAsiaTheme="majorEastAsia" w:cstheme="majorBidi"/>
+        <w:sz w:val="18"/>
+      </w:rPr>
+      <w:ptab w:relativeTo="margin" w:alignment="right" w:leader="none"/>
+    </w:r>
+    <w:r>
+      <w:rPr>
+        <w:rFonts w:eastAsiaTheme="majorEastAsia" w:cstheme="majorBidi"/>
+        <w:sz w:val="18"/>
+      </w:rPr>
+      <w:t xml:space="preserve">Seite </w:t>
+    </w:r>
+    <w:r>
+      <w:rPr>
+        <w:rFonts w:eastAsiaTheme="minorEastAsia"/>
+        <w:sz w:val="18"/>
+      </w:rPr>
+      <w:fldChar w:fldCharType="begin"/>
+    </w:r>
+    <w:r>
+      <w:rPr>
+        <w:sz w:val="18"/>
+      </w:rPr>
+      <w:instrText>PAGE   \* MERGEFORMAT</w:instrText>
+    </w:r>
+    <w:r>
+      <w:rPr>
+        <w:rFonts w:eastAsiaTheme="minorEastAsia"/>
+        <w:sz w:val="18"/>
+      </w:rPr>
+      <w:fldChar w:fldCharType="separate"/>
+    </w:r>
+    <w:r>
+      <w:rPr>
+        <w:rFonts w:eastAsiaTheme="majorEastAsia" w:cstheme="majorBidi"/>
+        <w:noProof/>
+        <w:sz w:val="18"/>
+      </w:rPr>
+      <w:t>9</w:t>
+    </w:r>
+    <w:r>
+      <w:rPr>
+        <w:rFonts w:eastAsiaTheme="majorEastAsia" w:cstheme="majorBidi"/>
+        <w:sz w:val="18"/>
+      </w:rPr>
+      <w:fldChar w:fldCharType="end"/>
+    </w:r>
+  </w:p>
+  <w:p>
+    <w:pPr>
+      <w:pStyle w:val="Fuzeile"/>
+    </w:pPr>
+  </w:p>
+</w:ftr>
+</file>
+
+<file path=word/footnotes.xml><?xml version="1.0" encoding="utf-8"?>
+<w:footnotes xmlns:wpc="http://schemas.microsoft.com/office/word/2010/wordprocessingCanvas" xmlns:mc="http://schemas.openxmlformats.org/markup-compatibility/2006" xmlns:o="urn:schemas-microsoft-com:office:office" xmlns:r="http://schemas.openxmlformats.org/officeDocument/2006/relationships" xmlns:m="http://schemas.openxmlformats.org/officeDocument/2006/math" xmlns:v="urn:schemas-microsoft-com:vml" xmlns:wp14="http://schemas.microsoft.com/office/word/2010/wordprocessingDrawing" xmlns:wp="http://schemas.openxmlformats.org/drawingml/2006/wordprocessingDrawing" xmlns:w10="urn:schemas-microsoft-com:office:word" xmlns:w="http://schemas.openxmlformats.org/wordprocessingml/2006/main" xmlns:w14="http://schemas.microsoft.com/office/word/2010/wordml" xmlns:wpg="http://schemas.microsoft.com/office/word/2010/wordprocessingGroup" xmlns:wpi="http://schemas.microsoft.com/office/word/2010/wordprocessingInk" xmlns:wne="http://schemas.microsoft.com/office/word/2006/wordml" xmlns:wps="http://schemas.microsoft.com/office/word/2010/wordprocessingShape" mc:Ignorable="w14 wp14">
+  <w:footnote w:type="separator" w:id="-1">
+    <w:p>
+      <w:pPr>
+        <w:spacing w:after="0" w:line="240" w:lineRule="auto"/>
+      </w:pPr>
+      <w:r>
+        <w:separator/>
+      </w:r>
+    </w:p>
+  </w:footnote>
+  <w:footnote w:type="continuationSeparator" w:id="0">
+    <w:p>
+      <w:pPr>
+        <w:spacing w:after="0" w:line="240" w:lineRule="auto"/>
+      </w:pPr>
+      <w:r>
+        <w:continuationSeparator/>
+      </w:r>
+    </w:p>
+  </w:footnote>
+</w:footnotes>
 </file>
 
 <file path=word/numbering.xml><?xml version="1.0" encoding="utf-8"?>
@@ -10300,6 +12359,50 @@
     <w:basedOn w:val="Absatz-Standardschriftart"/>
     <w:rsid w:val="00B869EF"/>
   </w:style>
+  <w:style w:type="paragraph" w:styleId="Kopfzeile">
+    <w:name w:val="header"/>
+    <w:basedOn w:val="Standard"/>
+    <w:link w:val="KopfzeileZchn"/>
+    <w:uiPriority w:val="99"/>
+    <w:unhideWhenUsed/>
+    <w:rsid w:val="00B40906"/>
+    <w:pPr>
+      <w:tabs>
+        <w:tab w:val="center" w:pos="4536"/>
+        <w:tab w:val="right" w:pos="9072"/>
+      </w:tabs>
+      <w:spacing w:after="0" w:line="240" w:lineRule="auto"/>
+    </w:pPr>
+  </w:style>
+  <w:style w:type="character" w:customStyle="1" w:styleId="KopfzeileZchn">
+    <w:name w:val="Kopfzeile Zchn"/>
+    <w:basedOn w:val="Absatz-Standardschriftart"/>
+    <w:link w:val="Kopfzeile"/>
+    <w:uiPriority w:val="99"/>
+    <w:rsid w:val="00B40906"/>
+  </w:style>
+  <w:style w:type="paragraph" w:styleId="Fuzeile">
+    <w:name w:val="footer"/>
+    <w:basedOn w:val="Standard"/>
+    <w:link w:val="FuzeileZchn"/>
+    <w:uiPriority w:val="99"/>
+    <w:unhideWhenUsed/>
+    <w:rsid w:val="00B40906"/>
+    <w:pPr>
+      <w:tabs>
+        <w:tab w:val="center" w:pos="4536"/>
+        <w:tab w:val="right" w:pos="9072"/>
+      </w:tabs>
+      <w:spacing w:after="0" w:line="240" w:lineRule="auto"/>
+    </w:pPr>
+  </w:style>
+  <w:style w:type="character" w:customStyle="1" w:styleId="FuzeileZchn">
+    <w:name w:val="Fußzeile Zchn"/>
+    <w:basedOn w:val="Absatz-Standardschriftart"/>
+    <w:link w:val="Fuzeile"/>
+    <w:uiPriority w:val="99"/>
+    <w:rsid w:val="00B40906"/>
+  </w:style>
 </w:styles>
 </file>
 
@@ -10847,7 +12950,549 @@
     <w:basedOn w:val="Absatz-Standardschriftart"/>
     <w:rsid w:val="00B869EF"/>
   </w:style>
+  <w:style w:type="paragraph" w:styleId="Kopfzeile">
+    <w:name w:val="header"/>
+    <w:basedOn w:val="Standard"/>
+    <w:link w:val="KopfzeileZchn"/>
+    <w:uiPriority w:val="99"/>
+    <w:unhideWhenUsed/>
+    <w:rsid w:val="00B40906"/>
+    <w:pPr>
+      <w:tabs>
+        <w:tab w:val="center" w:pos="4536"/>
+        <w:tab w:val="right" w:pos="9072"/>
+      </w:tabs>
+      <w:spacing w:after="0" w:line="240" w:lineRule="auto"/>
+    </w:pPr>
+  </w:style>
+  <w:style w:type="character" w:customStyle="1" w:styleId="KopfzeileZchn">
+    <w:name w:val="Kopfzeile Zchn"/>
+    <w:basedOn w:val="Absatz-Standardschriftart"/>
+    <w:link w:val="Kopfzeile"/>
+    <w:uiPriority w:val="99"/>
+    <w:rsid w:val="00B40906"/>
+  </w:style>
+  <w:style w:type="paragraph" w:styleId="Fuzeile">
+    <w:name w:val="footer"/>
+    <w:basedOn w:val="Standard"/>
+    <w:link w:val="FuzeileZchn"/>
+    <w:uiPriority w:val="99"/>
+    <w:unhideWhenUsed/>
+    <w:rsid w:val="00B40906"/>
+    <w:pPr>
+      <w:tabs>
+        <w:tab w:val="center" w:pos="4536"/>
+        <w:tab w:val="right" w:pos="9072"/>
+      </w:tabs>
+      <w:spacing w:after="0" w:line="240" w:lineRule="auto"/>
+    </w:pPr>
+  </w:style>
+  <w:style w:type="character" w:customStyle="1" w:styleId="FuzeileZchn">
+    <w:name w:val="Fußzeile Zchn"/>
+    <w:basedOn w:val="Absatz-Standardschriftart"/>
+    <w:link w:val="Fuzeile"/>
+    <w:uiPriority w:val="99"/>
+    <w:rsid w:val="00B40906"/>
+  </w:style>
 </w:styles>
+</file>
+
+<file path=word/glossary/document.xml><?xml version="1.0" encoding="utf-8"?>
+<w:glossaryDocument xmlns:wpc="http://schemas.microsoft.com/office/word/2010/wordprocessingCanvas" xmlns:mc="http://schemas.openxmlformats.org/markup-compatibility/2006" xmlns:o="urn:schemas-microsoft-com:office:office" xmlns:r="http://schemas.openxmlformats.org/officeDocument/2006/relationships" xmlns:m="http://schemas.openxmlformats.org/officeDocument/2006/math" xmlns:v="urn:schemas-microsoft-com:vml" xmlns:wp14="http://schemas.microsoft.com/office/word/2010/wordprocessingDrawing" xmlns:wp="http://schemas.openxmlformats.org/drawingml/2006/wordprocessingDrawing" xmlns:w10="urn:schemas-microsoft-com:office:word" xmlns:w="http://schemas.openxmlformats.org/wordprocessingml/2006/main" xmlns:w14="http://schemas.microsoft.com/office/word/2010/wordml" xmlns:wpg="http://schemas.microsoft.com/office/word/2010/wordprocessingGroup" xmlns:wpi="http://schemas.microsoft.com/office/word/2010/wordprocessingInk" xmlns:wne="http://schemas.microsoft.com/office/word/2006/wordml" xmlns:wps="http://schemas.microsoft.com/office/word/2010/wordprocessingShape" mc:Ignorable="w14 wp14"/>
+</file>
+
+<file path=word/glossary/fontTable.xml><?xml version="1.0" encoding="utf-8"?>
+<w:fonts xmlns:mc="http://schemas.openxmlformats.org/markup-compatibility/2006" xmlns:r="http://schemas.openxmlformats.org/officeDocument/2006/relationships" xmlns:w="http://schemas.openxmlformats.org/wordprocessingml/2006/main" xmlns:w14="http://schemas.microsoft.com/office/word/2010/wordml" mc:Ignorable="w14">
+  <w:font w:name="Symbol">
+    <w:panose1 w:val="05050102010706020507"/>
+    <w:charset w:val="02"/>
+    <w:family w:val="roman"/>
+    <w:pitch w:val="variable"/>
+    <w:sig w:usb0="00000000" w:usb1="10000000" w:usb2="00000000" w:usb3="00000000" w:csb0="80000000" w:csb1="00000000"/>
+  </w:font>
+  <w:font w:name="Times New Roman">
+    <w:panose1 w:val="02020603050405020304"/>
+    <w:charset w:val="00"/>
+    <w:family w:val="roman"/>
+    <w:pitch w:val="variable"/>
+    <w:sig w:usb0="E0002AFF" w:usb1="C0007841" w:usb2="00000009" w:usb3="00000000" w:csb0="000001FF" w:csb1="00000000"/>
+  </w:font>
+  <w:font w:name="Courier New">
+    <w:panose1 w:val="02070309020205020404"/>
+    <w:charset w:val="00"/>
+    <w:family w:val="modern"/>
+    <w:pitch w:val="fixed"/>
+    <w:sig w:usb0="E0002AFF" w:usb1="C0007843" w:usb2="00000009" w:usb3="00000000" w:csb0="000001FF" w:csb1="00000000"/>
+  </w:font>
+  <w:font w:name="Wingdings">
+    <w:panose1 w:val="05000000000000000000"/>
+    <w:charset w:val="02"/>
+    <w:family w:val="auto"/>
+    <w:pitch w:val="variable"/>
+    <w:sig w:usb0="00000000" w:usb1="10000000" w:usb2="00000000" w:usb3="00000000" w:csb0="80000000" w:csb1="00000000"/>
+  </w:font>
+  <w:font w:name="Calibri">
+    <w:panose1 w:val="020F0502020204030204"/>
+    <w:charset w:val="00"/>
+    <w:family w:val="swiss"/>
+    <w:pitch w:val="variable"/>
+    <w:sig w:usb0="E00002FF" w:usb1="4000ACFF" w:usb2="00000001" w:usb3="00000000" w:csb0="0000019F" w:csb1="00000000"/>
+  </w:font>
+  <w:font w:name="Arial">
+    <w:panose1 w:val="020B0604020202020204"/>
+    <w:charset w:val="00"/>
+    <w:family w:val="swiss"/>
+    <w:pitch w:val="variable"/>
+    <w:sig w:usb0="E0002AFF" w:usb1="C0007843" w:usb2="00000009" w:usb3="00000000" w:csb0="000001FF" w:csb1="00000000"/>
+  </w:font>
+  <w:font w:name="Cambria">
+    <w:panose1 w:val="02040503050406030204"/>
+    <w:charset w:val="00"/>
+    <w:family w:val="roman"/>
+    <w:pitch w:val="variable"/>
+    <w:sig w:usb0="E00002FF" w:usb1="400004FF" w:usb2="00000000" w:usb3="00000000" w:csb0="0000019F" w:csb1="00000000"/>
+  </w:font>
+  <w:font w:name="Tahoma">
+    <w:panose1 w:val="020B0604030504040204"/>
+    <w:charset w:val="00"/>
+    <w:family w:val="swiss"/>
+    <w:pitch w:val="variable"/>
+    <w:sig w:usb0="E1002EFF" w:usb1="C000605B" w:usb2="00000029" w:usb3="00000000" w:csb0="000101FF" w:csb1="00000000"/>
+  </w:font>
+</w:fonts>
+</file>
+
+<file path=word/glossary/settings.xml><?xml version="1.0" encoding="utf-8"?>
+<w:settings xmlns:mc="http://schemas.openxmlformats.org/markup-compatibility/2006" xmlns:o="urn:schemas-microsoft-com:office:office" xmlns:r="http://schemas.openxmlformats.org/officeDocument/2006/relationships" xmlns:m="http://schemas.openxmlformats.org/officeDocument/2006/math" xmlns:v="urn:schemas-microsoft-com:vml" xmlns:w10="urn:schemas-microsoft-com:office:word" xmlns:w="http://schemas.openxmlformats.org/wordprocessingml/2006/main" xmlns:w14="http://schemas.microsoft.com/office/word/2010/wordml" xmlns:sl="http://schemas.openxmlformats.org/schemaLibrary/2006/main" mc:Ignorable="w14">
+  <w:view w:val="normal"/>
+  <w:defaultTabStop w:val="708"/>
+  <w:hyphenationZone w:val="425"/>
+  <w:characterSpacingControl w:val="doNotCompress"/>
+  <w:compat>
+    <w:useFELayout/>
+    <w:compatSetting w:name="compatibilityMode" w:uri="http://schemas.microsoft.com/office/word" w:val="14"/>
+    <w:compatSetting w:name="overrideTableStyleFontSizeAndJustification" w:uri="http://schemas.microsoft.com/office/word" w:val="1"/>
+    <w:compatSetting w:name="enableOpenTypeFeatures" w:uri="http://schemas.microsoft.com/office/word" w:val="1"/>
+    <w:compatSetting w:name="doNotFlipMirrorIndents" w:uri="http://schemas.microsoft.com/office/word" w:val="1"/>
+  </w:compat>
+  <w:rsids>
+    <w:rsidRoot w:val="005A400F"/>
+    <w:rsid w:val="005A400F"/>
+    <w:rsid w:val="007C647B"/>
+  </w:rsids>
+  <m:mathPr>
+    <m:mathFont m:val="Cambria Math"/>
+    <m:brkBin m:val="before"/>
+    <m:brkBinSub m:val="--"/>
+    <m:smallFrac m:val="0"/>
+    <m:dispDef/>
+    <m:lMargin m:val="0"/>
+    <m:rMargin m:val="0"/>
+    <m:defJc m:val="centerGroup"/>
+    <m:wrapIndent m:val="1440"/>
+    <m:intLim m:val="subSup"/>
+    <m:naryLim m:val="undOvr"/>
+  </m:mathPr>
+  <w:themeFontLang w:val="de-DE"/>
+  <w:clrSchemeMapping w:bg1="light1" w:t1="dark1" w:bg2="light2" w:t2="dark2" w:accent1="accent1" w:accent2="accent2" w:accent3="accent3" w:accent4="accent4" w:accent5="accent5" w:accent6="accent6" w:hyperlink="hyperlink" w:followedHyperlink="followedHyperlink"/>
+  <w:decimalSymbol w:val=","/>
+  <w:listSeparator w:val=";"/>
+</w:settings>
+</file>
+
+<file path=word/glossary/styles.xml><?xml version="1.0" encoding="utf-8"?>
+<w:styles xmlns:mc="http://schemas.openxmlformats.org/markup-compatibility/2006" xmlns:r="http://schemas.openxmlformats.org/officeDocument/2006/relationships" xmlns:w="http://schemas.openxmlformats.org/wordprocessingml/2006/main" xmlns:w14="http://schemas.microsoft.com/office/word/2010/wordml" mc:Ignorable="w14">
+  <w:docDefaults>
+    <w:rPrDefault>
+      <w:rPr>
+        <w:rFonts w:asciiTheme="minorHAnsi" w:eastAsiaTheme="minorEastAsia" w:hAnsiTheme="minorHAnsi" w:cstheme="minorBidi"/>
+        <w:sz w:val="22"/>
+        <w:szCs w:val="22"/>
+        <w:lang w:val="de-DE" w:eastAsia="de-DE" w:bidi="ar-SA"/>
+      </w:rPr>
+    </w:rPrDefault>
+    <w:pPrDefault>
+      <w:pPr>
+        <w:spacing w:after="200" w:line="276" w:lineRule="auto"/>
+      </w:pPr>
+    </w:pPrDefault>
+  </w:docDefaults>
+  <w:latentStyles w:defLockedState="0" w:defUIPriority="99" w:defSemiHidden="1" w:defUnhideWhenUsed="1" w:defQFormat="0" w:count="267">
+    <w:lsdException w:name="Normal" w:semiHidden="0" w:uiPriority="0" w:unhideWhenUsed="0" w:qFormat="1"/>
+    <w:lsdException w:name="heading 1" w:semiHidden="0" w:uiPriority="9" w:unhideWhenUsed="0" w:qFormat="1"/>
+    <w:lsdException w:name="heading 2" w:uiPriority="9" w:qFormat="1"/>
+    <w:lsdException w:name="heading 3" w:uiPriority="9" w:qFormat="1"/>
+    <w:lsdException w:name="heading 4" w:uiPriority="9" w:qFormat="1"/>
+    <w:lsdException w:name="heading 5" w:uiPriority="9" w:qFormat="1"/>
+    <w:lsdException w:name="heading 6" w:uiPriority="9" w:qFormat="1"/>
+    <w:lsdException w:name="heading 7" w:uiPriority="9" w:qFormat="1"/>
+    <w:lsdException w:name="heading 8" w:uiPriority="9" w:qFormat="1"/>
+    <w:lsdException w:name="heading 9" w:uiPriority="9" w:qFormat="1"/>
+    <w:lsdException w:name="toc 1" w:uiPriority="39"/>
+    <w:lsdException w:name="toc 2" w:uiPriority="39"/>
+    <w:lsdException w:name="toc 3" w:uiPriority="39"/>
+    <w:lsdException w:name="toc 4" w:uiPriority="39"/>
+    <w:lsdException w:name="toc 5" w:uiPriority="39"/>
+    <w:lsdException w:name="toc 6" w:uiPriority="39"/>
+    <w:lsdException w:name="toc 7" w:uiPriority="39"/>
+    <w:lsdException w:name="toc 8" w:uiPriority="39"/>
+    <w:lsdException w:name="toc 9" w:uiPriority="39"/>
+    <w:lsdException w:name="caption" w:uiPriority="35" w:qFormat="1"/>
+    <w:lsdException w:name="Title" w:semiHidden="0" w:uiPriority="10" w:unhideWhenUsed="0" w:qFormat="1"/>
+    <w:lsdException w:name="Default Paragraph Font" w:uiPriority="1"/>
+    <w:lsdException w:name="Subtitle" w:semiHidden="0" w:uiPriority="11" w:unhideWhenUsed="0" w:qFormat="1"/>
+    <w:lsdException w:name="Strong" w:semiHidden="0" w:uiPriority="22" w:unhideWhenUsed="0" w:qFormat="1"/>
+    <w:lsdException w:name="Emphasis" w:semiHidden="0" w:uiPriority="20" w:unhideWhenUsed="0" w:qFormat="1"/>
+    <w:lsdException w:name="Table Grid" w:semiHidden="0" w:uiPriority="59" w:unhideWhenUsed="0"/>
+    <w:lsdException w:name="Placeholder Text" w:unhideWhenUsed="0"/>
+    <w:lsdException w:name="No Spacing" w:semiHidden="0" w:uiPriority="1" w:unhideWhenUsed="0" w:qFormat="1"/>
+    <w:lsdException w:name="Light Shading" w:semiHidden="0" w:uiPriority="60" w:unhideWhenUsed="0"/>
+    <w:lsdException w:name="Light List" w:semiHidden="0" w:uiPriority="61" w:unhideWhenUsed="0"/>
+    <w:lsdException w:name="Light Grid" w:semiHidden="0" w:uiPriority="62" w:unhideWhenUsed="0"/>
+    <w:lsdException w:name="Medium Shading 1" w:semiHidden="0" w:uiPriority="63" w:unhideWhenUsed="0"/>
+    <w:lsdException w:name="Medium Shading 2" w:semiHidden="0" w:uiPriority="64" w:unhideWhenUsed="0"/>
+    <w:lsdException w:name="Medium List 1" w:semiHidden="0" w:uiPriority="65" w:unhideWhenUsed="0"/>
+    <w:lsdException w:name="Medium List 2" w:semiHidden="0" w:uiPriority="66" w:unhideWhenUsed="0"/>
+    <w:lsdException w:name="Medium Grid 1" w:semiHidden="0" w:uiPriority="67" w:unhideWhenUsed="0"/>
+    <w:lsdException w:name="Medium Grid 2" w:semiHidden="0" w:uiPriority="68" w:unhideWhenUsed="0"/>
+    <w:lsdException w:name="Medium Grid 3" w:semiHidden="0" w:uiPriority="69" w:unhideWhenUsed="0"/>
+    <w:lsdException w:name="Dark List" w:semiHidden="0" w:uiPriority="70" w:unhideWhenUsed="0"/>
+    <w:lsdException w:name="Colorful Shading" w:semiHidden="0" w:uiPriority="71" w:unhideWhenUsed="0"/>
+    <w:lsdException w:name="Colorful List" w:semiHidden="0" w:uiPriority="72" w:unhideWhenUsed="0"/>
+    <w:lsdException w:name="Colorful Grid" w:semiHidden="0" w:uiPriority="73" w:unhideWhenUsed="0"/>
+    <w:lsdException w:name="Light Shading Accent 1" w:semiHidden="0" w:uiPriority="60" w:unhideWhenUsed="0"/>
+    <w:lsdException w:name="Light List Accent 1" w:semiHidden="0" w:uiPriority="61" w:unhideWhenUsed="0"/>
+    <w:lsdException w:name="Light Grid Accent 1" w:semiHidden="0" w:uiPriority="62" w:unhideWhenUsed="0"/>
+    <w:lsdException w:name="Medium Shading 1 Accent 1" w:semiHidden="0" w:uiPriority="63" w:unhideWhenUsed="0"/>
+    <w:lsdException w:name="Medium Shading 2 Accent 1" w:semiHidden="0" w:uiPriority="64" w:unhideWhenUsed="0"/>
+    <w:lsdException w:name="Medium List 1 Accent 1" w:semiHidden="0" w:uiPriority="65" w:unhideWhenUsed="0"/>
+    <w:lsdException w:name="Revision" w:unhideWhenUsed="0"/>
+    <w:lsdException w:name="List Paragraph" w:semiHidden="0" w:uiPriority="34" w:unhideWhenUsed="0" w:qFormat="1"/>
+    <w:lsdException w:name="Quote" w:semiHidden="0" w:uiPriority="29" w:unhideWhenUsed="0" w:qFormat="1"/>
+    <w:lsdException w:name="Intense Quote" w:semiHidden="0" w:uiPriority="30" w:unhideWhenUsed="0" w:qFormat="1"/>
+    <w:lsdException w:name="Medium List 2 Accent 1" w:semiHidden="0" w:uiPriority="66" w:unhideWhenUsed="0"/>
+    <w:lsdException w:name="Medium Grid 1 Accent 1" w:semiHidden="0" w:uiPriority="67" w:unhideWhenUsed="0"/>
+    <w:lsdException w:name="Medium Grid 2 Accent 1" w:semiHidden="0" w:uiPriority="68" w:unhideWhenUsed="0"/>
+    <w:lsdException w:name="Medium Grid 3 Accent 1" w:semiHidden="0" w:uiPriority="69" w:unhideWhenUsed="0"/>
+    <w:lsdException w:name="Dark List Accent 1" w:semiHidden="0" w:uiPriority="70" w:unhideWhenUsed="0"/>
+    <w:lsdException w:name="Colorful Shading Accent 1" w:semiHidden="0" w:uiPriority="71" w:unhideWhenUsed="0"/>
+    <w:lsdException w:name="Colorful List Accent 1" w:semiHidden="0" w:uiPriority="72" w:unhideWhenUsed="0"/>
+    <w:lsdException w:name="Colorful Grid Accent 1" w:semiHidden="0" w:uiPriority="73" w:unhideWhenUsed="0"/>
+    <w:lsdException w:name="Light Shading Accent 2" w:semiHidden="0" w:uiPriority="60" w:unhideWhenUsed="0"/>
+    <w:lsdException w:name="Light List Accent 2" w:semiHidden="0" w:uiPriority="61" w:unhideWhenUsed="0"/>
+    <w:lsdException w:name="Light Grid Accent 2" w:semiHidden="0" w:uiPriority="62" w:unhideWhenUsed="0"/>
+    <w:lsdException w:name="Medium Shading 1 Accent 2" w:semiHidden="0" w:uiPriority="63" w:unhideWhenUsed="0"/>
+    <w:lsdException w:name="Medium Shading 2 Accent 2" w:semiHidden="0" w:uiPriority="64" w:unhideWhenUsed="0"/>
+    <w:lsdException w:name="Medium List 1 Accent 2" w:semiHidden="0" w:uiPriority="65" w:unhideWhenUsed="0"/>
+    <w:lsdException w:name="Medium List 2 Accent 2" w:semiHidden="0" w:uiPriority="66" w:unhideWhenUsed="0"/>
+    <w:lsdException w:name="Medium Grid 1 Accent 2" w:semiHidden="0" w:uiPriority="67" w:unhideWhenUsed="0"/>
+    <w:lsdException w:name="Medium Grid 2 Accent 2" w:semiHidden="0" w:uiPriority="68" w:unhideWhenUsed="0"/>
+    <w:lsdException w:name="Medium Grid 3 Accent 2" w:semiHidden="0" w:uiPriority="69" w:unhideWhenUsed="0"/>
+    <w:lsdException w:name="Dark List Accent 2" w:semiHidden="0" w:uiPriority="70" w:unhideWhenUsed="0"/>
+    <w:lsdException w:name="Colorful Shading Accent 2" w:semiHidden="0" w:uiPriority="71" w:unhideWhenUsed="0"/>
+    <w:lsdException w:name="Colorful List Accent 2" w:semiHidden="0" w:uiPriority="72" w:unhideWhenUsed="0"/>
+    <w:lsdException w:name="Colorful Grid Accent 2" w:semiHidden="0" w:uiPriority="73" w:unhideWhenUsed="0"/>
+    <w:lsdException w:name="Light Shading Accent 3" w:semiHidden="0" w:uiPriority="60" w:unhideWhenUsed="0"/>
+    <w:lsdException w:name="Light List Accent 3" w:semiHidden="0" w:uiPriority="61" w:unhideWhenUsed="0"/>
+    <w:lsdException w:name="Light Grid Accent 3" w:semiHidden="0" w:uiPriority="62" w:unhideWhenUsed="0"/>
+    <w:lsdException w:name="Medium Shading 1 Accent 3" w:semiHidden="0" w:uiPriority="63" w:unhideWhenUsed="0"/>
+    <w:lsdException w:name="Medium Shading 2 Accent 3" w:semiHidden="0" w:uiPriority="64" w:unhideWhenUsed="0"/>
+    <w:lsdException w:name="Medium List 1 Accent 3" w:semiHidden="0" w:uiPriority="65" w:unhideWhenUsed="0"/>
+    <w:lsdException w:name="Medium List 2 Accent 3" w:semiHidden="0" w:uiPriority="66" w:unhideWhenUsed="0"/>
+    <w:lsdException w:name="Medium Grid 1 Accent 3" w:semiHidden="0" w:uiPriority="67" w:unhideWhenUsed="0"/>
+    <w:lsdException w:name="Medium Grid 2 Accent 3" w:semiHidden="0" w:uiPriority="68" w:unhideWhenUsed="0"/>
+    <w:lsdException w:name="Medium Grid 3 Accent 3" w:semiHidden="0" w:uiPriority="69" w:unhideWhenUsed="0"/>
+    <w:lsdException w:name="Dark List Accent 3" w:semiHidden="0" w:uiPriority="70" w:unhideWhenUsed="0"/>
+    <w:lsdException w:name="Colorful Shading Accent 3" w:semiHidden="0" w:uiPriority="71" w:unhideWhenUsed="0"/>
+    <w:lsdException w:name="Colorful List Accent 3" w:semiHidden="0" w:uiPriority="72" w:unhideWhenUsed="0"/>
+    <w:lsdException w:name="Colorful Grid Accent 3" w:semiHidden="0" w:uiPriority="73" w:unhideWhenUsed="0"/>
+    <w:lsdException w:name="Light Shading Accent 4" w:semiHidden="0" w:uiPriority="60" w:unhideWhenUsed="0"/>
+    <w:lsdException w:name="Light List Accent 4" w:semiHidden="0" w:uiPriority="61" w:unhideWhenUsed="0"/>
+    <w:lsdException w:name="Light Grid Accent 4" w:semiHidden="0" w:uiPriority="62" w:unhideWhenUsed="0"/>
+    <w:lsdException w:name="Medium Shading 1 Accent 4" w:semiHidden="0" w:uiPriority="63" w:unhideWhenUsed="0"/>
+    <w:lsdException w:name="Medium Shading 2 Accent 4" w:semiHidden="0" w:uiPriority="64" w:unhideWhenUsed="0"/>
+    <w:lsdException w:name="Medium List 1 Accent 4" w:semiHidden="0" w:uiPriority="65" w:unhideWhenUsed="0"/>
+    <w:lsdException w:name="Medium List 2 Accent 4" w:semiHidden="0" w:uiPriority="66" w:unhideWhenUsed="0"/>
+    <w:lsdException w:name="Medium Grid 1 Accent 4" w:semiHidden="0" w:uiPriority="67" w:unhideWhenUsed="0"/>
+    <w:lsdException w:name="Medium Grid 2 Accent 4" w:semiHidden="0" w:uiPriority="68" w:unhideWhenUsed="0"/>
+    <w:lsdException w:name="Medium Grid 3 Accent 4" w:semiHidden="0" w:uiPriority="69" w:unhideWhenUsed="0"/>
+    <w:lsdException w:name="Dark List Accent 4" w:semiHidden="0" w:uiPriority="70" w:unhideWhenUsed="0"/>
+    <w:lsdException w:name="Colorful Shading Accent 4" w:semiHidden="0" w:uiPriority="71" w:unhideWhenUsed="0"/>
+    <w:lsdException w:name="Colorful List Accent 4" w:semiHidden="0" w:uiPriority="72" w:unhideWhenUsed="0"/>
+    <w:lsdException w:name="Colorful Grid Accent 4" w:semiHidden="0" w:uiPriority="73" w:unhideWhenUsed="0"/>
+    <w:lsdException w:name="Light Shading Accent 5" w:semiHidden="0" w:uiPriority="60" w:unhideWhenUsed="0"/>
+    <w:lsdException w:name="Light List Accent 5" w:semiHidden="0" w:uiPriority="61" w:unhideWhenUsed="0"/>
+    <w:lsdException w:name="Light Grid Accent 5" w:semiHidden="0" w:uiPriority="62" w:unhideWhenUsed="0"/>
+    <w:lsdException w:name="Medium Shading 1 Accent 5" w:semiHidden="0" w:uiPriority="63" w:unhideWhenUsed="0"/>
+    <w:lsdException w:name="Medium Shading 2 Accent 5" w:semiHidden="0" w:uiPriority="64" w:unhideWhenUsed="0"/>
+    <w:lsdException w:name="Medium List 1 Accent 5" w:semiHidden="0" w:uiPriority="65" w:unhideWhenUsed="0"/>
+    <w:lsdException w:name="Medium List 2 Accent 5" w:semiHidden="0" w:uiPriority="66" w:unhideWhenUsed="0"/>
+    <w:lsdException w:name="Medium Grid 1 Accent 5" w:semiHidden="0" w:uiPriority="67" w:unhideWhenUsed="0"/>
+    <w:lsdException w:name="Medium Grid 2 Accent 5" w:semiHidden="0" w:uiPriority="68" w:unhideWhenUsed="0"/>
+    <w:lsdException w:name="Medium Grid 3 Accent 5" w:semiHidden="0" w:uiPriority="69" w:unhideWhenUsed="0"/>
+    <w:lsdException w:name="Dark List Accent 5" w:semiHidden="0" w:uiPriority="70" w:unhideWhenUsed="0"/>
+    <w:lsdException w:name="Colorful Shading Accent 5" w:semiHidden="0" w:uiPriority="71" w:unhideWhenUsed="0"/>
+    <w:lsdException w:name="Colorful List Accent 5" w:semiHidden="0" w:uiPriority="72" w:unhideWhenUsed="0"/>
+    <w:lsdException w:name="Colorful Grid Accent 5" w:semiHidden="0" w:uiPriority="73" w:unhideWhenUsed="0"/>
+    <w:lsdException w:name="Light Shading Accent 6" w:semiHidden="0" w:uiPriority="60" w:unhideWhenUsed="0"/>
+    <w:lsdException w:name="Light List Accent 6" w:semiHidden="0" w:uiPriority="61" w:unhideWhenUsed="0"/>
+    <w:lsdException w:name="Light Grid Accent 6" w:semiHidden="0" w:uiPriority="62" w:unhideWhenUsed="0"/>
+    <w:lsdException w:name="Medium Shading 1 Accent 6" w:semiHidden="0" w:uiPriority="63" w:unhideWhenUsed="0"/>
+    <w:lsdException w:name="Medium Shading 2 Accent 6" w:semiHidden="0" w:uiPriority="64" w:unhideWhenUsed="0"/>
+    <w:lsdException w:name="Medium List 1 Accent 6" w:semiHidden="0" w:uiPriority="65" w:unhideWhenUsed="0"/>
+    <w:lsdException w:name="Medium List 2 Accent 6" w:semiHidden="0" w:uiPriority="66" w:unhideWhenUsed="0"/>
+    <w:lsdException w:name="Medium Grid 1 Accent 6" w:semiHidden="0" w:uiPriority="67" w:unhideWhenUsed="0"/>
+    <w:lsdException w:name="Medium Grid 2 Accent 6" w:semiHidden="0" w:uiPriority="68" w:unhideWhenUsed="0"/>
+    <w:lsdException w:name="Medium Grid 3 Accent 6" w:semiHidden="0" w:uiPriority="69" w:unhideWhenUsed="0"/>
+    <w:lsdException w:name="Dark List Accent 6" w:semiHidden="0" w:uiPriority="70" w:unhideWhenUsed="0"/>
+    <w:lsdException w:name="Colorful Shading Accent 6" w:semiHidden="0" w:uiPriority="71" w:unhideWhenUsed="0"/>
+    <w:lsdException w:name="Colorful List Accent 6" w:semiHidden="0" w:uiPriority="72" w:unhideWhenUsed="0"/>
+    <w:lsdException w:name="Colorful Grid Accent 6" w:semiHidden="0" w:uiPriority="73" w:unhideWhenUsed="0"/>
+    <w:lsdException w:name="Subtle Emphasis" w:semiHidden="0" w:uiPriority="19" w:unhideWhenUsed="0" w:qFormat="1"/>
+    <w:lsdException w:name="Intense Emphasis" w:semiHidden="0" w:uiPriority="21" w:unhideWhenUsed="0" w:qFormat="1"/>
+    <w:lsdException w:name="Subtle Reference" w:semiHidden="0" w:uiPriority="31" w:unhideWhenUsed="0" w:qFormat="1"/>
+    <w:lsdException w:name="Intense Reference" w:semiHidden="0" w:uiPriority="32" w:unhideWhenUsed="0" w:qFormat="1"/>
+    <w:lsdException w:name="Book Title" w:semiHidden="0" w:uiPriority="33" w:unhideWhenUsed="0" w:qFormat="1"/>
+    <w:lsdException w:name="Bibliography" w:uiPriority="37"/>
+    <w:lsdException w:name="TOC Heading" w:uiPriority="39" w:qFormat="1"/>
+  </w:latentStyles>
+  <w:style w:type="paragraph" w:default="1" w:styleId="Standard">
+    <w:name w:val="Normal"/>
+    <w:qFormat/>
+  </w:style>
+  <w:style w:type="character" w:default="1" w:styleId="Absatz-Standardschriftart">
+    <w:name w:val="Default Paragraph Font"/>
+    <w:uiPriority w:val="1"/>
+    <w:semiHidden/>
+    <w:unhideWhenUsed/>
+  </w:style>
+  <w:style w:type="table" w:default="1" w:styleId="NormaleTabelle">
+    <w:name w:val="Normal Table"/>
+    <w:uiPriority w:val="99"/>
+    <w:semiHidden/>
+    <w:unhideWhenUsed/>
+    <w:tblPr>
+      <w:tblInd w:w="0" w:type="dxa"/>
+      <w:tblCellMar>
+        <w:top w:w="0" w:type="dxa"/>
+        <w:left w:w="108" w:type="dxa"/>
+        <w:bottom w:w="0" w:type="dxa"/>
+        <w:right w:w="108" w:type="dxa"/>
+      </w:tblCellMar>
+    </w:tblPr>
+  </w:style>
+  <w:style w:type="numbering" w:default="1" w:styleId="KeineListe">
+    <w:name w:val="No List"/>
+    <w:uiPriority w:val="99"/>
+    <w:semiHidden/>
+    <w:unhideWhenUsed/>
+  </w:style>
+  <w:style w:type="paragraph" w:customStyle="1" w:styleId="FCF732463E154183A8EBCC695E1A4770">
+    <w:name w:val="FCF732463E154183A8EBCC695E1A4770"/>
+    <w:rsid w:val="005A400F"/>
+  </w:style>
+</w:styles>
+</file>
+
+<file path=word/glossary/stylesWithEffects.xml><?xml version="1.0" encoding="utf-8"?>
+<w:styles xmlns:wpc="http://schemas.microsoft.com/office/word/2010/wordprocessingCanvas" xmlns:mc="http://schemas.openxmlformats.org/markup-compatibility/2006" xmlns:o="urn:schemas-microsoft-com:office:office" xmlns:r="http://schemas.openxmlformats.org/officeDocument/2006/relationships" xmlns:m="http://schemas.openxmlformats.org/officeDocument/2006/math" xmlns:v="urn:schemas-microsoft-com:vml" xmlns:wp14="http://schemas.microsoft.com/office/word/2010/wordprocessingDrawing" xmlns:wp="http://schemas.openxmlformats.org/drawingml/2006/wordprocessingDrawing" xmlns:w10="urn:schemas-microsoft-com:office:word" xmlns:w="http://schemas.openxmlformats.org/wordprocessingml/2006/main" xmlns:w14="http://schemas.microsoft.com/office/word/2010/wordml" xmlns:wpg="http://schemas.microsoft.com/office/word/2010/wordprocessingGroup" xmlns:wpi="http://schemas.microsoft.com/office/word/2010/wordprocessingInk" xmlns:wne="http://schemas.microsoft.com/office/word/2006/wordml" xmlns:wps="http://schemas.microsoft.com/office/word/2010/wordprocessingShape" mc:Ignorable="w14 wp14">
+  <w:docDefaults>
+    <w:rPrDefault>
+      <w:rPr>
+        <w:rFonts w:asciiTheme="minorHAnsi" w:eastAsiaTheme="minorEastAsia" w:hAnsiTheme="minorHAnsi" w:cstheme="minorBidi"/>
+        <w:sz w:val="22"/>
+        <w:szCs w:val="22"/>
+        <w:lang w:val="de-DE" w:eastAsia="de-DE" w:bidi="ar-SA"/>
+      </w:rPr>
+    </w:rPrDefault>
+    <w:pPrDefault>
+      <w:pPr>
+        <w:spacing w:after="200" w:line="276" w:lineRule="auto"/>
+      </w:pPr>
+    </w:pPrDefault>
+  </w:docDefaults>
+  <w:latentStyles w:defLockedState="0" w:defUIPriority="99" w:defSemiHidden="1" w:defUnhideWhenUsed="1" w:defQFormat="0" w:count="267">
+    <w:lsdException w:name="Normal" w:semiHidden="0" w:uiPriority="0" w:unhideWhenUsed="0" w:qFormat="1"/>
+    <w:lsdException w:name="heading 1" w:semiHidden="0" w:uiPriority="9" w:unhideWhenUsed="0" w:qFormat="1"/>
+    <w:lsdException w:name="heading 2" w:uiPriority="9" w:qFormat="1"/>
+    <w:lsdException w:name="heading 3" w:uiPriority="9" w:qFormat="1"/>
+    <w:lsdException w:name="heading 4" w:uiPriority="9" w:qFormat="1"/>
+    <w:lsdException w:name="heading 5" w:uiPriority="9" w:qFormat="1"/>
+    <w:lsdException w:name="heading 6" w:uiPriority="9" w:qFormat="1"/>
+    <w:lsdException w:name="heading 7" w:uiPriority="9" w:qFormat="1"/>
+    <w:lsdException w:name="heading 8" w:uiPriority="9" w:qFormat="1"/>
+    <w:lsdException w:name="heading 9" w:uiPriority="9" w:qFormat="1"/>
+    <w:lsdException w:name="toc 1" w:uiPriority="39"/>
+    <w:lsdException w:name="toc 2" w:uiPriority="39"/>
+    <w:lsdException w:name="toc 3" w:uiPriority="39"/>
+    <w:lsdException w:name="toc 4" w:uiPriority="39"/>
+    <w:lsdException w:name="toc 5" w:uiPriority="39"/>
+    <w:lsdException w:name="toc 6" w:uiPriority="39"/>
+    <w:lsdException w:name="toc 7" w:uiPriority="39"/>
+    <w:lsdException w:name="toc 8" w:uiPriority="39"/>
+    <w:lsdException w:name="toc 9" w:uiPriority="39"/>
+    <w:lsdException w:name="caption" w:uiPriority="35" w:qFormat="1"/>
+    <w:lsdException w:name="Title" w:semiHidden="0" w:uiPriority="10" w:unhideWhenUsed="0" w:qFormat="1"/>
+    <w:lsdException w:name="Default Paragraph Font" w:uiPriority="1"/>
+    <w:lsdException w:name="Subtitle" w:semiHidden="0" w:uiPriority="11" w:unhideWhenUsed="0" w:qFormat="1"/>
+    <w:lsdException w:name="Strong" w:semiHidden="0" w:uiPriority="22" w:unhideWhenUsed="0" w:qFormat="1"/>
+    <w:lsdException w:name="Emphasis" w:semiHidden="0" w:uiPriority="20" w:unhideWhenUsed="0" w:qFormat="1"/>
+    <w:lsdException w:name="Table Grid" w:semiHidden="0" w:uiPriority="59" w:unhideWhenUsed="0"/>
+    <w:lsdException w:name="Placeholder Text" w:unhideWhenUsed="0"/>
+    <w:lsdException w:name="No Spacing" w:semiHidden="0" w:uiPriority="1" w:unhideWhenUsed="0" w:qFormat="1"/>
+    <w:lsdException w:name="Light Shading" w:semiHidden="0" w:uiPriority="60" w:unhideWhenUsed="0"/>
+    <w:lsdException w:name="Light List" w:semiHidden="0" w:uiPriority="61" w:unhideWhenUsed="0"/>
+    <w:lsdException w:name="Light Grid" w:semiHidden="0" w:uiPriority="62" w:unhideWhenUsed="0"/>
+    <w:lsdException w:name="Medium Shading 1" w:semiHidden="0" w:uiPriority="63" w:unhideWhenUsed="0"/>
+    <w:lsdException w:name="Medium Shading 2" w:semiHidden="0" w:uiPriority="64" w:unhideWhenUsed="0"/>
+    <w:lsdException w:name="Medium List 1" w:semiHidden="0" w:uiPriority="65" w:unhideWhenUsed="0"/>
+    <w:lsdException w:name="Medium List 2" w:semiHidden="0" w:uiPriority="66" w:unhideWhenUsed="0"/>
+    <w:lsdException w:name="Medium Grid 1" w:semiHidden="0" w:uiPriority="67" w:unhideWhenUsed="0"/>
+    <w:lsdException w:name="Medium Grid 2" w:semiHidden="0" w:uiPriority="68" w:unhideWhenUsed="0"/>
+    <w:lsdException w:name="Medium Grid 3" w:semiHidden="0" w:uiPriority="69" w:unhideWhenUsed="0"/>
+    <w:lsdException w:name="Dark List" w:semiHidden="0" w:uiPriority="70" w:unhideWhenUsed="0"/>
+    <w:lsdException w:name="Colorful Shading" w:semiHidden="0" w:uiPriority="71" w:unhideWhenUsed="0"/>
+    <w:lsdException w:name="Colorful List" w:semiHidden="0" w:uiPriority="72" w:unhideWhenUsed="0"/>
+    <w:lsdException w:name="Colorful Grid" w:semiHidden="0" w:uiPriority="73" w:unhideWhenUsed="0"/>
+    <w:lsdException w:name="Light Shading Accent 1" w:semiHidden="0" w:uiPriority="60" w:unhideWhenUsed="0"/>
+    <w:lsdException w:name="Light List Accent 1" w:semiHidden="0" w:uiPriority="61" w:unhideWhenUsed="0"/>
+    <w:lsdException w:name="Light Grid Accent 1" w:semiHidden="0" w:uiPriority="62" w:unhideWhenUsed="0"/>
+    <w:lsdException w:name="Medium Shading 1 Accent 1" w:semiHidden="0" w:uiPriority="63" w:unhideWhenUsed="0"/>
+    <w:lsdException w:name="Medium Shading 2 Accent 1" w:semiHidden="0" w:uiPriority="64" w:unhideWhenUsed="0"/>
+    <w:lsdException w:name="Medium List 1 Accent 1" w:semiHidden="0" w:uiPriority="65" w:unhideWhenUsed="0"/>
+    <w:lsdException w:name="Revision" w:unhideWhenUsed="0"/>
+    <w:lsdException w:name="List Paragraph" w:semiHidden="0" w:uiPriority="34" w:unhideWhenUsed="0" w:qFormat="1"/>
+    <w:lsdException w:name="Quote" w:semiHidden="0" w:uiPriority="29" w:unhideWhenUsed="0" w:qFormat="1"/>
+    <w:lsdException w:name="Intense Quote" w:semiHidden="0" w:uiPriority="30" w:unhideWhenUsed="0" w:qFormat="1"/>
+    <w:lsdException w:name="Medium List 2 Accent 1" w:semiHidden="0" w:uiPriority="66" w:unhideWhenUsed="0"/>
+    <w:lsdException w:name="Medium Grid 1 Accent 1" w:semiHidden="0" w:uiPriority="67" w:unhideWhenUsed="0"/>
+    <w:lsdException w:name="Medium Grid 2 Accent 1" w:semiHidden="0" w:uiPriority="68" w:unhideWhenUsed="0"/>
+    <w:lsdException w:name="Medium Grid 3 Accent 1" w:semiHidden="0" w:uiPriority="69" w:unhideWhenUsed="0"/>
+    <w:lsdException w:name="Dark List Accent 1" w:semiHidden="0" w:uiPriority="70" w:unhideWhenUsed="0"/>
+    <w:lsdException w:name="Colorful Shading Accent 1" w:semiHidden="0" w:uiPriority="71" w:unhideWhenUsed="0"/>
+    <w:lsdException w:name="Colorful List Accent 1" w:semiHidden="0" w:uiPriority="72" w:unhideWhenUsed="0"/>
+    <w:lsdException w:name="Colorful Grid Accent 1" w:semiHidden="0" w:uiPriority="73" w:unhideWhenUsed="0"/>
+    <w:lsdException w:name="Light Shading Accent 2" w:semiHidden="0" w:uiPriority="60" w:unhideWhenUsed="0"/>
+    <w:lsdException w:name="Light List Accent 2" w:semiHidden="0" w:uiPriority="61" w:unhideWhenUsed="0"/>
+    <w:lsdException w:name="Light Grid Accent 2" w:semiHidden="0" w:uiPriority="62" w:unhideWhenUsed="0"/>
+    <w:lsdException w:name="Medium Shading 1 Accent 2" w:semiHidden="0" w:uiPriority="63" w:unhideWhenUsed="0"/>
+    <w:lsdException w:name="Medium Shading 2 Accent 2" w:semiHidden="0" w:uiPriority="64" w:unhideWhenUsed="0"/>
+    <w:lsdException w:name="Medium List 1 Accent 2" w:semiHidden="0" w:uiPriority="65" w:unhideWhenUsed="0"/>
+    <w:lsdException w:name="Medium List 2 Accent 2" w:semiHidden="0" w:uiPriority="66" w:unhideWhenUsed="0"/>
+    <w:lsdException w:name="Medium Grid 1 Accent 2" w:semiHidden="0" w:uiPriority="67" w:unhideWhenUsed="0"/>
+    <w:lsdException w:name="Medium Grid 2 Accent 2" w:semiHidden="0" w:uiPriority="68" w:unhideWhenUsed="0"/>
+    <w:lsdException w:name="Medium Grid 3 Accent 2" w:semiHidden="0" w:uiPriority="69" w:unhideWhenUsed="0"/>
+    <w:lsdException w:name="Dark List Accent 2" w:semiHidden="0" w:uiPriority="70" w:unhideWhenUsed="0"/>
+    <w:lsdException w:name="Colorful Shading Accent 2" w:semiHidden="0" w:uiPriority="71" w:unhideWhenUsed="0"/>
+    <w:lsdException w:name="Colorful List Accent 2" w:semiHidden="0" w:uiPriority="72" w:unhideWhenUsed="0"/>
+    <w:lsdException w:name="Colorful Grid Accent 2" w:semiHidden="0" w:uiPriority="73" w:unhideWhenUsed="0"/>
+    <w:lsdException w:name="Light Shading Accent 3" w:semiHidden="0" w:uiPriority="60" w:unhideWhenUsed="0"/>
+    <w:lsdException w:name="Light List Accent 3" w:semiHidden="0" w:uiPriority="61" w:unhideWhenUsed="0"/>
+    <w:lsdException w:name="Light Grid Accent 3" w:semiHidden="0" w:uiPriority="62" w:unhideWhenUsed="0"/>
+    <w:lsdException w:name="Medium Shading 1 Accent 3" w:semiHidden="0" w:uiPriority="63" w:unhideWhenUsed="0"/>
+    <w:lsdException w:name="Medium Shading 2 Accent 3" w:semiHidden="0" w:uiPriority="64" w:unhideWhenUsed="0"/>
+    <w:lsdException w:name="Medium List 1 Accent 3" w:semiHidden="0" w:uiPriority="65" w:unhideWhenUsed="0"/>
+    <w:lsdException w:name="Medium List 2 Accent 3" w:semiHidden="0" w:uiPriority="66" w:unhideWhenUsed="0"/>
+    <w:lsdException w:name="Medium Grid 1 Accent 3" w:semiHidden="0" w:uiPriority="67" w:unhideWhenUsed="0"/>
+    <w:lsdException w:name="Medium Grid 2 Accent 3" w:semiHidden="0" w:uiPriority="68" w:unhideWhenUsed="0"/>
+    <w:lsdException w:name="Medium Grid 3 Accent 3" w:semiHidden="0" w:uiPriority="69" w:unhideWhenUsed="0"/>
+    <w:lsdException w:name="Dark List Accent 3" w:semiHidden="0" w:uiPriority="70" w:unhideWhenUsed="0"/>
+    <w:lsdException w:name="Colorful Shading Accent 3" w:semiHidden="0" w:uiPriority="71" w:unhideWhenUsed="0"/>
+    <w:lsdException w:name="Colorful List Accent 3" w:semiHidden="0" w:uiPriority="72" w:unhideWhenUsed="0"/>
+    <w:lsdException w:name="Colorful Grid Accent 3" w:semiHidden="0" w:uiPriority="73" w:unhideWhenUsed="0"/>
+    <w:lsdException w:name="Light Shading Accent 4" w:semiHidden="0" w:uiPriority="60" w:unhideWhenUsed="0"/>
+    <w:lsdException w:name="Light List Accent 4" w:semiHidden="0" w:uiPriority="61" w:unhideWhenUsed="0"/>
+    <w:lsdException w:name="Light Grid Accent 4" w:semiHidden="0" w:uiPriority="62" w:unhideWhenUsed="0"/>
+    <w:lsdException w:name="Medium Shading 1 Accent 4" w:semiHidden="0" w:uiPriority="63" w:unhideWhenUsed="0"/>
+    <w:lsdException w:name="Medium Shading 2 Accent 4" w:semiHidden="0" w:uiPriority="64" w:unhideWhenUsed="0"/>
+    <w:lsdException w:name="Medium List 1 Accent 4" w:semiHidden="0" w:uiPriority="65" w:unhideWhenUsed="0"/>
+    <w:lsdException w:name="Medium List 2 Accent 4" w:semiHidden="0" w:uiPriority="66" w:unhideWhenUsed="0"/>
+    <w:lsdException w:name="Medium Grid 1 Accent 4" w:semiHidden="0" w:uiPriority="67" w:unhideWhenUsed="0"/>
+    <w:lsdException w:name="Medium Grid 2 Accent 4" w:semiHidden="0" w:uiPriority="68" w:unhideWhenUsed="0"/>
+    <w:lsdException w:name="Medium Grid 3 Accent 4" w:semiHidden="0" w:uiPriority="69" w:unhideWhenUsed="0"/>
+    <w:lsdException w:name="Dark List Accent 4" w:semiHidden="0" w:uiPriority="70" w:unhideWhenUsed="0"/>
+    <w:lsdException w:name="Colorful Shading Accent 4" w:semiHidden="0" w:uiPriority="71" w:unhideWhenUsed="0"/>
+    <w:lsdException w:name="Colorful List Accent 4" w:semiHidden="0" w:uiPriority="72" w:unhideWhenUsed="0"/>
+    <w:lsdException w:name="Colorful Grid Accent 4" w:semiHidden="0" w:uiPriority="73" w:unhideWhenUsed="0"/>
+    <w:lsdException w:name="Light Shading Accent 5" w:semiHidden="0" w:uiPriority="60" w:unhideWhenUsed="0"/>
+    <w:lsdException w:name="Light List Accent 5" w:semiHidden="0" w:uiPriority="61" w:unhideWhenUsed="0"/>
+    <w:lsdException w:name="Light Grid Accent 5" w:semiHidden="0" w:uiPriority="62" w:unhideWhenUsed="0"/>
+    <w:lsdException w:name="Medium Shading 1 Accent 5" w:semiHidden="0" w:uiPriority="63" w:unhideWhenUsed="0"/>
+    <w:lsdException w:name="Medium Shading 2 Accent 5" w:semiHidden="0" w:uiPriority="64" w:unhideWhenUsed="0"/>
+    <w:lsdException w:name="Medium List 1 Accent 5" w:semiHidden="0" w:uiPriority="65" w:unhideWhenUsed="0"/>
+    <w:lsdException w:name="Medium List 2 Accent 5" w:semiHidden="0" w:uiPriority="66" w:unhideWhenUsed="0"/>
+    <w:lsdException w:name="Medium Grid 1 Accent 5" w:semiHidden="0" w:uiPriority="67" w:unhideWhenUsed="0"/>
+    <w:lsdException w:name="Medium Grid 2 Accent 5" w:semiHidden="0" w:uiPriority="68" w:unhideWhenUsed="0"/>
+    <w:lsdException w:name="Medium Grid 3 Accent 5" w:semiHidden="0" w:uiPriority="69" w:unhideWhenUsed="0"/>
+    <w:lsdException w:name="Dark List Accent 5" w:semiHidden="0" w:uiPriority="70" w:unhideWhenUsed="0"/>
+    <w:lsdException w:name="Colorful Shading Accent 5" w:semiHidden="0" w:uiPriority="71" w:unhideWhenUsed="0"/>
+    <w:lsdException w:name="Colorful List Accent 5" w:semiHidden="0" w:uiPriority="72" w:unhideWhenUsed="0"/>
+    <w:lsdException w:name="Colorful Grid Accent 5" w:semiHidden="0" w:uiPriority="73" w:unhideWhenUsed="0"/>
+    <w:lsdException w:name="Light Shading Accent 6" w:semiHidden="0" w:uiPriority="60" w:unhideWhenUsed="0"/>
+    <w:lsdException w:name="Light List Accent 6" w:semiHidden="0" w:uiPriority="61" w:unhideWhenUsed="0"/>
+    <w:lsdException w:name="Light Grid Accent 6" w:semiHidden="0" w:uiPriority="62" w:unhideWhenUsed="0"/>
+    <w:lsdException w:name="Medium Shading 1 Accent 6" w:semiHidden="0" w:uiPriority="63" w:unhideWhenUsed="0"/>
+    <w:lsdException w:name="Medium Shading 2 Accent 6" w:semiHidden="0" w:uiPriority="64" w:unhideWhenUsed="0"/>
+    <w:lsdException w:name="Medium List 1 Accent 6" w:semiHidden="0" w:uiPriority="65" w:unhideWhenUsed="0"/>
+    <w:lsdException w:name="Medium List 2 Accent 6" w:semiHidden="0" w:uiPriority="66" w:unhideWhenUsed="0"/>
+    <w:lsdException w:name="Medium Grid 1 Accent 6" w:semiHidden="0" w:uiPriority="67" w:unhideWhenUsed="0"/>
+    <w:lsdException w:name="Medium Grid 2 Accent 6" w:semiHidden="0" w:uiPriority="68" w:unhideWhenUsed="0"/>
+    <w:lsdException w:name="Medium Grid 3 Accent 6" w:semiHidden="0" w:uiPriority="69" w:unhideWhenUsed="0"/>
+    <w:lsdException w:name="Dark List Accent 6" w:semiHidden="0" w:uiPriority="70" w:unhideWhenUsed="0"/>
+    <w:lsdException w:name="Colorful Shading Accent 6" w:semiHidden="0" w:uiPriority="71" w:unhideWhenUsed="0"/>
+    <w:lsdException w:name="Colorful List Accent 6" w:semiHidden="0" w:uiPriority="72" w:unhideWhenUsed="0"/>
+    <w:lsdException w:name="Colorful Grid Accent 6" w:semiHidden="0" w:uiPriority="73" w:unhideWhenUsed="0"/>
+    <w:lsdException w:name="Subtle Emphasis" w:semiHidden="0" w:uiPriority="19" w:unhideWhenUsed="0" w:qFormat="1"/>
+    <w:lsdException w:name="Intense Emphasis" w:semiHidden="0" w:uiPriority="21" w:unhideWhenUsed="0" w:qFormat="1"/>
+    <w:lsdException w:name="Subtle Reference" w:semiHidden="0" w:uiPriority="31" w:unhideWhenUsed="0" w:qFormat="1"/>
+    <w:lsdException w:name="Intense Reference" w:semiHidden="0" w:uiPriority="32" w:unhideWhenUsed="0" w:qFormat="1"/>
+    <w:lsdException w:name="Book Title" w:semiHidden="0" w:uiPriority="33" w:unhideWhenUsed="0" w:qFormat="1"/>
+    <w:lsdException w:name="Bibliography" w:uiPriority="37"/>
+    <w:lsdException w:name="TOC Heading" w:uiPriority="39" w:qFormat="1"/>
+  </w:latentStyles>
+  <w:style w:type="paragraph" w:default="1" w:styleId="Standard">
+    <w:name w:val="Normal"/>
+    <w:qFormat/>
+  </w:style>
+  <w:style w:type="character" w:default="1" w:styleId="Absatz-Standardschriftart">
+    <w:name w:val="Default Paragraph Font"/>
+    <w:uiPriority w:val="1"/>
+    <w:semiHidden/>
+    <w:unhideWhenUsed/>
+  </w:style>
+  <w:style w:type="table" w:default="1" w:styleId="NormaleTabelle">
+    <w:name w:val="Normal Table"/>
+    <w:uiPriority w:val="99"/>
+    <w:semiHidden/>
+    <w:unhideWhenUsed/>
+    <w:tblPr>
+      <w:tblInd w:w="0" w:type="dxa"/>
+      <w:tblCellMar>
+        <w:top w:w="0" w:type="dxa"/>
+        <w:left w:w="108" w:type="dxa"/>
+        <w:bottom w:w="0" w:type="dxa"/>
+        <w:right w:w="108" w:type="dxa"/>
+      </w:tblCellMar>
+    </w:tblPr>
+  </w:style>
+  <w:style w:type="numbering" w:default="1" w:styleId="KeineListe">
+    <w:name w:val="No List"/>
+    <w:uiPriority w:val="99"/>
+    <w:semiHidden/>
+    <w:unhideWhenUsed/>
+  </w:style>
+  <w:style w:type="paragraph" w:customStyle="1" w:styleId="FCF732463E154183A8EBCC695E1A4770">
+    <w:name w:val="FCF732463E154183A8EBCC695E1A4770"/>
+    <w:rsid w:val="005A400F"/>
+  </w:style>
+</w:styles>
+</file>
+
+<file path=word/glossary/webSettings.xml><?xml version="1.0" encoding="utf-8"?>
+<w:webSettings xmlns:mc="http://schemas.openxmlformats.org/markup-compatibility/2006" xmlns:r="http://schemas.openxmlformats.org/officeDocument/2006/relationships" xmlns:w="http://schemas.openxmlformats.org/wordprocessingml/2006/main" xmlns:w14="http://schemas.microsoft.com/office/word/2010/wordml" mc:Ignorable="w14">
+  <w:optimizeForBrowser/>
+  <w:allowPNG/>
+</w:webSettings>
 </file>
 
 <file path=word/theme/theme1.xml><?xml version="1.0" encoding="utf-8"?>
@@ -11140,7 +13785,7 @@
 </file>
 
 <file path=customXml/itemProps1.xml><?xml version="1.0" encoding="utf-8"?>
-<ds:datastoreItem xmlns:ds="http://schemas.openxmlformats.org/officeDocument/2006/customXml" ds:itemID="{223B0B2C-3439-4A3C-85B6-14815D281324}">
+<ds:datastoreItem xmlns:ds="http://schemas.openxmlformats.org/officeDocument/2006/customXml" ds:itemID="{4D8DE437-DC10-4520-93CA-78A76FABE37B}">
   <ds:schemaRefs>
     <ds:schemaRef ds:uri="http://schemas.openxmlformats.org/officeDocument/2006/bibliography"/>
   </ds:schemaRefs>

--- a/Quanteninformation.docx
+++ b/Quanteninformation.docx
@@ -32,6 +32,7 @@
           <w:docPartUnique/>
         </w:docPartObj>
       </w:sdtPr>
+      <w:sdtEndPr/>
       <w:sdtContent>
         <w:p>
           <w:pPr>
@@ -8030,7 +8031,13 @@
         <w:t>kto</w:t>
       </w:r>
       <w:r>
-        <w:t>ren ist es in f und g linear, z.B.:</w:t>
+        <w:t>re</w:t>
+      </w:r>
+      <w:r>
+        <w:t>n ist es in f und g linear</w:t>
+      </w:r>
+      <w:r>
+        <w:t>:</w:t>
       </w:r>
     </w:p>
     <w:tbl>
@@ -8511,16 +8518,28 @@
         <w:t xml:space="preserve">ordnet jeder Funktion ein Skalar zu. So ein mathematisches Objekt heißt „Funktional“. </w:t>
       </w:r>
       <w:r>
-        <w:t>Das Funktional mit der Delta-Distribution ordnet jeder Funktion f(x) die Funktion f(x) zu.</w:t>
+        <w:t>Das Funktional mit der Delta-Distri</w:t>
+      </w:r>
+      <w:r>
+        <w:t>bution ordnet jeder Funktion f(y</w:t>
+      </w:r>
+      <w:r>
+        <w:t xml:space="preserve">) </w:t>
+      </w:r>
+      <w:r>
+        <w:t xml:space="preserve">ihren Funktionswert an der Stelle </w:t>
+      </w:r>
+      <w:r>
+        <w:t>x</w:t>
+      </w:r>
+      <w:r>
+        <w:t xml:space="preserve"> zu, also f(x).</w:t>
       </w:r>
       <w:r>
         <w:t xml:space="preserve"> Es ist also die Einheitsoperation und </w:t>
       </w:r>
       <w:r>
-        <w:t>δ</w:t>
-      </w:r>
-      <w:r>
-        <w:t xml:space="preserve">(x-y) </w:t>
+        <w:t xml:space="preserve">δ(x-y) </w:t>
       </w:r>
       <w:r>
         <w:t>entspricht</w:t>
@@ -8545,20 +8564,6 @@
       </w:r>
       <w:r>
         <w:t>.</w:t>
-      </w:r>
-    </w:p>
-    <w:p>
-      <w:r>
-        <w:t xml:space="preserve">n. </w:t>
-      </w:r>
-      <w:r>
-        <w:t>Ableitungen</w:t>
-      </w:r>
-      <w:r>
-        <w:t xml:space="preserve"> ziehen sich vor das Integral gemäß</w:t>
-      </w:r>
-      <w:r>
-        <w:t>:</w:t>
       </w:r>
     </w:p>
     <w:tbl>
@@ -8584,6 +8589,342 @@
         <w:tc>
           <w:tcPr>
             <w:tcW w:w="4256" w:type="pct"/>
+            <w:shd w:val="clear" w:color="auto" w:fill="EEECE1" w:themeFill="background2"/>
+            <w:vAlign w:val="center"/>
+          </w:tcPr>
+          <w:p>
+            <w:pPr>
+              <w:rPr>
+                <w:rStyle w:val="Buchtitel"/>
+              </w:rPr>
+            </w:pPr>
+            <w:r>
+              <w:rPr>
+                <w:rStyle w:val="Buchtitel"/>
+              </w:rPr>
+              <w:t>Was ergibt?</w:t>
+            </w:r>
+          </w:p>
+          <w:p>
+            <w:pPr>
+              <w:jc w:val="center"/>
+            </w:pPr>
+            <w:r>
+              <w:rPr>
+                <w:noProof/>
+                <w:lang w:eastAsia="de-DE"/>
+              </w:rPr>
+              <w:drawing>
+                <wp:inline distT="0" distB="0" distL="0" distR="0" wp14:anchorId="29D5CA35" wp14:editId="09BB2112">
+                  <wp:extent cx="868682" cy="313945"/>
+                  <wp:effectExtent l="0" t="0" r="7620" b="0"/>
+                  <wp:docPr id="8" name="Grafik 8" descr="%FontSize=11&#10;%TeXFontSize=11&#10;\documentclass{article}&#10;\pagestyle{empty}&#10;\begin{document}&#10;\[&#10;\int_{- \infty}^\infty \mathrm{d}y \,\delta (x-y)&#10;\]&#10;\end{document}"/>
+                  <wp:cNvGraphicFramePr>
+                    <a:graphicFrameLocks xmlns:a="http://schemas.openxmlformats.org/drawingml/2006/main" noChangeAspect="1"/>
+                  </wp:cNvGraphicFramePr>
+                  <a:graphic xmlns:a="http://schemas.openxmlformats.org/drawingml/2006/main">
+                    <a:graphicData uri="http://schemas.openxmlformats.org/drawingml/2006/picture">
+                      <pic:pic xmlns:pic="http://schemas.openxmlformats.org/drawingml/2006/picture">
+                        <pic:nvPicPr>
+                          <pic:cNvPr id="0" name=""/>
+                          <pic:cNvPicPr/>
+                        </pic:nvPicPr>
+                        <pic:blipFill>
+                          <a:blip r:embed="rId48">
+                            <a:lum/>
+                          </a:blip>
+                          <a:stretch>
+                            <a:fillRect/>
+                          </a:stretch>
+                        </pic:blipFill>
+                        <pic:spPr>
+                          <a:xfrm>
+                            <a:off x="0" y="0"/>
+                            <a:ext cx="868682" cy="313945"/>
+                          </a:xfrm>
+                          <a:prstGeom prst="rect">
+                            <a:avLst/>
+                          </a:prstGeom>
+                          <a:noFill/>
+                          <a:ln>
+                            <a:noFill/>
+                          </a:ln>
+                        </pic:spPr>
+                      </pic:pic>
+                    </a:graphicData>
+                  </a:graphic>
+                </wp:inline>
+              </w:drawing>
+            </w:r>
+          </w:p>
+        </w:tc>
+        <w:tc>
+          <w:tcPr>
+            <w:tcW w:w="478" w:type="pct"/>
+            <w:shd w:val="clear" w:color="auto" w:fill="auto"/>
+            <w:vAlign w:val="center"/>
+          </w:tcPr>
+          <w:p>
+            <w:pPr>
+              <w:jc w:val="right"/>
+              <w:rPr>
+                <w:rFonts w:ascii="Arial" w:hAnsi="Arial" w:cs="Arial"/>
+                <w:vanish/>
+                <w:sz w:val="16"/>
+              </w:rPr>
+            </w:pPr>
+            <w:r>
+              <w:rPr>
+                <w:rFonts w:ascii="Arial" w:hAnsi="Arial" w:cs="Arial"/>
+                <w:vanish/>
+                <w:sz w:val="16"/>
+              </w:rPr>
+              <w:t>NormierungDeltaDistribution</w:t>
+            </w:r>
+          </w:p>
+        </w:tc>
+        <w:tc>
+          <w:tcPr>
+            <w:tcW w:w="266" w:type="pct"/>
+            <w:shd w:val="clear" w:color="auto" w:fill="auto"/>
+            <w:vAlign w:val="center"/>
+          </w:tcPr>
+          <w:p>
+            <w:pPr>
+              <w:jc w:val="right"/>
+            </w:pPr>
+            <w:r>
+              <w:t>(</w:t>
+            </w:r>
+            <w:bookmarkStart w:id="45" w:name="NormierungDeltaDistribution"/>
+            <w:r>
+              <w:fldChar w:fldCharType="begin"/>
+            </w:r>
+            <w:r>
+              <w:instrText xml:space="preserve"> SEQ Eq \* MERGEFORMAT </w:instrText>
+            </w:r>
+            <w:r>
+              <w:fldChar w:fldCharType="separate"/>
+            </w:r>
+            <w:r>
+              <w:rPr>
+                <w:noProof/>
+              </w:rPr>
+              <w:t>37</w:t>
+            </w:r>
+            <w:r>
+              <w:fldChar w:fldCharType="end"/>
+            </w:r>
+            <w:bookmarkEnd w:id="45"/>
+            <w:r>
+              <w:t>)</w:t>
+            </w:r>
+          </w:p>
+        </w:tc>
+      </w:tr>
+    </w:tbl>
+    <w:p>
+      <w:r>
+        <w:t>Fourier-Integral der Delta-Distribution</w:t>
+      </w:r>
+      <w:r>
+        <w:t xml:space="preserve"> (Vorgriff auf später</w:t>
+      </w:r>
+      <w:r>
+        <w:t>, schlampig, weil der Grenzübergang fehlt</w:t>
+      </w:r>
+      <w:r>
+        <w:t>)</w:t>
+      </w:r>
+      <w:r>
+        <w:t>:</w:t>
+      </w:r>
+    </w:p>
+    <w:tbl>
+      <w:tblPr>
+        <w:tblStyle w:val="Tabellenraster"/>
+        <w:tblW w:w="5000" w:type="pct"/>
+        <w:tblBorders>
+          <w:top w:val="none" w:sz="0" w:space="0" w:color="auto"/>
+          <w:left w:val="none" w:sz="0" w:space="0" w:color="auto"/>
+          <w:bottom w:val="none" w:sz="0" w:space="0" w:color="auto"/>
+          <w:right w:val="none" w:sz="0" w:space="0" w:color="auto"/>
+          <w:insideH w:val="none" w:sz="0" w:space="0" w:color="auto"/>
+          <w:insideV w:val="none" w:sz="0" w:space="0" w:color="auto"/>
+        </w:tblBorders>
+        <w:tblLook w:val="04A0" w:firstRow="1" w:lastRow="0" w:firstColumn="1" w:lastColumn="0" w:noHBand="0" w:noVBand="1"/>
+      </w:tblPr>
+      <w:tblGrid>
+        <w:gridCol w:w="7866"/>
+        <w:gridCol w:w="849"/>
+        <w:gridCol w:w="573"/>
+      </w:tblGrid>
+      <w:tr>
+        <w:tc>
+          <w:tcPr>
+            <w:tcW w:w="4256" w:type="pct"/>
+            <w:shd w:val="clear" w:color="auto" w:fill="auto"/>
+            <w:vAlign w:val="center"/>
+          </w:tcPr>
+          <w:p>
+            <w:pPr>
+              <w:jc w:val="center"/>
+            </w:pPr>
+            <w:r>
+              <w:rPr>
+                <w:noProof/>
+                <w:lang w:eastAsia="de-DE"/>
+              </w:rPr>
+              <w:drawing>
+                <wp:inline distT="0" distB="0" distL="0" distR="0">
+                  <wp:extent cx="1641351" cy="313945"/>
+                  <wp:effectExtent l="0" t="0" r="0" b="0"/>
+                  <wp:docPr id="20" name="Grafik 20" descr="%FontSize=11&#10;%TeXFontSize=11&#10;\documentclass{article}&#10;\pagestyle{empty}&#10;\begin{document}&#10;\[&#10;\delta (x-y) = \frac{1}{2\pi}&#10;\int_{- \infty}^\infty \mathrm{d}k \, e^{ik(x-y)}&#10;\]&#10;\end{document}"/>
+                  <wp:cNvGraphicFramePr>
+                    <a:graphicFrameLocks xmlns:a="http://schemas.openxmlformats.org/drawingml/2006/main" noChangeAspect="1"/>
+                  </wp:cNvGraphicFramePr>
+                  <a:graphic xmlns:a="http://schemas.openxmlformats.org/drawingml/2006/main">
+                    <a:graphicData uri="http://schemas.openxmlformats.org/drawingml/2006/picture">
+                      <pic:pic xmlns:pic="http://schemas.openxmlformats.org/drawingml/2006/picture">
+                        <pic:nvPicPr>
+                          <pic:cNvPr id="0" name=""/>
+                          <pic:cNvPicPr/>
+                        </pic:nvPicPr>
+                        <pic:blipFill>
+                          <a:blip r:embed="rId49">
+                            <a:lum/>
+                          </a:blip>
+                          <a:stretch>
+                            <a:fillRect/>
+                          </a:stretch>
+                        </pic:blipFill>
+                        <pic:spPr>
+                          <a:xfrm>
+                            <a:off x="0" y="0"/>
+                            <a:ext cx="1641351" cy="313945"/>
+                          </a:xfrm>
+                          <a:prstGeom prst="rect">
+                            <a:avLst/>
+                          </a:prstGeom>
+                          <a:noFill/>
+                          <a:ln>
+                            <a:noFill/>
+                          </a:ln>
+                        </pic:spPr>
+                      </pic:pic>
+                    </a:graphicData>
+                  </a:graphic>
+                </wp:inline>
+              </w:drawing>
+            </w:r>
+          </w:p>
+        </w:tc>
+        <w:tc>
+          <w:tcPr>
+            <w:tcW w:w="478" w:type="pct"/>
+            <w:shd w:val="clear" w:color="auto" w:fill="auto"/>
+            <w:vAlign w:val="center"/>
+          </w:tcPr>
+          <w:p>
+            <w:pPr>
+              <w:jc w:val="right"/>
+              <w:rPr>
+                <w:rFonts w:ascii="Arial" w:hAnsi="Arial" w:cs="Arial"/>
+                <w:vanish/>
+                <w:sz w:val="16"/>
+              </w:rPr>
+            </w:pPr>
+            <w:r>
+              <w:rPr>
+                <w:rFonts w:ascii="Arial" w:hAnsi="Arial" w:cs="Arial"/>
+                <w:vanish/>
+                <w:sz w:val="16"/>
+              </w:rPr>
+              <w:t>FourierDeltaDistribution</w:t>
+            </w:r>
+          </w:p>
+        </w:tc>
+        <w:tc>
+          <w:tcPr>
+            <w:tcW w:w="266" w:type="pct"/>
+            <w:shd w:val="clear" w:color="auto" w:fill="auto"/>
+            <w:vAlign w:val="center"/>
+          </w:tcPr>
+          <w:p>
+            <w:pPr>
+              <w:jc w:val="right"/>
+            </w:pPr>
+            <w:r>
+              <w:t>(</w:t>
+            </w:r>
+            <w:bookmarkStart w:id="46" w:name="FourierDeltaDistribution"/>
+            <w:r>
+              <w:fldChar w:fldCharType="begin"/>
+            </w:r>
+            <w:r>
+              <w:instrText xml:space="preserve"> SEQ Eq \* MERGEFORMAT </w:instrText>
+            </w:r>
+            <w:r>
+              <w:fldChar w:fldCharType="separate"/>
+            </w:r>
+            <w:r>
+              <w:rPr>
+                <w:noProof/>
+              </w:rPr>
+              <w:t>38</w:t>
+            </w:r>
+            <w:r>
+              <w:fldChar w:fldCharType="end"/>
+            </w:r>
+            <w:bookmarkEnd w:id="46"/>
+            <w:r>
+              <w:t>)</w:t>
+            </w:r>
+          </w:p>
+        </w:tc>
+      </w:tr>
+    </w:tbl>
+    <w:p/>
+    <w:p>
+      <w:r>
+        <w:t xml:space="preserve">n. </w:t>
+      </w:r>
+      <w:r>
+        <w:t>Ableitungen</w:t>
+      </w:r>
+      <w:r>
+        <w:t xml:space="preserve"> der Deltadistribution</w:t>
+      </w:r>
+      <w:r>
+        <w:t xml:space="preserve"> ziehen sich vor das Integral gemäß</w:t>
+      </w:r>
+      <w:r>
+        <w:t>:</w:t>
+      </w:r>
+    </w:p>
+    <w:tbl>
+      <w:tblPr>
+        <w:tblStyle w:val="Tabellenraster"/>
+        <w:tblW w:w="5000" w:type="pct"/>
+        <w:tblBorders>
+          <w:top w:val="none" w:sz="0" w:space="0" w:color="auto"/>
+          <w:left w:val="none" w:sz="0" w:space="0" w:color="auto"/>
+          <w:bottom w:val="none" w:sz="0" w:space="0" w:color="auto"/>
+          <w:right w:val="none" w:sz="0" w:space="0" w:color="auto"/>
+          <w:insideH w:val="none" w:sz="0" w:space="0" w:color="auto"/>
+          <w:insideV w:val="none" w:sz="0" w:space="0" w:color="auto"/>
+        </w:tblBorders>
+        <w:tblLook w:val="04A0" w:firstRow="1" w:lastRow="0" w:firstColumn="1" w:lastColumn="0" w:noHBand="0" w:noVBand="1"/>
+      </w:tblPr>
+      <w:tblGrid>
+        <w:gridCol w:w="7866"/>
+        <w:gridCol w:w="849"/>
+        <w:gridCol w:w="573"/>
+      </w:tblGrid>
+      <w:tr>
+        <w:tc>
+          <w:tcPr>
+            <w:tcW w:w="4256" w:type="pct"/>
             <w:shd w:val="clear" w:color="auto" w:fill="auto"/>
             <w:vAlign w:val="center"/>
           </w:tcPr>
@@ -8612,7 +8953,7 @@
                           <pic:cNvPicPr/>
                         </pic:nvPicPr>
                         <pic:blipFill>
-                          <a:blip r:embed="rId48">
+                          <a:blip r:embed="rId50">
                             <a:lum/>
                           </a:blip>
                           <a:stretch>
@@ -8678,7 +9019,7 @@
             <w:r>
               <w:t>(</w:t>
             </w:r>
-            <w:bookmarkStart w:id="45" w:name="AbleitungenDeltaDistribution"/>
+            <w:bookmarkStart w:id="47" w:name="AbleitungenDeltaDistribution"/>
             <w:r>
               <w:fldChar w:fldCharType="begin"/>
             </w:r>
@@ -8697,7 +9038,7 @@
             <w:r>
               <w:fldChar w:fldCharType="end"/>
             </w:r>
-            <w:bookmarkEnd w:id="45"/>
+            <w:bookmarkEnd w:id="47"/>
             <w:r>
               <w:t>)</w:t>
             </w:r>
@@ -8710,16 +9051,24 @@
       <w:pPr>
         <w:pStyle w:val="berschrift3"/>
       </w:pPr>
-      <w:bookmarkStart w:id="46" w:name="_Toc474054430"/>
+      <w:bookmarkStart w:id="48" w:name="_Toc474054430"/>
       <w:r>
         <w:t>Reihenentwicklungen</w:t>
       </w:r>
-      <w:bookmarkEnd w:id="46"/>
+      <w:bookmarkEnd w:id="48"/>
       <w:r>
         <w:t xml:space="preserve"> </w:t>
       </w:r>
     </w:p>
     <w:p>
+      <w:pPr>
+        <w:pStyle w:val="berschrift4"/>
+      </w:pPr>
+      <w:r>
+        <w:t>Taylor-Reihe</w:t>
+      </w:r>
+    </w:p>
+    <w:p>
       <w:r>
         <w:t>„</w:t>
       </w:r>
@@ -8730,7 +9079,13 @@
         <w:t>“</w:t>
       </w:r>
       <w:r>
-        <w:t xml:space="preserve"> Funktionen lassen sich in eine Taylorreihe entwickeln. Beispiele:</w:t>
+        <w:t xml:space="preserve"> Funktionen lassen sich in eine Taylor</w:t>
+      </w:r>
+      <w:r>
+        <w:t>-R</w:t>
+      </w:r>
+      <w:r>
+        <w:t>eihe entwickeln. Beispiele:</w:t>
       </w:r>
     </w:p>
     <w:tbl>
@@ -8768,6 +9123,7 @@
                 <w:noProof/>
                 <w:lang w:eastAsia="de-DE"/>
               </w:rPr>
+              <w:lastRenderedPageBreak/>
               <w:drawing>
                 <wp:inline distT="0" distB="0" distL="0" distR="0" wp14:anchorId="24533CB9" wp14:editId="284D553B">
                   <wp:extent cx="2034544" cy="394717"/>
@@ -8784,7 +9140,7 @@
                           <pic:cNvPicPr/>
                         </pic:nvPicPr>
                         <pic:blipFill>
-                          <a:blip r:embed="rId49">
+                          <a:blip r:embed="rId51">
                             <a:lum/>
                           </a:blip>
                           <a:stretch>
@@ -8850,7 +9206,7 @@
             <w:r>
               <w:t>(</w:t>
             </w:r>
-            <w:bookmarkStart w:id="47" w:name="TaylorreiheEFunktion"/>
+            <w:bookmarkStart w:id="49" w:name="TaylorreiheEFunktion"/>
             <w:r>
               <w:fldChar w:fldCharType="begin"/>
             </w:r>
@@ -8869,7 +9225,7 @@
             <w:r>
               <w:fldChar w:fldCharType="end"/>
             </w:r>
-            <w:bookmarkEnd w:id="47"/>
+            <w:bookmarkEnd w:id="49"/>
             <w:r>
               <w:t>)</w:t>
             </w:r>
@@ -8929,7 +9285,7 @@
                           <pic:cNvPicPr/>
                         </pic:nvPicPr>
                         <pic:blipFill>
-                          <a:blip r:embed="rId50">
+                          <a:blip r:embed="rId52">
                             <a:lum/>
                           </a:blip>
                           <a:stretch>
@@ -8995,7 +9351,7 @@
             <w:r>
               <w:t>(</w:t>
             </w:r>
-            <w:bookmarkStart w:id="48" w:name="TaylorreiheSinus"/>
+            <w:bookmarkStart w:id="50" w:name="TaylorreiheSinus"/>
             <w:r>
               <w:fldChar w:fldCharType="begin"/>
             </w:r>
@@ -9014,7 +9370,7 @@
             <w:r>
               <w:fldChar w:fldCharType="end"/>
             </w:r>
-            <w:bookmarkEnd w:id="48"/>
+            <w:bookmarkEnd w:id="50"/>
             <w:r>
               <w:t>)</w:t>
             </w:r>
@@ -9058,7 +9414,6 @@
                 <w:noProof/>
                 <w:lang w:eastAsia="de-DE"/>
               </w:rPr>
-              <w:lastRenderedPageBreak/>
               <w:drawing>
                 <wp:inline distT="0" distB="0" distL="0" distR="0">
                   <wp:extent cx="2481077" cy="393193"/>
@@ -9075,7 +9430,7 @@
                           <pic:cNvPicPr/>
                         </pic:nvPicPr>
                         <pic:blipFill>
-                          <a:blip r:embed="rId51">
+                          <a:blip r:embed="rId53">
                             <a:lum/>
                           </a:blip>
                           <a:stretch>
@@ -9141,7 +9496,7 @@
             <w:r>
               <w:t>(</w:t>
             </w:r>
-            <w:bookmarkStart w:id="49" w:name="TaylorreiheKosinus"/>
+            <w:bookmarkStart w:id="51" w:name="TaylorreiheKosinus"/>
             <w:r>
               <w:fldChar w:fldCharType="begin"/>
             </w:r>
@@ -9160,7 +9515,7 @@
             <w:r>
               <w:fldChar w:fldCharType="end"/>
             </w:r>
-            <w:bookmarkEnd w:id="49"/>
+            <w:bookmarkEnd w:id="51"/>
             <w:r>
               <w:t>)</w:t>
             </w:r>
@@ -9250,7 +9605,7 @@
                           <pic:cNvPicPr/>
                         </pic:nvPicPr>
                         <pic:blipFill>
-                          <a:blip r:embed="rId52">
+                          <a:blip r:embed="rId54">
                             <a:lum/>
                           </a:blip>
                           <a:stretch>
@@ -9316,7 +9671,7 @@
             <w:r>
               <w:t>(</w:t>
             </w:r>
-            <w:bookmarkStart w:id="50" w:name="MatrixExponential"/>
+            <w:bookmarkStart w:id="52" w:name="MatrixExponential"/>
             <w:r>
               <w:fldChar w:fldCharType="begin"/>
             </w:r>
@@ -9335,7 +9690,7 @@
             <w:r>
               <w:fldChar w:fldCharType="end"/>
             </w:r>
-            <w:bookmarkEnd w:id="50"/>
+            <w:bookmarkEnd w:id="52"/>
             <w:r>
               <w:t>)</w:t>
             </w:r>
@@ -9408,7 +9763,7 @@
                           <pic:cNvPicPr/>
                         </pic:nvPicPr>
                         <pic:blipFill>
-                          <a:blip r:embed="rId53">
+                          <a:blip r:embed="rId55">
                             <a:lum/>
                           </a:blip>
                           <a:stretch>
@@ -9474,7 +9829,7 @@
             <w:r>
               <w:t>(</w:t>
             </w:r>
-            <w:bookmarkStart w:id="51" w:name="AufgabeMatrixExponential"/>
+            <w:bookmarkStart w:id="53" w:name="AufgabeMatrixExponential"/>
             <w:r>
               <w:fldChar w:fldCharType="begin"/>
             </w:r>
@@ -9493,7 +9848,7 @@
             <w:r>
               <w:fldChar w:fldCharType="end"/>
             </w:r>
-            <w:bookmarkEnd w:id="51"/>
+            <w:bookmarkEnd w:id="53"/>
             <w:r>
               <w:t>)</w:t>
             </w:r>
@@ -9517,7 +9872,13 @@
     </w:p>
     <w:p>
       <w:r>
-        <w:t xml:space="preserve">Physik: in der Quanteninformation wird die von Neumannsche Entropie eine Rolle spielen. Sie wird berechnet als </w:t>
+        <w:t>Physik: in der Quanteninformation</w:t>
+      </w:r>
+      <w:r>
+        <w:t>stheorie</w:t>
+      </w:r>
+      <w:r>
+        <w:t xml:space="preserve"> wird die von Neumannsche Entropie eine Rolle spielen. Sie wird berechnet als </w:t>
       </w:r>
       <w:r>
         <w:t>-</w:t>
@@ -9534,41 +9895,476 @@
       <w:r>
         <w:t xml:space="preserve">selbst </w:t>
       </w:r>
-      <w:bookmarkStart w:id="52" w:name="_GoBack"/>
-      <w:bookmarkEnd w:id="52"/>
       <w:r>
         <w:t>als Funktion einer Matrix entsteht.</w:t>
       </w:r>
     </w:p>
     <w:p>
-      <w:r>
-        <w:t>Beispiel Fourierreihe als alternative Entwicklung nach anderer Basis</w:t>
-      </w:r>
-      <w:r>
-        <w:t>. Fourierreihe der Deltadistribution.</w:t>
-      </w:r>
-    </w:p>
-    <w:p>
-      <w:r>
-        <w:t>Nicht jede F. mehrerer Veränderlicher ein Produkt aber entwickelbar.</w:t>
-      </w:r>
-      <w:r>
-        <w:t xml:space="preserve"> =&gt; Verschränkung</w:t>
-      </w:r>
-    </w:p>
-    <w:p>
+      <w:pPr>
+        <w:pStyle w:val="berschrift4"/>
+      </w:pPr>
+      <w:r>
+        <w:lastRenderedPageBreak/>
+        <w:t>Fourier-Transformation</w:t>
+      </w:r>
+    </w:p>
+    <w:tbl>
+      <w:tblPr>
+        <w:tblStyle w:val="Tabellenraster"/>
+        <w:tblW w:w="0" w:type="auto"/>
+        <w:tblLook w:val="04A0" w:firstRow="1" w:lastRow="0" w:firstColumn="1" w:lastColumn="0" w:noHBand="0" w:noVBand="1"/>
+      </w:tblPr>
+      <w:tblGrid>
+        <w:gridCol w:w="3492"/>
+        <w:gridCol w:w="5796"/>
+      </w:tblGrid>
+      <w:tr>
+        <w:tc>
+          <w:tcPr>
+            <w:tcW w:w="4606" w:type="dxa"/>
+          </w:tcPr>
+          <w:p>
+            <w:r>
+              <w:t>„Gutmütige“ periodische Funktionen lassen sich als Summe von cos- und sin-Funktionen darstellen.</w:t>
+            </w:r>
+          </w:p>
+          <w:p/>
+          <w:p>
+            <w:r>
+              <w:t>In der Verallgemeinerung lassen sich</w:t>
+            </w:r>
+            <w:r>
+              <w:t xml:space="preserve"> beliebige „gutmütige“ Funktionen als unendlich dichte Summe, also ...</w:t>
+            </w:r>
+          </w:p>
+        </w:tc>
+        <w:tc>
+          <w:tcPr>
+            <w:tcW w:w="4606" w:type="dxa"/>
+          </w:tcPr>
+          <w:p>
+            <w:r>
+              <w:rPr>
+                <w:noProof/>
+                <w:lang w:eastAsia="de-DE"/>
+              </w:rPr>
+              <w:drawing>
+                <wp:inline distT="0" distB="0" distL="0" distR="0" wp14:anchorId="3C11BAA2" wp14:editId="0F31AC1A">
+                  <wp:extent cx="3540760" cy="4045585"/>
+                  <wp:effectExtent l="0" t="0" r="2540" b="0"/>
+                  <wp:docPr id="24" name="Grafik 24" descr="https://www.sfu.ca/sonic-studio/handbook/Graphics/Fourier_Series.gif"/>
+                  <wp:cNvGraphicFramePr>
+                    <a:graphicFrameLocks xmlns:a="http://schemas.openxmlformats.org/drawingml/2006/main" noChangeAspect="1"/>
+                  </wp:cNvGraphicFramePr>
+                  <a:graphic xmlns:a="http://schemas.openxmlformats.org/drawingml/2006/main">
+                    <a:graphicData uri="http://schemas.openxmlformats.org/drawingml/2006/picture">
+                      <pic:pic xmlns:pic="http://schemas.openxmlformats.org/drawingml/2006/picture">
+                        <pic:nvPicPr>
+                          <pic:cNvPr id="0" name="Picture 1" descr="https://www.sfu.ca/sonic-studio/handbook/Graphics/Fourier_Series.gif"/>
+                          <pic:cNvPicPr>
+                            <a:picLocks noChangeAspect="1" noChangeArrowheads="1"/>
+                          </pic:cNvPicPr>
+                        </pic:nvPicPr>
+                        <pic:blipFill>
+                          <a:blip r:embed="rId56">
+                            <a:extLst>
+                              <a:ext uri="{28A0092B-C50C-407E-A947-70E740481C1C}">
+                                <a14:useLocalDpi xmlns:a14="http://schemas.microsoft.com/office/drawing/2010/main" val="0"/>
+                              </a:ext>
+                            </a:extLst>
+                          </a:blip>
+                          <a:srcRect/>
+                          <a:stretch>
+                            <a:fillRect/>
+                          </a:stretch>
+                        </pic:blipFill>
+                        <pic:spPr bwMode="auto">
+                          <a:xfrm>
+                            <a:off x="0" y="0"/>
+                            <a:ext cx="3540760" cy="4045585"/>
+                          </a:xfrm>
+                          <a:prstGeom prst="rect">
+                            <a:avLst/>
+                          </a:prstGeom>
+                          <a:noFill/>
+                          <a:ln>
+                            <a:noFill/>
+                          </a:ln>
+                        </pic:spPr>
+                      </pic:pic>
+                    </a:graphicData>
+                  </a:graphic>
+                </wp:inline>
+              </w:drawing>
+            </w:r>
+          </w:p>
+        </w:tc>
+      </w:tr>
+    </w:tbl>
+    <w:p>
+      <w:r>
+        <w:t>... als Integral darstellen:</w:t>
+      </w:r>
+    </w:p>
+    <w:tbl>
+      <w:tblPr>
+        <w:tblStyle w:val="Tabellenraster"/>
+        <w:tblW w:w="5000" w:type="pct"/>
+        <w:tblBorders>
+          <w:top w:val="none" w:sz="0" w:space="0" w:color="auto"/>
+          <w:left w:val="none" w:sz="0" w:space="0" w:color="auto"/>
+          <w:bottom w:val="none" w:sz="0" w:space="0" w:color="auto"/>
+          <w:right w:val="none" w:sz="0" w:space="0" w:color="auto"/>
+          <w:insideH w:val="none" w:sz="0" w:space="0" w:color="auto"/>
+          <w:insideV w:val="none" w:sz="0" w:space="0" w:color="auto"/>
+        </w:tblBorders>
+        <w:tblLook w:val="04A0" w:firstRow="1" w:lastRow="0" w:firstColumn="1" w:lastColumn="0" w:noHBand="0" w:noVBand="1"/>
+      </w:tblPr>
+      <w:tblGrid>
+        <w:gridCol w:w="7866"/>
+        <w:gridCol w:w="849"/>
+        <w:gridCol w:w="573"/>
+      </w:tblGrid>
+      <w:tr>
+        <w:tc>
+          <w:tcPr>
+            <w:tcW w:w="4256" w:type="pct"/>
+            <w:shd w:val="clear" w:color="auto" w:fill="auto"/>
+            <w:vAlign w:val="center"/>
+          </w:tcPr>
+          <w:p>
+            <w:pPr>
+              <w:jc w:val="center"/>
+            </w:pPr>
+            <w:r>
+              <w:rPr>
+                <w:noProof/>
+                <w:lang w:eastAsia="de-DE"/>
+              </w:rPr>
+              <w:drawing>
+                <wp:inline distT="0" distB="0" distL="0" distR="0">
+                  <wp:extent cx="2720346" cy="320041"/>
+                  <wp:effectExtent l="0" t="0" r="3810" b="3810"/>
+                  <wp:docPr id="313" name="Grafik 313" descr="%FontSize=11&#10;%TeXFontSize=11&#10;\documentclass{article}&#10;\pagestyle{empty}&#10;\begin{document}&#10;\[&#10; f(t) = \int _0^\infty \mathrm{d}\nu \left( {\hat f}^c(\nu) \cos (2\pi \nu t) + {\hat f}^s(\nu) \sin (2\pi \nu t) \right)&#10;\]&#10;\end{document}"/>
+                  <wp:cNvGraphicFramePr>
+                    <a:graphicFrameLocks xmlns:a="http://schemas.openxmlformats.org/drawingml/2006/main" noChangeAspect="1"/>
+                  </wp:cNvGraphicFramePr>
+                  <a:graphic xmlns:a="http://schemas.openxmlformats.org/drawingml/2006/main">
+                    <a:graphicData uri="http://schemas.openxmlformats.org/drawingml/2006/picture">
+                      <pic:pic xmlns:pic="http://schemas.openxmlformats.org/drawingml/2006/picture">
+                        <pic:nvPicPr>
+                          <pic:cNvPr id="0" name=""/>
+                          <pic:cNvPicPr/>
+                        </pic:nvPicPr>
+                        <pic:blipFill>
+                          <a:blip r:embed="rId57">
+                            <a:lum/>
+                          </a:blip>
+                          <a:stretch>
+                            <a:fillRect/>
+                          </a:stretch>
+                        </pic:blipFill>
+                        <pic:spPr>
+                          <a:xfrm>
+                            <a:off x="0" y="0"/>
+                            <a:ext cx="2720346" cy="320041"/>
+                          </a:xfrm>
+                          <a:prstGeom prst="rect">
+                            <a:avLst/>
+                          </a:prstGeom>
+                          <a:noFill/>
+                          <a:ln>
+                            <a:noFill/>
+                          </a:ln>
+                        </pic:spPr>
+                      </pic:pic>
+                    </a:graphicData>
+                  </a:graphic>
+                </wp:inline>
+              </w:drawing>
+            </w:r>
+          </w:p>
+        </w:tc>
+        <w:tc>
+          <w:tcPr>
+            <w:tcW w:w="478" w:type="pct"/>
+            <w:shd w:val="clear" w:color="auto" w:fill="auto"/>
+            <w:vAlign w:val="center"/>
+          </w:tcPr>
+          <w:p>
+            <w:pPr>
+              <w:jc w:val="right"/>
+              <w:rPr>
+                <w:rFonts w:ascii="Arial" w:hAnsi="Arial" w:cs="Arial"/>
+                <w:vanish/>
+                <w:sz w:val="16"/>
+              </w:rPr>
+            </w:pPr>
+            <w:r>
+              <w:rPr>
+                <w:rFonts w:ascii="Arial" w:hAnsi="Arial" w:cs="Arial"/>
+                <w:vanish/>
+                <w:sz w:val="16"/>
+              </w:rPr>
+              <w:t>SinusKosinusTransformation</w:t>
+            </w:r>
+          </w:p>
+        </w:tc>
+        <w:tc>
+          <w:tcPr>
+            <w:tcW w:w="266" w:type="pct"/>
+            <w:shd w:val="clear" w:color="auto" w:fill="auto"/>
+            <w:vAlign w:val="center"/>
+          </w:tcPr>
+          <w:p>
+            <w:pPr>
+              <w:jc w:val="right"/>
+            </w:pPr>
+            <w:r>
+              <w:t>(</w:t>
+            </w:r>
+            <w:bookmarkStart w:id="54" w:name="SinusKosinusTransformation"/>
+            <w:r>
+              <w:fldChar w:fldCharType="begin"/>
+            </w:r>
+            <w:r>
+              <w:instrText xml:space="preserve"> SEQ Eq \* MERGEFORMAT </w:instrText>
+            </w:r>
+            <w:r>
+              <w:fldChar w:fldCharType="separate"/>
+            </w:r>
+            <w:r>
+              <w:rPr>
+                <w:noProof/>
+              </w:rPr>
+              <w:t>45</w:t>
+            </w:r>
+            <w:r>
+              <w:fldChar w:fldCharType="end"/>
+            </w:r>
+            <w:bookmarkEnd w:id="54"/>
+            <w:r>
+              <w:t>)</w:t>
+            </w:r>
+          </w:p>
+        </w:tc>
+      </w:tr>
+    </w:tbl>
+    <w:p/>
+    <w:p>
+      <w:r>
+        <w:t xml:space="preserve">Im Körper der komplexen Zahlen </w:t>
+      </w:r>
+      <w:r>
+        <w:t>(Vorgriff)</w:t>
+      </w:r>
+      <w:r>
+        <w:t xml:space="preserve"> lässt sich die Fouriertransformation besonders kompakt schreiben</w:t>
+      </w:r>
+      <w:r>
+        <w:t>:</w:t>
+      </w:r>
+    </w:p>
+    <w:tbl>
+      <w:tblPr>
+        <w:tblStyle w:val="Tabellenraster"/>
+        <w:tblW w:w="5000" w:type="pct"/>
+        <w:tblBorders>
+          <w:top w:val="none" w:sz="0" w:space="0" w:color="auto"/>
+          <w:left w:val="none" w:sz="0" w:space="0" w:color="auto"/>
+          <w:bottom w:val="none" w:sz="0" w:space="0" w:color="auto"/>
+          <w:right w:val="none" w:sz="0" w:space="0" w:color="auto"/>
+          <w:insideH w:val="none" w:sz="0" w:space="0" w:color="auto"/>
+          <w:insideV w:val="none" w:sz="0" w:space="0" w:color="auto"/>
+        </w:tblBorders>
+        <w:tblLook w:val="04A0" w:firstRow="1" w:lastRow="0" w:firstColumn="1" w:lastColumn="0" w:noHBand="0" w:noVBand="1"/>
+      </w:tblPr>
+      <w:tblGrid>
+        <w:gridCol w:w="7866"/>
+        <w:gridCol w:w="849"/>
+        <w:gridCol w:w="573"/>
+      </w:tblGrid>
+      <w:tr>
+        <w:tc>
+          <w:tcPr>
+            <w:tcW w:w="4256" w:type="pct"/>
+            <w:shd w:val="clear" w:color="auto" w:fill="auto"/>
+            <w:vAlign w:val="center"/>
+          </w:tcPr>
+          <w:p>
+            <w:pPr>
+              <w:jc w:val="center"/>
+            </w:pPr>
+            <w:r>
+              <w:rPr>
+                <w:noProof/>
+                <w:lang w:eastAsia="de-DE"/>
+              </w:rPr>
+              <w:drawing>
+                <wp:inline distT="0" distB="0" distL="0" distR="0">
+                  <wp:extent cx="1840996" cy="333757"/>
+                  <wp:effectExtent l="0" t="0" r="6985" b="9525"/>
+                  <wp:docPr id="314" name="Grafik 314" descr="%FontSize=11&#10;%TeXFontSize=11&#10;\documentclass{article}&#10;\pagestyle{empty}&#10;\begin{document}&#10;\[&#10;f(y)={\frac {1}{\left(2\pi \right)^{n/2}}}\int _{\mathbb {R} ^{n}}f(x)\,e^{-\mathrm {i} y\cdot x}\,\mathrm {d} x&#10;\]&#10;\end{document}"/>
+                  <wp:cNvGraphicFramePr>
+                    <a:graphicFrameLocks xmlns:a="http://schemas.openxmlformats.org/drawingml/2006/main" noChangeAspect="1"/>
+                  </wp:cNvGraphicFramePr>
+                  <a:graphic xmlns:a="http://schemas.openxmlformats.org/drawingml/2006/main">
+                    <a:graphicData uri="http://schemas.openxmlformats.org/drawingml/2006/picture">
+                      <pic:pic xmlns:pic="http://schemas.openxmlformats.org/drawingml/2006/picture">
+                        <pic:nvPicPr>
+                          <pic:cNvPr id="0" name=""/>
+                          <pic:cNvPicPr/>
+                        </pic:nvPicPr>
+                        <pic:blipFill>
+                          <a:blip r:embed="rId58">
+                            <a:lum/>
+                          </a:blip>
+                          <a:stretch>
+                            <a:fillRect/>
+                          </a:stretch>
+                        </pic:blipFill>
+                        <pic:spPr>
+                          <a:xfrm>
+                            <a:off x="0" y="0"/>
+                            <a:ext cx="1840996" cy="333757"/>
+                          </a:xfrm>
+                          <a:prstGeom prst="rect">
+                            <a:avLst/>
+                          </a:prstGeom>
+                          <a:noFill/>
+                          <a:ln>
+                            <a:noFill/>
+                          </a:ln>
+                        </pic:spPr>
+                      </pic:pic>
+                    </a:graphicData>
+                  </a:graphic>
+                </wp:inline>
+              </w:drawing>
+            </w:r>
+          </w:p>
+        </w:tc>
+        <w:tc>
+          <w:tcPr>
+            <w:tcW w:w="478" w:type="pct"/>
+            <w:shd w:val="clear" w:color="auto" w:fill="auto"/>
+            <w:vAlign w:val="center"/>
+          </w:tcPr>
+          <w:p>
+            <w:pPr>
+              <w:jc w:val="right"/>
+              <w:rPr>
+                <w:rFonts w:ascii="Arial" w:hAnsi="Arial" w:cs="Arial"/>
+                <w:vanish/>
+                <w:sz w:val="16"/>
+              </w:rPr>
+            </w:pPr>
+            <w:r>
+              <w:rPr>
+                <w:rFonts w:ascii="Arial" w:hAnsi="Arial" w:cs="Arial"/>
+                <w:vanish/>
+                <w:sz w:val="16"/>
+              </w:rPr>
+              <w:t>FourierTransformation</w:t>
+            </w:r>
+          </w:p>
+        </w:tc>
+        <w:tc>
+          <w:tcPr>
+            <w:tcW w:w="266" w:type="pct"/>
+            <w:shd w:val="clear" w:color="auto" w:fill="auto"/>
+            <w:vAlign w:val="center"/>
+          </w:tcPr>
+          <w:p>
+            <w:pPr>
+              <w:jc w:val="right"/>
+            </w:pPr>
+            <w:r>
+              <w:t>(</w:t>
+            </w:r>
+            <w:bookmarkStart w:id="55" w:name="FourierTransformation"/>
+            <w:r>
+              <w:fldChar w:fldCharType="begin"/>
+            </w:r>
+            <w:r>
+              <w:instrText xml:space="preserve"> SEQ Eq \* MERGEFORMAT </w:instrText>
+            </w:r>
+            <w:r>
+              <w:fldChar w:fldCharType="separate"/>
+            </w:r>
+            <w:r>
+              <w:rPr>
+                <w:noProof/>
+              </w:rPr>
+              <w:t>45</w:t>
+            </w:r>
+            <w:r>
+              <w:fldChar w:fldCharType="end"/>
+            </w:r>
+            <w:bookmarkEnd w:id="55"/>
+            <w:r>
+              <w:t>)</w:t>
+            </w:r>
+          </w:p>
+        </w:tc>
+      </w:tr>
+    </w:tbl>
+    <w:p>
+      <w:r>
+        <w:t>Die Normierung ist im unteren Fall so gewählt, dass die Fouriertransformation als unitäre Abbildung aufgefasst werden kann.</w:t>
+      </w:r>
+    </w:p>
+    <w:p>
+      <w:r>
+        <w:t xml:space="preserve">Eine Funktion </w:t>
+      </w:r>
+      <w:r>
+        <w:t xml:space="preserve">f(x) </w:t>
+      </w:r>
+      <w:r>
+        <w:t>kann also in eine Taylorreihe oder ein Fourierintegral transformiert werden. Wir können dies auch so auffassen, dass Taylorreihe und Fourierintegral die Koeffizienten der Funktion bezüglich verschiedener Basen sind: einmal werden Potenzen von x verwendet, das andere Mal periodische Funktionen von x.</w:t>
+      </w:r>
+    </w:p>
+    <w:p>
+      <w:pPr>
+        <w:pStyle w:val="berschrift3"/>
+      </w:pPr>
       <w:r>
         <w:t>Partielle Ableitungen</w:t>
       </w:r>
-      <w:r>
-        <w:t xml:space="preserve">, </w:t>
-      </w:r>
+    </w:p>
+    <w:p/>
+    <w:p>
       <w:r>
         <w:t>e hoch Differentialoperator</w:t>
       </w:r>
     </w:p>
     <w:p>
-      <w:r>
+      <w:pPr>
+        <w:pStyle w:val="berschrift3"/>
+      </w:pPr>
+      <w:r>
+        <w:t>Differentialgleichungen</w:t>
+      </w:r>
+    </w:p>
+    <w:p>
+      <w:hyperlink r:id="rId59" w:history="1">
+        <w:r>
+          <w:rPr>
+            <w:rStyle w:val="Hyperlink"/>
+          </w:rPr>
+          <w:t>http://www.mathepedia.de/Differentialgleichungen.aspx</w:t>
+        </w:r>
+      </w:hyperlink>
+      <w:r>
+        <w:t xml:space="preserve"> </w:t>
+      </w:r>
+      <w:bookmarkStart w:id="56" w:name="_GoBack"/>
+      <w:bookmarkEnd w:id="56"/>
+    </w:p>
+    <w:p>
+      <w:r>
+        <w:lastRenderedPageBreak/>
         <w:t>Lineare Differentialgleichungen mit Eigenwerten</w:t>
       </w:r>
     </w:p>
@@ -9581,11 +10377,11 @@
       <w:pPr>
         <w:pStyle w:val="berschrift2"/>
       </w:pPr>
-      <w:bookmarkStart w:id="53" w:name="_Toc474054431"/>
+      <w:bookmarkStart w:id="57" w:name="_Toc474054431"/>
       <w:r>
         <w:t>Komplexe Zahlen</w:t>
       </w:r>
-      <w:bookmarkEnd w:id="53"/>
+      <w:bookmarkEnd w:id="57"/>
     </w:p>
     <w:p>
       <w:r>
@@ -9645,11 +10441,11 @@
       <w:pPr>
         <w:pStyle w:val="berschrift2"/>
       </w:pPr>
-      <w:bookmarkStart w:id="54" w:name="_Toc474054432"/>
+      <w:bookmarkStart w:id="58" w:name="_Toc474054432"/>
       <w:r>
         <w:t>Gruppen</w:t>
       </w:r>
-      <w:bookmarkEnd w:id="54"/>
+      <w:bookmarkEnd w:id="58"/>
     </w:p>
     <w:p>
       <w:r>
@@ -9660,55 +10456,54 @@
       <w:pPr>
         <w:pStyle w:val="berschrift2"/>
       </w:pPr>
-      <w:bookmarkStart w:id="55" w:name="_Toc474054433"/>
-      <w:r>
-        <w:lastRenderedPageBreak/>
+      <w:bookmarkStart w:id="59" w:name="_Toc474054433"/>
+      <w:r>
         <w:t>Vektorräume</w:t>
       </w:r>
-      <w:bookmarkEnd w:id="55"/>
+      <w:bookmarkEnd w:id="59"/>
     </w:p>
     <w:p>
       <w:pPr>
         <w:pStyle w:val="berschrift1"/>
       </w:pPr>
-      <w:bookmarkStart w:id="56" w:name="_Toc474054434"/>
+      <w:bookmarkStart w:id="60" w:name="_Toc474054434"/>
       <w:r>
         <w:t>Hilberträume</w:t>
       </w:r>
-      <w:bookmarkEnd w:id="56"/>
+      <w:bookmarkEnd w:id="60"/>
     </w:p>
     <w:p/>
     <w:p>
       <w:pPr>
         <w:pStyle w:val="berschrift1"/>
       </w:pPr>
-      <w:bookmarkStart w:id="57" w:name="_Toc474054435"/>
+      <w:bookmarkStart w:id="61" w:name="_Toc474054435"/>
       <w:r>
         <w:t>Shannonsche Informationstheorie</w:t>
       </w:r>
-      <w:bookmarkEnd w:id="57"/>
+      <w:bookmarkEnd w:id="61"/>
     </w:p>
     <w:p/>
     <w:p>
       <w:pPr>
         <w:pStyle w:val="berschrift1"/>
       </w:pPr>
-      <w:bookmarkStart w:id="58" w:name="_Toc474054436"/>
+      <w:bookmarkStart w:id="62" w:name="_Toc474054436"/>
       <w:r>
         <w:t>Philosophischer Ausflug</w:t>
       </w:r>
-      <w:bookmarkEnd w:id="58"/>
+      <w:bookmarkEnd w:id="62"/>
     </w:p>
     <w:p/>
     <w:p>
       <w:pPr>
         <w:pStyle w:val="berschrift1"/>
       </w:pPr>
-      <w:bookmarkStart w:id="59" w:name="_Toc474054437"/>
+      <w:bookmarkStart w:id="63" w:name="_Toc474054437"/>
       <w:r>
         <w:t>Quantentheorie</w:t>
       </w:r>
-      <w:bookmarkEnd w:id="59"/>
+      <w:bookmarkEnd w:id="63"/>
     </w:p>
     <w:p>
       <w:pPr>
@@ -9735,7 +10530,7 @@
                     <pic:cNvPicPr/>
                   </pic:nvPicPr>
                   <pic:blipFill>
-                    <a:blip r:embed="rId54"/>
+                    <a:blip r:embed="rId60"/>
                     <a:stretch>
                       <a:fillRect/>
                     </a:stretch>
@@ -9765,6 +10560,7 @@
         </w:numPr>
       </w:pPr>
       <w:r>
+        <w:lastRenderedPageBreak/>
         <w:t>alles über 1 Kamm scheren: Hilbertraum und lineare Operatoren als abstraktes Modell für Funktionen/n-Tupel und lineare Differential- und Matrixoperatoren</w:t>
       </w:r>
     </w:p>
@@ -9855,7 +10651,6 @@
         </w:numPr>
       </w:pPr>
       <w:r>
-        <w:lastRenderedPageBreak/>
         <w:t>Beispiele (Wasserstoffproblem, harmonischer Oszillator)</w:t>
       </w:r>
     </w:p>
@@ -9874,11 +10669,11 @@
       <w:pPr>
         <w:pStyle w:val="berschrift1"/>
       </w:pPr>
-      <w:bookmarkStart w:id="60" w:name="_Toc474054438"/>
+      <w:bookmarkStart w:id="64" w:name="_Toc474054438"/>
       <w:r>
         <w:t>Interpretationen der Quantentheorie</w:t>
       </w:r>
-      <w:bookmarkEnd w:id="60"/>
+      <w:bookmarkEnd w:id="64"/>
     </w:p>
     <w:p>
       <w:pPr>
@@ -9968,11 +10763,11 @@
       <w:pPr>
         <w:pStyle w:val="berschrift1"/>
       </w:pPr>
-      <w:bookmarkStart w:id="61" w:name="_Toc474054439"/>
+      <w:bookmarkStart w:id="65" w:name="_Toc474054439"/>
       <w:r>
         <w:t>Quanteninformation</w:t>
       </w:r>
-      <w:bookmarkEnd w:id="61"/>
+      <w:bookmarkEnd w:id="65"/>
     </w:p>
     <w:p/>
     <w:p>
@@ -9994,6 +10789,7 @@
         </w:numPr>
       </w:pPr>
       <w:r>
+        <w:lastRenderedPageBreak/>
         <w:t>Q-Bit als kleinste sinnvolle Einheit, die Beziehung zwischen Q-Bit und klassischem Bit</w:t>
       </w:r>
     </w:p>
@@ -10029,7 +10825,7 @@
       <w:r>
         <w:t xml:space="preserve">In etwa bis zur Hälfte von </w:t>
       </w:r>
-      <w:hyperlink r:id="rId55" w:history="1">
+      <w:hyperlink r:id="rId61" w:history="1">
         <w:r>
           <w:rPr>
             <w:rStyle w:val="Hyperlink"/>
@@ -10057,7 +10853,7 @@
     <w:p/>
     <w:p/>
     <w:sectPr>
-      <w:footerReference w:type="default" r:id="rId56"/>
+      <w:footerReference w:type="default" r:id="rId62"/>
       <w:pgSz w:w="11906" w:h="16838"/>
       <w:pgMar w:top="1417" w:right="1417" w:bottom="1134" w:left="1417" w:header="708" w:footer="708" w:gutter="0"/>
       <w:cols w:space="708"/>
@@ -10152,7 +10948,7 @@
         <w:noProof/>
         <w:sz w:val="18"/>
       </w:rPr>
-      <w:t>9</w:t>
+      <w:t>10</w:t>
     </w:r>
     <w:r>
       <w:rPr>
@@ -12997,504 +13793,6 @@
 </w:styles>
 </file>
 
-<file path=word/glossary/document.xml><?xml version="1.0" encoding="utf-8"?>
-<w:glossaryDocument xmlns:wpc="http://schemas.microsoft.com/office/word/2010/wordprocessingCanvas" xmlns:mc="http://schemas.openxmlformats.org/markup-compatibility/2006" xmlns:o="urn:schemas-microsoft-com:office:office" xmlns:r="http://schemas.openxmlformats.org/officeDocument/2006/relationships" xmlns:m="http://schemas.openxmlformats.org/officeDocument/2006/math" xmlns:v="urn:schemas-microsoft-com:vml" xmlns:wp14="http://schemas.microsoft.com/office/word/2010/wordprocessingDrawing" xmlns:wp="http://schemas.openxmlformats.org/drawingml/2006/wordprocessingDrawing" xmlns:w10="urn:schemas-microsoft-com:office:word" xmlns:w="http://schemas.openxmlformats.org/wordprocessingml/2006/main" xmlns:w14="http://schemas.microsoft.com/office/word/2010/wordml" xmlns:wpg="http://schemas.microsoft.com/office/word/2010/wordprocessingGroup" xmlns:wpi="http://schemas.microsoft.com/office/word/2010/wordprocessingInk" xmlns:wne="http://schemas.microsoft.com/office/word/2006/wordml" xmlns:wps="http://schemas.microsoft.com/office/word/2010/wordprocessingShape" mc:Ignorable="w14 wp14"/>
-</file>
-
-<file path=word/glossary/fontTable.xml><?xml version="1.0" encoding="utf-8"?>
-<w:fonts xmlns:mc="http://schemas.openxmlformats.org/markup-compatibility/2006" xmlns:r="http://schemas.openxmlformats.org/officeDocument/2006/relationships" xmlns:w="http://schemas.openxmlformats.org/wordprocessingml/2006/main" xmlns:w14="http://schemas.microsoft.com/office/word/2010/wordml" mc:Ignorable="w14">
-  <w:font w:name="Symbol">
-    <w:panose1 w:val="05050102010706020507"/>
-    <w:charset w:val="02"/>
-    <w:family w:val="roman"/>
-    <w:pitch w:val="variable"/>
-    <w:sig w:usb0="00000000" w:usb1="10000000" w:usb2="00000000" w:usb3="00000000" w:csb0="80000000" w:csb1="00000000"/>
-  </w:font>
-  <w:font w:name="Times New Roman">
-    <w:panose1 w:val="02020603050405020304"/>
-    <w:charset w:val="00"/>
-    <w:family w:val="roman"/>
-    <w:pitch w:val="variable"/>
-    <w:sig w:usb0="E0002AFF" w:usb1="C0007841" w:usb2="00000009" w:usb3="00000000" w:csb0="000001FF" w:csb1="00000000"/>
-  </w:font>
-  <w:font w:name="Courier New">
-    <w:panose1 w:val="02070309020205020404"/>
-    <w:charset w:val="00"/>
-    <w:family w:val="modern"/>
-    <w:pitch w:val="fixed"/>
-    <w:sig w:usb0="E0002AFF" w:usb1="C0007843" w:usb2="00000009" w:usb3="00000000" w:csb0="000001FF" w:csb1="00000000"/>
-  </w:font>
-  <w:font w:name="Wingdings">
-    <w:panose1 w:val="05000000000000000000"/>
-    <w:charset w:val="02"/>
-    <w:family w:val="auto"/>
-    <w:pitch w:val="variable"/>
-    <w:sig w:usb0="00000000" w:usb1="10000000" w:usb2="00000000" w:usb3="00000000" w:csb0="80000000" w:csb1="00000000"/>
-  </w:font>
-  <w:font w:name="Calibri">
-    <w:panose1 w:val="020F0502020204030204"/>
-    <w:charset w:val="00"/>
-    <w:family w:val="swiss"/>
-    <w:pitch w:val="variable"/>
-    <w:sig w:usb0="E00002FF" w:usb1="4000ACFF" w:usb2="00000001" w:usb3="00000000" w:csb0="0000019F" w:csb1="00000000"/>
-  </w:font>
-  <w:font w:name="Arial">
-    <w:panose1 w:val="020B0604020202020204"/>
-    <w:charset w:val="00"/>
-    <w:family w:val="swiss"/>
-    <w:pitch w:val="variable"/>
-    <w:sig w:usb0="E0002AFF" w:usb1="C0007843" w:usb2="00000009" w:usb3="00000000" w:csb0="000001FF" w:csb1="00000000"/>
-  </w:font>
-  <w:font w:name="Cambria">
-    <w:panose1 w:val="02040503050406030204"/>
-    <w:charset w:val="00"/>
-    <w:family w:val="roman"/>
-    <w:pitch w:val="variable"/>
-    <w:sig w:usb0="E00002FF" w:usb1="400004FF" w:usb2="00000000" w:usb3="00000000" w:csb0="0000019F" w:csb1="00000000"/>
-  </w:font>
-  <w:font w:name="Tahoma">
-    <w:panose1 w:val="020B0604030504040204"/>
-    <w:charset w:val="00"/>
-    <w:family w:val="swiss"/>
-    <w:pitch w:val="variable"/>
-    <w:sig w:usb0="E1002EFF" w:usb1="C000605B" w:usb2="00000029" w:usb3="00000000" w:csb0="000101FF" w:csb1="00000000"/>
-  </w:font>
-</w:fonts>
-</file>
-
-<file path=word/glossary/settings.xml><?xml version="1.0" encoding="utf-8"?>
-<w:settings xmlns:mc="http://schemas.openxmlformats.org/markup-compatibility/2006" xmlns:o="urn:schemas-microsoft-com:office:office" xmlns:r="http://schemas.openxmlformats.org/officeDocument/2006/relationships" xmlns:m="http://schemas.openxmlformats.org/officeDocument/2006/math" xmlns:v="urn:schemas-microsoft-com:vml" xmlns:w10="urn:schemas-microsoft-com:office:word" xmlns:w="http://schemas.openxmlformats.org/wordprocessingml/2006/main" xmlns:w14="http://schemas.microsoft.com/office/word/2010/wordml" xmlns:sl="http://schemas.openxmlformats.org/schemaLibrary/2006/main" mc:Ignorable="w14">
-  <w:view w:val="normal"/>
-  <w:defaultTabStop w:val="708"/>
-  <w:hyphenationZone w:val="425"/>
-  <w:characterSpacingControl w:val="doNotCompress"/>
-  <w:compat>
-    <w:useFELayout/>
-    <w:compatSetting w:name="compatibilityMode" w:uri="http://schemas.microsoft.com/office/word" w:val="14"/>
-    <w:compatSetting w:name="overrideTableStyleFontSizeAndJustification" w:uri="http://schemas.microsoft.com/office/word" w:val="1"/>
-    <w:compatSetting w:name="enableOpenTypeFeatures" w:uri="http://schemas.microsoft.com/office/word" w:val="1"/>
-    <w:compatSetting w:name="doNotFlipMirrorIndents" w:uri="http://schemas.microsoft.com/office/word" w:val="1"/>
-  </w:compat>
-  <w:rsids>
-    <w:rsidRoot w:val="005A400F"/>
-    <w:rsid w:val="005A400F"/>
-    <w:rsid w:val="007C647B"/>
-  </w:rsids>
-  <m:mathPr>
-    <m:mathFont m:val="Cambria Math"/>
-    <m:brkBin m:val="before"/>
-    <m:brkBinSub m:val="--"/>
-    <m:smallFrac m:val="0"/>
-    <m:dispDef/>
-    <m:lMargin m:val="0"/>
-    <m:rMargin m:val="0"/>
-    <m:defJc m:val="centerGroup"/>
-    <m:wrapIndent m:val="1440"/>
-    <m:intLim m:val="subSup"/>
-    <m:naryLim m:val="undOvr"/>
-  </m:mathPr>
-  <w:themeFontLang w:val="de-DE"/>
-  <w:clrSchemeMapping w:bg1="light1" w:t1="dark1" w:bg2="light2" w:t2="dark2" w:accent1="accent1" w:accent2="accent2" w:accent3="accent3" w:accent4="accent4" w:accent5="accent5" w:accent6="accent6" w:hyperlink="hyperlink" w:followedHyperlink="followedHyperlink"/>
-  <w:decimalSymbol w:val=","/>
-  <w:listSeparator w:val=";"/>
-</w:settings>
-</file>
-
-<file path=word/glossary/styles.xml><?xml version="1.0" encoding="utf-8"?>
-<w:styles xmlns:mc="http://schemas.openxmlformats.org/markup-compatibility/2006" xmlns:r="http://schemas.openxmlformats.org/officeDocument/2006/relationships" xmlns:w="http://schemas.openxmlformats.org/wordprocessingml/2006/main" xmlns:w14="http://schemas.microsoft.com/office/word/2010/wordml" mc:Ignorable="w14">
-  <w:docDefaults>
-    <w:rPrDefault>
-      <w:rPr>
-        <w:rFonts w:asciiTheme="minorHAnsi" w:eastAsiaTheme="minorEastAsia" w:hAnsiTheme="minorHAnsi" w:cstheme="minorBidi"/>
-        <w:sz w:val="22"/>
-        <w:szCs w:val="22"/>
-        <w:lang w:val="de-DE" w:eastAsia="de-DE" w:bidi="ar-SA"/>
-      </w:rPr>
-    </w:rPrDefault>
-    <w:pPrDefault>
-      <w:pPr>
-        <w:spacing w:after="200" w:line="276" w:lineRule="auto"/>
-      </w:pPr>
-    </w:pPrDefault>
-  </w:docDefaults>
-  <w:latentStyles w:defLockedState="0" w:defUIPriority="99" w:defSemiHidden="1" w:defUnhideWhenUsed="1" w:defQFormat="0" w:count="267">
-    <w:lsdException w:name="Normal" w:semiHidden="0" w:uiPriority="0" w:unhideWhenUsed="0" w:qFormat="1"/>
-    <w:lsdException w:name="heading 1" w:semiHidden="0" w:uiPriority="9" w:unhideWhenUsed="0" w:qFormat="1"/>
-    <w:lsdException w:name="heading 2" w:uiPriority="9" w:qFormat="1"/>
-    <w:lsdException w:name="heading 3" w:uiPriority="9" w:qFormat="1"/>
-    <w:lsdException w:name="heading 4" w:uiPriority="9" w:qFormat="1"/>
-    <w:lsdException w:name="heading 5" w:uiPriority="9" w:qFormat="1"/>
-    <w:lsdException w:name="heading 6" w:uiPriority="9" w:qFormat="1"/>
-    <w:lsdException w:name="heading 7" w:uiPriority="9" w:qFormat="1"/>
-    <w:lsdException w:name="heading 8" w:uiPriority="9" w:qFormat="1"/>
-    <w:lsdException w:name="heading 9" w:uiPriority="9" w:qFormat="1"/>
-    <w:lsdException w:name="toc 1" w:uiPriority="39"/>
-    <w:lsdException w:name="toc 2" w:uiPriority="39"/>
-    <w:lsdException w:name="toc 3" w:uiPriority="39"/>
-    <w:lsdException w:name="toc 4" w:uiPriority="39"/>
-    <w:lsdException w:name="toc 5" w:uiPriority="39"/>
-    <w:lsdException w:name="toc 6" w:uiPriority="39"/>
-    <w:lsdException w:name="toc 7" w:uiPriority="39"/>
-    <w:lsdException w:name="toc 8" w:uiPriority="39"/>
-    <w:lsdException w:name="toc 9" w:uiPriority="39"/>
-    <w:lsdException w:name="caption" w:uiPriority="35" w:qFormat="1"/>
-    <w:lsdException w:name="Title" w:semiHidden="0" w:uiPriority="10" w:unhideWhenUsed="0" w:qFormat="1"/>
-    <w:lsdException w:name="Default Paragraph Font" w:uiPriority="1"/>
-    <w:lsdException w:name="Subtitle" w:semiHidden="0" w:uiPriority="11" w:unhideWhenUsed="0" w:qFormat="1"/>
-    <w:lsdException w:name="Strong" w:semiHidden="0" w:uiPriority="22" w:unhideWhenUsed="0" w:qFormat="1"/>
-    <w:lsdException w:name="Emphasis" w:semiHidden="0" w:uiPriority="20" w:unhideWhenUsed="0" w:qFormat="1"/>
-    <w:lsdException w:name="Table Grid" w:semiHidden="0" w:uiPriority="59" w:unhideWhenUsed="0"/>
-    <w:lsdException w:name="Placeholder Text" w:unhideWhenUsed="0"/>
-    <w:lsdException w:name="No Spacing" w:semiHidden="0" w:uiPriority="1" w:unhideWhenUsed="0" w:qFormat="1"/>
-    <w:lsdException w:name="Light Shading" w:semiHidden="0" w:uiPriority="60" w:unhideWhenUsed="0"/>
-    <w:lsdException w:name="Light List" w:semiHidden="0" w:uiPriority="61" w:unhideWhenUsed="0"/>
-    <w:lsdException w:name="Light Grid" w:semiHidden="0" w:uiPriority="62" w:unhideWhenUsed="0"/>
-    <w:lsdException w:name="Medium Shading 1" w:semiHidden="0" w:uiPriority="63" w:unhideWhenUsed="0"/>
-    <w:lsdException w:name="Medium Shading 2" w:semiHidden="0" w:uiPriority="64" w:unhideWhenUsed="0"/>
-    <w:lsdException w:name="Medium List 1" w:semiHidden="0" w:uiPriority="65" w:unhideWhenUsed="0"/>
-    <w:lsdException w:name="Medium List 2" w:semiHidden="0" w:uiPriority="66" w:unhideWhenUsed="0"/>
-    <w:lsdException w:name="Medium Grid 1" w:semiHidden="0" w:uiPriority="67" w:unhideWhenUsed="0"/>
-    <w:lsdException w:name="Medium Grid 2" w:semiHidden="0" w:uiPriority="68" w:unhideWhenUsed="0"/>
-    <w:lsdException w:name="Medium Grid 3" w:semiHidden="0" w:uiPriority="69" w:unhideWhenUsed="0"/>
-    <w:lsdException w:name="Dark List" w:semiHidden="0" w:uiPriority="70" w:unhideWhenUsed="0"/>
-    <w:lsdException w:name="Colorful Shading" w:semiHidden="0" w:uiPriority="71" w:unhideWhenUsed="0"/>
-    <w:lsdException w:name="Colorful List" w:semiHidden="0" w:uiPriority="72" w:unhideWhenUsed="0"/>
-    <w:lsdException w:name="Colorful Grid" w:semiHidden="0" w:uiPriority="73" w:unhideWhenUsed="0"/>
-    <w:lsdException w:name="Light Shading Accent 1" w:semiHidden="0" w:uiPriority="60" w:unhideWhenUsed="0"/>
-    <w:lsdException w:name="Light List Accent 1" w:semiHidden="0" w:uiPriority="61" w:unhideWhenUsed="0"/>
-    <w:lsdException w:name="Light Grid Accent 1" w:semiHidden="0" w:uiPriority="62" w:unhideWhenUsed="0"/>
-    <w:lsdException w:name="Medium Shading 1 Accent 1" w:semiHidden="0" w:uiPriority="63" w:unhideWhenUsed="0"/>
-    <w:lsdException w:name="Medium Shading 2 Accent 1" w:semiHidden="0" w:uiPriority="64" w:unhideWhenUsed="0"/>
-    <w:lsdException w:name="Medium List 1 Accent 1" w:semiHidden="0" w:uiPriority="65" w:unhideWhenUsed="0"/>
-    <w:lsdException w:name="Revision" w:unhideWhenUsed="0"/>
-    <w:lsdException w:name="List Paragraph" w:semiHidden="0" w:uiPriority="34" w:unhideWhenUsed="0" w:qFormat="1"/>
-    <w:lsdException w:name="Quote" w:semiHidden="0" w:uiPriority="29" w:unhideWhenUsed="0" w:qFormat="1"/>
-    <w:lsdException w:name="Intense Quote" w:semiHidden="0" w:uiPriority="30" w:unhideWhenUsed="0" w:qFormat="1"/>
-    <w:lsdException w:name="Medium List 2 Accent 1" w:semiHidden="0" w:uiPriority="66" w:unhideWhenUsed="0"/>
-    <w:lsdException w:name="Medium Grid 1 Accent 1" w:semiHidden="0" w:uiPriority="67" w:unhideWhenUsed="0"/>
-    <w:lsdException w:name="Medium Grid 2 Accent 1" w:semiHidden="0" w:uiPriority="68" w:unhideWhenUsed="0"/>
-    <w:lsdException w:name="Medium Grid 3 Accent 1" w:semiHidden="0" w:uiPriority="69" w:unhideWhenUsed="0"/>
-    <w:lsdException w:name="Dark List Accent 1" w:semiHidden="0" w:uiPriority="70" w:unhideWhenUsed="0"/>
-    <w:lsdException w:name="Colorful Shading Accent 1" w:semiHidden="0" w:uiPriority="71" w:unhideWhenUsed="0"/>
-    <w:lsdException w:name="Colorful List Accent 1" w:semiHidden="0" w:uiPriority="72" w:unhideWhenUsed="0"/>
-    <w:lsdException w:name="Colorful Grid Accent 1" w:semiHidden="0" w:uiPriority="73" w:unhideWhenUsed="0"/>
-    <w:lsdException w:name="Light Shading Accent 2" w:semiHidden="0" w:uiPriority="60" w:unhideWhenUsed="0"/>
-    <w:lsdException w:name="Light List Accent 2" w:semiHidden="0" w:uiPriority="61" w:unhideWhenUsed="0"/>
-    <w:lsdException w:name="Light Grid Accent 2" w:semiHidden="0" w:uiPriority="62" w:unhideWhenUsed="0"/>
-    <w:lsdException w:name="Medium Shading 1 Accent 2" w:semiHidden="0" w:uiPriority="63" w:unhideWhenUsed="0"/>
-    <w:lsdException w:name="Medium Shading 2 Accent 2" w:semiHidden="0" w:uiPriority="64" w:unhideWhenUsed="0"/>
-    <w:lsdException w:name="Medium List 1 Accent 2" w:semiHidden="0" w:uiPriority="65" w:unhideWhenUsed="0"/>
-    <w:lsdException w:name="Medium List 2 Accent 2" w:semiHidden="0" w:uiPriority="66" w:unhideWhenUsed="0"/>
-    <w:lsdException w:name="Medium Grid 1 Accent 2" w:semiHidden="0" w:uiPriority="67" w:unhideWhenUsed="0"/>
-    <w:lsdException w:name="Medium Grid 2 Accent 2" w:semiHidden="0" w:uiPriority="68" w:unhideWhenUsed="0"/>
-    <w:lsdException w:name="Medium Grid 3 Accent 2" w:semiHidden="0" w:uiPriority="69" w:unhideWhenUsed="0"/>
-    <w:lsdException w:name="Dark List Accent 2" w:semiHidden="0" w:uiPriority="70" w:unhideWhenUsed="0"/>
-    <w:lsdException w:name="Colorful Shading Accent 2" w:semiHidden="0" w:uiPriority="71" w:unhideWhenUsed="0"/>
-    <w:lsdException w:name="Colorful List Accent 2" w:semiHidden="0" w:uiPriority="72" w:unhideWhenUsed="0"/>
-    <w:lsdException w:name="Colorful Grid Accent 2" w:semiHidden="0" w:uiPriority="73" w:unhideWhenUsed="0"/>
-    <w:lsdException w:name="Light Shading Accent 3" w:semiHidden="0" w:uiPriority="60" w:unhideWhenUsed="0"/>
-    <w:lsdException w:name="Light List Accent 3" w:semiHidden="0" w:uiPriority="61" w:unhideWhenUsed="0"/>
-    <w:lsdException w:name="Light Grid Accent 3" w:semiHidden="0" w:uiPriority="62" w:unhideWhenUsed="0"/>
-    <w:lsdException w:name="Medium Shading 1 Accent 3" w:semiHidden="0" w:uiPriority="63" w:unhideWhenUsed="0"/>
-    <w:lsdException w:name="Medium Shading 2 Accent 3" w:semiHidden="0" w:uiPriority="64" w:unhideWhenUsed="0"/>
-    <w:lsdException w:name="Medium List 1 Accent 3" w:semiHidden="0" w:uiPriority="65" w:unhideWhenUsed="0"/>
-    <w:lsdException w:name="Medium List 2 Accent 3" w:semiHidden="0" w:uiPriority="66" w:unhideWhenUsed="0"/>
-    <w:lsdException w:name="Medium Grid 1 Accent 3" w:semiHidden="0" w:uiPriority="67" w:unhideWhenUsed="0"/>
-    <w:lsdException w:name="Medium Grid 2 Accent 3" w:semiHidden="0" w:uiPriority="68" w:unhideWhenUsed="0"/>
-    <w:lsdException w:name="Medium Grid 3 Accent 3" w:semiHidden="0" w:uiPriority="69" w:unhideWhenUsed="0"/>
-    <w:lsdException w:name="Dark List Accent 3" w:semiHidden="0" w:uiPriority="70" w:unhideWhenUsed="0"/>
-    <w:lsdException w:name="Colorful Shading Accent 3" w:semiHidden="0" w:uiPriority="71" w:unhideWhenUsed="0"/>
-    <w:lsdException w:name="Colorful List Accent 3" w:semiHidden="0" w:uiPriority="72" w:unhideWhenUsed="0"/>
-    <w:lsdException w:name="Colorful Grid Accent 3" w:semiHidden="0" w:uiPriority="73" w:unhideWhenUsed="0"/>
-    <w:lsdException w:name="Light Shading Accent 4" w:semiHidden="0" w:uiPriority="60" w:unhideWhenUsed="0"/>
-    <w:lsdException w:name="Light List Accent 4" w:semiHidden="0" w:uiPriority="61" w:unhideWhenUsed="0"/>
-    <w:lsdException w:name="Light Grid Accent 4" w:semiHidden="0" w:uiPriority="62" w:unhideWhenUsed="0"/>
-    <w:lsdException w:name="Medium Shading 1 Accent 4" w:semiHidden="0" w:uiPriority="63" w:unhideWhenUsed="0"/>
-    <w:lsdException w:name="Medium Shading 2 Accent 4" w:semiHidden="0" w:uiPriority="64" w:unhideWhenUsed="0"/>
-    <w:lsdException w:name="Medium List 1 Accent 4" w:semiHidden="0" w:uiPriority="65" w:unhideWhenUsed="0"/>
-    <w:lsdException w:name="Medium List 2 Accent 4" w:semiHidden="0" w:uiPriority="66" w:unhideWhenUsed="0"/>
-    <w:lsdException w:name="Medium Grid 1 Accent 4" w:semiHidden="0" w:uiPriority="67" w:unhideWhenUsed="0"/>
-    <w:lsdException w:name="Medium Grid 2 Accent 4" w:semiHidden="0" w:uiPriority="68" w:unhideWhenUsed="0"/>
-    <w:lsdException w:name="Medium Grid 3 Accent 4" w:semiHidden="0" w:uiPriority="69" w:unhideWhenUsed="0"/>
-    <w:lsdException w:name="Dark List Accent 4" w:semiHidden="0" w:uiPriority="70" w:unhideWhenUsed="0"/>
-    <w:lsdException w:name="Colorful Shading Accent 4" w:semiHidden="0" w:uiPriority="71" w:unhideWhenUsed="0"/>
-    <w:lsdException w:name="Colorful List Accent 4" w:semiHidden="0" w:uiPriority="72" w:unhideWhenUsed="0"/>
-    <w:lsdException w:name="Colorful Grid Accent 4" w:semiHidden="0" w:uiPriority="73" w:unhideWhenUsed="0"/>
-    <w:lsdException w:name="Light Shading Accent 5" w:semiHidden="0" w:uiPriority="60" w:unhideWhenUsed="0"/>
-    <w:lsdException w:name="Light List Accent 5" w:semiHidden="0" w:uiPriority="61" w:unhideWhenUsed="0"/>
-    <w:lsdException w:name="Light Grid Accent 5" w:semiHidden="0" w:uiPriority="62" w:unhideWhenUsed="0"/>
-    <w:lsdException w:name="Medium Shading 1 Accent 5" w:semiHidden="0" w:uiPriority="63" w:unhideWhenUsed="0"/>
-    <w:lsdException w:name="Medium Shading 2 Accent 5" w:semiHidden="0" w:uiPriority="64" w:unhideWhenUsed="0"/>
-    <w:lsdException w:name="Medium List 1 Accent 5" w:semiHidden="0" w:uiPriority="65" w:unhideWhenUsed="0"/>
-    <w:lsdException w:name="Medium List 2 Accent 5" w:semiHidden="0" w:uiPriority="66" w:unhideWhenUsed="0"/>
-    <w:lsdException w:name="Medium Grid 1 Accent 5" w:semiHidden="0" w:uiPriority="67" w:unhideWhenUsed="0"/>
-    <w:lsdException w:name="Medium Grid 2 Accent 5" w:semiHidden="0" w:uiPriority="68" w:unhideWhenUsed="0"/>
-    <w:lsdException w:name="Medium Grid 3 Accent 5" w:semiHidden="0" w:uiPriority="69" w:unhideWhenUsed="0"/>
-    <w:lsdException w:name="Dark List Accent 5" w:semiHidden="0" w:uiPriority="70" w:unhideWhenUsed="0"/>
-    <w:lsdException w:name="Colorful Shading Accent 5" w:semiHidden="0" w:uiPriority="71" w:unhideWhenUsed="0"/>
-    <w:lsdException w:name="Colorful List Accent 5" w:semiHidden="0" w:uiPriority="72" w:unhideWhenUsed="0"/>
-    <w:lsdException w:name="Colorful Grid Accent 5" w:semiHidden="0" w:uiPriority="73" w:unhideWhenUsed="0"/>
-    <w:lsdException w:name="Light Shading Accent 6" w:semiHidden="0" w:uiPriority="60" w:unhideWhenUsed="0"/>
-    <w:lsdException w:name="Light List Accent 6" w:semiHidden="0" w:uiPriority="61" w:unhideWhenUsed="0"/>
-    <w:lsdException w:name="Light Grid Accent 6" w:semiHidden="0" w:uiPriority="62" w:unhideWhenUsed="0"/>
-    <w:lsdException w:name="Medium Shading 1 Accent 6" w:semiHidden="0" w:uiPriority="63" w:unhideWhenUsed="0"/>
-    <w:lsdException w:name="Medium Shading 2 Accent 6" w:semiHidden="0" w:uiPriority="64" w:unhideWhenUsed="0"/>
-    <w:lsdException w:name="Medium List 1 Accent 6" w:semiHidden="0" w:uiPriority="65" w:unhideWhenUsed="0"/>
-    <w:lsdException w:name="Medium List 2 Accent 6" w:semiHidden="0" w:uiPriority="66" w:unhideWhenUsed="0"/>
-    <w:lsdException w:name="Medium Grid 1 Accent 6" w:semiHidden="0" w:uiPriority="67" w:unhideWhenUsed="0"/>
-    <w:lsdException w:name="Medium Grid 2 Accent 6" w:semiHidden="0" w:uiPriority="68" w:unhideWhenUsed="0"/>
-    <w:lsdException w:name="Medium Grid 3 Accent 6" w:semiHidden="0" w:uiPriority="69" w:unhideWhenUsed="0"/>
-    <w:lsdException w:name="Dark List Accent 6" w:semiHidden="0" w:uiPriority="70" w:unhideWhenUsed="0"/>
-    <w:lsdException w:name="Colorful Shading Accent 6" w:semiHidden="0" w:uiPriority="71" w:unhideWhenUsed="0"/>
-    <w:lsdException w:name="Colorful List Accent 6" w:semiHidden="0" w:uiPriority="72" w:unhideWhenUsed="0"/>
-    <w:lsdException w:name="Colorful Grid Accent 6" w:semiHidden="0" w:uiPriority="73" w:unhideWhenUsed="0"/>
-    <w:lsdException w:name="Subtle Emphasis" w:semiHidden="0" w:uiPriority="19" w:unhideWhenUsed="0" w:qFormat="1"/>
-    <w:lsdException w:name="Intense Emphasis" w:semiHidden="0" w:uiPriority="21" w:unhideWhenUsed="0" w:qFormat="1"/>
-    <w:lsdException w:name="Subtle Reference" w:semiHidden="0" w:uiPriority="31" w:unhideWhenUsed="0" w:qFormat="1"/>
-    <w:lsdException w:name="Intense Reference" w:semiHidden="0" w:uiPriority="32" w:unhideWhenUsed="0" w:qFormat="1"/>
-    <w:lsdException w:name="Book Title" w:semiHidden="0" w:uiPriority="33" w:unhideWhenUsed="0" w:qFormat="1"/>
-    <w:lsdException w:name="Bibliography" w:uiPriority="37"/>
-    <w:lsdException w:name="TOC Heading" w:uiPriority="39" w:qFormat="1"/>
-  </w:latentStyles>
-  <w:style w:type="paragraph" w:default="1" w:styleId="Standard">
-    <w:name w:val="Normal"/>
-    <w:qFormat/>
-  </w:style>
-  <w:style w:type="character" w:default="1" w:styleId="Absatz-Standardschriftart">
-    <w:name w:val="Default Paragraph Font"/>
-    <w:uiPriority w:val="1"/>
-    <w:semiHidden/>
-    <w:unhideWhenUsed/>
-  </w:style>
-  <w:style w:type="table" w:default="1" w:styleId="NormaleTabelle">
-    <w:name w:val="Normal Table"/>
-    <w:uiPriority w:val="99"/>
-    <w:semiHidden/>
-    <w:unhideWhenUsed/>
-    <w:tblPr>
-      <w:tblInd w:w="0" w:type="dxa"/>
-      <w:tblCellMar>
-        <w:top w:w="0" w:type="dxa"/>
-        <w:left w:w="108" w:type="dxa"/>
-        <w:bottom w:w="0" w:type="dxa"/>
-        <w:right w:w="108" w:type="dxa"/>
-      </w:tblCellMar>
-    </w:tblPr>
-  </w:style>
-  <w:style w:type="numbering" w:default="1" w:styleId="KeineListe">
-    <w:name w:val="No List"/>
-    <w:uiPriority w:val="99"/>
-    <w:semiHidden/>
-    <w:unhideWhenUsed/>
-  </w:style>
-  <w:style w:type="paragraph" w:customStyle="1" w:styleId="FCF732463E154183A8EBCC695E1A4770">
-    <w:name w:val="FCF732463E154183A8EBCC695E1A4770"/>
-    <w:rsid w:val="005A400F"/>
-  </w:style>
-</w:styles>
-</file>
-
-<file path=word/glossary/stylesWithEffects.xml><?xml version="1.0" encoding="utf-8"?>
-<w:styles xmlns:wpc="http://schemas.microsoft.com/office/word/2010/wordprocessingCanvas" xmlns:mc="http://schemas.openxmlformats.org/markup-compatibility/2006" xmlns:o="urn:schemas-microsoft-com:office:office" xmlns:r="http://schemas.openxmlformats.org/officeDocument/2006/relationships" xmlns:m="http://schemas.openxmlformats.org/officeDocument/2006/math" xmlns:v="urn:schemas-microsoft-com:vml" xmlns:wp14="http://schemas.microsoft.com/office/word/2010/wordprocessingDrawing" xmlns:wp="http://schemas.openxmlformats.org/drawingml/2006/wordprocessingDrawing" xmlns:w10="urn:schemas-microsoft-com:office:word" xmlns:w="http://schemas.openxmlformats.org/wordprocessingml/2006/main" xmlns:w14="http://schemas.microsoft.com/office/word/2010/wordml" xmlns:wpg="http://schemas.microsoft.com/office/word/2010/wordprocessingGroup" xmlns:wpi="http://schemas.microsoft.com/office/word/2010/wordprocessingInk" xmlns:wne="http://schemas.microsoft.com/office/word/2006/wordml" xmlns:wps="http://schemas.microsoft.com/office/word/2010/wordprocessingShape" mc:Ignorable="w14 wp14">
-  <w:docDefaults>
-    <w:rPrDefault>
-      <w:rPr>
-        <w:rFonts w:asciiTheme="minorHAnsi" w:eastAsiaTheme="minorEastAsia" w:hAnsiTheme="minorHAnsi" w:cstheme="minorBidi"/>
-        <w:sz w:val="22"/>
-        <w:szCs w:val="22"/>
-        <w:lang w:val="de-DE" w:eastAsia="de-DE" w:bidi="ar-SA"/>
-      </w:rPr>
-    </w:rPrDefault>
-    <w:pPrDefault>
-      <w:pPr>
-        <w:spacing w:after="200" w:line="276" w:lineRule="auto"/>
-      </w:pPr>
-    </w:pPrDefault>
-  </w:docDefaults>
-  <w:latentStyles w:defLockedState="0" w:defUIPriority="99" w:defSemiHidden="1" w:defUnhideWhenUsed="1" w:defQFormat="0" w:count="267">
-    <w:lsdException w:name="Normal" w:semiHidden="0" w:uiPriority="0" w:unhideWhenUsed="0" w:qFormat="1"/>
-    <w:lsdException w:name="heading 1" w:semiHidden="0" w:uiPriority="9" w:unhideWhenUsed="0" w:qFormat="1"/>
-    <w:lsdException w:name="heading 2" w:uiPriority="9" w:qFormat="1"/>
-    <w:lsdException w:name="heading 3" w:uiPriority="9" w:qFormat="1"/>
-    <w:lsdException w:name="heading 4" w:uiPriority="9" w:qFormat="1"/>
-    <w:lsdException w:name="heading 5" w:uiPriority="9" w:qFormat="1"/>
-    <w:lsdException w:name="heading 6" w:uiPriority="9" w:qFormat="1"/>
-    <w:lsdException w:name="heading 7" w:uiPriority="9" w:qFormat="1"/>
-    <w:lsdException w:name="heading 8" w:uiPriority="9" w:qFormat="1"/>
-    <w:lsdException w:name="heading 9" w:uiPriority="9" w:qFormat="1"/>
-    <w:lsdException w:name="toc 1" w:uiPriority="39"/>
-    <w:lsdException w:name="toc 2" w:uiPriority="39"/>
-    <w:lsdException w:name="toc 3" w:uiPriority="39"/>
-    <w:lsdException w:name="toc 4" w:uiPriority="39"/>
-    <w:lsdException w:name="toc 5" w:uiPriority="39"/>
-    <w:lsdException w:name="toc 6" w:uiPriority="39"/>
-    <w:lsdException w:name="toc 7" w:uiPriority="39"/>
-    <w:lsdException w:name="toc 8" w:uiPriority="39"/>
-    <w:lsdException w:name="toc 9" w:uiPriority="39"/>
-    <w:lsdException w:name="caption" w:uiPriority="35" w:qFormat="1"/>
-    <w:lsdException w:name="Title" w:semiHidden="0" w:uiPriority="10" w:unhideWhenUsed="0" w:qFormat="1"/>
-    <w:lsdException w:name="Default Paragraph Font" w:uiPriority="1"/>
-    <w:lsdException w:name="Subtitle" w:semiHidden="0" w:uiPriority="11" w:unhideWhenUsed="0" w:qFormat="1"/>
-    <w:lsdException w:name="Strong" w:semiHidden="0" w:uiPriority="22" w:unhideWhenUsed="0" w:qFormat="1"/>
-    <w:lsdException w:name="Emphasis" w:semiHidden="0" w:uiPriority="20" w:unhideWhenUsed="0" w:qFormat="1"/>
-    <w:lsdException w:name="Table Grid" w:semiHidden="0" w:uiPriority="59" w:unhideWhenUsed="0"/>
-    <w:lsdException w:name="Placeholder Text" w:unhideWhenUsed="0"/>
-    <w:lsdException w:name="No Spacing" w:semiHidden="0" w:uiPriority="1" w:unhideWhenUsed="0" w:qFormat="1"/>
-    <w:lsdException w:name="Light Shading" w:semiHidden="0" w:uiPriority="60" w:unhideWhenUsed="0"/>
-    <w:lsdException w:name="Light List" w:semiHidden="0" w:uiPriority="61" w:unhideWhenUsed="0"/>
-    <w:lsdException w:name="Light Grid" w:semiHidden="0" w:uiPriority="62" w:unhideWhenUsed="0"/>
-    <w:lsdException w:name="Medium Shading 1" w:semiHidden="0" w:uiPriority="63" w:unhideWhenUsed="0"/>
-    <w:lsdException w:name="Medium Shading 2" w:semiHidden="0" w:uiPriority="64" w:unhideWhenUsed="0"/>
-    <w:lsdException w:name="Medium List 1" w:semiHidden="0" w:uiPriority="65" w:unhideWhenUsed="0"/>
-    <w:lsdException w:name="Medium List 2" w:semiHidden="0" w:uiPriority="66" w:unhideWhenUsed="0"/>
-    <w:lsdException w:name="Medium Grid 1" w:semiHidden="0" w:uiPriority="67" w:unhideWhenUsed="0"/>
-    <w:lsdException w:name="Medium Grid 2" w:semiHidden="0" w:uiPriority="68" w:unhideWhenUsed="0"/>
-    <w:lsdException w:name="Medium Grid 3" w:semiHidden="0" w:uiPriority="69" w:unhideWhenUsed="0"/>
-    <w:lsdException w:name="Dark List" w:semiHidden="0" w:uiPriority="70" w:unhideWhenUsed="0"/>
-    <w:lsdException w:name="Colorful Shading" w:semiHidden="0" w:uiPriority="71" w:unhideWhenUsed="0"/>
-    <w:lsdException w:name="Colorful List" w:semiHidden="0" w:uiPriority="72" w:unhideWhenUsed="0"/>
-    <w:lsdException w:name="Colorful Grid" w:semiHidden="0" w:uiPriority="73" w:unhideWhenUsed="0"/>
-    <w:lsdException w:name="Light Shading Accent 1" w:semiHidden="0" w:uiPriority="60" w:unhideWhenUsed="0"/>
-    <w:lsdException w:name="Light List Accent 1" w:semiHidden="0" w:uiPriority="61" w:unhideWhenUsed="0"/>
-    <w:lsdException w:name="Light Grid Accent 1" w:semiHidden="0" w:uiPriority="62" w:unhideWhenUsed="0"/>
-    <w:lsdException w:name="Medium Shading 1 Accent 1" w:semiHidden="0" w:uiPriority="63" w:unhideWhenUsed="0"/>
-    <w:lsdException w:name="Medium Shading 2 Accent 1" w:semiHidden="0" w:uiPriority="64" w:unhideWhenUsed="0"/>
-    <w:lsdException w:name="Medium List 1 Accent 1" w:semiHidden="0" w:uiPriority="65" w:unhideWhenUsed="0"/>
-    <w:lsdException w:name="Revision" w:unhideWhenUsed="0"/>
-    <w:lsdException w:name="List Paragraph" w:semiHidden="0" w:uiPriority="34" w:unhideWhenUsed="0" w:qFormat="1"/>
-    <w:lsdException w:name="Quote" w:semiHidden="0" w:uiPriority="29" w:unhideWhenUsed="0" w:qFormat="1"/>
-    <w:lsdException w:name="Intense Quote" w:semiHidden="0" w:uiPriority="30" w:unhideWhenUsed="0" w:qFormat="1"/>
-    <w:lsdException w:name="Medium List 2 Accent 1" w:semiHidden="0" w:uiPriority="66" w:unhideWhenUsed="0"/>
-    <w:lsdException w:name="Medium Grid 1 Accent 1" w:semiHidden="0" w:uiPriority="67" w:unhideWhenUsed="0"/>
-    <w:lsdException w:name="Medium Grid 2 Accent 1" w:semiHidden="0" w:uiPriority="68" w:unhideWhenUsed="0"/>
-    <w:lsdException w:name="Medium Grid 3 Accent 1" w:semiHidden="0" w:uiPriority="69" w:unhideWhenUsed="0"/>
-    <w:lsdException w:name="Dark List Accent 1" w:semiHidden="0" w:uiPriority="70" w:unhideWhenUsed="0"/>
-    <w:lsdException w:name="Colorful Shading Accent 1" w:semiHidden="0" w:uiPriority="71" w:unhideWhenUsed="0"/>
-    <w:lsdException w:name="Colorful List Accent 1" w:semiHidden="0" w:uiPriority="72" w:unhideWhenUsed="0"/>
-    <w:lsdException w:name="Colorful Grid Accent 1" w:semiHidden="0" w:uiPriority="73" w:unhideWhenUsed="0"/>
-    <w:lsdException w:name="Light Shading Accent 2" w:semiHidden="0" w:uiPriority="60" w:unhideWhenUsed="0"/>
-    <w:lsdException w:name="Light List Accent 2" w:semiHidden="0" w:uiPriority="61" w:unhideWhenUsed="0"/>
-    <w:lsdException w:name="Light Grid Accent 2" w:semiHidden="0" w:uiPriority="62" w:unhideWhenUsed="0"/>
-    <w:lsdException w:name="Medium Shading 1 Accent 2" w:semiHidden="0" w:uiPriority="63" w:unhideWhenUsed="0"/>
-    <w:lsdException w:name="Medium Shading 2 Accent 2" w:semiHidden="0" w:uiPriority="64" w:unhideWhenUsed="0"/>
-    <w:lsdException w:name="Medium List 1 Accent 2" w:semiHidden="0" w:uiPriority="65" w:unhideWhenUsed="0"/>
-    <w:lsdException w:name="Medium List 2 Accent 2" w:semiHidden="0" w:uiPriority="66" w:unhideWhenUsed="0"/>
-    <w:lsdException w:name="Medium Grid 1 Accent 2" w:semiHidden="0" w:uiPriority="67" w:unhideWhenUsed="0"/>
-    <w:lsdException w:name="Medium Grid 2 Accent 2" w:semiHidden="0" w:uiPriority="68" w:unhideWhenUsed="0"/>
-    <w:lsdException w:name="Medium Grid 3 Accent 2" w:semiHidden="0" w:uiPriority="69" w:unhideWhenUsed="0"/>
-    <w:lsdException w:name="Dark List Accent 2" w:semiHidden="0" w:uiPriority="70" w:unhideWhenUsed="0"/>
-    <w:lsdException w:name="Colorful Shading Accent 2" w:semiHidden="0" w:uiPriority="71" w:unhideWhenUsed="0"/>
-    <w:lsdException w:name="Colorful List Accent 2" w:semiHidden="0" w:uiPriority="72" w:unhideWhenUsed="0"/>
-    <w:lsdException w:name="Colorful Grid Accent 2" w:semiHidden="0" w:uiPriority="73" w:unhideWhenUsed="0"/>
-    <w:lsdException w:name="Light Shading Accent 3" w:semiHidden="0" w:uiPriority="60" w:unhideWhenUsed="0"/>
-    <w:lsdException w:name="Light List Accent 3" w:semiHidden="0" w:uiPriority="61" w:unhideWhenUsed="0"/>
-    <w:lsdException w:name="Light Grid Accent 3" w:semiHidden="0" w:uiPriority="62" w:unhideWhenUsed="0"/>
-    <w:lsdException w:name="Medium Shading 1 Accent 3" w:semiHidden="0" w:uiPriority="63" w:unhideWhenUsed="0"/>
-    <w:lsdException w:name="Medium Shading 2 Accent 3" w:semiHidden="0" w:uiPriority="64" w:unhideWhenUsed="0"/>
-    <w:lsdException w:name="Medium List 1 Accent 3" w:semiHidden="0" w:uiPriority="65" w:unhideWhenUsed="0"/>
-    <w:lsdException w:name="Medium List 2 Accent 3" w:semiHidden="0" w:uiPriority="66" w:unhideWhenUsed="0"/>
-    <w:lsdException w:name="Medium Grid 1 Accent 3" w:semiHidden="0" w:uiPriority="67" w:unhideWhenUsed="0"/>
-    <w:lsdException w:name="Medium Grid 2 Accent 3" w:semiHidden="0" w:uiPriority="68" w:unhideWhenUsed="0"/>
-    <w:lsdException w:name="Medium Grid 3 Accent 3" w:semiHidden="0" w:uiPriority="69" w:unhideWhenUsed="0"/>
-    <w:lsdException w:name="Dark List Accent 3" w:semiHidden="0" w:uiPriority="70" w:unhideWhenUsed="0"/>
-    <w:lsdException w:name="Colorful Shading Accent 3" w:semiHidden="0" w:uiPriority="71" w:unhideWhenUsed="0"/>
-    <w:lsdException w:name="Colorful List Accent 3" w:semiHidden="0" w:uiPriority="72" w:unhideWhenUsed="0"/>
-    <w:lsdException w:name="Colorful Grid Accent 3" w:semiHidden="0" w:uiPriority="73" w:unhideWhenUsed="0"/>
-    <w:lsdException w:name="Light Shading Accent 4" w:semiHidden="0" w:uiPriority="60" w:unhideWhenUsed="0"/>
-    <w:lsdException w:name="Light List Accent 4" w:semiHidden="0" w:uiPriority="61" w:unhideWhenUsed="0"/>
-    <w:lsdException w:name="Light Grid Accent 4" w:semiHidden="0" w:uiPriority="62" w:unhideWhenUsed="0"/>
-    <w:lsdException w:name="Medium Shading 1 Accent 4" w:semiHidden="0" w:uiPriority="63" w:unhideWhenUsed="0"/>
-    <w:lsdException w:name="Medium Shading 2 Accent 4" w:semiHidden="0" w:uiPriority="64" w:unhideWhenUsed="0"/>
-    <w:lsdException w:name="Medium List 1 Accent 4" w:semiHidden="0" w:uiPriority="65" w:unhideWhenUsed="0"/>
-    <w:lsdException w:name="Medium List 2 Accent 4" w:semiHidden="0" w:uiPriority="66" w:unhideWhenUsed="0"/>
-    <w:lsdException w:name="Medium Grid 1 Accent 4" w:semiHidden="0" w:uiPriority="67" w:unhideWhenUsed="0"/>
-    <w:lsdException w:name="Medium Grid 2 Accent 4" w:semiHidden="0" w:uiPriority="68" w:unhideWhenUsed="0"/>
-    <w:lsdException w:name="Medium Grid 3 Accent 4" w:semiHidden="0" w:uiPriority="69" w:unhideWhenUsed="0"/>
-    <w:lsdException w:name="Dark List Accent 4" w:semiHidden="0" w:uiPriority="70" w:unhideWhenUsed="0"/>
-    <w:lsdException w:name="Colorful Shading Accent 4" w:semiHidden="0" w:uiPriority="71" w:unhideWhenUsed="0"/>
-    <w:lsdException w:name="Colorful List Accent 4" w:semiHidden="0" w:uiPriority="72" w:unhideWhenUsed="0"/>
-    <w:lsdException w:name="Colorful Grid Accent 4" w:semiHidden="0" w:uiPriority="73" w:unhideWhenUsed="0"/>
-    <w:lsdException w:name="Light Shading Accent 5" w:semiHidden="0" w:uiPriority="60" w:unhideWhenUsed="0"/>
-    <w:lsdException w:name="Light List Accent 5" w:semiHidden="0" w:uiPriority="61" w:unhideWhenUsed="0"/>
-    <w:lsdException w:name="Light Grid Accent 5" w:semiHidden="0" w:uiPriority="62" w:unhideWhenUsed="0"/>
-    <w:lsdException w:name="Medium Shading 1 Accent 5" w:semiHidden="0" w:uiPriority="63" w:unhideWhenUsed="0"/>
-    <w:lsdException w:name="Medium Shading 2 Accent 5" w:semiHidden="0" w:uiPriority="64" w:unhideWhenUsed="0"/>
-    <w:lsdException w:name="Medium List 1 Accent 5" w:semiHidden="0" w:uiPriority="65" w:unhideWhenUsed="0"/>
-    <w:lsdException w:name="Medium List 2 Accent 5" w:semiHidden="0" w:uiPriority="66" w:unhideWhenUsed="0"/>
-    <w:lsdException w:name="Medium Grid 1 Accent 5" w:semiHidden="0" w:uiPriority="67" w:unhideWhenUsed="0"/>
-    <w:lsdException w:name="Medium Grid 2 Accent 5" w:semiHidden="0" w:uiPriority="68" w:unhideWhenUsed="0"/>
-    <w:lsdException w:name="Medium Grid 3 Accent 5" w:semiHidden="0" w:uiPriority="69" w:unhideWhenUsed="0"/>
-    <w:lsdException w:name="Dark List Accent 5" w:semiHidden="0" w:uiPriority="70" w:unhideWhenUsed="0"/>
-    <w:lsdException w:name="Colorful Shading Accent 5" w:semiHidden="0" w:uiPriority="71" w:unhideWhenUsed="0"/>
-    <w:lsdException w:name="Colorful List Accent 5" w:semiHidden="0" w:uiPriority="72" w:unhideWhenUsed="0"/>
-    <w:lsdException w:name="Colorful Grid Accent 5" w:semiHidden="0" w:uiPriority="73" w:unhideWhenUsed="0"/>
-    <w:lsdException w:name="Light Shading Accent 6" w:semiHidden="0" w:uiPriority="60" w:unhideWhenUsed="0"/>
-    <w:lsdException w:name="Light List Accent 6" w:semiHidden="0" w:uiPriority="61" w:unhideWhenUsed="0"/>
-    <w:lsdException w:name="Light Grid Accent 6" w:semiHidden="0" w:uiPriority="62" w:unhideWhenUsed="0"/>
-    <w:lsdException w:name="Medium Shading 1 Accent 6" w:semiHidden="0" w:uiPriority="63" w:unhideWhenUsed="0"/>
-    <w:lsdException w:name="Medium Shading 2 Accent 6" w:semiHidden="0" w:uiPriority="64" w:unhideWhenUsed="0"/>
-    <w:lsdException w:name="Medium List 1 Accent 6" w:semiHidden="0" w:uiPriority="65" w:unhideWhenUsed="0"/>
-    <w:lsdException w:name="Medium List 2 Accent 6" w:semiHidden="0" w:uiPriority="66" w:unhideWhenUsed="0"/>
-    <w:lsdException w:name="Medium Grid 1 Accent 6" w:semiHidden="0" w:uiPriority="67" w:unhideWhenUsed="0"/>
-    <w:lsdException w:name="Medium Grid 2 Accent 6" w:semiHidden="0" w:uiPriority="68" w:unhideWhenUsed="0"/>
-    <w:lsdException w:name="Medium Grid 3 Accent 6" w:semiHidden="0" w:uiPriority="69" w:unhideWhenUsed="0"/>
-    <w:lsdException w:name="Dark List Accent 6" w:semiHidden="0" w:uiPriority="70" w:unhideWhenUsed="0"/>
-    <w:lsdException w:name="Colorful Shading Accent 6" w:semiHidden="0" w:uiPriority="71" w:unhideWhenUsed="0"/>
-    <w:lsdException w:name="Colorful List Accent 6" w:semiHidden="0" w:uiPriority="72" w:unhideWhenUsed="0"/>
-    <w:lsdException w:name="Colorful Grid Accent 6" w:semiHidden="0" w:uiPriority="73" w:unhideWhenUsed="0"/>
-    <w:lsdException w:name="Subtle Emphasis" w:semiHidden="0" w:uiPriority="19" w:unhideWhenUsed="0" w:qFormat="1"/>
-    <w:lsdException w:name="Intense Emphasis" w:semiHidden="0" w:uiPriority="21" w:unhideWhenUsed="0" w:qFormat="1"/>
-    <w:lsdException w:name="Subtle Reference" w:semiHidden="0" w:uiPriority="31" w:unhideWhenUsed="0" w:qFormat="1"/>
-    <w:lsdException w:name="Intense Reference" w:semiHidden="0" w:uiPriority="32" w:unhideWhenUsed="0" w:qFormat="1"/>
-    <w:lsdException w:name="Book Title" w:semiHidden="0" w:uiPriority="33" w:unhideWhenUsed="0" w:qFormat="1"/>
-    <w:lsdException w:name="Bibliography" w:uiPriority="37"/>
-    <w:lsdException w:name="TOC Heading" w:uiPriority="39" w:qFormat="1"/>
-  </w:latentStyles>
-  <w:style w:type="paragraph" w:default="1" w:styleId="Standard">
-    <w:name w:val="Normal"/>
-    <w:qFormat/>
-  </w:style>
-  <w:style w:type="character" w:default="1" w:styleId="Absatz-Standardschriftart">
-    <w:name w:val="Default Paragraph Font"/>
-    <w:uiPriority w:val="1"/>
-    <w:semiHidden/>
-    <w:unhideWhenUsed/>
-  </w:style>
-  <w:style w:type="table" w:default="1" w:styleId="NormaleTabelle">
-    <w:name w:val="Normal Table"/>
-    <w:uiPriority w:val="99"/>
-    <w:semiHidden/>
-    <w:unhideWhenUsed/>
-    <w:tblPr>
-      <w:tblInd w:w="0" w:type="dxa"/>
-      <w:tblCellMar>
-        <w:top w:w="0" w:type="dxa"/>
-        <w:left w:w="108" w:type="dxa"/>
-        <w:bottom w:w="0" w:type="dxa"/>
-        <w:right w:w="108" w:type="dxa"/>
-      </w:tblCellMar>
-    </w:tblPr>
-  </w:style>
-  <w:style w:type="numbering" w:default="1" w:styleId="KeineListe">
-    <w:name w:val="No List"/>
-    <w:uiPriority w:val="99"/>
-    <w:semiHidden/>
-    <w:unhideWhenUsed/>
-  </w:style>
-  <w:style w:type="paragraph" w:customStyle="1" w:styleId="FCF732463E154183A8EBCC695E1A4770">
-    <w:name w:val="FCF732463E154183A8EBCC695E1A4770"/>
-    <w:rsid w:val="005A400F"/>
-  </w:style>
-</w:styles>
-</file>
-
-<file path=word/glossary/webSettings.xml><?xml version="1.0" encoding="utf-8"?>
-<w:webSettings xmlns:mc="http://schemas.openxmlformats.org/markup-compatibility/2006" xmlns:r="http://schemas.openxmlformats.org/officeDocument/2006/relationships" xmlns:w="http://schemas.openxmlformats.org/wordprocessingml/2006/main" xmlns:w14="http://schemas.microsoft.com/office/word/2010/wordml" mc:Ignorable="w14">
-  <w:optimizeForBrowser/>
-  <w:allowPNG/>
-</w:webSettings>
-</file>
-
 <file path=word/theme/theme1.xml><?xml version="1.0" encoding="utf-8"?>
 <a:theme xmlns:a="http://schemas.openxmlformats.org/drawingml/2006/main" name="Larissa">
   <a:themeElements>
@@ -13785,7 +14083,7 @@
 </file>
 
 <file path=customXml/itemProps1.xml><?xml version="1.0" encoding="utf-8"?>
-<ds:datastoreItem xmlns:ds="http://schemas.openxmlformats.org/officeDocument/2006/customXml" ds:itemID="{4D8DE437-DC10-4520-93CA-78A76FABE37B}">
+<ds:datastoreItem xmlns:ds="http://schemas.openxmlformats.org/officeDocument/2006/customXml" ds:itemID="{A6F38066-128B-4C22-BFC7-E3CE03CB4C2C}">
   <ds:schemaRefs>
     <ds:schemaRef ds:uri="http://schemas.openxmlformats.org/officeDocument/2006/bibliography"/>
   </ds:schemaRefs>

--- a/Quanteninformation.docx
+++ b/Quanteninformation.docx
@@ -32,7 +32,6 @@
           <w:docPartUnique/>
         </w:docPartObj>
       </w:sdtPr>
-      <w:sdtEndPr/>
       <w:sdtContent>
         <w:p>
           <w:pPr>
@@ -63,7 +62,7 @@
           <w:r>
             <w:fldChar w:fldCharType="separate"/>
           </w:r>
-          <w:hyperlink w:anchor="_Toc474054421" w:history="1">
+          <w:hyperlink w:anchor="_Toc474427013" w:history="1">
             <w:r>
               <w:rPr>
                 <w:rStyle w:val="Hyperlink"/>
@@ -90,7 +89,7 @@
                 <w:noProof/>
                 <w:webHidden/>
               </w:rPr>
-              <w:instrText xml:space="preserve"> PAGEREF _Toc474054421 \h </w:instrText>
+              <w:instrText xml:space="preserve"> PAGEREF _Toc474427013 \h </w:instrText>
             </w:r>
             <w:r>
               <w:rPr>
@@ -133,7 +132,7 @@
               <w:lang w:eastAsia="de-DE"/>
             </w:rPr>
           </w:pPr>
-          <w:hyperlink w:anchor="_Toc474054422" w:history="1">
+          <w:hyperlink w:anchor="_Toc474427014" w:history="1">
             <w:r>
               <w:rPr>
                 <w:rStyle w:val="Hyperlink"/>
@@ -160,7 +159,7 @@
                 <w:noProof/>
                 <w:webHidden/>
               </w:rPr>
-              <w:instrText xml:space="preserve"> PAGEREF _Toc474054422 \h </w:instrText>
+              <w:instrText xml:space="preserve"> PAGEREF _Toc474427014 \h </w:instrText>
             </w:r>
             <w:r>
               <w:rPr>
@@ -203,7 +202,7 @@
               <w:lang w:eastAsia="de-DE"/>
             </w:rPr>
           </w:pPr>
-          <w:hyperlink w:anchor="_Toc474054423" w:history="1">
+          <w:hyperlink w:anchor="_Toc474427015" w:history="1">
             <w:r>
               <w:rPr>
                 <w:rStyle w:val="Hyperlink"/>
@@ -230,7 +229,7 @@
                 <w:noProof/>
                 <w:webHidden/>
               </w:rPr>
-              <w:instrText xml:space="preserve"> PAGEREF _Toc474054423 \h </w:instrText>
+              <w:instrText xml:space="preserve"> PAGEREF _Toc474427015 \h </w:instrText>
             </w:r>
             <w:r>
               <w:rPr>
@@ -273,7 +272,7 @@
               <w:lang w:eastAsia="de-DE"/>
             </w:rPr>
           </w:pPr>
-          <w:hyperlink w:anchor="_Toc474054424" w:history="1">
+          <w:hyperlink w:anchor="_Toc474427016" w:history="1">
             <w:r>
               <w:rPr>
                 <w:rStyle w:val="Hyperlink"/>
@@ -300,7 +299,7 @@
                 <w:noProof/>
                 <w:webHidden/>
               </w:rPr>
-              <w:instrText xml:space="preserve"> PAGEREF _Toc474054424 \h </w:instrText>
+              <w:instrText xml:space="preserve"> PAGEREF _Toc474427016 \h </w:instrText>
             </w:r>
             <w:r>
               <w:rPr>
@@ -343,7 +342,7 @@
               <w:lang w:eastAsia="de-DE"/>
             </w:rPr>
           </w:pPr>
-          <w:hyperlink w:anchor="_Toc474054425" w:history="1">
+          <w:hyperlink w:anchor="_Toc474427017" w:history="1">
             <w:r>
               <w:rPr>
                 <w:rStyle w:val="Hyperlink"/>
@@ -370,7 +369,7 @@
                 <w:noProof/>
                 <w:webHidden/>
               </w:rPr>
-              <w:instrText xml:space="preserve"> PAGEREF _Toc474054425 \h </w:instrText>
+              <w:instrText xml:space="preserve"> PAGEREF _Toc474427017 \h </w:instrText>
             </w:r>
             <w:r>
               <w:rPr>
@@ -413,7 +412,7 @@
               <w:lang w:eastAsia="de-DE"/>
             </w:rPr>
           </w:pPr>
-          <w:hyperlink w:anchor="_Toc474054426" w:history="1">
+          <w:hyperlink w:anchor="_Toc474427018" w:history="1">
             <w:r>
               <w:rPr>
                 <w:rStyle w:val="Hyperlink"/>
@@ -440,7 +439,7 @@
                 <w:noProof/>
                 <w:webHidden/>
               </w:rPr>
-              <w:instrText xml:space="preserve"> PAGEREF _Toc474054426 \h </w:instrText>
+              <w:instrText xml:space="preserve"> PAGEREF _Toc474427018 \h </w:instrText>
             </w:r>
             <w:r>
               <w:rPr>
@@ -483,7 +482,7 @@
               <w:lang w:eastAsia="de-DE"/>
             </w:rPr>
           </w:pPr>
-          <w:hyperlink w:anchor="_Toc474054427" w:history="1">
+          <w:hyperlink w:anchor="_Toc474427019" w:history="1">
             <w:r>
               <w:rPr>
                 <w:rStyle w:val="Hyperlink"/>
@@ -510,7 +509,7 @@
                 <w:noProof/>
                 <w:webHidden/>
               </w:rPr>
-              <w:instrText xml:space="preserve"> PAGEREF _Toc474054427 \h </w:instrText>
+              <w:instrText xml:space="preserve"> PAGEREF _Toc474427019 \h </w:instrText>
             </w:r>
             <w:r>
               <w:rPr>
@@ -553,7 +552,7 @@
               <w:lang w:eastAsia="de-DE"/>
             </w:rPr>
           </w:pPr>
-          <w:hyperlink w:anchor="_Toc474054428" w:history="1">
+          <w:hyperlink w:anchor="_Toc474427020" w:history="1">
             <w:r>
               <w:rPr>
                 <w:rStyle w:val="Hyperlink"/>
@@ -580,7 +579,7 @@
                 <w:noProof/>
                 <w:webHidden/>
               </w:rPr>
-              <w:instrText xml:space="preserve"> PAGEREF _Toc474054428 \h </w:instrText>
+              <w:instrText xml:space="preserve"> PAGEREF _Toc474427020 \h </w:instrText>
             </w:r>
             <w:r>
               <w:rPr>
@@ -623,7 +622,7 @@
               <w:lang w:eastAsia="de-DE"/>
             </w:rPr>
           </w:pPr>
-          <w:hyperlink w:anchor="_Toc474054429" w:history="1">
+          <w:hyperlink w:anchor="_Toc474427021" w:history="1">
             <w:r>
               <w:rPr>
                 <w:rStyle w:val="Hyperlink"/>
@@ -650,7 +649,7 @@
                 <w:noProof/>
                 <w:webHidden/>
               </w:rPr>
-              <w:instrText xml:space="preserve"> PAGEREF _Toc474054429 \h </w:instrText>
+              <w:instrText xml:space="preserve"> PAGEREF _Toc474427021 \h </w:instrText>
             </w:r>
             <w:r>
               <w:rPr>
@@ -693,7 +692,7 @@
               <w:lang w:eastAsia="de-DE"/>
             </w:rPr>
           </w:pPr>
-          <w:hyperlink w:anchor="_Toc474054430" w:history="1">
+          <w:hyperlink w:anchor="_Toc474427022" w:history="1">
             <w:r>
               <w:rPr>
                 <w:rStyle w:val="Hyperlink"/>
@@ -720,7 +719,7 @@
                 <w:noProof/>
                 <w:webHidden/>
               </w:rPr>
-              <w:instrText xml:space="preserve"> PAGEREF _Toc474054430 \h </w:instrText>
+              <w:instrText xml:space="preserve"> PAGEREF _Toc474427022 \h </w:instrText>
             </w:r>
             <w:r>
               <w:rPr>
@@ -740,7 +739,147 @@
                 <w:noProof/>
                 <w:webHidden/>
               </w:rPr>
-              <w:t>8</w:t>
+              <w:t>9</w:t>
+            </w:r>
+            <w:r>
+              <w:rPr>
+                <w:noProof/>
+                <w:webHidden/>
+              </w:rPr>
+              <w:fldChar w:fldCharType="end"/>
+            </w:r>
+          </w:hyperlink>
+        </w:p>
+        <w:p>
+          <w:pPr>
+            <w:pStyle w:val="Verzeichnis3"/>
+            <w:tabs>
+              <w:tab w:val="right" w:leader="dot" w:pos="9062"/>
+            </w:tabs>
+            <w:rPr>
+              <w:rFonts w:eastAsiaTheme="minorEastAsia"/>
+              <w:noProof/>
+              <w:lang w:eastAsia="de-DE"/>
+            </w:rPr>
+          </w:pPr>
+          <w:hyperlink w:anchor="_Toc474427023" w:history="1">
+            <w:r>
+              <w:rPr>
+                <w:rStyle w:val="Hyperlink"/>
+                <w:noProof/>
+              </w:rPr>
+              <w:t>Partielle Ableitungen</w:t>
+            </w:r>
+            <w:r>
+              <w:rPr>
+                <w:noProof/>
+                <w:webHidden/>
+              </w:rPr>
+              <w:tab/>
+            </w:r>
+            <w:r>
+              <w:rPr>
+                <w:noProof/>
+                <w:webHidden/>
+              </w:rPr>
+              <w:fldChar w:fldCharType="begin"/>
+            </w:r>
+            <w:r>
+              <w:rPr>
+                <w:noProof/>
+                <w:webHidden/>
+              </w:rPr>
+              <w:instrText xml:space="preserve"> PAGEREF _Toc474427023 \h </w:instrText>
+            </w:r>
+            <w:r>
+              <w:rPr>
+                <w:noProof/>
+                <w:webHidden/>
+              </w:rPr>
+            </w:r>
+            <w:r>
+              <w:rPr>
+                <w:noProof/>
+                <w:webHidden/>
+              </w:rPr>
+              <w:fldChar w:fldCharType="separate"/>
+            </w:r>
+            <w:r>
+              <w:rPr>
+                <w:noProof/>
+                <w:webHidden/>
+              </w:rPr>
+              <w:t>10</w:t>
+            </w:r>
+            <w:r>
+              <w:rPr>
+                <w:noProof/>
+                <w:webHidden/>
+              </w:rPr>
+              <w:fldChar w:fldCharType="end"/>
+            </w:r>
+          </w:hyperlink>
+        </w:p>
+        <w:p>
+          <w:pPr>
+            <w:pStyle w:val="Verzeichnis3"/>
+            <w:tabs>
+              <w:tab w:val="right" w:leader="dot" w:pos="9062"/>
+            </w:tabs>
+            <w:rPr>
+              <w:rFonts w:eastAsiaTheme="minorEastAsia"/>
+              <w:noProof/>
+              <w:lang w:eastAsia="de-DE"/>
+            </w:rPr>
+          </w:pPr>
+          <w:hyperlink w:anchor="_Toc474427024" w:history="1">
+            <w:r>
+              <w:rPr>
+                <w:rStyle w:val="Hyperlink"/>
+                <w:noProof/>
+              </w:rPr>
+              <w:t>Differentialgleichungen</w:t>
+            </w:r>
+            <w:r>
+              <w:rPr>
+                <w:noProof/>
+                <w:webHidden/>
+              </w:rPr>
+              <w:tab/>
+            </w:r>
+            <w:r>
+              <w:rPr>
+                <w:noProof/>
+                <w:webHidden/>
+              </w:rPr>
+              <w:fldChar w:fldCharType="begin"/>
+            </w:r>
+            <w:r>
+              <w:rPr>
+                <w:noProof/>
+                <w:webHidden/>
+              </w:rPr>
+              <w:instrText xml:space="preserve"> PAGEREF _Toc474427024 \h </w:instrText>
+            </w:r>
+            <w:r>
+              <w:rPr>
+                <w:noProof/>
+                <w:webHidden/>
+              </w:rPr>
+            </w:r>
+            <w:r>
+              <w:rPr>
+                <w:noProof/>
+                <w:webHidden/>
+              </w:rPr>
+              <w:fldChar w:fldCharType="separate"/>
+            </w:r>
+            <w:r>
+              <w:rPr>
+                <w:noProof/>
+                <w:webHidden/>
+              </w:rPr>
+              <w:t>11</w:t>
             </w:r>
             <w:r>
               <w:rPr>
@@ -763,7 +902,7 @@
               <w:lang w:eastAsia="de-DE"/>
             </w:rPr>
           </w:pPr>
-          <w:hyperlink w:anchor="_Toc474054431" w:history="1">
+          <w:hyperlink w:anchor="_Toc474427025" w:history="1">
             <w:r>
               <w:rPr>
                 <w:rStyle w:val="Hyperlink"/>
@@ -790,7 +929,7 @@
                 <w:noProof/>
                 <w:webHidden/>
               </w:rPr>
-              <w:instrText xml:space="preserve"> PAGEREF _Toc474054431 \h </w:instrText>
+              <w:instrText xml:space="preserve"> PAGEREF _Toc474427025 \h </w:instrText>
             </w:r>
             <w:r>
               <w:rPr>
@@ -810,7 +949,7 @@
                 <w:noProof/>
                 <w:webHidden/>
               </w:rPr>
-              <w:t>9</w:t>
+              <w:t>11</w:t>
             </w:r>
             <w:r>
               <w:rPr>
@@ -833,7 +972,7 @@
               <w:lang w:eastAsia="de-DE"/>
             </w:rPr>
           </w:pPr>
-          <w:hyperlink w:anchor="_Toc474054432" w:history="1">
+          <w:hyperlink w:anchor="_Toc474427026" w:history="1">
             <w:r>
               <w:rPr>
                 <w:rStyle w:val="Hyperlink"/>
@@ -860,7 +999,7 @@
                 <w:noProof/>
                 <w:webHidden/>
               </w:rPr>
-              <w:instrText xml:space="preserve"> PAGEREF _Toc474054432 \h </w:instrText>
+              <w:instrText xml:space="preserve"> PAGEREF _Toc474427026 \h </w:instrText>
             </w:r>
             <w:r>
               <w:rPr>
@@ -880,7 +1019,7 @@
                 <w:noProof/>
                 <w:webHidden/>
               </w:rPr>
-              <w:t>9</w:t>
+              <w:t>11</w:t>
             </w:r>
             <w:r>
               <w:rPr>
@@ -903,7 +1042,7 @@
               <w:lang w:eastAsia="de-DE"/>
             </w:rPr>
           </w:pPr>
-          <w:hyperlink w:anchor="_Toc474054433" w:history="1">
+          <w:hyperlink w:anchor="_Toc474427027" w:history="1">
             <w:r>
               <w:rPr>
                 <w:rStyle w:val="Hyperlink"/>
@@ -930,7 +1069,7 @@
                 <w:noProof/>
                 <w:webHidden/>
               </w:rPr>
-              <w:instrText xml:space="preserve"> PAGEREF _Toc474054433 \h </w:instrText>
+              <w:instrText xml:space="preserve"> PAGEREF _Toc474427027 \h </w:instrText>
             </w:r>
             <w:r>
               <w:rPr>
@@ -950,7 +1089,7 @@
                 <w:noProof/>
                 <w:webHidden/>
               </w:rPr>
-              <w:t>9</w:t>
+              <w:t>11</w:t>
             </w:r>
             <w:r>
               <w:rPr>
@@ -973,7 +1112,7 @@
               <w:lang w:eastAsia="de-DE"/>
             </w:rPr>
           </w:pPr>
-          <w:hyperlink w:anchor="_Toc474054434" w:history="1">
+          <w:hyperlink w:anchor="_Toc474427028" w:history="1">
             <w:r>
               <w:rPr>
                 <w:rStyle w:val="Hyperlink"/>
@@ -1000,7 +1139,7 @@
                 <w:noProof/>
                 <w:webHidden/>
               </w:rPr>
-              <w:instrText xml:space="preserve"> PAGEREF _Toc474054434 \h </w:instrText>
+              <w:instrText xml:space="preserve"> PAGEREF _Toc474427028 \h </w:instrText>
             </w:r>
             <w:r>
               <w:rPr>
@@ -1020,7 +1159,7 @@
                 <w:noProof/>
                 <w:webHidden/>
               </w:rPr>
-              <w:t>9</w:t>
+              <w:t>11</w:t>
             </w:r>
             <w:r>
               <w:rPr>
@@ -1043,7 +1182,7 @@
               <w:lang w:eastAsia="de-DE"/>
             </w:rPr>
           </w:pPr>
-          <w:hyperlink w:anchor="_Toc474054435" w:history="1">
+          <w:hyperlink w:anchor="_Toc474427029" w:history="1">
             <w:r>
               <w:rPr>
                 <w:rStyle w:val="Hyperlink"/>
@@ -1070,7 +1209,7 @@
                 <w:noProof/>
                 <w:webHidden/>
               </w:rPr>
-              <w:instrText xml:space="preserve"> PAGEREF _Toc474054435 \h </w:instrText>
+              <w:instrText xml:space="preserve"> PAGEREF _Toc474427029 \h </w:instrText>
             </w:r>
             <w:r>
               <w:rPr>
@@ -1090,7 +1229,7 @@
                 <w:noProof/>
                 <w:webHidden/>
               </w:rPr>
-              <w:t>9</w:t>
+              <w:t>11</w:t>
             </w:r>
             <w:r>
               <w:rPr>
@@ -1113,7 +1252,7 @@
               <w:lang w:eastAsia="de-DE"/>
             </w:rPr>
           </w:pPr>
-          <w:hyperlink w:anchor="_Toc474054436" w:history="1">
+          <w:hyperlink w:anchor="_Toc474427030" w:history="1">
             <w:r>
               <w:rPr>
                 <w:rStyle w:val="Hyperlink"/>
@@ -1140,7 +1279,7 @@
                 <w:noProof/>
                 <w:webHidden/>
               </w:rPr>
-              <w:instrText xml:space="preserve"> PAGEREF _Toc474054436 \h </w:instrText>
+              <w:instrText xml:space="preserve"> PAGEREF _Toc474427030 \h </w:instrText>
             </w:r>
             <w:r>
               <w:rPr>
@@ -1160,7 +1299,7 @@
                 <w:noProof/>
                 <w:webHidden/>
               </w:rPr>
-              <w:t>9</w:t>
+              <w:t>12</w:t>
             </w:r>
             <w:r>
               <w:rPr>
@@ -1183,7 +1322,7 @@
               <w:lang w:eastAsia="de-DE"/>
             </w:rPr>
           </w:pPr>
-          <w:hyperlink w:anchor="_Toc474054437" w:history="1">
+          <w:hyperlink w:anchor="_Toc474427031" w:history="1">
             <w:r>
               <w:rPr>
                 <w:rStyle w:val="Hyperlink"/>
@@ -1210,7 +1349,7 @@
                 <w:noProof/>
                 <w:webHidden/>
               </w:rPr>
-              <w:instrText xml:space="preserve"> PAGEREF _Toc474054437 \h </w:instrText>
+              <w:instrText xml:space="preserve"> PAGEREF _Toc474427031 \h </w:instrText>
             </w:r>
             <w:r>
               <w:rPr>
@@ -1230,7 +1369,7 @@
                 <w:noProof/>
                 <w:webHidden/>
               </w:rPr>
-              <w:t>10</w:t>
+              <w:t>12</w:t>
             </w:r>
             <w:r>
               <w:rPr>
@@ -1253,7 +1392,7 @@
               <w:lang w:eastAsia="de-DE"/>
             </w:rPr>
           </w:pPr>
-          <w:hyperlink w:anchor="_Toc474054438" w:history="1">
+          <w:hyperlink w:anchor="_Toc474427032" w:history="1">
             <w:r>
               <w:rPr>
                 <w:rStyle w:val="Hyperlink"/>
@@ -1280,7 +1419,7 @@
                 <w:noProof/>
                 <w:webHidden/>
               </w:rPr>
-              <w:instrText xml:space="preserve"> PAGEREF _Toc474054438 \h </w:instrText>
+              <w:instrText xml:space="preserve"> PAGEREF _Toc474427032 \h </w:instrText>
             </w:r>
             <w:r>
               <w:rPr>
@@ -1300,7 +1439,7 @@
                 <w:noProof/>
                 <w:webHidden/>
               </w:rPr>
-              <w:t>10</w:t>
+              <w:t>12</w:t>
             </w:r>
             <w:r>
               <w:rPr>
@@ -1323,7 +1462,7 @@
               <w:lang w:eastAsia="de-DE"/>
             </w:rPr>
           </w:pPr>
-          <w:hyperlink w:anchor="_Toc474054439" w:history="1">
+          <w:hyperlink w:anchor="_Toc474427033" w:history="1">
             <w:r>
               <w:rPr>
                 <w:rStyle w:val="Hyperlink"/>
@@ -1350,7 +1489,7 @@
                 <w:noProof/>
                 <w:webHidden/>
               </w:rPr>
-              <w:instrText xml:space="preserve"> PAGEREF _Toc474054439 \h </w:instrText>
+              <w:instrText xml:space="preserve"> PAGEREF _Toc474427033 \h </w:instrText>
             </w:r>
             <w:r>
               <w:rPr>
@@ -1370,7 +1509,7 @@
                 <w:noProof/>
                 <w:webHidden/>
               </w:rPr>
-              <w:t>11</w:t>
+              <w:t>13</w:t>
             </w:r>
             <w:r>
               <w:rPr>
@@ -1396,7 +1535,7 @@
       <w:pPr>
         <w:pStyle w:val="berschrift1"/>
       </w:pPr>
-      <w:bookmarkStart w:id="0" w:name="_Toc474054421"/>
+      <w:bookmarkStart w:id="0" w:name="_Toc474427013"/>
       <w:r>
         <w:t>Mathe-Auffrischung</w:t>
       </w:r>
@@ -1406,7 +1545,7 @@
       <w:pPr>
         <w:pStyle w:val="berschrift2"/>
       </w:pPr>
-      <w:bookmarkStart w:id="1" w:name="_Toc474054422"/>
+      <w:bookmarkStart w:id="1" w:name="_Toc474427014"/>
       <w:r>
         <w:t>Vektoren und Matrizen</w:t>
       </w:r>
@@ -1607,6 +1746,7 @@
                 <w:noProof/>
                 <w:lang w:eastAsia="de-DE"/>
               </w:rPr>
+              <w:lastRenderedPageBreak/>
               <w:drawing>
                 <wp:inline distT="0" distB="0" distL="0" distR="0">
                   <wp:extent cx="1350267" cy="527305"/>
@@ -1725,7 +1865,6 @@
         </w:numPr>
       </w:pPr>
       <w:r>
-        <w:lastRenderedPageBreak/>
         <w:t>Spalten- und Zeilen</w:t>
       </w:r>
       <w:r>
@@ -2164,7 +2303,7 @@
       <w:pPr>
         <w:pStyle w:val="berschrift3"/>
       </w:pPr>
-      <w:bookmarkStart w:id="6" w:name="_Toc474054423"/>
+      <w:bookmarkStart w:id="6" w:name="_Toc474427015"/>
       <w:r>
         <w:t>Addition</w:t>
       </w:r>
@@ -2372,7 +2511,7 @@
       <w:pPr>
         <w:pStyle w:val="berschrift3"/>
       </w:pPr>
-      <w:bookmarkStart w:id="8" w:name="_Toc474054424"/>
+      <w:bookmarkStart w:id="8" w:name="_Toc474427016"/>
       <w:r>
         <w:t>Multiplikation</w:t>
       </w:r>
@@ -2893,6 +3032,7 @@
                 <w:sz w:val="16"/>
                 <w:lang w:eastAsia="de-DE"/>
               </w:rPr>
+              <w:lastRenderedPageBreak/>
               <w:t>z</w:t>
             </w:r>
             <w:r>
@@ -2954,7 +3094,6 @@
         </w:numPr>
       </w:pPr>
       <w:r>
-        <w:lastRenderedPageBreak/>
         <w:t>Vektoren, deren Skalar</w:t>
       </w:r>
       <w:r>
@@ -3887,6 +4026,7 @@
         <w:pStyle w:val="berschrift4"/>
       </w:pPr>
       <w:r>
+        <w:lastRenderedPageBreak/>
         <w:t>Vektorprodukt</w:t>
       </w:r>
     </w:p>
@@ -3965,7 +4105,6 @@
                 <w:noProof/>
                 <w:lang w:eastAsia="de-DE"/>
               </w:rPr>
-              <w:lastRenderedPageBreak/>
               <w:drawing>
                 <wp:inline distT="0" distB="0" distL="0" distR="0">
                   <wp:extent cx="2346965" cy="441961"/>
@@ -4116,7 +4255,7 @@
       <w:pPr>
         <w:pStyle w:val="berschrift3"/>
       </w:pPr>
-      <w:bookmarkStart w:id="17" w:name="_Toc474054425"/>
+      <w:bookmarkStart w:id="17" w:name="_Toc474427017"/>
       <w:r>
         <w:t>Weitere Operationen</w:t>
       </w:r>
@@ -5090,6 +5229,7 @@
     </w:p>
     <w:p>
       <w:r>
+        <w:lastRenderedPageBreak/>
         <w:t>Eine antisymmetrische Matrix ist gleich dem Negativen ihrer Transponierten.</w:t>
       </w:r>
     </w:p>
@@ -5249,7 +5389,6 @@
         <w:rPr>
           <w:rStyle w:val="Buchtitel"/>
         </w:rPr>
-        <w:lastRenderedPageBreak/>
         <w:t>Wie kann aus einer beliebigen Matrix analog zur Symmetrierung eine antisymmetrische Matrix erzeugt werden?</w:t>
       </w:r>
     </w:p>
@@ -6320,6 +6459,7 @@
         </w:numPr>
       </w:pPr>
       <w:r>
+        <w:lastRenderedPageBreak/>
         <w:t>Die Zeilen- und Spaltenvektoren sind auf 1 normiert.</w:t>
       </w:r>
     </w:p>
@@ -6442,7 +6582,6 @@
                 <w:noProof/>
                 <w:lang w:eastAsia="de-DE"/>
               </w:rPr>
-              <w:lastRenderedPageBreak/>
               <w:drawing>
                 <wp:inline distT="0" distB="0" distL="0" distR="0" wp14:anchorId="189C4C6B" wp14:editId="3F2C58A6">
                   <wp:extent cx="1901825" cy="1901825"/>
@@ -6515,7 +6654,6 @@
                 <w:vanish/>
                 <w:sz w:val="16"/>
               </w:rPr>
-              <w:lastRenderedPageBreak/>
               <w:t>AufgabeOrthogonaleMatrix</w:t>
             </w:r>
           </w:p>
@@ -6663,7 +6801,7 @@
       <w:pPr>
         <w:pStyle w:val="berschrift3"/>
       </w:pPr>
-      <w:bookmarkStart w:id="32" w:name="_Toc474054426"/>
+      <w:bookmarkStart w:id="32" w:name="_Toc474427018"/>
       <w:r>
         <w:t>Transformation</w:t>
       </w:r>
@@ -6837,7 +6975,11 @@
         <w:t xml:space="preserve"> aus dem Augenwinkel heraus betrachten.</w:t>
       </w:r>
       <w:r>
-        <w:t xml:space="preserve"> Sie ändert sich auch nicht, wenn wir am Thermometer mit konstanter Geschwindigkeit vorbeifahren. Bei beschleunigten Bewegungen </w:t>
+        <w:t xml:space="preserve"> Sie ändert sich auch nicht, wenn wir am Thermometer mit konstanter Geschwindigkeit vorbeifahren. Bei beschleunigten </w:t>
+      </w:r>
+      <w:r>
+        <w:lastRenderedPageBreak/>
+        <w:t xml:space="preserve">Bewegungen </w:t>
       </w:r>
       <w:r>
         <w:t>können sich die Gesetze jedoch ändern u</w:t>
@@ -6863,11 +7005,7 @@
         <w:t xml:space="preserve">auf das neue Koordinatensystem. Vektoren in der Physik </w:t>
       </w:r>
       <w:r>
-        <w:t xml:space="preserve">sind nicht irgendwelche Zahlen in Spalten oder Zeilen, sondern n Größen, die sich bei Transformationen wie ein Vektor </w:t>
-      </w:r>
-      <w:r>
-        <w:lastRenderedPageBreak/>
-        <w:t>transformieren, d.h. entweder kovariant oder kontravariant zum Transformationsverhalten der Vektoren, die das Koordinatensystem aufspannen.</w:t>
+        <w:t>sind nicht irgendwelche Zahlen in Spalten oder Zeilen, sondern n Größen, die sich bei Transformationen wie ein Vektor transformieren, d.h. entweder kovariant oder kontravariant zum Transformationsverhalten der Vektoren, die das Koordinatensystem aufspannen.</w:t>
       </w:r>
     </w:p>
     <w:p/>
@@ -7501,6 +7639,7 @@
     <w:p/>
     <w:p>
       <w:r>
+        <w:lastRenderedPageBreak/>
         <w:t xml:space="preserve">Ein Tensor 2. Stufe ordnet jedem Vektor </w:t>
       </w:r>
       <w:r>
@@ -7720,7 +7859,6 @@
                 <w:noProof/>
                 <w:lang w:eastAsia="de-DE"/>
               </w:rPr>
-              <w:lastRenderedPageBreak/>
               <w:drawing>
                 <wp:inline distT="0" distB="0" distL="0" distR="0" wp14:anchorId="343871B0" wp14:editId="746E4AE5">
                   <wp:extent cx="775718" cy="160020"/>
@@ -7835,7 +7973,7 @@
       <w:pPr>
         <w:pStyle w:val="berschrift2"/>
       </w:pPr>
-      <w:bookmarkStart w:id="38" w:name="_Toc474054427"/>
+      <w:bookmarkStart w:id="38" w:name="_Toc474427019"/>
       <w:r>
         <w:t>Analysis</w:t>
       </w:r>
@@ -7865,7 +8003,31 @@
       <w:pPr>
         <w:pStyle w:val="berschrift3"/>
       </w:pPr>
-      <w:bookmarkStart w:id="39" w:name="_Toc474054428"/>
+      <w:bookmarkStart w:id="39" w:name="_Toc474427020"/>
+      <w:r>
+        <w:t>Ableitungsregeln</w:t>
+      </w:r>
+      <w:r>
+        <w:t xml:space="preserve"> </w:t>
+      </w:r>
+    </w:p>
+    <w:p>
+      <w:hyperlink r:id="rId44" w:history="1">
+        <w:r>
+          <w:rPr>
+            <w:rStyle w:val="Hyperlink"/>
+          </w:rPr>
+          <w:t>http://www.mathe-online.at/mathint/diff1/i_ableitungen.html</w:t>
+        </w:r>
+      </w:hyperlink>
+      <w:r>
+        <w:t xml:space="preserve"> </w:t>
+      </w:r>
+    </w:p>
+    <w:p>
+      <w:pPr>
+        <w:pStyle w:val="berschrift3"/>
+      </w:pPr>
       <w:r>
         <w:t>Skalarprodukt</w:t>
       </w:r>
@@ -7930,7 +8092,7 @@
                           <pic:cNvPicPr/>
                         </pic:nvPicPr>
                         <pic:blipFill>
-                          <a:blip r:embed="rId44">
+                          <a:blip r:embed="rId45">
                             <a:lum/>
                           </a:blip>
                           <a:stretch>
@@ -8091,7 +8253,7 @@
                           <pic:cNvPicPr/>
                         </pic:nvPicPr>
                         <pic:blipFill>
-                          <a:blip r:embed="rId45">
+                          <a:blip r:embed="rId46">
                             <a:lum/>
                           </a:blip>
                           <a:stretch>
@@ -8188,7 +8350,7 @@
       <w:pPr>
         <w:pStyle w:val="berschrift3"/>
       </w:pPr>
-      <w:bookmarkStart w:id="42" w:name="_Toc474054429"/>
+      <w:bookmarkStart w:id="42" w:name="_Toc474427021"/>
       <w:r>
         <w:t>Delta-Distribution</w:t>
       </w:r>
@@ -8268,7 +8430,7 @@
                           <pic:cNvPicPr/>
                         </pic:nvPicPr>
                         <pic:blipFill>
-                          <a:blip r:embed="rId46">
+                          <a:blip r:embed="rId47">
                             <a:lum/>
                           </a:blip>
                           <a:stretch>
@@ -8420,7 +8582,7 @@
                           <pic:cNvPicPr/>
                         </pic:nvPicPr>
                         <pic:blipFill>
-                          <a:blip r:embed="rId47">
+                          <a:blip r:embed="rId48">
                             <a:lum/>
                           </a:blip>
                           <a:stretch>
@@ -8630,7 +8792,7 @@
                           <pic:cNvPicPr/>
                         </pic:nvPicPr>
                         <pic:blipFill>
-                          <a:blip r:embed="rId48">
+                          <a:blip r:embed="rId49">
                             <a:lum/>
                           </a:blip>
                           <a:stretch>
@@ -8791,7 +8953,7 @@
                           <pic:cNvPicPr/>
                         </pic:nvPicPr>
                         <pic:blipFill>
-                          <a:blip r:embed="rId49">
+                          <a:blip r:embed="rId50">
                             <a:lum/>
                           </a:blip>
                           <a:stretch>
@@ -8887,6 +9049,7 @@
     <w:p/>
     <w:p>
       <w:r>
+        <w:lastRenderedPageBreak/>
         <w:t xml:space="preserve">n. </w:t>
       </w:r>
       <w:r>
@@ -8953,7 +9116,7 @@
                           <pic:cNvPicPr/>
                         </pic:nvPicPr>
                         <pic:blipFill>
-                          <a:blip r:embed="rId50">
+                          <a:blip r:embed="rId51">
                             <a:lum/>
                           </a:blip>
                           <a:stretch>
@@ -9033,7 +9196,7 @@
               <w:rPr>
                 <w:noProof/>
               </w:rPr>
-              <w:t>37</w:t>
+              <w:t>39</w:t>
             </w:r>
             <w:r>
               <w:fldChar w:fldCharType="end"/>
@@ -9051,7 +9214,7 @@
       <w:pPr>
         <w:pStyle w:val="berschrift3"/>
       </w:pPr>
-      <w:bookmarkStart w:id="48" w:name="_Toc474054430"/>
+      <w:bookmarkStart w:id="48" w:name="_Toc474427022"/>
       <w:r>
         <w:t>Reihenentwicklungen</w:t>
       </w:r>
@@ -9123,7 +9286,6 @@
                 <w:noProof/>
                 <w:lang w:eastAsia="de-DE"/>
               </w:rPr>
-              <w:lastRenderedPageBreak/>
               <w:drawing>
                 <wp:inline distT="0" distB="0" distL="0" distR="0" wp14:anchorId="24533CB9" wp14:editId="284D553B">
                   <wp:extent cx="2034544" cy="394717"/>
@@ -9140,7 +9302,7 @@
                           <pic:cNvPicPr/>
                         </pic:nvPicPr>
                         <pic:blipFill>
-                          <a:blip r:embed="rId51">
+                          <a:blip r:embed="rId52">
                             <a:lum/>
                           </a:blip>
                           <a:stretch>
@@ -9220,7 +9382,7 @@
               <w:rPr>
                 <w:noProof/>
               </w:rPr>
-              <w:t>38</w:t>
+              <w:t>40</w:t>
             </w:r>
             <w:r>
               <w:fldChar w:fldCharType="end"/>
@@ -9285,7 +9447,7 @@
                           <pic:cNvPicPr/>
                         </pic:nvPicPr>
                         <pic:blipFill>
-                          <a:blip r:embed="rId52">
+                          <a:blip r:embed="rId53">
                             <a:lum/>
                           </a:blip>
                           <a:stretch>
@@ -9365,7 +9527,7 @@
               <w:rPr>
                 <w:noProof/>
               </w:rPr>
-              <w:t>39</w:t>
+              <w:t>41</w:t>
             </w:r>
             <w:r>
               <w:fldChar w:fldCharType="end"/>
@@ -9430,7 +9592,7 @@
                           <pic:cNvPicPr/>
                         </pic:nvPicPr>
                         <pic:blipFill>
-                          <a:blip r:embed="rId53">
+                          <a:blip r:embed="rId54">
                             <a:lum/>
                           </a:blip>
                           <a:stretch>
@@ -9510,7 +9672,7 @@
               <w:rPr>
                 <w:noProof/>
               </w:rPr>
-              <w:t>40</w:t>
+              <w:t>42</w:t>
             </w:r>
             <w:r>
               <w:fldChar w:fldCharType="end"/>
@@ -9605,7 +9767,7 @@
                           <pic:cNvPicPr/>
                         </pic:nvPicPr>
                         <pic:blipFill>
-                          <a:blip r:embed="rId54">
+                          <a:blip r:embed="rId55">
                             <a:lum/>
                           </a:blip>
                           <a:stretch>
@@ -9685,7 +9847,7 @@
               <w:rPr>
                 <w:noProof/>
               </w:rPr>
-              <w:t>41</w:t>
+              <w:t>43</w:t>
             </w:r>
             <w:r>
               <w:fldChar w:fldCharType="end"/>
@@ -9749,9 +9911,9 @@
               </w:rPr>
               <w:drawing>
                 <wp:inline distT="0" distB="0" distL="0" distR="0">
-                  <wp:extent cx="336805" cy="182880"/>
-                  <wp:effectExtent l="0" t="0" r="6350" b="7620"/>
-                  <wp:docPr id="317" name="Grafik 317" descr="%FontSize=11&#10;%TeXFontSize=11&#10;\documentclass{article}&#10;\pagestyle{empty}&#10;\begin{document}&#10;\[&#10;e^{\tiny&#10;\begin{pmatrix}&#10;1 &amp; 0 \\ 0 &amp; 2&#10;\end{pmatrix}&#10;}&#10;\]&#10;\end{document}"/>
+                  <wp:extent cx="406909" cy="294133"/>
+                  <wp:effectExtent l="0" t="0" r="0" b="0"/>
+                  <wp:docPr id="25" name="Grafik 25" descr="%FontSize=11&#10;%TeXFontSize=11&#10;\documentclass{article}&#10;\pagestyle{empty}&#10;\begin{document}&#10;\[&#10;{\Huge e^{\normalsize  &#10;\begin{pmatrix}&#10;1 &amp; 0 \\ 0 &amp; 2&#10;\end{pmatrix}&#10;}}&#10;\]&#10;\end{document}"/>
                   <wp:cNvGraphicFramePr>
                     <a:graphicFrameLocks xmlns:a="http://schemas.openxmlformats.org/drawingml/2006/main" noChangeAspect="1"/>
                   </wp:cNvGraphicFramePr>
@@ -9763,7 +9925,7 @@
                           <pic:cNvPicPr/>
                         </pic:nvPicPr>
                         <pic:blipFill>
-                          <a:blip r:embed="rId55">
+                          <a:blip r:embed="rId56">
                             <a:lum/>
                           </a:blip>
                           <a:stretch>
@@ -9773,7 +9935,7 @@
                         <pic:spPr>
                           <a:xfrm>
                             <a:off x="0" y="0"/>
-                            <a:ext cx="336805" cy="182880"/>
+                            <a:ext cx="406909" cy="294133"/>
                           </a:xfrm>
                           <a:prstGeom prst="rect">
                             <a:avLst/>
@@ -9843,7 +10005,7 @@
               <w:rPr>
                 <w:noProof/>
               </w:rPr>
-              <w:t>42</w:t>
+              <w:t>44</w:t>
             </w:r>
             <w:r>
               <w:fldChar w:fldCharType="end"/>
@@ -9931,10 +10093,7 @@
           <w:p/>
           <w:p>
             <w:r>
-              <w:t>In der Verallgemeinerung lassen sich</w:t>
-            </w:r>
-            <w:r>
-              <w:t xml:space="preserve"> beliebige „gutmütige“ Funktionen als unendlich dichte Summe, also ...</w:t>
+              <w:t>In der Verallgemeinerung lassen sich beliebige „gutmütige“ Funktionen als unendlich dichte Summe, also ...</w:t>
             </w:r>
           </w:p>
         </w:tc>
@@ -9966,7 +10125,7 @@
                           </pic:cNvPicPr>
                         </pic:nvPicPr>
                         <pic:blipFill>
-                          <a:blip r:embed="rId56">
+                          <a:blip r:embed="rId57">
                             <a:extLst>
                               <a:ext uri="{28A0092B-C50C-407E-A947-70E740481C1C}">
                                 <a14:useLocalDpi xmlns:a14="http://schemas.microsoft.com/office/drawing/2010/main" val="0"/>
@@ -10057,7 +10216,7 @@
                           <pic:cNvPicPr/>
                         </pic:nvPicPr>
                         <pic:blipFill>
-                          <a:blip r:embed="rId57">
+                          <a:blip r:embed="rId58">
                             <a:lum/>
                           </a:blip>
                           <a:stretch>
@@ -10216,7 +10375,7 @@
                           <pic:cNvPicPr/>
                         </pic:nvPicPr>
                         <pic:blipFill>
-                          <a:blip r:embed="rId58">
+                          <a:blip r:embed="rId59">
                             <a:lum/>
                           </a:blip>
                           <a:stretch>
@@ -10296,7 +10455,7 @@
               <w:rPr>
                 <w:noProof/>
               </w:rPr>
-              <w:t>45</w:t>
+              <w:t>46</w:t>
             </w:r>
             <w:r>
               <w:fldChar w:fldCharType="end"/>
@@ -10329,59 +10488,1718 @@
       <w:pPr>
         <w:pStyle w:val="berschrift3"/>
       </w:pPr>
+      <w:bookmarkStart w:id="56" w:name="_Toc474427023"/>
       <w:r>
         <w:t>Partielle Ableitungen</w:t>
       </w:r>
-    </w:p>
+      <w:bookmarkEnd w:id="56"/>
+    </w:p>
+    <w:p>
+      <w:pPr>
+        <w:rPr>
+          <w:shd w:val="clear" w:color="auto" w:fill="FFFFFF"/>
+        </w:rPr>
+      </w:pPr>
+      <w:r>
+        <w:rPr>
+          <w:shd w:val="clear" w:color="auto" w:fill="FFFFFF"/>
+        </w:rPr>
+        <w:t>Ableitung einer</w:t>
+      </w:r>
+      <w:r>
+        <w:rPr>
+          <w:rStyle w:val="apple-converted-space"/>
+          <w:rFonts w:ascii="Arial" w:hAnsi="Arial" w:cs="Arial"/>
+          <w:color w:val="252525"/>
+          <w:sz w:val="21"/>
+          <w:szCs w:val="21"/>
+          <w:shd w:val="clear" w:color="auto" w:fill="FFFFFF"/>
+        </w:rPr>
+        <w:t> </w:t>
+      </w:r>
+      <w:r>
+        <w:rPr>
+          <w:shd w:val="clear" w:color="auto" w:fill="FFFFFF"/>
+        </w:rPr>
+        <w:t>Funktion</w:t>
+      </w:r>
+      <w:r>
+        <w:rPr>
+          <w:rStyle w:val="apple-converted-space"/>
+          <w:rFonts w:ascii="Arial" w:hAnsi="Arial" w:cs="Arial"/>
+          <w:color w:val="252525"/>
+          <w:sz w:val="21"/>
+          <w:szCs w:val="21"/>
+          <w:shd w:val="clear" w:color="auto" w:fill="FFFFFF"/>
+        </w:rPr>
+        <w:t> </w:t>
+      </w:r>
+      <w:r>
+        <w:rPr>
+          <w:shd w:val="clear" w:color="auto" w:fill="FFFFFF"/>
+        </w:rPr>
+        <w:t>mit mehreren Argumenten nach</w:t>
+      </w:r>
+      <w:r>
+        <w:rPr>
+          <w:rStyle w:val="apple-converted-space"/>
+          <w:rFonts w:ascii="Arial" w:hAnsi="Arial" w:cs="Arial"/>
+          <w:color w:val="252525"/>
+          <w:sz w:val="21"/>
+          <w:szCs w:val="21"/>
+          <w:shd w:val="clear" w:color="auto" w:fill="FFFFFF"/>
+        </w:rPr>
+        <w:t> </w:t>
+      </w:r>
+      <w:r>
+        <w:rPr>
+          <w:i/>
+          <w:iCs/>
+          <w:shd w:val="clear" w:color="auto" w:fill="FFFFFF"/>
+        </w:rPr>
+        <w:t>einem</w:t>
+      </w:r>
+      <w:r>
+        <w:rPr>
+          <w:rStyle w:val="apple-converted-space"/>
+          <w:rFonts w:ascii="Arial" w:hAnsi="Arial" w:cs="Arial"/>
+          <w:color w:val="252525"/>
+          <w:sz w:val="21"/>
+          <w:szCs w:val="21"/>
+          <w:shd w:val="clear" w:color="auto" w:fill="FFFFFF"/>
+        </w:rPr>
+        <w:t> </w:t>
+      </w:r>
+      <w:r>
+        <w:rPr>
+          <w:shd w:val="clear" w:color="auto" w:fill="FFFFFF"/>
+        </w:rPr>
+        <w:t>dieser Argumente. Die Werte der übrigen Argumente werden festgehalten.</w:t>
+      </w:r>
+    </w:p>
+    <w:tbl>
+      <w:tblPr>
+        <w:tblStyle w:val="Tabellenraster"/>
+        <w:tblW w:w="0" w:type="auto"/>
+        <w:tblLook w:val="04A0" w:firstRow="1" w:lastRow="0" w:firstColumn="1" w:lastColumn="0" w:noHBand="0" w:noVBand="1"/>
+      </w:tblPr>
+      <w:tblGrid>
+        <w:gridCol w:w="4618"/>
+        <w:gridCol w:w="3260"/>
+        <w:gridCol w:w="837"/>
+        <w:gridCol w:w="497"/>
+        <w:gridCol w:w="76"/>
+      </w:tblGrid>
+      <w:tr>
+        <w:trPr>
+          <w:gridAfter w:val="1"/>
+          <w:wAfter w:w="76" w:type="dxa"/>
+        </w:trPr>
+        <w:tc>
+          <w:tcPr>
+            <w:tcW w:w="4606" w:type="dxa"/>
+            <w:tcBorders>
+              <w:top w:val="nil"/>
+              <w:left w:val="nil"/>
+              <w:bottom w:val="nil"/>
+              <w:right w:val="nil"/>
+            </w:tcBorders>
+          </w:tcPr>
+          <w:p>
+            <w:pPr>
+              <w:rPr>
+                <w:shd w:val="clear" w:color="auto" w:fill="FFFFFF"/>
+              </w:rPr>
+            </w:pPr>
+            <w:r>
+              <w:rPr>
+                <w:shd w:val="clear" w:color="auto" w:fill="FFFFFF"/>
+              </w:rPr>
+              <w:lastRenderedPageBreak/>
+              <w:t>Beispiel Volumen Rotationsellipsoid</w:t>
+            </w:r>
+          </w:p>
+          <w:p>
+            <w:pPr>
+              <w:rPr>
+                <w:shd w:val="clear" w:color="auto" w:fill="FFFFFF"/>
+              </w:rPr>
+            </w:pPr>
+          </w:p>
+          <w:tbl>
+            <w:tblPr>
+              <w:tblStyle w:val="Tabellenraster"/>
+              <w:tblW w:w="5000" w:type="pct"/>
+              <w:tblBorders>
+                <w:top w:val="none" w:sz="0" w:space="0" w:color="auto"/>
+                <w:left w:val="none" w:sz="0" w:space="0" w:color="auto"/>
+                <w:bottom w:val="none" w:sz="0" w:space="0" w:color="auto"/>
+                <w:right w:val="none" w:sz="0" w:space="0" w:color="auto"/>
+                <w:insideH w:val="none" w:sz="0" w:space="0" w:color="auto"/>
+                <w:insideV w:val="none" w:sz="0" w:space="0" w:color="auto"/>
+              </w:tblBorders>
+              <w:tblLook w:val="04A0" w:firstRow="1" w:lastRow="0" w:firstColumn="1" w:lastColumn="0" w:noHBand="0" w:noVBand="1"/>
+            </w:tblPr>
+            <w:tblGrid>
+              <w:gridCol w:w="3607"/>
+              <w:gridCol w:w="222"/>
+              <w:gridCol w:w="573"/>
+            </w:tblGrid>
+            <w:tr>
+              <w:tc>
+                <w:tcPr>
+                  <w:tcW w:w="4256" w:type="pct"/>
+                  <w:shd w:val="clear" w:color="auto" w:fill="auto"/>
+                  <w:vAlign w:val="center"/>
+                </w:tcPr>
+                <w:p>
+                  <w:pPr>
+                    <w:jc w:val="center"/>
+                    <w:rPr>
+                      <w:shd w:val="clear" w:color="auto" w:fill="FFFFFF"/>
+                    </w:rPr>
+                  </w:pPr>
+                  <w:r>
+                    <w:rPr>
+                      <w:noProof/>
+                      <w:shd w:val="clear" w:color="auto" w:fill="FFFFFF"/>
+                      <w:lang w:eastAsia="de-DE"/>
+                    </w:rPr>
+                    <w:drawing>
+                      <wp:inline distT="0" distB="0" distL="0" distR="0" wp14:anchorId="6C1109B3" wp14:editId="64ADFF34">
+                        <wp:extent cx="900686" cy="284989"/>
+                        <wp:effectExtent l="0" t="0" r="0" b="1270"/>
+                        <wp:docPr id="11" name="Grafik 11" descr="%FontSize=11&#10;%TeXFontSize=11&#10;\documentclass{article}&#10;\pagestyle{empty}&#10;\begin{document}&#10;\[&#10;V(a,c) = \frac{4\pi}{3} a^2 c&#10;\]&#10;\end{document}"/>
+                        <wp:cNvGraphicFramePr>
+                          <a:graphicFrameLocks xmlns:a="http://schemas.openxmlformats.org/drawingml/2006/main" noChangeAspect="1"/>
+                        </wp:cNvGraphicFramePr>
+                        <a:graphic xmlns:a="http://schemas.openxmlformats.org/drawingml/2006/main">
+                          <a:graphicData uri="http://schemas.openxmlformats.org/drawingml/2006/picture">
+                            <pic:pic xmlns:pic="http://schemas.openxmlformats.org/drawingml/2006/picture">
+                              <pic:nvPicPr>
+                                <pic:cNvPr id="0" name=""/>
+                                <pic:cNvPicPr/>
+                              </pic:nvPicPr>
+                              <pic:blipFill>
+                                <a:blip r:embed="rId60">
+                                  <a:lum/>
+                                </a:blip>
+                                <a:stretch>
+                                  <a:fillRect/>
+                                </a:stretch>
+                              </pic:blipFill>
+                              <pic:spPr>
+                                <a:xfrm>
+                                  <a:off x="0" y="0"/>
+                                  <a:ext cx="900686" cy="284989"/>
+                                </a:xfrm>
+                                <a:prstGeom prst="rect">
+                                  <a:avLst/>
+                                </a:prstGeom>
+                                <a:noFill/>
+                                <a:ln>
+                                  <a:noFill/>
+                                </a:ln>
+                              </pic:spPr>
+                            </pic:pic>
+                          </a:graphicData>
+                        </a:graphic>
+                      </wp:inline>
+                    </w:drawing>
+                  </w:r>
+                </w:p>
+                <w:p>
+                  <w:pPr>
+                    <w:jc w:val="center"/>
+                    <w:rPr>
+                      <w:shd w:val="clear" w:color="auto" w:fill="FFFFFF"/>
+                    </w:rPr>
+                  </w:pPr>
+                </w:p>
+              </w:tc>
+              <w:tc>
+                <w:tcPr>
+                  <w:tcW w:w="478" w:type="pct"/>
+                  <w:shd w:val="clear" w:color="auto" w:fill="auto"/>
+                  <w:vAlign w:val="center"/>
+                </w:tcPr>
+                <w:p>
+                  <w:pPr>
+                    <w:jc w:val="right"/>
+                    <w:rPr>
+                      <w:rFonts w:ascii="Arial" w:hAnsi="Arial" w:cs="Arial"/>
+                      <w:vanish/>
+                      <w:sz w:val="16"/>
+                      <w:shd w:val="clear" w:color="auto" w:fill="FFFFFF"/>
+                    </w:rPr>
+                  </w:pPr>
+                  <w:r>
+                    <w:rPr>
+                      <w:rFonts w:ascii="Arial" w:hAnsi="Arial" w:cs="Arial"/>
+                      <w:vanish/>
+                      <w:sz w:val="16"/>
+                      <w:shd w:val="clear" w:color="auto" w:fill="FFFFFF"/>
+                    </w:rPr>
+                    <w:t>VolumenEllipsoid</w:t>
+                  </w:r>
+                </w:p>
+              </w:tc>
+              <w:tc>
+                <w:tcPr>
+                  <w:tcW w:w="266" w:type="pct"/>
+                  <w:shd w:val="clear" w:color="auto" w:fill="auto"/>
+                  <w:vAlign w:val="center"/>
+                </w:tcPr>
+                <w:p>
+                  <w:pPr>
+                    <w:jc w:val="right"/>
+                    <w:rPr>
+                      <w:shd w:val="clear" w:color="auto" w:fill="FFFFFF"/>
+                    </w:rPr>
+                  </w:pPr>
+                  <w:r>
+                    <w:rPr>
+                      <w:shd w:val="clear" w:color="auto" w:fill="FFFFFF"/>
+                    </w:rPr>
+                    <w:t>(</w:t>
+                  </w:r>
+                  <w:bookmarkStart w:id="57" w:name="VolumenEllipsoid"/>
+                  <w:r>
+                    <w:rPr>
+                      <w:shd w:val="clear" w:color="auto" w:fill="FFFFFF"/>
+                    </w:rPr>
+                    <w:fldChar w:fldCharType="begin"/>
+                  </w:r>
+                  <w:r>
+                    <w:rPr>
+                      <w:shd w:val="clear" w:color="auto" w:fill="FFFFFF"/>
+                    </w:rPr>
+                    <w:instrText xml:space="preserve"> SEQ Eq \* MERGEFORMAT </w:instrText>
+                  </w:r>
+                  <w:r>
+                    <w:rPr>
+                      <w:shd w:val="clear" w:color="auto" w:fill="FFFFFF"/>
+                    </w:rPr>
+                    <w:fldChar w:fldCharType="separate"/>
+                  </w:r>
+                  <w:r>
+                    <w:rPr>
+                      <w:noProof/>
+                      <w:shd w:val="clear" w:color="auto" w:fill="FFFFFF"/>
+                    </w:rPr>
+                    <w:t>47</w:t>
+                  </w:r>
+                  <w:r>
+                    <w:rPr>
+                      <w:shd w:val="clear" w:color="auto" w:fill="FFFFFF"/>
+                    </w:rPr>
+                    <w:fldChar w:fldCharType="end"/>
+                  </w:r>
+                  <w:bookmarkEnd w:id="57"/>
+                  <w:r>
+                    <w:rPr>
+                      <w:shd w:val="clear" w:color="auto" w:fill="FFFFFF"/>
+                    </w:rPr>
+                    <w:t>)</w:t>
+                  </w:r>
+                </w:p>
+              </w:tc>
+            </w:tr>
+            <w:tr>
+              <w:tc>
+                <w:tcPr>
+                  <w:tcW w:w="4256" w:type="pct"/>
+                  <w:shd w:val="clear" w:color="auto" w:fill="auto"/>
+                  <w:vAlign w:val="center"/>
+                </w:tcPr>
+                <w:p>
+                  <w:pPr>
+                    <w:jc w:val="center"/>
+                    <w:rPr>
+                      <w:noProof/>
+                      <w:shd w:val="clear" w:color="auto" w:fill="FFFFFF"/>
+                      <w:lang w:eastAsia="de-DE"/>
+                    </w:rPr>
+                  </w:pPr>
+                  <w:r>
+                    <w:rPr>
+                      <w:noProof/>
+                      <w:shd w:val="clear" w:color="auto" w:fill="FFFFFF"/>
+                      <w:lang w:eastAsia="de-DE"/>
+                    </w:rPr>
+                    <w:drawing>
+                      <wp:inline distT="0" distB="0" distL="0" distR="0">
+                        <wp:extent cx="2153416" cy="332233"/>
+                        <wp:effectExtent l="0" t="0" r="0" b="0"/>
+                        <wp:docPr id="322" name="Grafik 322" descr="%FontSize=11&#10;%TeXFontSize=11&#10;\documentclass{article}&#10;\pagestyle{empty}&#10;\begin{document}&#10;\[&#10;\frac{\partial V(a,c)}{\partial a} = \frac{8\pi}{3} a c&#10;\quad\quad&#10;\frac{\partial^2 V(a,c)}{\partial a^2} = \frac{8\pi}{3} c&#10;\]&#10;\end{document}"/>
+                        <wp:cNvGraphicFramePr>
+                          <a:graphicFrameLocks xmlns:a="http://schemas.openxmlformats.org/drawingml/2006/main" noChangeAspect="1"/>
+                        </wp:cNvGraphicFramePr>
+                        <a:graphic xmlns:a="http://schemas.openxmlformats.org/drawingml/2006/main">
+                          <a:graphicData uri="http://schemas.openxmlformats.org/drawingml/2006/picture">
+                            <pic:pic xmlns:pic="http://schemas.openxmlformats.org/drawingml/2006/picture">
+                              <pic:nvPicPr>
+                                <pic:cNvPr id="0" name=""/>
+                                <pic:cNvPicPr/>
+                              </pic:nvPicPr>
+                              <pic:blipFill>
+                                <a:blip r:embed="rId61">
+                                  <a:lum/>
+                                </a:blip>
+                                <a:stretch>
+                                  <a:fillRect/>
+                                </a:stretch>
+                              </pic:blipFill>
+                              <pic:spPr>
+                                <a:xfrm>
+                                  <a:off x="0" y="0"/>
+                                  <a:ext cx="2153416" cy="332233"/>
+                                </a:xfrm>
+                                <a:prstGeom prst="rect">
+                                  <a:avLst/>
+                                </a:prstGeom>
+                                <a:noFill/>
+                                <a:ln>
+                                  <a:noFill/>
+                                </a:ln>
+                              </pic:spPr>
+                            </pic:pic>
+                          </a:graphicData>
+                        </a:graphic>
+                      </wp:inline>
+                    </w:drawing>
+                  </w:r>
+                </w:p>
+                <w:p>
+                  <w:pPr>
+                    <w:jc w:val="center"/>
+                    <w:rPr>
+                      <w:noProof/>
+                      <w:shd w:val="clear" w:color="auto" w:fill="FFFFFF"/>
+                      <w:lang w:eastAsia="de-DE"/>
+                    </w:rPr>
+                  </w:pPr>
+                </w:p>
+                <w:p>
+                  <w:pPr>
+                    <w:jc w:val="center"/>
+                    <w:rPr>
+                      <w:noProof/>
+                      <w:shd w:val="clear" w:color="auto" w:fill="FFFFFF"/>
+                      <w:lang w:eastAsia="de-DE"/>
+                    </w:rPr>
+                  </w:pPr>
+                  <w:r>
+                    <w:rPr>
+                      <w:noProof/>
+                      <w:shd w:val="clear" w:color="auto" w:fill="FFFFFF"/>
+                      <w:lang w:eastAsia="de-DE"/>
+                    </w:rPr>
+                    <w:drawing>
+                      <wp:inline distT="0" distB="0" distL="0" distR="0">
+                        <wp:extent cx="1990348" cy="332233"/>
+                        <wp:effectExtent l="0" t="0" r="0" b="0"/>
+                        <wp:docPr id="321" name="Grafik 321" descr="%FontSize=11&#10;%TeXFontSize=11&#10;\documentclass{article}&#10;\pagestyle{empty}&#10;\begin{document}&#10;\[&#10;\frac{\partial V(a,c)}{\partial c} = \frac{4\pi}{3} a^2&#10;\quad\quad&#10;\frac{\partial^2 V(a,c)}{\partial c^2} = 0&#10;\]&#10;\end{document}"/>
+                        <wp:cNvGraphicFramePr>
+                          <a:graphicFrameLocks xmlns:a="http://schemas.openxmlformats.org/drawingml/2006/main" noChangeAspect="1"/>
+                        </wp:cNvGraphicFramePr>
+                        <a:graphic xmlns:a="http://schemas.openxmlformats.org/drawingml/2006/main">
+                          <a:graphicData uri="http://schemas.openxmlformats.org/drawingml/2006/picture">
+                            <pic:pic xmlns:pic="http://schemas.openxmlformats.org/drawingml/2006/picture">
+                              <pic:nvPicPr>
+                                <pic:cNvPr id="0" name=""/>
+                                <pic:cNvPicPr/>
+                              </pic:nvPicPr>
+                              <pic:blipFill>
+                                <a:blip r:embed="rId62">
+                                  <a:lum/>
+                                </a:blip>
+                                <a:stretch>
+                                  <a:fillRect/>
+                                </a:stretch>
+                              </pic:blipFill>
+                              <pic:spPr>
+                                <a:xfrm>
+                                  <a:off x="0" y="0"/>
+                                  <a:ext cx="1990348" cy="332233"/>
+                                </a:xfrm>
+                                <a:prstGeom prst="rect">
+                                  <a:avLst/>
+                                </a:prstGeom>
+                                <a:noFill/>
+                                <a:ln>
+                                  <a:noFill/>
+                                </a:ln>
+                              </pic:spPr>
+                            </pic:pic>
+                          </a:graphicData>
+                        </a:graphic>
+                      </wp:inline>
+                    </w:drawing>
+                  </w:r>
+                </w:p>
+              </w:tc>
+              <w:tc>
+                <w:tcPr>
+                  <w:tcW w:w="478" w:type="pct"/>
+                  <w:shd w:val="clear" w:color="auto" w:fill="auto"/>
+                  <w:vAlign w:val="center"/>
+                </w:tcPr>
+                <w:p>
+                  <w:pPr>
+                    <w:jc w:val="right"/>
+                    <w:rPr>
+                      <w:rFonts w:ascii="Arial" w:hAnsi="Arial" w:cs="Arial"/>
+                      <w:vanish/>
+                      <w:sz w:val="16"/>
+                      <w:shd w:val="clear" w:color="auto" w:fill="FFFFFF"/>
+                    </w:rPr>
+                  </w:pPr>
+                </w:p>
+              </w:tc>
+              <w:tc>
+                <w:tcPr>
+                  <w:tcW w:w="266" w:type="pct"/>
+                  <w:shd w:val="clear" w:color="auto" w:fill="auto"/>
+                  <w:vAlign w:val="center"/>
+                </w:tcPr>
+                <w:p>
+                  <w:pPr>
+                    <w:jc w:val="right"/>
+                    <w:rPr>
+                      <w:shd w:val="clear" w:color="auto" w:fill="FFFFFF"/>
+                    </w:rPr>
+                  </w:pPr>
+                </w:p>
+              </w:tc>
+            </w:tr>
+            <w:tr>
+              <w:tc>
+                <w:tcPr>
+                  <w:tcW w:w="4256" w:type="pct"/>
+                  <w:shd w:val="clear" w:color="auto" w:fill="auto"/>
+                  <w:vAlign w:val="center"/>
+                </w:tcPr>
+                <w:p>
+                  <w:pPr>
+                    <w:jc w:val="center"/>
+                    <w:rPr>
+                      <w:noProof/>
+                      <w:shd w:val="clear" w:color="auto" w:fill="FFFFFF"/>
+                      <w:lang w:eastAsia="de-DE"/>
+                    </w:rPr>
+                  </w:pPr>
+                </w:p>
+              </w:tc>
+              <w:tc>
+                <w:tcPr>
+                  <w:tcW w:w="478" w:type="pct"/>
+                  <w:shd w:val="clear" w:color="auto" w:fill="auto"/>
+                  <w:vAlign w:val="center"/>
+                </w:tcPr>
+                <w:p>
+                  <w:pPr>
+                    <w:jc w:val="right"/>
+                    <w:rPr>
+                      <w:rFonts w:ascii="Arial" w:hAnsi="Arial" w:cs="Arial"/>
+                      <w:vanish/>
+                      <w:sz w:val="16"/>
+                      <w:shd w:val="clear" w:color="auto" w:fill="FFFFFF"/>
+                    </w:rPr>
+                  </w:pPr>
+                </w:p>
+              </w:tc>
+              <w:tc>
+                <w:tcPr>
+                  <w:tcW w:w="266" w:type="pct"/>
+                  <w:shd w:val="clear" w:color="auto" w:fill="auto"/>
+                  <w:vAlign w:val="center"/>
+                </w:tcPr>
+                <w:p>
+                  <w:pPr>
+                    <w:jc w:val="right"/>
+                    <w:rPr>
+                      <w:shd w:val="clear" w:color="auto" w:fill="FFFFFF"/>
+                    </w:rPr>
+                  </w:pPr>
+                </w:p>
+              </w:tc>
+            </w:tr>
+          </w:tbl>
+          <w:p>
+            <w:pPr>
+              <w:rPr>
+                <w:shd w:val="clear" w:color="auto" w:fill="FFFFFF"/>
+              </w:rPr>
+            </w:pPr>
+            <w:r>
+              <w:rPr>
+                <w:shd w:val="clear" w:color="auto" w:fill="FFFFFF"/>
+              </w:rPr>
+              <w:t>Die linken Formeln l</w:t>
+            </w:r>
+            <w:r>
+              <w:rPr>
+                <w:shd w:val="clear" w:color="auto" w:fill="FFFFFF"/>
+              </w:rPr>
+              <w:t xml:space="preserve">iefern </w:t>
+            </w:r>
+            <w:r>
+              <w:rPr>
+                <w:shd w:val="clear" w:color="auto" w:fill="FFFFFF"/>
+              </w:rPr>
+              <w:t>Ä</w:t>
+            </w:r>
+            <w:r>
+              <w:rPr>
+                <w:shd w:val="clear" w:color="auto" w:fill="FFFFFF"/>
+              </w:rPr>
+              <w:t>nderung</w:t>
+            </w:r>
+            <w:r>
+              <w:rPr>
+                <w:shd w:val="clear" w:color="auto" w:fill="FFFFFF"/>
+              </w:rPr>
+              <w:t xml:space="preserve"> von V in Abhängigkeit einer Änderung von a bzw. c.</w:t>
+            </w:r>
+            <w:r>
+              <w:rPr>
+                <w:shd w:val="clear" w:color="auto" w:fill="FFFFFF"/>
+              </w:rPr>
+              <w:t xml:space="preserve"> </w:t>
+            </w:r>
+          </w:p>
+          <w:p>
+            <w:pPr>
+              <w:rPr>
+                <w:shd w:val="clear" w:color="auto" w:fill="FFFFFF"/>
+              </w:rPr>
+            </w:pPr>
+          </w:p>
+        </w:tc>
+        <w:tc>
+          <w:tcPr>
+            <w:tcW w:w="4606" w:type="dxa"/>
+            <w:gridSpan w:val="3"/>
+            <w:tcBorders>
+              <w:top w:val="nil"/>
+              <w:left w:val="nil"/>
+              <w:bottom w:val="nil"/>
+              <w:right w:val="nil"/>
+            </w:tcBorders>
+          </w:tcPr>
+          <w:p>
+            <w:pPr>
+              <w:rPr>
+                <w:shd w:val="clear" w:color="auto" w:fill="FFFFFF"/>
+              </w:rPr>
+            </w:pPr>
+            <w:r>
+              <w:rPr>
+                <w:noProof/>
+                <w:lang w:eastAsia="de-DE"/>
+              </w:rPr>
+              <w:drawing>
+                <wp:inline distT="0" distB="0" distL="0" distR="0" wp14:anchorId="7415BC8A" wp14:editId="00EEE1C3">
+                  <wp:extent cx="2676878" cy="1468416"/>
+                  <wp:effectExtent l="0" t="0" r="0" b="0"/>
+                  <wp:docPr id="289" name="Grafik 289" descr="https://upload.wikimedia.org/wikipedia/commons/thumb/5/53/Ellipsoid-rot-ax.svg/459px-Ellipsoid-rot-ax.svg.png"/>
+                  <wp:cNvGraphicFramePr>
+                    <a:graphicFrameLocks xmlns:a="http://schemas.openxmlformats.org/drawingml/2006/main" noChangeAspect="1"/>
+                  </wp:cNvGraphicFramePr>
+                  <a:graphic xmlns:a="http://schemas.openxmlformats.org/drawingml/2006/main">
+                    <a:graphicData uri="http://schemas.openxmlformats.org/drawingml/2006/picture">
+                      <pic:pic xmlns:pic="http://schemas.openxmlformats.org/drawingml/2006/picture">
+                        <pic:nvPicPr>
+                          <pic:cNvPr id="0" name="Picture 1" descr="https://upload.wikimedia.org/wikipedia/commons/thumb/5/53/Ellipsoid-rot-ax.svg/459px-Ellipsoid-rot-ax.svg.png"/>
+                          <pic:cNvPicPr>
+                            <a:picLocks noChangeAspect="1" noChangeArrowheads="1"/>
+                          </pic:cNvPicPr>
+                        </pic:nvPicPr>
+                        <pic:blipFill>
+                          <a:blip r:embed="rId63">
+                            <a:extLst>
+                              <a:ext uri="{28A0092B-C50C-407E-A947-70E740481C1C}">
+                                <a14:useLocalDpi xmlns:a14="http://schemas.microsoft.com/office/drawing/2010/main" val="0"/>
+                              </a:ext>
+                            </a:extLst>
+                          </a:blip>
+                          <a:srcRect/>
+                          <a:stretch>
+                            <a:fillRect/>
+                          </a:stretch>
+                        </pic:blipFill>
+                        <pic:spPr bwMode="auto">
+                          <a:xfrm>
+                            <a:off x="0" y="0"/>
+                            <a:ext cx="2676878" cy="1468416"/>
+                          </a:xfrm>
+                          <a:prstGeom prst="rect">
+                            <a:avLst/>
+                          </a:prstGeom>
+                          <a:noFill/>
+                          <a:ln>
+                            <a:noFill/>
+                          </a:ln>
+                        </pic:spPr>
+                      </pic:pic>
+                    </a:graphicData>
+                  </a:graphic>
+                </wp:inline>
+              </w:drawing>
+            </w:r>
+          </w:p>
+        </w:tc>
+      </w:tr>
+      <w:tr>
+        <w:tblPrEx>
+          <w:tblBorders>
+            <w:top w:val="none" w:sz="0" w:space="0" w:color="auto"/>
+            <w:left w:val="none" w:sz="0" w:space="0" w:color="auto"/>
+            <w:bottom w:val="none" w:sz="0" w:space="0" w:color="auto"/>
+            <w:right w:val="none" w:sz="0" w:space="0" w:color="auto"/>
+            <w:insideH w:val="none" w:sz="0" w:space="0" w:color="auto"/>
+            <w:insideV w:val="none" w:sz="0" w:space="0" w:color="auto"/>
+          </w:tblBorders>
+        </w:tblPrEx>
+        <w:tc>
+          <w:tcPr>
+            <w:tcW w:w="7866" w:type="dxa"/>
+            <w:gridSpan w:val="2"/>
+            <w:shd w:val="clear" w:color="auto" w:fill="EEECE1" w:themeFill="background2"/>
+            <w:vAlign w:val="center"/>
+          </w:tcPr>
+          <w:p>
+            <w:pPr>
+              <w:rPr>
+                <w:rStyle w:val="Buchtitel"/>
+              </w:rPr>
+            </w:pPr>
+            <w:r>
+              <w:rPr>
+                <w:rStyle w:val="Buchtitel"/>
+              </w:rPr>
+              <w:t>Bere</w:t>
+            </w:r>
+            <w:r>
+              <w:rPr>
+                <w:rStyle w:val="Buchtitel"/>
+              </w:rPr>
+              <w:t>chne die partiellen Ableitungen der Funktion f</w:t>
+            </w:r>
+            <w:r>
+              <w:rPr>
+                <w:rStyle w:val="Buchtitel"/>
+              </w:rPr>
+              <w:t xml:space="preserve"> nach x und y!</w:t>
+            </w:r>
+          </w:p>
+          <w:p>
+            <w:pPr>
+              <w:jc w:val="center"/>
+            </w:pPr>
+            <w:r>
+              <w:rPr>
+                <w:noProof/>
+                <w:lang w:eastAsia="de-DE"/>
+              </w:rPr>
+              <w:drawing>
+                <wp:inline distT="0" distB="0" distL="0" distR="0" wp14:anchorId="729C006E" wp14:editId="65C96229">
+                  <wp:extent cx="931166" cy="327661"/>
+                  <wp:effectExtent l="0" t="0" r="2540" b="0"/>
+                  <wp:docPr id="315" name="Grafik 315" descr="%FontSize=11&#10;%TeXFontSize=11&#10;\documentclass{article}&#10;\pagestyle{empty}&#10;\begin{document}&#10;\[&#10;f(x,y) = \frac{\sqrt{x}}{\sin(xy)}&#10;\]&#10;\end{document}"/>
+                  <wp:cNvGraphicFramePr>
+                    <a:graphicFrameLocks xmlns:a="http://schemas.openxmlformats.org/drawingml/2006/main" noChangeAspect="1"/>
+                  </wp:cNvGraphicFramePr>
+                  <a:graphic xmlns:a="http://schemas.openxmlformats.org/drawingml/2006/main">
+                    <a:graphicData uri="http://schemas.openxmlformats.org/drawingml/2006/picture">
+                      <pic:pic xmlns:pic="http://schemas.openxmlformats.org/drawingml/2006/picture">
+                        <pic:nvPicPr>
+                          <pic:cNvPr id="0" name=""/>
+                          <pic:cNvPicPr/>
+                        </pic:nvPicPr>
+                        <pic:blipFill>
+                          <a:blip r:embed="rId64">
+                            <a:lum/>
+                          </a:blip>
+                          <a:stretch>
+                            <a:fillRect/>
+                          </a:stretch>
+                        </pic:blipFill>
+                        <pic:spPr>
+                          <a:xfrm>
+                            <a:off x="0" y="0"/>
+                            <a:ext cx="931166" cy="327661"/>
+                          </a:xfrm>
+                          <a:prstGeom prst="rect">
+                            <a:avLst/>
+                          </a:prstGeom>
+                          <a:noFill/>
+                          <a:ln>
+                            <a:noFill/>
+                          </a:ln>
+                        </pic:spPr>
+                      </pic:pic>
+                    </a:graphicData>
+                  </a:graphic>
+                </wp:inline>
+              </w:drawing>
+            </w:r>
+          </w:p>
+        </w:tc>
+        <w:tc>
+          <w:tcPr>
+            <w:tcW w:w="849" w:type="dxa"/>
+            <w:shd w:val="clear" w:color="auto" w:fill="auto"/>
+            <w:vAlign w:val="center"/>
+          </w:tcPr>
+          <w:p>
+            <w:pPr>
+              <w:jc w:val="right"/>
+              <w:rPr>
+                <w:rFonts w:ascii="Arial" w:hAnsi="Arial" w:cs="Arial"/>
+                <w:vanish/>
+                <w:sz w:val="16"/>
+              </w:rPr>
+            </w:pPr>
+            <w:r>
+              <w:rPr>
+                <w:rFonts w:ascii="Arial" w:hAnsi="Arial" w:cs="Arial"/>
+                <w:vanish/>
+                <w:sz w:val="16"/>
+              </w:rPr>
+              <w:t>AufgabePartielleAbleitung</w:t>
+            </w:r>
+          </w:p>
+        </w:tc>
+        <w:tc>
+          <w:tcPr>
+            <w:tcW w:w="573" w:type="dxa"/>
+            <w:gridSpan w:val="2"/>
+            <w:shd w:val="clear" w:color="auto" w:fill="auto"/>
+            <w:vAlign w:val="center"/>
+          </w:tcPr>
+          <w:p>
+            <w:pPr>
+              <w:jc w:val="right"/>
+            </w:pPr>
+            <w:r>
+              <w:t>(</w:t>
+            </w:r>
+            <w:bookmarkStart w:id="58" w:name="AufgabePartielleAbleitung"/>
+            <w:r>
+              <w:fldChar w:fldCharType="begin"/>
+            </w:r>
+            <w:r>
+              <w:instrText xml:space="preserve"> SEQ Eq \* MERGEFORMAT </w:instrText>
+            </w:r>
+            <w:r>
+              <w:fldChar w:fldCharType="separate"/>
+            </w:r>
+            <w:r>
+              <w:rPr>
+                <w:noProof/>
+              </w:rPr>
+              <w:t>48</w:t>
+            </w:r>
+            <w:r>
+              <w:fldChar w:fldCharType="end"/>
+            </w:r>
+            <w:bookmarkEnd w:id="58"/>
+            <w:r>
+              <w:t>)</w:t>
+            </w:r>
+          </w:p>
+        </w:tc>
+      </w:tr>
+    </w:tbl>
     <w:p/>
-    <w:p>
-      <w:r>
-        <w:t>e hoch Differentialoperator</w:t>
-      </w:r>
-    </w:p>
+    <w:tbl>
+      <w:tblPr>
+        <w:tblStyle w:val="Tabellenraster"/>
+        <w:tblW w:w="5000" w:type="pct"/>
+        <w:tblBorders>
+          <w:top w:val="none" w:sz="0" w:space="0" w:color="auto"/>
+          <w:left w:val="none" w:sz="0" w:space="0" w:color="auto"/>
+          <w:bottom w:val="none" w:sz="0" w:space="0" w:color="auto"/>
+          <w:right w:val="none" w:sz="0" w:space="0" w:color="auto"/>
+          <w:insideH w:val="none" w:sz="0" w:space="0" w:color="auto"/>
+          <w:insideV w:val="none" w:sz="0" w:space="0" w:color="auto"/>
+        </w:tblBorders>
+        <w:tblLook w:val="04A0" w:firstRow="1" w:lastRow="0" w:firstColumn="1" w:lastColumn="0" w:noHBand="0" w:noVBand="1"/>
+      </w:tblPr>
+      <w:tblGrid>
+        <w:gridCol w:w="7866"/>
+        <w:gridCol w:w="849"/>
+        <w:gridCol w:w="573"/>
+      </w:tblGrid>
+      <w:tr>
+        <w:tc>
+          <w:tcPr>
+            <w:tcW w:w="4256" w:type="pct"/>
+            <w:shd w:val="clear" w:color="auto" w:fill="EEECE1" w:themeFill="background2"/>
+            <w:vAlign w:val="center"/>
+          </w:tcPr>
+          <w:p>
+            <w:pPr>
+              <w:rPr>
+                <w:rStyle w:val="Buchtitel"/>
+              </w:rPr>
+            </w:pPr>
+            <w:r>
+              <w:rPr>
+                <w:rStyle w:val="Buchtitel"/>
+              </w:rPr>
+              <w:t>Verifiziere mit der Funktion aus (</w:t>
+            </w:r>
+            <w:r>
+              <w:rPr>
+                <w:rStyle w:val="Buchtitel"/>
+              </w:rPr>
+              <w:fldChar w:fldCharType="begin"/>
+            </w:r>
+            <w:r>
+              <w:rPr>
+                <w:rStyle w:val="Buchtitel"/>
+              </w:rPr>
+              <w:instrText xml:space="preserve"> REF AufgabePartielleAbleitung \h </w:instrText>
+            </w:r>
+            <w:r>
+              <w:rPr>
+                <w:rStyle w:val="Buchtitel"/>
+              </w:rPr>
+            </w:r>
+            <w:r>
+              <w:rPr>
+                <w:rStyle w:val="Buchtitel"/>
+              </w:rPr>
+              <w:fldChar w:fldCharType="separate"/>
+            </w:r>
+            <w:r>
+              <w:rPr>
+                <w:noProof/>
+              </w:rPr>
+              <w:t>48</w:t>
+            </w:r>
+            <w:r>
+              <w:rPr>
+                <w:rStyle w:val="Buchtitel"/>
+              </w:rPr>
+              <w:fldChar w:fldCharType="end"/>
+            </w:r>
+            <w:r>
+              <w:rPr>
+                <w:rStyle w:val="Buchtitel"/>
+              </w:rPr>
+              <w:t>) den Satz von Schwarz:</w:t>
+            </w:r>
+          </w:p>
+          <w:p>
+            <w:pPr>
+              <w:jc w:val="center"/>
+            </w:pPr>
+            <w:r>
+              <w:rPr>
+                <w:noProof/>
+                <w:lang w:eastAsia="de-DE"/>
+              </w:rPr>
+              <w:drawing>
+                <wp:inline distT="0" distB="0" distL="0" distR="0" wp14:anchorId="6D66AC32" wp14:editId="16E8DAC0">
+                  <wp:extent cx="813818" cy="345949"/>
+                  <wp:effectExtent l="0" t="0" r="5715" b="0"/>
+                  <wp:docPr id="317" name="Grafik 317" descr="%FontSize=11&#10;%TeXFontSize=11&#10;\documentclass{article}&#10;\pagestyle{empty}&#10;\begin{document}&#10;\[&#10;\frac{\partial^2 f}{\partial x \partial xy} =\frac{\partial^2 f}{\partial y \partial x}\,&#10;\]&#10;\end{document}"/>
+                  <wp:cNvGraphicFramePr>
+                    <a:graphicFrameLocks xmlns:a="http://schemas.openxmlformats.org/drawingml/2006/main" noChangeAspect="1"/>
+                  </wp:cNvGraphicFramePr>
+                  <a:graphic xmlns:a="http://schemas.openxmlformats.org/drawingml/2006/main">
+                    <a:graphicData uri="http://schemas.openxmlformats.org/drawingml/2006/picture">
+                      <pic:pic xmlns:pic="http://schemas.openxmlformats.org/drawingml/2006/picture">
+                        <pic:nvPicPr>
+                          <pic:cNvPr id="0" name=""/>
+                          <pic:cNvPicPr/>
+                        </pic:nvPicPr>
+                        <pic:blipFill>
+                          <a:blip r:embed="rId65">
+                            <a:lum/>
+                          </a:blip>
+                          <a:stretch>
+                            <a:fillRect/>
+                          </a:stretch>
+                        </pic:blipFill>
+                        <pic:spPr>
+                          <a:xfrm>
+                            <a:off x="0" y="0"/>
+                            <a:ext cx="813818" cy="345949"/>
+                          </a:xfrm>
+                          <a:prstGeom prst="rect">
+                            <a:avLst/>
+                          </a:prstGeom>
+                          <a:noFill/>
+                          <a:ln>
+                            <a:noFill/>
+                          </a:ln>
+                        </pic:spPr>
+                      </pic:pic>
+                    </a:graphicData>
+                  </a:graphic>
+                </wp:inline>
+              </w:drawing>
+            </w:r>
+          </w:p>
+        </w:tc>
+        <w:tc>
+          <w:tcPr>
+            <w:tcW w:w="478" w:type="pct"/>
+            <w:shd w:val="clear" w:color="auto" w:fill="auto"/>
+            <w:vAlign w:val="center"/>
+          </w:tcPr>
+          <w:p>
+            <w:pPr>
+              <w:jc w:val="right"/>
+              <w:rPr>
+                <w:rFonts w:ascii="Arial" w:hAnsi="Arial" w:cs="Arial"/>
+                <w:vanish/>
+                <w:sz w:val="16"/>
+              </w:rPr>
+            </w:pPr>
+            <w:r>
+              <w:rPr>
+                <w:rFonts w:ascii="Arial" w:hAnsi="Arial" w:cs="Arial"/>
+                <w:vanish/>
+                <w:sz w:val="16"/>
+              </w:rPr>
+              <w:t>AufgabeSatzVonSchwarz</w:t>
+            </w:r>
+          </w:p>
+        </w:tc>
+        <w:tc>
+          <w:tcPr>
+            <w:tcW w:w="266" w:type="pct"/>
+            <w:shd w:val="clear" w:color="auto" w:fill="auto"/>
+            <w:vAlign w:val="center"/>
+          </w:tcPr>
+          <w:p>
+            <w:pPr>
+              <w:jc w:val="right"/>
+            </w:pPr>
+            <w:r>
+              <w:t>(</w:t>
+            </w:r>
+            <w:bookmarkStart w:id="59" w:name="AufgabeSatzVonSchwarz"/>
+            <w:r>
+              <w:fldChar w:fldCharType="begin"/>
+            </w:r>
+            <w:r>
+              <w:instrText xml:space="preserve"> SEQ Eq \* MERGEFORMAT </w:instrText>
+            </w:r>
+            <w:r>
+              <w:fldChar w:fldCharType="separate"/>
+            </w:r>
+            <w:r>
+              <w:rPr>
+                <w:noProof/>
+              </w:rPr>
+              <w:t>49</w:t>
+            </w:r>
+            <w:r>
+              <w:fldChar w:fldCharType="end"/>
+            </w:r>
+            <w:bookmarkEnd w:id="59"/>
+            <w:r>
+              <w:t>)</w:t>
+            </w:r>
+          </w:p>
+        </w:tc>
+      </w:tr>
+    </w:tbl>
+    <w:p/>
+    <w:p>
+      <w:r>
+        <w:t>Man kann einen Operator definieren, der einer Funktion eine andere Funktion – nämlich ihre Ableitung – zuordnet. Dies</w:t>
+      </w:r>
+      <w:r>
+        <w:t>en</w:t>
+      </w:r>
+      <w:r>
+        <w:t xml:space="preserve"> nennt man </w:t>
+      </w:r>
+      <w:r>
+        <w:rPr>
+          <w:b/>
+        </w:rPr>
+        <w:t>Differentialoperator</w:t>
+      </w:r>
+      <w:r>
+        <w:t>.</w:t>
+      </w:r>
+      <w:r>
+        <w:t xml:space="preserve"> So wie ma</w:t>
+      </w:r>
+      <w:r>
+        <w:t xml:space="preserve">n Funktionen von Matrizen über die Taylorreihen der </w:t>
+      </w:r>
+      <w:r>
+        <w:t>Funktionen definieren kann</w:t>
+      </w:r>
+      <w:r>
+        <w:t>, so kann man auch Funktionen von Differentialoperatoren definieren.</w:t>
+      </w:r>
+    </w:p>
+    <w:tbl>
+      <w:tblPr>
+        <w:tblStyle w:val="Tabellenraster"/>
+        <w:tblW w:w="5000" w:type="pct"/>
+        <w:tblBorders>
+          <w:top w:val="none" w:sz="0" w:space="0" w:color="auto"/>
+          <w:left w:val="none" w:sz="0" w:space="0" w:color="auto"/>
+          <w:bottom w:val="none" w:sz="0" w:space="0" w:color="auto"/>
+          <w:right w:val="none" w:sz="0" w:space="0" w:color="auto"/>
+          <w:insideH w:val="none" w:sz="0" w:space="0" w:color="auto"/>
+          <w:insideV w:val="none" w:sz="0" w:space="0" w:color="auto"/>
+        </w:tblBorders>
+        <w:tblLook w:val="04A0" w:firstRow="1" w:lastRow="0" w:firstColumn="1" w:lastColumn="0" w:noHBand="0" w:noVBand="1"/>
+      </w:tblPr>
+      <w:tblGrid>
+        <w:gridCol w:w="7866"/>
+        <w:gridCol w:w="849"/>
+        <w:gridCol w:w="573"/>
+      </w:tblGrid>
+      <w:tr>
+        <w:tc>
+          <w:tcPr>
+            <w:tcW w:w="4256" w:type="pct"/>
+            <w:shd w:val="clear" w:color="auto" w:fill="auto"/>
+            <w:vAlign w:val="center"/>
+          </w:tcPr>
+          <w:p>
+            <w:pPr>
+              <w:jc w:val="center"/>
+            </w:pPr>
+            <w:r>
+              <w:rPr>
+                <w:noProof/>
+                <w:lang w:eastAsia="de-DE"/>
+              </w:rPr>
+              <w:drawing>
+                <wp:inline distT="0" distB="0" distL="0" distR="0">
+                  <wp:extent cx="2095504" cy="333757"/>
+                  <wp:effectExtent l="0" t="0" r="0" b="9525"/>
+                  <wp:docPr id="325" name="Grafik 325" descr="%FontSize=11&#10;%TeXFontSize=11&#10;\documentclass{article}&#10;\pagestyle{empty}&#10;\begin{document}&#10;\[&#10;e^{\frac{\partial}{\partial x}} = 1 + {\frac{\partial}{\partial x}} + \frac{1}{2!}\frac{\partial^2}{\partial x^2} + \frac{1}{3!}\frac{\partial^3}{\partial x^3} + \cdots &#10;\]&#10;\end{document}"/>
+                  <wp:cNvGraphicFramePr>
+                    <a:graphicFrameLocks xmlns:a="http://schemas.openxmlformats.org/drawingml/2006/main" noChangeAspect="1"/>
+                  </wp:cNvGraphicFramePr>
+                  <a:graphic xmlns:a="http://schemas.openxmlformats.org/drawingml/2006/main">
+                    <a:graphicData uri="http://schemas.openxmlformats.org/drawingml/2006/picture">
+                      <pic:pic xmlns:pic="http://schemas.openxmlformats.org/drawingml/2006/picture">
+                        <pic:nvPicPr>
+                          <pic:cNvPr id="0" name=""/>
+                          <pic:cNvPicPr/>
+                        </pic:nvPicPr>
+                        <pic:blipFill>
+                          <a:blip r:embed="rId66">
+                            <a:lum/>
+                          </a:blip>
+                          <a:stretch>
+                            <a:fillRect/>
+                          </a:stretch>
+                        </pic:blipFill>
+                        <pic:spPr>
+                          <a:xfrm>
+                            <a:off x="0" y="0"/>
+                            <a:ext cx="2095504" cy="333757"/>
+                          </a:xfrm>
+                          <a:prstGeom prst="rect">
+                            <a:avLst/>
+                          </a:prstGeom>
+                          <a:noFill/>
+                          <a:ln>
+                            <a:noFill/>
+                          </a:ln>
+                        </pic:spPr>
+                      </pic:pic>
+                    </a:graphicData>
+                  </a:graphic>
+                </wp:inline>
+              </w:drawing>
+            </w:r>
+          </w:p>
+        </w:tc>
+        <w:tc>
+          <w:tcPr>
+            <w:tcW w:w="478" w:type="pct"/>
+            <w:shd w:val="clear" w:color="auto" w:fill="auto"/>
+            <w:vAlign w:val="center"/>
+          </w:tcPr>
+          <w:p>
+            <w:pPr>
+              <w:jc w:val="right"/>
+              <w:rPr>
+                <w:rFonts w:ascii="Arial" w:hAnsi="Arial" w:cs="Arial"/>
+                <w:vanish/>
+                <w:sz w:val="16"/>
+              </w:rPr>
+            </w:pPr>
+            <w:r>
+              <w:rPr>
+                <w:rFonts w:ascii="Arial" w:hAnsi="Arial" w:cs="Arial"/>
+                <w:vanish/>
+                <w:sz w:val="16"/>
+              </w:rPr>
+              <w:t>TaylorreiheDifferentialoperator</w:t>
+            </w:r>
+          </w:p>
+        </w:tc>
+        <w:tc>
+          <w:tcPr>
+            <w:tcW w:w="266" w:type="pct"/>
+            <w:shd w:val="clear" w:color="auto" w:fill="auto"/>
+            <w:vAlign w:val="center"/>
+          </w:tcPr>
+          <w:p>
+            <w:pPr>
+              <w:jc w:val="right"/>
+            </w:pPr>
+            <w:r>
+              <w:t>(</w:t>
+            </w:r>
+            <w:bookmarkStart w:id="60" w:name="TaylorreiheDifferentialoperator"/>
+            <w:r>
+              <w:fldChar w:fldCharType="begin"/>
+            </w:r>
+            <w:r>
+              <w:instrText xml:space="preserve"> SEQ Eq \* MERGEFORMAT </w:instrText>
+            </w:r>
+            <w:r>
+              <w:fldChar w:fldCharType="separate"/>
+            </w:r>
+            <w:r>
+              <w:rPr>
+                <w:noProof/>
+              </w:rPr>
+              <w:t>50</w:t>
+            </w:r>
+            <w:r>
+              <w:fldChar w:fldCharType="end"/>
+            </w:r>
+            <w:bookmarkEnd w:id="60"/>
+            <w:r>
+              <w:t>)</w:t>
+            </w:r>
+          </w:p>
+        </w:tc>
+      </w:tr>
+    </w:tbl>
     <w:p>
       <w:pPr>
         <w:pStyle w:val="berschrift3"/>
       </w:pPr>
+      <w:bookmarkStart w:id="61" w:name="_Toc474427024"/>
       <w:r>
         <w:t>Differentialgleichungen</w:t>
       </w:r>
-    </w:p>
-    <w:p>
-      <w:hyperlink r:id="rId59" w:history="1">
+      <w:bookmarkEnd w:id="61"/>
+    </w:p>
+    <w:p>
+      <w:hyperlink r:id="rId67" w:history="1">
         <w:r>
           <w:rPr>
             <w:rStyle w:val="Hyperlink"/>
           </w:rPr>
-          <w:t>http://www.mathepedia.de/Differentialgleichungen.aspx</w:t>
+          <w:t>http://www.mathep</w:t>
+        </w:r>
+        <w:r>
+          <w:rPr>
+            <w:rStyle w:val="Hyperlink"/>
+          </w:rPr>
+          <w:t>e</w:t>
+        </w:r>
+        <w:r>
+          <w:rPr>
+            <w:rStyle w:val="Hyperlink"/>
+          </w:rPr>
+          <w:t>dia.de/Differentialgleichungen.aspx</w:t>
         </w:r>
       </w:hyperlink>
       <w:r>
         <w:t xml:space="preserve"> </w:t>
       </w:r>
-      <w:bookmarkStart w:id="56" w:name="_GoBack"/>
-      <w:bookmarkEnd w:id="56"/>
-    </w:p>
-    <w:p>
+    </w:p>
+    <w:tbl>
+      <w:tblPr>
+        <w:tblStyle w:val="Tabellenraster"/>
+        <w:tblW w:w="0" w:type="auto"/>
+        <w:tblLook w:val="04A0" w:firstRow="1" w:lastRow="0" w:firstColumn="1" w:lastColumn="0" w:noHBand="0" w:noVBand="1"/>
+      </w:tblPr>
+      <w:tblGrid>
+        <w:gridCol w:w="5637"/>
+        <w:gridCol w:w="3575"/>
+      </w:tblGrid>
+      <w:tr>
+        <w:tc>
+          <w:tcPr>
+            <w:tcW w:w="5637" w:type="dxa"/>
+            <w:tcBorders>
+              <w:top w:val="nil"/>
+              <w:left w:val="nil"/>
+              <w:bottom w:val="nil"/>
+              <w:right w:val="nil"/>
+            </w:tcBorders>
+          </w:tcPr>
+          <w:p>
+            <w:r>
+              <w:t xml:space="preserve">Beispiel Federpendel: </w:t>
+            </w:r>
+            <w:r>
+              <w:t>die rücktreibende Kraft F ist proportional zur Auslenkung</w:t>
+            </w:r>
+            <w:r>
+              <w:t xml:space="preserve"> y</w:t>
+            </w:r>
+            <w:r>
+              <w:t xml:space="preserve">. Mit Newtons </w:t>
+            </w:r>
+            <w:r>
+              <w:br/>
+              <w:t>F = m a(t) = m d</w:t>
+            </w:r>
+            <w:r>
+              <w:rPr>
+                <w:vertAlign w:val="superscript"/>
+              </w:rPr>
+              <w:t>2</w:t>
+            </w:r>
+            <w:r>
+              <w:t>y/dt</w:t>
+            </w:r>
+            <w:r>
+              <w:rPr>
+                <w:vertAlign w:val="superscript"/>
+              </w:rPr>
+              <w:t>2</w:t>
+            </w:r>
+            <w:r>
+              <w:t xml:space="preserve"> kommen wir auf die Differentialgleichung</w:t>
+            </w:r>
+          </w:p>
+          <w:p/>
+          <w:tbl>
+            <w:tblPr>
+              <w:tblStyle w:val="Tabellenraster"/>
+              <w:tblW w:w="5000" w:type="pct"/>
+              <w:tblBorders>
+                <w:top w:val="none" w:sz="0" w:space="0" w:color="auto"/>
+                <w:left w:val="none" w:sz="0" w:space="0" w:color="auto"/>
+                <w:bottom w:val="none" w:sz="0" w:space="0" w:color="auto"/>
+                <w:right w:val="none" w:sz="0" w:space="0" w:color="auto"/>
+                <w:insideH w:val="none" w:sz="0" w:space="0" w:color="auto"/>
+                <w:insideV w:val="none" w:sz="0" w:space="0" w:color="auto"/>
+              </w:tblBorders>
+              <w:tblLook w:val="04A0" w:firstRow="1" w:lastRow="0" w:firstColumn="1" w:lastColumn="0" w:noHBand="0" w:noVBand="1"/>
+            </w:tblPr>
+            <w:tblGrid>
+              <w:gridCol w:w="4472"/>
+              <w:gridCol w:w="376"/>
+              <w:gridCol w:w="573"/>
+            </w:tblGrid>
+            <w:tr>
+              <w:tc>
+                <w:tcPr>
+                  <w:tcW w:w="4256" w:type="pct"/>
+                  <w:shd w:val="clear" w:color="auto" w:fill="auto"/>
+                  <w:vAlign w:val="center"/>
+                </w:tcPr>
+                <w:p>
+                  <w:pPr>
+                    <w:jc w:val="center"/>
+                  </w:pPr>
+                  <w:r>
+                    <w:rPr>
+                      <w:noProof/>
+                      <w:lang w:eastAsia="de-DE"/>
+                    </w:rPr>
+                    <w:drawing>
+                      <wp:inline distT="0" distB="0" distL="0" distR="0">
+                        <wp:extent cx="1007366" cy="332233"/>
+                        <wp:effectExtent l="0" t="0" r="2540" b="0"/>
+                        <wp:docPr id="328" name="Grafik 328" descr="%FontSize=11&#10;%TeXFontSize=11&#10;\documentclass{article}&#10;\pagestyle{empty}&#10;\begin{document}&#10;\[&#10;m \frac{\partial^2 y(t)}{\partial t^2} = -D y(t)&#10;\]&#10;\end{document}"/>
+                        <wp:cNvGraphicFramePr>
+                          <a:graphicFrameLocks xmlns:a="http://schemas.openxmlformats.org/drawingml/2006/main" noChangeAspect="1"/>
+                        </wp:cNvGraphicFramePr>
+                        <a:graphic xmlns:a="http://schemas.openxmlformats.org/drawingml/2006/main">
+                          <a:graphicData uri="http://schemas.openxmlformats.org/drawingml/2006/picture">
+                            <pic:pic xmlns:pic="http://schemas.openxmlformats.org/drawingml/2006/picture">
+                              <pic:nvPicPr>
+                                <pic:cNvPr id="0" name=""/>
+                                <pic:cNvPicPr/>
+                              </pic:nvPicPr>
+                              <pic:blipFill>
+                                <a:blip r:embed="rId68">
+                                  <a:lum/>
+                                </a:blip>
+                                <a:stretch>
+                                  <a:fillRect/>
+                                </a:stretch>
+                              </pic:blipFill>
+                              <pic:spPr>
+                                <a:xfrm>
+                                  <a:off x="0" y="0"/>
+                                  <a:ext cx="1007366" cy="332233"/>
+                                </a:xfrm>
+                                <a:prstGeom prst="rect">
+                                  <a:avLst/>
+                                </a:prstGeom>
+                                <a:noFill/>
+                                <a:ln>
+                                  <a:noFill/>
+                                </a:ln>
+                              </pic:spPr>
+                            </pic:pic>
+                          </a:graphicData>
+                        </a:graphic>
+                      </wp:inline>
+                    </w:drawing>
+                  </w:r>
+                </w:p>
+              </w:tc>
+              <w:tc>
+                <w:tcPr>
+                  <w:tcW w:w="478" w:type="pct"/>
+                  <w:shd w:val="clear" w:color="auto" w:fill="auto"/>
+                  <w:vAlign w:val="center"/>
+                </w:tcPr>
+                <w:p>
+                  <w:pPr>
+                    <w:jc w:val="right"/>
+                    <w:rPr>
+                      <w:rFonts w:ascii="Arial" w:hAnsi="Arial" w:cs="Arial"/>
+                      <w:vanish/>
+                      <w:sz w:val="16"/>
+                    </w:rPr>
+                  </w:pPr>
+                  <w:r>
+                    <w:rPr>
+                      <w:rFonts w:ascii="Arial" w:hAnsi="Arial" w:cs="Arial"/>
+                      <w:vanish/>
+                      <w:sz w:val="16"/>
+                    </w:rPr>
+                    <w:t>Federpendel</w:t>
+                  </w:r>
+                </w:p>
+              </w:tc>
+              <w:tc>
+                <w:tcPr>
+                  <w:tcW w:w="266" w:type="pct"/>
+                  <w:shd w:val="clear" w:color="auto" w:fill="auto"/>
+                  <w:vAlign w:val="center"/>
+                </w:tcPr>
+                <w:p>
+                  <w:pPr>
+                    <w:jc w:val="right"/>
+                  </w:pPr>
+                  <w:r>
+                    <w:t>(</w:t>
+                  </w:r>
+                  <w:bookmarkStart w:id="62" w:name="Federpendel"/>
+                  <w:r>
+                    <w:fldChar w:fldCharType="begin"/>
+                  </w:r>
+                  <w:r>
+                    <w:instrText xml:space="preserve"> SEQ Eq \* MERGEFORMAT </w:instrText>
+                  </w:r>
+                  <w:r>
+                    <w:fldChar w:fldCharType="separate"/>
+                  </w:r>
+                  <w:r>
+                    <w:rPr>
+                      <w:noProof/>
+                    </w:rPr>
+                    <w:t>51</w:t>
+                  </w:r>
+                  <w:r>
+                    <w:fldChar w:fldCharType="end"/>
+                  </w:r>
+                  <w:bookmarkEnd w:id="62"/>
+                  <w:r>
+                    <w:t>)</w:t>
+                  </w:r>
+                </w:p>
+              </w:tc>
+            </w:tr>
+          </w:tbl>
+          <w:p/>
+        </w:tc>
+        <w:tc>
+          <w:tcPr>
+            <w:tcW w:w="3575" w:type="dxa"/>
+            <w:tcBorders>
+              <w:top w:val="nil"/>
+              <w:left w:val="nil"/>
+              <w:bottom w:val="nil"/>
+              <w:right w:val="nil"/>
+            </w:tcBorders>
+          </w:tcPr>
+          <w:p>
+            <w:r>
+              <w:rPr>
+                <w:noProof/>
+                <w:lang w:eastAsia="de-DE"/>
+              </w:rPr>
+              <w:drawing>
+                <wp:inline distT="0" distB="0" distL="0" distR="0" wp14:anchorId="6CC32F94" wp14:editId="17052433">
+                  <wp:extent cx="1660461" cy="946387"/>
+                  <wp:effectExtent l="0" t="0" r="0" b="6350"/>
+                  <wp:docPr id="326" name="Grafik 326" descr="https://upload.wikimedia.org/wikipedia/commons/thumb/2/26/Federpendel.PNG/220px-Federpendel.PNG"/>
+                  <wp:cNvGraphicFramePr>
+                    <a:graphicFrameLocks xmlns:a="http://schemas.openxmlformats.org/drawingml/2006/main" noChangeAspect="1"/>
+                  </wp:cNvGraphicFramePr>
+                  <a:graphic xmlns:a="http://schemas.openxmlformats.org/drawingml/2006/main">
+                    <a:graphicData uri="http://schemas.openxmlformats.org/drawingml/2006/picture">
+                      <pic:pic xmlns:pic="http://schemas.openxmlformats.org/drawingml/2006/picture">
+                        <pic:nvPicPr>
+                          <pic:cNvPr id="0" name="Picture 1" descr="https://upload.wikimedia.org/wikipedia/commons/thumb/2/26/Federpendel.PNG/220px-Federpendel.PNG"/>
+                          <pic:cNvPicPr>
+                            <a:picLocks noChangeAspect="1" noChangeArrowheads="1"/>
+                          </pic:cNvPicPr>
+                        </pic:nvPicPr>
+                        <pic:blipFill>
+                          <a:blip r:embed="rId69">
+                            <a:extLst>
+                              <a:ext uri="{28A0092B-C50C-407E-A947-70E740481C1C}">
+                                <a14:useLocalDpi xmlns:a14="http://schemas.microsoft.com/office/drawing/2010/main" val="0"/>
+                              </a:ext>
+                            </a:extLst>
+                          </a:blip>
+                          <a:srcRect/>
+                          <a:stretch>
+                            <a:fillRect/>
+                          </a:stretch>
+                        </pic:blipFill>
+                        <pic:spPr bwMode="auto">
+                          <a:xfrm>
+                            <a:off x="0" y="0"/>
+                            <a:ext cx="1660673" cy="946508"/>
+                          </a:xfrm>
+                          <a:prstGeom prst="rect">
+                            <a:avLst/>
+                          </a:prstGeom>
+                          <a:noFill/>
+                          <a:ln>
+                            <a:noFill/>
+                          </a:ln>
+                        </pic:spPr>
+                      </pic:pic>
+                    </a:graphicData>
+                  </a:graphic>
+                </wp:inline>
+              </w:drawing>
+            </w:r>
+          </w:p>
+        </w:tc>
+      </w:tr>
+    </w:tbl>
+    <w:p>
+      <w:r>
+        <w:t>D heißt „Federkonstante“.</w:t>
+      </w:r>
+    </w:p>
+    <w:tbl>
+      <w:tblPr>
+        <w:tblStyle w:val="Tabellenraster"/>
+        <w:tblW w:w="5000" w:type="pct"/>
+        <w:tblBorders>
+          <w:top w:val="none" w:sz="0" w:space="0" w:color="auto"/>
+          <w:left w:val="none" w:sz="0" w:space="0" w:color="auto"/>
+          <w:bottom w:val="none" w:sz="0" w:space="0" w:color="auto"/>
+          <w:right w:val="none" w:sz="0" w:space="0" w:color="auto"/>
+          <w:insideH w:val="none" w:sz="0" w:space="0" w:color="auto"/>
+          <w:insideV w:val="none" w:sz="0" w:space="0" w:color="auto"/>
+        </w:tblBorders>
+        <w:tblLook w:val="04A0" w:firstRow="1" w:lastRow="0" w:firstColumn="1" w:lastColumn="0" w:noHBand="0" w:noVBand="1"/>
+      </w:tblPr>
+      <w:tblGrid>
+        <w:gridCol w:w="7866"/>
+        <w:gridCol w:w="849"/>
+        <w:gridCol w:w="573"/>
+      </w:tblGrid>
+      <w:tr>
+        <w:tc>
+          <w:tcPr>
+            <w:tcW w:w="4256" w:type="pct"/>
+            <w:shd w:val="clear" w:color="auto" w:fill="EEECE1" w:themeFill="background2"/>
+            <w:vAlign w:val="center"/>
+          </w:tcPr>
+          <w:p>
+            <w:pPr>
+              <w:rPr>
+                <w:rStyle w:val="Buchtitel"/>
+              </w:rPr>
+            </w:pPr>
+            <w:r>
+              <w:rPr>
+                <w:rStyle w:val="Buchtitel"/>
+              </w:rPr>
+              <w:t>Zeige, dass diese Funktion die Schwingungsgleichung löst und bestim</w:t>
+            </w:r>
+            <w:r>
+              <w:rPr>
+                <w:rStyle w:val="Buchtitel"/>
+              </w:rPr>
+              <w:t>me die 3</w:t>
+            </w:r>
+            <w:bookmarkStart w:id="63" w:name="_GoBack"/>
+            <w:bookmarkEnd w:id="63"/>
+            <w:r>
+              <w:rPr>
+                <w:rStyle w:val="Buchtitel"/>
+              </w:rPr>
+              <w:t xml:space="preserve"> Konstanten</w:t>
+            </w:r>
+            <w:r>
+              <w:rPr>
+                <w:rStyle w:val="Buchtitel"/>
+              </w:rPr>
+              <w:t>!</w:t>
+            </w:r>
+          </w:p>
+          <w:p>
+            <w:pPr>
+              <w:jc w:val="center"/>
+            </w:pPr>
+            <w:r>
+              <w:rPr>
+                <w:noProof/>
+                <w:lang w:eastAsia="de-DE"/>
+              </w:rPr>
+              <w:drawing>
+                <wp:inline distT="0" distB="0" distL="0" distR="0" wp14:anchorId="3E673FDB" wp14:editId="1A098961">
+                  <wp:extent cx="1171958" cy="123444"/>
+                  <wp:effectExtent l="0" t="0" r="0" b="0"/>
+                  <wp:docPr id="330" name="Grafik 330" descr="%FontSize=11&#10;%TeXFontSize=11&#10;\documentclass{article}&#10;\pagestyle{empty}&#10;\begin{document}&#10;\[&#10;y(t) = a sin(\omega (t-t_0))&#10;\]&#10;\end{document}"/>
+                  <wp:cNvGraphicFramePr>
+                    <a:graphicFrameLocks xmlns:a="http://schemas.openxmlformats.org/drawingml/2006/main" noChangeAspect="1"/>
+                  </wp:cNvGraphicFramePr>
+                  <a:graphic xmlns:a="http://schemas.openxmlformats.org/drawingml/2006/main">
+                    <a:graphicData uri="http://schemas.openxmlformats.org/drawingml/2006/picture">
+                      <pic:pic xmlns:pic="http://schemas.openxmlformats.org/drawingml/2006/picture">
+                        <pic:nvPicPr>
+                          <pic:cNvPr id="0" name=""/>
+                          <pic:cNvPicPr/>
+                        </pic:nvPicPr>
+                        <pic:blipFill>
+                          <a:blip r:embed="rId70">
+                            <a:lum/>
+                          </a:blip>
+                          <a:stretch>
+                            <a:fillRect/>
+                          </a:stretch>
+                        </pic:blipFill>
+                        <pic:spPr>
+                          <a:xfrm>
+                            <a:off x="0" y="0"/>
+                            <a:ext cx="1171958" cy="123444"/>
+                          </a:xfrm>
+                          <a:prstGeom prst="rect">
+                            <a:avLst/>
+                          </a:prstGeom>
+                          <a:noFill/>
+                          <a:ln>
+                            <a:noFill/>
+                          </a:ln>
+                        </pic:spPr>
+                      </pic:pic>
+                    </a:graphicData>
+                  </a:graphic>
+                </wp:inline>
+              </w:drawing>
+            </w:r>
+          </w:p>
+        </w:tc>
+        <w:tc>
+          <w:tcPr>
+            <w:tcW w:w="478" w:type="pct"/>
+            <w:shd w:val="clear" w:color="auto" w:fill="auto"/>
+            <w:vAlign w:val="center"/>
+          </w:tcPr>
+          <w:p>
+            <w:pPr>
+              <w:jc w:val="right"/>
+              <w:rPr>
+                <w:rFonts w:ascii="Arial" w:hAnsi="Arial" w:cs="Arial"/>
+                <w:vanish/>
+                <w:sz w:val="16"/>
+              </w:rPr>
+            </w:pPr>
+            <w:r>
+              <w:rPr>
+                <w:rFonts w:ascii="Arial" w:hAnsi="Arial" w:cs="Arial"/>
+                <w:vanish/>
+                <w:sz w:val="16"/>
+              </w:rPr>
+              <w:t>AufgabeFederpendel</w:t>
+            </w:r>
+          </w:p>
+        </w:tc>
+        <w:tc>
+          <w:tcPr>
+            <w:tcW w:w="266" w:type="pct"/>
+            <w:shd w:val="clear" w:color="auto" w:fill="auto"/>
+            <w:vAlign w:val="center"/>
+          </w:tcPr>
+          <w:p>
+            <w:pPr>
+              <w:jc w:val="right"/>
+            </w:pPr>
+            <w:r>
+              <w:t>(</w:t>
+            </w:r>
+            <w:bookmarkStart w:id="64" w:name="AufgabeFederpendel"/>
+            <w:r>
+              <w:fldChar w:fldCharType="begin"/>
+            </w:r>
+            <w:r>
+              <w:instrText xml:space="preserve"> SEQ Eq \* MERGEFORMAT </w:instrText>
+            </w:r>
+            <w:r>
+              <w:fldChar w:fldCharType="separate"/>
+            </w:r>
+            <w:r>
+              <w:rPr>
+                <w:noProof/>
+              </w:rPr>
+              <w:t>52</w:t>
+            </w:r>
+            <w:r>
+              <w:fldChar w:fldCharType="end"/>
+            </w:r>
+            <w:bookmarkEnd w:id="64"/>
+            <w:r>
+              <w:t>)</w:t>
+            </w:r>
+          </w:p>
+        </w:tc>
+      </w:tr>
+    </w:tbl>
+    <w:p/>
+    <w:p>
+      <w:r>
+        <w:t>Lineare Differentialgleichungen mit Eigenwerten</w:t>
+      </w:r>
+    </w:p>
+    <w:p>
+      <w:r>
+        <w:t>Nichtlineare versus lineare DGL</w:t>
+      </w:r>
+    </w:p>
+    <w:p>
+      <w:pPr>
+        <w:pStyle w:val="berschrift2"/>
+      </w:pPr>
+      <w:bookmarkStart w:id="65" w:name="_Toc474427025"/>
       <w:r>
         <w:lastRenderedPageBreak/>
-        <w:t>Lineare Differentialgleichungen mit Eigenwerten</w:t>
-      </w:r>
-    </w:p>
-    <w:p>
-      <w:r>
-        <w:t>Nichtlineare versus lineare DGL</w:t>
-      </w:r>
-    </w:p>
-    <w:p>
-      <w:pPr>
-        <w:pStyle w:val="berschrift2"/>
-      </w:pPr>
-      <w:bookmarkStart w:id="57" w:name="_Toc474054431"/>
-      <w:r>
         <w:t>Komplexe Zahlen</w:t>
       </w:r>
-      <w:bookmarkEnd w:id="57"/>
+      <w:bookmarkEnd w:id="65"/>
     </w:p>
     <w:p>
       <w:r>
@@ -10441,11 +12259,11 @@
       <w:pPr>
         <w:pStyle w:val="berschrift2"/>
       </w:pPr>
-      <w:bookmarkStart w:id="58" w:name="_Toc474054432"/>
+      <w:bookmarkStart w:id="66" w:name="_Toc474427026"/>
       <w:r>
         <w:t>Gruppen</w:t>
       </w:r>
-      <w:bookmarkEnd w:id="58"/>
+      <w:bookmarkEnd w:id="66"/>
     </w:p>
     <w:p>
       <w:r>
@@ -10456,54 +12274,54 @@
       <w:pPr>
         <w:pStyle w:val="berschrift2"/>
       </w:pPr>
-      <w:bookmarkStart w:id="59" w:name="_Toc474054433"/>
+      <w:bookmarkStart w:id="67" w:name="_Toc474427027"/>
       <w:r>
         <w:t>Vektorräume</w:t>
       </w:r>
-      <w:bookmarkEnd w:id="59"/>
+      <w:bookmarkEnd w:id="67"/>
     </w:p>
     <w:p>
       <w:pPr>
         <w:pStyle w:val="berschrift1"/>
       </w:pPr>
-      <w:bookmarkStart w:id="60" w:name="_Toc474054434"/>
+      <w:bookmarkStart w:id="68" w:name="_Toc474427028"/>
       <w:r>
         <w:t>Hilberträume</w:t>
       </w:r>
-      <w:bookmarkEnd w:id="60"/>
+      <w:bookmarkEnd w:id="68"/>
     </w:p>
     <w:p/>
     <w:p>
       <w:pPr>
         <w:pStyle w:val="berschrift1"/>
       </w:pPr>
-      <w:bookmarkStart w:id="61" w:name="_Toc474054435"/>
+      <w:bookmarkStart w:id="69" w:name="_Toc474427029"/>
       <w:r>
         <w:t>Shannonsche Informationstheorie</w:t>
       </w:r>
-      <w:bookmarkEnd w:id="61"/>
+      <w:bookmarkEnd w:id="69"/>
     </w:p>
     <w:p/>
     <w:p>
       <w:pPr>
         <w:pStyle w:val="berschrift1"/>
       </w:pPr>
-      <w:bookmarkStart w:id="62" w:name="_Toc474054436"/>
+      <w:bookmarkStart w:id="70" w:name="_Toc474427030"/>
       <w:r>
         <w:t>Philosophischer Ausflug</w:t>
       </w:r>
-      <w:bookmarkEnd w:id="62"/>
+      <w:bookmarkEnd w:id="70"/>
     </w:p>
     <w:p/>
     <w:p>
       <w:pPr>
         <w:pStyle w:val="berschrift1"/>
       </w:pPr>
-      <w:bookmarkStart w:id="63" w:name="_Toc474054437"/>
+      <w:bookmarkStart w:id="71" w:name="_Toc474427031"/>
       <w:r>
         <w:t>Quantentheorie</w:t>
       </w:r>
-      <w:bookmarkEnd w:id="63"/>
+      <w:bookmarkEnd w:id="71"/>
     </w:p>
     <w:p>
       <w:pPr>
@@ -10530,7 +12348,7 @@
                     <pic:cNvPicPr/>
                   </pic:nvPicPr>
                   <pic:blipFill>
-                    <a:blip r:embed="rId60"/>
+                    <a:blip r:embed="rId71"/>
                     <a:stretch>
                       <a:fillRect/>
                     </a:stretch>
@@ -10560,7 +12378,6 @@
         </w:numPr>
       </w:pPr>
       <w:r>
-        <w:lastRenderedPageBreak/>
         <w:t>alles über 1 Kamm scheren: Hilbertraum und lineare Operatoren als abstraktes Modell für Funktionen/n-Tupel und lineare Differential- und Matrixoperatoren</w:t>
       </w:r>
     </w:p>
@@ -10572,6 +12389,7 @@
         </w:numPr>
       </w:pPr>
       <w:r>
+        <w:lastRenderedPageBreak/>
         <w:t>Die aufgrund der Linearität beliebige Zerlegbarkeit (freie Wahl der Basis), z.B. Fouriertransformation</w:t>
       </w:r>
     </w:p>
@@ -10669,11 +12487,11 @@
       <w:pPr>
         <w:pStyle w:val="berschrift1"/>
       </w:pPr>
-      <w:bookmarkStart w:id="64" w:name="_Toc474054438"/>
+      <w:bookmarkStart w:id="72" w:name="_Toc474427032"/>
       <w:r>
         <w:t>Interpretationen der Quantentheorie</w:t>
       </w:r>
-      <w:bookmarkEnd w:id="64"/>
+      <w:bookmarkEnd w:id="72"/>
     </w:p>
     <w:p>
       <w:pPr>
@@ -10763,11 +12581,11 @@
       <w:pPr>
         <w:pStyle w:val="berschrift1"/>
       </w:pPr>
-      <w:bookmarkStart w:id="65" w:name="_Toc474054439"/>
+      <w:bookmarkStart w:id="73" w:name="_Toc474427033"/>
       <w:r>
         <w:t>Quanteninformation</w:t>
       </w:r>
-      <w:bookmarkEnd w:id="65"/>
+      <w:bookmarkEnd w:id="73"/>
     </w:p>
     <w:p/>
     <w:p>
@@ -10789,7 +12607,6 @@
         </w:numPr>
       </w:pPr>
       <w:r>
-        <w:lastRenderedPageBreak/>
         <w:t>Q-Bit als kleinste sinnvolle Einheit, die Beziehung zwischen Q-Bit und klassischem Bit</w:t>
       </w:r>
     </w:p>
@@ -10812,6 +12629,7 @@
         </w:numPr>
       </w:pPr>
       <w:r>
+        <w:lastRenderedPageBreak/>
         <w:t>Produkträume von Q-Bits und unitäre Zeitentwicklung = Quantenrechner</w:t>
       </w:r>
     </w:p>
@@ -10825,7 +12643,7 @@
       <w:r>
         <w:t xml:space="preserve">In etwa bis zur Hälfte von </w:t>
       </w:r>
-      <w:hyperlink r:id="rId61" w:history="1">
+      <w:hyperlink r:id="rId72" w:history="1">
         <w:r>
           <w:rPr>
             <w:rStyle w:val="Hyperlink"/>
@@ -10853,7 +12671,7 @@
     <w:p/>
     <w:p/>
     <w:sectPr>
-      <w:footerReference w:type="default" r:id="rId62"/>
+      <w:footerReference w:type="default" r:id="rId73"/>
       <w:pgSz w:w="11906" w:h="16838"/>
       <w:pgMar w:top="1417" w:right="1417" w:bottom="1134" w:left="1417" w:header="708" w:footer="708" w:gutter="0"/>
       <w:cols w:space="708"/>
@@ -10948,7 +12766,7 @@
         <w:noProof/>
         <w:sz w:val="18"/>
       </w:rPr>
-      <w:t>10</w:t>
+      <w:t>11</w:t>
     </w:r>
     <w:r>
       <w:rPr>
@@ -13199,6 +15017,18 @@
     <w:uiPriority w:val="99"/>
     <w:rsid w:val="00B40906"/>
   </w:style>
+  <w:style w:type="character" w:styleId="BesuchterHyperlink">
+    <w:name w:val="FollowedHyperlink"/>
+    <w:basedOn w:val="Absatz-Standardschriftart"/>
+    <w:uiPriority w:val="99"/>
+    <w:semiHidden/>
+    <w:unhideWhenUsed/>
+    <w:rsid w:val="002E46DD"/>
+    <w:rPr>
+      <w:color w:val="800080" w:themeColor="followedHyperlink"/>
+      <w:u w:val="single"/>
+    </w:rPr>
+  </w:style>
 </w:styles>
 </file>
 
@@ -13790,6 +15620,18 @@
     <w:uiPriority w:val="99"/>
     <w:rsid w:val="00B40906"/>
   </w:style>
+  <w:style w:type="character" w:styleId="BesuchterHyperlink">
+    <w:name w:val="FollowedHyperlink"/>
+    <w:basedOn w:val="Absatz-Standardschriftart"/>
+    <w:uiPriority w:val="99"/>
+    <w:semiHidden/>
+    <w:unhideWhenUsed/>
+    <w:rsid w:val="002E46DD"/>
+    <w:rPr>
+      <w:color w:val="800080" w:themeColor="followedHyperlink"/>
+      <w:u w:val="single"/>
+    </w:rPr>
+  </w:style>
 </w:styles>
 </file>
 
@@ -14083,7 +15925,7 @@
 </file>
 
 <file path=customXml/itemProps1.xml><?xml version="1.0" encoding="utf-8"?>
-<ds:datastoreItem xmlns:ds="http://schemas.openxmlformats.org/officeDocument/2006/customXml" ds:itemID="{A6F38066-128B-4C22-BFC7-E3CE03CB4C2C}">
+<ds:datastoreItem xmlns:ds="http://schemas.openxmlformats.org/officeDocument/2006/customXml" ds:itemID="{8CB753E7-CB8A-4572-A14C-6FA63D183B79}">
   <ds:schemaRefs>
     <ds:schemaRef ds:uri="http://schemas.openxmlformats.org/officeDocument/2006/bibliography"/>
   </ds:schemaRefs>

--- a/Quanteninformation.docx
+++ b/Quanteninformation.docx
@@ -62,7 +62,7 @@
           <w:r>
             <w:fldChar w:fldCharType="separate"/>
           </w:r>
-          <w:hyperlink w:anchor="_Toc474427013" w:history="1">
+          <w:hyperlink w:anchor="_Toc474650643" w:history="1">
             <w:r>
               <w:rPr>
                 <w:rStyle w:val="Hyperlink"/>
@@ -89,7 +89,7 @@
                 <w:noProof/>
                 <w:webHidden/>
               </w:rPr>
-              <w:instrText xml:space="preserve"> PAGEREF _Toc474427013 \h </w:instrText>
+              <w:instrText xml:space="preserve"> PAGEREF _Toc474650643 \h </w:instrText>
             </w:r>
             <w:r>
               <w:rPr>
@@ -132,7 +132,7 @@
               <w:lang w:eastAsia="de-DE"/>
             </w:rPr>
           </w:pPr>
-          <w:hyperlink w:anchor="_Toc474427014" w:history="1">
+          <w:hyperlink w:anchor="_Toc474650644" w:history="1">
             <w:r>
               <w:rPr>
                 <w:rStyle w:val="Hyperlink"/>
@@ -159,7 +159,7 @@
                 <w:noProof/>
                 <w:webHidden/>
               </w:rPr>
-              <w:instrText xml:space="preserve"> PAGEREF _Toc474427014 \h </w:instrText>
+              <w:instrText xml:space="preserve"> PAGEREF _Toc474650644 \h </w:instrText>
             </w:r>
             <w:r>
               <w:rPr>
@@ -202,7 +202,7 @@
               <w:lang w:eastAsia="de-DE"/>
             </w:rPr>
           </w:pPr>
-          <w:hyperlink w:anchor="_Toc474427015" w:history="1">
+          <w:hyperlink w:anchor="_Toc474650645" w:history="1">
             <w:r>
               <w:rPr>
                 <w:rStyle w:val="Hyperlink"/>
@@ -229,7 +229,7 @@
                 <w:noProof/>
                 <w:webHidden/>
               </w:rPr>
-              <w:instrText xml:space="preserve"> PAGEREF _Toc474427015 \h </w:instrText>
+              <w:instrText xml:space="preserve"> PAGEREF _Toc474650645 \h </w:instrText>
             </w:r>
             <w:r>
               <w:rPr>
@@ -272,7 +272,7 @@
               <w:lang w:eastAsia="de-DE"/>
             </w:rPr>
           </w:pPr>
-          <w:hyperlink w:anchor="_Toc474427016" w:history="1">
+          <w:hyperlink w:anchor="_Toc474650646" w:history="1">
             <w:r>
               <w:rPr>
                 <w:rStyle w:val="Hyperlink"/>
@@ -299,7 +299,7 @@
                 <w:noProof/>
                 <w:webHidden/>
               </w:rPr>
-              <w:instrText xml:space="preserve"> PAGEREF _Toc474427016 \h </w:instrText>
+              <w:instrText xml:space="preserve"> PAGEREF _Toc474650646 \h </w:instrText>
             </w:r>
             <w:r>
               <w:rPr>
@@ -342,7 +342,7 @@
               <w:lang w:eastAsia="de-DE"/>
             </w:rPr>
           </w:pPr>
-          <w:hyperlink w:anchor="_Toc474427017" w:history="1">
+          <w:hyperlink w:anchor="_Toc474650647" w:history="1">
             <w:r>
               <w:rPr>
                 <w:rStyle w:val="Hyperlink"/>
@@ -369,7 +369,7 @@
                 <w:noProof/>
                 <w:webHidden/>
               </w:rPr>
-              <w:instrText xml:space="preserve"> PAGEREF _Toc474427017 \h </w:instrText>
+              <w:instrText xml:space="preserve"> PAGEREF _Toc474650647 \h </w:instrText>
             </w:r>
             <w:r>
               <w:rPr>
@@ -412,7 +412,7 @@
               <w:lang w:eastAsia="de-DE"/>
             </w:rPr>
           </w:pPr>
-          <w:hyperlink w:anchor="_Toc474427018" w:history="1">
+          <w:hyperlink w:anchor="_Toc474650648" w:history="1">
             <w:r>
               <w:rPr>
                 <w:rStyle w:val="Hyperlink"/>
@@ -439,7 +439,7 @@
                 <w:noProof/>
                 <w:webHidden/>
               </w:rPr>
-              <w:instrText xml:space="preserve"> PAGEREF _Toc474427018 \h </w:instrText>
+              <w:instrText xml:space="preserve"> PAGEREF _Toc474650648 \h </w:instrText>
             </w:r>
             <w:r>
               <w:rPr>
@@ -482,7 +482,7 @@
               <w:lang w:eastAsia="de-DE"/>
             </w:rPr>
           </w:pPr>
-          <w:hyperlink w:anchor="_Toc474427019" w:history="1">
+          <w:hyperlink w:anchor="_Toc474650649" w:history="1">
             <w:r>
               <w:rPr>
                 <w:rStyle w:val="Hyperlink"/>
@@ -509,7 +509,7 @@
                 <w:noProof/>
                 <w:webHidden/>
               </w:rPr>
-              <w:instrText xml:space="preserve"> PAGEREF _Toc474427019 \h </w:instrText>
+              <w:instrText xml:space="preserve"> PAGEREF _Toc474650649 \h </w:instrText>
             </w:r>
             <w:r>
               <w:rPr>
@@ -552,13 +552,13 @@
               <w:lang w:eastAsia="de-DE"/>
             </w:rPr>
           </w:pPr>
-          <w:hyperlink w:anchor="_Toc474427020" w:history="1">
+          <w:hyperlink w:anchor="_Toc474650650" w:history="1">
             <w:r>
               <w:rPr>
                 <w:rStyle w:val="Hyperlink"/>
                 <w:noProof/>
               </w:rPr>
-              <w:t>Skalarprodukt</w:t>
+              <w:t>Ableitungsregeln</w:t>
             </w:r>
             <w:r>
               <w:rPr>
@@ -579,7 +579,7 @@
                 <w:noProof/>
                 <w:webHidden/>
               </w:rPr>
-              <w:instrText xml:space="preserve"> PAGEREF _Toc474427020 \h </w:instrText>
+              <w:instrText xml:space="preserve"> PAGEREF _Toc474650650 \h </w:instrText>
             </w:r>
             <w:r>
               <w:rPr>
@@ -622,13 +622,13 @@
               <w:lang w:eastAsia="de-DE"/>
             </w:rPr>
           </w:pPr>
-          <w:hyperlink w:anchor="_Toc474427021" w:history="1">
+          <w:hyperlink w:anchor="_Toc474650651" w:history="1">
             <w:r>
               <w:rPr>
                 <w:rStyle w:val="Hyperlink"/>
                 <w:noProof/>
               </w:rPr>
-              <w:t>Delta-Distribution</w:t>
+              <w:t>Skalarprodukt</w:t>
             </w:r>
             <w:r>
               <w:rPr>
@@ -649,7 +649,7 @@
                 <w:noProof/>
                 <w:webHidden/>
               </w:rPr>
-              <w:instrText xml:space="preserve"> PAGEREF _Toc474427021 \h </w:instrText>
+              <w:instrText xml:space="preserve"> PAGEREF _Toc474650651 \h </w:instrText>
             </w:r>
             <w:r>
               <w:rPr>
@@ -692,13 +692,13 @@
               <w:lang w:eastAsia="de-DE"/>
             </w:rPr>
           </w:pPr>
-          <w:hyperlink w:anchor="_Toc474427022" w:history="1">
+          <w:hyperlink w:anchor="_Toc474650652" w:history="1">
             <w:r>
               <w:rPr>
                 <w:rStyle w:val="Hyperlink"/>
                 <w:noProof/>
               </w:rPr>
-              <w:t>Reihenentwicklungen</w:t>
+              <w:t>Delta-Distribution</w:t>
             </w:r>
             <w:r>
               <w:rPr>
@@ -719,7 +719,7 @@
                 <w:noProof/>
                 <w:webHidden/>
               </w:rPr>
-              <w:instrText xml:space="preserve"> PAGEREF _Toc474427022 \h </w:instrText>
+              <w:instrText xml:space="preserve"> PAGEREF _Toc474650652 \h </w:instrText>
             </w:r>
             <w:r>
               <w:rPr>
@@ -739,7 +739,7 @@
                 <w:noProof/>
                 <w:webHidden/>
               </w:rPr>
-              <w:t>9</w:t>
+              <w:t>8</w:t>
             </w:r>
             <w:r>
               <w:rPr>
@@ -762,13 +762,13 @@
               <w:lang w:eastAsia="de-DE"/>
             </w:rPr>
           </w:pPr>
-          <w:hyperlink w:anchor="_Toc474427023" w:history="1">
+          <w:hyperlink w:anchor="_Toc474650653" w:history="1">
             <w:r>
               <w:rPr>
                 <w:rStyle w:val="Hyperlink"/>
                 <w:noProof/>
               </w:rPr>
-              <w:t>Partielle Ableitungen</w:t>
+              <w:t>Reihenentwicklungen</w:t>
             </w:r>
             <w:r>
               <w:rPr>
@@ -789,7 +789,7 @@
                 <w:noProof/>
                 <w:webHidden/>
               </w:rPr>
-              <w:instrText xml:space="preserve"> PAGEREF _Toc474427023 \h </w:instrText>
+              <w:instrText xml:space="preserve"> PAGEREF _Toc474650653 \h </w:instrText>
             </w:r>
             <w:r>
               <w:rPr>
@@ -809,7 +809,7 @@
                 <w:noProof/>
                 <w:webHidden/>
               </w:rPr>
-              <w:t>10</w:t>
+              <w:t>9</w:t>
             </w:r>
             <w:r>
               <w:rPr>
@@ -832,12 +832,82 @@
               <w:lang w:eastAsia="de-DE"/>
             </w:rPr>
           </w:pPr>
-          <w:hyperlink w:anchor="_Toc474427024" w:history="1">
+          <w:hyperlink w:anchor="_Toc474650654" w:history="1">
             <w:r>
               <w:rPr>
                 <w:rStyle w:val="Hyperlink"/>
                 <w:noProof/>
               </w:rPr>
+              <w:t>Partielle Ableitungen</w:t>
+            </w:r>
+            <w:r>
+              <w:rPr>
+                <w:noProof/>
+                <w:webHidden/>
+              </w:rPr>
+              <w:tab/>
+            </w:r>
+            <w:r>
+              <w:rPr>
+                <w:noProof/>
+                <w:webHidden/>
+              </w:rPr>
+              <w:fldChar w:fldCharType="begin"/>
+            </w:r>
+            <w:r>
+              <w:rPr>
+                <w:noProof/>
+                <w:webHidden/>
+              </w:rPr>
+              <w:instrText xml:space="preserve"> PAGEREF _Toc474650654 \h </w:instrText>
+            </w:r>
+            <w:r>
+              <w:rPr>
+                <w:noProof/>
+                <w:webHidden/>
+              </w:rPr>
+            </w:r>
+            <w:r>
+              <w:rPr>
+                <w:noProof/>
+                <w:webHidden/>
+              </w:rPr>
+              <w:fldChar w:fldCharType="separate"/>
+            </w:r>
+            <w:r>
+              <w:rPr>
+                <w:noProof/>
+                <w:webHidden/>
+              </w:rPr>
+              <w:t>10</w:t>
+            </w:r>
+            <w:r>
+              <w:rPr>
+                <w:noProof/>
+                <w:webHidden/>
+              </w:rPr>
+              <w:fldChar w:fldCharType="end"/>
+            </w:r>
+          </w:hyperlink>
+        </w:p>
+        <w:p>
+          <w:pPr>
+            <w:pStyle w:val="Verzeichnis3"/>
+            <w:tabs>
+              <w:tab w:val="right" w:leader="dot" w:pos="9062"/>
+            </w:tabs>
+            <w:rPr>
+              <w:rFonts w:eastAsiaTheme="minorEastAsia"/>
+              <w:noProof/>
+              <w:lang w:eastAsia="de-DE"/>
+            </w:rPr>
+          </w:pPr>
+          <w:hyperlink w:anchor="_Toc474650655" w:history="1">
+            <w:r>
+              <w:rPr>
+                <w:rStyle w:val="Hyperlink"/>
+                <w:noProof/>
+              </w:rPr>
               <w:t>Differentialgleichungen</w:t>
             </w:r>
             <w:r>
@@ -859,7 +929,7 @@
                 <w:noProof/>
                 <w:webHidden/>
               </w:rPr>
-              <w:instrText xml:space="preserve"> PAGEREF _Toc474427024 \h </w:instrText>
+              <w:instrText xml:space="preserve"> PAGEREF _Toc474650655 \h </w:instrText>
             </w:r>
             <w:r>
               <w:rPr>
@@ -902,7 +972,7 @@
               <w:lang w:eastAsia="de-DE"/>
             </w:rPr>
           </w:pPr>
-          <w:hyperlink w:anchor="_Toc474427025" w:history="1">
+          <w:hyperlink w:anchor="_Toc474650656" w:history="1">
             <w:r>
               <w:rPr>
                 <w:rStyle w:val="Hyperlink"/>
@@ -929,7 +999,7 @@
                 <w:noProof/>
                 <w:webHidden/>
               </w:rPr>
-              <w:instrText xml:space="preserve"> PAGEREF _Toc474427025 \h </w:instrText>
+              <w:instrText xml:space="preserve"> PAGEREF _Toc474650656 \h </w:instrText>
             </w:r>
             <w:r>
               <w:rPr>
@@ -949,7 +1019,7 @@
                 <w:noProof/>
                 <w:webHidden/>
               </w:rPr>
-              <w:t>11</w:t>
+              <w:t>12</w:t>
             </w:r>
             <w:r>
               <w:rPr>
@@ -972,7 +1042,7 @@
               <w:lang w:eastAsia="de-DE"/>
             </w:rPr>
           </w:pPr>
-          <w:hyperlink w:anchor="_Toc474427026" w:history="1">
+          <w:hyperlink w:anchor="_Toc474650657" w:history="1">
             <w:r>
               <w:rPr>
                 <w:rStyle w:val="Hyperlink"/>
@@ -999,7 +1069,7 @@
                 <w:noProof/>
                 <w:webHidden/>
               </w:rPr>
-              <w:instrText xml:space="preserve"> PAGEREF _Toc474427026 \h </w:instrText>
+              <w:instrText xml:space="preserve"> PAGEREF _Toc474650657 \h </w:instrText>
             </w:r>
             <w:r>
               <w:rPr>
@@ -1019,7 +1089,7 @@
                 <w:noProof/>
                 <w:webHidden/>
               </w:rPr>
-              <w:t>11</w:t>
+              <w:t>12</w:t>
             </w:r>
             <w:r>
               <w:rPr>
@@ -1042,7 +1112,7 @@
               <w:lang w:eastAsia="de-DE"/>
             </w:rPr>
           </w:pPr>
-          <w:hyperlink w:anchor="_Toc474427027" w:history="1">
+          <w:hyperlink w:anchor="_Toc474650658" w:history="1">
             <w:r>
               <w:rPr>
                 <w:rStyle w:val="Hyperlink"/>
@@ -1069,7 +1139,7 @@
                 <w:noProof/>
                 <w:webHidden/>
               </w:rPr>
-              <w:instrText xml:space="preserve"> PAGEREF _Toc474427027 \h </w:instrText>
+              <w:instrText xml:space="preserve"> PAGEREF _Toc474650658 \h </w:instrText>
             </w:r>
             <w:r>
               <w:rPr>
@@ -1089,7 +1159,7 @@
                 <w:noProof/>
                 <w:webHidden/>
               </w:rPr>
-              <w:t>11</w:t>
+              <w:t>12</w:t>
             </w:r>
             <w:r>
               <w:rPr>
@@ -1112,7 +1182,7 @@
               <w:lang w:eastAsia="de-DE"/>
             </w:rPr>
           </w:pPr>
-          <w:hyperlink w:anchor="_Toc474427028" w:history="1">
+          <w:hyperlink w:anchor="_Toc474650659" w:history="1">
             <w:r>
               <w:rPr>
                 <w:rStyle w:val="Hyperlink"/>
@@ -1139,7 +1209,7 @@
                 <w:noProof/>
                 <w:webHidden/>
               </w:rPr>
-              <w:instrText xml:space="preserve"> PAGEREF _Toc474427028 \h </w:instrText>
+              <w:instrText xml:space="preserve"> PAGEREF _Toc474650659 \h </w:instrText>
             </w:r>
             <w:r>
               <w:rPr>
@@ -1159,7 +1229,7 @@
                 <w:noProof/>
                 <w:webHidden/>
               </w:rPr>
-              <w:t>11</w:t>
+              <w:t>12</w:t>
             </w:r>
             <w:r>
               <w:rPr>
@@ -1182,7 +1252,7 @@
               <w:lang w:eastAsia="de-DE"/>
             </w:rPr>
           </w:pPr>
-          <w:hyperlink w:anchor="_Toc474427029" w:history="1">
+          <w:hyperlink w:anchor="_Toc474650660" w:history="1">
             <w:r>
               <w:rPr>
                 <w:rStyle w:val="Hyperlink"/>
@@ -1209,7 +1279,7 @@
                 <w:noProof/>
                 <w:webHidden/>
               </w:rPr>
-              <w:instrText xml:space="preserve"> PAGEREF _Toc474427029 \h </w:instrText>
+              <w:instrText xml:space="preserve"> PAGEREF _Toc474650660 \h </w:instrText>
             </w:r>
             <w:r>
               <w:rPr>
@@ -1229,7 +1299,7 @@
                 <w:noProof/>
                 <w:webHidden/>
               </w:rPr>
-              <w:t>11</w:t>
+              <w:t>12</w:t>
             </w:r>
             <w:r>
               <w:rPr>
@@ -1252,7 +1322,7 @@
               <w:lang w:eastAsia="de-DE"/>
             </w:rPr>
           </w:pPr>
-          <w:hyperlink w:anchor="_Toc474427030" w:history="1">
+          <w:hyperlink w:anchor="_Toc474650661" w:history="1">
             <w:r>
               <w:rPr>
                 <w:rStyle w:val="Hyperlink"/>
@@ -1279,7 +1349,7 @@
                 <w:noProof/>
                 <w:webHidden/>
               </w:rPr>
-              <w:instrText xml:space="preserve"> PAGEREF _Toc474427030 \h </w:instrText>
+              <w:instrText xml:space="preserve"> PAGEREF _Toc474650661 \h </w:instrText>
             </w:r>
             <w:r>
               <w:rPr>
@@ -1322,7 +1392,7 @@
               <w:lang w:eastAsia="de-DE"/>
             </w:rPr>
           </w:pPr>
-          <w:hyperlink w:anchor="_Toc474427031" w:history="1">
+          <w:hyperlink w:anchor="_Toc474650662" w:history="1">
             <w:r>
               <w:rPr>
                 <w:rStyle w:val="Hyperlink"/>
@@ -1349,7 +1419,7 @@
                 <w:noProof/>
                 <w:webHidden/>
               </w:rPr>
-              <w:instrText xml:space="preserve"> PAGEREF _Toc474427031 \h </w:instrText>
+              <w:instrText xml:space="preserve"> PAGEREF _Toc474650662 \h </w:instrText>
             </w:r>
             <w:r>
               <w:rPr>
@@ -1392,7 +1462,7 @@
               <w:lang w:eastAsia="de-DE"/>
             </w:rPr>
           </w:pPr>
-          <w:hyperlink w:anchor="_Toc474427032" w:history="1">
+          <w:hyperlink w:anchor="_Toc474650663" w:history="1">
             <w:r>
               <w:rPr>
                 <w:rStyle w:val="Hyperlink"/>
@@ -1419,7 +1489,7 @@
                 <w:noProof/>
                 <w:webHidden/>
               </w:rPr>
-              <w:instrText xml:space="preserve"> PAGEREF _Toc474427032 \h </w:instrText>
+              <w:instrText xml:space="preserve"> PAGEREF _Toc474650663 \h </w:instrText>
             </w:r>
             <w:r>
               <w:rPr>
@@ -1439,7 +1509,7 @@
                 <w:noProof/>
                 <w:webHidden/>
               </w:rPr>
-              <w:t>12</w:t>
+              <w:t>13</w:t>
             </w:r>
             <w:r>
               <w:rPr>
@@ -1462,7 +1532,7 @@
               <w:lang w:eastAsia="de-DE"/>
             </w:rPr>
           </w:pPr>
-          <w:hyperlink w:anchor="_Toc474427033" w:history="1">
+          <w:hyperlink w:anchor="_Toc474650664" w:history="1">
             <w:r>
               <w:rPr>
                 <w:rStyle w:val="Hyperlink"/>
@@ -1489,7 +1559,7 @@
                 <w:noProof/>
                 <w:webHidden/>
               </w:rPr>
-              <w:instrText xml:space="preserve"> PAGEREF _Toc474427033 \h </w:instrText>
+              <w:instrText xml:space="preserve"> PAGEREF _Toc474650664 \h </w:instrText>
             </w:r>
             <w:r>
               <w:rPr>
@@ -1535,7 +1605,7 @@
       <w:pPr>
         <w:pStyle w:val="berschrift1"/>
       </w:pPr>
-      <w:bookmarkStart w:id="0" w:name="_Toc474427013"/>
+      <w:bookmarkStart w:id="0" w:name="_Toc474650643"/>
       <w:r>
         <w:t>Mathe-Auffrischung</w:t>
       </w:r>
@@ -1545,7 +1615,7 @@
       <w:pPr>
         <w:pStyle w:val="berschrift2"/>
       </w:pPr>
-      <w:bookmarkStart w:id="1" w:name="_Toc474427014"/>
+      <w:bookmarkStart w:id="1" w:name="_Toc474650644"/>
       <w:r>
         <w:t>Vektoren und Matrizen</w:t>
       </w:r>
@@ -1705,6 +1775,7 @@
     </w:tbl>
     <w:p>
       <w:r>
+        <w:lastRenderedPageBreak/>
         <w:t>Matrizen</w:t>
       </w:r>
       <w:r>
@@ -1746,7 +1817,6 @@
                 <w:noProof/>
                 <w:lang w:eastAsia="de-DE"/>
               </w:rPr>
-              <w:lastRenderedPageBreak/>
               <w:drawing>
                 <wp:inline distT="0" distB="0" distL="0" distR="0">
                   <wp:extent cx="1350267" cy="527305"/>
@@ -1886,8 +1956,13 @@
         <w:t>Verallgemeiner</w:t>
       </w:r>
       <w:r>
-        <w:t>ung: Tensor n-ter</w:t>
-      </w:r>
+        <w:t>ung: Tensor n-</w:t>
+      </w:r>
+      <w:proofErr w:type="spellStart"/>
+      <w:r>
+        <w:t>ter</w:t>
+      </w:r>
+      <w:proofErr w:type="spellEnd"/>
       <w:r>
         <w:t xml:space="preserve"> Stufe. </w:t>
       </w:r>
@@ -2303,7 +2378,7 @@
       <w:pPr>
         <w:pStyle w:val="berschrift3"/>
       </w:pPr>
-      <w:bookmarkStart w:id="6" w:name="_Toc474427015"/>
+      <w:bookmarkStart w:id="6" w:name="_Toc474650645"/>
       <w:r>
         <w:t>Addition</w:t>
       </w:r>
@@ -2511,7 +2586,7 @@
       <w:pPr>
         <w:pStyle w:val="berschrift3"/>
       </w:pPr>
-      <w:bookmarkStart w:id="8" w:name="_Toc474427016"/>
+      <w:bookmarkStart w:id="8" w:name="_Toc474650646"/>
       <w:r>
         <w:t>Multiplikation</w:t>
       </w:r>
@@ -2677,9 +2752,11 @@
       <w:pPr>
         <w:pStyle w:val="berschrift4"/>
       </w:pPr>
+      <w:proofErr w:type="spellStart"/>
       <w:r>
         <w:t>Skalarprodukt</w:t>
       </w:r>
+      <w:proofErr w:type="spellEnd"/>
       <w:r>
         <w:t xml:space="preserve"> von Vektoren</w:t>
       </w:r>
@@ -2691,7 +2768,15 @@
     </w:p>
     <w:p>
       <w:r>
-        <w:t>Rechts die Schreibweise mit Einsteinscher Summenkonvention: über Indizes, die doppelt vorkommen, wird automatisch summiert.</w:t>
+        <w:t xml:space="preserve">Rechts die Schreibweise mit </w:t>
+      </w:r>
+      <w:proofErr w:type="spellStart"/>
+      <w:r>
+        <w:t>Einsteinscher</w:t>
+      </w:r>
+      <w:proofErr w:type="spellEnd"/>
+      <w:r>
+        <w:t xml:space="preserve"> Summenkonvention: über Indizes, die doppelt vorkommen, wird automatisch summiert.</w:t>
       </w:r>
     </w:p>
     <w:tbl>
@@ -2904,6 +2989,7 @@
                 <w:noProof/>
                 <w:lang w:eastAsia="de-DE"/>
               </w:rPr>
+              <w:lastRenderedPageBreak/>
               <w:drawing>
                 <wp:inline distT="0" distB="0" distL="0" distR="0">
                   <wp:extent cx="911354" cy="394717"/>
@@ -2969,6 +3055,7 @@
                 <w:vanish/>
                 <w:sz w:val="16"/>
               </w:rPr>
+              <w:lastRenderedPageBreak/>
               <w:t>AufgabeSkalarprodukt</w:t>
             </w:r>
           </w:p>
@@ -3094,10 +3181,18 @@
         </w:numPr>
       </w:pPr>
       <w:r>
-        <w:t>Vektoren, deren Skalar</w:t>
-      </w:r>
-      <w:r>
-        <w:t xml:space="preserve">produkt </w:t>
+        <w:t xml:space="preserve">Vektoren, deren </w:t>
+      </w:r>
+      <w:proofErr w:type="spellStart"/>
+      <w:r>
+        <w:t>Skalar</w:t>
+      </w:r>
+      <w:r>
+        <w:t>produkt</w:t>
+      </w:r>
+      <w:proofErr w:type="spellEnd"/>
+      <w:r>
+        <w:t xml:space="preserve"> </w:t>
       </w:r>
       <w:r>
         <w:t xml:space="preserve">0 ergibt, heißen orthogonal. </w:t>
@@ -3131,7 +3226,15 @@
         <w:t xml:space="preserve">Alle Zeilenvektoren der 1. Matrix werden mit allen Spaltenvektoren der </w:t>
       </w:r>
       <w:r>
-        <w:t>2. Matrix skalarmultipliziert, siehe (</w:t>
+        <w:t xml:space="preserve">2. Matrix </w:t>
+      </w:r>
+      <w:proofErr w:type="spellStart"/>
+      <w:r>
+        <w:t>skalarmultipliziert</w:t>
+      </w:r>
+      <w:proofErr w:type="spellEnd"/>
+      <w:r>
+        <w:t>, siehe (</w:t>
       </w:r>
       <w:r>
         <w:fldChar w:fldCharType="begin"/>
@@ -3584,13 +3687,23 @@
       <w:pPr>
         <w:pStyle w:val="berschrift4"/>
       </w:pPr>
+      <w:proofErr w:type="spellStart"/>
       <w:r>
         <w:t>Tensorprodukt</w:t>
       </w:r>
-    </w:p>
-    <w:p>
-      <w:r>
-        <w:t xml:space="preserve">Beim Tensorprodukt </w:t>
+      <w:proofErr w:type="spellEnd"/>
+    </w:p>
+    <w:p>
+      <w:r>
+        <w:t xml:space="preserve">Beim </w:t>
+      </w:r>
+      <w:proofErr w:type="spellStart"/>
+      <w:r>
+        <w:t>Tensorprodukt</w:t>
+      </w:r>
+      <w:proofErr w:type="spellEnd"/>
+      <w:r>
+        <w:t xml:space="preserve"> </w:t>
       </w:r>
       <w:r>
         <w:t>ergeben</w:t>
@@ -3812,7 +3925,15 @@
         </w:numPr>
       </w:pPr>
       <w:r>
-        <w:t>Alle Matrizen lassen sich als Summe von Tensorprodukten darstellen.</w:t>
+        <w:t xml:space="preserve">Alle Matrizen lassen sich als Summe von </w:t>
+      </w:r>
+      <w:proofErr w:type="spellStart"/>
+      <w:r>
+        <w:t>Tensorprodukten</w:t>
+      </w:r>
+      <w:proofErr w:type="spellEnd"/>
+      <w:r>
+        <w:t xml:space="preserve"> darstellen.</w:t>
       </w:r>
       <w:r>
         <w:t xml:space="preserve"> Nicht eindeutig!</w:t>
@@ -3878,7 +3999,21 @@
               <w:rPr>
                 <w:rStyle w:val="Buchtitel"/>
               </w:rPr>
-              <w:t>Ist diese Matrix ein Tensorprodukt aus Vektoren?</w:t>
+              <w:t xml:space="preserve">Ist diese Matrix ein </w:t>
+            </w:r>
+            <w:proofErr w:type="spellStart"/>
+            <w:r>
+              <w:rPr>
+                <w:rStyle w:val="Buchtitel"/>
+              </w:rPr>
+              <w:t>Tensorprodukt</w:t>
+            </w:r>
+            <w:proofErr w:type="spellEnd"/>
+            <w:r>
+              <w:rPr>
+                <w:rStyle w:val="Buchtitel"/>
+              </w:rPr>
+              <w:t xml:space="preserve"> aus Vektoren?</w:t>
             </w:r>
           </w:p>
           <w:p>
@@ -4018,7 +4153,21 @@
         <w:rPr>
           <w:rStyle w:val="Buchtitel"/>
         </w:rPr>
-        <w:t>Ist Die Einheitsmatrix ein Tensorprodukt?</w:t>
+        <w:t xml:space="preserve">Ist Die Einheitsmatrix ein </w:t>
+      </w:r>
+      <w:proofErr w:type="spellStart"/>
+      <w:r>
+        <w:rPr>
+          <w:rStyle w:val="Buchtitel"/>
+        </w:rPr>
+        <w:t>Tensorprodukt</w:t>
+      </w:r>
+      <w:proofErr w:type="spellEnd"/>
+      <w:r>
+        <w:rPr>
+          <w:rStyle w:val="Buchtitel"/>
+        </w:rPr>
+        <w:t>?</w:t>
       </w:r>
     </w:p>
     <w:p>
@@ -4058,7 +4207,15 @@
         <w:t xml:space="preserve">Kann auch mit </w:t>
       </w:r>
       <w:r>
-        <w:t>dem Levi-Civita-Tensor (</w:t>
+        <w:t>dem Levi-</w:t>
+      </w:r>
+      <w:proofErr w:type="spellStart"/>
+      <w:r>
+        <w:t>Civita</w:t>
+      </w:r>
+      <w:proofErr w:type="spellEnd"/>
+      <w:r>
+        <w:t>-Tensor (</w:t>
       </w:r>
       <w:r>
         <w:t xml:space="preserve">total </w:t>
@@ -4222,7 +4379,23 @@
         <w:t>Dadurch abweichendes Transformationsverhalten eher einsichtig.</w:t>
       </w:r>
       <w:r>
-        <w:t xml:space="preserve"> Richtigerweise sollte man zwischen ko- und kontrvarianten Indizes unterscheiden.</w:t>
+        <w:t xml:space="preserve"> Richtigerweise sollte man zwischen </w:t>
+      </w:r>
+      <w:proofErr w:type="spellStart"/>
+      <w:r>
+        <w:t>ko</w:t>
+      </w:r>
+      <w:proofErr w:type="spellEnd"/>
+      <w:r>
+        <w:t xml:space="preserve">- und </w:t>
+      </w:r>
+      <w:proofErr w:type="spellStart"/>
+      <w:r>
+        <w:t>kontrvarianten</w:t>
+      </w:r>
+      <w:proofErr w:type="spellEnd"/>
+      <w:r>
+        <w:t xml:space="preserve"> Indizes unterscheiden.</w:t>
       </w:r>
       <w:r>
         <w:t xml:space="preserve"> Dazu weiter unten...</w:t>
@@ -4255,7 +4428,7 @@
       <w:pPr>
         <w:pStyle w:val="berschrift3"/>
       </w:pPr>
-      <w:bookmarkStart w:id="17" w:name="_Toc474427017"/>
+      <w:bookmarkStart w:id="17" w:name="_Toc474650647"/>
       <w:r>
         <w:t>Weitere Operationen</w:t>
       </w:r>
@@ -4908,8 +5081,13 @@
         <w:pStyle w:val="berschrift4"/>
       </w:pPr>
       <w:r>
-        <w:t>Symmetrische Matrizen / Symmetrierung</w:t>
-      </w:r>
+        <w:t xml:space="preserve">Symmetrische Matrizen / </w:t>
+      </w:r>
+      <w:proofErr w:type="spellStart"/>
+      <w:r>
+        <w:t>Symmetrierung</w:t>
+      </w:r>
+      <w:proofErr w:type="spellEnd"/>
     </w:p>
     <w:p>
       <w:r>
@@ -5389,7 +5567,21 @@
         <w:rPr>
           <w:rStyle w:val="Buchtitel"/>
         </w:rPr>
-        <w:t>Wie kann aus einer beliebigen Matrix analog zur Symmetrierung eine antisymmetrische Matrix erzeugt werden?</w:t>
+        <w:t xml:space="preserve">Wie kann aus einer beliebigen Matrix analog zur </w:t>
+      </w:r>
+      <w:proofErr w:type="spellStart"/>
+      <w:r>
+        <w:rPr>
+          <w:rStyle w:val="Buchtitel"/>
+        </w:rPr>
+        <w:t>Symmetrierung</w:t>
+      </w:r>
+      <w:proofErr w:type="spellEnd"/>
+      <w:r>
+        <w:rPr>
+          <w:rStyle w:val="Buchtitel"/>
+        </w:rPr>
+        <w:t xml:space="preserve"> eine antisymmetrische Matrix erzeugt werden?</w:t>
       </w:r>
     </w:p>
     <w:p>
@@ -5914,7 +6106,7 @@
     </w:p>
     <w:p>
       <w:r>
-        <w:t>x ist ein Spaltenvektor:</w:t>
+        <w:t>x ist ein Spaltenvektor. Dann ist</w:t>
       </w:r>
     </w:p>
     <w:tbl>
@@ -6064,7 +6256,7 @@
     <w:p/>
     <w:p>
       <w:r>
-        <w:t>Ist ein homo</w:t>
+        <w:t>ein homo</w:t>
       </w:r>
       <w:r>
         <w:t>genes lineares Gleichungssystem, lösbar wenn</w:t>
@@ -6253,6 +6445,49 @@
       </w:r>
     </w:p>
     <w:p>
+      <w:r>
+        <w:t xml:space="preserve">Die Eigenwerte </w:t>
+      </w:r>
+      <w:r>
+        <w:t xml:space="preserve">von Matrizen </w:t>
+      </w:r>
+      <w:r>
+        <w:t>werden uns in der Quantentheorie als mögliche Messwerte wiederbegegnen.</w:t>
+      </w:r>
+      <w:r>
+        <w:t xml:space="preserve"> </w:t>
+      </w:r>
+      <w:r>
+        <w:t xml:space="preserve">Die Eigenwerte eines </w:t>
+      </w:r>
+      <w:r>
+        <w:t>Q-Bit</w:t>
+      </w:r>
+      <w:r>
+        <w:t>s</w:t>
+      </w:r>
+      <w:r>
+        <w:t xml:space="preserve"> </w:t>
+      </w:r>
+      <w:r>
+        <w:t>bezeichnet man</w:t>
+      </w:r>
+      <w:r>
+        <w:t xml:space="preserve"> </w:t>
+      </w:r>
+      <w:proofErr w:type="spellStart"/>
+      <w:r>
+        <w:t>iimmer</w:t>
+      </w:r>
+      <w:proofErr w:type="spellEnd"/>
+      <w:r>
+        <w:t xml:space="preserve"> als 0 und 1</w:t>
+      </w:r>
+      <w:r>
+        <w:t>, egal welche physikalischen Messwerte ihnen entsprechen.</w:t>
+      </w:r>
+    </w:p>
+    <w:p>
       <w:pPr>
         <w:pStyle w:val="berschrift4"/>
       </w:pPr>
@@ -6423,6 +6658,7 @@
         </w:numPr>
       </w:pPr>
       <w:r>
+        <w:lastRenderedPageBreak/>
         <w:t>Mit Q ist auch ihre Transponierte orthogonal.</w:t>
       </w:r>
     </w:p>
@@ -6459,7 +6695,6 @@
         </w:numPr>
       </w:pPr>
       <w:r>
-        <w:lastRenderedPageBreak/>
         <w:t>Die Zeilen- und Spaltenvektoren sind auf 1 normiert.</w:t>
       </w:r>
     </w:p>
@@ -6712,8 +6947,13 @@
           <w:numId w:val="12"/>
         </w:numPr>
       </w:pPr>
-      <w:r>
-        <w:t>det Q =</w:t>
+      <w:proofErr w:type="spellStart"/>
+      <w:r>
+        <w:t>det</w:t>
+      </w:r>
+      <w:proofErr w:type="spellEnd"/>
+      <w:r>
+        <w:t xml:space="preserve"> Q =</w:t>
       </w:r>
       <w:r>
         <w:t xml:space="preserve"> 1</w:t>
@@ -6727,11 +6967,29 @@
           <w:numId w:val="12"/>
         </w:numPr>
       </w:pPr>
+      <w:proofErr w:type="spellStart"/>
       <w:r>
         <w:t>Skalarprodukt</w:t>
       </w:r>
-      <w:r>
-        <w:t xml:space="preserve"> der transformierten Vektoren = Skalarprodukt der untransformierten Vektoren</w:t>
+      <w:proofErr w:type="spellEnd"/>
+      <w:r>
+        <w:t xml:space="preserve"> der transformierten Vektoren = </w:t>
+      </w:r>
+      <w:proofErr w:type="spellStart"/>
+      <w:r>
+        <w:t>Skalarprodukt</w:t>
+      </w:r>
+      <w:proofErr w:type="spellEnd"/>
+      <w:r>
+        <w:t xml:space="preserve"> der </w:t>
+      </w:r>
+      <w:proofErr w:type="spellStart"/>
+      <w:r>
+        <w:t>untransformierten</w:t>
+      </w:r>
+      <w:proofErr w:type="spellEnd"/>
+      <w:r>
+        <w:t xml:space="preserve"> Vektoren</w:t>
       </w:r>
       <w:r>
         <w:t xml:space="preserve">. </w:t>
@@ -6801,7 +7059,7 @@
       <w:pPr>
         <w:pStyle w:val="berschrift3"/>
       </w:pPr>
-      <w:bookmarkStart w:id="32" w:name="_Toc474427018"/>
+      <w:bookmarkStart w:id="32" w:name="_Toc474650648"/>
       <w:r>
         <w:t>Transformation</w:t>
       </w:r>
@@ -6847,7 +7105,16 @@
         <w:t xml:space="preserve">) </w:t>
       </w:r>
       <w:r>
-        <w:t>invariant sein müssen:</w:t>
+        <w:t>invariant sein müssen</w:t>
+      </w:r>
+      <w:r>
+        <w:rPr>
+          <w:rStyle w:val="Funotenzeichen"/>
+        </w:rPr>
+        <w:footnoteReference w:id="1"/>
+      </w:r>
+      <w:r>
+        <w:t>:</w:t>
       </w:r>
     </w:p>
     <w:p>
@@ -6940,6 +7207,7 @@
         </w:numPr>
       </w:pPr>
       <w:r>
+        <w:lastRenderedPageBreak/>
         <w:t>Gleichförmige Bewegungen (Relativitätsprinzip) x‘ = x + v</w:t>
       </w:r>
       <w:r>
@@ -6975,11 +7243,7 @@
         <w:t xml:space="preserve"> aus dem Augenwinkel heraus betrachten.</w:t>
       </w:r>
       <w:r>
-        <w:t xml:space="preserve"> Sie ändert sich auch nicht, wenn wir am Thermometer mit konstanter Geschwindigkeit vorbeifahren. Bei beschleunigten </w:t>
-      </w:r>
-      <w:r>
-        <w:lastRenderedPageBreak/>
-        <w:t xml:space="preserve">Bewegungen </w:t>
+        <w:t xml:space="preserve"> Sie ändert sich auch nicht, wenn wir am Thermometer mit konstanter Geschwindigkeit vorbeifahren. Bei beschleunigten Bewegungen </w:t>
       </w:r>
       <w:r>
         <w:t>können sich die Gesetze jedoch ändern u</w:t>
@@ -7005,7 +7269,15 @@
         <w:t xml:space="preserve">auf das neue Koordinatensystem. Vektoren in der Physik </w:t>
       </w:r>
       <w:r>
-        <w:t>sind nicht irgendwelche Zahlen in Spalten oder Zeilen, sondern n Größen, die sich bei Transformationen wie ein Vektor transformieren, d.h. entweder kovariant oder kontravariant zum Transformationsverhalten der Vektoren, die das Koordinatensystem aufspannen.</w:t>
+        <w:t xml:space="preserve">sind nicht irgendwelche Zahlen in Spalten oder Zeilen, sondern n Größen, die sich bei Transformationen wie ein Vektor transformieren, d.h. entweder </w:t>
+      </w:r>
+      <w:proofErr w:type="spellStart"/>
+      <w:r>
+        <w:t>kovariant</w:t>
+      </w:r>
+      <w:proofErr w:type="spellEnd"/>
+      <w:r>
+        <w:t xml:space="preserve"> oder kontravariant zum Transformationsverhalten der Vektoren, die das Koordinatensystem aufspannen.</w:t>
       </w:r>
     </w:p>
     <w:p/>
@@ -7272,10 +7544,26 @@
         <w:t>E</w:t>
       </w:r>
       <w:r>
-        <w:t xml:space="preserve">s muss zwischen den Objekten, den Tensoren n-ter Stufe, und ihren Zahlenwerten unterschieden werden. Wenn wir etwas rechnen wollen, brauchen wir immer Zahlen, dazu müssen wir eine Basis von Koordinatenvektoren festsetzen. </w:t>
-      </w:r>
-      <w:r>
-        <w:t>Ein Zahlentupel eines Vektors sind seine Komponenten bezüglich dieser Basis. Sie sind nicht mit dem Vektor selbst zu verwechseln!</w:t>
+        <w:t>s muss zwischen den Objekten, den Tensoren n-</w:t>
+      </w:r>
+      <w:proofErr w:type="spellStart"/>
+      <w:r>
+        <w:t>ter</w:t>
+      </w:r>
+      <w:proofErr w:type="spellEnd"/>
+      <w:r>
+        <w:t xml:space="preserve"> Stufe, und ihren Zahlenwerten unterschieden werden. Wenn wir etwas rechnen wollen, brauchen wir immer Zahlen, dazu müssen wir eine Basis von Koordinatenvektoren festsetzen. </w:t>
+      </w:r>
+      <w:r>
+        <w:t xml:space="preserve">Ein </w:t>
+      </w:r>
+      <w:proofErr w:type="spellStart"/>
+      <w:r>
+        <w:t>Zahlentupel</w:t>
+      </w:r>
+      <w:proofErr w:type="spellEnd"/>
+      <w:r>
+        <w:t xml:space="preserve"> eines Vektors sind seine Komponenten bezüglich dieser Basis. Sie sind nicht mit dem Vektor selbst zu verwechseln!</w:t>
       </w:r>
       <w:r>
         <w:t xml:space="preserve"> </w:t>
@@ -7437,7 +7725,15 @@
     </w:tbl>
     <w:p>
       <w:r>
-        <w:t>Die Basisvektoren transformieren sich kovariant, die Komponenten kontravariant.</w:t>
+        <w:t xml:space="preserve">Die Basisvektoren transformieren sich </w:t>
+      </w:r>
+      <w:proofErr w:type="spellStart"/>
+      <w:r>
+        <w:t>kovariant</w:t>
+      </w:r>
+      <w:proofErr w:type="spellEnd"/>
+      <w:r>
+        <w:t>, die Komponenten kontravariant.</w:t>
       </w:r>
     </w:p>
     <w:p>
@@ -7469,10 +7765,30 @@
         <w:t xml:space="preserve"> nach einer Basis entwickelt, dann gibt es dazu eine analoge Entwicklung der 1-Formen nach ihrer Basis.</w:t>
       </w:r>
       <w:r>
-        <w:t xml:space="preserve"> Die 1-Formen leben im sogenannten Dualraum. Transformieren sich die Komponenten der Vektoren </w:t>
-      </w:r>
-      <w:r>
-        <w:t>kontravariant, dann transformieren sich die Komponenten der 1-Formen im dualen Raum kovariant. Die Unterscheidung in der Indexschreibweise wird durch Hoch-</w:t>
+        <w:t xml:space="preserve"> Die </w:t>
+      </w:r>
+      <w:r>
+        <w:lastRenderedPageBreak/>
+        <w:t xml:space="preserve">1-Formen leben im sogenannten </w:t>
+      </w:r>
+      <w:proofErr w:type="spellStart"/>
+      <w:r>
+        <w:t>Dualraum</w:t>
+      </w:r>
+      <w:proofErr w:type="spellEnd"/>
+      <w:r>
+        <w:t xml:space="preserve">. Transformieren sich die Komponenten der Vektoren </w:t>
+      </w:r>
+      <w:r>
+        <w:t xml:space="preserve">kontravariant, dann transformieren sich die Komponenten der 1-Formen im dualen Raum </w:t>
+      </w:r>
+      <w:proofErr w:type="spellStart"/>
+      <w:r>
+        <w:t>kovariant</w:t>
+      </w:r>
+      <w:proofErr w:type="spellEnd"/>
+      <w:r>
+        <w:t>. Die Unterscheidung in der Indexschreibweise wird durch Hoch-</w:t>
       </w:r>
       <w:r>
         <w:t xml:space="preserve"> (kontra)</w:t>
@@ -7481,7 +7797,15 @@
         <w:t xml:space="preserve"> und Tiefstellen</w:t>
       </w:r>
       <w:r>
-        <w:t xml:space="preserve"> (ko)</w:t>
+        <w:t xml:space="preserve"> (</w:t>
+      </w:r>
+      <w:proofErr w:type="spellStart"/>
+      <w:r>
+        <w:t>ko</w:t>
+      </w:r>
+      <w:proofErr w:type="spellEnd"/>
+      <w:r>
+        <w:t>)</w:t>
       </w:r>
       <w:r>
         <w:t xml:space="preserve"> erreicht. </w:t>
@@ -7489,7 +7813,15 @@
     </w:p>
     <w:p>
       <w:r>
-        <w:t>Beispiel: Drehimpuls mit kovarianten Komponenten</w:t>
+        <w:t xml:space="preserve">Beispiel: Drehimpuls mit </w:t>
+      </w:r>
+      <w:proofErr w:type="spellStart"/>
+      <w:r>
+        <w:t>kovarianten</w:t>
+      </w:r>
+      <w:proofErr w:type="spellEnd"/>
+      <w:r>
+        <w:t xml:space="preserve"> Komponenten</w:t>
       </w:r>
     </w:p>
     <w:tbl>
@@ -7639,7 +7971,6 @@
     <w:p/>
     <w:p>
       <w:r>
-        <w:lastRenderedPageBreak/>
         <w:t xml:space="preserve">Ein Tensor 2. Stufe ordnet jedem Vektor </w:t>
       </w:r>
       <w:r>
@@ -7973,7 +8304,7 @@
       <w:pPr>
         <w:pStyle w:val="berschrift2"/>
       </w:pPr>
-      <w:bookmarkStart w:id="38" w:name="_Toc474427019"/>
+      <w:bookmarkStart w:id="38" w:name="_Toc474650649"/>
       <w:r>
         <w:t>Analysis</w:t>
       </w:r>
@@ -7981,8 +8312,13 @@
     </w:p>
     <w:p>
       <w:r>
-        <w:t>Funktionen sind auch nur unendlich dichte Zahlentupel</w:t>
-      </w:r>
+        <w:t xml:space="preserve">Funktionen sind auch nur unendlich dichte </w:t>
+      </w:r>
+      <w:proofErr w:type="spellStart"/>
+      <w:r>
+        <w:t>Zahlentupel</w:t>
+      </w:r>
+      <w:proofErr w:type="spellEnd"/>
       <w:r>
         <w:t>. Wir werden Funktionen einer reellen Veränderlichen in der Quantentheorie mit Vektorkomp</w:t>
       </w:r>
@@ -8003,10 +8339,11 @@
       <w:pPr>
         <w:pStyle w:val="berschrift3"/>
       </w:pPr>
-      <w:bookmarkStart w:id="39" w:name="_Toc474427020"/>
+      <w:bookmarkStart w:id="39" w:name="_Toc474650650"/>
       <w:r>
         <w:t>Ableitungsregeln</w:t>
       </w:r>
+      <w:bookmarkEnd w:id="39"/>
       <w:r>
         <w:t xml:space="preserve"> </w:t>
       </w:r>
@@ -8028,17 +8365,28 @@
       <w:pPr>
         <w:pStyle w:val="berschrift3"/>
       </w:pPr>
+      <w:bookmarkStart w:id="40" w:name="_Toc474650651"/>
+      <w:proofErr w:type="spellStart"/>
       <w:r>
         <w:t>Skalarprodukt</w:t>
       </w:r>
-      <w:bookmarkEnd w:id="39"/>
+      <w:bookmarkEnd w:id="40"/>
+      <w:proofErr w:type="spellEnd"/>
       <w:r>
         <w:t xml:space="preserve"> </w:t>
       </w:r>
     </w:p>
     <w:p>
       <w:r>
-        <w:t>Auch aus 2 Funktionen lässt sich ein Skalar gewinnen, d.h. es lässt sich ein Skalarprodukt definieren, z.B.:</w:t>
+        <w:t xml:space="preserve">Auch aus 2 Funktionen lässt sich ein Skalar gewinnen, d.h. es lässt sich ein </w:t>
+      </w:r>
+      <w:proofErr w:type="spellStart"/>
+      <w:r>
+        <w:t>Skalarprodukt</w:t>
+      </w:r>
+      <w:proofErr w:type="spellEnd"/>
+      <w:r>
+        <w:t xml:space="preserve"> definieren, z.B.:</w:t>
       </w:r>
     </w:p>
     <w:tbl>
@@ -8158,7 +8506,7 @@
             <w:r>
               <w:t>(</w:t>
             </w:r>
-            <w:bookmarkStart w:id="40" w:name="SkalarproduktFunktionen"/>
+            <w:bookmarkStart w:id="41" w:name="SkalarproduktFunktionen"/>
             <w:r>
               <w:fldChar w:fldCharType="begin"/>
             </w:r>
@@ -8177,7 +8525,7 @@
             <w:r>
               <w:fldChar w:fldCharType="end"/>
             </w:r>
-            <w:bookmarkEnd w:id="40"/>
+            <w:bookmarkEnd w:id="41"/>
             <w:r>
               <w:t>)</w:t>
             </w:r>
@@ -8187,7 +8535,15 @@
     </w:tbl>
     <w:p>
       <w:r>
-        <w:t>Wie das Skalarprodukt der Ve</w:t>
+        <w:t xml:space="preserve">Wie das </w:t>
+      </w:r>
+      <w:proofErr w:type="spellStart"/>
+      <w:r>
+        <w:t>Skalarprodukt</w:t>
+      </w:r>
+      <w:proofErr w:type="spellEnd"/>
+      <w:r>
+        <w:t xml:space="preserve"> der Ve</w:t>
       </w:r>
       <w:r>
         <w:t>kto</w:t>
@@ -8319,7 +8675,7 @@
             <w:r>
               <w:t>(</w:t>
             </w:r>
-            <w:bookmarkStart w:id="41" w:name="SkalarproduktFunktionenLinear"/>
+            <w:bookmarkStart w:id="42" w:name="SkalarproduktFunktionenLinear"/>
             <w:r>
               <w:fldChar w:fldCharType="begin"/>
             </w:r>
@@ -8338,7 +8694,7 @@
             <w:r>
               <w:fldChar w:fldCharType="end"/>
             </w:r>
-            <w:bookmarkEnd w:id="41"/>
+            <w:bookmarkEnd w:id="42"/>
             <w:r>
               <w:t>)</w:t>
             </w:r>
@@ -8350,11 +8706,11 @@
       <w:pPr>
         <w:pStyle w:val="berschrift3"/>
       </w:pPr>
-      <w:bookmarkStart w:id="42" w:name="_Toc474427021"/>
+      <w:bookmarkStart w:id="43" w:name="_Toc474650652"/>
       <w:r>
         <w:t>Delta-Distribution</w:t>
       </w:r>
-      <w:bookmarkEnd w:id="42"/>
+      <w:bookmarkEnd w:id="43"/>
     </w:p>
     <w:p>
       <w:r>
@@ -8496,7 +8852,7 @@
             <w:r>
               <w:t>(</w:t>
             </w:r>
-            <w:bookmarkStart w:id="43" w:name="DeltaDistribution"/>
+            <w:bookmarkStart w:id="44" w:name="DeltaDistribution"/>
             <w:r>
               <w:fldChar w:fldCharType="begin"/>
             </w:r>
@@ -8515,7 +8871,7 @@
             <w:r>
               <w:fldChar w:fldCharType="end"/>
             </w:r>
-            <w:bookmarkEnd w:id="43"/>
+            <w:bookmarkEnd w:id="44"/>
             <w:r>
               <w:t>)</w:t>
             </w:r>
@@ -8648,7 +9004,7 @@
             <w:r>
               <w:t>(</w:t>
             </w:r>
-            <w:bookmarkStart w:id="44" w:name="FunktionalDeltaDistribution"/>
+            <w:bookmarkStart w:id="45" w:name="FunktionalDeltaDistribution"/>
             <w:r>
               <w:fldChar w:fldCharType="begin"/>
             </w:r>
@@ -8667,7 +9023,7 @@
             <w:r>
               <w:fldChar w:fldCharType="end"/>
             </w:r>
-            <w:bookmarkEnd w:id="44"/>
+            <w:bookmarkEnd w:id="45"/>
             <w:r>
               <w:t>)</w:t>
             </w:r>
@@ -8715,6 +9071,7 @@
       <w:r>
         <w:t xml:space="preserve"> </w:t>
       </w:r>
+      <w:proofErr w:type="spellStart"/>
       <w:r>
         <w:t>δ</w:t>
       </w:r>
@@ -8724,6 +9081,7 @@
         </w:rPr>
         <w:t>xy</w:t>
       </w:r>
+      <w:proofErr w:type="spellEnd"/>
       <w:r>
         <w:t>.</w:t>
       </w:r>
@@ -8764,6 +9122,7 @@
               <w:rPr>
                 <w:rStyle w:val="Buchtitel"/>
               </w:rPr>
+              <w:lastRenderedPageBreak/>
               <w:t>Was ergibt?</w:t>
             </w:r>
           </w:p>
@@ -8858,7 +9217,7 @@
             <w:r>
               <w:t>(</w:t>
             </w:r>
-            <w:bookmarkStart w:id="45" w:name="NormierungDeltaDistribution"/>
+            <w:bookmarkStart w:id="46" w:name="NormierungDeltaDistribution"/>
             <w:r>
               <w:fldChar w:fldCharType="begin"/>
             </w:r>
@@ -8877,7 +9236,7 @@
             <w:r>
               <w:fldChar w:fldCharType="end"/>
             </w:r>
-            <w:bookmarkEnd w:id="45"/>
+            <w:bookmarkEnd w:id="46"/>
             <w:r>
               <w:t>)</w:t>
             </w:r>
@@ -9019,7 +9378,7 @@
             <w:r>
               <w:t>(</w:t>
             </w:r>
-            <w:bookmarkStart w:id="46" w:name="FourierDeltaDistribution"/>
+            <w:bookmarkStart w:id="47" w:name="FourierDeltaDistribution"/>
             <w:r>
               <w:fldChar w:fldCharType="begin"/>
             </w:r>
@@ -9038,7 +9397,7 @@
             <w:r>
               <w:fldChar w:fldCharType="end"/>
             </w:r>
-            <w:bookmarkEnd w:id="46"/>
+            <w:bookmarkEnd w:id="47"/>
             <w:r>
               <w:t>)</w:t>
             </w:r>
@@ -9049,7 +9408,6 @@
     <w:p/>
     <w:p>
       <w:r>
-        <w:lastRenderedPageBreak/>
         <w:t xml:space="preserve">n. </w:t>
       </w:r>
       <w:r>
@@ -9182,7 +9540,7 @@
             <w:r>
               <w:t>(</w:t>
             </w:r>
-            <w:bookmarkStart w:id="47" w:name="AbleitungenDeltaDistribution"/>
+            <w:bookmarkStart w:id="48" w:name="AbleitungenDeltaDistribution"/>
             <w:r>
               <w:fldChar w:fldCharType="begin"/>
             </w:r>
@@ -9201,7 +9559,7 @@
             <w:r>
               <w:fldChar w:fldCharType="end"/>
             </w:r>
-            <w:bookmarkEnd w:id="47"/>
+            <w:bookmarkEnd w:id="48"/>
             <w:r>
               <w:t>)</w:t>
             </w:r>
@@ -9214,11 +9572,11 @@
       <w:pPr>
         <w:pStyle w:val="berschrift3"/>
       </w:pPr>
-      <w:bookmarkStart w:id="48" w:name="_Toc474427022"/>
+      <w:bookmarkStart w:id="49" w:name="_Toc474650653"/>
       <w:r>
         <w:t>Reihenentwicklungen</w:t>
       </w:r>
-      <w:bookmarkEnd w:id="48"/>
+      <w:bookmarkEnd w:id="49"/>
       <w:r>
         <w:t xml:space="preserve"> </w:t>
       </w:r>
@@ -9368,7 +9726,7 @@
             <w:r>
               <w:t>(</w:t>
             </w:r>
-            <w:bookmarkStart w:id="49" w:name="TaylorreiheEFunktion"/>
+            <w:bookmarkStart w:id="50" w:name="TaylorreiheEFunktion"/>
             <w:r>
               <w:fldChar w:fldCharType="begin"/>
             </w:r>
@@ -9387,7 +9745,7 @@
             <w:r>
               <w:fldChar w:fldCharType="end"/>
             </w:r>
-            <w:bookmarkEnd w:id="49"/>
+            <w:bookmarkEnd w:id="50"/>
             <w:r>
               <w:t>)</w:t>
             </w:r>
@@ -9513,7 +9871,7 @@
             <w:r>
               <w:t>(</w:t>
             </w:r>
-            <w:bookmarkStart w:id="50" w:name="TaylorreiheSinus"/>
+            <w:bookmarkStart w:id="51" w:name="TaylorreiheSinus"/>
             <w:r>
               <w:fldChar w:fldCharType="begin"/>
             </w:r>
@@ -9532,7 +9890,7 @@
             <w:r>
               <w:fldChar w:fldCharType="end"/>
             </w:r>
-            <w:bookmarkEnd w:id="50"/>
+            <w:bookmarkEnd w:id="51"/>
             <w:r>
               <w:t>)</w:t>
             </w:r>
@@ -9658,7 +10016,7 @@
             <w:r>
               <w:t>(</w:t>
             </w:r>
-            <w:bookmarkStart w:id="51" w:name="TaylorreiheKosinus"/>
+            <w:bookmarkStart w:id="52" w:name="TaylorreiheKosinus"/>
             <w:r>
               <w:fldChar w:fldCharType="begin"/>
             </w:r>
@@ -9677,7 +10035,7 @@
             <w:r>
               <w:fldChar w:fldCharType="end"/>
             </w:r>
-            <w:bookmarkEnd w:id="51"/>
+            <w:bookmarkEnd w:id="52"/>
             <w:r>
               <w:t>)</w:t>
             </w:r>
@@ -9687,7 +10045,11 @@
     </w:tbl>
     <w:p>
       <w:r>
-        <w:t>Dies lässt sich so betrachten: die Funktionen x</w:t>
+        <w:t xml:space="preserve">Dies lässt sich so betrachten: die Funktionen </w:t>
+      </w:r>
+      <w:proofErr w:type="spellStart"/>
+      <w:r>
+        <w:t>x</w:t>
       </w:r>
       <w:r>
         <w:rPr>
@@ -9695,6 +10057,7 @@
         </w:rPr>
         <w:t>n</w:t>
       </w:r>
+      <w:proofErr w:type="spellEnd"/>
       <w:r>
         <w:t xml:space="preserve"> sind Basisvektoren und spannen den Raum der „gutmütigen“ Funktionen </w:t>
       </w:r>
@@ -9833,7 +10196,7 @@
             <w:r>
               <w:t>(</w:t>
             </w:r>
-            <w:bookmarkStart w:id="52" w:name="MatrixExponential"/>
+            <w:bookmarkStart w:id="53" w:name="MatrixExponential"/>
             <w:r>
               <w:fldChar w:fldCharType="begin"/>
             </w:r>
@@ -9852,7 +10215,7 @@
             <w:r>
               <w:fldChar w:fldCharType="end"/>
             </w:r>
-            <w:bookmarkEnd w:id="52"/>
+            <w:bookmarkEnd w:id="53"/>
             <w:r>
               <w:t>)</w:t>
             </w:r>
@@ -9910,10 +10273,10 @@
                 <w:lang w:eastAsia="de-DE"/>
               </w:rPr>
               <w:drawing>
-                <wp:inline distT="0" distB="0" distL="0" distR="0">
-                  <wp:extent cx="406909" cy="294133"/>
-                  <wp:effectExtent l="0" t="0" r="0" b="0"/>
-                  <wp:docPr id="25" name="Grafik 25" descr="%FontSize=11&#10;%TeXFontSize=11&#10;\documentclass{article}&#10;\pagestyle{empty}&#10;\begin{document}&#10;\[&#10;{\Huge e^{\normalsize  &#10;\begin{pmatrix}&#10;1 &amp; 0 \\ 0 &amp; 2&#10;\end{pmatrix}&#10;}}&#10;\]&#10;\end{document}"/>
+                <wp:inline distT="0" distB="0" distL="0" distR="0" wp14:anchorId="60CD9AB0" wp14:editId="4AB43C1C">
+                  <wp:extent cx="336805" cy="182880"/>
+                  <wp:effectExtent l="0" t="0" r="6350" b="7620"/>
+                  <wp:docPr id="9" name="Grafik 9" descr="%FontSize=11&#10;%TeXFontSize=11&#10;\documentclass{article}&#10;\pagestyle{empty}&#10;\begin{document}&#10;\[&#10;{e^{\tiny  &#10;\begin{pmatrix}&#10;1 &amp; 0 \\ 0 &amp; 2&#10;\end{pmatrix}&#10;}}&#10;\]&#10;\end{document}"/>
                   <wp:cNvGraphicFramePr>
                     <a:graphicFrameLocks xmlns:a="http://schemas.openxmlformats.org/drawingml/2006/main" noChangeAspect="1"/>
                   </wp:cNvGraphicFramePr>
@@ -9935,7 +10298,7 @@
                         <pic:spPr>
                           <a:xfrm>
                             <a:off x="0" y="0"/>
-                            <a:ext cx="406909" cy="294133"/>
+                            <a:ext cx="336805" cy="182880"/>
                           </a:xfrm>
                           <a:prstGeom prst="rect">
                             <a:avLst/>
@@ -9991,7 +10354,7 @@
             <w:r>
               <w:t>(</w:t>
             </w:r>
-            <w:bookmarkStart w:id="53" w:name="AufgabeMatrixExponential"/>
+            <w:bookmarkStart w:id="54" w:name="AufgabeMatrixExponential"/>
             <w:r>
               <w:fldChar w:fldCharType="begin"/>
             </w:r>
@@ -10010,7 +10373,7 @@
             <w:r>
               <w:fldChar w:fldCharType="end"/>
             </w:r>
-            <w:bookmarkEnd w:id="53"/>
+            <w:bookmarkEnd w:id="54"/>
             <w:r>
               <w:t>)</w:t>
             </w:r>
@@ -10046,7 +10409,15 @@
         <w:t>-</w:t>
       </w:r>
       <w:r>
-        <w:t>Spur(X ln X), also als Spur eine</w:t>
+        <w:t xml:space="preserve">Spur(X </w:t>
+      </w:r>
+      <w:proofErr w:type="spellStart"/>
+      <w:r>
+        <w:t>ln</w:t>
+      </w:r>
+      <w:proofErr w:type="spellEnd"/>
+      <w:r>
+        <w:t xml:space="preserve"> X), also als Spur eine</w:t>
       </w:r>
       <w:r>
         <w:t>r</w:t>
@@ -10282,7 +10653,7 @@
             <w:r>
               <w:t>(</w:t>
             </w:r>
-            <w:bookmarkStart w:id="54" w:name="SinusKosinusTransformation"/>
+            <w:bookmarkStart w:id="55" w:name="SinusKosinusTransformation"/>
             <w:r>
               <w:fldChar w:fldCharType="begin"/>
             </w:r>
@@ -10301,7 +10672,7 @@
             <w:r>
               <w:fldChar w:fldCharType="end"/>
             </w:r>
-            <w:bookmarkEnd w:id="54"/>
+            <w:bookmarkEnd w:id="55"/>
             <w:r>
               <w:t>)</w:t>
             </w:r>
@@ -10318,7 +10689,15 @@
         <w:t>(Vorgriff)</w:t>
       </w:r>
       <w:r>
-        <w:t xml:space="preserve"> lässt sich die Fouriertransformation besonders kompakt schreiben</w:t>
+        <w:t xml:space="preserve"> lässt sich die </w:t>
+      </w:r>
+      <w:proofErr w:type="spellStart"/>
+      <w:r>
+        <w:t>Fouriertransformation</w:t>
+      </w:r>
+      <w:proofErr w:type="spellEnd"/>
+      <w:r>
+        <w:t xml:space="preserve"> besonders kompakt schreiben</w:t>
       </w:r>
       <w:r>
         <w:t>:</w:t>
@@ -10441,7 +10820,7 @@
             <w:r>
               <w:t>(</w:t>
             </w:r>
-            <w:bookmarkStart w:id="55" w:name="FourierTransformation"/>
+            <w:bookmarkStart w:id="56" w:name="FourierTransformation"/>
             <w:r>
               <w:fldChar w:fldCharType="begin"/>
             </w:r>
@@ -10460,7 +10839,7 @@
             <w:r>
               <w:fldChar w:fldCharType="end"/>
             </w:r>
-            <w:bookmarkEnd w:id="55"/>
+            <w:bookmarkEnd w:id="56"/>
             <w:r>
               <w:t>)</w:t>
             </w:r>
@@ -10470,7 +10849,15 @@
     </w:tbl>
     <w:p>
       <w:r>
-        <w:t>Die Normierung ist im unteren Fall so gewählt, dass die Fouriertransformation als unitäre Abbildung aufgefasst werden kann.</w:t>
+        <w:t xml:space="preserve">Die Normierung ist im unteren Fall so gewählt, dass die </w:t>
+      </w:r>
+      <w:proofErr w:type="spellStart"/>
+      <w:r>
+        <w:t>Fouriertransformation</w:t>
+      </w:r>
+      <w:proofErr w:type="spellEnd"/>
+      <w:r>
+        <w:t xml:space="preserve"> als unitäre Abbildung aufgefasst werden kann.</w:t>
       </w:r>
     </w:p>
     <w:p>
@@ -10481,18 +10868,34 @@
         <w:t xml:space="preserve">f(x) </w:t>
       </w:r>
       <w:r>
-        <w:t>kann also in eine Taylorreihe oder ein Fourierintegral transformiert werden. Wir können dies auch so auffassen, dass Taylorreihe und Fourierintegral die Koeffizienten der Funktion bezüglich verschiedener Basen sind: einmal werden Potenzen von x verwendet, das andere Mal periodische Funktionen von x.</w:t>
+        <w:t xml:space="preserve">kann also in eine Taylorreihe oder ein </w:t>
+      </w:r>
+      <w:proofErr w:type="spellStart"/>
+      <w:r>
+        <w:t>Fourierintegral</w:t>
+      </w:r>
+      <w:proofErr w:type="spellEnd"/>
+      <w:r>
+        <w:t xml:space="preserve"> transformiert werden. Wir können dies auch so auffassen, dass Taylorreihe und </w:t>
+      </w:r>
+      <w:proofErr w:type="spellStart"/>
+      <w:r>
+        <w:t>Fourierintegral</w:t>
+      </w:r>
+      <w:proofErr w:type="spellEnd"/>
+      <w:r>
+        <w:t xml:space="preserve"> die Koeffizienten der Funktion bezüglich verschiedener Basen sind: einmal werden Potenzen von x verwendet, das andere Mal periodische Funktionen von x.</w:t>
       </w:r>
     </w:p>
     <w:p>
       <w:pPr>
         <w:pStyle w:val="berschrift3"/>
       </w:pPr>
-      <w:bookmarkStart w:id="56" w:name="_Toc474427023"/>
+      <w:bookmarkStart w:id="57" w:name="_Toc474650654"/>
       <w:r>
         <w:t>Partielle Ableitungen</w:t>
       </w:r>
-      <w:bookmarkEnd w:id="56"/>
+      <w:bookmarkEnd w:id="57"/>
     </w:p>
     <w:p>
       <w:pPr>
@@ -10763,7 +11166,7 @@
                     </w:rPr>
                     <w:t>(</w:t>
                   </w:r>
-                  <w:bookmarkStart w:id="57" w:name="VolumenEllipsoid"/>
+                  <w:bookmarkStart w:id="58" w:name="VolumenEllipsoid"/>
                   <w:r>
                     <w:rPr>
                       <w:shd w:val="clear" w:color="auto" w:fill="FFFFFF"/>
@@ -10795,7 +11198,7 @@
                     </w:rPr>
                     <w:fldChar w:fldCharType="end"/>
                   </w:r>
-                  <w:bookmarkEnd w:id="57"/>
+                  <w:bookmarkEnd w:id="58"/>
                   <w:r>
                     <w:rPr>
                       <w:shd w:val="clear" w:color="auto" w:fill="FFFFFF"/>
@@ -11286,7 +11689,7 @@
             <w:r>
               <w:t>(</w:t>
             </w:r>
-            <w:bookmarkStart w:id="58" w:name="AufgabePartielleAbleitung"/>
+            <w:bookmarkStart w:id="59" w:name="AufgabePartielleAbleitung"/>
             <w:r>
               <w:fldChar w:fldCharType="begin"/>
             </w:r>
@@ -11305,7 +11708,7 @@
             <w:r>
               <w:fldChar w:fldCharType="end"/>
             </w:r>
-            <w:bookmarkEnd w:id="58"/>
+            <w:bookmarkEnd w:id="59"/>
             <w:r>
               <w:t>)</w:t>
             </w:r>
@@ -11485,7 +11888,7 @@
             <w:r>
               <w:t>(</w:t>
             </w:r>
-            <w:bookmarkStart w:id="59" w:name="AufgabeSatzVonSchwarz"/>
+            <w:bookmarkStart w:id="60" w:name="AufgabeSatzVonSchwarz"/>
             <w:r>
               <w:fldChar w:fldCharType="begin"/>
             </w:r>
@@ -11504,7 +11907,7 @@
             <w:r>
               <w:fldChar w:fldCharType="end"/>
             </w:r>
-            <w:bookmarkEnd w:id="59"/>
+            <w:bookmarkEnd w:id="60"/>
             <w:r>
               <w:t>)</w:t>
             </w:r>
@@ -11662,7 +12065,7 @@
             <w:r>
               <w:t>(</w:t>
             </w:r>
-            <w:bookmarkStart w:id="60" w:name="TaylorreiheDifferentialoperator"/>
+            <w:bookmarkStart w:id="61" w:name="TaylorreiheDifferentialoperator"/>
             <w:r>
               <w:fldChar w:fldCharType="begin"/>
             </w:r>
@@ -11681,7 +12084,7 @@
             <w:r>
               <w:fldChar w:fldCharType="end"/>
             </w:r>
-            <w:bookmarkEnd w:id="60"/>
+            <w:bookmarkEnd w:id="61"/>
             <w:r>
               <w:t>)</w:t>
             </w:r>
@@ -11693,11 +12096,11 @@
       <w:pPr>
         <w:pStyle w:val="berschrift3"/>
       </w:pPr>
-      <w:bookmarkStart w:id="61" w:name="_Toc474427024"/>
+      <w:bookmarkStart w:id="62" w:name="_Toc474650655"/>
       <w:r>
         <w:t>Differentialgleichungen</w:t>
       </w:r>
-      <w:bookmarkEnd w:id="61"/>
+      <w:bookmarkEnd w:id="62"/>
     </w:p>
     <w:p>
       <w:hyperlink r:id="rId67" w:history="1">
@@ -11705,19 +12108,7 @@
           <w:rPr>
             <w:rStyle w:val="Hyperlink"/>
           </w:rPr>
-          <w:t>http://www.mathep</w:t>
-        </w:r>
-        <w:r>
-          <w:rPr>
-            <w:rStyle w:val="Hyperlink"/>
-          </w:rPr>
-          <w:t>e</w:t>
-        </w:r>
-        <w:r>
-          <w:rPr>
-            <w:rStyle w:val="Hyperlink"/>
-          </w:rPr>
-          <w:t>dia.de/Differentialgleichungen.aspx</w:t>
+          <w:t>http://www.mathepedia.de/Differentialgleichungen.aspx</w:t>
         </w:r>
       </w:hyperlink>
       <w:r>
@@ -11899,7 +12290,7 @@
                   <w:r>
                     <w:t>(</w:t>
                   </w:r>
-                  <w:bookmarkStart w:id="62" w:name="Federpendel"/>
+                  <w:bookmarkStart w:id="63" w:name="Federpendel"/>
                   <w:r>
                     <w:fldChar w:fldCharType="begin"/>
                   </w:r>
@@ -11918,7 +12309,7 @@
                   <w:r>
                     <w:fldChar w:fldCharType="end"/>
                   </w:r>
-                  <w:bookmarkEnd w:id="62"/>
+                  <w:bookmarkEnd w:id="63"/>
                   <w:r>
                     <w:t>)</w:t>
                   </w:r>
@@ -12038,27 +12429,13 @@
               <w:rPr>
                 <w:rStyle w:val="Buchtitel"/>
               </w:rPr>
-              <w:t>Zeige, dass diese Funktion die Schwingungsgleichung löst und bestim</w:t>
+              <w:t>Zeige, dass diese Funktion die Schwingungsgleichung löst</w:t>
             </w:r>
             <w:r>
               <w:rPr>
                 <w:rStyle w:val="Buchtitel"/>
               </w:rPr>
-              <w:t>me die 3</w:t>
-            </w:r>
-            <w:bookmarkStart w:id="63" w:name="_GoBack"/>
-            <w:bookmarkEnd w:id="63"/>
-            <w:r>
-              <w:rPr>
-                <w:rStyle w:val="Buchtitel"/>
-              </w:rPr>
-              <w:t xml:space="preserve"> Konstanten</w:t>
-            </w:r>
-            <w:r>
-              <w:rPr>
-                <w:rStyle w:val="Buchtitel"/>
-              </w:rPr>
-              <w:t>!</w:t>
+              <w:t xml:space="preserve">! </w:t>
             </w:r>
           </w:p>
           <w:p>
@@ -12071,10 +12448,10 @@
                 <w:lang w:eastAsia="de-DE"/>
               </w:rPr>
               <w:drawing>
-                <wp:inline distT="0" distB="0" distL="0" distR="0" wp14:anchorId="3E673FDB" wp14:editId="1A098961">
-                  <wp:extent cx="1171958" cy="123444"/>
-                  <wp:effectExtent l="0" t="0" r="0" b="0"/>
-                  <wp:docPr id="330" name="Grafik 330" descr="%FontSize=11&#10;%TeXFontSize=11&#10;\documentclass{article}&#10;\pagestyle{empty}&#10;\begin{document}&#10;\[&#10;y(t) = a sin(\omega (t-t_0))&#10;\]&#10;\end{document}"/>
+                <wp:inline distT="0" distB="0" distL="0" distR="0" wp14:anchorId="64C4A68B" wp14:editId="6736106A">
+                  <wp:extent cx="1367031" cy="338329"/>
+                  <wp:effectExtent l="0" t="0" r="5080" b="5080"/>
+                  <wp:docPr id="296" name="Grafik 296" descr="%FontSize=11&#10;%TeXFontSize=11&#10;\documentclass{article}&#10;\pagestyle{empty}&#10;\begin{document}&#10;\[&#10;y(t) = a sin(\sqrt{\frac{D}{m}} (t-t_0))&#10;\]&#10;\end{document}"/>
                   <wp:cNvGraphicFramePr>
                     <a:graphicFrameLocks xmlns:a="http://schemas.openxmlformats.org/drawingml/2006/main" noChangeAspect="1"/>
                   </wp:cNvGraphicFramePr>
@@ -12096,7 +12473,7 @@
                         <pic:spPr>
                           <a:xfrm>
                             <a:off x="0" y="0"/>
-                            <a:ext cx="1171958" cy="123444"/>
+                            <a:ext cx="1367031" cy="338329"/>
                           </a:xfrm>
                           <a:prstGeom prst="rect">
                             <a:avLst/>
@@ -12178,28 +12555,1671 @@
           </w:p>
         </w:tc>
       </w:tr>
+      <w:tr>
+        <w:tc>
+          <w:tcPr>
+            <w:tcW w:w="4256" w:type="pct"/>
+            <w:shd w:val="clear" w:color="auto" w:fill="EEECE1" w:themeFill="background2"/>
+            <w:vAlign w:val="center"/>
+          </w:tcPr>
+          <w:p>
+            <w:pPr>
+              <w:rPr>
+                <w:rStyle w:val="Buchtitel"/>
+              </w:rPr>
+            </w:pPr>
+            <w:r>
+              <w:rPr>
+                <w:rStyle w:val="Buchtitel"/>
+              </w:rPr>
+              <w:t>Was ist von den 2</w:t>
+            </w:r>
+            <w:r>
+              <w:rPr>
+                <w:rStyle w:val="Buchtitel"/>
+              </w:rPr>
+              <w:t xml:space="preserve"> Konstanten</w:t>
+            </w:r>
+            <w:r>
+              <w:rPr>
+                <w:rStyle w:val="Buchtitel"/>
+              </w:rPr>
+              <w:t xml:space="preserve"> a und t0 zu halten?</w:t>
+            </w:r>
+          </w:p>
+        </w:tc>
+        <w:tc>
+          <w:tcPr>
+            <w:tcW w:w="478" w:type="pct"/>
+            <w:shd w:val="clear" w:color="auto" w:fill="auto"/>
+            <w:vAlign w:val="center"/>
+          </w:tcPr>
+          <w:p>
+            <w:pPr>
+              <w:jc w:val="right"/>
+              <w:rPr>
+                <w:rFonts w:ascii="Arial" w:hAnsi="Arial" w:cs="Arial"/>
+                <w:vanish/>
+                <w:sz w:val="16"/>
+              </w:rPr>
+            </w:pPr>
+          </w:p>
+        </w:tc>
+        <w:tc>
+          <w:tcPr>
+            <w:tcW w:w="266" w:type="pct"/>
+            <w:shd w:val="clear" w:color="auto" w:fill="auto"/>
+            <w:vAlign w:val="center"/>
+          </w:tcPr>
+          <w:p>
+            <w:pPr>
+              <w:jc w:val="right"/>
+            </w:pPr>
+          </w:p>
+        </w:tc>
+      </w:tr>
+    </w:tbl>
+    <w:p>
+      <w:r>
+        <w:t xml:space="preserve">Bei der Schwingungsgleichung handelt es sich um eine lineare Differentialgleichung. Diese haben die Eigenschaft, dass jede Linearkombination von Lösungen auch wieder eine Lösung ist. </w:t>
+      </w:r>
+    </w:p>
+    <w:p>
+      <w:r>
+        <w:t>Beispiel:</w:t>
+      </w:r>
+    </w:p>
+    <w:tbl>
+      <w:tblPr>
+        <w:tblStyle w:val="Tabellenraster"/>
+        <w:tblW w:w="5000" w:type="pct"/>
+        <w:tblBorders>
+          <w:top w:val="none" w:sz="0" w:space="0" w:color="auto"/>
+          <w:left w:val="none" w:sz="0" w:space="0" w:color="auto"/>
+          <w:bottom w:val="none" w:sz="0" w:space="0" w:color="auto"/>
+          <w:right w:val="none" w:sz="0" w:space="0" w:color="auto"/>
+          <w:insideH w:val="none" w:sz="0" w:space="0" w:color="auto"/>
+          <w:insideV w:val="none" w:sz="0" w:space="0" w:color="auto"/>
+        </w:tblBorders>
+        <w:tblLook w:val="04A0" w:firstRow="1" w:lastRow="0" w:firstColumn="1" w:lastColumn="0" w:noHBand="0" w:noVBand="1"/>
+      </w:tblPr>
+      <w:tblGrid>
+        <w:gridCol w:w="7866"/>
+        <w:gridCol w:w="849"/>
+        <w:gridCol w:w="573"/>
+      </w:tblGrid>
+      <w:tr>
+        <w:tc>
+          <w:tcPr>
+            <w:tcW w:w="4256" w:type="pct"/>
+            <w:shd w:val="clear" w:color="auto" w:fill="auto"/>
+            <w:vAlign w:val="center"/>
+          </w:tcPr>
+          <w:p>
+            <w:pPr>
+              <w:jc w:val="center"/>
+            </w:pPr>
+            <w:r>
+              <w:rPr>
+                <w:noProof/>
+                <w:lang w:eastAsia="de-DE"/>
+              </w:rPr>
+              <w:lastRenderedPageBreak/>
+              <w:drawing>
+                <wp:inline distT="0" distB="0" distL="0" distR="0">
+                  <wp:extent cx="2543561" cy="338329"/>
+                  <wp:effectExtent l="0" t="0" r="0" b="5080"/>
+                  <wp:docPr id="311" name="Grafik 311" descr="%FontSize=11&#10;%TeXFontSize=11&#10;\documentclass{article}&#10;\pagestyle{empty}&#10;\begin{document}&#10;\[&#10;y_1(t) = 25 sin(\sqrt{\frac{D}{m}} t)&#10;\quad\quad&#10;y_2(t) = 7 cos(\sqrt{\frac{D}{m}} t)&#10;\]&#10;\end{document}"/>
+                  <wp:cNvGraphicFramePr>
+                    <a:graphicFrameLocks xmlns:a="http://schemas.openxmlformats.org/drawingml/2006/main" noChangeAspect="1"/>
+                  </wp:cNvGraphicFramePr>
+                  <a:graphic xmlns:a="http://schemas.openxmlformats.org/drawingml/2006/main">
+                    <a:graphicData uri="http://schemas.openxmlformats.org/drawingml/2006/picture">
+                      <pic:pic xmlns:pic="http://schemas.openxmlformats.org/drawingml/2006/picture">
+                        <pic:nvPicPr>
+                          <pic:cNvPr id="0" name=""/>
+                          <pic:cNvPicPr/>
+                        </pic:nvPicPr>
+                        <pic:blipFill>
+                          <a:blip r:embed="rId71">
+                            <a:lum/>
+                          </a:blip>
+                          <a:stretch>
+                            <a:fillRect/>
+                          </a:stretch>
+                        </pic:blipFill>
+                        <pic:spPr>
+                          <a:xfrm>
+                            <a:off x="0" y="0"/>
+                            <a:ext cx="2543561" cy="338329"/>
+                          </a:xfrm>
+                          <a:prstGeom prst="rect">
+                            <a:avLst/>
+                          </a:prstGeom>
+                          <a:noFill/>
+                          <a:ln>
+                            <a:noFill/>
+                          </a:ln>
+                        </pic:spPr>
+                      </pic:pic>
+                    </a:graphicData>
+                  </a:graphic>
+                </wp:inline>
+              </w:drawing>
+            </w:r>
+          </w:p>
+        </w:tc>
+        <w:tc>
+          <w:tcPr>
+            <w:tcW w:w="478" w:type="pct"/>
+            <w:shd w:val="clear" w:color="auto" w:fill="auto"/>
+            <w:vAlign w:val="center"/>
+          </w:tcPr>
+          <w:p>
+            <w:pPr>
+              <w:jc w:val="right"/>
+              <w:rPr>
+                <w:rFonts w:ascii="Arial" w:hAnsi="Arial" w:cs="Arial"/>
+                <w:vanish/>
+                <w:sz w:val="16"/>
+              </w:rPr>
+            </w:pPr>
+            <w:r>
+              <w:rPr>
+                <w:rFonts w:ascii="Arial" w:hAnsi="Arial" w:cs="Arial"/>
+                <w:vanish/>
+                <w:sz w:val="16"/>
+              </w:rPr>
+              <w:t>LineareDGLLinearkombination</w:t>
+            </w:r>
+          </w:p>
+        </w:tc>
+        <w:tc>
+          <w:tcPr>
+            <w:tcW w:w="266" w:type="pct"/>
+            <w:shd w:val="clear" w:color="auto" w:fill="auto"/>
+            <w:vAlign w:val="center"/>
+          </w:tcPr>
+          <w:p>
+            <w:pPr>
+              <w:jc w:val="right"/>
+            </w:pPr>
+            <w:r>
+              <w:t>(</w:t>
+            </w:r>
+            <w:bookmarkStart w:id="65" w:name="LineareDGLLinearkombination"/>
+            <w:r>
+              <w:fldChar w:fldCharType="begin"/>
+            </w:r>
+            <w:r>
+              <w:instrText xml:space="preserve"> SEQ Eq \* MERGEFORMAT </w:instrText>
+            </w:r>
+            <w:r>
+              <w:fldChar w:fldCharType="separate"/>
+            </w:r>
+            <w:r>
+              <w:rPr>
+                <w:noProof/>
+              </w:rPr>
+              <w:t>53</w:t>
+            </w:r>
+            <w:r>
+              <w:fldChar w:fldCharType="end"/>
+            </w:r>
+            <w:bookmarkEnd w:id="65"/>
+            <w:r>
+              <w:t>)</w:t>
+            </w:r>
+          </w:p>
+        </w:tc>
+      </w:tr>
+    </w:tbl>
+    <w:p>
+      <w:r>
+        <w:t>Dann ist auch c</w:t>
+      </w:r>
+      <w:r>
+        <w:rPr>
+          <w:vertAlign w:val="subscript"/>
+        </w:rPr>
+        <w:t>1</w:t>
+      </w:r>
+      <w:r>
+        <w:t>y</w:t>
+      </w:r>
+      <w:r>
+        <w:rPr>
+          <w:vertAlign w:val="subscript"/>
+        </w:rPr>
+        <w:t>1</w:t>
+      </w:r>
+      <w:r>
+        <w:t>(t)</w:t>
+      </w:r>
+      <w:r>
+        <w:t xml:space="preserve"> + c</w:t>
+      </w:r>
+      <w:r>
+        <w:rPr>
+          <w:vertAlign w:val="subscript"/>
+        </w:rPr>
+        <w:t>2</w:t>
+      </w:r>
+      <w:r>
+        <w:t>y</w:t>
+      </w:r>
+      <w:r>
+        <w:rPr>
+          <w:vertAlign w:val="subscript"/>
+        </w:rPr>
+        <w:t>2</w:t>
+      </w:r>
+      <w:r>
+        <w:t>(t)</w:t>
+      </w:r>
+      <w:r>
+        <w:t xml:space="preserve"> eine Lösung der</w:t>
+      </w:r>
+      <w:r>
+        <w:t xml:space="preserve"> linearen</w:t>
+      </w:r>
+      <w:r>
+        <w:t xml:space="preserve"> DGL.</w:t>
+      </w:r>
+    </w:p>
+    <w:p>
+      <w:r>
+        <w:t xml:space="preserve">Für Funktionen mehrerer Veränderlicher erhält man in der Verallgemeinerung partielle Differentialgleichungen. </w:t>
+      </w:r>
+      <w:r>
+        <w:t>Beispiel Maxwell-Gleichungen:</w:t>
+      </w:r>
+    </w:p>
+    <w:tbl>
+      <w:tblPr>
+        <w:tblStyle w:val="Tabellenraster"/>
+        <w:tblW w:w="5000" w:type="pct"/>
+        <w:tblBorders>
+          <w:top w:val="none" w:sz="0" w:space="0" w:color="auto"/>
+          <w:left w:val="none" w:sz="0" w:space="0" w:color="auto"/>
+          <w:bottom w:val="none" w:sz="0" w:space="0" w:color="auto"/>
+          <w:right w:val="none" w:sz="0" w:space="0" w:color="auto"/>
+          <w:insideH w:val="none" w:sz="0" w:space="0" w:color="auto"/>
+          <w:insideV w:val="none" w:sz="0" w:space="0" w:color="auto"/>
+        </w:tblBorders>
+        <w:tblLook w:val="04A0" w:firstRow="1" w:lastRow="0" w:firstColumn="1" w:lastColumn="0" w:noHBand="0" w:noVBand="1"/>
+      </w:tblPr>
+      <w:tblGrid>
+        <w:gridCol w:w="7866"/>
+        <w:gridCol w:w="849"/>
+        <w:gridCol w:w="573"/>
+      </w:tblGrid>
+      <w:tr>
+        <w:tc>
+          <w:tcPr>
+            <w:tcW w:w="4256" w:type="pct"/>
+            <w:shd w:val="clear" w:color="auto" w:fill="auto"/>
+            <w:vAlign w:val="center"/>
+          </w:tcPr>
+          <w:p>
+            <w:pPr>
+              <w:jc w:val="center"/>
+            </w:pPr>
+            <w:r>
+              <w:rPr>
+                <w:noProof/>
+                <w:lang w:eastAsia="de-DE"/>
+              </w:rPr>
+              <w:drawing>
+                <wp:inline distT="0" distB="0" distL="0" distR="0">
+                  <wp:extent cx="4041656" cy="352045"/>
+                  <wp:effectExtent l="0" t="0" r="0" b="0"/>
+                  <wp:docPr id="318" name="Grafik 318" descr="%FontSize=11&#10;%TeXFontSize=11&#10;\documentclass{article}&#10;\pagestyle{empty}&#10;\begin{document}&#10;\[&#10;\vec \nabla \cdot \vec {E}=\frac {\rho }{\varepsilon _0} \quad\quad \vec \nabla \cdot \vec B=0 \quad\quad \vec \nabla \times \vec {E}=-\frac {\partial \vec {B}}{\partial t} \quad\quad \vec {\nabla }\times \vec {B}=\mu _0 \vec {j}+\mu _0\varepsilon _0 \frac {\partial \vec {E}}{\partial t}\]&#10;\end{document}"/>
+                  <wp:cNvGraphicFramePr>
+                    <a:graphicFrameLocks xmlns:a="http://schemas.openxmlformats.org/drawingml/2006/main" noChangeAspect="1"/>
+                  </wp:cNvGraphicFramePr>
+                  <a:graphic xmlns:a="http://schemas.openxmlformats.org/drawingml/2006/main">
+                    <a:graphicData uri="http://schemas.openxmlformats.org/drawingml/2006/picture">
+                      <pic:pic xmlns:pic="http://schemas.openxmlformats.org/drawingml/2006/picture">
+                        <pic:nvPicPr>
+                          <pic:cNvPr id="0" name=""/>
+                          <pic:cNvPicPr/>
+                        </pic:nvPicPr>
+                        <pic:blipFill>
+                          <a:blip r:embed="rId72">
+                            <a:lum/>
+                          </a:blip>
+                          <a:stretch>
+                            <a:fillRect/>
+                          </a:stretch>
+                        </pic:blipFill>
+                        <pic:spPr>
+                          <a:xfrm>
+                            <a:off x="0" y="0"/>
+                            <a:ext cx="4041656" cy="352045"/>
+                          </a:xfrm>
+                          <a:prstGeom prst="rect">
+                            <a:avLst/>
+                          </a:prstGeom>
+                          <a:noFill/>
+                          <a:ln>
+                            <a:noFill/>
+                          </a:ln>
+                        </pic:spPr>
+                      </pic:pic>
+                    </a:graphicData>
+                  </a:graphic>
+                </wp:inline>
+              </w:drawing>
+            </w:r>
+          </w:p>
+        </w:tc>
+        <w:tc>
+          <w:tcPr>
+            <w:tcW w:w="478" w:type="pct"/>
+            <w:shd w:val="clear" w:color="auto" w:fill="auto"/>
+            <w:vAlign w:val="center"/>
+          </w:tcPr>
+          <w:p>
+            <w:pPr>
+              <w:jc w:val="right"/>
+              <w:rPr>
+                <w:rFonts w:ascii="Arial" w:hAnsi="Arial" w:cs="Arial"/>
+                <w:vanish/>
+                <w:sz w:val="16"/>
+              </w:rPr>
+            </w:pPr>
+            <w:r>
+              <w:rPr>
+                <w:rFonts w:ascii="Arial" w:hAnsi="Arial" w:cs="Arial"/>
+                <w:vanish/>
+                <w:sz w:val="16"/>
+              </w:rPr>
+              <w:t>Maxwell</w:t>
+            </w:r>
+          </w:p>
+        </w:tc>
+        <w:tc>
+          <w:tcPr>
+            <w:tcW w:w="266" w:type="pct"/>
+            <w:shd w:val="clear" w:color="auto" w:fill="auto"/>
+            <w:vAlign w:val="center"/>
+          </w:tcPr>
+          <w:p>
+            <w:pPr>
+              <w:jc w:val="right"/>
+            </w:pPr>
+            <w:r>
+              <w:t>(</w:t>
+            </w:r>
+            <w:bookmarkStart w:id="66" w:name="Maxwell"/>
+            <w:r>
+              <w:fldChar w:fldCharType="begin"/>
+            </w:r>
+            <w:r>
+              <w:instrText xml:space="preserve"> SEQ Eq \* MERGEFORMAT </w:instrText>
+            </w:r>
+            <w:r>
+              <w:fldChar w:fldCharType="separate"/>
+            </w:r>
+            <w:r>
+              <w:rPr>
+                <w:noProof/>
+              </w:rPr>
+              <w:t>54</w:t>
+            </w:r>
+            <w:r>
+              <w:fldChar w:fldCharType="end"/>
+            </w:r>
+            <w:bookmarkEnd w:id="66"/>
+            <w:r>
+              <w:t>)</w:t>
+            </w:r>
+          </w:p>
+        </w:tc>
+      </w:tr>
+    </w:tbl>
+    <w:p>
+      <w:r>
+        <w:t xml:space="preserve">E, B, j und ρ sind Felder, die von 3 Ortskoordinaten </w:t>
+      </w:r>
+      <w:proofErr w:type="spellStart"/>
+      <w:r>
+        <w:t>x</w:t>
+      </w:r>
+      <w:proofErr w:type="gramStart"/>
+      <w:r>
+        <w:t>,y,z</w:t>
+      </w:r>
+      <w:proofErr w:type="spellEnd"/>
+      <w:proofErr w:type="gramEnd"/>
+      <w:r>
+        <w:t xml:space="preserve"> und der Zeit t abhängen, also Funktionen von 4 Veränderli</w:t>
+      </w:r>
+      <w:r>
+        <w:t xml:space="preserve">chen. E, B und j sind Vektoren, </w:t>
+      </w:r>
+      <w:r>
+        <w:t>ρ</w:t>
+      </w:r>
+      <w:r>
+        <w:t xml:space="preserve"> ist eine skalare Funktion.</w:t>
+      </w:r>
+      <w:r>
+        <w:t xml:space="preserve"> </w:t>
+      </w:r>
+      <w:r>
+        <w:t xml:space="preserve">In den Gleichungen finden wir </w:t>
+      </w:r>
+      <w:r>
+        <w:t>die</w:t>
+      </w:r>
+      <w:r>
+        <w:t xml:space="preserve"> Komponenten </w:t>
+      </w:r>
+      <w:r>
+        <w:t xml:space="preserve">der „physikalischen Objekte“ </w:t>
+      </w:r>
+      <w:r>
+        <w:t xml:space="preserve">bez. einer bestimmten Basis. </w:t>
+      </w:r>
+    </w:p>
+    <w:p>
+      <w:r>
+        <w:t xml:space="preserve">Partielle lineare Differentialgleichungen </w:t>
+      </w:r>
+      <w:r>
+        <w:t>lassen sich mit Hilfe von Differentialoperatoren in Matrixfo</w:t>
+      </w:r>
+      <w:r>
+        <w:t>rm bringen. In unserem Beispiel können wir definieren:</w:t>
+      </w:r>
+      <w:r>
+        <w:rPr>
+          <w:rStyle w:val="Funotenzeichen"/>
+        </w:rPr>
+        <w:footnoteReference w:id="2"/>
+      </w:r>
+    </w:p>
+    <w:tbl>
+      <w:tblPr>
+        <w:tblStyle w:val="Tabellenraster"/>
+        <w:tblW w:w="5000" w:type="pct"/>
+        <w:tblBorders>
+          <w:top w:val="none" w:sz="0" w:space="0" w:color="auto"/>
+          <w:left w:val="none" w:sz="0" w:space="0" w:color="auto"/>
+          <w:bottom w:val="none" w:sz="0" w:space="0" w:color="auto"/>
+          <w:right w:val="none" w:sz="0" w:space="0" w:color="auto"/>
+          <w:insideH w:val="none" w:sz="0" w:space="0" w:color="auto"/>
+          <w:insideV w:val="none" w:sz="0" w:space="0" w:color="auto"/>
+        </w:tblBorders>
+        <w:tblLook w:val="04A0" w:firstRow="1" w:lastRow="0" w:firstColumn="1" w:lastColumn="0" w:noHBand="0" w:noVBand="1"/>
+      </w:tblPr>
+      <w:tblGrid>
+        <w:gridCol w:w="7866"/>
+        <w:gridCol w:w="849"/>
+        <w:gridCol w:w="573"/>
+      </w:tblGrid>
+      <w:tr>
+        <w:tc>
+          <w:tcPr>
+            <w:tcW w:w="4256" w:type="pct"/>
+            <w:shd w:val="clear" w:color="auto" w:fill="auto"/>
+            <w:vAlign w:val="center"/>
+          </w:tcPr>
+          <w:p>
+            <w:pPr>
+              <w:jc w:val="center"/>
+            </w:pPr>
+            <w:r>
+              <w:rPr>
+                <w:noProof/>
+                <w:lang w:eastAsia="de-DE"/>
+              </w:rPr>
+              <w:drawing>
+                <wp:inline distT="0" distB="0" distL="0" distR="0">
+                  <wp:extent cx="3558547" cy="1667259"/>
+                  <wp:effectExtent l="0" t="0" r="3810" b="9525"/>
+                  <wp:docPr id="347" name="Grafik 347" descr="%FontSize=11&#10;%TeXFontSize=11&#10;\documentclass{article}&#10;\pagestyle{empty}&#10;\begin{document}&#10;\[&#10;\hat{\mathbf O} := \begin{pmatrix}&#10;0 &amp; \frac{\partial}{\partial x} &amp; \frac{\partial}{\partial y} &amp; \frac{\partial}{\partial z} &amp; 0 &amp; 0 &amp; 0 &amp; 0 \\ &#10;0 &amp; -\mu _0\varepsilon _0\frac{\partial}{\partial t} &amp; 0 &amp; 0 &amp; 0 &amp; 0 &amp; -\frac{\partial}{\partial z} &amp; \frac{\partial}{\partial y} \\ &#10;0 &amp; 0 &amp; -\mu _0\varepsilon _0\frac{\partial}{\partial t} &amp; 0 &amp; 0 &amp; \frac{\partial}{\partial z} &amp; 0 &amp; -\frac{\partial}{\partial x} \\ &#10;0 &amp; 0 &amp; 0 &amp; -\mu _0\varepsilon _0\frac{\partial}{\partial t} &amp; 0 &amp; -\frac{\partial}{\partial y} &amp; \frac{\partial}{\partial x} &amp; 0 \\ &#10;0 &amp; 0 &amp; 0 &amp; 0 &amp; 0 &amp; \frac{\partial}{\partial x} &amp; \frac{\partial}{\partial y} &amp; \frac{\partial}{\partial z} \\ &#10;0 &amp; 0 &amp; -\frac{\partial}{\partial z} &amp; \frac{\partial}{\partial y} &amp; 0 &amp; \frac{\partial}{\partial t} &amp; 0 &amp; 0 \\ &#10;0 &amp; \frac{\partial}{\partial z} &amp; 0 &amp; -\frac{\partial}{\partial x} &amp; 0 &amp; 0 &amp; \frac{\partial}{\partial t} &amp; 0 \\ &#10;0 &amp; -\frac{\partial}{\partial y} &amp; \frac{\partial}{\partial x} &amp; 0 &amp; 0 &amp; 0 &amp; 0 &amp; \frac{\partial}{\partial t} &#10;\end{pmatrix}&#10;\]&#10;\end{document}"/>
+                  <wp:cNvGraphicFramePr>
+                    <a:graphicFrameLocks xmlns:a="http://schemas.openxmlformats.org/drawingml/2006/main" noChangeAspect="1"/>
+                  </wp:cNvGraphicFramePr>
+                  <a:graphic xmlns:a="http://schemas.openxmlformats.org/drawingml/2006/main">
+                    <a:graphicData uri="http://schemas.openxmlformats.org/drawingml/2006/picture">
+                      <pic:pic xmlns:pic="http://schemas.openxmlformats.org/drawingml/2006/picture">
+                        <pic:nvPicPr>
+                          <pic:cNvPr id="0" name=""/>
+                          <pic:cNvPicPr/>
+                        </pic:nvPicPr>
+                        <pic:blipFill>
+                          <a:blip r:embed="rId73">
+                            <a:lum/>
+                          </a:blip>
+                          <a:stretch>
+                            <a:fillRect/>
+                          </a:stretch>
+                        </pic:blipFill>
+                        <pic:spPr>
+                          <a:xfrm>
+                            <a:off x="0" y="0"/>
+                            <a:ext cx="3558547" cy="1667259"/>
+                          </a:xfrm>
+                          <a:prstGeom prst="rect">
+                            <a:avLst/>
+                          </a:prstGeom>
+                          <a:noFill/>
+                          <a:ln>
+                            <a:noFill/>
+                          </a:ln>
+                        </pic:spPr>
+                      </pic:pic>
+                    </a:graphicData>
+                  </a:graphic>
+                </wp:inline>
+              </w:drawing>
+            </w:r>
+          </w:p>
+        </w:tc>
+        <w:tc>
+          <w:tcPr>
+            <w:tcW w:w="478" w:type="pct"/>
+            <w:shd w:val="clear" w:color="auto" w:fill="auto"/>
+            <w:vAlign w:val="center"/>
+          </w:tcPr>
+          <w:p>
+            <w:pPr>
+              <w:jc w:val="right"/>
+              <w:rPr>
+                <w:rFonts w:ascii="Arial" w:hAnsi="Arial" w:cs="Arial"/>
+                <w:vanish/>
+                <w:sz w:val="16"/>
+              </w:rPr>
+            </w:pPr>
+            <w:r>
+              <w:rPr>
+                <w:rFonts w:ascii="Arial" w:hAnsi="Arial" w:cs="Arial"/>
+                <w:vanish/>
+                <w:sz w:val="16"/>
+              </w:rPr>
+              <w:t>MaxwellMitDifferentialoperator</w:t>
+            </w:r>
+          </w:p>
+        </w:tc>
+        <w:tc>
+          <w:tcPr>
+            <w:tcW w:w="266" w:type="pct"/>
+            <w:shd w:val="clear" w:color="auto" w:fill="auto"/>
+            <w:vAlign w:val="center"/>
+          </w:tcPr>
+          <w:p>
+            <w:pPr>
+              <w:jc w:val="right"/>
+            </w:pPr>
+            <w:r>
+              <w:t>(</w:t>
+            </w:r>
+            <w:bookmarkStart w:id="67" w:name="MaxwellMitDifferentialoperator"/>
+            <w:r>
+              <w:fldChar w:fldCharType="begin"/>
+            </w:r>
+            <w:r>
+              <w:instrText xml:space="preserve"> SEQ Eq \* MERGEFORMAT </w:instrText>
+            </w:r>
+            <w:r>
+              <w:fldChar w:fldCharType="separate"/>
+            </w:r>
+            <w:r>
+              <w:rPr>
+                <w:noProof/>
+              </w:rPr>
+              <w:t>55</w:t>
+            </w:r>
+            <w:r>
+              <w:fldChar w:fldCharType="end"/>
+            </w:r>
+            <w:bookmarkEnd w:id="67"/>
+            <w:r>
+              <w:t>)</w:t>
+            </w:r>
+          </w:p>
+        </w:tc>
+      </w:tr>
+      <w:tr>
+        <w:tc>
+          <w:tcPr>
+            <w:tcW w:w="4256" w:type="pct"/>
+            <w:shd w:val="clear" w:color="auto" w:fill="auto"/>
+            <w:vAlign w:val="center"/>
+          </w:tcPr>
+          <w:p>
+            <w:pPr>
+              <w:jc w:val="center"/>
+              <w:rPr>
+                <w:noProof/>
+                <w:lang w:eastAsia="de-DE"/>
+              </w:rPr>
+            </w:pPr>
+          </w:p>
+        </w:tc>
+        <w:tc>
+          <w:tcPr>
+            <w:tcW w:w="478" w:type="pct"/>
+            <w:shd w:val="clear" w:color="auto" w:fill="auto"/>
+            <w:vAlign w:val="center"/>
+          </w:tcPr>
+          <w:p>
+            <w:pPr>
+              <w:jc w:val="right"/>
+              <w:rPr>
+                <w:rFonts w:ascii="Arial" w:hAnsi="Arial" w:cs="Arial"/>
+                <w:vanish/>
+                <w:sz w:val="16"/>
+              </w:rPr>
+            </w:pPr>
+          </w:p>
+        </w:tc>
+        <w:tc>
+          <w:tcPr>
+            <w:tcW w:w="266" w:type="pct"/>
+            <w:shd w:val="clear" w:color="auto" w:fill="auto"/>
+            <w:vAlign w:val="center"/>
+          </w:tcPr>
+          <w:p>
+            <w:pPr>
+              <w:jc w:val="right"/>
+            </w:pPr>
+          </w:p>
+        </w:tc>
+      </w:tr>
+      <w:tr>
+        <w:tc>
+          <w:tcPr>
+            <w:tcW w:w="4256" w:type="pct"/>
+            <w:shd w:val="clear" w:color="auto" w:fill="auto"/>
+            <w:vAlign w:val="center"/>
+          </w:tcPr>
+          <w:p>
+            <w:pPr>
+              <w:jc w:val="center"/>
+              <w:rPr>
+                <w:noProof/>
+                <w:lang w:eastAsia="de-DE"/>
+              </w:rPr>
+            </w:pPr>
+            <w:r>
+              <w:rPr>
+                <w:noProof/>
+                <w:lang w:eastAsia="de-DE"/>
+              </w:rPr>
+              <w:drawing>
+                <wp:inline distT="0" distB="0" distL="0" distR="0">
+                  <wp:extent cx="3665227" cy="1143002"/>
+                  <wp:effectExtent l="0" t="0" r="0" b="0"/>
+                  <wp:docPr id="346" name="Grafik 346" descr="%FontSize=11&#10;%TeXFontSize=11&#10;\documentclass{article}&#10;\pagestyle{empty}&#10;\begin{document}&#10;\[&#10;\psi := \begin{pmatrix}&#10;0 \\ E_x(x,y,z,t) \\ E_y(x,y,z,t) \\ E_z(x,y,z,t)  \\ 0 \\ B_x(x,y,z,t) \\ B_y(x,y,z,t) \\ B_z(x,y,z,t) &#10;\end{pmatrix} \quad\quad&#10;j := \begin{pmatrix}&#10;\frac {1}{\varepsilon _0}\rho(x,y,z,t) \\ \mu _0 j_x(x,y,z,t) \\ \mu _0 j_y(x,y,z,t) \\ \mu _0 j_z(x,y,z,t) \\ 0 \\ 0 \\ 0 \\ 0&#10;\end{pmatrix}&#10;\quad\quad&#10;\Rightarrow&#10;\quad\quad&#10;\hat{\mathbf O}\psi = j&#10;\]&#10;\end{document}"/>
+                  <wp:cNvGraphicFramePr>
+                    <a:graphicFrameLocks xmlns:a="http://schemas.openxmlformats.org/drawingml/2006/main" noChangeAspect="1"/>
+                  </wp:cNvGraphicFramePr>
+                  <a:graphic xmlns:a="http://schemas.openxmlformats.org/drawingml/2006/main">
+                    <a:graphicData uri="http://schemas.openxmlformats.org/drawingml/2006/picture">
+                      <pic:pic xmlns:pic="http://schemas.openxmlformats.org/drawingml/2006/picture">
+                        <pic:nvPicPr>
+                          <pic:cNvPr id="0" name=""/>
+                          <pic:cNvPicPr/>
+                        </pic:nvPicPr>
+                        <pic:blipFill>
+                          <a:blip r:embed="rId74">
+                            <a:lum/>
+                          </a:blip>
+                          <a:stretch>
+                            <a:fillRect/>
+                          </a:stretch>
+                        </pic:blipFill>
+                        <pic:spPr>
+                          <a:xfrm>
+                            <a:off x="0" y="0"/>
+                            <a:ext cx="3665227" cy="1143002"/>
+                          </a:xfrm>
+                          <a:prstGeom prst="rect">
+                            <a:avLst/>
+                          </a:prstGeom>
+                          <a:noFill/>
+                          <a:ln>
+                            <a:noFill/>
+                          </a:ln>
+                        </pic:spPr>
+                      </pic:pic>
+                    </a:graphicData>
+                  </a:graphic>
+                </wp:inline>
+              </w:drawing>
+            </w:r>
+          </w:p>
+        </w:tc>
+        <w:tc>
+          <w:tcPr>
+            <w:tcW w:w="478" w:type="pct"/>
+            <w:shd w:val="clear" w:color="auto" w:fill="auto"/>
+            <w:vAlign w:val="center"/>
+          </w:tcPr>
+          <w:p>
+            <w:pPr>
+              <w:jc w:val="right"/>
+              <w:rPr>
+                <w:rFonts w:ascii="Arial" w:hAnsi="Arial" w:cs="Arial"/>
+                <w:vanish/>
+                <w:sz w:val="16"/>
+              </w:rPr>
+            </w:pPr>
+          </w:p>
+        </w:tc>
+        <w:tc>
+          <w:tcPr>
+            <w:tcW w:w="266" w:type="pct"/>
+            <w:shd w:val="clear" w:color="auto" w:fill="auto"/>
+            <w:vAlign w:val="center"/>
+          </w:tcPr>
+          <w:p>
+            <w:pPr>
+              <w:jc w:val="right"/>
+            </w:pPr>
+          </w:p>
+        </w:tc>
+      </w:tr>
     </w:tbl>
     <w:p/>
     <w:p>
-      <w:r>
-        <w:t>Lineare Differentialgleichungen mit Eigenwerten</w:t>
-      </w:r>
-    </w:p>
-    <w:p>
-      <w:r>
-        <w:t>Nichtlineare versus lineare DGL</w:t>
-      </w:r>
-    </w:p>
+      <w:pPr>
+        <w:shd w:val="clear" w:color="auto" w:fill="EEECE1" w:themeFill="background2"/>
+        <w:rPr>
+          <w:rStyle w:val="Buchtitel"/>
+        </w:rPr>
+      </w:pPr>
+      <w:r>
+        <w:rPr>
+          <w:rStyle w:val="Buchtitel"/>
+        </w:rPr>
+        <w:t>Wie sieht der Differentialoperator der Schwingungsgleichung aus?</w:t>
+      </w:r>
+      <w:r>
+        <w:rPr>
+          <w:rStyle w:val="Buchtitel"/>
+        </w:rPr>
+        <w:br/>
+        <w:t xml:space="preserve">Schreibe sie auch in der Form </w:t>
+      </w:r>
+      <w:proofErr w:type="spellStart"/>
+      <w:r>
+        <w:rPr>
+          <w:rStyle w:val="Buchtitel"/>
+        </w:rPr>
+        <w:t>Ô</w:t>
+      </w:r>
+      <w:r>
+        <w:rPr>
+          <w:rStyle w:val="Buchtitel"/>
+        </w:rPr>
+        <w:t>ψ</w:t>
+      </w:r>
+      <w:proofErr w:type="spellEnd"/>
+      <w:r>
+        <w:rPr>
+          <w:rStyle w:val="Buchtitel"/>
+        </w:rPr>
+        <w:t xml:space="preserve"> = j! Wie groß ist j?</w:t>
+      </w:r>
+    </w:p>
+    <w:p>
+      <w:r>
+        <w:t>Zwischen unserer einfachen</w:t>
+      </w:r>
+      <w:r>
+        <w:t xml:space="preserve"> Schwingungsgleichungen und den Max</w:t>
+      </w:r>
+      <w:r>
+        <w:t>wellgleichungen wie oben angegeben besteht ein wesentlicher Unterschied: j</w:t>
+      </w:r>
+    </w:p>
+    <w:p>
+      <w:r>
+        <w:lastRenderedPageBreak/>
+        <w:t xml:space="preserve">Dadurch werden die Maxwellgleichungen </w:t>
+      </w:r>
+      <w:r>
+        <w:rPr>
+          <w:b/>
+        </w:rPr>
+        <w:t>inhomogen</w:t>
+      </w:r>
+      <w:r>
+        <w:t xml:space="preserve"> und die Möglichkeit der </w:t>
+      </w:r>
+      <w:r>
+        <w:t xml:space="preserve">freien </w:t>
+      </w:r>
+      <w:r>
+        <w:t xml:space="preserve">Linearkombination von Lösungen geht verloren. </w:t>
+      </w:r>
+      <w:r>
+        <w:t xml:space="preserve">Dennoch kann man </w:t>
+      </w:r>
+      <w:r>
+        <w:t>zu 2 Lösungen sofort wieder weitere</w:t>
+      </w:r>
+      <w:r>
+        <w:t xml:space="preserve"> Lösung</w:t>
+      </w:r>
+      <w:r>
+        <w:t>en</w:t>
+      </w:r>
+      <w:r>
+        <w:t xml:space="preserve"> angeben:</w:t>
+      </w:r>
+    </w:p>
+    <w:tbl>
+      <w:tblPr>
+        <w:tblStyle w:val="Tabellenraster"/>
+        <w:tblW w:w="5000" w:type="pct"/>
+        <w:tblBorders>
+          <w:top w:val="none" w:sz="0" w:space="0" w:color="auto"/>
+          <w:left w:val="none" w:sz="0" w:space="0" w:color="auto"/>
+          <w:bottom w:val="none" w:sz="0" w:space="0" w:color="auto"/>
+          <w:right w:val="none" w:sz="0" w:space="0" w:color="auto"/>
+          <w:insideH w:val="none" w:sz="0" w:space="0" w:color="auto"/>
+          <w:insideV w:val="none" w:sz="0" w:space="0" w:color="auto"/>
+        </w:tblBorders>
+        <w:tblLook w:val="04A0" w:firstRow="1" w:lastRow="0" w:firstColumn="1" w:lastColumn="0" w:noHBand="0" w:noVBand="1"/>
+      </w:tblPr>
+      <w:tblGrid>
+        <w:gridCol w:w="7866"/>
+        <w:gridCol w:w="849"/>
+        <w:gridCol w:w="573"/>
+      </w:tblGrid>
+      <w:tr>
+        <w:tc>
+          <w:tcPr>
+            <w:tcW w:w="4256" w:type="pct"/>
+            <w:shd w:val="clear" w:color="auto" w:fill="auto"/>
+            <w:vAlign w:val="center"/>
+          </w:tcPr>
+          <w:p>
+            <w:pPr>
+              <w:jc w:val="center"/>
+            </w:pPr>
+            <w:r>
+              <w:rPr>
+                <w:noProof/>
+                <w:lang w:eastAsia="de-DE"/>
+              </w:rPr>
+              <w:drawing>
+                <wp:inline distT="0" distB="0" distL="0" distR="0">
+                  <wp:extent cx="4340361" cy="153924"/>
+                  <wp:effectExtent l="0" t="0" r="0" b="0"/>
+                  <wp:docPr id="350" name="Grafik 350" descr="%FontSize=11&#10;%TeXFontSize=11&#10;\documentclass{article}&#10;\pagestyle{empty}&#10;\begin{document}&#10;\[&#10;\hat{\mathbf O}\psi_1  = j&#10;\quad&#10;\hat{\mathbf O}\psi_2  = j&#10;\quad\Rightarrow\quad&#10;\hat{\mathbf O}\psi_3  := &#10;\hat{\mathbf O}(c\psi_1 + (1-c)\psi_2)  = j \quad mit \quad 0 \leq c \leq 1&#10;\]&#10;\end{document}"/>
+                  <wp:cNvGraphicFramePr>
+                    <a:graphicFrameLocks xmlns:a="http://schemas.openxmlformats.org/drawingml/2006/main" noChangeAspect="1"/>
+                  </wp:cNvGraphicFramePr>
+                  <a:graphic xmlns:a="http://schemas.openxmlformats.org/drawingml/2006/main">
+                    <a:graphicData uri="http://schemas.openxmlformats.org/drawingml/2006/picture">
+                      <pic:pic xmlns:pic="http://schemas.openxmlformats.org/drawingml/2006/picture">
+                        <pic:nvPicPr>
+                          <pic:cNvPr id="0" name=""/>
+                          <pic:cNvPicPr/>
+                        </pic:nvPicPr>
+                        <pic:blipFill>
+                          <a:blip r:embed="rId75">
+                            <a:lum/>
+                          </a:blip>
+                          <a:stretch>
+                            <a:fillRect/>
+                          </a:stretch>
+                        </pic:blipFill>
+                        <pic:spPr>
+                          <a:xfrm>
+                            <a:off x="0" y="0"/>
+                            <a:ext cx="4340361" cy="153924"/>
+                          </a:xfrm>
+                          <a:prstGeom prst="rect">
+                            <a:avLst/>
+                          </a:prstGeom>
+                          <a:noFill/>
+                          <a:ln>
+                            <a:noFill/>
+                          </a:ln>
+                        </pic:spPr>
+                      </pic:pic>
+                    </a:graphicData>
+                  </a:graphic>
+                </wp:inline>
+              </w:drawing>
+            </w:r>
+          </w:p>
+        </w:tc>
+        <w:tc>
+          <w:tcPr>
+            <w:tcW w:w="478" w:type="pct"/>
+            <w:shd w:val="clear" w:color="auto" w:fill="auto"/>
+            <w:vAlign w:val="center"/>
+          </w:tcPr>
+          <w:p>
+            <w:pPr>
+              <w:jc w:val="right"/>
+              <w:rPr>
+                <w:rFonts w:ascii="Arial" w:hAnsi="Arial" w:cs="Arial"/>
+                <w:vanish/>
+                <w:sz w:val="16"/>
+              </w:rPr>
+            </w:pPr>
+            <w:r>
+              <w:rPr>
+                <w:rFonts w:ascii="Arial" w:hAnsi="Arial" w:cs="Arial"/>
+                <w:vanish/>
+                <w:sz w:val="16"/>
+              </w:rPr>
+              <w:t>DGLInhomogenLinearkombination</w:t>
+            </w:r>
+          </w:p>
+        </w:tc>
+        <w:tc>
+          <w:tcPr>
+            <w:tcW w:w="266" w:type="pct"/>
+            <w:shd w:val="clear" w:color="auto" w:fill="auto"/>
+            <w:vAlign w:val="center"/>
+          </w:tcPr>
+          <w:p>
+            <w:pPr>
+              <w:jc w:val="right"/>
+            </w:pPr>
+            <w:r>
+              <w:t>(</w:t>
+            </w:r>
+            <w:bookmarkStart w:id="68" w:name="DGLInhomogenLinearkombination"/>
+            <w:r>
+              <w:fldChar w:fldCharType="begin"/>
+            </w:r>
+            <w:r>
+              <w:instrText xml:space="preserve"> SEQ Eq \* MERGEFORMAT </w:instrText>
+            </w:r>
+            <w:r>
+              <w:fldChar w:fldCharType="separate"/>
+            </w:r>
+            <w:r>
+              <w:rPr>
+                <w:noProof/>
+              </w:rPr>
+              <w:t>56</w:t>
+            </w:r>
+            <w:r>
+              <w:fldChar w:fldCharType="end"/>
+            </w:r>
+            <w:bookmarkEnd w:id="68"/>
+            <w:r>
+              <w:t>)</w:t>
+            </w:r>
+          </w:p>
+        </w:tc>
+      </w:tr>
+    </w:tbl>
+    <w:p/>
+    <w:p>
+      <w:r>
+        <w:t xml:space="preserve">Diese </w:t>
+      </w:r>
+      <w:r>
+        <w:t>Linearitätse</w:t>
+      </w:r>
+      <w:r>
+        <w:t xml:space="preserve">igenschaften sind übrigens ein Modell dafür, dass wir getrennte Dinge sehen können. Die 4 „Materiefelder“ j werden von den Dingen vorgegeben am Rand eines Gebiets, in dem sich elektromagnetische </w:t>
+      </w:r>
+      <w:r>
+        <w:t>Wellen</w:t>
+      </w:r>
+      <w:r>
+        <w:t xml:space="preserve"> (Licht)</w:t>
+      </w:r>
+      <w:r>
+        <w:t xml:space="preserve"> ausbreiten, ohne dass diese Wellen</w:t>
+      </w:r>
+      <w:r>
+        <w:t xml:space="preserve"> sich </w:t>
+      </w:r>
+      <w:r>
+        <w:t xml:space="preserve">bei der gegenseitigen Durchdringung </w:t>
+      </w:r>
+      <w:r>
+        <w:t xml:space="preserve">verändern: sie </w:t>
+      </w:r>
+      <w:r>
+        <w:t>überlagern</w:t>
+      </w:r>
+      <w:r>
+        <w:t xml:space="preserve"> sich</w:t>
+      </w:r>
+      <w:r>
+        <w:t xml:space="preserve"> und bewahren ihre einzelne Form und Stärke. </w:t>
+      </w:r>
+    </w:p>
+    <w:p>
+      <w:r>
+        <w:t xml:space="preserve">Schließlich </w:t>
+      </w:r>
+      <w:r>
+        <w:t xml:space="preserve">erzeugen sie ein Bild in einer Digitalkamera oder auf unserer Netzhaut. </w:t>
+      </w:r>
+      <w:r>
+        <w:t xml:space="preserve">Dieses Bild lässt sich zerlegen in Teilbilder, </w:t>
+      </w:r>
+      <w:r>
+        <w:t>al</w:t>
+      </w:r>
+      <w:r>
+        <w:t>s</w:t>
+      </w:r>
+      <w:r>
+        <w:t xml:space="preserve"> wäre </w:t>
+      </w:r>
+      <w:r>
+        <w:t xml:space="preserve">jedes </w:t>
+      </w:r>
+      <w:r>
+        <w:t xml:space="preserve">Teilbild </w:t>
+      </w:r>
+      <w:r>
+        <w:t xml:space="preserve">erzeugt von einem </w:t>
+      </w:r>
+      <w:r>
+        <w:t>einzelnen Ding unabhängig von den Bildern anderer Dinge.</w:t>
+      </w:r>
+    </w:p>
+    <w:p>
+      <w:pPr>
+        <w:pStyle w:val="berschrift4"/>
+      </w:pPr>
+      <w:r>
+        <w:t>Eigenfunktionen und Eigenwerte</w:t>
+      </w:r>
+    </w:p>
+    <w:p>
+      <w:r>
+        <w:t>Analog zu (</w:t>
+      </w:r>
+      <w:r>
+        <w:fldChar w:fldCharType="begin"/>
+      </w:r>
+      <w:r>
+        <w:instrText xml:space="preserve"> REF EigenwerteMatrizen \h </w:instrText>
+      </w:r>
+      <w:r>
+        <w:fldChar w:fldCharType="separate"/>
+      </w:r>
+      <w:r>
+        <w:rPr>
+          <w:noProof/>
+        </w:rPr>
+        <w:t>24</w:t>
+      </w:r>
+      <w:r>
+        <w:fldChar w:fldCharType="end"/>
+      </w:r>
+      <w:r>
+        <w:t>) lassen sich für homogene lineare DGL</w:t>
+      </w:r>
+      <w:r>
+        <w:t>-Systeme</w:t>
+      </w:r>
+      <w:r>
+        <w:t xml:space="preserve"> Eigenfunktionen (entsprechend Eigenvektoren) und Eigenwerte </w:t>
+      </w:r>
+      <w:r>
+        <w:t>einführen:</w:t>
+      </w:r>
+    </w:p>
+    <w:tbl>
+      <w:tblPr>
+        <w:tblStyle w:val="Tabellenraster"/>
+        <w:tblW w:w="5000" w:type="pct"/>
+        <w:tblBorders>
+          <w:top w:val="none" w:sz="0" w:space="0" w:color="auto"/>
+          <w:left w:val="none" w:sz="0" w:space="0" w:color="auto"/>
+          <w:bottom w:val="none" w:sz="0" w:space="0" w:color="auto"/>
+          <w:right w:val="none" w:sz="0" w:space="0" w:color="auto"/>
+          <w:insideH w:val="none" w:sz="0" w:space="0" w:color="auto"/>
+          <w:insideV w:val="none" w:sz="0" w:space="0" w:color="auto"/>
+        </w:tblBorders>
+        <w:tblLook w:val="04A0" w:firstRow="1" w:lastRow="0" w:firstColumn="1" w:lastColumn="0" w:noHBand="0" w:noVBand="1"/>
+      </w:tblPr>
+      <w:tblGrid>
+        <w:gridCol w:w="7866"/>
+        <w:gridCol w:w="849"/>
+        <w:gridCol w:w="573"/>
+      </w:tblGrid>
+      <w:tr>
+        <w:tc>
+          <w:tcPr>
+            <w:tcW w:w="4256" w:type="pct"/>
+            <w:shd w:val="clear" w:color="auto" w:fill="auto"/>
+            <w:vAlign w:val="center"/>
+          </w:tcPr>
+          <w:p>
+            <w:pPr>
+              <w:jc w:val="center"/>
+            </w:pPr>
+            <w:r>
+              <w:rPr>
+                <w:noProof/>
+                <w:lang w:eastAsia="de-DE"/>
+              </w:rPr>
+              <w:drawing>
+                <wp:inline distT="0" distB="0" distL="0" distR="0">
+                  <wp:extent cx="1880620" cy="153924"/>
+                  <wp:effectExtent l="0" t="0" r="5715" b="0"/>
+                  <wp:docPr id="351" name="Grafik 351" descr="%FontSize=11&#10;%TeXFontSize=11&#10;\documentclass{article}&#10;\pagestyle{empty}&#10;\begin{document}&#10;\[&#10;\hat{\mathbf O}\cdot \psi=\lambda \,\psi&#10;\quad\quad&#10;(\hat{\mathbf O}\ - \lambda\, {\mathbf 1}) \cdot \psi = 0&#10;\]&#10;\end{document}"/>
+                  <wp:cNvGraphicFramePr>
+                    <a:graphicFrameLocks xmlns:a="http://schemas.openxmlformats.org/drawingml/2006/main" noChangeAspect="1"/>
+                  </wp:cNvGraphicFramePr>
+                  <a:graphic xmlns:a="http://schemas.openxmlformats.org/drawingml/2006/main">
+                    <a:graphicData uri="http://schemas.openxmlformats.org/drawingml/2006/picture">
+                      <pic:pic xmlns:pic="http://schemas.openxmlformats.org/drawingml/2006/picture">
+                        <pic:nvPicPr>
+                          <pic:cNvPr id="0" name=""/>
+                          <pic:cNvPicPr/>
+                        </pic:nvPicPr>
+                        <pic:blipFill>
+                          <a:blip r:embed="rId76">
+                            <a:lum/>
+                          </a:blip>
+                          <a:stretch>
+                            <a:fillRect/>
+                          </a:stretch>
+                        </pic:blipFill>
+                        <pic:spPr>
+                          <a:xfrm>
+                            <a:off x="0" y="0"/>
+                            <a:ext cx="1880620" cy="153924"/>
+                          </a:xfrm>
+                          <a:prstGeom prst="rect">
+                            <a:avLst/>
+                          </a:prstGeom>
+                          <a:noFill/>
+                          <a:ln>
+                            <a:noFill/>
+                          </a:ln>
+                        </pic:spPr>
+                      </pic:pic>
+                    </a:graphicData>
+                  </a:graphic>
+                </wp:inline>
+              </w:drawing>
+            </w:r>
+          </w:p>
+        </w:tc>
+        <w:tc>
+          <w:tcPr>
+            <w:tcW w:w="478" w:type="pct"/>
+            <w:shd w:val="clear" w:color="auto" w:fill="auto"/>
+            <w:vAlign w:val="center"/>
+          </w:tcPr>
+          <w:p>
+            <w:pPr>
+              <w:jc w:val="right"/>
+              <w:rPr>
+                <w:rFonts w:ascii="Arial" w:hAnsi="Arial" w:cs="Arial"/>
+                <w:vanish/>
+                <w:sz w:val="16"/>
+              </w:rPr>
+            </w:pPr>
+            <w:r>
+              <w:rPr>
+                <w:rFonts w:ascii="Arial" w:hAnsi="Arial" w:cs="Arial"/>
+                <w:vanish/>
+                <w:sz w:val="16"/>
+              </w:rPr>
+              <w:t>EigenwerteDGL</w:t>
+            </w:r>
+          </w:p>
+        </w:tc>
+        <w:tc>
+          <w:tcPr>
+            <w:tcW w:w="266" w:type="pct"/>
+            <w:shd w:val="clear" w:color="auto" w:fill="auto"/>
+            <w:vAlign w:val="center"/>
+          </w:tcPr>
+          <w:p>
+            <w:pPr>
+              <w:jc w:val="right"/>
+            </w:pPr>
+            <w:r>
+              <w:t>(</w:t>
+            </w:r>
+            <w:bookmarkStart w:id="69" w:name="EigenwerteDGL"/>
+            <w:r>
+              <w:fldChar w:fldCharType="begin"/>
+            </w:r>
+            <w:r>
+              <w:instrText xml:space="preserve"> SEQ Eq \* MERGEFORMAT </w:instrText>
+            </w:r>
+            <w:r>
+              <w:fldChar w:fldCharType="separate"/>
+            </w:r>
+            <w:r>
+              <w:rPr>
+                <w:noProof/>
+              </w:rPr>
+              <w:t>57</w:t>
+            </w:r>
+            <w:r>
+              <w:fldChar w:fldCharType="end"/>
+            </w:r>
+            <w:bookmarkEnd w:id="69"/>
+            <w:r>
+              <w:t>)</w:t>
+            </w:r>
+          </w:p>
+        </w:tc>
+      </w:tr>
+    </w:tbl>
+    <w:p>
+      <w:r>
+        <w:t xml:space="preserve"> </w:t>
+      </w:r>
+      <w:r>
+        <w:t>1 ist der Einheitsoperator. Auch diesen Eigenwerte</w:t>
+      </w:r>
+      <w:r>
+        <w:t>n</w:t>
+      </w:r>
+      <w:r>
+        <w:t xml:space="preserve"> werden wir in der Quantentheorie als mögliche Messwerte wiederbegegnen.</w:t>
+      </w:r>
+    </w:p>
+    <w:p>
+      <w:pPr>
+        <w:pStyle w:val="berschrift4"/>
+      </w:pPr>
+      <w:r>
+        <w:t>Nichtlineare Differentialgleichungen</w:t>
+      </w:r>
+    </w:p>
+    <w:p>
+      <w:r>
+        <w:t xml:space="preserve">Die Lösungen nichtlinearer </w:t>
+      </w:r>
+      <w:r>
+        <w:t>DGL</w:t>
+      </w:r>
+      <w:r>
+        <w:t xml:space="preserve"> haben</w:t>
+      </w:r>
+      <w:r>
+        <w:t xml:space="preserve"> im Allgemeinen</w:t>
+      </w:r>
+      <w:r>
+        <w:t xml:space="preserve"> qualitativ vollkommen andere Eigenschaften als die linearer </w:t>
+      </w:r>
+      <w:r>
+        <w:t>DGL</w:t>
+      </w:r>
+      <w:r>
+        <w:t>. Sie lassen sich nicht mehr unabhängig überlagern</w:t>
+      </w:r>
+      <w:r>
+        <w:t xml:space="preserve"> (linear kombini</w:t>
+      </w:r>
+      <w:r>
+        <w:t>eren)</w:t>
+      </w:r>
+      <w:r>
+        <w:t>;</w:t>
+      </w:r>
+      <w:r>
+        <w:t xml:space="preserve"> das Ganze kann qualitativ etwas vollkommen anderes sein als die Teile.</w:t>
+      </w:r>
+      <w:r>
+        <w:t xml:space="preserve"> </w:t>
+      </w:r>
+    </w:p>
+    <w:p>
+      <w:r>
+        <w:t xml:space="preserve">Bereits die Lösungen von Gleichungen mit wenigen Variablen können komplizierteste Lösungsfunktionen hervorbringen. </w:t>
+      </w:r>
+      <w:r>
+        <w:t xml:space="preserve">Dagegen erscheinen die Lösungen linearer DGL </w:t>
+      </w:r>
+      <w:r>
+        <w:t>langweilig und tot.</w:t>
+      </w:r>
+    </w:p>
+    <w:p>
+      <w:r>
+        <w:t xml:space="preserve">Auf makroskopischer Ebene sind bei genauerer Betrachtung alle Kraftgesetze nichtlinear. </w:t>
+      </w:r>
+      <w:r>
+        <w:t xml:space="preserve">Traditionell rechnen Physiker in linearen Näherungen, um überhaupt etwas rechnen zu können. </w:t>
+      </w:r>
+    </w:p>
+    <w:tbl>
+      <w:tblPr>
+        <w:tblStyle w:val="Tabellenraster"/>
+        <w:tblW w:w="0" w:type="auto"/>
+        <w:tblLook w:val="04A0" w:firstRow="1" w:lastRow="0" w:firstColumn="1" w:lastColumn="0" w:noHBand="0" w:noVBand="1"/>
+      </w:tblPr>
+      <w:tblGrid>
+        <w:gridCol w:w="4776"/>
+        <w:gridCol w:w="4512"/>
+      </w:tblGrid>
+      <w:tr>
+        <w:tc>
+          <w:tcPr>
+            <w:tcW w:w="4606" w:type="dxa"/>
+            <w:tcBorders>
+              <w:top w:val="nil"/>
+              <w:left w:val="nil"/>
+              <w:bottom w:val="nil"/>
+              <w:right w:val="nil"/>
+            </w:tcBorders>
+          </w:tcPr>
+          <w:p>
+            <w:r>
+              <w:rPr>
+                <w:noProof/>
+                <w:lang w:eastAsia="de-DE"/>
+              </w:rPr>
+              <w:drawing>
+                <wp:inline distT="0" distB="0" distL="0" distR="0" wp14:anchorId="1111EF69" wp14:editId="781A519A">
+                  <wp:extent cx="2889504" cy="1272616"/>
+                  <wp:effectExtent l="0" t="0" r="6350" b="3810"/>
+                  <wp:docPr id="352" name="Grafik 352" descr="http://physikalismus.de/sites/default/files/pictures/Harmonische_Naeherung.png"/>
+                  <wp:cNvGraphicFramePr>
+                    <a:graphicFrameLocks xmlns:a="http://schemas.openxmlformats.org/drawingml/2006/main" noChangeAspect="1"/>
+                  </wp:cNvGraphicFramePr>
+                  <a:graphic xmlns:a="http://schemas.openxmlformats.org/drawingml/2006/main">
+                    <a:graphicData uri="http://schemas.openxmlformats.org/drawingml/2006/picture">
+                      <pic:pic xmlns:pic="http://schemas.openxmlformats.org/drawingml/2006/picture">
+                        <pic:nvPicPr>
+                          <pic:cNvPr id="0" name="Picture 1" descr="http://physikalismus.de/sites/default/files/pictures/Harmonische_Naeherung.png"/>
+                          <pic:cNvPicPr>
+                            <a:picLocks noChangeAspect="1" noChangeArrowheads="1"/>
+                          </pic:cNvPicPr>
+                        </pic:nvPicPr>
+                        <pic:blipFill>
+                          <a:blip r:embed="rId77" cstate="print">
+                            <a:extLst>
+                              <a:ext uri="{28A0092B-C50C-407E-A947-70E740481C1C}">
+                                <a14:useLocalDpi xmlns:a14="http://schemas.microsoft.com/office/drawing/2010/main" val="0"/>
+                              </a:ext>
+                            </a:extLst>
+                          </a:blip>
+                          <a:srcRect/>
+                          <a:stretch>
+                            <a:fillRect/>
+                          </a:stretch>
+                        </pic:blipFill>
+                        <pic:spPr bwMode="auto">
+                          <a:xfrm>
+                            <a:off x="0" y="0"/>
+                            <a:ext cx="2891340" cy="1273425"/>
+                          </a:xfrm>
+                          <a:prstGeom prst="rect">
+                            <a:avLst/>
+                          </a:prstGeom>
+                          <a:noFill/>
+                          <a:ln>
+                            <a:noFill/>
+                          </a:ln>
+                        </pic:spPr>
+                      </pic:pic>
+                    </a:graphicData>
+                  </a:graphic>
+                </wp:inline>
+              </w:drawing>
+            </w:r>
+          </w:p>
+        </w:tc>
+        <w:tc>
+          <w:tcPr>
+            <w:tcW w:w="4606" w:type="dxa"/>
+            <w:tcBorders>
+              <w:top w:val="nil"/>
+              <w:left w:val="nil"/>
+              <w:bottom w:val="nil"/>
+              <w:right w:val="nil"/>
+            </w:tcBorders>
+          </w:tcPr>
+          <w:p>
+            <w:r>
+              <w:t>Ein lineares Weg-Kraftgesetz ist die Ableitung eines quadratischen Energiepotentials</w:t>
+            </w:r>
+            <w:r>
+              <w:t xml:space="preserve"> (potentielle Energie, die quadratisch von der Auslenkung abhängt)</w:t>
+            </w:r>
+            <w:r>
+              <w:t xml:space="preserve">. Systeme im energetischen Minimum befinden sich in einer „glatten </w:t>
+            </w:r>
+            <w:r>
+              <w:t>Potentialm</w:t>
+            </w:r>
+            <w:r>
+              <w:t xml:space="preserve">ulde“, die durch eine </w:t>
+            </w:r>
+            <w:r>
+              <w:t xml:space="preserve">(ggf. mehrdimensionale) </w:t>
+            </w:r>
+            <w:r>
+              <w:t>Parabel angenähert w</w:t>
+            </w:r>
+            <w:r>
+              <w:t>e</w:t>
+            </w:r>
+            <w:r>
+              <w:t>rd</w:t>
+            </w:r>
+            <w:r>
+              <w:t>en kann</w:t>
+            </w:r>
+            <w:r>
+              <w:t xml:space="preserve">. </w:t>
+            </w:r>
+            <w:r>
+              <w:t>Dadurch kann das blaue Potential durch das rote angenähert werden, welches uns auf die Schwingungsgleichung führt. Bei starken Auslenkungen versagt die Näherung.</w:t>
+            </w:r>
+          </w:p>
+        </w:tc>
+      </w:tr>
+      <w:tr>
+        <w:tc>
+          <w:tcPr>
+            <w:tcW w:w="4606" w:type="dxa"/>
+            <w:tcBorders>
+              <w:top w:val="nil"/>
+              <w:left w:val="nil"/>
+              <w:bottom w:val="nil"/>
+              <w:right w:val="nil"/>
+            </w:tcBorders>
+          </w:tcPr>
+          <w:p>
+            <w:r>
+              <w:lastRenderedPageBreak/>
+              <w:t>Nichtlineare DGL eignen sich als Modell für Effekte wie den Schmetterlingseffekt oder Tsunamis.</w:t>
+            </w:r>
+            <w:r>
+              <w:t xml:space="preserve"> Eine interessante Galerie von chaotischen </w:t>
+            </w:r>
+            <w:proofErr w:type="spellStart"/>
+            <w:r>
+              <w:t>Attraktoren</w:t>
+            </w:r>
+            <w:proofErr w:type="spellEnd"/>
+            <w:r>
+              <w:t xml:space="preserve">: </w:t>
+            </w:r>
+            <w:hyperlink r:id="rId78" w:history="1">
+              <w:r>
+                <w:rPr>
+                  <w:rStyle w:val="Hyperlink"/>
+                </w:rPr>
+                <w:t>http://www.chaoscope.org</w:t>
+              </w:r>
+            </w:hyperlink>
+            <w:r>
+              <w:t xml:space="preserve">  </w:t>
+            </w:r>
+          </w:p>
+          <w:p/>
+          <w:p>
+            <w:pPr>
+              <w:rPr>
+                <w:noProof/>
+                <w:lang w:eastAsia="de-DE"/>
+              </w:rPr>
+            </w:pPr>
+            <w:r>
+              <w:rPr>
+                <w:noProof/>
+                <w:lang w:eastAsia="de-DE"/>
+              </w:rPr>
+              <w:t xml:space="preserve">In der unteren Schicht der </w:t>
+            </w:r>
+            <w:r>
+              <w:rPr>
+                <w:b/>
+                <w:noProof/>
+                <w:lang w:eastAsia="de-DE"/>
+              </w:rPr>
+              <w:t>Quantentheorie</w:t>
+            </w:r>
+            <w:r>
+              <w:rPr>
+                <w:noProof/>
+                <w:lang w:eastAsia="de-DE"/>
+              </w:rPr>
+              <w:t xml:space="preserve"> (der „Rechenschicht“) werden uns</w:t>
+            </w:r>
+            <w:r>
+              <w:rPr>
+                <w:noProof/>
+                <w:lang w:eastAsia="de-DE"/>
+              </w:rPr>
+              <w:t xml:space="preserve"> dagegen</w:t>
+            </w:r>
+            <w:r>
+              <w:rPr>
+                <w:noProof/>
+                <w:lang w:eastAsia="de-DE"/>
+              </w:rPr>
+              <w:t xml:space="preserve"> </w:t>
+            </w:r>
+            <w:r>
+              <w:rPr>
+                <w:b/>
+                <w:noProof/>
+                <w:lang w:eastAsia="de-DE"/>
+              </w:rPr>
+              <w:t>immer</w:t>
+            </w:r>
+            <w:r>
+              <w:rPr>
+                <w:b/>
+                <w:noProof/>
+                <w:lang w:eastAsia="de-DE"/>
+              </w:rPr>
+              <w:t xml:space="preserve"> lineare DGL</w:t>
+            </w:r>
+            <w:r>
+              <w:rPr>
+                <w:noProof/>
+                <w:lang w:eastAsia="de-DE"/>
+              </w:rPr>
+              <w:t xml:space="preserve"> begen</w:t>
+            </w:r>
+            <w:bookmarkStart w:id="70" w:name="_GoBack"/>
+            <w:bookmarkEnd w:id="70"/>
+            <w:r>
+              <w:rPr>
+                <w:noProof/>
+                <w:lang w:eastAsia="de-DE"/>
+              </w:rPr>
+              <w:t>en!</w:t>
+            </w:r>
+          </w:p>
+        </w:tc>
+        <w:tc>
+          <w:tcPr>
+            <w:tcW w:w="4606" w:type="dxa"/>
+            <w:tcBorders>
+              <w:top w:val="nil"/>
+              <w:left w:val="nil"/>
+              <w:bottom w:val="nil"/>
+              <w:right w:val="nil"/>
+            </w:tcBorders>
+          </w:tcPr>
+          <w:p>
+            <w:r>
+              <w:rPr>
+                <w:noProof/>
+                <w:lang w:eastAsia="de-DE"/>
+              </w:rPr>
+              <w:drawing>
+                <wp:inline distT="0" distB="0" distL="0" distR="0">
+                  <wp:extent cx="2545689" cy="1910062"/>
+                  <wp:effectExtent l="0" t="0" r="7620" b="0"/>
+                  <wp:docPr id="355" name="Grafik 355" descr="http://www.chaoscope.org/images/gallery/poisson_saturne.jpg"/>
+                  <wp:cNvGraphicFramePr>
+                    <a:graphicFrameLocks xmlns:a="http://schemas.openxmlformats.org/drawingml/2006/main" noChangeAspect="1"/>
+                  </wp:cNvGraphicFramePr>
+                  <a:graphic xmlns:a="http://schemas.openxmlformats.org/drawingml/2006/main">
+                    <a:graphicData uri="http://schemas.openxmlformats.org/drawingml/2006/picture">
+                      <pic:pic xmlns:pic="http://schemas.openxmlformats.org/drawingml/2006/picture">
+                        <pic:nvPicPr>
+                          <pic:cNvPr id="0" name="Picture 3" descr="http://www.chaoscope.org/images/gallery/poisson_saturne.jpg"/>
+                          <pic:cNvPicPr>
+                            <a:picLocks noChangeAspect="1" noChangeArrowheads="1"/>
+                          </pic:cNvPicPr>
+                        </pic:nvPicPr>
+                        <pic:blipFill>
+                          <a:blip r:embed="rId79" cstate="print">
+                            <a:extLst>
+                              <a:ext uri="{28A0092B-C50C-407E-A947-70E740481C1C}">
+                                <a14:useLocalDpi xmlns:a14="http://schemas.microsoft.com/office/drawing/2010/main" val="0"/>
+                              </a:ext>
+                            </a:extLst>
+                          </a:blip>
+                          <a:srcRect/>
+                          <a:stretch>
+                            <a:fillRect/>
+                          </a:stretch>
+                        </pic:blipFill>
+                        <pic:spPr bwMode="auto">
+                          <a:xfrm>
+                            <a:off x="0" y="0"/>
+                            <a:ext cx="2552606" cy="1915252"/>
+                          </a:xfrm>
+                          <a:prstGeom prst="rect">
+                            <a:avLst/>
+                          </a:prstGeom>
+                          <a:noFill/>
+                          <a:ln>
+                            <a:noFill/>
+                          </a:ln>
+                        </pic:spPr>
+                      </pic:pic>
+                    </a:graphicData>
+                  </a:graphic>
+                </wp:inline>
+              </w:drawing>
+            </w:r>
+          </w:p>
+        </w:tc>
+      </w:tr>
+    </w:tbl>
+    <w:p/>
     <w:p>
       <w:pPr>
         <w:pStyle w:val="berschrift2"/>
       </w:pPr>
-      <w:bookmarkStart w:id="65" w:name="_Toc474427025"/>
-      <w:r>
-        <w:lastRenderedPageBreak/>
+      <w:bookmarkStart w:id="71" w:name="_Toc474650656"/>
+      <w:r>
         <w:t>Komplexe Zahlen</w:t>
       </w:r>
-      <w:bookmarkEnd w:id="65"/>
+      <w:bookmarkEnd w:id="71"/>
     </w:p>
     <w:p>
       <w:r>
@@ -12228,7 +14248,23 @@
     </w:p>
     <w:p>
       <w:r>
-        <w:t>Physik: wir müssen die Imaginärteile immer irgendwie loswerden: Beispiel E-Technik, Skalarprodukt QT</w:t>
+        <w:t xml:space="preserve">Physik: wir müssen die </w:t>
+      </w:r>
+      <w:proofErr w:type="spellStart"/>
+      <w:r>
+        <w:t>Imaginärteile</w:t>
+      </w:r>
+      <w:proofErr w:type="spellEnd"/>
+      <w:r>
+        <w:t xml:space="preserve"> immer irgendwie loswerden: Beispiel E-Technik, </w:t>
+      </w:r>
+      <w:proofErr w:type="spellStart"/>
+      <w:r>
+        <w:t>Skalarprodukt</w:t>
+      </w:r>
+      <w:proofErr w:type="spellEnd"/>
+      <w:r>
+        <w:t xml:space="preserve"> QT</w:t>
       </w:r>
     </w:p>
     <w:p>
@@ -12249,8 +14285,13 @@
         <w:t>[Quaternionen und Dirac-Matrizen</w:t>
       </w:r>
       <w:r>
-        <w:t>, Clifford-Algebren</w:t>
-      </w:r>
+        <w:t>, Clifford-</w:t>
+      </w:r>
+      <w:proofErr w:type="spellStart"/>
+      <w:r>
+        <w:t>Algebren</w:t>
+      </w:r>
+      <w:proofErr w:type="spellEnd"/>
       <w:r>
         <w:t>]</w:t>
       </w:r>
@@ -12259,11 +14300,11 @@
       <w:pPr>
         <w:pStyle w:val="berschrift2"/>
       </w:pPr>
-      <w:bookmarkStart w:id="66" w:name="_Toc474427026"/>
+      <w:bookmarkStart w:id="72" w:name="_Toc474650657"/>
       <w:r>
         <w:t>Gruppen</w:t>
       </w:r>
-      <w:bookmarkEnd w:id="66"/>
+      <w:bookmarkEnd w:id="72"/>
     </w:p>
     <w:p>
       <w:r>
@@ -12274,54 +14315,62 @@
       <w:pPr>
         <w:pStyle w:val="berschrift2"/>
       </w:pPr>
-      <w:bookmarkStart w:id="67" w:name="_Toc474427027"/>
+      <w:bookmarkStart w:id="73" w:name="_Toc474650658"/>
       <w:r>
         <w:t>Vektorräume</w:t>
       </w:r>
-      <w:bookmarkEnd w:id="67"/>
+      <w:bookmarkEnd w:id="73"/>
     </w:p>
     <w:p>
       <w:pPr>
         <w:pStyle w:val="berschrift1"/>
       </w:pPr>
-      <w:bookmarkStart w:id="68" w:name="_Toc474427028"/>
+      <w:bookmarkStart w:id="74" w:name="_Toc474650659"/>
+      <w:proofErr w:type="spellStart"/>
       <w:r>
         <w:t>Hilberträume</w:t>
       </w:r>
-      <w:bookmarkEnd w:id="68"/>
+      <w:bookmarkEnd w:id="74"/>
+      <w:proofErr w:type="spellEnd"/>
     </w:p>
     <w:p/>
     <w:p>
       <w:pPr>
         <w:pStyle w:val="berschrift1"/>
       </w:pPr>
-      <w:bookmarkStart w:id="69" w:name="_Toc474427029"/>
-      <w:r>
-        <w:t>Shannonsche Informationstheorie</w:t>
-      </w:r>
-      <w:bookmarkEnd w:id="69"/>
+      <w:bookmarkStart w:id="75" w:name="_Toc474650660"/>
+      <w:proofErr w:type="spellStart"/>
+      <w:r>
+        <w:t>Shannonsche</w:t>
+      </w:r>
+      <w:proofErr w:type="spellEnd"/>
+      <w:r>
+        <w:t xml:space="preserve"> Informationstheorie</w:t>
+      </w:r>
+      <w:bookmarkEnd w:id="75"/>
     </w:p>
     <w:p/>
     <w:p>
       <w:pPr>
         <w:pStyle w:val="berschrift1"/>
       </w:pPr>
-      <w:bookmarkStart w:id="70" w:name="_Toc474427030"/>
+      <w:bookmarkStart w:id="76" w:name="_Toc474650661"/>
       <w:r>
         <w:t>Philosophischer Ausflug</w:t>
       </w:r>
-      <w:bookmarkEnd w:id="70"/>
+      <w:bookmarkEnd w:id="76"/>
     </w:p>
     <w:p/>
     <w:p>
       <w:pPr>
         <w:pStyle w:val="berschrift1"/>
       </w:pPr>
-      <w:bookmarkStart w:id="71" w:name="_Toc474427031"/>
-      <w:r>
+      <w:bookmarkStart w:id="77" w:name="_Toc474650662"/>
+      <w:r>
+        <w:lastRenderedPageBreak/>
         <w:t>Quantentheorie</w:t>
       </w:r>
-      <w:bookmarkEnd w:id="71"/>
+      <w:bookmarkEnd w:id="77"/>
     </w:p>
     <w:p>
       <w:pPr>
@@ -12348,7 +14397,7 @@
                     <pic:cNvPicPr/>
                   </pic:nvPicPr>
                   <pic:blipFill>
-                    <a:blip r:embed="rId71"/>
+                    <a:blip r:embed="rId80"/>
                     <a:stretch>
                       <a:fillRect/>
                     </a:stretch>
@@ -12378,7 +14427,23 @@
         </w:numPr>
       </w:pPr>
       <w:r>
-        <w:t>alles über 1 Kamm scheren: Hilbertraum und lineare Operatoren als abstraktes Modell für Funktionen/n-Tupel und lineare Differential- und Matrixoperatoren</w:t>
+        <w:t xml:space="preserve">alles über 1 Kamm scheren: </w:t>
+      </w:r>
+      <w:proofErr w:type="spellStart"/>
+      <w:r>
+        <w:t>Hilbertraum</w:t>
+      </w:r>
+      <w:proofErr w:type="spellEnd"/>
+      <w:r>
+        <w:t xml:space="preserve"> und lineare Operatoren als abstraktes Modell für Funktionen/n-</w:t>
+      </w:r>
+      <w:proofErr w:type="spellStart"/>
+      <w:r>
+        <w:t>Tupel</w:t>
+      </w:r>
+      <w:proofErr w:type="spellEnd"/>
+      <w:r>
+        <w:t xml:space="preserve"> und lineare Differential- und Matrixoperatoren</w:t>
       </w:r>
     </w:p>
     <w:p>
@@ -12389,9 +14454,13 @@
         </w:numPr>
       </w:pPr>
       <w:r>
-        <w:lastRenderedPageBreak/>
-        <w:t>Die aufgrund der Linearität beliebige Zerlegbarkeit (freie Wahl der Basis), z.B. Fouriertransformation</w:t>
-      </w:r>
+        <w:t xml:space="preserve">Die aufgrund der Linearität beliebige Zerlegbarkeit (freie Wahl der Basis), z.B. </w:t>
+      </w:r>
+      <w:proofErr w:type="spellStart"/>
+      <w:r>
+        <w:t>Fouriertransformation</w:t>
+      </w:r>
+      <w:proofErr w:type="spellEnd"/>
     </w:p>
     <w:p>
       <w:pPr>
@@ -12412,7 +14481,23 @@
         </w:numPr>
       </w:pPr>
       <w:r>
-        <w:t>Das Skalarprodukt. Die Zweischichtigkeit: linear und nichtlinear</w:t>
+        <w:t xml:space="preserve">Das </w:t>
+      </w:r>
+      <w:proofErr w:type="spellStart"/>
+      <w:r>
+        <w:t>Skalarprodukt</w:t>
+      </w:r>
+      <w:proofErr w:type="spellEnd"/>
+      <w:r>
+        <w:t xml:space="preserve">. Die </w:t>
+      </w:r>
+      <w:proofErr w:type="spellStart"/>
+      <w:r>
+        <w:t>Zweischichtigkeit</w:t>
+      </w:r>
+      <w:proofErr w:type="spellEnd"/>
+      <w:r>
+        <w:t>: linear und nichtlinear</w:t>
       </w:r>
     </w:p>
     <w:p>
@@ -12457,9 +14542,19 @@
           <w:numId w:val="3"/>
         </w:numPr>
       </w:pPr>
-      <w:r>
-        <w:t>Schrödingergleichung, Pauligleichung</w:t>
-      </w:r>
+      <w:proofErr w:type="spellStart"/>
+      <w:r>
+        <w:t>Schrödingergleichung</w:t>
+      </w:r>
+      <w:proofErr w:type="spellEnd"/>
+      <w:r>
+        <w:t xml:space="preserve">, </w:t>
+      </w:r>
+      <w:proofErr w:type="spellStart"/>
+      <w:r>
+        <w:t>Pauligleichung</w:t>
+      </w:r>
+      <w:proofErr w:type="spellEnd"/>
     </w:p>
     <w:p>
       <w:pPr>
@@ -12480,18 +14575,26 @@
         </w:numPr>
       </w:pPr>
       <w:r>
-        <w:t>Die unitäre Zeitentwicklung: „es geschieht nichts“ (Heisenberg). Integration der Schrödingergleichung.</w:t>
+        <w:t xml:space="preserve">Die unitäre Zeitentwicklung: „es geschieht nichts“ (Heisenberg). Integration der </w:t>
+      </w:r>
+      <w:proofErr w:type="spellStart"/>
+      <w:r>
+        <w:t>Schrödingergleichung</w:t>
+      </w:r>
+      <w:proofErr w:type="spellEnd"/>
+      <w:r>
+        <w:t>.</w:t>
       </w:r>
     </w:p>
     <w:p>
       <w:pPr>
         <w:pStyle w:val="berschrift1"/>
       </w:pPr>
-      <w:bookmarkStart w:id="72" w:name="_Toc474427032"/>
+      <w:bookmarkStart w:id="78" w:name="_Toc474650663"/>
       <w:r>
         <w:t>Interpretationen der Quantentheorie</w:t>
       </w:r>
-      <w:bookmarkEnd w:id="72"/>
+      <w:bookmarkEnd w:id="78"/>
     </w:p>
     <w:p>
       <w:pPr>
@@ -12501,8 +14604,13 @@
         </w:numPr>
       </w:pPr>
       <w:r>
-        <w:t>Das Messproblem: seine Dreifaltigkeit und 2/3 Lösung durch Dekohärenztheorie</w:t>
-      </w:r>
+        <w:t xml:space="preserve">Das Messproblem: seine Dreifaltigkeit und 2/3 Lösung durch </w:t>
+      </w:r>
+      <w:proofErr w:type="spellStart"/>
+      <w:r>
+        <w:t>Dekohärenztheorie</w:t>
+      </w:r>
+      <w:proofErr w:type="spellEnd"/>
     </w:p>
     <w:p>
       <w:pPr>
@@ -12512,7 +14620,15 @@
         </w:numPr>
       </w:pPr>
       <w:r>
-        <w:t>Das verbleibende schlimme 1/3: die totlebendige Schrödingerkatze.</w:t>
+        <w:t xml:space="preserve">Das verbleibende schlimme 1/3: die totlebendige </w:t>
+      </w:r>
+      <w:proofErr w:type="spellStart"/>
+      <w:r>
+        <w:t>Schrödingerkatze</w:t>
+      </w:r>
+      <w:proofErr w:type="spellEnd"/>
+      <w:r>
+        <w:t>.</w:t>
       </w:r>
     </w:p>
     <w:p>
@@ -12534,7 +14650,15 @@
         </w:numPr>
       </w:pPr>
       <w:r>
-        <w:t>Wigners Freund, Heisenbergsche Schnitte</w:t>
+        <w:t xml:space="preserve">Wigners Freund, </w:t>
+      </w:r>
+      <w:proofErr w:type="spellStart"/>
+      <w:r>
+        <w:t>Heisenbergsche</w:t>
+      </w:r>
+      <w:proofErr w:type="spellEnd"/>
+      <w:r>
+        <w:t xml:space="preserve"> Schnitte</w:t>
       </w:r>
     </w:p>
     <w:p>
@@ -12545,7 +14669,24 @@
         </w:numPr>
       </w:pPr>
       <w:r>
-        <w:t>Die Viele-Welten-Interpretation („many minds“)</w:t>
+        <w:lastRenderedPageBreak/>
+        <w:t>Die Viele-Welten-Interpretation („</w:t>
+      </w:r>
+      <w:proofErr w:type="spellStart"/>
+      <w:r>
+        <w:t>many</w:t>
+      </w:r>
+      <w:proofErr w:type="spellEnd"/>
+      <w:r>
+        <w:t xml:space="preserve"> </w:t>
+      </w:r>
+      <w:proofErr w:type="spellStart"/>
+      <w:r>
+        <w:t>minds</w:t>
+      </w:r>
+      <w:proofErr w:type="spellEnd"/>
+      <w:r>
+        <w:t>“)</w:t>
       </w:r>
     </w:p>
     <w:p>
@@ -12581,11 +14722,11 @@
       <w:pPr>
         <w:pStyle w:val="berschrift1"/>
       </w:pPr>
-      <w:bookmarkStart w:id="73" w:name="_Toc474427033"/>
+      <w:bookmarkStart w:id="79" w:name="_Toc474650664"/>
       <w:r>
         <w:t>Quanteninformation</w:t>
       </w:r>
-      <w:bookmarkEnd w:id="73"/>
+      <w:bookmarkEnd w:id="79"/>
     </w:p>
     <w:p/>
     <w:p>
@@ -12618,7 +14759,15 @@
         </w:numPr>
       </w:pPr>
       <w:r>
-        <w:t>Q-Bit Beispiele (es gibt auch Q-Trits, …)</w:t>
+        <w:t>Q-Bit Beispiele (es gibt auch Q-</w:t>
+      </w:r>
+      <w:proofErr w:type="spellStart"/>
+      <w:r>
+        <w:t>Trits</w:t>
+      </w:r>
+      <w:proofErr w:type="spellEnd"/>
+      <w:r>
+        <w:t>, …)</w:t>
       </w:r>
     </w:p>
     <w:p>
@@ -12629,7 +14778,6 @@
         </w:numPr>
       </w:pPr>
       <w:r>
-        <w:lastRenderedPageBreak/>
         <w:t>Produkträume von Q-Bits und unitäre Zeitentwicklung = Quantenrechner</w:t>
       </w:r>
     </w:p>
@@ -12643,7 +14791,7 @@
       <w:r>
         <w:t xml:space="preserve">In etwa bis zur Hälfte von </w:t>
       </w:r>
-      <w:hyperlink r:id="rId72" w:history="1">
+      <w:hyperlink r:id="rId81" w:history="1">
         <w:r>
           <w:rPr>
             <w:rStyle w:val="Hyperlink"/>
@@ -12652,8 +14800,13 @@
         </w:r>
       </w:hyperlink>
       <w:r>
-        <w:t xml:space="preserve"> oder Matthias Homeister</w:t>
-      </w:r>
+        <w:t xml:space="preserve"> oder Matthias </w:t>
+      </w:r>
+      <w:proofErr w:type="spellStart"/>
+      <w:r>
+        <w:t>Homeister</w:t>
+      </w:r>
+      <w:proofErr w:type="spellEnd"/>
     </w:p>
     <w:p/>
     <w:p>
@@ -12671,7 +14824,7 @@
     <w:p/>
     <w:p/>
     <w:sectPr>
-      <w:footerReference w:type="default" r:id="rId73"/>
+      <w:footerReference w:type="default" r:id="rId82"/>
       <w:pgSz w:w="11906" w:h="16838"/>
       <w:pgMar w:top="1417" w:right="1417" w:bottom="1134" w:left="1417" w:header="708" w:footer="708" w:gutter="0"/>
       <w:cols w:space="708"/>
@@ -12766,7 +14919,7 @@
         <w:noProof/>
         <w:sz w:val="18"/>
       </w:rPr>
-      <w:t>11</w:t>
+      <w:t>14</w:t>
     </w:r>
     <w:r>
       <w:rPr>
@@ -12803,6 +14956,160 @@
       </w:pPr>
       <w:r>
         <w:continuationSeparator/>
+      </w:r>
+    </w:p>
+  </w:footnote>
+  <w:footnote w:id="1">
+    <w:p>
+      <w:pPr>
+        <w:pStyle w:val="Funotentext"/>
+      </w:pPr>
+      <w:r>
+        <w:rPr>
+          <w:rStyle w:val="Funotenzeichen"/>
+        </w:rPr>
+        <w:footnoteRef/>
+      </w:r>
+      <w:r>
+        <w:t xml:space="preserve"> Dieser Glaube betrifft die fundamentalen Grundgesetze. Es gibt viele Gleichungen der klassischen </w:t>
+      </w:r>
+      <w:r>
+        <w:t>Physik</w:t>
+      </w:r>
+      <w:r>
+        <w:t xml:space="preserve">, die nicht </w:t>
+      </w:r>
+      <w:r>
+        <w:t>alle dieser Symmetrien erfüllen. Wenn erste Ableitungen der Zeit auftreten, dann verschwindet die Zeitumkehrinvarianz wie z.B. in der Wärmeleitungsgleichung. Die Wärmeleitungsgleichung kann nicht zu einer fundamentalen Beschreibung der Natur gehören. Sie muss mit Hilfe komplizierter mikroskopischer Modelle aus invarianten Gleichungen abgeleitet werden.</w:t>
+      </w:r>
+    </w:p>
+  </w:footnote>
+  <w:footnote w:id="2">
+    <w:p>
+      <w:pPr>
+        <w:pStyle w:val="Funotentext"/>
+      </w:pPr>
+      <w:r>
+        <w:rPr>
+          <w:rStyle w:val="Funotenzeichen"/>
+        </w:rPr>
+        <w:footnoteRef/>
+      </w:r>
+      <w:r>
+        <w:t xml:space="preserve"> In der Relativitätstheorie wird die Galilei-Invarianz abgelöst durch die </w:t>
+      </w:r>
+      <w:proofErr w:type="spellStart"/>
+      <w:r>
+        <w:t>Poincaré</w:t>
+      </w:r>
+      <w:proofErr w:type="spellEnd"/>
+      <w:r>
+        <w:t xml:space="preserve">-Invarianz. </w:t>
+      </w:r>
+      <w:r>
+        <w:t xml:space="preserve">Es zeigt sich, dass sich das elektromagnetische Feld wie ein Tensor 2. Stufe transformiert. </w:t>
+      </w:r>
+      <w:r>
+        <w:t xml:space="preserve">Unsere naiv gewählten Definitionen werden dort also durch andere abgelöst, </w:t>
+      </w:r>
+      <w:r>
+        <w:t>mit denen sich die Maxwell-Gleichungen aber wieder</w:t>
+      </w:r>
+      <w:r>
+        <w:t xml:space="preserve"> auf die Form mit einem linearen Differentialoperator bringen lassen</w:t>
+      </w:r>
+      <w:r>
+        <w:t>, nur dass jetzt der Operator ein Vektor ist und die Felder ein Tensor</w:t>
+      </w:r>
+      <w:r>
+        <w:t xml:space="preserve"> sind</w:t>
+      </w:r>
+      <w:r>
+        <w:t>:</w:t>
+      </w:r>
+    </w:p>
+    <w:p>
+      <w:pPr>
+        <w:pStyle w:val="Funotentext"/>
+      </w:pPr>
+      <w:r>
+        <w:rPr>
+          <w:noProof/>
+          <w:lang w:eastAsia="de-DE"/>
+        </w:rPr>
+        <w:drawing>
+          <wp:inline distT="0" distB="0" distL="0" distR="0">
+            <wp:extent cx="3713996" cy="248413"/>
+            <wp:effectExtent l="0" t="0" r="1270" b="0"/>
+            <wp:docPr id="348" name="Grafik 348" descr="%FontSize=10&#10;%TeXFontSize=10&#10;\documentclass{article}&#10;\pagestyle{empty}&#10;\begin{document}&#10;\[&#10;\hat{\mathbf O} := \begin{pmatrix} &#10;\frac{\partial}{\partial t} &amp; -\frac{\partial}{\partial x} &amp; -\frac{\partial}{\partial y} &amp; -\frac{\partial}{\partial z} &amp; &#10;\frac{\partial}{\partial t} &amp; -\frac{\partial}{\partial x} &amp; -\frac{\partial}{\partial y} &amp; -\frac{\partial}{\partial z} &#10;\end{pmatrix} \quad\quad &#10;\psi := \begin{pmatrix} F &amp; 0 \\ 0 &amp; F^* \end{pmatrix}&#10;\]&#10;\end{document}"/>
+            <wp:cNvGraphicFramePr>
+              <a:graphicFrameLocks xmlns:a="http://schemas.openxmlformats.org/drawingml/2006/main" noChangeAspect="1"/>
+            </wp:cNvGraphicFramePr>
+            <a:graphic xmlns:a="http://schemas.openxmlformats.org/drawingml/2006/main">
+              <a:graphicData uri="http://schemas.openxmlformats.org/drawingml/2006/picture">
+                <pic:pic xmlns:pic="http://schemas.openxmlformats.org/drawingml/2006/picture">
+                  <pic:nvPicPr>
+                    <pic:cNvPr id="0" name=""/>
+                    <pic:cNvPicPr/>
+                  </pic:nvPicPr>
+                  <pic:blipFill>
+                    <a:blip r:embed="rId1">
+                      <a:lum/>
+                    </a:blip>
+                    <a:stretch>
+                      <a:fillRect/>
+                    </a:stretch>
+                  </pic:blipFill>
+                  <pic:spPr>
+                    <a:xfrm>
+                      <a:off x="0" y="0"/>
+                      <a:ext cx="3713996" cy="248413"/>
+                    </a:xfrm>
+                    <a:prstGeom prst="rect">
+                      <a:avLst/>
+                    </a:prstGeom>
+                    <a:noFill/>
+                    <a:ln>
+                      <a:noFill/>
+                    </a:ln>
+                  </pic:spPr>
+                </pic:pic>
+              </a:graphicData>
+            </a:graphic>
+          </wp:inline>
+        </w:drawing>
+      </w:r>
+    </w:p>
+    <w:p>
+      <w:pPr>
+        <w:pStyle w:val="Funotentext"/>
+      </w:pPr>
+      <w:r>
+        <w:t>F und F* f</w:t>
+      </w:r>
+      <w:r>
+        <w:t>indet man in der Literatur als [</w:t>
+      </w:r>
+      <w:r>
+        <w:t>zueinander duale</w:t>
+      </w:r>
+      <w:r>
+        <w:t>]</w:t>
+      </w:r>
+      <w:r>
+        <w:t xml:space="preserve"> </w:t>
+      </w:r>
+      <w:r>
+        <w:t>„</w:t>
+      </w:r>
+      <w:r>
+        <w:t>antisymmetrische Feldstärketensoren</w:t>
+      </w:r>
+      <w:r>
+        <w:t>“</w:t>
+      </w:r>
+      <w:r>
+        <w:t>.</w:t>
       </w:r>
     </w:p>
   </w:footnote>
@@ -15029,6 +17336,45 @@
       <w:u w:val="single"/>
     </w:rPr>
   </w:style>
+  <w:style w:type="paragraph" w:styleId="Funotentext">
+    <w:name w:val="footnote text"/>
+    <w:basedOn w:val="Standard"/>
+    <w:link w:val="FunotentextZchn"/>
+    <w:uiPriority w:val="99"/>
+    <w:semiHidden/>
+    <w:unhideWhenUsed/>
+    <w:rsid w:val="006A331C"/>
+    <w:pPr>
+      <w:spacing w:after="0" w:line="240" w:lineRule="auto"/>
+    </w:pPr>
+    <w:rPr>
+      <w:sz w:val="20"/>
+      <w:szCs w:val="20"/>
+    </w:rPr>
+  </w:style>
+  <w:style w:type="character" w:customStyle="1" w:styleId="FunotentextZchn">
+    <w:name w:val="Fußnotentext Zchn"/>
+    <w:basedOn w:val="Absatz-Standardschriftart"/>
+    <w:link w:val="Funotentext"/>
+    <w:uiPriority w:val="99"/>
+    <w:semiHidden/>
+    <w:rsid w:val="006A331C"/>
+    <w:rPr>
+      <w:sz w:val="20"/>
+      <w:szCs w:val="20"/>
+    </w:rPr>
+  </w:style>
+  <w:style w:type="character" w:styleId="Funotenzeichen">
+    <w:name w:val="footnote reference"/>
+    <w:basedOn w:val="Absatz-Standardschriftart"/>
+    <w:uiPriority w:val="99"/>
+    <w:semiHidden/>
+    <w:unhideWhenUsed/>
+    <w:rsid w:val="006A331C"/>
+    <w:rPr>
+      <w:vertAlign w:val="superscript"/>
+    </w:rPr>
+  </w:style>
 </w:styles>
 </file>
 
@@ -15632,6 +17978,45 @@
       <w:u w:val="single"/>
     </w:rPr>
   </w:style>
+  <w:style w:type="paragraph" w:styleId="Funotentext">
+    <w:name w:val="footnote text"/>
+    <w:basedOn w:val="Standard"/>
+    <w:link w:val="FunotentextZchn"/>
+    <w:uiPriority w:val="99"/>
+    <w:semiHidden/>
+    <w:unhideWhenUsed/>
+    <w:rsid w:val="006A331C"/>
+    <w:pPr>
+      <w:spacing w:after="0" w:line="240" w:lineRule="auto"/>
+    </w:pPr>
+    <w:rPr>
+      <w:sz w:val="20"/>
+      <w:szCs w:val="20"/>
+    </w:rPr>
+  </w:style>
+  <w:style w:type="character" w:customStyle="1" w:styleId="FunotentextZchn">
+    <w:name w:val="Fußnotentext Zchn"/>
+    <w:basedOn w:val="Absatz-Standardschriftart"/>
+    <w:link w:val="Funotentext"/>
+    <w:uiPriority w:val="99"/>
+    <w:semiHidden/>
+    <w:rsid w:val="006A331C"/>
+    <w:rPr>
+      <w:sz w:val="20"/>
+      <w:szCs w:val="20"/>
+    </w:rPr>
+  </w:style>
+  <w:style w:type="character" w:styleId="Funotenzeichen">
+    <w:name w:val="footnote reference"/>
+    <w:basedOn w:val="Absatz-Standardschriftart"/>
+    <w:uiPriority w:val="99"/>
+    <w:semiHidden/>
+    <w:unhideWhenUsed/>
+    <w:rsid w:val="006A331C"/>
+    <w:rPr>
+      <w:vertAlign w:val="superscript"/>
+    </w:rPr>
+  </w:style>
 </w:styles>
 </file>
 
@@ -15925,7 +18310,7 @@
 </file>
 
 <file path=customXml/itemProps1.xml><?xml version="1.0" encoding="utf-8"?>
-<ds:datastoreItem xmlns:ds="http://schemas.openxmlformats.org/officeDocument/2006/customXml" ds:itemID="{8CB753E7-CB8A-4572-A14C-6FA63D183B79}">
+<ds:datastoreItem xmlns:ds="http://schemas.openxmlformats.org/officeDocument/2006/customXml" ds:itemID="{D64E8649-F41D-4BE2-B5DC-FF21CA052360}">
   <ds:schemaRefs>
     <ds:schemaRef ds:uri="http://schemas.openxmlformats.org/officeDocument/2006/bibliography"/>
   </ds:schemaRefs>

--- a/Quanteninformation.docx
+++ b/Quanteninformation.docx
@@ -32,6 +32,7 @@
           <w:docPartUnique/>
         </w:docPartObj>
       </w:sdtPr>
+      <w:sdtEndPr/>
       <w:sdtContent>
         <w:p>
           <w:pPr>
@@ -2752,11 +2753,9 @@
       <w:pPr>
         <w:pStyle w:val="berschrift4"/>
       </w:pPr>
-      <w:proofErr w:type="spellStart"/>
       <w:r>
         <w:t>Skalarprodukt</w:t>
       </w:r>
-      <w:proofErr w:type="spellEnd"/>
       <w:r>
         <w:t xml:space="preserve"> von Vektoren</w:t>
       </w:r>
@@ -3181,18 +3180,10 @@
         </w:numPr>
       </w:pPr>
       <w:r>
-        <w:t xml:space="preserve">Vektoren, deren </w:t>
-      </w:r>
-      <w:proofErr w:type="spellStart"/>
-      <w:r>
-        <w:t>Skalar</w:t>
-      </w:r>
-      <w:r>
-        <w:t>produkt</w:t>
-      </w:r>
-      <w:proofErr w:type="spellEnd"/>
-      <w:r>
-        <w:t xml:space="preserve"> </w:t>
+        <w:t>Vektoren, deren Skalar</w:t>
+      </w:r>
+      <w:r>
+        <w:t xml:space="preserve">produkt </w:t>
       </w:r>
       <w:r>
         <w:t xml:space="preserve">0 ergibt, heißen orthogonal. </w:t>
@@ -3226,15 +3217,7 @@
         <w:t xml:space="preserve">Alle Zeilenvektoren der 1. Matrix werden mit allen Spaltenvektoren der </w:t>
       </w:r>
       <w:r>
-        <w:t xml:space="preserve">2. Matrix </w:t>
-      </w:r>
-      <w:proofErr w:type="spellStart"/>
-      <w:r>
-        <w:t>skalarmultipliziert</w:t>
-      </w:r>
-      <w:proofErr w:type="spellEnd"/>
-      <w:r>
-        <w:t>, siehe (</w:t>
+        <w:t>2. Matrix skalarmultipliziert, siehe (</w:t>
       </w:r>
       <w:r>
         <w:fldChar w:fldCharType="begin"/>
@@ -3295,9 +3278,9 @@
               </w:rPr>
               <w:drawing>
                 <wp:inline distT="0" distB="0" distL="0" distR="0">
-                  <wp:extent cx="2854458" cy="391669"/>
-                  <wp:effectExtent l="0" t="0" r="3175" b="8890"/>
-                  <wp:docPr id="23" name="Grafik 23" descr="%FontSize=11&#10;%TeXFontSize=11&#10;\documentclass{article}&#10;\pagestyle{empty}&#10;\begin{document}&#10;\[&#10;  \begin{pmatrix}&#10;    1 &amp; -3 \\&#10;    1 &amp; 2 &#10;  \end{pmatrix}&#10;  \cdot&#10;  \begin{pmatrix}&#10;    0 &amp; 3 \\&#10;    2 &amp; 1 &#10;  \end{pmatrix}&#10;  =&#10;  \begin{pmatrix}&#10;    -8 &amp; 0 \\&#10;    4 &amp; 5 &#10;  \end{pmatrix}&#10;\quad\quad&#10;C_{ij}=\sum_{s=1}^m A_{is}\cdot B_{sj}&#10;\]&#10;\end{document}"/>
+                  <wp:extent cx="3945644" cy="391669"/>
+                  <wp:effectExtent l="0" t="0" r="0" b="8890"/>
+                  <wp:docPr id="25" name="Grafik 25" descr="%FontSize=11&#10;%TeXFontSize=11&#10;\documentclass{article}&#10;\pagestyle{empty}&#10;\begin{document}&#10;\[&#10;  \begin{pmatrix}&#10;    1 &amp; -3 \\&#10;    1 &amp; 2 &#10;  \end{pmatrix}&#10;  \cdot&#10;  \begin{pmatrix}&#10;    0 &amp; 3 \\&#10;    2 &amp; 1 &#10;  \end{pmatrix}&#10;  =&#10;  \begin{pmatrix}&#10;    -6 &amp; 0 \\&#10;    4 &amp; 5 &#10;  \end{pmatrix}&#10;\quad\quad&#10;C_{ij}=\sum_{s=1}^m A_{is}\cdot B_{sj}&#10;\quad\quad&#10;C_{ij}=A_{is}\cdot B_{sj}&#10;\]&#10;\end{document}"/>
                   <wp:cNvGraphicFramePr>
                     <a:graphicFrameLocks xmlns:a="http://schemas.openxmlformats.org/drawingml/2006/main" noChangeAspect="1"/>
                   </wp:cNvGraphicFramePr>
@@ -3319,7 +3302,7 @@
                         <pic:spPr>
                           <a:xfrm>
                             <a:off x="0" y="0"/>
-                            <a:ext cx="2854458" cy="391669"/>
+                            <a:ext cx="3945644" cy="391669"/>
                           </a:xfrm>
                           <a:prstGeom prst="rect">
                             <a:avLst/>
@@ -3687,23 +3670,13 @@
       <w:pPr>
         <w:pStyle w:val="berschrift4"/>
       </w:pPr>
-      <w:proofErr w:type="spellStart"/>
       <w:r>
         <w:t>Tensorprodukt</w:t>
       </w:r>
-      <w:proofErr w:type="spellEnd"/>
-    </w:p>
-    <w:p>
-      <w:r>
-        <w:t xml:space="preserve">Beim </w:t>
-      </w:r>
-      <w:proofErr w:type="spellStart"/>
-      <w:r>
-        <w:t>Tensorprodukt</w:t>
-      </w:r>
-      <w:proofErr w:type="spellEnd"/>
-      <w:r>
-        <w:t xml:space="preserve"> </w:t>
+    </w:p>
+    <w:p>
+      <w:r>
+        <w:t xml:space="preserve">Beim Tensorprodukt </w:t>
       </w:r>
       <w:r>
         <w:t>ergeben</w:t>
@@ -3925,15 +3898,7 @@
         </w:numPr>
       </w:pPr>
       <w:r>
-        <w:t xml:space="preserve">Alle Matrizen lassen sich als Summe von </w:t>
-      </w:r>
-      <w:proofErr w:type="spellStart"/>
-      <w:r>
-        <w:t>Tensorprodukten</w:t>
-      </w:r>
-      <w:proofErr w:type="spellEnd"/>
-      <w:r>
-        <w:t xml:space="preserve"> darstellen.</w:t>
+        <w:t>Alle Matrizen lassen sich als Summe von Tensorprodukten darstellen.</w:t>
       </w:r>
       <w:r>
         <w:t xml:space="preserve"> Nicht eindeutig!</w:t>
@@ -3991,6 +3956,11 @@
           </w:tcPr>
           <w:p>
             <w:pPr>
+              <w:pStyle w:val="Listenabsatz"/>
+              <w:numPr>
+                <w:ilvl w:val="0"/>
+                <w:numId w:val="14"/>
+              </w:numPr>
               <w:rPr>
                 <w:rStyle w:val="Buchtitel"/>
               </w:rPr>
@@ -3999,28 +3969,14 @@
               <w:rPr>
                 <w:rStyle w:val="Buchtitel"/>
               </w:rPr>
-              <w:t xml:space="preserve">Ist diese Matrix ein </w:t>
-            </w:r>
-            <w:proofErr w:type="spellStart"/>
-            <w:r>
+              <w:t>Ist diese Matrix ein Tensorprodukt aus Vektoren?</w:t>
+            </w:r>
+          </w:p>
+          <w:p>
+            <w:pPr>
               <w:rPr>
                 <w:rStyle w:val="Buchtitel"/>
               </w:rPr>
-              <w:t>Tensorprodukt</w:t>
-            </w:r>
-            <w:proofErr w:type="spellEnd"/>
-            <w:r>
-              <w:rPr>
-                <w:rStyle w:val="Buchtitel"/>
-              </w:rPr>
-              <w:t xml:space="preserve"> aus Vektoren?</w:t>
-            </w:r>
-          </w:p>
-          <w:p>
-            <w:pPr>
-              <w:rPr>
-                <w:rStyle w:val="Buchtitel"/>
-              </w:rPr>
             </w:pPr>
           </w:p>
           <w:p>
@@ -4033,7 +3989,7 @@
                 <w:lang w:eastAsia="de-DE"/>
               </w:rPr>
               <w:drawing>
-                <wp:inline distT="0" distB="0" distL="0" distR="0" wp14:anchorId="5D052408" wp14:editId="29443367">
+                <wp:inline distT="0" distB="0" distL="0" distR="0" wp14:anchorId="4D875E72" wp14:editId="5D3F1793">
                   <wp:extent cx="560833" cy="394717"/>
                   <wp:effectExtent l="0" t="0" r="0" b="5715"/>
                   <wp:docPr id="29" name="Grafik 29" descr="%FontSize=11&#10;%TeXFontSize=11&#10;\documentclass{article}&#10;\pagestyle{empty}&#10;\begin{document}&#10;\[&#10;\begin{pmatrix}&#10;1 &amp; 0 &amp; 0 \\&#10;0 &amp; 0 &amp; 0 \\&#10;0 &amp; 0 &amp; 0 \\&#10;\end{pmatrix}&#10;\]&#10;\end{document}"/>
@@ -4140,36 +4096,64 @@
           </w:p>
         </w:tc>
       </w:tr>
+      <w:tr>
+        <w:tc>
+          <w:tcPr>
+            <w:tcW w:w="4256" w:type="pct"/>
+            <w:shd w:val="clear" w:color="auto" w:fill="EEECE1" w:themeFill="background2"/>
+            <w:vAlign w:val="center"/>
+          </w:tcPr>
+          <w:p>
+            <w:pPr>
+              <w:pStyle w:val="Listenabsatz"/>
+              <w:numPr>
+                <w:ilvl w:val="0"/>
+                <w:numId w:val="14"/>
+              </w:numPr>
+              <w:rPr>
+                <w:rStyle w:val="Buchtitel"/>
+              </w:rPr>
+            </w:pPr>
+            <w:r>
+              <w:rPr>
+                <w:rStyle w:val="Buchtitel"/>
+              </w:rPr>
+              <w:t>Ist die Einheitsmatrix ein Tensorprodukt?</w:t>
+            </w:r>
+          </w:p>
+        </w:tc>
+        <w:tc>
+          <w:tcPr>
+            <w:tcW w:w="478" w:type="pct"/>
+            <w:shd w:val="clear" w:color="auto" w:fill="auto"/>
+            <w:vAlign w:val="center"/>
+          </w:tcPr>
+          <w:p>
+            <w:pPr>
+              <w:jc w:val="right"/>
+              <w:rPr>
+                <w:rFonts w:ascii="Arial" w:hAnsi="Arial" w:cs="Arial"/>
+                <w:vanish/>
+                <w:sz w:val="16"/>
+              </w:rPr>
+            </w:pPr>
+          </w:p>
+        </w:tc>
+        <w:tc>
+          <w:tcPr>
+            <w:tcW w:w="266" w:type="pct"/>
+            <w:shd w:val="clear" w:color="auto" w:fill="auto"/>
+            <w:vAlign w:val="center"/>
+          </w:tcPr>
+          <w:p>
+            <w:pPr>
+              <w:jc w:val="right"/>
+            </w:pPr>
+          </w:p>
+        </w:tc>
+      </w:tr>
     </w:tbl>
     <w:p/>
-    <w:p>
-      <w:pPr>
-        <w:shd w:val="clear" w:color="auto" w:fill="EEECE1" w:themeFill="background2"/>
-        <w:rPr>
-          <w:rStyle w:val="Buchtitel"/>
-        </w:rPr>
-      </w:pPr>
-      <w:r>
-        <w:rPr>
-          <w:rStyle w:val="Buchtitel"/>
-        </w:rPr>
-        <w:t xml:space="preserve">Ist Die Einheitsmatrix ein </w:t>
-      </w:r>
-      <w:proofErr w:type="spellStart"/>
-      <w:r>
-        <w:rPr>
-          <w:rStyle w:val="Buchtitel"/>
-        </w:rPr>
-        <w:t>Tensorprodukt</w:t>
-      </w:r>
-      <w:proofErr w:type="spellEnd"/>
-      <w:r>
-        <w:rPr>
-          <w:rStyle w:val="Buchtitel"/>
-        </w:rPr>
-        <w:t>?</w:t>
-      </w:r>
-    </w:p>
     <w:p>
       <w:pPr>
         <w:pStyle w:val="berschrift4"/>
@@ -5081,13 +5065,8 @@
         <w:pStyle w:val="berschrift4"/>
       </w:pPr>
       <w:r>
-        <w:t xml:space="preserve">Symmetrische Matrizen / </w:t>
-      </w:r>
-      <w:proofErr w:type="spellStart"/>
-      <w:r>
-        <w:t>Symmetrierung</w:t>
-      </w:r>
-      <w:proofErr w:type="spellEnd"/>
+        <w:t>Symmetrische Matrizen / Symmetrierung</w:t>
+      </w:r>
     </w:p>
     <w:p>
       <w:r>
@@ -5567,21 +5546,7 @@
         <w:rPr>
           <w:rStyle w:val="Buchtitel"/>
         </w:rPr>
-        <w:t xml:space="preserve">Wie kann aus einer beliebigen Matrix analog zur </w:t>
-      </w:r>
-      <w:proofErr w:type="spellStart"/>
-      <w:r>
-        <w:rPr>
-          <w:rStyle w:val="Buchtitel"/>
-        </w:rPr>
-        <w:t>Symmetrierung</w:t>
-      </w:r>
-      <w:proofErr w:type="spellEnd"/>
-      <w:r>
-        <w:rPr>
-          <w:rStyle w:val="Buchtitel"/>
-        </w:rPr>
-        <w:t xml:space="preserve"> eine antisymmetrische Matrix erzeugt werden?</w:t>
+        <w:t>Wie kann aus einer beliebigen Matrix analog zur Symmetrierung eine antisymmetrische Matrix erzeugt werden?</w:t>
       </w:r>
     </w:p>
     <w:p>
@@ -6473,13 +6438,13 @@
         <w:t>bezeichnet man</w:t>
       </w:r>
       <w:r>
-        <w:t xml:space="preserve"> </w:t>
-      </w:r>
-      <w:proofErr w:type="spellStart"/>
-      <w:r>
-        <w:t>iimmer</w:t>
-      </w:r>
-      <w:proofErr w:type="spellEnd"/>
+        <w:t xml:space="preserve"> i</w:t>
+      </w:r>
+      <w:bookmarkStart w:id="30" w:name="_GoBack"/>
+      <w:bookmarkEnd w:id="30"/>
+      <w:r>
+        <w:t>mmer</w:t>
+      </w:r>
       <w:r>
         <w:t xml:space="preserve"> als 0 und 1</w:t>
       </w:r>
@@ -6617,7 +6582,7 @@
             <w:r>
               <w:t>(</w:t>
             </w:r>
-            <w:bookmarkStart w:id="30" w:name="OrthogonaleMatrix"/>
+            <w:bookmarkStart w:id="31" w:name="OrthogonaleMatrix"/>
             <w:r>
               <w:fldChar w:fldCharType="begin"/>
             </w:r>
@@ -6636,7 +6601,7 @@
             <w:r>
               <w:fldChar w:fldCharType="end"/>
             </w:r>
-            <w:bookmarkEnd w:id="30"/>
+            <w:bookmarkEnd w:id="31"/>
             <w:r>
               <w:t>)</w:t>
             </w:r>
@@ -6906,7 +6871,7 @@
             <w:r>
               <w:t>(</w:t>
             </w:r>
-            <w:bookmarkStart w:id="31" w:name="AufgabeOrthogonaleMatrix"/>
+            <w:bookmarkStart w:id="32" w:name="AufgabeOrthogonaleMatrix"/>
             <w:r>
               <w:fldChar w:fldCharType="begin"/>
             </w:r>
@@ -6925,7 +6890,7 @@
             <w:r>
               <w:fldChar w:fldCharType="end"/>
             </w:r>
-            <w:bookmarkEnd w:id="31"/>
+            <w:bookmarkEnd w:id="32"/>
             <w:r>
               <w:t>)</w:t>
             </w:r>
@@ -6967,29 +6932,11 @@
           <w:numId w:val="12"/>
         </w:numPr>
       </w:pPr>
-      <w:proofErr w:type="spellStart"/>
       <w:r>
         <w:t>Skalarprodukt</w:t>
       </w:r>
-      <w:proofErr w:type="spellEnd"/>
-      <w:r>
-        <w:t xml:space="preserve"> der transformierten Vektoren = </w:t>
-      </w:r>
-      <w:proofErr w:type="spellStart"/>
-      <w:r>
-        <w:t>Skalarprodukt</w:t>
-      </w:r>
-      <w:proofErr w:type="spellEnd"/>
-      <w:r>
-        <w:t xml:space="preserve"> der </w:t>
-      </w:r>
-      <w:proofErr w:type="spellStart"/>
-      <w:r>
-        <w:t>untransformierten</w:t>
-      </w:r>
-      <w:proofErr w:type="spellEnd"/>
-      <w:r>
-        <w:t xml:space="preserve"> Vektoren</w:t>
+      <w:r>
+        <w:t xml:space="preserve"> der transformierten Vektoren = Skalarprodukt der untransformierten Vektoren</w:t>
       </w:r>
       <w:r>
         <w:t xml:space="preserve">. </w:t>
@@ -7059,14 +7006,14 @@
       <w:pPr>
         <w:pStyle w:val="berschrift3"/>
       </w:pPr>
-      <w:bookmarkStart w:id="32" w:name="_Toc474650648"/>
+      <w:bookmarkStart w:id="33" w:name="_Toc474650648"/>
       <w:r>
         <w:t>Transformation</w:t>
       </w:r>
       <w:r>
         <w:t>en</w:t>
       </w:r>
-      <w:bookmarkEnd w:id="32"/>
+      <w:bookmarkEnd w:id="33"/>
       <w:r>
         <w:t xml:space="preserve"> </w:t>
       </w:r>
@@ -7269,15 +7216,7 @@
         <w:t xml:space="preserve">auf das neue Koordinatensystem. Vektoren in der Physik </w:t>
       </w:r>
       <w:r>
-        <w:t xml:space="preserve">sind nicht irgendwelche Zahlen in Spalten oder Zeilen, sondern n Größen, die sich bei Transformationen wie ein Vektor transformieren, d.h. entweder </w:t>
-      </w:r>
-      <w:proofErr w:type="spellStart"/>
-      <w:r>
-        <w:t>kovariant</w:t>
-      </w:r>
-      <w:proofErr w:type="spellEnd"/>
-      <w:r>
-        <w:t xml:space="preserve"> oder kontravariant zum Transformationsverhalten der Vektoren, die das Koordinatensystem aufspannen.</w:t>
+        <w:t>sind nicht irgendwelche Zahlen in Spalten oder Zeilen, sondern n Größen, die sich bei Transformationen wie ein Vektor transformieren, d.h. entweder kovariant oder kontravariant zum Transformationsverhalten der Vektoren, die das Koordinatensystem aufspannen.</w:t>
       </w:r>
     </w:p>
     <w:p/>
@@ -7511,7 +7450,7 @@
             <w:r>
               <w:t>(</w:t>
             </w:r>
-            <w:bookmarkStart w:id="33" w:name="TransformationVektor"/>
+            <w:bookmarkStart w:id="34" w:name="TransformationVektor"/>
             <w:r>
               <w:fldChar w:fldCharType="begin"/>
             </w:r>
@@ -7530,7 +7469,7 @@
             <w:r>
               <w:fldChar w:fldCharType="end"/>
             </w:r>
-            <w:bookmarkEnd w:id="33"/>
+            <w:bookmarkEnd w:id="34"/>
             <w:r>
               <w:t>)</w:t>
             </w:r>
@@ -7555,15 +7494,7 @@
         <w:t xml:space="preserve"> Stufe, und ihren Zahlenwerten unterschieden werden. Wenn wir etwas rechnen wollen, brauchen wir immer Zahlen, dazu müssen wir eine Basis von Koordinatenvektoren festsetzen. </w:t>
       </w:r>
       <w:r>
-        <w:t xml:space="preserve">Ein </w:t>
-      </w:r>
-      <w:proofErr w:type="spellStart"/>
-      <w:r>
-        <w:t>Zahlentupel</w:t>
-      </w:r>
-      <w:proofErr w:type="spellEnd"/>
-      <w:r>
-        <w:t xml:space="preserve"> eines Vektors sind seine Komponenten bezüglich dieser Basis. Sie sind nicht mit dem Vektor selbst zu verwechseln!</w:t>
+        <w:t>Ein Zahlentupel eines Vektors sind seine Komponenten bezüglich dieser Basis. Sie sind nicht mit dem Vektor selbst zu verwechseln!</w:t>
       </w:r>
       <w:r>
         <w:t xml:space="preserve"> </w:t>
@@ -7696,7 +7627,7 @@
             <w:r>
               <w:t>(</w:t>
             </w:r>
-            <w:bookmarkStart w:id="34" w:name="TransformationDrehmatrix"/>
+            <w:bookmarkStart w:id="35" w:name="TransformationDrehmatrix"/>
             <w:r>
               <w:fldChar w:fldCharType="begin"/>
             </w:r>
@@ -7715,7 +7646,7 @@
             <w:r>
               <w:fldChar w:fldCharType="end"/>
             </w:r>
-            <w:bookmarkEnd w:id="34"/>
+            <w:bookmarkEnd w:id="35"/>
             <w:r>
               <w:t>)</w:t>
             </w:r>
@@ -7725,15 +7656,7 @@
     </w:tbl>
     <w:p>
       <w:r>
-        <w:t xml:space="preserve">Die Basisvektoren transformieren sich </w:t>
-      </w:r>
-      <w:proofErr w:type="spellStart"/>
-      <w:r>
-        <w:t>kovariant</w:t>
-      </w:r>
-      <w:proofErr w:type="spellEnd"/>
-      <w:r>
-        <w:t>, die Komponenten kontravariant.</w:t>
+        <w:t>Die Basisvektoren transformieren sich kovariant, die Komponenten kontravariant.</w:t>
       </w:r>
     </w:p>
     <w:p>
@@ -7769,26 +7692,10 @@
       </w:r>
       <w:r>
         <w:lastRenderedPageBreak/>
-        <w:t xml:space="preserve">1-Formen leben im sogenannten </w:t>
-      </w:r>
-      <w:proofErr w:type="spellStart"/>
-      <w:r>
-        <w:t>Dualraum</w:t>
-      </w:r>
-      <w:proofErr w:type="spellEnd"/>
-      <w:r>
-        <w:t xml:space="preserve">. Transformieren sich die Komponenten der Vektoren </w:t>
-      </w:r>
-      <w:r>
-        <w:t xml:space="preserve">kontravariant, dann transformieren sich die Komponenten der 1-Formen im dualen Raum </w:t>
-      </w:r>
-      <w:proofErr w:type="spellStart"/>
-      <w:r>
-        <w:t>kovariant</w:t>
-      </w:r>
-      <w:proofErr w:type="spellEnd"/>
-      <w:r>
-        <w:t>. Die Unterscheidung in der Indexschreibweise wird durch Hoch-</w:t>
+        <w:t xml:space="preserve">1-Formen leben im sogenannten Dualraum. Transformieren sich die Komponenten der Vektoren </w:t>
+      </w:r>
+      <w:r>
+        <w:t>kontravariant, dann transformieren sich die Komponenten der 1-Formen im dualen Raum kovariant. Die Unterscheidung in der Indexschreibweise wird durch Hoch-</w:t>
       </w:r>
       <w:r>
         <w:t xml:space="preserve"> (kontra)</w:t>
@@ -7941,7 +7848,7 @@
             <w:r>
               <w:t>(</w:t>
             </w:r>
-            <w:bookmarkStart w:id="35" w:name="KoKontravarianteIndizes"/>
+            <w:bookmarkStart w:id="36" w:name="KoKontravarianteIndizes"/>
             <w:r>
               <w:fldChar w:fldCharType="begin"/>
             </w:r>
@@ -7960,7 +7867,7 @@
             <w:r>
               <w:fldChar w:fldCharType="end"/>
             </w:r>
-            <w:bookmarkEnd w:id="35"/>
+            <w:bookmarkEnd w:id="36"/>
             <w:r>
               <w:t>)</w:t>
             </w:r>
@@ -8123,7 +8030,7 @@
             <w:r>
               <w:t>(</w:t>
             </w:r>
-            <w:bookmarkStart w:id="36" w:name="TransformationTensor2"/>
+            <w:bookmarkStart w:id="37" w:name="TransformationTensor2"/>
             <w:r>
               <w:fldChar w:fldCharType="begin"/>
             </w:r>
@@ -8142,7 +8049,7 @@
             <w:r>
               <w:fldChar w:fldCharType="end"/>
             </w:r>
-            <w:bookmarkEnd w:id="36"/>
+            <w:bookmarkEnd w:id="37"/>
             <w:r>
               <w:t>)</w:t>
             </w:r>
@@ -8272,7 +8179,7 @@
             <w:r>
               <w:t>(</w:t>
             </w:r>
-            <w:bookmarkStart w:id="37" w:name="TransformationTensor"/>
+            <w:bookmarkStart w:id="38" w:name="TransformationTensor"/>
             <w:r>
               <w:fldChar w:fldCharType="begin"/>
             </w:r>
@@ -8291,7 +8198,7 @@
             <w:r>
               <w:fldChar w:fldCharType="end"/>
             </w:r>
-            <w:bookmarkEnd w:id="37"/>
+            <w:bookmarkEnd w:id="38"/>
             <w:r>
               <w:t>)</w:t>
             </w:r>
@@ -8304,21 +8211,16 @@
       <w:pPr>
         <w:pStyle w:val="berschrift2"/>
       </w:pPr>
-      <w:bookmarkStart w:id="38" w:name="_Toc474650649"/>
+      <w:bookmarkStart w:id="39" w:name="_Toc474650649"/>
       <w:r>
         <w:t>Analysis</w:t>
       </w:r>
-      <w:bookmarkEnd w:id="38"/>
-    </w:p>
-    <w:p>
-      <w:r>
-        <w:t xml:space="preserve">Funktionen sind auch nur unendlich dichte </w:t>
-      </w:r>
-      <w:proofErr w:type="spellStart"/>
-      <w:r>
-        <w:t>Zahlentupel</w:t>
-      </w:r>
-      <w:proofErr w:type="spellEnd"/>
+      <w:bookmarkEnd w:id="39"/>
+    </w:p>
+    <w:p>
+      <w:r>
+        <w:t>Funktionen sind auch nur unendlich dichte Zahlentupel</w:t>
+      </w:r>
       <w:r>
         <w:t>. Wir werden Funktionen einer reellen Veränderlichen in der Quantentheorie mit Vektorkomp</w:t>
       </w:r>
@@ -8339,11 +8241,11 @@
       <w:pPr>
         <w:pStyle w:val="berschrift3"/>
       </w:pPr>
-      <w:bookmarkStart w:id="39" w:name="_Toc474650650"/>
+      <w:bookmarkStart w:id="40" w:name="_Toc474650650"/>
       <w:r>
         <w:t>Ableitungsregeln</w:t>
       </w:r>
-      <w:bookmarkEnd w:id="39"/>
+      <w:bookmarkEnd w:id="40"/>
       <w:r>
         <w:t xml:space="preserve"> </w:t>
       </w:r>
@@ -8365,28 +8267,18 @@
       <w:pPr>
         <w:pStyle w:val="berschrift3"/>
       </w:pPr>
-      <w:bookmarkStart w:id="40" w:name="_Toc474650651"/>
-      <w:proofErr w:type="spellStart"/>
+      <w:bookmarkStart w:id="41" w:name="_Toc474650651"/>
       <w:r>
         <w:t>Skalarprodukt</w:t>
       </w:r>
-      <w:bookmarkEnd w:id="40"/>
-      <w:proofErr w:type="spellEnd"/>
+      <w:bookmarkEnd w:id="41"/>
       <w:r>
         <w:t xml:space="preserve"> </w:t>
       </w:r>
     </w:p>
     <w:p>
       <w:r>
-        <w:t xml:space="preserve">Auch aus 2 Funktionen lässt sich ein Skalar gewinnen, d.h. es lässt sich ein </w:t>
-      </w:r>
-      <w:proofErr w:type="spellStart"/>
-      <w:r>
-        <w:t>Skalarprodukt</w:t>
-      </w:r>
-      <w:proofErr w:type="spellEnd"/>
-      <w:r>
-        <w:t xml:space="preserve"> definieren, z.B.:</w:t>
+        <w:t>Auch aus 2 Funktionen lässt sich ein Skalar gewinnen, d.h. es lässt sich ein Skalarprodukt definieren, z.B.:</w:t>
       </w:r>
     </w:p>
     <w:tbl>
@@ -8506,7 +8398,7 @@
             <w:r>
               <w:t>(</w:t>
             </w:r>
-            <w:bookmarkStart w:id="41" w:name="SkalarproduktFunktionen"/>
+            <w:bookmarkStart w:id="42" w:name="SkalarproduktFunktionen"/>
             <w:r>
               <w:fldChar w:fldCharType="begin"/>
             </w:r>
@@ -8525,7 +8417,7 @@
             <w:r>
               <w:fldChar w:fldCharType="end"/>
             </w:r>
-            <w:bookmarkEnd w:id="41"/>
+            <w:bookmarkEnd w:id="42"/>
             <w:r>
               <w:t>)</w:t>
             </w:r>
@@ -8535,15 +8427,7 @@
     </w:tbl>
     <w:p>
       <w:r>
-        <w:t xml:space="preserve">Wie das </w:t>
-      </w:r>
-      <w:proofErr w:type="spellStart"/>
-      <w:r>
-        <w:t>Skalarprodukt</w:t>
-      </w:r>
-      <w:proofErr w:type="spellEnd"/>
-      <w:r>
-        <w:t xml:space="preserve"> der Ve</w:t>
+        <w:t>Wie das Skalarprodukt der Ve</w:t>
       </w:r>
       <w:r>
         <w:t>kto</w:t>
@@ -8675,7 +8559,7 @@
             <w:r>
               <w:t>(</w:t>
             </w:r>
-            <w:bookmarkStart w:id="42" w:name="SkalarproduktFunktionenLinear"/>
+            <w:bookmarkStart w:id="43" w:name="SkalarproduktFunktionenLinear"/>
             <w:r>
               <w:fldChar w:fldCharType="begin"/>
             </w:r>
@@ -8694,7 +8578,7 @@
             <w:r>
               <w:fldChar w:fldCharType="end"/>
             </w:r>
-            <w:bookmarkEnd w:id="42"/>
+            <w:bookmarkEnd w:id="43"/>
             <w:r>
               <w:t>)</w:t>
             </w:r>
@@ -8706,11 +8590,11 @@
       <w:pPr>
         <w:pStyle w:val="berschrift3"/>
       </w:pPr>
-      <w:bookmarkStart w:id="43" w:name="_Toc474650652"/>
+      <w:bookmarkStart w:id="44" w:name="_Toc474650652"/>
       <w:r>
         <w:t>Delta-Distribution</w:t>
       </w:r>
-      <w:bookmarkEnd w:id="43"/>
+      <w:bookmarkEnd w:id="44"/>
     </w:p>
     <w:p>
       <w:r>
@@ -8852,7 +8736,7 @@
             <w:r>
               <w:t>(</w:t>
             </w:r>
-            <w:bookmarkStart w:id="44" w:name="DeltaDistribution"/>
+            <w:bookmarkStart w:id="45" w:name="DeltaDistribution"/>
             <w:r>
               <w:fldChar w:fldCharType="begin"/>
             </w:r>
@@ -8871,7 +8755,7 @@
             <w:r>
               <w:fldChar w:fldCharType="end"/>
             </w:r>
-            <w:bookmarkEnd w:id="44"/>
+            <w:bookmarkEnd w:id="45"/>
             <w:r>
               <w:t>)</w:t>
             </w:r>
@@ -9004,7 +8888,7 @@
             <w:r>
               <w:t>(</w:t>
             </w:r>
-            <w:bookmarkStart w:id="45" w:name="FunktionalDeltaDistribution"/>
+            <w:bookmarkStart w:id="46" w:name="FunktionalDeltaDistribution"/>
             <w:r>
               <w:fldChar w:fldCharType="begin"/>
             </w:r>
@@ -9023,7 +8907,7 @@
             <w:r>
               <w:fldChar w:fldCharType="end"/>
             </w:r>
-            <w:bookmarkEnd w:id="45"/>
+            <w:bookmarkEnd w:id="46"/>
             <w:r>
               <w:t>)</w:t>
             </w:r>
@@ -9217,7 +9101,7 @@
             <w:r>
               <w:t>(</w:t>
             </w:r>
-            <w:bookmarkStart w:id="46" w:name="NormierungDeltaDistribution"/>
+            <w:bookmarkStart w:id="47" w:name="NormierungDeltaDistribution"/>
             <w:r>
               <w:fldChar w:fldCharType="begin"/>
             </w:r>
@@ -9236,7 +9120,7 @@
             <w:r>
               <w:fldChar w:fldCharType="end"/>
             </w:r>
-            <w:bookmarkEnd w:id="46"/>
+            <w:bookmarkEnd w:id="47"/>
             <w:r>
               <w:t>)</w:t>
             </w:r>
@@ -9378,7 +9262,7 @@
             <w:r>
               <w:t>(</w:t>
             </w:r>
-            <w:bookmarkStart w:id="47" w:name="FourierDeltaDistribution"/>
+            <w:bookmarkStart w:id="48" w:name="FourierDeltaDistribution"/>
             <w:r>
               <w:fldChar w:fldCharType="begin"/>
             </w:r>
@@ -9397,7 +9281,7 @@
             <w:r>
               <w:fldChar w:fldCharType="end"/>
             </w:r>
-            <w:bookmarkEnd w:id="47"/>
+            <w:bookmarkEnd w:id="48"/>
             <w:r>
               <w:t>)</w:t>
             </w:r>
@@ -9540,7 +9424,7 @@
             <w:r>
               <w:t>(</w:t>
             </w:r>
-            <w:bookmarkStart w:id="48" w:name="AbleitungenDeltaDistribution"/>
+            <w:bookmarkStart w:id="49" w:name="AbleitungenDeltaDistribution"/>
             <w:r>
               <w:fldChar w:fldCharType="begin"/>
             </w:r>
@@ -9559,7 +9443,7 @@
             <w:r>
               <w:fldChar w:fldCharType="end"/>
             </w:r>
-            <w:bookmarkEnd w:id="48"/>
+            <w:bookmarkEnd w:id="49"/>
             <w:r>
               <w:t>)</w:t>
             </w:r>
@@ -9572,11 +9456,11 @@
       <w:pPr>
         <w:pStyle w:val="berschrift3"/>
       </w:pPr>
-      <w:bookmarkStart w:id="49" w:name="_Toc474650653"/>
+      <w:bookmarkStart w:id="50" w:name="_Toc474650653"/>
       <w:r>
         <w:t>Reihenentwicklungen</w:t>
       </w:r>
-      <w:bookmarkEnd w:id="49"/>
+      <w:bookmarkEnd w:id="50"/>
       <w:r>
         <w:t xml:space="preserve"> </w:t>
       </w:r>
@@ -9726,7 +9610,7 @@
             <w:r>
               <w:t>(</w:t>
             </w:r>
-            <w:bookmarkStart w:id="50" w:name="TaylorreiheEFunktion"/>
+            <w:bookmarkStart w:id="51" w:name="TaylorreiheEFunktion"/>
             <w:r>
               <w:fldChar w:fldCharType="begin"/>
             </w:r>
@@ -9745,7 +9629,7 @@
             <w:r>
               <w:fldChar w:fldCharType="end"/>
             </w:r>
-            <w:bookmarkEnd w:id="50"/>
+            <w:bookmarkEnd w:id="51"/>
             <w:r>
               <w:t>)</w:t>
             </w:r>
@@ -9871,7 +9755,7 @@
             <w:r>
               <w:t>(</w:t>
             </w:r>
-            <w:bookmarkStart w:id="51" w:name="TaylorreiheSinus"/>
+            <w:bookmarkStart w:id="52" w:name="TaylorreiheSinus"/>
             <w:r>
               <w:fldChar w:fldCharType="begin"/>
             </w:r>
@@ -9890,7 +9774,7 @@
             <w:r>
               <w:fldChar w:fldCharType="end"/>
             </w:r>
-            <w:bookmarkEnd w:id="51"/>
+            <w:bookmarkEnd w:id="52"/>
             <w:r>
               <w:t>)</w:t>
             </w:r>
@@ -10016,7 +9900,7 @@
             <w:r>
               <w:t>(</w:t>
             </w:r>
-            <w:bookmarkStart w:id="52" w:name="TaylorreiheKosinus"/>
+            <w:bookmarkStart w:id="53" w:name="TaylorreiheKosinus"/>
             <w:r>
               <w:fldChar w:fldCharType="begin"/>
             </w:r>
@@ -10035,7 +9919,7 @@
             <w:r>
               <w:fldChar w:fldCharType="end"/>
             </w:r>
-            <w:bookmarkEnd w:id="52"/>
+            <w:bookmarkEnd w:id="53"/>
             <w:r>
               <w:t>)</w:t>
             </w:r>
@@ -10196,7 +10080,7 @@
             <w:r>
               <w:t>(</w:t>
             </w:r>
-            <w:bookmarkStart w:id="53" w:name="MatrixExponential"/>
+            <w:bookmarkStart w:id="54" w:name="MatrixExponential"/>
             <w:r>
               <w:fldChar w:fldCharType="begin"/>
             </w:r>
@@ -10215,7 +10099,7 @@
             <w:r>
               <w:fldChar w:fldCharType="end"/>
             </w:r>
-            <w:bookmarkEnd w:id="53"/>
+            <w:bookmarkEnd w:id="54"/>
             <w:r>
               <w:t>)</w:t>
             </w:r>
@@ -10354,7 +10238,7 @@
             <w:r>
               <w:t>(</w:t>
             </w:r>
-            <w:bookmarkStart w:id="54" w:name="AufgabeMatrixExponential"/>
+            <w:bookmarkStart w:id="55" w:name="AufgabeMatrixExponential"/>
             <w:r>
               <w:fldChar w:fldCharType="begin"/>
             </w:r>
@@ -10373,7 +10257,7 @@
             <w:r>
               <w:fldChar w:fldCharType="end"/>
             </w:r>
-            <w:bookmarkEnd w:id="54"/>
+            <w:bookmarkEnd w:id="55"/>
             <w:r>
               <w:t>)</w:t>
             </w:r>
@@ -10653,7 +10537,7 @@
             <w:r>
               <w:t>(</w:t>
             </w:r>
-            <w:bookmarkStart w:id="55" w:name="SinusKosinusTransformation"/>
+            <w:bookmarkStart w:id="56" w:name="SinusKosinusTransformation"/>
             <w:r>
               <w:fldChar w:fldCharType="begin"/>
             </w:r>
@@ -10672,7 +10556,7 @@
             <w:r>
               <w:fldChar w:fldCharType="end"/>
             </w:r>
-            <w:bookmarkEnd w:id="55"/>
+            <w:bookmarkEnd w:id="56"/>
             <w:r>
               <w:t>)</w:t>
             </w:r>
@@ -10820,7 +10704,7 @@
             <w:r>
               <w:t>(</w:t>
             </w:r>
-            <w:bookmarkStart w:id="56" w:name="FourierTransformation"/>
+            <w:bookmarkStart w:id="57" w:name="FourierTransformation"/>
             <w:r>
               <w:fldChar w:fldCharType="begin"/>
             </w:r>
@@ -10839,7 +10723,7 @@
             <w:r>
               <w:fldChar w:fldCharType="end"/>
             </w:r>
-            <w:bookmarkEnd w:id="56"/>
+            <w:bookmarkEnd w:id="57"/>
             <w:r>
               <w:t>)</w:t>
             </w:r>
@@ -10891,11 +10775,11 @@
       <w:pPr>
         <w:pStyle w:val="berschrift3"/>
       </w:pPr>
-      <w:bookmarkStart w:id="57" w:name="_Toc474650654"/>
+      <w:bookmarkStart w:id="58" w:name="_Toc474650654"/>
       <w:r>
         <w:t>Partielle Ableitungen</w:t>
       </w:r>
-      <w:bookmarkEnd w:id="57"/>
+      <w:bookmarkEnd w:id="58"/>
     </w:p>
     <w:p>
       <w:pPr>
@@ -11166,7 +11050,7 @@
                     </w:rPr>
                     <w:t>(</w:t>
                   </w:r>
-                  <w:bookmarkStart w:id="58" w:name="VolumenEllipsoid"/>
+                  <w:bookmarkStart w:id="59" w:name="VolumenEllipsoid"/>
                   <w:r>
                     <w:rPr>
                       <w:shd w:val="clear" w:color="auto" w:fill="FFFFFF"/>
@@ -11198,7 +11082,7 @@
                     </w:rPr>
                     <w:fldChar w:fldCharType="end"/>
                   </w:r>
-                  <w:bookmarkEnd w:id="58"/>
+                  <w:bookmarkEnd w:id="59"/>
                   <w:r>
                     <w:rPr>
                       <w:shd w:val="clear" w:color="auto" w:fill="FFFFFF"/>
@@ -11689,7 +11573,7 @@
             <w:r>
               <w:t>(</w:t>
             </w:r>
-            <w:bookmarkStart w:id="59" w:name="AufgabePartielleAbleitung"/>
+            <w:bookmarkStart w:id="60" w:name="AufgabePartielleAbleitung"/>
             <w:r>
               <w:fldChar w:fldCharType="begin"/>
             </w:r>
@@ -11708,7 +11592,7 @@
             <w:r>
               <w:fldChar w:fldCharType="end"/>
             </w:r>
-            <w:bookmarkEnd w:id="59"/>
+            <w:bookmarkEnd w:id="60"/>
             <w:r>
               <w:t>)</w:t>
             </w:r>
@@ -11888,7 +11772,7 @@
             <w:r>
               <w:t>(</w:t>
             </w:r>
-            <w:bookmarkStart w:id="60" w:name="AufgabeSatzVonSchwarz"/>
+            <w:bookmarkStart w:id="61" w:name="AufgabeSatzVonSchwarz"/>
             <w:r>
               <w:fldChar w:fldCharType="begin"/>
             </w:r>
@@ -11907,7 +11791,7 @@
             <w:r>
               <w:fldChar w:fldCharType="end"/>
             </w:r>
-            <w:bookmarkEnd w:id="60"/>
+            <w:bookmarkEnd w:id="61"/>
             <w:r>
               <w:t>)</w:t>
             </w:r>
@@ -12065,7 +11949,7 @@
             <w:r>
               <w:t>(</w:t>
             </w:r>
-            <w:bookmarkStart w:id="61" w:name="TaylorreiheDifferentialoperator"/>
+            <w:bookmarkStart w:id="62" w:name="TaylorreiheDifferentialoperator"/>
             <w:r>
               <w:fldChar w:fldCharType="begin"/>
             </w:r>
@@ -12084,7 +11968,7 @@
             <w:r>
               <w:fldChar w:fldCharType="end"/>
             </w:r>
-            <w:bookmarkEnd w:id="61"/>
+            <w:bookmarkEnd w:id="62"/>
             <w:r>
               <w:t>)</w:t>
             </w:r>
@@ -12096,11 +11980,11 @@
       <w:pPr>
         <w:pStyle w:val="berschrift3"/>
       </w:pPr>
-      <w:bookmarkStart w:id="62" w:name="_Toc474650655"/>
+      <w:bookmarkStart w:id="63" w:name="_Toc474650655"/>
       <w:r>
         <w:t>Differentialgleichungen</w:t>
       </w:r>
-      <w:bookmarkEnd w:id="62"/>
+      <w:bookmarkEnd w:id="63"/>
     </w:p>
     <w:p>
       <w:hyperlink r:id="rId67" w:history="1">
@@ -12290,7 +12174,7 @@
                   <w:r>
                     <w:t>(</w:t>
                   </w:r>
-                  <w:bookmarkStart w:id="63" w:name="Federpendel"/>
+                  <w:bookmarkStart w:id="64" w:name="Federpendel"/>
                   <w:r>
                     <w:fldChar w:fldCharType="begin"/>
                   </w:r>
@@ -12309,7 +12193,7 @@
                   <w:r>
                     <w:fldChar w:fldCharType="end"/>
                   </w:r>
-                  <w:bookmarkEnd w:id="63"/>
+                  <w:bookmarkEnd w:id="64"/>
                   <w:r>
                     <w:t>)</w:t>
                   </w:r>
@@ -12529,7 +12413,7 @@
             <w:r>
               <w:t>(</w:t>
             </w:r>
-            <w:bookmarkStart w:id="64" w:name="AufgabeFederpendel"/>
+            <w:bookmarkStart w:id="65" w:name="AufgabeFederpendel"/>
             <w:r>
               <w:fldChar w:fldCharType="begin"/>
             </w:r>
@@ -12548,7 +12432,7 @@
             <w:r>
               <w:fldChar w:fldCharType="end"/>
             </w:r>
-            <w:bookmarkEnd w:id="64"/>
+            <w:bookmarkEnd w:id="65"/>
             <w:r>
               <w:t>)</w:t>
             </w:r>
@@ -12572,19 +12456,7 @@
               <w:rPr>
                 <w:rStyle w:val="Buchtitel"/>
               </w:rPr>
-              <w:t>Was ist von den 2</w:t>
-            </w:r>
-            <w:r>
-              <w:rPr>
-                <w:rStyle w:val="Buchtitel"/>
-              </w:rPr>
-              <w:t xml:space="preserve"> Konstanten</w:t>
-            </w:r>
-            <w:r>
-              <w:rPr>
-                <w:rStyle w:val="Buchtitel"/>
-              </w:rPr>
-              <w:t xml:space="preserve"> a und t0 zu halten?</w:t>
+              <w:t>Was ist von den 2 Konstanten a und t0 zu halten?</w:t>
             </w:r>
           </w:p>
         </w:tc>
@@ -12747,7 +12619,7 @@
             <w:r>
               <w:t>(</w:t>
             </w:r>
-            <w:bookmarkStart w:id="65" w:name="LineareDGLLinearkombination"/>
+            <w:bookmarkStart w:id="66" w:name="LineareDGLLinearkombination"/>
             <w:r>
               <w:fldChar w:fldCharType="begin"/>
             </w:r>
@@ -12766,7 +12638,7 @@
             <w:r>
               <w:fldChar w:fldCharType="end"/>
             </w:r>
-            <w:bookmarkEnd w:id="65"/>
+            <w:bookmarkEnd w:id="66"/>
             <w:r>
               <w:t>)</w:t>
             </w:r>
@@ -12952,7 +12824,7 @@
             <w:r>
               <w:t>(</w:t>
             </w:r>
-            <w:bookmarkStart w:id="66" w:name="Maxwell"/>
+            <w:bookmarkStart w:id="67" w:name="Maxwell"/>
             <w:r>
               <w:fldChar w:fldCharType="begin"/>
             </w:r>
@@ -12971,7 +12843,7 @@
             <w:r>
               <w:fldChar w:fldCharType="end"/>
             </w:r>
-            <w:bookmarkEnd w:id="66"/>
+            <w:bookmarkEnd w:id="67"/>
             <w:r>
               <w:t>)</w:t>
             </w:r>
@@ -12997,13 +12869,7 @@
         <w:t xml:space="preserve"> und der Zeit t abhängen, also Funktionen von 4 Veränderli</w:t>
       </w:r>
       <w:r>
-        <w:t xml:space="preserve">chen. E, B und j sind Vektoren, </w:t>
-      </w:r>
-      <w:r>
-        <w:t>ρ</w:t>
-      </w:r>
-      <w:r>
-        <w:t xml:space="preserve"> ist eine skalare Funktion.</w:t>
+        <w:t>chen. E, B und j sind Vektoren, ρ ist eine skalare Funktion.</w:t>
       </w:r>
       <w:r>
         <w:t xml:space="preserve"> </w:t>
@@ -13158,7 +13024,7 @@
             <w:r>
               <w:t>(</w:t>
             </w:r>
-            <w:bookmarkStart w:id="67" w:name="MaxwellMitDifferentialoperator"/>
+            <w:bookmarkStart w:id="68" w:name="MaxwellMitDifferentialoperator"/>
             <w:r>
               <w:fldChar w:fldCharType="begin"/>
             </w:r>
@@ -13177,7 +13043,7 @@
             <w:r>
               <w:fldChar w:fldCharType="end"/>
             </w:r>
-            <w:bookmarkEnd w:id="67"/>
+            <w:bookmarkEnd w:id="68"/>
             <w:r>
               <w:t>)</w:t>
             </w:r>
@@ -13532,7 +13398,7 @@
             <w:r>
               <w:t>(</w:t>
             </w:r>
-            <w:bookmarkStart w:id="68" w:name="DGLInhomogenLinearkombination"/>
+            <w:bookmarkStart w:id="69" w:name="DGLInhomogenLinearkombination"/>
             <w:r>
               <w:fldChar w:fldCharType="begin"/>
             </w:r>
@@ -13551,7 +13417,7 @@
             <w:r>
               <w:fldChar w:fldCharType="end"/>
             </w:r>
-            <w:bookmarkEnd w:id="68"/>
+            <w:bookmarkEnd w:id="69"/>
             <w:r>
               <w:t>)</w:t>
             </w:r>
@@ -13790,7 +13656,7 @@
             <w:r>
               <w:t>(</w:t>
             </w:r>
-            <w:bookmarkStart w:id="69" w:name="EigenwerteDGL"/>
+            <w:bookmarkStart w:id="70" w:name="EigenwerteDGL"/>
             <w:r>
               <w:fldChar w:fldCharType="begin"/>
             </w:r>
@@ -13809,7 +13675,7 @@
             <w:r>
               <w:fldChar w:fldCharType="end"/>
             </w:r>
-            <w:bookmarkEnd w:id="69"/>
+            <w:bookmarkEnd w:id="70"/>
             <w:r>
               <w:t>)</w:t>
             </w:r>
@@ -14128,16 +13994,7 @@
                 <w:noProof/>
                 <w:lang w:eastAsia="de-DE"/>
               </w:rPr>
-              <w:t xml:space="preserve"> begen</w:t>
-            </w:r>
-            <w:bookmarkStart w:id="70" w:name="_GoBack"/>
-            <w:bookmarkEnd w:id="70"/>
-            <w:r>
-              <w:rPr>
-                <w:noProof/>
-                <w:lang w:eastAsia="de-DE"/>
-              </w:rPr>
-              <w:t>en!</w:t>
+              <w:t xml:space="preserve"> begenen!</w:t>
             </w:r>
           </w:p>
         </w:tc>
@@ -14256,15 +14113,7 @@
       </w:r>
       <w:proofErr w:type="spellEnd"/>
       <w:r>
-        <w:t xml:space="preserve"> immer irgendwie loswerden: Beispiel E-Technik, </w:t>
-      </w:r>
-      <w:proofErr w:type="spellStart"/>
-      <w:r>
-        <w:t>Skalarprodukt</w:t>
-      </w:r>
-      <w:proofErr w:type="spellEnd"/>
-      <w:r>
-        <w:t xml:space="preserve"> QT</w:t>
+        <w:t xml:space="preserve"> immer irgendwie loswerden: Beispiel E-Technik, Skalarprodukt QT</w:t>
       </w:r>
     </w:p>
     <w:p>
@@ -14481,15 +14330,7 @@
         </w:numPr>
       </w:pPr>
       <w:r>
-        <w:t xml:space="preserve">Das </w:t>
-      </w:r>
-      <w:proofErr w:type="spellStart"/>
-      <w:r>
-        <w:t>Skalarprodukt</w:t>
-      </w:r>
-      <w:proofErr w:type="spellEnd"/>
-      <w:r>
-        <w:t xml:space="preserve">. Die </w:t>
+        <w:t xml:space="preserve">Das Skalarprodukt. Die </w:t>
       </w:r>
       <w:proofErr w:type="spellStart"/>
       <w:r>
@@ -14919,7 +14760,7 @@
         <w:noProof/>
         <w:sz w:val="18"/>
       </w:rPr>
-      <w:t>14</w:t>
+      <w:t>5</w:t>
     </w:r>
     <w:r>
       <w:rPr>
@@ -16243,6 +16084,95 @@
     </w:lvl>
   </w:abstractNum>
   <w:abstractNum w:abstractNumId="9">
+    <w:nsid w:val="46881811"/>
+    <w:multiLevelType w:val="hybridMultilevel"/>
+    <w:tmpl w:val="DAAA3E50"/>
+    <w:lvl w:ilvl="0" w:tplc="A2FC45BE">
+      <w:start w:val="1"/>
+      <w:numFmt w:val="upperLetter"/>
+      <w:lvlText w:val="%1)"/>
+      <w:lvlJc w:val="left"/>
+      <w:pPr>
+        <w:ind w:left="720" w:hanging="360"/>
+      </w:pPr>
+      <w:rPr>
+        <w:rFonts w:hint="default"/>
+      </w:rPr>
+    </w:lvl>
+    <w:lvl w:ilvl="1" w:tplc="04070019" w:tentative="1">
+      <w:start w:val="1"/>
+      <w:numFmt w:val="lowerLetter"/>
+      <w:lvlText w:val="%2."/>
+      <w:lvlJc w:val="left"/>
+      <w:pPr>
+        <w:ind w:left="1440" w:hanging="360"/>
+      </w:pPr>
+    </w:lvl>
+    <w:lvl w:ilvl="2" w:tplc="0407001B" w:tentative="1">
+      <w:start w:val="1"/>
+      <w:numFmt w:val="lowerRoman"/>
+      <w:lvlText w:val="%3."/>
+      <w:lvlJc w:val="right"/>
+      <w:pPr>
+        <w:ind w:left="2160" w:hanging="180"/>
+      </w:pPr>
+    </w:lvl>
+    <w:lvl w:ilvl="3" w:tplc="0407000F" w:tentative="1">
+      <w:start w:val="1"/>
+      <w:numFmt w:val="decimal"/>
+      <w:lvlText w:val="%4."/>
+      <w:lvlJc w:val="left"/>
+      <w:pPr>
+        <w:ind w:left="2880" w:hanging="360"/>
+      </w:pPr>
+    </w:lvl>
+    <w:lvl w:ilvl="4" w:tplc="04070019" w:tentative="1">
+      <w:start w:val="1"/>
+      <w:numFmt w:val="lowerLetter"/>
+      <w:lvlText w:val="%5."/>
+      <w:lvlJc w:val="left"/>
+      <w:pPr>
+        <w:ind w:left="3600" w:hanging="360"/>
+      </w:pPr>
+    </w:lvl>
+    <w:lvl w:ilvl="5" w:tplc="0407001B" w:tentative="1">
+      <w:start w:val="1"/>
+      <w:numFmt w:val="lowerRoman"/>
+      <w:lvlText w:val="%6."/>
+      <w:lvlJc w:val="right"/>
+      <w:pPr>
+        <w:ind w:left="4320" w:hanging="180"/>
+      </w:pPr>
+    </w:lvl>
+    <w:lvl w:ilvl="6" w:tplc="0407000F" w:tentative="1">
+      <w:start w:val="1"/>
+      <w:numFmt w:val="decimal"/>
+      <w:lvlText w:val="%7."/>
+      <w:lvlJc w:val="left"/>
+      <w:pPr>
+        <w:ind w:left="5040" w:hanging="360"/>
+      </w:pPr>
+    </w:lvl>
+    <w:lvl w:ilvl="7" w:tplc="04070019" w:tentative="1">
+      <w:start w:val="1"/>
+      <w:numFmt w:val="lowerLetter"/>
+      <w:lvlText w:val="%8."/>
+      <w:lvlJc w:val="left"/>
+      <w:pPr>
+        <w:ind w:left="5760" w:hanging="360"/>
+      </w:pPr>
+    </w:lvl>
+    <w:lvl w:ilvl="8" w:tplc="0407001B" w:tentative="1">
+      <w:start w:val="1"/>
+      <w:numFmt w:val="lowerRoman"/>
+      <w:lvlText w:val="%9."/>
+      <w:lvlJc w:val="right"/>
+      <w:pPr>
+        <w:ind w:left="6480" w:hanging="180"/>
+      </w:pPr>
+    </w:lvl>
+  </w:abstractNum>
+  <w:abstractNum w:abstractNumId="10">
     <w:nsid w:val="46C10E9C"/>
     <w:multiLevelType w:val="hybridMultilevel"/>
     <w:tmpl w:val="69BA92C2"/>
@@ -16355,7 +16285,7 @@
       </w:rPr>
     </w:lvl>
   </w:abstractNum>
-  <w:abstractNum w:abstractNumId="10">
+  <w:abstractNum w:abstractNumId="11">
     <w:nsid w:val="4A72473A"/>
     <w:multiLevelType w:val="hybridMultilevel"/>
     <w:tmpl w:val="8BD4D926"/>
@@ -16468,7 +16398,7 @@
       </w:rPr>
     </w:lvl>
   </w:abstractNum>
-  <w:abstractNum w:abstractNumId="11">
+  <w:abstractNum w:abstractNumId="12">
     <w:nsid w:val="57BF730C"/>
     <w:multiLevelType w:val="hybridMultilevel"/>
     <w:tmpl w:val="ED58E41C"/>
@@ -16581,7 +16511,7 @@
       </w:rPr>
     </w:lvl>
   </w:abstractNum>
-  <w:abstractNum w:abstractNumId="12">
+  <w:abstractNum w:abstractNumId="13">
     <w:nsid w:val="65D432AA"/>
     <w:multiLevelType w:val="hybridMultilevel"/>
     <w:tmpl w:val="A04E6186"/>
@@ -16716,13 +16646,13 @@
     <w:abstractNumId w:val="5"/>
   </w:num>
   <w:num w:numId="8">
-    <w:abstractNumId w:val="12"/>
+    <w:abstractNumId w:val="13"/>
   </w:num>
   <w:num w:numId="9">
-    <w:abstractNumId w:val="9"/>
+    <w:abstractNumId w:val="10"/>
   </w:num>
   <w:num w:numId="10">
-    <w:abstractNumId w:val="11"/>
+    <w:abstractNumId w:val="12"/>
   </w:num>
   <w:num w:numId="11">
     <w:abstractNumId w:val="0"/>
@@ -16731,7 +16661,10 @@
     <w:abstractNumId w:val="7"/>
   </w:num>
   <w:num w:numId="13">
-    <w:abstractNumId w:val="10"/>
+    <w:abstractNumId w:val="11"/>
+  </w:num>
+  <w:num w:numId="14">
+    <w:abstractNumId w:val="9"/>
   </w:num>
 </w:numbering>
 </file>
@@ -18310,7 +18243,7 @@
 </file>
 
 <file path=customXml/itemProps1.xml><?xml version="1.0" encoding="utf-8"?>
-<ds:datastoreItem xmlns:ds="http://schemas.openxmlformats.org/officeDocument/2006/customXml" ds:itemID="{D64E8649-F41D-4BE2-B5DC-FF21CA052360}">
+<ds:datastoreItem xmlns:ds="http://schemas.openxmlformats.org/officeDocument/2006/customXml" ds:itemID="{E9DA32D5-22FB-478F-A76D-AEA738E1FE8F}">
   <ds:schemaRefs>
     <ds:schemaRef ds:uri="http://schemas.openxmlformats.org/officeDocument/2006/bibliography"/>
   </ds:schemaRefs>

--- a/Quanteninformation.docx
+++ b/Quanteninformation.docx
@@ -1957,13 +1957,8 @@
         <w:t>Verallgemeiner</w:t>
       </w:r>
       <w:r>
-        <w:t>ung: Tensor n-</w:t>
-      </w:r>
-      <w:proofErr w:type="spellStart"/>
-      <w:r>
-        <w:t>ter</w:t>
-      </w:r>
-      <w:proofErr w:type="spellEnd"/>
+        <w:t>ung: Tensor n-ter</w:t>
+      </w:r>
       <w:r>
         <w:t xml:space="preserve"> Stufe. </w:t>
       </w:r>
@@ -2767,15 +2762,7 @@
     </w:p>
     <w:p>
       <w:r>
-        <w:t xml:space="preserve">Rechts die Schreibweise mit </w:t>
-      </w:r>
-      <w:proofErr w:type="spellStart"/>
-      <w:r>
-        <w:t>Einsteinscher</w:t>
-      </w:r>
-      <w:proofErr w:type="spellEnd"/>
-      <w:r>
-        <w:t xml:space="preserve"> Summenkonvention: über Indizes, die doppelt vorkommen, wird automatisch summiert.</w:t>
+        <w:t>Rechts die Schreibweise mit Einsteinscher Summenkonvention: über Indizes, die doppelt vorkommen, wird automatisch summiert.</w:t>
       </w:r>
     </w:p>
     <w:tbl>
@@ -3209,36 +3196,12 @@
         <w:pStyle w:val="berschrift4"/>
       </w:pPr>
       <w:r>
-        <w:t>Matrizenmultiplikation</w:t>
-      </w:r>
-    </w:p>
-    <w:p>
-      <w:r>
-        <w:t xml:space="preserve">Alle Zeilenvektoren der 1. Matrix werden mit allen Spaltenvektoren der </w:t>
-      </w:r>
-      <w:r>
-        <w:t>2. Matrix skalarmultipliziert, siehe (</w:t>
-      </w:r>
-      <w:r>
-        <w:fldChar w:fldCharType="begin"/>
-      </w:r>
-      <w:r>
-        <w:instrText xml:space="preserve"> REF Skalarprodukt \h </w:instrText>
-      </w:r>
-      <w:r>
-        <w:fldChar w:fldCharType="separate"/>
-      </w:r>
-      <w:r>
-        <w:rPr>
-          <w:noProof/>
-        </w:rPr>
-        <w:t>7</w:t>
-      </w:r>
-      <w:r>
-        <w:fldChar w:fldCharType="end"/>
-      </w:r>
-      <w:r>
-        <w:t>).</w:t>
+        <w:t>Betrag</w:t>
+      </w:r>
+    </w:p>
+    <w:p>
+      <w:r>
+        <w:t>Durch die Multiplikation kann man den Betrag eines Vektors definieren:</w:t>
       </w:r>
     </w:p>
     <w:tbl>
@@ -3278,6 +3241,188 @@
               </w:rPr>
               <w:drawing>
                 <wp:inline distT="0" distB="0" distL="0" distR="0">
+                  <wp:extent cx="638557" cy="141732"/>
+                  <wp:effectExtent l="0" t="0" r="0" b="0"/>
+                  <wp:docPr id="290" name="Grafik 290" descr="%FontSize=11&#10;%TeXFontSize=11&#10;\documentclass{article}&#10;\pagestyle{empty}&#10;\begin{document}&#10;\[&#10;{\displaystyle |{\mathbf a}|={\sqrt {{\mathbf  a}\cdot {\mathbf a}}}}&#10;\]&#10;\end{document}"/>
+                  <wp:cNvGraphicFramePr>
+                    <a:graphicFrameLocks xmlns:a="http://schemas.openxmlformats.org/drawingml/2006/main" noChangeAspect="1"/>
+                  </wp:cNvGraphicFramePr>
+                  <a:graphic xmlns:a="http://schemas.openxmlformats.org/drawingml/2006/main">
+                    <a:graphicData uri="http://schemas.openxmlformats.org/drawingml/2006/picture">
+                      <pic:pic xmlns:pic="http://schemas.openxmlformats.org/drawingml/2006/picture">
+                        <pic:nvPicPr>
+                          <pic:cNvPr id="0" name=""/>
+                          <pic:cNvPicPr/>
+                        </pic:nvPicPr>
+                        <pic:blipFill>
+                          <a:blip r:embed="rId17">
+                            <a:lum/>
+                          </a:blip>
+                          <a:stretch>
+                            <a:fillRect/>
+                          </a:stretch>
+                        </pic:blipFill>
+                        <pic:spPr>
+                          <a:xfrm>
+                            <a:off x="0" y="0"/>
+                            <a:ext cx="638557" cy="141732"/>
+                          </a:xfrm>
+                          <a:prstGeom prst="rect">
+                            <a:avLst/>
+                          </a:prstGeom>
+                          <a:noFill/>
+                          <a:ln>
+                            <a:noFill/>
+                          </a:ln>
+                        </pic:spPr>
+                      </pic:pic>
+                    </a:graphicData>
+                  </a:graphic>
+                </wp:inline>
+              </w:drawing>
+            </w:r>
+          </w:p>
+        </w:tc>
+        <w:tc>
+          <w:tcPr>
+            <w:tcW w:w="478" w:type="pct"/>
+            <w:shd w:val="clear" w:color="auto" w:fill="auto"/>
+            <w:vAlign w:val="center"/>
+          </w:tcPr>
+          <w:p>
+            <w:pPr>
+              <w:jc w:val="right"/>
+              <w:rPr>
+                <w:rFonts w:ascii="Arial" w:hAnsi="Arial" w:cs="Arial"/>
+                <w:vanish/>
+                <w:sz w:val="16"/>
+              </w:rPr>
+            </w:pPr>
+            <w:r>
+              <w:rPr>
+                <w:rFonts w:ascii="Arial" w:hAnsi="Arial" w:cs="Arial"/>
+                <w:vanish/>
+                <w:sz w:val="16"/>
+              </w:rPr>
+              <w:t>BetragVektor</w:t>
+            </w:r>
+          </w:p>
+        </w:tc>
+        <w:tc>
+          <w:tcPr>
+            <w:tcW w:w="266" w:type="pct"/>
+            <w:shd w:val="clear" w:color="auto" w:fill="auto"/>
+            <w:vAlign w:val="center"/>
+          </w:tcPr>
+          <w:p>
+            <w:pPr>
+              <w:jc w:val="right"/>
+            </w:pPr>
+            <w:r>
+              <w:t>(</w:t>
+            </w:r>
+            <w:bookmarkStart w:id="12" w:name="BetragVektor"/>
+            <w:r>
+              <w:fldChar w:fldCharType="begin"/>
+            </w:r>
+            <w:r>
+              <w:instrText xml:space="preserve"> SEQ Eq \* MERGEFORMAT </w:instrText>
+            </w:r>
+            <w:r>
+              <w:fldChar w:fldCharType="separate"/>
+            </w:r>
+            <w:r>
+              <w:rPr>
+                <w:noProof/>
+              </w:rPr>
+              <w:t>9</w:t>
+            </w:r>
+            <w:r>
+              <w:fldChar w:fldCharType="end"/>
+            </w:r>
+            <w:bookmarkEnd w:id="12"/>
+            <w:r>
+              <w:t>)</w:t>
+            </w:r>
+          </w:p>
+        </w:tc>
+      </w:tr>
+    </w:tbl>
+    <w:p/>
+    <w:p>
+      <w:pPr>
+        <w:pStyle w:val="berschrift4"/>
+      </w:pPr>
+      <w:r>
+        <w:t>Matrizenmultiplikation</w:t>
+      </w:r>
+    </w:p>
+    <w:p>
+      <w:r>
+        <w:t xml:space="preserve">Alle Zeilenvektoren der 1. Matrix werden mit allen Spaltenvektoren der </w:t>
+      </w:r>
+      <w:r>
+        <w:t>2. Matrix skalarmultipliziert, siehe (</w:t>
+      </w:r>
+      <w:r>
+        <w:fldChar w:fldCharType="begin"/>
+      </w:r>
+      <w:r>
+        <w:instrText xml:space="preserve"> REF Skalarprodukt \h </w:instrText>
+      </w:r>
+      <w:r>
+        <w:fldChar w:fldCharType="separate"/>
+      </w:r>
+      <w:r>
+        <w:rPr>
+          <w:noProof/>
+        </w:rPr>
+        <w:t>7</w:t>
+      </w:r>
+      <w:r>
+        <w:fldChar w:fldCharType="end"/>
+      </w:r>
+      <w:r>
+        <w:t>).</w:t>
+      </w:r>
+    </w:p>
+    <w:tbl>
+      <w:tblPr>
+        <w:tblStyle w:val="Tabellenraster"/>
+        <w:tblW w:w="5000" w:type="pct"/>
+        <w:tblBorders>
+          <w:top w:val="none" w:sz="0" w:space="0" w:color="auto"/>
+          <w:left w:val="none" w:sz="0" w:space="0" w:color="auto"/>
+          <w:bottom w:val="none" w:sz="0" w:space="0" w:color="auto"/>
+          <w:right w:val="none" w:sz="0" w:space="0" w:color="auto"/>
+          <w:insideH w:val="none" w:sz="0" w:space="0" w:color="auto"/>
+          <w:insideV w:val="none" w:sz="0" w:space="0" w:color="auto"/>
+        </w:tblBorders>
+        <w:tblLook w:val="04A0" w:firstRow="1" w:lastRow="0" w:firstColumn="1" w:lastColumn="0" w:noHBand="0" w:noVBand="1"/>
+      </w:tblPr>
+      <w:tblGrid>
+        <w:gridCol w:w="7906"/>
+        <w:gridCol w:w="888"/>
+        <w:gridCol w:w="494"/>
+      </w:tblGrid>
+      <w:tr>
+        <w:tc>
+          <w:tcPr>
+            <w:tcW w:w="4256" w:type="pct"/>
+            <w:shd w:val="clear" w:color="auto" w:fill="auto"/>
+            <w:vAlign w:val="center"/>
+          </w:tcPr>
+          <w:p>
+            <w:pPr>
+              <w:jc w:val="center"/>
+            </w:pPr>
+            <w:r>
+              <w:rPr>
+                <w:noProof/>
+                <w:lang w:eastAsia="de-DE"/>
+              </w:rPr>
+              <w:drawing>
+                <wp:inline distT="0" distB="0" distL="0" distR="0">
                   <wp:extent cx="3945644" cy="391669"/>
                   <wp:effectExtent l="0" t="0" r="0" b="8890"/>
                   <wp:docPr id="25" name="Grafik 25" descr="%FontSize=11&#10;%TeXFontSize=11&#10;\documentclass{article}&#10;\pagestyle{empty}&#10;\begin{document}&#10;\[&#10;  \begin{pmatrix}&#10;    1 &amp; -3 \\&#10;    1 &amp; 2 &#10;  \end{pmatrix}&#10;  \cdot&#10;  \begin{pmatrix}&#10;    0 &amp; 3 \\&#10;    2 &amp; 1 &#10;  \end{pmatrix}&#10;  =&#10;  \begin{pmatrix}&#10;    -6 &amp; 0 \\&#10;    4 &amp; 5 &#10;  \end{pmatrix}&#10;\quad\quad&#10;C_{ij}=\sum_{s=1}^m A_{is}\cdot B_{sj}&#10;\quad\quad&#10;C_{ij}=A_{is}\cdot B_{sj}&#10;\]&#10;\end{document}"/>
@@ -3292,7 +3437,7 @@
                           <pic:cNvPicPr/>
                         </pic:nvPicPr>
                         <pic:blipFill>
-                          <a:blip r:embed="rId17">
+                          <a:blip r:embed="rId18">
                             <a:lum/>
                           </a:blip>
                           <a:stretch>
@@ -3358,7 +3503,7 @@
             <w:r>
               <w:t>(</w:t>
             </w:r>
-            <w:bookmarkStart w:id="12" w:name="Matrizenmultiplikation"/>
+            <w:bookmarkStart w:id="13" w:name="Matrizenmultiplikation"/>
             <w:r>
               <w:fldChar w:fldCharType="begin"/>
             </w:r>
@@ -3377,7 +3522,7 @@
             <w:r>
               <w:fldChar w:fldCharType="end"/>
             </w:r>
-            <w:bookmarkEnd w:id="12"/>
+            <w:bookmarkEnd w:id="13"/>
             <w:r>
               <w:t>)</w:t>
             </w:r>
@@ -3572,7 +3717,7 @@
                           <pic:cNvPicPr/>
                         </pic:nvPicPr>
                         <pic:blipFill>
-                          <a:blip r:embed="rId18">
+                          <a:blip r:embed="rId19">
                             <a:lum/>
                           </a:blip>
                           <a:stretch>
@@ -3638,7 +3783,7 @@
             <w:r>
               <w:t>(</w:t>
             </w:r>
-            <w:bookmarkStart w:id="13" w:name="Einheitsmatrix"/>
+            <w:bookmarkStart w:id="14" w:name="Einheitsmatrix"/>
             <w:r>
               <w:fldChar w:fldCharType="begin"/>
             </w:r>
@@ -3657,7 +3802,7 @@
             <w:r>
               <w:fldChar w:fldCharType="end"/>
             </w:r>
-            <w:bookmarkEnd w:id="13"/>
+            <w:bookmarkEnd w:id="14"/>
             <w:r>
               <w:t>)</w:t>
             </w:r>
@@ -3778,7 +3923,7 @@
                           <pic:cNvPicPr/>
                         </pic:nvPicPr>
                         <pic:blipFill>
-                          <a:blip r:embed="rId19">
+                          <a:blip r:embed="rId20">
                             <a:lum/>
                           </a:blip>
                           <a:stretch>
@@ -3844,7 +3989,7 @@
             <w:r>
               <w:t>(</w:t>
             </w:r>
-            <w:bookmarkStart w:id="14" w:name="Tensorprodukt"/>
+            <w:bookmarkStart w:id="15" w:name="Tensorprodukt"/>
             <w:r>
               <w:fldChar w:fldCharType="begin"/>
             </w:r>
@@ -3863,7 +4008,7 @@
             <w:r>
               <w:fldChar w:fldCharType="end"/>
             </w:r>
-            <w:bookmarkEnd w:id="14"/>
+            <w:bookmarkEnd w:id="15"/>
             <w:r>
               <w:t>)</w:t>
             </w:r>
@@ -4004,7 +4149,7 @@
                           <pic:cNvPicPr/>
                         </pic:nvPicPr>
                         <pic:blipFill>
-                          <a:blip r:embed="rId20">
+                          <a:blip r:embed="rId21">
                             <a:lum/>
                           </a:blip>
                           <a:stretch>
@@ -4070,7 +4215,7 @@
             <w:r>
               <w:t>(</w:t>
             </w:r>
-            <w:bookmarkStart w:id="15" w:name="AufgabeTensorprodukt"/>
+            <w:bookmarkStart w:id="16" w:name="AufgabeTensorprodukt"/>
             <w:r>
               <w:fldChar w:fldCharType="begin"/>
             </w:r>
@@ -4089,7 +4234,7 @@
             <w:r>
               <w:fldChar w:fldCharType="end"/>
             </w:r>
-            <w:bookmarkEnd w:id="15"/>
+            <w:bookmarkEnd w:id="16"/>
             <w:r>
               <w:t>)</w:t>
             </w:r>
@@ -4118,6 +4263,7 @@
               <w:rPr>
                 <w:rStyle w:val="Buchtitel"/>
               </w:rPr>
+              <w:lastRenderedPageBreak/>
               <w:t>Ist die Einheitsmatrix ein Tensorprodukt?</w:t>
             </w:r>
           </w:p>
@@ -4159,7 +4305,6 @@
         <w:pStyle w:val="berschrift4"/>
       </w:pPr>
       <w:r>
-        <w:lastRenderedPageBreak/>
         <w:t>Vektorprodukt</w:t>
       </w:r>
     </w:p>
@@ -4191,15 +4336,7 @@
         <w:t xml:space="preserve">Kann auch mit </w:t>
       </w:r>
       <w:r>
-        <w:t>dem Levi-</w:t>
-      </w:r>
-      <w:proofErr w:type="spellStart"/>
-      <w:r>
-        <w:t>Civita</w:t>
-      </w:r>
-      <w:proofErr w:type="spellEnd"/>
-      <w:r>
-        <w:t>-Tensor (</w:t>
+        <w:t>dem Levi-Civita-Tensor (</w:t>
       </w:r>
       <w:r>
         <w:t xml:space="preserve">total </w:t>
@@ -4262,7 +4399,7 @@
                           <pic:cNvPicPr/>
                         </pic:nvPicPr>
                         <pic:blipFill>
-                          <a:blip r:embed="rId21">
+                          <a:blip r:embed="rId22">
                             <a:lum/>
                           </a:blip>
                           <a:stretch>
@@ -4328,7 +4465,7 @@
             <w:r>
               <w:t>(</w:t>
             </w:r>
-            <w:bookmarkStart w:id="16" w:name="Vektorprodukt"/>
+            <w:bookmarkStart w:id="17" w:name="Vektorprodukt"/>
             <w:r>
               <w:fldChar w:fldCharType="begin"/>
             </w:r>
@@ -4347,7 +4484,7 @@
             <w:r>
               <w:fldChar w:fldCharType="end"/>
             </w:r>
-            <w:bookmarkEnd w:id="16"/>
+            <w:bookmarkEnd w:id="17"/>
             <w:r>
               <w:t>)</w:t>
             </w:r>
@@ -4363,23 +4500,7 @@
         <w:t>Dadurch abweichendes Transformationsverhalten eher einsichtig.</w:t>
       </w:r>
       <w:r>
-        <w:t xml:space="preserve"> Richtigerweise sollte man zwischen </w:t>
-      </w:r>
-      <w:proofErr w:type="spellStart"/>
-      <w:r>
-        <w:t>ko</w:t>
-      </w:r>
-      <w:proofErr w:type="spellEnd"/>
-      <w:r>
-        <w:t xml:space="preserve">- und </w:t>
-      </w:r>
-      <w:proofErr w:type="spellStart"/>
-      <w:r>
-        <w:t>kontrvarianten</w:t>
-      </w:r>
-      <w:proofErr w:type="spellEnd"/>
-      <w:r>
-        <w:t xml:space="preserve"> Indizes unterscheiden.</w:t>
+        <w:t xml:space="preserve"> Richtigerweise sollte man zwischen ko- und kontrvarianten Indizes unterscheiden.</w:t>
       </w:r>
       <w:r>
         <w:t xml:space="preserve"> Dazu weiter unten...</w:t>
@@ -4412,14 +4533,14 @@
       <w:pPr>
         <w:pStyle w:val="berschrift3"/>
       </w:pPr>
-      <w:bookmarkStart w:id="17" w:name="_Toc474650647"/>
+      <w:bookmarkStart w:id="18" w:name="_Toc474650647"/>
       <w:r>
         <w:t>Weitere Operationen</w:t>
       </w:r>
       <w:r>
         <w:t xml:space="preserve"> / Besondere Matrizen</w:t>
       </w:r>
-      <w:bookmarkEnd w:id="17"/>
+      <w:bookmarkEnd w:id="18"/>
     </w:p>
     <w:p>
       <w:pPr>
@@ -4485,7 +4606,7 @@
                           <pic:cNvPicPr/>
                         </pic:nvPicPr>
                         <pic:blipFill>
-                          <a:blip r:embed="rId22">
+                          <a:blip r:embed="rId23">
                             <a:lum/>
                           </a:blip>
                           <a:stretch>
@@ -4551,7 +4672,7 @@
             <w:r>
               <w:t>(</w:t>
             </w:r>
-            <w:bookmarkStart w:id="18" w:name="SpurMatrix"/>
+            <w:bookmarkStart w:id="19" w:name="SpurMatrix"/>
             <w:r>
               <w:fldChar w:fldCharType="begin"/>
             </w:r>
@@ -4570,7 +4691,7 @@
             <w:r>
               <w:fldChar w:fldCharType="end"/>
             </w:r>
-            <w:bookmarkEnd w:id="18"/>
+            <w:bookmarkEnd w:id="19"/>
             <w:r>
               <w:t>)</w:t>
             </w:r>
@@ -4644,7 +4765,7 @@
                           <pic:cNvPicPr/>
                         </pic:nvPicPr>
                         <pic:blipFill>
-                          <a:blip r:embed="rId23">
+                          <a:blip r:embed="rId24">
                             <a:lum/>
                           </a:blip>
                           <a:stretch>
@@ -4710,7 +4831,7 @@
             <w:r>
               <w:t>(</w:t>
             </w:r>
-            <w:bookmarkStart w:id="19" w:name="AufgabeSpur"/>
+            <w:bookmarkStart w:id="20" w:name="AufgabeSpur"/>
             <w:r>
               <w:fldChar w:fldCharType="begin"/>
             </w:r>
@@ -4729,7 +4850,7 @@
             <w:r>
               <w:fldChar w:fldCharType="end"/>
             </w:r>
-            <w:bookmarkEnd w:id="19"/>
+            <w:bookmarkEnd w:id="20"/>
             <w:r>
               <w:t>)</w:t>
             </w:r>
@@ -4817,7 +4938,7 @@
                           <pic:cNvPicPr/>
                         </pic:nvPicPr>
                         <pic:blipFill>
-                          <a:blip r:embed="rId24">
+                          <a:blip r:embed="rId25">
                             <a:lum/>
                           </a:blip>
                           <a:stretch>
@@ -4883,7 +5004,7 @@
             <w:r>
               <w:t>(</w:t>
             </w:r>
-            <w:bookmarkStart w:id="20" w:name="Transposition"/>
+            <w:bookmarkStart w:id="21" w:name="Transposition"/>
             <w:r>
               <w:fldChar w:fldCharType="begin"/>
             </w:r>
@@ -4902,7 +5023,7 @@
             <w:r>
               <w:fldChar w:fldCharType="end"/>
             </w:r>
-            <w:bookmarkEnd w:id="20"/>
+            <w:bookmarkEnd w:id="21"/>
             <w:r>
               <w:t>)</w:t>
             </w:r>
@@ -4966,7 +5087,7 @@
                           <pic:cNvPicPr/>
                         </pic:nvPicPr>
                         <pic:blipFill>
-                          <a:blip r:embed="rId25">
+                          <a:blip r:embed="rId26">
                             <a:lum/>
                           </a:blip>
                           <a:stretch>
@@ -5032,7 +5153,7 @@
             <w:r>
               <w:t>(</w:t>
             </w:r>
-            <w:bookmarkStart w:id="21" w:name="TransponiertesProdukt"/>
+            <w:bookmarkStart w:id="22" w:name="TransponiertesProdukt"/>
             <w:r>
               <w:fldChar w:fldCharType="begin"/>
             </w:r>
@@ -5051,7 +5172,7 @@
             <w:r>
               <w:fldChar w:fldCharType="end"/>
             </w:r>
-            <w:bookmarkEnd w:id="21"/>
+            <w:bookmarkEnd w:id="22"/>
             <w:r>
               <w:t>)</w:t>
             </w:r>
@@ -5130,7 +5251,7 @@
                           <pic:cNvPicPr/>
                         </pic:nvPicPr>
                         <pic:blipFill>
-                          <a:blip r:embed="rId26">
+                          <a:blip r:embed="rId27">
                             <a:lum/>
                           </a:blip>
                           <a:stretch>
@@ -5196,7 +5317,7 @@
             <w:r>
               <w:t>(</w:t>
             </w:r>
-            <w:bookmarkStart w:id="22" w:name="SymmetrischeMatrizen"/>
+            <w:bookmarkStart w:id="23" w:name="SymmetrischeMatrizen"/>
             <w:r>
               <w:fldChar w:fldCharType="begin"/>
             </w:r>
@@ -5215,7 +5336,7 @@
             <w:r>
               <w:fldChar w:fldCharType="end"/>
             </w:r>
-            <w:bookmarkEnd w:id="22"/>
+            <w:bookmarkEnd w:id="23"/>
             <w:r>
               <w:t>)</w:t>
             </w:r>
@@ -5270,6 +5391,7 @@
                 <w:noProof/>
                 <w:lang w:eastAsia="de-DE"/>
               </w:rPr>
+              <w:lastRenderedPageBreak/>
               <w:drawing>
                 <wp:inline distT="0" distB="0" distL="0" distR="0">
                   <wp:extent cx="484633" cy="132588"/>
@@ -5286,7 +5408,7 @@
                           <pic:cNvPicPr/>
                         </pic:nvPicPr>
                         <pic:blipFill>
-                          <a:blip r:embed="rId27">
+                          <a:blip r:embed="rId28">
                             <a:lum/>
                           </a:blip>
                           <a:stretch>
@@ -5352,7 +5474,7 @@
             <w:r>
               <w:t>(</w:t>
             </w:r>
-            <w:bookmarkStart w:id="23" w:name="Symmetrierung"/>
+            <w:bookmarkStart w:id="24" w:name="Symmetrierung"/>
             <w:r>
               <w:fldChar w:fldCharType="begin"/>
             </w:r>
@@ -5371,7 +5493,7 @@
             <w:r>
               <w:fldChar w:fldCharType="end"/>
             </w:r>
-            <w:bookmarkEnd w:id="23"/>
+            <w:bookmarkEnd w:id="24"/>
             <w:r>
               <w:t>)</w:t>
             </w:r>
@@ -5386,7 +5508,6 @@
     </w:p>
     <w:p>
       <w:r>
-        <w:lastRenderedPageBreak/>
         <w:t>Eine antisymmetrische Matrix ist gleich dem Negativen ihrer Transponierten.</w:t>
       </w:r>
     </w:p>
@@ -5441,7 +5562,7 @@
                           <pic:cNvPicPr/>
                         </pic:nvPicPr>
                         <pic:blipFill>
-                          <a:blip r:embed="rId28">
+                          <a:blip r:embed="rId29">
                             <a:lum/>
                           </a:blip>
                           <a:stretch>
@@ -5507,7 +5628,7 @@
             <w:r>
               <w:t>(</w:t>
             </w:r>
-            <w:bookmarkStart w:id="24" w:name="AntisymmetrischeMatrizen"/>
+            <w:bookmarkStart w:id="25" w:name="AntisymmetrischeMatrizen"/>
             <w:r>
               <w:fldChar w:fldCharType="begin"/>
             </w:r>
@@ -5526,7 +5647,7 @@
             <w:r>
               <w:fldChar w:fldCharType="end"/>
             </w:r>
-            <w:bookmarkEnd w:id="24"/>
+            <w:bookmarkEnd w:id="25"/>
             <w:r>
               <w:t>)</w:t>
             </w:r>
@@ -5619,7 +5740,7 @@
                           <pic:cNvPicPr/>
                         </pic:nvPicPr>
                         <pic:blipFill>
-                          <a:blip r:embed="rId29">
+                          <a:blip r:embed="rId30">
                             <a:lum/>
                           </a:blip>
                           <a:stretch>
@@ -5685,7 +5806,7 @@
             <w:r>
               <w:t>(</w:t>
             </w:r>
-            <w:bookmarkStart w:id="25" w:name="InverseMatrix"/>
+            <w:bookmarkStart w:id="26" w:name="InverseMatrix"/>
             <w:r>
               <w:fldChar w:fldCharType="begin"/>
             </w:r>
@@ -5704,7 +5825,7 @@
             <w:r>
               <w:fldChar w:fldCharType="end"/>
             </w:r>
-            <w:bookmarkEnd w:id="25"/>
+            <w:bookmarkEnd w:id="26"/>
             <w:r>
               <w:t>)</w:t>
             </w:r>
@@ -5782,7 +5903,7 @@
                           <pic:cNvPicPr/>
                         </pic:nvPicPr>
                         <pic:blipFill>
-                          <a:blip r:embed="rId30">
+                          <a:blip r:embed="rId31">
                             <a:lum/>
                           </a:blip>
                           <a:stretch>
@@ -5848,7 +5969,7 @@
             <w:r>
               <w:t>(</w:t>
             </w:r>
-            <w:bookmarkStart w:id="26" w:name="AufgabeInverseMatrix"/>
+            <w:bookmarkStart w:id="27" w:name="AufgabeInverseMatrix"/>
             <w:r>
               <w:fldChar w:fldCharType="begin"/>
             </w:r>
@@ -5867,7 +5988,7 @@
             <w:r>
               <w:fldChar w:fldCharType="end"/>
             </w:r>
-            <w:bookmarkEnd w:id="26"/>
+            <w:bookmarkEnd w:id="27"/>
             <w:r>
               <w:t>)</w:t>
             </w:r>
@@ -5955,7 +6076,7 @@
                           <pic:cNvPicPr/>
                         </pic:nvPicPr>
                         <pic:blipFill>
-                          <a:blip r:embed="rId31">
+                          <a:blip r:embed="rId32">
                             <a:lum/>
                           </a:blip>
                           <a:stretch>
@@ -6024,7 +6145,7 @@
             <w:r>
               <w:t>(</w:t>
             </w:r>
-            <w:bookmarkStart w:id="27" w:name="InverseMatrixRegeln"/>
+            <w:bookmarkStart w:id="28" w:name="InverseMatrixRegeln"/>
             <w:r>
               <w:fldChar w:fldCharType="begin"/>
             </w:r>
@@ -6043,7 +6164,7 @@
             <w:r>
               <w:fldChar w:fldCharType="end"/>
             </w:r>
-            <w:bookmarkEnd w:id="27"/>
+            <w:bookmarkEnd w:id="28"/>
             <w:r>
               <w:t>)</w:t>
             </w:r>
@@ -6125,7 +6246,7 @@
                           <pic:cNvPicPr/>
                         </pic:nvPicPr>
                         <pic:blipFill>
-                          <a:blip r:embed="rId32">
+                          <a:blip r:embed="rId33">
                             <a:lum/>
                           </a:blip>
                           <a:stretch>
@@ -6191,7 +6312,7 @@
             <w:r>
               <w:t>(</w:t>
             </w:r>
-            <w:bookmarkStart w:id="28" w:name="EigenwerteMatrizen"/>
+            <w:bookmarkStart w:id="29" w:name="EigenwerteMatrizen"/>
             <w:r>
               <w:fldChar w:fldCharType="begin"/>
             </w:r>
@@ -6210,7 +6331,7 @@
             <w:r>
               <w:fldChar w:fldCharType="end"/>
             </w:r>
-            <w:bookmarkEnd w:id="28"/>
+            <w:bookmarkEnd w:id="29"/>
             <w:r>
               <w:t>)</w:t>
             </w:r>
@@ -6278,7 +6399,7 @@
                           <pic:cNvPicPr/>
                         </pic:nvPicPr>
                         <pic:blipFill>
-                          <a:blip r:embed="rId33">
+                          <a:blip r:embed="rId34">
                             <a:lum/>
                           </a:blip>
                           <a:stretch>
@@ -6344,7 +6465,7 @@
             <w:r>
               <w:t>(</w:t>
             </w:r>
-            <w:bookmarkStart w:id="29" w:name="DeterminanteEigenwert"/>
+            <w:bookmarkStart w:id="30" w:name="DeterminanteEigenwert"/>
             <w:r>
               <w:fldChar w:fldCharType="begin"/>
             </w:r>
@@ -6363,7 +6484,7 @@
             <w:r>
               <w:fldChar w:fldCharType="end"/>
             </w:r>
-            <w:bookmarkEnd w:id="29"/>
+            <w:bookmarkEnd w:id="30"/>
             <w:r>
               <w:t>)</w:t>
             </w:r>
@@ -6438,12 +6559,7 @@
         <w:t>bezeichnet man</w:t>
       </w:r>
       <w:r>
-        <w:t xml:space="preserve"> i</w:t>
-      </w:r>
-      <w:bookmarkStart w:id="30" w:name="_GoBack"/>
-      <w:bookmarkEnd w:id="30"/>
-      <w:r>
-        <w:t>mmer</w:t>
+        <w:t xml:space="preserve"> immer</w:t>
       </w:r>
       <w:r>
         <w:t xml:space="preserve"> als 0 und 1</w:t>
@@ -6500,6 +6616,7 @@
                 <w:noProof/>
                 <w:lang w:eastAsia="de-DE"/>
               </w:rPr>
+              <w:lastRenderedPageBreak/>
               <w:drawing>
                 <wp:inline distT="0" distB="0" distL="0" distR="0">
                   <wp:extent cx="609601" cy="156972"/>
@@ -6516,7 +6633,7 @@
                           <pic:cNvPicPr/>
                         </pic:nvPicPr>
                         <pic:blipFill>
-                          <a:blip r:embed="rId34">
+                          <a:blip r:embed="rId35">
                             <a:lum/>
                           </a:blip>
                           <a:stretch>
@@ -6623,7 +6740,6 @@
         </w:numPr>
       </w:pPr>
       <w:r>
-        <w:lastRenderedPageBreak/>
         <w:t>Mit Q ist auch ihre Transponierte orthogonal.</w:t>
       </w:r>
     </w:p>
@@ -6746,7 +6862,7 @@
                           <pic:cNvPicPr/>
                         </pic:nvPicPr>
                         <pic:blipFill>
-                          <a:blip r:embed="rId35">
+                          <a:blip r:embed="rId36">
                             <a:lum/>
                           </a:blip>
                           <a:stretch>
@@ -6800,7 +6916,7 @@
                           </pic:cNvPicPr>
                         </pic:nvPicPr>
                         <pic:blipFill>
-                          <a:blip r:embed="rId36">
+                          <a:blip r:embed="rId37">
                             <a:extLst>
                               <a:ext uri="{28A0092B-C50C-407E-A947-70E740481C1C}">
                                 <a14:useLocalDpi xmlns:a14="http://schemas.microsoft.com/office/drawing/2010/main" val="0"/>
@@ -6912,13 +7028,8 @@
           <w:numId w:val="12"/>
         </w:numPr>
       </w:pPr>
-      <w:proofErr w:type="spellStart"/>
-      <w:r>
-        <w:t>det</w:t>
-      </w:r>
-      <w:proofErr w:type="spellEnd"/>
-      <w:r>
-        <w:t xml:space="preserve"> Q =</w:t>
+      <w:r>
+        <w:t>det Q =</w:t>
       </w:r>
       <w:r>
         <w:t xml:space="preserve"> 1</w:t>
@@ -7106,6 +7217,7 @@
         </w:numPr>
       </w:pPr>
       <w:r>
+        <w:lastRenderedPageBreak/>
         <w:t>Zeitumkehr t‘ = -t</w:t>
       </w:r>
     </w:p>
@@ -7154,7 +7266,6 @@
         </w:numPr>
       </w:pPr>
       <w:r>
-        <w:lastRenderedPageBreak/>
         <w:t>Gleichförmige Bewegungen (Relativitätsprinzip) x‘ = x + v</w:t>
       </w:r>
       <w:r>
@@ -7242,60 +7353,6 @@
                 <pic:pic xmlns:pic="http://schemas.openxmlformats.org/drawingml/2006/picture">
                   <pic:nvPicPr>
                     <pic:cNvPr id="0" name="Picture 1" descr="https://upload.wikimedia.org/wikipedia/commons/thumb/3/33/Transformation2polar_basis_vectors.svg/200px-Transformation2polar_basis_vectors.svg.png"/>
-                    <pic:cNvPicPr>
-                      <a:picLocks noChangeAspect="1" noChangeArrowheads="1"/>
-                    </pic:cNvPicPr>
-                  </pic:nvPicPr>
-                  <pic:blipFill>
-                    <a:blip r:embed="rId37">
-                      <a:extLst>
-                        <a:ext uri="{28A0092B-C50C-407E-A947-70E740481C1C}">
-                          <a14:useLocalDpi xmlns:a14="http://schemas.microsoft.com/office/drawing/2010/main" val="0"/>
-                        </a:ext>
-                      </a:extLst>
-                    </a:blip>
-                    <a:srcRect/>
-                    <a:stretch>
-                      <a:fillRect/>
-                    </a:stretch>
-                  </pic:blipFill>
-                  <pic:spPr bwMode="auto">
-                    <a:xfrm>
-                      <a:off x="0" y="0"/>
-                      <a:ext cx="1901825" cy="1901825"/>
-                    </a:xfrm>
-                    <a:prstGeom prst="rect">
-                      <a:avLst/>
-                    </a:prstGeom>
-                    <a:noFill/>
-                    <a:ln>
-                      <a:noFill/>
-                    </a:ln>
-                  </pic:spPr>
-                </pic:pic>
-              </a:graphicData>
-            </a:graphic>
-          </wp:inline>
-        </w:drawing>
-      </w:r>
-      <w:r>
-        <w:rPr>
-          <w:noProof/>
-          <w:lang w:eastAsia="de-DE"/>
-        </w:rPr>
-        <w:drawing>
-          <wp:inline distT="0" distB="0" distL="0" distR="0">
-            <wp:extent cx="1901825" cy="1901825"/>
-            <wp:effectExtent l="0" t="0" r="0" b="0"/>
-            <wp:docPr id="5" name="Grafik 5" descr="https://upload.wikimedia.org/wikipedia/commons/thumb/c/c4/Transformation2polar_contravariant_vector.svg/200px-Transformation2polar_contravariant_vector.svg.png"/>
-            <wp:cNvGraphicFramePr>
-              <a:graphicFrameLocks xmlns:a="http://schemas.openxmlformats.org/drawingml/2006/main" noChangeAspect="1"/>
-            </wp:cNvGraphicFramePr>
-            <a:graphic xmlns:a="http://schemas.openxmlformats.org/drawingml/2006/main">
-              <a:graphicData uri="http://schemas.openxmlformats.org/drawingml/2006/picture">
-                <pic:pic xmlns:pic="http://schemas.openxmlformats.org/drawingml/2006/picture">
-                  <pic:nvPicPr>
-                    <pic:cNvPr id="0" name="Picture 3" descr="https://upload.wikimedia.org/wikipedia/commons/thumb/c/c4/Transformation2polar_contravariant_vector.svg/200px-Transformation2polar_contravariant_vector.svg.png"/>
                     <pic:cNvPicPr>
                       <a:picLocks noChangeAspect="1" noChangeArrowheads="1"/>
                     </pic:cNvPicPr>
@@ -7332,6 +7389,60 @@
           </wp:inline>
         </w:drawing>
       </w:r>
+      <w:r>
+        <w:rPr>
+          <w:noProof/>
+          <w:lang w:eastAsia="de-DE"/>
+        </w:rPr>
+        <w:drawing>
+          <wp:inline distT="0" distB="0" distL="0" distR="0">
+            <wp:extent cx="1901825" cy="1901825"/>
+            <wp:effectExtent l="0" t="0" r="0" b="0"/>
+            <wp:docPr id="5" name="Grafik 5" descr="https://upload.wikimedia.org/wikipedia/commons/thumb/c/c4/Transformation2polar_contravariant_vector.svg/200px-Transformation2polar_contravariant_vector.svg.png"/>
+            <wp:cNvGraphicFramePr>
+              <a:graphicFrameLocks xmlns:a="http://schemas.openxmlformats.org/drawingml/2006/main" noChangeAspect="1"/>
+            </wp:cNvGraphicFramePr>
+            <a:graphic xmlns:a="http://schemas.openxmlformats.org/drawingml/2006/main">
+              <a:graphicData uri="http://schemas.openxmlformats.org/drawingml/2006/picture">
+                <pic:pic xmlns:pic="http://schemas.openxmlformats.org/drawingml/2006/picture">
+                  <pic:nvPicPr>
+                    <pic:cNvPr id="0" name="Picture 3" descr="https://upload.wikimedia.org/wikipedia/commons/thumb/c/c4/Transformation2polar_contravariant_vector.svg/200px-Transformation2polar_contravariant_vector.svg.png"/>
+                    <pic:cNvPicPr>
+                      <a:picLocks noChangeAspect="1" noChangeArrowheads="1"/>
+                    </pic:cNvPicPr>
+                  </pic:nvPicPr>
+                  <pic:blipFill>
+                    <a:blip r:embed="rId39">
+                      <a:extLst>
+                        <a:ext uri="{28A0092B-C50C-407E-A947-70E740481C1C}">
+                          <a14:useLocalDpi xmlns:a14="http://schemas.microsoft.com/office/drawing/2010/main" val="0"/>
+                        </a:ext>
+                      </a:extLst>
+                    </a:blip>
+                    <a:srcRect/>
+                    <a:stretch>
+                      <a:fillRect/>
+                    </a:stretch>
+                  </pic:blipFill>
+                  <pic:spPr bwMode="auto">
+                    <a:xfrm>
+                      <a:off x="0" y="0"/>
+                      <a:ext cx="1901825" cy="1901825"/>
+                    </a:xfrm>
+                    <a:prstGeom prst="rect">
+                      <a:avLst/>
+                    </a:prstGeom>
+                    <a:noFill/>
+                    <a:ln>
+                      <a:noFill/>
+                    </a:ln>
+                  </pic:spPr>
+                </pic:pic>
+              </a:graphicData>
+            </a:graphic>
+          </wp:inline>
+        </w:drawing>
+      </w:r>
     </w:p>
     <w:tbl>
       <w:tblPr>
@@ -7384,7 +7495,7 @@
                           <pic:cNvPicPr/>
                         </pic:nvPicPr>
                         <pic:blipFill>
-                          <a:blip r:embed="rId39">
+                          <a:blip r:embed="rId40">
                             <a:lum/>
                           </a:blip>
                           <a:stretch>
@@ -7483,15 +7594,7 @@
         <w:t>E</w:t>
       </w:r>
       <w:r>
-        <w:t>s muss zwischen den Objekten, den Tensoren n-</w:t>
-      </w:r>
-      <w:proofErr w:type="spellStart"/>
-      <w:r>
-        <w:t>ter</w:t>
-      </w:r>
-      <w:proofErr w:type="spellEnd"/>
-      <w:r>
-        <w:t xml:space="preserve"> Stufe, und ihren Zahlenwerten unterschieden werden. Wenn wir etwas rechnen wollen, brauchen wir immer Zahlen, dazu müssen wir eine Basis von Koordinatenvektoren festsetzen. </w:t>
+        <w:t xml:space="preserve">s muss zwischen den Objekten, den Tensoren n-ter Stufe, und ihren Zahlenwerten unterschieden werden. Wenn wir etwas rechnen wollen, brauchen wir immer Zahlen, dazu müssen wir eine Basis von Koordinatenvektoren festsetzen. </w:t>
       </w:r>
       <w:r>
         <w:t>Ein Zahlentupel eines Vektors sind seine Komponenten bezüglich dieser Basis. Sie sind nicht mit dem Vektor selbst zu verwechseln!</w:t>
@@ -7561,7 +7664,7 @@
                           <pic:cNvPicPr/>
                         </pic:nvPicPr>
                         <pic:blipFill>
-                          <a:blip r:embed="rId40">
+                          <a:blip r:embed="rId41">
                             <a:lum/>
                           </a:blip>
                           <a:stretch>
@@ -7661,6 +7764,7 @@
     </w:p>
     <w:p>
       <w:r>
+        <w:lastRenderedPageBreak/>
         <w:t xml:space="preserve">In modernen Formulierungen wird mit n-Formen gearbeitet. Ein Skalar entsteht durch die Anwendung einer 1-Form </w:t>
       </w:r>
       <w:r>
@@ -7688,11 +7792,7 @@
         <w:t xml:space="preserve"> nach einer Basis entwickelt, dann gibt es dazu eine analoge Entwicklung der 1-Formen nach ihrer Basis.</w:t>
       </w:r>
       <w:r>
-        <w:t xml:space="preserve"> Die </w:t>
-      </w:r>
-      <w:r>
-        <w:lastRenderedPageBreak/>
-        <w:t xml:space="preserve">1-Formen leben im sogenannten Dualraum. Transformieren sich die Komponenten der Vektoren </w:t>
+        <w:t xml:space="preserve"> Die 1-Formen leben im sogenannten Dualraum. Transformieren sich die Komponenten der Vektoren </w:t>
       </w:r>
       <w:r>
         <w:t>kontravariant, dann transformieren sich die Komponenten der 1-Formen im dualen Raum kovariant. Die Unterscheidung in der Indexschreibweise wird durch Hoch-</w:t>
@@ -7704,15 +7804,7 @@
         <w:t xml:space="preserve"> und Tiefstellen</w:t>
       </w:r>
       <w:r>
-        <w:t xml:space="preserve"> (</w:t>
-      </w:r>
-      <w:proofErr w:type="spellStart"/>
-      <w:r>
-        <w:t>ko</w:t>
-      </w:r>
-      <w:proofErr w:type="spellEnd"/>
-      <w:r>
-        <w:t>)</w:t>
+        <w:t xml:space="preserve"> (ko)</w:t>
       </w:r>
       <w:r>
         <w:t xml:space="preserve"> erreicht. </w:t>
@@ -7720,15 +7812,7 @@
     </w:p>
     <w:p>
       <w:r>
-        <w:t xml:space="preserve">Beispiel: Drehimpuls mit </w:t>
-      </w:r>
-      <w:proofErr w:type="spellStart"/>
-      <w:r>
-        <w:t>kovarianten</w:t>
-      </w:r>
-      <w:proofErr w:type="spellEnd"/>
-      <w:r>
-        <w:t xml:space="preserve"> Komponenten</w:t>
+        <w:t>Beispiel: Drehimpuls mit kovarianten Komponenten</w:t>
       </w:r>
     </w:p>
     <w:tbl>
@@ -7782,7 +7866,7 @@
                           <pic:cNvPicPr/>
                         </pic:nvPicPr>
                         <pic:blipFill>
-                          <a:blip r:embed="rId41">
+                          <a:blip r:embed="rId42">
                             <a:lum/>
                           </a:blip>
                           <a:stretch>
@@ -7964,7 +8048,7 @@
                           <pic:cNvPicPr/>
                         </pic:nvPicPr>
                         <pic:blipFill>
-                          <a:blip r:embed="rId42">
+                          <a:blip r:embed="rId43">
                             <a:lum/>
                           </a:blip>
                           <a:stretch>
@@ -8113,7 +8197,7 @@
                           <pic:cNvPicPr/>
                         </pic:nvPicPr>
                         <pic:blipFill>
-                          <a:blip r:embed="rId43">
+                          <a:blip r:embed="rId44">
                             <a:lum/>
                           </a:blip>
                           <a:stretch>
@@ -8251,7 +8335,7 @@
       </w:r>
     </w:p>
     <w:p>
-      <w:hyperlink r:id="rId44" w:history="1">
+      <w:hyperlink r:id="rId45" w:history="1">
         <w:r>
           <w:rPr>
             <w:rStyle w:val="Hyperlink"/>
@@ -8332,7 +8416,7 @@
                           <pic:cNvPicPr/>
                         </pic:nvPicPr>
                         <pic:blipFill>
-                          <a:blip r:embed="rId45">
+                          <a:blip r:embed="rId46">
                             <a:lum/>
                           </a:blip>
                           <a:stretch>
@@ -8493,7 +8577,7 @@
                           <pic:cNvPicPr/>
                         </pic:nvPicPr>
                         <pic:blipFill>
-                          <a:blip r:embed="rId46">
+                          <a:blip r:embed="rId47">
                             <a:lum/>
                           </a:blip>
                           <a:stretch>
@@ -8670,7 +8754,7 @@
                           <pic:cNvPicPr/>
                         </pic:nvPicPr>
                         <pic:blipFill>
-                          <a:blip r:embed="rId47">
+                          <a:blip r:embed="rId48">
                             <a:lum/>
                           </a:blip>
                           <a:stretch>
@@ -8822,7 +8906,7 @@
                           <pic:cNvPicPr/>
                         </pic:nvPicPr>
                         <pic:blipFill>
-                          <a:blip r:embed="rId48">
+                          <a:blip r:embed="rId49">
                             <a:lum/>
                           </a:blip>
                           <a:stretch>
@@ -8917,6 +9001,7 @@
     </w:tbl>
     <w:p>
       <w:r>
+        <w:lastRenderedPageBreak/>
         <w:t xml:space="preserve">ordnet jeder Funktion ein Skalar zu. So ein mathematisches Objekt heißt „Funktional“. </w:t>
       </w:r>
       <w:r>
@@ -8955,7 +9040,6 @@
       <w:r>
         <w:t xml:space="preserve"> </w:t>
       </w:r>
-      <w:proofErr w:type="spellStart"/>
       <w:r>
         <w:t>δ</w:t>
       </w:r>
@@ -8965,7 +9049,6 @@
         </w:rPr>
         <w:t>xy</w:t>
       </w:r>
-      <w:proofErr w:type="spellEnd"/>
       <w:r>
         <w:t>.</w:t>
       </w:r>
@@ -9006,7 +9089,6 @@
               <w:rPr>
                 <w:rStyle w:val="Buchtitel"/>
               </w:rPr>
-              <w:lastRenderedPageBreak/>
               <w:t>Was ergibt?</w:t>
             </w:r>
           </w:p>
@@ -9035,7 +9117,7 @@
                           <pic:cNvPicPr/>
                         </pic:nvPicPr>
                         <pic:blipFill>
-                          <a:blip r:embed="rId49">
+                          <a:blip r:embed="rId50">
                             <a:lum/>
                           </a:blip>
                           <a:stretch>
@@ -9196,7 +9278,7 @@
                           <pic:cNvPicPr/>
                         </pic:nvPicPr>
                         <pic:blipFill>
-                          <a:blip r:embed="rId50">
+                          <a:blip r:embed="rId51">
                             <a:lum/>
                           </a:blip>
                           <a:stretch>
@@ -9358,7 +9440,7 @@
                           <pic:cNvPicPr/>
                         </pic:nvPicPr>
                         <pic:blipFill>
-                          <a:blip r:embed="rId51">
+                          <a:blip r:embed="rId52">
                             <a:lum/>
                           </a:blip>
                           <a:stretch>
@@ -9544,7 +9626,7 @@
                           <pic:cNvPicPr/>
                         </pic:nvPicPr>
                         <pic:blipFill>
-                          <a:blip r:embed="rId52">
+                          <a:blip r:embed="rId53">
                             <a:lum/>
                           </a:blip>
                           <a:stretch>
@@ -9689,7 +9771,7 @@
                           <pic:cNvPicPr/>
                         </pic:nvPicPr>
                         <pic:blipFill>
-                          <a:blip r:embed="rId53">
+                          <a:blip r:embed="rId54">
                             <a:lum/>
                           </a:blip>
                           <a:stretch>
@@ -9834,7 +9916,7 @@
                           <pic:cNvPicPr/>
                         </pic:nvPicPr>
                         <pic:blipFill>
-                          <a:blip r:embed="rId54">
+                          <a:blip r:embed="rId55">
                             <a:lum/>
                           </a:blip>
                           <a:stretch>
@@ -9929,11 +10011,7 @@
     </w:tbl>
     <w:p>
       <w:r>
-        <w:t xml:space="preserve">Dies lässt sich so betrachten: die Funktionen </w:t>
-      </w:r>
-      <w:proofErr w:type="spellStart"/>
-      <w:r>
-        <w:t>x</w:t>
+        <w:t>Dies lässt sich so betrachten: die Funktionen x</w:t>
       </w:r>
       <w:r>
         <w:rPr>
@@ -9941,7 +10019,6 @@
         </w:rPr>
         <w:t>n</w:t>
       </w:r>
-      <w:proofErr w:type="spellEnd"/>
       <w:r>
         <w:t xml:space="preserve"> sind Basisvektoren und spannen den Raum der „gutmütigen“ Funktionen </w:t>
       </w:r>
@@ -10014,7 +10091,7 @@
                           <pic:cNvPicPr/>
                         </pic:nvPicPr>
                         <pic:blipFill>
-                          <a:blip r:embed="rId55">
+                          <a:blip r:embed="rId56">
                             <a:lum/>
                           </a:blip>
                           <a:stretch>
@@ -10172,7 +10249,7 @@
                           <pic:cNvPicPr/>
                         </pic:nvPicPr>
                         <pic:blipFill>
-                          <a:blip r:embed="rId56">
+                          <a:blip r:embed="rId57">
                             <a:lum/>
                           </a:blip>
                           <a:stretch>
@@ -10293,15 +10370,7 @@
         <w:t>-</w:t>
       </w:r>
       <w:r>
-        <w:t xml:space="preserve">Spur(X </w:t>
-      </w:r>
-      <w:proofErr w:type="spellStart"/>
-      <w:r>
-        <w:t>ln</w:t>
-      </w:r>
-      <w:proofErr w:type="spellEnd"/>
-      <w:r>
-        <w:t xml:space="preserve"> X), also als Spur eine</w:t>
+        <w:t>Spur(X ln X), also als Spur eine</w:t>
       </w:r>
       <w:r>
         <w:t>r</w:t>
@@ -10380,7 +10449,7 @@
                           </pic:cNvPicPr>
                         </pic:nvPicPr>
                         <pic:blipFill>
-                          <a:blip r:embed="rId57">
+                          <a:blip r:embed="rId58">
                             <a:extLst>
                               <a:ext uri="{28A0092B-C50C-407E-A947-70E740481C1C}">
                                 <a14:useLocalDpi xmlns:a14="http://schemas.microsoft.com/office/drawing/2010/main" val="0"/>
@@ -10471,7 +10540,7 @@
                           <pic:cNvPicPr/>
                         </pic:nvPicPr>
                         <pic:blipFill>
-                          <a:blip r:embed="rId58">
+                          <a:blip r:embed="rId59">
                             <a:lum/>
                           </a:blip>
                           <a:stretch>
@@ -10573,15 +10642,7 @@
         <w:t>(Vorgriff)</w:t>
       </w:r>
       <w:r>
-        <w:t xml:space="preserve"> lässt sich die </w:t>
-      </w:r>
-      <w:proofErr w:type="spellStart"/>
-      <w:r>
-        <w:t>Fouriertransformation</w:t>
-      </w:r>
-      <w:proofErr w:type="spellEnd"/>
-      <w:r>
-        <w:t xml:space="preserve"> besonders kompakt schreiben</w:t>
+        <w:t xml:space="preserve"> lässt sich die Fouriertransformation besonders kompakt schreiben</w:t>
       </w:r>
       <w:r>
         <w:t>:</w:t>
@@ -10638,7 +10699,7 @@
                           <pic:cNvPicPr/>
                         </pic:nvPicPr>
                         <pic:blipFill>
-                          <a:blip r:embed="rId59">
+                          <a:blip r:embed="rId60">
                             <a:lum/>
                           </a:blip>
                           <a:stretch>
@@ -10733,15 +10794,7 @@
     </w:tbl>
     <w:p>
       <w:r>
-        <w:t xml:space="preserve">Die Normierung ist im unteren Fall so gewählt, dass die </w:t>
-      </w:r>
-      <w:proofErr w:type="spellStart"/>
-      <w:r>
-        <w:t>Fouriertransformation</w:t>
-      </w:r>
-      <w:proofErr w:type="spellEnd"/>
-      <w:r>
-        <w:t xml:space="preserve"> als unitäre Abbildung aufgefasst werden kann.</w:t>
+        <w:t>Die Normierung ist im unteren Fall so gewählt, dass die Fouriertransformation als unitäre Abbildung aufgefasst werden kann.</w:t>
       </w:r>
     </w:p>
     <w:p>
@@ -10752,23 +10805,7 @@
         <w:t xml:space="preserve">f(x) </w:t>
       </w:r>
       <w:r>
-        <w:t xml:space="preserve">kann also in eine Taylorreihe oder ein </w:t>
-      </w:r>
-      <w:proofErr w:type="spellStart"/>
-      <w:r>
-        <w:t>Fourierintegral</w:t>
-      </w:r>
-      <w:proofErr w:type="spellEnd"/>
-      <w:r>
-        <w:t xml:space="preserve"> transformiert werden. Wir können dies auch so auffassen, dass Taylorreihe und </w:t>
-      </w:r>
-      <w:proofErr w:type="spellStart"/>
-      <w:r>
-        <w:t>Fourierintegral</w:t>
-      </w:r>
-      <w:proofErr w:type="spellEnd"/>
-      <w:r>
-        <w:t xml:space="preserve"> die Koeffizienten der Funktion bezüglich verschiedener Basen sind: einmal werden Potenzen von x verwendet, das andere Mal periodische Funktionen von x.</w:t>
+        <w:t>kann also in eine Taylorreihe oder ein Fourierintegral transformiert werden. Wir können dies auch so auffassen, dass Taylorreihe und Fourierintegral die Koeffizienten der Funktion bezüglich verschiedener Basen sind: einmal werden Potenzen von x verwendet, das andere Mal periodische Funktionen von x.</w:t>
       </w:r>
     </w:p>
     <w:p>
@@ -10968,7 +11005,7 @@
                                 <pic:cNvPicPr/>
                               </pic:nvPicPr>
                               <pic:blipFill>
-                                <a:blip r:embed="rId60">
+                                <a:blip r:embed="rId61">
                                   <a:lum/>
                                 </a:blip>
                                 <a:stretch>
@@ -11130,7 +11167,7 @@
                                 <pic:cNvPicPr/>
                               </pic:nvPicPr>
                               <pic:blipFill>
-                                <a:blip r:embed="rId61">
+                                <a:blip r:embed="rId62">
                                   <a:lum/>
                                 </a:blip>
                                 <a:stretch>
@@ -11198,7 +11235,7 @@
                                 <pic:cNvPicPr/>
                               </pic:nvPicPr>
                               <pic:blipFill>
-                                <a:blip r:embed="rId62">
+                                <a:blip r:embed="rId63">
                                   <a:lum/>
                                 </a:blip>
                                 <a:stretch>
@@ -11404,7 +11441,7 @@
                           </pic:cNvPicPr>
                         </pic:nvPicPr>
                         <pic:blipFill>
-                          <a:blip r:embed="rId63">
+                          <a:blip r:embed="rId64">
                             <a:extLst>
                               <a:ext uri="{28A0092B-C50C-407E-A947-70E740481C1C}">
                                 <a14:useLocalDpi xmlns:a14="http://schemas.microsoft.com/office/drawing/2010/main" val="0"/>
@@ -11506,7 +11543,7 @@
                           <pic:cNvPicPr/>
                         </pic:nvPicPr>
                         <pic:blipFill>
-                          <a:blip r:embed="rId64">
+                          <a:blip r:embed="rId65">
                             <a:lum/>
                           </a:blip>
                           <a:stretch>
@@ -11706,7 +11743,7 @@
                           <pic:cNvPicPr/>
                         </pic:nvPicPr>
                         <pic:blipFill>
-                          <a:blip r:embed="rId65">
+                          <a:blip r:embed="rId66">
                             <a:lum/>
                           </a:blip>
                           <a:stretch>
@@ -11883,7 +11920,7 @@
                           <pic:cNvPicPr/>
                         </pic:nvPicPr>
                         <pic:blipFill>
-                          <a:blip r:embed="rId66">
+                          <a:blip r:embed="rId67">
                             <a:lum/>
                           </a:blip>
                           <a:stretch>
@@ -11987,7 +12024,7 @@
       <w:bookmarkEnd w:id="63"/>
     </w:p>
     <w:p>
-      <w:hyperlink r:id="rId67" w:history="1">
+      <w:hyperlink r:id="rId68" w:history="1">
         <w:r>
           <w:rPr>
             <w:rStyle w:val="Hyperlink"/>
@@ -12108,7 +12145,7 @@
                                 <pic:cNvPicPr/>
                               </pic:nvPicPr>
                               <pic:blipFill>
-                                <a:blip r:embed="rId68">
+                                <a:blip r:embed="rId69">
                                   <a:lum/>
                                 </a:blip>
                                 <a:stretch>
@@ -12237,7 +12274,7 @@
                           </pic:cNvPicPr>
                         </pic:nvPicPr>
                         <pic:blipFill>
-                          <a:blip r:embed="rId69">
+                          <a:blip r:embed="rId70">
                             <a:extLst>
                               <a:ext uri="{28A0092B-C50C-407E-A947-70E740481C1C}">
                                 <a14:useLocalDpi xmlns:a14="http://schemas.microsoft.com/office/drawing/2010/main" val="0"/>
@@ -12347,7 +12384,7 @@
                           <pic:cNvPicPr/>
                         </pic:nvPicPr>
                         <pic:blipFill>
-                          <a:blip r:embed="rId70">
+                          <a:blip r:embed="rId71">
                             <a:lum/>
                           </a:blip>
                           <a:stretch>
@@ -12553,7 +12590,7 @@
                           <pic:cNvPicPr/>
                         </pic:nvPicPr>
                         <pic:blipFill>
-                          <a:blip r:embed="rId71">
+                          <a:blip r:embed="rId72">
                             <a:lum/>
                           </a:blip>
                           <a:stretch>
@@ -12758,7 +12795,7 @@
                           <pic:cNvPicPr/>
                         </pic:nvPicPr>
                         <pic:blipFill>
-                          <a:blip r:embed="rId72">
+                          <a:blip r:embed="rId73">
                             <a:lum/>
                           </a:blip>
                           <a:stretch>
@@ -12853,20 +12890,7 @@
     </w:tbl>
     <w:p>
       <w:r>
-        <w:t xml:space="preserve">E, B, j und ρ sind Felder, die von 3 Ortskoordinaten </w:t>
-      </w:r>
-      <w:proofErr w:type="spellStart"/>
-      <w:r>
-        <w:t>x</w:t>
-      </w:r>
-      <w:proofErr w:type="gramStart"/>
-      <w:r>
-        <w:t>,y,z</w:t>
-      </w:r>
-      <w:proofErr w:type="spellEnd"/>
-      <w:proofErr w:type="gramEnd"/>
-      <w:r>
-        <w:t xml:space="preserve"> und der Zeit t abhängen, also Funktionen von 4 Veränderli</w:t>
+        <w:t>E, B, j und ρ sind Felder, die von 3 Ortskoordinaten x,y,z und der Zeit t abhängen, also Funktionen von 4 Veränderli</w:t>
       </w:r>
       <w:r>
         <w:t>chen. E, B und j sind Vektoren, ρ ist eine skalare Funktion.</w:t>
@@ -12958,7 +12982,7 @@
                           <pic:cNvPicPr/>
                         </pic:nvPicPr>
                         <pic:blipFill>
-                          <a:blip r:embed="rId73">
+                          <a:blip r:embed="rId74">
                             <a:lum/>
                           </a:blip>
                           <a:stretch>
@@ -13133,7 +13157,7 @@
                           <pic:cNvPicPr/>
                         </pic:nvPicPr>
                         <pic:blipFill>
-                          <a:blip r:embed="rId74">
+                          <a:blip r:embed="rId75">
                             <a:lum/>
                           </a:blip>
                           <a:stretch>
@@ -13213,7 +13237,6 @@
         <w:br/>
         <w:t xml:space="preserve">Schreibe sie auch in der Form </w:t>
       </w:r>
-      <w:proofErr w:type="spellStart"/>
       <w:r>
         <w:rPr>
           <w:rStyle w:val="Buchtitel"/>
@@ -13226,7 +13249,6 @@
         </w:rPr>
         <w:t>ψ</w:t>
       </w:r>
-      <w:proofErr w:type="spellEnd"/>
       <w:r>
         <w:rPr>
           <w:rStyle w:val="Buchtitel"/>
@@ -13332,7 +13354,7 @@
                           <pic:cNvPicPr/>
                         </pic:nvPicPr>
                         <pic:blipFill>
-                          <a:blip r:embed="rId75">
+                          <a:blip r:embed="rId76">
                             <a:lum/>
                           </a:blip>
                           <a:stretch>
@@ -13590,7 +13612,7 @@
                           <pic:cNvPicPr/>
                         </pic:nvPicPr>
                         <pic:blipFill>
-                          <a:blip r:embed="rId76">
+                          <a:blip r:embed="rId77">
                             <a:lum/>
                           </a:blip>
                           <a:stretch>
@@ -13807,7 +13829,7 @@
                           </pic:cNvPicPr>
                         </pic:nvPicPr>
                         <pic:blipFill>
-                          <a:blip r:embed="rId77" cstate="print">
+                          <a:blip r:embed="rId78" cstate="print">
                             <a:extLst>
                               <a:ext uri="{28A0092B-C50C-407E-A947-70E740481C1C}">
                                 <a14:useLocalDpi xmlns:a14="http://schemas.microsoft.com/office/drawing/2010/main" val="0"/>
@@ -13907,17 +13929,9 @@
               <w:t>Nichtlineare DGL eignen sich als Modell für Effekte wie den Schmetterlingseffekt oder Tsunamis.</w:t>
             </w:r>
             <w:r>
-              <w:t xml:space="preserve"> Eine interessante Galerie von chaotischen </w:t>
-            </w:r>
-            <w:proofErr w:type="spellStart"/>
-            <w:r>
-              <w:t>Attraktoren</w:t>
-            </w:r>
-            <w:proofErr w:type="spellEnd"/>
-            <w:r>
-              <w:t xml:space="preserve">: </w:t>
-            </w:r>
-            <w:hyperlink r:id="rId78" w:history="1">
+              <w:t xml:space="preserve"> Eine interessante Galerie von chaotischen Attraktoren: </w:t>
+            </w:r>
+            <w:hyperlink r:id="rId79" w:history="1">
               <w:r>
                 <w:rPr>
                   <w:rStyle w:val="Hyperlink"/>
@@ -14032,7 +14046,7 @@
                           </pic:cNvPicPr>
                         </pic:nvPicPr>
                         <pic:blipFill>
-                          <a:blip r:embed="rId79" cstate="print">
+                          <a:blip r:embed="rId80" cstate="print">
                             <a:extLst>
                               <a:ext uri="{28A0092B-C50C-407E-A947-70E740481C1C}">
                                 <a14:useLocalDpi xmlns:a14="http://schemas.microsoft.com/office/drawing/2010/main" val="0"/>
@@ -14080,15 +14094,255 @@
     </w:p>
     <w:p>
       <w:r>
-        <w:t>Definition, Rechenregeln</w:t>
-      </w:r>
-    </w:p>
-    <w:p>
-      <w:r>
-        <w:t>Andere Darstellung der Algebra durch Matrizen, Beispiel</w:t>
-      </w:r>
-      <w:r>
-        <w:t xml:space="preserve"> Wikipedia</w:t>
+        <w:t>Imaginäre Einheit mit der Eigenschaft i</w:t>
+      </w:r>
+      <w:r>
+        <w:rPr>
+          <w:vertAlign w:val="superscript"/>
+        </w:rPr>
+        <w:t>2</w:t>
+      </w:r>
+      <w:r>
+        <w:t xml:space="preserve"> = -1.</w:t>
+      </w:r>
+      <w:r>
+        <w:t xml:space="preserve"> D.h. Wurzel aus -1 ist +i oder –i.</w:t>
+      </w:r>
+    </w:p>
+    <w:p>
+      <w:r>
+        <w:t>Reelle Zahl: a</w:t>
+      </w:r>
+      <w:r>
+        <w:br/>
+      </w:r>
+      <w:r>
+        <w:t>Imaginäre Zahl: b</w:t>
+      </w:r>
+      <w:r>
+        <w:t>ˑi</w:t>
+      </w:r>
+      <w:r>
+        <w:t xml:space="preserve"> (b</w:t>
+      </w:r>
+      <w:r>
+        <w:t xml:space="preserve"> ist reell)</w:t>
+      </w:r>
+      <w:r>
+        <w:t xml:space="preserve"> </w:t>
+      </w:r>
+      <w:r>
+        <w:br/>
+        <w:t>Komplex</w:t>
+      </w:r>
+      <w:r>
+        <w:t xml:space="preserve">e Zahl </w:t>
+      </w:r>
+      <w:r>
+        <w:t>z</w:t>
+      </w:r>
+      <w:r>
+        <w:t xml:space="preserve"> ist</w:t>
+      </w:r>
+      <w:r>
+        <w:t xml:space="preserve"> </w:t>
+      </w:r>
+      <w:r>
+        <w:t xml:space="preserve">2-teilig: </w:t>
+      </w:r>
+      <w:r>
+        <w:t xml:space="preserve">z := </w:t>
+      </w:r>
+      <w:r>
+        <w:t>a</w:t>
+      </w:r>
+      <w:r>
+        <w:t xml:space="preserve"> + b</w:t>
+      </w:r>
+      <w:r>
+        <w:t>ˑi</w:t>
+      </w:r>
+      <w:r>
+        <w:br/>
+      </w:r>
+      <w:r>
+        <w:t xml:space="preserve">  </w:t>
+      </w:r>
+      <w:r>
+        <w:t>oder in der Darstellung als 2-Tupel (a b)</w:t>
+      </w:r>
+    </w:p>
+    <w:p>
+      <w:pPr>
+        <w:pStyle w:val="berschrift3"/>
+      </w:pPr>
+      <w:r>
+        <w:t>Real- und Imaginärteil</w:t>
+      </w:r>
+    </w:p>
+    <w:p>
+      <w:r>
+        <w:t>Beide Funktionen liefern reelle Zahlen:</w:t>
+      </w:r>
+    </w:p>
+    <w:p>
+      <w:r>
+        <w:t>Re(z) = Re(</w:t>
+      </w:r>
+      <w:r>
+        <w:t>a + bˑi</w:t>
+      </w:r>
+      <w:r>
+        <w:t>) = a</w:t>
+      </w:r>
+      <w:r>
+        <w:br/>
+        <w:t>Im(z) = Im(</w:t>
+      </w:r>
+      <w:r>
+        <w:t>a + bˑi</w:t>
+      </w:r>
+      <w:r>
+        <w:t>) = b</w:t>
+      </w:r>
+    </w:p>
+    <w:p>
+      <w:pPr>
+        <w:pStyle w:val="berschrift3"/>
+      </w:pPr>
+      <w:r>
+        <w:t>Addition</w:t>
+      </w:r>
+    </w:p>
+    <w:p>
+      <w:r>
+        <w:t>z</w:t>
+      </w:r>
+      <w:r>
+        <w:rPr>
+          <w:vertAlign w:val="subscript"/>
+        </w:rPr>
+        <w:t>1</w:t>
+      </w:r>
+      <w:r>
+        <w:t xml:space="preserve"> + z</w:t>
+      </w:r>
+      <w:r>
+        <w:rPr>
+          <w:vertAlign w:val="subscript"/>
+        </w:rPr>
+        <w:t>2</w:t>
+      </w:r>
+      <w:r>
+        <w:t xml:space="preserve"> = </w:t>
+      </w:r>
+      <w:r>
+        <w:t>(</w:t>
+      </w:r>
+      <w:r>
+        <w:t>a</w:t>
+      </w:r>
+      <w:r>
+        <w:rPr>
+          <w:vertAlign w:val="subscript"/>
+        </w:rPr>
+        <w:t>1</w:t>
+      </w:r>
+      <w:r>
+        <w:t xml:space="preserve"> + b</w:t>
+      </w:r>
+      <w:r>
+        <w:rPr>
+          <w:vertAlign w:val="subscript"/>
+        </w:rPr>
+        <w:t>1</w:t>
+      </w:r>
+      <w:r>
+        <w:t>ˑi</w:t>
+      </w:r>
+      <w:r>
+        <w:t>)</w:t>
+      </w:r>
+      <w:r>
+        <w:t xml:space="preserve"> + </w:t>
+      </w:r>
+      <w:r>
+        <w:t>(</w:t>
+      </w:r>
+      <w:r>
+        <w:t>a</w:t>
+      </w:r>
+      <w:r>
+        <w:rPr>
+          <w:vertAlign w:val="subscript"/>
+        </w:rPr>
+        <w:t>2</w:t>
+      </w:r>
+      <w:r>
+        <w:t xml:space="preserve"> + b</w:t>
+      </w:r>
+      <w:r>
+        <w:rPr>
+          <w:vertAlign w:val="subscript"/>
+        </w:rPr>
+        <w:t>2</w:t>
+      </w:r>
+      <w:r>
+        <w:t>ˑi</w:t>
+      </w:r>
+      <w:r>
+        <w:t>)</w:t>
+      </w:r>
+      <w:r>
+        <w:t xml:space="preserve"> = (</w:t>
+      </w:r>
+      <w:r>
+        <w:t>a</w:t>
+      </w:r>
+      <w:r>
+        <w:rPr>
+          <w:vertAlign w:val="subscript"/>
+        </w:rPr>
+        <w:t>1</w:t>
+      </w:r>
+      <w:r>
+        <w:t xml:space="preserve"> + a</w:t>
+      </w:r>
+      <w:r>
+        <w:rPr>
+          <w:vertAlign w:val="subscript"/>
+        </w:rPr>
+        <w:t>2</w:t>
+      </w:r>
+      <w:r>
+        <w:t>)</w:t>
+      </w:r>
+      <w:r>
+        <w:t xml:space="preserve"> + (</w:t>
+      </w:r>
+      <w:r>
+        <w:t>b</w:t>
+      </w:r>
+      <w:r>
+        <w:rPr>
+          <w:vertAlign w:val="subscript"/>
+        </w:rPr>
+        <w:t>1</w:t>
+      </w:r>
+      <w:r>
+        <w:t xml:space="preserve"> + b</w:t>
+      </w:r>
+      <w:r>
+        <w:rPr>
+          <w:vertAlign w:val="subscript"/>
+        </w:rPr>
+        <w:t>2</w:t>
+      </w:r>
+      <w:r>
+        <w:t>)</w:t>
+      </w:r>
+      <w:r>
+        <w:t>ˑi</w:t>
       </w:r>
     </w:p>
     <w:p>
@@ -14096,64 +14350,1699 @@
         <w:pStyle w:val="Listenabsatz"/>
         <w:numPr>
           <w:ilvl w:val="0"/>
-          <w:numId w:val="1"/>
+          <w:numId w:val="6"/>
         </w:numPr>
       </w:pPr>
       <w:r>
-        <w:t>Es geht um die Algebra.</w:t>
-      </w:r>
-    </w:p>
-    <w:p>
-      <w:r>
-        <w:t xml:space="preserve">Physik: wir müssen die </w:t>
-      </w:r>
-      <w:proofErr w:type="spellStart"/>
-      <w:r>
-        <w:t>Imaginärteile</w:t>
-      </w:r>
-      <w:proofErr w:type="spellEnd"/>
-      <w:r>
-        <w:t xml:space="preserve"> immer irgendwie loswerden: Beispiel E-Technik, Skalarprodukt QT</w:t>
-      </w:r>
-    </w:p>
-    <w:p>
-      <w:r>
-        <w:t>Polardarstellung, Drehung in der komplexen Ebene</w:t>
-      </w:r>
-    </w:p>
-    <w:p>
-      <w:r>
-        <w:t xml:space="preserve">Trigonometrische Funktionen und </w:t>
-      </w:r>
-      <w:r>
-        <w:t>e-Funktion</w:t>
-      </w:r>
-    </w:p>
-    <w:p>
-      <w:r>
-        <w:t>[Quaternionen und Dirac-Matrizen</w:t>
-      </w:r>
-      <w:r>
-        <w:t>, Clifford-</w:t>
-      </w:r>
-      <w:proofErr w:type="spellStart"/>
-      <w:r>
-        <w:t>Algebren</w:t>
-      </w:r>
-      <w:proofErr w:type="spellEnd"/>
-      <w:r>
-        <w:t>]</w:t>
+        <w:t xml:space="preserve">assoziativ:  </w:t>
+      </w:r>
+      <w:r>
+        <w:t>(x + y) + z = x + (y + z) = x + y + z</w:t>
+      </w:r>
+    </w:p>
+    <w:p>
+      <w:pPr>
+        <w:pStyle w:val="Listenabsatz"/>
+        <w:numPr>
+          <w:ilvl w:val="0"/>
+          <w:numId w:val="6"/>
+        </w:numPr>
+      </w:pPr>
+      <w:r>
+        <w:t>kommutativ: y + z = z + y</w:t>
+      </w:r>
+    </w:p>
+    <w:p>
+      <w:pPr>
+        <w:pStyle w:val="Listenabsatz"/>
+        <w:numPr>
+          <w:ilvl w:val="0"/>
+          <w:numId w:val="6"/>
+        </w:numPr>
+      </w:pPr>
+      <w:r>
+        <w:t xml:space="preserve">neutrales Element ist </w:t>
+      </w:r>
+      <w:r>
+        <w:t>0 + 0</w:t>
+      </w:r>
+      <w:r>
+        <w:t>ˑi</w:t>
+      </w:r>
+      <w:r>
+        <w:t xml:space="preserve"> oder</w:t>
+      </w:r>
+      <w:r>
+        <w:t xml:space="preserve"> anders geschrieben</w:t>
+      </w:r>
+      <w:r>
+        <w:t xml:space="preserve"> (0</w:t>
+      </w:r>
+      <w:r>
+        <w:t xml:space="preserve"> 0)</w:t>
+      </w:r>
+      <w:r>
+        <w:t xml:space="preserve"> oder ganz kurz 0</w:t>
+      </w:r>
+    </w:p>
+    <w:p>
+      <w:pPr>
+        <w:pStyle w:val="berschrift3"/>
+      </w:pPr>
+      <w:r>
+        <w:t>Multiplikat</w:t>
+      </w:r>
+      <w:r>
+        <w:t>ion</w:t>
+      </w:r>
+    </w:p>
+    <w:p>
+      <w:r>
+        <w:t>z</w:t>
+      </w:r>
+      <w:r>
+        <w:rPr>
+          <w:vertAlign w:val="subscript"/>
+        </w:rPr>
+        <w:t>1</w:t>
+      </w:r>
+      <w:r>
+        <w:t xml:space="preserve"> ˑ z</w:t>
+      </w:r>
+      <w:r>
+        <w:rPr>
+          <w:vertAlign w:val="subscript"/>
+        </w:rPr>
+        <w:t>2</w:t>
+      </w:r>
+      <w:r>
+        <w:t xml:space="preserve"> = (a</w:t>
+      </w:r>
+      <w:r>
+        <w:rPr>
+          <w:vertAlign w:val="subscript"/>
+        </w:rPr>
+        <w:t>1</w:t>
+      </w:r>
+      <w:r>
+        <w:t xml:space="preserve"> + b</w:t>
+      </w:r>
+      <w:r>
+        <w:rPr>
+          <w:vertAlign w:val="subscript"/>
+        </w:rPr>
+        <w:t>1</w:t>
+      </w:r>
+      <w:r>
+        <w:t>ˑi) ˑ (a</w:t>
+      </w:r>
+      <w:r>
+        <w:rPr>
+          <w:vertAlign w:val="subscript"/>
+        </w:rPr>
+        <w:t>2</w:t>
+      </w:r>
+      <w:r>
+        <w:t xml:space="preserve"> + b</w:t>
+      </w:r>
+      <w:r>
+        <w:rPr>
+          <w:vertAlign w:val="subscript"/>
+        </w:rPr>
+        <w:t>2</w:t>
+      </w:r>
+      <w:r>
+        <w:t>ˑi) = a</w:t>
+      </w:r>
+      <w:r>
+        <w:rPr>
+          <w:vertAlign w:val="subscript"/>
+        </w:rPr>
+        <w:t>1</w:t>
+      </w:r>
+      <w:r>
+        <w:t>a</w:t>
+      </w:r>
+      <w:r>
+        <w:rPr>
+          <w:vertAlign w:val="subscript"/>
+        </w:rPr>
+        <w:t>2</w:t>
+      </w:r>
+      <w:r>
+        <w:t xml:space="preserve"> + a</w:t>
+      </w:r>
+      <w:r>
+        <w:rPr>
+          <w:vertAlign w:val="subscript"/>
+        </w:rPr>
+        <w:t>1</w:t>
+      </w:r>
+      <w:r>
+        <w:t>b</w:t>
+      </w:r>
+      <w:r>
+        <w:rPr>
+          <w:vertAlign w:val="subscript"/>
+        </w:rPr>
+        <w:t>2</w:t>
+      </w:r>
+      <w:r>
+        <w:t>ˑi + a</w:t>
+      </w:r>
+      <w:r>
+        <w:rPr>
+          <w:vertAlign w:val="subscript"/>
+        </w:rPr>
+        <w:t>2</w:t>
+      </w:r>
+      <w:r>
+        <w:t>b</w:t>
+      </w:r>
+      <w:r>
+        <w:rPr>
+          <w:vertAlign w:val="subscript"/>
+        </w:rPr>
+        <w:t>1</w:t>
+      </w:r>
+      <w:r>
+        <w:t>ˑi + b</w:t>
+      </w:r>
+      <w:r>
+        <w:rPr>
+          <w:vertAlign w:val="subscript"/>
+        </w:rPr>
+        <w:t>1</w:t>
+      </w:r>
+      <w:r>
+        <w:t>b</w:t>
+      </w:r>
+      <w:r>
+        <w:rPr>
+          <w:vertAlign w:val="subscript"/>
+        </w:rPr>
+        <w:t>2</w:t>
+      </w:r>
+      <w:r>
+        <w:t>ˑi</w:t>
+      </w:r>
+      <w:r>
+        <w:rPr>
+          <w:vertAlign w:val="superscript"/>
+        </w:rPr>
+        <w:t>2</w:t>
+      </w:r>
+      <w:r>
+        <w:t xml:space="preserve"> = </w:t>
+      </w:r>
+      <w:r>
+        <w:t>(</w:t>
+      </w:r>
+      <w:r>
+        <w:t>a</w:t>
+      </w:r>
+      <w:r>
+        <w:rPr>
+          <w:vertAlign w:val="subscript"/>
+        </w:rPr>
+        <w:t>1</w:t>
+      </w:r>
+      <w:r>
+        <w:t>a</w:t>
+      </w:r>
+      <w:r>
+        <w:rPr>
+          <w:vertAlign w:val="subscript"/>
+        </w:rPr>
+        <w:t>2</w:t>
+      </w:r>
+      <w:r>
+        <w:t xml:space="preserve"> -</w:t>
+      </w:r>
+      <w:r>
+        <w:t xml:space="preserve"> b</w:t>
+      </w:r>
+      <w:r>
+        <w:rPr>
+          <w:vertAlign w:val="subscript"/>
+        </w:rPr>
+        <w:t>1</w:t>
+      </w:r>
+      <w:r>
+        <w:t>b</w:t>
+      </w:r>
+      <w:r>
+        <w:rPr>
+          <w:vertAlign w:val="subscript"/>
+        </w:rPr>
+        <w:t>2</w:t>
+      </w:r>
+      <w:r>
+        <w:t>)</w:t>
+      </w:r>
+      <w:r>
+        <w:t xml:space="preserve"> + </w:t>
+      </w:r>
+      <w:r>
+        <w:t>(</w:t>
+      </w:r>
+      <w:r>
+        <w:t>a</w:t>
+      </w:r>
+      <w:r>
+        <w:rPr>
+          <w:vertAlign w:val="subscript"/>
+        </w:rPr>
+        <w:t>1</w:t>
+      </w:r>
+      <w:r>
+        <w:t>b</w:t>
+      </w:r>
+      <w:r>
+        <w:rPr>
+          <w:vertAlign w:val="subscript"/>
+        </w:rPr>
+        <w:t>2</w:t>
+      </w:r>
+      <w:r>
+        <w:t xml:space="preserve"> </w:t>
+      </w:r>
+      <w:r>
+        <w:t>+ a</w:t>
+      </w:r>
+      <w:r>
+        <w:rPr>
+          <w:vertAlign w:val="subscript"/>
+        </w:rPr>
+        <w:t>2</w:t>
+      </w:r>
+      <w:r>
+        <w:t>b</w:t>
+      </w:r>
+      <w:r>
+        <w:rPr>
+          <w:vertAlign w:val="subscript"/>
+        </w:rPr>
+        <w:t>1</w:t>
+      </w:r>
+      <w:r>
+        <w:t>)</w:t>
+      </w:r>
+      <w:r>
+        <w:t>ˑi</w:t>
+      </w:r>
+    </w:p>
+    <w:p>
+      <w:pPr>
+        <w:pStyle w:val="Listenabsatz"/>
+        <w:numPr>
+          <w:ilvl w:val="0"/>
+          <w:numId w:val="6"/>
+        </w:numPr>
+      </w:pPr>
+      <w:r>
+        <w:t>assoziativ:  (x ˑ y) ˑ z = x ˑ (y ˑ z) = x ˑ y ˑ z</w:t>
+      </w:r>
+    </w:p>
+    <w:p>
+      <w:pPr>
+        <w:pStyle w:val="Listenabsatz"/>
+        <w:numPr>
+          <w:ilvl w:val="0"/>
+          <w:numId w:val="6"/>
+        </w:numPr>
+      </w:pPr>
+      <w:r>
+        <w:t>kommutativ: y ˑ z = z ˑ y</w:t>
+      </w:r>
+    </w:p>
+    <w:p>
+      <w:pPr>
+        <w:pStyle w:val="Listenabsatz"/>
+        <w:numPr>
+          <w:ilvl w:val="0"/>
+          <w:numId w:val="6"/>
+        </w:numPr>
+      </w:pPr>
+      <w:r>
+        <w:t xml:space="preserve">neutrales Element ist </w:t>
+      </w:r>
+      <w:r>
+        <w:t>1</w:t>
+      </w:r>
+      <w:r>
+        <w:t xml:space="preserve"> + 0ˑi oder anders geschrieben</w:t>
+      </w:r>
+      <w:r>
+        <w:t xml:space="preserve"> (1</w:t>
+      </w:r>
+      <w:r>
+        <w:t xml:space="preserve"> 0)</w:t>
+      </w:r>
+      <w:r>
+        <w:t xml:space="preserve"> oder ganz kurz 1</w:t>
+      </w:r>
+    </w:p>
+    <w:p>
+      <w:r>
+        <w:t>Für die Division folgt:</w:t>
+      </w:r>
+    </w:p>
+    <w:p>
+      <w:r>
+        <w:rPr>
+          <w:noProof/>
+          <w:lang w:eastAsia="de-DE"/>
+        </w:rPr>
+        <w:drawing>
+          <wp:inline distT="0" distB="0" distL="0" distR="0">
+            <wp:extent cx="2478029" cy="312421"/>
+            <wp:effectExtent l="0" t="0" r="0" b="0"/>
+            <wp:docPr id="21" name="Grafik 21" descr="%FontSize=11&#10;%TeXFontSize=11&#10;\documentclass{article}&#10;\pagestyle{empty}&#10;\begin{document}&#10;\[&#10;{\displaystyle {\frac {z_{1}}{z_{2}}}={\frac {(a+b\,\mathrm {i} )(c-d\,\mathrm {i} )}{(c+d\,\mathrm {i} )(c-d\,\mathrm {i} )}}={\frac {ac+bd}{c^{2}+d^{2}}}+{\frac {bc-ad}{c^{2}+d^{2}}}\mathrm {i} }&#10;\]&#10;\end{document}"/>
+            <wp:cNvGraphicFramePr>
+              <a:graphicFrameLocks xmlns:a="http://schemas.openxmlformats.org/drawingml/2006/main" noChangeAspect="1"/>
+            </wp:cNvGraphicFramePr>
+            <a:graphic xmlns:a="http://schemas.openxmlformats.org/drawingml/2006/main">
+              <a:graphicData uri="http://schemas.openxmlformats.org/drawingml/2006/picture">
+                <pic:pic xmlns:pic="http://schemas.openxmlformats.org/drawingml/2006/picture">
+                  <pic:nvPicPr>
+                    <pic:cNvPr id="0" name=""/>
+                    <pic:cNvPicPr/>
+                  </pic:nvPicPr>
+                  <pic:blipFill>
+                    <a:blip r:embed="rId81">
+                      <a:lum/>
+                    </a:blip>
+                    <a:stretch>
+                      <a:fillRect/>
+                    </a:stretch>
+                  </pic:blipFill>
+                  <pic:spPr>
+                    <a:xfrm>
+                      <a:off x="0" y="0"/>
+                      <a:ext cx="2478029" cy="312421"/>
+                    </a:xfrm>
+                    <a:prstGeom prst="rect">
+                      <a:avLst/>
+                    </a:prstGeom>
+                    <a:noFill/>
+                    <a:ln>
+                      <a:noFill/>
+                    </a:ln>
+                  </pic:spPr>
+                </pic:pic>
+              </a:graphicData>
+            </a:graphic>
+          </wp:inline>
+        </w:drawing>
+      </w:r>
+    </w:p>
+    <w:p>
+      <w:pPr>
+        <w:pStyle w:val="berschrift3"/>
+      </w:pPr>
+      <w:r>
+        <w:t>Betrag</w:t>
+      </w:r>
+    </w:p>
+    <w:p>
+      <w:r>
+        <w:t>Der Betrag wird definiert wie die Länge eines Vektors (a b):</w:t>
+      </w:r>
+      <w:r>
+        <w:t xml:space="preserve">  </w:t>
+      </w:r>
+    </w:p>
+    <w:p>
+      <w:r>
+        <w:rPr>
+          <w:noProof/>
+          <w:lang w:eastAsia="de-DE"/>
+        </w:rPr>
+        <w:drawing>
+          <wp:inline distT="0" distB="0" distL="0" distR="0">
+            <wp:extent cx="809246" cy="179832"/>
+            <wp:effectExtent l="0" t="0" r="0" b="0"/>
+            <wp:docPr id="23" name="Grafik 23" descr="%FontSize=11&#10;%TeXFontSize=11&#10;\documentclass{article}&#10;\pagestyle{empty}&#10;\begin{document}&#10;\[&#10;|z| = \sqrt{a^2 + b^2}&#10;\]&#10;\end{document}"/>
+            <wp:cNvGraphicFramePr>
+              <a:graphicFrameLocks xmlns:a="http://schemas.openxmlformats.org/drawingml/2006/main" noChangeAspect="1"/>
+            </wp:cNvGraphicFramePr>
+            <a:graphic xmlns:a="http://schemas.openxmlformats.org/drawingml/2006/main">
+              <a:graphicData uri="http://schemas.openxmlformats.org/drawingml/2006/picture">
+                <pic:pic xmlns:pic="http://schemas.openxmlformats.org/drawingml/2006/picture">
+                  <pic:nvPicPr>
+                    <pic:cNvPr id="0" name=""/>
+                    <pic:cNvPicPr/>
+                  </pic:nvPicPr>
+                  <pic:blipFill>
+                    <a:blip r:embed="rId82">
+                      <a:lum/>
+                    </a:blip>
+                    <a:stretch>
+                      <a:fillRect/>
+                    </a:stretch>
+                  </pic:blipFill>
+                  <pic:spPr>
+                    <a:xfrm>
+                      <a:off x="0" y="0"/>
+                      <a:ext cx="809246" cy="179832"/>
+                    </a:xfrm>
+                    <a:prstGeom prst="rect">
+                      <a:avLst/>
+                    </a:prstGeom>
+                    <a:noFill/>
+                    <a:ln>
+                      <a:noFill/>
+                    </a:ln>
+                  </pic:spPr>
+                </pic:pic>
+              </a:graphicData>
+            </a:graphic>
+          </wp:inline>
+        </w:drawing>
+      </w:r>
+    </w:p>
+    <w:p>
+      <w:pPr>
+        <w:pStyle w:val="berschrift3"/>
+      </w:pPr>
+      <w:r>
+        <w:lastRenderedPageBreak/>
+        <w:t>Polardarstellung</w:t>
+      </w:r>
+    </w:p>
+    <w:p>
+      <w:r>
+        <w:t>Über die Taylorentwicklungen der trigonometrischen Funktionen sin und cos</w:t>
+      </w:r>
+    </w:p>
+    <w:p>
+      <w:r>
+        <w:rPr>
+          <w:noProof/>
+          <w:lang w:eastAsia="de-DE"/>
+        </w:rPr>
+        <w:drawing>
+          <wp:inline distT="0" distB="0" distL="0" distR="0">
+            <wp:extent cx="2744730" cy="396241"/>
+            <wp:effectExtent l="0" t="0" r="0" b="3810"/>
+            <wp:docPr id="316" name="Grafik 316" descr="%FontSize=11&#10;%TeXFontSize=11&#10;\documentclass{article}&#10;\pagestyle{empty}&#10;\begin{document}&#10;\[&#10;\sin (x) = \sum_{n=0}^\infty (-1)^n\frac{x^{2n+1}}{(2n+1)!} = \frac{x}{1!}-\frac{x^3}{3!}+\frac{x^5}{5!}\mp\dotsb&#10;\]&#10;\end{document}"/>
+            <wp:cNvGraphicFramePr>
+              <a:graphicFrameLocks xmlns:a="http://schemas.openxmlformats.org/drawingml/2006/main" noChangeAspect="1"/>
+            </wp:cNvGraphicFramePr>
+            <a:graphic xmlns:a="http://schemas.openxmlformats.org/drawingml/2006/main">
+              <a:graphicData uri="http://schemas.openxmlformats.org/drawingml/2006/picture">
+                <pic:pic xmlns:pic="http://schemas.openxmlformats.org/drawingml/2006/picture">
+                  <pic:nvPicPr>
+                    <pic:cNvPr id="0" name=""/>
+                    <pic:cNvPicPr/>
+                  </pic:nvPicPr>
+                  <pic:blipFill>
+                    <a:blip r:embed="rId83">
+                      <a:lum/>
+                    </a:blip>
+                    <a:stretch>
+                      <a:fillRect/>
+                    </a:stretch>
+                  </pic:blipFill>
+                  <pic:spPr>
+                    <a:xfrm>
+                      <a:off x="0" y="0"/>
+                      <a:ext cx="2744730" cy="396241"/>
+                    </a:xfrm>
+                    <a:prstGeom prst="rect">
+                      <a:avLst/>
+                    </a:prstGeom>
+                    <a:noFill/>
+                    <a:ln>
+                      <a:noFill/>
+                    </a:ln>
+                  </pic:spPr>
+                </pic:pic>
+              </a:graphicData>
+            </a:graphic>
+          </wp:inline>
+        </w:drawing>
+      </w:r>
+      <w:r>
+        <w:t xml:space="preserve">    </w:t>
+      </w:r>
+      <w:r>
+        <w:rPr>
+          <w:noProof/>
+          <w:lang w:eastAsia="de-DE"/>
+        </w:rPr>
+        <w:drawing>
+          <wp:inline distT="0" distB="0" distL="0" distR="0">
+            <wp:extent cx="2567945" cy="394717"/>
+            <wp:effectExtent l="0" t="0" r="3810" b="5715"/>
+            <wp:docPr id="320" name="Grafik 320" descr="%FontSize=11&#10;%TeXFontSize=11&#10;\documentclass{article}&#10;\pagestyle{empty}&#10;\begin{document}&#10;\[&#10;\cos (x) = \sum_{n=0}^\infty (-1)^n\frac{x^{2n}}{(2n)!} = \frac{x^0}{0!}-\frac{x^2}{2!}+\frac{x^4}{4!}\mp\dotsb&#10;\]&#10;\end{document}"/>
+            <wp:cNvGraphicFramePr>
+              <a:graphicFrameLocks xmlns:a="http://schemas.openxmlformats.org/drawingml/2006/main" noChangeAspect="1"/>
+            </wp:cNvGraphicFramePr>
+            <a:graphic xmlns:a="http://schemas.openxmlformats.org/drawingml/2006/main">
+              <a:graphicData uri="http://schemas.openxmlformats.org/drawingml/2006/picture">
+                <pic:pic xmlns:pic="http://schemas.openxmlformats.org/drawingml/2006/picture">
+                  <pic:nvPicPr>
+                    <pic:cNvPr id="0" name=""/>
+                    <pic:cNvPicPr/>
+                  </pic:nvPicPr>
+                  <pic:blipFill>
+                    <a:blip r:embed="rId84">
+                      <a:lum/>
+                    </a:blip>
+                    <a:stretch>
+                      <a:fillRect/>
+                    </a:stretch>
+                  </pic:blipFill>
+                  <pic:spPr>
+                    <a:xfrm>
+                      <a:off x="0" y="0"/>
+                      <a:ext cx="2567945" cy="394717"/>
+                    </a:xfrm>
+                    <a:prstGeom prst="rect">
+                      <a:avLst/>
+                    </a:prstGeom>
+                    <a:noFill/>
+                    <a:ln>
+                      <a:noFill/>
+                    </a:ln>
+                  </pic:spPr>
+                </pic:pic>
+              </a:graphicData>
+            </a:graphic>
+          </wp:inline>
+        </w:drawing>
+      </w:r>
+    </w:p>
+    <w:p>
+      <w:r>
+        <w:t xml:space="preserve">sowie </w:t>
+      </w:r>
+      <w:r>
+        <w:t xml:space="preserve">die der e-Funktion </w:t>
+      </w:r>
+      <w:r>
+        <w:t>(</w:t>
+      </w:r>
+      <w:r>
+        <w:fldChar w:fldCharType="begin"/>
+      </w:r>
+      <w:r>
+        <w:instrText xml:space="preserve"> REF TaylorreiheEFunktion \h </w:instrText>
+      </w:r>
+      <w:r>
+        <w:fldChar w:fldCharType="separate"/>
+      </w:r>
+      <w:r>
+        <w:rPr>
+          <w:noProof/>
+        </w:rPr>
+        <w:t>40</w:t>
+      </w:r>
+      <w:r>
+        <w:fldChar w:fldCharType="end"/>
+      </w:r>
+      <w:r>
+        <w:t>)</w:t>
+      </w:r>
+      <w:r>
+        <w:t xml:space="preserve"> </w:t>
+      </w:r>
+      <w:r>
+        <w:t xml:space="preserve">lässt sich zeigen, dass für komplexe </w:t>
+      </w:r>
+      <w:r>
+        <w:t>Zahlen</w:t>
+      </w:r>
+      <w:r>
+        <w:t xml:space="preserve"> gilt</w:t>
+      </w:r>
+      <w:r>
+        <w:t>:</w:t>
+      </w:r>
+    </w:p>
+    <w:tbl>
+      <w:tblPr>
+        <w:tblStyle w:val="Tabellenraster"/>
+        <w:tblW w:w="5000" w:type="pct"/>
+        <w:tblBorders>
+          <w:top w:val="none" w:sz="0" w:space="0" w:color="auto"/>
+          <w:left w:val="none" w:sz="0" w:space="0" w:color="auto"/>
+          <w:bottom w:val="none" w:sz="0" w:space="0" w:color="auto"/>
+          <w:right w:val="none" w:sz="0" w:space="0" w:color="auto"/>
+          <w:insideH w:val="none" w:sz="0" w:space="0" w:color="auto"/>
+          <w:insideV w:val="none" w:sz="0" w:space="0" w:color="auto"/>
+        </w:tblBorders>
+        <w:tblLook w:val="04A0" w:firstRow="1" w:lastRow="0" w:firstColumn="1" w:lastColumn="0" w:noHBand="0" w:noVBand="1"/>
+      </w:tblPr>
+      <w:tblGrid>
+        <w:gridCol w:w="4607"/>
+        <w:gridCol w:w="3256"/>
+        <w:gridCol w:w="849"/>
+        <w:gridCol w:w="502"/>
+        <w:gridCol w:w="74"/>
+      </w:tblGrid>
+      <w:tr>
+        <w:tc>
+          <w:tcPr>
+            <w:tcW w:w="4233" w:type="pct"/>
+            <w:gridSpan w:val="2"/>
+            <w:shd w:val="clear" w:color="auto" w:fill="FFC000"/>
+            <w:vAlign w:val="center"/>
+          </w:tcPr>
+          <w:p>
+            <w:pPr>
+              <w:jc w:val="center"/>
+            </w:pPr>
+            <w:r>
+              <w:rPr>
+                <w:noProof/>
+                <w:lang w:eastAsia="de-DE"/>
+              </w:rPr>
+              <w:drawing>
+                <wp:inline distT="0" distB="0" distL="0" distR="0" wp14:anchorId="19AD02C6" wp14:editId="1D5036C8">
+                  <wp:extent cx="1784608" cy="163068"/>
+                  <wp:effectExtent l="0" t="0" r="0" b="8890"/>
+                  <wp:docPr id="323" name="Grafik 323" descr="%FontSize=11&#10;%TeXFontSize=11&#10;\documentclass{article}&#10;\pagestyle{empty}&#10;\begin{document}&#10;\[&#10;z = r \cdot e^{\mathrm{i}\varphi} = r \cdot (\cos \varphi + \mathrm{i} \cdot \sin \varphi)&#10;\]&#10;\end{document}"/>
+                  <wp:cNvGraphicFramePr>
+                    <a:graphicFrameLocks xmlns:a="http://schemas.openxmlformats.org/drawingml/2006/main" noChangeAspect="1"/>
+                  </wp:cNvGraphicFramePr>
+                  <a:graphic xmlns:a="http://schemas.openxmlformats.org/drawingml/2006/main">
+                    <a:graphicData uri="http://schemas.openxmlformats.org/drawingml/2006/picture">
+                      <pic:pic xmlns:pic="http://schemas.openxmlformats.org/drawingml/2006/picture">
+                        <pic:nvPicPr>
+                          <pic:cNvPr id="0" name=""/>
+                          <pic:cNvPicPr/>
+                        </pic:nvPicPr>
+                        <pic:blipFill>
+                          <a:blip r:embed="rId85">
+                            <a:lum/>
+                          </a:blip>
+                          <a:stretch>
+                            <a:fillRect/>
+                          </a:stretch>
+                        </pic:blipFill>
+                        <pic:spPr>
+                          <a:xfrm>
+                            <a:off x="0" y="0"/>
+                            <a:ext cx="1784608" cy="163068"/>
+                          </a:xfrm>
+                          <a:prstGeom prst="rect">
+                            <a:avLst/>
+                          </a:prstGeom>
+                          <a:noFill/>
+                          <a:ln>
+                            <a:noFill/>
+                          </a:ln>
+                        </pic:spPr>
+                      </pic:pic>
+                    </a:graphicData>
+                  </a:graphic>
+                </wp:inline>
+              </w:drawing>
+            </w:r>
+          </w:p>
+          <w:p>
+            <w:pPr>
+              <w:jc w:val="center"/>
+            </w:pPr>
+          </w:p>
+        </w:tc>
+        <w:tc>
+          <w:tcPr>
+            <w:tcW w:w="457" w:type="pct"/>
+            <w:shd w:val="clear" w:color="auto" w:fill="auto"/>
+            <w:vAlign w:val="center"/>
+          </w:tcPr>
+          <w:p>
+            <w:pPr>
+              <w:jc w:val="right"/>
+              <w:rPr>
+                <w:rFonts w:ascii="Arial" w:hAnsi="Arial" w:cs="Arial"/>
+                <w:vanish/>
+                <w:sz w:val="16"/>
+              </w:rPr>
+            </w:pPr>
+            <w:r>
+              <w:rPr>
+                <w:rFonts w:ascii="Arial" w:hAnsi="Arial" w:cs="Arial"/>
+                <w:vanish/>
+                <w:sz w:val="16"/>
+              </w:rPr>
+              <w:t>PolardarstellungKomplexeZahl</w:t>
+            </w:r>
+          </w:p>
+        </w:tc>
+        <w:tc>
+          <w:tcPr>
+            <w:tcW w:w="310" w:type="pct"/>
+            <w:gridSpan w:val="2"/>
+            <w:shd w:val="clear" w:color="auto" w:fill="auto"/>
+            <w:vAlign w:val="center"/>
+          </w:tcPr>
+          <w:p>
+            <w:pPr>
+              <w:jc w:val="right"/>
+            </w:pPr>
+            <w:r>
+              <w:t>(</w:t>
+            </w:r>
+            <w:bookmarkStart w:id="72" w:name="PolardarstellungKomplexeZahl"/>
+            <w:r>
+              <w:fldChar w:fldCharType="begin"/>
+            </w:r>
+            <w:r>
+              <w:instrText xml:space="preserve"> SEQ Eq \* MERGEFORMAT </w:instrText>
+            </w:r>
+            <w:r>
+              <w:fldChar w:fldCharType="separate"/>
+            </w:r>
+            <w:r>
+              <w:rPr>
+                <w:noProof/>
+              </w:rPr>
+              <w:t>59</w:t>
+            </w:r>
+            <w:r>
+              <w:fldChar w:fldCharType="end"/>
+            </w:r>
+            <w:bookmarkEnd w:id="72"/>
+            <w:r>
+              <w:t>)</w:t>
+            </w:r>
+          </w:p>
+        </w:tc>
+      </w:tr>
+      <w:tr>
+        <w:tblPrEx>
+          <w:tblBorders>
+            <w:top w:val="single" w:sz="4" w:space="0" w:color="auto"/>
+            <w:left w:val="single" w:sz="4" w:space="0" w:color="auto"/>
+            <w:bottom w:val="single" w:sz="4" w:space="0" w:color="auto"/>
+            <w:right w:val="single" w:sz="4" w:space="0" w:color="auto"/>
+            <w:insideH w:val="single" w:sz="4" w:space="0" w:color="auto"/>
+            <w:insideV w:val="single" w:sz="4" w:space="0" w:color="auto"/>
+          </w:tblBorders>
+        </w:tblPrEx>
+        <w:trPr>
+          <w:gridAfter w:val="1"/>
+          <w:wAfter w:w="40" w:type="pct"/>
+        </w:trPr>
+        <w:tc>
+          <w:tcPr>
+            <w:tcW w:w="2480" w:type="pct"/>
+            <w:tcBorders>
+              <w:top w:val="nil"/>
+              <w:left w:val="nil"/>
+              <w:bottom w:val="nil"/>
+              <w:right w:val="nil"/>
+            </w:tcBorders>
+          </w:tcPr>
+          <w:p/>
+          <w:p>
+            <w:r>
+              <w:t>Dadurch wird eine geometrische Darstellung in der Ebene („komplexe Zahlenebene“) möglich.</w:t>
+            </w:r>
+          </w:p>
+          <w:p/>
+          <w:p>
+            <w:r>
+              <w:t>re</w:t>
+            </w:r>
+            <w:r>
+              <w:rPr>
+                <w:vertAlign w:val="superscript"/>
+              </w:rPr>
+              <w:t>iϕ</w:t>
+            </w:r>
+            <w:r>
+              <w:rPr>
+                <w:vertAlign w:val="superscript"/>
+              </w:rPr>
+              <w:t xml:space="preserve"> </w:t>
+            </w:r>
+            <w:r>
+              <w:t>ist die reelle Zahl r gedreht um den Winkel ϕ.</w:t>
+            </w:r>
+          </w:p>
+        </w:tc>
+        <w:tc>
+          <w:tcPr>
+            <w:tcW w:w="2480" w:type="pct"/>
+            <w:gridSpan w:val="3"/>
+            <w:tcBorders>
+              <w:top w:val="nil"/>
+              <w:left w:val="nil"/>
+              <w:bottom w:val="nil"/>
+              <w:right w:val="nil"/>
+            </w:tcBorders>
+          </w:tcPr>
+          <w:p>
+            <w:r>
+              <w:rPr>
+                <w:noProof/>
+                <w:lang w:eastAsia="de-DE"/>
+              </w:rPr>
+              <w:drawing>
+                <wp:inline distT="0" distB="0" distL="0" distR="0" wp14:anchorId="295249C2" wp14:editId="54E46CAB">
+                  <wp:extent cx="2662555" cy="1974850"/>
+                  <wp:effectExtent l="0" t="0" r="4445" b="6350"/>
+                  <wp:docPr id="324" name="Grafik 324" descr="https://upload.wikimedia.org/wikipedia/commons/thumb/c/c6/Komplexe_zahlenebene.svg/280px-Komplexe_zahlenebene.svg.png"/>
+                  <wp:cNvGraphicFramePr>
+                    <a:graphicFrameLocks xmlns:a="http://schemas.openxmlformats.org/drawingml/2006/main" noChangeAspect="1"/>
+                  </wp:cNvGraphicFramePr>
+                  <a:graphic xmlns:a="http://schemas.openxmlformats.org/drawingml/2006/main">
+                    <a:graphicData uri="http://schemas.openxmlformats.org/drawingml/2006/picture">
+                      <pic:pic xmlns:pic="http://schemas.openxmlformats.org/drawingml/2006/picture">
+                        <pic:nvPicPr>
+                          <pic:cNvPr id="0" name="Picture 1" descr="https://upload.wikimedia.org/wikipedia/commons/thumb/c/c6/Komplexe_zahlenebene.svg/280px-Komplexe_zahlenebene.svg.png"/>
+                          <pic:cNvPicPr>
+                            <a:picLocks noChangeAspect="1" noChangeArrowheads="1"/>
+                          </pic:cNvPicPr>
+                        </pic:nvPicPr>
+                        <pic:blipFill>
+                          <a:blip r:embed="rId86">
+                            <a:extLst>
+                              <a:ext uri="{28A0092B-C50C-407E-A947-70E740481C1C}">
+                                <a14:useLocalDpi xmlns:a14="http://schemas.microsoft.com/office/drawing/2010/main" val="0"/>
+                              </a:ext>
+                            </a:extLst>
+                          </a:blip>
+                          <a:srcRect/>
+                          <a:stretch>
+                            <a:fillRect/>
+                          </a:stretch>
+                        </pic:blipFill>
+                        <pic:spPr bwMode="auto">
+                          <a:xfrm>
+                            <a:off x="0" y="0"/>
+                            <a:ext cx="2662555" cy="1974850"/>
+                          </a:xfrm>
+                          <a:prstGeom prst="rect">
+                            <a:avLst/>
+                          </a:prstGeom>
+                          <a:noFill/>
+                          <a:ln>
+                            <a:noFill/>
+                          </a:ln>
+                        </pic:spPr>
+                      </pic:pic>
+                    </a:graphicData>
+                  </a:graphic>
+                </wp:inline>
+              </w:drawing>
+            </w:r>
+          </w:p>
+        </w:tc>
+      </w:tr>
+    </w:tbl>
+    <w:p>
+      <w:r>
+        <w:t>Anders herum</w:t>
+      </w:r>
+      <w:r>
+        <w:t xml:space="preserve"> lassen sich sin und cos über e-Funktionen ausdrücken:</w:t>
+      </w:r>
+    </w:p>
+    <w:tbl>
+      <w:tblPr>
+        <w:tblStyle w:val="Tabellenraster"/>
+        <w:tblW w:w="5000" w:type="pct"/>
+        <w:tblBorders>
+          <w:top w:val="none" w:sz="0" w:space="0" w:color="auto"/>
+          <w:left w:val="none" w:sz="0" w:space="0" w:color="auto"/>
+          <w:bottom w:val="none" w:sz="0" w:space="0" w:color="auto"/>
+          <w:right w:val="none" w:sz="0" w:space="0" w:color="auto"/>
+          <w:insideH w:val="none" w:sz="0" w:space="0" w:color="auto"/>
+          <w:insideV w:val="none" w:sz="0" w:space="0" w:color="auto"/>
+        </w:tblBorders>
+        <w:tblLook w:val="04A0" w:firstRow="1" w:lastRow="0" w:firstColumn="1" w:lastColumn="0" w:noHBand="0" w:noVBand="1"/>
+      </w:tblPr>
+      <w:tblGrid>
+        <w:gridCol w:w="7866"/>
+        <w:gridCol w:w="849"/>
+        <w:gridCol w:w="573"/>
+      </w:tblGrid>
+      <w:tr>
+        <w:tc>
+          <w:tcPr>
+            <w:tcW w:w="4256" w:type="pct"/>
+            <w:shd w:val="clear" w:color="auto" w:fill="auto"/>
+            <w:vAlign w:val="center"/>
+          </w:tcPr>
+          <w:p>
+            <w:pPr>
+              <w:jc w:val="center"/>
+            </w:pPr>
+            <w:r>
+              <w:rPr>
+                <w:noProof/>
+                <w:lang w:eastAsia="de-DE"/>
+              </w:rPr>
+              <w:drawing>
+                <wp:inline distT="0" distB="0" distL="0" distR="0">
+                  <wp:extent cx="2685293" cy="284989"/>
+                  <wp:effectExtent l="0" t="0" r="1270" b="1270"/>
+                  <wp:docPr id="331" name="Grafik 331" descr="%FontSize=11&#10;%TeXFontSize=11&#10;\documentclass{article}&#10;\pagestyle{empty}&#10;\begin{document}&#10;\[&#10;{\displaystyle \sin x={\frac {1}{2\mathrm {i} }}\left(\mathrm {e} ^{\mathrm {i} x}-\mathrm {e} ^{-\mathrm {i} x}\right)}&#10;\quad\quad&#10;{\displaystyle \cos x={\frac {1}{2}}\left(\mathrm {e} ^{\mathrm {i} x}+\mathrm {e} ^{-\mathrm {i} x}\right)}&#10;\]&#10;\end{document}"/>
+                  <wp:cNvGraphicFramePr>
+                    <a:graphicFrameLocks xmlns:a="http://schemas.openxmlformats.org/drawingml/2006/main" noChangeAspect="1"/>
+                  </wp:cNvGraphicFramePr>
+                  <a:graphic xmlns:a="http://schemas.openxmlformats.org/drawingml/2006/main">
+                    <a:graphicData uri="http://schemas.openxmlformats.org/drawingml/2006/picture">
+                      <pic:pic xmlns:pic="http://schemas.openxmlformats.org/drawingml/2006/picture">
+                        <pic:nvPicPr>
+                          <pic:cNvPr id="0" name=""/>
+                          <pic:cNvPicPr/>
+                        </pic:nvPicPr>
+                        <pic:blipFill>
+                          <a:blip r:embed="rId87">
+                            <a:lum/>
+                          </a:blip>
+                          <a:stretch>
+                            <a:fillRect/>
+                          </a:stretch>
+                        </pic:blipFill>
+                        <pic:spPr>
+                          <a:xfrm>
+                            <a:off x="0" y="0"/>
+                            <a:ext cx="2685293" cy="284989"/>
+                          </a:xfrm>
+                          <a:prstGeom prst="rect">
+                            <a:avLst/>
+                          </a:prstGeom>
+                          <a:noFill/>
+                          <a:ln>
+                            <a:noFill/>
+                          </a:ln>
+                        </pic:spPr>
+                      </pic:pic>
+                    </a:graphicData>
+                  </a:graphic>
+                </wp:inline>
+              </w:drawing>
+            </w:r>
+          </w:p>
+        </w:tc>
+        <w:tc>
+          <w:tcPr>
+            <w:tcW w:w="478" w:type="pct"/>
+            <w:shd w:val="clear" w:color="auto" w:fill="auto"/>
+            <w:vAlign w:val="center"/>
+          </w:tcPr>
+          <w:p>
+            <w:pPr>
+              <w:jc w:val="right"/>
+              <w:rPr>
+                <w:rFonts w:ascii="Arial" w:hAnsi="Arial" w:cs="Arial"/>
+                <w:vanish/>
+                <w:sz w:val="16"/>
+              </w:rPr>
+            </w:pPr>
+            <w:r>
+              <w:rPr>
+                <w:rFonts w:ascii="Arial" w:hAnsi="Arial" w:cs="Arial"/>
+                <w:vanish/>
+                <w:sz w:val="16"/>
+              </w:rPr>
+              <w:t>SinusCosinusKomplex</w:t>
+            </w:r>
+          </w:p>
+        </w:tc>
+        <w:tc>
+          <w:tcPr>
+            <w:tcW w:w="266" w:type="pct"/>
+            <w:shd w:val="clear" w:color="auto" w:fill="auto"/>
+            <w:vAlign w:val="center"/>
+          </w:tcPr>
+          <w:p>
+            <w:pPr>
+              <w:jc w:val="right"/>
+            </w:pPr>
+            <w:r>
+              <w:t>(</w:t>
+            </w:r>
+            <w:bookmarkStart w:id="73" w:name="SinusCosinusKomplex"/>
+            <w:r>
+              <w:fldChar w:fldCharType="begin"/>
+            </w:r>
+            <w:r>
+              <w:instrText xml:space="preserve"> SEQ Eq \* MERGEFORMAT </w:instrText>
+            </w:r>
+            <w:r>
+              <w:fldChar w:fldCharType="separate"/>
+            </w:r>
+            <w:r>
+              <w:rPr>
+                <w:noProof/>
+              </w:rPr>
+              <w:t>60</w:t>
+            </w:r>
+            <w:r>
+              <w:fldChar w:fldCharType="end"/>
+            </w:r>
+            <w:bookmarkEnd w:id="73"/>
+            <w:r>
+              <w:t>)</w:t>
+            </w:r>
+          </w:p>
+        </w:tc>
+      </w:tr>
+    </w:tbl>
+    <w:p/>
+    <w:p>
+      <w:pPr>
+        <w:pStyle w:val="berschrift3"/>
+      </w:pPr>
+      <w:r>
+        <w:t>Komplexe Konjugation</w:t>
+      </w:r>
+    </w:p>
+    <w:tbl>
+      <w:tblPr>
+        <w:tblStyle w:val="Tabellenraster"/>
+        <w:tblW w:w="0" w:type="auto"/>
+        <w:tblBorders>
+          <w:top w:val="none" w:sz="0" w:space="0" w:color="auto"/>
+          <w:left w:val="none" w:sz="0" w:space="0" w:color="auto"/>
+          <w:bottom w:val="none" w:sz="0" w:space="0" w:color="auto"/>
+          <w:right w:val="none" w:sz="0" w:space="0" w:color="auto"/>
+          <w:insideH w:val="none" w:sz="0" w:space="0" w:color="auto"/>
+          <w:insideV w:val="none" w:sz="0" w:space="0" w:color="auto"/>
+        </w:tblBorders>
+        <w:tblLook w:val="04A0" w:firstRow="1" w:lastRow="0" w:firstColumn="1" w:lastColumn="0" w:noHBand="0" w:noVBand="1"/>
+      </w:tblPr>
+      <w:tblGrid>
+        <w:gridCol w:w="4606"/>
+        <w:gridCol w:w="4606"/>
+      </w:tblGrid>
+      <w:tr>
+        <w:tc>
+          <w:tcPr>
+            <w:tcW w:w="4606" w:type="dxa"/>
+          </w:tcPr>
+          <w:p/>
+          <w:p>
+            <w:r>
+              <w:t>Diese Operation wird in der Quantentheorie ständig verwendet.</w:t>
+            </w:r>
+            <w:r>
+              <w:t xml:space="preserve"> Geometrisch entspricht sie einer Spiegelung an der reellen Achse.</w:t>
+            </w:r>
+          </w:p>
+          <w:p>
+            <w:r>
+              <w:t xml:space="preserve">Statt </w:t>
+            </w:r>
+            <w:r>
+              <w:t>dem Strich verwenden die Physiker allerdings den Stern:</w:t>
+            </w:r>
+          </w:p>
+          <w:p>
+            <w:r>
+              <w:t xml:space="preserve">z = a + </w:t>
+            </w:r>
+            <w:r>
+              <w:t>b</w:t>
+            </w:r>
+            <w:r>
+              <w:t>ˑ</w:t>
+            </w:r>
+            <w:r>
+              <w:t>i</w:t>
+            </w:r>
+            <w:r>
+              <w:br/>
+              <w:t>z* = (a + b</w:t>
+            </w:r>
+            <w:r>
+              <w:t>ˑ</w:t>
+            </w:r>
+            <w:r>
+              <w:t>i</w:t>
+            </w:r>
+            <w:r>
+              <w:t>)* = a - b</w:t>
+            </w:r>
+            <w:r>
+              <w:t>ˑ</w:t>
+            </w:r>
+            <w:r>
+              <w:t>i</w:t>
+            </w:r>
+          </w:p>
+          <w:p/>
+          <w:p/>
+        </w:tc>
+        <w:tc>
+          <w:tcPr>
+            <w:tcW w:w="4606" w:type="dxa"/>
+          </w:tcPr>
+          <w:p>
+            <w:r>
+              <w:rPr>
+                <w:noProof/>
+                <w:lang w:eastAsia="de-DE"/>
+              </w:rPr>
+              <w:drawing>
+                <wp:inline distT="0" distB="0" distL="0" distR="0">
+                  <wp:extent cx="2662555" cy="2179955"/>
+                  <wp:effectExtent l="0" t="0" r="4445" b="0"/>
+                  <wp:docPr id="327" name="Grafik 327" descr="https://upload.wikimedia.org/wikipedia/commons/thumb/f/f3/Komplexe_konjugation.svg/280px-Komplexe_konjugation.svg.png"/>
+                  <wp:cNvGraphicFramePr>
+                    <a:graphicFrameLocks xmlns:a="http://schemas.openxmlformats.org/drawingml/2006/main" noChangeAspect="1"/>
+                  </wp:cNvGraphicFramePr>
+                  <a:graphic xmlns:a="http://schemas.openxmlformats.org/drawingml/2006/main">
+                    <a:graphicData uri="http://schemas.openxmlformats.org/drawingml/2006/picture">
+                      <pic:pic xmlns:pic="http://schemas.openxmlformats.org/drawingml/2006/picture">
+                        <pic:nvPicPr>
+                          <pic:cNvPr id="0" name="Picture 3" descr="https://upload.wikimedia.org/wikipedia/commons/thumb/f/f3/Komplexe_konjugation.svg/280px-Komplexe_konjugation.svg.png"/>
+                          <pic:cNvPicPr>
+                            <a:picLocks noChangeAspect="1" noChangeArrowheads="1"/>
+                          </pic:cNvPicPr>
+                        </pic:nvPicPr>
+                        <pic:blipFill>
+                          <a:blip r:embed="rId88">
+                            <a:extLst>
+                              <a:ext uri="{28A0092B-C50C-407E-A947-70E740481C1C}">
+                                <a14:useLocalDpi xmlns:a14="http://schemas.microsoft.com/office/drawing/2010/main" val="0"/>
+                              </a:ext>
+                            </a:extLst>
+                          </a:blip>
+                          <a:srcRect/>
+                          <a:stretch>
+                            <a:fillRect/>
+                          </a:stretch>
+                        </pic:blipFill>
+                        <pic:spPr bwMode="auto">
+                          <a:xfrm>
+                            <a:off x="0" y="0"/>
+                            <a:ext cx="2662555" cy="2179955"/>
+                          </a:xfrm>
+                          <a:prstGeom prst="rect">
+                            <a:avLst/>
+                          </a:prstGeom>
+                          <a:noFill/>
+                          <a:ln>
+                            <a:noFill/>
+                          </a:ln>
+                        </pic:spPr>
+                      </pic:pic>
+                    </a:graphicData>
+                  </a:graphic>
+                </wp:inline>
+              </w:drawing>
+            </w:r>
+          </w:p>
+        </w:tc>
+      </w:tr>
+    </w:tbl>
+    <w:p>
+      <w:r>
+        <w:t>Mit der kom</w:t>
+      </w:r>
+      <w:r>
+        <w:t>p</w:t>
+      </w:r>
+      <w:r>
+        <w:t>lexen Konjugation lässt sich der Betrag einer komplexen Zahl auch so darstellen:</w:t>
+      </w:r>
+    </w:p>
+    <w:tbl>
+      <w:tblPr>
+        <w:tblStyle w:val="Tabellenraster"/>
+        <w:tblW w:w="5000" w:type="pct"/>
+        <w:tblBorders>
+          <w:top w:val="none" w:sz="0" w:space="0" w:color="auto"/>
+          <w:left w:val="none" w:sz="0" w:space="0" w:color="auto"/>
+          <w:bottom w:val="none" w:sz="0" w:space="0" w:color="auto"/>
+          <w:right w:val="none" w:sz="0" w:space="0" w:color="auto"/>
+          <w:insideH w:val="none" w:sz="0" w:space="0" w:color="auto"/>
+          <w:insideV w:val="none" w:sz="0" w:space="0" w:color="auto"/>
+        </w:tblBorders>
+        <w:tblLook w:val="04A0" w:firstRow="1" w:lastRow="0" w:firstColumn="1" w:lastColumn="0" w:noHBand="0" w:noVBand="1"/>
+      </w:tblPr>
+      <w:tblGrid>
+        <w:gridCol w:w="7866"/>
+        <w:gridCol w:w="849"/>
+        <w:gridCol w:w="573"/>
+      </w:tblGrid>
+      <w:tr>
+        <w:tc>
+          <w:tcPr>
+            <w:tcW w:w="4234" w:type="pct"/>
+            <w:shd w:val="clear" w:color="auto" w:fill="auto"/>
+            <w:vAlign w:val="center"/>
+          </w:tcPr>
+          <w:p>
+            <w:pPr>
+              <w:jc w:val="center"/>
+            </w:pPr>
+            <w:r>
+              <w:rPr>
+                <w:noProof/>
+                <w:lang w:eastAsia="de-DE"/>
+              </w:rPr>
+              <w:drawing>
+                <wp:inline distT="0" distB="0" distL="0" distR="0">
+                  <wp:extent cx="1610871" cy="179832"/>
+                  <wp:effectExtent l="0" t="0" r="8890" b="0"/>
+                  <wp:docPr id="332" name="Grafik 332" descr="%FontSize=11&#10;%TeXFontSize=11&#10;\documentclass{article}&#10;\pagestyle{empty}&#10;\begin{document}&#10;\[&#10;r = |z| = \sqrt{a^2 + b^2}=\sqrt{z \cdot z^*}.&#10;\]&#10;\end{document}"/>
+                  <wp:cNvGraphicFramePr>
+                    <a:graphicFrameLocks xmlns:a="http://schemas.openxmlformats.org/drawingml/2006/main" noChangeAspect="1"/>
+                  </wp:cNvGraphicFramePr>
+                  <a:graphic xmlns:a="http://schemas.openxmlformats.org/drawingml/2006/main">
+                    <a:graphicData uri="http://schemas.openxmlformats.org/drawingml/2006/picture">
+                      <pic:pic xmlns:pic="http://schemas.openxmlformats.org/drawingml/2006/picture">
+                        <pic:nvPicPr>
+                          <pic:cNvPr id="0" name=""/>
+                          <pic:cNvPicPr/>
+                        </pic:nvPicPr>
+                        <pic:blipFill>
+                          <a:blip r:embed="rId89">
+                            <a:lum/>
+                          </a:blip>
+                          <a:stretch>
+                            <a:fillRect/>
+                          </a:stretch>
+                        </pic:blipFill>
+                        <pic:spPr>
+                          <a:xfrm>
+                            <a:off x="0" y="0"/>
+                            <a:ext cx="1610871" cy="179832"/>
+                          </a:xfrm>
+                          <a:prstGeom prst="rect">
+                            <a:avLst/>
+                          </a:prstGeom>
+                          <a:noFill/>
+                          <a:ln>
+                            <a:noFill/>
+                          </a:ln>
+                        </pic:spPr>
+                      </pic:pic>
+                    </a:graphicData>
+                  </a:graphic>
+                </wp:inline>
+              </w:drawing>
+            </w:r>
+          </w:p>
+        </w:tc>
+        <w:tc>
+          <w:tcPr>
+            <w:tcW w:w="457" w:type="pct"/>
+            <w:shd w:val="clear" w:color="auto" w:fill="auto"/>
+            <w:vAlign w:val="center"/>
+          </w:tcPr>
+          <w:p>
+            <w:pPr>
+              <w:jc w:val="right"/>
+              <w:rPr>
+                <w:rFonts w:ascii="Arial" w:hAnsi="Arial" w:cs="Arial"/>
+                <w:vanish/>
+                <w:sz w:val="16"/>
+              </w:rPr>
+            </w:pPr>
+            <w:r>
+              <w:rPr>
+                <w:rFonts w:ascii="Arial" w:hAnsi="Arial" w:cs="Arial"/>
+                <w:vanish/>
+                <w:sz w:val="16"/>
+              </w:rPr>
+              <w:t>BetragKomplexeZahlMitKonjugation</w:t>
+            </w:r>
+          </w:p>
+        </w:tc>
+        <w:tc>
+          <w:tcPr>
+            <w:tcW w:w="308" w:type="pct"/>
+            <w:shd w:val="clear" w:color="auto" w:fill="auto"/>
+            <w:vAlign w:val="center"/>
+          </w:tcPr>
+          <w:p>
+            <w:pPr>
+              <w:jc w:val="right"/>
+            </w:pPr>
+            <w:r>
+              <w:t>(</w:t>
+            </w:r>
+            <w:bookmarkStart w:id="74" w:name="BetragKomplexeZahlMitKonjugation"/>
+            <w:r>
+              <w:fldChar w:fldCharType="begin"/>
+            </w:r>
+            <w:r>
+              <w:instrText xml:space="preserve"> SEQ Eq \* MERGEFORMAT </w:instrText>
+            </w:r>
+            <w:r>
+              <w:fldChar w:fldCharType="separate"/>
+            </w:r>
+            <w:r>
+              <w:rPr>
+                <w:noProof/>
+              </w:rPr>
+              <w:t>60</w:t>
+            </w:r>
+            <w:r>
+              <w:fldChar w:fldCharType="end"/>
+            </w:r>
+            <w:bookmarkEnd w:id="74"/>
+            <w:r>
+              <w:t>)</w:t>
+            </w:r>
+          </w:p>
+        </w:tc>
+      </w:tr>
+    </w:tbl>
+    <w:p>
+      <w:pPr>
+        <w:pStyle w:val="berschrift3"/>
+      </w:pPr>
+      <w:r>
+        <w:t>Physikalische Bedeutung</w:t>
+      </w:r>
+    </w:p>
+    <w:p>
+      <w:r>
+        <w:t xml:space="preserve">Wir </w:t>
+      </w:r>
+      <w:r>
+        <w:t xml:space="preserve">sehen in den Erscheinungen vor dem Bewusstsein nichts, was sich in komplexen </w:t>
+      </w:r>
+      <w:r>
+        <w:t>Zahlene</w:t>
+      </w:r>
+      <w:r>
+        <w:t>benen abspielt</w:t>
+      </w:r>
+      <w:r>
+        <w:t xml:space="preserve"> (vielleich</w:t>
+      </w:r>
+      <w:r>
+        <w:t>t</w:t>
+      </w:r>
+      <w:r>
+        <w:t xml:space="preserve"> im LSD-Rausch?)</w:t>
+      </w:r>
+      <w:r>
+        <w:t>.</w:t>
+      </w:r>
+      <w:r>
+        <w:t xml:space="preserve"> Die Skalen irgendwelcher Messinstrumente li</w:t>
+      </w:r>
+      <w:r>
+        <w:t>efern bestenfalls reelle Zahlen</w:t>
+      </w:r>
+      <w:r>
+        <w:t>, ein Digitalmultimeter vom Elektronikhän</w:t>
+      </w:r>
+      <w:r>
+        <w:t>dler sogar nur rationale Zahlen in Dezimaldarstellung.</w:t>
+      </w:r>
+      <w:r>
+        <w:t xml:space="preserve"> </w:t>
+      </w:r>
+    </w:p>
+    <w:p>
+      <w:r>
+        <w:lastRenderedPageBreak/>
+        <w:t>In der Elektrotechnik können sich</w:t>
+      </w:r>
+      <w:r>
+        <w:t xml:space="preserve"> durch Rechnen mit komplexen Zahlen</w:t>
+      </w:r>
+      <w:r>
+        <w:t xml:space="preserve"> einfachere mathematische Ausdrücke ergeben </w:t>
+      </w:r>
+      <w:r>
+        <w:t>(</w:t>
+      </w:r>
+      <w:hyperlink r:id="rId90" w:history="1">
+        <w:r>
+          <w:rPr>
+            <w:rStyle w:val="Hyperlink"/>
+          </w:rPr>
+          <w:t>https://de.wikipedia.org/wiki/Komplexe_Wechselstromrechnung</w:t>
+        </w:r>
+      </w:hyperlink>
+      <w:r>
+        <w:t>)</w:t>
+      </w:r>
+      <w:r>
+        <w:t>. Am Ende</w:t>
+      </w:r>
+      <w:r>
+        <w:t xml:space="preserve"> muss dort ein Schritt stehen, der wieder reelle Zahlen liefert. </w:t>
+      </w:r>
+      <w:r>
+        <w:t xml:space="preserve">Das geschieht durch Re(z), manchmal Im(z). </w:t>
+      </w:r>
+      <w:r>
+        <w:t xml:space="preserve">Grob gesagt wird am Ende der Rechnung die Hälfte weggeworfen, da sie nicht reell ist, sondern nur </w:t>
+      </w:r>
+      <w:r>
+        <w:t xml:space="preserve">das Ergebnis </w:t>
+      </w:r>
+      <w:r>
+        <w:t>ein</w:t>
+      </w:r>
+      <w:r>
+        <w:t>es</w:t>
+      </w:r>
+      <w:r>
+        <w:t xml:space="preserve"> Rechentrick</w:t>
+      </w:r>
+      <w:r>
+        <w:t>s</w:t>
+      </w:r>
+      <w:r>
+        <w:t>.</w:t>
+      </w:r>
+    </w:p>
+    <w:p>
+      <w:r>
+        <w:t>Ähnlich</w:t>
+      </w:r>
+      <w:r>
+        <w:t xml:space="preserve"> ist es in der Quantentheorie: durch die komplexen Zahlen lassen sich die Formeln wesentlich kompakter formulieren. </w:t>
+      </w:r>
+      <w:r>
+        <w:t xml:space="preserve">Irgendwo gibt es wieder einen Schritt, der reelle Zahlen liefert, bevor es weiter Richtung </w:t>
+      </w:r>
+      <w:r>
+        <w:t>bewusst wahrnehmbarer Erscheinungen</w:t>
+      </w:r>
+      <w:r>
+        <w:t xml:space="preserve"> geht.</w:t>
+      </w:r>
+      <w:r>
+        <w:t xml:space="preserve"> </w:t>
+      </w:r>
+      <w:r>
+        <w:t xml:space="preserve">Dieser Schritt wirft wieder Information </w:t>
+      </w:r>
+      <w:r>
+        <w:t xml:space="preserve">aus </w:t>
+      </w:r>
+      <w:r>
+        <w:t>der Rechenschicht weg</w:t>
+      </w:r>
+      <w:r>
+        <w:t>.</w:t>
+      </w:r>
+      <w:r>
+        <w:t xml:space="preserve"> Tatsächlich ließe sich die gesamte Quantentheorie ohne komplexe Zahlen formulieren</w:t>
+      </w:r>
+      <w:r>
+        <w:t>, aber dafür müssten äquivalente mathematisch</w:t>
+      </w:r>
+      <w:r>
+        <w:t>e Objekte an ihre Stelle treten.</w:t>
+      </w:r>
+      <w:r>
+        <w:t xml:space="preserve"> </w:t>
+      </w:r>
+      <w:hyperlink r:id="rId91" w:history="1">
+        <w:r>
+          <w:rPr>
+            <w:rStyle w:val="Hyperlink"/>
+          </w:rPr>
+          <w:t>https://de.wikipedia.org/wiki/Komplexe_Zahl</w:t>
+        </w:r>
+      </w:hyperlink>
+      <w:r>
+        <w:t xml:space="preserve"> -&gt; Matrizen zeigt, wie es geht:</w:t>
+      </w:r>
+    </w:p>
+    <w:p>
+      <w:r>
+        <w:rPr>
+          <w:noProof/>
+          <w:lang w:eastAsia="de-DE"/>
+        </w:rPr>
+        <w:drawing>
+          <wp:inline distT="0" distB="0" distL="0" distR="0">
+            <wp:extent cx="2839218" cy="271273"/>
+            <wp:effectExtent l="0" t="0" r="0" b="0"/>
+            <wp:docPr id="333" name="Grafik 333" descr="%FontSize=11&#10;%TeXFontSize=11&#10;\documentclass{article}&#10;\pagestyle{empty}&#10;\begin{document}&#10;\[&#10;Z = \begin{pmatrix}a&amp;-b\\b&amp;a\end{pmatrix} = a \begin{pmatrix}1&amp;0\\0&amp;1\end{pmatrix} + b \begin{pmatrix}0&amp;-1\\1&amp;0\end{pmatrix} = a \cdot E + b \cdot I&#10;\]&#10;\end{document}"/>
+            <wp:cNvGraphicFramePr>
+              <a:graphicFrameLocks xmlns:a="http://schemas.openxmlformats.org/drawingml/2006/main" noChangeAspect="1"/>
+            </wp:cNvGraphicFramePr>
+            <a:graphic xmlns:a="http://schemas.openxmlformats.org/drawingml/2006/main">
+              <a:graphicData uri="http://schemas.openxmlformats.org/drawingml/2006/picture">
+                <pic:pic xmlns:pic="http://schemas.openxmlformats.org/drawingml/2006/picture">
+                  <pic:nvPicPr>
+                    <pic:cNvPr id="0" name=""/>
+                    <pic:cNvPicPr/>
+                  </pic:nvPicPr>
+                  <pic:blipFill>
+                    <a:blip r:embed="rId92">
+                      <a:lum/>
+                    </a:blip>
+                    <a:stretch>
+                      <a:fillRect/>
+                    </a:stretch>
+                  </pic:blipFill>
+                  <pic:spPr>
+                    <a:xfrm>
+                      <a:off x="0" y="0"/>
+                      <a:ext cx="2839218" cy="271273"/>
+                    </a:xfrm>
+                    <a:prstGeom prst="rect">
+                      <a:avLst/>
+                    </a:prstGeom>
+                    <a:noFill/>
+                    <a:ln>
+                      <a:noFill/>
+                    </a:ln>
+                  </pic:spPr>
+                </pic:pic>
+              </a:graphicData>
+            </a:graphic>
+          </wp:inline>
+        </w:drawing>
+      </w:r>
+    </w:p>
+    <w:p>
+      <w:r>
+        <w:t xml:space="preserve">Wir sehen hier ein Prinzip, dass öfter auftaucht: verschiedene mathematische Modelle sind gleichwertig, darin gibt es aber einen gemeinsamen Kern, </w:t>
+      </w:r>
+      <w:r>
+        <w:t xml:space="preserve">den man scheinbar nicht loswerden kann. </w:t>
+      </w:r>
+      <w:r>
+        <w:t>Dieser Kern ist hier die Algebra, wie sie einerseits durch komplexe Zahlen dargestellt werden kann, andererseits durch 2x2 Matrizen.</w:t>
+      </w:r>
+      <w:r>
+        <w:t xml:space="preserve"> Andere solche Kerne sind Symmetriegruppen (oben haben wir die Galilei-Gruppe kennengelernt), die in jeder Formulierung zu finden </w:t>
+      </w:r>
+      <w:r>
+        <w:t>sein sollen</w:t>
+      </w:r>
+      <w:r>
+        <w:t>.</w:t>
+      </w:r>
+      <w:r>
+        <w:t xml:space="preserve"> </w:t>
+      </w:r>
+      <w:r>
+        <w:t xml:space="preserve">Genauer gesagt sind die Kerne keine konkreten Gruppen (wie z.B. Gruppe der Drehungen in 3 Dimensionen </w:t>
+      </w:r>
+      <w:r>
+        <w:t>S</w:t>
+      </w:r>
+      <w:r>
+        <w:t>O(3)</w:t>
+      </w:r>
+      <w:r>
+        <w:t xml:space="preserve">) sondern wieder </w:t>
+      </w:r>
+      <w:r>
+        <w:t xml:space="preserve">nur </w:t>
+      </w:r>
+      <w:r>
+        <w:t>die</w:t>
+      </w:r>
+      <w:r>
+        <w:t xml:space="preserve"> algebraische</w:t>
+      </w:r>
+      <w:r>
+        <w:t xml:space="preserve"> Strukturen, die von diesen Gruppen darg</w:t>
+      </w:r>
+      <w:r>
+        <w:t>estellt werden. Zum Beispiel ist die Gruppe SU(2)</w:t>
+      </w:r>
+      <w:r>
+        <w:t xml:space="preserve"> - im Komplexen -</w:t>
+      </w:r>
+      <w:r>
+        <w:t xml:space="preserve"> der schwachen Wechselwirkung äquivalent</w:t>
+      </w:r>
+      <w:r>
+        <w:t xml:space="preserve"> </w:t>
+      </w:r>
+      <w:r>
+        <w:t xml:space="preserve">zur </w:t>
+      </w:r>
+      <w:r>
+        <w:t>Drehg</w:t>
+      </w:r>
+      <w:bookmarkStart w:id="75" w:name="_GoBack"/>
+      <w:bookmarkEnd w:id="75"/>
+      <w:r>
+        <w:t>ruppe SO(3) – im Reellen.</w:t>
+      </w:r>
+      <w:r>
+        <w:t xml:space="preserve"> Diese Erfahrung hat den Glauben an die Realität solcher algebraischer Str</w:t>
+      </w:r>
+      <w:r>
+        <w:t xml:space="preserve">ukturen in der Natur gefestigt, z.B.: </w:t>
+      </w:r>
+      <w:hyperlink r:id="rId93" w:history="1">
+        <w:r>
+          <w:rPr>
+            <w:rStyle w:val="Hyperlink"/>
+          </w:rPr>
+          <w:t>http://www.lyre.de/Lyre-SSR-2012.pdf</w:t>
+        </w:r>
+      </w:hyperlink>
+      <w:r>
+        <w:t xml:space="preserve"> </w:t>
+      </w:r>
+    </w:p>
+    <w:p>
+      <w:r>
+        <w:t>Die komplexen Zahlen fallen unter das weitere Thema der Clifford-Algebren, zu denen die Quaternionen</w:t>
+      </w:r>
+      <w:r>
+        <w:t xml:space="preserve"> genauso</w:t>
+      </w:r>
+      <w:r>
+        <w:t xml:space="preserve"> gehören wie die Dirac-Matrizen</w:t>
+      </w:r>
+      <w:r>
+        <w:t>. Dirac-Matrizen kommen zur Anwendung in</w:t>
+      </w:r>
+      <w:r>
+        <w:t xml:space="preserve"> Gleichungen, die zur Beschreibung von Fermionen dienen. </w:t>
+      </w:r>
+      <w:r>
+        <w:t>Auch hier dürfte sich die Darstellung relativ leicht wechseln lassen, wobei die Alg</w:t>
+      </w:r>
+      <w:r>
+        <w:t>e</w:t>
+      </w:r>
+      <w:r>
+        <w:t>bra dieselbe bleiben wird.</w:t>
       </w:r>
     </w:p>
     <w:p>
       <w:pPr>
         <w:pStyle w:val="berschrift2"/>
       </w:pPr>
-      <w:bookmarkStart w:id="72" w:name="_Toc474650657"/>
+      <w:bookmarkStart w:id="76" w:name="_Toc474650657"/>
       <w:r>
         <w:t>Gruppen</w:t>
       </w:r>
-      <w:bookmarkEnd w:id="72"/>
+      <w:bookmarkEnd w:id="76"/>
     </w:p>
     <w:p>
       <w:r>
@@ -14164,62 +16053,55 @@
       <w:pPr>
         <w:pStyle w:val="berschrift2"/>
       </w:pPr>
-      <w:bookmarkStart w:id="73" w:name="_Toc474650658"/>
+      <w:bookmarkStart w:id="77" w:name="_Toc474650658"/>
       <w:r>
         <w:t>Vektorräume</w:t>
       </w:r>
-      <w:bookmarkEnd w:id="73"/>
+      <w:bookmarkEnd w:id="77"/>
     </w:p>
     <w:p>
       <w:pPr>
         <w:pStyle w:val="berschrift1"/>
       </w:pPr>
-      <w:bookmarkStart w:id="74" w:name="_Toc474650659"/>
-      <w:proofErr w:type="spellStart"/>
+      <w:bookmarkStart w:id="78" w:name="_Toc474650659"/>
       <w:r>
         <w:t>Hilberträume</w:t>
       </w:r>
-      <w:bookmarkEnd w:id="74"/>
-      <w:proofErr w:type="spellEnd"/>
+      <w:bookmarkEnd w:id="78"/>
     </w:p>
     <w:p/>
     <w:p>
       <w:pPr>
         <w:pStyle w:val="berschrift1"/>
       </w:pPr>
-      <w:bookmarkStart w:id="75" w:name="_Toc474650660"/>
-      <w:proofErr w:type="spellStart"/>
-      <w:r>
-        <w:t>Shannonsche</w:t>
-      </w:r>
-      <w:proofErr w:type="spellEnd"/>
-      <w:r>
-        <w:t xml:space="preserve"> Informationstheorie</w:t>
-      </w:r>
-      <w:bookmarkEnd w:id="75"/>
+      <w:bookmarkStart w:id="79" w:name="_Toc474650660"/>
+      <w:r>
+        <w:t>Shannonsche Informationstheorie</w:t>
+      </w:r>
+      <w:bookmarkEnd w:id="79"/>
     </w:p>
     <w:p/>
     <w:p>
       <w:pPr>
         <w:pStyle w:val="berschrift1"/>
       </w:pPr>
-      <w:bookmarkStart w:id="76" w:name="_Toc474650661"/>
+      <w:bookmarkStart w:id="80" w:name="_Toc474650661"/>
       <w:r>
         <w:t>Philosophischer Ausflug</w:t>
       </w:r>
-      <w:bookmarkEnd w:id="76"/>
+      <w:bookmarkEnd w:id="80"/>
     </w:p>
     <w:p/>
     <w:p>
       <w:pPr>
         <w:pStyle w:val="berschrift1"/>
       </w:pPr>
-      <w:bookmarkStart w:id="77" w:name="_Toc474650662"/>
+      <w:bookmarkStart w:id="81" w:name="_Toc474650662"/>
       <w:r>
         <w:lastRenderedPageBreak/>
         <w:t>Quantentheorie</w:t>
       </w:r>
-      <w:bookmarkEnd w:id="77"/>
+      <w:bookmarkEnd w:id="81"/>
     </w:p>
     <w:p>
       <w:pPr>
@@ -14246,7 +16128,7 @@
                     <pic:cNvPicPr/>
                   </pic:nvPicPr>
                   <pic:blipFill>
-                    <a:blip r:embed="rId80"/>
+                    <a:blip r:embed="rId94"/>
                     <a:stretch>
                       <a:fillRect/>
                     </a:stretch>
@@ -14276,23 +16158,7 @@
         </w:numPr>
       </w:pPr>
       <w:r>
-        <w:t xml:space="preserve">alles über 1 Kamm scheren: </w:t>
-      </w:r>
-      <w:proofErr w:type="spellStart"/>
-      <w:r>
-        <w:t>Hilbertraum</w:t>
-      </w:r>
-      <w:proofErr w:type="spellEnd"/>
-      <w:r>
-        <w:t xml:space="preserve"> und lineare Operatoren als abstraktes Modell für Funktionen/n-</w:t>
-      </w:r>
-      <w:proofErr w:type="spellStart"/>
-      <w:r>
-        <w:t>Tupel</w:t>
-      </w:r>
-      <w:proofErr w:type="spellEnd"/>
-      <w:r>
-        <w:t xml:space="preserve"> und lineare Differential- und Matrixoperatoren</w:t>
+        <w:t>alles über 1 Kamm scheren: Hilbertraum und lineare Operatoren als abstraktes Modell für Funktionen/n-Tupel und lineare Differential- und Matrixoperatoren</w:t>
       </w:r>
     </w:p>
     <w:p>
@@ -14303,13 +16169,8 @@
         </w:numPr>
       </w:pPr>
       <w:r>
-        <w:t xml:space="preserve">Die aufgrund der Linearität beliebige Zerlegbarkeit (freie Wahl der Basis), z.B. </w:t>
-      </w:r>
-      <w:proofErr w:type="spellStart"/>
-      <w:r>
-        <w:t>Fouriertransformation</w:t>
-      </w:r>
-      <w:proofErr w:type="spellEnd"/>
+        <w:t>Die aufgrund der Linearität beliebige Zerlegbarkeit (freie Wahl der Basis), z.B. Fouriertransformation</w:t>
+      </w:r>
     </w:p>
     <w:p>
       <w:pPr>
@@ -14330,15 +16191,7 @@
         </w:numPr>
       </w:pPr>
       <w:r>
-        <w:t xml:space="preserve">Das Skalarprodukt. Die </w:t>
-      </w:r>
-      <w:proofErr w:type="spellStart"/>
-      <w:r>
-        <w:t>Zweischichtigkeit</w:t>
-      </w:r>
-      <w:proofErr w:type="spellEnd"/>
-      <w:r>
-        <w:t>: linear und nichtlinear</w:t>
+        <w:t>Das Skalarprodukt. Die Zweischichtigkeit: linear und nichtlinear</w:t>
       </w:r>
     </w:p>
     <w:p>
@@ -14383,19 +16236,9 @@
           <w:numId w:val="3"/>
         </w:numPr>
       </w:pPr>
-      <w:proofErr w:type="spellStart"/>
-      <w:r>
-        <w:t>Schrödingergleichung</w:t>
-      </w:r>
-      <w:proofErr w:type="spellEnd"/>
-      <w:r>
-        <w:t xml:space="preserve">, </w:t>
-      </w:r>
-      <w:proofErr w:type="spellStart"/>
-      <w:r>
-        <w:t>Pauligleichung</w:t>
-      </w:r>
-      <w:proofErr w:type="spellEnd"/>
+      <w:r>
+        <w:t>Schrödingergleichung, Pauligleichung</w:t>
+      </w:r>
     </w:p>
     <w:p>
       <w:pPr>
@@ -14416,26 +16259,18 @@
         </w:numPr>
       </w:pPr>
       <w:r>
-        <w:t xml:space="preserve">Die unitäre Zeitentwicklung: „es geschieht nichts“ (Heisenberg). Integration der </w:t>
-      </w:r>
-      <w:proofErr w:type="spellStart"/>
-      <w:r>
-        <w:t>Schrödingergleichung</w:t>
-      </w:r>
-      <w:proofErr w:type="spellEnd"/>
-      <w:r>
-        <w:t>.</w:t>
+        <w:t>Die unitäre Zeitentwicklung: „es geschieht nichts“ (Heisenberg). Integration der Schrödingergleichung.</w:t>
       </w:r>
     </w:p>
     <w:p>
       <w:pPr>
         <w:pStyle w:val="berschrift1"/>
       </w:pPr>
-      <w:bookmarkStart w:id="78" w:name="_Toc474650663"/>
+      <w:bookmarkStart w:id="82" w:name="_Toc474650663"/>
       <w:r>
         <w:t>Interpretationen der Quantentheorie</w:t>
       </w:r>
-      <w:bookmarkEnd w:id="78"/>
+      <w:bookmarkEnd w:id="82"/>
     </w:p>
     <w:p>
       <w:pPr>
@@ -14445,13 +16280,8 @@
         </w:numPr>
       </w:pPr>
       <w:r>
-        <w:t xml:space="preserve">Das Messproblem: seine Dreifaltigkeit und 2/3 Lösung durch </w:t>
-      </w:r>
-      <w:proofErr w:type="spellStart"/>
-      <w:r>
-        <w:t>Dekohärenztheorie</w:t>
-      </w:r>
-      <w:proofErr w:type="spellEnd"/>
+        <w:t>Das Messproblem: seine Dreifaltigkeit und 2/3 Lösung durch Dekohärenztheorie</w:t>
+      </w:r>
     </w:p>
     <w:p>
       <w:pPr>
@@ -14461,15 +16291,7 @@
         </w:numPr>
       </w:pPr>
       <w:r>
-        <w:t xml:space="preserve">Das verbleibende schlimme 1/3: die totlebendige </w:t>
-      </w:r>
-      <w:proofErr w:type="spellStart"/>
-      <w:r>
-        <w:t>Schrödingerkatze</w:t>
-      </w:r>
-      <w:proofErr w:type="spellEnd"/>
-      <w:r>
-        <w:t>.</w:t>
+        <w:t>Das verbleibende schlimme 1/3: die totlebendige Schrödingerkatze.</w:t>
       </w:r>
     </w:p>
     <w:p>
@@ -14491,15 +16313,7 @@
         </w:numPr>
       </w:pPr>
       <w:r>
-        <w:t xml:space="preserve">Wigners Freund, </w:t>
-      </w:r>
-      <w:proofErr w:type="spellStart"/>
-      <w:r>
-        <w:t>Heisenbergsche</w:t>
-      </w:r>
-      <w:proofErr w:type="spellEnd"/>
-      <w:r>
-        <w:t xml:space="preserve"> Schnitte</w:t>
+        <w:t>Wigners Freund, Heisenbergsche Schnitte</w:t>
       </w:r>
     </w:p>
     <w:p>
@@ -14511,23 +16325,7 @@
       </w:pPr>
       <w:r>
         <w:lastRenderedPageBreak/>
-        <w:t>Die Viele-Welten-Interpretation („</w:t>
-      </w:r>
-      <w:proofErr w:type="spellStart"/>
-      <w:r>
-        <w:t>many</w:t>
-      </w:r>
-      <w:proofErr w:type="spellEnd"/>
-      <w:r>
-        <w:t xml:space="preserve"> </w:t>
-      </w:r>
-      <w:proofErr w:type="spellStart"/>
-      <w:r>
-        <w:t>minds</w:t>
-      </w:r>
-      <w:proofErr w:type="spellEnd"/>
-      <w:r>
-        <w:t>“)</w:t>
+        <w:t>Die Viele-Welten-Interpretation („many minds“)</w:t>
       </w:r>
     </w:p>
     <w:p>
@@ -14563,11 +16361,11 @@
       <w:pPr>
         <w:pStyle w:val="berschrift1"/>
       </w:pPr>
-      <w:bookmarkStart w:id="79" w:name="_Toc474650664"/>
+      <w:bookmarkStart w:id="83" w:name="_Toc474650664"/>
       <w:r>
         <w:t>Quanteninformation</w:t>
       </w:r>
-      <w:bookmarkEnd w:id="79"/>
+      <w:bookmarkEnd w:id="83"/>
     </w:p>
     <w:p/>
     <w:p>
@@ -14600,15 +16398,7 @@
         </w:numPr>
       </w:pPr>
       <w:r>
-        <w:t>Q-Bit Beispiele (es gibt auch Q-</w:t>
-      </w:r>
-      <w:proofErr w:type="spellStart"/>
-      <w:r>
-        <w:t>Trits</w:t>
-      </w:r>
-      <w:proofErr w:type="spellEnd"/>
-      <w:r>
-        <w:t>, …)</w:t>
+        <w:t>Q-Bit Beispiele (es gibt auch Q-Trits, …)</w:t>
       </w:r>
     </w:p>
     <w:p>
@@ -14632,7 +16422,7 @@
       <w:r>
         <w:t xml:space="preserve">In etwa bis zur Hälfte von </w:t>
       </w:r>
-      <w:hyperlink r:id="rId81" w:history="1">
+      <w:hyperlink r:id="rId95" w:history="1">
         <w:r>
           <w:rPr>
             <w:rStyle w:val="Hyperlink"/>
@@ -14641,13 +16431,8 @@
         </w:r>
       </w:hyperlink>
       <w:r>
-        <w:t xml:space="preserve"> oder Matthias </w:t>
-      </w:r>
-      <w:proofErr w:type="spellStart"/>
-      <w:r>
-        <w:t>Homeister</w:t>
-      </w:r>
-      <w:proofErr w:type="spellEnd"/>
+        <w:t xml:space="preserve"> oder Matthias Homeister</w:t>
+      </w:r>
     </w:p>
     <w:p/>
     <w:p>
@@ -14665,7 +16450,7 @@
     <w:p/>
     <w:p/>
     <w:sectPr>
-      <w:footerReference w:type="default" r:id="rId82"/>
+      <w:footerReference w:type="default" r:id="rId96"/>
       <w:pgSz w:w="11906" w:h="16838"/>
       <w:pgMar w:top="1417" w:right="1417" w:bottom="1134" w:left="1417" w:header="708" w:footer="708" w:gutter="0"/>
       <w:cols w:space="708"/>
@@ -14760,7 +16545,7 @@
         <w:noProof/>
         <w:sz w:val="18"/>
       </w:rPr>
-      <w:t>5</w:t>
+      <w:t>16</w:t>
     </w:r>
     <w:r>
       <w:rPr>
@@ -14837,15 +16622,7 @@
         <w:footnoteRef/>
       </w:r>
       <w:r>
-        <w:t xml:space="preserve"> In der Relativitätstheorie wird die Galilei-Invarianz abgelöst durch die </w:t>
-      </w:r>
-      <w:proofErr w:type="spellStart"/>
-      <w:r>
-        <w:t>Poincaré</w:t>
-      </w:r>
-      <w:proofErr w:type="spellEnd"/>
-      <w:r>
-        <w:t xml:space="preserve">-Invarianz. </w:t>
+        <w:t xml:space="preserve"> In der Relativitätstheorie wird die Galilei-Invarianz abgelöst durch die Poincaré-Invarianz. </w:t>
       </w:r>
       <w:r>
         <w:t xml:space="preserve">Es zeigt sich, dass sich das elektromagnetische Feld wie ein Tensor 2. Stufe transformiert. </w:t>
@@ -18243,7 +20020,7 @@
 </file>
 
 <file path=customXml/itemProps1.xml><?xml version="1.0" encoding="utf-8"?>
-<ds:datastoreItem xmlns:ds="http://schemas.openxmlformats.org/officeDocument/2006/customXml" ds:itemID="{E9DA32D5-22FB-478F-A76D-AEA738E1FE8F}">
+<ds:datastoreItem xmlns:ds="http://schemas.openxmlformats.org/officeDocument/2006/customXml" ds:itemID="{293E1067-9D2B-451E-933B-F9EE20AFF3B5}">
   <ds:schemaRefs>
     <ds:schemaRef ds:uri="http://schemas.openxmlformats.org/officeDocument/2006/bibliography"/>
   </ds:schemaRefs>

--- a/Quanteninformation.docx
+++ b/Quanteninformation.docx
@@ -1957,8 +1957,13 @@
         <w:t>Verallgemeiner</w:t>
       </w:r>
       <w:r>
-        <w:t>ung: Tensor n-ter</w:t>
-      </w:r>
+        <w:t>ung: Tensor n-</w:t>
+      </w:r>
+      <w:proofErr w:type="spellStart"/>
+      <w:r>
+        <w:t>ter</w:t>
+      </w:r>
+      <w:proofErr w:type="spellEnd"/>
       <w:r>
         <w:t xml:space="preserve"> Stufe. </w:t>
       </w:r>
@@ -2762,7 +2767,15 @@
     </w:p>
     <w:p>
       <w:r>
-        <w:t>Rechts die Schreibweise mit Einsteinscher Summenkonvention: über Indizes, die doppelt vorkommen, wird automatisch summiert.</w:t>
+        <w:t xml:space="preserve">Rechts die Schreibweise mit </w:t>
+      </w:r>
+      <w:proofErr w:type="spellStart"/>
+      <w:r>
+        <w:t>Einsteinscher</w:t>
+      </w:r>
+      <w:proofErr w:type="spellEnd"/>
+      <w:r>
+        <w:t xml:space="preserve"> Summenkonvention: über Indizes, die doppelt vorkommen, wird automatisch summiert.</w:t>
       </w:r>
     </w:p>
     <w:tbl>
@@ -4336,7 +4349,15 @@
         <w:t xml:space="preserve">Kann auch mit </w:t>
       </w:r>
       <w:r>
-        <w:t>dem Levi-Civita-Tensor (</w:t>
+        <w:t>dem Levi-</w:t>
+      </w:r>
+      <w:proofErr w:type="spellStart"/>
+      <w:r>
+        <w:t>Civita</w:t>
+      </w:r>
+      <w:proofErr w:type="spellEnd"/>
+      <w:r>
+        <w:t>-Tensor (</w:t>
       </w:r>
       <w:r>
         <w:t xml:space="preserve">total </w:t>
@@ -4500,7 +4521,23 @@
         <w:t>Dadurch abweichendes Transformationsverhalten eher einsichtig.</w:t>
       </w:r>
       <w:r>
-        <w:t xml:space="preserve"> Richtigerweise sollte man zwischen ko- und kontrvarianten Indizes unterscheiden.</w:t>
+        <w:t xml:space="preserve"> Richtigerweise sollte man zwischen </w:t>
+      </w:r>
+      <w:proofErr w:type="spellStart"/>
+      <w:r>
+        <w:t>ko</w:t>
+      </w:r>
+      <w:proofErr w:type="spellEnd"/>
+      <w:r>
+        <w:t xml:space="preserve">- und </w:t>
+      </w:r>
+      <w:proofErr w:type="spellStart"/>
+      <w:r>
+        <w:t>kontrvarianten</w:t>
+      </w:r>
+      <w:proofErr w:type="spellEnd"/>
+      <w:r>
+        <w:t xml:space="preserve"> Indizes unterscheiden.</w:t>
       </w:r>
       <w:r>
         <w:t xml:space="preserve"> Dazu weiter unten...</w:t>
@@ -7028,8 +7065,13 @@
           <w:numId w:val="12"/>
         </w:numPr>
       </w:pPr>
-      <w:r>
-        <w:t>det Q =</w:t>
+      <w:proofErr w:type="spellStart"/>
+      <w:r>
+        <w:t>det</w:t>
+      </w:r>
+      <w:proofErr w:type="spellEnd"/>
+      <w:r>
+        <w:t xml:space="preserve"> Q =</w:t>
       </w:r>
       <w:r>
         <w:t xml:space="preserve"> 1</w:t>
@@ -7594,7 +7636,15 @@
         <w:t>E</w:t>
       </w:r>
       <w:r>
-        <w:t xml:space="preserve">s muss zwischen den Objekten, den Tensoren n-ter Stufe, und ihren Zahlenwerten unterschieden werden. Wenn wir etwas rechnen wollen, brauchen wir immer Zahlen, dazu müssen wir eine Basis von Koordinatenvektoren festsetzen. </w:t>
+        <w:t>s muss zwischen den Objekten, den Tensoren n-</w:t>
+      </w:r>
+      <w:proofErr w:type="spellStart"/>
+      <w:r>
+        <w:t>ter</w:t>
+      </w:r>
+      <w:proofErr w:type="spellEnd"/>
+      <w:r>
+        <w:t xml:space="preserve"> Stufe, und ihren Zahlenwerten unterschieden werden. Wenn wir etwas rechnen wollen, brauchen wir immer Zahlen, dazu müssen wir eine Basis von Koordinatenvektoren festsetzen. </w:t>
       </w:r>
       <w:r>
         <w:t>Ein Zahlentupel eines Vektors sind seine Komponenten bezüglich dieser Basis. Sie sind nicht mit dem Vektor selbst zu verwechseln!</w:t>
@@ -7804,7 +7854,15 @@
         <w:t xml:space="preserve"> und Tiefstellen</w:t>
       </w:r>
       <w:r>
-        <w:t xml:space="preserve"> (ko)</w:t>
+        <w:t xml:space="preserve"> (</w:t>
+      </w:r>
+      <w:proofErr w:type="spellStart"/>
+      <w:r>
+        <w:t>ko</w:t>
+      </w:r>
+      <w:proofErr w:type="spellEnd"/>
+      <w:r>
+        <w:t>)</w:t>
       </w:r>
       <w:r>
         <w:t xml:space="preserve"> erreicht. </w:t>
@@ -7812,7 +7870,15 @@
     </w:p>
     <w:p>
       <w:r>
-        <w:t>Beispiel: Drehimpuls mit kovarianten Komponenten</w:t>
+        <w:t xml:space="preserve">Beispiel: Drehimpuls mit </w:t>
+      </w:r>
+      <w:proofErr w:type="spellStart"/>
+      <w:r>
+        <w:t>kovarianten</w:t>
+      </w:r>
+      <w:proofErr w:type="spellEnd"/>
+      <w:r>
+        <w:t xml:space="preserve"> Komponenten</w:t>
       </w:r>
     </w:p>
     <w:tbl>
@@ -9040,6 +9106,7 @@
       <w:r>
         <w:t xml:space="preserve"> </w:t>
       </w:r>
+      <w:proofErr w:type="spellStart"/>
       <w:r>
         <w:t>δ</w:t>
       </w:r>
@@ -9049,6 +9116,7 @@
         </w:rPr>
         <w:t>xy</w:t>
       </w:r>
+      <w:proofErr w:type="spellEnd"/>
       <w:r>
         <w:t>.</w:t>
       </w:r>
@@ -10011,7 +10079,11 @@
     </w:tbl>
     <w:p>
       <w:r>
-        <w:t>Dies lässt sich so betrachten: die Funktionen x</w:t>
+        <w:t xml:space="preserve">Dies lässt sich so betrachten: die Funktionen </w:t>
+      </w:r>
+      <w:proofErr w:type="spellStart"/>
+      <w:r>
+        <w:t>x</w:t>
       </w:r>
       <w:r>
         <w:rPr>
@@ -10019,6 +10091,7 @@
         </w:rPr>
         <w:t>n</w:t>
       </w:r>
+      <w:proofErr w:type="spellEnd"/>
       <w:r>
         <w:t xml:space="preserve"> sind Basisvektoren und spannen den Raum der „gutmütigen“ Funktionen </w:t>
       </w:r>
@@ -10370,7 +10443,15 @@
         <w:t>-</w:t>
       </w:r>
       <w:r>
-        <w:t>Spur(X ln X), also als Spur eine</w:t>
+        <w:t xml:space="preserve">Spur(X </w:t>
+      </w:r>
+      <w:proofErr w:type="spellStart"/>
+      <w:r>
+        <w:t>ln</w:t>
+      </w:r>
+      <w:proofErr w:type="spellEnd"/>
+      <w:r>
+        <w:t xml:space="preserve"> X), also als Spur eine</w:t>
       </w:r>
       <w:r>
         <w:t>r</w:t>
@@ -10642,7 +10723,15 @@
         <w:t>(Vorgriff)</w:t>
       </w:r>
       <w:r>
-        <w:t xml:space="preserve"> lässt sich die Fouriertransformation besonders kompakt schreiben</w:t>
+        <w:t xml:space="preserve"> lässt sich die </w:t>
+      </w:r>
+      <w:proofErr w:type="spellStart"/>
+      <w:r>
+        <w:t>Fouriertransformation</w:t>
+      </w:r>
+      <w:proofErr w:type="spellEnd"/>
+      <w:r>
+        <w:t xml:space="preserve"> besonders kompakt schreiben</w:t>
       </w:r>
       <w:r>
         <w:t>:</w:t>
@@ -10794,7 +10883,15 @@
     </w:tbl>
     <w:p>
       <w:r>
-        <w:t>Die Normierung ist im unteren Fall so gewählt, dass die Fouriertransformation als unitäre Abbildung aufgefasst werden kann.</w:t>
+        <w:t xml:space="preserve">Die Normierung ist im unteren Fall so gewählt, dass die </w:t>
+      </w:r>
+      <w:proofErr w:type="spellStart"/>
+      <w:r>
+        <w:t>Fouriertransformation</w:t>
+      </w:r>
+      <w:proofErr w:type="spellEnd"/>
+      <w:r>
+        <w:t xml:space="preserve"> als unitäre Abbildung aufgefasst werden kann.</w:t>
       </w:r>
     </w:p>
     <w:p>
@@ -10805,7 +10902,23 @@
         <w:t xml:space="preserve">f(x) </w:t>
       </w:r>
       <w:r>
-        <w:t>kann also in eine Taylorreihe oder ein Fourierintegral transformiert werden. Wir können dies auch so auffassen, dass Taylorreihe und Fourierintegral die Koeffizienten der Funktion bezüglich verschiedener Basen sind: einmal werden Potenzen von x verwendet, das andere Mal periodische Funktionen von x.</w:t>
+        <w:t xml:space="preserve">kann also in eine Taylorreihe oder ein </w:t>
+      </w:r>
+      <w:proofErr w:type="spellStart"/>
+      <w:r>
+        <w:t>Fourierintegral</w:t>
+      </w:r>
+      <w:proofErr w:type="spellEnd"/>
+      <w:r>
+        <w:t xml:space="preserve"> transformiert werden. Wir können dies auch so auffassen, dass Taylorreihe und </w:t>
+      </w:r>
+      <w:proofErr w:type="spellStart"/>
+      <w:r>
+        <w:t>Fourierintegral</w:t>
+      </w:r>
+      <w:proofErr w:type="spellEnd"/>
+      <w:r>
+        <w:t xml:space="preserve"> die Koeffizienten der Funktion bezüglich verschiedener Basen sind: einmal werden Potenzen von x verwendet, das andere Mal periodische Funktionen von x.</w:t>
       </w:r>
     </w:p>
     <w:p>
@@ -12890,7 +13003,20 @@
     </w:tbl>
     <w:p>
       <w:r>
-        <w:t>E, B, j und ρ sind Felder, die von 3 Ortskoordinaten x,y,z und der Zeit t abhängen, also Funktionen von 4 Veränderli</w:t>
+        <w:t xml:space="preserve">E, B, j und ρ sind Felder, die von 3 Ortskoordinaten </w:t>
+      </w:r>
+      <w:proofErr w:type="spellStart"/>
+      <w:r>
+        <w:t>x</w:t>
+      </w:r>
+      <w:proofErr w:type="gramStart"/>
+      <w:r>
+        <w:t>,y,z</w:t>
+      </w:r>
+      <w:proofErr w:type="spellEnd"/>
+      <w:proofErr w:type="gramEnd"/>
+      <w:r>
+        <w:t xml:space="preserve"> und der Zeit t abhängen, also Funktionen von 4 Veränderli</w:t>
       </w:r>
       <w:r>
         <w:t>chen. E, B und j sind Vektoren, ρ ist eine skalare Funktion.</w:t>
@@ -13237,6 +13363,7 @@
         <w:br/>
         <w:t xml:space="preserve">Schreibe sie auch in der Form </w:t>
       </w:r>
+      <w:proofErr w:type="spellStart"/>
       <w:r>
         <w:rPr>
           <w:rStyle w:val="Buchtitel"/>
@@ -13249,6 +13376,7 @@
         </w:rPr>
         <w:t>ψ</w:t>
       </w:r>
+      <w:proofErr w:type="spellEnd"/>
       <w:r>
         <w:rPr>
           <w:rStyle w:val="Buchtitel"/>
@@ -13929,7 +14057,15 @@
               <w:t>Nichtlineare DGL eignen sich als Modell für Effekte wie den Schmetterlingseffekt oder Tsunamis.</w:t>
             </w:r>
             <w:r>
-              <w:t xml:space="preserve"> Eine interessante Galerie von chaotischen Attraktoren: </w:t>
+              <w:t xml:space="preserve"> Eine interessante Galerie von chaotischen </w:t>
+            </w:r>
+            <w:proofErr w:type="spellStart"/>
+            <w:r>
+              <w:t>Attraktoren</w:t>
+            </w:r>
+            <w:proofErr w:type="spellEnd"/>
+            <w:r>
+              <w:t xml:space="preserve">: </w:t>
             </w:r>
             <w:hyperlink r:id="rId79" w:history="1">
               <w:r>
@@ -14117,11 +14253,16 @@
         <w:br/>
       </w:r>
       <w:r>
-        <w:t>Imaginäre Zahl: b</w:t>
+        <w:t xml:space="preserve">Imaginäre Zahl: </w:t>
+      </w:r>
+      <w:proofErr w:type="spellStart"/>
+      <w:r>
+        <w:t>b</w:t>
       </w:r>
       <w:r>
         <w:t>ˑi</w:t>
       </w:r>
+      <w:proofErr w:type="spellEnd"/>
       <w:r>
         <w:t xml:space="preserve"> (b</w:t>
       </w:r>
@@ -14150,18 +14291,28 @@
       <w:r>
         <w:t xml:space="preserve">2-teilig: </w:t>
       </w:r>
-      <w:r>
-        <w:t xml:space="preserve">z := </w:t>
+      <w:proofErr w:type="gramStart"/>
+      <w:r>
+        <w:t>z :</w:t>
+      </w:r>
+      <w:proofErr w:type="gramEnd"/>
+      <w:r>
+        <w:t xml:space="preserve">= </w:t>
       </w:r>
       <w:r>
         <w:t>a</w:t>
       </w:r>
       <w:r>
-        <w:t xml:space="preserve"> + b</w:t>
+        <w:t xml:space="preserve"> + </w:t>
+      </w:r>
+      <w:proofErr w:type="spellStart"/>
+      <w:r>
+        <w:t>b</w:t>
       </w:r>
       <w:r>
         <w:t>ˑi</w:t>
       </w:r>
+      <w:proofErr w:type="spellEnd"/>
       <w:r>
         <w:br/>
       </w:r>
@@ -14177,8 +14328,13 @@
         <w:pStyle w:val="berschrift3"/>
       </w:pPr>
       <w:r>
-        <w:t>Real- und Imaginärteil</w:t>
-      </w:r>
+        <w:t xml:space="preserve">Real- und </w:t>
+      </w:r>
+      <w:proofErr w:type="spellStart"/>
+      <w:r>
+        <w:t>Imaginärteil</w:t>
+      </w:r>
+      <w:proofErr w:type="spellEnd"/>
     </w:p>
     <w:p>
       <w:r>
@@ -14190,8 +14346,13 @@
         <w:t>Re(z) = Re(</w:t>
       </w:r>
       <w:r>
-        <w:t>a + bˑi</w:t>
-      </w:r>
+        <w:t xml:space="preserve">a + </w:t>
+      </w:r>
+      <w:proofErr w:type="spellStart"/>
+      <w:r>
+        <w:t>bˑi</w:t>
+      </w:r>
+      <w:proofErr w:type="spellEnd"/>
       <w:r>
         <w:t>) = a</w:t>
       </w:r>
@@ -14200,8 +14361,13 @@
         <w:t>Im(z) = Im(</w:t>
       </w:r>
       <w:r>
-        <w:t>a + bˑi</w:t>
-      </w:r>
+        <w:t xml:space="preserve">a + </w:t>
+      </w:r>
+      <w:proofErr w:type="spellStart"/>
+      <w:r>
+        <w:t>bˑi</w:t>
+      </w:r>
+      <w:proofErr w:type="spellEnd"/>
       <w:r>
         <w:t>) = b</w:t>
       </w:r>
@@ -14294,10 +14460,7 @@
         <w:t>)</w:t>
       </w:r>
       <w:r>
-        <w:t xml:space="preserve"> = (</w:t>
-      </w:r>
-      <w:r>
-        <w:t>a</w:t>
+        <w:t xml:space="preserve"> = (a</w:t>
       </w:r>
       <w:r>
         <w:rPr>
@@ -14318,10 +14481,7 @@
         <w:t>)</w:t>
       </w:r>
       <w:r>
-        <w:t xml:space="preserve"> + (</w:t>
-      </w:r>
-      <w:r>
-        <w:t>b</w:t>
+        <w:t xml:space="preserve"> + (b</w:t>
       </w:r>
       <w:r>
         <w:rPr>
@@ -14384,10 +14544,7 @@
         <w:t xml:space="preserve">neutrales Element ist </w:t>
       </w:r>
       <w:r>
-        <w:t>0 + 0</w:t>
-      </w:r>
-      <w:r>
-        <w:t>ˑi</w:t>
+        <w:t>0 + 0ˑi</w:t>
       </w:r>
       <w:r>
         <w:t xml:space="preserve"> oder</w:t>
@@ -14410,10 +14567,7 @@
         <w:pStyle w:val="berschrift3"/>
       </w:pPr>
       <w:r>
-        <w:t>Multiplikat</w:t>
-      </w:r>
-      <w:r>
-        <w:t>ion</w:t>
+        <w:t>Multiplikation</w:t>
       </w:r>
     </w:p>
     <w:p>
@@ -14556,10 +14710,7 @@
         <w:t xml:space="preserve"> = </w:t>
       </w:r>
       <w:r>
-        <w:t>(</w:t>
-      </w:r>
-      <w:r>
-        <w:t>a</w:t>
+        <w:t>(a</w:t>
       </w:r>
       <w:r>
         <w:rPr>
@@ -14577,10 +14728,7 @@
         <w:t>2</w:t>
       </w:r>
       <w:r>
-        <w:t xml:space="preserve"> -</w:t>
-      </w:r>
-      <w:r>
-        <w:t xml:space="preserve"> b</w:t>
+        <w:t xml:space="preserve"> - b</w:t>
       </w:r>
       <w:r>
         <w:rPr>
@@ -14601,13 +14749,7 @@
         <w:t>)</w:t>
       </w:r>
       <w:r>
-        <w:t xml:space="preserve"> + </w:t>
-      </w:r>
-      <w:r>
-        <w:t>(</w:t>
-      </w:r>
-      <w:r>
-        <w:t>a</w:t>
+        <w:t xml:space="preserve"> + (a</w:t>
       </w:r>
       <w:r>
         <w:rPr>
@@ -14625,10 +14767,7 @@
         <w:t>2</w:t>
       </w:r>
       <w:r>
-        <w:t xml:space="preserve"> </w:t>
-      </w:r>
-      <w:r>
-        <w:t>+ a</w:t>
+        <w:t xml:space="preserve"> + a</w:t>
       </w:r>
       <w:r>
         <w:rPr>
@@ -14685,22 +14824,7 @@
         </w:numPr>
       </w:pPr>
       <w:r>
-        <w:t xml:space="preserve">neutrales Element ist </w:t>
-      </w:r>
-      <w:r>
-        <w:t>1</w:t>
-      </w:r>
-      <w:r>
-        <w:t xml:space="preserve"> + 0ˑi oder anders geschrieben</w:t>
-      </w:r>
-      <w:r>
-        <w:t xml:space="preserve"> (1</w:t>
-      </w:r>
-      <w:r>
-        <w:t xml:space="preserve"> 0)</w:t>
-      </w:r>
-      <w:r>
-        <w:t xml:space="preserve"> oder ganz kurz 1</w:t>
+        <w:t>neutrales Element ist 1 + 0ˑi oder anders geschrieben (1 0) oder ganz kurz 1</w:t>
       </w:r>
     </w:p>
     <w:p>
@@ -15167,6 +15291,7 @@
           </w:p>
           <w:p/>
           <w:p>
+            <w:proofErr w:type="spellStart"/>
             <w:r>
               <w:t>re</w:t>
             </w:r>
@@ -15176,6 +15301,7 @@
               </w:rPr>
               <w:t>iϕ</w:t>
             </w:r>
+            <w:proofErr w:type="spellEnd"/>
             <w:r>
               <w:rPr>
                 <w:vertAlign w:val="superscript"/>
@@ -15462,6 +15588,7 @@
             <w:r>
               <w:t xml:space="preserve">z = a + </w:t>
             </w:r>
+            <w:proofErr w:type="spellStart"/>
             <w:r>
               <w:t>b</w:t>
             </w:r>
@@ -15471,9 +15598,14 @@
             <w:r>
               <w:t>i</w:t>
             </w:r>
+            <w:proofErr w:type="spellEnd"/>
             <w:r>
               <w:br/>
-              <w:t>z* = (a + b</w:t>
+              <w:t xml:space="preserve">z* = (a + </w:t>
+            </w:r>
+            <w:proofErr w:type="spellStart"/>
+            <w:r>
+              <w:t>b</w:t>
             </w:r>
             <w:r>
               <w:t>ˑ</w:t>
@@ -15481,8 +15613,13 @@
             <w:r>
               <w:t>i</w:t>
             </w:r>
-            <w:r>
-              <w:t>)* = a - b</w:t>
+            <w:proofErr w:type="spellEnd"/>
+            <w:r>
+              <w:t xml:space="preserve">)* = a - </w:t>
+            </w:r>
+            <w:proofErr w:type="spellStart"/>
+            <w:r>
+              <w:t>b</w:t>
             </w:r>
             <w:r>
               <w:t>ˑ</w:t>
@@ -15490,6 +15627,7 @@
             <w:r>
               <w:t>i</w:t>
             </w:r>
+            <w:proofErr w:type="spellEnd"/>
           </w:p>
           <w:p/>
           <w:p/>
@@ -15770,10 +15908,7 @@
         <w:t xml:space="preserve"> durch Rechnen mit komplexen Zahlen</w:t>
       </w:r>
       <w:r>
-        <w:t xml:space="preserve"> einfachere mathematische Ausdrücke ergeben </w:t>
-      </w:r>
-      <w:r>
-        <w:t>(</w:t>
+        <w:t xml:space="preserve"> einfachere mathematische Ausdrücke ergeben (</w:t>
       </w:r>
       <w:hyperlink r:id="rId90" w:history="1">
         <w:r>
@@ -15784,10 +15919,7 @@
         </w:r>
       </w:hyperlink>
       <w:r>
-        <w:t>)</w:t>
-      </w:r>
-      <w:r>
-        <w:t>. Am Ende</w:t>
+        <w:t>). Am Ende</w:t>
       </w:r>
       <w:r>
         <w:t xml:space="preserve"> muss dort ein Schritt stehen, der wieder reelle Zahlen liefert. </w:t>
@@ -15985,8 +16117,6 @@
       <w:r>
         <w:t>Drehg</w:t>
       </w:r>
-      <w:bookmarkStart w:id="75" w:name="_GoBack"/>
-      <w:bookmarkEnd w:id="75"/>
       <w:r>
         <w:t>ruppe SO(3) – im Reellen.</w:t>
       </w:r>
@@ -16010,7 +16140,15 @@
     </w:p>
     <w:p>
       <w:r>
-        <w:t>Die komplexen Zahlen fallen unter das weitere Thema der Clifford-Algebren, zu denen die Quaternionen</w:t>
+        <w:t>Die komplexen Zahlen fallen unter das weitere Thema der Clifford-</w:t>
+      </w:r>
+      <w:proofErr w:type="spellStart"/>
+      <w:r>
+        <w:t>Algebren</w:t>
+      </w:r>
+      <w:proofErr w:type="spellEnd"/>
+      <w:r>
+        <w:t>, zu denen die Quaternionen</w:t>
       </w:r>
       <w:r>
         <w:t xml:space="preserve"> genauso</w:t>
@@ -16038,24 +16176,75 @@
       <w:pPr>
         <w:pStyle w:val="berschrift2"/>
       </w:pPr>
-      <w:bookmarkStart w:id="76" w:name="_Toc474650657"/>
+      <w:bookmarkStart w:id="75" w:name="_Toc474650657"/>
       <w:r>
         <w:t>Gruppen</w:t>
       </w:r>
+      <w:bookmarkEnd w:id="75"/>
+    </w:p>
+    <w:p>
+      <w:r>
+        <w:t>Definition</w:t>
+      </w:r>
+    </w:p>
+    <w:p>
+      <w:pPr>
+        <w:pStyle w:val="berschrift2"/>
+      </w:pPr>
+      <w:bookmarkStart w:id="76" w:name="_Toc474650658"/>
+      <w:r>
+        <w:t xml:space="preserve">Der unitäre </w:t>
+      </w:r>
+      <w:r>
+        <w:t>Vektorr</w:t>
+      </w:r>
       <w:bookmarkEnd w:id="76"/>
-    </w:p>
-    <w:p>
-      <w:r>
-        <w:t>Definition</w:t>
-      </w:r>
-    </w:p>
-    <w:p>
-      <w:pPr>
-        <w:pStyle w:val="berschrift2"/>
-      </w:pPr>
-      <w:bookmarkStart w:id="77" w:name="_Toc474650658"/>
-      <w:r>
-        <w:t>Vektorräume</w:t>
+      <w:r>
+        <w:t>aum</w:t>
+      </w:r>
+    </w:p>
+    <w:p>
+      <w:bookmarkStart w:id="77" w:name="_GoBack"/>
+      <w:r>
+        <w:rPr>
+          <w:noProof/>
+          <w:lang w:eastAsia="de-DE"/>
+        </w:rPr>
+        <w:drawing>
+          <wp:inline distT="0" distB="0" distL="0" distR="0" wp14:anchorId="7CACB306" wp14:editId="6AACE2E0">
+            <wp:extent cx="2114092" cy="206555"/>
+            <wp:effectExtent l="0" t="0" r="635" b="3175"/>
+            <wp:docPr id="330" name="Grafik 330"/>
+            <wp:cNvGraphicFramePr>
+              <a:graphicFrameLocks xmlns:a="http://schemas.openxmlformats.org/drawingml/2006/main" noChangeAspect="1"/>
+            </wp:cNvGraphicFramePr>
+            <a:graphic xmlns:a="http://schemas.openxmlformats.org/drawingml/2006/main">
+              <a:graphicData uri="http://schemas.openxmlformats.org/drawingml/2006/picture">
+                <pic:pic xmlns:pic="http://schemas.openxmlformats.org/drawingml/2006/picture">
+                  <pic:nvPicPr>
+                    <pic:cNvPr id="0" name=""/>
+                    <pic:cNvPicPr/>
+                  </pic:nvPicPr>
+                  <pic:blipFill>
+                    <a:blip r:embed="rId94"/>
+                    <a:stretch>
+                      <a:fillRect/>
+                    </a:stretch>
+                  </pic:blipFill>
+                  <pic:spPr>
+                    <a:xfrm>
+                      <a:off x="0" y="0"/>
+                      <a:ext cx="2115435" cy="206686"/>
+                    </a:xfrm>
+                    <a:prstGeom prst="rect">
+                      <a:avLst/>
+                    </a:prstGeom>
+                  </pic:spPr>
+                </pic:pic>
+              </a:graphicData>
+            </a:graphic>
+          </wp:inline>
+        </w:drawing>
       </w:r>
       <w:bookmarkEnd w:id="77"/>
     </w:p>
@@ -16064,10 +16253,12 @@
         <w:pStyle w:val="berschrift1"/>
       </w:pPr>
       <w:bookmarkStart w:id="78" w:name="_Toc474650659"/>
+      <w:proofErr w:type="spellStart"/>
       <w:r>
         <w:t>Hilberträume</w:t>
       </w:r>
       <w:bookmarkEnd w:id="78"/>
+      <w:proofErr w:type="spellEnd"/>
     </w:p>
     <w:p/>
     <w:p>
@@ -16075,8 +16266,13 @@
         <w:pStyle w:val="berschrift1"/>
       </w:pPr>
       <w:bookmarkStart w:id="79" w:name="_Toc474650660"/>
-      <w:r>
-        <w:t>Shannonsche Informationstheorie</w:t>
+      <w:proofErr w:type="spellStart"/>
+      <w:r>
+        <w:t>Shannonsche</w:t>
+      </w:r>
+      <w:proofErr w:type="spellEnd"/>
+      <w:r>
+        <w:t xml:space="preserve"> Informationstheorie</w:t>
       </w:r>
       <w:bookmarkEnd w:id="79"/>
     </w:p>
@@ -16087,6 +16283,7 @@
       </w:pPr>
       <w:bookmarkStart w:id="80" w:name="_Toc474650661"/>
       <w:r>
+        <w:lastRenderedPageBreak/>
         <w:t>Philosophischer Ausflug</w:t>
       </w:r>
       <w:bookmarkEnd w:id="80"/>
@@ -16098,7 +16295,6 @@
       </w:pPr>
       <w:bookmarkStart w:id="81" w:name="_Toc474650662"/>
       <w:r>
-        <w:lastRenderedPageBreak/>
         <w:t>Quantentheorie</w:t>
       </w:r>
       <w:bookmarkEnd w:id="81"/>
@@ -16128,7 +16324,7 @@
                     <pic:cNvPicPr/>
                   </pic:nvPicPr>
                   <pic:blipFill>
-                    <a:blip r:embed="rId94"/>
+                    <a:blip r:embed="rId95"/>
                     <a:stretch>
                       <a:fillRect/>
                     </a:stretch>
@@ -16158,7 +16354,23 @@
         </w:numPr>
       </w:pPr>
       <w:r>
-        <w:t>alles über 1 Kamm scheren: Hilbertraum und lineare Operatoren als abstraktes Modell für Funktionen/n-Tupel und lineare Differential- und Matrixoperatoren</w:t>
+        <w:t xml:space="preserve">alles über 1 Kamm scheren: </w:t>
+      </w:r>
+      <w:proofErr w:type="spellStart"/>
+      <w:r>
+        <w:t>Hilbertraum</w:t>
+      </w:r>
+      <w:proofErr w:type="spellEnd"/>
+      <w:r>
+        <w:t xml:space="preserve"> und lineare Operatoren als abstraktes Modell für Funktionen/n-</w:t>
+      </w:r>
+      <w:proofErr w:type="spellStart"/>
+      <w:r>
+        <w:t>Tupel</w:t>
+      </w:r>
+      <w:proofErr w:type="spellEnd"/>
+      <w:r>
+        <w:t xml:space="preserve"> und lineare Differential- und Matrixoperatoren</w:t>
       </w:r>
     </w:p>
     <w:p>
@@ -16169,8 +16381,13 @@
         </w:numPr>
       </w:pPr>
       <w:r>
-        <w:t>Die aufgrund der Linearität beliebige Zerlegbarkeit (freie Wahl der Basis), z.B. Fouriertransformation</w:t>
-      </w:r>
+        <w:t xml:space="preserve">Die aufgrund der Linearität beliebige Zerlegbarkeit (freie Wahl der Basis), z.B. </w:t>
+      </w:r>
+      <w:proofErr w:type="spellStart"/>
+      <w:r>
+        <w:t>Fouriertransformation</w:t>
+      </w:r>
+      <w:proofErr w:type="spellEnd"/>
     </w:p>
     <w:p>
       <w:pPr>
@@ -16191,7 +16408,15 @@
         </w:numPr>
       </w:pPr>
       <w:r>
-        <w:t>Das Skalarprodukt. Die Zweischichtigkeit: linear und nichtlinear</w:t>
+        <w:t xml:space="preserve">Das Skalarprodukt. Die </w:t>
+      </w:r>
+      <w:proofErr w:type="spellStart"/>
+      <w:r>
+        <w:t>Zweischichtigkeit</w:t>
+      </w:r>
+      <w:proofErr w:type="spellEnd"/>
+      <w:r>
+        <w:t>: linear und nichtlinear</w:t>
       </w:r>
     </w:p>
     <w:p>
@@ -16236,9 +16461,19 @@
           <w:numId w:val="3"/>
         </w:numPr>
       </w:pPr>
-      <w:r>
-        <w:t>Schrödingergleichung, Pauligleichung</w:t>
-      </w:r>
+      <w:proofErr w:type="spellStart"/>
+      <w:r>
+        <w:t>Schrödingergleichung</w:t>
+      </w:r>
+      <w:proofErr w:type="spellEnd"/>
+      <w:r>
+        <w:t xml:space="preserve">, </w:t>
+      </w:r>
+      <w:proofErr w:type="spellStart"/>
+      <w:r>
+        <w:t>Pauligleichung</w:t>
+      </w:r>
+      <w:proofErr w:type="spellEnd"/>
     </w:p>
     <w:p>
       <w:pPr>
@@ -16259,7 +16494,15 @@
         </w:numPr>
       </w:pPr>
       <w:r>
-        <w:t>Die unitäre Zeitentwicklung: „es geschieht nichts“ (Heisenberg). Integration der Schrödingergleichung.</w:t>
+        <w:t xml:space="preserve">Die unitäre Zeitentwicklung: „es geschieht nichts“ (Heisenberg). Integration der </w:t>
+      </w:r>
+      <w:proofErr w:type="spellStart"/>
+      <w:r>
+        <w:t>Schrödingergleichung</w:t>
+      </w:r>
+      <w:proofErr w:type="spellEnd"/>
+      <w:r>
+        <w:t>.</w:t>
       </w:r>
     </w:p>
     <w:p>
@@ -16280,8 +16523,13 @@
         </w:numPr>
       </w:pPr>
       <w:r>
-        <w:t>Das Messproblem: seine Dreifaltigkeit und 2/3 Lösung durch Dekohärenztheorie</w:t>
-      </w:r>
+        <w:t xml:space="preserve">Das Messproblem: seine Dreifaltigkeit und 2/3 Lösung durch </w:t>
+      </w:r>
+      <w:proofErr w:type="spellStart"/>
+      <w:r>
+        <w:t>Dekohärenztheorie</w:t>
+      </w:r>
+      <w:proofErr w:type="spellEnd"/>
     </w:p>
     <w:p>
       <w:pPr>
@@ -16291,7 +16539,15 @@
         </w:numPr>
       </w:pPr>
       <w:r>
-        <w:t>Das verbleibende schlimme 1/3: die totlebendige Schrödingerkatze.</w:t>
+        <w:t xml:space="preserve">Das verbleibende schlimme 1/3: die totlebendige </w:t>
+      </w:r>
+      <w:proofErr w:type="spellStart"/>
+      <w:r>
+        <w:t>Schrödingerkatze</w:t>
+      </w:r>
+      <w:proofErr w:type="spellEnd"/>
+      <w:r>
+        <w:t>.</w:t>
       </w:r>
     </w:p>
     <w:p>
@@ -16302,6 +16558,7 @@
         </w:numPr>
       </w:pPr>
       <w:r>
+        <w:lastRenderedPageBreak/>
         <w:t>Die Wahrscheinlichkeitsinterpretation (z.B. Stern-Gerlach-Experimente) mit Kollaps der Wellenfunktion</w:t>
       </w:r>
     </w:p>
@@ -16313,7 +16570,15 @@
         </w:numPr>
       </w:pPr>
       <w:r>
-        <w:t>Wigners Freund, Heisenbergsche Schnitte</w:t>
+        <w:t xml:space="preserve">Wigners Freund, </w:t>
+      </w:r>
+      <w:proofErr w:type="spellStart"/>
+      <w:r>
+        <w:t>Heisenbergsche</w:t>
+      </w:r>
+      <w:proofErr w:type="spellEnd"/>
+      <w:r>
+        <w:t xml:space="preserve"> Schnitte</w:t>
       </w:r>
     </w:p>
     <w:p>
@@ -16324,8 +16589,23 @@
         </w:numPr>
       </w:pPr>
       <w:r>
-        <w:lastRenderedPageBreak/>
-        <w:t>Die Viele-Welten-Interpretation („many minds“)</w:t>
+        <w:t>Die Viele-Welten-Interpretation („</w:t>
+      </w:r>
+      <w:proofErr w:type="spellStart"/>
+      <w:r>
+        <w:t>many</w:t>
+      </w:r>
+      <w:proofErr w:type="spellEnd"/>
+      <w:r>
+        <w:t xml:space="preserve"> </w:t>
+      </w:r>
+      <w:proofErr w:type="spellStart"/>
+      <w:r>
+        <w:t>minds</w:t>
+      </w:r>
+      <w:proofErr w:type="spellEnd"/>
+      <w:r>
+        <w:t>“)</w:t>
       </w:r>
     </w:p>
     <w:p>
@@ -16358,6 +16638,90 @@
       </w:r>
     </w:p>
     <w:p>
+      <w:r>
+        <w:rPr>
+          <w:noProof/>
+          <w:lang w:eastAsia="de-DE"/>
+        </w:rPr>
+        <w:drawing>
+          <wp:inline distT="0" distB="0" distL="0" distR="0" wp14:anchorId="547FF367" wp14:editId="5A00DD39">
+            <wp:extent cx="2889504" cy="1362116"/>
+            <wp:effectExtent l="0" t="0" r="6350" b="0"/>
+            <wp:docPr id="329" name="Grafik 329"/>
+            <wp:cNvGraphicFramePr>
+              <a:graphicFrameLocks xmlns:a="http://schemas.openxmlformats.org/drawingml/2006/main" noChangeAspect="1"/>
+            </wp:cNvGraphicFramePr>
+            <a:graphic xmlns:a="http://schemas.openxmlformats.org/drawingml/2006/main">
+              <a:graphicData uri="http://schemas.openxmlformats.org/drawingml/2006/picture">
+                <pic:pic xmlns:pic="http://schemas.openxmlformats.org/drawingml/2006/picture">
+                  <pic:nvPicPr>
+                    <pic:cNvPr id="0" name=""/>
+                    <pic:cNvPicPr/>
+                  </pic:nvPicPr>
+                  <pic:blipFill>
+                    <a:blip r:embed="rId96"/>
+                    <a:stretch>
+                      <a:fillRect/>
+                    </a:stretch>
+                  </pic:blipFill>
+                  <pic:spPr>
+                    <a:xfrm>
+                      <a:off x="0" y="0"/>
+                      <a:ext cx="2891340" cy="1362981"/>
+                    </a:xfrm>
+                    <a:prstGeom prst="rect">
+                      <a:avLst/>
+                    </a:prstGeom>
+                  </pic:spPr>
+                </pic:pic>
+              </a:graphicData>
+            </a:graphic>
+          </wp:inline>
+        </w:drawing>
+      </w:r>
+      <w:r>
+        <w:rPr>
+          <w:noProof/>
+          <w:lang w:eastAsia="de-DE"/>
+        </w:rPr>
+        <w:drawing>
+          <wp:inline distT="0" distB="0" distL="0" distR="0" wp14:anchorId="5F36C7C8" wp14:editId="5E29BE59">
+            <wp:extent cx="2772461" cy="1448718"/>
+            <wp:effectExtent l="0" t="0" r="8890" b="0"/>
+            <wp:docPr id="319" name="Grafik 319"/>
+            <wp:cNvGraphicFramePr>
+              <a:graphicFrameLocks xmlns:a="http://schemas.openxmlformats.org/drawingml/2006/main" noChangeAspect="1"/>
+            </wp:cNvGraphicFramePr>
+            <a:graphic xmlns:a="http://schemas.openxmlformats.org/drawingml/2006/main">
+              <a:graphicData uri="http://schemas.openxmlformats.org/drawingml/2006/picture">
+                <pic:pic xmlns:pic="http://schemas.openxmlformats.org/drawingml/2006/picture">
+                  <pic:nvPicPr>
+                    <pic:cNvPr id="0" name=""/>
+                    <pic:cNvPicPr/>
+                  </pic:nvPicPr>
+                  <pic:blipFill>
+                    <a:blip r:embed="rId97"/>
+                    <a:stretch>
+                      <a:fillRect/>
+                    </a:stretch>
+                  </pic:blipFill>
+                  <pic:spPr>
+                    <a:xfrm>
+                      <a:off x="0" y="0"/>
+                      <a:ext cx="2775829" cy="1450478"/>
+                    </a:xfrm>
+                    <a:prstGeom prst="rect">
+                      <a:avLst/>
+                    </a:prstGeom>
+                  </pic:spPr>
+                </pic:pic>
+              </a:graphicData>
+            </a:graphic>
+          </wp:inline>
+        </w:drawing>
+      </w:r>
+    </w:p>
+    <w:p>
       <w:pPr>
         <w:pStyle w:val="berschrift1"/>
       </w:pPr>
@@ -16422,7 +16786,7 @@
       <w:r>
         <w:t xml:space="preserve">In etwa bis zur Hälfte von </w:t>
       </w:r>
-      <w:hyperlink r:id="rId95" w:history="1">
+      <w:hyperlink r:id="rId98" w:history="1">
         <w:r>
           <w:rPr>
             <w:rStyle w:val="Hyperlink"/>
@@ -16431,7 +16795,171 @@
         </w:r>
       </w:hyperlink>
       <w:r>
-        <w:t xml:space="preserve"> oder Matthias Homeister</w:t>
+        <w:t xml:space="preserve"> oder Matthias </w:t>
+      </w:r>
+      <w:proofErr w:type="spellStart"/>
+      <w:r>
+        <w:t>Homeister</w:t>
+      </w:r>
+      <w:proofErr w:type="spellEnd"/>
+    </w:p>
+    <w:p>
+      <w:pPr>
+        <w:pStyle w:val="berschrift2"/>
+      </w:pPr>
+      <w:proofErr w:type="spellStart"/>
+      <w:r>
+        <w:t>No</w:t>
+      </w:r>
+      <w:proofErr w:type="spellEnd"/>
+      <w:r>
+        <w:t xml:space="preserve"> </w:t>
+      </w:r>
+      <w:proofErr w:type="spellStart"/>
+      <w:r>
+        <w:t>Cloning</w:t>
+      </w:r>
+      <w:proofErr w:type="spellEnd"/>
+      <w:r>
+        <w:t xml:space="preserve"> Theorem</w:t>
+      </w:r>
+    </w:p>
+    <w:p>
+      <w:r>
+        <w:rPr>
+          <w:rFonts w:ascii="Verdana" w:hAnsi="Verdana"/>
+          <w:i/>
+          <w:iCs/>
+          <w:color w:val="000000"/>
+          <w:sz w:val="18"/>
+          <w:szCs w:val="18"/>
+          <w:shd w:val="clear" w:color="auto" w:fill="FFFFFF"/>
+        </w:rPr>
+        <w:t xml:space="preserve">Wie wir vorstehend gesehen haben, ist die westliche Logik im </w:t>
+      </w:r>
+      <w:proofErr w:type="spellStart"/>
+      <w:proofErr w:type="gramStart"/>
+      <w:r>
+        <w:rPr>
+          <w:rFonts w:ascii="Verdana" w:hAnsi="Verdana"/>
+          <w:i/>
+          <w:iCs/>
+          <w:color w:val="000000"/>
+          <w:sz w:val="18"/>
+          <w:szCs w:val="18"/>
+          <w:shd w:val="clear" w:color="auto" w:fill="FFFFFF"/>
+        </w:rPr>
+        <w:t>wesentlichen</w:t>
+      </w:r>
+      <w:proofErr w:type="spellEnd"/>
+      <w:proofErr w:type="gramEnd"/>
+      <w:r>
+        <w:rPr>
+          <w:rFonts w:ascii="Verdana" w:hAnsi="Verdana"/>
+          <w:i/>
+          <w:iCs/>
+          <w:color w:val="000000"/>
+          <w:sz w:val="18"/>
+          <w:szCs w:val="18"/>
+          <w:shd w:val="clear" w:color="auto" w:fill="FFFFFF"/>
+        </w:rPr>
+        <w:t xml:space="preserve"> auf das Gesetz der Identität begründet. Auf ihr beruhen Einteilung, Definition, Syllogismus (Vernunftschluss) und sogar Umkehrung und Widerspruch. Alle diese Begriffe stehen miteinander in Beziehung und bilden ein System.</w:t>
+      </w:r>
+      <w:r>
+        <w:rPr>
+          <w:rFonts w:ascii="Verdana" w:hAnsi="Verdana"/>
+          <w:i/>
+          <w:iCs/>
+          <w:color w:val="000000"/>
+          <w:sz w:val="18"/>
+          <w:szCs w:val="18"/>
+        </w:rPr>
+        <w:br/>
+      </w:r>
+      <w:r>
+        <w:rPr>
+          <w:rFonts w:ascii="Verdana" w:hAnsi="Verdana"/>
+          <w:i/>
+          <w:iCs/>
+          <w:color w:val="000000"/>
+          <w:sz w:val="18"/>
+          <w:szCs w:val="18"/>
+          <w:shd w:val="clear" w:color="auto" w:fill="FFFFFF"/>
+        </w:rPr>
+        <w:t>Die grundlegende Struktur des Chinesischen unterscheidet sich von diesem System. Das chinesische System der Logik, wenn wir es überhaupt ein System nennen wollen, beruht</w:t>
+      </w:r>
+      <w:r>
+        <w:rPr>
+          <w:rStyle w:val="apple-converted-space"/>
+          <w:rFonts w:ascii="Verdana" w:hAnsi="Verdana"/>
+          <w:i/>
+          <w:iCs/>
+          <w:color w:val="000000"/>
+          <w:sz w:val="18"/>
+          <w:szCs w:val="18"/>
+          <w:shd w:val="clear" w:color="auto" w:fill="FFFFFF"/>
+        </w:rPr>
+        <w:t> </w:t>
+      </w:r>
+      <w:r>
+        <w:rPr>
+          <w:rStyle w:val="Fett"/>
+          <w:rFonts w:ascii="Verdana" w:hAnsi="Verdana"/>
+          <w:i/>
+          <w:iCs/>
+          <w:color w:val="000000"/>
+          <w:sz w:val="18"/>
+          <w:szCs w:val="18"/>
+          <w:shd w:val="clear" w:color="auto" w:fill="FFFFFF"/>
+        </w:rPr>
+        <w:t>nicht</w:t>
+      </w:r>
+      <w:r>
+        <w:rPr>
+          <w:rStyle w:val="apple-converted-space"/>
+          <w:rFonts w:ascii="Verdana" w:hAnsi="Verdana"/>
+          <w:i/>
+          <w:iCs/>
+          <w:color w:val="000000"/>
+          <w:sz w:val="18"/>
+          <w:szCs w:val="18"/>
+          <w:shd w:val="clear" w:color="auto" w:fill="FFFFFF"/>
+        </w:rPr>
+        <w:t> </w:t>
+      </w:r>
+      <w:r>
+        <w:rPr>
+          <w:rFonts w:ascii="Verdana" w:hAnsi="Verdana"/>
+          <w:i/>
+          <w:iCs/>
+          <w:color w:val="000000"/>
+          <w:sz w:val="18"/>
+          <w:szCs w:val="18"/>
+          <w:shd w:val="clear" w:color="auto" w:fill="FFFFFF"/>
+        </w:rPr>
+        <w:t>auf dem Gesetz der Identität.</w:t>
+      </w:r>
+      <w:r>
+        <w:rPr>
+          <w:rFonts w:ascii="Verdana" w:hAnsi="Verdana"/>
+          <w:i/>
+          <w:iCs/>
+          <w:color w:val="000000"/>
+          <w:sz w:val="18"/>
+          <w:szCs w:val="18"/>
+          <w:shd w:val="clear" w:color="auto" w:fill="FFFFFF"/>
+        </w:rPr>
+        <w:br/>
+      </w:r>
+      <w:r>
+        <w:rPr>
+          <w:rFonts w:ascii="Verdana" w:hAnsi="Verdana"/>
+          <w:color w:val="000000"/>
+          <w:sz w:val="18"/>
+          <w:szCs w:val="18"/>
+          <w:shd w:val="clear" w:color="auto" w:fill="FFFFFF"/>
+        </w:rPr>
+        <w:t>[Chang Tun-Sun]</w:t>
       </w:r>
     </w:p>
     <w:p/>
@@ -16450,7 +16978,7 @@
     <w:p/>
     <w:p/>
     <w:sectPr>
-      <w:footerReference w:type="default" r:id="rId96"/>
+      <w:footerReference w:type="default" r:id="rId99"/>
       <w:pgSz w:w="11906" w:h="16838"/>
       <w:pgMar w:top="1417" w:right="1417" w:bottom="1134" w:left="1417" w:header="708" w:footer="708" w:gutter="0"/>
       <w:cols w:space="708"/>
@@ -16622,7 +17150,15 @@
         <w:footnoteRef/>
       </w:r>
       <w:r>
-        <w:t xml:space="preserve"> In der Relativitätstheorie wird die Galilei-Invarianz abgelöst durch die Poincaré-Invarianz. </w:t>
+        <w:t xml:space="preserve"> In der Relativitätstheorie wird die Galilei-Invarianz abgelöst durch die </w:t>
+      </w:r>
+      <w:proofErr w:type="spellStart"/>
+      <w:r>
+        <w:t>Poincaré</w:t>
+      </w:r>
+      <w:proofErr w:type="spellEnd"/>
+      <w:r>
+        <w:t xml:space="preserve">-Invarianz. </w:t>
       </w:r>
       <w:r>
         <w:t xml:space="preserve">Es zeigt sich, dass sich das elektromagnetische Feld wie ein Tensor 2. Stufe transformiert. </w:t>
@@ -19085,6 +19621,17 @@
       <w:vertAlign w:val="superscript"/>
     </w:rPr>
   </w:style>
+  <w:style w:type="character" w:styleId="Fett">
+    <w:name w:val="Strong"/>
+    <w:basedOn w:val="Absatz-Standardschriftart"/>
+    <w:uiPriority w:val="22"/>
+    <w:qFormat/>
+    <w:rsid w:val="009474BF"/>
+    <w:rPr>
+      <w:b/>
+      <w:bCs/>
+    </w:rPr>
+  </w:style>
 </w:styles>
 </file>
 
@@ -19727,6 +20274,17 @@
       <w:vertAlign w:val="superscript"/>
     </w:rPr>
   </w:style>
+  <w:style w:type="character" w:styleId="Fett">
+    <w:name w:val="Strong"/>
+    <w:basedOn w:val="Absatz-Standardschriftart"/>
+    <w:uiPriority w:val="22"/>
+    <w:qFormat/>
+    <w:rsid w:val="009474BF"/>
+    <w:rPr>
+      <w:b/>
+      <w:bCs/>
+    </w:rPr>
+  </w:style>
 </w:styles>
 </file>
 
@@ -20020,7 +20578,7 @@
 </file>
 
 <file path=customXml/itemProps1.xml><?xml version="1.0" encoding="utf-8"?>
-<ds:datastoreItem xmlns:ds="http://schemas.openxmlformats.org/officeDocument/2006/customXml" ds:itemID="{293E1067-9D2B-451E-933B-F9EE20AFF3B5}">
+<ds:datastoreItem xmlns:ds="http://schemas.openxmlformats.org/officeDocument/2006/customXml" ds:itemID="{E9921C02-68FC-49B3-BB15-FEAF12F771A3}">
   <ds:schemaRefs>
     <ds:schemaRef ds:uri="http://schemas.openxmlformats.org/officeDocument/2006/bibliography"/>
   </ds:schemaRefs>

--- a/Quanteninformation.docx
+++ b/Quanteninformation.docx
@@ -32,7 +32,6 @@
           <w:docPartUnique/>
         </w:docPartObj>
       </w:sdtPr>
-      <w:sdtEndPr/>
       <w:sdtContent>
         <w:p>
           <w:pPr>
@@ -63,7 +62,7 @@
           <w:r>
             <w:fldChar w:fldCharType="separate"/>
           </w:r>
-          <w:hyperlink w:anchor="_Toc474650643" w:history="1">
+          <w:hyperlink w:anchor="_Toc475284306" w:history="1">
             <w:r>
               <w:rPr>
                 <w:rStyle w:val="Hyperlink"/>
@@ -90,7 +89,7 @@
                 <w:noProof/>
                 <w:webHidden/>
               </w:rPr>
-              <w:instrText xml:space="preserve"> PAGEREF _Toc474650643 \h </w:instrText>
+              <w:instrText xml:space="preserve"> PAGEREF _Toc475284306 \h </w:instrText>
             </w:r>
             <w:r>
               <w:rPr>
@@ -110,7 +109,7 @@
                 <w:noProof/>
                 <w:webHidden/>
               </w:rPr>
-              <w:t>1</w:t>
+              <w:t>2</w:t>
             </w:r>
             <w:r>
               <w:rPr>
@@ -133,7 +132,7 @@
               <w:lang w:eastAsia="de-DE"/>
             </w:rPr>
           </w:pPr>
-          <w:hyperlink w:anchor="_Toc474650644" w:history="1">
+          <w:hyperlink w:anchor="_Toc475284307" w:history="1">
             <w:r>
               <w:rPr>
                 <w:rStyle w:val="Hyperlink"/>
@@ -160,7 +159,7 @@
                 <w:noProof/>
                 <w:webHidden/>
               </w:rPr>
-              <w:instrText xml:space="preserve"> PAGEREF _Toc474650644 \h </w:instrText>
+              <w:instrText xml:space="preserve"> PAGEREF _Toc475284307 \h </w:instrText>
             </w:r>
             <w:r>
               <w:rPr>
@@ -180,7 +179,7 @@
                 <w:noProof/>
                 <w:webHidden/>
               </w:rPr>
-              <w:t>1</w:t>
+              <w:t>2</w:t>
             </w:r>
             <w:r>
               <w:rPr>
@@ -203,7 +202,7 @@
               <w:lang w:eastAsia="de-DE"/>
             </w:rPr>
           </w:pPr>
-          <w:hyperlink w:anchor="_Toc474650645" w:history="1">
+          <w:hyperlink w:anchor="_Toc475284308" w:history="1">
             <w:r>
               <w:rPr>
                 <w:rStyle w:val="Hyperlink"/>
@@ -230,7 +229,7 @@
                 <w:noProof/>
                 <w:webHidden/>
               </w:rPr>
-              <w:instrText xml:space="preserve"> PAGEREF _Toc474650645 \h </w:instrText>
+              <w:instrText xml:space="preserve"> PAGEREF _Toc475284308 \h </w:instrText>
             </w:r>
             <w:r>
               <w:rPr>
@@ -273,7 +272,7 @@
               <w:lang w:eastAsia="de-DE"/>
             </w:rPr>
           </w:pPr>
-          <w:hyperlink w:anchor="_Toc474650646" w:history="1">
+          <w:hyperlink w:anchor="_Toc475284309" w:history="1">
             <w:r>
               <w:rPr>
                 <w:rStyle w:val="Hyperlink"/>
@@ -300,7 +299,7 @@
                 <w:noProof/>
                 <w:webHidden/>
               </w:rPr>
-              <w:instrText xml:space="preserve"> PAGEREF _Toc474650646 \h </w:instrText>
+              <w:instrText xml:space="preserve"> PAGEREF _Toc475284309 \h </w:instrText>
             </w:r>
             <w:r>
               <w:rPr>
@@ -320,7 +319,7 @@
                 <w:noProof/>
                 <w:webHidden/>
               </w:rPr>
-              <w:t>2</w:t>
+              <w:t>3</w:t>
             </w:r>
             <w:r>
               <w:rPr>
@@ -343,7 +342,7 @@
               <w:lang w:eastAsia="de-DE"/>
             </w:rPr>
           </w:pPr>
-          <w:hyperlink w:anchor="_Toc474650647" w:history="1">
+          <w:hyperlink w:anchor="_Toc475284310" w:history="1">
             <w:r>
               <w:rPr>
                 <w:rStyle w:val="Hyperlink"/>
@@ -370,7 +369,7 @@
                 <w:noProof/>
                 <w:webHidden/>
               </w:rPr>
-              <w:instrText xml:space="preserve"> PAGEREF _Toc474650647 \h </w:instrText>
+              <w:instrText xml:space="preserve"> PAGEREF _Toc475284310 \h </w:instrText>
             </w:r>
             <w:r>
               <w:rPr>
@@ -413,7 +412,7 @@
               <w:lang w:eastAsia="de-DE"/>
             </w:rPr>
           </w:pPr>
-          <w:hyperlink w:anchor="_Toc474650648" w:history="1">
+          <w:hyperlink w:anchor="_Toc475284311" w:history="1">
             <w:r>
               <w:rPr>
                 <w:rStyle w:val="Hyperlink"/>
@@ -440,7 +439,7 @@
                 <w:noProof/>
                 <w:webHidden/>
               </w:rPr>
-              <w:instrText xml:space="preserve"> PAGEREF _Toc474650648 \h </w:instrText>
+              <w:instrText xml:space="preserve"> PAGEREF _Toc475284311 \h </w:instrText>
             </w:r>
             <w:r>
               <w:rPr>
@@ -460,7 +459,7 @@
                 <w:noProof/>
                 <w:webHidden/>
               </w:rPr>
-              <w:t>6</w:t>
+              <w:t>7</w:t>
             </w:r>
             <w:r>
               <w:rPr>
@@ -483,7 +482,7 @@
               <w:lang w:eastAsia="de-DE"/>
             </w:rPr>
           </w:pPr>
-          <w:hyperlink w:anchor="_Toc474650649" w:history="1">
+          <w:hyperlink w:anchor="_Toc475284312" w:history="1">
             <w:r>
               <w:rPr>
                 <w:rStyle w:val="Hyperlink"/>
@@ -510,7 +509,7 @@
                 <w:noProof/>
                 <w:webHidden/>
               </w:rPr>
-              <w:instrText xml:space="preserve"> PAGEREF _Toc474650649 \h </w:instrText>
+              <w:instrText xml:space="preserve"> PAGEREF _Toc475284312 \h </w:instrText>
             </w:r>
             <w:r>
               <w:rPr>
@@ -530,7 +529,7 @@
                 <w:noProof/>
                 <w:webHidden/>
               </w:rPr>
-              <w:t>8</w:t>
+              <w:t>9</w:t>
             </w:r>
             <w:r>
               <w:rPr>
@@ -553,7 +552,7 @@
               <w:lang w:eastAsia="de-DE"/>
             </w:rPr>
           </w:pPr>
-          <w:hyperlink w:anchor="_Toc474650650" w:history="1">
+          <w:hyperlink w:anchor="_Toc475284313" w:history="1">
             <w:r>
               <w:rPr>
                 <w:rStyle w:val="Hyperlink"/>
@@ -580,7 +579,7 @@
                 <w:noProof/>
                 <w:webHidden/>
               </w:rPr>
-              <w:instrText xml:space="preserve"> PAGEREF _Toc474650650 \h </w:instrText>
+              <w:instrText xml:space="preserve"> PAGEREF _Toc475284313 \h </w:instrText>
             </w:r>
             <w:r>
               <w:rPr>
@@ -600,7 +599,7 @@
                 <w:noProof/>
                 <w:webHidden/>
               </w:rPr>
-              <w:t>8</w:t>
+              <w:t>9</w:t>
             </w:r>
             <w:r>
               <w:rPr>
@@ -623,7 +622,7 @@
               <w:lang w:eastAsia="de-DE"/>
             </w:rPr>
           </w:pPr>
-          <w:hyperlink w:anchor="_Toc474650651" w:history="1">
+          <w:hyperlink w:anchor="_Toc475284314" w:history="1">
             <w:r>
               <w:rPr>
                 <w:rStyle w:val="Hyperlink"/>
@@ -650,7 +649,7 @@
                 <w:noProof/>
                 <w:webHidden/>
               </w:rPr>
-              <w:instrText xml:space="preserve"> PAGEREF _Toc474650651 \h </w:instrText>
+              <w:instrText xml:space="preserve"> PAGEREF _Toc475284314 \h </w:instrText>
             </w:r>
             <w:r>
               <w:rPr>
@@ -670,7 +669,7 @@
                 <w:noProof/>
                 <w:webHidden/>
               </w:rPr>
-              <w:t>8</w:t>
+              <w:t>9</w:t>
             </w:r>
             <w:r>
               <w:rPr>
@@ -693,7 +692,7 @@
               <w:lang w:eastAsia="de-DE"/>
             </w:rPr>
           </w:pPr>
-          <w:hyperlink w:anchor="_Toc474650652" w:history="1">
+          <w:hyperlink w:anchor="_Toc475284315" w:history="1">
             <w:r>
               <w:rPr>
                 <w:rStyle w:val="Hyperlink"/>
@@ -720,7 +719,7 @@
                 <w:noProof/>
                 <w:webHidden/>
               </w:rPr>
-              <w:instrText xml:space="preserve"> PAGEREF _Toc474650652 \h </w:instrText>
+              <w:instrText xml:space="preserve"> PAGEREF _Toc475284315 \h </w:instrText>
             </w:r>
             <w:r>
               <w:rPr>
@@ -740,7 +739,7 @@
                 <w:noProof/>
                 <w:webHidden/>
               </w:rPr>
-              <w:t>8</w:t>
+              <w:t>9</w:t>
             </w:r>
             <w:r>
               <w:rPr>
@@ -763,7 +762,7 @@
               <w:lang w:eastAsia="de-DE"/>
             </w:rPr>
           </w:pPr>
-          <w:hyperlink w:anchor="_Toc474650653" w:history="1">
+          <w:hyperlink w:anchor="_Toc475284316" w:history="1">
             <w:r>
               <w:rPr>
                 <w:rStyle w:val="Hyperlink"/>
@@ -790,7 +789,7 @@
                 <w:noProof/>
                 <w:webHidden/>
               </w:rPr>
-              <w:instrText xml:space="preserve"> PAGEREF _Toc474650653 \h </w:instrText>
+              <w:instrText xml:space="preserve"> PAGEREF _Toc475284316 \h </w:instrText>
             </w:r>
             <w:r>
               <w:rPr>
@@ -833,7 +832,7 @@
               <w:lang w:eastAsia="de-DE"/>
             </w:rPr>
           </w:pPr>
-          <w:hyperlink w:anchor="_Toc474650654" w:history="1">
+          <w:hyperlink w:anchor="_Toc475284317" w:history="1">
             <w:r>
               <w:rPr>
                 <w:rStyle w:val="Hyperlink"/>
@@ -860,7 +859,7 @@
                 <w:noProof/>
                 <w:webHidden/>
               </w:rPr>
-              <w:instrText xml:space="preserve"> PAGEREF _Toc474650654 \h </w:instrText>
+              <w:instrText xml:space="preserve"> PAGEREF _Toc475284317 \h </w:instrText>
             </w:r>
             <w:r>
               <w:rPr>
@@ -880,7 +879,7 @@
                 <w:noProof/>
                 <w:webHidden/>
               </w:rPr>
-              <w:t>10</w:t>
+              <w:t>11</w:t>
             </w:r>
             <w:r>
               <w:rPr>
@@ -903,7 +902,7 @@
               <w:lang w:eastAsia="de-DE"/>
             </w:rPr>
           </w:pPr>
-          <w:hyperlink w:anchor="_Toc474650655" w:history="1">
+          <w:hyperlink w:anchor="_Toc475284318" w:history="1">
             <w:r>
               <w:rPr>
                 <w:rStyle w:val="Hyperlink"/>
@@ -930,7 +929,7 @@
                 <w:noProof/>
                 <w:webHidden/>
               </w:rPr>
-              <w:instrText xml:space="preserve"> PAGEREF _Toc474650655 \h </w:instrText>
+              <w:instrText xml:space="preserve"> PAGEREF _Toc475284318 \h </w:instrText>
             </w:r>
             <w:r>
               <w:rPr>
@@ -950,7 +949,7 @@
                 <w:noProof/>
                 <w:webHidden/>
               </w:rPr>
-              <w:t>11</w:t>
+              <w:t>12</w:t>
             </w:r>
             <w:r>
               <w:rPr>
@@ -973,7 +972,7 @@
               <w:lang w:eastAsia="de-DE"/>
             </w:rPr>
           </w:pPr>
-          <w:hyperlink w:anchor="_Toc474650656" w:history="1">
+          <w:hyperlink w:anchor="_Toc475284319" w:history="1">
             <w:r>
               <w:rPr>
                 <w:rStyle w:val="Hyperlink"/>
@@ -1000,7 +999,7 @@
                 <w:noProof/>
                 <w:webHidden/>
               </w:rPr>
-              <w:instrText xml:space="preserve"> PAGEREF _Toc474650656 \h </w:instrText>
+              <w:instrText xml:space="preserve"> PAGEREF _Toc475284319 \h </w:instrText>
             </w:r>
             <w:r>
               <w:rPr>
@@ -1020,7 +1019,639 @@
                 <w:noProof/>
                 <w:webHidden/>
               </w:rPr>
-              <w:t>12</w:t>
+              <w:t>15</w:t>
+            </w:r>
+            <w:r>
+              <w:rPr>
+                <w:noProof/>
+                <w:webHidden/>
+              </w:rPr>
+              <w:fldChar w:fldCharType="end"/>
+            </w:r>
+          </w:hyperlink>
+        </w:p>
+        <w:p>
+          <w:pPr>
+            <w:pStyle w:val="Verzeichnis3"/>
+            <w:tabs>
+              <w:tab w:val="right" w:leader="dot" w:pos="9062"/>
+            </w:tabs>
+            <w:rPr>
+              <w:rFonts w:eastAsiaTheme="minorEastAsia"/>
+              <w:noProof/>
+              <w:lang w:eastAsia="de-DE"/>
+            </w:rPr>
+          </w:pPr>
+          <w:hyperlink w:anchor="_Toc475284320" w:history="1">
+            <w:r>
+              <w:rPr>
+                <w:rStyle w:val="Hyperlink"/>
+                <w:noProof/>
+              </w:rPr>
+              <w:t>Real- und Imaginärteil</w:t>
+            </w:r>
+            <w:r>
+              <w:rPr>
+                <w:noProof/>
+                <w:webHidden/>
+              </w:rPr>
+              <w:tab/>
+            </w:r>
+            <w:r>
+              <w:rPr>
+                <w:noProof/>
+                <w:webHidden/>
+              </w:rPr>
+              <w:fldChar w:fldCharType="begin"/>
+            </w:r>
+            <w:r>
+              <w:rPr>
+                <w:noProof/>
+                <w:webHidden/>
+              </w:rPr>
+              <w:instrText xml:space="preserve"> PAGEREF _Toc475284320 \h </w:instrText>
+            </w:r>
+            <w:r>
+              <w:rPr>
+                <w:noProof/>
+                <w:webHidden/>
+              </w:rPr>
+            </w:r>
+            <w:r>
+              <w:rPr>
+                <w:noProof/>
+                <w:webHidden/>
+              </w:rPr>
+              <w:fldChar w:fldCharType="separate"/>
+            </w:r>
+            <w:r>
+              <w:rPr>
+                <w:noProof/>
+                <w:webHidden/>
+              </w:rPr>
+              <w:t>15</w:t>
+            </w:r>
+            <w:r>
+              <w:rPr>
+                <w:noProof/>
+                <w:webHidden/>
+              </w:rPr>
+              <w:fldChar w:fldCharType="end"/>
+            </w:r>
+          </w:hyperlink>
+        </w:p>
+        <w:p>
+          <w:pPr>
+            <w:pStyle w:val="Verzeichnis3"/>
+            <w:tabs>
+              <w:tab w:val="right" w:leader="dot" w:pos="9062"/>
+            </w:tabs>
+            <w:rPr>
+              <w:rFonts w:eastAsiaTheme="minorEastAsia"/>
+              <w:noProof/>
+              <w:lang w:eastAsia="de-DE"/>
+            </w:rPr>
+          </w:pPr>
+          <w:hyperlink w:anchor="_Toc475284321" w:history="1">
+            <w:r>
+              <w:rPr>
+                <w:rStyle w:val="Hyperlink"/>
+                <w:noProof/>
+                <w:lang w:val="en-US"/>
+              </w:rPr>
+              <w:t>Addition</w:t>
+            </w:r>
+            <w:r>
+              <w:rPr>
+                <w:noProof/>
+                <w:webHidden/>
+              </w:rPr>
+              <w:tab/>
+            </w:r>
+            <w:r>
+              <w:rPr>
+                <w:noProof/>
+                <w:webHidden/>
+              </w:rPr>
+              <w:fldChar w:fldCharType="begin"/>
+            </w:r>
+            <w:r>
+              <w:rPr>
+                <w:noProof/>
+                <w:webHidden/>
+              </w:rPr>
+              <w:instrText xml:space="preserve"> PAGEREF _Toc475284321 \h </w:instrText>
+            </w:r>
+            <w:r>
+              <w:rPr>
+                <w:noProof/>
+                <w:webHidden/>
+              </w:rPr>
+            </w:r>
+            <w:r>
+              <w:rPr>
+                <w:noProof/>
+                <w:webHidden/>
+              </w:rPr>
+              <w:fldChar w:fldCharType="separate"/>
+            </w:r>
+            <w:r>
+              <w:rPr>
+                <w:noProof/>
+                <w:webHidden/>
+              </w:rPr>
+              <w:t>15</w:t>
+            </w:r>
+            <w:r>
+              <w:rPr>
+                <w:noProof/>
+                <w:webHidden/>
+              </w:rPr>
+              <w:fldChar w:fldCharType="end"/>
+            </w:r>
+          </w:hyperlink>
+        </w:p>
+        <w:p>
+          <w:pPr>
+            <w:pStyle w:val="Verzeichnis3"/>
+            <w:tabs>
+              <w:tab w:val="right" w:leader="dot" w:pos="9062"/>
+            </w:tabs>
+            <w:rPr>
+              <w:rFonts w:eastAsiaTheme="minorEastAsia"/>
+              <w:noProof/>
+              <w:lang w:eastAsia="de-DE"/>
+            </w:rPr>
+          </w:pPr>
+          <w:hyperlink w:anchor="_Toc475284322" w:history="1">
+            <w:r>
+              <w:rPr>
+                <w:rStyle w:val="Hyperlink"/>
+                <w:noProof/>
+                <w:lang w:val="en-US"/>
+              </w:rPr>
+              <w:t>Multiplikation</w:t>
+            </w:r>
+            <w:r>
+              <w:rPr>
+                <w:noProof/>
+                <w:webHidden/>
+              </w:rPr>
+              <w:tab/>
+            </w:r>
+            <w:r>
+              <w:rPr>
+                <w:noProof/>
+                <w:webHidden/>
+              </w:rPr>
+              <w:fldChar w:fldCharType="begin"/>
+            </w:r>
+            <w:r>
+              <w:rPr>
+                <w:noProof/>
+                <w:webHidden/>
+              </w:rPr>
+              <w:instrText xml:space="preserve"> PAGEREF _Toc475284322 \h </w:instrText>
+            </w:r>
+            <w:r>
+              <w:rPr>
+                <w:noProof/>
+                <w:webHidden/>
+              </w:rPr>
+            </w:r>
+            <w:r>
+              <w:rPr>
+                <w:noProof/>
+                <w:webHidden/>
+              </w:rPr>
+              <w:fldChar w:fldCharType="separate"/>
+            </w:r>
+            <w:r>
+              <w:rPr>
+                <w:noProof/>
+                <w:webHidden/>
+              </w:rPr>
+              <w:t>15</w:t>
+            </w:r>
+            <w:r>
+              <w:rPr>
+                <w:noProof/>
+                <w:webHidden/>
+              </w:rPr>
+              <w:fldChar w:fldCharType="end"/>
+            </w:r>
+          </w:hyperlink>
+        </w:p>
+        <w:p>
+          <w:pPr>
+            <w:pStyle w:val="Verzeichnis3"/>
+            <w:tabs>
+              <w:tab w:val="right" w:leader="dot" w:pos="9062"/>
+            </w:tabs>
+            <w:rPr>
+              <w:rFonts w:eastAsiaTheme="minorEastAsia"/>
+              <w:noProof/>
+              <w:lang w:eastAsia="de-DE"/>
+            </w:rPr>
+          </w:pPr>
+          <w:hyperlink w:anchor="_Toc475284323" w:history="1">
+            <w:r>
+              <w:rPr>
+                <w:rStyle w:val="Hyperlink"/>
+                <w:noProof/>
+              </w:rPr>
+              <w:t>Betrag</w:t>
+            </w:r>
+            <w:r>
+              <w:rPr>
+                <w:noProof/>
+                <w:webHidden/>
+              </w:rPr>
+              <w:tab/>
+            </w:r>
+            <w:r>
+              <w:rPr>
+                <w:noProof/>
+                <w:webHidden/>
+              </w:rPr>
+              <w:fldChar w:fldCharType="begin"/>
+            </w:r>
+            <w:r>
+              <w:rPr>
+                <w:noProof/>
+                <w:webHidden/>
+              </w:rPr>
+              <w:instrText xml:space="preserve"> PAGEREF _Toc475284323 \h </w:instrText>
+            </w:r>
+            <w:r>
+              <w:rPr>
+                <w:noProof/>
+                <w:webHidden/>
+              </w:rPr>
+            </w:r>
+            <w:r>
+              <w:rPr>
+                <w:noProof/>
+                <w:webHidden/>
+              </w:rPr>
+              <w:fldChar w:fldCharType="separate"/>
+            </w:r>
+            <w:r>
+              <w:rPr>
+                <w:noProof/>
+                <w:webHidden/>
+              </w:rPr>
+              <w:t>15</w:t>
+            </w:r>
+            <w:r>
+              <w:rPr>
+                <w:noProof/>
+                <w:webHidden/>
+              </w:rPr>
+              <w:fldChar w:fldCharType="end"/>
+            </w:r>
+          </w:hyperlink>
+        </w:p>
+        <w:p>
+          <w:pPr>
+            <w:pStyle w:val="Verzeichnis3"/>
+            <w:tabs>
+              <w:tab w:val="right" w:leader="dot" w:pos="9062"/>
+            </w:tabs>
+            <w:rPr>
+              <w:rFonts w:eastAsiaTheme="minorEastAsia"/>
+              <w:noProof/>
+              <w:lang w:eastAsia="de-DE"/>
+            </w:rPr>
+          </w:pPr>
+          <w:hyperlink w:anchor="_Toc475284324" w:history="1">
+            <w:r>
+              <w:rPr>
+                <w:rStyle w:val="Hyperlink"/>
+                <w:noProof/>
+              </w:rPr>
+              <w:t>Polardarstellung</w:t>
+            </w:r>
+            <w:r>
+              <w:rPr>
+                <w:noProof/>
+                <w:webHidden/>
+              </w:rPr>
+              <w:tab/>
+            </w:r>
+            <w:r>
+              <w:rPr>
+                <w:noProof/>
+                <w:webHidden/>
+              </w:rPr>
+              <w:fldChar w:fldCharType="begin"/>
+            </w:r>
+            <w:r>
+              <w:rPr>
+                <w:noProof/>
+                <w:webHidden/>
+              </w:rPr>
+              <w:instrText xml:space="preserve"> PAGEREF _Toc475284324 \h </w:instrText>
+            </w:r>
+            <w:r>
+              <w:rPr>
+                <w:noProof/>
+                <w:webHidden/>
+              </w:rPr>
+            </w:r>
+            <w:r>
+              <w:rPr>
+                <w:noProof/>
+                <w:webHidden/>
+              </w:rPr>
+              <w:fldChar w:fldCharType="separate"/>
+            </w:r>
+            <w:r>
+              <w:rPr>
+                <w:noProof/>
+                <w:webHidden/>
+              </w:rPr>
+              <w:t>16</w:t>
+            </w:r>
+            <w:r>
+              <w:rPr>
+                <w:noProof/>
+                <w:webHidden/>
+              </w:rPr>
+              <w:fldChar w:fldCharType="end"/>
+            </w:r>
+          </w:hyperlink>
+        </w:p>
+        <w:p>
+          <w:pPr>
+            <w:pStyle w:val="Verzeichnis3"/>
+            <w:tabs>
+              <w:tab w:val="right" w:leader="dot" w:pos="9062"/>
+            </w:tabs>
+            <w:rPr>
+              <w:rFonts w:eastAsiaTheme="minorEastAsia"/>
+              <w:noProof/>
+              <w:lang w:eastAsia="de-DE"/>
+            </w:rPr>
+          </w:pPr>
+          <w:hyperlink w:anchor="_Toc475284325" w:history="1">
+            <w:r>
+              <w:rPr>
+                <w:rStyle w:val="Hyperlink"/>
+                <w:noProof/>
+              </w:rPr>
+              <w:t>Komplexe Konjugation</w:t>
+            </w:r>
+            <w:r>
+              <w:rPr>
+                <w:noProof/>
+                <w:webHidden/>
+              </w:rPr>
+              <w:tab/>
+            </w:r>
+            <w:r>
+              <w:rPr>
+                <w:noProof/>
+                <w:webHidden/>
+              </w:rPr>
+              <w:fldChar w:fldCharType="begin"/>
+            </w:r>
+            <w:r>
+              <w:rPr>
+                <w:noProof/>
+                <w:webHidden/>
+              </w:rPr>
+              <w:instrText xml:space="preserve"> PAGEREF _Toc475284325 \h </w:instrText>
+            </w:r>
+            <w:r>
+              <w:rPr>
+                <w:noProof/>
+                <w:webHidden/>
+              </w:rPr>
+            </w:r>
+            <w:r>
+              <w:rPr>
+                <w:noProof/>
+                <w:webHidden/>
+              </w:rPr>
+              <w:fldChar w:fldCharType="separate"/>
+            </w:r>
+            <w:r>
+              <w:rPr>
+                <w:noProof/>
+                <w:webHidden/>
+              </w:rPr>
+              <w:t>16</w:t>
+            </w:r>
+            <w:r>
+              <w:rPr>
+                <w:noProof/>
+                <w:webHidden/>
+              </w:rPr>
+              <w:fldChar w:fldCharType="end"/>
+            </w:r>
+          </w:hyperlink>
+        </w:p>
+        <w:p>
+          <w:pPr>
+            <w:pStyle w:val="Verzeichnis3"/>
+            <w:tabs>
+              <w:tab w:val="right" w:leader="dot" w:pos="9062"/>
+            </w:tabs>
+            <w:rPr>
+              <w:rFonts w:eastAsiaTheme="minorEastAsia"/>
+              <w:noProof/>
+              <w:lang w:eastAsia="de-DE"/>
+            </w:rPr>
+          </w:pPr>
+          <w:hyperlink w:anchor="_Toc475284326" w:history="1">
+            <w:r>
+              <w:rPr>
+                <w:rStyle w:val="Hyperlink"/>
+                <w:noProof/>
+              </w:rPr>
+              <w:t>Physikalische Bedeutung</w:t>
+            </w:r>
+            <w:r>
+              <w:rPr>
+                <w:noProof/>
+                <w:webHidden/>
+              </w:rPr>
+              <w:tab/>
+            </w:r>
+            <w:r>
+              <w:rPr>
+                <w:noProof/>
+                <w:webHidden/>
+              </w:rPr>
+              <w:fldChar w:fldCharType="begin"/>
+            </w:r>
+            <w:r>
+              <w:rPr>
+                <w:noProof/>
+                <w:webHidden/>
+              </w:rPr>
+              <w:instrText xml:space="preserve"> PAGEREF _Toc475284326 \h </w:instrText>
+            </w:r>
+            <w:r>
+              <w:rPr>
+                <w:noProof/>
+                <w:webHidden/>
+              </w:rPr>
+            </w:r>
+            <w:r>
+              <w:rPr>
+                <w:noProof/>
+                <w:webHidden/>
+              </w:rPr>
+              <w:fldChar w:fldCharType="separate"/>
+            </w:r>
+            <w:r>
+              <w:rPr>
+                <w:noProof/>
+                <w:webHidden/>
+              </w:rPr>
+              <w:t>16</w:t>
+            </w:r>
+            <w:r>
+              <w:rPr>
+                <w:noProof/>
+                <w:webHidden/>
+              </w:rPr>
+              <w:fldChar w:fldCharType="end"/>
+            </w:r>
+          </w:hyperlink>
+        </w:p>
+        <w:p>
+          <w:pPr>
+            <w:pStyle w:val="Verzeichnis1"/>
+            <w:tabs>
+              <w:tab w:val="right" w:leader="dot" w:pos="9062"/>
+            </w:tabs>
+            <w:rPr>
+              <w:rFonts w:eastAsiaTheme="minorEastAsia"/>
+              <w:noProof/>
+              <w:lang w:eastAsia="de-DE"/>
+            </w:rPr>
+          </w:pPr>
+          <w:hyperlink w:anchor="_Toc475284327" w:history="1">
+            <w:r>
+              <w:rPr>
+                <w:rStyle w:val="Hyperlink"/>
+                <w:noProof/>
+              </w:rPr>
+              <w:t>Gruppen</w:t>
+            </w:r>
+            <w:r>
+              <w:rPr>
+                <w:noProof/>
+                <w:webHidden/>
+              </w:rPr>
+              <w:tab/>
+            </w:r>
+            <w:r>
+              <w:rPr>
+                <w:noProof/>
+                <w:webHidden/>
+              </w:rPr>
+              <w:fldChar w:fldCharType="begin"/>
+            </w:r>
+            <w:r>
+              <w:rPr>
+                <w:noProof/>
+                <w:webHidden/>
+              </w:rPr>
+              <w:instrText xml:space="preserve"> PAGEREF _Toc475284327 \h </w:instrText>
+            </w:r>
+            <w:r>
+              <w:rPr>
+                <w:noProof/>
+                <w:webHidden/>
+              </w:rPr>
+            </w:r>
+            <w:r>
+              <w:rPr>
+                <w:noProof/>
+                <w:webHidden/>
+              </w:rPr>
+              <w:fldChar w:fldCharType="separate"/>
+            </w:r>
+            <w:r>
+              <w:rPr>
+                <w:noProof/>
+                <w:webHidden/>
+              </w:rPr>
+              <w:t>17</w:t>
+            </w:r>
+            <w:r>
+              <w:rPr>
+                <w:noProof/>
+                <w:webHidden/>
+              </w:rPr>
+              <w:fldChar w:fldCharType="end"/>
+            </w:r>
+          </w:hyperlink>
+        </w:p>
+        <w:p>
+          <w:pPr>
+            <w:pStyle w:val="Verzeichnis1"/>
+            <w:tabs>
+              <w:tab w:val="right" w:leader="dot" w:pos="9062"/>
+            </w:tabs>
+            <w:rPr>
+              <w:rFonts w:eastAsiaTheme="minorEastAsia"/>
+              <w:noProof/>
+              <w:lang w:eastAsia="de-DE"/>
+            </w:rPr>
+          </w:pPr>
+          <w:hyperlink w:anchor="_Toc475284328" w:history="1">
+            <w:r>
+              <w:rPr>
+                <w:rStyle w:val="Hyperlink"/>
+                <w:noProof/>
+              </w:rPr>
+              <w:t>Der unitäre Vektorraum</w:t>
+            </w:r>
+            <w:r>
+              <w:rPr>
+                <w:noProof/>
+                <w:webHidden/>
+              </w:rPr>
+              <w:tab/>
+            </w:r>
+            <w:r>
+              <w:rPr>
+                <w:noProof/>
+                <w:webHidden/>
+              </w:rPr>
+              <w:fldChar w:fldCharType="begin"/>
+            </w:r>
+            <w:r>
+              <w:rPr>
+                <w:noProof/>
+                <w:webHidden/>
+              </w:rPr>
+              <w:instrText xml:space="preserve"> PAGEREF _Toc475284328 \h </w:instrText>
+            </w:r>
+            <w:r>
+              <w:rPr>
+                <w:noProof/>
+                <w:webHidden/>
+              </w:rPr>
+            </w:r>
+            <w:r>
+              <w:rPr>
+                <w:noProof/>
+                <w:webHidden/>
+              </w:rPr>
+              <w:fldChar w:fldCharType="separate"/>
+            </w:r>
+            <w:r>
+              <w:rPr>
+                <w:noProof/>
+                <w:webHidden/>
+              </w:rPr>
+              <w:t>18</w:t>
             </w:r>
             <w:r>
               <w:rPr>
@@ -1043,13 +1674,13 @@
               <w:lang w:eastAsia="de-DE"/>
             </w:rPr>
           </w:pPr>
-          <w:hyperlink w:anchor="_Toc474650657" w:history="1">
+          <w:hyperlink w:anchor="_Toc475284329" w:history="1">
             <w:r>
               <w:rPr>
                 <w:rStyle w:val="Hyperlink"/>
                 <w:noProof/>
               </w:rPr>
-              <w:t>Gruppen</w:t>
+              <w:t>Basisvektoren</w:t>
             </w:r>
             <w:r>
               <w:rPr>
@@ -1070,7 +1701,7 @@
                 <w:noProof/>
                 <w:webHidden/>
               </w:rPr>
-              <w:instrText xml:space="preserve"> PAGEREF _Toc474650657 \h </w:instrText>
+              <w:instrText xml:space="preserve"> PAGEREF _Toc475284329 \h </w:instrText>
             </w:r>
             <w:r>
               <w:rPr>
@@ -1090,7 +1721,7 @@
                 <w:noProof/>
                 <w:webHidden/>
               </w:rPr>
-              <w:t>12</w:t>
+              <w:t>19</w:t>
             </w:r>
             <w:r>
               <w:rPr>
@@ -1113,13 +1744,13 @@
               <w:lang w:eastAsia="de-DE"/>
             </w:rPr>
           </w:pPr>
-          <w:hyperlink w:anchor="_Toc474650658" w:history="1">
+          <w:hyperlink w:anchor="_Toc475284330" w:history="1">
             <w:r>
               <w:rPr>
                 <w:rStyle w:val="Hyperlink"/>
                 <w:noProof/>
               </w:rPr>
-              <w:t>Vektorräume</w:t>
+              <w:t>Diracsche Vektoren</w:t>
             </w:r>
             <w:r>
               <w:rPr>
@@ -1140,7 +1771,7 @@
                 <w:noProof/>
                 <w:webHidden/>
               </w:rPr>
-              <w:instrText xml:space="preserve"> PAGEREF _Toc474650658 \h </w:instrText>
+              <w:instrText xml:space="preserve"> PAGEREF _Toc475284330 \h </w:instrText>
             </w:r>
             <w:r>
               <w:rPr>
@@ -1160,7 +1791,77 @@
                 <w:noProof/>
                 <w:webHidden/>
               </w:rPr>
-              <w:t>12</w:t>
+              <w:t>20</w:t>
+            </w:r>
+            <w:r>
+              <w:rPr>
+                <w:noProof/>
+                <w:webHidden/>
+              </w:rPr>
+              <w:fldChar w:fldCharType="end"/>
+            </w:r>
+          </w:hyperlink>
+        </w:p>
+        <w:p>
+          <w:pPr>
+            <w:pStyle w:val="Verzeichnis2"/>
+            <w:tabs>
+              <w:tab w:val="right" w:leader="dot" w:pos="9062"/>
+            </w:tabs>
+            <w:rPr>
+              <w:rFonts w:eastAsiaTheme="minorEastAsia"/>
+              <w:noProof/>
+              <w:lang w:eastAsia="de-DE"/>
+            </w:rPr>
+          </w:pPr>
+          <w:hyperlink w:anchor="_Toc475284331" w:history="1">
+            <w:r>
+              <w:rPr>
+                <w:rStyle w:val="Hyperlink"/>
+                <w:noProof/>
+              </w:rPr>
+              <w:t>Zusammenfassende Schreibweise</w:t>
+            </w:r>
+            <w:r>
+              <w:rPr>
+                <w:noProof/>
+                <w:webHidden/>
+              </w:rPr>
+              <w:tab/>
+            </w:r>
+            <w:r>
+              <w:rPr>
+                <w:noProof/>
+                <w:webHidden/>
+              </w:rPr>
+              <w:fldChar w:fldCharType="begin"/>
+            </w:r>
+            <w:r>
+              <w:rPr>
+                <w:noProof/>
+                <w:webHidden/>
+              </w:rPr>
+              <w:instrText xml:space="preserve"> PAGEREF _Toc475284331 \h </w:instrText>
+            </w:r>
+            <w:r>
+              <w:rPr>
+                <w:noProof/>
+                <w:webHidden/>
+              </w:rPr>
+            </w:r>
+            <w:r>
+              <w:rPr>
+                <w:noProof/>
+                <w:webHidden/>
+              </w:rPr>
+              <w:fldChar w:fldCharType="separate"/>
+            </w:r>
+            <w:r>
+              <w:rPr>
+                <w:noProof/>
+                <w:webHidden/>
+              </w:rPr>
+              <w:t>20</w:t>
             </w:r>
             <w:r>
               <w:rPr>
@@ -1183,13 +1884,13 @@
               <w:lang w:eastAsia="de-DE"/>
             </w:rPr>
           </w:pPr>
-          <w:hyperlink w:anchor="_Toc474650659" w:history="1">
+          <w:hyperlink w:anchor="_Toc475284332" w:history="1">
             <w:r>
               <w:rPr>
                 <w:rStyle w:val="Hyperlink"/>
                 <w:noProof/>
               </w:rPr>
-              <w:t>Hilberträume</w:t>
+              <w:t>Shannonsche Informationstheorie</w:t>
             </w:r>
             <w:r>
               <w:rPr>
@@ -1210,7 +1911,7 @@
                 <w:noProof/>
                 <w:webHidden/>
               </w:rPr>
-              <w:instrText xml:space="preserve"> PAGEREF _Toc474650659 \h </w:instrText>
+              <w:instrText xml:space="preserve"> PAGEREF _Toc475284332 \h </w:instrText>
             </w:r>
             <w:r>
               <w:rPr>
@@ -1230,7 +1931,7 @@
                 <w:noProof/>
                 <w:webHidden/>
               </w:rPr>
-              <w:t>12</w:t>
+              <w:t>20</w:t>
             </w:r>
             <w:r>
               <w:rPr>
@@ -1253,13 +1954,13 @@
               <w:lang w:eastAsia="de-DE"/>
             </w:rPr>
           </w:pPr>
-          <w:hyperlink w:anchor="_Toc474650660" w:history="1">
+          <w:hyperlink w:anchor="_Toc475284333" w:history="1">
             <w:r>
               <w:rPr>
                 <w:rStyle w:val="Hyperlink"/>
                 <w:noProof/>
               </w:rPr>
-              <w:t>Shannonsche Informationstheorie</w:t>
+              <w:t>Philosophischer Ausflug</w:t>
             </w:r>
             <w:r>
               <w:rPr>
@@ -1280,7 +1981,7 @@
                 <w:noProof/>
                 <w:webHidden/>
               </w:rPr>
-              <w:instrText xml:space="preserve"> PAGEREF _Toc474650660 \h </w:instrText>
+              <w:instrText xml:space="preserve"> PAGEREF _Toc475284333 \h </w:instrText>
             </w:r>
             <w:r>
               <w:rPr>
@@ -1300,7 +2001,7 @@
                 <w:noProof/>
                 <w:webHidden/>
               </w:rPr>
-              <w:t>12</w:t>
+              <w:t>20</w:t>
             </w:r>
             <w:r>
               <w:rPr>
@@ -1323,13 +2024,13 @@
               <w:lang w:eastAsia="de-DE"/>
             </w:rPr>
           </w:pPr>
-          <w:hyperlink w:anchor="_Toc474650661" w:history="1">
+          <w:hyperlink w:anchor="_Toc475284334" w:history="1">
             <w:r>
               <w:rPr>
                 <w:rStyle w:val="Hyperlink"/>
                 <w:noProof/>
               </w:rPr>
-              <w:t>Philosophischer Ausflug</w:t>
+              <w:t>Quantentheorie</w:t>
             </w:r>
             <w:r>
               <w:rPr>
@@ -1350,7 +2051,7 @@
                 <w:noProof/>
                 <w:webHidden/>
               </w:rPr>
-              <w:instrText xml:space="preserve"> PAGEREF _Toc474650661 \h </w:instrText>
+              <w:instrText xml:space="preserve"> PAGEREF _Toc475284334 \h </w:instrText>
             </w:r>
             <w:r>
               <w:rPr>
@@ -1370,7 +2071,7 @@
                 <w:noProof/>
                 <w:webHidden/>
               </w:rPr>
-              <w:t>12</w:t>
+              <w:t>21</w:t>
             </w:r>
             <w:r>
               <w:rPr>
@@ -1393,13 +2094,13 @@
               <w:lang w:eastAsia="de-DE"/>
             </w:rPr>
           </w:pPr>
-          <w:hyperlink w:anchor="_Toc474650662" w:history="1">
+          <w:hyperlink w:anchor="_Toc475284335" w:history="1">
             <w:r>
               <w:rPr>
                 <w:rStyle w:val="Hyperlink"/>
                 <w:noProof/>
               </w:rPr>
-              <w:t>Quantentheorie</w:t>
+              <w:t>Interpretationen der Quantentheorie</w:t>
             </w:r>
             <w:r>
               <w:rPr>
@@ -1420,7 +2121,7 @@
                 <w:noProof/>
                 <w:webHidden/>
               </w:rPr>
-              <w:instrText xml:space="preserve"> PAGEREF _Toc474650662 \h </w:instrText>
+              <w:instrText xml:space="preserve"> PAGEREF _Toc475284335 \h </w:instrText>
             </w:r>
             <w:r>
               <w:rPr>
@@ -1440,7 +2141,7 @@
                 <w:noProof/>
                 <w:webHidden/>
               </w:rPr>
-              <w:t>12</w:t>
+              <w:t>21</w:t>
             </w:r>
             <w:r>
               <w:rPr>
@@ -1463,13 +2164,13 @@
               <w:lang w:eastAsia="de-DE"/>
             </w:rPr>
           </w:pPr>
-          <w:hyperlink w:anchor="_Toc474650663" w:history="1">
+          <w:hyperlink w:anchor="_Toc475284336" w:history="1">
             <w:r>
               <w:rPr>
                 <w:rStyle w:val="Hyperlink"/>
                 <w:noProof/>
               </w:rPr>
-              <w:t>Interpretationen der Quantentheorie</w:t>
+              <w:t>Quanteninformation</w:t>
             </w:r>
             <w:r>
               <w:rPr>
@@ -1490,7 +2191,7 @@
                 <w:noProof/>
                 <w:webHidden/>
               </w:rPr>
-              <w:instrText xml:space="preserve"> PAGEREF _Toc474650663 \h </w:instrText>
+              <w:instrText xml:space="preserve"> PAGEREF _Toc475284336 \h </w:instrText>
             </w:r>
             <w:r>
               <w:rPr>
@@ -1510,7 +2211,7 @@
                 <w:noProof/>
                 <w:webHidden/>
               </w:rPr>
-              <w:t>13</w:t>
+              <w:t>22</w:t>
             </w:r>
             <w:r>
               <w:rPr>
@@ -1523,7 +2224,7 @@
         </w:p>
         <w:p>
           <w:pPr>
-            <w:pStyle w:val="Verzeichnis1"/>
+            <w:pStyle w:val="Verzeichnis2"/>
             <w:tabs>
               <w:tab w:val="right" w:leader="dot" w:pos="9062"/>
             </w:tabs>
@@ -1533,13 +2234,13 @@
               <w:lang w:eastAsia="de-DE"/>
             </w:rPr>
           </w:pPr>
-          <w:hyperlink w:anchor="_Toc474650664" w:history="1">
+          <w:hyperlink w:anchor="_Toc475284337" w:history="1">
             <w:r>
               <w:rPr>
                 <w:rStyle w:val="Hyperlink"/>
                 <w:noProof/>
               </w:rPr>
-              <w:t>Quanteninformation</w:t>
+              <w:t>No Cloning Theorem</w:t>
             </w:r>
             <w:r>
               <w:rPr>
@@ -1560,7 +2261,7 @@
                 <w:noProof/>
                 <w:webHidden/>
               </w:rPr>
-              <w:instrText xml:space="preserve"> PAGEREF _Toc474650664 \h </w:instrText>
+              <w:instrText xml:space="preserve"> PAGEREF _Toc475284337 \h </w:instrText>
             </w:r>
             <w:r>
               <w:rPr>
@@ -1580,7 +2281,7 @@
                 <w:noProof/>
                 <w:webHidden/>
               </w:rPr>
-              <w:t>13</w:t>
+              <w:t>22</w:t>
             </w:r>
             <w:r>
               <w:rPr>
@@ -1606,7 +2307,7 @@
       <w:pPr>
         <w:pStyle w:val="berschrift1"/>
       </w:pPr>
-      <w:bookmarkStart w:id="0" w:name="_Toc474650643"/>
+      <w:bookmarkStart w:id="0" w:name="_Toc475284306"/>
       <w:r>
         <w:t>Mathe-Auffrischung</w:t>
       </w:r>
@@ -1616,7 +2317,7 @@
       <w:pPr>
         <w:pStyle w:val="berschrift2"/>
       </w:pPr>
-      <w:bookmarkStart w:id="1" w:name="_Toc474650644"/>
+      <w:bookmarkStart w:id="1" w:name="_Toc475284307"/>
       <w:r>
         <w:t>Vektoren und Matrizen</w:t>
       </w:r>
@@ -1776,7 +2477,6 @@
     </w:tbl>
     <w:p>
       <w:r>
-        <w:lastRenderedPageBreak/>
         <w:t>Matrizen</w:t>
       </w:r>
       <w:r>
@@ -2379,7 +3079,7 @@
       <w:pPr>
         <w:pStyle w:val="berschrift3"/>
       </w:pPr>
-      <w:bookmarkStart w:id="6" w:name="_Toc474650645"/>
+      <w:bookmarkStart w:id="6" w:name="_Toc475284308"/>
       <w:r>
         <w:t>Addition</w:t>
       </w:r>
@@ -2587,8 +3287,9 @@
       <w:pPr>
         <w:pStyle w:val="berschrift3"/>
       </w:pPr>
-      <w:bookmarkStart w:id="8" w:name="_Toc474650646"/>
-      <w:r>
+      <w:bookmarkStart w:id="8" w:name="_Toc475284309"/>
+      <w:r>
+        <w:lastRenderedPageBreak/>
         <w:t>Multiplikation</w:t>
       </w:r>
       <w:bookmarkEnd w:id="8"/>
@@ -2988,7 +3689,6 @@
                 <w:noProof/>
                 <w:lang w:eastAsia="de-DE"/>
               </w:rPr>
-              <w:lastRenderedPageBreak/>
               <w:drawing>
                 <wp:inline distT="0" distB="0" distL="0" distR="0">
                   <wp:extent cx="911354" cy="394717"/>
@@ -3054,7 +3754,6 @@
                 <w:vanish/>
                 <w:sz w:val="16"/>
               </w:rPr>
-              <w:lastRenderedPageBreak/>
               <w:t>AufgabeSkalarprodukt</w:t>
             </w:r>
           </w:p>
@@ -3118,7 +3817,6 @@
                 <w:sz w:val="16"/>
                 <w:lang w:eastAsia="de-DE"/>
               </w:rPr>
-              <w:lastRenderedPageBreak/>
               <w:t>z</w:t>
             </w:r>
             <w:r>
@@ -3375,7 +4073,15 @@
         <w:t xml:space="preserve">Alle Zeilenvektoren der 1. Matrix werden mit allen Spaltenvektoren der </w:t>
       </w:r>
       <w:r>
-        <w:t>2. Matrix skalarmultipliziert, siehe (</w:t>
+        <w:t xml:space="preserve">2. Matrix </w:t>
+      </w:r>
+      <w:proofErr w:type="spellStart"/>
+      <w:r>
+        <w:t>skalarmultipliziert</w:t>
+      </w:r>
+      <w:proofErr w:type="spellEnd"/>
+      <w:r>
+        <w:t>, siehe (</w:t>
       </w:r>
       <w:r>
         <w:fldChar w:fldCharType="begin"/>
@@ -3414,9 +4120,9 @@
         <w:tblLook w:val="04A0" w:firstRow="1" w:lastRow="0" w:firstColumn="1" w:lastColumn="0" w:noHBand="0" w:noVBand="1"/>
       </w:tblPr>
       <w:tblGrid>
-        <w:gridCol w:w="7906"/>
-        <w:gridCol w:w="888"/>
-        <w:gridCol w:w="494"/>
+        <w:gridCol w:w="7866"/>
+        <w:gridCol w:w="849"/>
+        <w:gridCol w:w="573"/>
       </w:tblGrid>
       <w:tr>
         <w:tc>
@@ -3530,7 +4236,7 @@
               <w:rPr>
                 <w:noProof/>
               </w:rPr>
-              <w:t>9</w:t>
+              <w:t>10</w:t>
             </w:r>
             <w:r>
               <w:fldChar w:fldCharType="end"/>
@@ -3560,7 +4266,7 @@
         <w:rPr>
           <w:noProof/>
         </w:rPr>
-        <w:t>9</w:t>
+        <w:t>10</w:t>
       </w:r>
       <w:r>
         <w:fldChar w:fldCharType="end"/>
@@ -3810,7 +4516,7 @@
               <w:rPr>
                 <w:noProof/>
               </w:rPr>
-              <w:t>10</w:t>
+              <w:t>11</w:t>
             </w:r>
             <w:r>
               <w:fldChar w:fldCharType="end"/>
@@ -3828,13 +4534,23 @@
       <w:pPr>
         <w:pStyle w:val="berschrift4"/>
       </w:pPr>
+      <w:proofErr w:type="spellStart"/>
       <w:r>
         <w:t>Tensorprodukt</w:t>
       </w:r>
-    </w:p>
-    <w:p>
-      <w:r>
-        <w:t xml:space="preserve">Beim Tensorprodukt </w:t>
+      <w:proofErr w:type="spellEnd"/>
+    </w:p>
+    <w:p>
+      <w:r>
+        <w:t xml:space="preserve">Beim </w:t>
+      </w:r>
+      <w:proofErr w:type="spellStart"/>
+      <w:r>
+        <w:t>Tensorprodukt</w:t>
+      </w:r>
+      <w:proofErr w:type="spellEnd"/>
+      <w:r>
+        <w:t xml:space="preserve"> </w:t>
       </w:r>
       <w:r>
         <w:t>ergeben</w:t>
@@ -3870,7 +4586,7 @@
         <w:rPr>
           <w:noProof/>
         </w:rPr>
-        <w:t>9</w:t>
+        <w:t>10</w:t>
       </w:r>
       <w:r>
         <w:fldChar w:fldCharType="end"/>
@@ -4016,7 +4732,7 @@
               <w:rPr>
                 <w:noProof/>
               </w:rPr>
-              <w:t>11</w:t>
+              <w:t>12</w:t>
             </w:r>
             <w:r>
               <w:fldChar w:fldCharType="end"/>
@@ -4056,7 +4772,15 @@
         </w:numPr>
       </w:pPr>
       <w:r>
-        <w:t>Alle Matrizen lassen sich als Summe von Tensorprodukten darstellen.</w:t>
+        <w:t xml:space="preserve">Alle Matrizen lassen sich als Summe von </w:t>
+      </w:r>
+      <w:proofErr w:type="spellStart"/>
+      <w:r>
+        <w:t>Tensorprodukten</w:t>
+      </w:r>
+      <w:proofErr w:type="spellEnd"/>
+      <w:r>
+        <w:t xml:space="preserve"> darstellen.</w:t>
       </w:r>
       <w:r>
         <w:t xml:space="preserve"> Nicht eindeutig!</w:t>
@@ -4127,7 +4851,21 @@
               <w:rPr>
                 <w:rStyle w:val="Buchtitel"/>
               </w:rPr>
-              <w:t>Ist diese Matrix ein Tensorprodukt aus Vektoren?</w:t>
+              <w:t xml:space="preserve">Ist diese Matrix ein </w:t>
+            </w:r>
+            <w:proofErr w:type="spellStart"/>
+            <w:r>
+              <w:rPr>
+                <w:rStyle w:val="Buchtitel"/>
+              </w:rPr>
+              <w:t>Tensorprodukt</w:t>
+            </w:r>
+            <w:proofErr w:type="spellEnd"/>
+            <w:r>
+              <w:rPr>
+                <w:rStyle w:val="Buchtitel"/>
+              </w:rPr>
+              <w:t xml:space="preserve"> aus Vektoren?</w:t>
             </w:r>
           </w:p>
           <w:p>
@@ -4242,7 +4980,7 @@
               <w:rPr>
                 <w:noProof/>
               </w:rPr>
-              <w:t>12</w:t>
+              <w:t>13</w:t>
             </w:r>
             <w:r>
               <w:fldChar w:fldCharType="end"/>
@@ -4276,8 +5014,21 @@
               <w:rPr>
                 <w:rStyle w:val="Buchtitel"/>
               </w:rPr>
-              <w:lastRenderedPageBreak/>
-              <w:t>Ist die Einheitsmatrix ein Tensorprodukt?</w:t>
+              <w:t xml:space="preserve">Ist die Einheitsmatrix ein </w:t>
+            </w:r>
+            <w:proofErr w:type="spellStart"/>
+            <w:r>
+              <w:rPr>
+                <w:rStyle w:val="Buchtitel"/>
+              </w:rPr>
+              <w:t>Tensorprodukt</w:t>
+            </w:r>
+            <w:proofErr w:type="spellEnd"/>
+            <w:r>
+              <w:rPr>
+                <w:rStyle w:val="Buchtitel"/>
+              </w:rPr>
+              <w:t>?</w:t>
             </w:r>
           </w:p>
         </w:tc>
@@ -4500,7 +5251,7 @@
               <w:rPr>
                 <w:noProof/>
               </w:rPr>
-              <w:t>13</w:t>
+              <w:t>14</w:t>
             </w:r>
             <w:r>
               <w:fldChar w:fldCharType="end"/>
@@ -4570,7 +5321,7 @@
       <w:pPr>
         <w:pStyle w:val="berschrift3"/>
       </w:pPr>
-      <w:bookmarkStart w:id="18" w:name="_Toc474650647"/>
+      <w:bookmarkStart w:id="18" w:name="_Toc475284310"/>
       <w:r>
         <w:t>Weitere Operationen</w:t>
       </w:r>
@@ -4723,7 +5474,7 @@
               <w:rPr>
                 <w:noProof/>
               </w:rPr>
-              <w:t>14</w:t>
+              <w:t>15</w:t>
             </w:r>
             <w:r>
               <w:fldChar w:fldCharType="end"/>
@@ -4882,7 +5633,7 @@
               <w:rPr>
                 <w:noProof/>
               </w:rPr>
-              <w:t>15</w:t>
+              <w:t>16</w:t>
             </w:r>
             <w:r>
               <w:fldChar w:fldCharType="end"/>
@@ -4901,6 +5652,7 @@
         <w:pStyle w:val="berschrift4"/>
       </w:pPr>
       <w:r>
+        <w:lastRenderedPageBreak/>
         <w:t>Transposition</w:t>
       </w:r>
       <w:r>
@@ -5055,7 +5807,7 @@
               <w:rPr>
                 <w:noProof/>
               </w:rPr>
-              <w:t>16</w:t>
+              <w:t>17</w:t>
             </w:r>
             <w:r>
               <w:fldChar w:fldCharType="end"/>
@@ -5204,7 +5956,7 @@
               <w:rPr>
                 <w:noProof/>
               </w:rPr>
-              <w:t>17</w:t>
+              <w:t>18</w:t>
             </w:r>
             <w:r>
               <w:fldChar w:fldCharType="end"/>
@@ -5223,8 +5975,13 @@
         <w:pStyle w:val="berschrift4"/>
       </w:pPr>
       <w:r>
-        <w:t>Symmetrische Matrizen / Symmetrierung</w:t>
-      </w:r>
+        <w:t xml:space="preserve">Symmetrische Matrizen / </w:t>
+      </w:r>
+      <w:proofErr w:type="spellStart"/>
+      <w:r>
+        <w:t>Symmetrierung</w:t>
+      </w:r>
+      <w:proofErr w:type="spellEnd"/>
     </w:p>
     <w:p>
       <w:r>
@@ -5368,7 +6125,7 @@
               <w:rPr>
                 <w:noProof/>
               </w:rPr>
-              <w:t>18</w:t>
+              <w:t>19</w:t>
             </w:r>
             <w:r>
               <w:fldChar w:fldCharType="end"/>
@@ -5428,7 +6185,6 @@
                 <w:noProof/>
                 <w:lang w:eastAsia="de-DE"/>
               </w:rPr>
-              <w:lastRenderedPageBreak/>
               <w:drawing>
                 <wp:inline distT="0" distB="0" distL="0" distR="0">
                   <wp:extent cx="484633" cy="132588"/>
@@ -5525,7 +6281,7 @@
               <w:rPr>
                 <w:noProof/>
               </w:rPr>
-              <w:t>19</w:t>
+              <w:t>20</w:t>
             </w:r>
             <w:r>
               <w:fldChar w:fldCharType="end"/>
@@ -5679,7 +6435,7 @@
               <w:rPr>
                 <w:noProof/>
               </w:rPr>
-              <w:t>20</w:t>
+              <w:t>21</w:t>
             </w:r>
             <w:r>
               <w:fldChar w:fldCharType="end"/>
@@ -5704,7 +6460,21 @@
         <w:rPr>
           <w:rStyle w:val="Buchtitel"/>
         </w:rPr>
-        <w:t>Wie kann aus einer beliebigen Matrix analog zur Symmetrierung eine antisymmetrische Matrix erzeugt werden?</w:t>
+        <w:t xml:space="preserve">Wie kann aus einer beliebigen Matrix analog zur </w:t>
+      </w:r>
+      <w:proofErr w:type="spellStart"/>
+      <w:r>
+        <w:rPr>
+          <w:rStyle w:val="Buchtitel"/>
+        </w:rPr>
+        <w:t>Symmetrierung</w:t>
+      </w:r>
+      <w:proofErr w:type="spellEnd"/>
+      <w:r>
+        <w:rPr>
+          <w:rStyle w:val="Buchtitel"/>
+        </w:rPr>
+        <w:t xml:space="preserve"> eine antisymmetrische Matrix erzeugt werden?</w:t>
       </w:r>
     </w:p>
     <w:p>
@@ -5857,7 +6627,7 @@
               <w:rPr>
                 <w:noProof/>
               </w:rPr>
-              <w:t>21</w:t>
+              <w:t>22</w:t>
             </w:r>
             <w:r>
               <w:fldChar w:fldCharType="end"/>
@@ -6020,7 +6790,7 @@
               <w:rPr>
                 <w:noProof/>
               </w:rPr>
-              <w:t>22</w:t>
+              <w:t>23</w:t>
             </w:r>
             <w:r>
               <w:fldChar w:fldCharType="end"/>
@@ -6196,7 +6966,7 @@
               <w:rPr>
                 <w:noProof/>
               </w:rPr>
-              <w:t>23</w:t>
+              <w:t>24</w:t>
             </w:r>
             <w:r>
               <w:fldChar w:fldCharType="end"/>
@@ -6363,7 +7133,7 @@
               <w:rPr>
                 <w:noProof/>
               </w:rPr>
-              <w:t>24</w:t>
+              <w:t>25</w:t>
             </w:r>
             <w:r>
               <w:fldChar w:fldCharType="end"/>
@@ -6516,7 +7286,7 @@
               <w:rPr>
                 <w:noProof/>
               </w:rPr>
-              <w:t>25</w:t>
+              <w:t>26</w:t>
             </w:r>
             <w:r>
               <w:fldChar w:fldCharType="end"/>
@@ -6653,7 +7423,6 @@
                 <w:noProof/>
                 <w:lang w:eastAsia="de-DE"/>
               </w:rPr>
-              <w:lastRenderedPageBreak/>
               <w:drawing>
                 <wp:inline distT="0" distB="0" distL="0" distR="0">
                   <wp:extent cx="609601" cy="156972"/>
@@ -6750,7 +7519,7 @@
               <w:rPr>
                 <w:noProof/>
               </w:rPr>
-              <w:t>26</w:t>
+              <w:t>27</w:t>
             </w:r>
             <w:r>
               <w:fldChar w:fldCharType="end"/>
@@ -7038,7 +7807,7 @@
               <w:rPr>
                 <w:noProof/>
               </w:rPr>
-              <w:t>27</w:t>
+              <w:t>28</w:t>
             </w:r>
             <w:r>
               <w:fldChar w:fldCharType="end"/>
@@ -7089,7 +7858,15 @@
         <w:t>Skalarprodukt</w:t>
       </w:r>
       <w:r>
-        <w:t xml:space="preserve"> der transformierten Vektoren = Skalarprodukt der untransformierten Vektoren</w:t>
+        <w:t xml:space="preserve"> der transformierten Vektoren = Skalarprodukt der </w:t>
+      </w:r>
+      <w:proofErr w:type="spellStart"/>
+      <w:r>
+        <w:t>untransformierten</w:t>
+      </w:r>
+      <w:proofErr w:type="spellEnd"/>
+      <w:r>
+        <w:t xml:space="preserve"> Vektoren</w:t>
       </w:r>
       <w:r>
         <w:t xml:space="preserve">. </w:t>
@@ -7122,6 +7899,7 @@
         </w:numPr>
       </w:pPr>
       <w:r>
+        <w:lastRenderedPageBreak/>
         <w:t>Spiegelungen sind auch orthogonale Matrizen</w:t>
       </w:r>
       <w:r>
@@ -7159,7 +7937,7 @@
       <w:pPr>
         <w:pStyle w:val="berschrift3"/>
       </w:pPr>
-      <w:bookmarkStart w:id="33" w:name="_Toc474650648"/>
+      <w:bookmarkStart w:id="33" w:name="_Toc475284311"/>
       <w:r>
         <w:t>Transformation</w:t>
       </w:r>
@@ -7259,7 +8037,6 @@
         </w:numPr>
       </w:pPr>
       <w:r>
-        <w:lastRenderedPageBreak/>
         <w:t>Zeitumkehr t‘ = -t</w:t>
       </w:r>
     </w:p>
@@ -7369,7 +8146,15 @@
         <w:t xml:space="preserve">auf das neue Koordinatensystem. Vektoren in der Physik </w:t>
       </w:r>
       <w:r>
-        <w:t>sind nicht irgendwelche Zahlen in Spalten oder Zeilen, sondern n Größen, die sich bei Transformationen wie ein Vektor transformieren, d.h. entweder kovariant oder kontravariant zum Transformationsverhalten der Vektoren, die das Koordinatensystem aufspannen.</w:t>
+        <w:t xml:space="preserve">sind nicht irgendwelche Zahlen in Spalten oder Zeilen, sondern n Größen, die sich bei Transformationen wie ein Vektor transformieren, d.h. entweder </w:t>
+      </w:r>
+      <w:proofErr w:type="spellStart"/>
+      <w:r>
+        <w:t>kovariant</w:t>
+      </w:r>
+      <w:proofErr w:type="spellEnd"/>
+      <w:r>
+        <w:t xml:space="preserve"> oder kontravariant zum Transformationsverhalten der Vektoren, die das Koordinatensystem aufspannen.</w:t>
       </w:r>
     </w:p>
     <w:p/>
@@ -7382,6 +8167,7 @@
           <w:noProof/>
           <w:lang w:eastAsia="de-DE"/>
         </w:rPr>
+        <w:lastRenderedPageBreak/>
         <w:drawing>
           <wp:inline distT="0" distB="0" distL="0" distR="0">
             <wp:extent cx="1901825" cy="1901825"/>
@@ -7617,7 +8403,7 @@
               <w:rPr>
                 <w:noProof/>
               </w:rPr>
-              <w:t>28</w:t>
+              <w:t>29</w:t>
             </w:r>
             <w:r>
               <w:fldChar w:fldCharType="end"/>
@@ -7794,7 +8580,7 @@
               <w:rPr>
                 <w:noProof/>
               </w:rPr>
-              <w:t>29</w:t>
+              <w:t>30</w:t>
             </w:r>
             <w:r>
               <w:fldChar w:fldCharType="end"/>
@@ -7809,12 +8595,19 @@
     </w:tbl>
     <w:p>
       <w:r>
-        <w:t>Die Basisvektoren transformieren sich kovariant, die Komponenten kontravariant.</w:t>
-      </w:r>
-    </w:p>
-    <w:p>
-      <w:r>
-        <w:lastRenderedPageBreak/>
+        <w:t xml:space="preserve">Die Basisvektoren transformieren sich </w:t>
+      </w:r>
+      <w:proofErr w:type="spellStart"/>
+      <w:r>
+        <w:t>kovariant</w:t>
+      </w:r>
+      <w:proofErr w:type="spellEnd"/>
+      <w:r>
+        <w:t>, die Komponenten kontravariant.</w:t>
+      </w:r>
+    </w:p>
+    <w:p>
+      <w:r>
         <w:t xml:space="preserve">In modernen Formulierungen wird mit n-Formen gearbeitet. Ein Skalar entsteht durch die Anwendung einer 1-Form </w:t>
       </w:r>
       <w:r>
@@ -7842,10 +8635,26 @@
         <w:t xml:space="preserve"> nach einer Basis entwickelt, dann gibt es dazu eine analoge Entwicklung der 1-Formen nach ihrer Basis.</w:t>
       </w:r>
       <w:r>
-        <w:t xml:space="preserve"> Die 1-Formen leben im sogenannten Dualraum. Transformieren sich die Komponenten der Vektoren </w:t>
-      </w:r>
-      <w:r>
-        <w:t>kontravariant, dann transformieren sich die Komponenten der 1-Formen im dualen Raum kovariant. Die Unterscheidung in der Indexschreibweise wird durch Hoch-</w:t>
+        <w:t xml:space="preserve"> Die 1-Formen leben im sogenannten </w:t>
+      </w:r>
+      <w:proofErr w:type="spellStart"/>
+      <w:r>
+        <w:t>Dualraum</w:t>
+      </w:r>
+      <w:proofErr w:type="spellEnd"/>
+      <w:r>
+        <w:t xml:space="preserve">. Transformieren sich die Komponenten der Vektoren </w:t>
+      </w:r>
+      <w:r>
+        <w:t xml:space="preserve">kontravariant, dann transformieren sich die Komponenten der 1-Formen im dualen Raum </w:t>
+      </w:r>
+      <w:proofErr w:type="spellStart"/>
+      <w:r>
+        <w:t>kovariant</w:t>
+      </w:r>
+      <w:proofErr w:type="spellEnd"/>
+      <w:r>
+        <w:t>. Die Unterscheidung in der Indexschreibweise wird durch Hoch-</w:t>
       </w:r>
       <w:r>
         <w:t xml:space="preserve"> (kontra)</w:t>
@@ -8012,7 +8821,7 @@
               <w:rPr>
                 <w:noProof/>
               </w:rPr>
-              <w:t>30</w:t>
+              <w:t>31</w:t>
             </w:r>
             <w:r>
               <w:fldChar w:fldCharType="end"/>
@@ -8194,7 +9003,7 @@
               <w:rPr>
                 <w:noProof/>
               </w:rPr>
-              <w:t>31</w:t>
+              <w:t>32</w:t>
             </w:r>
             <w:r>
               <w:fldChar w:fldCharType="end"/>
@@ -8343,7 +9152,7 @@
               <w:rPr>
                 <w:noProof/>
               </w:rPr>
-              <w:t>32</w:t>
+              <w:t>33</w:t>
             </w:r>
             <w:r>
               <w:fldChar w:fldCharType="end"/>
@@ -8361,8 +9170,9 @@
       <w:pPr>
         <w:pStyle w:val="berschrift2"/>
       </w:pPr>
-      <w:bookmarkStart w:id="39" w:name="_Toc474650649"/>
-      <w:r>
+      <w:bookmarkStart w:id="39" w:name="_Toc475284312"/>
+      <w:r>
+        <w:lastRenderedPageBreak/>
         <w:t>Analysis</w:t>
       </w:r>
       <w:bookmarkEnd w:id="39"/>
@@ -8391,7 +9201,7 @@
       <w:pPr>
         <w:pStyle w:val="berschrift3"/>
       </w:pPr>
-      <w:bookmarkStart w:id="40" w:name="_Toc474650650"/>
+      <w:bookmarkStart w:id="40" w:name="_Toc475284313"/>
       <w:r>
         <w:t>Ableitungsregeln</w:t>
       </w:r>
@@ -8417,7 +9227,7 @@
       <w:pPr>
         <w:pStyle w:val="berschrift3"/>
       </w:pPr>
-      <w:bookmarkStart w:id="41" w:name="_Toc474650651"/>
+      <w:bookmarkStart w:id="41" w:name="_Toc475284314"/>
       <w:r>
         <w:t>Skalarprodukt</w:t>
       </w:r>
@@ -8562,7 +9372,7 @@
               <w:rPr>
                 <w:noProof/>
               </w:rPr>
-              <w:t>33</w:t>
+              <w:t>34</w:t>
             </w:r>
             <w:r>
               <w:fldChar w:fldCharType="end"/>
@@ -8723,7 +9533,7 @@
               <w:rPr>
                 <w:noProof/>
               </w:rPr>
-              <w:t>34</w:t>
+              <w:t>35</w:t>
             </w:r>
             <w:r>
               <w:fldChar w:fldCharType="end"/>
@@ -8740,7 +9550,7 @@
       <w:pPr>
         <w:pStyle w:val="berschrift3"/>
       </w:pPr>
-      <w:bookmarkStart w:id="44" w:name="_Toc474650652"/>
+      <w:bookmarkStart w:id="44" w:name="_Toc475284315"/>
       <w:r>
         <w:t>Delta-Distribution</w:t>
       </w:r>
@@ -8900,7 +9710,7 @@
               <w:rPr>
                 <w:noProof/>
               </w:rPr>
-              <w:t>35</w:t>
+              <w:t>36</w:t>
             </w:r>
             <w:r>
               <w:fldChar w:fldCharType="end"/>
@@ -9052,7 +9862,7 @@
               <w:rPr>
                 <w:noProof/>
               </w:rPr>
-              <w:t>36</w:t>
+              <w:t>37</w:t>
             </w:r>
             <w:r>
               <w:fldChar w:fldCharType="end"/>
@@ -9067,7 +9877,6 @@
     </w:tbl>
     <w:p>
       <w:r>
-        <w:lastRenderedPageBreak/>
         <w:t xml:space="preserve">ordnet jeder Funktion ein Skalar zu. So ein mathematisches Objekt heißt „Funktional“. </w:t>
       </w:r>
       <w:r>
@@ -9265,7 +10074,7 @@
               <w:rPr>
                 <w:noProof/>
               </w:rPr>
-              <w:t>37</w:t>
+              <w:t>38</w:t>
             </w:r>
             <w:r>
               <w:fldChar w:fldCharType="end"/>
@@ -9426,7 +10235,7 @@
               <w:rPr>
                 <w:noProof/>
               </w:rPr>
-              <w:t>38</w:t>
+              <w:t>39</w:t>
             </w:r>
             <w:r>
               <w:fldChar w:fldCharType="end"/>
@@ -9588,7 +10397,7 @@
               <w:rPr>
                 <w:noProof/>
               </w:rPr>
-              <w:t>39</w:t>
+              <w:t>40</w:t>
             </w:r>
             <w:r>
               <w:fldChar w:fldCharType="end"/>
@@ -9606,7 +10415,7 @@
       <w:pPr>
         <w:pStyle w:val="berschrift3"/>
       </w:pPr>
-      <w:bookmarkStart w:id="50" w:name="_Toc474650653"/>
+      <w:bookmarkStart w:id="50" w:name="_Toc475284316"/>
       <w:r>
         <w:t>Reihenentwicklungen</w:t>
       </w:r>
@@ -9678,6 +10487,7 @@
                 <w:noProof/>
                 <w:lang w:eastAsia="de-DE"/>
               </w:rPr>
+              <w:lastRenderedPageBreak/>
               <w:drawing>
                 <wp:inline distT="0" distB="0" distL="0" distR="0" wp14:anchorId="24533CB9" wp14:editId="284D553B">
                   <wp:extent cx="2034544" cy="394717"/>
@@ -9774,7 +10584,7 @@
               <w:rPr>
                 <w:noProof/>
               </w:rPr>
-              <w:t>40</w:t>
+              <w:t>41</w:t>
             </w:r>
             <w:r>
               <w:fldChar w:fldCharType="end"/>
@@ -9919,7 +10729,7 @@
               <w:rPr>
                 <w:noProof/>
               </w:rPr>
-              <w:t>41</w:t>
+              <w:t>42</w:t>
             </w:r>
             <w:r>
               <w:fldChar w:fldCharType="end"/>
@@ -10064,7 +10874,7 @@
               <w:rPr>
                 <w:noProof/>
               </w:rPr>
-              <w:t>42</w:t>
+              <w:t>43</w:t>
             </w:r>
             <w:r>
               <w:fldChar w:fldCharType="end"/>
@@ -10244,7 +11054,7 @@
               <w:rPr>
                 <w:noProof/>
               </w:rPr>
-              <w:t>43</w:t>
+              <w:t>44</w:t>
             </w:r>
             <w:r>
               <w:fldChar w:fldCharType="end"/>
@@ -10402,7 +11212,7 @@
               <w:rPr>
                 <w:noProof/>
               </w:rPr>
-              <w:t>44</w:t>
+              <w:t>45</w:t>
             </w:r>
             <w:r>
               <w:fldChar w:fldCharType="end"/>
@@ -10701,7 +11511,7 @@
               <w:rPr>
                 <w:noProof/>
               </w:rPr>
-              <w:t>45</w:t>
+              <w:t>46</w:t>
             </w:r>
             <w:r>
               <w:fldChar w:fldCharType="end"/>
@@ -10868,7 +11678,7 @@
               <w:rPr>
                 <w:noProof/>
               </w:rPr>
-              <w:t>46</w:t>
+              <w:t>47</w:t>
             </w:r>
             <w:r>
               <w:fldChar w:fldCharType="end"/>
@@ -10925,7 +11735,7 @@
       <w:pPr>
         <w:pStyle w:val="berschrift3"/>
       </w:pPr>
-      <w:bookmarkStart w:id="58" w:name="_Toc474650654"/>
+      <w:bookmarkStart w:id="58" w:name="_Toc475284317"/>
       <w:r>
         <w:t>Partielle Ableitungen</w:t>
       </w:r>
@@ -11224,7 +12034,7 @@
                       <w:noProof/>
                       <w:shd w:val="clear" w:color="auto" w:fill="FFFFFF"/>
                     </w:rPr>
-                    <w:t>47</w:t>
+                    <w:t>48</w:t>
                   </w:r>
                   <w:r>
                     <w:rPr>
@@ -11737,7 +12547,7 @@
               <w:rPr>
                 <w:noProof/>
               </w:rPr>
-              <w:t>48</w:t>
+              <w:t>49</w:t>
             </w:r>
             <w:r>
               <w:fldChar w:fldCharType="end"/>
@@ -11816,7 +12626,7 @@
               <w:rPr>
                 <w:noProof/>
               </w:rPr>
-              <w:t>48</w:t>
+              <w:t>49</w:t>
             </w:r>
             <w:r>
               <w:rPr>
@@ -11936,7 +12746,7 @@
               <w:rPr>
                 <w:noProof/>
               </w:rPr>
-              <w:t>49</w:t>
+              <w:t>50</w:t>
             </w:r>
             <w:r>
               <w:fldChar w:fldCharType="end"/>
@@ -12113,7 +12923,7 @@
               <w:rPr>
                 <w:noProof/>
               </w:rPr>
-              <w:t>50</w:t>
+              <w:t>51</w:t>
             </w:r>
             <w:r>
               <w:fldChar w:fldCharType="end"/>
@@ -12130,7 +12940,7 @@
       <w:pPr>
         <w:pStyle w:val="berschrift3"/>
       </w:pPr>
-      <w:bookmarkStart w:id="63" w:name="_Toc474650655"/>
+      <w:bookmarkStart w:id="63" w:name="_Toc475284318"/>
       <w:r>
         <w:t>Differentialgleichungen</w:t>
       </w:r>
@@ -12338,7 +13148,7 @@
                     <w:rPr>
                       <w:noProof/>
                     </w:rPr>
-                    <w:t>51</w:t>
+                    <w:t>52</w:t>
                   </w:r>
                   <w:r>
                     <w:fldChar w:fldCharType="end"/>
@@ -12577,7 +13387,7 @@
               <w:rPr>
                 <w:noProof/>
               </w:rPr>
-              <w:t>52</w:t>
+              <w:t>53</w:t>
             </w:r>
             <w:r>
               <w:fldChar w:fldCharType="end"/>
@@ -12783,7 +13593,7 @@
               <w:rPr>
                 <w:noProof/>
               </w:rPr>
-              <w:t>53</w:t>
+              <w:t>54</w:t>
             </w:r>
             <w:r>
               <w:fldChar w:fldCharType="end"/>
@@ -12988,7 +13798,7 @@
               <w:rPr>
                 <w:noProof/>
               </w:rPr>
-              <w:t>54</w:t>
+              <w:t>55</w:t>
             </w:r>
             <w:r>
               <w:fldChar w:fldCharType="end"/>
@@ -13188,7 +13998,7 @@
               <w:rPr>
                 <w:noProof/>
               </w:rPr>
-              <w:t>55</w:t>
+              <w:t>56</w:t>
             </w:r>
             <w:r>
               <w:fldChar w:fldCharType="end"/>
@@ -13562,7 +14372,7 @@
               <w:rPr>
                 <w:noProof/>
               </w:rPr>
-              <w:t>56</w:t>
+              <w:t>57</w:t>
             </w:r>
             <w:r>
               <w:fldChar w:fldCharType="end"/>
@@ -13671,7 +14481,7 @@
         <w:rPr>
           <w:noProof/>
         </w:rPr>
-        <w:t>24</w:t>
+        <w:t>25</w:t>
       </w:r>
       <w:r>
         <w:fldChar w:fldCharType="end"/>
@@ -13820,7 +14630,7 @@
               <w:rPr>
                 <w:noProof/>
               </w:rPr>
-              <w:t>57</w:t>
+              <w:t>58</w:t>
             </w:r>
             <w:r>
               <w:fldChar w:fldCharType="end"/>
@@ -13919,13 +14729,13 @@
         <w:tblLook w:val="04A0" w:firstRow="1" w:lastRow="0" w:firstColumn="1" w:lastColumn="0" w:noHBand="0" w:noVBand="1"/>
       </w:tblPr>
       <w:tblGrid>
-        <w:gridCol w:w="4776"/>
-        <w:gridCol w:w="4512"/>
+        <w:gridCol w:w="4786"/>
+        <w:gridCol w:w="4502"/>
       </w:tblGrid>
       <w:tr>
         <w:tc>
           <w:tcPr>
-            <w:tcW w:w="4606" w:type="dxa"/>
+            <w:tcW w:w="4786" w:type="dxa"/>
             <w:tcBorders>
               <w:top w:val="nil"/>
               <w:left w:val="nil"/>
@@ -13940,7 +14750,7 @@
                 <w:lang w:eastAsia="de-DE"/>
               </w:rPr>
               <w:drawing>
-                <wp:inline distT="0" distB="0" distL="0" distR="0" wp14:anchorId="1111EF69" wp14:editId="781A519A">
+                <wp:inline distT="0" distB="0" distL="0" distR="0" wp14:anchorId="612CAC60" wp14:editId="09DDC3F5">
                   <wp:extent cx="2889504" cy="1272616"/>
                   <wp:effectExtent l="0" t="0" r="6350" b="3810"/>
                   <wp:docPr id="352" name="Grafik 352" descr="http://physikalismus.de/sites/default/files/pictures/Harmonische_Naeherung.png"/>
@@ -13992,7 +14802,7 @@
         </w:tc>
         <w:tc>
           <w:tcPr>
-            <w:tcW w:w="4606" w:type="dxa"/>
+            <w:tcW w:w="4502" w:type="dxa"/>
             <w:tcBorders>
               <w:top w:val="nil"/>
               <w:left w:val="nil"/>
@@ -14043,7 +14853,7 @@
       <w:tr>
         <w:tc>
           <w:tcPr>
-            <w:tcW w:w="4606" w:type="dxa"/>
+            <w:tcW w:w="4786" w:type="dxa"/>
             <w:tcBorders>
               <w:top w:val="nil"/>
               <w:left w:val="nil"/>
@@ -14150,7 +14960,7 @@
         </w:tc>
         <w:tc>
           <w:tcPr>
-            <w:tcW w:w="4606" w:type="dxa"/>
+            <w:tcW w:w="4502" w:type="dxa"/>
             <w:tcBorders>
               <w:top w:val="nil"/>
               <w:left w:val="nil"/>
@@ -14159,14 +14969,17 @@
             </w:tcBorders>
           </w:tcPr>
           <w:p>
+            <w:pPr>
+              <w:jc w:val="right"/>
+            </w:pPr>
             <w:r>
               <w:rPr>
                 <w:noProof/>
                 <w:lang w:eastAsia="de-DE"/>
               </w:rPr>
               <w:drawing>
-                <wp:inline distT="0" distB="0" distL="0" distR="0">
-                  <wp:extent cx="2545689" cy="1910062"/>
+                <wp:inline distT="0" distB="0" distL="0" distR="0" wp14:anchorId="3C87EC19" wp14:editId="45794676">
+                  <wp:extent cx="2545690" cy="1910062"/>
                   <wp:effectExtent l="0" t="0" r="7620" b="0"/>
                   <wp:docPr id="355" name="Grafik 355" descr="http://www.chaoscope.org/images/gallery/poisson_saturne.jpg"/>
                   <wp:cNvGraphicFramePr>
@@ -14197,7 +15010,7 @@
                         <pic:spPr bwMode="auto">
                           <a:xfrm>
                             <a:off x="0" y="0"/>
-                            <a:ext cx="2552606" cy="1915252"/>
+                            <a:ext cx="2561174" cy="1921680"/>
                           </a:xfrm>
                           <a:prstGeom prst="rect">
                             <a:avLst/>
@@ -14217,12 +15030,11 @@
         </w:tc>
       </w:tr>
     </w:tbl>
-    <w:p/>
     <w:p>
       <w:pPr>
         <w:pStyle w:val="berschrift2"/>
       </w:pPr>
-      <w:bookmarkStart w:id="71" w:name="_Toc474650656"/>
+      <w:bookmarkStart w:id="71" w:name="_Toc475284319"/>
       <w:r>
         <w:t>Komplexe Zahlen</w:t>
       </w:r>
@@ -14327,6 +15139,7 @@
       <w:pPr>
         <w:pStyle w:val="berschrift3"/>
       </w:pPr>
+      <w:bookmarkStart w:id="72" w:name="_Toc475284320"/>
       <w:r>
         <w:t xml:space="preserve">Real- und </w:t>
       </w:r>
@@ -14334,6 +15147,7 @@
       <w:r>
         <w:t>Imaginärteil</w:t>
       </w:r>
+      <w:bookmarkEnd w:id="72"/>
       <w:proofErr w:type="spellEnd"/>
     </w:p>
     <w:p>
@@ -14375,135 +15189,219 @@
     <w:p>
       <w:pPr>
         <w:pStyle w:val="berschrift3"/>
-      </w:pPr>
-      <w:r>
+        <w:rPr>
+          <w:lang w:val="en-US"/>
+        </w:rPr>
+      </w:pPr>
+      <w:bookmarkStart w:id="73" w:name="_Toc475284321"/>
+      <w:r>
+        <w:rPr>
+          <w:lang w:val="en-US"/>
+        </w:rPr>
         <w:t>Addition</w:t>
       </w:r>
-    </w:p>
-    <w:p>
-      <w:r>
+      <w:bookmarkEnd w:id="73"/>
+    </w:p>
+    <w:p>
+      <w:pPr>
+        <w:rPr>
+          <w:lang w:val="en-US"/>
+        </w:rPr>
+      </w:pPr>
+      <w:r>
+        <w:rPr>
+          <w:lang w:val="en-US"/>
+        </w:rPr>
         <w:t>z</w:t>
       </w:r>
       <w:r>
         <w:rPr>
           <w:vertAlign w:val="subscript"/>
+          <w:lang w:val="en-US"/>
         </w:rPr>
         <w:t>1</w:t>
       </w:r>
       <w:r>
+        <w:rPr>
+          <w:lang w:val="en-US"/>
+        </w:rPr>
         <w:t xml:space="preserve"> + z</w:t>
       </w:r>
       <w:r>
         <w:rPr>
           <w:vertAlign w:val="subscript"/>
+          <w:lang w:val="en-US"/>
         </w:rPr>
         <w:t>2</w:t>
       </w:r>
       <w:r>
+        <w:rPr>
+          <w:lang w:val="en-US"/>
+        </w:rPr>
         <w:t xml:space="preserve"> = </w:t>
       </w:r>
       <w:r>
+        <w:rPr>
+          <w:lang w:val="en-US"/>
+        </w:rPr>
         <w:t>(</w:t>
       </w:r>
       <w:r>
+        <w:rPr>
+          <w:lang w:val="en-US"/>
+        </w:rPr>
         <w:t>a</w:t>
       </w:r>
       <w:r>
         <w:rPr>
           <w:vertAlign w:val="subscript"/>
+          <w:lang w:val="en-US"/>
         </w:rPr>
         <w:t>1</w:t>
       </w:r>
       <w:r>
+        <w:rPr>
+          <w:lang w:val="en-US"/>
+        </w:rPr>
         <w:t xml:space="preserve"> + b</w:t>
       </w:r>
       <w:r>
         <w:rPr>
           <w:vertAlign w:val="subscript"/>
+          <w:lang w:val="en-US"/>
         </w:rPr>
         <w:t>1</w:t>
       </w:r>
       <w:r>
+        <w:rPr>
+          <w:lang w:val="en-US"/>
+        </w:rPr>
         <w:t>ˑi</w:t>
       </w:r>
       <w:r>
+        <w:rPr>
+          <w:lang w:val="en-US"/>
+        </w:rPr>
         <w:t>)</w:t>
       </w:r>
       <w:r>
+        <w:rPr>
+          <w:lang w:val="en-US"/>
+        </w:rPr>
         <w:t xml:space="preserve"> + </w:t>
       </w:r>
       <w:r>
+        <w:rPr>
+          <w:lang w:val="en-US"/>
+        </w:rPr>
         <w:t>(</w:t>
       </w:r>
       <w:r>
+        <w:rPr>
+          <w:lang w:val="en-US"/>
+        </w:rPr>
         <w:t>a</w:t>
       </w:r>
       <w:r>
         <w:rPr>
           <w:vertAlign w:val="subscript"/>
+          <w:lang w:val="en-US"/>
         </w:rPr>
         <w:t>2</w:t>
       </w:r>
       <w:r>
+        <w:rPr>
+          <w:lang w:val="en-US"/>
+        </w:rPr>
         <w:t xml:space="preserve"> + b</w:t>
       </w:r>
       <w:r>
         <w:rPr>
           <w:vertAlign w:val="subscript"/>
+          <w:lang w:val="en-US"/>
         </w:rPr>
         <w:t>2</w:t>
       </w:r>
       <w:r>
+        <w:rPr>
+          <w:lang w:val="en-US"/>
+        </w:rPr>
         <w:t>ˑi</w:t>
       </w:r>
       <w:r>
+        <w:rPr>
+          <w:lang w:val="en-US"/>
+        </w:rPr>
         <w:t>)</w:t>
       </w:r>
       <w:r>
+        <w:rPr>
+          <w:lang w:val="en-US"/>
+        </w:rPr>
         <w:t xml:space="preserve"> = (a</w:t>
       </w:r>
       <w:r>
         <w:rPr>
           <w:vertAlign w:val="subscript"/>
+          <w:lang w:val="en-US"/>
         </w:rPr>
         <w:t>1</w:t>
       </w:r>
       <w:r>
+        <w:rPr>
+          <w:lang w:val="en-US"/>
+        </w:rPr>
         <w:t xml:space="preserve"> + a</w:t>
       </w:r>
       <w:r>
         <w:rPr>
           <w:vertAlign w:val="subscript"/>
+          <w:lang w:val="en-US"/>
         </w:rPr>
         <w:t>2</w:t>
       </w:r>
       <w:r>
-        <w:t>)</w:t>
-      </w:r>
-      <w:r>
-        <w:t xml:space="preserve"> + (b</w:t>
+        <w:rPr>
+          <w:lang w:val="en-US"/>
+        </w:rPr>
+        <w:t>) + (b</w:t>
       </w:r>
       <w:r>
         <w:rPr>
           <w:vertAlign w:val="subscript"/>
+          <w:lang w:val="en-US"/>
         </w:rPr>
         <w:t>1</w:t>
       </w:r>
       <w:r>
+        <w:rPr>
+          <w:lang w:val="en-US"/>
+        </w:rPr>
         <w:t xml:space="preserve"> + b</w:t>
       </w:r>
       <w:r>
         <w:rPr>
           <w:vertAlign w:val="subscript"/>
+          <w:lang w:val="en-US"/>
         </w:rPr>
         <w:t>2</w:t>
       </w:r>
-      <w:r>
-        <w:t>)</w:t>
-      </w:r>
-      <w:r>
-        <w:t>ˑi</w:t>
-      </w:r>
+      <w:proofErr w:type="gramStart"/>
+      <w:r>
+        <w:rPr>
+          <w:lang w:val="en-US"/>
+        </w:rPr>
+        <w:t>)ˑ</w:t>
+      </w:r>
+      <w:proofErr w:type="spellStart"/>
+      <w:proofErr w:type="gramEnd"/>
+      <w:r>
+        <w:rPr>
+          <w:lang w:val="en-US"/>
+        </w:rPr>
+        <w:t>i</w:t>
+      </w:r>
+      <w:proofErr w:type="spellEnd"/>
     </w:p>
     <w:p>
       <w:pPr>
@@ -14565,231 +15463,348 @@
     <w:p>
       <w:pPr>
         <w:pStyle w:val="berschrift3"/>
-      </w:pPr>
-      <w:r>
+        <w:rPr>
+          <w:lang w:val="en-US"/>
+        </w:rPr>
+      </w:pPr>
+      <w:bookmarkStart w:id="74" w:name="_Toc475284322"/>
+      <w:proofErr w:type="spellStart"/>
+      <w:r>
+        <w:rPr>
+          <w:lang w:val="en-US"/>
+        </w:rPr>
         <w:t>Multiplikation</w:t>
       </w:r>
-    </w:p>
-    <w:p>
-      <w:r>
+      <w:bookmarkEnd w:id="74"/>
+      <w:proofErr w:type="spellEnd"/>
+    </w:p>
+    <w:p>
+      <w:pPr>
+        <w:rPr>
+          <w:lang w:val="en-US"/>
+        </w:rPr>
+      </w:pPr>
+      <w:r>
+        <w:rPr>
+          <w:lang w:val="en-US"/>
+        </w:rPr>
         <w:t>z</w:t>
       </w:r>
       <w:r>
         <w:rPr>
           <w:vertAlign w:val="subscript"/>
+          <w:lang w:val="en-US"/>
         </w:rPr>
         <w:t>1</w:t>
       </w:r>
       <w:r>
+        <w:rPr>
+          <w:lang w:val="en-US"/>
+        </w:rPr>
         <w:t xml:space="preserve"> ˑ z</w:t>
       </w:r>
       <w:r>
         <w:rPr>
           <w:vertAlign w:val="subscript"/>
+          <w:lang w:val="en-US"/>
         </w:rPr>
         <w:t>2</w:t>
       </w:r>
       <w:r>
+        <w:rPr>
+          <w:lang w:val="en-US"/>
+        </w:rPr>
         <w:t xml:space="preserve"> = (a</w:t>
       </w:r>
       <w:r>
         <w:rPr>
           <w:vertAlign w:val="subscript"/>
+          <w:lang w:val="en-US"/>
         </w:rPr>
         <w:t>1</w:t>
       </w:r>
       <w:r>
+        <w:rPr>
+          <w:lang w:val="en-US"/>
+        </w:rPr>
         <w:t xml:space="preserve"> + b</w:t>
       </w:r>
       <w:r>
         <w:rPr>
           <w:vertAlign w:val="subscript"/>
+          <w:lang w:val="en-US"/>
         </w:rPr>
         <w:t>1</w:t>
       </w:r>
       <w:r>
+        <w:rPr>
+          <w:lang w:val="en-US"/>
+        </w:rPr>
         <w:t>ˑi) ˑ (a</w:t>
       </w:r>
       <w:r>
         <w:rPr>
           <w:vertAlign w:val="subscript"/>
+          <w:lang w:val="en-US"/>
         </w:rPr>
         <w:t>2</w:t>
       </w:r>
       <w:r>
+        <w:rPr>
+          <w:lang w:val="en-US"/>
+        </w:rPr>
         <w:t xml:space="preserve"> + b</w:t>
       </w:r>
       <w:r>
         <w:rPr>
           <w:vertAlign w:val="subscript"/>
+          <w:lang w:val="en-US"/>
         </w:rPr>
         <w:t>2</w:t>
       </w:r>
       <w:r>
+        <w:rPr>
+          <w:lang w:val="en-US"/>
+        </w:rPr>
         <w:t>ˑi) = a</w:t>
       </w:r>
       <w:r>
         <w:rPr>
           <w:vertAlign w:val="subscript"/>
+          <w:lang w:val="en-US"/>
         </w:rPr>
         <w:t>1</w:t>
       </w:r>
       <w:r>
+        <w:rPr>
+          <w:lang w:val="en-US"/>
+        </w:rPr>
         <w:t>a</w:t>
       </w:r>
       <w:r>
         <w:rPr>
           <w:vertAlign w:val="subscript"/>
+          <w:lang w:val="en-US"/>
         </w:rPr>
         <w:t>2</w:t>
       </w:r>
       <w:r>
+        <w:rPr>
+          <w:lang w:val="en-US"/>
+        </w:rPr>
         <w:t xml:space="preserve"> + a</w:t>
       </w:r>
       <w:r>
         <w:rPr>
           <w:vertAlign w:val="subscript"/>
+          <w:lang w:val="en-US"/>
         </w:rPr>
         <w:t>1</w:t>
       </w:r>
       <w:r>
+        <w:rPr>
+          <w:lang w:val="en-US"/>
+        </w:rPr>
         <w:t>b</w:t>
       </w:r>
       <w:r>
         <w:rPr>
           <w:vertAlign w:val="subscript"/>
+          <w:lang w:val="en-US"/>
         </w:rPr>
         <w:t>2</w:t>
       </w:r>
       <w:r>
+        <w:rPr>
+          <w:lang w:val="en-US"/>
+        </w:rPr>
         <w:t>ˑi + a</w:t>
       </w:r>
       <w:r>
         <w:rPr>
           <w:vertAlign w:val="subscript"/>
+          <w:lang w:val="en-US"/>
         </w:rPr>
         <w:t>2</w:t>
       </w:r>
       <w:r>
+        <w:rPr>
+          <w:lang w:val="en-US"/>
+        </w:rPr>
         <w:t>b</w:t>
       </w:r>
       <w:r>
         <w:rPr>
           <w:vertAlign w:val="subscript"/>
+          <w:lang w:val="en-US"/>
         </w:rPr>
         <w:t>1</w:t>
       </w:r>
       <w:r>
+        <w:rPr>
+          <w:lang w:val="en-US"/>
+        </w:rPr>
         <w:t>ˑi + b</w:t>
       </w:r>
       <w:r>
         <w:rPr>
           <w:vertAlign w:val="subscript"/>
+          <w:lang w:val="en-US"/>
         </w:rPr>
         <w:t>1</w:t>
       </w:r>
       <w:r>
+        <w:rPr>
+          <w:lang w:val="en-US"/>
+        </w:rPr>
         <w:t>b</w:t>
       </w:r>
       <w:r>
         <w:rPr>
           <w:vertAlign w:val="subscript"/>
+          <w:lang w:val="en-US"/>
         </w:rPr>
         <w:t>2</w:t>
       </w:r>
       <w:r>
+        <w:rPr>
+          <w:lang w:val="en-US"/>
+        </w:rPr>
         <w:t>ˑi</w:t>
       </w:r>
       <w:r>
         <w:rPr>
           <w:vertAlign w:val="superscript"/>
+          <w:lang w:val="en-US"/>
         </w:rPr>
         <w:t>2</w:t>
       </w:r>
       <w:r>
+        <w:rPr>
+          <w:lang w:val="en-US"/>
+        </w:rPr>
         <w:t xml:space="preserve"> = </w:t>
       </w:r>
       <w:r>
+        <w:rPr>
+          <w:lang w:val="en-US"/>
+        </w:rPr>
         <w:t>(a</w:t>
       </w:r>
       <w:r>
         <w:rPr>
           <w:vertAlign w:val="subscript"/>
+          <w:lang w:val="en-US"/>
         </w:rPr>
         <w:t>1</w:t>
       </w:r>
       <w:r>
+        <w:rPr>
+          <w:lang w:val="en-US"/>
+        </w:rPr>
         <w:t>a</w:t>
       </w:r>
       <w:r>
         <w:rPr>
           <w:vertAlign w:val="subscript"/>
+          <w:lang w:val="en-US"/>
         </w:rPr>
         <w:t>2</w:t>
       </w:r>
       <w:r>
+        <w:rPr>
+          <w:lang w:val="en-US"/>
+        </w:rPr>
         <w:t xml:space="preserve"> - b</w:t>
       </w:r>
       <w:r>
         <w:rPr>
           <w:vertAlign w:val="subscript"/>
+          <w:lang w:val="en-US"/>
         </w:rPr>
         <w:t>1</w:t>
       </w:r>
       <w:r>
+        <w:rPr>
+          <w:lang w:val="en-US"/>
+        </w:rPr>
         <w:t>b</w:t>
       </w:r>
       <w:r>
         <w:rPr>
           <w:vertAlign w:val="subscript"/>
+          <w:lang w:val="en-US"/>
         </w:rPr>
         <w:t>2</w:t>
       </w:r>
       <w:r>
-        <w:t>)</w:t>
-      </w:r>
-      <w:r>
-        <w:t xml:space="preserve"> + (a</w:t>
+        <w:rPr>
+          <w:lang w:val="en-US"/>
+        </w:rPr>
+        <w:t>) + (a</w:t>
       </w:r>
       <w:r>
         <w:rPr>
           <w:vertAlign w:val="subscript"/>
+          <w:lang w:val="en-US"/>
         </w:rPr>
         <w:t>1</w:t>
       </w:r>
       <w:r>
+        <w:rPr>
+          <w:lang w:val="en-US"/>
+        </w:rPr>
         <w:t>b</w:t>
       </w:r>
       <w:r>
         <w:rPr>
           <w:vertAlign w:val="subscript"/>
+          <w:lang w:val="en-US"/>
         </w:rPr>
         <w:t>2</w:t>
       </w:r>
       <w:r>
+        <w:rPr>
+          <w:lang w:val="en-US"/>
+        </w:rPr>
         <w:t xml:space="preserve"> + a</w:t>
       </w:r>
       <w:r>
         <w:rPr>
           <w:vertAlign w:val="subscript"/>
+          <w:lang w:val="en-US"/>
         </w:rPr>
         <w:t>2</w:t>
       </w:r>
       <w:r>
+        <w:rPr>
+          <w:lang w:val="en-US"/>
+        </w:rPr>
         <w:t>b</w:t>
       </w:r>
       <w:r>
         <w:rPr>
           <w:vertAlign w:val="subscript"/>
+          <w:lang w:val="en-US"/>
         </w:rPr>
         <w:t>1</w:t>
       </w:r>
-      <w:r>
-        <w:t>)</w:t>
-      </w:r>
-      <w:r>
-        <w:t>ˑi</w:t>
-      </w:r>
+      <w:proofErr w:type="gramStart"/>
+      <w:r>
+        <w:rPr>
+          <w:lang w:val="en-US"/>
+        </w:rPr>
+        <w:t>)ˑ</w:t>
+      </w:r>
+      <w:proofErr w:type="spellStart"/>
+      <w:proofErr w:type="gramEnd"/>
+      <w:r>
+        <w:rPr>
+          <w:lang w:val="en-US"/>
+        </w:rPr>
+        <w:t>i</w:t>
+      </w:r>
+      <w:proofErr w:type="spellEnd"/>
     </w:p>
     <w:p>
       <w:pPr>
@@ -14798,9 +15813,23 @@
           <w:ilvl w:val="0"/>
           <w:numId w:val="6"/>
         </w:numPr>
-      </w:pPr>
-      <w:r>
-        <w:t>assoziativ:  (x ˑ y) ˑ z = x ˑ (y ˑ z) = x ˑ y ˑ z</w:t>
+        <w:rPr>
+          <w:lang w:val="en-US"/>
+        </w:rPr>
+      </w:pPr>
+      <w:proofErr w:type="spellStart"/>
+      <w:r>
+        <w:rPr>
+          <w:lang w:val="en-US"/>
+        </w:rPr>
+        <w:t>assoziativ</w:t>
+      </w:r>
+      <w:proofErr w:type="spellEnd"/>
+      <w:r>
+        <w:rPr>
+          <w:lang w:val="en-US"/>
+        </w:rPr>
+        <w:t>:  (x ˑ y) ˑ z = x ˑ (y ˑ z) = x ˑ y ˑ z</w:t>
       </w:r>
     </w:p>
     <w:p>
@@ -14885,9 +15914,11 @@
       <w:pPr>
         <w:pStyle w:val="berschrift3"/>
       </w:pPr>
+      <w:bookmarkStart w:id="75" w:name="_Toc475284323"/>
       <w:r>
         <w:t>Betrag</w:t>
       </w:r>
+      <w:bookmarkEnd w:id="75"/>
     </w:p>
     <w:p>
       <w:r>
@@ -14950,10 +15981,11 @@
       <w:pPr>
         <w:pStyle w:val="berschrift3"/>
       </w:pPr>
-      <w:r>
-        <w:lastRenderedPageBreak/>
+      <w:bookmarkStart w:id="76" w:name="_Toc475284324"/>
+      <w:r>
         <w:t>Polardarstellung</w:t>
       </w:r>
+      <w:bookmarkEnd w:id="76"/>
     </w:p>
     <w:p>
       <w:r>
@@ -14966,6 +15998,7 @@
           <w:noProof/>
           <w:lang w:eastAsia="de-DE"/>
         </w:rPr>
+        <w:lastRenderedPageBreak/>
         <w:drawing>
           <wp:inline distT="0" distB="0" distL="0" distR="0">
             <wp:extent cx="2744730" cy="396241"/>
@@ -15082,7 +16115,7 @@
         <w:rPr>
           <w:noProof/>
         </w:rPr>
-        <w:t>40</w:t>
+        <w:t>41</w:t>
       </w:r>
       <w:r>
         <w:fldChar w:fldCharType="end"/>
@@ -15232,7 +16265,7 @@
             <w:r>
               <w:t>(</w:t>
             </w:r>
-            <w:bookmarkStart w:id="72" w:name="PolardarstellungKomplexeZahl"/>
+            <w:bookmarkStart w:id="77" w:name="PolardarstellungKomplexeZahl"/>
             <w:r>
               <w:fldChar w:fldCharType="begin"/>
             </w:r>
@@ -15251,7 +16284,7 @@
             <w:r>
               <w:fldChar w:fldCharType="end"/>
             </w:r>
-            <w:bookmarkEnd w:id="72"/>
+            <w:bookmarkEnd w:id="77"/>
             <w:r>
               <w:t>)</w:t>
             </w:r>
@@ -15508,7 +16541,7 @@
             <w:r>
               <w:t>(</w:t>
             </w:r>
-            <w:bookmarkStart w:id="73" w:name="SinusCosinusKomplex"/>
+            <w:bookmarkStart w:id="78" w:name="SinusCosinusKomplex"/>
             <w:r>
               <w:fldChar w:fldCharType="begin"/>
             </w:r>
@@ -15527,7 +16560,7 @@
             <w:r>
               <w:fldChar w:fldCharType="end"/>
             </w:r>
-            <w:bookmarkEnd w:id="73"/>
+            <w:bookmarkEnd w:id="78"/>
             <w:r>
               <w:t>)</w:t>
             </w:r>
@@ -15540,9 +16573,11 @@
       <w:pPr>
         <w:pStyle w:val="berschrift3"/>
       </w:pPr>
+      <w:bookmarkStart w:id="79" w:name="_Toc475284325"/>
       <w:r>
         <w:t>Komplexe Konjugation</w:t>
       </w:r>
+      <w:bookmarkEnd w:id="79"/>
     </w:p>
     <w:tbl>
       <w:tblPr>
@@ -15585,52 +16620,105 @@
             </w:r>
           </w:p>
           <w:p>
-            <w:r>
+            <w:pPr>
+              <w:rPr>
+                <w:lang w:val="en-US"/>
+              </w:rPr>
+            </w:pPr>
+            <w:r>
+              <w:rPr>
+                <w:lang w:val="en-US"/>
+              </w:rPr>
               <w:t xml:space="preserve">z = a + </w:t>
             </w:r>
             <w:proofErr w:type="spellStart"/>
             <w:r>
+              <w:rPr>
+                <w:lang w:val="en-US"/>
+              </w:rPr>
               <w:t>b</w:t>
             </w:r>
             <w:r>
+              <w:rPr>
+                <w:lang w:val="en-US"/>
+              </w:rPr>
               <w:t>ˑ</w:t>
             </w:r>
             <w:r>
+              <w:rPr>
+                <w:lang w:val="en-US"/>
+              </w:rPr>
               <w:t>i</w:t>
             </w:r>
             <w:proofErr w:type="spellEnd"/>
             <w:r>
+              <w:rPr>
+                <w:lang w:val="en-US"/>
+              </w:rPr>
               <w:br/>
               <w:t xml:space="preserve">z* = (a + </w:t>
             </w:r>
             <w:proofErr w:type="spellStart"/>
             <w:r>
+              <w:rPr>
+                <w:lang w:val="en-US"/>
+              </w:rPr>
               <w:t>b</w:t>
             </w:r>
             <w:r>
+              <w:rPr>
+                <w:lang w:val="en-US"/>
+              </w:rPr>
               <w:t>ˑ</w:t>
             </w:r>
             <w:r>
+              <w:rPr>
+                <w:lang w:val="en-US"/>
+              </w:rPr>
               <w:t>i</w:t>
             </w:r>
             <w:proofErr w:type="spellEnd"/>
             <w:r>
+              <w:rPr>
+                <w:lang w:val="en-US"/>
+              </w:rPr>
               <w:t xml:space="preserve">)* = a - </w:t>
             </w:r>
             <w:proofErr w:type="spellStart"/>
             <w:r>
+              <w:rPr>
+                <w:lang w:val="en-US"/>
+              </w:rPr>
               <w:t>b</w:t>
             </w:r>
             <w:r>
+              <w:rPr>
+                <w:lang w:val="en-US"/>
+              </w:rPr>
               <w:t>ˑ</w:t>
             </w:r>
             <w:r>
+              <w:rPr>
+                <w:lang w:val="en-US"/>
+              </w:rPr>
               <w:t>i</w:t>
             </w:r>
             <w:proofErr w:type="spellEnd"/>
           </w:p>
-          <w:p/>
-          <w:p/>
+          <w:p>
+            <w:pPr>
+              <w:rPr>
+                <w:lang w:val="en-US"/>
+              </w:rPr>
+            </w:pPr>
+          </w:p>
+          <w:p>
+            <w:pPr>
+              <w:rPr>
+                <w:lang w:val="en-US"/>
+              </w:rPr>
+            </w:pPr>
+          </w:p>
         </w:tc>
         <w:tc>
           <w:tcPr>
@@ -15823,7 +16911,7 @@
             <w:r>
               <w:t>(</w:t>
             </w:r>
-            <w:bookmarkStart w:id="74" w:name="BetragKomplexeZahlMitKonjugation"/>
+            <w:bookmarkStart w:id="80" w:name="BetragKomplexeZahlMitKonjugation"/>
             <w:r>
               <w:fldChar w:fldCharType="begin"/>
             </w:r>
@@ -15837,12 +16925,12 @@
               <w:rPr>
                 <w:noProof/>
               </w:rPr>
-              <w:t>60</w:t>
+              <w:t>61</w:t>
             </w:r>
             <w:r>
               <w:fldChar w:fldCharType="end"/>
             </w:r>
-            <w:bookmarkEnd w:id="74"/>
+            <w:bookmarkEnd w:id="80"/>
             <w:r>
               <w:t>)</w:t>
             </w:r>
@@ -15854,9 +16942,11 @@
       <w:pPr>
         <w:pStyle w:val="berschrift3"/>
       </w:pPr>
+      <w:bookmarkStart w:id="81" w:name="_Toc475284326"/>
       <w:r>
         <w:t>Physikalische Bedeutung</w:t>
       </w:r>
+      <w:bookmarkEnd w:id="81"/>
     </w:p>
     <w:p>
       <w:r>
@@ -15901,7 +16991,6 @@
     </w:p>
     <w:p>
       <w:r>
-        <w:lastRenderedPageBreak/>
         <w:t>In der Elektrotechnik können sich</w:t>
       </w:r>
       <w:r>
@@ -15925,7 +17014,11 @@
         <w:t xml:space="preserve"> muss dort ein Schritt stehen, der wieder reelle Zahlen liefert. </w:t>
       </w:r>
       <w:r>
-        <w:t xml:space="preserve">Das geschieht durch Re(z), manchmal Im(z). </w:t>
+        <w:t xml:space="preserve">Das geschieht durch Re(z), manchmal </w:t>
+      </w:r>
+      <w:r>
+        <w:lastRenderedPageBreak/>
+        <w:t xml:space="preserve">Im(z). </w:t>
       </w:r>
       <w:r>
         <w:t xml:space="preserve">Grob gesagt wird am Ende der Rechnung die Hälfte weggeworfen, da sie nicht reell ist, sondern nur </w:t>
@@ -16140,7 +17233,7 @@
     </w:p>
     <w:p>
       <w:r>
-        <w:t>Die komplexen Zahlen fallen unter das weitere Thema der Clifford-</w:t>
+        <w:t>Die komplexen Zahlen fallen unter das Thema der Clifford-</w:t>
       </w:r>
       <w:proofErr w:type="spellStart"/>
       <w:r>
@@ -16160,7 +17253,13 @@
         <w:t>. Dirac-Matrizen kommen zur Anwendung in</w:t>
       </w:r>
       <w:r>
-        <w:t xml:space="preserve"> Gleichungen, die zur Beschreibung von Fermionen dienen. </w:t>
+        <w:t xml:space="preserve"> Gleichungen, die zur Beschreibung von Fermionen </w:t>
+      </w:r>
+      <w:r>
+        <w:t xml:space="preserve">(Elektronen, Myonen, Neutrinos, …) </w:t>
+      </w:r>
+      <w:r>
+        <w:t xml:space="preserve">dienen. </w:t>
       </w:r>
       <w:r>
         <w:t>Auch hier dürfte sich die Darstellung relativ leicht wechseln lassen, wobei die Alg</w:t>
@@ -16174,46 +17273,337 @@
     </w:p>
     <w:p>
       <w:pPr>
-        <w:pStyle w:val="berschrift2"/>
-      </w:pPr>
-      <w:bookmarkStart w:id="75" w:name="_Toc474650657"/>
+        <w:pStyle w:val="berschrift1"/>
+      </w:pPr>
+      <w:bookmarkStart w:id="82" w:name="_Toc475284327"/>
       <w:r>
         <w:t>Gruppen</w:t>
       </w:r>
-      <w:bookmarkEnd w:id="75"/>
-    </w:p>
-    <w:p>
-      <w:r>
-        <w:t>Definition</w:t>
-      </w:r>
-    </w:p>
-    <w:p>
-      <w:pPr>
-        <w:pStyle w:val="berschrift2"/>
-      </w:pPr>
-      <w:bookmarkStart w:id="76" w:name="_Toc474650658"/>
+      <w:bookmarkEnd w:id="82"/>
+    </w:p>
+    <w:tbl>
+      <w:tblPr>
+        <w:tblStyle w:val="Tabellenraster"/>
+        <w:tblW w:w="0" w:type="auto"/>
+        <w:tblBorders>
+          <w:top w:val="none" w:sz="0" w:space="0" w:color="auto"/>
+          <w:left w:val="none" w:sz="0" w:space="0" w:color="auto"/>
+          <w:bottom w:val="none" w:sz="0" w:space="0" w:color="auto"/>
+          <w:right w:val="none" w:sz="0" w:space="0" w:color="auto"/>
+          <w:insideH w:val="none" w:sz="0" w:space="0" w:color="auto"/>
+          <w:insideV w:val="none" w:sz="0" w:space="0" w:color="auto"/>
+        </w:tblBorders>
+        <w:tblLook w:val="04A0" w:firstRow="1" w:lastRow="0" w:firstColumn="1" w:lastColumn="0" w:noHBand="0" w:noVBand="1"/>
+      </w:tblPr>
+      <w:tblGrid>
+        <w:gridCol w:w="6345"/>
+        <w:gridCol w:w="2867"/>
+      </w:tblGrid>
+      <w:tr>
+        <w:tc>
+          <w:tcPr>
+            <w:tcW w:w="6345" w:type="dxa"/>
+          </w:tcPr>
+          <w:p>
+            <w:r>
+              <w:t xml:space="preserve">Mathematische Gruppen sind in der Physik von überragender Bedeutung. Oben haben wir die Galilei-Gruppe kennengelernt. Im Standardmodell </w:t>
+            </w:r>
+            <w:r>
+              <w:t xml:space="preserve">der „Materie“ </w:t>
+            </w:r>
+            <w:r>
+              <w:t xml:space="preserve">genügen die Gleichungen bestimmten Symmetrien, die man mit U(1), SU(2), SU(3) und </w:t>
+            </w:r>
+            <w:proofErr w:type="spellStart"/>
+            <w:r>
+              <w:t>Poincaré</w:t>
+            </w:r>
+            <w:proofErr w:type="spellEnd"/>
+            <w:r>
+              <w:t>-Gruppe bezeichnet.</w:t>
+            </w:r>
+            <w:r>
+              <w:rPr>
+                <w:rStyle w:val="Funotenzeichen"/>
+              </w:rPr>
+              <w:footnoteReference w:id="3"/>
+            </w:r>
+            <w:r>
+              <w:t xml:space="preserve"> D.h. dass die mathematischen Objekte in den Gleichungen durch andere Objekte ersetzt werden können, wobei die Gestalt der Gleichung erhalten bleibt. Die Ersetzungsoperationen zusammen genommen bilden mathematische Gruppen.</w:t>
+            </w:r>
+          </w:p>
+        </w:tc>
+        <w:tc>
+          <w:tcPr>
+            <w:tcW w:w="2867" w:type="dxa"/>
+          </w:tcPr>
+          <w:p>
+            <w:r>
+              <w:rPr>
+                <w:noProof/>
+                <w:lang w:eastAsia="de-DE"/>
+              </w:rPr>
+              <w:drawing>
+                <wp:inline distT="0" distB="0" distL="0" distR="0" wp14:anchorId="390B9F9A" wp14:editId="0DF6B4AF">
+                  <wp:extent cx="1484985" cy="1391245"/>
+                  <wp:effectExtent l="0" t="0" r="1270" b="0"/>
+                  <wp:docPr id="369" name="Grafik 369" descr="https://upload.wikimedia.org/wikipedia/commons/thumb/3/3f/Snowflake8.png/220px-Snowflake8.png"/>
+                  <wp:cNvGraphicFramePr>
+                    <a:graphicFrameLocks xmlns:a="http://schemas.openxmlformats.org/drawingml/2006/main" noChangeAspect="1"/>
+                  </wp:cNvGraphicFramePr>
+                  <a:graphic xmlns:a="http://schemas.openxmlformats.org/drawingml/2006/main">
+                    <a:graphicData uri="http://schemas.openxmlformats.org/drawingml/2006/picture">
+                      <pic:pic xmlns:pic="http://schemas.openxmlformats.org/drawingml/2006/picture">
+                        <pic:nvPicPr>
+                          <pic:cNvPr id="0" name="Picture 3" descr="https://upload.wikimedia.org/wikipedia/commons/thumb/3/3f/Snowflake8.png/220px-Snowflake8.png"/>
+                          <pic:cNvPicPr>
+                            <a:picLocks noChangeAspect="1" noChangeArrowheads="1"/>
+                          </pic:cNvPicPr>
+                        </pic:nvPicPr>
+                        <pic:blipFill>
+                          <a:blip r:embed="rId94">
+                            <a:extLst>
+                              <a:ext uri="{28A0092B-C50C-407E-A947-70E740481C1C}">
+                                <a14:useLocalDpi xmlns:a14="http://schemas.microsoft.com/office/drawing/2010/main" val="0"/>
+                              </a:ext>
+                            </a:extLst>
+                          </a:blip>
+                          <a:srcRect/>
+                          <a:stretch>
+                            <a:fillRect/>
+                          </a:stretch>
+                        </pic:blipFill>
+                        <pic:spPr bwMode="auto">
+                          <a:xfrm>
+                            <a:off x="0" y="0"/>
+                            <a:ext cx="1485210" cy="1391456"/>
+                          </a:xfrm>
+                          <a:prstGeom prst="rect">
+                            <a:avLst/>
+                          </a:prstGeom>
+                          <a:noFill/>
+                          <a:ln>
+                            <a:noFill/>
+                          </a:ln>
+                        </pic:spPr>
+                      </pic:pic>
+                    </a:graphicData>
+                  </a:graphic>
+                </wp:inline>
+              </w:drawing>
+            </w:r>
+          </w:p>
+        </w:tc>
+      </w:tr>
+    </w:tbl>
+    <w:p/>
+    <w:p>
+      <w:bookmarkStart w:id="83" w:name="_GoBack"/>
+      <w:bookmarkEnd w:id="83"/>
+      <w:r>
+        <w:t xml:space="preserve">Die wichtigsten Gruppen des Standardmodells sind hier beschrieben: </w:t>
+      </w:r>
+      <w:hyperlink r:id="rId95" w:history="1">
+        <w:r>
+          <w:rPr>
+            <w:rStyle w:val="Hyperlink"/>
+          </w:rPr>
+          <w:t>http://www.physik.uni-bielefeld.de/~laine/symmetrien</w:t>
+        </w:r>
+        <w:r>
+          <w:rPr>
+            <w:rStyle w:val="Hyperlink"/>
+          </w:rPr>
+          <w:t>/</w:t>
+        </w:r>
+        <w:r>
+          <w:rPr>
+            <w:rStyle w:val="Hyperlink"/>
+          </w:rPr>
+          <w:t>sym_jurke.pdf</w:t>
+        </w:r>
+      </w:hyperlink>
+      <w:r>
+        <w:t xml:space="preserve"> </w:t>
+      </w:r>
+      <w:r>
+        <w:t xml:space="preserve">Es ist aber noch lange nicht ausgemacht, dass diese fundamentale Gruppen der Natur sind, es könnten genauso gut die Symmetrien eines zusammengesetzten Zustands sein, wobei noch fundamentalere Naturgesetze ganz andere </w:t>
+      </w:r>
+      <w:r>
+        <w:lastRenderedPageBreak/>
+        <w:t xml:space="preserve">Symmetrien haben könnten. Im Festkörper, so gesehen ein zusammengesetzter Zustand aus elementaren Zuständen des Standardmodells, können sich ganz andere Symmetrien herausbilden: </w:t>
+      </w:r>
+      <w:hyperlink r:id="rId96" w:history="1">
+        <w:r>
+          <w:rPr>
+            <w:rStyle w:val="Hyperlink"/>
+          </w:rPr>
+          <w:t>http://www.thp.uni-koeln.de/Documents/muellerhartmann_gruppentheorie.pdf</w:t>
+        </w:r>
+      </w:hyperlink>
+      <w:r>
+        <w:t xml:space="preserve"> </w:t>
+      </w:r>
+    </w:p>
+    <w:p>
+      <w:r>
+        <w:t xml:space="preserve">Operationen (Gruppenmitglieder), die mit dem Generator der Zeittranslation kommutieren, führen zu Größen, die </w:t>
+      </w:r>
+      <w:r>
+        <w:rPr>
+          <w:b/>
+          <w:i/>
+        </w:rPr>
+        <w:t>sind</w:t>
+      </w:r>
+      <w:r>
+        <w:t xml:space="preserve">. Der Generator der Zeitverschiebung heißt </w:t>
+      </w:r>
+      <w:r>
+        <w:rPr>
+          <w:b/>
+          <w:i/>
+        </w:rPr>
+        <w:t>Energie</w:t>
+      </w:r>
+      <w:r>
+        <w:t xml:space="preserve">, in der Quantenmechanik </w:t>
+      </w:r>
+      <w:proofErr w:type="spellStart"/>
+      <w:r>
+        <w:rPr>
+          <w:b/>
+          <w:i/>
+        </w:rPr>
+        <w:t>Hamiltonoperator</w:t>
+      </w:r>
+      <w:proofErr w:type="spellEnd"/>
+      <w:r>
+        <w:t>.</w:t>
+      </w:r>
+      <w:r>
+        <w:rPr>
+          <w:rStyle w:val="Funotenzeichen"/>
+        </w:rPr>
+        <w:footnoteReference w:id="4"/>
+      </w:r>
+      <w:r>
+        <w:t xml:space="preserve"> Auf diese Art bedeutet </w:t>
+      </w:r>
+      <w:r>
+        <w:t>die T-Symmetrie Energieerhaltung</w:t>
+      </w:r>
+      <w:r>
+        <w:t xml:space="preserve"> und </w:t>
+      </w:r>
+      <w:r>
+        <w:t>die U(1) Symmetrie (Drehung in der komplexen Ebene) die Erhaltung elektrischer Ladung</w:t>
+      </w:r>
+      <w:r>
+        <w:t>, U(2) Symmetrie Erhaltung der schwachen Ladung, usw.</w:t>
+      </w:r>
+    </w:p>
+    <w:p>
+      <w:r>
+        <w:t>Ungeachtet der Wichtigkeit für das Verständnis der Natur können</w:t>
+      </w:r>
+      <w:r>
+        <w:t xml:space="preserve"> wir</w:t>
+      </w:r>
+      <w:r>
+        <w:t xml:space="preserve"> bei der Quanteninformationsverarbeitung </w:t>
+      </w:r>
+      <w:r>
+        <w:t xml:space="preserve">im </w:t>
+      </w:r>
+      <w:r>
+        <w:t>Großen und Ganzen</w:t>
+      </w:r>
+      <w:r>
+        <w:t xml:space="preserve"> </w:t>
+      </w:r>
+      <w:r>
+        <w:t>einen Bogen um die</w:t>
+      </w:r>
+      <w:r>
+        <w:t xml:space="preserve"> Symmetriegruppen</w:t>
+      </w:r>
+      <w:r>
+        <w:t xml:space="preserve"> machen.</w:t>
+      </w:r>
+    </w:p>
+    <w:p>
+      <w:pPr>
+        <w:pStyle w:val="berschrift1"/>
+      </w:pPr>
+      <w:bookmarkStart w:id="84" w:name="_Toc475284328"/>
       <w:r>
         <w:t xml:space="preserve">Der unitäre </w:t>
       </w:r>
       <w:r>
         <w:t>Vektorr</w:t>
       </w:r>
-      <w:bookmarkEnd w:id="76"/>
       <w:r>
         <w:t>aum</w:t>
       </w:r>
-    </w:p>
-    <w:p>
-      <w:bookmarkStart w:id="77" w:name="_GoBack"/>
+      <w:r>
+        <w:rPr>
+          <w:rStyle w:val="Funotenzeichen"/>
+        </w:rPr>
+        <w:footnoteReference w:id="5"/>
+      </w:r>
+      <w:bookmarkEnd w:id="84"/>
+    </w:p>
+    <w:p>
+      <w:r>
+        <w:t>In der Quantentheorie</w:t>
+      </w:r>
+      <w:r>
+        <w:t xml:space="preserve"> </w:t>
+      </w:r>
+      <w:r>
+        <w:t xml:space="preserve">werden physikalische Größen in einem unitären Vektorraum modelliert, d.h. einem Vektorraum, in dem die Skalarprodukte der Vektoren </w:t>
+      </w:r>
+      <w:r>
+        <w:rPr>
+          <w:b/>
+        </w:rPr>
+        <w:t>komplexe</w:t>
+      </w:r>
+      <w:r>
+        <w:t xml:space="preserve"> Zahlen ergeben können.</w:t>
+      </w:r>
+      <w:r>
+        <w:t xml:space="preserve"> Die „abstrakten“ Vektoren, welche die wirklichen Größen darstellen sollen, werden so geschrieben</w:t>
+      </w:r>
+      <w:r>
+        <w:t xml:space="preserve"> („</w:t>
+      </w:r>
+      <w:proofErr w:type="spellStart"/>
+      <w:r>
+        <w:t>ket</w:t>
+      </w:r>
+      <w:proofErr w:type="spellEnd"/>
+      <w:r>
+        <w:t>-Notation“)</w:t>
+      </w:r>
+      <w:r>
+        <w:t>:</w:t>
+      </w:r>
+    </w:p>
+    <w:p>
+      <w:pPr>
+        <w:jc w:val="center"/>
+      </w:pPr>
       <w:r>
         <w:rPr>
           <w:noProof/>
           <w:lang w:eastAsia="de-DE"/>
         </w:rPr>
         <w:drawing>
-          <wp:inline distT="0" distB="0" distL="0" distR="0" wp14:anchorId="7CACB306" wp14:editId="6AACE2E0">
-            <wp:extent cx="2114092" cy="206555"/>
-            <wp:effectExtent l="0" t="0" r="635" b="3175"/>
+          <wp:inline distT="0" distB="0" distL="0" distR="0" wp14:anchorId="01D09FEA" wp14:editId="3B939545">
+            <wp:extent cx="2488449" cy="243131"/>
+            <wp:effectExtent l="0" t="0" r="0" b="5080"/>
             <wp:docPr id="330" name="Grafik 330"/>
             <wp:cNvGraphicFramePr>
               <a:graphicFrameLocks xmlns:a="http://schemas.openxmlformats.org/drawingml/2006/main" noChangeAspect="1"/>
@@ -16226,7 +17616,7 @@
                     <pic:cNvPicPr/>
                   </pic:nvPicPr>
                   <pic:blipFill>
-                    <a:blip r:embed="rId94"/>
+                    <a:blip r:embed="rId97"/>
                     <a:stretch>
                       <a:fillRect/>
                     </a:stretch>
@@ -16234,7 +17624,7 @@
                   <pic:spPr>
                     <a:xfrm>
                       <a:off x="0" y="0"/>
-                      <a:ext cx="2115435" cy="206686"/>
+                      <a:ext cx="2490029" cy="243285"/>
                     </a:xfrm>
                     <a:prstGeom prst="rect">
                       <a:avLst/>
@@ -16246,58 +17636,2112 @@
           </wp:inline>
         </w:drawing>
       </w:r>
-      <w:bookmarkEnd w:id="77"/>
-    </w:p>
+    </w:p>
+    <w:p>
+      <w:r>
+        <w:t xml:space="preserve">Wie für unsere Zahlentupel-„Vektoren“ </w:t>
+      </w:r>
+      <w:r>
+        <w:t>soll gelten</w:t>
+      </w:r>
+      <w:r>
+        <w:t>:</w:t>
+      </w:r>
+    </w:p>
+    <w:p>
+      <w:pPr>
+        <w:pStyle w:val="Listenabsatz"/>
+        <w:numPr>
+          <w:ilvl w:val="0"/>
+          <w:numId w:val="6"/>
+        </w:numPr>
+      </w:pPr>
+      <w:r>
+        <w:t>assoziativ</w:t>
+      </w:r>
+      <w:r>
+        <w:t>e Addition</w:t>
+      </w:r>
+      <w:r>
+        <w:t xml:space="preserve">: </w:t>
+      </w:r>
+      <w:r>
+        <w:br/>
+      </w:r>
+      <w:r>
+        <w:t xml:space="preserve"> </w:t>
+      </w:r>
+      <w:r>
+        <w:rPr>
+          <w:noProof/>
+          <w:lang w:eastAsia="de-DE"/>
+        </w:rPr>
+        <w:drawing>
+          <wp:inline distT="0" distB="0" distL="0" distR="0" wp14:anchorId="0B13259D" wp14:editId="7896B639">
+            <wp:extent cx="2040941" cy="229775"/>
+            <wp:effectExtent l="0" t="0" r="0" b="0"/>
+            <wp:docPr id="336" name="Grafik 336"/>
+            <wp:cNvGraphicFramePr>
+              <a:graphicFrameLocks xmlns:a="http://schemas.openxmlformats.org/drawingml/2006/main" noChangeAspect="1"/>
+            </wp:cNvGraphicFramePr>
+            <a:graphic xmlns:a="http://schemas.openxmlformats.org/drawingml/2006/main">
+              <a:graphicData uri="http://schemas.openxmlformats.org/drawingml/2006/picture">
+                <pic:pic xmlns:pic="http://schemas.openxmlformats.org/drawingml/2006/picture">
+                  <pic:nvPicPr>
+                    <pic:cNvPr id="0" name=""/>
+                    <pic:cNvPicPr/>
+                  </pic:nvPicPr>
+                  <pic:blipFill>
+                    <a:blip r:embed="rId98"/>
+                    <a:stretch>
+                      <a:fillRect/>
+                    </a:stretch>
+                  </pic:blipFill>
+                  <pic:spPr>
+                    <a:xfrm>
+                      <a:off x="0" y="0"/>
+                      <a:ext cx="2042132" cy="229909"/>
+                    </a:xfrm>
+                    <a:prstGeom prst="rect">
+                      <a:avLst/>
+                    </a:prstGeom>
+                  </pic:spPr>
+                </pic:pic>
+              </a:graphicData>
+            </a:graphic>
+          </wp:inline>
+        </w:drawing>
+      </w:r>
+    </w:p>
+    <w:p>
+      <w:pPr>
+        <w:pStyle w:val="Listenabsatz"/>
+        <w:numPr>
+          <w:ilvl w:val="0"/>
+          <w:numId w:val="6"/>
+        </w:numPr>
+      </w:pPr>
+      <w:r>
+        <w:t>kommutativ</w:t>
+      </w:r>
+      <w:r>
+        <w:t>e Addition</w:t>
+      </w:r>
+      <w:r>
+        <w:t>:</w:t>
+      </w:r>
+      <w:r>
+        <w:br/>
+      </w:r>
+      <w:r>
+        <w:t xml:space="preserve"> </w:t>
+      </w:r>
+      <w:r>
+        <w:rPr>
+          <w:noProof/>
+          <w:lang w:eastAsia="de-DE"/>
+        </w:rPr>
+        <w:drawing>
+          <wp:inline distT="0" distB="0" distL="0" distR="0" wp14:anchorId="43730867" wp14:editId="7EE89F9D">
+            <wp:extent cx="1484985" cy="205667"/>
+            <wp:effectExtent l="0" t="0" r="1270" b="4445"/>
+            <wp:docPr id="337" name="Grafik 337"/>
+            <wp:cNvGraphicFramePr>
+              <a:graphicFrameLocks xmlns:a="http://schemas.openxmlformats.org/drawingml/2006/main" noChangeAspect="1"/>
+            </wp:cNvGraphicFramePr>
+            <a:graphic xmlns:a="http://schemas.openxmlformats.org/drawingml/2006/main">
+              <a:graphicData uri="http://schemas.openxmlformats.org/drawingml/2006/picture">
+                <pic:pic xmlns:pic="http://schemas.openxmlformats.org/drawingml/2006/picture">
+                  <pic:nvPicPr>
+                    <pic:cNvPr id="0" name=""/>
+                    <pic:cNvPicPr/>
+                  </pic:nvPicPr>
+                  <pic:blipFill>
+                    <a:blip r:embed="rId99"/>
+                    <a:stretch>
+                      <a:fillRect/>
+                    </a:stretch>
+                  </pic:blipFill>
+                  <pic:spPr>
+                    <a:xfrm>
+                      <a:off x="0" y="0"/>
+                      <a:ext cx="1484149" cy="205551"/>
+                    </a:xfrm>
+                    <a:prstGeom prst="rect">
+                      <a:avLst/>
+                    </a:prstGeom>
+                  </pic:spPr>
+                </pic:pic>
+              </a:graphicData>
+            </a:graphic>
+          </wp:inline>
+        </w:drawing>
+      </w:r>
+    </w:p>
+    <w:p>
+      <w:pPr>
+        <w:pStyle w:val="Listenabsatz"/>
+        <w:numPr>
+          <w:ilvl w:val="0"/>
+          <w:numId w:val="6"/>
+        </w:numPr>
+      </w:pPr>
+      <w:r>
+        <w:t>Multiplikation mit einem Skalar:</w:t>
+      </w:r>
+      <w:r>
+        <w:br/>
+      </w:r>
+      <w:r>
+        <w:rPr>
+          <w:noProof/>
+          <w:lang w:eastAsia="de-DE"/>
+        </w:rPr>
+        <w:drawing>
+          <wp:inline distT="0" distB="0" distL="0" distR="0" wp14:anchorId="1A4E0CB9" wp14:editId="344F243F">
+            <wp:extent cx="1741018" cy="210812"/>
+            <wp:effectExtent l="0" t="0" r="0" b="0"/>
+            <wp:docPr id="338" name="Grafik 338"/>
+            <wp:cNvGraphicFramePr>
+              <a:graphicFrameLocks xmlns:a="http://schemas.openxmlformats.org/drawingml/2006/main" noChangeAspect="1"/>
+            </wp:cNvGraphicFramePr>
+            <a:graphic xmlns:a="http://schemas.openxmlformats.org/drawingml/2006/main">
+              <a:graphicData uri="http://schemas.openxmlformats.org/drawingml/2006/picture">
+                <pic:pic xmlns:pic="http://schemas.openxmlformats.org/drawingml/2006/picture">
+                  <pic:nvPicPr>
+                    <pic:cNvPr id="0" name=""/>
+                    <pic:cNvPicPr/>
+                  </pic:nvPicPr>
+                  <pic:blipFill>
+                    <a:blip r:embed="rId100"/>
+                    <a:stretch>
+                      <a:fillRect/>
+                    </a:stretch>
+                  </pic:blipFill>
+                  <pic:spPr>
+                    <a:xfrm>
+                      <a:off x="0" y="0"/>
+                      <a:ext cx="1740521" cy="210752"/>
+                    </a:xfrm>
+                    <a:prstGeom prst="rect">
+                      <a:avLst/>
+                    </a:prstGeom>
+                  </pic:spPr>
+                </pic:pic>
+              </a:graphicData>
+            </a:graphic>
+          </wp:inline>
+        </w:drawing>
+      </w:r>
+    </w:p>
+    <w:p>
+      <w:pPr>
+        <w:pStyle w:val="Listenabsatz"/>
+        <w:numPr>
+          <w:ilvl w:val="0"/>
+          <w:numId w:val="6"/>
+        </w:numPr>
+      </w:pPr>
+      <w:r>
+        <w:t xml:space="preserve">Das </w:t>
+      </w:r>
+      <w:r>
+        <w:t xml:space="preserve">Skalarprodukt zweier Vektoren ergibt eine </w:t>
+      </w:r>
+      <w:r>
+        <w:rPr>
+          <w:b/>
+        </w:rPr>
+        <w:t>komplexe</w:t>
+      </w:r>
+      <w:r>
+        <w:t xml:space="preserve"> Zahl</w:t>
+      </w:r>
+      <w:r>
+        <w:t xml:space="preserve"> a</w:t>
+      </w:r>
+      <w:r>
+        <w:t xml:space="preserve"> („</w:t>
+      </w:r>
+      <w:proofErr w:type="spellStart"/>
+      <w:r>
+        <w:t>bra</w:t>
+      </w:r>
+      <w:proofErr w:type="spellEnd"/>
+      <w:r>
+        <w:t>“-„</w:t>
+      </w:r>
+      <w:proofErr w:type="spellStart"/>
+      <w:r>
+        <w:t>ket</w:t>
+      </w:r>
+      <w:proofErr w:type="spellEnd"/>
+      <w:r>
+        <w:t>“-Notation)</w:t>
+      </w:r>
+      <w:r>
+        <w:t>:</w:t>
+      </w:r>
+      <w:r>
+        <w:br/>
+      </w:r>
+      <w:r>
+        <w:rPr>
+          <w:noProof/>
+          <w:lang w:eastAsia="de-DE"/>
+        </w:rPr>
+        <w:drawing>
+          <wp:inline distT="0" distB="0" distL="0" distR="0" wp14:anchorId="0AE52823" wp14:editId="2FB17332">
+            <wp:extent cx="827772" cy="219456"/>
+            <wp:effectExtent l="0" t="0" r="0" b="9525"/>
+            <wp:docPr id="339" name="Grafik 339"/>
+            <wp:cNvGraphicFramePr>
+              <a:graphicFrameLocks xmlns:a="http://schemas.openxmlformats.org/drawingml/2006/main" noChangeAspect="1"/>
+            </wp:cNvGraphicFramePr>
+            <a:graphic xmlns:a="http://schemas.openxmlformats.org/drawingml/2006/main">
+              <a:graphicData uri="http://schemas.openxmlformats.org/drawingml/2006/picture">
+                <pic:pic xmlns:pic="http://schemas.openxmlformats.org/drawingml/2006/picture">
+                  <pic:nvPicPr>
+                    <pic:cNvPr id="0" name=""/>
+                    <pic:cNvPicPr/>
+                  </pic:nvPicPr>
+                  <pic:blipFill>
+                    <a:blip r:embed="rId101"/>
+                    <a:stretch>
+                      <a:fillRect/>
+                    </a:stretch>
+                  </pic:blipFill>
+                  <pic:spPr>
+                    <a:xfrm>
+                      <a:off x="0" y="0"/>
+                      <a:ext cx="833778" cy="221048"/>
+                    </a:xfrm>
+                    <a:prstGeom prst="rect">
+                      <a:avLst/>
+                    </a:prstGeom>
+                  </pic:spPr>
+                </pic:pic>
+              </a:graphicData>
+            </a:graphic>
+          </wp:inline>
+        </w:drawing>
+      </w:r>
+      <w:r>
+        <w:br/>
+        <w:t xml:space="preserve">Es kommt jetzt aber auf die Reihenfolge an, denn es soll gelten: </w:t>
+      </w:r>
+      <w:r>
+        <w:br/>
+      </w:r>
+      <w:r>
+        <w:rPr>
+          <w:noProof/>
+          <w:lang w:eastAsia="de-DE"/>
+        </w:rPr>
+        <w:drawing>
+          <wp:inline distT="0" distB="0" distL="0" distR="0" wp14:anchorId="39D24535" wp14:editId="23903000">
+            <wp:extent cx="1156500" cy="219456"/>
+            <wp:effectExtent l="0" t="0" r="5715" b="9525"/>
+            <wp:docPr id="340" name="Grafik 340"/>
+            <wp:cNvGraphicFramePr>
+              <a:graphicFrameLocks xmlns:a="http://schemas.openxmlformats.org/drawingml/2006/main" noChangeAspect="1"/>
+            </wp:cNvGraphicFramePr>
+            <a:graphic xmlns:a="http://schemas.openxmlformats.org/drawingml/2006/main">
+              <a:graphicData uri="http://schemas.openxmlformats.org/drawingml/2006/picture">
+                <pic:pic xmlns:pic="http://schemas.openxmlformats.org/drawingml/2006/picture">
+                  <pic:nvPicPr>
+                    <pic:cNvPr id="0" name=""/>
+                    <pic:cNvPicPr/>
+                  </pic:nvPicPr>
+                  <pic:blipFill>
+                    <a:blip r:embed="rId102"/>
+                    <a:stretch>
+                      <a:fillRect/>
+                    </a:stretch>
+                  </pic:blipFill>
+                  <pic:spPr>
+                    <a:xfrm>
+                      <a:off x="0" y="0"/>
+                      <a:ext cx="1195273" cy="226813"/>
+                    </a:xfrm>
+                    <a:prstGeom prst="rect">
+                      <a:avLst/>
+                    </a:prstGeom>
+                  </pic:spPr>
+                </pic:pic>
+              </a:graphicData>
+            </a:graphic>
+          </wp:inline>
+        </w:drawing>
+      </w:r>
+    </w:p>
+    <w:p>
+      <w:pPr>
+        <w:pStyle w:val="Listenabsatz"/>
+        <w:numPr>
+          <w:ilvl w:val="0"/>
+          <w:numId w:val="6"/>
+        </w:numPr>
+      </w:pPr>
+      <w:proofErr w:type="spellStart"/>
+      <w:r>
+        <w:t>Distributivität</w:t>
+      </w:r>
+      <w:proofErr w:type="spellEnd"/>
+      <w:r>
+        <w:t>:</w:t>
+      </w:r>
+      <w:r>
+        <w:br/>
+      </w:r>
+      <w:r>
+        <w:rPr>
+          <w:noProof/>
+          <w:lang w:eastAsia="de-DE"/>
+        </w:rPr>
+        <w:drawing>
+          <wp:inline distT="0" distB="0" distL="0" distR="0" wp14:anchorId="42DB398C" wp14:editId="6F3B8BA5">
+            <wp:extent cx="2209191" cy="226972"/>
+            <wp:effectExtent l="0" t="0" r="635" b="1905"/>
+            <wp:docPr id="341" name="Grafik 341"/>
+            <wp:cNvGraphicFramePr>
+              <a:graphicFrameLocks xmlns:a="http://schemas.openxmlformats.org/drawingml/2006/main" noChangeAspect="1"/>
+            </wp:cNvGraphicFramePr>
+            <a:graphic xmlns:a="http://schemas.openxmlformats.org/drawingml/2006/main">
+              <a:graphicData uri="http://schemas.openxmlformats.org/drawingml/2006/picture">
+                <pic:pic xmlns:pic="http://schemas.openxmlformats.org/drawingml/2006/picture">
+                  <pic:nvPicPr>
+                    <pic:cNvPr id="0" name=""/>
+                    <pic:cNvPicPr/>
+                  </pic:nvPicPr>
+                  <pic:blipFill>
+                    <a:blip r:embed="rId103"/>
+                    <a:stretch>
+                      <a:fillRect/>
+                    </a:stretch>
+                  </pic:blipFill>
+                  <pic:spPr>
+                    <a:xfrm>
+                      <a:off x="0" y="0"/>
+                      <a:ext cx="2212730" cy="227336"/>
+                    </a:xfrm>
+                    <a:prstGeom prst="rect">
+                      <a:avLst/>
+                    </a:prstGeom>
+                  </pic:spPr>
+                </pic:pic>
+              </a:graphicData>
+            </a:graphic>
+          </wp:inline>
+        </w:drawing>
+      </w:r>
+    </w:p>
+    <w:p>
+      <w:pPr>
+        <w:pStyle w:val="Listenabsatz"/>
+        <w:numPr>
+          <w:ilvl w:val="0"/>
+          <w:numId w:val="6"/>
+        </w:numPr>
+      </w:pPr>
+      <w:r>
+        <w:t>Herausziehen einer komplexen Zahl:</w:t>
+      </w:r>
+      <w:r>
+        <w:br/>
+      </w:r>
+      <w:r>
+        <w:rPr>
+          <w:noProof/>
+          <w:lang w:eastAsia="de-DE"/>
+        </w:rPr>
+        <w:drawing>
+          <wp:inline distT="0" distB="0" distL="0" distR="0" wp14:anchorId="3219E338" wp14:editId="65DEA0CB">
+            <wp:extent cx="1331367" cy="206269"/>
+            <wp:effectExtent l="0" t="0" r="2540" b="3810"/>
+            <wp:docPr id="342" name="Grafik 342"/>
+            <wp:cNvGraphicFramePr>
+              <a:graphicFrameLocks xmlns:a="http://schemas.openxmlformats.org/drawingml/2006/main" noChangeAspect="1"/>
+            </wp:cNvGraphicFramePr>
+            <a:graphic xmlns:a="http://schemas.openxmlformats.org/drawingml/2006/main">
+              <a:graphicData uri="http://schemas.openxmlformats.org/drawingml/2006/picture">
+                <pic:pic xmlns:pic="http://schemas.openxmlformats.org/drawingml/2006/picture">
+                  <pic:nvPicPr>
+                    <pic:cNvPr id="0" name=""/>
+                    <pic:cNvPicPr/>
+                  </pic:nvPicPr>
+                  <pic:blipFill>
+                    <a:blip r:embed="rId104"/>
+                    <a:stretch>
+                      <a:fillRect/>
+                    </a:stretch>
+                  </pic:blipFill>
+                  <pic:spPr>
+                    <a:xfrm>
+                      <a:off x="0" y="0"/>
+                      <a:ext cx="1329183" cy="205931"/>
+                    </a:xfrm>
+                    <a:prstGeom prst="rect">
+                      <a:avLst/>
+                    </a:prstGeom>
+                  </pic:spPr>
+                </pic:pic>
+              </a:graphicData>
+            </a:graphic>
+          </wp:inline>
+        </w:drawing>
+      </w:r>
+      <w:r>
+        <w:t xml:space="preserve"> </w:t>
+      </w:r>
+      <w:r>
+        <w:rPr>
+          <w:b/>
+          <w:color w:val="FF0000"/>
+          <w:vertAlign w:val="superscript"/>
+        </w:rPr>
+        <w:t>aber</w:t>
+      </w:r>
+      <w:r>
+        <w:rPr>
+          <w:b/>
+          <w:color w:val="FF0000"/>
+        </w:rPr>
+        <w:t xml:space="preserve"> </w:t>
+      </w:r>
+      <w:r>
+        <w:rPr>
+          <w:noProof/>
+          <w:lang w:eastAsia="de-DE"/>
+        </w:rPr>
+        <w:drawing>
+          <wp:inline distT="0" distB="0" distL="0" distR="0" wp14:anchorId="55240BC0" wp14:editId="62E3B4EA">
+            <wp:extent cx="1419149" cy="229016"/>
+            <wp:effectExtent l="0" t="0" r="0" b="0"/>
+            <wp:docPr id="343" name="Grafik 343"/>
+            <wp:cNvGraphicFramePr>
+              <a:graphicFrameLocks xmlns:a="http://schemas.openxmlformats.org/drawingml/2006/main" noChangeAspect="1"/>
+            </wp:cNvGraphicFramePr>
+            <a:graphic xmlns:a="http://schemas.openxmlformats.org/drawingml/2006/main">
+              <a:graphicData uri="http://schemas.openxmlformats.org/drawingml/2006/picture">
+                <pic:pic xmlns:pic="http://schemas.openxmlformats.org/drawingml/2006/picture">
+                  <pic:nvPicPr>
+                    <pic:cNvPr id="0" name=""/>
+                    <pic:cNvPicPr/>
+                  </pic:nvPicPr>
+                  <pic:blipFill>
+                    <a:blip r:embed="rId105"/>
+                    <a:stretch>
+                      <a:fillRect/>
+                    </a:stretch>
+                  </pic:blipFill>
+                  <pic:spPr>
+                    <a:xfrm>
+                      <a:off x="0" y="0"/>
+                      <a:ext cx="1419690" cy="229103"/>
+                    </a:xfrm>
+                    <a:prstGeom prst="rect">
+                      <a:avLst/>
+                    </a:prstGeom>
+                  </pic:spPr>
+                </pic:pic>
+              </a:graphicData>
+            </a:graphic>
+          </wp:inline>
+        </w:drawing>
+      </w:r>
+    </w:p>
+    <w:tbl>
+      <w:tblPr>
+        <w:tblStyle w:val="Tabellenraster"/>
+        <w:tblW w:w="5000" w:type="pct"/>
+        <w:tblBorders>
+          <w:top w:val="none" w:sz="0" w:space="0" w:color="auto"/>
+          <w:left w:val="none" w:sz="0" w:space="0" w:color="auto"/>
+          <w:bottom w:val="none" w:sz="0" w:space="0" w:color="auto"/>
+          <w:right w:val="none" w:sz="0" w:space="0" w:color="auto"/>
+          <w:insideH w:val="none" w:sz="0" w:space="0" w:color="auto"/>
+          <w:insideV w:val="none" w:sz="0" w:space="0" w:color="auto"/>
+        </w:tblBorders>
+        <w:tblLook w:val="04A0" w:firstRow="1" w:lastRow="0" w:firstColumn="1" w:lastColumn="0" w:noHBand="0" w:noVBand="1"/>
+      </w:tblPr>
+      <w:tblGrid>
+        <w:gridCol w:w="7866"/>
+        <w:gridCol w:w="849"/>
+        <w:gridCol w:w="573"/>
+      </w:tblGrid>
+      <w:tr>
+        <w:tc>
+          <w:tcPr>
+            <w:tcW w:w="4256" w:type="pct"/>
+            <w:shd w:val="clear" w:color="auto" w:fill="EEECE1" w:themeFill="background2"/>
+            <w:vAlign w:val="center"/>
+          </w:tcPr>
+          <w:p>
+            <w:pPr>
+              <w:rPr>
+                <w:rStyle w:val="Buchtitel"/>
+              </w:rPr>
+            </w:pPr>
+            <w:r>
+              <w:rPr>
+                <w:rStyle w:val="Buchtitel"/>
+              </w:rPr>
+              <w:lastRenderedPageBreak/>
+              <w:t>Zeige, dass aus den Definitionen oben folgt:</w:t>
+            </w:r>
+          </w:p>
+          <w:p>
+            <w:pPr>
+              <w:jc w:val="center"/>
+            </w:pPr>
+            <w:r>
+              <w:rPr>
+                <w:noProof/>
+                <w:lang w:eastAsia="de-DE"/>
+              </w:rPr>
+              <w:drawing>
+                <wp:inline distT="0" distB="0" distL="0" distR="0">
+                  <wp:extent cx="691897" cy="123444"/>
+                  <wp:effectExtent l="0" t="0" r="0" b="0"/>
+                  <wp:docPr id="370" name="Grafik 370" descr="%FontSize=11&#10;%TeXFontSize=11&#10;\documentclass{article}&#10;\pagestyle{empty}&#10;\begin{document}&#10;\[&#10;\operatorname {Im} \left&lt; \phi | \phi \right&gt;  = 0&#10;\]&#10;\end{document}"/>
+                  <wp:cNvGraphicFramePr>
+                    <a:graphicFrameLocks xmlns:a="http://schemas.openxmlformats.org/drawingml/2006/main" noChangeAspect="1"/>
+                  </wp:cNvGraphicFramePr>
+                  <a:graphic xmlns:a="http://schemas.openxmlformats.org/drawingml/2006/main">
+                    <a:graphicData uri="http://schemas.openxmlformats.org/drawingml/2006/picture">
+                      <pic:pic xmlns:pic="http://schemas.openxmlformats.org/drawingml/2006/picture">
+                        <pic:nvPicPr>
+                          <pic:cNvPr id="0" name=""/>
+                          <pic:cNvPicPr/>
+                        </pic:nvPicPr>
+                        <pic:blipFill>
+                          <a:blip r:embed="rId106">
+                            <a:lum/>
+                          </a:blip>
+                          <a:stretch>
+                            <a:fillRect/>
+                          </a:stretch>
+                        </pic:blipFill>
+                        <pic:spPr>
+                          <a:xfrm>
+                            <a:off x="0" y="0"/>
+                            <a:ext cx="691897" cy="123444"/>
+                          </a:xfrm>
+                          <a:prstGeom prst="rect">
+                            <a:avLst/>
+                          </a:prstGeom>
+                          <a:noFill/>
+                          <a:ln>
+                            <a:noFill/>
+                          </a:ln>
+                        </pic:spPr>
+                      </pic:pic>
+                    </a:graphicData>
+                  </a:graphic>
+                </wp:inline>
+              </w:drawing>
+            </w:r>
+          </w:p>
+        </w:tc>
+        <w:tc>
+          <w:tcPr>
+            <w:tcW w:w="478" w:type="pct"/>
+            <w:shd w:val="clear" w:color="auto" w:fill="auto"/>
+            <w:vAlign w:val="center"/>
+          </w:tcPr>
+          <w:p>
+            <w:pPr>
+              <w:jc w:val="right"/>
+              <w:rPr>
+                <w:rFonts w:ascii="Arial" w:hAnsi="Arial" w:cs="Arial"/>
+                <w:vanish/>
+                <w:sz w:val="16"/>
+              </w:rPr>
+            </w:pPr>
+            <w:r>
+              <w:rPr>
+                <w:rFonts w:ascii="Arial" w:hAnsi="Arial" w:cs="Arial"/>
+                <w:vanish/>
+                <w:sz w:val="16"/>
+              </w:rPr>
+              <w:t>AufgabeReelleNorm</w:t>
+            </w:r>
+          </w:p>
+        </w:tc>
+        <w:tc>
+          <w:tcPr>
+            <w:tcW w:w="266" w:type="pct"/>
+            <w:shd w:val="clear" w:color="auto" w:fill="auto"/>
+            <w:vAlign w:val="center"/>
+          </w:tcPr>
+          <w:p>
+            <w:pPr>
+              <w:jc w:val="right"/>
+            </w:pPr>
+            <w:r>
+              <w:t>(</w:t>
+            </w:r>
+            <w:bookmarkStart w:id="85" w:name="AufgabeReelleNorm"/>
+            <w:r>
+              <w:fldChar w:fldCharType="begin"/>
+            </w:r>
+            <w:r>
+              <w:instrText xml:space="preserve"> SEQ Eq \* MERGEFORMAT </w:instrText>
+            </w:r>
+            <w:r>
+              <w:fldChar w:fldCharType="separate"/>
+            </w:r>
+            <w:r>
+              <w:rPr>
+                <w:noProof/>
+              </w:rPr>
+              <w:t>62</w:t>
+            </w:r>
+            <w:r>
+              <w:fldChar w:fldCharType="end"/>
+            </w:r>
+            <w:bookmarkEnd w:id="85"/>
+            <w:r>
+              <w:t>)</w:t>
+            </w:r>
+          </w:p>
+        </w:tc>
+      </w:tr>
+    </w:tbl>
+    <w:p/>
+    <w:p>
+      <w:r>
+        <w:t>Darüber hinaus soll d</w:t>
+      </w:r>
+      <w:r>
+        <w:t xml:space="preserve">as Produkt eines Vektors mit sich selbst immer </w:t>
+      </w:r>
+      <w:r>
+        <w:t>positiv sein:</w:t>
+      </w:r>
+    </w:p>
+    <w:p>
+      <w:pPr>
+        <w:jc w:val="center"/>
+      </w:pPr>
+      <w:r>
+        <w:rPr>
+          <w:noProof/>
+          <w:lang w:eastAsia="de-DE"/>
+        </w:rPr>
+        <w:drawing>
+          <wp:inline distT="0" distB="0" distL="0" distR="0" wp14:anchorId="6E79ABFC" wp14:editId="289830DA">
+            <wp:extent cx="833932" cy="226353"/>
+            <wp:effectExtent l="0" t="0" r="4445" b="2540"/>
+            <wp:docPr id="357" name="Grafik 357"/>
+            <wp:cNvGraphicFramePr>
+              <a:graphicFrameLocks xmlns:a="http://schemas.openxmlformats.org/drawingml/2006/main" noChangeAspect="1"/>
+            </wp:cNvGraphicFramePr>
+            <a:graphic xmlns:a="http://schemas.openxmlformats.org/drawingml/2006/main">
+              <a:graphicData uri="http://schemas.openxmlformats.org/drawingml/2006/picture">
+                <pic:pic xmlns:pic="http://schemas.openxmlformats.org/drawingml/2006/picture">
+                  <pic:nvPicPr>
+                    <pic:cNvPr id="0" name=""/>
+                    <pic:cNvPicPr/>
+                  </pic:nvPicPr>
+                  <pic:blipFill>
+                    <a:blip r:embed="rId107"/>
+                    <a:stretch>
+                      <a:fillRect/>
+                    </a:stretch>
+                  </pic:blipFill>
+                  <pic:spPr>
+                    <a:xfrm>
+                      <a:off x="0" y="0"/>
+                      <a:ext cx="835269" cy="226716"/>
+                    </a:xfrm>
+                    <a:prstGeom prst="rect">
+                      <a:avLst/>
+                    </a:prstGeom>
+                  </pic:spPr>
+                </pic:pic>
+              </a:graphicData>
+            </a:graphic>
+          </wp:inline>
+        </w:drawing>
+      </w:r>
+    </w:p>
+    <w:p>
+      <w:r>
+        <w:t xml:space="preserve">was es ermöglicht, die </w:t>
+      </w:r>
+      <w:r>
+        <w:rPr>
+          <w:b/>
+        </w:rPr>
+        <w:t>Norm</w:t>
+      </w:r>
+      <w:r>
+        <w:t xml:space="preserve"> („Länge“) eines Vektors </w:t>
+      </w:r>
+      <w:r>
+        <w:t xml:space="preserve">als positive reelle Zahl </w:t>
+      </w:r>
+      <w:r>
+        <w:t>zu definieren:</w:t>
+      </w:r>
+    </w:p>
+    <w:tbl>
+      <w:tblPr>
+        <w:tblStyle w:val="Tabellenraster"/>
+        <w:tblW w:w="5000" w:type="pct"/>
+        <w:tblBorders>
+          <w:top w:val="none" w:sz="0" w:space="0" w:color="auto"/>
+          <w:left w:val="none" w:sz="0" w:space="0" w:color="auto"/>
+          <w:bottom w:val="none" w:sz="0" w:space="0" w:color="auto"/>
+          <w:right w:val="none" w:sz="0" w:space="0" w:color="auto"/>
+          <w:insideH w:val="none" w:sz="0" w:space="0" w:color="auto"/>
+          <w:insideV w:val="none" w:sz="0" w:space="0" w:color="auto"/>
+        </w:tblBorders>
+        <w:tblLook w:val="04A0" w:firstRow="1" w:lastRow="0" w:firstColumn="1" w:lastColumn="0" w:noHBand="0" w:noVBand="1"/>
+      </w:tblPr>
+      <w:tblGrid>
+        <w:gridCol w:w="7866"/>
+        <w:gridCol w:w="849"/>
+        <w:gridCol w:w="573"/>
+      </w:tblGrid>
+      <w:tr>
+        <w:tc>
+          <w:tcPr>
+            <w:tcW w:w="4256" w:type="pct"/>
+            <w:shd w:val="clear" w:color="auto" w:fill="auto"/>
+            <w:vAlign w:val="center"/>
+          </w:tcPr>
+          <w:p>
+            <w:pPr>
+              <w:jc w:val="center"/>
+            </w:pPr>
+            <w:r>
+              <w:rPr>
+                <w:noProof/>
+                <w:lang w:eastAsia="de-DE"/>
+              </w:rPr>
+              <w:drawing>
+                <wp:inline distT="0" distB="0" distL="0" distR="0" wp14:anchorId="324C0CC3" wp14:editId="4EEC1809">
+                  <wp:extent cx="1024128" cy="232912"/>
+                  <wp:effectExtent l="0" t="0" r="5080" b="0"/>
+                  <wp:docPr id="356" name="Grafik 356"/>
+                  <wp:cNvGraphicFramePr>
+                    <a:graphicFrameLocks xmlns:a="http://schemas.openxmlformats.org/drawingml/2006/main" noChangeAspect="1"/>
+                  </wp:cNvGraphicFramePr>
+                  <a:graphic xmlns:a="http://schemas.openxmlformats.org/drawingml/2006/main">
+                    <a:graphicData uri="http://schemas.openxmlformats.org/drawingml/2006/picture">
+                      <pic:pic xmlns:pic="http://schemas.openxmlformats.org/drawingml/2006/picture">
+                        <pic:nvPicPr>
+                          <pic:cNvPr id="0" name=""/>
+                          <pic:cNvPicPr/>
+                        </pic:nvPicPr>
+                        <pic:blipFill>
+                          <a:blip r:embed="rId108"/>
+                          <a:stretch>
+                            <a:fillRect/>
+                          </a:stretch>
+                        </pic:blipFill>
+                        <pic:spPr>
+                          <a:xfrm>
+                            <a:off x="0" y="0"/>
+                            <a:ext cx="1036597" cy="235748"/>
+                          </a:xfrm>
+                          <a:prstGeom prst="rect">
+                            <a:avLst/>
+                          </a:prstGeom>
+                        </pic:spPr>
+                      </pic:pic>
+                    </a:graphicData>
+                  </a:graphic>
+                </wp:inline>
+              </w:drawing>
+            </w:r>
+          </w:p>
+        </w:tc>
+        <w:tc>
+          <w:tcPr>
+            <w:tcW w:w="478" w:type="pct"/>
+            <w:shd w:val="clear" w:color="auto" w:fill="auto"/>
+            <w:vAlign w:val="center"/>
+          </w:tcPr>
+          <w:p>
+            <w:pPr>
+              <w:jc w:val="right"/>
+              <w:rPr>
+                <w:rFonts w:ascii="Arial" w:hAnsi="Arial" w:cs="Arial"/>
+                <w:vanish/>
+                <w:sz w:val="16"/>
+              </w:rPr>
+            </w:pPr>
+            <w:r>
+              <w:rPr>
+                <w:rFonts w:ascii="Arial" w:hAnsi="Arial" w:cs="Arial"/>
+                <w:vanish/>
+                <w:sz w:val="16"/>
+              </w:rPr>
+              <w:t>NormUnitaererVektor</w:t>
+            </w:r>
+          </w:p>
+        </w:tc>
+        <w:tc>
+          <w:tcPr>
+            <w:tcW w:w="266" w:type="pct"/>
+            <w:shd w:val="clear" w:color="auto" w:fill="auto"/>
+            <w:vAlign w:val="center"/>
+          </w:tcPr>
+          <w:p>
+            <w:pPr>
+              <w:jc w:val="right"/>
+            </w:pPr>
+            <w:r>
+              <w:t>(</w:t>
+            </w:r>
+            <w:bookmarkStart w:id="86" w:name="NormUnitaererVektor"/>
+            <w:r>
+              <w:fldChar w:fldCharType="begin"/>
+            </w:r>
+            <w:r>
+              <w:instrText xml:space="preserve"> SEQ Eq \* MERGEFORMAT </w:instrText>
+            </w:r>
+            <w:r>
+              <w:fldChar w:fldCharType="separate"/>
+            </w:r>
+            <w:r>
+              <w:rPr>
+                <w:noProof/>
+              </w:rPr>
+              <w:t>63</w:t>
+            </w:r>
+            <w:r>
+              <w:fldChar w:fldCharType="end"/>
+            </w:r>
+            <w:bookmarkEnd w:id="86"/>
+            <w:r>
+              <w:t>)</w:t>
+            </w:r>
+          </w:p>
+        </w:tc>
+      </w:tr>
+    </w:tbl>
+    <w:p>
+      <w:r>
+        <w:t xml:space="preserve">Verschwindet das Skalarprodukt, dann nennen wir die Vektoren wieder </w:t>
+      </w:r>
+      <w:r>
+        <w:rPr>
+          <w:b/>
+        </w:rPr>
+        <w:t>orthogonal</w:t>
+      </w:r>
+      <w:r>
+        <w:t>:</w:t>
+      </w:r>
+    </w:p>
+    <w:p>
+      <w:pPr>
+        <w:jc w:val="center"/>
+      </w:pPr>
+      <w:r>
+        <w:rPr>
+          <w:noProof/>
+          <w:lang w:eastAsia="de-DE"/>
+        </w:rPr>
+        <w:drawing>
+          <wp:inline distT="0" distB="0" distL="0" distR="0" wp14:anchorId="3934E768" wp14:editId="7DF363D8">
+            <wp:extent cx="811987" cy="180869"/>
+            <wp:effectExtent l="0" t="0" r="0" b="0"/>
+            <wp:docPr id="359" name="Grafik 359"/>
+            <wp:cNvGraphicFramePr>
+              <a:graphicFrameLocks xmlns:a="http://schemas.openxmlformats.org/drawingml/2006/main" noChangeAspect="1"/>
+            </wp:cNvGraphicFramePr>
+            <a:graphic xmlns:a="http://schemas.openxmlformats.org/drawingml/2006/main">
+              <a:graphicData uri="http://schemas.openxmlformats.org/drawingml/2006/picture">
+                <pic:pic xmlns:pic="http://schemas.openxmlformats.org/drawingml/2006/picture">
+                  <pic:nvPicPr>
+                    <pic:cNvPr id="0" name=""/>
+                    <pic:cNvPicPr/>
+                  </pic:nvPicPr>
+                  <pic:blipFill>
+                    <a:blip r:embed="rId109"/>
+                    <a:stretch>
+                      <a:fillRect/>
+                    </a:stretch>
+                  </pic:blipFill>
+                  <pic:spPr>
+                    <a:xfrm>
+                      <a:off x="0" y="0"/>
+                      <a:ext cx="811217" cy="180698"/>
+                    </a:xfrm>
+                    <a:prstGeom prst="rect">
+                      <a:avLst/>
+                    </a:prstGeom>
+                  </pic:spPr>
+                </pic:pic>
+              </a:graphicData>
+            </a:graphic>
+          </wp:inline>
+        </w:drawing>
+      </w:r>
+    </w:p>
+    <w:p>
+      <w:pPr>
+        <w:pStyle w:val="berschrift2"/>
+      </w:pPr>
+      <w:bookmarkStart w:id="87" w:name="_Toc475284329"/>
+      <w:r>
+        <w:t>Basisvektoren</w:t>
+      </w:r>
+      <w:bookmarkEnd w:id="87"/>
+    </w:p>
+    <w:p>
+      <w:r>
+        <w:t xml:space="preserve">Wie unsere Zahlentupel-Vektoren und Funktionen </w:t>
+      </w:r>
+      <w:r>
+        <w:t>wollen</w:t>
+      </w:r>
+      <w:r>
+        <w:t xml:space="preserve"> wir die Hilbertraumvektoren nach Koordinatenvektoren (oder abstrakter „Basisvektoren“) entwickeln</w:t>
+      </w:r>
+      <w:r>
+        <w:t xml:space="preserve"> können</w:t>
+      </w:r>
+      <w:r>
+        <w:t xml:space="preserve">, wenn wir uns für ein Koordinatensystem (eine „Basis“) entschieden haben. </w:t>
+      </w:r>
+    </w:p>
+    <w:tbl>
+      <w:tblPr>
+        <w:tblStyle w:val="Tabellenraster"/>
+        <w:tblW w:w="0" w:type="auto"/>
+        <w:tblBorders>
+          <w:top w:val="none" w:sz="0" w:space="0" w:color="auto"/>
+          <w:left w:val="none" w:sz="0" w:space="0" w:color="auto"/>
+          <w:bottom w:val="none" w:sz="0" w:space="0" w:color="auto"/>
+          <w:right w:val="none" w:sz="0" w:space="0" w:color="auto"/>
+          <w:insideH w:val="none" w:sz="0" w:space="0" w:color="auto"/>
+          <w:insideV w:val="none" w:sz="0" w:space="0" w:color="auto"/>
+        </w:tblBorders>
+        <w:tblLook w:val="04A0" w:firstRow="1" w:lastRow="0" w:firstColumn="1" w:lastColumn="0" w:noHBand="0" w:noVBand="1"/>
+      </w:tblPr>
+      <w:tblGrid>
+        <w:gridCol w:w="3510"/>
+        <w:gridCol w:w="2631"/>
+      </w:tblGrid>
+      <w:tr>
+        <w:tc>
+          <w:tcPr>
+            <w:tcW w:w="3510" w:type="dxa"/>
+          </w:tcPr>
+          <w:p>
+            <w:r>
+              <w:t>Zerlegung nach eine</w:t>
+            </w:r>
+            <w:r>
+              <w:t>r</w:t>
+            </w:r>
+            <w:r>
+              <w:t xml:space="preserve"> Basis </w:t>
+            </w:r>
+            <w:r>
+              <w:t>|</w:t>
+            </w:r>
+            <w:proofErr w:type="spellStart"/>
+            <w:r>
+              <w:t>v</w:t>
+            </w:r>
+            <w:r>
+              <w:rPr>
+                <w:vertAlign w:val="subscript"/>
+              </w:rPr>
+              <w:t>k</w:t>
+            </w:r>
+            <w:proofErr w:type="spellEnd"/>
+            <w:r>
+              <w:t>&gt;</w:t>
+            </w:r>
+            <w:r>
+              <w:br/>
+            </w:r>
+            <w:r>
+              <w:rPr>
+                <w:noProof/>
+                <w:lang w:eastAsia="de-DE"/>
+              </w:rPr>
+              <w:drawing>
+                <wp:inline distT="0" distB="0" distL="0" distR="0" wp14:anchorId="558401A4" wp14:editId="443FD19C">
+                  <wp:extent cx="1091285" cy="299923"/>
+                  <wp:effectExtent l="0" t="0" r="0" b="5080"/>
+                  <wp:docPr id="360" name="Grafik 360"/>
+                  <wp:cNvGraphicFramePr>
+                    <a:graphicFrameLocks xmlns:a="http://schemas.openxmlformats.org/drawingml/2006/main" noChangeAspect="1"/>
+                  </wp:cNvGraphicFramePr>
+                  <a:graphic xmlns:a="http://schemas.openxmlformats.org/drawingml/2006/main">
+                    <a:graphicData uri="http://schemas.openxmlformats.org/drawingml/2006/picture">
+                      <pic:pic xmlns:pic="http://schemas.openxmlformats.org/drawingml/2006/picture">
+                        <pic:nvPicPr>
+                          <pic:cNvPr id="0" name=""/>
+                          <pic:cNvPicPr/>
+                        </pic:nvPicPr>
+                        <pic:blipFill>
+                          <a:blip r:embed="rId110"/>
+                          <a:stretch>
+                            <a:fillRect/>
+                          </a:stretch>
+                        </pic:blipFill>
+                        <pic:spPr>
+                          <a:xfrm>
+                            <a:off x="0" y="0"/>
+                            <a:ext cx="1100460" cy="302444"/>
+                          </a:xfrm>
+                          <a:prstGeom prst="rect">
+                            <a:avLst/>
+                          </a:prstGeom>
+                        </pic:spPr>
+                      </pic:pic>
+                    </a:graphicData>
+                  </a:graphic>
+                </wp:inline>
+              </w:drawing>
+            </w:r>
+          </w:p>
+          <w:p/>
+        </w:tc>
+        <w:tc>
+          <w:tcPr>
+            <w:tcW w:w="2631" w:type="dxa"/>
+          </w:tcPr>
+          <w:p>
+            <w:r>
+              <w:rPr>
+                <w:noProof/>
+                <w:lang w:eastAsia="de-DE"/>
+              </w:rPr>
+              <w:drawing>
+                <wp:inline distT="0" distB="0" distL="0" distR="0" wp14:anchorId="5F593020" wp14:editId="7B982F63">
+                  <wp:extent cx="1315659" cy="1250899"/>
+                  <wp:effectExtent l="0" t="0" r="0" b="6985"/>
+                  <wp:docPr id="361" name="Grafik 361"/>
+                  <wp:cNvGraphicFramePr>
+                    <a:graphicFrameLocks xmlns:a="http://schemas.openxmlformats.org/drawingml/2006/main" noChangeAspect="1"/>
+                  </wp:cNvGraphicFramePr>
+                  <a:graphic xmlns:a="http://schemas.openxmlformats.org/drawingml/2006/main">
+                    <a:graphicData uri="http://schemas.openxmlformats.org/drawingml/2006/picture">
+                      <pic:pic xmlns:pic="http://schemas.openxmlformats.org/drawingml/2006/picture">
+                        <pic:nvPicPr>
+                          <pic:cNvPr id="0" name=""/>
+                          <pic:cNvPicPr/>
+                        </pic:nvPicPr>
+                        <pic:blipFill>
+                          <a:blip r:embed="rId111"/>
+                          <a:stretch>
+                            <a:fillRect/>
+                          </a:stretch>
+                        </pic:blipFill>
+                        <pic:spPr>
+                          <a:xfrm>
+                            <a:off x="0" y="0"/>
+                            <a:ext cx="1315286" cy="1250544"/>
+                          </a:xfrm>
+                          <a:prstGeom prst="rect">
+                            <a:avLst/>
+                          </a:prstGeom>
+                        </pic:spPr>
+                      </pic:pic>
+                    </a:graphicData>
+                  </a:graphic>
+                </wp:inline>
+              </w:drawing>
+            </w:r>
+          </w:p>
+        </w:tc>
+      </w:tr>
+    </w:tbl>
+    <w:p>
+      <w:r>
+        <w:t xml:space="preserve">Die Dimension </w:t>
+      </w:r>
+      <w:r>
+        <w:t xml:space="preserve">des unitären Raumes </w:t>
+      </w:r>
+      <w:r>
+        <w:t>ka</w:t>
+      </w:r>
+      <w:r>
+        <w:t xml:space="preserve">nn endlich oder unendlich sein. </w:t>
+      </w:r>
+      <w:r>
+        <w:t xml:space="preserve">Die Komponenten </w:t>
+      </w:r>
+      <w:proofErr w:type="spellStart"/>
+      <w:r>
+        <w:rPr>
+          <w:rFonts w:cstheme="minorHAnsi"/>
+        </w:rPr>
+        <w:t>ϕ</w:t>
+      </w:r>
+      <w:r>
+        <w:rPr>
+          <w:vertAlign w:val="subscript"/>
+        </w:rPr>
+        <w:t>k</w:t>
+      </w:r>
+      <w:proofErr w:type="spellEnd"/>
+      <w:r>
+        <w:t xml:space="preserve"> </w:t>
+      </w:r>
+      <w:r>
+        <w:t>bilden zusammen ein Tupel</w:t>
+      </w:r>
+      <w:r>
+        <w:t xml:space="preserve"> </w:t>
+      </w:r>
+      <w:r>
+        <w:t xml:space="preserve">aus </w:t>
+      </w:r>
+      <w:r>
+        <w:t>komplexe</w:t>
+      </w:r>
+      <w:r>
+        <w:t xml:space="preserve">n Zahlen, das nicht mit dem „echten“ Vektor </w:t>
+      </w:r>
+      <w:r>
+        <w:t>|</w:t>
+      </w:r>
+      <w:r>
+        <w:rPr>
+          <w:rFonts w:cstheme="minorHAnsi"/>
+        </w:rPr>
+        <w:t>ϕ</w:t>
+      </w:r>
+      <w:r>
+        <w:t xml:space="preserve">&gt; </w:t>
+      </w:r>
+      <w:r>
+        <w:t xml:space="preserve"> </w:t>
+      </w:r>
+      <w:r>
+        <w:t>verwechselt werden darf.</w:t>
+      </w:r>
+    </w:p>
+    <w:p>
+      <w:r>
+        <w:t xml:space="preserve">Wenn die Basisvektoren </w:t>
+      </w:r>
+      <w:r>
+        <w:t>„</w:t>
+      </w:r>
+      <w:r>
+        <w:t>aufeinander senkrecht stehen</w:t>
+      </w:r>
+      <w:r>
+        <w:t>“</w:t>
+      </w:r>
+      <w:r>
+        <w:t xml:space="preserve"> und die </w:t>
+      </w:r>
+      <w:r>
+        <w:t>„</w:t>
+      </w:r>
+      <w:r>
+        <w:t>Länge</w:t>
+      </w:r>
+      <w:r>
+        <w:t>“</w:t>
+      </w:r>
+      <w:r>
+        <w:t xml:space="preserve"> 1 haben, nennt man die Basis </w:t>
+      </w:r>
+      <w:r>
+        <w:rPr>
+          <w:b/>
+        </w:rPr>
+        <w:t>Orthonormalbasis</w:t>
+      </w:r>
+      <w:r>
+        <w:t>:</w:t>
+      </w:r>
+    </w:p>
+    <w:tbl>
+      <w:tblPr>
+        <w:tblStyle w:val="Tabellenraster"/>
+        <w:tblW w:w="5000" w:type="pct"/>
+        <w:tblBorders>
+          <w:top w:val="none" w:sz="0" w:space="0" w:color="auto"/>
+          <w:left w:val="none" w:sz="0" w:space="0" w:color="auto"/>
+          <w:bottom w:val="none" w:sz="0" w:space="0" w:color="auto"/>
+          <w:right w:val="none" w:sz="0" w:space="0" w:color="auto"/>
+          <w:insideH w:val="none" w:sz="0" w:space="0" w:color="auto"/>
+          <w:insideV w:val="none" w:sz="0" w:space="0" w:color="auto"/>
+        </w:tblBorders>
+        <w:tblLook w:val="04A0" w:firstRow="1" w:lastRow="0" w:firstColumn="1" w:lastColumn="0" w:noHBand="0" w:noVBand="1"/>
+      </w:tblPr>
+      <w:tblGrid>
+        <w:gridCol w:w="7866"/>
+        <w:gridCol w:w="849"/>
+        <w:gridCol w:w="573"/>
+      </w:tblGrid>
+      <w:tr>
+        <w:tc>
+          <w:tcPr>
+            <w:tcW w:w="4256" w:type="pct"/>
+            <w:shd w:val="clear" w:color="auto" w:fill="auto"/>
+            <w:vAlign w:val="center"/>
+          </w:tcPr>
+          <w:p>
+            <w:pPr>
+              <w:jc w:val="center"/>
+            </w:pPr>
+            <w:r>
+              <w:rPr>
+                <w:noProof/>
+                <w:lang w:eastAsia="de-DE"/>
+              </w:rPr>
+              <w:drawing>
+                <wp:inline distT="0" distB="0" distL="0" distR="0" wp14:anchorId="24C72EB0" wp14:editId="0898A9B9">
+                  <wp:extent cx="987552" cy="237291"/>
+                  <wp:effectExtent l="0" t="0" r="3175" b="0"/>
+                  <wp:docPr id="364" name="Grafik 364"/>
+                  <wp:cNvGraphicFramePr>
+                    <a:graphicFrameLocks xmlns:a="http://schemas.openxmlformats.org/drawingml/2006/main" noChangeAspect="1"/>
+                  </wp:cNvGraphicFramePr>
+                  <a:graphic xmlns:a="http://schemas.openxmlformats.org/drawingml/2006/main">
+                    <a:graphicData uri="http://schemas.openxmlformats.org/drawingml/2006/picture">
+                      <pic:pic xmlns:pic="http://schemas.openxmlformats.org/drawingml/2006/picture">
+                        <pic:nvPicPr>
+                          <pic:cNvPr id="0" name=""/>
+                          <pic:cNvPicPr/>
+                        </pic:nvPicPr>
+                        <pic:blipFill>
+                          <a:blip r:embed="rId112"/>
+                          <a:stretch>
+                            <a:fillRect/>
+                          </a:stretch>
+                        </pic:blipFill>
+                        <pic:spPr>
+                          <a:xfrm>
+                            <a:off x="0" y="0"/>
+                            <a:ext cx="989321" cy="237716"/>
+                          </a:xfrm>
+                          <a:prstGeom prst="rect">
+                            <a:avLst/>
+                          </a:prstGeom>
+                        </pic:spPr>
+                      </pic:pic>
+                    </a:graphicData>
+                  </a:graphic>
+                </wp:inline>
+              </w:drawing>
+            </w:r>
+          </w:p>
+        </w:tc>
+        <w:tc>
+          <w:tcPr>
+            <w:tcW w:w="478" w:type="pct"/>
+            <w:shd w:val="clear" w:color="auto" w:fill="auto"/>
+            <w:vAlign w:val="center"/>
+          </w:tcPr>
+          <w:p>
+            <w:pPr>
+              <w:jc w:val="right"/>
+              <w:rPr>
+                <w:rFonts w:ascii="Arial" w:hAnsi="Arial" w:cs="Arial"/>
+                <w:vanish/>
+                <w:sz w:val="16"/>
+              </w:rPr>
+            </w:pPr>
+            <w:r>
+              <w:rPr>
+                <w:rFonts w:ascii="Arial" w:hAnsi="Arial" w:cs="Arial"/>
+                <w:vanish/>
+                <w:sz w:val="16"/>
+              </w:rPr>
+              <w:t>Orthonormalbasis</w:t>
+            </w:r>
+          </w:p>
+        </w:tc>
+        <w:tc>
+          <w:tcPr>
+            <w:tcW w:w="266" w:type="pct"/>
+            <w:shd w:val="clear" w:color="auto" w:fill="auto"/>
+            <w:vAlign w:val="center"/>
+          </w:tcPr>
+          <w:p>
+            <w:pPr>
+              <w:jc w:val="right"/>
+            </w:pPr>
+            <w:r>
+              <w:t>(</w:t>
+            </w:r>
+            <w:bookmarkStart w:id="88" w:name="Orthonormalbasis"/>
+            <w:r>
+              <w:fldChar w:fldCharType="begin"/>
+            </w:r>
+            <w:r>
+              <w:instrText xml:space="preserve"> SEQ Eq \* MERGEFORMAT </w:instrText>
+            </w:r>
+            <w:r>
+              <w:fldChar w:fldCharType="separate"/>
+            </w:r>
+            <w:r>
+              <w:rPr>
+                <w:noProof/>
+              </w:rPr>
+              <w:t>64</w:t>
+            </w:r>
+            <w:r>
+              <w:fldChar w:fldCharType="end"/>
+            </w:r>
+            <w:bookmarkEnd w:id="88"/>
+            <w:r>
+              <w:t>)</w:t>
+            </w:r>
+          </w:p>
+        </w:tc>
+      </w:tr>
+    </w:tbl>
+    <w:p>
+      <w:r>
+        <w:t xml:space="preserve">Damit lässt sich die Zerlegung nach einer Basis sofort nach den </w:t>
+      </w:r>
+      <w:r>
+        <w:rPr>
+          <w:b/>
+        </w:rPr>
+        <w:t>Vektork</w:t>
+      </w:r>
+      <w:r>
+        <w:rPr>
+          <w:b/>
+        </w:rPr>
+        <w:t xml:space="preserve">omponenten </w:t>
+      </w:r>
+      <w:r>
+        <w:rPr>
+          <w:b/>
+        </w:rPr>
+        <w:t xml:space="preserve">in der </w:t>
+      </w:r>
+      <w:proofErr w:type="spellStart"/>
+      <w:r>
+        <w:rPr>
+          <w:b/>
+        </w:rPr>
+        <w:t>Orthnormalbasis</w:t>
+      </w:r>
+      <w:proofErr w:type="spellEnd"/>
+      <w:r>
+        <w:t xml:space="preserve"> </w:t>
+      </w:r>
+      <w:r>
+        <w:t>auflösen (Multiplikation mit &lt;</w:t>
+      </w:r>
+      <w:proofErr w:type="spellStart"/>
+      <w:r>
+        <w:t>v</w:t>
+      </w:r>
+      <w:r>
+        <w:rPr>
+          <w:vertAlign w:val="subscript"/>
+        </w:rPr>
+        <w:t>k</w:t>
+      </w:r>
+      <w:proofErr w:type="spellEnd"/>
+      <w:r>
+        <w:rPr>
+          <w:vertAlign w:val="subscript"/>
+        </w:rPr>
+        <w:t>‘</w:t>
+      </w:r>
+      <w:r>
+        <w:t>|):</w:t>
+      </w:r>
+    </w:p>
+    <w:tbl>
+      <w:tblPr>
+        <w:tblStyle w:val="Tabellenraster"/>
+        <w:tblW w:w="5000" w:type="pct"/>
+        <w:tblBorders>
+          <w:top w:val="none" w:sz="0" w:space="0" w:color="auto"/>
+          <w:left w:val="none" w:sz="0" w:space="0" w:color="auto"/>
+          <w:bottom w:val="none" w:sz="0" w:space="0" w:color="auto"/>
+          <w:right w:val="none" w:sz="0" w:space="0" w:color="auto"/>
+          <w:insideH w:val="none" w:sz="0" w:space="0" w:color="auto"/>
+          <w:insideV w:val="none" w:sz="0" w:space="0" w:color="auto"/>
+        </w:tblBorders>
+        <w:tblLook w:val="04A0" w:firstRow="1" w:lastRow="0" w:firstColumn="1" w:lastColumn="0" w:noHBand="0" w:noVBand="1"/>
+      </w:tblPr>
+      <w:tblGrid>
+        <w:gridCol w:w="7866"/>
+        <w:gridCol w:w="849"/>
+        <w:gridCol w:w="573"/>
+      </w:tblGrid>
+      <w:tr>
+        <w:tc>
+          <w:tcPr>
+            <w:tcW w:w="4256" w:type="pct"/>
+            <w:shd w:val="clear" w:color="auto" w:fill="auto"/>
+            <w:vAlign w:val="center"/>
+          </w:tcPr>
+          <w:p>
+            <w:pPr>
+              <w:jc w:val="center"/>
+            </w:pPr>
+            <w:r>
+              <w:rPr>
+                <w:noProof/>
+                <w:lang w:eastAsia="de-DE"/>
+              </w:rPr>
+              <w:drawing>
+                <wp:inline distT="0" distB="0" distL="0" distR="0" wp14:anchorId="70C52388" wp14:editId="1D8C075F">
+                  <wp:extent cx="848564" cy="213000"/>
+                  <wp:effectExtent l="0" t="0" r="0" b="0"/>
+                  <wp:docPr id="365" name="Grafik 365"/>
+                  <wp:cNvGraphicFramePr>
+                    <a:graphicFrameLocks xmlns:a="http://schemas.openxmlformats.org/drawingml/2006/main" noChangeAspect="1"/>
+                  </wp:cNvGraphicFramePr>
+                  <a:graphic xmlns:a="http://schemas.openxmlformats.org/drawingml/2006/main">
+                    <a:graphicData uri="http://schemas.openxmlformats.org/drawingml/2006/picture">
+                      <pic:pic xmlns:pic="http://schemas.openxmlformats.org/drawingml/2006/picture">
+                        <pic:nvPicPr>
+                          <pic:cNvPr id="0" name=""/>
+                          <pic:cNvPicPr/>
+                        </pic:nvPicPr>
+                        <pic:blipFill>
+                          <a:blip r:embed="rId113"/>
+                          <a:stretch>
+                            <a:fillRect/>
+                          </a:stretch>
+                        </pic:blipFill>
+                        <pic:spPr>
+                          <a:xfrm>
+                            <a:off x="0" y="0"/>
+                            <a:ext cx="856890" cy="215090"/>
+                          </a:xfrm>
+                          <a:prstGeom prst="rect">
+                            <a:avLst/>
+                          </a:prstGeom>
+                        </pic:spPr>
+                      </pic:pic>
+                    </a:graphicData>
+                  </a:graphic>
+                </wp:inline>
+              </w:drawing>
+            </w:r>
+          </w:p>
+        </w:tc>
+        <w:tc>
+          <w:tcPr>
+            <w:tcW w:w="478" w:type="pct"/>
+            <w:shd w:val="clear" w:color="auto" w:fill="auto"/>
+            <w:vAlign w:val="center"/>
+          </w:tcPr>
+          <w:p>
+            <w:pPr>
+              <w:jc w:val="right"/>
+              <w:rPr>
+                <w:rFonts w:ascii="Arial" w:hAnsi="Arial" w:cs="Arial"/>
+                <w:vanish/>
+                <w:sz w:val="16"/>
+              </w:rPr>
+            </w:pPr>
+            <w:r>
+              <w:rPr>
+                <w:rFonts w:ascii="Arial" w:hAnsi="Arial" w:cs="Arial"/>
+                <w:vanish/>
+                <w:sz w:val="16"/>
+              </w:rPr>
+              <w:t>VektorkomponentenOrthonormalbasis</w:t>
+            </w:r>
+          </w:p>
+        </w:tc>
+        <w:tc>
+          <w:tcPr>
+            <w:tcW w:w="266" w:type="pct"/>
+            <w:shd w:val="clear" w:color="auto" w:fill="auto"/>
+            <w:vAlign w:val="center"/>
+          </w:tcPr>
+          <w:p>
+            <w:pPr>
+              <w:jc w:val="right"/>
+            </w:pPr>
+            <w:r>
+              <w:t>(</w:t>
+            </w:r>
+            <w:bookmarkStart w:id="89" w:name="VektorkomponentenOrthonormalbasis"/>
+            <w:r>
+              <w:fldChar w:fldCharType="begin"/>
+            </w:r>
+            <w:r>
+              <w:instrText xml:space="preserve"> SEQ Eq \* MERGEFORMAT </w:instrText>
+            </w:r>
+            <w:r>
+              <w:fldChar w:fldCharType="separate"/>
+            </w:r>
+            <w:r>
+              <w:rPr>
+                <w:noProof/>
+              </w:rPr>
+              <w:t>65</w:t>
+            </w:r>
+            <w:r>
+              <w:fldChar w:fldCharType="end"/>
+            </w:r>
+            <w:bookmarkEnd w:id="89"/>
+            <w:r>
+              <w:t>)</w:t>
+            </w:r>
+          </w:p>
+        </w:tc>
+      </w:tr>
+    </w:tbl>
+    <w:p>
+      <w:r>
+        <w:t>(</w:t>
+      </w:r>
+      <w:r>
+        <w:fldChar w:fldCharType="begin"/>
+      </w:r>
+      <w:r>
+        <w:instrText xml:space="preserve"> REF VektorkomponentenOrthonormalbasis \h </w:instrText>
+      </w:r>
+      <w:r>
+        <w:fldChar w:fldCharType="separate"/>
+      </w:r>
+      <w:r>
+        <w:rPr>
+          <w:noProof/>
+        </w:rPr>
+        <w:t>65</w:t>
+      </w:r>
+      <w:r>
+        <w:fldChar w:fldCharType="end"/>
+      </w:r>
+      <w:r>
+        <w:t>) in die Zerlegung eines Vektors eingesetzt ergibt die Identität:</w:t>
+      </w:r>
+    </w:p>
+    <w:p>
+      <w:pPr>
+        <w:jc w:val="center"/>
+      </w:pPr>
+      <w:r>
+        <w:rPr>
+          <w:noProof/>
+          <w:lang w:eastAsia="de-DE"/>
+        </w:rPr>
+        <w:drawing>
+          <wp:inline distT="0" distB="0" distL="0" distR="0" wp14:anchorId="4536B108" wp14:editId="4C1CEC65">
+            <wp:extent cx="1221638" cy="267714"/>
+            <wp:effectExtent l="0" t="0" r="0" b="0"/>
+            <wp:docPr id="366" name="Grafik 366"/>
+            <wp:cNvGraphicFramePr>
+              <a:graphicFrameLocks xmlns:a="http://schemas.openxmlformats.org/drawingml/2006/main" noChangeAspect="1"/>
+            </wp:cNvGraphicFramePr>
+            <a:graphic xmlns:a="http://schemas.openxmlformats.org/drawingml/2006/main">
+              <a:graphicData uri="http://schemas.openxmlformats.org/drawingml/2006/picture">
+                <pic:pic xmlns:pic="http://schemas.openxmlformats.org/drawingml/2006/picture">
+                  <pic:nvPicPr>
+                    <pic:cNvPr id="0" name=""/>
+                    <pic:cNvPicPr/>
+                  </pic:nvPicPr>
+                  <pic:blipFill>
+                    <a:blip r:embed="rId114"/>
+                    <a:stretch>
+                      <a:fillRect/>
+                    </a:stretch>
+                  </pic:blipFill>
+                  <pic:spPr>
+                    <a:xfrm>
+                      <a:off x="0" y="0"/>
+                      <a:ext cx="1238958" cy="271510"/>
+                    </a:xfrm>
+                    <a:prstGeom prst="rect">
+                      <a:avLst/>
+                    </a:prstGeom>
+                  </pic:spPr>
+                </pic:pic>
+              </a:graphicData>
+            </a:graphic>
+          </wp:inline>
+        </w:drawing>
+      </w:r>
+    </w:p>
+    <w:p>
+      <w:r>
+        <w:t>|</w:t>
+      </w:r>
+      <w:proofErr w:type="spellStart"/>
+      <w:r>
+        <w:t>v</w:t>
+      </w:r>
+      <w:r>
+        <w:rPr>
+          <w:vertAlign w:val="subscript"/>
+        </w:rPr>
+        <w:t>k</w:t>
+      </w:r>
+      <w:proofErr w:type="spellEnd"/>
+      <w:r>
+        <w:t>&gt;</w:t>
+      </w:r>
+      <w:r>
+        <w:t>&lt;</w:t>
+      </w:r>
+      <w:proofErr w:type="spellStart"/>
+      <w:r>
+        <w:t>v</w:t>
+      </w:r>
+      <w:r>
+        <w:rPr>
+          <w:vertAlign w:val="subscript"/>
+        </w:rPr>
+        <w:t>k</w:t>
+      </w:r>
+      <w:proofErr w:type="spellEnd"/>
+      <w:r>
+        <w:t xml:space="preserve">| ist ein </w:t>
+      </w:r>
+      <w:proofErr w:type="spellStart"/>
+      <w:r>
+        <w:t>Tensorprodukt</w:t>
+      </w:r>
+      <w:proofErr w:type="spellEnd"/>
+      <w:r>
+        <w:t xml:space="preserve"> aus 2 Basisvektoren.</w:t>
+      </w:r>
+      <w:r>
+        <w:t xml:space="preserve"> Wir haben so etwas Ähnliches schon in Aufgabe (</w:t>
+      </w:r>
+      <w:r>
+        <w:fldChar w:fldCharType="begin"/>
+      </w:r>
+      <w:r>
+        <w:instrText xml:space="preserve"> REF AufgabeTensorprodukt \h </w:instrText>
+      </w:r>
+      <w:r>
+        <w:fldChar w:fldCharType="separate"/>
+      </w:r>
+      <w:r>
+        <w:rPr>
+          <w:noProof/>
+        </w:rPr>
+        <w:t>13</w:t>
+      </w:r>
+      <w:r>
+        <w:fldChar w:fldCharType="end"/>
+      </w:r>
+      <w:r>
+        <w:t>) in Form einer Matrix kennengelernt.</w:t>
+      </w:r>
+      <w:r>
+        <w:t xml:space="preserve"> Die Summe der </w:t>
+      </w:r>
+      <w:proofErr w:type="spellStart"/>
+      <w:r>
+        <w:t>Tensorprodukte</w:t>
+      </w:r>
+      <w:proofErr w:type="spellEnd"/>
+      <w:r>
+        <w:t xml:space="preserve"> aus den Basisvektoren ist also die Einheitsoperation (oder „Identität“).</w:t>
+      </w:r>
+      <w:r>
+        <w:t xml:space="preserve"> </w:t>
+      </w:r>
+    </w:p>
+    <w:p>
+      <w:r>
+        <w:t>Bei einem Q-Bit bes</w:t>
+      </w:r>
+      <w:r>
+        <w:t>chränkt man sich (per Abmachung</w:t>
+      </w:r>
+      <w:r>
+        <w:t xml:space="preserve"> oder durch die konkrete technische </w:t>
+      </w:r>
+      <w:r>
+        <w:t>Realisierung</w:t>
+      </w:r>
+      <w:r>
+        <w:t xml:space="preserve"> des Quantenrechners</w:t>
+      </w:r>
+      <w:r>
+        <w:t xml:space="preserve">) auf einen 2-dimensionalen unitären Raum. </w:t>
+      </w:r>
+      <w:r>
+        <w:t xml:space="preserve">Man braucht also 2 Basisvektoren, um jeden </w:t>
+      </w:r>
+      <w:r>
+        <w:t xml:space="preserve">Vektor linear kombinieren zu können, der einem </w:t>
+      </w:r>
+      <w:r>
+        <w:t xml:space="preserve">Zustand des Q-Bits </w:t>
+      </w:r>
+      <w:r>
+        <w:lastRenderedPageBreak/>
+        <w:t>entspricht</w:t>
+      </w:r>
+      <w:r>
+        <w:t>.</w:t>
+      </w:r>
+      <w:r>
+        <w:t xml:space="preserve"> Diese Basiszustände bezeichnet man dann als |0&gt; und |1&gt; in Analogie zu den 2 Zuständen eines klassischen Bits.</w:t>
+      </w:r>
+      <w:r>
+        <w:rPr>
+          <w:rStyle w:val="Funotenzeichen"/>
+        </w:rPr>
+        <w:footnoteReference w:id="6"/>
+      </w:r>
+      <w:r>
+        <w:t xml:space="preserve"> </w:t>
+      </w:r>
+    </w:p>
+    <w:p>
+      <w:pPr>
+        <w:pStyle w:val="berschrift2"/>
+      </w:pPr>
+      <w:bookmarkStart w:id="90" w:name="_Toc475284330"/>
+      <w:proofErr w:type="spellStart"/>
+      <w:r>
+        <w:t>Diracsche</w:t>
+      </w:r>
+      <w:proofErr w:type="spellEnd"/>
+      <w:r>
+        <w:t xml:space="preserve"> Vektoren</w:t>
+      </w:r>
+      <w:bookmarkEnd w:id="90"/>
+    </w:p>
+    <w:p>
+      <w:r>
+        <w:t xml:space="preserve">Unitäre </w:t>
+      </w:r>
+      <w:r>
+        <w:t>V</w:t>
+      </w:r>
+      <w:r>
+        <w:t>ektoren</w:t>
+      </w:r>
+      <w:r>
+        <w:t xml:space="preserve"> sollen sowohl von abzählbar</w:t>
+      </w:r>
+      <w:r>
+        <w:t>en Indizes als auch</w:t>
+      </w:r>
+      <w:r>
+        <w:t xml:space="preserve"> von kontinuierlichen Indizes (also Funktionsvariablen) abhängen können. </w:t>
+      </w:r>
+      <w:r>
+        <w:t xml:space="preserve">Man braucht </w:t>
+      </w:r>
+      <w:r>
+        <w:t xml:space="preserve">in der Quantentheorie </w:t>
+      </w:r>
+      <w:r>
+        <w:t>beides.</w:t>
+      </w:r>
+      <w:r>
+        <w:rPr>
+          <w:rStyle w:val="Funotenzeichen"/>
+        </w:rPr>
+        <w:footnoteReference w:id="7"/>
+      </w:r>
+      <w:r>
+        <w:t xml:space="preserve"> </w:t>
+      </w:r>
+    </w:p>
+    <w:p>
+      <w:r>
+        <w:t xml:space="preserve">Mathematisch lassen sich </w:t>
+      </w:r>
+      <w:proofErr w:type="spellStart"/>
+      <w:r>
+        <w:t>Diracsche</w:t>
+      </w:r>
+      <w:proofErr w:type="spellEnd"/>
+      <w:r>
+        <w:t xml:space="preserve"> Vektoren aus einem Grenzübergang heraus</w:t>
+      </w:r>
+      <w:r>
+        <w:t xml:space="preserve"> definieren, so wie sich das Integral einer Funktion </w:t>
+      </w:r>
+      <w:r>
+        <w:rPr>
+          <w:rFonts w:cstheme="minorHAnsi"/>
+        </w:rPr>
+        <w:t xml:space="preserve">ʃ </w:t>
+      </w:r>
+      <w:r>
+        <w:t>f(x)dx mit</w:t>
+      </w:r>
+      <w:r>
+        <w:t xml:space="preserve"> dem Grenzübergang </w:t>
+      </w:r>
+      <w:r>
+        <w:t>lim</w:t>
+      </w:r>
+      <w:r>
+        <w:rPr>
+          <w:rFonts w:cstheme="minorHAnsi"/>
+          <w:vertAlign w:val="subscript"/>
+        </w:rPr>
+        <w:t>Δ</w:t>
+      </w:r>
+      <w:r>
+        <w:rPr>
+          <w:vertAlign w:val="subscript"/>
+        </w:rPr>
+        <w:t>x</w:t>
+      </w:r>
+      <w:r>
+        <w:rPr>
+          <w:rFonts w:cstheme="minorHAnsi"/>
+          <w:vertAlign w:val="subscript"/>
+        </w:rPr>
+        <w:t>→</w:t>
+      </w:r>
+      <w:r>
+        <w:rPr>
+          <w:vertAlign w:val="subscript"/>
+        </w:rPr>
+        <w:t>0</w:t>
+      </w:r>
+      <w:r>
+        <w:t xml:space="preserve"> aus </w:t>
+      </w:r>
+      <w:r>
+        <w:t xml:space="preserve">einer Summe </w:t>
+      </w:r>
+      <w:r>
+        <w:rPr>
+          <w:rFonts w:cstheme="minorHAnsi"/>
+        </w:rPr>
+        <w:t>∑</w:t>
+      </w:r>
+      <w:r>
+        <w:rPr>
+          <w:rFonts w:cstheme="minorHAnsi"/>
+          <w:vertAlign w:val="subscript"/>
+        </w:rPr>
+        <w:t>i</w:t>
+      </w:r>
+      <w:r>
+        <w:t xml:space="preserve"> </w:t>
+      </w:r>
+      <w:r>
+        <w:t>f(x</w:t>
+      </w:r>
+      <w:r>
+        <w:rPr>
+          <w:vertAlign w:val="subscript"/>
+        </w:rPr>
+        <w:t>i</w:t>
+      </w:r>
+      <w:r>
+        <w:t>)</w:t>
+      </w:r>
+      <w:proofErr w:type="spellStart"/>
+      <w:r>
+        <w:rPr>
+          <w:rFonts w:cstheme="minorHAnsi"/>
+        </w:rPr>
+        <w:t>Δ</w:t>
+      </w:r>
+      <w:r>
+        <w:t>x</w:t>
+      </w:r>
+      <w:proofErr w:type="spellEnd"/>
+      <w:r>
+        <w:t xml:space="preserve"> </w:t>
+      </w:r>
+      <w:r>
+        <w:t>heraus definieren lässt.</w:t>
+      </w:r>
+      <w:r>
+        <w:t xml:space="preserve"> Wer sich für Einzelheiten interessiert: Fick </w:t>
+      </w:r>
+      <w:r>
+        <w:t>2.1</w:t>
+      </w:r>
+      <w:r>
+        <w:t>§3</w:t>
+      </w:r>
+    </w:p>
+    <w:p>
+      <w:r>
+        <w:t xml:space="preserve">Die Entwicklung eines solchen </w:t>
+      </w:r>
+      <w:r>
+        <w:t>Dirac-</w:t>
+      </w:r>
+      <w:r>
+        <w:t>Vektors stellt sich so dar:</w:t>
+      </w:r>
+    </w:p>
+    <w:p>
+      <w:pPr>
+        <w:jc w:val="center"/>
+      </w:pPr>
+      <w:r>
+        <w:rPr>
+          <w:noProof/>
+          <w:lang w:eastAsia="de-DE"/>
+        </w:rPr>
+        <w:drawing>
+          <wp:inline distT="0" distB="0" distL="0" distR="0" wp14:anchorId="628D9E0D" wp14:editId="7F8172D9">
+            <wp:extent cx="3247948" cy="392269"/>
+            <wp:effectExtent l="0" t="0" r="0" b="8255"/>
+            <wp:docPr id="367" name="Grafik 367"/>
+            <wp:cNvGraphicFramePr>
+              <a:graphicFrameLocks xmlns:a="http://schemas.openxmlformats.org/drawingml/2006/main" noChangeAspect="1"/>
+            </wp:cNvGraphicFramePr>
+            <a:graphic xmlns:a="http://schemas.openxmlformats.org/drawingml/2006/main">
+              <a:graphicData uri="http://schemas.openxmlformats.org/drawingml/2006/picture">
+                <pic:pic xmlns:pic="http://schemas.openxmlformats.org/drawingml/2006/picture">
+                  <pic:nvPicPr>
+                    <pic:cNvPr id="0" name=""/>
+                    <pic:cNvPicPr/>
+                  </pic:nvPicPr>
+                  <pic:blipFill>
+                    <a:blip r:embed="rId115"/>
+                    <a:stretch>
+                      <a:fillRect/>
+                    </a:stretch>
+                  </pic:blipFill>
+                  <pic:spPr>
+                    <a:xfrm>
+                      <a:off x="0" y="0"/>
+                      <a:ext cx="3251691" cy="392721"/>
+                    </a:xfrm>
+                    <a:prstGeom prst="rect">
+                      <a:avLst/>
+                    </a:prstGeom>
+                  </pic:spPr>
+                </pic:pic>
+              </a:graphicData>
+            </a:graphic>
+          </wp:inline>
+        </w:drawing>
+      </w:r>
+    </w:p>
+    <w:p>
+      <w:r>
+        <w:t xml:space="preserve">In der Orthonormierungsbedingung für </w:t>
+      </w:r>
+      <w:r>
+        <w:t>eine Basis tritt nun die Delta-Distribution statt der Einheitsmatrix auf:</w:t>
+      </w:r>
+    </w:p>
+    <w:p>
+      <w:pPr>
+        <w:jc w:val="center"/>
+      </w:pPr>
+      <w:r>
+        <w:rPr>
+          <w:noProof/>
+          <w:lang w:eastAsia="de-DE"/>
+        </w:rPr>
+        <w:drawing>
+          <wp:inline distT="0" distB="0" distL="0" distR="0" wp14:anchorId="1C41A4CB" wp14:editId="1D5BAF8E">
+            <wp:extent cx="1569114" cy="241402"/>
+            <wp:effectExtent l="0" t="0" r="0" b="6350"/>
+            <wp:docPr id="368" name="Grafik 368"/>
+            <wp:cNvGraphicFramePr>
+              <a:graphicFrameLocks xmlns:a="http://schemas.openxmlformats.org/drawingml/2006/main" noChangeAspect="1"/>
+            </wp:cNvGraphicFramePr>
+            <a:graphic xmlns:a="http://schemas.openxmlformats.org/drawingml/2006/main">
+              <a:graphicData uri="http://schemas.openxmlformats.org/drawingml/2006/picture">
+                <pic:pic xmlns:pic="http://schemas.openxmlformats.org/drawingml/2006/picture">
+                  <pic:nvPicPr>
+                    <pic:cNvPr id="0" name=""/>
+                    <pic:cNvPicPr/>
+                  </pic:nvPicPr>
+                  <pic:blipFill>
+                    <a:blip r:embed="rId116"/>
+                    <a:stretch>
+                      <a:fillRect/>
+                    </a:stretch>
+                  </pic:blipFill>
+                  <pic:spPr>
+                    <a:xfrm>
+                      <a:off x="0" y="0"/>
+                      <a:ext cx="1575415" cy="242371"/>
+                    </a:xfrm>
+                    <a:prstGeom prst="rect">
+                      <a:avLst/>
+                    </a:prstGeom>
+                  </pic:spPr>
+                </pic:pic>
+              </a:graphicData>
+            </a:graphic>
+          </wp:inline>
+        </w:drawing>
+      </w:r>
+    </w:p>
+    <w:p>
+      <w:r>
+        <w:t>Durch die Gewinnung der Dirac-Vektoren mittels Grenzübergang ist klar: k ist immer reell, auch wenn der Funktionswert im Allgemeinen komplex ist.</w:t>
+      </w:r>
+      <w:r>
+        <w:t xml:space="preserve"> Wir </w:t>
+      </w:r>
+      <w:r>
+        <w:t>bekommen</w:t>
+      </w:r>
+      <w:r>
+        <w:t xml:space="preserve"> es nicht mir Funktionen über der komplexen Ebene zu tun.</w:t>
+      </w:r>
+    </w:p>
+    <w:p>
+      <w:pPr>
+        <w:pStyle w:val="berschrift2"/>
+      </w:pPr>
+      <w:bookmarkStart w:id="91" w:name="_Toc475284331"/>
+      <w:r>
+        <w:t>Zusammenfassende Schreibweise</w:t>
+      </w:r>
+      <w:bookmarkEnd w:id="91"/>
+    </w:p>
+    <w:p/>
     <w:p>
       <w:pPr>
         <w:pStyle w:val="berschrift1"/>
       </w:pPr>
-      <w:bookmarkStart w:id="78" w:name="_Toc474650659"/>
+      <w:bookmarkStart w:id="92" w:name="_Toc475284332"/>
       <w:proofErr w:type="spellStart"/>
       <w:r>
-        <w:t>Hilberträume</w:t>
-      </w:r>
-      <w:bookmarkEnd w:id="78"/>
+        <w:t>Shannonsche</w:t>
+      </w:r>
       <w:proofErr w:type="spellEnd"/>
+      <w:r>
+        <w:t xml:space="preserve"> Informationstheorie</w:t>
+      </w:r>
+      <w:bookmarkEnd w:id="92"/>
     </w:p>
     <w:p/>
     <w:p>
       <w:pPr>
         <w:pStyle w:val="berschrift1"/>
       </w:pPr>
-      <w:bookmarkStart w:id="79" w:name="_Toc474650660"/>
-      <w:proofErr w:type="spellStart"/>
-      <w:r>
-        <w:t>Shannonsche</w:t>
-      </w:r>
-      <w:proofErr w:type="spellEnd"/>
-      <w:r>
-        <w:t xml:space="preserve"> Informationstheorie</w:t>
-      </w:r>
-      <w:bookmarkEnd w:id="79"/>
+      <w:bookmarkStart w:id="93" w:name="_Toc475284333"/>
+      <w:r>
+        <w:t>Philosophischer Ausflug</w:t>
+      </w:r>
+      <w:bookmarkEnd w:id="93"/>
     </w:p>
     <w:p/>
     <w:p>
       <w:pPr>
         <w:pStyle w:val="berschrift1"/>
       </w:pPr>
-      <w:bookmarkStart w:id="80" w:name="_Toc474650661"/>
+      <w:bookmarkStart w:id="94" w:name="_Toc475284334"/>
       <w:r>
         <w:lastRenderedPageBreak/>
-        <w:t>Philosophischer Ausflug</w:t>
-      </w:r>
-      <w:bookmarkEnd w:id="80"/>
-    </w:p>
-    <w:p/>
-    <w:p>
-      <w:pPr>
-        <w:pStyle w:val="berschrift1"/>
-      </w:pPr>
-      <w:bookmarkStart w:id="81" w:name="_Toc474650662"/>
-      <w:r>
         <w:t>Quantentheorie</w:t>
       </w:r>
-      <w:bookmarkEnd w:id="81"/>
+      <w:bookmarkEnd w:id="94"/>
     </w:p>
     <w:p>
       <w:pPr>
@@ -16324,7 +19768,7 @@
                     <pic:cNvPicPr/>
                   </pic:nvPicPr>
                   <pic:blipFill>
-                    <a:blip r:embed="rId95"/>
+                    <a:blip r:embed="rId117"/>
                     <a:stretch>
                       <a:fillRect/>
                     </a:stretch>
@@ -16362,15 +19806,7 @@
       </w:r>
       <w:proofErr w:type="spellEnd"/>
       <w:r>
-        <w:t xml:space="preserve"> und lineare Operatoren als abstraktes Modell für Funktionen/n-</w:t>
-      </w:r>
-      <w:proofErr w:type="spellStart"/>
-      <w:r>
-        <w:t>Tupel</w:t>
-      </w:r>
-      <w:proofErr w:type="spellEnd"/>
-      <w:r>
-        <w:t xml:space="preserve"> und lineare Differential- und Matrixoperatoren</w:t>
+        <w:t xml:space="preserve"> und lineare Operatoren als abstraktes Modell für Funktionen/n-Tupel und lineare Differential- und Matrixoperatoren</w:t>
       </w:r>
     </w:p>
     <w:p>
@@ -16509,11 +19945,11 @@
       <w:pPr>
         <w:pStyle w:val="berschrift1"/>
       </w:pPr>
-      <w:bookmarkStart w:id="82" w:name="_Toc474650663"/>
+      <w:bookmarkStart w:id="95" w:name="_Toc475284335"/>
       <w:r>
         <w:t>Interpretationen der Quantentheorie</w:t>
       </w:r>
-      <w:bookmarkEnd w:id="82"/>
+      <w:bookmarkEnd w:id="95"/>
     </w:p>
     <w:p>
       <w:pPr>
@@ -16558,7 +19994,6 @@
         </w:numPr>
       </w:pPr>
       <w:r>
-        <w:lastRenderedPageBreak/>
         <w:t>Die Wahrscheinlichkeitsinterpretation (z.B. Stern-Gerlach-Experimente) mit Kollaps der Wellenfunktion</w:t>
       </w:r>
     </w:p>
@@ -16589,6 +20024,7 @@
         </w:numPr>
       </w:pPr>
       <w:r>
+        <w:lastRenderedPageBreak/>
         <w:t>Die Viele-Welten-Interpretation („</w:t>
       </w:r>
       <w:proofErr w:type="spellStart"/>
@@ -16659,7 +20095,7 @@
                     <pic:cNvPicPr/>
                   </pic:nvPicPr>
                   <pic:blipFill>
-                    <a:blip r:embed="rId96"/>
+                    <a:blip r:embed="rId118"/>
                     <a:stretch>
                       <a:fillRect/>
                     </a:stretch>
@@ -16700,7 +20136,7 @@
                     <pic:cNvPicPr/>
                   </pic:nvPicPr>
                   <pic:blipFill>
-                    <a:blip r:embed="rId97"/>
+                    <a:blip r:embed="rId119"/>
                     <a:stretch>
                       <a:fillRect/>
                     </a:stretch>
@@ -16725,11 +20161,11 @@
       <w:pPr>
         <w:pStyle w:val="berschrift1"/>
       </w:pPr>
-      <w:bookmarkStart w:id="83" w:name="_Toc474650664"/>
+      <w:bookmarkStart w:id="96" w:name="_Toc475284336"/>
       <w:r>
         <w:t>Quanteninformation</w:t>
       </w:r>
-      <w:bookmarkEnd w:id="83"/>
+      <w:bookmarkEnd w:id="96"/>
     </w:p>
     <w:p/>
     <w:p>
@@ -16762,7 +20198,15 @@
         </w:numPr>
       </w:pPr>
       <w:r>
-        <w:t>Q-Bit Beispiele (es gibt auch Q-Trits, …)</w:t>
+        <w:t>Q-Bit Beispiele (es gibt auch Q-</w:t>
+      </w:r>
+      <w:proofErr w:type="spellStart"/>
+      <w:r>
+        <w:t>Trits</w:t>
+      </w:r>
+      <w:proofErr w:type="spellEnd"/>
+      <w:r>
+        <w:t>, …)</w:t>
       </w:r>
     </w:p>
     <w:p>
@@ -16786,7 +20230,7 @@
       <w:r>
         <w:t xml:space="preserve">In etwa bis zur Hälfte von </w:t>
       </w:r>
-      <w:hyperlink r:id="rId98" w:history="1">
+      <w:hyperlink r:id="rId120" w:history="1">
         <w:r>
           <w:rPr>
             <w:rStyle w:val="Hyperlink"/>
@@ -16807,6 +20251,7 @@
       <w:pPr>
         <w:pStyle w:val="berschrift2"/>
       </w:pPr>
+      <w:bookmarkStart w:id="97" w:name="_Toc475284337"/>
       <w:proofErr w:type="spellStart"/>
       <w:r>
         <w:t>No</w:t>
@@ -16823,6 +20268,7 @@
       <w:r>
         <w:t xml:space="preserve"> Theorem</w:t>
       </w:r>
+      <w:bookmarkEnd w:id="97"/>
     </w:p>
     <w:p>
       <w:r>
@@ -16978,7 +20424,7 @@
     <w:p/>
     <w:p/>
     <w:sectPr>
-      <w:footerReference w:type="default" r:id="rId99"/>
+      <w:footerReference w:type="default" r:id="rId121"/>
       <w:pgSz w:w="11906" w:h="16838"/>
       <w:pgMar w:top="1417" w:right="1417" w:bottom="1134" w:left="1417" w:header="708" w:footer="708" w:gutter="0"/>
       <w:cols w:space="708"/>
@@ -17073,7 +20519,7 @@
         <w:noProof/>
         <w:sz w:val="18"/>
       </w:rPr>
-      <w:t>16</w:t>
+      <w:t>19</w:t>
     </w:r>
     <w:r>
       <w:rPr>
@@ -17125,16 +20571,7 @@
         <w:footnoteRef/>
       </w:r>
       <w:r>
-        <w:t xml:space="preserve"> Dieser Glaube betrifft die fundamentalen Grundgesetze. Es gibt viele Gleichungen der klassischen </w:t>
-      </w:r>
-      <w:r>
-        <w:t>Physik</w:t>
-      </w:r>
-      <w:r>
-        <w:t xml:space="preserve">, die nicht </w:t>
-      </w:r>
-      <w:r>
-        <w:t>alle dieser Symmetrien erfüllen. Wenn erste Ableitungen der Zeit auftreten, dann verschwindet die Zeitumkehrinvarianz wie z.B. in der Wärmeleitungsgleichung. Die Wärmeleitungsgleichung kann nicht zu einer fundamentalen Beschreibung der Natur gehören. Sie muss mit Hilfe komplizierter mikroskopischer Modelle aus invarianten Gleichungen abgeleitet werden.</w:t>
+        <w:t xml:space="preserve"> Dieser Glaube betrifft die fundamentalen Grundgesetze. Es gibt viele Gleichungen der klassischen Physik, die nicht alle dieser Symmetrien erfüllen. Wenn erste Ableitungen der Zeit auftreten, dann verschwindet die Zeitumkehrinvarianz wie z.B. in der Wärmeleitungsgleichung. Die Wärmeleitungsgleichung kann nicht zu einer fundamentalen Beschreibung der Natur gehören. Sie muss mit Hilfe komplizierter mikroskopischer Modelle aus invarianten Gleichungen abgeleitet werden.</w:t>
       </w:r>
     </w:p>
   </w:footnote>
@@ -17158,28 +20595,7 @@
       </w:r>
       <w:proofErr w:type="spellEnd"/>
       <w:r>
-        <w:t xml:space="preserve">-Invarianz. </w:t>
-      </w:r>
-      <w:r>
-        <w:t xml:space="preserve">Es zeigt sich, dass sich das elektromagnetische Feld wie ein Tensor 2. Stufe transformiert. </w:t>
-      </w:r>
-      <w:r>
-        <w:t xml:space="preserve">Unsere naiv gewählten Definitionen werden dort also durch andere abgelöst, </w:t>
-      </w:r>
-      <w:r>
-        <w:t>mit denen sich die Maxwell-Gleichungen aber wieder</w:t>
-      </w:r>
-      <w:r>
-        <w:t xml:space="preserve"> auf die Form mit einem linearen Differentialoperator bringen lassen</w:t>
-      </w:r>
-      <w:r>
-        <w:t>, nur dass jetzt der Operator ein Vektor ist und die Felder ein Tensor</w:t>
-      </w:r>
-      <w:r>
-        <w:t xml:space="preserve"> sind</w:t>
-      </w:r>
-      <w:r>
-        <w:t>:</w:t>
+        <w:t>-Invarianz. Es zeigt sich, dass sich das elektromagnetische Feld wie ein Tensor 2. Stufe transformiert. Unsere naiv gewählten Definitionen werden dort also durch andere abgelöst, mit denen sich die Maxwell-Gleichungen aber wieder auf die Form mit einem linearen Differentialoperator bringen lassen, nur dass jetzt der Operator ein Vektor ist und die Felder ein Tensor sind:</w:t>
       </w:r>
     </w:p>
     <w:p>
@@ -17239,31 +20655,191 @@
         <w:pStyle w:val="Funotentext"/>
       </w:pPr>
       <w:r>
-        <w:t>F und F* f</w:t>
-      </w:r>
-      <w:r>
-        <w:t>indet man in der Literatur als [</w:t>
-      </w:r>
-      <w:r>
-        <w:t>zueinander duale</w:t>
-      </w:r>
-      <w:r>
-        <w:t>]</w:t>
+        <w:t>F und F* findet man in der Literatur als [zueinander duale] „antisymmetrische Feldstärketensoren“.</w:t>
+      </w:r>
+    </w:p>
+  </w:footnote>
+  <w:footnote w:id="3">
+    <w:p>
+      <w:r>
+        <w:rPr>
+          <w:rStyle w:val="Funotenzeichen"/>
+        </w:rPr>
+        <w:footnoteRef/>
       </w:r>
       <w:r>
         <w:t xml:space="preserve"> </w:t>
       </w:r>
       <w:r>
-        <w:t>„</w:t>
-      </w:r>
-      <w:r>
-        <w:t>antisymmetrische Feldstärketensoren</w:t>
-      </w:r>
-      <w:r>
-        <w:t>“</w:t>
-      </w:r>
-      <w:r>
-        <w:t>.</w:t>
+        <w:rPr>
+          <w:sz w:val="20"/>
+          <w:szCs w:val="20"/>
+        </w:rPr>
+        <w:t xml:space="preserve">Auffallend ist die starke Repräsentanz von Drehgruppen: U(1), SU(2), SU(3) und SO(3) in der </w:t>
+      </w:r>
+      <w:proofErr w:type="spellStart"/>
+      <w:r>
+        <w:rPr>
+          <w:sz w:val="20"/>
+          <w:szCs w:val="20"/>
+        </w:rPr>
+        <w:t>Poincaré</w:t>
+      </w:r>
+      <w:proofErr w:type="spellEnd"/>
+      <w:r>
+        <w:rPr>
+          <w:sz w:val="20"/>
+          <w:szCs w:val="20"/>
+        </w:rPr>
+        <w:t>-Gruppe sind Drehgruppen.</w:t>
+      </w:r>
+    </w:p>
+  </w:footnote>
+  <w:footnote w:id="4">
+    <w:p>
+      <w:pPr>
+        <w:pStyle w:val="Funotentext"/>
+      </w:pPr>
+      <w:r>
+        <w:rPr>
+          <w:rStyle w:val="Funotenzeichen"/>
+        </w:rPr>
+        <w:footnoteRef/>
+      </w:r>
+      <w:r>
+        <w:t xml:space="preserve"> </w:t>
+      </w:r>
+      <w:r>
+        <w:t>In der speziellen Relativitätstheorie relativi</w:t>
+      </w:r>
+      <w:r>
+        <w:t>eren sich die Bedeutung von Raum-</w:t>
+      </w:r>
+      <w:r>
+        <w:t xml:space="preserve"> und Zeitkoordinaten.</w:t>
+      </w:r>
+      <w:r>
+        <w:t xml:space="preserve"> </w:t>
+      </w:r>
+      <w:r>
+        <w:t>Dies drückt sich in den relativistischen Quantenfeldtheorien</w:t>
+      </w:r>
+      <w:r>
+        <w:t xml:space="preserve"> aus als</w:t>
+      </w:r>
+      <w:r>
+        <w:t xml:space="preserve"> Schwierigkeiten bei der Definition des Hamilton-Operators</w:t>
+      </w:r>
+      <w:r>
+        <w:t xml:space="preserve">: </w:t>
+      </w:r>
+      <w:hyperlink r:id="rId2" w:history="1">
+        <w:r>
+          <w:rPr>
+            <w:rStyle w:val="Hyperlink"/>
+          </w:rPr>
+          <w:t>http://www.fuw.edu.pl/~derezins/nohamiltonian.pdf</w:t>
+        </w:r>
+      </w:hyperlink>
+      <w:r>
+        <w:t xml:space="preserve"> Gewissermaßen relativiert sich </w:t>
+      </w:r>
+      <w:r>
+        <w:t xml:space="preserve">dadurch </w:t>
+      </w:r>
+      <w:r>
+        <w:t>das Sein.</w:t>
+      </w:r>
+    </w:p>
+  </w:footnote>
+  <w:footnote w:id="5">
+    <w:p>
+      <w:pPr>
+        <w:pStyle w:val="Funotentext"/>
+      </w:pPr>
+      <w:r>
+        <w:rPr>
+          <w:rStyle w:val="Funotenzeichen"/>
+        </w:rPr>
+        <w:footnoteRef/>
+      </w:r>
+      <w:r>
+        <w:t xml:space="preserve"> Dieses Kapitel orientiert sich an Eugen Ficks Einführung in die Grundlagen der Quantentheorie.</w:t>
+      </w:r>
+    </w:p>
+  </w:footnote>
+  <w:footnote w:id="6">
+    <w:p>
+      <w:pPr>
+        <w:pStyle w:val="Funotentext"/>
+      </w:pPr>
+      <w:r>
+        <w:rPr>
+          <w:rStyle w:val="Funotenzeichen"/>
+        </w:rPr>
+        <w:footnoteRef/>
+      </w:r>
+      <w:r>
+        <w:t xml:space="preserve"> </w:t>
+      </w:r>
+      <w:r>
+        <w:t>Vorsicht! Es ist auch hier kein Koordinatensystem („Basis“) vor dem anderen ausgezeichnet, und durch einen Wechsel der Basis bekommt das Q-Bit andere Komponenten.</w:t>
+      </w:r>
+      <w:r>
+        <w:t xml:space="preserve"> In welcher Basis man die Basisvektoren mit</w:t>
+      </w:r>
+      <w:r>
+        <w:t xml:space="preserve"> |0&gt; und |1&gt; </w:t>
+      </w:r>
+      <w:r>
+        <w:t xml:space="preserve">bezeichnet ist eine </w:t>
+      </w:r>
+      <w:r>
+        <w:t>willkürliche Festlegung.</w:t>
+      </w:r>
+    </w:p>
+  </w:footnote>
+  <w:footnote w:id="7">
+    <w:p>
+      <w:pPr>
+        <w:pStyle w:val="Funotentext"/>
+      </w:pPr>
+      <w:r>
+        <w:rPr>
+          <w:rStyle w:val="Funotenzeichen"/>
+        </w:rPr>
+        <w:footnoteRef/>
+      </w:r>
+      <w:r>
+        <w:t xml:space="preserve"> </w:t>
+      </w:r>
+      <w:r>
+        <w:t xml:space="preserve">Dabei ist das Ende vom Lied noch nicht ausgemacht. Wir werden noch sehen, dass Kontinuum und Information zwei gegensätzliche Konzepte sind. Was wir nicht sehen werden soll der Vollständigkeit halber erwähnt werden: das Kontinuum sorgt in den Quantenfeldtheorien für erhebliche Schwierigkeiten sowohl mathematischer Art als auch von der Interpretation her (überall unendlich viel Energie? </w:t>
+      </w:r>
+      <w:r>
+        <w:rPr>
+          <w:rFonts w:cstheme="minorHAnsi"/>
+        </w:rPr>
+        <w:t>→</w:t>
+      </w:r>
+      <w:r>
+        <w:t xml:space="preserve"> Renormierung, Infrarot- und Ultraviolett-Divergenzen, …). Diese Schwierigkeiten bewogen </w:t>
+      </w:r>
+      <w:proofErr w:type="spellStart"/>
+      <w:r>
+        <w:t>Bjorken</w:t>
+      </w:r>
+      <w:proofErr w:type="spellEnd"/>
+      <w:r>
+        <w:t xml:space="preserve"> und </w:t>
+      </w:r>
+      <w:proofErr w:type="spellStart"/>
+      <w:r>
+        <w:t>Drell</w:t>
+      </w:r>
+      <w:proofErr w:type="spellEnd"/>
+      <w:r>
+        <w:t xml:space="preserve"> in ihrem Standard-Lehrbuch zum Hinweis, dass die Möglichkeit einer Körnung der Natur nicht aus den Augen verloren werden sollte.</w:t>
       </w:r>
     </w:p>
   </w:footnote>
@@ -19271,7 +22847,6 @@
       <w:spacing w:after="0" w:line="240" w:lineRule="auto"/>
     </w:pPr>
     <w:tblPr>
-      <w:tblInd w:w="0" w:type="dxa"/>
       <w:tblBorders>
         <w:top w:val="single" w:sz="4" w:space="0" w:color="auto"/>
         <w:left w:val="single" w:sz="4" w:space="0" w:color="auto"/>
@@ -19280,12 +22855,6 @@
         <w:insideH w:val="single" w:sz="4" w:space="0" w:color="auto"/>
         <w:insideV w:val="single" w:sz="4" w:space="0" w:color="auto"/>
       </w:tblBorders>
-      <w:tblCellMar>
-        <w:top w:w="0" w:type="dxa"/>
-        <w:left w:w="108" w:type="dxa"/>
-        <w:bottom w:w="0" w:type="dxa"/>
-        <w:right w:w="108" w:type="dxa"/>
-      </w:tblCellMar>
     </w:tblPr>
   </w:style>
   <w:style w:type="paragraph" w:styleId="Sprechblasentext">
@@ -19924,7 +23493,6 @@
       <w:spacing w:after="0" w:line="240" w:lineRule="auto"/>
     </w:pPr>
     <w:tblPr>
-      <w:tblInd w:w="0" w:type="dxa"/>
       <w:tblBorders>
         <w:top w:val="single" w:sz="4" w:space="0" w:color="auto"/>
         <w:left w:val="single" w:sz="4" w:space="0" w:color="auto"/>
@@ -19933,12 +23501,6 @@
         <w:insideH w:val="single" w:sz="4" w:space="0" w:color="auto"/>
         <w:insideV w:val="single" w:sz="4" w:space="0" w:color="auto"/>
       </w:tblBorders>
-      <w:tblCellMar>
-        <w:top w:w="0" w:type="dxa"/>
-        <w:left w:w="108" w:type="dxa"/>
-        <w:bottom w:w="0" w:type="dxa"/>
-        <w:right w:w="108" w:type="dxa"/>
-      </w:tblCellMar>
     </w:tblPr>
   </w:style>
   <w:style w:type="paragraph" w:styleId="Sprechblasentext">
@@ -20578,7 +24140,7 @@
 </file>
 
 <file path=customXml/itemProps1.xml><?xml version="1.0" encoding="utf-8"?>
-<ds:datastoreItem xmlns:ds="http://schemas.openxmlformats.org/officeDocument/2006/customXml" ds:itemID="{E9921C02-68FC-49B3-BB15-FEAF12F771A3}">
+<ds:datastoreItem xmlns:ds="http://schemas.openxmlformats.org/officeDocument/2006/customXml" ds:itemID="{F5708DCF-475C-461A-B2D4-69490ECFF2F8}">
   <ds:schemaRefs>
     <ds:schemaRef ds:uri="http://schemas.openxmlformats.org/officeDocument/2006/bibliography"/>
   </ds:schemaRefs>

--- a/Quanteninformation.docx
+++ b/Quanteninformation.docx
@@ -32,6 +32,7 @@
           <w:docPartUnique/>
         </w:docPartObj>
       </w:sdtPr>
+      <w:sdtEndPr/>
       <w:sdtContent>
         <w:p>
           <w:pPr>
@@ -40,6 +41,8 @@
           <w:r>
             <w:t>Inhalt</w:t>
           </w:r>
+          <w:bookmarkStart w:id="0" w:name="_GoBack"/>
+          <w:bookmarkEnd w:id="0"/>
         </w:p>
         <w:p>
           <w:pPr>
@@ -62,7 +65,7 @@
           <w:r>
             <w:fldChar w:fldCharType="separate"/>
           </w:r>
-          <w:hyperlink w:anchor="_Toc475284306" w:history="1">
+          <w:hyperlink w:anchor="_Toc475338371" w:history="1">
             <w:r>
               <w:rPr>
                 <w:rStyle w:val="Hyperlink"/>
@@ -89,7 +92,7 @@
                 <w:noProof/>
                 <w:webHidden/>
               </w:rPr>
-              <w:instrText xml:space="preserve"> PAGEREF _Toc475284306 \h </w:instrText>
+              <w:instrText xml:space="preserve"> PAGEREF _Toc475338371 \h </w:instrText>
             </w:r>
             <w:r>
               <w:rPr>
@@ -132,7 +135,7 @@
               <w:lang w:eastAsia="de-DE"/>
             </w:rPr>
           </w:pPr>
-          <w:hyperlink w:anchor="_Toc475284307" w:history="1">
+          <w:hyperlink w:anchor="_Toc475338372" w:history="1">
             <w:r>
               <w:rPr>
                 <w:rStyle w:val="Hyperlink"/>
@@ -159,7 +162,7 @@
                 <w:noProof/>
                 <w:webHidden/>
               </w:rPr>
-              <w:instrText xml:space="preserve"> PAGEREF _Toc475284307 \h </w:instrText>
+              <w:instrText xml:space="preserve"> PAGEREF _Toc475338372 \h </w:instrText>
             </w:r>
             <w:r>
               <w:rPr>
@@ -202,7 +205,7 @@
               <w:lang w:eastAsia="de-DE"/>
             </w:rPr>
           </w:pPr>
-          <w:hyperlink w:anchor="_Toc475284308" w:history="1">
+          <w:hyperlink w:anchor="_Toc475338373" w:history="1">
             <w:r>
               <w:rPr>
                 <w:rStyle w:val="Hyperlink"/>
@@ -229,7 +232,7 @@
                 <w:noProof/>
                 <w:webHidden/>
               </w:rPr>
-              <w:instrText xml:space="preserve"> PAGEREF _Toc475284308 \h </w:instrText>
+              <w:instrText xml:space="preserve"> PAGEREF _Toc475338373 \h </w:instrText>
             </w:r>
             <w:r>
               <w:rPr>
@@ -272,7 +275,7 @@
               <w:lang w:eastAsia="de-DE"/>
             </w:rPr>
           </w:pPr>
-          <w:hyperlink w:anchor="_Toc475284309" w:history="1">
+          <w:hyperlink w:anchor="_Toc475338374" w:history="1">
             <w:r>
               <w:rPr>
                 <w:rStyle w:val="Hyperlink"/>
@@ -299,7 +302,7 @@
                 <w:noProof/>
                 <w:webHidden/>
               </w:rPr>
-              <w:instrText xml:space="preserve"> PAGEREF _Toc475284309 \h </w:instrText>
+              <w:instrText xml:space="preserve"> PAGEREF _Toc475338374 \h </w:instrText>
             </w:r>
             <w:r>
               <w:rPr>
@@ -342,7 +345,7 @@
               <w:lang w:eastAsia="de-DE"/>
             </w:rPr>
           </w:pPr>
-          <w:hyperlink w:anchor="_Toc475284310" w:history="1">
+          <w:hyperlink w:anchor="_Toc475338375" w:history="1">
             <w:r>
               <w:rPr>
                 <w:rStyle w:val="Hyperlink"/>
@@ -369,7 +372,7 @@
                 <w:noProof/>
                 <w:webHidden/>
               </w:rPr>
-              <w:instrText xml:space="preserve"> PAGEREF _Toc475284310 \h </w:instrText>
+              <w:instrText xml:space="preserve"> PAGEREF _Toc475338375 \h </w:instrText>
             </w:r>
             <w:r>
               <w:rPr>
@@ -412,7 +415,7 @@
               <w:lang w:eastAsia="de-DE"/>
             </w:rPr>
           </w:pPr>
-          <w:hyperlink w:anchor="_Toc475284311" w:history="1">
+          <w:hyperlink w:anchor="_Toc475338376" w:history="1">
             <w:r>
               <w:rPr>
                 <w:rStyle w:val="Hyperlink"/>
@@ -439,7 +442,7 @@
                 <w:noProof/>
                 <w:webHidden/>
               </w:rPr>
-              <w:instrText xml:space="preserve"> PAGEREF _Toc475284311 \h </w:instrText>
+              <w:instrText xml:space="preserve"> PAGEREF _Toc475338376 \h </w:instrText>
             </w:r>
             <w:r>
               <w:rPr>
@@ -482,7 +485,7 @@
               <w:lang w:eastAsia="de-DE"/>
             </w:rPr>
           </w:pPr>
-          <w:hyperlink w:anchor="_Toc475284312" w:history="1">
+          <w:hyperlink w:anchor="_Toc475338377" w:history="1">
             <w:r>
               <w:rPr>
                 <w:rStyle w:val="Hyperlink"/>
@@ -509,7 +512,7 @@
                 <w:noProof/>
                 <w:webHidden/>
               </w:rPr>
-              <w:instrText xml:space="preserve"> PAGEREF _Toc475284312 \h </w:instrText>
+              <w:instrText xml:space="preserve"> PAGEREF _Toc475338377 \h </w:instrText>
             </w:r>
             <w:r>
               <w:rPr>
@@ -552,7 +555,7 @@
               <w:lang w:eastAsia="de-DE"/>
             </w:rPr>
           </w:pPr>
-          <w:hyperlink w:anchor="_Toc475284313" w:history="1">
+          <w:hyperlink w:anchor="_Toc475338378" w:history="1">
             <w:r>
               <w:rPr>
                 <w:rStyle w:val="Hyperlink"/>
@@ -579,7 +582,7 @@
                 <w:noProof/>
                 <w:webHidden/>
               </w:rPr>
-              <w:instrText xml:space="preserve"> PAGEREF _Toc475284313 \h </w:instrText>
+              <w:instrText xml:space="preserve"> PAGEREF _Toc475338378 \h </w:instrText>
             </w:r>
             <w:r>
               <w:rPr>
@@ -622,7 +625,7 @@
               <w:lang w:eastAsia="de-DE"/>
             </w:rPr>
           </w:pPr>
-          <w:hyperlink w:anchor="_Toc475284314" w:history="1">
+          <w:hyperlink w:anchor="_Toc475338379" w:history="1">
             <w:r>
               <w:rPr>
                 <w:rStyle w:val="Hyperlink"/>
@@ -649,7 +652,7 @@
                 <w:noProof/>
                 <w:webHidden/>
               </w:rPr>
-              <w:instrText xml:space="preserve"> PAGEREF _Toc475284314 \h </w:instrText>
+              <w:instrText xml:space="preserve"> PAGEREF _Toc475338379 \h </w:instrText>
             </w:r>
             <w:r>
               <w:rPr>
@@ -692,7 +695,7 @@
               <w:lang w:eastAsia="de-DE"/>
             </w:rPr>
           </w:pPr>
-          <w:hyperlink w:anchor="_Toc475284315" w:history="1">
+          <w:hyperlink w:anchor="_Toc475338380" w:history="1">
             <w:r>
               <w:rPr>
                 <w:rStyle w:val="Hyperlink"/>
@@ -719,7 +722,7 @@
                 <w:noProof/>
                 <w:webHidden/>
               </w:rPr>
-              <w:instrText xml:space="preserve"> PAGEREF _Toc475284315 \h </w:instrText>
+              <w:instrText xml:space="preserve"> PAGEREF _Toc475338380 \h </w:instrText>
             </w:r>
             <w:r>
               <w:rPr>
@@ -762,7 +765,7 @@
               <w:lang w:eastAsia="de-DE"/>
             </w:rPr>
           </w:pPr>
-          <w:hyperlink w:anchor="_Toc475284316" w:history="1">
+          <w:hyperlink w:anchor="_Toc475338381" w:history="1">
             <w:r>
               <w:rPr>
                 <w:rStyle w:val="Hyperlink"/>
@@ -789,7 +792,7 @@
                 <w:noProof/>
                 <w:webHidden/>
               </w:rPr>
-              <w:instrText xml:space="preserve"> PAGEREF _Toc475284316 \h </w:instrText>
+              <w:instrText xml:space="preserve"> PAGEREF _Toc475338381 \h </w:instrText>
             </w:r>
             <w:r>
               <w:rPr>
@@ -832,7 +835,7 @@
               <w:lang w:eastAsia="de-DE"/>
             </w:rPr>
           </w:pPr>
-          <w:hyperlink w:anchor="_Toc475284317" w:history="1">
+          <w:hyperlink w:anchor="_Toc475338382" w:history="1">
             <w:r>
               <w:rPr>
                 <w:rStyle w:val="Hyperlink"/>
@@ -859,7 +862,7 @@
                 <w:noProof/>
                 <w:webHidden/>
               </w:rPr>
-              <w:instrText xml:space="preserve"> PAGEREF _Toc475284317 \h </w:instrText>
+              <w:instrText xml:space="preserve"> PAGEREF _Toc475338382 \h </w:instrText>
             </w:r>
             <w:r>
               <w:rPr>
@@ -902,7 +905,7 @@
               <w:lang w:eastAsia="de-DE"/>
             </w:rPr>
           </w:pPr>
-          <w:hyperlink w:anchor="_Toc475284318" w:history="1">
+          <w:hyperlink w:anchor="_Toc475338383" w:history="1">
             <w:r>
               <w:rPr>
                 <w:rStyle w:val="Hyperlink"/>
@@ -929,7 +932,7 @@
                 <w:noProof/>
                 <w:webHidden/>
               </w:rPr>
-              <w:instrText xml:space="preserve"> PAGEREF _Toc475284318 \h </w:instrText>
+              <w:instrText xml:space="preserve"> PAGEREF _Toc475338383 \h </w:instrText>
             </w:r>
             <w:r>
               <w:rPr>
@@ -972,7 +975,7 @@
               <w:lang w:eastAsia="de-DE"/>
             </w:rPr>
           </w:pPr>
-          <w:hyperlink w:anchor="_Toc475284319" w:history="1">
+          <w:hyperlink w:anchor="_Toc475338384" w:history="1">
             <w:r>
               <w:rPr>
                 <w:rStyle w:val="Hyperlink"/>
@@ -999,7 +1002,7 @@
                 <w:noProof/>
                 <w:webHidden/>
               </w:rPr>
-              <w:instrText xml:space="preserve"> PAGEREF _Toc475284319 \h </w:instrText>
+              <w:instrText xml:space="preserve"> PAGEREF _Toc475338384 \h </w:instrText>
             </w:r>
             <w:r>
               <w:rPr>
@@ -1042,7 +1045,7 @@
               <w:lang w:eastAsia="de-DE"/>
             </w:rPr>
           </w:pPr>
-          <w:hyperlink w:anchor="_Toc475284320" w:history="1">
+          <w:hyperlink w:anchor="_Toc475338385" w:history="1">
             <w:r>
               <w:rPr>
                 <w:rStyle w:val="Hyperlink"/>
@@ -1069,7 +1072,7 @@
                 <w:noProof/>
                 <w:webHidden/>
               </w:rPr>
-              <w:instrText xml:space="preserve"> PAGEREF _Toc475284320 \h </w:instrText>
+              <w:instrText xml:space="preserve"> PAGEREF _Toc475338385 \h </w:instrText>
             </w:r>
             <w:r>
               <w:rPr>
@@ -1112,7 +1115,7 @@
               <w:lang w:eastAsia="de-DE"/>
             </w:rPr>
           </w:pPr>
-          <w:hyperlink w:anchor="_Toc475284321" w:history="1">
+          <w:hyperlink w:anchor="_Toc475338386" w:history="1">
             <w:r>
               <w:rPr>
                 <w:rStyle w:val="Hyperlink"/>
@@ -1140,7 +1143,7 @@
                 <w:noProof/>
                 <w:webHidden/>
               </w:rPr>
-              <w:instrText xml:space="preserve"> PAGEREF _Toc475284321 \h </w:instrText>
+              <w:instrText xml:space="preserve"> PAGEREF _Toc475338386 \h </w:instrText>
             </w:r>
             <w:r>
               <w:rPr>
@@ -1183,7 +1186,7 @@
               <w:lang w:eastAsia="de-DE"/>
             </w:rPr>
           </w:pPr>
-          <w:hyperlink w:anchor="_Toc475284322" w:history="1">
+          <w:hyperlink w:anchor="_Toc475338387" w:history="1">
             <w:r>
               <w:rPr>
                 <w:rStyle w:val="Hyperlink"/>
@@ -1211,7 +1214,7 @@
                 <w:noProof/>
                 <w:webHidden/>
               </w:rPr>
-              <w:instrText xml:space="preserve"> PAGEREF _Toc475284322 \h </w:instrText>
+              <w:instrText xml:space="preserve"> PAGEREF _Toc475338387 \h </w:instrText>
             </w:r>
             <w:r>
               <w:rPr>
@@ -1254,7 +1257,7 @@
               <w:lang w:eastAsia="de-DE"/>
             </w:rPr>
           </w:pPr>
-          <w:hyperlink w:anchor="_Toc475284323" w:history="1">
+          <w:hyperlink w:anchor="_Toc475338388" w:history="1">
             <w:r>
               <w:rPr>
                 <w:rStyle w:val="Hyperlink"/>
@@ -1281,7 +1284,7 @@
                 <w:noProof/>
                 <w:webHidden/>
               </w:rPr>
-              <w:instrText xml:space="preserve"> PAGEREF _Toc475284323 \h </w:instrText>
+              <w:instrText xml:space="preserve"> PAGEREF _Toc475338388 \h </w:instrText>
             </w:r>
             <w:r>
               <w:rPr>
@@ -1324,7 +1327,7 @@
               <w:lang w:eastAsia="de-DE"/>
             </w:rPr>
           </w:pPr>
-          <w:hyperlink w:anchor="_Toc475284324" w:history="1">
+          <w:hyperlink w:anchor="_Toc475338389" w:history="1">
             <w:r>
               <w:rPr>
                 <w:rStyle w:val="Hyperlink"/>
@@ -1351,7 +1354,7 @@
                 <w:noProof/>
                 <w:webHidden/>
               </w:rPr>
-              <w:instrText xml:space="preserve"> PAGEREF _Toc475284324 \h </w:instrText>
+              <w:instrText xml:space="preserve"> PAGEREF _Toc475338389 \h </w:instrText>
             </w:r>
             <w:r>
               <w:rPr>
@@ -1371,7 +1374,7 @@
                 <w:noProof/>
                 <w:webHidden/>
               </w:rPr>
-              <w:t>16</w:t>
+              <w:t>15</w:t>
             </w:r>
             <w:r>
               <w:rPr>
@@ -1394,7 +1397,7 @@
               <w:lang w:eastAsia="de-DE"/>
             </w:rPr>
           </w:pPr>
-          <w:hyperlink w:anchor="_Toc475284325" w:history="1">
+          <w:hyperlink w:anchor="_Toc475338390" w:history="1">
             <w:r>
               <w:rPr>
                 <w:rStyle w:val="Hyperlink"/>
@@ -1421,7 +1424,7 @@
                 <w:noProof/>
                 <w:webHidden/>
               </w:rPr>
-              <w:instrText xml:space="preserve"> PAGEREF _Toc475284325 \h </w:instrText>
+              <w:instrText xml:space="preserve"> PAGEREF _Toc475338390 \h </w:instrText>
             </w:r>
             <w:r>
               <w:rPr>
@@ -1464,7 +1467,7 @@
               <w:lang w:eastAsia="de-DE"/>
             </w:rPr>
           </w:pPr>
-          <w:hyperlink w:anchor="_Toc475284326" w:history="1">
+          <w:hyperlink w:anchor="_Toc475338391" w:history="1">
             <w:r>
               <w:rPr>
                 <w:rStyle w:val="Hyperlink"/>
@@ -1491,7 +1494,7 @@
                 <w:noProof/>
                 <w:webHidden/>
               </w:rPr>
-              <w:instrText xml:space="preserve"> PAGEREF _Toc475284326 \h </w:instrText>
+              <w:instrText xml:space="preserve"> PAGEREF _Toc475338391 \h </w:instrText>
             </w:r>
             <w:r>
               <w:rPr>
@@ -1534,7 +1537,7 @@
               <w:lang w:eastAsia="de-DE"/>
             </w:rPr>
           </w:pPr>
-          <w:hyperlink w:anchor="_Toc475284327" w:history="1">
+          <w:hyperlink w:anchor="_Toc475338392" w:history="1">
             <w:r>
               <w:rPr>
                 <w:rStyle w:val="Hyperlink"/>
@@ -1561,7 +1564,7 @@
                 <w:noProof/>
                 <w:webHidden/>
               </w:rPr>
-              <w:instrText xml:space="preserve"> PAGEREF _Toc475284327 \h </w:instrText>
+              <w:instrText xml:space="preserve"> PAGEREF _Toc475338392 \h </w:instrText>
             </w:r>
             <w:r>
               <w:rPr>
@@ -1604,7 +1607,7 @@
               <w:lang w:eastAsia="de-DE"/>
             </w:rPr>
           </w:pPr>
-          <w:hyperlink w:anchor="_Toc475284328" w:history="1">
+          <w:hyperlink w:anchor="_Toc475338393" w:history="1">
             <w:r>
               <w:rPr>
                 <w:rStyle w:val="Hyperlink"/>
@@ -1631,7 +1634,7 @@
                 <w:noProof/>
                 <w:webHidden/>
               </w:rPr>
-              <w:instrText xml:space="preserve"> PAGEREF _Toc475284328 \h </w:instrText>
+              <w:instrText xml:space="preserve"> PAGEREF _Toc475338393 \h </w:instrText>
             </w:r>
             <w:r>
               <w:rPr>
@@ -1674,7 +1677,7 @@
               <w:lang w:eastAsia="de-DE"/>
             </w:rPr>
           </w:pPr>
-          <w:hyperlink w:anchor="_Toc475284329" w:history="1">
+          <w:hyperlink w:anchor="_Toc475338394" w:history="1">
             <w:r>
               <w:rPr>
                 <w:rStyle w:val="Hyperlink"/>
@@ -1701,7 +1704,7 @@
                 <w:noProof/>
                 <w:webHidden/>
               </w:rPr>
-              <w:instrText xml:space="preserve"> PAGEREF _Toc475284329 \h </w:instrText>
+              <w:instrText xml:space="preserve"> PAGEREF _Toc475338394 \h </w:instrText>
             </w:r>
             <w:r>
               <w:rPr>
@@ -1744,7 +1747,7 @@
               <w:lang w:eastAsia="de-DE"/>
             </w:rPr>
           </w:pPr>
-          <w:hyperlink w:anchor="_Toc475284330" w:history="1">
+          <w:hyperlink w:anchor="_Toc475338395" w:history="1">
             <w:r>
               <w:rPr>
                 <w:rStyle w:val="Hyperlink"/>
@@ -1771,7 +1774,7 @@
                 <w:noProof/>
                 <w:webHidden/>
               </w:rPr>
-              <w:instrText xml:space="preserve"> PAGEREF _Toc475284330 \h </w:instrText>
+              <w:instrText xml:space="preserve"> PAGEREF _Toc475338395 \h </w:instrText>
             </w:r>
             <w:r>
               <w:rPr>
@@ -1814,7 +1817,7 @@
               <w:lang w:eastAsia="de-DE"/>
             </w:rPr>
           </w:pPr>
-          <w:hyperlink w:anchor="_Toc475284331" w:history="1">
+          <w:hyperlink w:anchor="_Toc475338396" w:history="1">
             <w:r>
               <w:rPr>
                 <w:rStyle w:val="Hyperlink"/>
@@ -1841,7 +1844,7 @@
                 <w:noProof/>
                 <w:webHidden/>
               </w:rPr>
-              <w:instrText xml:space="preserve"> PAGEREF _Toc475284331 \h </w:instrText>
+              <w:instrText xml:space="preserve"> PAGEREF _Toc475338396 \h </w:instrText>
             </w:r>
             <w:r>
               <w:rPr>
@@ -1884,7 +1887,7 @@
               <w:lang w:eastAsia="de-DE"/>
             </w:rPr>
           </w:pPr>
-          <w:hyperlink w:anchor="_Toc475284332" w:history="1">
+          <w:hyperlink w:anchor="_Toc475338397" w:history="1">
             <w:r>
               <w:rPr>
                 <w:rStyle w:val="Hyperlink"/>
@@ -1911,7 +1914,7 @@
                 <w:noProof/>
                 <w:webHidden/>
               </w:rPr>
-              <w:instrText xml:space="preserve"> PAGEREF _Toc475284332 \h </w:instrText>
+              <w:instrText xml:space="preserve"> PAGEREF _Toc475338397 \h </w:instrText>
             </w:r>
             <w:r>
               <w:rPr>
@@ -1954,7 +1957,7 @@
               <w:lang w:eastAsia="de-DE"/>
             </w:rPr>
           </w:pPr>
-          <w:hyperlink w:anchor="_Toc475284333" w:history="1">
+          <w:hyperlink w:anchor="_Toc475338398" w:history="1">
             <w:r>
               <w:rPr>
                 <w:rStyle w:val="Hyperlink"/>
@@ -1981,7 +1984,7 @@
                 <w:noProof/>
                 <w:webHidden/>
               </w:rPr>
-              <w:instrText xml:space="preserve"> PAGEREF _Toc475284333 \h </w:instrText>
+              <w:instrText xml:space="preserve"> PAGEREF _Toc475338398 \h </w:instrText>
             </w:r>
             <w:r>
               <w:rPr>
@@ -2024,7 +2027,7 @@
               <w:lang w:eastAsia="de-DE"/>
             </w:rPr>
           </w:pPr>
-          <w:hyperlink w:anchor="_Toc475284334" w:history="1">
+          <w:hyperlink w:anchor="_Toc475338399" w:history="1">
             <w:r>
               <w:rPr>
                 <w:rStyle w:val="Hyperlink"/>
@@ -2051,7 +2054,7 @@
                 <w:noProof/>
                 <w:webHidden/>
               </w:rPr>
-              <w:instrText xml:space="preserve"> PAGEREF _Toc475284334 \h </w:instrText>
+              <w:instrText xml:space="preserve"> PAGEREF _Toc475338399 \h </w:instrText>
             </w:r>
             <w:r>
               <w:rPr>
@@ -2094,7 +2097,7 @@
               <w:lang w:eastAsia="de-DE"/>
             </w:rPr>
           </w:pPr>
-          <w:hyperlink w:anchor="_Toc475284335" w:history="1">
+          <w:hyperlink w:anchor="_Toc475338400" w:history="1">
             <w:r>
               <w:rPr>
                 <w:rStyle w:val="Hyperlink"/>
@@ -2121,7 +2124,7 @@
                 <w:noProof/>
                 <w:webHidden/>
               </w:rPr>
-              <w:instrText xml:space="preserve"> PAGEREF _Toc475284335 \h </w:instrText>
+              <w:instrText xml:space="preserve"> PAGEREF _Toc475338400 \h </w:instrText>
             </w:r>
             <w:r>
               <w:rPr>
@@ -2164,7 +2167,7 @@
               <w:lang w:eastAsia="de-DE"/>
             </w:rPr>
           </w:pPr>
-          <w:hyperlink w:anchor="_Toc475284336" w:history="1">
+          <w:hyperlink w:anchor="_Toc475338401" w:history="1">
             <w:r>
               <w:rPr>
                 <w:rStyle w:val="Hyperlink"/>
@@ -2191,7 +2194,7 @@
                 <w:noProof/>
                 <w:webHidden/>
               </w:rPr>
-              <w:instrText xml:space="preserve"> PAGEREF _Toc475284336 \h </w:instrText>
+              <w:instrText xml:space="preserve"> PAGEREF _Toc475338401 \h </w:instrText>
             </w:r>
             <w:r>
               <w:rPr>
@@ -2234,7 +2237,7 @@
               <w:lang w:eastAsia="de-DE"/>
             </w:rPr>
           </w:pPr>
-          <w:hyperlink w:anchor="_Toc475284337" w:history="1">
+          <w:hyperlink w:anchor="_Toc475338402" w:history="1">
             <w:r>
               <w:rPr>
                 <w:rStyle w:val="Hyperlink"/>
@@ -2261,7 +2264,7 @@
                 <w:noProof/>
                 <w:webHidden/>
               </w:rPr>
-              <w:instrText xml:space="preserve"> PAGEREF _Toc475284337 \h </w:instrText>
+              <w:instrText xml:space="preserve"> PAGEREF _Toc475338402 \h </w:instrText>
             </w:r>
             <w:r>
               <w:rPr>
@@ -2307,21 +2310,21 @@
       <w:pPr>
         <w:pStyle w:val="berschrift1"/>
       </w:pPr>
-      <w:bookmarkStart w:id="0" w:name="_Toc475284306"/>
+      <w:bookmarkStart w:id="1" w:name="_Toc475338371"/>
       <w:r>
         <w:t>Mathe-Auffrischung</w:t>
       </w:r>
-      <w:bookmarkEnd w:id="0"/>
+      <w:bookmarkEnd w:id="1"/>
     </w:p>
     <w:p>
       <w:pPr>
         <w:pStyle w:val="berschrift2"/>
       </w:pPr>
-      <w:bookmarkStart w:id="1" w:name="_Toc475284307"/>
+      <w:bookmarkStart w:id="2" w:name="_Toc475338372"/>
       <w:r>
         <w:t>Vektoren und Matrizen</w:t>
       </w:r>
-      <w:bookmarkEnd w:id="1"/>
+      <w:bookmarkEnd w:id="2"/>
     </w:p>
     <w:p>
       <w:r>
@@ -2448,7 +2451,7 @@
             <w:r>
               <w:t>(</w:t>
             </w:r>
-            <w:bookmarkStart w:id="2" w:name="Vektoren"/>
+            <w:bookmarkStart w:id="3" w:name="Vektoren"/>
             <w:r>
               <w:fldChar w:fldCharType="begin"/>
             </w:r>
@@ -2467,7 +2470,7 @@
             <w:r>
               <w:fldChar w:fldCharType="end"/>
             </w:r>
-            <w:bookmarkEnd w:id="2"/>
+            <w:bookmarkEnd w:id="3"/>
             <w:r>
               <w:t>)</w:t>
             </w:r>
@@ -2600,7 +2603,7 @@
             <w:r>
               <w:t>(</w:t>
             </w:r>
-            <w:bookmarkStart w:id="3" w:name="Matrix"/>
+            <w:bookmarkStart w:id="4" w:name="Matrix"/>
             <w:r>
               <w:fldChar w:fldCharType="begin"/>
             </w:r>
@@ -2619,7 +2622,7 @@
             <w:r>
               <w:fldChar w:fldCharType="end"/>
             </w:r>
-            <w:bookmarkEnd w:id="3"/>
+            <w:bookmarkEnd w:id="4"/>
             <w:r>
               <w:t>)</w:t>
             </w:r>
@@ -2657,13 +2660,8 @@
         <w:t>Verallgemeiner</w:t>
       </w:r>
       <w:r>
-        <w:t>ung: Tensor n-</w:t>
-      </w:r>
-      <w:proofErr w:type="spellStart"/>
-      <w:r>
-        <w:t>ter</w:t>
-      </w:r>
-      <w:proofErr w:type="spellEnd"/>
+        <w:t>ung: Tensor n-ter</w:t>
+      </w:r>
       <w:r>
         <w:t xml:space="preserve"> Stufe. </w:t>
       </w:r>
@@ -2897,7 +2895,7 @@
             <w:r>
               <w:t>(</w:t>
             </w:r>
-            <w:bookmarkStart w:id="4" w:name="Determinanten"/>
+            <w:bookmarkStart w:id="5" w:name="Determinanten"/>
             <w:r>
               <w:fldChar w:fldCharType="begin"/>
             </w:r>
@@ -2916,7 +2914,7 @@
             <w:r>
               <w:fldChar w:fldCharType="end"/>
             </w:r>
-            <w:bookmarkEnd w:id="4"/>
+            <w:bookmarkEnd w:id="5"/>
             <w:r>
               <w:t>)</w:t>
             </w:r>
@@ -3042,7 +3040,7 @@
             <w:r>
               <w:t>(</w:t>
             </w:r>
-            <w:bookmarkStart w:id="5" w:name="DerminantenEntwicklung"/>
+            <w:bookmarkStart w:id="6" w:name="DerminantenEntwicklung"/>
             <w:r>
               <w:fldChar w:fldCharType="begin"/>
             </w:r>
@@ -3061,7 +3059,7 @@
             <w:r>
               <w:fldChar w:fldCharType="end"/>
             </w:r>
-            <w:bookmarkEnd w:id="5"/>
+            <w:bookmarkEnd w:id="6"/>
             <w:r>
               <w:t>)</w:t>
             </w:r>
@@ -3079,11 +3077,11 @@
       <w:pPr>
         <w:pStyle w:val="berschrift3"/>
       </w:pPr>
-      <w:bookmarkStart w:id="6" w:name="_Toc475284308"/>
+      <w:bookmarkStart w:id="7" w:name="_Toc475338373"/>
       <w:r>
         <w:t>Addition</w:t>
       </w:r>
-      <w:bookmarkEnd w:id="6"/>
+      <w:bookmarkEnd w:id="7"/>
       <w:r>
         <w:t xml:space="preserve"> </w:t>
       </w:r>
@@ -3210,7 +3208,7 @@
             <w:r>
               <w:t>(</w:t>
             </w:r>
-            <w:bookmarkStart w:id="7" w:name="Matrizenaddition"/>
+            <w:bookmarkStart w:id="8" w:name="Matrizenaddition"/>
             <w:r>
               <w:fldChar w:fldCharType="begin"/>
             </w:r>
@@ -3229,7 +3227,7 @@
             <w:r>
               <w:fldChar w:fldCharType="end"/>
             </w:r>
-            <w:bookmarkEnd w:id="7"/>
+            <w:bookmarkEnd w:id="8"/>
             <w:r>
               <w:t>)</w:t>
             </w:r>
@@ -3287,12 +3285,12 @@
       <w:pPr>
         <w:pStyle w:val="berschrift3"/>
       </w:pPr>
-      <w:bookmarkStart w:id="8" w:name="_Toc475284309"/>
+      <w:bookmarkStart w:id="9" w:name="_Toc475338374"/>
       <w:r>
         <w:lastRenderedPageBreak/>
         <w:t>Multiplikation</w:t>
       </w:r>
-      <w:bookmarkEnd w:id="8"/>
+      <w:bookmarkEnd w:id="9"/>
     </w:p>
     <w:p>
       <w:pPr>
@@ -3423,7 +3421,7 @@
             <w:r>
               <w:t>(</w:t>
             </w:r>
-            <w:bookmarkStart w:id="9" w:name="Skalarmultiplikation"/>
+            <w:bookmarkStart w:id="10" w:name="Skalarmultiplikation"/>
             <w:r>
               <w:fldChar w:fldCharType="begin"/>
             </w:r>
@@ -3442,7 +3440,7 @@
             <w:r>
               <w:fldChar w:fldCharType="end"/>
             </w:r>
-            <w:bookmarkEnd w:id="9"/>
+            <w:bookmarkEnd w:id="10"/>
             <w:r>
               <w:t>)</w:t>
             </w:r>
@@ -3468,15 +3466,7 @@
     </w:p>
     <w:p>
       <w:r>
-        <w:t xml:space="preserve">Rechts die Schreibweise mit </w:t>
-      </w:r>
-      <w:proofErr w:type="spellStart"/>
-      <w:r>
-        <w:t>Einsteinscher</w:t>
-      </w:r>
-      <w:proofErr w:type="spellEnd"/>
-      <w:r>
-        <w:t xml:space="preserve"> Summenkonvention: über Indizes, die doppelt vorkommen, wird automatisch summiert.</w:t>
+        <w:t>Rechts die Schreibweise mit Einsteinscher Summenkonvention: über Indizes, die doppelt vorkommen, wird automatisch summiert.</w:t>
       </w:r>
     </w:p>
     <w:tbl>
@@ -3599,7 +3589,7 @@
             <w:r>
               <w:t>(</w:t>
             </w:r>
-            <w:bookmarkStart w:id="10" w:name="Skalarprodukt"/>
+            <w:bookmarkStart w:id="11" w:name="Skalarprodukt"/>
             <w:r>
               <w:fldChar w:fldCharType="begin"/>
             </w:r>
@@ -3618,7 +3608,7 @@
             <w:r>
               <w:fldChar w:fldCharType="end"/>
             </w:r>
-            <w:bookmarkEnd w:id="10"/>
+            <w:bookmarkEnd w:id="11"/>
             <w:r>
               <w:t>)</w:t>
             </w:r>
@@ -3771,7 +3761,7 @@
             <w:r>
               <w:t>(</w:t>
             </w:r>
-            <w:bookmarkStart w:id="11" w:name="AufgabeSkalarprodukt"/>
+            <w:bookmarkStart w:id="12" w:name="AufgabeSkalarprodukt"/>
             <w:r>
               <w:fldChar w:fldCharType="begin"/>
             </w:r>
@@ -3790,7 +3780,7 @@
             <w:r>
               <w:fldChar w:fldCharType="end"/>
             </w:r>
-            <w:bookmarkEnd w:id="11"/>
+            <w:bookmarkEnd w:id="12"/>
             <w:r>
               <w:t>)</w:t>
             </w:r>
@@ -4032,7 +4022,7 @@
             <w:r>
               <w:t>(</w:t>
             </w:r>
-            <w:bookmarkStart w:id="12" w:name="BetragVektor"/>
+            <w:bookmarkStart w:id="13" w:name="BetragVektor"/>
             <w:r>
               <w:fldChar w:fldCharType="begin"/>
             </w:r>
@@ -4051,7 +4041,7 @@
             <w:r>
               <w:fldChar w:fldCharType="end"/>
             </w:r>
-            <w:bookmarkEnd w:id="12"/>
+            <w:bookmarkEnd w:id="13"/>
             <w:r>
               <w:t>)</w:t>
             </w:r>
@@ -4073,15 +4063,7 @@
         <w:t xml:space="preserve">Alle Zeilenvektoren der 1. Matrix werden mit allen Spaltenvektoren der </w:t>
       </w:r>
       <w:r>
-        <w:t xml:space="preserve">2. Matrix </w:t>
-      </w:r>
-      <w:proofErr w:type="spellStart"/>
-      <w:r>
-        <w:t>skalarmultipliziert</w:t>
-      </w:r>
-      <w:proofErr w:type="spellEnd"/>
-      <w:r>
-        <w:t>, siehe (</w:t>
+        <w:t>2. Matrix skalarmultipliziert, siehe (</w:t>
       </w:r>
       <w:r>
         <w:fldChar w:fldCharType="begin"/>
@@ -4222,7 +4204,7 @@
             <w:r>
               <w:t>(</w:t>
             </w:r>
-            <w:bookmarkStart w:id="13" w:name="Matrizenmultiplikation"/>
+            <w:bookmarkStart w:id="14" w:name="Matrizenmultiplikation"/>
             <w:r>
               <w:fldChar w:fldCharType="begin"/>
             </w:r>
@@ -4241,7 +4223,7 @@
             <w:r>
               <w:fldChar w:fldCharType="end"/>
             </w:r>
-            <w:bookmarkEnd w:id="13"/>
+            <w:bookmarkEnd w:id="14"/>
             <w:r>
               <w:t>)</w:t>
             </w:r>
@@ -4502,7 +4484,7 @@
             <w:r>
               <w:t>(</w:t>
             </w:r>
-            <w:bookmarkStart w:id="14" w:name="Einheitsmatrix"/>
+            <w:bookmarkStart w:id="15" w:name="Einheitsmatrix"/>
             <w:r>
               <w:fldChar w:fldCharType="begin"/>
             </w:r>
@@ -4521,7 +4503,7 @@
             <w:r>
               <w:fldChar w:fldCharType="end"/>
             </w:r>
-            <w:bookmarkEnd w:id="14"/>
+            <w:bookmarkEnd w:id="15"/>
             <w:r>
               <w:t>)</w:t>
             </w:r>
@@ -4534,23 +4516,13 @@
       <w:pPr>
         <w:pStyle w:val="berschrift4"/>
       </w:pPr>
-      <w:proofErr w:type="spellStart"/>
       <w:r>
         <w:t>Tensorprodukt</w:t>
       </w:r>
-      <w:proofErr w:type="spellEnd"/>
-    </w:p>
-    <w:p>
-      <w:r>
-        <w:t xml:space="preserve">Beim </w:t>
-      </w:r>
-      <w:proofErr w:type="spellStart"/>
-      <w:r>
-        <w:t>Tensorprodukt</w:t>
-      </w:r>
-      <w:proofErr w:type="spellEnd"/>
-      <w:r>
-        <w:t xml:space="preserve"> </w:t>
+    </w:p>
+    <w:p>
+      <w:r>
+        <w:t xml:space="preserve">Beim Tensorprodukt </w:t>
       </w:r>
       <w:r>
         <w:t>ergeben</w:t>
@@ -4718,7 +4690,7 @@
             <w:r>
               <w:t>(</w:t>
             </w:r>
-            <w:bookmarkStart w:id="15" w:name="Tensorprodukt"/>
+            <w:bookmarkStart w:id="16" w:name="Tensorprodukt"/>
             <w:r>
               <w:fldChar w:fldCharType="begin"/>
             </w:r>
@@ -4737,7 +4709,7 @@
             <w:r>
               <w:fldChar w:fldCharType="end"/>
             </w:r>
-            <w:bookmarkEnd w:id="15"/>
+            <w:bookmarkEnd w:id="16"/>
             <w:r>
               <w:t>)</w:t>
             </w:r>
@@ -4772,15 +4744,7 @@
         </w:numPr>
       </w:pPr>
       <w:r>
-        <w:t xml:space="preserve">Alle Matrizen lassen sich als Summe von </w:t>
-      </w:r>
-      <w:proofErr w:type="spellStart"/>
-      <w:r>
-        <w:t>Tensorprodukten</w:t>
-      </w:r>
-      <w:proofErr w:type="spellEnd"/>
-      <w:r>
-        <w:t xml:space="preserve"> darstellen.</w:t>
+        <w:t>Alle Matrizen lassen sich als Summe von Tensorprodukten darstellen.</w:t>
       </w:r>
       <w:r>
         <w:t xml:space="preserve"> Nicht eindeutig!</w:t>
@@ -4851,21 +4815,7 @@
               <w:rPr>
                 <w:rStyle w:val="Buchtitel"/>
               </w:rPr>
-              <w:t xml:space="preserve">Ist diese Matrix ein </w:t>
-            </w:r>
-            <w:proofErr w:type="spellStart"/>
-            <w:r>
-              <w:rPr>
-                <w:rStyle w:val="Buchtitel"/>
-              </w:rPr>
-              <w:t>Tensorprodukt</w:t>
-            </w:r>
-            <w:proofErr w:type="spellEnd"/>
-            <w:r>
-              <w:rPr>
-                <w:rStyle w:val="Buchtitel"/>
-              </w:rPr>
-              <w:t xml:space="preserve"> aus Vektoren?</w:t>
+              <w:t>Ist diese Matrix ein Tensorprodukt aus Vektoren?</w:t>
             </w:r>
           </w:p>
           <w:p>
@@ -4966,7 +4916,7 @@
             <w:r>
               <w:t>(</w:t>
             </w:r>
-            <w:bookmarkStart w:id="16" w:name="AufgabeTensorprodukt"/>
+            <w:bookmarkStart w:id="17" w:name="AufgabeTensorprodukt"/>
             <w:r>
               <w:fldChar w:fldCharType="begin"/>
             </w:r>
@@ -4985,7 +4935,7 @@
             <w:r>
               <w:fldChar w:fldCharType="end"/>
             </w:r>
-            <w:bookmarkEnd w:id="16"/>
+            <w:bookmarkEnd w:id="17"/>
             <w:r>
               <w:t>)</w:t>
             </w:r>
@@ -5014,21 +4964,7 @@
               <w:rPr>
                 <w:rStyle w:val="Buchtitel"/>
               </w:rPr>
-              <w:t xml:space="preserve">Ist die Einheitsmatrix ein </w:t>
-            </w:r>
-            <w:proofErr w:type="spellStart"/>
-            <w:r>
-              <w:rPr>
-                <w:rStyle w:val="Buchtitel"/>
-              </w:rPr>
-              <w:t>Tensorprodukt</w:t>
-            </w:r>
-            <w:proofErr w:type="spellEnd"/>
-            <w:r>
-              <w:rPr>
-                <w:rStyle w:val="Buchtitel"/>
-              </w:rPr>
-              <w:t>?</w:t>
+              <w:t>Ist die Einheitsmatrix ein Tensorprodukt?</w:t>
             </w:r>
           </w:p>
         </w:tc>
@@ -5100,15 +5036,7 @@
         <w:t xml:space="preserve">Kann auch mit </w:t>
       </w:r>
       <w:r>
-        <w:t>dem Levi-</w:t>
-      </w:r>
-      <w:proofErr w:type="spellStart"/>
-      <w:r>
-        <w:t>Civita</w:t>
-      </w:r>
-      <w:proofErr w:type="spellEnd"/>
-      <w:r>
-        <w:t>-Tensor (</w:t>
+        <w:t>dem Levi-Civita-Tensor (</w:t>
       </w:r>
       <w:r>
         <w:t xml:space="preserve">total </w:t>
@@ -5237,7 +5165,7 @@
             <w:r>
               <w:t>(</w:t>
             </w:r>
-            <w:bookmarkStart w:id="17" w:name="Vektorprodukt"/>
+            <w:bookmarkStart w:id="18" w:name="Vektorprodukt"/>
             <w:r>
               <w:fldChar w:fldCharType="begin"/>
             </w:r>
@@ -5256,7 +5184,7 @@
             <w:r>
               <w:fldChar w:fldCharType="end"/>
             </w:r>
-            <w:bookmarkEnd w:id="17"/>
+            <w:bookmarkEnd w:id="18"/>
             <w:r>
               <w:t>)</w:t>
             </w:r>
@@ -5272,23 +5200,7 @@
         <w:t>Dadurch abweichendes Transformationsverhalten eher einsichtig.</w:t>
       </w:r>
       <w:r>
-        <w:t xml:space="preserve"> Richtigerweise sollte man zwischen </w:t>
-      </w:r>
-      <w:proofErr w:type="spellStart"/>
-      <w:r>
-        <w:t>ko</w:t>
-      </w:r>
-      <w:proofErr w:type="spellEnd"/>
-      <w:r>
-        <w:t xml:space="preserve">- und </w:t>
-      </w:r>
-      <w:proofErr w:type="spellStart"/>
-      <w:r>
-        <w:t>kontrvarianten</w:t>
-      </w:r>
-      <w:proofErr w:type="spellEnd"/>
-      <w:r>
-        <w:t xml:space="preserve"> Indizes unterscheiden.</w:t>
+        <w:t xml:space="preserve"> Richtigerweise sollte man zwischen ko- und kontrvarianten Indizes unterscheiden.</w:t>
       </w:r>
       <w:r>
         <w:t xml:space="preserve"> Dazu weiter unten...</w:t>
@@ -5321,14 +5233,14 @@
       <w:pPr>
         <w:pStyle w:val="berschrift3"/>
       </w:pPr>
-      <w:bookmarkStart w:id="18" w:name="_Toc475284310"/>
+      <w:bookmarkStart w:id="19" w:name="_Toc475338375"/>
       <w:r>
         <w:t>Weitere Operationen</w:t>
       </w:r>
       <w:r>
         <w:t xml:space="preserve"> / Besondere Matrizen</w:t>
       </w:r>
-      <w:bookmarkEnd w:id="18"/>
+      <w:bookmarkEnd w:id="19"/>
     </w:p>
     <w:p>
       <w:pPr>
@@ -5460,7 +5372,7 @@
             <w:r>
               <w:t>(</w:t>
             </w:r>
-            <w:bookmarkStart w:id="19" w:name="SpurMatrix"/>
+            <w:bookmarkStart w:id="20" w:name="SpurMatrix"/>
             <w:r>
               <w:fldChar w:fldCharType="begin"/>
             </w:r>
@@ -5479,7 +5391,7 @@
             <w:r>
               <w:fldChar w:fldCharType="end"/>
             </w:r>
-            <w:bookmarkEnd w:id="19"/>
+            <w:bookmarkEnd w:id="20"/>
             <w:r>
               <w:t>)</w:t>
             </w:r>
@@ -5619,7 +5531,7 @@
             <w:r>
               <w:t>(</w:t>
             </w:r>
-            <w:bookmarkStart w:id="20" w:name="AufgabeSpur"/>
+            <w:bookmarkStart w:id="21" w:name="AufgabeSpur"/>
             <w:r>
               <w:fldChar w:fldCharType="begin"/>
             </w:r>
@@ -5638,7 +5550,7 @@
             <w:r>
               <w:fldChar w:fldCharType="end"/>
             </w:r>
-            <w:bookmarkEnd w:id="20"/>
+            <w:bookmarkEnd w:id="21"/>
             <w:r>
               <w:t>)</w:t>
             </w:r>
@@ -5793,7 +5705,7 @@
             <w:r>
               <w:t>(</w:t>
             </w:r>
-            <w:bookmarkStart w:id="21" w:name="Transposition"/>
+            <w:bookmarkStart w:id="22" w:name="Transposition"/>
             <w:r>
               <w:fldChar w:fldCharType="begin"/>
             </w:r>
@@ -5812,7 +5724,7 @@
             <w:r>
               <w:fldChar w:fldCharType="end"/>
             </w:r>
-            <w:bookmarkEnd w:id="21"/>
+            <w:bookmarkEnd w:id="22"/>
             <w:r>
               <w:t>)</w:t>
             </w:r>
@@ -5942,7 +5854,7 @@
             <w:r>
               <w:t>(</w:t>
             </w:r>
-            <w:bookmarkStart w:id="22" w:name="TransponiertesProdukt"/>
+            <w:bookmarkStart w:id="23" w:name="TransponiertesProdukt"/>
             <w:r>
               <w:fldChar w:fldCharType="begin"/>
             </w:r>
@@ -5961,7 +5873,7 @@
             <w:r>
               <w:fldChar w:fldCharType="end"/>
             </w:r>
-            <w:bookmarkEnd w:id="22"/>
+            <w:bookmarkEnd w:id="23"/>
             <w:r>
               <w:t>)</w:t>
             </w:r>
@@ -5975,13 +5887,8 @@
         <w:pStyle w:val="berschrift4"/>
       </w:pPr>
       <w:r>
-        <w:t xml:space="preserve">Symmetrische Matrizen / </w:t>
-      </w:r>
-      <w:proofErr w:type="spellStart"/>
-      <w:r>
-        <w:t>Symmetrierung</w:t>
-      </w:r>
-      <w:proofErr w:type="spellEnd"/>
+        <w:t>Symmetrische Matrizen / Symmetrierung</w:t>
+      </w:r>
     </w:p>
     <w:p>
       <w:r>
@@ -6111,7 +6018,7 @@
             <w:r>
               <w:t>(</w:t>
             </w:r>
-            <w:bookmarkStart w:id="23" w:name="SymmetrischeMatrizen"/>
+            <w:bookmarkStart w:id="24" w:name="SymmetrischeMatrizen"/>
             <w:r>
               <w:fldChar w:fldCharType="begin"/>
             </w:r>
@@ -6130,7 +6037,7 @@
             <w:r>
               <w:fldChar w:fldCharType="end"/>
             </w:r>
-            <w:bookmarkEnd w:id="23"/>
+            <w:bookmarkEnd w:id="24"/>
             <w:r>
               <w:t>)</w:t>
             </w:r>
@@ -6267,7 +6174,7 @@
             <w:r>
               <w:t>(</w:t>
             </w:r>
-            <w:bookmarkStart w:id="24" w:name="Symmetrierung"/>
+            <w:bookmarkStart w:id="25" w:name="Symmetrierung"/>
             <w:r>
               <w:fldChar w:fldCharType="begin"/>
             </w:r>
@@ -6286,7 +6193,7 @@
             <w:r>
               <w:fldChar w:fldCharType="end"/>
             </w:r>
-            <w:bookmarkEnd w:id="24"/>
+            <w:bookmarkEnd w:id="25"/>
             <w:r>
               <w:t>)</w:t>
             </w:r>
@@ -6421,7 +6328,7 @@
             <w:r>
               <w:t>(</w:t>
             </w:r>
-            <w:bookmarkStart w:id="25" w:name="AntisymmetrischeMatrizen"/>
+            <w:bookmarkStart w:id="26" w:name="AntisymmetrischeMatrizen"/>
             <w:r>
               <w:fldChar w:fldCharType="begin"/>
             </w:r>
@@ -6440,7 +6347,7 @@
             <w:r>
               <w:fldChar w:fldCharType="end"/>
             </w:r>
-            <w:bookmarkEnd w:id="25"/>
+            <w:bookmarkEnd w:id="26"/>
             <w:r>
               <w:t>)</w:t>
             </w:r>
@@ -6460,21 +6367,7 @@
         <w:rPr>
           <w:rStyle w:val="Buchtitel"/>
         </w:rPr>
-        <w:t xml:space="preserve">Wie kann aus einer beliebigen Matrix analog zur </w:t>
-      </w:r>
-      <w:proofErr w:type="spellStart"/>
-      <w:r>
-        <w:rPr>
-          <w:rStyle w:val="Buchtitel"/>
-        </w:rPr>
-        <w:t>Symmetrierung</w:t>
-      </w:r>
-      <w:proofErr w:type="spellEnd"/>
-      <w:r>
-        <w:rPr>
-          <w:rStyle w:val="Buchtitel"/>
-        </w:rPr>
-        <w:t xml:space="preserve"> eine antisymmetrische Matrix erzeugt werden?</w:t>
+        <w:t>Wie kann aus einer beliebigen Matrix analog zur Symmetrierung eine antisymmetrische Matrix erzeugt werden?</w:t>
       </w:r>
     </w:p>
     <w:p>
@@ -6613,7 +6506,7 @@
             <w:r>
               <w:t>(</w:t>
             </w:r>
-            <w:bookmarkStart w:id="26" w:name="InverseMatrix"/>
+            <w:bookmarkStart w:id="27" w:name="InverseMatrix"/>
             <w:r>
               <w:fldChar w:fldCharType="begin"/>
             </w:r>
@@ -6632,7 +6525,7 @@
             <w:r>
               <w:fldChar w:fldCharType="end"/>
             </w:r>
-            <w:bookmarkEnd w:id="26"/>
+            <w:bookmarkEnd w:id="27"/>
             <w:r>
               <w:t>)</w:t>
             </w:r>
@@ -6776,7 +6669,7 @@
             <w:r>
               <w:t>(</w:t>
             </w:r>
-            <w:bookmarkStart w:id="27" w:name="AufgabeInverseMatrix"/>
+            <w:bookmarkStart w:id="28" w:name="AufgabeInverseMatrix"/>
             <w:r>
               <w:fldChar w:fldCharType="begin"/>
             </w:r>
@@ -6795,7 +6688,7 @@
             <w:r>
               <w:fldChar w:fldCharType="end"/>
             </w:r>
-            <w:bookmarkEnd w:id="27"/>
+            <w:bookmarkEnd w:id="28"/>
             <w:r>
               <w:t>)</w:t>
             </w:r>
@@ -6952,7 +6845,7 @@
             <w:r>
               <w:t>(</w:t>
             </w:r>
-            <w:bookmarkStart w:id="28" w:name="InverseMatrixRegeln"/>
+            <w:bookmarkStart w:id="29" w:name="InverseMatrixRegeln"/>
             <w:r>
               <w:fldChar w:fldCharType="begin"/>
             </w:r>
@@ -6971,7 +6864,7 @@
             <w:r>
               <w:fldChar w:fldCharType="end"/>
             </w:r>
-            <w:bookmarkEnd w:id="28"/>
+            <w:bookmarkEnd w:id="29"/>
             <w:r>
               <w:t>)</w:t>
             </w:r>
@@ -7119,7 +7012,7 @@
             <w:r>
               <w:t>(</w:t>
             </w:r>
-            <w:bookmarkStart w:id="29" w:name="EigenwerteMatrizen"/>
+            <w:bookmarkStart w:id="30" w:name="EigenwerteMatrizen"/>
             <w:r>
               <w:fldChar w:fldCharType="begin"/>
             </w:r>
@@ -7138,7 +7031,7 @@
             <w:r>
               <w:fldChar w:fldCharType="end"/>
             </w:r>
-            <w:bookmarkEnd w:id="29"/>
+            <w:bookmarkEnd w:id="30"/>
             <w:r>
               <w:t>)</w:t>
             </w:r>
@@ -7272,7 +7165,7 @@
             <w:r>
               <w:t>(</w:t>
             </w:r>
-            <w:bookmarkStart w:id="30" w:name="DeterminanteEigenwert"/>
+            <w:bookmarkStart w:id="31" w:name="DeterminanteEigenwert"/>
             <w:r>
               <w:fldChar w:fldCharType="begin"/>
             </w:r>
@@ -7291,7 +7184,7 @@
             <w:r>
               <w:fldChar w:fldCharType="end"/>
             </w:r>
-            <w:bookmarkEnd w:id="30"/>
+            <w:bookmarkEnd w:id="31"/>
             <w:r>
               <w:t>)</w:t>
             </w:r>
@@ -7505,7 +7398,7 @@
             <w:r>
               <w:t>(</w:t>
             </w:r>
-            <w:bookmarkStart w:id="31" w:name="OrthogonaleMatrix"/>
+            <w:bookmarkStart w:id="32" w:name="OrthogonaleMatrix"/>
             <w:r>
               <w:fldChar w:fldCharType="begin"/>
             </w:r>
@@ -7524,7 +7417,7 @@
             <w:r>
               <w:fldChar w:fldCharType="end"/>
             </w:r>
-            <w:bookmarkEnd w:id="31"/>
+            <w:bookmarkEnd w:id="32"/>
             <w:r>
               <w:t>)</w:t>
             </w:r>
@@ -7793,7 +7686,7 @@
             <w:r>
               <w:t>(</w:t>
             </w:r>
-            <w:bookmarkStart w:id="32" w:name="AufgabeOrthogonaleMatrix"/>
+            <w:bookmarkStart w:id="33" w:name="AufgabeOrthogonaleMatrix"/>
             <w:r>
               <w:fldChar w:fldCharType="begin"/>
             </w:r>
@@ -7812,7 +7705,7 @@
             <w:r>
               <w:fldChar w:fldCharType="end"/>
             </w:r>
-            <w:bookmarkEnd w:id="32"/>
+            <w:bookmarkEnd w:id="33"/>
             <w:r>
               <w:t>)</w:t>
             </w:r>
@@ -7834,13 +7727,8 @@
           <w:numId w:val="12"/>
         </w:numPr>
       </w:pPr>
-      <w:proofErr w:type="spellStart"/>
-      <w:r>
-        <w:t>det</w:t>
-      </w:r>
-      <w:proofErr w:type="spellEnd"/>
-      <w:r>
-        <w:t xml:space="preserve"> Q =</w:t>
+      <w:r>
+        <w:t>det Q =</w:t>
       </w:r>
       <w:r>
         <w:t xml:space="preserve"> 1</w:t>
@@ -7858,15 +7746,7 @@
         <w:t>Skalarprodukt</w:t>
       </w:r>
       <w:r>
-        <w:t xml:space="preserve"> der transformierten Vektoren = Skalarprodukt der </w:t>
-      </w:r>
-      <w:proofErr w:type="spellStart"/>
-      <w:r>
-        <w:t>untransformierten</w:t>
-      </w:r>
-      <w:proofErr w:type="spellEnd"/>
-      <w:r>
-        <w:t xml:space="preserve"> Vektoren</w:t>
+        <w:t xml:space="preserve"> der transformierten Vektoren = Skalarprodukt der untransformierten Vektoren</w:t>
       </w:r>
       <w:r>
         <w:t xml:space="preserve">. </w:t>
@@ -7937,14 +7817,14 @@
       <w:pPr>
         <w:pStyle w:val="berschrift3"/>
       </w:pPr>
-      <w:bookmarkStart w:id="33" w:name="_Toc475284311"/>
+      <w:bookmarkStart w:id="34" w:name="_Toc475338376"/>
       <w:r>
         <w:t>Transformation</w:t>
       </w:r>
       <w:r>
         <w:t>en</w:t>
       </w:r>
-      <w:bookmarkEnd w:id="33"/>
+      <w:bookmarkEnd w:id="34"/>
       <w:r>
         <w:t xml:space="preserve"> </w:t>
       </w:r>
@@ -8146,15 +8026,7 @@
         <w:t xml:space="preserve">auf das neue Koordinatensystem. Vektoren in der Physik </w:t>
       </w:r>
       <w:r>
-        <w:t xml:space="preserve">sind nicht irgendwelche Zahlen in Spalten oder Zeilen, sondern n Größen, die sich bei Transformationen wie ein Vektor transformieren, d.h. entweder </w:t>
-      </w:r>
-      <w:proofErr w:type="spellStart"/>
-      <w:r>
-        <w:t>kovariant</w:t>
-      </w:r>
-      <w:proofErr w:type="spellEnd"/>
-      <w:r>
-        <w:t xml:space="preserve"> oder kontravariant zum Transformationsverhalten der Vektoren, die das Koordinatensystem aufspannen.</w:t>
+        <w:t>sind nicht irgendwelche Zahlen in Spalten oder Zeilen, sondern n Größen, die sich bei Transformationen wie ein Vektor transformieren, d.h. entweder kovariant oder kontravariant zum Transformationsverhalten der Vektoren, die das Koordinatensystem aufspannen.</w:t>
       </w:r>
     </w:p>
     <w:p/>
@@ -8389,7 +8261,7 @@
             <w:r>
               <w:t>(</w:t>
             </w:r>
-            <w:bookmarkStart w:id="34" w:name="TransformationVektor"/>
+            <w:bookmarkStart w:id="35" w:name="TransformationVektor"/>
             <w:r>
               <w:fldChar w:fldCharType="begin"/>
             </w:r>
@@ -8408,7 +8280,7 @@
             <w:r>
               <w:fldChar w:fldCharType="end"/>
             </w:r>
-            <w:bookmarkEnd w:id="34"/>
+            <w:bookmarkEnd w:id="35"/>
             <w:r>
               <w:t>)</w:t>
             </w:r>
@@ -8422,15 +8294,7 @@
         <w:t>E</w:t>
       </w:r>
       <w:r>
-        <w:t>s muss zwischen den Objekten, den Tensoren n-</w:t>
-      </w:r>
-      <w:proofErr w:type="spellStart"/>
-      <w:r>
-        <w:t>ter</w:t>
-      </w:r>
-      <w:proofErr w:type="spellEnd"/>
-      <w:r>
-        <w:t xml:space="preserve"> Stufe, und ihren Zahlenwerten unterschieden werden. Wenn wir etwas rechnen wollen, brauchen wir immer Zahlen, dazu müssen wir eine Basis von Koordinatenvektoren festsetzen. </w:t>
+        <w:t xml:space="preserve">s muss zwischen den Objekten, den Tensoren n-ter Stufe, und ihren Zahlenwerten unterschieden werden. Wenn wir etwas rechnen wollen, brauchen wir immer Zahlen, dazu müssen wir eine Basis von Koordinatenvektoren festsetzen. </w:t>
       </w:r>
       <w:r>
         <w:t>Ein Zahlentupel eines Vektors sind seine Komponenten bezüglich dieser Basis. Sie sind nicht mit dem Vektor selbst zu verwechseln!</w:t>
@@ -8566,7 +8430,7 @@
             <w:r>
               <w:t>(</w:t>
             </w:r>
-            <w:bookmarkStart w:id="35" w:name="TransformationDrehmatrix"/>
+            <w:bookmarkStart w:id="36" w:name="TransformationDrehmatrix"/>
             <w:r>
               <w:fldChar w:fldCharType="begin"/>
             </w:r>
@@ -8585,7 +8449,7 @@
             <w:r>
               <w:fldChar w:fldCharType="end"/>
             </w:r>
-            <w:bookmarkEnd w:id="35"/>
+            <w:bookmarkEnd w:id="36"/>
             <w:r>
               <w:t>)</w:t>
             </w:r>
@@ -8595,15 +8459,7 @@
     </w:tbl>
     <w:p>
       <w:r>
-        <w:t xml:space="preserve">Die Basisvektoren transformieren sich </w:t>
-      </w:r>
-      <w:proofErr w:type="spellStart"/>
-      <w:r>
-        <w:t>kovariant</w:t>
-      </w:r>
-      <w:proofErr w:type="spellEnd"/>
-      <w:r>
-        <w:t>, die Komponenten kontravariant.</w:t>
+        <w:t>Die Basisvektoren transformieren sich kovariant, die Komponenten kontravariant.</w:t>
       </w:r>
     </w:p>
     <w:p>
@@ -8635,26 +8491,10 @@
         <w:t xml:space="preserve"> nach einer Basis entwickelt, dann gibt es dazu eine analoge Entwicklung der 1-Formen nach ihrer Basis.</w:t>
       </w:r>
       <w:r>
-        <w:t xml:space="preserve"> Die 1-Formen leben im sogenannten </w:t>
-      </w:r>
-      <w:proofErr w:type="spellStart"/>
-      <w:r>
-        <w:t>Dualraum</w:t>
-      </w:r>
-      <w:proofErr w:type="spellEnd"/>
-      <w:r>
-        <w:t xml:space="preserve">. Transformieren sich die Komponenten der Vektoren </w:t>
-      </w:r>
-      <w:r>
-        <w:t xml:space="preserve">kontravariant, dann transformieren sich die Komponenten der 1-Formen im dualen Raum </w:t>
-      </w:r>
-      <w:proofErr w:type="spellStart"/>
-      <w:r>
-        <w:t>kovariant</w:t>
-      </w:r>
-      <w:proofErr w:type="spellEnd"/>
-      <w:r>
-        <w:t>. Die Unterscheidung in der Indexschreibweise wird durch Hoch-</w:t>
+        <w:t xml:space="preserve"> Die 1-Formen leben im sogenannten Dualraum. Transformieren sich die Komponenten der Vektoren </w:t>
+      </w:r>
+      <w:r>
+        <w:t>kontravariant, dann transformieren sich die Komponenten der 1-Formen im dualen Raum kovariant. Die Unterscheidung in der Indexschreibweise wird durch Hoch-</w:t>
       </w:r>
       <w:r>
         <w:t xml:space="preserve"> (kontra)</w:t>
@@ -8663,15 +8503,7 @@
         <w:t xml:space="preserve"> und Tiefstellen</w:t>
       </w:r>
       <w:r>
-        <w:t xml:space="preserve"> (</w:t>
-      </w:r>
-      <w:proofErr w:type="spellStart"/>
-      <w:r>
-        <w:t>ko</w:t>
-      </w:r>
-      <w:proofErr w:type="spellEnd"/>
-      <w:r>
-        <w:t>)</w:t>
+        <w:t xml:space="preserve"> (ko)</w:t>
       </w:r>
       <w:r>
         <w:t xml:space="preserve"> erreicht. </w:t>
@@ -8679,15 +8511,7 @@
     </w:p>
     <w:p>
       <w:r>
-        <w:t xml:space="preserve">Beispiel: Drehimpuls mit </w:t>
-      </w:r>
-      <w:proofErr w:type="spellStart"/>
-      <w:r>
-        <w:t>kovarianten</w:t>
-      </w:r>
-      <w:proofErr w:type="spellEnd"/>
-      <w:r>
-        <w:t xml:space="preserve"> Komponenten</w:t>
+        <w:t>Beispiel: Drehimpuls mit kovarianten Komponenten</w:t>
       </w:r>
     </w:p>
     <w:tbl>
@@ -8807,7 +8631,7 @@
             <w:r>
               <w:t>(</w:t>
             </w:r>
-            <w:bookmarkStart w:id="36" w:name="KoKontravarianteIndizes"/>
+            <w:bookmarkStart w:id="37" w:name="KoKontravarianteIndizes"/>
             <w:r>
               <w:fldChar w:fldCharType="begin"/>
             </w:r>
@@ -8826,7 +8650,7 @@
             <w:r>
               <w:fldChar w:fldCharType="end"/>
             </w:r>
-            <w:bookmarkEnd w:id="36"/>
+            <w:bookmarkEnd w:id="37"/>
             <w:r>
               <w:t>)</w:t>
             </w:r>
@@ -8989,7 +8813,7 @@
             <w:r>
               <w:t>(</w:t>
             </w:r>
-            <w:bookmarkStart w:id="37" w:name="TransformationTensor2"/>
+            <w:bookmarkStart w:id="38" w:name="TransformationTensor2"/>
             <w:r>
               <w:fldChar w:fldCharType="begin"/>
             </w:r>
@@ -9008,7 +8832,7 @@
             <w:r>
               <w:fldChar w:fldCharType="end"/>
             </w:r>
-            <w:bookmarkEnd w:id="37"/>
+            <w:bookmarkEnd w:id="38"/>
             <w:r>
               <w:t>)</w:t>
             </w:r>
@@ -9138,7 +8962,7 @@
             <w:r>
               <w:t>(</w:t>
             </w:r>
-            <w:bookmarkStart w:id="38" w:name="TransformationTensor"/>
+            <w:bookmarkStart w:id="39" w:name="TransformationTensor"/>
             <w:r>
               <w:fldChar w:fldCharType="begin"/>
             </w:r>
@@ -9157,7 +8981,7 @@
             <w:r>
               <w:fldChar w:fldCharType="end"/>
             </w:r>
-            <w:bookmarkEnd w:id="38"/>
+            <w:bookmarkEnd w:id="39"/>
             <w:r>
               <w:t>)</w:t>
             </w:r>
@@ -9170,12 +8994,12 @@
       <w:pPr>
         <w:pStyle w:val="berschrift2"/>
       </w:pPr>
-      <w:bookmarkStart w:id="39" w:name="_Toc475284312"/>
+      <w:bookmarkStart w:id="40" w:name="_Toc475338377"/>
       <w:r>
         <w:lastRenderedPageBreak/>
         <w:t>Analysis</w:t>
       </w:r>
-      <w:bookmarkEnd w:id="39"/>
+      <w:bookmarkEnd w:id="40"/>
     </w:p>
     <w:p>
       <w:r>
@@ -9201,11 +9025,11 @@
       <w:pPr>
         <w:pStyle w:val="berschrift3"/>
       </w:pPr>
-      <w:bookmarkStart w:id="40" w:name="_Toc475284313"/>
+      <w:bookmarkStart w:id="41" w:name="_Toc475338378"/>
       <w:r>
         <w:t>Ableitungsregeln</w:t>
       </w:r>
-      <w:bookmarkEnd w:id="40"/>
+      <w:bookmarkEnd w:id="41"/>
       <w:r>
         <w:t xml:space="preserve"> </w:t>
       </w:r>
@@ -9227,11 +9051,11 @@
       <w:pPr>
         <w:pStyle w:val="berschrift3"/>
       </w:pPr>
-      <w:bookmarkStart w:id="41" w:name="_Toc475284314"/>
+      <w:bookmarkStart w:id="42" w:name="_Toc475338379"/>
       <w:r>
         <w:t>Skalarprodukt</w:t>
       </w:r>
-      <w:bookmarkEnd w:id="41"/>
+      <w:bookmarkEnd w:id="42"/>
       <w:r>
         <w:t xml:space="preserve"> </w:t>
       </w:r>
@@ -9358,7 +9182,7 @@
             <w:r>
               <w:t>(</w:t>
             </w:r>
-            <w:bookmarkStart w:id="42" w:name="SkalarproduktFunktionen"/>
+            <w:bookmarkStart w:id="43" w:name="SkalarproduktFunktionen"/>
             <w:r>
               <w:fldChar w:fldCharType="begin"/>
             </w:r>
@@ -9377,7 +9201,7 @@
             <w:r>
               <w:fldChar w:fldCharType="end"/>
             </w:r>
-            <w:bookmarkEnd w:id="42"/>
+            <w:bookmarkEnd w:id="43"/>
             <w:r>
               <w:t>)</w:t>
             </w:r>
@@ -9519,7 +9343,7 @@
             <w:r>
               <w:t>(</w:t>
             </w:r>
-            <w:bookmarkStart w:id="43" w:name="SkalarproduktFunktionenLinear"/>
+            <w:bookmarkStart w:id="44" w:name="SkalarproduktFunktionenLinear"/>
             <w:r>
               <w:fldChar w:fldCharType="begin"/>
             </w:r>
@@ -9538,7 +9362,7 @@
             <w:r>
               <w:fldChar w:fldCharType="end"/>
             </w:r>
-            <w:bookmarkEnd w:id="43"/>
+            <w:bookmarkEnd w:id="44"/>
             <w:r>
               <w:t>)</w:t>
             </w:r>
@@ -9550,11 +9374,11 @@
       <w:pPr>
         <w:pStyle w:val="berschrift3"/>
       </w:pPr>
-      <w:bookmarkStart w:id="44" w:name="_Toc475284315"/>
+      <w:bookmarkStart w:id="45" w:name="_Toc475338380"/>
       <w:r>
         <w:t>Delta-Distribution</w:t>
       </w:r>
-      <w:bookmarkEnd w:id="44"/>
+      <w:bookmarkEnd w:id="45"/>
     </w:p>
     <w:p>
       <w:r>
@@ -9696,7 +9520,7 @@
             <w:r>
               <w:t>(</w:t>
             </w:r>
-            <w:bookmarkStart w:id="45" w:name="DeltaDistribution"/>
+            <w:bookmarkStart w:id="46" w:name="DeltaDistribution"/>
             <w:r>
               <w:fldChar w:fldCharType="begin"/>
             </w:r>
@@ -9715,7 +9539,7 @@
             <w:r>
               <w:fldChar w:fldCharType="end"/>
             </w:r>
-            <w:bookmarkEnd w:id="45"/>
+            <w:bookmarkEnd w:id="46"/>
             <w:r>
               <w:t>)</w:t>
             </w:r>
@@ -9848,7 +9672,7 @@
             <w:r>
               <w:t>(</w:t>
             </w:r>
-            <w:bookmarkStart w:id="46" w:name="FunktionalDeltaDistribution"/>
+            <w:bookmarkStart w:id="47" w:name="FunktionalDeltaDistribution"/>
             <w:r>
               <w:fldChar w:fldCharType="begin"/>
             </w:r>
@@ -9867,7 +9691,7 @@
             <w:r>
               <w:fldChar w:fldCharType="end"/>
             </w:r>
-            <w:bookmarkEnd w:id="46"/>
+            <w:bookmarkEnd w:id="47"/>
             <w:r>
               <w:t>)</w:t>
             </w:r>
@@ -9915,7 +9739,6 @@
       <w:r>
         <w:t xml:space="preserve"> </w:t>
       </w:r>
-      <w:proofErr w:type="spellStart"/>
       <w:r>
         <w:t>δ</w:t>
       </w:r>
@@ -9925,7 +9748,6 @@
         </w:rPr>
         <w:t>xy</w:t>
       </w:r>
-      <w:proofErr w:type="spellEnd"/>
       <w:r>
         <w:t>.</w:t>
       </w:r>
@@ -10060,7 +9882,7 @@
             <w:r>
               <w:t>(</w:t>
             </w:r>
-            <w:bookmarkStart w:id="47" w:name="NormierungDeltaDistribution"/>
+            <w:bookmarkStart w:id="48" w:name="NormierungDeltaDistribution"/>
             <w:r>
               <w:fldChar w:fldCharType="begin"/>
             </w:r>
@@ -10079,7 +9901,7 @@
             <w:r>
               <w:fldChar w:fldCharType="end"/>
             </w:r>
-            <w:bookmarkEnd w:id="47"/>
+            <w:bookmarkEnd w:id="48"/>
             <w:r>
               <w:t>)</w:t>
             </w:r>
@@ -10221,7 +10043,7 @@
             <w:r>
               <w:t>(</w:t>
             </w:r>
-            <w:bookmarkStart w:id="48" w:name="FourierDeltaDistribution"/>
+            <w:bookmarkStart w:id="49" w:name="FourierDeltaDistribution"/>
             <w:r>
               <w:fldChar w:fldCharType="begin"/>
             </w:r>
@@ -10240,7 +10062,7 @@
             <w:r>
               <w:fldChar w:fldCharType="end"/>
             </w:r>
-            <w:bookmarkEnd w:id="48"/>
+            <w:bookmarkEnd w:id="49"/>
             <w:r>
               <w:t>)</w:t>
             </w:r>
@@ -10383,7 +10205,7 @@
             <w:r>
               <w:t>(</w:t>
             </w:r>
-            <w:bookmarkStart w:id="49" w:name="AbleitungenDeltaDistribution"/>
+            <w:bookmarkStart w:id="50" w:name="AbleitungenDeltaDistribution"/>
             <w:r>
               <w:fldChar w:fldCharType="begin"/>
             </w:r>
@@ -10402,7 +10224,7 @@
             <w:r>
               <w:fldChar w:fldCharType="end"/>
             </w:r>
-            <w:bookmarkEnd w:id="49"/>
+            <w:bookmarkEnd w:id="50"/>
             <w:r>
               <w:t>)</w:t>
             </w:r>
@@ -10415,11 +10237,11 @@
       <w:pPr>
         <w:pStyle w:val="berschrift3"/>
       </w:pPr>
-      <w:bookmarkStart w:id="50" w:name="_Toc475284316"/>
+      <w:bookmarkStart w:id="51" w:name="_Toc475338381"/>
       <w:r>
         <w:t>Reihenentwicklungen</w:t>
       </w:r>
-      <w:bookmarkEnd w:id="50"/>
+      <w:bookmarkEnd w:id="51"/>
       <w:r>
         <w:t xml:space="preserve"> </w:t>
       </w:r>
@@ -10570,7 +10392,7 @@
             <w:r>
               <w:t>(</w:t>
             </w:r>
-            <w:bookmarkStart w:id="51" w:name="TaylorreiheEFunktion"/>
+            <w:bookmarkStart w:id="52" w:name="TaylorreiheEFunktion"/>
             <w:r>
               <w:fldChar w:fldCharType="begin"/>
             </w:r>
@@ -10589,7 +10411,7 @@
             <w:r>
               <w:fldChar w:fldCharType="end"/>
             </w:r>
-            <w:bookmarkEnd w:id="51"/>
+            <w:bookmarkEnd w:id="52"/>
             <w:r>
               <w:t>)</w:t>
             </w:r>
@@ -10715,7 +10537,7 @@
             <w:r>
               <w:t>(</w:t>
             </w:r>
-            <w:bookmarkStart w:id="52" w:name="TaylorreiheSinus"/>
+            <w:bookmarkStart w:id="53" w:name="TaylorreiheSinus"/>
             <w:r>
               <w:fldChar w:fldCharType="begin"/>
             </w:r>
@@ -10734,7 +10556,7 @@
             <w:r>
               <w:fldChar w:fldCharType="end"/>
             </w:r>
-            <w:bookmarkEnd w:id="52"/>
+            <w:bookmarkEnd w:id="53"/>
             <w:r>
               <w:t>)</w:t>
             </w:r>
@@ -10860,7 +10682,7 @@
             <w:r>
               <w:t>(</w:t>
             </w:r>
-            <w:bookmarkStart w:id="53" w:name="TaylorreiheKosinus"/>
+            <w:bookmarkStart w:id="54" w:name="TaylorreiheKosinus"/>
             <w:r>
               <w:fldChar w:fldCharType="begin"/>
             </w:r>
@@ -10879,7 +10701,7 @@
             <w:r>
               <w:fldChar w:fldCharType="end"/>
             </w:r>
-            <w:bookmarkEnd w:id="53"/>
+            <w:bookmarkEnd w:id="54"/>
             <w:r>
               <w:t>)</w:t>
             </w:r>
@@ -10889,11 +10711,7 @@
     </w:tbl>
     <w:p>
       <w:r>
-        <w:t xml:space="preserve">Dies lässt sich so betrachten: die Funktionen </w:t>
-      </w:r>
-      <w:proofErr w:type="spellStart"/>
-      <w:r>
-        <w:t>x</w:t>
+        <w:t>Dies lässt sich so betrachten: die Funktionen x</w:t>
       </w:r>
       <w:r>
         <w:rPr>
@@ -10901,7 +10719,6 @@
         </w:rPr>
         <w:t>n</w:t>
       </w:r>
-      <w:proofErr w:type="spellEnd"/>
       <w:r>
         <w:t xml:space="preserve"> sind Basisvektoren und spannen den Raum der „gutmütigen“ Funktionen </w:t>
       </w:r>
@@ -11040,7 +10857,7 @@
             <w:r>
               <w:t>(</w:t>
             </w:r>
-            <w:bookmarkStart w:id="54" w:name="MatrixExponential"/>
+            <w:bookmarkStart w:id="55" w:name="MatrixExponential"/>
             <w:r>
               <w:fldChar w:fldCharType="begin"/>
             </w:r>
@@ -11059,7 +10876,7 @@
             <w:r>
               <w:fldChar w:fldCharType="end"/>
             </w:r>
-            <w:bookmarkEnd w:id="54"/>
+            <w:bookmarkEnd w:id="55"/>
             <w:r>
               <w:t>)</w:t>
             </w:r>
@@ -11198,7 +11015,7 @@
             <w:r>
               <w:t>(</w:t>
             </w:r>
-            <w:bookmarkStart w:id="55" w:name="AufgabeMatrixExponential"/>
+            <w:bookmarkStart w:id="56" w:name="AufgabeMatrixExponential"/>
             <w:r>
               <w:fldChar w:fldCharType="begin"/>
             </w:r>
@@ -11217,7 +11034,7 @@
             <w:r>
               <w:fldChar w:fldCharType="end"/>
             </w:r>
-            <w:bookmarkEnd w:id="55"/>
+            <w:bookmarkEnd w:id="56"/>
             <w:r>
               <w:t>)</w:t>
             </w:r>
@@ -11253,15 +11070,7 @@
         <w:t>-</w:t>
       </w:r>
       <w:r>
-        <w:t xml:space="preserve">Spur(X </w:t>
-      </w:r>
-      <w:proofErr w:type="spellStart"/>
-      <w:r>
-        <w:t>ln</w:t>
-      </w:r>
-      <w:proofErr w:type="spellEnd"/>
-      <w:r>
-        <w:t xml:space="preserve"> X), also als Spur eine</w:t>
+        <w:t>Spur(X ln X), also als Spur eine</w:t>
       </w:r>
       <w:r>
         <w:t>r</w:t>
@@ -11497,7 +11306,7 @@
             <w:r>
               <w:t>(</w:t>
             </w:r>
-            <w:bookmarkStart w:id="56" w:name="SinusKosinusTransformation"/>
+            <w:bookmarkStart w:id="57" w:name="SinusKosinusTransformation"/>
             <w:r>
               <w:fldChar w:fldCharType="begin"/>
             </w:r>
@@ -11516,7 +11325,7 @@
             <w:r>
               <w:fldChar w:fldCharType="end"/>
             </w:r>
-            <w:bookmarkEnd w:id="56"/>
+            <w:bookmarkEnd w:id="57"/>
             <w:r>
               <w:t>)</w:t>
             </w:r>
@@ -11533,15 +11342,7 @@
         <w:t>(Vorgriff)</w:t>
       </w:r>
       <w:r>
-        <w:t xml:space="preserve"> lässt sich die </w:t>
-      </w:r>
-      <w:proofErr w:type="spellStart"/>
-      <w:r>
-        <w:t>Fouriertransformation</w:t>
-      </w:r>
-      <w:proofErr w:type="spellEnd"/>
-      <w:r>
-        <w:t xml:space="preserve"> besonders kompakt schreiben</w:t>
+        <w:t xml:space="preserve"> lässt sich die Fouriertransformation besonders kompakt schreiben</w:t>
       </w:r>
       <w:r>
         <w:t>:</w:t>
@@ -11664,7 +11465,7 @@
             <w:r>
               <w:t>(</w:t>
             </w:r>
-            <w:bookmarkStart w:id="57" w:name="FourierTransformation"/>
+            <w:bookmarkStart w:id="58" w:name="FourierTransformation"/>
             <w:r>
               <w:fldChar w:fldCharType="begin"/>
             </w:r>
@@ -11683,7 +11484,7 @@
             <w:r>
               <w:fldChar w:fldCharType="end"/>
             </w:r>
-            <w:bookmarkEnd w:id="57"/>
+            <w:bookmarkEnd w:id="58"/>
             <w:r>
               <w:t>)</w:t>
             </w:r>
@@ -11693,15 +11494,7 @@
     </w:tbl>
     <w:p>
       <w:r>
-        <w:t xml:space="preserve">Die Normierung ist im unteren Fall so gewählt, dass die </w:t>
-      </w:r>
-      <w:proofErr w:type="spellStart"/>
-      <w:r>
-        <w:t>Fouriertransformation</w:t>
-      </w:r>
-      <w:proofErr w:type="spellEnd"/>
-      <w:r>
-        <w:t xml:space="preserve"> als unitäre Abbildung aufgefasst werden kann.</w:t>
+        <w:t>Die Normierung ist im unteren Fall so gewählt, dass die Fouriertransformation als unitäre Abbildung aufgefasst werden kann.</w:t>
       </w:r>
     </w:p>
     <w:p>
@@ -11712,34 +11505,18 @@
         <w:t xml:space="preserve">f(x) </w:t>
       </w:r>
       <w:r>
-        <w:t xml:space="preserve">kann also in eine Taylorreihe oder ein </w:t>
-      </w:r>
-      <w:proofErr w:type="spellStart"/>
-      <w:r>
-        <w:t>Fourierintegral</w:t>
-      </w:r>
-      <w:proofErr w:type="spellEnd"/>
-      <w:r>
-        <w:t xml:space="preserve"> transformiert werden. Wir können dies auch so auffassen, dass Taylorreihe und </w:t>
-      </w:r>
-      <w:proofErr w:type="spellStart"/>
-      <w:r>
-        <w:t>Fourierintegral</w:t>
-      </w:r>
-      <w:proofErr w:type="spellEnd"/>
-      <w:r>
-        <w:t xml:space="preserve"> die Koeffizienten der Funktion bezüglich verschiedener Basen sind: einmal werden Potenzen von x verwendet, das andere Mal periodische Funktionen von x.</w:t>
+        <w:t>kann also in eine Taylorreihe oder ein Fourierintegral transformiert werden. Wir können dies auch so auffassen, dass Taylorreihe und Fourierintegral die Koeffizienten der Funktion bezüglich verschiedener Basen sind: einmal werden Potenzen von x verwendet, das andere Mal periodische Funktionen von x.</w:t>
       </w:r>
     </w:p>
     <w:p>
       <w:pPr>
         <w:pStyle w:val="berschrift3"/>
       </w:pPr>
-      <w:bookmarkStart w:id="58" w:name="_Toc475284317"/>
+      <w:bookmarkStart w:id="59" w:name="_Toc475338382"/>
       <w:r>
         <w:t>Partielle Ableitungen</w:t>
       </w:r>
-      <w:bookmarkEnd w:id="58"/>
+      <w:bookmarkEnd w:id="59"/>
     </w:p>
     <w:p>
       <w:pPr>
@@ -12010,7 +11787,7 @@
                     </w:rPr>
                     <w:t>(</w:t>
                   </w:r>
-                  <w:bookmarkStart w:id="59" w:name="VolumenEllipsoid"/>
+                  <w:bookmarkStart w:id="60" w:name="VolumenEllipsoid"/>
                   <w:r>
                     <w:rPr>
                       <w:shd w:val="clear" w:color="auto" w:fill="FFFFFF"/>
@@ -12042,7 +11819,7 @@
                     </w:rPr>
                     <w:fldChar w:fldCharType="end"/>
                   </w:r>
-                  <w:bookmarkEnd w:id="59"/>
+                  <w:bookmarkEnd w:id="60"/>
                   <w:r>
                     <w:rPr>
                       <w:shd w:val="clear" w:color="auto" w:fill="FFFFFF"/>
@@ -12533,7 +12310,7 @@
             <w:r>
               <w:t>(</w:t>
             </w:r>
-            <w:bookmarkStart w:id="60" w:name="AufgabePartielleAbleitung"/>
+            <w:bookmarkStart w:id="61" w:name="AufgabePartielleAbleitung"/>
             <w:r>
               <w:fldChar w:fldCharType="begin"/>
             </w:r>
@@ -12552,7 +12329,7 @@
             <w:r>
               <w:fldChar w:fldCharType="end"/>
             </w:r>
-            <w:bookmarkEnd w:id="60"/>
+            <w:bookmarkEnd w:id="61"/>
             <w:r>
               <w:t>)</w:t>
             </w:r>
@@ -12732,7 +12509,7 @@
             <w:r>
               <w:t>(</w:t>
             </w:r>
-            <w:bookmarkStart w:id="61" w:name="AufgabeSatzVonSchwarz"/>
+            <w:bookmarkStart w:id="62" w:name="AufgabeSatzVonSchwarz"/>
             <w:r>
               <w:fldChar w:fldCharType="begin"/>
             </w:r>
@@ -12751,7 +12528,7 @@
             <w:r>
               <w:fldChar w:fldCharType="end"/>
             </w:r>
-            <w:bookmarkEnd w:id="61"/>
+            <w:bookmarkEnd w:id="62"/>
             <w:r>
               <w:t>)</w:t>
             </w:r>
@@ -12909,7 +12686,7 @@
             <w:r>
               <w:t>(</w:t>
             </w:r>
-            <w:bookmarkStart w:id="62" w:name="TaylorreiheDifferentialoperator"/>
+            <w:bookmarkStart w:id="63" w:name="TaylorreiheDifferentialoperator"/>
             <w:r>
               <w:fldChar w:fldCharType="begin"/>
             </w:r>
@@ -12928,7 +12705,7 @@
             <w:r>
               <w:fldChar w:fldCharType="end"/>
             </w:r>
-            <w:bookmarkEnd w:id="62"/>
+            <w:bookmarkEnd w:id="63"/>
             <w:r>
               <w:t>)</w:t>
             </w:r>
@@ -12940,11 +12717,11 @@
       <w:pPr>
         <w:pStyle w:val="berschrift3"/>
       </w:pPr>
-      <w:bookmarkStart w:id="63" w:name="_Toc475284318"/>
+      <w:bookmarkStart w:id="64" w:name="_Toc475338383"/>
       <w:r>
         <w:t>Differentialgleichungen</w:t>
       </w:r>
-      <w:bookmarkEnd w:id="63"/>
+      <w:bookmarkEnd w:id="64"/>
     </w:p>
     <w:p>
       <w:hyperlink r:id="rId68" w:history="1">
@@ -13134,7 +12911,7 @@
                   <w:r>
                     <w:t>(</w:t>
                   </w:r>
-                  <w:bookmarkStart w:id="64" w:name="Federpendel"/>
+                  <w:bookmarkStart w:id="65" w:name="Federpendel"/>
                   <w:r>
                     <w:fldChar w:fldCharType="begin"/>
                   </w:r>
@@ -13153,7 +12930,7 @@
                   <w:r>
                     <w:fldChar w:fldCharType="end"/>
                   </w:r>
-                  <w:bookmarkEnd w:id="64"/>
+                  <w:bookmarkEnd w:id="65"/>
                   <w:r>
                     <w:t>)</w:t>
                   </w:r>
@@ -13373,7 +13150,7 @@
             <w:r>
               <w:t>(</w:t>
             </w:r>
-            <w:bookmarkStart w:id="65" w:name="AufgabeFederpendel"/>
+            <w:bookmarkStart w:id="66" w:name="AufgabeFederpendel"/>
             <w:r>
               <w:fldChar w:fldCharType="begin"/>
             </w:r>
@@ -13392,7 +13169,7 @@
             <w:r>
               <w:fldChar w:fldCharType="end"/>
             </w:r>
-            <w:bookmarkEnd w:id="65"/>
+            <w:bookmarkEnd w:id="66"/>
             <w:r>
               <w:t>)</w:t>
             </w:r>
@@ -13579,7 +13356,7 @@
             <w:r>
               <w:t>(</w:t>
             </w:r>
-            <w:bookmarkStart w:id="66" w:name="LineareDGLLinearkombination"/>
+            <w:bookmarkStart w:id="67" w:name="LineareDGLLinearkombination"/>
             <w:r>
               <w:fldChar w:fldCharType="begin"/>
             </w:r>
@@ -13598,7 +13375,7 @@
             <w:r>
               <w:fldChar w:fldCharType="end"/>
             </w:r>
-            <w:bookmarkEnd w:id="66"/>
+            <w:bookmarkEnd w:id="67"/>
             <w:r>
               <w:t>)</w:t>
             </w:r>
@@ -13784,7 +13561,7 @@
             <w:r>
               <w:t>(</w:t>
             </w:r>
-            <w:bookmarkStart w:id="67" w:name="Maxwell"/>
+            <w:bookmarkStart w:id="68" w:name="Maxwell"/>
             <w:r>
               <w:fldChar w:fldCharType="begin"/>
             </w:r>
@@ -13803,7 +13580,7 @@
             <w:r>
               <w:fldChar w:fldCharType="end"/>
             </w:r>
-            <w:bookmarkEnd w:id="67"/>
+            <w:bookmarkEnd w:id="68"/>
             <w:r>
               <w:t>)</w:t>
             </w:r>
@@ -13813,20 +13590,7 @@
     </w:tbl>
     <w:p>
       <w:r>
-        <w:t xml:space="preserve">E, B, j und ρ sind Felder, die von 3 Ortskoordinaten </w:t>
-      </w:r>
-      <w:proofErr w:type="spellStart"/>
-      <w:r>
-        <w:t>x</w:t>
-      </w:r>
-      <w:proofErr w:type="gramStart"/>
-      <w:r>
-        <w:t>,y,z</w:t>
-      </w:r>
-      <w:proofErr w:type="spellEnd"/>
-      <w:proofErr w:type="gramEnd"/>
-      <w:r>
-        <w:t xml:space="preserve"> und der Zeit t abhängen, also Funktionen von 4 Veränderli</w:t>
+        <w:t>E, B, j und ρ sind Felder, die von 3 Ortskoordinaten x,y,z und der Zeit t abhängen, also Funktionen von 4 Veränderli</w:t>
       </w:r>
       <w:r>
         <w:t>chen. E, B und j sind Vektoren, ρ ist eine skalare Funktion.</w:t>
@@ -13984,7 +13748,7 @@
             <w:r>
               <w:t>(</w:t>
             </w:r>
-            <w:bookmarkStart w:id="68" w:name="MaxwellMitDifferentialoperator"/>
+            <w:bookmarkStart w:id="69" w:name="MaxwellMitDifferentialoperator"/>
             <w:r>
               <w:fldChar w:fldCharType="begin"/>
             </w:r>
@@ -14003,7 +13767,7 @@
             <w:r>
               <w:fldChar w:fldCharType="end"/>
             </w:r>
-            <w:bookmarkEnd w:id="68"/>
+            <w:bookmarkEnd w:id="69"/>
             <w:r>
               <w:t>)</w:t>
             </w:r>
@@ -14173,7 +13937,6 @@
         <w:br/>
         <w:t xml:space="preserve">Schreibe sie auch in der Form </w:t>
       </w:r>
-      <w:proofErr w:type="spellStart"/>
       <w:r>
         <w:rPr>
           <w:rStyle w:val="Buchtitel"/>
@@ -14186,7 +13949,6 @@
         </w:rPr>
         <w:t>ψ</w:t>
       </w:r>
-      <w:proofErr w:type="spellEnd"/>
       <w:r>
         <w:rPr>
           <w:rStyle w:val="Buchtitel"/>
@@ -14358,7 +14120,7 @@
             <w:r>
               <w:t>(</w:t>
             </w:r>
-            <w:bookmarkStart w:id="69" w:name="DGLInhomogenLinearkombination"/>
+            <w:bookmarkStart w:id="70" w:name="DGLInhomogenLinearkombination"/>
             <w:r>
               <w:fldChar w:fldCharType="begin"/>
             </w:r>
@@ -14377,7 +14139,7 @@
             <w:r>
               <w:fldChar w:fldCharType="end"/>
             </w:r>
-            <w:bookmarkEnd w:id="69"/>
+            <w:bookmarkEnd w:id="70"/>
             <w:r>
               <w:t>)</w:t>
             </w:r>
@@ -14616,7 +14378,7 @@
             <w:r>
               <w:t>(</w:t>
             </w:r>
-            <w:bookmarkStart w:id="70" w:name="EigenwerteDGL"/>
+            <w:bookmarkStart w:id="71" w:name="EigenwerteDGL"/>
             <w:r>
               <w:fldChar w:fldCharType="begin"/>
             </w:r>
@@ -14635,7 +14397,7 @@
             <w:r>
               <w:fldChar w:fldCharType="end"/>
             </w:r>
-            <w:bookmarkEnd w:id="70"/>
+            <w:bookmarkEnd w:id="71"/>
             <w:r>
               <w:t>)</w:t>
             </w:r>
@@ -14867,15 +14629,7 @@
               <w:t>Nichtlineare DGL eignen sich als Modell für Effekte wie den Schmetterlingseffekt oder Tsunamis.</w:t>
             </w:r>
             <w:r>
-              <w:t xml:space="preserve"> Eine interessante Galerie von chaotischen </w:t>
-            </w:r>
-            <w:proofErr w:type="spellStart"/>
-            <w:r>
-              <w:t>Attraktoren</w:t>
-            </w:r>
-            <w:proofErr w:type="spellEnd"/>
-            <w:r>
-              <w:t xml:space="preserve">: </w:t>
+              <w:t xml:space="preserve"> Eine interessante Galerie von chaotischen Attraktoren: </w:t>
             </w:r>
             <w:hyperlink r:id="rId79" w:history="1">
               <w:r>
@@ -15034,11 +14788,11 @@
       <w:pPr>
         <w:pStyle w:val="berschrift2"/>
       </w:pPr>
-      <w:bookmarkStart w:id="71" w:name="_Toc475284319"/>
+      <w:bookmarkStart w:id="72" w:name="_Toc475338384"/>
       <w:r>
         <w:t>Komplexe Zahlen</w:t>
       </w:r>
-      <w:bookmarkEnd w:id="71"/>
+      <w:bookmarkEnd w:id="72"/>
     </w:p>
     <w:p>
       <w:r>
@@ -15065,16 +14819,11 @@
         <w:br/>
       </w:r>
       <w:r>
-        <w:t xml:space="preserve">Imaginäre Zahl: </w:t>
-      </w:r>
-      <w:proofErr w:type="spellStart"/>
-      <w:r>
-        <w:t>b</w:t>
+        <w:t>Imaginäre Zahl: b</w:t>
       </w:r>
       <w:r>
         <w:t>ˑi</w:t>
       </w:r>
-      <w:proofErr w:type="spellEnd"/>
       <w:r>
         <w:t xml:space="preserve"> (b</w:t>
       </w:r>
@@ -15103,28 +14852,18 @@
       <w:r>
         <w:t xml:space="preserve">2-teilig: </w:t>
       </w:r>
-      <w:proofErr w:type="gramStart"/>
-      <w:r>
-        <w:t>z :</w:t>
-      </w:r>
-      <w:proofErr w:type="gramEnd"/>
-      <w:r>
-        <w:t xml:space="preserve">= </w:t>
+      <w:r>
+        <w:t xml:space="preserve">z := </w:t>
       </w:r>
       <w:r>
         <w:t>a</w:t>
       </w:r>
       <w:r>
-        <w:t xml:space="preserve"> + </w:t>
-      </w:r>
-      <w:proofErr w:type="spellStart"/>
-      <w:r>
-        <w:t>b</w:t>
+        <w:t xml:space="preserve"> + b</w:t>
       </w:r>
       <w:r>
         <w:t>ˑi</w:t>
       </w:r>
-      <w:proofErr w:type="spellEnd"/>
       <w:r>
         <w:br/>
       </w:r>
@@ -15139,16 +14878,11 @@
       <w:pPr>
         <w:pStyle w:val="berschrift3"/>
       </w:pPr>
-      <w:bookmarkStart w:id="72" w:name="_Toc475284320"/>
-      <w:r>
-        <w:t xml:space="preserve">Real- und </w:t>
-      </w:r>
-      <w:proofErr w:type="spellStart"/>
-      <w:r>
-        <w:t>Imaginärteil</w:t>
-      </w:r>
-      <w:bookmarkEnd w:id="72"/>
-      <w:proofErr w:type="spellEnd"/>
+      <w:bookmarkStart w:id="73" w:name="_Toc475338385"/>
+      <w:r>
+        <w:t>Real- und Imaginärteil</w:t>
+      </w:r>
+      <w:bookmarkEnd w:id="73"/>
     </w:p>
     <w:p>
       <w:r>
@@ -15160,13 +14894,8 @@
         <w:t>Re(z) = Re(</w:t>
       </w:r>
       <w:r>
-        <w:t xml:space="preserve">a + </w:t>
-      </w:r>
-      <w:proofErr w:type="spellStart"/>
-      <w:r>
-        <w:t>bˑi</w:t>
-      </w:r>
-      <w:proofErr w:type="spellEnd"/>
+        <w:t>a + bˑi</w:t>
+      </w:r>
       <w:r>
         <w:t>) = a</w:t>
       </w:r>
@@ -15175,13 +14904,8 @@
         <w:t>Im(z) = Im(</w:t>
       </w:r>
       <w:r>
-        <w:t xml:space="preserve">a + </w:t>
-      </w:r>
-      <w:proofErr w:type="spellStart"/>
-      <w:r>
-        <w:t>bˑi</w:t>
-      </w:r>
-      <w:proofErr w:type="spellEnd"/>
+        <w:t>a + bˑi</w:t>
+      </w:r>
       <w:r>
         <w:t>) = b</w:t>
       </w:r>
@@ -15193,14 +14917,14 @@
           <w:lang w:val="en-US"/>
         </w:rPr>
       </w:pPr>
-      <w:bookmarkStart w:id="73" w:name="_Toc475284321"/>
+      <w:bookmarkStart w:id="74" w:name="_Toc475338386"/>
       <w:r>
         <w:rPr>
           <w:lang w:val="en-US"/>
         </w:rPr>
         <w:t>Addition</w:t>
       </w:r>
-      <w:bookmarkEnd w:id="73"/>
+      <w:bookmarkEnd w:id="74"/>
     </w:p>
     <w:p>
       <w:pPr>
@@ -15386,22 +15110,12 @@
         </w:rPr>
         <w:t>2</w:t>
       </w:r>
-      <w:proofErr w:type="gramStart"/>
       <w:r>
         <w:rPr>
           <w:lang w:val="en-US"/>
         </w:rPr>
-        <w:t>)ˑ</w:t>
-      </w:r>
-      <w:proofErr w:type="spellStart"/>
-      <w:proofErr w:type="gramEnd"/>
-      <w:r>
-        <w:rPr>
-          <w:lang w:val="en-US"/>
-        </w:rPr>
-        <w:t>i</w:t>
-      </w:r>
-      <w:proofErr w:type="spellEnd"/>
+        <w:t>)ˑi</w:t>
+      </w:r>
     </w:p>
     <w:p>
       <w:pPr>
@@ -15467,16 +15181,14 @@
           <w:lang w:val="en-US"/>
         </w:rPr>
       </w:pPr>
-      <w:bookmarkStart w:id="74" w:name="_Toc475284322"/>
-      <w:proofErr w:type="spellStart"/>
+      <w:bookmarkStart w:id="75" w:name="_Toc475338387"/>
       <w:r>
         <w:rPr>
           <w:lang w:val="en-US"/>
         </w:rPr>
         <w:t>Multiplikation</w:t>
       </w:r>
-      <w:bookmarkEnd w:id="74"/>
-      <w:proofErr w:type="spellEnd"/>
+      <w:bookmarkEnd w:id="75"/>
     </w:p>
     <w:p>
       <w:pPr>
@@ -15789,22 +15501,12 @@
         </w:rPr>
         <w:t>1</w:t>
       </w:r>
-      <w:proofErr w:type="gramStart"/>
       <w:r>
         <w:rPr>
           <w:lang w:val="en-US"/>
         </w:rPr>
-        <w:t>)ˑ</w:t>
-      </w:r>
-      <w:proofErr w:type="spellStart"/>
-      <w:proofErr w:type="gramEnd"/>
-      <w:r>
-        <w:rPr>
-          <w:lang w:val="en-US"/>
-        </w:rPr>
-        <w:t>i</w:t>
-      </w:r>
-      <w:proofErr w:type="spellEnd"/>
+        <w:t>)ˑi</w:t>
+      </w:r>
     </w:p>
     <w:p>
       <w:pPr>
@@ -15817,19 +15519,11 @@
           <w:lang w:val="en-US"/>
         </w:rPr>
       </w:pPr>
-      <w:proofErr w:type="spellStart"/>
       <w:r>
         <w:rPr>
           <w:lang w:val="en-US"/>
         </w:rPr>
-        <w:t>assoziativ</w:t>
-      </w:r>
-      <w:proofErr w:type="spellEnd"/>
-      <w:r>
-        <w:rPr>
-          <w:lang w:val="en-US"/>
-        </w:rPr>
-        <w:t>:  (x ˑ y) ˑ z = x ˑ (y ˑ z) = x ˑ y ˑ z</w:t>
+        <w:t>assoziativ:  (x ˑ y) ˑ z = x ˑ (y ˑ z) = x ˑ y ˑ z</w:t>
       </w:r>
     </w:p>
     <w:p>
@@ -15914,11 +15608,11 @@
       <w:pPr>
         <w:pStyle w:val="berschrift3"/>
       </w:pPr>
-      <w:bookmarkStart w:id="75" w:name="_Toc475284323"/>
+      <w:bookmarkStart w:id="76" w:name="_Toc475338388"/>
       <w:r>
         <w:t>Betrag</w:t>
       </w:r>
-      <w:bookmarkEnd w:id="75"/>
+      <w:bookmarkEnd w:id="76"/>
     </w:p>
     <w:p>
       <w:r>
@@ -15981,11 +15675,11 @@
       <w:pPr>
         <w:pStyle w:val="berschrift3"/>
       </w:pPr>
-      <w:bookmarkStart w:id="76" w:name="_Toc475284324"/>
+      <w:bookmarkStart w:id="77" w:name="_Toc475338389"/>
       <w:r>
         <w:t>Polardarstellung</w:t>
       </w:r>
-      <w:bookmarkEnd w:id="76"/>
+      <w:bookmarkEnd w:id="77"/>
     </w:p>
     <w:p>
       <w:r>
@@ -16265,7 +15959,7 @@
             <w:r>
               <w:t>(</w:t>
             </w:r>
-            <w:bookmarkStart w:id="77" w:name="PolardarstellungKomplexeZahl"/>
+            <w:bookmarkStart w:id="78" w:name="PolardarstellungKomplexeZahl"/>
             <w:r>
               <w:fldChar w:fldCharType="begin"/>
             </w:r>
@@ -16284,7 +15978,7 @@
             <w:r>
               <w:fldChar w:fldCharType="end"/>
             </w:r>
-            <w:bookmarkEnd w:id="77"/>
+            <w:bookmarkEnd w:id="78"/>
             <w:r>
               <w:t>)</w:t>
             </w:r>
@@ -16324,7 +16018,6 @@
           </w:p>
           <w:p/>
           <w:p>
-            <w:proofErr w:type="spellStart"/>
             <w:r>
               <w:t>re</w:t>
             </w:r>
@@ -16334,7 +16027,6 @@
               </w:rPr>
               <w:t>iϕ</w:t>
             </w:r>
-            <w:proofErr w:type="spellEnd"/>
             <w:r>
               <w:rPr>
                 <w:vertAlign w:val="superscript"/>
@@ -16541,7 +16233,7 @@
             <w:r>
               <w:t>(</w:t>
             </w:r>
-            <w:bookmarkStart w:id="78" w:name="SinusCosinusKomplex"/>
+            <w:bookmarkStart w:id="79" w:name="SinusCosinusKomplex"/>
             <w:r>
               <w:fldChar w:fldCharType="begin"/>
             </w:r>
@@ -16560,7 +16252,7 @@
             <w:r>
               <w:fldChar w:fldCharType="end"/>
             </w:r>
-            <w:bookmarkEnd w:id="78"/>
+            <w:bookmarkEnd w:id="79"/>
             <w:r>
               <w:t>)</w:t>
             </w:r>
@@ -16573,11 +16265,11 @@
       <w:pPr>
         <w:pStyle w:val="berschrift3"/>
       </w:pPr>
-      <w:bookmarkStart w:id="79" w:name="_Toc475284325"/>
+      <w:bookmarkStart w:id="80" w:name="_Toc475338390"/>
       <w:r>
         <w:t>Komplexe Konjugation</w:t>
       </w:r>
-      <w:bookmarkEnd w:id="79"/>
+      <w:bookmarkEnd w:id="80"/>
     </w:p>
     <w:tbl>
       <w:tblPr>
@@ -16631,7 +16323,6 @@
               </w:rPr>
               <w:t xml:space="preserve">z = a + </w:t>
             </w:r>
-            <w:proofErr w:type="spellStart"/>
             <w:r>
               <w:rPr>
                 <w:lang w:val="en-US"/>
@@ -16650,25 +16341,35 @@
               </w:rPr>
               <w:t>i</w:t>
             </w:r>
-            <w:proofErr w:type="spellEnd"/>
             <w:r>
               <w:rPr>
                 <w:lang w:val="en-US"/>
               </w:rPr>
               <w:br/>
-              <w:t xml:space="preserve">z* = (a + </w:t>
-            </w:r>
-            <w:proofErr w:type="spellStart"/>
+              <w:t>z* = (a + b</w:t>
+            </w:r>
             <w:r>
               <w:rPr>
                 <w:lang w:val="en-US"/>
               </w:rPr>
-              <w:t>b</w:t>
+              <w:t>ˑ</w:t>
             </w:r>
             <w:r>
               <w:rPr>
                 <w:lang w:val="en-US"/>
               </w:rPr>
+              <w:t>i</w:t>
+            </w:r>
+            <w:r>
+              <w:rPr>
+                <w:lang w:val="en-US"/>
+              </w:rPr>
+              <w:t>)* = a - b</w:t>
+            </w:r>
+            <w:r>
+              <w:rPr>
+                <w:lang w:val="en-US"/>
+              </w:rPr>
               <w:t>ˑ</w:t>
             </w:r>
             <w:r>
@@ -16677,33 +16378,6 @@
               </w:rPr>
               <w:t>i</w:t>
             </w:r>
-            <w:proofErr w:type="spellEnd"/>
-            <w:r>
-              <w:rPr>
-                <w:lang w:val="en-US"/>
-              </w:rPr>
-              <w:t xml:space="preserve">)* = a - </w:t>
-            </w:r>
-            <w:proofErr w:type="spellStart"/>
-            <w:r>
-              <w:rPr>
-                <w:lang w:val="en-US"/>
-              </w:rPr>
-              <w:t>b</w:t>
-            </w:r>
-            <w:r>
-              <w:rPr>
-                <w:lang w:val="en-US"/>
-              </w:rPr>
-              <w:t>ˑ</w:t>
-            </w:r>
-            <w:r>
-              <w:rPr>
-                <w:lang w:val="en-US"/>
-              </w:rPr>
-              <w:t>i</w:t>
-            </w:r>
-            <w:proofErr w:type="spellEnd"/>
           </w:p>
           <w:p>
             <w:pPr>
@@ -16911,7 +16585,7 @@
             <w:r>
               <w:t>(</w:t>
             </w:r>
-            <w:bookmarkStart w:id="80" w:name="BetragKomplexeZahlMitKonjugation"/>
+            <w:bookmarkStart w:id="81" w:name="BetragKomplexeZahlMitKonjugation"/>
             <w:r>
               <w:fldChar w:fldCharType="begin"/>
             </w:r>
@@ -16930,7 +16604,7 @@
             <w:r>
               <w:fldChar w:fldCharType="end"/>
             </w:r>
-            <w:bookmarkEnd w:id="80"/>
+            <w:bookmarkEnd w:id="81"/>
             <w:r>
               <w:t>)</w:t>
             </w:r>
@@ -16942,11 +16616,11 @@
       <w:pPr>
         <w:pStyle w:val="berschrift3"/>
       </w:pPr>
-      <w:bookmarkStart w:id="81" w:name="_Toc475284326"/>
+      <w:bookmarkStart w:id="82" w:name="_Toc475338391"/>
       <w:r>
         <w:t>Physikalische Bedeutung</w:t>
       </w:r>
-      <w:bookmarkEnd w:id="81"/>
+      <w:bookmarkEnd w:id="82"/>
     </w:p>
     <w:p>
       <w:r>
@@ -17157,7 +16831,7 @@
         <w:t>Dieser Kern ist hier die Algebra, wie sie einerseits durch komplexe Zahlen dargestellt werden kann, andererseits durch 2x2 Matrizen.</w:t>
       </w:r>
       <w:r>
-        <w:t xml:space="preserve"> Andere solche Kerne sind Symmetriegruppen (oben haben wir die Galilei-Gruppe kennengelernt), die in jeder Formulierung zu finden </w:t>
+        <w:t xml:space="preserve"> Andere solche Kerne sind Symmetriegruppen, die in jeder Formulierung zu finden </w:t>
       </w:r>
       <w:r>
         <w:t>sein sollen</w:t>
@@ -17178,7 +16852,13 @@
         <w:t>O(3)</w:t>
       </w:r>
       <w:r>
-        <w:t xml:space="preserve">) sondern wieder </w:t>
+        <w:t>)</w:t>
+      </w:r>
+      <w:r>
+        <w:t>,</w:t>
+      </w:r>
+      <w:r>
+        <w:t xml:space="preserve"> sondern wieder </w:t>
       </w:r>
       <w:r>
         <w:t xml:space="preserve">nur </w:t>
@@ -17193,28 +16873,10 @@
         <w:t xml:space="preserve"> Strukturen, die von diesen Gruppen darg</w:t>
       </w:r>
       <w:r>
-        <w:t>estellt werden. Zum Beispiel ist die Gruppe SU(2)</w:t>
-      </w:r>
-      <w:r>
-        <w:t xml:space="preserve"> - im Komplexen -</w:t>
-      </w:r>
-      <w:r>
-        <w:t xml:space="preserve"> der schwachen Wechselwirkung äquivalent</w:t>
-      </w:r>
-      <w:r>
-        <w:t xml:space="preserve"> </w:t>
-      </w:r>
-      <w:r>
-        <w:t xml:space="preserve">zur </w:t>
-      </w:r>
-      <w:r>
-        <w:t>Drehg</w:t>
-      </w:r>
-      <w:r>
-        <w:t>ruppe SO(3) – im Reellen.</w:t>
-      </w:r>
-      <w:r>
-        <w:t xml:space="preserve"> Diese Erfahrung hat den Glauben an die Realität solcher algebraischer Str</w:t>
+        <w:t xml:space="preserve">estellt werden. </w:t>
+      </w:r>
+      <w:r>
+        <w:t>Diese Erfahrung hat den Glauben an die Realität solcher algebraischer Str</w:t>
       </w:r>
       <w:r>
         <w:t xml:space="preserve">ukturen in der Natur gefestigt, z.B.: </w:t>
@@ -17233,15 +16895,7 @@
     </w:p>
     <w:p>
       <w:r>
-        <w:t>Die komplexen Zahlen fallen unter das Thema der Clifford-</w:t>
-      </w:r>
-      <w:proofErr w:type="spellStart"/>
-      <w:r>
-        <w:t>Algebren</w:t>
-      </w:r>
-      <w:proofErr w:type="spellEnd"/>
-      <w:r>
-        <w:t>, zu denen die Quaternionen</w:t>
+        <w:t>Die komplexen Zahlen fallen unter das Thema der Clifford-Algebren, zu denen die Quaternionen</w:t>
       </w:r>
       <w:r>
         <w:t xml:space="preserve"> genauso</w:t>
@@ -17275,11 +16929,11 @@
       <w:pPr>
         <w:pStyle w:val="berschrift1"/>
       </w:pPr>
-      <w:bookmarkStart w:id="82" w:name="_Toc475284327"/>
+      <w:bookmarkStart w:id="83" w:name="_Toc475338392"/>
       <w:r>
         <w:t>Gruppen</w:t>
       </w:r>
-      <w:bookmarkEnd w:id="82"/>
+      <w:bookmarkEnd w:id="83"/>
     </w:p>
     <w:tbl>
       <w:tblPr>
@@ -17312,15 +16966,7 @@
               <w:t xml:space="preserve">der „Materie“ </w:t>
             </w:r>
             <w:r>
-              <w:t xml:space="preserve">genügen die Gleichungen bestimmten Symmetrien, die man mit U(1), SU(2), SU(3) und </w:t>
-            </w:r>
-            <w:proofErr w:type="spellStart"/>
-            <w:r>
-              <w:t>Poincaré</w:t>
-            </w:r>
-            <w:proofErr w:type="spellEnd"/>
-            <w:r>
-              <w:t>-Gruppe bezeichnet.</w:t>
+              <w:t>genügen die Gleichungen bestimmten Symmetrien, die man mit U(1), SU(2), SU(3) und Poincaré-Gruppe bezeichnet.</w:t>
             </w:r>
             <w:r>
               <w:rPr>
@@ -17398,8 +17044,6 @@
     </w:tbl>
     <w:p/>
     <w:p>
-      <w:bookmarkStart w:id="83" w:name="_GoBack"/>
-      <w:bookmarkEnd w:id="83"/>
       <w:r>
         <w:t xml:space="preserve">Die wichtigsten Gruppen des Standardmodells sind hier beschrieben: </w:t>
       </w:r>
@@ -17408,30 +17052,18 @@
           <w:rPr>
             <w:rStyle w:val="Hyperlink"/>
           </w:rPr>
-          <w:t>http://www.physik.uni-bielefeld.de/~laine/symmetrien</w:t>
-        </w:r>
-        <w:r>
-          <w:rPr>
-            <w:rStyle w:val="Hyperlink"/>
-          </w:rPr>
-          <w:t>/</w:t>
-        </w:r>
-        <w:r>
-          <w:rPr>
-            <w:rStyle w:val="Hyperlink"/>
-          </w:rPr>
-          <w:t>sym_jurke.pdf</w:t>
+          <w:t>http://www.physik.uni-bielefeld.de/~laine/symmetrien/sym_jurke.pdf</w:t>
         </w:r>
       </w:hyperlink>
       <w:r>
         <w:t xml:space="preserve"> </w:t>
       </w:r>
       <w:r>
-        <w:t xml:space="preserve">Es ist aber noch lange nicht ausgemacht, dass diese fundamentale Gruppen der Natur sind, es könnten genauso gut die Symmetrien eines zusammengesetzten Zustands sein, wobei noch fundamentalere Naturgesetze ganz andere </w:t>
+        <w:t xml:space="preserve">Es ist aber noch lange nicht ausgemacht, dass diese fundamentale Gruppen der Natur sind, es könnten genauso gut die Symmetrien eines zusammengesetzten Zustands sein, wobei noch fundamentalere Naturgesetze ganz andere Symmetrien haben könnten. Im Festkörper, so gesehen ein zusammengesetzter Zustand aus </w:t>
       </w:r>
       <w:r>
         <w:lastRenderedPageBreak/>
-        <w:t xml:space="preserve">Symmetrien haben könnten. Im Festkörper, so gesehen ein zusammengesetzter Zustand aus elementaren Zuständen des Standardmodells, können sich ganz andere Symmetrien herausbilden: </w:t>
+        <w:t xml:space="preserve">elementaren Zuständen des Standardmodells, können sich ganz andere Symmetrien herausbilden: </w:t>
       </w:r>
       <w:hyperlink r:id="rId96" w:history="1">
         <w:r>
@@ -17469,7 +17101,6 @@
       <w:r>
         <w:t xml:space="preserve">, in der Quantenmechanik </w:t>
       </w:r>
-      <w:proofErr w:type="spellStart"/>
       <w:r>
         <w:rPr>
           <w:b/>
@@ -17477,7 +17108,6 @@
         </w:rPr>
         <w:t>Hamiltonoperator</w:t>
       </w:r>
-      <w:proofErr w:type="spellEnd"/>
       <w:r>
         <w:t>.</w:t>
       </w:r>
@@ -17494,13 +17124,22 @@
         <w:t>die T-Symmetrie Energieerhaltung</w:t>
       </w:r>
       <w:r>
-        <w:t xml:space="preserve"> und </w:t>
+        <w:t>, die Translationssymmetrie Impulserhaltung, die O(3) Symmetrie Drehimpulserhaltung,</w:t>
+      </w:r>
+      <w:r>
+        <w:t xml:space="preserve"> </w:t>
       </w:r>
       <w:r>
         <w:t>die U(1) Symmetrie (Drehung in der komplexen Ebene) die Erhaltung elektrischer Ladung</w:t>
       </w:r>
       <w:r>
-        <w:t>, U(2) Symmetrie Erhaltung der schwachen Ladung, usw.</w:t>
+        <w:t xml:space="preserve">, </w:t>
+      </w:r>
+      <w:r>
+        <w:t>S</w:t>
+      </w:r>
+      <w:r>
+        <w:t>U(2) Erhaltung der schwachen Ladung, usw.</w:t>
       </w:r>
     </w:p>
     <w:p>
@@ -17536,7 +17175,7 @@
       <w:pPr>
         <w:pStyle w:val="berschrift1"/>
       </w:pPr>
-      <w:bookmarkStart w:id="84" w:name="_Toc475284328"/>
+      <w:bookmarkStart w:id="84" w:name="_Toc475338393"/>
       <w:r>
         <w:t xml:space="preserve">Der unitäre </w:t>
       </w:r>
@@ -17577,15 +17216,7 @@
         <w:t xml:space="preserve"> Die „abstrakten“ Vektoren, welche die wirklichen Größen darstellen sollen, werden so geschrieben</w:t>
       </w:r>
       <w:r>
-        <w:t xml:space="preserve"> („</w:t>
-      </w:r>
-      <w:proofErr w:type="spellStart"/>
-      <w:r>
-        <w:t>ket</w:t>
-      </w:r>
-      <w:proofErr w:type="spellEnd"/>
-      <w:r>
-        <w:t>-Notation“)</w:t>
+        <w:t xml:space="preserve"> („ket-Notation“)</w:t>
       </w:r>
       <w:r>
         <w:t>:</w:t>
@@ -17861,23 +17492,7 @@
         <w:t xml:space="preserve"> a</w:t>
       </w:r>
       <w:r>
-        <w:t xml:space="preserve"> („</w:t>
-      </w:r>
-      <w:proofErr w:type="spellStart"/>
-      <w:r>
-        <w:t>bra</w:t>
-      </w:r>
-      <w:proofErr w:type="spellEnd"/>
-      <w:r>
-        <w:t>“-„</w:t>
-      </w:r>
-      <w:proofErr w:type="spellStart"/>
-      <w:r>
-        <w:t>ket</w:t>
-      </w:r>
-      <w:proofErr w:type="spellEnd"/>
-      <w:r>
-        <w:t>“-Notation)</w:t>
+        <w:t xml:space="preserve"> („bra“-„ket“-Notation)</w:t>
       </w:r>
       <w:r>
         <w:t>:</w:t>
@@ -17983,13 +17598,8 @@
           <w:numId w:val="6"/>
         </w:numPr>
       </w:pPr>
-      <w:proofErr w:type="spellStart"/>
-      <w:r>
-        <w:t>Distributivität</w:t>
-      </w:r>
-      <w:proofErr w:type="spellEnd"/>
-      <w:r>
-        <w:t>:</w:t>
+      <w:r>
+        <w:t>Distributivität:</w:t>
       </w:r>
       <w:r>
         <w:br/>
@@ -18589,7 +18199,7 @@
       <w:pPr>
         <w:pStyle w:val="berschrift2"/>
       </w:pPr>
-      <w:bookmarkStart w:id="87" w:name="_Toc475284329"/>
+      <w:bookmarkStart w:id="87" w:name="_Toc475338394"/>
       <w:r>
         <w:t>Basisvektoren</w:t>
       </w:r>
@@ -18646,11 +18256,7 @@
               <w:t xml:space="preserve"> Basis </w:t>
             </w:r>
             <w:r>
-              <w:t>|</w:t>
-            </w:r>
-            <w:proofErr w:type="spellStart"/>
-            <w:r>
-              <w:t>v</w:t>
+              <w:t>|v</w:t>
             </w:r>
             <w:r>
               <w:rPr>
@@ -18658,7 +18264,6 @@
               </w:rPr>
               <w:t>k</w:t>
             </w:r>
-            <w:proofErr w:type="spellEnd"/>
             <w:r>
               <w:t>&gt;</w:t>
             </w:r>
@@ -18775,7 +18380,6 @@
       <w:r>
         <w:t xml:space="preserve">Die Komponenten </w:t>
       </w:r>
-      <w:proofErr w:type="spellStart"/>
       <w:r>
         <w:rPr>
           <w:rFonts w:cstheme="minorHAnsi"/>
@@ -18788,7 +18392,6 @@
         </w:rPr>
         <w:t>k</w:t>
       </w:r>
-      <w:proofErr w:type="spellEnd"/>
       <w:r>
         <w:t xml:space="preserve"> </w:t>
       </w:r>
@@ -18817,10 +18420,7 @@
         <w:t>ϕ</w:t>
       </w:r>
       <w:r>
-        <w:t xml:space="preserve">&gt; </w:t>
-      </w:r>
-      <w:r>
-        <w:t xml:space="preserve"> </w:t>
+        <w:t xml:space="preserve">&gt;  </w:t>
       </w:r>
       <w:r>
         <w:t>verwechselt werden darf.</w:t>
@@ -19022,38 +18622,19 @@
         <w:rPr>
           <w:b/>
         </w:rPr>
-        <w:t xml:space="preserve">in der </w:t>
-      </w:r>
-      <w:proofErr w:type="spellStart"/>
-      <w:r>
-        <w:rPr>
-          <w:b/>
-        </w:rPr>
-        <w:t>Orthnormalbasis</w:t>
-      </w:r>
-      <w:proofErr w:type="spellEnd"/>
+        <w:t>in der Orthnormalbasis</w:t>
+      </w:r>
       <w:r>
         <w:t xml:space="preserve"> </w:t>
       </w:r>
       <w:r>
-        <w:t>auflösen (Multiplikation mit &lt;</w:t>
-      </w:r>
-      <w:proofErr w:type="spellStart"/>
-      <w:r>
-        <w:t>v</w:t>
+        <w:t>auflösen (Multiplikation mit &lt;v</w:t>
       </w:r>
       <w:r>
         <w:rPr>
           <w:vertAlign w:val="subscript"/>
         </w:rPr>
-        <w:t>k</w:t>
-      </w:r>
-      <w:proofErr w:type="spellEnd"/>
-      <w:r>
-        <w:rPr>
-          <w:vertAlign w:val="subscript"/>
-        </w:rPr>
-        <w:t>‘</w:t>
+        <w:t>k‘</w:t>
       </w:r>
       <w:r>
         <w:t>|):</w:t>
@@ -19271,11 +18852,7 @@
     </w:p>
     <w:p>
       <w:r>
-        <w:t>|</w:t>
-      </w:r>
-      <w:proofErr w:type="spellStart"/>
-      <w:r>
-        <w:t>v</w:t>
+        <w:t>|v</w:t>
       </w:r>
       <w:r>
         <w:rPr>
@@ -19283,16 +18860,8 @@
         </w:rPr>
         <w:t>k</w:t>
       </w:r>
-      <w:proofErr w:type="spellEnd"/>
-      <w:r>
-        <w:t>&gt;</w:t>
-      </w:r>
-      <w:r>
-        <w:t>&lt;</w:t>
-      </w:r>
-      <w:proofErr w:type="spellStart"/>
-      <w:r>
-        <w:t>v</w:t>
+      <w:r>
+        <w:t>&gt;&lt;v</w:t>
       </w:r>
       <w:r>
         <w:rPr>
@@ -19300,17 +18869,8 @@
         </w:rPr>
         <w:t>k</w:t>
       </w:r>
-      <w:proofErr w:type="spellEnd"/>
-      <w:r>
-        <w:t xml:space="preserve">| ist ein </w:t>
-      </w:r>
-      <w:proofErr w:type="spellStart"/>
-      <w:r>
-        <w:t>Tensorprodukt</w:t>
-      </w:r>
-      <w:proofErr w:type="spellEnd"/>
-      <w:r>
-        <w:t xml:space="preserve"> aus 2 Basisvektoren.</w:t>
+      <w:r>
+        <w:t>| ist ein Tensorprodukt aus 2 Basisvektoren.</w:t>
       </w:r>
       <w:r>
         <w:t xml:space="preserve"> Wir haben so etwas Ähnliches schon in Aufgabe (</w:t>
@@ -19337,15 +18897,7 @@
         <w:t>) in Form einer Matrix kennengelernt.</w:t>
       </w:r>
       <w:r>
-        <w:t xml:space="preserve"> Die Summe der </w:t>
-      </w:r>
-      <w:proofErr w:type="spellStart"/>
-      <w:r>
-        <w:t>Tensorprodukte</w:t>
-      </w:r>
-      <w:proofErr w:type="spellEnd"/>
-      <w:r>
-        <w:t xml:space="preserve"> aus den Basisvektoren ist also die Einheitsoperation (oder „Identität“).</w:t>
+        <w:t xml:space="preserve"> Die Summe der Tensorprodukte aus den Basisvektoren ist also die Einheitsoperation (oder „Identität“).</w:t>
       </w:r>
       <w:r>
         <w:t xml:space="preserve"> </w:t>
@@ -19403,14 +18955,9 @@
       <w:pPr>
         <w:pStyle w:val="berschrift2"/>
       </w:pPr>
-      <w:bookmarkStart w:id="90" w:name="_Toc475284330"/>
-      <w:proofErr w:type="spellStart"/>
-      <w:r>
-        <w:t>Diracsche</w:t>
-      </w:r>
-      <w:proofErr w:type="spellEnd"/>
-      <w:r>
-        <w:t xml:space="preserve"> Vektoren</w:t>
+      <w:bookmarkStart w:id="90" w:name="_Toc475338395"/>
+      <w:r>
+        <w:t>Diracsche Vektoren</w:t>
       </w:r>
       <w:bookmarkEnd w:id="90"/>
     </w:p>
@@ -19454,15 +19001,7 @@
     </w:p>
     <w:p>
       <w:r>
-        <w:t xml:space="preserve">Mathematisch lassen sich </w:t>
-      </w:r>
-      <w:proofErr w:type="spellStart"/>
-      <w:r>
-        <w:t>Diracsche</w:t>
-      </w:r>
-      <w:proofErr w:type="spellEnd"/>
-      <w:r>
-        <w:t xml:space="preserve"> Vektoren aus einem Grenzübergang heraus</w:t>
+        <w:t>Mathematisch lassen sich Diracsche Vektoren aus einem Grenzübergang heraus</w:t>
       </w:r>
       <w:r>
         <w:t xml:space="preserve"> definieren, so wie sich das Integral einer Funktion </w:t>
@@ -19542,7 +19081,6 @@
       <w:r>
         <w:t>)</w:t>
       </w:r>
-      <w:proofErr w:type="spellStart"/>
       <w:r>
         <w:rPr>
           <w:rFonts w:cstheme="minorHAnsi"/>
@@ -19550,11 +19088,7 @@
         <w:t>Δ</w:t>
       </w:r>
       <w:r>
-        <w:t>x</w:t>
-      </w:r>
-      <w:proofErr w:type="spellEnd"/>
-      <w:r>
-        <w:t xml:space="preserve"> </w:t>
+        <w:t xml:space="preserve">x </w:t>
       </w:r>
       <w:r>
         <w:t>heraus definieren lässt.</w:t>
@@ -19698,7 +19232,7 @@
       <w:pPr>
         <w:pStyle w:val="berschrift2"/>
       </w:pPr>
-      <w:bookmarkStart w:id="91" w:name="_Toc475284331"/>
+      <w:bookmarkStart w:id="91" w:name="_Toc475338396"/>
       <w:r>
         <w:t>Zusammenfassende Schreibweise</w:t>
       </w:r>
@@ -19709,14 +19243,9 @@
       <w:pPr>
         <w:pStyle w:val="berschrift1"/>
       </w:pPr>
-      <w:bookmarkStart w:id="92" w:name="_Toc475284332"/>
-      <w:proofErr w:type="spellStart"/>
-      <w:r>
-        <w:t>Shannonsche</w:t>
-      </w:r>
-      <w:proofErr w:type="spellEnd"/>
-      <w:r>
-        <w:t xml:space="preserve"> Informationstheorie</w:t>
+      <w:bookmarkStart w:id="92" w:name="_Toc475338397"/>
+      <w:r>
+        <w:t>Shannonsche Informationstheorie</w:t>
       </w:r>
       <w:bookmarkEnd w:id="92"/>
     </w:p>
@@ -19725,7 +19254,7 @@
       <w:pPr>
         <w:pStyle w:val="berschrift1"/>
       </w:pPr>
-      <w:bookmarkStart w:id="93" w:name="_Toc475284333"/>
+      <w:bookmarkStart w:id="93" w:name="_Toc475338398"/>
       <w:r>
         <w:t>Philosophischer Ausflug</w:t>
       </w:r>
@@ -19736,7 +19265,7 @@
       <w:pPr>
         <w:pStyle w:val="berschrift1"/>
       </w:pPr>
-      <w:bookmarkStart w:id="94" w:name="_Toc475284334"/>
+      <w:bookmarkStart w:id="94" w:name="_Toc475338399"/>
       <w:r>
         <w:lastRenderedPageBreak/>
         <w:t>Quantentheorie</w:t>
@@ -19798,15 +19327,7 @@
         </w:numPr>
       </w:pPr>
       <w:r>
-        <w:t xml:space="preserve">alles über 1 Kamm scheren: </w:t>
-      </w:r>
-      <w:proofErr w:type="spellStart"/>
-      <w:r>
-        <w:t>Hilbertraum</w:t>
-      </w:r>
-      <w:proofErr w:type="spellEnd"/>
-      <w:r>
-        <w:t xml:space="preserve"> und lineare Operatoren als abstraktes Modell für Funktionen/n-Tupel und lineare Differential- und Matrixoperatoren</w:t>
+        <w:t>alles über 1 Kamm scheren: Hilbertraum und lineare Operatoren als abstraktes Modell für Funktionen/n-Tupel und lineare Differential- und Matrixoperatoren</w:t>
       </w:r>
     </w:p>
     <w:p>
@@ -19817,13 +19338,8 @@
         </w:numPr>
       </w:pPr>
       <w:r>
-        <w:t xml:space="preserve">Die aufgrund der Linearität beliebige Zerlegbarkeit (freie Wahl der Basis), z.B. </w:t>
-      </w:r>
-      <w:proofErr w:type="spellStart"/>
-      <w:r>
-        <w:t>Fouriertransformation</w:t>
-      </w:r>
-      <w:proofErr w:type="spellEnd"/>
+        <w:t>Die aufgrund der Linearität beliebige Zerlegbarkeit (freie Wahl der Basis), z.B. Fouriertransformation</w:t>
+      </w:r>
     </w:p>
     <w:p>
       <w:pPr>
@@ -19844,15 +19360,7 @@
         </w:numPr>
       </w:pPr>
       <w:r>
-        <w:t xml:space="preserve">Das Skalarprodukt. Die </w:t>
-      </w:r>
-      <w:proofErr w:type="spellStart"/>
-      <w:r>
-        <w:t>Zweischichtigkeit</w:t>
-      </w:r>
-      <w:proofErr w:type="spellEnd"/>
-      <w:r>
-        <w:t>: linear und nichtlinear</w:t>
+        <w:t>Das Skalarprodukt. Die Zweischichtigkeit: linear und nichtlinear</w:t>
       </w:r>
     </w:p>
     <w:p>
@@ -19897,19 +19405,9 @@
           <w:numId w:val="3"/>
         </w:numPr>
       </w:pPr>
-      <w:proofErr w:type="spellStart"/>
-      <w:r>
-        <w:t>Schrödingergleichung</w:t>
-      </w:r>
-      <w:proofErr w:type="spellEnd"/>
-      <w:r>
-        <w:t xml:space="preserve">, </w:t>
-      </w:r>
-      <w:proofErr w:type="spellStart"/>
-      <w:r>
-        <w:t>Pauligleichung</w:t>
-      </w:r>
-      <w:proofErr w:type="spellEnd"/>
+      <w:r>
+        <w:t>Schrödingergleichung, Pauligleichung</w:t>
+      </w:r>
     </w:p>
     <w:p>
       <w:pPr>
@@ -19930,22 +19428,14 @@
         </w:numPr>
       </w:pPr>
       <w:r>
-        <w:t xml:space="preserve">Die unitäre Zeitentwicklung: „es geschieht nichts“ (Heisenberg). Integration der </w:t>
-      </w:r>
-      <w:proofErr w:type="spellStart"/>
-      <w:r>
-        <w:t>Schrödingergleichung</w:t>
-      </w:r>
-      <w:proofErr w:type="spellEnd"/>
-      <w:r>
-        <w:t>.</w:t>
+        <w:t>Die unitäre Zeitentwicklung: „es geschieht nichts“ (Heisenberg). Integration der Schrödingergleichung.</w:t>
       </w:r>
     </w:p>
     <w:p>
       <w:pPr>
         <w:pStyle w:val="berschrift1"/>
       </w:pPr>
-      <w:bookmarkStart w:id="95" w:name="_Toc475284335"/>
+      <w:bookmarkStart w:id="95" w:name="_Toc475338400"/>
       <w:r>
         <w:t>Interpretationen der Quantentheorie</w:t>
       </w:r>
@@ -19959,13 +19449,8 @@
         </w:numPr>
       </w:pPr>
       <w:r>
-        <w:t xml:space="preserve">Das Messproblem: seine Dreifaltigkeit und 2/3 Lösung durch </w:t>
-      </w:r>
-      <w:proofErr w:type="spellStart"/>
-      <w:r>
-        <w:t>Dekohärenztheorie</w:t>
-      </w:r>
-      <w:proofErr w:type="spellEnd"/>
+        <w:t>Das Messproblem: seine Dreifaltigkeit und 2/3 Lösung durch Dekohärenztheorie</w:t>
+      </w:r>
     </w:p>
     <w:p>
       <w:pPr>
@@ -19975,15 +19460,7 @@
         </w:numPr>
       </w:pPr>
       <w:r>
-        <w:t xml:space="preserve">Das verbleibende schlimme 1/3: die totlebendige </w:t>
-      </w:r>
-      <w:proofErr w:type="spellStart"/>
-      <w:r>
-        <w:t>Schrödingerkatze</w:t>
-      </w:r>
-      <w:proofErr w:type="spellEnd"/>
-      <w:r>
-        <w:t>.</w:t>
+        <w:t>Das verbleibende schlimme 1/3: die totlebendige Schrödingerkatze.</w:t>
       </w:r>
     </w:p>
     <w:p>
@@ -20005,15 +19482,7 @@
         </w:numPr>
       </w:pPr>
       <w:r>
-        <w:t xml:space="preserve">Wigners Freund, </w:t>
-      </w:r>
-      <w:proofErr w:type="spellStart"/>
-      <w:r>
-        <w:t>Heisenbergsche</w:t>
-      </w:r>
-      <w:proofErr w:type="spellEnd"/>
-      <w:r>
-        <w:t xml:space="preserve"> Schnitte</w:t>
+        <w:t>Wigners Freund, Heisenbergsche Schnitte</w:t>
       </w:r>
     </w:p>
     <w:p>
@@ -20025,23 +19494,7 @@
       </w:pPr>
       <w:r>
         <w:lastRenderedPageBreak/>
-        <w:t>Die Viele-Welten-Interpretation („</w:t>
-      </w:r>
-      <w:proofErr w:type="spellStart"/>
-      <w:r>
-        <w:t>many</w:t>
-      </w:r>
-      <w:proofErr w:type="spellEnd"/>
-      <w:r>
-        <w:t xml:space="preserve"> </w:t>
-      </w:r>
-      <w:proofErr w:type="spellStart"/>
-      <w:r>
-        <w:t>minds</w:t>
-      </w:r>
-      <w:proofErr w:type="spellEnd"/>
-      <w:r>
-        <w:t>“)</w:t>
+        <w:t>Die Viele-Welten-Interpretation („many minds“)</w:t>
       </w:r>
     </w:p>
     <w:p>
@@ -20161,7 +19614,7 @@
       <w:pPr>
         <w:pStyle w:val="berschrift1"/>
       </w:pPr>
-      <w:bookmarkStart w:id="96" w:name="_Toc475284336"/>
+      <w:bookmarkStart w:id="96" w:name="_Toc475338401"/>
       <w:r>
         <w:t>Quanteninformation</w:t>
       </w:r>
@@ -20198,15 +19651,7 @@
         </w:numPr>
       </w:pPr>
       <w:r>
-        <w:t>Q-Bit Beispiele (es gibt auch Q-</w:t>
-      </w:r>
-      <w:proofErr w:type="spellStart"/>
-      <w:r>
-        <w:t>Trits</w:t>
-      </w:r>
-      <w:proofErr w:type="spellEnd"/>
-      <w:r>
-        <w:t>, …)</w:t>
+        <w:t>Q-Bit Beispiele (es gibt auch Q-Trits, …)</w:t>
       </w:r>
     </w:p>
     <w:p>
@@ -20239,34 +19684,16 @@
         </w:r>
       </w:hyperlink>
       <w:r>
-        <w:t xml:space="preserve"> oder Matthias </w:t>
-      </w:r>
-      <w:proofErr w:type="spellStart"/>
-      <w:r>
-        <w:t>Homeister</w:t>
-      </w:r>
-      <w:proofErr w:type="spellEnd"/>
+        <w:t xml:space="preserve"> oder Matthias Homeister</w:t>
+      </w:r>
     </w:p>
     <w:p>
       <w:pPr>
         <w:pStyle w:val="berschrift2"/>
       </w:pPr>
-      <w:bookmarkStart w:id="97" w:name="_Toc475284337"/>
-      <w:proofErr w:type="spellStart"/>
-      <w:r>
-        <w:t>No</w:t>
-      </w:r>
-      <w:proofErr w:type="spellEnd"/>
-      <w:r>
-        <w:t xml:space="preserve"> </w:t>
-      </w:r>
-      <w:proofErr w:type="spellStart"/>
-      <w:r>
-        <w:t>Cloning</w:t>
-      </w:r>
-      <w:proofErr w:type="spellEnd"/>
-      <w:r>
-        <w:t xml:space="preserve"> Theorem</w:t>
+      <w:bookmarkStart w:id="97" w:name="_Toc475338402"/>
+      <w:r>
+        <w:t>No Cloning Theorem</w:t>
       </w:r>
       <w:bookmarkEnd w:id="97"/>
     </w:p>
@@ -20281,35 +19708,7 @@
           <w:szCs w:val="18"/>
           <w:shd w:val="clear" w:color="auto" w:fill="FFFFFF"/>
         </w:rPr>
-        <w:t xml:space="preserve">Wie wir vorstehend gesehen haben, ist die westliche Logik im </w:t>
-      </w:r>
-      <w:proofErr w:type="spellStart"/>
-      <w:proofErr w:type="gramStart"/>
-      <w:r>
-        <w:rPr>
-          <w:rFonts w:ascii="Verdana" w:hAnsi="Verdana"/>
-          <w:i/>
-          <w:iCs/>
-          <w:color w:val="000000"/>
-          <w:sz w:val="18"/>
-          <w:szCs w:val="18"/>
-          <w:shd w:val="clear" w:color="auto" w:fill="FFFFFF"/>
-        </w:rPr>
-        <w:t>wesentlichen</w:t>
-      </w:r>
-      <w:proofErr w:type="spellEnd"/>
-      <w:proofErr w:type="gramEnd"/>
-      <w:r>
-        <w:rPr>
-          <w:rFonts w:ascii="Verdana" w:hAnsi="Verdana"/>
-          <w:i/>
-          <w:iCs/>
-          <w:color w:val="000000"/>
-          <w:sz w:val="18"/>
-          <w:szCs w:val="18"/>
-          <w:shd w:val="clear" w:color="auto" w:fill="FFFFFF"/>
-        </w:rPr>
-        <w:t xml:space="preserve"> auf das Gesetz der Identität begründet. Auf ihr beruhen Einteilung, Definition, Syllogismus (Vernunftschluss) und sogar Umkehrung und Widerspruch. Alle diese Begriffe stehen miteinander in Beziehung und bilden ein System.</w:t>
+        <w:t>Wie wir vorstehend gesehen haben, ist die westliche Logik im wesentlichen auf das Gesetz der Identität begründet. Auf ihr beruhen Einteilung, Definition, Syllogismus (Vernunftschluss) und sogar Umkehrung und Widerspruch. Alle diese Begriffe stehen miteinander in Beziehung und bilden ein System.</w:t>
       </w:r>
       <w:r>
         <w:rPr>
@@ -20519,7 +19918,7 @@
         <w:noProof/>
         <w:sz w:val="18"/>
       </w:rPr>
-      <w:t>19</w:t>
+      <w:t>5</w:t>
     </w:r>
     <w:r>
       <w:rPr>
@@ -20587,15 +19986,7 @@
         <w:footnoteRef/>
       </w:r>
       <w:r>
-        <w:t xml:space="preserve"> In der Relativitätstheorie wird die Galilei-Invarianz abgelöst durch die </w:t>
-      </w:r>
-      <w:proofErr w:type="spellStart"/>
-      <w:r>
-        <w:t>Poincaré</w:t>
-      </w:r>
-      <w:proofErr w:type="spellEnd"/>
-      <w:r>
-        <w:t>-Invarianz. Es zeigt sich, dass sich das elektromagnetische Feld wie ein Tensor 2. Stufe transformiert. Unsere naiv gewählten Definitionen werden dort also durch andere abgelöst, mit denen sich die Maxwell-Gleichungen aber wieder auf die Form mit einem linearen Differentialoperator bringen lassen, nur dass jetzt der Operator ein Vektor ist und die Felder ein Tensor sind:</w:t>
+        <w:t xml:space="preserve"> In der Relativitätstheorie wird die Galilei-Invarianz abgelöst durch die Poincaré-Invarianz. Es zeigt sich, dass sich das elektromagnetische Feld wie ein Tensor 2. Stufe transformiert. Unsere naiv gewählten Definitionen werden dort also durch andere abgelöst, mit denen sich die Maxwell-Gleichungen aber wieder auf die Form mit einem linearen Differentialoperator bringen lassen, nur dass jetzt der Operator ein Vektor ist und die Felder ein Tensor sind:</w:t>
       </w:r>
     </w:p>
     <w:p>
@@ -20675,23 +20066,7 @@
           <w:sz w:val="20"/>
           <w:szCs w:val="20"/>
         </w:rPr>
-        <w:t xml:space="preserve">Auffallend ist die starke Repräsentanz von Drehgruppen: U(1), SU(2), SU(3) und SO(3) in der </w:t>
-      </w:r>
-      <w:proofErr w:type="spellStart"/>
-      <w:r>
-        <w:rPr>
-          <w:sz w:val="20"/>
-          <w:szCs w:val="20"/>
-        </w:rPr>
-        <w:t>Poincaré</w:t>
-      </w:r>
-      <w:proofErr w:type="spellEnd"/>
-      <w:r>
-        <w:rPr>
-          <w:sz w:val="20"/>
-          <w:szCs w:val="20"/>
-        </w:rPr>
-        <w:t>-Gruppe sind Drehgruppen.</w:t>
+        <w:t>Auffallend ist die starke Repräsentanz von Drehgruppen: U(1), SU(2), SU(3) und SO(3) in der Poincaré-Gruppe sind Drehgruppen.</w:t>
       </w:r>
     </w:p>
   </w:footnote>
@@ -20780,10 +20155,7 @@
         <w:footnoteRef/>
       </w:r>
       <w:r>
-        <w:t xml:space="preserve"> </w:t>
-      </w:r>
-      <w:r>
-        <w:t>Vorsicht! Es ist auch hier kein Koordinatensystem („Basis“) vor dem anderen ausgezeichnet, und durch einen Wechsel der Basis bekommt das Q-Bit andere Komponenten.</w:t>
+        <w:t xml:space="preserve"> Vorsicht! Es ist auch hier kein Koordinatensystem („Basis“) vor dem anderen ausgezeichnet, und durch einen Wechsel der Basis bekommt das Q-Bit andere Komponenten.</w:t>
       </w:r>
       <w:r>
         <w:t xml:space="preserve"> In welcher Basis man die Basisvektoren mit</w:t>
@@ -20811,10 +20183,7 @@
         <w:footnoteRef/>
       </w:r>
       <w:r>
-        <w:t xml:space="preserve"> </w:t>
-      </w:r>
-      <w:r>
-        <w:t xml:space="preserve">Dabei ist das Ende vom Lied noch nicht ausgemacht. Wir werden noch sehen, dass Kontinuum und Information zwei gegensätzliche Konzepte sind. Was wir nicht sehen werden soll der Vollständigkeit halber erwähnt werden: das Kontinuum sorgt in den Quantenfeldtheorien für erhebliche Schwierigkeiten sowohl mathematischer Art als auch von der Interpretation her (überall unendlich viel Energie? </w:t>
+        <w:t xml:space="preserve"> Dabei ist das Ende vom Lied noch nicht ausgemacht. Wir werden noch sehen, dass Kontinuum und Information zwei gegensätzliche Konzepte sind. Was wir nicht sehen werden soll der Vollständigkeit halber erwähnt werden: das Kontinuum sorgt in den Quantenfeldtheorien für erhebliche Schwierigkeiten sowohl mathematischer Art als auch von der Interpretation her (überall unendlich viel Energie? </w:t>
       </w:r>
       <w:r>
         <w:rPr>
@@ -20823,23 +20192,7 @@
         <w:t>→</w:t>
       </w:r>
       <w:r>
-        <w:t xml:space="preserve"> Renormierung, Infrarot- und Ultraviolett-Divergenzen, …). Diese Schwierigkeiten bewogen </w:t>
-      </w:r>
-      <w:proofErr w:type="spellStart"/>
-      <w:r>
-        <w:t>Bjorken</w:t>
-      </w:r>
-      <w:proofErr w:type="spellEnd"/>
-      <w:r>
-        <w:t xml:space="preserve"> und </w:t>
-      </w:r>
-      <w:proofErr w:type="spellStart"/>
-      <w:r>
-        <w:t>Drell</w:t>
-      </w:r>
-      <w:proofErr w:type="spellEnd"/>
-      <w:r>
-        <w:t xml:space="preserve"> in ihrem Standard-Lehrbuch zum Hinweis, dass die Möglichkeit einer Körnung der Natur nicht aus den Augen verloren werden sollte.</w:t>
+        <w:t xml:space="preserve"> Renormierung, Infrarot- und Ultraviolett-Divergenzen, …). Diese Schwierigkeiten bewogen Bjorken und Drell in ihrem Standard-Lehrbuch zum Hinweis, dass die Möglichkeit einer Körnung der Natur nicht aus den Augen verloren werden sollte.</w:t>
       </w:r>
     </w:p>
   </w:footnote>
@@ -24140,7 +23493,7 @@
 </file>
 
 <file path=customXml/itemProps1.xml><?xml version="1.0" encoding="utf-8"?>
-<ds:datastoreItem xmlns:ds="http://schemas.openxmlformats.org/officeDocument/2006/customXml" ds:itemID="{F5708DCF-475C-461A-B2D4-69490ECFF2F8}">
+<ds:datastoreItem xmlns:ds="http://schemas.openxmlformats.org/officeDocument/2006/customXml" ds:itemID="{1D9033C0-943B-4233-BC2B-C176E7732DD9}">
   <ds:schemaRefs>
     <ds:schemaRef ds:uri="http://schemas.openxmlformats.org/officeDocument/2006/bibliography"/>
   </ds:schemaRefs>

--- a/Quanteninformation.docx
+++ b/Quanteninformation.docx
@@ -41,8 +41,6 @@
           <w:r>
             <w:t>Inhalt</w:t>
           </w:r>
-          <w:bookmarkStart w:id="0" w:name="_GoBack"/>
-          <w:bookmarkEnd w:id="0"/>
         </w:p>
         <w:p>
           <w:pPr>
@@ -65,7 +63,7 @@
           <w:r>
             <w:fldChar w:fldCharType="separate"/>
           </w:r>
-          <w:hyperlink w:anchor="_Toc475338371" w:history="1">
+          <w:hyperlink w:anchor="_Toc475383953" w:history="1">
             <w:r>
               <w:rPr>
                 <w:rStyle w:val="Hyperlink"/>
@@ -92,7 +90,7 @@
                 <w:noProof/>
                 <w:webHidden/>
               </w:rPr>
-              <w:instrText xml:space="preserve"> PAGEREF _Toc475338371 \h </w:instrText>
+              <w:instrText xml:space="preserve"> PAGEREF _Toc475383953 \h </w:instrText>
             </w:r>
             <w:r>
               <w:rPr>
@@ -135,7 +133,7 @@
               <w:lang w:eastAsia="de-DE"/>
             </w:rPr>
           </w:pPr>
-          <w:hyperlink w:anchor="_Toc475338372" w:history="1">
+          <w:hyperlink w:anchor="_Toc475383954" w:history="1">
             <w:r>
               <w:rPr>
                 <w:rStyle w:val="Hyperlink"/>
@@ -162,7 +160,7 @@
                 <w:noProof/>
                 <w:webHidden/>
               </w:rPr>
-              <w:instrText xml:space="preserve"> PAGEREF _Toc475338372 \h </w:instrText>
+              <w:instrText xml:space="preserve"> PAGEREF _Toc475383954 \h </w:instrText>
             </w:r>
             <w:r>
               <w:rPr>
@@ -205,7 +203,7 @@
               <w:lang w:eastAsia="de-DE"/>
             </w:rPr>
           </w:pPr>
-          <w:hyperlink w:anchor="_Toc475338373" w:history="1">
+          <w:hyperlink w:anchor="_Toc475383955" w:history="1">
             <w:r>
               <w:rPr>
                 <w:rStyle w:val="Hyperlink"/>
@@ -232,7 +230,7 @@
                 <w:noProof/>
                 <w:webHidden/>
               </w:rPr>
-              <w:instrText xml:space="preserve"> PAGEREF _Toc475338373 \h </w:instrText>
+              <w:instrText xml:space="preserve"> PAGEREF _Toc475383955 \h </w:instrText>
             </w:r>
             <w:r>
               <w:rPr>
@@ -275,7 +273,7 @@
               <w:lang w:eastAsia="de-DE"/>
             </w:rPr>
           </w:pPr>
-          <w:hyperlink w:anchor="_Toc475338374" w:history="1">
+          <w:hyperlink w:anchor="_Toc475383956" w:history="1">
             <w:r>
               <w:rPr>
                 <w:rStyle w:val="Hyperlink"/>
@@ -302,7 +300,7 @@
                 <w:noProof/>
                 <w:webHidden/>
               </w:rPr>
-              <w:instrText xml:space="preserve"> PAGEREF _Toc475338374 \h </w:instrText>
+              <w:instrText xml:space="preserve"> PAGEREF _Toc475383956 \h </w:instrText>
             </w:r>
             <w:r>
               <w:rPr>
@@ -345,7 +343,7 @@
               <w:lang w:eastAsia="de-DE"/>
             </w:rPr>
           </w:pPr>
-          <w:hyperlink w:anchor="_Toc475338375" w:history="1">
+          <w:hyperlink w:anchor="_Toc475383957" w:history="1">
             <w:r>
               <w:rPr>
                 <w:rStyle w:val="Hyperlink"/>
@@ -372,7 +370,7 @@
                 <w:noProof/>
                 <w:webHidden/>
               </w:rPr>
-              <w:instrText xml:space="preserve"> PAGEREF _Toc475338375 \h </w:instrText>
+              <w:instrText xml:space="preserve"> PAGEREF _Toc475383957 \h </w:instrText>
             </w:r>
             <w:r>
               <w:rPr>
@@ -415,7 +413,7 @@
               <w:lang w:eastAsia="de-DE"/>
             </w:rPr>
           </w:pPr>
-          <w:hyperlink w:anchor="_Toc475338376" w:history="1">
+          <w:hyperlink w:anchor="_Toc475383958" w:history="1">
             <w:r>
               <w:rPr>
                 <w:rStyle w:val="Hyperlink"/>
@@ -442,7 +440,7 @@
                 <w:noProof/>
                 <w:webHidden/>
               </w:rPr>
-              <w:instrText xml:space="preserve"> PAGEREF _Toc475338376 \h </w:instrText>
+              <w:instrText xml:space="preserve"> PAGEREF _Toc475383958 \h </w:instrText>
             </w:r>
             <w:r>
               <w:rPr>
@@ -485,7 +483,7 @@
               <w:lang w:eastAsia="de-DE"/>
             </w:rPr>
           </w:pPr>
-          <w:hyperlink w:anchor="_Toc475338377" w:history="1">
+          <w:hyperlink w:anchor="_Toc475383959" w:history="1">
             <w:r>
               <w:rPr>
                 <w:rStyle w:val="Hyperlink"/>
@@ -512,7 +510,7 @@
                 <w:noProof/>
                 <w:webHidden/>
               </w:rPr>
-              <w:instrText xml:space="preserve"> PAGEREF _Toc475338377 \h </w:instrText>
+              <w:instrText xml:space="preserve"> PAGEREF _Toc475383959 \h </w:instrText>
             </w:r>
             <w:r>
               <w:rPr>
@@ -532,7 +530,7 @@
                 <w:noProof/>
                 <w:webHidden/>
               </w:rPr>
-              <w:t>9</w:t>
+              <w:t>8</w:t>
             </w:r>
             <w:r>
               <w:rPr>
@@ -555,7 +553,7 @@
               <w:lang w:eastAsia="de-DE"/>
             </w:rPr>
           </w:pPr>
-          <w:hyperlink w:anchor="_Toc475338378" w:history="1">
+          <w:hyperlink w:anchor="_Toc475383960" w:history="1">
             <w:r>
               <w:rPr>
                 <w:rStyle w:val="Hyperlink"/>
@@ -582,7 +580,7 @@
                 <w:noProof/>
                 <w:webHidden/>
               </w:rPr>
-              <w:instrText xml:space="preserve"> PAGEREF _Toc475338378 \h </w:instrText>
+              <w:instrText xml:space="preserve"> PAGEREF _Toc475383960 \h </w:instrText>
             </w:r>
             <w:r>
               <w:rPr>
@@ -602,7 +600,7 @@
                 <w:noProof/>
                 <w:webHidden/>
               </w:rPr>
-              <w:t>9</w:t>
+              <w:t>8</w:t>
             </w:r>
             <w:r>
               <w:rPr>
@@ -625,7 +623,7 @@
               <w:lang w:eastAsia="de-DE"/>
             </w:rPr>
           </w:pPr>
-          <w:hyperlink w:anchor="_Toc475338379" w:history="1">
+          <w:hyperlink w:anchor="_Toc475383961" w:history="1">
             <w:r>
               <w:rPr>
                 <w:rStyle w:val="Hyperlink"/>
@@ -652,7 +650,7 @@
                 <w:noProof/>
                 <w:webHidden/>
               </w:rPr>
-              <w:instrText xml:space="preserve"> PAGEREF _Toc475338379 \h </w:instrText>
+              <w:instrText xml:space="preserve"> PAGEREF _Toc475383961 \h </w:instrText>
             </w:r>
             <w:r>
               <w:rPr>
@@ -672,7 +670,7 @@
                 <w:noProof/>
                 <w:webHidden/>
               </w:rPr>
-              <w:t>9</w:t>
+              <w:t>8</w:t>
             </w:r>
             <w:r>
               <w:rPr>
@@ -695,7 +693,7 @@
               <w:lang w:eastAsia="de-DE"/>
             </w:rPr>
           </w:pPr>
-          <w:hyperlink w:anchor="_Toc475338380" w:history="1">
+          <w:hyperlink w:anchor="_Toc475383962" w:history="1">
             <w:r>
               <w:rPr>
                 <w:rStyle w:val="Hyperlink"/>
@@ -722,7 +720,7 @@
                 <w:noProof/>
                 <w:webHidden/>
               </w:rPr>
-              <w:instrText xml:space="preserve"> PAGEREF _Toc475338380 \h </w:instrText>
+              <w:instrText xml:space="preserve"> PAGEREF _Toc475383962 \h </w:instrText>
             </w:r>
             <w:r>
               <w:rPr>
@@ -765,7 +763,7 @@
               <w:lang w:eastAsia="de-DE"/>
             </w:rPr>
           </w:pPr>
-          <w:hyperlink w:anchor="_Toc475338381" w:history="1">
+          <w:hyperlink w:anchor="_Toc475383963" w:history="1">
             <w:r>
               <w:rPr>
                 <w:rStyle w:val="Hyperlink"/>
@@ -792,7 +790,7 @@
                 <w:noProof/>
                 <w:webHidden/>
               </w:rPr>
-              <w:instrText xml:space="preserve"> PAGEREF _Toc475338381 \h </w:instrText>
+              <w:instrText xml:space="preserve"> PAGEREF _Toc475383963 \h </w:instrText>
             </w:r>
             <w:r>
               <w:rPr>
@@ -835,7 +833,7 @@
               <w:lang w:eastAsia="de-DE"/>
             </w:rPr>
           </w:pPr>
-          <w:hyperlink w:anchor="_Toc475338382" w:history="1">
+          <w:hyperlink w:anchor="_Toc475383964" w:history="1">
             <w:r>
               <w:rPr>
                 <w:rStyle w:val="Hyperlink"/>
@@ -862,7 +860,7 @@
                 <w:noProof/>
                 <w:webHidden/>
               </w:rPr>
-              <w:instrText xml:space="preserve"> PAGEREF _Toc475338382 \h </w:instrText>
+              <w:instrText xml:space="preserve"> PAGEREF _Toc475383964 \h </w:instrText>
             </w:r>
             <w:r>
               <w:rPr>
@@ -905,7 +903,7 @@
               <w:lang w:eastAsia="de-DE"/>
             </w:rPr>
           </w:pPr>
-          <w:hyperlink w:anchor="_Toc475338383" w:history="1">
+          <w:hyperlink w:anchor="_Toc475383965" w:history="1">
             <w:r>
               <w:rPr>
                 <w:rStyle w:val="Hyperlink"/>
@@ -932,7 +930,7 @@
                 <w:noProof/>
                 <w:webHidden/>
               </w:rPr>
-              <w:instrText xml:space="preserve"> PAGEREF _Toc475338383 \h </w:instrText>
+              <w:instrText xml:space="preserve"> PAGEREF _Toc475383965 \h </w:instrText>
             </w:r>
             <w:r>
               <w:rPr>
@@ -952,7 +950,7 @@
                 <w:noProof/>
                 <w:webHidden/>
               </w:rPr>
-              <w:t>12</w:t>
+              <w:t>11</w:t>
             </w:r>
             <w:r>
               <w:rPr>
@@ -975,7 +973,7 @@
               <w:lang w:eastAsia="de-DE"/>
             </w:rPr>
           </w:pPr>
-          <w:hyperlink w:anchor="_Toc475338384" w:history="1">
+          <w:hyperlink w:anchor="_Toc475383966" w:history="1">
             <w:r>
               <w:rPr>
                 <w:rStyle w:val="Hyperlink"/>
@@ -1002,7 +1000,7 @@
                 <w:noProof/>
                 <w:webHidden/>
               </w:rPr>
-              <w:instrText xml:space="preserve"> PAGEREF _Toc475338384 \h </w:instrText>
+              <w:instrText xml:space="preserve"> PAGEREF _Toc475383966 \h </w:instrText>
             </w:r>
             <w:r>
               <w:rPr>
@@ -1022,7 +1020,7 @@
                 <w:noProof/>
                 <w:webHidden/>
               </w:rPr>
-              <w:t>15</w:t>
+              <w:t>14</w:t>
             </w:r>
             <w:r>
               <w:rPr>
@@ -1045,7 +1043,7 @@
               <w:lang w:eastAsia="de-DE"/>
             </w:rPr>
           </w:pPr>
-          <w:hyperlink w:anchor="_Toc475338385" w:history="1">
+          <w:hyperlink w:anchor="_Toc475383967" w:history="1">
             <w:r>
               <w:rPr>
                 <w:rStyle w:val="Hyperlink"/>
@@ -1072,7 +1070,7 @@
                 <w:noProof/>
                 <w:webHidden/>
               </w:rPr>
-              <w:instrText xml:space="preserve"> PAGEREF _Toc475338385 \h </w:instrText>
+              <w:instrText xml:space="preserve"> PAGEREF _Toc475383967 \h </w:instrText>
             </w:r>
             <w:r>
               <w:rPr>
@@ -1092,7 +1090,7 @@
                 <w:noProof/>
                 <w:webHidden/>
               </w:rPr>
-              <w:t>15</w:t>
+              <w:t>14</w:t>
             </w:r>
             <w:r>
               <w:rPr>
@@ -1115,7 +1113,7 @@
               <w:lang w:eastAsia="de-DE"/>
             </w:rPr>
           </w:pPr>
-          <w:hyperlink w:anchor="_Toc475338386" w:history="1">
+          <w:hyperlink w:anchor="_Toc475383968" w:history="1">
             <w:r>
               <w:rPr>
                 <w:rStyle w:val="Hyperlink"/>
@@ -1143,7 +1141,7 @@
                 <w:noProof/>
                 <w:webHidden/>
               </w:rPr>
-              <w:instrText xml:space="preserve"> PAGEREF _Toc475338386 \h </w:instrText>
+              <w:instrText xml:space="preserve"> PAGEREF _Toc475383968 \h </w:instrText>
             </w:r>
             <w:r>
               <w:rPr>
@@ -1163,7 +1161,7 @@
                 <w:noProof/>
                 <w:webHidden/>
               </w:rPr>
-              <w:t>15</w:t>
+              <w:t>14</w:t>
             </w:r>
             <w:r>
               <w:rPr>
@@ -1186,7 +1184,7 @@
               <w:lang w:eastAsia="de-DE"/>
             </w:rPr>
           </w:pPr>
-          <w:hyperlink w:anchor="_Toc475338387" w:history="1">
+          <w:hyperlink w:anchor="_Toc475383969" w:history="1">
             <w:r>
               <w:rPr>
                 <w:rStyle w:val="Hyperlink"/>
@@ -1214,7 +1212,7 @@
                 <w:noProof/>
                 <w:webHidden/>
               </w:rPr>
-              <w:instrText xml:space="preserve"> PAGEREF _Toc475338387 \h </w:instrText>
+              <w:instrText xml:space="preserve"> PAGEREF _Toc475383969 \h </w:instrText>
             </w:r>
             <w:r>
               <w:rPr>
@@ -1234,7 +1232,7 @@
                 <w:noProof/>
                 <w:webHidden/>
               </w:rPr>
-              <w:t>15</w:t>
+              <w:t>14</w:t>
             </w:r>
             <w:r>
               <w:rPr>
@@ -1257,7 +1255,7 @@
               <w:lang w:eastAsia="de-DE"/>
             </w:rPr>
           </w:pPr>
-          <w:hyperlink w:anchor="_Toc475338388" w:history="1">
+          <w:hyperlink w:anchor="_Toc475383970" w:history="1">
             <w:r>
               <w:rPr>
                 <w:rStyle w:val="Hyperlink"/>
@@ -1284,7 +1282,7 @@
                 <w:noProof/>
                 <w:webHidden/>
               </w:rPr>
-              <w:instrText xml:space="preserve"> PAGEREF _Toc475338388 \h </w:instrText>
+              <w:instrText xml:space="preserve"> PAGEREF _Toc475383970 \h </w:instrText>
             </w:r>
             <w:r>
               <w:rPr>
@@ -1304,7 +1302,7 @@
                 <w:noProof/>
                 <w:webHidden/>
               </w:rPr>
-              <w:t>15</w:t>
+              <w:t>14</w:t>
             </w:r>
             <w:r>
               <w:rPr>
@@ -1327,7 +1325,7 @@
               <w:lang w:eastAsia="de-DE"/>
             </w:rPr>
           </w:pPr>
-          <w:hyperlink w:anchor="_Toc475338389" w:history="1">
+          <w:hyperlink w:anchor="_Toc475383971" w:history="1">
             <w:r>
               <w:rPr>
                 <w:rStyle w:val="Hyperlink"/>
@@ -1354,7 +1352,7 @@
                 <w:noProof/>
                 <w:webHidden/>
               </w:rPr>
-              <w:instrText xml:space="preserve"> PAGEREF _Toc475338389 \h </w:instrText>
+              <w:instrText xml:space="preserve"> PAGEREF _Toc475383971 \h </w:instrText>
             </w:r>
             <w:r>
               <w:rPr>
@@ -1397,7 +1395,7 @@
               <w:lang w:eastAsia="de-DE"/>
             </w:rPr>
           </w:pPr>
-          <w:hyperlink w:anchor="_Toc475338390" w:history="1">
+          <w:hyperlink w:anchor="_Toc475383972" w:history="1">
             <w:r>
               <w:rPr>
                 <w:rStyle w:val="Hyperlink"/>
@@ -1424,7 +1422,7 @@
                 <w:noProof/>
                 <w:webHidden/>
               </w:rPr>
-              <w:instrText xml:space="preserve"> PAGEREF _Toc475338390 \h </w:instrText>
+              <w:instrText xml:space="preserve"> PAGEREF _Toc475383972 \h </w:instrText>
             </w:r>
             <w:r>
               <w:rPr>
@@ -1444,7 +1442,7 @@
                 <w:noProof/>
                 <w:webHidden/>
               </w:rPr>
-              <w:t>16</w:t>
+              <w:t>15</w:t>
             </w:r>
             <w:r>
               <w:rPr>
@@ -1467,7 +1465,7 @@
               <w:lang w:eastAsia="de-DE"/>
             </w:rPr>
           </w:pPr>
-          <w:hyperlink w:anchor="_Toc475338391" w:history="1">
+          <w:hyperlink w:anchor="_Toc475383973" w:history="1">
             <w:r>
               <w:rPr>
                 <w:rStyle w:val="Hyperlink"/>
@@ -1494,7 +1492,7 @@
                 <w:noProof/>
                 <w:webHidden/>
               </w:rPr>
-              <w:instrText xml:space="preserve"> PAGEREF _Toc475338391 \h </w:instrText>
+              <w:instrText xml:space="preserve"> PAGEREF _Toc475383973 \h </w:instrText>
             </w:r>
             <w:r>
               <w:rPr>
@@ -1514,7 +1512,7 @@
                 <w:noProof/>
                 <w:webHidden/>
               </w:rPr>
-              <w:t>16</w:t>
+              <w:t>15</w:t>
             </w:r>
             <w:r>
               <w:rPr>
@@ -1537,7 +1535,7 @@
               <w:lang w:eastAsia="de-DE"/>
             </w:rPr>
           </w:pPr>
-          <w:hyperlink w:anchor="_Toc475338392" w:history="1">
+          <w:hyperlink w:anchor="_Toc475383974" w:history="1">
             <w:r>
               <w:rPr>
                 <w:rStyle w:val="Hyperlink"/>
@@ -1564,7 +1562,7 @@
                 <w:noProof/>
                 <w:webHidden/>
               </w:rPr>
-              <w:instrText xml:space="preserve"> PAGEREF _Toc475338392 \h </w:instrText>
+              <w:instrText xml:space="preserve"> PAGEREF _Toc475383974 \h </w:instrText>
             </w:r>
             <w:r>
               <w:rPr>
@@ -1584,7 +1582,7 @@
                 <w:noProof/>
                 <w:webHidden/>
               </w:rPr>
-              <w:t>17</w:t>
+              <w:t>16</w:t>
             </w:r>
             <w:r>
               <w:rPr>
@@ -1607,7 +1605,7 @@
               <w:lang w:eastAsia="de-DE"/>
             </w:rPr>
           </w:pPr>
-          <w:hyperlink w:anchor="_Toc475338393" w:history="1">
+          <w:hyperlink w:anchor="_Toc475383975" w:history="1">
             <w:r>
               <w:rPr>
                 <w:rStyle w:val="Hyperlink"/>
@@ -1634,7 +1632,7 @@
                 <w:noProof/>
                 <w:webHidden/>
               </w:rPr>
-              <w:instrText xml:space="preserve"> PAGEREF _Toc475338393 \h </w:instrText>
+              <w:instrText xml:space="preserve"> PAGEREF _Toc475383975 \h </w:instrText>
             </w:r>
             <w:r>
               <w:rPr>
@@ -1654,7 +1652,7 @@
                 <w:noProof/>
                 <w:webHidden/>
               </w:rPr>
-              <w:t>18</w:t>
+              <w:t>17</w:t>
             </w:r>
             <w:r>
               <w:rPr>
@@ -1677,7 +1675,7 @@
               <w:lang w:eastAsia="de-DE"/>
             </w:rPr>
           </w:pPr>
-          <w:hyperlink w:anchor="_Toc475338394" w:history="1">
+          <w:hyperlink w:anchor="_Toc475383976" w:history="1">
             <w:r>
               <w:rPr>
                 <w:rStyle w:val="Hyperlink"/>
@@ -1704,7 +1702,7 @@
                 <w:noProof/>
                 <w:webHidden/>
               </w:rPr>
-              <w:instrText xml:space="preserve"> PAGEREF _Toc475338394 \h </w:instrText>
+              <w:instrText xml:space="preserve"> PAGEREF _Toc475383976 \h </w:instrText>
             </w:r>
             <w:r>
               <w:rPr>
@@ -1724,7 +1722,7 @@
                 <w:noProof/>
                 <w:webHidden/>
               </w:rPr>
-              <w:t>19</w:t>
+              <w:t>18</w:t>
             </w:r>
             <w:r>
               <w:rPr>
@@ -1747,7 +1745,7 @@
               <w:lang w:eastAsia="de-DE"/>
             </w:rPr>
           </w:pPr>
-          <w:hyperlink w:anchor="_Toc475338395" w:history="1">
+          <w:hyperlink w:anchor="_Toc475383977" w:history="1">
             <w:r>
               <w:rPr>
                 <w:rStyle w:val="Hyperlink"/>
@@ -1774,7 +1772,7 @@
                 <w:noProof/>
                 <w:webHidden/>
               </w:rPr>
-              <w:instrText xml:space="preserve"> PAGEREF _Toc475338395 \h </w:instrText>
+              <w:instrText xml:space="preserve"> PAGEREF _Toc475383977 \h </w:instrText>
             </w:r>
             <w:r>
               <w:rPr>
@@ -1794,7 +1792,7 @@
                 <w:noProof/>
                 <w:webHidden/>
               </w:rPr>
-              <w:t>20</w:t>
+              <w:t>19</w:t>
             </w:r>
             <w:r>
               <w:rPr>
@@ -1817,7 +1815,7 @@
               <w:lang w:eastAsia="de-DE"/>
             </w:rPr>
           </w:pPr>
-          <w:hyperlink w:anchor="_Toc475338396" w:history="1">
+          <w:hyperlink w:anchor="_Toc475383978" w:history="1">
             <w:r>
               <w:rPr>
                 <w:rStyle w:val="Hyperlink"/>
@@ -1844,7 +1842,7 @@
                 <w:noProof/>
                 <w:webHidden/>
               </w:rPr>
-              <w:instrText xml:space="preserve"> PAGEREF _Toc475338396 \h </w:instrText>
+              <w:instrText xml:space="preserve"> PAGEREF _Toc475383978 \h </w:instrText>
             </w:r>
             <w:r>
               <w:rPr>
@@ -1864,7 +1862,7 @@
                 <w:noProof/>
                 <w:webHidden/>
               </w:rPr>
-              <w:t>20</w:t>
+              <w:t>19</w:t>
             </w:r>
             <w:r>
               <w:rPr>
@@ -1887,7 +1885,7 @@
               <w:lang w:eastAsia="de-DE"/>
             </w:rPr>
           </w:pPr>
-          <w:hyperlink w:anchor="_Toc475338397" w:history="1">
+          <w:hyperlink w:anchor="_Toc475383979" w:history="1">
             <w:r>
               <w:rPr>
                 <w:rStyle w:val="Hyperlink"/>
@@ -1914,7 +1912,7 @@
                 <w:noProof/>
                 <w:webHidden/>
               </w:rPr>
-              <w:instrText xml:space="preserve"> PAGEREF _Toc475338397 \h </w:instrText>
+              <w:instrText xml:space="preserve"> PAGEREF _Toc475383979 \h </w:instrText>
             </w:r>
             <w:r>
               <w:rPr>
@@ -1934,7 +1932,7 @@
                 <w:noProof/>
                 <w:webHidden/>
               </w:rPr>
-              <w:t>20</w:t>
+              <w:t>19</w:t>
             </w:r>
             <w:r>
               <w:rPr>
@@ -1957,7 +1955,7 @@
               <w:lang w:eastAsia="de-DE"/>
             </w:rPr>
           </w:pPr>
-          <w:hyperlink w:anchor="_Toc475338398" w:history="1">
+          <w:hyperlink w:anchor="_Toc475383980" w:history="1">
             <w:r>
               <w:rPr>
                 <w:rStyle w:val="Hyperlink"/>
@@ -1984,7 +1982,7 @@
                 <w:noProof/>
                 <w:webHidden/>
               </w:rPr>
-              <w:instrText xml:space="preserve"> PAGEREF _Toc475338398 \h </w:instrText>
+              <w:instrText xml:space="preserve"> PAGEREF _Toc475383980 \h </w:instrText>
             </w:r>
             <w:r>
               <w:rPr>
@@ -2004,7 +2002,7 @@
                 <w:noProof/>
                 <w:webHidden/>
               </w:rPr>
-              <w:t>20</w:t>
+              <w:t>19</w:t>
             </w:r>
             <w:r>
               <w:rPr>
@@ -2027,7 +2025,7 @@
               <w:lang w:eastAsia="de-DE"/>
             </w:rPr>
           </w:pPr>
-          <w:hyperlink w:anchor="_Toc475338399" w:history="1">
+          <w:hyperlink w:anchor="_Toc475383981" w:history="1">
             <w:r>
               <w:rPr>
                 <w:rStyle w:val="Hyperlink"/>
@@ -2054,7 +2052,7 @@
                 <w:noProof/>
                 <w:webHidden/>
               </w:rPr>
-              <w:instrText xml:space="preserve"> PAGEREF _Toc475338399 \h </w:instrText>
+              <w:instrText xml:space="preserve"> PAGEREF _Toc475383981 \h </w:instrText>
             </w:r>
             <w:r>
               <w:rPr>
@@ -2074,7 +2072,7 @@
                 <w:noProof/>
                 <w:webHidden/>
               </w:rPr>
-              <w:t>21</w:t>
+              <w:t>20</w:t>
             </w:r>
             <w:r>
               <w:rPr>
@@ -2097,7 +2095,7 @@
               <w:lang w:eastAsia="de-DE"/>
             </w:rPr>
           </w:pPr>
-          <w:hyperlink w:anchor="_Toc475338400" w:history="1">
+          <w:hyperlink w:anchor="_Toc475383982" w:history="1">
             <w:r>
               <w:rPr>
                 <w:rStyle w:val="Hyperlink"/>
@@ -2124,7 +2122,7 @@
                 <w:noProof/>
                 <w:webHidden/>
               </w:rPr>
-              <w:instrText xml:space="preserve"> PAGEREF _Toc475338400 \h </w:instrText>
+              <w:instrText xml:space="preserve"> PAGEREF _Toc475383982 \h </w:instrText>
             </w:r>
             <w:r>
               <w:rPr>
@@ -2144,7 +2142,7 @@
                 <w:noProof/>
                 <w:webHidden/>
               </w:rPr>
-              <w:t>21</w:t>
+              <w:t>20</w:t>
             </w:r>
             <w:r>
               <w:rPr>
@@ -2167,7 +2165,7 @@
               <w:lang w:eastAsia="de-DE"/>
             </w:rPr>
           </w:pPr>
-          <w:hyperlink w:anchor="_Toc475338401" w:history="1">
+          <w:hyperlink w:anchor="_Toc475383983" w:history="1">
             <w:r>
               <w:rPr>
                 <w:rStyle w:val="Hyperlink"/>
@@ -2194,7 +2192,7 @@
                 <w:noProof/>
                 <w:webHidden/>
               </w:rPr>
-              <w:instrText xml:space="preserve"> PAGEREF _Toc475338401 \h </w:instrText>
+              <w:instrText xml:space="preserve"> PAGEREF _Toc475383983 \h </w:instrText>
             </w:r>
             <w:r>
               <w:rPr>
@@ -2214,7 +2212,7 @@
                 <w:noProof/>
                 <w:webHidden/>
               </w:rPr>
-              <w:t>22</w:t>
+              <w:t>21</w:t>
             </w:r>
             <w:r>
               <w:rPr>
@@ -2237,7 +2235,7 @@
               <w:lang w:eastAsia="de-DE"/>
             </w:rPr>
           </w:pPr>
-          <w:hyperlink w:anchor="_Toc475338402" w:history="1">
+          <w:hyperlink w:anchor="_Toc475383984" w:history="1">
             <w:r>
               <w:rPr>
                 <w:rStyle w:val="Hyperlink"/>
@@ -2264,7 +2262,7 @@
                 <w:noProof/>
                 <w:webHidden/>
               </w:rPr>
-              <w:instrText xml:space="preserve"> PAGEREF _Toc475338402 \h </w:instrText>
+              <w:instrText xml:space="preserve"> PAGEREF _Toc475383984 \h </w:instrText>
             </w:r>
             <w:r>
               <w:rPr>
@@ -2284,7 +2282,7 @@
                 <w:noProof/>
                 <w:webHidden/>
               </w:rPr>
-              <w:t>22</w:t>
+              <w:t>21</w:t>
             </w:r>
             <w:r>
               <w:rPr>
@@ -2310,21 +2308,21 @@
       <w:pPr>
         <w:pStyle w:val="berschrift1"/>
       </w:pPr>
-      <w:bookmarkStart w:id="1" w:name="_Toc475338371"/>
+      <w:bookmarkStart w:id="0" w:name="_Toc475383953"/>
       <w:r>
         <w:t>Mathe-Auffrischung</w:t>
       </w:r>
+      <w:bookmarkEnd w:id="0"/>
+    </w:p>
+    <w:p>
+      <w:pPr>
+        <w:pStyle w:val="berschrift2"/>
+      </w:pPr>
+      <w:bookmarkStart w:id="1" w:name="_Toc475383954"/>
+      <w:r>
+        <w:t>Vektoren und Matrizen</w:t>
+      </w:r>
       <w:bookmarkEnd w:id="1"/>
-    </w:p>
-    <w:p>
-      <w:pPr>
-        <w:pStyle w:val="berschrift2"/>
-      </w:pPr>
-      <w:bookmarkStart w:id="2" w:name="_Toc475338372"/>
-      <w:r>
-        <w:t>Vektoren und Matrizen</w:t>
-      </w:r>
-      <w:bookmarkEnd w:id="2"/>
     </w:p>
     <w:p>
       <w:r>
@@ -2451,7 +2449,7 @@
             <w:r>
               <w:t>(</w:t>
             </w:r>
-            <w:bookmarkStart w:id="3" w:name="Vektoren"/>
+            <w:bookmarkStart w:id="2" w:name="Vektoren"/>
             <w:r>
               <w:fldChar w:fldCharType="begin"/>
             </w:r>
@@ -2470,7 +2468,7 @@
             <w:r>
               <w:fldChar w:fldCharType="end"/>
             </w:r>
-            <w:bookmarkEnd w:id="3"/>
+            <w:bookmarkEnd w:id="2"/>
             <w:r>
               <w:t>)</w:t>
             </w:r>
@@ -2603,7 +2601,7 @@
             <w:r>
               <w:t>(</w:t>
             </w:r>
-            <w:bookmarkStart w:id="4" w:name="Matrix"/>
+            <w:bookmarkStart w:id="3" w:name="Matrix"/>
             <w:r>
               <w:fldChar w:fldCharType="begin"/>
             </w:r>
@@ -2622,7 +2620,7 @@
             <w:r>
               <w:fldChar w:fldCharType="end"/>
             </w:r>
-            <w:bookmarkEnd w:id="4"/>
+            <w:bookmarkEnd w:id="3"/>
             <w:r>
               <w:t>)</w:t>
             </w:r>
@@ -2660,8 +2658,13 @@
         <w:t>Verallgemeiner</w:t>
       </w:r>
       <w:r>
-        <w:t>ung: Tensor n-ter</w:t>
-      </w:r>
+        <w:t>ung: Tensor n-</w:t>
+      </w:r>
+      <w:proofErr w:type="spellStart"/>
+      <w:r>
+        <w:t>ter</w:t>
+      </w:r>
+      <w:proofErr w:type="spellEnd"/>
       <w:r>
         <w:t xml:space="preserve"> Stufe. </w:t>
       </w:r>
@@ -2895,7 +2898,7 @@
             <w:r>
               <w:t>(</w:t>
             </w:r>
-            <w:bookmarkStart w:id="5" w:name="Determinanten"/>
+            <w:bookmarkStart w:id="4" w:name="Determinanten"/>
             <w:r>
               <w:fldChar w:fldCharType="begin"/>
             </w:r>
@@ -2914,7 +2917,7 @@
             <w:r>
               <w:fldChar w:fldCharType="end"/>
             </w:r>
-            <w:bookmarkEnd w:id="5"/>
+            <w:bookmarkEnd w:id="4"/>
             <w:r>
               <w:t>)</w:t>
             </w:r>
@@ -3040,7 +3043,7 @@
             <w:r>
               <w:t>(</w:t>
             </w:r>
-            <w:bookmarkStart w:id="6" w:name="DerminantenEntwicklung"/>
+            <w:bookmarkStart w:id="5" w:name="DerminantenEntwicklung"/>
             <w:r>
               <w:fldChar w:fldCharType="begin"/>
             </w:r>
@@ -3059,7 +3062,7 @@
             <w:r>
               <w:fldChar w:fldCharType="end"/>
             </w:r>
-            <w:bookmarkEnd w:id="6"/>
+            <w:bookmarkEnd w:id="5"/>
             <w:r>
               <w:t>)</w:t>
             </w:r>
@@ -3077,11 +3080,11 @@
       <w:pPr>
         <w:pStyle w:val="berschrift3"/>
       </w:pPr>
-      <w:bookmarkStart w:id="7" w:name="_Toc475338373"/>
+      <w:bookmarkStart w:id="6" w:name="_Toc475383955"/>
       <w:r>
         <w:t>Addition</w:t>
       </w:r>
-      <w:bookmarkEnd w:id="7"/>
+      <w:bookmarkEnd w:id="6"/>
       <w:r>
         <w:t xml:space="preserve"> </w:t>
       </w:r>
@@ -3208,7 +3211,7 @@
             <w:r>
               <w:t>(</w:t>
             </w:r>
-            <w:bookmarkStart w:id="8" w:name="Matrizenaddition"/>
+            <w:bookmarkStart w:id="7" w:name="Matrizenaddition"/>
             <w:r>
               <w:fldChar w:fldCharType="begin"/>
             </w:r>
@@ -3227,7 +3230,7 @@
             <w:r>
               <w:fldChar w:fldCharType="end"/>
             </w:r>
-            <w:bookmarkEnd w:id="8"/>
+            <w:bookmarkEnd w:id="7"/>
             <w:r>
               <w:t>)</w:t>
             </w:r>
@@ -3285,12 +3288,12 @@
       <w:pPr>
         <w:pStyle w:val="berschrift3"/>
       </w:pPr>
-      <w:bookmarkStart w:id="9" w:name="_Toc475338374"/>
+      <w:bookmarkStart w:id="8" w:name="_Toc475383956"/>
       <w:r>
         <w:lastRenderedPageBreak/>
         <w:t>Multiplikation</w:t>
       </w:r>
-      <w:bookmarkEnd w:id="9"/>
+      <w:bookmarkEnd w:id="8"/>
     </w:p>
     <w:p>
       <w:pPr>
@@ -3421,7 +3424,7 @@
             <w:r>
               <w:t>(</w:t>
             </w:r>
-            <w:bookmarkStart w:id="10" w:name="Skalarmultiplikation"/>
+            <w:bookmarkStart w:id="9" w:name="Skalarmultiplikation"/>
             <w:r>
               <w:fldChar w:fldCharType="begin"/>
             </w:r>
@@ -3440,7 +3443,7 @@
             <w:r>
               <w:fldChar w:fldCharType="end"/>
             </w:r>
-            <w:bookmarkEnd w:id="10"/>
+            <w:bookmarkEnd w:id="9"/>
             <w:r>
               <w:t>)</w:t>
             </w:r>
@@ -3466,7 +3469,15 @@
     </w:p>
     <w:p>
       <w:r>
-        <w:t>Rechts die Schreibweise mit Einsteinscher Summenkonvention: über Indizes, die doppelt vorkommen, wird automatisch summiert.</w:t>
+        <w:t xml:space="preserve">Rechts die Schreibweise mit </w:t>
+      </w:r>
+      <w:proofErr w:type="spellStart"/>
+      <w:r>
+        <w:t>Einsteinscher</w:t>
+      </w:r>
+      <w:proofErr w:type="spellEnd"/>
+      <w:r>
+        <w:t xml:space="preserve"> Summenkonvention: über Indizes, die doppelt vorkommen, wird automatisch summiert.</w:t>
       </w:r>
     </w:p>
     <w:tbl>
@@ -3589,7 +3600,7 @@
             <w:r>
               <w:t>(</w:t>
             </w:r>
-            <w:bookmarkStart w:id="11" w:name="Skalarprodukt"/>
+            <w:bookmarkStart w:id="10" w:name="Skalarprodukt"/>
             <w:r>
               <w:fldChar w:fldCharType="begin"/>
             </w:r>
@@ -3608,7 +3619,7 @@
             <w:r>
               <w:fldChar w:fldCharType="end"/>
             </w:r>
-            <w:bookmarkEnd w:id="11"/>
+            <w:bookmarkEnd w:id="10"/>
             <w:r>
               <w:t>)</w:t>
             </w:r>
@@ -3761,7 +3772,7 @@
             <w:r>
               <w:t>(</w:t>
             </w:r>
-            <w:bookmarkStart w:id="12" w:name="AufgabeSkalarprodukt"/>
+            <w:bookmarkStart w:id="11" w:name="AufgabeSkalarprodukt"/>
             <w:r>
               <w:fldChar w:fldCharType="begin"/>
             </w:r>
@@ -3780,7 +3791,7 @@
             <w:r>
               <w:fldChar w:fldCharType="end"/>
             </w:r>
-            <w:bookmarkEnd w:id="12"/>
+            <w:bookmarkEnd w:id="11"/>
             <w:r>
               <w:t>)</w:t>
             </w:r>
@@ -4022,7 +4033,7 @@
             <w:r>
               <w:t>(</w:t>
             </w:r>
-            <w:bookmarkStart w:id="13" w:name="BetragVektor"/>
+            <w:bookmarkStart w:id="12" w:name="BetragVektor"/>
             <w:r>
               <w:fldChar w:fldCharType="begin"/>
             </w:r>
@@ -4041,7 +4052,7 @@
             <w:r>
               <w:fldChar w:fldCharType="end"/>
             </w:r>
-            <w:bookmarkEnd w:id="13"/>
+            <w:bookmarkEnd w:id="12"/>
             <w:r>
               <w:t>)</w:t>
             </w:r>
@@ -4204,7 +4215,7 @@
             <w:r>
               <w:t>(</w:t>
             </w:r>
-            <w:bookmarkStart w:id="14" w:name="Matrizenmultiplikation"/>
+            <w:bookmarkStart w:id="13" w:name="Matrizenmultiplikation"/>
             <w:r>
               <w:fldChar w:fldCharType="begin"/>
             </w:r>
@@ -4223,7 +4234,7 @@
             <w:r>
               <w:fldChar w:fldCharType="end"/>
             </w:r>
-            <w:bookmarkEnd w:id="14"/>
+            <w:bookmarkEnd w:id="13"/>
             <w:r>
               <w:t>)</w:t>
             </w:r>
@@ -4484,7 +4495,7 @@
             <w:r>
               <w:t>(</w:t>
             </w:r>
-            <w:bookmarkStart w:id="15" w:name="Einheitsmatrix"/>
+            <w:bookmarkStart w:id="14" w:name="Einheitsmatrix"/>
             <w:r>
               <w:fldChar w:fldCharType="begin"/>
             </w:r>
@@ -4503,7 +4514,7 @@
             <w:r>
               <w:fldChar w:fldCharType="end"/>
             </w:r>
-            <w:bookmarkEnd w:id="15"/>
+            <w:bookmarkEnd w:id="14"/>
             <w:r>
               <w:t>)</w:t>
             </w:r>
@@ -4690,7 +4701,7 @@
             <w:r>
               <w:t>(</w:t>
             </w:r>
-            <w:bookmarkStart w:id="16" w:name="Tensorprodukt"/>
+            <w:bookmarkStart w:id="15" w:name="Tensorprodukt"/>
             <w:r>
               <w:fldChar w:fldCharType="begin"/>
             </w:r>
@@ -4709,7 +4720,7 @@
             <w:r>
               <w:fldChar w:fldCharType="end"/>
             </w:r>
-            <w:bookmarkEnd w:id="16"/>
+            <w:bookmarkEnd w:id="15"/>
             <w:r>
               <w:t>)</w:t>
             </w:r>
@@ -4916,7 +4927,7 @@
             <w:r>
               <w:t>(</w:t>
             </w:r>
-            <w:bookmarkStart w:id="17" w:name="AufgabeTensorprodukt"/>
+            <w:bookmarkStart w:id="16" w:name="AufgabeTensorprodukt"/>
             <w:r>
               <w:fldChar w:fldCharType="begin"/>
             </w:r>
@@ -4935,7 +4946,7 @@
             <w:r>
               <w:fldChar w:fldCharType="end"/>
             </w:r>
-            <w:bookmarkEnd w:id="17"/>
+            <w:bookmarkEnd w:id="16"/>
             <w:r>
               <w:t>)</w:t>
             </w:r>
@@ -5036,7 +5047,15 @@
         <w:t xml:space="preserve">Kann auch mit </w:t>
       </w:r>
       <w:r>
-        <w:t>dem Levi-Civita-Tensor (</w:t>
+        <w:t>dem Levi-</w:t>
+      </w:r>
+      <w:proofErr w:type="spellStart"/>
+      <w:r>
+        <w:t>Civita</w:t>
+      </w:r>
+      <w:proofErr w:type="spellEnd"/>
+      <w:r>
+        <w:t>-Tensor (</w:t>
       </w:r>
       <w:r>
         <w:t xml:space="preserve">total </w:t>
@@ -5165,7 +5184,7 @@
             <w:r>
               <w:t>(</w:t>
             </w:r>
-            <w:bookmarkStart w:id="18" w:name="Vektorprodukt"/>
+            <w:bookmarkStart w:id="17" w:name="Vektorprodukt"/>
             <w:r>
               <w:fldChar w:fldCharType="begin"/>
             </w:r>
@@ -5184,7 +5203,7 @@
             <w:r>
               <w:fldChar w:fldCharType="end"/>
             </w:r>
-            <w:bookmarkEnd w:id="18"/>
+            <w:bookmarkEnd w:id="17"/>
             <w:r>
               <w:t>)</w:t>
             </w:r>
@@ -5200,7 +5219,23 @@
         <w:t>Dadurch abweichendes Transformationsverhalten eher einsichtig.</w:t>
       </w:r>
       <w:r>
-        <w:t xml:space="preserve"> Richtigerweise sollte man zwischen ko- und kontrvarianten Indizes unterscheiden.</w:t>
+        <w:t xml:space="preserve"> Richtigerweise sollte man zwischen </w:t>
+      </w:r>
+      <w:proofErr w:type="spellStart"/>
+      <w:r>
+        <w:t>ko</w:t>
+      </w:r>
+      <w:proofErr w:type="spellEnd"/>
+      <w:r>
+        <w:t xml:space="preserve">- und </w:t>
+      </w:r>
+      <w:proofErr w:type="spellStart"/>
+      <w:r>
+        <w:t>kontrvarianten</w:t>
+      </w:r>
+      <w:proofErr w:type="spellEnd"/>
+      <w:r>
+        <w:t xml:space="preserve"> Indizes unterscheiden.</w:t>
       </w:r>
       <w:r>
         <w:t xml:space="preserve"> Dazu weiter unten...</w:t>
@@ -5233,14 +5268,14 @@
       <w:pPr>
         <w:pStyle w:val="berschrift3"/>
       </w:pPr>
-      <w:bookmarkStart w:id="19" w:name="_Toc475338375"/>
+      <w:bookmarkStart w:id="18" w:name="_Toc475383957"/>
       <w:r>
         <w:t>Weitere Operationen</w:t>
       </w:r>
       <w:r>
         <w:t xml:space="preserve"> / Besondere Matrizen</w:t>
       </w:r>
-      <w:bookmarkEnd w:id="19"/>
+      <w:bookmarkEnd w:id="18"/>
     </w:p>
     <w:p>
       <w:pPr>
@@ -5252,7 +5287,28 @@
     </w:p>
     <w:p>
       <w:r>
-        <w:t>Die Spur einer quadratischen Matrix ist die Summe ihrer Diagonalelemente.</w:t>
+        <w:t xml:space="preserve">Die Spur einer quadratischen Matrix ist die Summe ihrer </w:t>
+      </w:r>
+      <w:r>
+        <w:t>Hauptd</w:t>
+      </w:r>
+      <w:r>
+        <w:t>iagonalelemente</w:t>
+      </w:r>
+      <w:r>
+        <w:t xml:space="preserve"> (</w:t>
+      </w:r>
+      <w:r>
+        <w:rPr>
+          <w:color w:val="0070C0"/>
+        </w:rPr>
+        <w:t>blau</w:t>
+      </w:r>
+      <w:r>
+        <w:t>)</w:t>
+      </w:r>
+      <w:r>
+        <w:t>.</w:t>
       </w:r>
     </w:p>
     <w:tbl>
@@ -5291,10 +5347,10 @@
                 <w:lang w:eastAsia="de-DE"/>
               </w:rPr>
               <w:drawing>
-                <wp:inline distT="0" distB="0" distL="0" distR="0" wp14:anchorId="416A2F9B" wp14:editId="21B1280D">
+                <wp:inline distT="0" distB="0" distL="0" distR="0">
                   <wp:extent cx="2244857" cy="394717"/>
                   <wp:effectExtent l="0" t="0" r="3175" b="5715"/>
-                  <wp:docPr id="301" name="Grafik 301" descr="%FontSize=11&#10;%TeXFontSize=11&#10;\documentclass{article}&#10;\pagestyle{empty}&#10;\begin{document}&#10;\[&#10;\mathrm{Tr}  &#10;  \begin{pmatrix}&#10;    1 &amp; -3 &amp; 2 \\&#10;    2 &amp; -6 &amp; 4 \\&#10;    7 &amp; -21 &amp; 14 &#10;  \end{pmatrix}&#10;= 9&#10;\quad\quad&#10;\mathrm{Tr}(M_{ij}) = M_{ii}&#10;\]&#10;\end{document}"/>
+                  <wp:docPr id="344" name="Grafik 344" descr="%FontSize=11&#10;%TeXFontSize=11&#10;\documentclass{article}&#10;\pagestyle{empty}&#10;\usepackage{color}&#10;\begin{document}&#10;\[&#10;\mathrm{Tr}  &#10;  \begin{pmatrix}&#10;    {\color{blue}1} &amp; -3 &amp; 2 \\&#10;    2 &amp; {\color{blue}-6} &amp; 4 \\&#10;    7 &amp; -21 &amp; {\color{blue}14} &#10;  \end{pmatrix}&#10;= {\color{blue}9}&#10;\quad\quad&#10;\mathrm{Tr}(M_{ij}) = M_{ii}&#10;\]&#10;\end{document}"/>
                   <wp:cNvGraphicFramePr>
                     <a:graphicFrameLocks xmlns:a="http://schemas.openxmlformats.org/drawingml/2006/main" noChangeAspect="1"/>
                   </wp:cNvGraphicFramePr>
@@ -5372,7 +5428,7 @@
             <w:r>
               <w:t>(</w:t>
             </w:r>
-            <w:bookmarkStart w:id="20" w:name="SpurMatrix"/>
+            <w:bookmarkStart w:id="19" w:name="SpurMatrix"/>
             <w:r>
               <w:fldChar w:fldCharType="begin"/>
             </w:r>
@@ -5391,7 +5447,7 @@
             <w:r>
               <w:fldChar w:fldCharType="end"/>
             </w:r>
-            <w:bookmarkEnd w:id="20"/>
+            <w:bookmarkEnd w:id="19"/>
             <w:r>
               <w:t>)</w:t>
             </w:r>
@@ -5399,7 +5455,6 @@
         </w:tc>
       </w:tr>
     </w:tbl>
-    <w:p/>
     <w:p/>
     <w:tbl>
       <w:tblPr>
@@ -5423,7 +5478,7 @@
       <w:tr>
         <w:tc>
           <w:tcPr>
-            <w:tcW w:w="4256" w:type="pct"/>
+            <w:tcW w:w="4234" w:type="pct"/>
             <w:shd w:val="clear" w:color="auto" w:fill="EEECE1" w:themeFill="background2"/>
             <w:vAlign w:val="center"/>
           </w:tcPr>
@@ -5450,7 +5505,7 @@
                 <w:lang w:eastAsia="de-DE"/>
               </w:rPr>
               <w:drawing>
-                <wp:inline distT="0" distB="0" distL="0" distR="0">
+                <wp:inline distT="0" distB="0" distL="0" distR="0" wp14:anchorId="0B96F5C0" wp14:editId="395E6F83">
                   <wp:extent cx="1176530" cy="121920"/>
                   <wp:effectExtent l="0" t="0" r="5080" b="0"/>
                   <wp:docPr id="7" name="Grafik 7" descr="%FontSize=11&#10;%TeXFontSize=11&#10;\documentclass{article}&#10;\pagestyle{empty}&#10;\begin{document}&#10;\[&#10;\mathrm{Tr}({\mathbf A} \cdot {\mathbf B}) = \mathrm{Tr}({\mathbf B} \cdot {\mathbf A}) &#10;\]&#10;\end{document}"/>
@@ -5495,7 +5550,7 @@
         </w:tc>
         <w:tc>
           <w:tcPr>
-            <w:tcW w:w="478" w:type="pct"/>
+            <w:tcW w:w="457" w:type="pct"/>
             <w:shd w:val="clear" w:color="auto" w:fill="auto"/>
             <w:vAlign w:val="center"/>
           </w:tcPr>
@@ -5520,7 +5575,7 @@
         </w:tc>
         <w:tc>
           <w:tcPr>
-            <w:tcW w:w="266" w:type="pct"/>
+            <w:tcW w:w="308" w:type="pct"/>
             <w:shd w:val="clear" w:color="auto" w:fill="auto"/>
             <w:vAlign w:val="center"/>
           </w:tcPr>
@@ -5531,7 +5586,7 @@
             <w:r>
               <w:t>(</w:t>
             </w:r>
-            <w:bookmarkStart w:id="21" w:name="AufgabeSpur"/>
+            <w:bookmarkStart w:id="20" w:name="AufgabeSpur"/>
             <w:r>
               <w:fldChar w:fldCharType="begin"/>
             </w:r>
@@ -5550,7 +5605,7 @@
             <w:r>
               <w:fldChar w:fldCharType="end"/>
             </w:r>
-            <w:bookmarkEnd w:id="21"/>
+            <w:bookmarkEnd w:id="20"/>
             <w:r>
               <w:t>)</w:t>
             </w:r>
@@ -5564,7 +5619,6 @@
         <w:pStyle w:val="berschrift4"/>
       </w:pPr>
       <w:r>
-        <w:lastRenderedPageBreak/>
         <w:t>Transposition</w:t>
       </w:r>
       <w:r>
@@ -5587,6 +5641,8 @@
       <w:r>
         <w:t>tauscht.</w:t>
       </w:r>
+      <w:bookmarkStart w:id="21" w:name="_GoBack"/>
+      <w:bookmarkEnd w:id="21"/>
     </w:p>
     <w:tbl>
       <w:tblPr>
@@ -5623,6 +5679,7 @@
                 <w:noProof/>
                 <w:lang w:eastAsia="de-DE"/>
               </w:rPr>
+              <w:lastRenderedPageBreak/>
               <w:drawing>
                 <wp:inline distT="0" distB="0" distL="0" distR="0">
                   <wp:extent cx="2042164" cy="304801"/>
@@ -6356,20 +6413,115 @@
       </w:tr>
     </w:tbl>
     <w:p/>
-    <w:p>
-      <w:pPr>
-        <w:shd w:val="clear" w:color="auto" w:fill="EEECE1" w:themeFill="background2"/>
-        <w:rPr>
-          <w:rStyle w:val="Buchtitel"/>
-        </w:rPr>
-      </w:pPr>
-      <w:r>
-        <w:rPr>
-          <w:rStyle w:val="Buchtitel"/>
-        </w:rPr>
-        <w:t>Wie kann aus einer beliebigen Matrix analog zur Symmetrierung eine antisymmetrische Matrix erzeugt werden?</w:t>
-      </w:r>
-    </w:p>
+    <w:tbl>
+      <w:tblPr>
+        <w:tblStyle w:val="Tabellenraster"/>
+        <w:tblW w:w="5000" w:type="pct"/>
+        <w:tblBorders>
+          <w:top w:val="none" w:sz="0" w:space="0" w:color="auto"/>
+          <w:left w:val="none" w:sz="0" w:space="0" w:color="auto"/>
+          <w:bottom w:val="none" w:sz="0" w:space="0" w:color="auto"/>
+          <w:right w:val="none" w:sz="0" w:space="0" w:color="auto"/>
+          <w:insideH w:val="none" w:sz="0" w:space="0" w:color="auto"/>
+          <w:insideV w:val="none" w:sz="0" w:space="0" w:color="auto"/>
+        </w:tblBorders>
+        <w:tblLook w:val="04A0" w:firstRow="1" w:lastRow="0" w:firstColumn="1" w:lastColumn="0" w:noHBand="0" w:noVBand="1"/>
+      </w:tblPr>
+      <w:tblGrid>
+        <w:gridCol w:w="7866"/>
+        <w:gridCol w:w="849"/>
+        <w:gridCol w:w="573"/>
+      </w:tblGrid>
+      <w:tr>
+        <w:tc>
+          <w:tcPr>
+            <w:tcW w:w="4256" w:type="pct"/>
+            <w:shd w:val="clear" w:color="auto" w:fill="EEECE1" w:themeFill="background2"/>
+            <w:vAlign w:val="center"/>
+          </w:tcPr>
+          <w:p>
+            <w:pPr>
+              <w:shd w:val="clear" w:color="auto" w:fill="EEECE1" w:themeFill="background2"/>
+              <w:rPr>
+                <w:b/>
+                <w:bCs/>
+                <w:smallCaps/>
+                <w:spacing w:val="5"/>
+              </w:rPr>
+            </w:pPr>
+            <w:r>
+              <w:rPr>
+                <w:rStyle w:val="Buchtitel"/>
+              </w:rPr>
+              <w:t>Wie kann aus einer beliebigen Matrix analog zur Symmetrierung eine antisymmetrische Matrix erzeugt werden?</w:t>
+            </w:r>
+          </w:p>
+        </w:tc>
+        <w:tc>
+          <w:tcPr>
+            <w:tcW w:w="478" w:type="pct"/>
+            <w:shd w:val="clear" w:color="auto" w:fill="auto"/>
+            <w:vAlign w:val="center"/>
+          </w:tcPr>
+          <w:p>
+            <w:pPr>
+              <w:jc w:val="right"/>
+              <w:rPr>
+                <w:rFonts w:ascii="Arial" w:hAnsi="Arial" w:cs="Arial"/>
+                <w:vanish/>
+                <w:sz w:val="16"/>
+              </w:rPr>
+            </w:pPr>
+            <w:r>
+              <w:rPr>
+                <w:rFonts w:ascii="Arial" w:hAnsi="Arial" w:cs="Arial"/>
+                <w:vanish/>
+                <w:sz w:val="16"/>
+              </w:rPr>
+              <w:t>AufgabeMatrixAntisymmetrierung</w:t>
+            </w:r>
+          </w:p>
+        </w:tc>
+        <w:tc>
+          <w:tcPr>
+            <w:tcW w:w="266" w:type="pct"/>
+            <w:shd w:val="clear" w:color="auto" w:fill="auto"/>
+            <w:vAlign w:val="center"/>
+          </w:tcPr>
+          <w:p>
+            <w:pPr>
+              <w:jc w:val="right"/>
+            </w:pPr>
+            <w:r>
+              <w:t>(</w:t>
+            </w:r>
+            <w:bookmarkStart w:id="27" w:name="AufgabeMatrixAntisymmetrierung"/>
+            <w:r>
+              <w:fldChar w:fldCharType="begin"/>
+            </w:r>
+            <w:r>
+              <w:instrText xml:space="preserve"> SEQ Eq \* MERGEFORMAT </w:instrText>
+            </w:r>
+            <w:r>
+              <w:fldChar w:fldCharType="separate"/>
+            </w:r>
+            <w:r>
+              <w:rPr>
+                <w:noProof/>
+              </w:rPr>
+              <w:t>22</w:t>
+            </w:r>
+            <w:r>
+              <w:fldChar w:fldCharType="end"/>
+            </w:r>
+            <w:bookmarkEnd w:id="27"/>
+            <w:r>
+              <w:t>)</w:t>
+            </w:r>
+          </w:p>
+        </w:tc>
+      </w:tr>
+    </w:tbl>
     <w:p>
       <w:pPr>
         <w:pStyle w:val="berschrift4"/>
@@ -6506,7 +6658,7 @@
             <w:r>
               <w:t>(</w:t>
             </w:r>
-            <w:bookmarkStart w:id="27" w:name="InverseMatrix"/>
+            <w:bookmarkStart w:id="28" w:name="InverseMatrix"/>
             <w:r>
               <w:fldChar w:fldCharType="begin"/>
             </w:r>
@@ -6520,12 +6672,12 @@
               <w:rPr>
                 <w:noProof/>
               </w:rPr>
-              <w:t>22</w:t>
+              <w:t>23</w:t>
             </w:r>
             <w:r>
               <w:fldChar w:fldCharType="end"/>
             </w:r>
-            <w:bookmarkEnd w:id="27"/>
+            <w:bookmarkEnd w:id="28"/>
             <w:r>
               <w:t>)</w:t>
             </w:r>
@@ -6669,7 +6821,7 @@
             <w:r>
               <w:t>(</w:t>
             </w:r>
-            <w:bookmarkStart w:id="28" w:name="AufgabeInverseMatrix"/>
+            <w:bookmarkStart w:id="29" w:name="AufgabeInverseMatrix"/>
             <w:r>
               <w:fldChar w:fldCharType="begin"/>
             </w:r>
@@ -6683,12 +6835,12 @@
               <w:rPr>
                 <w:noProof/>
               </w:rPr>
-              <w:t>23</w:t>
+              <w:t>24</w:t>
             </w:r>
             <w:r>
               <w:fldChar w:fldCharType="end"/>
             </w:r>
-            <w:bookmarkEnd w:id="28"/>
+            <w:bookmarkEnd w:id="29"/>
             <w:r>
               <w:t>)</w:t>
             </w:r>
@@ -6845,7 +6997,7 @@
             <w:r>
               <w:t>(</w:t>
             </w:r>
-            <w:bookmarkStart w:id="29" w:name="InverseMatrixRegeln"/>
+            <w:bookmarkStart w:id="30" w:name="InverseMatrixRegeln"/>
             <w:r>
               <w:fldChar w:fldCharType="begin"/>
             </w:r>
@@ -6859,12 +7011,12 @@
               <w:rPr>
                 <w:noProof/>
               </w:rPr>
-              <w:t>24</w:t>
+              <w:t>25</w:t>
             </w:r>
             <w:r>
               <w:fldChar w:fldCharType="end"/>
             </w:r>
-            <w:bookmarkEnd w:id="29"/>
+            <w:bookmarkEnd w:id="30"/>
             <w:r>
               <w:t>)</w:t>
             </w:r>
@@ -7012,7 +7164,7 @@
             <w:r>
               <w:t>(</w:t>
             </w:r>
-            <w:bookmarkStart w:id="30" w:name="EigenwerteMatrizen"/>
+            <w:bookmarkStart w:id="31" w:name="EigenwerteMatrizen"/>
             <w:r>
               <w:fldChar w:fldCharType="begin"/>
             </w:r>
@@ -7026,12 +7178,12 @@
               <w:rPr>
                 <w:noProof/>
               </w:rPr>
-              <w:t>25</w:t>
+              <w:t>26</w:t>
             </w:r>
             <w:r>
               <w:fldChar w:fldCharType="end"/>
             </w:r>
-            <w:bookmarkEnd w:id="30"/>
+            <w:bookmarkEnd w:id="31"/>
             <w:r>
               <w:t>)</w:t>
             </w:r>
@@ -7165,7 +7317,7 @@
             <w:r>
               <w:t>(</w:t>
             </w:r>
-            <w:bookmarkStart w:id="31" w:name="DeterminanteEigenwert"/>
+            <w:bookmarkStart w:id="32" w:name="DeterminanteEigenwert"/>
             <w:r>
               <w:fldChar w:fldCharType="begin"/>
             </w:r>
@@ -7179,12 +7331,12 @@
               <w:rPr>
                 <w:noProof/>
               </w:rPr>
-              <w:t>26</w:t>
+              <w:t>27</w:t>
             </w:r>
             <w:r>
               <w:fldChar w:fldCharType="end"/>
             </w:r>
-            <w:bookmarkEnd w:id="31"/>
+            <w:bookmarkEnd w:id="32"/>
             <w:r>
               <w:t>)</w:t>
             </w:r>
@@ -7244,13 +7396,16 @@
         <w:t xml:space="preserve"> </w:t>
       </w:r>
       <w:r>
-        <w:t xml:space="preserve">Die Eigenwerte eines </w:t>
+        <w:t>Die Eigenwerte einer</w:t>
+      </w:r>
+      <w:r>
+        <w:t xml:space="preserve"> </w:t>
       </w:r>
       <w:r>
         <w:t>Q-Bit</w:t>
       </w:r>
       <w:r>
-        <w:t>s</w:t>
+        <w:t>-Messung</w:t>
       </w:r>
       <w:r>
         <w:t xml:space="preserve"> </w:t>
@@ -7320,7 +7475,7 @@
                 <wp:inline distT="0" distB="0" distL="0" distR="0">
                   <wp:extent cx="609601" cy="156972"/>
                   <wp:effectExtent l="0" t="0" r="0" b="0"/>
-                  <wp:docPr id="295" name="Grafik 295" descr="%FontSize=11&#10;%TeXFontSize=11&#10;\documentclass{article}&#10;\pagestyle{empty}&#10;\begin{document}&#10;\[&#10;{\mathbf Q}^T \cdot {\mathbf Q} = {\mathbf I}&#10;\]&#10;\end{document}"/>
+                  <wp:docPr id="345" name="Grafik 345" descr="%FontSize=11&#10;%TeXFontSize=11&#10;\documentclass{article}&#10;\pagestyle{empty}&#10;\begin{document}&#10;\[&#10;{\mathbf Q}^T \cdot {\mathbf Q} = {\mathbf I}&#10;\]&#10;\end{document}"/>
                   <wp:cNvGraphicFramePr>
                     <a:graphicFrameLocks xmlns:a="http://schemas.openxmlformats.org/drawingml/2006/main" noChangeAspect="1"/>
                   </wp:cNvGraphicFramePr>
@@ -7398,7 +7553,7 @@
             <w:r>
               <w:t>(</w:t>
             </w:r>
-            <w:bookmarkStart w:id="32" w:name="OrthogonaleMatrix"/>
+            <w:bookmarkStart w:id="33" w:name="OrthogonaleMatrix"/>
             <w:r>
               <w:fldChar w:fldCharType="begin"/>
             </w:r>
@@ -7412,12 +7567,12 @@
               <w:rPr>
                 <w:noProof/>
               </w:rPr>
-              <w:t>27</w:t>
+              <w:t>28</w:t>
             </w:r>
             <w:r>
               <w:fldChar w:fldCharType="end"/>
             </w:r>
-            <w:bookmarkEnd w:id="32"/>
+            <w:bookmarkEnd w:id="33"/>
             <w:r>
               <w:t>)</w:t>
             </w:r>
@@ -7686,7 +7841,7 @@
             <w:r>
               <w:t>(</w:t>
             </w:r>
-            <w:bookmarkStart w:id="33" w:name="AufgabeOrthogonaleMatrix"/>
+            <w:bookmarkStart w:id="34" w:name="AufgabeOrthogonaleMatrix"/>
             <w:r>
               <w:fldChar w:fldCharType="begin"/>
             </w:r>
@@ -7700,12 +7855,12 @@
               <w:rPr>
                 <w:noProof/>
               </w:rPr>
-              <w:t>28</w:t>
+              <w:t>29</w:t>
             </w:r>
             <w:r>
               <w:fldChar w:fldCharType="end"/>
             </w:r>
-            <w:bookmarkEnd w:id="33"/>
+            <w:bookmarkEnd w:id="34"/>
             <w:r>
               <w:t>)</w:t>
             </w:r>
@@ -7727,8 +7882,13 @@
           <w:numId w:val="12"/>
         </w:numPr>
       </w:pPr>
-      <w:r>
-        <w:t>det Q =</w:t>
+      <w:proofErr w:type="spellStart"/>
+      <w:r>
+        <w:t>det</w:t>
+      </w:r>
+      <w:proofErr w:type="spellEnd"/>
+      <w:r>
+        <w:t xml:space="preserve"> Q =</w:t>
       </w:r>
       <w:r>
         <w:t xml:space="preserve"> 1</w:t>
@@ -7779,7 +7939,6 @@
         </w:numPr>
       </w:pPr>
       <w:r>
-        <w:lastRenderedPageBreak/>
         <w:t>Spiegelungen sind auch orthogonale Matrizen</w:t>
       </w:r>
       <w:r>
@@ -7817,14 +7976,15 @@
       <w:pPr>
         <w:pStyle w:val="berschrift3"/>
       </w:pPr>
-      <w:bookmarkStart w:id="34" w:name="_Toc475338376"/>
-      <w:r>
+      <w:bookmarkStart w:id="35" w:name="_Toc475383958"/>
+      <w:r>
+        <w:lastRenderedPageBreak/>
         <w:t>Transformation</w:t>
       </w:r>
       <w:r>
         <w:t>en</w:t>
       </w:r>
-      <w:bookmarkEnd w:id="34"/>
+      <w:bookmarkEnd w:id="35"/>
       <w:r>
         <w:t xml:space="preserve"> </w:t>
       </w:r>
@@ -8039,7 +8199,6 @@
           <w:noProof/>
           <w:lang w:eastAsia="de-DE"/>
         </w:rPr>
-        <w:lastRenderedPageBreak/>
         <w:drawing>
           <wp:inline distT="0" distB="0" distL="0" distR="0">
             <wp:extent cx="1901825" cy="1901825"/>
@@ -8261,7 +8420,7 @@
             <w:r>
               <w:t>(</w:t>
             </w:r>
-            <w:bookmarkStart w:id="35" w:name="TransformationVektor"/>
+            <w:bookmarkStart w:id="36" w:name="TransformationVektor"/>
             <w:r>
               <w:fldChar w:fldCharType="begin"/>
             </w:r>
@@ -8275,12 +8434,12 @@
               <w:rPr>
                 <w:noProof/>
               </w:rPr>
-              <w:t>29</w:t>
+              <w:t>30</w:t>
             </w:r>
             <w:r>
               <w:fldChar w:fldCharType="end"/>
             </w:r>
-            <w:bookmarkEnd w:id="35"/>
+            <w:bookmarkEnd w:id="36"/>
             <w:r>
               <w:t>)</w:t>
             </w:r>
@@ -8294,7 +8453,15 @@
         <w:t>E</w:t>
       </w:r>
       <w:r>
-        <w:t xml:space="preserve">s muss zwischen den Objekten, den Tensoren n-ter Stufe, und ihren Zahlenwerten unterschieden werden. Wenn wir etwas rechnen wollen, brauchen wir immer Zahlen, dazu müssen wir eine Basis von Koordinatenvektoren festsetzen. </w:t>
+        <w:t>s muss zwischen den Objekten, den Tensoren n-</w:t>
+      </w:r>
+      <w:proofErr w:type="spellStart"/>
+      <w:r>
+        <w:t>ter</w:t>
+      </w:r>
+      <w:proofErr w:type="spellEnd"/>
+      <w:r>
+        <w:t xml:space="preserve"> Stufe, und ihren Zahlenwerten unterschieden werden. Wenn wir etwas rechnen wollen, brauchen wir immer Zahlen, dazu müssen wir eine Basis von Koordinatenvektoren festsetzen. </w:t>
       </w:r>
       <w:r>
         <w:t>Ein Zahlentupel eines Vektors sind seine Komponenten bezüglich dieser Basis. Sie sind nicht mit dem Vektor selbst zu verwechseln!</w:t>
@@ -8430,7 +8597,7 @@
             <w:r>
               <w:t>(</w:t>
             </w:r>
-            <w:bookmarkStart w:id="36" w:name="TransformationDrehmatrix"/>
+            <w:bookmarkStart w:id="37" w:name="TransformationDrehmatrix"/>
             <w:r>
               <w:fldChar w:fldCharType="begin"/>
             </w:r>
@@ -8444,12 +8611,12 @@
               <w:rPr>
                 <w:noProof/>
               </w:rPr>
-              <w:t>30</w:t>
+              <w:t>31</w:t>
             </w:r>
             <w:r>
               <w:fldChar w:fldCharType="end"/>
             </w:r>
-            <w:bookmarkEnd w:id="36"/>
+            <w:bookmarkEnd w:id="37"/>
             <w:r>
               <w:t>)</w:t>
             </w:r>
@@ -8503,7 +8670,15 @@
         <w:t xml:space="preserve"> und Tiefstellen</w:t>
       </w:r>
       <w:r>
-        <w:t xml:space="preserve"> (ko)</w:t>
+        <w:t xml:space="preserve"> (</w:t>
+      </w:r>
+      <w:proofErr w:type="spellStart"/>
+      <w:r>
+        <w:t>ko</w:t>
+      </w:r>
+      <w:proofErr w:type="spellEnd"/>
+      <w:r>
+        <w:t>)</w:t>
       </w:r>
       <w:r>
         <w:t xml:space="preserve"> erreicht. </w:t>
@@ -8511,7 +8686,15 @@
     </w:p>
     <w:p>
       <w:r>
-        <w:t>Beispiel: Drehimpuls mit kovarianten Komponenten</w:t>
+        <w:t xml:space="preserve">Beispiel: Drehimpuls mit </w:t>
+      </w:r>
+      <w:proofErr w:type="spellStart"/>
+      <w:r>
+        <w:t>kovarianten</w:t>
+      </w:r>
+      <w:proofErr w:type="spellEnd"/>
+      <w:r>
+        <w:t xml:space="preserve"> Komponenten</w:t>
       </w:r>
     </w:p>
     <w:tbl>
@@ -8631,7 +8814,7 @@
             <w:r>
               <w:t>(</w:t>
             </w:r>
-            <w:bookmarkStart w:id="37" w:name="KoKontravarianteIndizes"/>
+            <w:bookmarkStart w:id="38" w:name="KoKontravarianteIndizes"/>
             <w:r>
               <w:fldChar w:fldCharType="begin"/>
             </w:r>
@@ -8645,12 +8828,12 @@
               <w:rPr>
                 <w:noProof/>
               </w:rPr>
-              <w:t>31</w:t>
+              <w:t>32</w:t>
             </w:r>
             <w:r>
               <w:fldChar w:fldCharType="end"/>
             </w:r>
-            <w:bookmarkEnd w:id="37"/>
+            <w:bookmarkEnd w:id="38"/>
             <w:r>
               <w:t>)</w:t>
             </w:r>
@@ -8813,7 +8996,7 @@
             <w:r>
               <w:t>(</w:t>
             </w:r>
-            <w:bookmarkStart w:id="38" w:name="TransformationTensor2"/>
+            <w:bookmarkStart w:id="39" w:name="TransformationTensor2"/>
             <w:r>
               <w:fldChar w:fldCharType="begin"/>
             </w:r>
@@ -8827,12 +9010,12 @@
               <w:rPr>
                 <w:noProof/>
               </w:rPr>
-              <w:t>32</w:t>
+              <w:t>33</w:t>
             </w:r>
             <w:r>
               <w:fldChar w:fldCharType="end"/>
             </w:r>
-            <w:bookmarkEnd w:id="38"/>
+            <w:bookmarkEnd w:id="39"/>
             <w:r>
               <w:t>)</w:t>
             </w:r>
@@ -8962,7 +9145,7 @@
             <w:r>
               <w:t>(</w:t>
             </w:r>
-            <w:bookmarkStart w:id="39" w:name="TransformationTensor"/>
+            <w:bookmarkStart w:id="40" w:name="TransformationTensor"/>
             <w:r>
               <w:fldChar w:fldCharType="begin"/>
             </w:r>
@@ -8976,12 +9159,12 @@
               <w:rPr>
                 <w:noProof/>
               </w:rPr>
-              <w:t>33</w:t>
+              <w:t>34</w:t>
             </w:r>
             <w:r>
               <w:fldChar w:fldCharType="end"/>
             </w:r>
-            <w:bookmarkEnd w:id="39"/>
+            <w:bookmarkEnd w:id="40"/>
             <w:r>
               <w:t>)</w:t>
             </w:r>
@@ -8994,12 +9177,11 @@
       <w:pPr>
         <w:pStyle w:val="berschrift2"/>
       </w:pPr>
-      <w:bookmarkStart w:id="40" w:name="_Toc475338377"/>
-      <w:r>
-        <w:lastRenderedPageBreak/>
+      <w:bookmarkStart w:id="41" w:name="_Toc475383959"/>
+      <w:r>
         <w:t>Analysis</w:t>
       </w:r>
-      <w:bookmarkEnd w:id="40"/>
+      <w:bookmarkEnd w:id="41"/>
     </w:p>
     <w:p>
       <w:r>
@@ -9025,11 +9207,11 @@
       <w:pPr>
         <w:pStyle w:val="berschrift3"/>
       </w:pPr>
-      <w:bookmarkStart w:id="41" w:name="_Toc475338378"/>
+      <w:bookmarkStart w:id="42" w:name="_Toc475383960"/>
       <w:r>
         <w:t>Ableitungsregeln</w:t>
       </w:r>
-      <w:bookmarkEnd w:id="41"/>
+      <w:bookmarkEnd w:id="42"/>
       <w:r>
         <w:t xml:space="preserve"> </w:t>
       </w:r>
@@ -9051,11 +9233,11 @@
       <w:pPr>
         <w:pStyle w:val="berschrift3"/>
       </w:pPr>
-      <w:bookmarkStart w:id="42" w:name="_Toc475338379"/>
+      <w:bookmarkStart w:id="43" w:name="_Toc475383961"/>
       <w:r>
         <w:t>Skalarprodukt</w:t>
       </w:r>
-      <w:bookmarkEnd w:id="42"/>
+      <w:bookmarkEnd w:id="43"/>
       <w:r>
         <w:t xml:space="preserve"> </w:t>
       </w:r>
@@ -9100,6 +9282,7 @@
                 <w:noProof/>
                 <w:lang w:eastAsia="de-DE"/>
               </w:rPr>
+              <w:lastRenderedPageBreak/>
               <w:drawing>
                 <wp:inline distT="0" distB="0" distL="0" distR="0" wp14:anchorId="3B2CAB85" wp14:editId="3BBCD8EB">
                   <wp:extent cx="1333503" cy="347473"/>
@@ -9182,7 +9365,7 @@
             <w:r>
               <w:t>(</w:t>
             </w:r>
-            <w:bookmarkStart w:id="43" w:name="SkalarproduktFunktionen"/>
+            <w:bookmarkStart w:id="44" w:name="SkalarproduktFunktionen"/>
             <w:r>
               <w:fldChar w:fldCharType="begin"/>
             </w:r>
@@ -9196,12 +9379,12 @@
               <w:rPr>
                 <w:noProof/>
               </w:rPr>
-              <w:t>34</w:t>
+              <w:t>35</w:t>
             </w:r>
             <w:r>
               <w:fldChar w:fldCharType="end"/>
             </w:r>
-            <w:bookmarkEnd w:id="43"/>
+            <w:bookmarkEnd w:id="44"/>
             <w:r>
               <w:t>)</w:t>
             </w:r>
@@ -9343,7 +9526,7 @@
             <w:r>
               <w:t>(</w:t>
             </w:r>
-            <w:bookmarkStart w:id="44" w:name="SkalarproduktFunktionenLinear"/>
+            <w:bookmarkStart w:id="45" w:name="SkalarproduktFunktionenLinear"/>
             <w:r>
               <w:fldChar w:fldCharType="begin"/>
             </w:r>
@@ -9357,12 +9540,12 @@
               <w:rPr>
                 <w:noProof/>
               </w:rPr>
-              <w:t>35</w:t>
+              <w:t>36</w:t>
             </w:r>
             <w:r>
               <w:fldChar w:fldCharType="end"/>
             </w:r>
-            <w:bookmarkEnd w:id="44"/>
+            <w:bookmarkEnd w:id="45"/>
             <w:r>
               <w:t>)</w:t>
             </w:r>
@@ -9374,11 +9557,11 @@
       <w:pPr>
         <w:pStyle w:val="berschrift3"/>
       </w:pPr>
-      <w:bookmarkStart w:id="45" w:name="_Toc475338380"/>
+      <w:bookmarkStart w:id="46" w:name="_Toc475383962"/>
       <w:r>
         <w:t>Delta-Distribution</w:t>
       </w:r>
-      <w:bookmarkEnd w:id="45"/>
+      <w:bookmarkEnd w:id="46"/>
     </w:p>
     <w:p>
       <w:r>
@@ -9520,7 +9703,7 @@
             <w:r>
               <w:t>(</w:t>
             </w:r>
-            <w:bookmarkStart w:id="46" w:name="DeltaDistribution"/>
+            <w:bookmarkStart w:id="47" w:name="DeltaDistribution"/>
             <w:r>
               <w:fldChar w:fldCharType="begin"/>
             </w:r>
@@ -9534,12 +9717,12 @@
               <w:rPr>
                 <w:noProof/>
               </w:rPr>
-              <w:t>36</w:t>
+              <w:t>37</w:t>
             </w:r>
             <w:r>
               <w:fldChar w:fldCharType="end"/>
             </w:r>
-            <w:bookmarkEnd w:id="46"/>
+            <w:bookmarkEnd w:id="47"/>
             <w:r>
               <w:t>)</w:t>
             </w:r>
@@ -9672,7 +9855,7 @@
             <w:r>
               <w:t>(</w:t>
             </w:r>
-            <w:bookmarkStart w:id="47" w:name="FunktionalDeltaDistribution"/>
+            <w:bookmarkStart w:id="48" w:name="FunktionalDeltaDistribution"/>
             <w:r>
               <w:fldChar w:fldCharType="begin"/>
             </w:r>
@@ -9686,12 +9869,12 @@
               <w:rPr>
                 <w:noProof/>
               </w:rPr>
-              <w:t>37</w:t>
+              <w:t>38</w:t>
             </w:r>
             <w:r>
               <w:fldChar w:fldCharType="end"/>
             </w:r>
-            <w:bookmarkEnd w:id="47"/>
+            <w:bookmarkEnd w:id="48"/>
             <w:r>
               <w:t>)</w:t>
             </w:r>
@@ -9739,6 +9922,7 @@
       <w:r>
         <w:t xml:space="preserve"> </w:t>
       </w:r>
+      <w:proofErr w:type="spellStart"/>
       <w:r>
         <w:t>δ</w:t>
       </w:r>
@@ -9748,6 +9932,7 @@
         </w:rPr>
         <w:t>xy</w:t>
       </w:r>
+      <w:proofErr w:type="spellEnd"/>
       <w:r>
         <w:t>.</w:t>
       </w:r>
@@ -9882,7 +10067,7 @@
             <w:r>
               <w:t>(</w:t>
             </w:r>
-            <w:bookmarkStart w:id="48" w:name="NormierungDeltaDistribution"/>
+            <w:bookmarkStart w:id="49" w:name="NormierungDeltaDistribution"/>
             <w:r>
               <w:fldChar w:fldCharType="begin"/>
             </w:r>
@@ -9896,12 +10081,12 @@
               <w:rPr>
                 <w:noProof/>
               </w:rPr>
-              <w:t>38</w:t>
+              <w:t>39</w:t>
             </w:r>
             <w:r>
               <w:fldChar w:fldCharType="end"/>
             </w:r>
-            <w:bookmarkEnd w:id="48"/>
+            <w:bookmarkEnd w:id="49"/>
             <w:r>
               <w:t>)</w:t>
             </w:r>
@@ -10043,7 +10228,7 @@
             <w:r>
               <w:t>(</w:t>
             </w:r>
-            <w:bookmarkStart w:id="49" w:name="FourierDeltaDistribution"/>
+            <w:bookmarkStart w:id="50" w:name="FourierDeltaDistribution"/>
             <w:r>
               <w:fldChar w:fldCharType="begin"/>
             </w:r>
@@ -10057,12 +10242,12 @@
               <w:rPr>
                 <w:noProof/>
               </w:rPr>
-              <w:t>39</w:t>
+              <w:t>40</w:t>
             </w:r>
             <w:r>
               <w:fldChar w:fldCharType="end"/>
             </w:r>
-            <w:bookmarkEnd w:id="49"/>
+            <w:bookmarkEnd w:id="50"/>
             <w:r>
               <w:t>)</w:t>
             </w:r>
@@ -10205,7 +10390,7 @@
             <w:r>
               <w:t>(</w:t>
             </w:r>
-            <w:bookmarkStart w:id="50" w:name="AbleitungenDeltaDistribution"/>
+            <w:bookmarkStart w:id="51" w:name="AbleitungenDeltaDistribution"/>
             <w:r>
               <w:fldChar w:fldCharType="begin"/>
             </w:r>
@@ -10219,12 +10404,12 @@
               <w:rPr>
                 <w:noProof/>
               </w:rPr>
-              <w:t>40</w:t>
+              <w:t>41</w:t>
             </w:r>
             <w:r>
               <w:fldChar w:fldCharType="end"/>
             </w:r>
-            <w:bookmarkEnd w:id="50"/>
+            <w:bookmarkEnd w:id="51"/>
             <w:r>
               <w:t>)</w:t>
             </w:r>
@@ -10237,11 +10422,11 @@
       <w:pPr>
         <w:pStyle w:val="berschrift3"/>
       </w:pPr>
-      <w:bookmarkStart w:id="51" w:name="_Toc475338381"/>
+      <w:bookmarkStart w:id="52" w:name="_Toc475383963"/>
       <w:r>
         <w:t>Reihenentwicklungen</w:t>
       </w:r>
-      <w:bookmarkEnd w:id="51"/>
+      <w:bookmarkEnd w:id="52"/>
       <w:r>
         <w:t xml:space="preserve"> </w:t>
       </w:r>
@@ -10309,7 +10494,6 @@
                 <w:noProof/>
                 <w:lang w:eastAsia="de-DE"/>
               </w:rPr>
-              <w:lastRenderedPageBreak/>
               <w:drawing>
                 <wp:inline distT="0" distB="0" distL="0" distR="0" wp14:anchorId="24533CB9" wp14:editId="284D553B">
                   <wp:extent cx="2034544" cy="394717"/>
@@ -10392,7 +10576,7 @@
             <w:r>
               <w:t>(</w:t>
             </w:r>
-            <w:bookmarkStart w:id="52" w:name="TaylorreiheEFunktion"/>
+            <w:bookmarkStart w:id="53" w:name="TaylorreiheEFunktion"/>
             <w:r>
               <w:fldChar w:fldCharType="begin"/>
             </w:r>
@@ -10406,12 +10590,12 @@
               <w:rPr>
                 <w:noProof/>
               </w:rPr>
-              <w:t>41</w:t>
+              <w:t>42</w:t>
             </w:r>
             <w:r>
               <w:fldChar w:fldCharType="end"/>
             </w:r>
-            <w:bookmarkEnd w:id="52"/>
+            <w:bookmarkEnd w:id="53"/>
             <w:r>
               <w:t>)</w:t>
             </w:r>
@@ -10537,7 +10721,7 @@
             <w:r>
               <w:t>(</w:t>
             </w:r>
-            <w:bookmarkStart w:id="53" w:name="TaylorreiheSinus"/>
+            <w:bookmarkStart w:id="54" w:name="TaylorreiheSinus"/>
             <w:r>
               <w:fldChar w:fldCharType="begin"/>
             </w:r>
@@ -10551,12 +10735,12 @@
               <w:rPr>
                 <w:noProof/>
               </w:rPr>
-              <w:t>42</w:t>
+              <w:t>43</w:t>
             </w:r>
             <w:r>
               <w:fldChar w:fldCharType="end"/>
             </w:r>
-            <w:bookmarkEnd w:id="53"/>
+            <w:bookmarkEnd w:id="54"/>
             <w:r>
               <w:t>)</w:t>
             </w:r>
@@ -10682,7 +10866,7 @@
             <w:r>
               <w:t>(</w:t>
             </w:r>
-            <w:bookmarkStart w:id="54" w:name="TaylorreiheKosinus"/>
+            <w:bookmarkStart w:id="55" w:name="TaylorreiheKosinus"/>
             <w:r>
               <w:fldChar w:fldCharType="begin"/>
             </w:r>
@@ -10696,12 +10880,12 @@
               <w:rPr>
                 <w:noProof/>
               </w:rPr>
-              <w:t>43</w:t>
+              <w:t>44</w:t>
             </w:r>
             <w:r>
               <w:fldChar w:fldCharType="end"/>
             </w:r>
-            <w:bookmarkEnd w:id="54"/>
+            <w:bookmarkEnd w:id="55"/>
             <w:r>
               <w:t>)</w:t>
             </w:r>
@@ -10711,7 +10895,11 @@
     </w:tbl>
     <w:p>
       <w:r>
-        <w:t>Dies lässt sich so betrachten: die Funktionen x</w:t>
+        <w:t xml:space="preserve">Dies lässt sich so betrachten: die Funktionen </w:t>
+      </w:r>
+      <w:proofErr w:type="spellStart"/>
+      <w:r>
+        <w:t>x</w:t>
       </w:r>
       <w:r>
         <w:rPr>
@@ -10719,6 +10907,7 @@
         </w:rPr>
         <w:t>n</w:t>
       </w:r>
+      <w:proofErr w:type="spellEnd"/>
       <w:r>
         <w:t xml:space="preserve"> sind Basisvektoren und spannen den Raum der „gutmütigen“ Funktionen </w:t>
       </w:r>
@@ -10731,6 +10920,7 @@
     </w:p>
     <w:p>
       <w:r>
+        <w:lastRenderedPageBreak/>
         <w:t xml:space="preserve">Über die Reihenentwicklungen lassen </w:t>
       </w:r>
       <w:r>
@@ -10857,7 +11047,7 @@
             <w:r>
               <w:t>(</w:t>
             </w:r>
-            <w:bookmarkStart w:id="55" w:name="MatrixExponential"/>
+            <w:bookmarkStart w:id="56" w:name="MatrixExponential"/>
             <w:r>
               <w:fldChar w:fldCharType="begin"/>
             </w:r>
@@ -10871,12 +11061,12 @@
               <w:rPr>
                 <w:noProof/>
               </w:rPr>
-              <w:t>44</w:t>
+              <w:t>45</w:t>
             </w:r>
             <w:r>
               <w:fldChar w:fldCharType="end"/>
             </w:r>
-            <w:bookmarkEnd w:id="55"/>
+            <w:bookmarkEnd w:id="56"/>
             <w:r>
               <w:t>)</w:t>
             </w:r>
@@ -11015,7 +11205,7 @@
             <w:r>
               <w:t>(</w:t>
             </w:r>
-            <w:bookmarkStart w:id="56" w:name="AufgabeMatrixExponential"/>
+            <w:bookmarkStart w:id="57" w:name="AufgabeMatrixExponential"/>
             <w:r>
               <w:fldChar w:fldCharType="begin"/>
             </w:r>
@@ -11029,12 +11219,12 @@
               <w:rPr>
                 <w:noProof/>
               </w:rPr>
-              <w:t>45</w:t>
+              <w:t>46</w:t>
             </w:r>
             <w:r>
               <w:fldChar w:fldCharType="end"/>
             </w:r>
-            <w:bookmarkEnd w:id="56"/>
+            <w:bookmarkEnd w:id="57"/>
             <w:r>
               <w:t>)</w:t>
             </w:r>
@@ -11070,7 +11260,15 @@
         <w:t>-</w:t>
       </w:r>
       <w:r>
-        <w:t>Spur(X ln X), also als Spur eine</w:t>
+        <w:t xml:space="preserve">Spur(X </w:t>
+      </w:r>
+      <w:proofErr w:type="spellStart"/>
+      <w:r>
+        <w:t>ln</w:t>
+      </w:r>
+      <w:proofErr w:type="spellEnd"/>
+      <w:r>
+        <w:t xml:space="preserve"> X), also als Spur eine</w:t>
       </w:r>
       <w:r>
         <w:t>r</w:t>
@@ -11090,7 +11288,6 @@
         <w:pStyle w:val="berschrift4"/>
       </w:pPr>
       <w:r>
-        <w:lastRenderedPageBreak/>
         <w:t>Fourier-Transformation</w:t>
       </w:r>
     </w:p>
@@ -11306,7 +11503,7 @@
             <w:r>
               <w:t>(</w:t>
             </w:r>
-            <w:bookmarkStart w:id="57" w:name="SinusKosinusTransformation"/>
+            <w:bookmarkStart w:id="58" w:name="SinusKosinusTransformation"/>
             <w:r>
               <w:fldChar w:fldCharType="begin"/>
             </w:r>
@@ -11320,12 +11517,12 @@
               <w:rPr>
                 <w:noProof/>
               </w:rPr>
-              <w:t>46</w:t>
+              <w:t>47</w:t>
             </w:r>
             <w:r>
               <w:fldChar w:fldCharType="end"/>
             </w:r>
-            <w:bookmarkEnd w:id="57"/>
+            <w:bookmarkEnd w:id="58"/>
             <w:r>
               <w:t>)</w:t>
             </w:r>
@@ -11342,7 +11539,15 @@
         <w:t>(Vorgriff)</w:t>
       </w:r>
       <w:r>
-        <w:t xml:space="preserve"> lässt sich die Fouriertransformation besonders kompakt schreiben</w:t>
+        <w:t xml:space="preserve"> lässt sich die </w:t>
+      </w:r>
+      <w:proofErr w:type="spellStart"/>
+      <w:r>
+        <w:t>Fouriertransformation</w:t>
+      </w:r>
+      <w:proofErr w:type="spellEnd"/>
+      <w:r>
+        <w:t xml:space="preserve"> besonders kompakt schreiben</w:t>
       </w:r>
       <w:r>
         <w:t>:</w:t>
@@ -11465,7 +11670,7 @@
             <w:r>
               <w:t>(</w:t>
             </w:r>
-            <w:bookmarkStart w:id="58" w:name="FourierTransformation"/>
+            <w:bookmarkStart w:id="59" w:name="FourierTransformation"/>
             <w:r>
               <w:fldChar w:fldCharType="begin"/>
             </w:r>
@@ -11479,12 +11684,12 @@
               <w:rPr>
                 <w:noProof/>
               </w:rPr>
-              <w:t>47</w:t>
+              <w:t>48</w:t>
             </w:r>
             <w:r>
               <w:fldChar w:fldCharType="end"/>
             </w:r>
-            <w:bookmarkEnd w:id="58"/>
+            <w:bookmarkEnd w:id="59"/>
             <w:r>
               <w:t>)</w:t>
             </w:r>
@@ -11494,29 +11699,54 @@
     </w:tbl>
     <w:p>
       <w:r>
-        <w:t>Die Normierung ist im unteren Fall so gewählt, dass die Fouriertransformation als unitäre Abbildung aufgefasst werden kann.</w:t>
-      </w:r>
-    </w:p>
-    <w:p>
-      <w:r>
+        <w:t xml:space="preserve">Die Normierung ist im unteren Fall so gewählt, dass die </w:t>
+      </w:r>
+      <w:proofErr w:type="spellStart"/>
+      <w:r>
+        <w:t>Fouriertransformation</w:t>
+      </w:r>
+      <w:proofErr w:type="spellEnd"/>
+      <w:r>
+        <w:t xml:space="preserve"> als unitäre Abbildung aufgefasst werden kann.</w:t>
+      </w:r>
+    </w:p>
+    <w:p>
+      <w:r>
+        <w:lastRenderedPageBreak/>
         <w:t xml:space="preserve">Eine Funktion </w:t>
       </w:r>
       <w:r>
         <w:t xml:space="preserve">f(x) </w:t>
       </w:r>
       <w:r>
-        <w:t>kann also in eine Taylorreihe oder ein Fourierintegral transformiert werden. Wir können dies auch so auffassen, dass Taylorreihe und Fourierintegral die Koeffizienten der Funktion bezüglich verschiedener Basen sind: einmal werden Potenzen von x verwendet, das andere Mal periodische Funktionen von x.</w:t>
+        <w:t xml:space="preserve">kann also in eine Taylorreihe oder ein </w:t>
+      </w:r>
+      <w:proofErr w:type="spellStart"/>
+      <w:r>
+        <w:t>Fourierintegral</w:t>
+      </w:r>
+      <w:proofErr w:type="spellEnd"/>
+      <w:r>
+        <w:t xml:space="preserve"> transformiert werden. Wir können dies auch so auffassen, dass Taylorreihe und </w:t>
+      </w:r>
+      <w:proofErr w:type="spellStart"/>
+      <w:r>
+        <w:t>Fourierintegral</w:t>
+      </w:r>
+      <w:proofErr w:type="spellEnd"/>
+      <w:r>
+        <w:t xml:space="preserve"> die Koeffizienten der Funktion bezüglich verschiedener Basen sind: einmal werden Potenzen von x verwendet, das andere Mal periodische Funktionen von x.</w:t>
       </w:r>
     </w:p>
     <w:p>
       <w:pPr>
         <w:pStyle w:val="berschrift3"/>
       </w:pPr>
-      <w:bookmarkStart w:id="59" w:name="_Toc475338382"/>
+      <w:bookmarkStart w:id="60" w:name="_Toc475383964"/>
       <w:r>
         <w:t>Partielle Ableitungen</w:t>
       </w:r>
-      <w:bookmarkEnd w:id="59"/>
+      <w:bookmarkEnd w:id="60"/>
     </w:p>
     <w:p>
       <w:pPr>
@@ -11639,7 +11869,6 @@
               <w:rPr>
                 <w:shd w:val="clear" w:color="auto" w:fill="FFFFFF"/>
               </w:rPr>
-              <w:lastRenderedPageBreak/>
               <w:t>Beispiel Volumen Rotationsellipsoid</w:t>
             </w:r>
           </w:p>
@@ -11787,7 +12016,7 @@
                     </w:rPr>
                     <w:t>(</w:t>
                   </w:r>
-                  <w:bookmarkStart w:id="60" w:name="VolumenEllipsoid"/>
+                  <w:bookmarkStart w:id="61" w:name="VolumenEllipsoid"/>
                   <w:r>
                     <w:rPr>
                       <w:shd w:val="clear" w:color="auto" w:fill="FFFFFF"/>
@@ -11811,7 +12040,7 @@
                       <w:noProof/>
                       <w:shd w:val="clear" w:color="auto" w:fill="FFFFFF"/>
                     </w:rPr>
-                    <w:t>48</w:t>
+                    <w:t>49</w:t>
                   </w:r>
                   <w:r>
                     <w:rPr>
@@ -11819,7 +12048,7 @@
                     </w:rPr>
                     <w:fldChar w:fldCharType="end"/>
                   </w:r>
-                  <w:bookmarkEnd w:id="60"/>
+                  <w:bookmarkEnd w:id="61"/>
                   <w:r>
                     <w:rPr>
                       <w:shd w:val="clear" w:color="auto" w:fill="FFFFFF"/>
@@ -12310,7 +12539,7 @@
             <w:r>
               <w:t>(</w:t>
             </w:r>
-            <w:bookmarkStart w:id="61" w:name="AufgabePartielleAbleitung"/>
+            <w:bookmarkStart w:id="62" w:name="AufgabePartielleAbleitung"/>
             <w:r>
               <w:fldChar w:fldCharType="begin"/>
             </w:r>
@@ -12324,12 +12553,12 @@
               <w:rPr>
                 <w:noProof/>
               </w:rPr>
-              <w:t>49</w:t>
+              <w:t>50</w:t>
             </w:r>
             <w:r>
               <w:fldChar w:fldCharType="end"/>
             </w:r>
-            <w:bookmarkEnd w:id="61"/>
+            <w:bookmarkEnd w:id="62"/>
             <w:r>
               <w:t>)</w:t>
             </w:r>
@@ -12403,7 +12632,7 @@
               <w:rPr>
                 <w:noProof/>
               </w:rPr>
-              <w:t>49</w:t>
+              <w:t>50</w:t>
             </w:r>
             <w:r>
               <w:rPr>
@@ -12509,7 +12738,7 @@
             <w:r>
               <w:t>(</w:t>
             </w:r>
-            <w:bookmarkStart w:id="62" w:name="AufgabeSatzVonSchwarz"/>
+            <w:bookmarkStart w:id="63" w:name="AufgabeSatzVonSchwarz"/>
             <w:r>
               <w:fldChar w:fldCharType="begin"/>
             </w:r>
@@ -12523,12 +12752,12 @@
               <w:rPr>
                 <w:noProof/>
               </w:rPr>
-              <w:t>50</w:t>
+              <w:t>51</w:t>
             </w:r>
             <w:r>
               <w:fldChar w:fldCharType="end"/>
             </w:r>
-            <w:bookmarkEnd w:id="62"/>
+            <w:bookmarkEnd w:id="63"/>
             <w:r>
               <w:t>)</w:t>
             </w:r>
@@ -12686,7 +12915,7 @@
             <w:r>
               <w:t>(</w:t>
             </w:r>
-            <w:bookmarkStart w:id="63" w:name="TaylorreiheDifferentialoperator"/>
+            <w:bookmarkStart w:id="64" w:name="TaylorreiheDifferentialoperator"/>
             <w:r>
               <w:fldChar w:fldCharType="begin"/>
             </w:r>
@@ -12700,12 +12929,12 @@
               <w:rPr>
                 <w:noProof/>
               </w:rPr>
-              <w:t>51</w:t>
+              <w:t>52</w:t>
             </w:r>
             <w:r>
               <w:fldChar w:fldCharType="end"/>
             </w:r>
-            <w:bookmarkEnd w:id="63"/>
+            <w:bookmarkEnd w:id="64"/>
             <w:r>
               <w:t>)</w:t>
             </w:r>
@@ -12717,11 +12946,11 @@
       <w:pPr>
         <w:pStyle w:val="berschrift3"/>
       </w:pPr>
-      <w:bookmarkStart w:id="64" w:name="_Toc475338383"/>
+      <w:bookmarkStart w:id="65" w:name="_Toc475383965"/>
       <w:r>
         <w:t>Differentialgleichungen</w:t>
       </w:r>
-      <w:bookmarkEnd w:id="64"/>
+      <w:bookmarkEnd w:id="65"/>
     </w:p>
     <w:p>
       <w:hyperlink r:id="rId68" w:history="1">
@@ -12911,7 +13140,7 @@
                   <w:r>
                     <w:t>(</w:t>
                   </w:r>
-                  <w:bookmarkStart w:id="65" w:name="Federpendel"/>
+                  <w:bookmarkStart w:id="66" w:name="Federpendel"/>
                   <w:r>
                     <w:fldChar w:fldCharType="begin"/>
                   </w:r>
@@ -12925,12 +13154,12 @@
                     <w:rPr>
                       <w:noProof/>
                     </w:rPr>
-                    <w:t>52</w:t>
+                    <w:t>53</w:t>
                   </w:r>
                   <w:r>
                     <w:fldChar w:fldCharType="end"/>
                   </w:r>
-                  <w:bookmarkEnd w:id="65"/>
+                  <w:bookmarkEnd w:id="66"/>
                   <w:r>
                     <w:t>)</w:t>
                   </w:r>
@@ -13050,6 +13279,7 @@
               <w:rPr>
                 <w:rStyle w:val="Buchtitel"/>
               </w:rPr>
+              <w:lastRenderedPageBreak/>
               <w:t>Zeige, dass diese Funktion die Schwingungsgleichung löst</w:t>
             </w:r>
             <w:r>
@@ -13150,7 +13380,7 @@
             <w:r>
               <w:t>(</w:t>
             </w:r>
-            <w:bookmarkStart w:id="66" w:name="AufgabeFederpendel"/>
+            <w:bookmarkStart w:id="67" w:name="AufgabeFederpendel"/>
             <w:r>
               <w:fldChar w:fldCharType="begin"/>
             </w:r>
@@ -13164,12 +13394,12 @@
               <w:rPr>
                 <w:noProof/>
               </w:rPr>
-              <w:t>53</w:t>
+              <w:t>54</w:t>
             </w:r>
             <w:r>
               <w:fldChar w:fldCharType="end"/>
             </w:r>
-            <w:bookmarkEnd w:id="66"/>
+            <w:bookmarkEnd w:id="67"/>
             <w:r>
               <w:t>)</w:t>
             </w:r>
@@ -13273,7 +13503,6 @@
                 <w:noProof/>
                 <w:lang w:eastAsia="de-DE"/>
               </w:rPr>
-              <w:lastRenderedPageBreak/>
               <w:drawing>
                 <wp:inline distT="0" distB="0" distL="0" distR="0">
                   <wp:extent cx="2543561" cy="338329"/>
@@ -13356,7 +13585,7 @@
             <w:r>
               <w:t>(</w:t>
             </w:r>
-            <w:bookmarkStart w:id="67" w:name="LineareDGLLinearkombination"/>
+            <w:bookmarkStart w:id="68" w:name="LineareDGLLinearkombination"/>
             <w:r>
               <w:fldChar w:fldCharType="begin"/>
             </w:r>
@@ -13370,12 +13599,12 @@
               <w:rPr>
                 <w:noProof/>
               </w:rPr>
-              <w:t>54</w:t>
+              <w:t>55</w:t>
             </w:r>
             <w:r>
               <w:fldChar w:fldCharType="end"/>
             </w:r>
-            <w:bookmarkEnd w:id="67"/>
+            <w:bookmarkEnd w:id="68"/>
             <w:r>
               <w:t>)</w:t>
             </w:r>
@@ -13561,7 +13790,7 @@
             <w:r>
               <w:t>(</w:t>
             </w:r>
-            <w:bookmarkStart w:id="68" w:name="Maxwell"/>
+            <w:bookmarkStart w:id="69" w:name="Maxwell"/>
             <w:r>
               <w:fldChar w:fldCharType="begin"/>
             </w:r>
@@ -13575,12 +13804,12 @@
               <w:rPr>
                 <w:noProof/>
               </w:rPr>
-              <w:t>55</w:t>
+              <w:t>56</w:t>
             </w:r>
             <w:r>
               <w:fldChar w:fldCharType="end"/>
             </w:r>
-            <w:bookmarkEnd w:id="68"/>
+            <w:bookmarkEnd w:id="69"/>
             <w:r>
               <w:t>)</w:t>
             </w:r>
@@ -13590,7 +13819,20 @@
     </w:tbl>
     <w:p>
       <w:r>
-        <w:t>E, B, j und ρ sind Felder, die von 3 Ortskoordinaten x,y,z und der Zeit t abhängen, also Funktionen von 4 Veränderli</w:t>
+        <w:t xml:space="preserve">E, B, j und ρ sind Felder, die von 3 Ortskoordinaten </w:t>
+      </w:r>
+      <w:proofErr w:type="spellStart"/>
+      <w:r>
+        <w:t>x</w:t>
+      </w:r>
+      <w:proofErr w:type="gramStart"/>
+      <w:r>
+        <w:t>,y,z</w:t>
+      </w:r>
+      <w:proofErr w:type="spellEnd"/>
+      <w:proofErr w:type="gramEnd"/>
+      <w:r>
+        <w:t xml:space="preserve"> und der Zeit t abhängen, also Funktionen von 4 Veränderli</w:t>
       </w:r>
       <w:r>
         <w:t>chen. E, B und j sind Vektoren, ρ ist eine skalare Funktion.</w:t>
@@ -13748,7 +13990,7 @@
             <w:r>
               <w:t>(</w:t>
             </w:r>
-            <w:bookmarkStart w:id="69" w:name="MaxwellMitDifferentialoperator"/>
+            <w:bookmarkStart w:id="70" w:name="MaxwellMitDifferentialoperator"/>
             <w:r>
               <w:fldChar w:fldCharType="begin"/>
             </w:r>
@@ -13762,12 +14004,12 @@
               <w:rPr>
                 <w:noProof/>
               </w:rPr>
-              <w:t>56</w:t>
+              <w:t>57</w:t>
             </w:r>
             <w:r>
               <w:fldChar w:fldCharType="end"/>
             </w:r>
-            <w:bookmarkEnd w:id="69"/>
+            <w:bookmarkEnd w:id="70"/>
             <w:r>
               <w:t>)</w:t>
             </w:r>
@@ -13928,6 +14170,7 @@
         <w:rPr>
           <w:rStyle w:val="Buchtitel"/>
         </w:rPr>
+        <w:lastRenderedPageBreak/>
         <w:t>Wie sieht der Differentialoperator der Schwingungsgleichung aus?</w:t>
       </w:r>
       <w:r>
@@ -13937,6 +14180,7 @@
         <w:br/>
         <w:t xml:space="preserve">Schreibe sie auch in der Form </w:t>
       </w:r>
+      <w:proofErr w:type="spellStart"/>
       <w:r>
         <w:rPr>
           <w:rStyle w:val="Buchtitel"/>
@@ -13949,6 +14193,7 @@
         </w:rPr>
         <w:t>ψ</w:t>
       </w:r>
+      <w:proofErr w:type="spellEnd"/>
       <w:r>
         <w:rPr>
           <w:rStyle w:val="Buchtitel"/>
@@ -13969,7 +14214,6 @@
     </w:p>
     <w:p>
       <w:r>
-        <w:lastRenderedPageBreak/>
         <w:t xml:space="preserve">Dadurch werden die Maxwellgleichungen </w:t>
       </w:r>
       <w:r>
@@ -14120,7 +14364,7 @@
             <w:r>
               <w:t>(</w:t>
             </w:r>
-            <w:bookmarkStart w:id="70" w:name="DGLInhomogenLinearkombination"/>
+            <w:bookmarkStart w:id="71" w:name="DGLInhomogenLinearkombination"/>
             <w:r>
               <w:fldChar w:fldCharType="begin"/>
             </w:r>
@@ -14134,12 +14378,12 @@
               <w:rPr>
                 <w:noProof/>
               </w:rPr>
-              <w:t>57</w:t>
+              <w:t>58</w:t>
             </w:r>
             <w:r>
               <w:fldChar w:fldCharType="end"/>
             </w:r>
-            <w:bookmarkEnd w:id="70"/>
+            <w:bookmarkEnd w:id="71"/>
             <w:r>
               <w:t>)</w:t>
             </w:r>
@@ -14243,7 +14487,7 @@
         <w:rPr>
           <w:noProof/>
         </w:rPr>
-        <w:t>25</w:t>
+        <w:t>26</w:t>
       </w:r>
       <w:r>
         <w:fldChar w:fldCharType="end"/>
@@ -14378,7 +14622,7 @@
             <w:r>
               <w:t>(</w:t>
             </w:r>
-            <w:bookmarkStart w:id="71" w:name="EigenwerteDGL"/>
+            <w:bookmarkStart w:id="72" w:name="EigenwerteDGL"/>
             <w:r>
               <w:fldChar w:fldCharType="begin"/>
             </w:r>
@@ -14392,12 +14636,12 @@
               <w:rPr>
                 <w:noProof/>
               </w:rPr>
-              <w:t>58</w:t>
+              <w:t>59</w:t>
             </w:r>
             <w:r>
               <w:fldChar w:fldCharType="end"/>
             </w:r>
-            <w:bookmarkEnd w:id="71"/>
+            <w:bookmarkEnd w:id="72"/>
             <w:r>
               <w:t>)</w:t>
             </w:r>
@@ -14607,7 +14851,11 @@
               <w:t xml:space="preserve">. </w:t>
             </w:r>
             <w:r>
-              <w:t>Dadurch kann das blaue Potential durch das rote angenähert werden, welches uns auf die Schwingungsgleichung führt. Bei starken Auslenkungen versagt die Näherung.</w:t>
+              <w:t xml:space="preserve">Dadurch kann das blaue Potential durch das rote angenähert werden, welches uns auf die Schwingungsgleichung führt. Bei starken </w:t>
+            </w:r>
+            <w:r>
+              <w:lastRenderedPageBreak/>
+              <w:t>Auslenkungen versagt die Näherung.</w:t>
             </w:r>
           </w:p>
         </w:tc>
@@ -14629,7 +14877,15 @@
               <w:t>Nichtlineare DGL eignen sich als Modell für Effekte wie den Schmetterlingseffekt oder Tsunamis.</w:t>
             </w:r>
             <w:r>
-              <w:t xml:space="preserve"> Eine interessante Galerie von chaotischen Attraktoren: </w:t>
+              <w:t xml:space="preserve"> Eine interessante Galerie von chaotischen </w:t>
+            </w:r>
+            <w:proofErr w:type="spellStart"/>
+            <w:r>
+              <w:t>Attraktoren</w:t>
+            </w:r>
+            <w:proofErr w:type="spellEnd"/>
+            <w:r>
+              <w:t xml:space="preserve">: </w:t>
             </w:r>
             <w:hyperlink r:id="rId79" w:history="1">
               <w:r>
@@ -14788,11 +15044,11 @@
       <w:pPr>
         <w:pStyle w:val="berschrift2"/>
       </w:pPr>
-      <w:bookmarkStart w:id="72" w:name="_Toc475338384"/>
+      <w:bookmarkStart w:id="73" w:name="_Toc475383966"/>
       <w:r>
         <w:t>Komplexe Zahlen</w:t>
       </w:r>
-      <w:bookmarkEnd w:id="72"/>
+      <w:bookmarkEnd w:id="73"/>
     </w:p>
     <w:p>
       <w:r>
@@ -14819,11 +15075,16 @@
         <w:br/>
       </w:r>
       <w:r>
-        <w:t>Imaginäre Zahl: b</w:t>
+        <w:t xml:space="preserve">Imaginäre Zahl: </w:t>
+      </w:r>
+      <w:proofErr w:type="spellStart"/>
+      <w:r>
+        <w:t>b</w:t>
       </w:r>
       <w:r>
         <w:t>ˑi</w:t>
       </w:r>
+      <w:proofErr w:type="spellEnd"/>
       <w:r>
         <w:t xml:space="preserve"> (b</w:t>
       </w:r>
@@ -14852,18 +15113,28 @@
       <w:r>
         <w:t xml:space="preserve">2-teilig: </w:t>
       </w:r>
-      <w:r>
-        <w:t xml:space="preserve">z := </w:t>
+      <w:proofErr w:type="gramStart"/>
+      <w:r>
+        <w:t>z :</w:t>
+      </w:r>
+      <w:proofErr w:type="gramEnd"/>
+      <w:r>
+        <w:t xml:space="preserve">= </w:t>
       </w:r>
       <w:r>
         <w:t>a</w:t>
       </w:r>
       <w:r>
-        <w:t xml:space="preserve"> + b</w:t>
+        <w:t xml:space="preserve"> + </w:t>
+      </w:r>
+      <w:proofErr w:type="spellStart"/>
+      <w:r>
+        <w:t>b</w:t>
       </w:r>
       <w:r>
         <w:t>ˑi</w:t>
       </w:r>
+      <w:proofErr w:type="spellEnd"/>
       <w:r>
         <w:br/>
       </w:r>
@@ -14878,11 +15149,16 @@
       <w:pPr>
         <w:pStyle w:val="berschrift3"/>
       </w:pPr>
-      <w:bookmarkStart w:id="73" w:name="_Toc475338385"/>
-      <w:r>
-        <w:t>Real- und Imaginärteil</w:t>
-      </w:r>
-      <w:bookmarkEnd w:id="73"/>
+      <w:bookmarkStart w:id="74" w:name="_Toc475383967"/>
+      <w:r>
+        <w:t xml:space="preserve">Real- und </w:t>
+      </w:r>
+      <w:proofErr w:type="spellStart"/>
+      <w:r>
+        <w:t>Imaginärteil</w:t>
+      </w:r>
+      <w:bookmarkEnd w:id="74"/>
+      <w:proofErr w:type="spellEnd"/>
     </w:p>
     <w:p>
       <w:r>
@@ -14894,8 +15170,13 @@
         <w:t>Re(z) = Re(</w:t>
       </w:r>
       <w:r>
-        <w:t>a + bˑi</w:t>
-      </w:r>
+        <w:t xml:space="preserve">a + </w:t>
+      </w:r>
+      <w:proofErr w:type="spellStart"/>
+      <w:r>
+        <w:t>bˑi</w:t>
+      </w:r>
+      <w:proofErr w:type="spellEnd"/>
       <w:r>
         <w:t>) = a</w:t>
       </w:r>
@@ -14904,8 +15185,13 @@
         <w:t>Im(z) = Im(</w:t>
       </w:r>
       <w:r>
-        <w:t>a + bˑi</w:t>
-      </w:r>
+        <w:t xml:space="preserve">a + </w:t>
+      </w:r>
+      <w:proofErr w:type="spellStart"/>
+      <w:r>
+        <w:t>bˑi</w:t>
+      </w:r>
+      <w:proofErr w:type="spellEnd"/>
       <w:r>
         <w:t>) = b</w:t>
       </w:r>
@@ -14917,14 +15203,14 @@
           <w:lang w:val="en-US"/>
         </w:rPr>
       </w:pPr>
-      <w:bookmarkStart w:id="74" w:name="_Toc475338386"/>
+      <w:bookmarkStart w:id="75" w:name="_Toc475383968"/>
       <w:r>
         <w:rPr>
           <w:lang w:val="en-US"/>
         </w:rPr>
         <w:t>Addition</w:t>
       </w:r>
-      <w:bookmarkEnd w:id="74"/>
+      <w:bookmarkEnd w:id="75"/>
     </w:p>
     <w:p>
       <w:pPr>
@@ -15110,12 +15396,22 @@
         </w:rPr>
         <w:t>2</w:t>
       </w:r>
+      <w:proofErr w:type="gramStart"/>
       <w:r>
         <w:rPr>
           <w:lang w:val="en-US"/>
         </w:rPr>
-        <w:t>)ˑi</w:t>
-      </w:r>
+        <w:t>)ˑ</w:t>
+      </w:r>
+      <w:proofErr w:type="spellStart"/>
+      <w:proofErr w:type="gramEnd"/>
+      <w:r>
+        <w:rPr>
+          <w:lang w:val="en-US"/>
+        </w:rPr>
+        <w:t>i</w:t>
+      </w:r>
+      <w:proofErr w:type="spellEnd"/>
     </w:p>
     <w:p>
       <w:pPr>
@@ -15181,14 +15477,16 @@
           <w:lang w:val="en-US"/>
         </w:rPr>
       </w:pPr>
-      <w:bookmarkStart w:id="75" w:name="_Toc475338387"/>
+      <w:bookmarkStart w:id="76" w:name="_Toc475383969"/>
+      <w:proofErr w:type="spellStart"/>
       <w:r>
         <w:rPr>
           <w:lang w:val="en-US"/>
         </w:rPr>
         <w:t>Multiplikation</w:t>
       </w:r>
-      <w:bookmarkEnd w:id="75"/>
+      <w:bookmarkEnd w:id="76"/>
+      <w:proofErr w:type="spellEnd"/>
     </w:p>
     <w:p>
       <w:pPr>
@@ -15501,12 +15799,22 @@
         </w:rPr>
         <w:t>1</w:t>
       </w:r>
+      <w:proofErr w:type="gramStart"/>
       <w:r>
         <w:rPr>
           <w:lang w:val="en-US"/>
         </w:rPr>
-        <w:t>)ˑi</w:t>
-      </w:r>
+        <w:t>)ˑ</w:t>
+      </w:r>
+      <w:proofErr w:type="spellStart"/>
+      <w:proofErr w:type="gramEnd"/>
+      <w:r>
+        <w:rPr>
+          <w:lang w:val="en-US"/>
+        </w:rPr>
+        <w:t>i</w:t>
+      </w:r>
+      <w:proofErr w:type="spellEnd"/>
     </w:p>
     <w:p>
       <w:pPr>
@@ -15519,11 +15827,19 @@
           <w:lang w:val="en-US"/>
         </w:rPr>
       </w:pPr>
+      <w:proofErr w:type="spellStart"/>
       <w:r>
         <w:rPr>
           <w:lang w:val="en-US"/>
         </w:rPr>
-        <w:t>assoziativ:  (x ˑ y) ˑ z = x ˑ (y ˑ z) = x ˑ y ˑ z</w:t>
+        <w:t>assoziativ</w:t>
+      </w:r>
+      <w:proofErr w:type="spellEnd"/>
+      <w:r>
+        <w:rPr>
+          <w:lang w:val="en-US"/>
+        </w:rPr>
+        <w:t>:  (x ˑ y) ˑ z = x ˑ (y ˑ z) = x ˑ y ˑ z</w:t>
       </w:r>
     </w:p>
     <w:p>
@@ -15608,11 +15924,11 @@
       <w:pPr>
         <w:pStyle w:val="berschrift3"/>
       </w:pPr>
-      <w:bookmarkStart w:id="76" w:name="_Toc475338388"/>
+      <w:bookmarkStart w:id="77" w:name="_Toc475383970"/>
       <w:r>
         <w:t>Betrag</w:t>
       </w:r>
-      <w:bookmarkEnd w:id="76"/>
+      <w:bookmarkEnd w:id="77"/>
     </w:p>
     <w:p>
       <w:r>
@@ -15675,11 +15991,12 @@
       <w:pPr>
         <w:pStyle w:val="berschrift3"/>
       </w:pPr>
-      <w:bookmarkStart w:id="77" w:name="_Toc475338389"/>
-      <w:r>
+      <w:bookmarkStart w:id="78" w:name="_Toc475383971"/>
+      <w:r>
+        <w:lastRenderedPageBreak/>
         <w:t>Polardarstellung</w:t>
       </w:r>
-      <w:bookmarkEnd w:id="77"/>
+      <w:bookmarkEnd w:id="78"/>
     </w:p>
     <w:p>
       <w:r>
@@ -15692,7 +16009,6 @@
           <w:noProof/>
           <w:lang w:eastAsia="de-DE"/>
         </w:rPr>
-        <w:lastRenderedPageBreak/>
         <w:drawing>
           <wp:inline distT="0" distB="0" distL="0" distR="0">
             <wp:extent cx="2744730" cy="396241"/>
@@ -15809,7 +16125,7 @@
         <w:rPr>
           <w:noProof/>
         </w:rPr>
-        <w:t>41</w:t>
+        <w:t>42</w:t>
       </w:r>
       <w:r>
         <w:fldChar w:fldCharType="end"/>
@@ -15959,7 +16275,7 @@
             <w:r>
               <w:t>(</w:t>
             </w:r>
-            <w:bookmarkStart w:id="78" w:name="PolardarstellungKomplexeZahl"/>
+            <w:bookmarkStart w:id="79" w:name="PolardarstellungKomplexeZahl"/>
             <w:r>
               <w:fldChar w:fldCharType="begin"/>
             </w:r>
@@ -15973,12 +16289,12 @@
               <w:rPr>
                 <w:noProof/>
               </w:rPr>
-              <w:t>59</w:t>
+              <w:t>60</w:t>
             </w:r>
             <w:r>
               <w:fldChar w:fldCharType="end"/>
             </w:r>
-            <w:bookmarkEnd w:id="78"/>
+            <w:bookmarkEnd w:id="79"/>
             <w:r>
               <w:t>)</w:t>
             </w:r>
@@ -16018,6 +16334,7 @@
           </w:p>
           <w:p/>
           <w:p>
+            <w:proofErr w:type="spellStart"/>
             <w:r>
               <w:t>re</w:t>
             </w:r>
@@ -16027,6 +16344,7 @@
               </w:rPr>
               <w:t>iϕ</w:t>
             </w:r>
+            <w:proofErr w:type="spellEnd"/>
             <w:r>
               <w:rPr>
                 <w:vertAlign w:val="superscript"/>
@@ -16233,7 +16551,7 @@
             <w:r>
               <w:t>(</w:t>
             </w:r>
-            <w:bookmarkStart w:id="79" w:name="SinusCosinusKomplex"/>
+            <w:bookmarkStart w:id="80" w:name="SinusCosinusKomplex"/>
             <w:r>
               <w:fldChar w:fldCharType="begin"/>
             </w:r>
@@ -16247,12 +16565,12 @@
               <w:rPr>
                 <w:noProof/>
               </w:rPr>
-              <w:t>60</w:t>
+              <w:t>61</w:t>
             </w:r>
             <w:r>
               <w:fldChar w:fldCharType="end"/>
             </w:r>
-            <w:bookmarkEnd w:id="79"/>
+            <w:bookmarkEnd w:id="80"/>
             <w:r>
               <w:t>)</w:t>
             </w:r>
@@ -16265,11 +16583,11 @@
       <w:pPr>
         <w:pStyle w:val="berschrift3"/>
       </w:pPr>
-      <w:bookmarkStart w:id="80" w:name="_Toc475338390"/>
+      <w:bookmarkStart w:id="81" w:name="_Toc475383972"/>
       <w:r>
         <w:t>Komplexe Konjugation</w:t>
       </w:r>
-      <w:bookmarkEnd w:id="80"/>
+      <w:bookmarkEnd w:id="81"/>
     </w:p>
     <w:tbl>
       <w:tblPr>
@@ -16323,6 +16641,7 @@
               </w:rPr>
               <w:t xml:space="preserve">z = a + </w:t>
             </w:r>
+            <w:proofErr w:type="spellStart"/>
             <w:r>
               <w:rPr>
                 <w:lang w:val="en-US"/>
@@ -16341,17 +16660,25 @@
               </w:rPr>
               <w:t>i</w:t>
             </w:r>
+            <w:proofErr w:type="spellEnd"/>
             <w:r>
               <w:rPr>
                 <w:lang w:val="en-US"/>
               </w:rPr>
               <w:br/>
-              <w:t>z* = (a + b</w:t>
-            </w:r>
+              <w:t xml:space="preserve">z* = (a + </w:t>
+            </w:r>
+            <w:proofErr w:type="spellStart"/>
             <w:r>
               <w:rPr>
                 <w:lang w:val="en-US"/>
               </w:rPr>
+              <w:t>b</w:t>
+            </w:r>
+            <w:r>
+              <w:rPr>
+                <w:lang w:val="en-US"/>
+              </w:rPr>
               <w:t>ˑ</w:t>
             </w:r>
             <w:r>
@@ -16360,16 +16687,24 @@
               </w:rPr>
               <w:t>i</w:t>
             </w:r>
+            <w:proofErr w:type="spellEnd"/>
             <w:r>
               <w:rPr>
                 <w:lang w:val="en-US"/>
               </w:rPr>
-              <w:t>)* = a - b</w:t>
-            </w:r>
+              <w:t xml:space="preserve">)* = a - </w:t>
+            </w:r>
+            <w:proofErr w:type="spellStart"/>
             <w:r>
               <w:rPr>
                 <w:lang w:val="en-US"/>
               </w:rPr>
+              <w:t>b</w:t>
+            </w:r>
+            <w:r>
+              <w:rPr>
+                <w:lang w:val="en-US"/>
+              </w:rPr>
               <w:t>ˑ</w:t>
             </w:r>
             <w:r>
@@ -16378,6 +16713,7 @@
               </w:rPr>
               <w:t>i</w:t>
             </w:r>
+            <w:proofErr w:type="spellEnd"/>
           </w:p>
           <w:p>
             <w:pPr>
@@ -16585,7 +16921,7 @@
             <w:r>
               <w:t>(</w:t>
             </w:r>
-            <w:bookmarkStart w:id="81" w:name="BetragKomplexeZahlMitKonjugation"/>
+            <w:bookmarkStart w:id="82" w:name="BetragKomplexeZahlMitKonjugation"/>
             <w:r>
               <w:fldChar w:fldCharType="begin"/>
             </w:r>
@@ -16599,12 +16935,12 @@
               <w:rPr>
                 <w:noProof/>
               </w:rPr>
-              <w:t>61</w:t>
+              <w:t>62</w:t>
             </w:r>
             <w:r>
               <w:fldChar w:fldCharType="end"/>
             </w:r>
-            <w:bookmarkEnd w:id="81"/>
+            <w:bookmarkEnd w:id="82"/>
             <w:r>
               <w:t>)</w:t>
             </w:r>
@@ -16616,11 +16952,11 @@
       <w:pPr>
         <w:pStyle w:val="berschrift3"/>
       </w:pPr>
-      <w:bookmarkStart w:id="82" w:name="_Toc475338391"/>
+      <w:bookmarkStart w:id="83" w:name="_Toc475383973"/>
       <w:r>
         <w:t>Physikalische Bedeutung</w:t>
       </w:r>
-      <w:bookmarkEnd w:id="82"/>
+      <w:bookmarkEnd w:id="83"/>
     </w:p>
     <w:p>
       <w:r>
@@ -16665,6 +17001,7 @@
     </w:p>
     <w:p>
       <w:r>
+        <w:lastRenderedPageBreak/>
         <w:t>In der Elektrotechnik können sich</w:t>
       </w:r>
       <w:r>
@@ -16688,11 +17025,7 @@
         <w:t xml:space="preserve"> muss dort ein Schritt stehen, der wieder reelle Zahlen liefert. </w:t>
       </w:r>
       <w:r>
-        <w:t xml:space="preserve">Das geschieht durch Re(z), manchmal </w:t>
-      </w:r>
-      <w:r>
-        <w:lastRenderedPageBreak/>
-        <w:t xml:space="preserve">Im(z). </w:t>
+        <w:t xml:space="preserve">Das geschieht durch Re(z), manchmal Im(z). </w:t>
       </w:r>
       <w:r>
         <w:t xml:space="preserve">Grob gesagt wird am Ende der Rechnung die Hälfte weggeworfen, da sie nicht reell ist, sondern nur </w:t>
@@ -16895,7 +17228,15 @@
     </w:p>
     <w:p>
       <w:r>
-        <w:t>Die komplexen Zahlen fallen unter das Thema der Clifford-Algebren, zu denen die Quaternionen</w:t>
+        <w:t>Die komplexen Zahlen fallen unter das Thema der Clifford-</w:t>
+      </w:r>
+      <w:proofErr w:type="spellStart"/>
+      <w:r>
+        <w:t>Algebren</w:t>
+      </w:r>
+      <w:proofErr w:type="spellEnd"/>
+      <w:r>
+        <w:t>, zu denen die Quaternionen</w:t>
       </w:r>
       <w:r>
         <w:t xml:space="preserve"> genauso</w:t>
@@ -16929,11 +17270,11 @@
       <w:pPr>
         <w:pStyle w:val="berschrift1"/>
       </w:pPr>
-      <w:bookmarkStart w:id="83" w:name="_Toc475338392"/>
+      <w:bookmarkStart w:id="84" w:name="_Toc475383974"/>
       <w:r>
         <w:t>Gruppen</w:t>
       </w:r>
-      <w:bookmarkEnd w:id="83"/>
+      <w:bookmarkEnd w:id="84"/>
     </w:p>
     <w:tbl>
       <w:tblPr>
@@ -16966,7 +17307,15 @@
               <w:t xml:space="preserve">der „Materie“ </w:t>
             </w:r>
             <w:r>
-              <w:t>genügen die Gleichungen bestimmten Symmetrien, die man mit U(1), SU(2), SU(3) und Poincaré-Gruppe bezeichnet.</w:t>
+              <w:t xml:space="preserve">genügen die Gleichungen bestimmten Symmetrien, die man mit U(1), SU(2), SU(3) und </w:t>
+            </w:r>
+            <w:proofErr w:type="spellStart"/>
+            <w:r>
+              <w:t>Poincaré</w:t>
+            </w:r>
+            <w:proofErr w:type="spellEnd"/>
+            <w:r>
+              <w:t>-Gruppe bezeichnet.</w:t>
             </w:r>
             <w:r>
               <w:rPr>
@@ -17059,11 +17408,11 @@
         <w:t xml:space="preserve"> </w:t>
       </w:r>
       <w:r>
-        <w:t xml:space="preserve">Es ist aber noch lange nicht ausgemacht, dass diese fundamentale Gruppen der Natur sind, es könnten genauso gut die Symmetrien eines zusammengesetzten Zustands sein, wobei noch fundamentalere Naturgesetze ganz andere Symmetrien haben könnten. Im Festkörper, so gesehen ein zusammengesetzter Zustand aus </w:t>
+        <w:t xml:space="preserve">Es ist aber noch lange nicht ausgemacht, dass diese fundamentale Gruppen der Natur sind, es könnten genauso gut die Symmetrien eines </w:t>
       </w:r>
       <w:r>
         <w:lastRenderedPageBreak/>
-        <w:t xml:space="preserve">elementaren Zuständen des Standardmodells, können sich ganz andere Symmetrien herausbilden: </w:t>
+        <w:t xml:space="preserve">zusammengesetzten Zustands sein, wobei noch fundamentalere Naturgesetze ganz andere Symmetrien haben könnten. Im Festkörper, so gesehen ein zusammengesetzter Zustand aus elementaren Zuständen des Standardmodells, können sich ganz andere Symmetrien herausbilden: </w:t>
       </w:r>
       <w:hyperlink r:id="rId96" w:history="1">
         <w:r>
@@ -17101,6 +17450,7 @@
       <w:r>
         <w:t xml:space="preserve">, in der Quantenmechanik </w:t>
       </w:r>
+      <w:proofErr w:type="spellStart"/>
       <w:r>
         <w:rPr>
           <w:b/>
@@ -17108,6 +17458,7 @@
         </w:rPr>
         <w:t>Hamiltonoperator</w:t>
       </w:r>
+      <w:proofErr w:type="spellEnd"/>
       <w:r>
         <w:t>.</w:t>
       </w:r>
@@ -17175,7 +17526,7 @@
       <w:pPr>
         <w:pStyle w:val="berschrift1"/>
       </w:pPr>
-      <w:bookmarkStart w:id="84" w:name="_Toc475338393"/>
+      <w:bookmarkStart w:id="85" w:name="_Toc475383975"/>
       <w:r>
         <w:t xml:space="preserve">Der unitäre </w:t>
       </w:r>
@@ -17191,7 +17542,7 @@
         </w:rPr>
         <w:footnoteReference w:id="5"/>
       </w:r>
-      <w:bookmarkEnd w:id="84"/>
+      <w:bookmarkEnd w:id="85"/>
     </w:p>
     <w:p>
       <w:r>
@@ -17201,7 +17552,15 @@
         <w:t xml:space="preserve"> </w:t>
       </w:r>
       <w:r>
-        <w:t xml:space="preserve">werden physikalische Größen in einem unitären Vektorraum modelliert, d.h. einem Vektorraum, in dem die Skalarprodukte der Vektoren </w:t>
+        <w:t xml:space="preserve">werden physikalische Größen in einem unitären Vektorraum modelliert, d.h. einem Vektorraum, in dem die </w:t>
+      </w:r>
+      <w:proofErr w:type="spellStart"/>
+      <w:r>
+        <w:t>Skalarprodukte</w:t>
+      </w:r>
+      <w:proofErr w:type="spellEnd"/>
+      <w:r>
+        <w:t xml:space="preserve"> der Vektoren </w:t>
       </w:r>
       <w:r>
         <w:rPr>
@@ -17216,7 +17575,15 @@
         <w:t xml:space="preserve"> Die „abstrakten“ Vektoren, welche die wirklichen Größen darstellen sollen, werden so geschrieben</w:t>
       </w:r>
       <w:r>
-        <w:t xml:space="preserve"> („ket-Notation“)</w:t>
+        <w:t xml:space="preserve"> („</w:t>
+      </w:r>
+      <w:proofErr w:type="spellStart"/>
+      <w:r>
+        <w:t>ket</w:t>
+      </w:r>
+      <w:proofErr w:type="spellEnd"/>
+      <w:r>
+        <w:t>-Notation“)</w:t>
       </w:r>
       <w:r>
         <w:t>:</w:t>
@@ -17492,7 +17859,23 @@
         <w:t xml:space="preserve"> a</w:t>
       </w:r>
       <w:r>
-        <w:t xml:space="preserve"> („bra“-„ket“-Notation)</w:t>
+        <w:t xml:space="preserve"> („</w:t>
+      </w:r>
+      <w:proofErr w:type="spellStart"/>
+      <w:r>
+        <w:t>bra</w:t>
+      </w:r>
+      <w:proofErr w:type="spellEnd"/>
+      <w:r>
+        <w:t>“-„</w:t>
+      </w:r>
+      <w:proofErr w:type="spellStart"/>
+      <w:r>
+        <w:t>ket</w:t>
+      </w:r>
+      <w:proofErr w:type="spellEnd"/>
+      <w:r>
+        <w:t>“-Notation)</w:t>
       </w:r>
       <w:r>
         <w:t>:</w:t>
@@ -17598,8 +17981,13 @@
           <w:numId w:val="6"/>
         </w:numPr>
       </w:pPr>
-      <w:r>
-        <w:t>Distributivität:</w:t>
+      <w:proofErr w:type="spellStart"/>
+      <w:r>
+        <w:t>Distributivität</w:t>
+      </w:r>
+      <w:proofErr w:type="spellEnd"/>
+      <w:r>
+        <w:t>:</w:t>
       </w:r>
       <w:r>
         <w:br/>
@@ -17655,6 +18043,7 @@
         </w:numPr>
       </w:pPr>
       <w:r>
+        <w:lastRenderedPageBreak/>
         <w:t>Herausziehen einer komplexen Zahl:</w:t>
       </w:r>
       <w:r>
@@ -17797,7 +18186,6 @@
               <w:rPr>
                 <w:rStyle w:val="Buchtitel"/>
               </w:rPr>
-              <w:lastRenderedPageBreak/>
               <w:t>Zeige, dass aus den Definitionen oben folgt:</w:t>
             </w:r>
           </w:p>
@@ -17892,7 +18280,7 @@
             <w:r>
               <w:t>(</w:t>
             </w:r>
-            <w:bookmarkStart w:id="85" w:name="AufgabeReelleNorm"/>
+            <w:bookmarkStart w:id="86" w:name="AufgabeReelleNorm"/>
             <w:r>
               <w:fldChar w:fldCharType="begin"/>
             </w:r>
@@ -17906,12 +18294,12 @@
               <w:rPr>
                 <w:noProof/>
               </w:rPr>
-              <w:t>62</w:t>
+              <w:t>63</w:t>
             </w:r>
             <w:r>
               <w:fldChar w:fldCharType="end"/>
             </w:r>
-            <w:bookmarkEnd w:id="85"/>
+            <w:bookmarkEnd w:id="86"/>
             <w:r>
               <w:t>)</w:t>
             </w:r>
@@ -18108,7 +18496,7 @@
             <w:r>
               <w:t>(</w:t>
             </w:r>
-            <w:bookmarkStart w:id="86" w:name="NormUnitaererVektor"/>
+            <w:bookmarkStart w:id="87" w:name="NormUnitaererVektor"/>
             <w:r>
               <w:fldChar w:fldCharType="begin"/>
             </w:r>
@@ -18122,12 +18510,12 @@
               <w:rPr>
                 <w:noProof/>
               </w:rPr>
-              <w:t>63</w:t>
+              <w:t>64</w:t>
             </w:r>
             <w:r>
               <w:fldChar w:fldCharType="end"/>
             </w:r>
-            <w:bookmarkEnd w:id="86"/>
+            <w:bookmarkEnd w:id="87"/>
             <w:r>
               <w:t>)</w:t>
             </w:r>
@@ -18199,11 +18587,11 @@
       <w:pPr>
         <w:pStyle w:val="berschrift2"/>
       </w:pPr>
-      <w:bookmarkStart w:id="87" w:name="_Toc475338394"/>
+      <w:bookmarkStart w:id="88" w:name="_Toc475383976"/>
       <w:r>
         <w:t>Basisvektoren</w:t>
       </w:r>
-      <w:bookmarkEnd w:id="87"/>
+      <w:bookmarkEnd w:id="88"/>
     </w:p>
     <w:p>
       <w:r>
@@ -18213,7 +18601,15 @@
         <w:t>wollen</w:t>
       </w:r>
       <w:r>
-        <w:t xml:space="preserve"> wir die Hilbertraumvektoren nach Koordinatenvektoren (oder abstrakter „Basisvektoren“) entwickeln</w:t>
+        <w:t xml:space="preserve"> wir die </w:t>
+      </w:r>
+      <w:proofErr w:type="spellStart"/>
+      <w:r>
+        <w:t>Hilbertraumvektoren</w:t>
+      </w:r>
+      <w:proofErr w:type="spellEnd"/>
+      <w:r>
+        <w:t xml:space="preserve"> nach Koordinatenvektoren (oder abstrakter „Basisvektoren“) entwickeln</w:t>
       </w:r>
       <w:r>
         <w:t xml:space="preserve"> können</w:t>
@@ -18256,7 +18652,11 @@
               <w:t xml:space="preserve"> Basis </w:t>
             </w:r>
             <w:r>
-              <w:t>|v</w:t>
+              <w:t>|</w:t>
+            </w:r>
+            <w:proofErr w:type="spellStart"/>
+            <w:r>
+              <w:t>v</w:t>
             </w:r>
             <w:r>
               <w:rPr>
@@ -18264,6 +18664,7 @@
               </w:rPr>
               <w:t>k</w:t>
             </w:r>
+            <w:proofErr w:type="spellEnd"/>
             <w:r>
               <w:t>&gt;</w:t>
             </w:r>
@@ -18380,6 +18781,7 @@
       <w:r>
         <w:t xml:space="preserve">Die Komponenten </w:t>
       </w:r>
+      <w:proofErr w:type="spellStart"/>
       <w:r>
         <w:rPr>
           <w:rFonts w:cstheme="minorHAnsi"/>
@@ -18392,12 +18794,18 @@
         </w:rPr>
         <w:t>k</w:t>
       </w:r>
+      <w:proofErr w:type="spellEnd"/>
       <w:r>
         <w:t xml:space="preserve"> </w:t>
       </w:r>
       <w:r>
-        <w:t>bilden zusammen ein Tupel</w:t>
-      </w:r>
+        <w:t xml:space="preserve">bilden zusammen ein </w:t>
+      </w:r>
+      <w:proofErr w:type="spellStart"/>
+      <w:r>
+        <w:t>Tupel</w:t>
+      </w:r>
+      <w:proofErr w:type="spellEnd"/>
       <w:r>
         <w:t xml:space="preserve"> </w:t>
       </w:r>
@@ -18454,12 +18862,14 @@
       <w:r>
         <w:t xml:space="preserve"> 1 haben, nennt man die Basis </w:t>
       </w:r>
+      <w:proofErr w:type="spellStart"/>
       <w:r>
         <w:rPr>
           <w:b/>
         </w:rPr>
         <w:t>Orthonormalbasis</w:t>
       </w:r>
+      <w:proofErr w:type="spellEnd"/>
       <w:r>
         <w:t>:</w:t>
       </w:r>
@@ -18575,7 +18985,7 @@
             <w:r>
               <w:t>(</w:t>
             </w:r>
-            <w:bookmarkStart w:id="88" w:name="Orthonormalbasis"/>
+            <w:bookmarkStart w:id="89" w:name="Orthonormalbasis"/>
             <w:r>
               <w:fldChar w:fldCharType="begin"/>
             </w:r>
@@ -18589,12 +18999,12 @@
               <w:rPr>
                 <w:noProof/>
               </w:rPr>
-              <w:t>64</w:t>
+              <w:t>65</w:t>
             </w:r>
             <w:r>
               <w:fldChar w:fldCharType="end"/>
             </w:r>
-            <w:bookmarkEnd w:id="88"/>
+            <w:bookmarkEnd w:id="89"/>
             <w:r>
               <w:t>)</w:t>
             </w:r>
@@ -18622,19 +19032,38 @@
         <w:rPr>
           <w:b/>
         </w:rPr>
-        <w:t>in der Orthnormalbasis</w:t>
-      </w:r>
+        <w:t xml:space="preserve">in der </w:t>
+      </w:r>
+      <w:proofErr w:type="spellStart"/>
+      <w:r>
+        <w:rPr>
+          <w:b/>
+        </w:rPr>
+        <w:t>Orthnormalbasis</w:t>
+      </w:r>
+      <w:proofErr w:type="spellEnd"/>
       <w:r>
         <w:t xml:space="preserve"> </w:t>
       </w:r>
       <w:r>
-        <w:t>auflösen (Multiplikation mit &lt;v</w:t>
+        <w:t>auflösen (Multiplikation mit &lt;</w:t>
+      </w:r>
+      <w:proofErr w:type="spellStart"/>
+      <w:r>
+        <w:t>v</w:t>
       </w:r>
       <w:r>
         <w:rPr>
           <w:vertAlign w:val="subscript"/>
         </w:rPr>
-        <w:t>k‘</w:t>
+        <w:t>k</w:t>
+      </w:r>
+      <w:proofErr w:type="spellEnd"/>
+      <w:r>
+        <w:rPr>
+          <w:vertAlign w:val="subscript"/>
+        </w:rPr>
+        <w:t>‘</w:t>
       </w:r>
       <w:r>
         <w:t>|):</w:t>
@@ -18751,7 +19180,7 @@
             <w:r>
               <w:t>(</w:t>
             </w:r>
-            <w:bookmarkStart w:id="89" w:name="VektorkomponentenOrthonormalbasis"/>
+            <w:bookmarkStart w:id="90" w:name="VektorkomponentenOrthonormalbasis"/>
             <w:r>
               <w:fldChar w:fldCharType="begin"/>
             </w:r>
@@ -18765,12 +19194,12 @@
               <w:rPr>
                 <w:noProof/>
               </w:rPr>
-              <w:t>65</w:t>
+              <w:t>66</w:t>
             </w:r>
             <w:r>
               <w:fldChar w:fldCharType="end"/>
             </w:r>
-            <w:bookmarkEnd w:id="89"/>
+            <w:bookmarkEnd w:id="90"/>
             <w:r>
               <w:t>)</w:t>
             </w:r>
@@ -18795,7 +19224,7 @@
         <w:rPr>
           <w:noProof/>
         </w:rPr>
-        <w:t>65</w:t>
+        <w:t>66</w:t>
       </w:r>
       <w:r>
         <w:fldChar w:fldCharType="end"/>
@@ -18852,7 +19281,11 @@
     </w:p>
     <w:p>
       <w:r>
-        <w:t>|v</w:t>
+        <w:t>|</w:t>
+      </w:r>
+      <w:proofErr w:type="spellStart"/>
+      <w:r>
+        <w:t>v</w:t>
       </w:r>
       <w:r>
         <w:rPr>
@@ -18860,8 +19293,13 @@
         </w:rPr>
         <w:t>k</w:t>
       </w:r>
-      <w:r>
-        <w:t>&gt;&lt;v</w:t>
+      <w:proofErr w:type="spellEnd"/>
+      <w:r>
+        <w:t>&gt;&lt;</w:t>
+      </w:r>
+      <w:proofErr w:type="spellStart"/>
+      <w:r>
+        <w:t>v</w:t>
       </w:r>
       <w:r>
         <w:rPr>
@@ -18869,6 +19307,7 @@
         </w:rPr>
         <w:t>k</w:t>
       </w:r>
+      <w:proofErr w:type="spellEnd"/>
       <w:r>
         <w:t>| ist ein Tensorprodukt aus 2 Basisvektoren.</w:t>
       </w:r>
@@ -18897,7 +19336,15 @@
         <w:t>) in Form einer Matrix kennengelernt.</w:t>
       </w:r>
       <w:r>
-        <w:t xml:space="preserve"> Die Summe der Tensorprodukte aus den Basisvektoren ist also die Einheitsoperation (oder „Identität“).</w:t>
+        <w:t xml:space="preserve"> Die Summe der </w:t>
+      </w:r>
+      <w:proofErr w:type="spellStart"/>
+      <w:r>
+        <w:t>Tensorprodukte</w:t>
+      </w:r>
+      <w:proofErr w:type="spellEnd"/>
+      <w:r>
+        <w:t xml:space="preserve"> aus den Basisvektoren ist also die Einheitsoperation (oder „Identität“).</w:t>
       </w:r>
       <w:r>
         <w:t xml:space="preserve"> </w:t>
@@ -18905,6 +19352,7 @@
     </w:p>
     <w:p>
       <w:r>
+        <w:lastRenderedPageBreak/>
         <w:t>Bei einem Q-Bit bes</w:t>
       </w:r>
       <w:r>
@@ -18929,11 +19377,7 @@
         <w:t xml:space="preserve">Vektor linear kombinieren zu können, der einem </w:t>
       </w:r>
       <w:r>
-        <w:t xml:space="preserve">Zustand des Q-Bits </w:t>
-      </w:r>
-      <w:r>
-        <w:lastRenderedPageBreak/>
-        <w:t>entspricht</w:t>
+        <w:t>Zustand des Q-Bits entspricht</w:t>
       </w:r>
       <w:r>
         <w:t>.</w:t>
@@ -18955,11 +19399,16 @@
       <w:pPr>
         <w:pStyle w:val="berschrift2"/>
       </w:pPr>
-      <w:bookmarkStart w:id="90" w:name="_Toc475338395"/>
-      <w:r>
-        <w:t>Diracsche Vektoren</w:t>
-      </w:r>
-      <w:bookmarkEnd w:id="90"/>
+      <w:bookmarkStart w:id="91" w:name="_Toc475383977"/>
+      <w:proofErr w:type="spellStart"/>
+      <w:r>
+        <w:t>Diracsche</w:t>
+      </w:r>
+      <w:proofErr w:type="spellEnd"/>
+      <w:r>
+        <w:t xml:space="preserve"> Vektoren</w:t>
+      </w:r>
+      <w:bookmarkEnd w:id="91"/>
     </w:p>
     <w:p>
       <w:r>
@@ -19001,7 +19450,15 @@
     </w:p>
     <w:p>
       <w:r>
-        <w:t>Mathematisch lassen sich Diracsche Vektoren aus einem Grenzübergang heraus</w:t>
+        <w:t xml:space="preserve">Mathematisch lassen sich </w:t>
+      </w:r>
+      <w:proofErr w:type="spellStart"/>
+      <w:r>
+        <w:t>Diracsche</w:t>
+      </w:r>
+      <w:proofErr w:type="spellEnd"/>
+      <w:r>
+        <w:t xml:space="preserve"> Vektoren aus einem Grenzübergang heraus</w:t>
       </w:r>
       <w:r>
         <w:t xml:space="preserve"> definieren, so wie sich das Integral einer Funktion </w:t>
@@ -19081,6 +19538,7 @@
       <w:r>
         <w:t>)</w:t>
       </w:r>
+      <w:proofErr w:type="spellStart"/>
       <w:r>
         <w:rPr>
           <w:rFonts w:cstheme="minorHAnsi"/>
@@ -19088,7 +19546,11 @@
         <w:t>Δ</w:t>
       </w:r>
       <w:r>
-        <w:t xml:space="preserve">x </w:t>
+        <w:t>x</w:t>
+      </w:r>
+      <w:proofErr w:type="spellEnd"/>
+      <w:r>
+        <w:t xml:space="preserve"> </w:t>
       </w:r>
       <w:r>
         <w:t>heraus definieren lässt.</w:t>
@@ -19162,7 +19624,15 @@
     </w:p>
     <w:p>
       <w:r>
-        <w:t xml:space="preserve">In der Orthonormierungsbedingung für </w:t>
+        <w:t xml:space="preserve">In der </w:t>
+      </w:r>
+      <w:proofErr w:type="spellStart"/>
+      <w:r>
+        <w:t>Orthonormierungsbedingung</w:t>
+      </w:r>
+      <w:proofErr w:type="spellEnd"/>
+      <w:r>
+        <w:t xml:space="preserve"> für </w:t>
       </w:r>
       <w:r>
         <w:t>eine Basis tritt nun die Delta-Distribution statt der Einheitsmatrix auf:</w:t>
@@ -19232,45 +19702,50 @@
       <w:pPr>
         <w:pStyle w:val="berschrift2"/>
       </w:pPr>
-      <w:bookmarkStart w:id="91" w:name="_Toc475338396"/>
+      <w:bookmarkStart w:id="92" w:name="_Toc475383978"/>
       <w:r>
         <w:t>Zusammenfassende Schreibweise</w:t>
       </w:r>
-      <w:bookmarkEnd w:id="91"/>
+      <w:bookmarkEnd w:id="92"/>
     </w:p>
     <w:p/>
     <w:p>
       <w:pPr>
         <w:pStyle w:val="berschrift1"/>
       </w:pPr>
-      <w:bookmarkStart w:id="92" w:name="_Toc475338397"/>
-      <w:r>
-        <w:t>Shannonsche Informationstheorie</w:t>
-      </w:r>
-      <w:bookmarkEnd w:id="92"/>
+      <w:bookmarkStart w:id="93" w:name="_Toc475383979"/>
+      <w:proofErr w:type="spellStart"/>
+      <w:r>
+        <w:t>Shannonsche</w:t>
+      </w:r>
+      <w:proofErr w:type="spellEnd"/>
+      <w:r>
+        <w:t xml:space="preserve"> Informationstheorie</w:t>
+      </w:r>
+      <w:bookmarkEnd w:id="93"/>
     </w:p>
     <w:p/>
     <w:p>
       <w:pPr>
         <w:pStyle w:val="berschrift1"/>
       </w:pPr>
-      <w:bookmarkStart w:id="93" w:name="_Toc475338398"/>
+      <w:bookmarkStart w:id="94" w:name="_Toc475383980"/>
       <w:r>
         <w:t>Philosophischer Ausflug</w:t>
       </w:r>
-      <w:bookmarkEnd w:id="93"/>
+      <w:bookmarkEnd w:id="94"/>
     </w:p>
     <w:p/>
     <w:p>
       <w:pPr>
         <w:pStyle w:val="berschrift1"/>
       </w:pPr>
-      <w:bookmarkStart w:id="94" w:name="_Toc475338399"/>
+      <w:bookmarkStart w:id="95" w:name="_Toc475383981"/>
       <w:r>
         <w:lastRenderedPageBreak/>
         <w:t>Quantentheorie</w:t>
       </w:r>
-      <w:bookmarkEnd w:id="94"/>
+      <w:bookmarkEnd w:id="95"/>
     </w:p>
     <w:p>
       <w:pPr>
@@ -19327,7 +19802,23 @@
         </w:numPr>
       </w:pPr>
       <w:r>
-        <w:t>alles über 1 Kamm scheren: Hilbertraum und lineare Operatoren als abstraktes Modell für Funktionen/n-Tupel und lineare Differential- und Matrixoperatoren</w:t>
+        <w:t xml:space="preserve">alles über 1 Kamm scheren: </w:t>
+      </w:r>
+      <w:proofErr w:type="spellStart"/>
+      <w:r>
+        <w:t>Hilbertraum</w:t>
+      </w:r>
+      <w:proofErr w:type="spellEnd"/>
+      <w:r>
+        <w:t xml:space="preserve"> und lineare Operatoren als abstraktes Modell für Funktionen/n-</w:t>
+      </w:r>
+      <w:proofErr w:type="spellStart"/>
+      <w:r>
+        <w:t>Tupel</w:t>
+      </w:r>
+      <w:proofErr w:type="spellEnd"/>
+      <w:r>
+        <w:t xml:space="preserve"> und lineare Differential- und Matrixoperatoren</w:t>
       </w:r>
     </w:p>
     <w:p>
@@ -19338,8 +19829,13 @@
         </w:numPr>
       </w:pPr>
       <w:r>
-        <w:t>Die aufgrund der Linearität beliebige Zerlegbarkeit (freie Wahl der Basis), z.B. Fouriertransformation</w:t>
-      </w:r>
+        <w:t xml:space="preserve">Die aufgrund der Linearität beliebige Zerlegbarkeit (freie Wahl der Basis), z.B. </w:t>
+      </w:r>
+      <w:proofErr w:type="spellStart"/>
+      <w:r>
+        <w:t>Fouriertransformation</w:t>
+      </w:r>
+      <w:proofErr w:type="spellEnd"/>
     </w:p>
     <w:p>
       <w:pPr>
@@ -19360,7 +19856,15 @@
         </w:numPr>
       </w:pPr>
       <w:r>
-        <w:t>Das Skalarprodukt. Die Zweischichtigkeit: linear und nichtlinear</w:t>
+        <w:t xml:space="preserve">Das Skalarprodukt. Die </w:t>
+      </w:r>
+      <w:proofErr w:type="spellStart"/>
+      <w:r>
+        <w:t>Zweischichtigkeit</w:t>
+      </w:r>
+      <w:proofErr w:type="spellEnd"/>
+      <w:r>
+        <w:t>: linear und nichtlinear</w:t>
       </w:r>
     </w:p>
     <w:p>
@@ -19405,9 +19909,19 @@
           <w:numId w:val="3"/>
         </w:numPr>
       </w:pPr>
-      <w:r>
-        <w:t>Schrödingergleichung, Pauligleichung</w:t>
-      </w:r>
+      <w:proofErr w:type="spellStart"/>
+      <w:r>
+        <w:t>Schrödingergleichung</w:t>
+      </w:r>
+      <w:proofErr w:type="spellEnd"/>
+      <w:r>
+        <w:t xml:space="preserve">, </w:t>
+      </w:r>
+      <w:proofErr w:type="spellStart"/>
+      <w:r>
+        <w:t>Pauligleichung</w:t>
+      </w:r>
+      <w:proofErr w:type="spellEnd"/>
     </w:p>
     <w:p>
       <w:pPr>
@@ -19428,18 +19942,26 @@
         </w:numPr>
       </w:pPr>
       <w:r>
-        <w:t>Die unitäre Zeitentwicklung: „es geschieht nichts“ (Heisenberg). Integration der Schrödingergleichung.</w:t>
+        <w:t xml:space="preserve">Die unitäre Zeitentwicklung: „es geschieht nichts“ (Heisenberg). Integration der </w:t>
+      </w:r>
+      <w:proofErr w:type="spellStart"/>
+      <w:r>
+        <w:t>Schrödingergleichung</w:t>
+      </w:r>
+      <w:proofErr w:type="spellEnd"/>
+      <w:r>
+        <w:t>.</w:t>
       </w:r>
     </w:p>
     <w:p>
       <w:pPr>
         <w:pStyle w:val="berschrift1"/>
       </w:pPr>
-      <w:bookmarkStart w:id="95" w:name="_Toc475338400"/>
+      <w:bookmarkStart w:id="96" w:name="_Toc475383982"/>
       <w:r>
         <w:t>Interpretationen der Quantentheorie</w:t>
       </w:r>
-      <w:bookmarkEnd w:id="95"/>
+      <w:bookmarkEnd w:id="96"/>
     </w:p>
     <w:p>
       <w:pPr>
@@ -19449,8 +19971,13 @@
         </w:numPr>
       </w:pPr>
       <w:r>
-        <w:t>Das Messproblem: seine Dreifaltigkeit und 2/3 Lösung durch Dekohärenztheorie</w:t>
-      </w:r>
+        <w:t xml:space="preserve">Das Messproblem: seine Dreifaltigkeit und 2/3 Lösung durch </w:t>
+      </w:r>
+      <w:proofErr w:type="spellStart"/>
+      <w:r>
+        <w:t>Dekohärenztheorie</w:t>
+      </w:r>
+      <w:proofErr w:type="spellEnd"/>
     </w:p>
     <w:p>
       <w:pPr>
@@ -19460,7 +19987,15 @@
         </w:numPr>
       </w:pPr>
       <w:r>
-        <w:t>Das verbleibende schlimme 1/3: die totlebendige Schrödingerkatze.</w:t>
+        <w:t xml:space="preserve">Das verbleibende schlimme 1/3: die totlebendige </w:t>
+      </w:r>
+      <w:proofErr w:type="spellStart"/>
+      <w:r>
+        <w:t>Schrödingerkatze</w:t>
+      </w:r>
+      <w:proofErr w:type="spellEnd"/>
+      <w:r>
+        <w:t>.</w:t>
       </w:r>
     </w:p>
     <w:p>
@@ -19482,7 +20017,15 @@
         </w:numPr>
       </w:pPr>
       <w:r>
-        <w:t>Wigners Freund, Heisenbergsche Schnitte</w:t>
+        <w:t xml:space="preserve">Wigners Freund, </w:t>
+      </w:r>
+      <w:proofErr w:type="spellStart"/>
+      <w:r>
+        <w:t>Heisenbergsche</w:t>
+      </w:r>
+      <w:proofErr w:type="spellEnd"/>
+      <w:r>
+        <w:t xml:space="preserve"> Schnitte</w:t>
       </w:r>
     </w:p>
     <w:p>
@@ -19494,7 +20037,23 @@
       </w:pPr>
       <w:r>
         <w:lastRenderedPageBreak/>
-        <w:t>Die Viele-Welten-Interpretation („many minds“)</w:t>
+        <w:t>Die Viele-Welten-Interpretation („</w:t>
+      </w:r>
+      <w:proofErr w:type="spellStart"/>
+      <w:r>
+        <w:t>many</w:t>
+      </w:r>
+      <w:proofErr w:type="spellEnd"/>
+      <w:r>
+        <w:t xml:space="preserve"> </w:t>
+      </w:r>
+      <w:proofErr w:type="spellStart"/>
+      <w:r>
+        <w:t>minds</w:t>
+      </w:r>
+      <w:proofErr w:type="spellEnd"/>
+      <w:r>
+        <w:t>“)</w:t>
       </w:r>
     </w:p>
     <w:p>
@@ -19614,11 +20173,11 @@
       <w:pPr>
         <w:pStyle w:val="berschrift1"/>
       </w:pPr>
-      <w:bookmarkStart w:id="96" w:name="_Toc475338401"/>
+      <w:bookmarkStart w:id="97" w:name="_Toc475383983"/>
       <w:r>
         <w:t>Quanteninformation</w:t>
       </w:r>
-      <w:bookmarkEnd w:id="96"/>
+      <w:bookmarkEnd w:id="97"/>
     </w:p>
     <w:p/>
     <w:p>
@@ -19651,7 +20210,15 @@
         </w:numPr>
       </w:pPr>
       <w:r>
-        <w:t>Q-Bit Beispiele (es gibt auch Q-Trits, …)</w:t>
+        <w:t>Q-Bit Beispiele (es gibt auch Q-</w:t>
+      </w:r>
+      <w:proofErr w:type="spellStart"/>
+      <w:r>
+        <w:t>Trits</w:t>
+      </w:r>
+      <w:proofErr w:type="spellEnd"/>
+      <w:r>
+        <w:t>, …)</w:t>
       </w:r>
     </w:p>
     <w:p>
@@ -19684,18 +20251,36 @@
         </w:r>
       </w:hyperlink>
       <w:r>
-        <w:t xml:space="preserve"> oder Matthias Homeister</w:t>
-      </w:r>
+        <w:t xml:space="preserve"> oder Matthias </w:t>
+      </w:r>
+      <w:proofErr w:type="spellStart"/>
+      <w:r>
+        <w:t>Homeister</w:t>
+      </w:r>
+      <w:proofErr w:type="spellEnd"/>
     </w:p>
     <w:p>
       <w:pPr>
         <w:pStyle w:val="berschrift2"/>
       </w:pPr>
-      <w:bookmarkStart w:id="97" w:name="_Toc475338402"/>
-      <w:r>
-        <w:t>No Cloning Theorem</w:t>
-      </w:r>
-      <w:bookmarkEnd w:id="97"/>
+      <w:bookmarkStart w:id="98" w:name="_Toc475383984"/>
+      <w:proofErr w:type="spellStart"/>
+      <w:r>
+        <w:t>No</w:t>
+      </w:r>
+      <w:proofErr w:type="spellEnd"/>
+      <w:r>
+        <w:t xml:space="preserve"> </w:t>
+      </w:r>
+      <w:proofErr w:type="spellStart"/>
+      <w:r>
+        <w:t>Cloning</w:t>
+      </w:r>
+      <w:proofErr w:type="spellEnd"/>
+      <w:r>
+        <w:t xml:space="preserve"> Theorem</w:t>
+      </w:r>
+      <w:bookmarkEnd w:id="98"/>
     </w:p>
     <w:p>
       <w:r>
@@ -19708,7 +20293,35 @@
           <w:szCs w:val="18"/>
           <w:shd w:val="clear" w:color="auto" w:fill="FFFFFF"/>
         </w:rPr>
-        <w:t>Wie wir vorstehend gesehen haben, ist die westliche Logik im wesentlichen auf das Gesetz der Identität begründet. Auf ihr beruhen Einteilung, Definition, Syllogismus (Vernunftschluss) und sogar Umkehrung und Widerspruch. Alle diese Begriffe stehen miteinander in Beziehung und bilden ein System.</w:t>
+        <w:t xml:space="preserve">Wie wir vorstehend gesehen haben, ist die westliche Logik im </w:t>
+      </w:r>
+      <w:proofErr w:type="spellStart"/>
+      <w:proofErr w:type="gramStart"/>
+      <w:r>
+        <w:rPr>
+          <w:rFonts w:ascii="Verdana" w:hAnsi="Verdana"/>
+          <w:i/>
+          <w:iCs/>
+          <w:color w:val="000000"/>
+          <w:sz w:val="18"/>
+          <w:szCs w:val="18"/>
+          <w:shd w:val="clear" w:color="auto" w:fill="FFFFFF"/>
+        </w:rPr>
+        <w:t>wesentlichen</w:t>
+      </w:r>
+      <w:proofErr w:type="spellEnd"/>
+      <w:proofErr w:type="gramEnd"/>
+      <w:r>
+        <w:rPr>
+          <w:rFonts w:ascii="Verdana" w:hAnsi="Verdana"/>
+          <w:i/>
+          <w:iCs/>
+          <w:color w:val="000000"/>
+          <w:sz w:val="18"/>
+          <w:szCs w:val="18"/>
+          <w:shd w:val="clear" w:color="auto" w:fill="FFFFFF"/>
+        </w:rPr>
+        <w:t xml:space="preserve"> auf das Gesetz der Identität begründet. Auf ihr beruhen Einteilung, Definition, Syllogismus (Vernunftschluss) und sogar Umkehrung und Widerspruch. Alle diese Begriffe stehen miteinander in Beziehung und bilden ein System.</w:t>
       </w:r>
       <w:r>
         <w:rPr>
@@ -19918,7 +20531,7 @@
         <w:noProof/>
         <w:sz w:val="18"/>
       </w:rPr>
-      <w:t>5</w:t>
+      <w:t>4</w:t>
     </w:r>
     <w:r>
       <w:rPr>
@@ -19986,7 +20599,15 @@
         <w:footnoteRef/>
       </w:r>
       <w:r>
-        <w:t xml:space="preserve"> In der Relativitätstheorie wird die Galilei-Invarianz abgelöst durch die Poincaré-Invarianz. Es zeigt sich, dass sich das elektromagnetische Feld wie ein Tensor 2. Stufe transformiert. Unsere naiv gewählten Definitionen werden dort also durch andere abgelöst, mit denen sich die Maxwell-Gleichungen aber wieder auf die Form mit einem linearen Differentialoperator bringen lassen, nur dass jetzt der Operator ein Vektor ist und die Felder ein Tensor sind:</w:t>
+        <w:t xml:space="preserve"> In der Relativitätstheorie wird die Galilei-Invarianz abgelöst durch die </w:t>
+      </w:r>
+      <w:proofErr w:type="spellStart"/>
+      <w:r>
+        <w:t>Poincaré</w:t>
+      </w:r>
+      <w:proofErr w:type="spellEnd"/>
+      <w:r>
+        <w:t>-Invarianz. Es zeigt sich, dass sich das elektromagnetische Feld wie ein Tensor 2. Stufe transformiert. Unsere naiv gewählten Definitionen werden dort also durch andere abgelöst, mit denen sich die Maxwell-Gleichungen aber wieder auf die Form mit einem linearen Differentialoperator bringen lassen, nur dass jetzt der Operator ein Vektor ist und die Felder ein Tensor sind:</w:t>
       </w:r>
     </w:p>
     <w:p>
@@ -20066,7 +20687,23 @@
           <w:sz w:val="20"/>
           <w:szCs w:val="20"/>
         </w:rPr>
-        <w:t>Auffallend ist die starke Repräsentanz von Drehgruppen: U(1), SU(2), SU(3) und SO(3) in der Poincaré-Gruppe sind Drehgruppen.</w:t>
+        <w:t xml:space="preserve">Auffallend ist die starke Repräsentanz von Drehgruppen: U(1), SU(2), SU(3) und SO(3) in der </w:t>
+      </w:r>
+      <w:proofErr w:type="spellStart"/>
+      <w:r>
+        <w:rPr>
+          <w:sz w:val="20"/>
+          <w:szCs w:val="20"/>
+        </w:rPr>
+        <w:t>Poincaré</w:t>
+      </w:r>
+      <w:proofErr w:type="spellEnd"/>
+      <w:r>
+        <w:rPr>
+          <w:sz w:val="20"/>
+          <w:szCs w:val="20"/>
+        </w:rPr>
+        <w:t>-Gruppe sind Drehgruppen.</w:t>
       </w:r>
     </w:p>
   </w:footnote>
@@ -20192,7 +20829,31 @@
         <w:t>→</w:t>
       </w:r>
       <w:r>
-        <w:t xml:space="preserve"> Renormierung, Infrarot- und Ultraviolett-Divergenzen, …). Diese Schwierigkeiten bewogen Bjorken und Drell in ihrem Standard-Lehrbuch zum Hinweis, dass die Möglichkeit einer Körnung der Natur nicht aus den Augen verloren werden sollte.</w:t>
+        <w:t xml:space="preserve"> </w:t>
+      </w:r>
+      <w:proofErr w:type="spellStart"/>
+      <w:r>
+        <w:t>Renormierung</w:t>
+      </w:r>
+      <w:proofErr w:type="spellEnd"/>
+      <w:r>
+        <w:t xml:space="preserve">, Infrarot- und Ultraviolett-Divergenzen, …). Diese Schwierigkeiten bewogen </w:t>
+      </w:r>
+      <w:proofErr w:type="spellStart"/>
+      <w:r>
+        <w:t>Bjorken</w:t>
+      </w:r>
+      <w:proofErr w:type="spellEnd"/>
+      <w:r>
+        <w:t xml:space="preserve"> und </w:t>
+      </w:r>
+      <w:proofErr w:type="spellStart"/>
+      <w:r>
+        <w:t>Drell</w:t>
+      </w:r>
+      <w:proofErr w:type="spellEnd"/>
+      <w:r>
+        <w:t xml:space="preserve"> in ihrem Standard-Lehrbuch zum Hinweis, dass die Möglichkeit einer Körnung der Natur nicht aus den Augen verloren werden sollte.</w:t>
       </w:r>
     </w:p>
   </w:footnote>
@@ -22200,6 +22861,7 @@
       <w:spacing w:after="0" w:line="240" w:lineRule="auto"/>
     </w:pPr>
     <w:tblPr>
+      <w:tblInd w:w="0" w:type="dxa"/>
       <w:tblBorders>
         <w:top w:val="single" w:sz="4" w:space="0" w:color="auto"/>
         <w:left w:val="single" w:sz="4" w:space="0" w:color="auto"/>
@@ -22208,6 +22870,12 @@
         <w:insideH w:val="single" w:sz="4" w:space="0" w:color="auto"/>
         <w:insideV w:val="single" w:sz="4" w:space="0" w:color="auto"/>
       </w:tblBorders>
+      <w:tblCellMar>
+        <w:top w:w="0" w:type="dxa"/>
+        <w:left w:w="108" w:type="dxa"/>
+        <w:bottom w:w="0" w:type="dxa"/>
+        <w:right w:w="108" w:type="dxa"/>
+      </w:tblCellMar>
     </w:tblPr>
   </w:style>
   <w:style w:type="paragraph" w:styleId="Sprechblasentext">
@@ -22846,6 +23514,7 @@
       <w:spacing w:after="0" w:line="240" w:lineRule="auto"/>
     </w:pPr>
     <w:tblPr>
+      <w:tblInd w:w="0" w:type="dxa"/>
       <w:tblBorders>
         <w:top w:val="single" w:sz="4" w:space="0" w:color="auto"/>
         <w:left w:val="single" w:sz="4" w:space="0" w:color="auto"/>
@@ -22854,6 +23523,12 @@
         <w:insideH w:val="single" w:sz="4" w:space="0" w:color="auto"/>
         <w:insideV w:val="single" w:sz="4" w:space="0" w:color="auto"/>
       </w:tblBorders>
+      <w:tblCellMar>
+        <w:top w:w="0" w:type="dxa"/>
+        <w:left w:w="108" w:type="dxa"/>
+        <w:bottom w:w="0" w:type="dxa"/>
+        <w:right w:w="108" w:type="dxa"/>
+      </w:tblCellMar>
     </w:tblPr>
   </w:style>
   <w:style w:type="paragraph" w:styleId="Sprechblasentext">
@@ -23493,7 +24168,7 @@
 </file>
 
 <file path=customXml/itemProps1.xml><?xml version="1.0" encoding="utf-8"?>
-<ds:datastoreItem xmlns:ds="http://schemas.openxmlformats.org/officeDocument/2006/customXml" ds:itemID="{1D9033C0-943B-4233-BC2B-C176E7732DD9}">
+<ds:datastoreItem xmlns:ds="http://schemas.openxmlformats.org/officeDocument/2006/customXml" ds:itemID="{EF1E4A2D-877D-4E8B-832E-569D49B1083A}">
   <ds:schemaRefs>
     <ds:schemaRef ds:uri="http://schemas.openxmlformats.org/officeDocument/2006/bibliography"/>
   </ds:schemaRefs>

--- a/Quanteninformation.docx
+++ b/Quanteninformation.docx
@@ -32,7 +32,6 @@
           <w:docPartUnique/>
         </w:docPartObj>
       </w:sdtPr>
-      <w:sdtEndPr/>
       <w:sdtContent>
         <w:p>
           <w:pPr>
@@ -2658,13 +2657,8 @@
         <w:t>Verallgemeiner</w:t>
       </w:r>
       <w:r>
-        <w:t>ung: Tensor n-</w:t>
-      </w:r>
-      <w:proofErr w:type="spellStart"/>
-      <w:r>
-        <w:t>ter</w:t>
-      </w:r>
-      <w:proofErr w:type="spellEnd"/>
+        <w:t>ung: Tensor n-ter</w:t>
+      </w:r>
       <w:r>
         <w:t xml:space="preserve"> Stufe. </w:t>
       </w:r>
@@ -3469,15 +3463,7 @@
     </w:p>
     <w:p>
       <w:r>
-        <w:t xml:space="preserve">Rechts die Schreibweise mit </w:t>
-      </w:r>
-      <w:proofErr w:type="spellStart"/>
-      <w:r>
-        <w:t>Einsteinscher</w:t>
-      </w:r>
-      <w:proofErr w:type="spellEnd"/>
-      <w:r>
-        <w:t xml:space="preserve"> Summenkonvention: über Indizes, die doppelt vorkommen, wird automatisch summiert.</w:t>
+        <w:t>Rechts die Schreibweise mit Einsteinscher Summenkonvention: über Indizes, die doppelt vorkommen, wird automatisch summiert.</w:t>
       </w:r>
     </w:p>
     <w:tbl>
@@ -5047,15 +5033,7 @@
         <w:t xml:space="preserve">Kann auch mit </w:t>
       </w:r>
       <w:r>
-        <w:t>dem Levi-</w:t>
-      </w:r>
-      <w:proofErr w:type="spellStart"/>
-      <w:r>
-        <w:t>Civita</w:t>
-      </w:r>
-      <w:proofErr w:type="spellEnd"/>
-      <w:r>
-        <w:t>-Tensor (</w:t>
+        <w:t>dem Levi-Civita-Tensor (</w:t>
       </w:r>
       <w:r>
         <w:t xml:space="preserve">total </w:t>
@@ -5219,23 +5197,7 @@
         <w:t>Dadurch abweichendes Transformationsverhalten eher einsichtig.</w:t>
       </w:r>
       <w:r>
-        <w:t xml:space="preserve"> Richtigerweise sollte man zwischen </w:t>
-      </w:r>
-      <w:proofErr w:type="spellStart"/>
-      <w:r>
-        <w:t>ko</w:t>
-      </w:r>
-      <w:proofErr w:type="spellEnd"/>
-      <w:r>
-        <w:t xml:space="preserve">- und </w:t>
-      </w:r>
-      <w:proofErr w:type="spellStart"/>
-      <w:r>
-        <w:t>kontrvarianten</w:t>
-      </w:r>
-      <w:proofErr w:type="spellEnd"/>
-      <w:r>
-        <w:t xml:space="preserve"> Indizes unterscheiden.</w:t>
+        <w:t xml:space="preserve"> Richtigerweise sollte man zwischen ko- und kontrvarianten Indizes unterscheiden.</w:t>
       </w:r>
       <w:r>
         <w:t xml:space="preserve"> Dazu weiter unten...</w:t>
@@ -5641,8 +5603,6 @@
       <w:r>
         <w:t>tauscht.</w:t>
       </w:r>
-      <w:bookmarkStart w:id="21" w:name="_GoBack"/>
-      <w:bookmarkEnd w:id="21"/>
     </w:p>
     <w:tbl>
       <w:tblPr>
@@ -5762,7 +5722,7 @@
             <w:r>
               <w:t>(</w:t>
             </w:r>
-            <w:bookmarkStart w:id="22" w:name="Transposition"/>
+            <w:bookmarkStart w:id="21" w:name="Transposition"/>
             <w:r>
               <w:fldChar w:fldCharType="begin"/>
             </w:r>
@@ -5781,7 +5741,7 @@
             <w:r>
               <w:fldChar w:fldCharType="end"/>
             </w:r>
-            <w:bookmarkEnd w:id="22"/>
+            <w:bookmarkEnd w:id="21"/>
             <w:r>
               <w:t>)</w:t>
             </w:r>
@@ -5911,7 +5871,7 @@
             <w:r>
               <w:t>(</w:t>
             </w:r>
-            <w:bookmarkStart w:id="23" w:name="TransponiertesProdukt"/>
+            <w:bookmarkStart w:id="22" w:name="TransponiertesProdukt"/>
             <w:r>
               <w:fldChar w:fldCharType="begin"/>
             </w:r>
@@ -5930,7 +5890,7 @@
             <w:r>
               <w:fldChar w:fldCharType="end"/>
             </w:r>
-            <w:bookmarkEnd w:id="23"/>
+            <w:bookmarkEnd w:id="22"/>
             <w:r>
               <w:t>)</w:t>
             </w:r>
@@ -6075,7 +6035,7 @@
             <w:r>
               <w:t>(</w:t>
             </w:r>
-            <w:bookmarkStart w:id="24" w:name="SymmetrischeMatrizen"/>
+            <w:bookmarkStart w:id="23" w:name="SymmetrischeMatrizen"/>
             <w:r>
               <w:fldChar w:fldCharType="begin"/>
             </w:r>
@@ -6094,7 +6054,7 @@
             <w:r>
               <w:fldChar w:fldCharType="end"/>
             </w:r>
-            <w:bookmarkEnd w:id="24"/>
+            <w:bookmarkEnd w:id="23"/>
             <w:r>
               <w:t>)</w:t>
             </w:r>
@@ -6231,7 +6191,7 @@
             <w:r>
               <w:t>(</w:t>
             </w:r>
-            <w:bookmarkStart w:id="25" w:name="Symmetrierung"/>
+            <w:bookmarkStart w:id="24" w:name="Symmetrierung"/>
             <w:r>
               <w:fldChar w:fldCharType="begin"/>
             </w:r>
@@ -6250,7 +6210,7 @@
             <w:r>
               <w:fldChar w:fldCharType="end"/>
             </w:r>
-            <w:bookmarkEnd w:id="25"/>
+            <w:bookmarkEnd w:id="24"/>
             <w:r>
               <w:t>)</w:t>
             </w:r>
@@ -6385,7 +6345,7 @@
             <w:r>
               <w:t>(</w:t>
             </w:r>
-            <w:bookmarkStart w:id="26" w:name="AntisymmetrischeMatrizen"/>
+            <w:bookmarkStart w:id="25" w:name="AntisymmetrischeMatrizen"/>
             <w:r>
               <w:fldChar w:fldCharType="begin"/>
             </w:r>
@@ -6404,7 +6364,7 @@
             <w:r>
               <w:fldChar w:fldCharType="end"/>
             </w:r>
-            <w:bookmarkEnd w:id="26"/>
+            <w:bookmarkEnd w:id="25"/>
             <w:r>
               <w:t>)</w:t>
             </w:r>
@@ -6495,7 +6455,7 @@
             <w:r>
               <w:t>(</w:t>
             </w:r>
-            <w:bookmarkStart w:id="27" w:name="AufgabeMatrixAntisymmetrierung"/>
+            <w:bookmarkStart w:id="26" w:name="AufgabeMatrixAntisymmetrierung"/>
             <w:r>
               <w:fldChar w:fldCharType="begin"/>
             </w:r>
@@ -6514,7 +6474,7 @@
             <w:r>
               <w:fldChar w:fldCharType="end"/>
             </w:r>
-            <w:bookmarkEnd w:id="27"/>
+            <w:bookmarkEnd w:id="26"/>
             <w:r>
               <w:t>)</w:t>
             </w:r>
@@ -6658,7 +6618,7 @@
             <w:r>
               <w:t>(</w:t>
             </w:r>
-            <w:bookmarkStart w:id="28" w:name="InverseMatrix"/>
+            <w:bookmarkStart w:id="27" w:name="InverseMatrix"/>
             <w:r>
               <w:fldChar w:fldCharType="begin"/>
             </w:r>
@@ -6677,7 +6637,7 @@
             <w:r>
               <w:fldChar w:fldCharType="end"/>
             </w:r>
-            <w:bookmarkEnd w:id="28"/>
+            <w:bookmarkEnd w:id="27"/>
             <w:r>
               <w:t>)</w:t>
             </w:r>
@@ -6821,7 +6781,7 @@
             <w:r>
               <w:t>(</w:t>
             </w:r>
-            <w:bookmarkStart w:id="29" w:name="AufgabeInverseMatrix"/>
+            <w:bookmarkStart w:id="28" w:name="AufgabeInverseMatrix"/>
             <w:r>
               <w:fldChar w:fldCharType="begin"/>
             </w:r>
@@ -6840,7 +6800,7 @@
             <w:r>
               <w:fldChar w:fldCharType="end"/>
             </w:r>
-            <w:bookmarkEnd w:id="29"/>
+            <w:bookmarkEnd w:id="28"/>
             <w:r>
               <w:t>)</w:t>
             </w:r>
@@ -6997,7 +6957,7 @@
             <w:r>
               <w:t>(</w:t>
             </w:r>
-            <w:bookmarkStart w:id="30" w:name="InverseMatrixRegeln"/>
+            <w:bookmarkStart w:id="29" w:name="InverseMatrixRegeln"/>
             <w:r>
               <w:fldChar w:fldCharType="begin"/>
             </w:r>
@@ -7016,7 +6976,7 @@
             <w:r>
               <w:fldChar w:fldCharType="end"/>
             </w:r>
-            <w:bookmarkEnd w:id="30"/>
+            <w:bookmarkEnd w:id="29"/>
             <w:r>
               <w:t>)</w:t>
             </w:r>
@@ -7164,7 +7124,7 @@
             <w:r>
               <w:t>(</w:t>
             </w:r>
-            <w:bookmarkStart w:id="31" w:name="EigenwerteMatrizen"/>
+            <w:bookmarkStart w:id="30" w:name="EigenwerteMatrizen"/>
             <w:r>
               <w:fldChar w:fldCharType="begin"/>
             </w:r>
@@ -7183,7 +7143,7 @@
             <w:r>
               <w:fldChar w:fldCharType="end"/>
             </w:r>
-            <w:bookmarkEnd w:id="31"/>
+            <w:bookmarkEnd w:id="30"/>
             <w:r>
               <w:t>)</w:t>
             </w:r>
@@ -7317,7 +7277,7 @@
             <w:r>
               <w:t>(</w:t>
             </w:r>
-            <w:bookmarkStart w:id="32" w:name="DeterminanteEigenwert"/>
+            <w:bookmarkStart w:id="31" w:name="DeterminanteEigenwert"/>
             <w:r>
               <w:fldChar w:fldCharType="begin"/>
             </w:r>
@@ -7336,7 +7296,7 @@
             <w:r>
               <w:fldChar w:fldCharType="end"/>
             </w:r>
-            <w:bookmarkEnd w:id="32"/>
+            <w:bookmarkEnd w:id="31"/>
             <w:r>
               <w:t>)</w:t>
             </w:r>
@@ -7553,7 +7513,7 @@
             <w:r>
               <w:t>(</w:t>
             </w:r>
-            <w:bookmarkStart w:id="33" w:name="OrthogonaleMatrix"/>
+            <w:bookmarkStart w:id="32" w:name="OrthogonaleMatrix"/>
             <w:r>
               <w:fldChar w:fldCharType="begin"/>
             </w:r>
@@ -7572,7 +7532,7 @@
             <w:r>
               <w:fldChar w:fldCharType="end"/>
             </w:r>
-            <w:bookmarkEnd w:id="33"/>
+            <w:bookmarkEnd w:id="32"/>
             <w:r>
               <w:t>)</w:t>
             </w:r>
@@ -7841,7 +7801,7 @@
             <w:r>
               <w:t>(</w:t>
             </w:r>
-            <w:bookmarkStart w:id="34" w:name="AufgabeOrthogonaleMatrix"/>
+            <w:bookmarkStart w:id="33" w:name="AufgabeOrthogonaleMatrix"/>
             <w:r>
               <w:fldChar w:fldCharType="begin"/>
             </w:r>
@@ -7860,7 +7820,7 @@
             <w:r>
               <w:fldChar w:fldCharType="end"/>
             </w:r>
-            <w:bookmarkEnd w:id="34"/>
+            <w:bookmarkEnd w:id="33"/>
             <w:r>
               <w:t>)</w:t>
             </w:r>
@@ -7882,13 +7842,8 @@
           <w:numId w:val="12"/>
         </w:numPr>
       </w:pPr>
-      <w:proofErr w:type="spellStart"/>
-      <w:r>
-        <w:t>det</w:t>
-      </w:r>
-      <w:proofErr w:type="spellEnd"/>
-      <w:r>
-        <w:t xml:space="preserve"> Q =</w:t>
+      <w:r>
+        <w:t>det Q =</w:t>
       </w:r>
       <w:r>
         <w:t xml:space="preserve"> 1</w:t>
@@ -7976,7 +7931,7 @@
       <w:pPr>
         <w:pStyle w:val="berschrift3"/>
       </w:pPr>
-      <w:bookmarkStart w:id="35" w:name="_Toc475383958"/>
+      <w:bookmarkStart w:id="34" w:name="_Toc475383958"/>
       <w:r>
         <w:lastRenderedPageBreak/>
         <w:t>Transformation</w:t>
@@ -7984,7 +7939,7 @@
       <w:r>
         <w:t>en</w:t>
       </w:r>
-      <w:bookmarkEnd w:id="35"/>
+      <w:bookmarkEnd w:id="34"/>
       <w:r>
         <w:t xml:space="preserve"> </w:t>
       </w:r>
@@ -8338,6 +8293,7 @@
                 <w:noProof/>
                 <w:lang w:eastAsia="de-DE"/>
               </w:rPr>
+              <w:lastRenderedPageBreak/>
               <w:drawing>
                 <wp:inline distT="0" distB="0" distL="0" distR="0" wp14:anchorId="6EC0D157" wp14:editId="762BE2B9">
                   <wp:extent cx="3183642" cy="275845"/>
@@ -8420,7 +8376,7 @@
             <w:r>
               <w:t>(</w:t>
             </w:r>
-            <w:bookmarkStart w:id="36" w:name="TransformationVektor"/>
+            <w:bookmarkStart w:id="35" w:name="TransformationVektor"/>
             <w:r>
               <w:fldChar w:fldCharType="begin"/>
             </w:r>
@@ -8439,7 +8395,7 @@
             <w:r>
               <w:fldChar w:fldCharType="end"/>
             </w:r>
-            <w:bookmarkEnd w:id="36"/>
+            <w:bookmarkEnd w:id="35"/>
             <w:r>
               <w:t>)</w:t>
             </w:r>
@@ -8453,15 +8409,7 @@
         <w:t>E</w:t>
       </w:r>
       <w:r>
-        <w:t>s muss zwischen den Objekten, den Tensoren n-</w:t>
-      </w:r>
-      <w:proofErr w:type="spellStart"/>
-      <w:r>
-        <w:t>ter</w:t>
-      </w:r>
-      <w:proofErr w:type="spellEnd"/>
-      <w:r>
-        <w:t xml:space="preserve"> Stufe, und ihren Zahlenwerten unterschieden werden. Wenn wir etwas rechnen wollen, brauchen wir immer Zahlen, dazu müssen wir eine Basis von Koordinatenvektoren festsetzen. </w:t>
+        <w:t xml:space="preserve">s muss zwischen den Objekten, den Tensoren n-ter Stufe, und ihren Zahlenwerten unterschieden werden. Wenn wir etwas rechnen wollen, brauchen wir immer Zahlen, dazu müssen wir eine Basis von Koordinatenvektoren festsetzen. </w:t>
       </w:r>
       <w:r>
         <w:t>Ein Zahlentupel eines Vektors sind seine Komponenten bezüglich dieser Basis. Sie sind nicht mit dem Vektor selbst zu verwechseln!</w:t>
@@ -8597,7 +8545,7 @@
             <w:r>
               <w:t>(</w:t>
             </w:r>
-            <w:bookmarkStart w:id="37" w:name="TransformationDrehmatrix"/>
+            <w:bookmarkStart w:id="36" w:name="TransformationDrehmatrix"/>
             <w:r>
               <w:fldChar w:fldCharType="begin"/>
             </w:r>
@@ -8616,7 +8564,7 @@
             <w:r>
               <w:fldChar w:fldCharType="end"/>
             </w:r>
-            <w:bookmarkEnd w:id="37"/>
+            <w:bookmarkEnd w:id="36"/>
             <w:r>
               <w:t>)</w:t>
             </w:r>
@@ -8670,15 +8618,7 @@
         <w:t xml:space="preserve"> und Tiefstellen</w:t>
       </w:r>
       <w:r>
-        <w:t xml:space="preserve"> (</w:t>
-      </w:r>
-      <w:proofErr w:type="spellStart"/>
-      <w:r>
-        <w:t>ko</w:t>
-      </w:r>
-      <w:proofErr w:type="spellEnd"/>
-      <w:r>
-        <w:t>)</w:t>
+        <w:t xml:space="preserve"> (ko)</w:t>
       </w:r>
       <w:r>
         <w:t xml:space="preserve"> erreicht. </w:t>
@@ -8686,15 +8626,7 @@
     </w:p>
     <w:p>
       <w:r>
-        <w:t xml:space="preserve">Beispiel: Drehimpuls mit </w:t>
-      </w:r>
-      <w:proofErr w:type="spellStart"/>
-      <w:r>
-        <w:t>kovarianten</w:t>
-      </w:r>
-      <w:proofErr w:type="spellEnd"/>
-      <w:r>
-        <w:t xml:space="preserve"> Komponenten</w:t>
+        <w:t>Beispiel: Drehimpuls mit kovarianten Komponenten</w:t>
       </w:r>
     </w:p>
     <w:tbl>
@@ -8814,7 +8746,7 @@
             <w:r>
               <w:t>(</w:t>
             </w:r>
-            <w:bookmarkStart w:id="38" w:name="KoKontravarianteIndizes"/>
+            <w:bookmarkStart w:id="37" w:name="KoKontravarianteIndizes"/>
             <w:r>
               <w:fldChar w:fldCharType="begin"/>
             </w:r>
@@ -8833,7 +8765,7 @@
             <w:r>
               <w:fldChar w:fldCharType="end"/>
             </w:r>
-            <w:bookmarkEnd w:id="38"/>
+            <w:bookmarkEnd w:id="37"/>
             <w:r>
               <w:t>)</w:t>
             </w:r>
@@ -8996,7 +8928,7 @@
             <w:r>
               <w:t>(</w:t>
             </w:r>
-            <w:bookmarkStart w:id="39" w:name="TransformationTensor2"/>
+            <w:bookmarkStart w:id="38" w:name="TransformationTensor2"/>
             <w:r>
               <w:fldChar w:fldCharType="begin"/>
             </w:r>
@@ -9015,7 +8947,7 @@
             <w:r>
               <w:fldChar w:fldCharType="end"/>
             </w:r>
-            <w:bookmarkEnd w:id="39"/>
+            <w:bookmarkEnd w:id="38"/>
             <w:r>
               <w:t>)</w:t>
             </w:r>
@@ -9145,7 +9077,7 @@
             <w:r>
               <w:t>(</w:t>
             </w:r>
-            <w:bookmarkStart w:id="40" w:name="TransformationTensor"/>
+            <w:bookmarkStart w:id="39" w:name="TransformationTensor"/>
             <w:r>
               <w:fldChar w:fldCharType="begin"/>
             </w:r>
@@ -9164,7 +9096,7 @@
             <w:r>
               <w:fldChar w:fldCharType="end"/>
             </w:r>
-            <w:bookmarkEnd w:id="40"/>
+            <w:bookmarkEnd w:id="39"/>
             <w:r>
               <w:t>)</w:t>
             </w:r>
@@ -9177,41 +9109,41 @@
       <w:pPr>
         <w:pStyle w:val="berschrift2"/>
       </w:pPr>
-      <w:bookmarkStart w:id="41" w:name="_Toc475383959"/>
+      <w:bookmarkStart w:id="40" w:name="_Toc475383959"/>
       <w:r>
         <w:t>Analysis</w:t>
       </w:r>
+      <w:bookmarkEnd w:id="40"/>
+    </w:p>
+    <w:p>
+      <w:r>
+        <w:t>Funktionen sind auch nur unendlich dichte Zahlentupel</w:t>
+      </w:r>
+      <w:r>
+        <w:t>. Wir werden Funktionen einer reellen Veränderlichen in der Quantentheorie mit Vektorkomp</w:t>
+      </w:r>
+      <w:r>
+        <w:t>onenten über einen Kamm scheren;</w:t>
+      </w:r>
+      <w:r>
+        <w:t xml:space="preserve"> Funktionen mit 2 reellen Veränderlichen mit Matrizen</w:t>
+      </w:r>
+      <w:r>
+        <w:t>, d.h. Komponenten von Tensoren 2. Stufe</w:t>
+      </w:r>
+      <w:r>
+        <w:t>, usw.</w:t>
+      </w:r>
+    </w:p>
+    <w:p>
+      <w:pPr>
+        <w:pStyle w:val="berschrift3"/>
+      </w:pPr>
+      <w:bookmarkStart w:id="41" w:name="_Toc475383960"/>
+      <w:r>
+        <w:t>Ableitungsregeln</w:t>
+      </w:r>
       <w:bookmarkEnd w:id="41"/>
-    </w:p>
-    <w:p>
-      <w:r>
-        <w:t>Funktionen sind auch nur unendlich dichte Zahlentupel</w:t>
-      </w:r>
-      <w:r>
-        <w:t>. Wir werden Funktionen einer reellen Veränderlichen in der Quantentheorie mit Vektorkomp</w:t>
-      </w:r>
-      <w:r>
-        <w:t>onenten über einen Kamm scheren;</w:t>
-      </w:r>
-      <w:r>
-        <w:t xml:space="preserve"> Funktionen mit 2 reellen Veränderlichen mit Matrizen</w:t>
-      </w:r>
-      <w:r>
-        <w:t>, d.h. Komponenten von Tensoren 2. Stufe</w:t>
-      </w:r>
-      <w:r>
-        <w:t>, usw.</w:t>
-      </w:r>
-    </w:p>
-    <w:p>
-      <w:pPr>
-        <w:pStyle w:val="berschrift3"/>
-      </w:pPr>
-      <w:bookmarkStart w:id="42" w:name="_Toc475383960"/>
-      <w:r>
-        <w:t>Ableitungsregeln</w:t>
-      </w:r>
-      <w:bookmarkEnd w:id="42"/>
       <w:r>
         <w:t xml:space="preserve"> </w:t>
       </w:r>
@@ -9233,11 +9165,11 @@
       <w:pPr>
         <w:pStyle w:val="berschrift3"/>
       </w:pPr>
-      <w:bookmarkStart w:id="43" w:name="_Toc475383961"/>
+      <w:bookmarkStart w:id="42" w:name="_Toc475383961"/>
       <w:r>
         <w:t>Skalarprodukt</w:t>
       </w:r>
-      <w:bookmarkEnd w:id="43"/>
+      <w:bookmarkEnd w:id="42"/>
       <w:r>
         <w:t xml:space="preserve"> </w:t>
       </w:r>
@@ -9365,7 +9297,7 @@
             <w:r>
               <w:t>(</w:t>
             </w:r>
-            <w:bookmarkStart w:id="44" w:name="SkalarproduktFunktionen"/>
+            <w:bookmarkStart w:id="43" w:name="SkalarproduktFunktionen"/>
             <w:r>
               <w:fldChar w:fldCharType="begin"/>
             </w:r>
@@ -9384,7 +9316,7 @@
             <w:r>
               <w:fldChar w:fldCharType="end"/>
             </w:r>
-            <w:bookmarkEnd w:id="44"/>
+            <w:bookmarkEnd w:id="43"/>
             <w:r>
               <w:t>)</w:t>
             </w:r>
@@ -9526,7 +9458,7 @@
             <w:r>
               <w:t>(</w:t>
             </w:r>
-            <w:bookmarkStart w:id="45" w:name="SkalarproduktFunktionenLinear"/>
+            <w:bookmarkStart w:id="44" w:name="SkalarproduktFunktionenLinear"/>
             <w:r>
               <w:fldChar w:fldCharType="begin"/>
             </w:r>
@@ -9545,7 +9477,7 @@
             <w:r>
               <w:fldChar w:fldCharType="end"/>
             </w:r>
-            <w:bookmarkEnd w:id="45"/>
+            <w:bookmarkEnd w:id="44"/>
             <w:r>
               <w:t>)</w:t>
             </w:r>
@@ -9557,11 +9489,11 @@
       <w:pPr>
         <w:pStyle w:val="berschrift3"/>
       </w:pPr>
-      <w:bookmarkStart w:id="46" w:name="_Toc475383962"/>
+      <w:bookmarkStart w:id="45" w:name="_Toc475383962"/>
       <w:r>
         <w:t>Delta-Distribution</w:t>
       </w:r>
-      <w:bookmarkEnd w:id="46"/>
+      <w:bookmarkEnd w:id="45"/>
     </w:p>
     <w:p>
       <w:r>
@@ -9703,7 +9635,7 @@
             <w:r>
               <w:t>(</w:t>
             </w:r>
-            <w:bookmarkStart w:id="47" w:name="DeltaDistribution"/>
+            <w:bookmarkStart w:id="46" w:name="DeltaDistribution"/>
             <w:r>
               <w:fldChar w:fldCharType="begin"/>
             </w:r>
@@ -9722,7 +9654,7 @@
             <w:r>
               <w:fldChar w:fldCharType="end"/>
             </w:r>
-            <w:bookmarkEnd w:id="47"/>
+            <w:bookmarkEnd w:id="46"/>
             <w:r>
               <w:t>)</w:t>
             </w:r>
@@ -9855,7 +9787,7 @@
             <w:r>
               <w:t>(</w:t>
             </w:r>
-            <w:bookmarkStart w:id="48" w:name="FunktionalDeltaDistribution"/>
+            <w:bookmarkStart w:id="47" w:name="FunktionalDeltaDistribution"/>
             <w:r>
               <w:fldChar w:fldCharType="begin"/>
             </w:r>
@@ -9874,7 +9806,7 @@
             <w:r>
               <w:fldChar w:fldCharType="end"/>
             </w:r>
-            <w:bookmarkEnd w:id="48"/>
+            <w:bookmarkEnd w:id="47"/>
             <w:r>
               <w:t>)</w:t>
             </w:r>
@@ -9922,7 +9854,6 @@
       <w:r>
         <w:t xml:space="preserve"> </w:t>
       </w:r>
-      <w:proofErr w:type="spellStart"/>
       <w:r>
         <w:t>δ</w:t>
       </w:r>
@@ -9932,7 +9863,6 @@
         </w:rPr>
         <w:t>xy</w:t>
       </w:r>
-      <w:proofErr w:type="spellEnd"/>
       <w:r>
         <w:t>.</w:t>
       </w:r>
@@ -10067,7 +9997,7 @@
             <w:r>
               <w:t>(</w:t>
             </w:r>
-            <w:bookmarkStart w:id="49" w:name="NormierungDeltaDistribution"/>
+            <w:bookmarkStart w:id="48" w:name="NormierungDeltaDistribution"/>
             <w:r>
               <w:fldChar w:fldCharType="begin"/>
             </w:r>
@@ -10086,7 +10016,7 @@
             <w:r>
               <w:fldChar w:fldCharType="end"/>
             </w:r>
-            <w:bookmarkEnd w:id="49"/>
+            <w:bookmarkEnd w:id="48"/>
             <w:r>
               <w:t>)</w:t>
             </w:r>
@@ -10228,7 +10158,7 @@
             <w:r>
               <w:t>(</w:t>
             </w:r>
-            <w:bookmarkStart w:id="50" w:name="FourierDeltaDistribution"/>
+            <w:bookmarkStart w:id="49" w:name="FourierDeltaDistribution"/>
             <w:r>
               <w:fldChar w:fldCharType="begin"/>
             </w:r>
@@ -10247,7 +10177,7 @@
             <w:r>
               <w:fldChar w:fldCharType="end"/>
             </w:r>
-            <w:bookmarkEnd w:id="50"/>
+            <w:bookmarkEnd w:id="49"/>
             <w:r>
               <w:t>)</w:t>
             </w:r>
@@ -10390,7 +10320,7 @@
             <w:r>
               <w:t>(</w:t>
             </w:r>
-            <w:bookmarkStart w:id="51" w:name="AbleitungenDeltaDistribution"/>
+            <w:bookmarkStart w:id="50" w:name="AbleitungenDeltaDistribution"/>
             <w:r>
               <w:fldChar w:fldCharType="begin"/>
             </w:r>
@@ -10409,7 +10339,7 @@
             <w:r>
               <w:fldChar w:fldCharType="end"/>
             </w:r>
-            <w:bookmarkEnd w:id="51"/>
+            <w:bookmarkEnd w:id="50"/>
             <w:r>
               <w:t>)</w:t>
             </w:r>
@@ -10422,11 +10352,11 @@
       <w:pPr>
         <w:pStyle w:val="berschrift3"/>
       </w:pPr>
-      <w:bookmarkStart w:id="52" w:name="_Toc475383963"/>
+      <w:bookmarkStart w:id="51" w:name="_Toc475383963"/>
       <w:r>
         <w:t>Reihenentwicklungen</w:t>
       </w:r>
-      <w:bookmarkEnd w:id="52"/>
+      <w:bookmarkEnd w:id="51"/>
       <w:r>
         <w:t xml:space="preserve"> </w:t>
       </w:r>
@@ -10576,7 +10506,7 @@
             <w:r>
               <w:t>(</w:t>
             </w:r>
-            <w:bookmarkStart w:id="53" w:name="TaylorreiheEFunktion"/>
+            <w:bookmarkStart w:id="52" w:name="TaylorreiheEFunktion"/>
             <w:r>
               <w:fldChar w:fldCharType="begin"/>
             </w:r>
@@ -10595,7 +10525,7 @@
             <w:r>
               <w:fldChar w:fldCharType="end"/>
             </w:r>
-            <w:bookmarkEnd w:id="53"/>
+            <w:bookmarkEnd w:id="52"/>
             <w:r>
               <w:t>)</w:t>
             </w:r>
@@ -10721,7 +10651,7 @@
             <w:r>
               <w:t>(</w:t>
             </w:r>
-            <w:bookmarkStart w:id="54" w:name="TaylorreiheSinus"/>
+            <w:bookmarkStart w:id="53" w:name="TaylorreiheSinus"/>
             <w:r>
               <w:fldChar w:fldCharType="begin"/>
             </w:r>
@@ -10740,7 +10670,7 @@
             <w:r>
               <w:fldChar w:fldCharType="end"/>
             </w:r>
-            <w:bookmarkEnd w:id="54"/>
+            <w:bookmarkEnd w:id="53"/>
             <w:r>
               <w:t>)</w:t>
             </w:r>
@@ -10866,7 +10796,7 @@
             <w:r>
               <w:t>(</w:t>
             </w:r>
-            <w:bookmarkStart w:id="55" w:name="TaylorreiheKosinus"/>
+            <w:bookmarkStart w:id="54" w:name="TaylorreiheKosinus"/>
             <w:r>
               <w:fldChar w:fldCharType="begin"/>
             </w:r>
@@ -10885,7 +10815,7 @@
             <w:r>
               <w:fldChar w:fldCharType="end"/>
             </w:r>
-            <w:bookmarkEnd w:id="55"/>
+            <w:bookmarkEnd w:id="54"/>
             <w:r>
               <w:t>)</w:t>
             </w:r>
@@ -10895,11 +10825,7 @@
     </w:tbl>
     <w:p>
       <w:r>
-        <w:t xml:space="preserve">Dies lässt sich so betrachten: die Funktionen </w:t>
-      </w:r>
-      <w:proofErr w:type="spellStart"/>
-      <w:r>
-        <w:t>x</w:t>
+        <w:t>Dies lässt sich so betrachten: die Funktionen x</w:t>
       </w:r>
       <w:r>
         <w:rPr>
@@ -10907,7 +10833,6 @@
         </w:rPr>
         <w:t>n</w:t>
       </w:r>
-      <w:proofErr w:type="spellEnd"/>
       <w:r>
         <w:t xml:space="preserve"> sind Basisvektoren und spannen den Raum der „gutmütigen“ Funktionen </w:t>
       </w:r>
@@ -11047,7 +10972,7 @@
             <w:r>
               <w:t>(</w:t>
             </w:r>
-            <w:bookmarkStart w:id="56" w:name="MatrixExponential"/>
+            <w:bookmarkStart w:id="55" w:name="MatrixExponential"/>
             <w:r>
               <w:fldChar w:fldCharType="begin"/>
             </w:r>
@@ -11066,7 +10991,7 @@
             <w:r>
               <w:fldChar w:fldCharType="end"/>
             </w:r>
-            <w:bookmarkEnd w:id="56"/>
+            <w:bookmarkEnd w:id="55"/>
             <w:r>
               <w:t>)</w:t>
             </w:r>
@@ -11205,7 +11130,7 @@
             <w:r>
               <w:t>(</w:t>
             </w:r>
-            <w:bookmarkStart w:id="57" w:name="AufgabeMatrixExponential"/>
+            <w:bookmarkStart w:id="56" w:name="AufgabeMatrixExponential"/>
             <w:r>
               <w:fldChar w:fldCharType="begin"/>
             </w:r>
@@ -11224,7 +11149,7 @@
             <w:r>
               <w:fldChar w:fldCharType="end"/>
             </w:r>
-            <w:bookmarkEnd w:id="57"/>
+            <w:bookmarkEnd w:id="56"/>
             <w:r>
               <w:t>)</w:t>
             </w:r>
@@ -11260,15 +11185,7 @@
         <w:t>-</w:t>
       </w:r>
       <w:r>
-        <w:t xml:space="preserve">Spur(X </w:t>
-      </w:r>
-      <w:proofErr w:type="spellStart"/>
-      <w:r>
-        <w:t>ln</w:t>
-      </w:r>
-      <w:proofErr w:type="spellEnd"/>
-      <w:r>
-        <w:t xml:space="preserve"> X), also als Spur eine</w:t>
+        <w:t>Spur(X ln X), also als Spur eine</w:t>
       </w:r>
       <w:r>
         <w:t>r</w:t>
@@ -11503,7 +11420,7 @@
             <w:r>
               <w:t>(</w:t>
             </w:r>
-            <w:bookmarkStart w:id="58" w:name="SinusKosinusTransformation"/>
+            <w:bookmarkStart w:id="57" w:name="SinusKosinusTransformation"/>
             <w:r>
               <w:fldChar w:fldCharType="begin"/>
             </w:r>
@@ -11522,7 +11439,7 @@
             <w:r>
               <w:fldChar w:fldCharType="end"/>
             </w:r>
-            <w:bookmarkEnd w:id="58"/>
+            <w:bookmarkEnd w:id="57"/>
             <w:r>
               <w:t>)</w:t>
             </w:r>
@@ -11539,15 +11456,7 @@
         <w:t>(Vorgriff)</w:t>
       </w:r>
       <w:r>
-        <w:t xml:space="preserve"> lässt sich die </w:t>
-      </w:r>
-      <w:proofErr w:type="spellStart"/>
-      <w:r>
-        <w:t>Fouriertransformation</w:t>
-      </w:r>
-      <w:proofErr w:type="spellEnd"/>
-      <w:r>
-        <w:t xml:space="preserve"> besonders kompakt schreiben</w:t>
+        <w:t xml:space="preserve"> lässt sich die Fouriertransformation besonders kompakt schreiben</w:t>
       </w:r>
       <w:r>
         <w:t>:</w:t>
@@ -11670,7 +11579,7 @@
             <w:r>
               <w:t>(</w:t>
             </w:r>
-            <w:bookmarkStart w:id="59" w:name="FourierTransformation"/>
+            <w:bookmarkStart w:id="58" w:name="FourierTransformation"/>
             <w:r>
               <w:fldChar w:fldCharType="begin"/>
             </w:r>
@@ -11689,7 +11598,7 @@
             <w:r>
               <w:fldChar w:fldCharType="end"/>
             </w:r>
-            <w:bookmarkEnd w:id="59"/>
+            <w:bookmarkEnd w:id="58"/>
             <w:r>
               <w:t>)</w:t>
             </w:r>
@@ -11699,15 +11608,7 @@
     </w:tbl>
     <w:p>
       <w:r>
-        <w:t xml:space="preserve">Die Normierung ist im unteren Fall so gewählt, dass die </w:t>
-      </w:r>
-      <w:proofErr w:type="spellStart"/>
-      <w:r>
-        <w:t>Fouriertransformation</w:t>
-      </w:r>
-      <w:proofErr w:type="spellEnd"/>
-      <w:r>
-        <w:t xml:space="preserve"> als unitäre Abbildung aufgefasst werden kann.</w:t>
+        <w:t>Die Normierung ist im unteren Fall so gewählt, dass die Fouriertransformation als unitäre Abbildung aufgefasst werden kann.</w:t>
       </w:r>
     </w:p>
     <w:p>
@@ -11719,34 +11620,18 @@
         <w:t xml:space="preserve">f(x) </w:t>
       </w:r>
       <w:r>
-        <w:t xml:space="preserve">kann also in eine Taylorreihe oder ein </w:t>
-      </w:r>
-      <w:proofErr w:type="spellStart"/>
-      <w:r>
-        <w:t>Fourierintegral</w:t>
-      </w:r>
-      <w:proofErr w:type="spellEnd"/>
-      <w:r>
-        <w:t xml:space="preserve"> transformiert werden. Wir können dies auch so auffassen, dass Taylorreihe und </w:t>
-      </w:r>
-      <w:proofErr w:type="spellStart"/>
-      <w:r>
-        <w:t>Fourierintegral</w:t>
-      </w:r>
-      <w:proofErr w:type="spellEnd"/>
-      <w:r>
-        <w:t xml:space="preserve"> die Koeffizienten der Funktion bezüglich verschiedener Basen sind: einmal werden Potenzen von x verwendet, das andere Mal periodische Funktionen von x.</w:t>
+        <w:t>kann also in eine Taylorreihe oder ein Fourierintegral transformiert werden. Wir können dies auch so auffassen, dass Taylorreihe und Fourierintegral die Koeffizienten der Funktion bezüglich verschiedener Basen sind: einmal werden Potenzen von x verwendet, das andere Mal periodische Funktionen von x.</w:t>
       </w:r>
     </w:p>
     <w:p>
       <w:pPr>
         <w:pStyle w:val="berschrift3"/>
       </w:pPr>
-      <w:bookmarkStart w:id="60" w:name="_Toc475383964"/>
+      <w:bookmarkStart w:id="59" w:name="_Toc475383964"/>
       <w:r>
         <w:t>Partielle Ableitungen</w:t>
       </w:r>
-      <w:bookmarkEnd w:id="60"/>
+      <w:bookmarkEnd w:id="59"/>
     </w:p>
     <w:p>
       <w:pPr>
@@ -12016,7 +11901,7 @@
                     </w:rPr>
                     <w:t>(</w:t>
                   </w:r>
-                  <w:bookmarkStart w:id="61" w:name="VolumenEllipsoid"/>
+                  <w:bookmarkStart w:id="60" w:name="VolumenEllipsoid"/>
                   <w:r>
                     <w:rPr>
                       <w:shd w:val="clear" w:color="auto" w:fill="FFFFFF"/>
@@ -12048,7 +11933,7 @@
                     </w:rPr>
                     <w:fldChar w:fldCharType="end"/>
                   </w:r>
-                  <w:bookmarkEnd w:id="61"/>
+                  <w:bookmarkEnd w:id="60"/>
                   <w:r>
                     <w:rPr>
                       <w:shd w:val="clear" w:color="auto" w:fill="FFFFFF"/>
@@ -12539,7 +12424,7 @@
             <w:r>
               <w:t>(</w:t>
             </w:r>
-            <w:bookmarkStart w:id="62" w:name="AufgabePartielleAbleitung"/>
+            <w:bookmarkStart w:id="61" w:name="AufgabePartielleAbleitung"/>
             <w:r>
               <w:fldChar w:fldCharType="begin"/>
             </w:r>
@@ -12558,7 +12443,7 @@
             <w:r>
               <w:fldChar w:fldCharType="end"/>
             </w:r>
-            <w:bookmarkEnd w:id="62"/>
+            <w:bookmarkEnd w:id="61"/>
             <w:r>
               <w:t>)</w:t>
             </w:r>
@@ -12738,7 +12623,7 @@
             <w:r>
               <w:t>(</w:t>
             </w:r>
-            <w:bookmarkStart w:id="63" w:name="AufgabeSatzVonSchwarz"/>
+            <w:bookmarkStart w:id="62" w:name="AufgabeSatzVonSchwarz"/>
             <w:r>
               <w:fldChar w:fldCharType="begin"/>
             </w:r>
@@ -12757,7 +12642,7 @@
             <w:r>
               <w:fldChar w:fldCharType="end"/>
             </w:r>
-            <w:bookmarkEnd w:id="63"/>
+            <w:bookmarkEnd w:id="62"/>
             <w:r>
               <w:t>)</w:t>
             </w:r>
@@ -12915,7 +12800,7 @@
             <w:r>
               <w:t>(</w:t>
             </w:r>
-            <w:bookmarkStart w:id="64" w:name="TaylorreiheDifferentialoperator"/>
+            <w:bookmarkStart w:id="63" w:name="TaylorreiheDifferentialoperator"/>
             <w:r>
               <w:fldChar w:fldCharType="begin"/>
             </w:r>
@@ -12934,7 +12819,7 @@
             <w:r>
               <w:fldChar w:fldCharType="end"/>
             </w:r>
-            <w:bookmarkEnd w:id="64"/>
+            <w:bookmarkEnd w:id="63"/>
             <w:r>
               <w:t>)</w:t>
             </w:r>
@@ -12946,11 +12831,11 @@
       <w:pPr>
         <w:pStyle w:val="berschrift3"/>
       </w:pPr>
-      <w:bookmarkStart w:id="65" w:name="_Toc475383965"/>
+      <w:bookmarkStart w:id="64" w:name="_Toc475383965"/>
       <w:r>
         <w:t>Differentialgleichungen</w:t>
       </w:r>
-      <w:bookmarkEnd w:id="65"/>
+      <w:bookmarkEnd w:id="64"/>
     </w:p>
     <w:p>
       <w:hyperlink r:id="rId68" w:history="1">
@@ -13140,7 +13025,7 @@
                   <w:r>
                     <w:t>(</w:t>
                   </w:r>
-                  <w:bookmarkStart w:id="66" w:name="Federpendel"/>
+                  <w:bookmarkStart w:id="65" w:name="Federpendel"/>
                   <w:r>
                     <w:fldChar w:fldCharType="begin"/>
                   </w:r>
@@ -13159,7 +13044,7 @@
                   <w:r>
                     <w:fldChar w:fldCharType="end"/>
                   </w:r>
-                  <w:bookmarkEnd w:id="66"/>
+                  <w:bookmarkEnd w:id="65"/>
                   <w:r>
                     <w:t>)</w:t>
                   </w:r>
@@ -13380,7 +13265,7 @@
             <w:r>
               <w:t>(</w:t>
             </w:r>
-            <w:bookmarkStart w:id="67" w:name="AufgabeFederpendel"/>
+            <w:bookmarkStart w:id="66" w:name="AufgabeFederpendel"/>
             <w:r>
               <w:fldChar w:fldCharType="begin"/>
             </w:r>
@@ -13399,7 +13284,7 @@
             <w:r>
               <w:fldChar w:fldCharType="end"/>
             </w:r>
-            <w:bookmarkEnd w:id="67"/>
+            <w:bookmarkEnd w:id="66"/>
             <w:r>
               <w:t>)</w:t>
             </w:r>
@@ -13585,7 +13470,7 @@
             <w:r>
               <w:t>(</w:t>
             </w:r>
-            <w:bookmarkStart w:id="68" w:name="LineareDGLLinearkombination"/>
+            <w:bookmarkStart w:id="67" w:name="LineareDGLLinearkombination"/>
             <w:r>
               <w:fldChar w:fldCharType="begin"/>
             </w:r>
@@ -13604,7 +13489,7 @@
             <w:r>
               <w:fldChar w:fldCharType="end"/>
             </w:r>
-            <w:bookmarkEnd w:id="68"/>
+            <w:bookmarkEnd w:id="67"/>
             <w:r>
               <w:t>)</w:t>
             </w:r>
@@ -13790,7 +13675,7 @@
             <w:r>
               <w:t>(</w:t>
             </w:r>
-            <w:bookmarkStart w:id="69" w:name="Maxwell"/>
+            <w:bookmarkStart w:id="68" w:name="Maxwell"/>
             <w:r>
               <w:fldChar w:fldCharType="begin"/>
             </w:r>
@@ -13809,7 +13694,7 @@
             <w:r>
               <w:fldChar w:fldCharType="end"/>
             </w:r>
-            <w:bookmarkEnd w:id="69"/>
+            <w:bookmarkEnd w:id="68"/>
             <w:r>
               <w:t>)</w:t>
             </w:r>
@@ -13819,20 +13704,7 @@
     </w:tbl>
     <w:p>
       <w:r>
-        <w:t xml:space="preserve">E, B, j und ρ sind Felder, die von 3 Ortskoordinaten </w:t>
-      </w:r>
-      <w:proofErr w:type="spellStart"/>
-      <w:r>
-        <w:t>x</w:t>
-      </w:r>
-      <w:proofErr w:type="gramStart"/>
-      <w:r>
-        <w:t>,y,z</w:t>
-      </w:r>
-      <w:proofErr w:type="spellEnd"/>
-      <w:proofErr w:type="gramEnd"/>
-      <w:r>
-        <w:t xml:space="preserve"> und der Zeit t abhängen, also Funktionen von 4 Veränderli</w:t>
+        <w:t>E, B, j und ρ sind Felder, die von 3 Ortskoordinaten x,y,z und der Zeit t abhängen, also Funktionen von 4 Veränderli</w:t>
       </w:r>
       <w:r>
         <w:t>chen. E, B und j sind Vektoren, ρ ist eine skalare Funktion.</w:t>
@@ -13990,7 +13862,7 @@
             <w:r>
               <w:t>(</w:t>
             </w:r>
-            <w:bookmarkStart w:id="70" w:name="MaxwellMitDifferentialoperator"/>
+            <w:bookmarkStart w:id="69" w:name="MaxwellMitDifferentialoperator"/>
             <w:r>
               <w:fldChar w:fldCharType="begin"/>
             </w:r>
@@ -14009,7 +13881,7 @@
             <w:r>
               <w:fldChar w:fldCharType="end"/>
             </w:r>
-            <w:bookmarkEnd w:id="70"/>
+            <w:bookmarkEnd w:id="69"/>
             <w:r>
               <w:t>)</w:t>
             </w:r>
@@ -14180,7 +14052,6 @@
         <w:br/>
         <w:t xml:space="preserve">Schreibe sie auch in der Form </w:t>
       </w:r>
-      <w:proofErr w:type="spellStart"/>
       <w:r>
         <w:rPr>
           <w:rStyle w:val="Buchtitel"/>
@@ -14193,7 +14064,6 @@
         </w:rPr>
         <w:t>ψ</w:t>
       </w:r>
-      <w:proofErr w:type="spellEnd"/>
       <w:r>
         <w:rPr>
           <w:rStyle w:val="Buchtitel"/>
@@ -14364,7 +14234,7 @@
             <w:r>
               <w:t>(</w:t>
             </w:r>
-            <w:bookmarkStart w:id="71" w:name="DGLInhomogenLinearkombination"/>
+            <w:bookmarkStart w:id="70" w:name="DGLInhomogenLinearkombination"/>
             <w:r>
               <w:fldChar w:fldCharType="begin"/>
             </w:r>
@@ -14383,7 +14253,7 @@
             <w:r>
               <w:fldChar w:fldCharType="end"/>
             </w:r>
-            <w:bookmarkEnd w:id="71"/>
+            <w:bookmarkEnd w:id="70"/>
             <w:r>
               <w:t>)</w:t>
             </w:r>
@@ -14622,7 +14492,7 @@
             <w:r>
               <w:t>(</w:t>
             </w:r>
-            <w:bookmarkStart w:id="72" w:name="EigenwerteDGL"/>
+            <w:bookmarkStart w:id="71" w:name="EigenwerteDGL"/>
             <w:r>
               <w:fldChar w:fldCharType="begin"/>
             </w:r>
@@ -14641,7 +14511,7 @@
             <w:r>
               <w:fldChar w:fldCharType="end"/>
             </w:r>
-            <w:bookmarkEnd w:id="72"/>
+            <w:bookmarkEnd w:id="71"/>
             <w:r>
               <w:t>)</w:t>
             </w:r>
@@ -14877,15 +14747,7 @@
               <w:t>Nichtlineare DGL eignen sich als Modell für Effekte wie den Schmetterlingseffekt oder Tsunamis.</w:t>
             </w:r>
             <w:r>
-              <w:t xml:space="preserve"> Eine interessante Galerie von chaotischen </w:t>
-            </w:r>
-            <w:proofErr w:type="spellStart"/>
-            <w:r>
-              <w:t>Attraktoren</w:t>
-            </w:r>
-            <w:proofErr w:type="spellEnd"/>
-            <w:r>
-              <w:t xml:space="preserve">: </w:t>
+              <w:t xml:space="preserve"> Eine interessante Galerie von chaotischen Attraktoren: </w:t>
             </w:r>
             <w:hyperlink r:id="rId79" w:history="1">
               <w:r>
@@ -15044,11 +14906,11 @@
       <w:pPr>
         <w:pStyle w:val="berschrift2"/>
       </w:pPr>
-      <w:bookmarkStart w:id="73" w:name="_Toc475383966"/>
+      <w:bookmarkStart w:id="72" w:name="_Toc475383966"/>
       <w:r>
         <w:t>Komplexe Zahlen</w:t>
       </w:r>
-      <w:bookmarkEnd w:id="73"/>
+      <w:bookmarkEnd w:id="72"/>
     </w:p>
     <w:p>
       <w:r>
@@ -15075,16 +14937,11 @@
         <w:br/>
       </w:r>
       <w:r>
-        <w:t xml:space="preserve">Imaginäre Zahl: </w:t>
-      </w:r>
-      <w:proofErr w:type="spellStart"/>
-      <w:r>
-        <w:t>b</w:t>
+        <w:t>Imaginäre Zahl: b</w:t>
       </w:r>
       <w:r>
         <w:t>ˑi</w:t>
       </w:r>
-      <w:proofErr w:type="spellEnd"/>
       <w:r>
         <w:t xml:space="preserve"> (b</w:t>
       </w:r>
@@ -15113,28 +14970,18 @@
       <w:r>
         <w:t xml:space="preserve">2-teilig: </w:t>
       </w:r>
-      <w:proofErr w:type="gramStart"/>
-      <w:r>
-        <w:t>z :</w:t>
-      </w:r>
-      <w:proofErr w:type="gramEnd"/>
-      <w:r>
-        <w:t xml:space="preserve">= </w:t>
+      <w:r>
+        <w:t xml:space="preserve">z := </w:t>
       </w:r>
       <w:r>
         <w:t>a</w:t>
       </w:r>
       <w:r>
-        <w:t xml:space="preserve"> + </w:t>
-      </w:r>
-      <w:proofErr w:type="spellStart"/>
-      <w:r>
-        <w:t>b</w:t>
+        <w:t xml:space="preserve"> + b</w:t>
       </w:r>
       <w:r>
         <w:t>ˑi</w:t>
       </w:r>
-      <w:proofErr w:type="spellEnd"/>
       <w:r>
         <w:br/>
       </w:r>
@@ -15149,16 +14996,11 @@
       <w:pPr>
         <w:pStyle w:val="berschrift3"/>
       </w:pPr>
-      <w:bookmarkStart w:id="74" w:name="_Toc475383967"/>
-      <w:r>
-        <w:t xml:space="preserve">Real- und </w:t>
-      </w:r>
-      <w:proofErr w:type="spellStart"/>
-      <w:r>
-        <w:t>Imaginärteil</w:t>
-      </w:r>
-      <w:bookmarkEnd w:id="74"/>
-      <w:proofErr w:type="spellEnd"/>
+      <w:bookmarkStart w:id="73" w:name="_Toc475383967"/>
+      <w:r>
+        <w:t>Real- und Imaginärteil</w:t>
+      </w:r>
+      <w:bookmarkEnd w:id="73"/>
     </w:p>
     <w:p>
       <w:r>
@@ -15170,13 +15012,8 @@
         <w:t>Re(z) = Re(</w:t>
       </w:r>
       <w:r>
-        <w:t xml:space="preserve">a + </w:t>
-      </w:r>
-      <w:proofErr w:type="spellStart"/>
-      <w:r>
-        <w:t>bˑi</w:t>
-      </w:r>
-      <w:proofErr w:type="spellEnd"/>
+        <w:t>a + bˑi</w:t>
+      </w:r>
       <w:r>
         <w:t>) = a</w:t>
       </w:r>
@@ -15185,13 +15022,8 @@
         <w:t>Im(z) = Im(</w:t>
       </w:r>
       <w:r>
-        <w:t xml:space="preserve">a + </w:t>
-      </w:r>
-      <w:proofErr w:type="spellStart"/>
-      <w:r>
-        <w:t>bˑi</w:t>
-      </w:r>
-      <w:proofErr w:type="spellEnd"/>
+        <w:t>a + bˑi</w:t>
+      </w:r>
       <w:r>
         <w:t>) = b</w:t>
       </w:r>
@@ -15203,14 +15035,14 @@
           <w:lang w:val="en-US"/>
         </w:rPr>
       </w:pPr>
-      <w:bookmarkStart w:id="75" w:name="_Toc475383968"/>
+      <w:bookmarkStart w:id="74" w:name="_Toc475383968"/>
       <w:r>
         <w:rPr>
           <w:lang w:val="en-US"/>
         </w:rPr>
         <w:t>Addition</w:t>
       </w:r>
-      <w:bookmarkEnd w:id="75"/>
+      <w:bookmarkEnd w:id="74"/>
     </w:p>
     <w:p>
       <w:pPr>
@@ -15396,22 +15228,12 @@
         </w:rPr>
         <w:t>2</w:t>
       </w:r>
-      <w:proofErr w:type="gramStart"/>
       <w:r>
         <w:rPr>
           <w:lang w:val="en-US"/>
         </w:rPr>
-        <w:t>)ˑ</w:t>
-      </w:r>
-      <w:proofErr w:type="spellStart"/>
-      <w:proofErr w:type="gramEnd"/>
-      <w:r>
-        <w:rPr>
-          <w:lang w:val="en-US"/>
-        </w:rPr>
-        <w:t>i</w:t>
-      </w:r>
-      <w:proofErr w:type="spellEnd"/>
+        <w:t>)ˑi</w:t>
+      </w:r>
     </w:p>
     <w:p>
       <w:pPr>
@@ -15477,16 +15299,14 @@
           <w:lang w:val="en-US"/>
         </w:rPr>
       </w:pPr>
-      <w:bookmarkStart w:id="76" w:name="_Toc475383969"/>
-      <w:proofErr w:type="spellStart"/>
+      <w:bookmarkStart w:id="75" w:name="_Toc475383969"/>
       <w:r>
         <w:rPr>
           <w:lang w:val="en-US"/>
         </w:rPr>
         <w:t>Multiplikation</w:t>
       </w:r>
-      <w:bookmarkEnd w:id="76"/>
-      <w:proofErr w:type="spellEnd"/>
+      <w:bookmarkEnd w:id="75"/>
     </w:p>
     <w:p>
       <w:pPr>
@@ -15799,22 +15619,12 @@
         </w:rPr>
         <w:t>1</w:t>
       </w:r>
-      <w:proofErr w:type="gramStart"/>
       <w:r>
         <w:rPr>
           <w:lang w:val="en-US"/>
         </w:rPr>
-        <w:t>)ˑ</w:t>
-      </w:r>
-      <w:proofErr w:type="spellStart"/>
-      <w:proofErr w:type="gramEnd"/>
-      <w:r>
-        <w:rPr>
-          <w:lang w:val="en-US"/>
-        </w:rPr>
-        <w:t>i</w:t>
-      </w:r>
-      <w:proofErr w:type="spellEnd"/>
+        <w:t>)ˑi</w:t>
+      </w:r>
     </w:p>
     <w:p>
       <w:pPr>
@@ -15827,19 +15637,11 @@
           <w:lang w:val="en-US"/>
         </w:rPr>
       </w:pPr>
-      <w:proofErr w:type="spellStart"/>
       <w:r>
         <w:rPr>
           <w:lang w:val="en-US"/>
         </w:rPr>
-        <w:t>assoziativ</w:t>
-      </w:r>
-      <w:proofErr w:type="spellEnd"/>
-      <w:r>
-        <w:rPr>
-          <w:lang w:val="en-US"/>
-        </w:rPr>
-        <w:t>:  (x ˑ y) ˑ z = x ˑ (y ˑ z) = x ˑ y ˑ z</w:t>
+        <w:t>assoziativ:  (x ˑ y) ˑ z = x ˑ (y ˑ z) = x ˑ y ˑ z</w:t>
       </w:r>
     </w:p>
     <w:p>
@@ -15924,11 +15726,11 @@
       <w:pPr>
         <w:pStyle w:val="berschrift3"/>
       </w:pPr>
-      <w:bookmarkStart w:id="77" w:name="_Toc475383970"/>
+      <w:bookmarkStart w:id="76" w:name="_Toc475383970"/>
       <w:r>
         <w:t>Betrag</w:t>
       </w:r>
-      <w:bookmarkEnd w:id="77"/>
+      <w:bookmarkEnd w:id="76"/>
     </w:p>
     <w:p>
       <w:r>
@@ -15991,12 +15793,12 @@
       <w:pPr>
         <w:pStyle w:val="berschrift3"/>
       </w:pPr>
-      <w:bookmarkStart w:id="78" w:name="_Toc475383971"/>
+      <w:bookmarkStart w:id="77" w:name="_Toc475383971"/>
       <w:r>
         <w:lastRenderedPageBreak/>
         <w:t>Polardarstellung</w:t>
       </w:r>
-      <w:bookmarkEnd w:id="78"/>
+      <w:bookmarkEnd w:id="77"/>
     </w:p>
     <w:p>
       <w:r>
@@ -16275,7 +16077,7 @@
             <w:r>
               <w:t>(</w:t>
             </w:r>
-            <w:bookmarkStart w:id="79" w:name="PolardarstellungKomplexeZahl"/>
+            <w:bookmarkStart w:id="78" w:name="PolardarstellungKomplexeZahl"/>
             <w:r>
               <w:fldChar w:fldCharType="begin"/>
             </w:r>
@@ -16294,7 +16096,7 @@
             <w:r>
               <w:fldChar w:fldCharType="end"/>
             </w:r>
-            <w:bookmarkEnd w:id="79"/>
+            <w:bookmarkEnd w:id="78"/>
             <w:r>
               <w:t>)</w:t>
             </w:r>
@@ -16334,7 +16136,6 @@
           </w:p>
           <w:p/>
           <w:p>
-            <w:proofErr w:type="spellStart"/>
             <w:r>
               <w:t>re</w:t>
             </w:r>
@@ -16344,7 +16145,6 @@
               </w:rPr>
               <w:t>iϕ</w:t>
             </w:r>
-            <w:proofErr w:type="spellEnd"/>
             <w:r>
               <w:rPr>
                 <w:vertAlign w:val="superscript"/>
@@ -16551,7 +16351,7 @@
             <w:r>
               <w:t>(</w:t>
             </w:r>
-            <w:bookmarkStart w:id="80" w:name="SinusCosinusKomplex"/>
+            <w:bookmarkStart w:id="79" w:name="SinusCosinusKomplex"/>
             <w:r>
               <w:fldChar w:fldCharType="begin"/>
             </w:r>
@@ -16570,7 +16370,7 @@
             <w:r>
               <w:fldChar w:fldCharType="end"/>
             </w:r>
-            <w:bookmarkEnd w:id="80"/>
+            <w:bookmarkEnd w:id="79"/>
             <w:r>
               <w:t>)</w:t>
             </w:r>
@@ -16583,11 +16383,11 @@
       <w:pPr>
         <w:pStyle w:val="berschrift3"/>
       </w:pPr>
-      <w:bookmarkStart w:id="81" w:name="_Toc475383972"/>
+      <w:bookmarkStart w:id="80" w:name="_Toc475383972"/>
       <w:r>
         <w:t>Komplexe Konjugation</w:t>
       </w:r>
-      <w:bookmarkEnd w:id="81"/>
+      <w:bookmarkEnd w:id="80"/>
     </w:p>
     <w:tbl>
       <w:tblPr>
@@ -16641,7 +16441,6 @@
               </w:rPr>
               <w:t xml:space="preserve">z = a + </w:t>
             </w:r>
-            <w:proofErr w:type="spellStart"/>
             <w:r>
               <w:rPr>
                 <w:lang w:val="en-US"/>
@@ -16660,25 +16459,35 @@
               </w:rPr>
               <w:t>i</w:t>
             </w:r>
-            <w:proofErr w:type="spellEnd"/>
             <w:r>
               <w:rPr>
                 <w:lang w:val="en-US"/>
               </w:rPr>
               <w:br/>
-              <w:t xml:space="preserve">z* = (a + </w:t>
-            </w:r>
-            <w:proofErr w:type="spellStart"/>
+              <w:t>z* = (a + b</w:t>
+            </w:r>
             <w:r>
               <w:rPr>
                 <w:lang w:val="en-US"/>
               </w:rPr>
-              <w:t>b</w:t>
+              <w:t>ˑ</w:t>
             </w:r>
             <w:r>
               <w:rPr>
                 <w:lang w:val="en-US"/>
               </w:rPr>
+              <w:t>i</w:t>
+            </w:r>
+            <w:r>
+              <w:rPr>
+                <w:lang w:val="en-US"/>
+              </w:rPr>
+              <w:t>)* = a - b</w:t>
+            </w:r>
+            <w:r>
+              <w:rPr>
+                <w:lang w:val="en-US"/>
+              </w:rPr>
               <w:t>ˑ</w:t>
             </w:r>
             <w:r>
@@ -16687,33 +16496,6 @@
               </w:rPr>
               <w:t>i</w:t>
             </w:r>
-            <w:proofErr w:type="spellEnd"/>
-            <w:r>
-              <w:rPr>
-                <w:lang w:val="en-US"/>
-              </w:rPr>
-              <w:t xml:space="preserve">)* = a - </w:t>
-            </w:r>
-            <w:proofErr w:type="spellStart"/>
-            <w:r>
-              <w:rPr>
-                <w:lang w:val="en-US"/>
-              </w:rPr>
-              <w:t>b</w:t>
-            </w:r>
-            <w:r>
-              <w:rPr>
-                <w:lang w:val="en-US"/>
-              </w:rPr>
-              <w:t>ˑ</w:t>
-            </w:r>
-            <w:r>
-              <w:rPr>
-                <w:lang w:val="en-US"/>
-              </w:rPr>
-              <w:t>i</w:t>
-            </w:r>
-            <w:proofErr w:type="spellEnd"/>
           </w:p>
           <w:p>
             <w:pPr>
@@ -16921,7 +16703,7 @@
             <w:r>
               <w:t>(</w:t>
             </w:r>
-            <w:bookmarkStart w:id="82" w:name="BetragKomplexeZahlMitKonjugation"/>
+            <w:bookmarkStart w:id="81" w:name="BetragKomplexeZahlMitKonjugation"/>
             <w:r>
               <w:fldChar w:fldCharType="begin"/>
             </w:r>
@@ -16940,7 +16722,7 @@
             <w:r>
               <w:fldChar w:fldCharType="end"/>
             </w:r>
-            <w:bookmarkEnd w:id="82"/>
+            <w:bookmarkEnd w:id="81"/>
             <w:r>
               <w:t>)</w:t>
             </w:r>
@@ -16952,11 +16734,11 @@
       <w:pPr>
         <w:pStyle w:val="berschrift3"/>
       </w:pPr>
-      <w:bookmarkStart w:id="83" w:name="_Toc475383973"/>
+      <w:bookmarkStart w:id="82" w:name="_Toc475383973"/>
       <w:r>
         <w:t>Physikalische Bedeutung</w:t>
       </w:r>
-      <w:bookmarkEnd w:id="83"/>
+      <w:bookmarkEnd w:id="82"/>
     </w:p>
     <w:p>
       <w:r>
@@ -17228,15 +17010,7 @@
     </w:p>
     <w:p>
       <w:r>
-        <w:t>Die komplexen Zahlen fallen unter das Thema der Clifford-</w:t>
-      </w:r>
-      <w:proofErr w:type="spellStart"/>
-      <w:r>
-        <w:t>Algebren</w:t>
-      </w:r>
-      <w:proofErr w:type="spellEnd"/>
-      <w:r>
-        <w:t>, zu denen die Quaternionen</w:t>
+        <w:t>Die komplexen Zahlen fallen unter das Thema der Clifford-Algebren, zu denen die Quaternionen</w:t>
       </w:r>
       <w:r>
         <w:t xml:space="preserve"> genauso</w:t>
@@ -17270,11 +17044,11 @@
       <w:pPr>
         <w:pStyle w:val="berschrift1"/>
       </w:pPr>
-      <w:bookmarkStart w:id="84" w:name="_Toc475383974"/>
+      <w:bookmarkStart w:id="83" w:name="_Toc475383974"/>
       <w:r>
         <w:t>Gruppen</w:t>
       </w:r>
-      <w:bookmarkEnd w:id="84"/>
+      <w:bookmarkEnd w:id="83"/>
     </w:p>
     <w:tbl>
       <w:tblPr>
@@ -17307,15 +17081,7 @@
               <w:t xml:space="preserve">der „Materie“ </w:t>
             </w:r>
             <w:r>
-              <w:t xml:space="preserve">genügen die Gleichungen bestimmten Symmetrien, die man mit U(1), SU(2), SU(3) und </w:t>
-            </w:r>
-            <w:proofErr w:type="spellStart"/>
-            <w:r>
-              <w:t>Poincaré</w:t>
-            </w:r>
-            <w:proofErr w:type="spellEnd"/>
-            <w:r>
-              <w:t>-Gruppe bezeichnet.</w:t>
+              <w:t>genügen die Gleichungen bestimmten Symmetrien, die man mit U(1), SU(2), SU(3) und Poincaré-Gruppe bezeichnet.</w:t>
             </w:r>
             <w:r>
               <w:rPr>
@@ -17450,7 +17216,6 @@
       <w:r>
         <w:t xml:space="preserve">, in der Quantenmechanik </w:t>
       </w:r>
-      <w:proofErr w:type="spellStart"/>
       <w:r>
         <w:rPr>
           <w:b/>
@@ -17458,7 +17223,6 @@
         </w:rPr>
         <w:t>Hamiltonoperator</w:t>
       </w:r>
-      <w:proofErr w:type="spellEnd"/>
       <w:r>
         <w:t>.</w:t>
       </w:r>
@@ -17526,7 +17290,7 @@
       <w:pPr>
         <w:pStyle w:val="berschrift1"/>
       </w:pPr>
-      <w:bookmarkStart w:id="85" w:name="_Toc475383975"/>
+      <w:bookmarkStart w:id="84" w:name="_Toc475383975"/>
       <w:r>
         <w:t xml:space="preserve">Der unitäre </w:t>
       </w:r>
@@ -17542,7 +17306,7 @@
         </w:rPr>
         <w:footnoteReference w:id="5"/>
       </w:r>
-      <w:bookmarkEnd w:id="85"/>
+      <w:bookmarkEnd w:id="84"/>
     </w:p>
     <w:p>
       <w:r>
@@ -17552,15 +17316,7 @@
         <w:t xml:space="preserve"> </w:t>
       </w:r>
       <w:r>
-        <w:t xml:space="preserve">werden physikalische Größen in einem unitären Vektorraum modelliert, d.h. einem Vektorraum, in dem die </w:t>
-      </w:r>
-      <w:proofErr w:type="spellStart"/>
-      <w:r>
-        <w:t>Skalarprodukte</w:t>
-      </w:r>
-      <w:proofErr w:type="spellEnd"/>
-      <w:r>
-        <w:t xml:space="preserve"> der Vektoren </w:t>
+        <w:t xml:space="preserve">werden physikalische Größen in einem unitären Vektorraum modelliert, d.h. einem Vektorraum, in dem die Skalarprodukte der Vektoren </w:t>
       </w:r>
       <w:r>
         <w:rPr>
@@ -17575,15 +17331,7 @@
         <w:t xml:space="preserve"> Die „abstrakten“ Vektoren, welche die wirklichen Größen darstellen sollen, werden so geschrieben</w:t>
       </w:r>
       <w:r>
-        <w:t xml:space="preserve"> („</w:t>
-      </w:r>
-      <w:proofErr w:type="spellStart"/>
-      <w:r>
-        <w:t>ket</w:t>
-      </w:r>
-      <w:proofErr w:type="spellEnd"/>
-      <w:r>
-        <w:t>-Notation“)</w:t>
+        <w:t xml:space="preserve"> („ket-Notation“)</w:t>
       </w:r>
       <w:r>
         <w:t>:</w:t>
@@ -17859,23 +17607,7 @@
         <w:t xml:space="preserve"> a</w:t>
       </w:r>
       <w:r>
-        <w:t xml:space="preserve"> („</w:t>
-      </w:r>
-      <w:proofErr w:type="spellStart"/>
-      <w:r>
-        <w:t>bra</w:t>
-      </w:r>
-      <w:proofErr w:type="spellEnd"/>
-      <w:r>
-        <w:t>“-„</w:t>
-      </w:r>
-      <w:proofErr w:type="spellStart"/>
-      <w:r>
-        <w:t>ket</w:t>
-      </w:r>
-      <w:proofErr w:type="spellEnd"/>
-      <w:r>
-        <w:t>“-Notation)</w:t>
+        <w:t xml:space="preserve"> („bra“-„ket“-Notation)</w:t>
       </w:r>
       <w:r>
         <w:t>:</w:t>
@@ -17981,13 +17713,8 @@
           <w:numId w:val="6"/>
         </w:numPr>
       </w:pPr>
-      <w:proofErr w:type="spellStart"/>
-      <w:r>
-        <w:t>Distributivität</w:t>
-      </w:r>
-      <w:proofErr w:type="spellEnd"/>
-      <w:r>
-        <w:t>:</w:t>
+      <w:r>
+        <w:t>Distributivität:</w:t>
       </w:r>
       <w:r>
         <w:br/>
@@ -18280,7 +18007,7 @@
             <w:r>
               <w:t>(</w:t>
             </w:r>
-            <w:bookmarkStart w:id="86" w:name="AufgabeReelleNorm"/>
+            <w:bookmarkStart w:id="85" w:name="AufgabeReelleNorm"/>
             <w:r>
               <w:fldChar w:fldCharType="begin"/>
             </w:r>
@@ -18299,7 +18026,7 @@
             <w:r>
               <w:fldChar w:fldCharType="end"/>
             </w:r>
-            <w:bookmarkEnd w:id="86"/>
+            <w:bookmarkEnd w:id="85"/>
             <w:r>
               <w:t>)</w:t>
             </w:r>
@@ -18496,7 +18223,7 @@
             <w:r>
               <w:t>(</w:t>
             </w:r>
-            <w:bookmarkStart w:id="87" w:name="NormUnitaererVektor"/>
+            <w:bookmarkStart w:id="86" w:name="NormUnitaererVektor"/>
             <w:r>
               <w:fldChar w:fldCharType="begin"/>
             </w:r>
@@ -18515,7 +18242,7 @@
             <w:r>
               <w:fldChar w:fldCharType="end"/>
             </w:r>
-            <w:bookmarkEnd w:id="87"/>
+            <w:bookmarkEnd w:id="86"/>
             <w:r>
               <w:t>)</w:t>
             </w:r>
@@ -18587,11 +18314,11 @@
       <w:pPr>
         <w:pStyle w:val="berschrift2"/>
       </w:pPr>
-      <w:bookmarkStart w:id="88" w:name="_Toc475383976"/>
+      <w:bookmarkStart w:id="87" w:name="_Toc475383976"/>
       <w:r>
         <w:t>Basisvektoren</w:t>
       </w:r>
-      <w:bookmarkEnd w:id="88"/>
+      <w:bookmarkEnd w:id="87"/>
     </w:p>
     <w:p>
       <w:r>
@@ -18601,15 +18328,7 @@
         <w:t>wollen</w:t>
       </w:r>
       <w:r>
-        <w:t xml:space="preserve"> wir die </w:t>
-      </w:r>
-      <w:proofErr w:type="spellStart"/>
-      <w:r>
-        <w:t>Hilbertraumvektoren</w:t>
-      </w:r>
-      <w:proofErr w:type="spellEnd"/>
-      <w:r>
-        <w:t xml:space="preserve"> nach Koordinatenvektoren (oder abstrakter „Basisvektoren“) entwickeln</w:t>
+        <w:t xml:space="preserve"> wir die Hilbertraumvektoren nach Koordinatenvektoren (oder abstrakter „Basisvektoren“) entwickeln</w:t>
       </w:r>
       <w:r>
         <w:t xml:space="preserve"> können</w:t>
@@ -18652,11 +18371,7 @@
               <w:t xml:space="preserve"> Basis </w:t>
             </w:r>
             <w:r>
-              <w:t>|</w:t>
-            </w:r>
-            <w:proofErr w:type="spellStart"/>
-            <w:r>
-              <w:t>v</w:t>
+              <w:t>|v</w:t>
             </w:r>
             <w:r>
               <w:rPr>
@@ -18664,7 +18379,6 @@
               </w:rPr>
               <w:t>k</w:t>
             </w:r>
-            <w:proofErr w:type="spellEnd"/>
             <w:r>
               <w:t>&gt;</w:t>
             </w:r>
@@ -18781,7 +18495,6 @@
       <w:r>
         <w:t xml:space="preserve">Die Komponenten </w:t>
       </w:r>
-      <w:proofErr w:type="spellStart"/>
       <w:r>
         <w:rPr>
           <w:rFonts w:cstheme="minorHAnsi"/>
@@ -18794,18 +18507,12 @@
         </w:rPr>
         <w:t>k</w:t>
       </w:r>
-      <w:proofErr w:type="spellEnd"/>
       <w:r>
         <w:t xml:space="preserve"> </w:t>
       </w:r>
       <w:r>
-        <w:t xml:space="preserve">bilden zusammen ein </w:t>
-      </w:r>
-      <w:proofErr w:type="spellStart"/>
-      <w:r>
-        <w:t>Tupel</w:t>
-      </w:r>
-      <w:proofErr w:type="spellEnd"/>
+        <w:t>bilden zusammen ein Tupel</w:t>
+      </w:r>
       <w:r>
         <w:t xml:space="preserve"> </w:t>
       </w:r>
@@ -18862,14 +18569,12 @@
       <w:r>
         <w:t xml:space="preserve"> 1 haben, nennt man die Basis </w:t>
       </w:r>
-      <w:proofErr w:type="spellStart"/>
       <w:r>
         <w:rPr>
           <w:b/>
         </w:rPr>
         <w:t>Orthonormalbasis</w:t>
       </w:r>
-      <w:proofErr w:type="spellEnd"/>
       <w:r>
         <w:t>:</w:t>
       </w:r>
@@ -18985,7 +18690,7 @@
             <w:r>
               <w:t>(</w:t>
             </w:r>
-            <w:bookmarkStart w:id="89" w:name="Orthonormalbasis"/>
+            <w:bookmarkStart w:id="88" w:name="Orthonormalbasis"/>
             <w:r>
               <w:fldChar w:fldCharType="begin"/>
             </w:r>
@@ -19004,7 +18709,7 @@
             <w:r>
               <w:fldChar w:fldCharType="end"/>
             </w:r>
-            <w:bookmarkEnd w:id="89"/>
+            <w:bookmarkEnd w:id="88"/>
             <w:r>
               <w:t>)</w:t>
             </w:r>
@@ -19032,38 +18737,19 @@
         <w:rPr>
           <w:b/>
         </w:rPr>
-        <w:t xml:space="preserve">in der </w:t>
-      </w:r>
-      <w:proofErr w:type="spellStart"/>
-      <w:r>
-        <w:rPr>
-          <w:b/>
-        </w:rPr>
-        <w:t>Orthnormalbasis</w:t>
-      </w:r>
-      <w:proofErr w:type="spellEnd"/>
+        <w:t>in der Orthnormalbasis</w:t>
+      </w:r>
       <w:r>
         <w:t xml:space="preserve"> </w:t>
       </w:r>
       <w:r>
-        <w:t>auflösen (Multiplikation mit &lt;</w:t>
-      </w:r>
-      <w:proofErr w:type="spellStart"/>
-      <w:r>
-        <w:t>v</w:t>
+        <w:t>auflösen (Multiplikation mit &lt;v</w:t>
       </w:r>
       <w:r>
         <w:rPr>
           <w:vertAlign w:val="subscript"/>
         </w:rPr>
-        <w:t>k</w:t>
-      </w:r>
-      <w:proofErr w:type="spellEnd"/>
-      <w:r>
-        <w:rPr>
-          <w:vertAlign w:val="subscript"/>
-        </w:rPr>
-        <w:t>‘</w:t>
+        <w:t>k‘</w:t>
       </w:r>
       <w:r>
         <w:t>|):</w:t>
@@ -19180,7 +18866,7 @@
             <w:r>
               <w:t>(</w:t>
             </w:r>
-            <w:bookmarkStart w:id="90" w:name="VektorkomponentenOrthonormalbasis"/>
+            <w:bookmarkStart w:id="89" w:name="VektorkomponentenOrthonormalbasis"/>
             <w:r>
               <w:fldChar w:fldCharType="begin"/>
             </w:r>
@@ -19199,7 +18885,7 @@
             <w:r>
               <w:fldChar w:fldCharType="end"/>
             </w:r>
-            <w:bookmarkEnd w:id="90"/>
+            <w:bookmarkEnd w:id="89"/>
             <w:r>
               <w:t>)</w:t>
             </w:r>
@@ -19281,11 +18967,7 @@
     </w:p>
     <w:p>
       <w:r>
-        <w:t>|</w:t>
-      </w:r>
-      <w:proofErr w:type="spellStart"/>
-      <w:r>
-        <w:t>v</w:t>
+        <w:t>|v</w:t>
       </w:r>
       <w:r>
         <w:rPr>
@@ -19293,13 +18975,8 @@
         </w:rPr>
         <w:t>k</w:t>
       </w:r>
-      <w:proofErr w:type="spellEnd"/>
-      <w:r>
-        <w:t>&gt;&lt;</w:t>
-      </w:r>
-      <w:proofErr w:type="spellStart"/>
-      <w:r>
-        <w:t>v</w:t>
+      <w:r>
+        <w:t>&gt;&lt;v</w:t>
       </w:r>
       <w:r>
         <w:rPr>
@@ -19307,7 +18984,6 @@
         </w:rPr>
         <w:t>k</w:t>
       </w:r>
-      <w:proofErr w:type="spellEnd"/>
       <w:r>
         <w:t>| ist ein Tensorprodukt aus 2 Basisvektoren.</w:t>
       </w:r>
@@ -19336,15 +19012,7 @@
         <w:t>) in Form einer Matrix kennengelernt.</w:t>
       </w:r>
       <w:r>
-        <w:t xml:space="preserve"> Die Summe der </w:t>
-      </w:r>
-      <w:proofErr w:type="spellStart"/>
-      <w:r>
-        <w:t>Tensorprodukte</w:t>
-      </w:r>
-      <w:proofErr w:type="spellEnd"/>
-      <w:r>
-        <w:t xml:space="preserve"> aus den Basisvektoren ist also die Einheitsoperation (oder „Identität“).</w:t>
+        <w:t xml:space="preserve"> Die Summe der Tensorprodukte aus den Basisvektoren ist also die Einheitsoperation (oder „Identität“).</w:t>
       </w:r>
       <w:r>
         <w:t xml:space="preserve"> </w:t>
@@ -19399,16 +19067,11 @@
       <w:pPr>
         <w:pStyle w:val="berschrift2"/>
       </w:pPr>
-      <w:bookmarkStart w:id="91" w:name="_Toc475383977"/>
-      <w:proofErr w:type="spellStart"/>
-      <w:r>
-        <w:t>Diracsche</w:t>
-      </w:r>
-      <w:proofErr w:type="spellEnd"/>
-      <w:r>
-        <w:t xml:space="preserve"> Vektoren</w:t>
-      </w:r>
-      <w:bookmarkEnd w:id="91"/>
+      <w:bookmarkStart w:id="90" w:name="_Toc475383977"/>
+      <w:r>
+        <w:t>Diracsche Vektoren</w:t>
+      </w:r>
+      <w:bookmarkEnd w:id="90"/>
     </w:p>
     <w:p>
       <w:r>
@@ -19450,15 +19113,7 @@
     </w:p>
     <w:p>
       <w:r>
-        <w:t xml:space="preserve">Mathematisch lassen sich </w:t>
-      </w:r>
-      <w:proofErr w:type="spellStart"/>
-      <w:r>
-        <w:t>Diracsche</w:t>
-      </w:r>
-      <w:proofErr w:type="spellEnd"/>
-      <w:r>
-        <w:t xml:space="preserve"> Vektoren aus einem Grenzübergang heraus</w:t>
+        <w:t>Mathematisch lassen sich Diracsche Vektoren aus einem Grenzübergang heraus</w:t>
       </w:r>
       <w:r>
         <w:t xml:space="preserve"> definieren, so wie sich das Integral einer Funktion </w:t>
@@ -19538,7 +19193,6 @@
       <w:r>
         <w:t>)</w:t>
       </w:r>
-      <w:proofErr w:type="spellStart"/>
       <w:r>
         <w:rPr>
           <w:rFonts w:cstheme="minorHAnsi"/>
@@ -19546,11 +19200,7 @@
         <w:t>Δ</w:t>
       </w:r>
       <w:r>
-        <w:t>x</w:t>
-      </w:r>
-      <w:proofErr w:type="spellEnd"/>
-      <w:r>
-        <w:t xml:space="preserve"> </w:t>
+        <w:t xml:space="preserve">x </w:t>
       </w:r>
       <w:r>
         <w:t>heraus definieren lässt.</w:t>
@@ -19624,15 +19274,7 @@
     </w:p>
     <w:p>
       <w:r>
-        <w:t xml:space="preserve">In der </w:t>
-      </w:r>
-      <w:proofErr w:type="spellStart"/>
-      <w:r>
-        <w:t>Orthonormierungsbedingung</w:t>
-      </w:r>
-      <w:proofErr w:type="spellEnd"/>
-      <w:r>
-        <w:t xml:space="preserve"> für </w:t>
+        <w:t xml:space="preserve">In der Orthonormierungsbedingung für </w:t>
       </w:r>
       <w:r>
         <w:t>eine Basis tritt nun die Delta-Distribution statt der Einheitsmatrix auf:</w:t>
@@ -19702,10 +19344,893 @@
       <w:pPr>
         <w:pStyle w:val="berschrift2"/>
       </w:pPr>
-      <w:bookmarkStart w:id="92" w:name="_Toc475383978"/>
+      <w:bookmarkStart w:id="91" w:name="_Toc475383978"/>
       <w:r>
         <w:t>Zusammenfassende Schreibweise</w:t>
       </w:r>
+      <w:bookmarkEnd w:id="91"/>
+    </w:p>
+    <w:p>
+      <w:r>
+        <w:t>Zum Beispiel beim Wasserstoffproblem ergeben sich</w:t>
+      </w:r>
+      <w:r>
+        <w:t xml:space="preserve"> – wie wir noch sehen werden -</w:t>
+      </w:r>
+      <w:r>
+        <w:t xml:space="preserve"> </w:t>
+      </w:r>
+      <w:r>
+        <w:t>sowohl kontinuierlich</w:t>
+      </w:r>
+      <w:r>
+        <w:t xml:space="preserve"> dicht</w:t>
+      </w:r>
+      <w:r>
+        <w:t>e Energieeigenwerte (oberhalb der Ionisierungsenergie) als auch diskrete</w:t>
+      </w:r>
+      <w:r>
+        <w:t>, abzählbare</w:t>
+      </w:r>
+      <w:r>
+        <w:t xml:space="preserve"> Energieeigenwerte (unterhalb, „gebundene Zustände“).</w:t>
+      </w:r>
+      <w:r>
+        <w:t xml:space="preserve"> Sowohl die Eigenwerte wie deren (Energie-)Eigenvektoren müssen deswegen gemischt </w:t>
+      </w:r>
+      <w:r>
+        <w:t>nummeriert werden</w:t>
+      </w:r>
+      <w:r>
+        <w:t>.</w:t>
+      </w:r>
+      <w:r>
+        <w:t xml:space="preserve"> Man braucht also im Allgemeinen so etwas:</w:t>
+      </w:r>
+    </w:p>
+    <w:p>
+      <w:r>
+        <w:rPr>
+          <w:noProof/>
+          <w:lang w:eastAsia="de-DE"/>
+        </w:rPr>
+        <w:drawing>
+          <wp:inline distT="0" distB="0" distL="0" distR="0" wp14:anchorId="7E807073" wp14:editId="3C875C50">
+            <wp:extent cx="2222900" cy="314553"/>
+            <wp:effectExtent l="0" t="0" r="6350" b="9525"/>
+            <wp:docPr id="295" name="Grafik 295"/>
+            <wp:cNvGraphicFramePr>
+              <a:graphicFrameLocks xmlns:a="http://schemas.openxmlformats.org/drawingml/2006/main" noChangeAspect="1"/>
+            </wp:cNvGraphicFramePr>
+            <a:graphic xmlns:a="http://schemas.openxmlformats.org/drawingml/2006/main">
+              <a:graphicData uri="http://schemas.openxmlformats.org/drawingml/2006/picture">
+                <pic:pic xmlns:pic="http://schemas.openxmlformats.org/drawingml/2006/picture">
+                  <pic:nvPicPr>
+                    <pic:cNvPr id="0" name=""/>
+                    <pic:cNvPicPr/>
+                  </pic:nvPicPr>
+                  <pic:blipFill>
+                    <a:blip r:embed="rId117"/>
+                    <a:stretch>
+                      <a:fillRect/>
+                    </a:stretch>
+                  </pic:blipFill>
+                  <pic:spPr>
+                    <a:xfrm>
+                      <a:off x="0" y="0"/>
+                      <a:ext cx="2308689" cy="326693"/>
+                    </a:xfrm>
+                    <a:prstGeom prst="rect">
+                      <a:avLst/>
+                    </a:prstGeom>
+                  </pic:spPr>
+                </pic:pic>
+              </a:graphicData>
+            </a:graphic>
+          </wp:inline>
+        </w:drawing>
+      </w:r>
+    </w:p>
+    <w:p>
+      <w:r>
+        <w:lastRenderedPageBreak/>
+        <w:t xml:space="preserve">Dafür soll die zusammenfassende Schreibweise eingeführt werden: </w:t>
+      </w:r>
+      <w:r>
+        <w:br/>
+      </w:r>
+      <w:r>
+        <w:rPr>
+          <w:noProof/>
+          <w:lang w:eastAsia="de-DE"/>
+        </w:rPr>
+        <w:drawing>
+          <wp:inline distT="0" distB="0" distL="0" distR="0" wp14:anchorId="0DA4A7F2" wp14:editId="00CBA7CA">
+            <wp:extent cx="1419148" cy="360190"/>
+            <wp:effectExtent l="0" t="0" r="0" b="1905"/>
+            <wp:docPr id="301" name="Grafik 301"/>
+            <wp:cNvGraphicFramePr>
+              <a:graphicFrameLocks xmlns:a="http://schemas.openxmlformats.org/drawingml/2006/main" noChangeAspect="1"/>
+            </wp:cNvGraphicFramePr>
+            <a:graphic xmlns:a="http://schemas.openxmlformats.org/drawingml/2006/main">
+              <a:graphicData uri="http://schemas.openxmlformats.org/drawingml/2006/picture">
+                <pic:pic xmlns:pic="http://schemas.openxmlformats.org/drawingml/2006/picture">
+                  <pic:nvPicPr>
+                    <pic:cNvPr id="0" name=""/>
+                    <pic:cNvPicPr/>
+                  </pic:nvPicPr>
+                  <pic:blipFill>
+                    <a:blip r:embed="rId118"/>
+                    <a:stretch>
+                      <a:fillRect/>
+                    </a:stretch>
+                  </pic:blipFill>
+                  <pic:spPr>
+                    <a:xfrm>
+                      <a:off x="0" y="0"/>
+                      <a:ext cx="1421422" cy="360767"/>
+                    </a:xfrm>
+                    <a:prstGeom prst="rect">
+                      <a:avLst/>
+                    </a:prstGeom>
+                  </pic:spPr>
+                </pic:pic>
+              </a:graphicData>
+            </a:graphic>
+          </wp:inline>
+        </w:drawing>
+      </w:r>
+    </w:p>
+    <w:p>
+      <w:r>
+        <w:t xml:space="preserve">δ(k,k‘) soll </w:t>
+      </w:r>
+      <w:r>
+        <w:t>sowohl die Einheitsmatrix als auch die Delta-Distribution darstellen, je nach Kontext. Die Orthonormierung der Basisvektoren drückt sich dann so aus:</w:t>
+      </w:r>
+      <w:r>
+        <w:br/>
+      </w:r>
+      <w:r>
+        <w:rPr>
+          <w:noProof/>
+          <w:lang w:eastAsia="de-DE"/>
+        </w:rPr>
+        <w:drawing>
+          <wp:inline distT="0" distB="0" distL="0" distR="0" wp14:anchorId="0B5C36AF" wp14:editId="6BAA843B">
+            <wp:extent cx="1280160" cy="245907"/>
+            <wp:effectExtent l="0" t="0" r="0" b="1905"/>
+            <wp:docPr id="334" name="Grafik 334"/>
+            <wp:cNvGraphicFramePr>
+              <a:graphicFrameLocks xmlns:a="http://schemas.openxmlformats.org/drawingml/2006/main" noChangeAspect="1"/>
+            </wp:cNvGraphicFramePr>
+            <a:graphic xmlns:a="http://schemas.openxmlformats.org/drawingml/2006/main">
+              <a:graphicData uri="http://schemas.openxmlformats.org/drawingml/2006/picture">
+                <pic:pic xmlns:pic="http://schemas.openxmlformats.org/drawingml/2006/picture">
+                  <pic:nvPicPr>
+                    <pic:cNvPr id="0" name=""/>
+                    <pic:cNvPicPr/>
+                  </pic:nvPicPr>
+                  <pic:blipFill>
+                    <a:blip r:embed="rId119"/>
+                    <a:stretch>
+                      <a:fillRect/>
+                    </a:stretch>
+                  </pic:blipFill>
+                  <pic:spPr>
+                    <a:xfrm>
+                      <a:off x="0" y="0"/>
+                      <a:ext cx="1279986" cy="245874"/>
+                    </a:xfrm>
+                    <a:prstGeom prst="rect">
+                      <a:avLst/>
+                    </a:prstGeom>
+                  </pic:spPr>
+                </pic:pic>
+              </a:graphicData>
+            </a:graphic>
+          </wp:inline>
+        </w:drawing>
+      </w:r>
+    </w:p>
+    <w:p>
+      <w:r>
+        <w:t>Bei den Komponenten eines Vektors soll im Folgenden mit der Funktionsform beides gemeint sein:</w:t>
+      </w:r>
+      <w:r>
+        <w:br/>
+      </w:r>
+      <w:r>
+        <w:rPr>
+          <w:noProof/>
+          <w:lang w:eastAsia="de-DE"/>
+        </w:rPr>
+        <w:drawing>
+          <wp:inline distT="0" distB="0" distL="0" distR="0" wp14:anchorId="39110E83" wp14:editId="1C06550A">
+            <wp:extent cx="1060704" cy="221750"/>
+            <wp:effectExtent l="0" t="0" r="6350" b="6985"/>
+            <wp:docPr id="335" name="Grafik 335"/>
+            <wp:cNvGraphicFramePr>
+              <a:graphicFrameLocks xmlns:a="http://schemas.openxmlformats.org/drawingml/2006/main" noChangeAspect="1"/>
+            </wp:cNvGraphicFramePr>
+            <a:graphic xmlns:a="http://schemas.openxmlformats.org/drawingml/2006/main">
+              <a:graphicData uri="http://schemas.openxmlformats.org/drawingml/2006/picture">
+                <pic:pic xmlns:pic="http://schemas.openxmlformats.org/drawingml/2006/picture">
+                  <pic:nvPicPr>
+                    <pic:cNvPr id="0" name=""/>
+                    <pic:cNvPicPr/>
+                  </pic:nvPicPr>
+                  <pic:blipFill>
+                    <a:blip r:embed="rId120"/>
+                    <a:stretch>
+                      <a:fillRect/>
+                    </a:stretch>
+                  </pic:blipFill>
+                  <pic:spPr>
+                    <a:xfrm>
+                      <a:off x="0" y="0"/>
+                      <a:ext cx="1062401" cy="222105"/>
+                    </a:xfrm>
+                    <a:prstGeom prst="rect">
+                      <a:avLst/>
+                    </a:prstGeom>
+                  </pic:spPr>
+                </pic:pic>
+              </a:graphicData>
+            </a:graphic>
+          </wp:inline>
+        </w:drawing>
+      </w:r>
+    </w:p>
+    <w:p>
+      <w:pPr>
+        <w:pStyle w:val="berschrift2"/>
+      </w:pPr>
+      <w:bookmarkStart w:id="92" w:name="_Toc475383979"/>
+      <w:r>
+        <w:t>Skalarprodukt in Komponentenform</w:t>
+      </w:r>
+    </w:p>
+    <w:p>
+      <w:r>
+        <w:t>2 Vektoren entwickelt nach dem gleichen Satz von Basisvektoren v</w:t>
+      </w:r>
+      <w:r>
+        <w:rPr>
+          <w:vertAlign w:val="subscript"/>
+        </w:rPr>
+        <w:t>k</w:t>
+      </w:r>
+      <w:r>
+        <w:t>:</w:t>
+      </w:r>
+    </w:p>
+    <w:p>
+      <w:r>
+        <w:rPr>
+          <w:noProof/>
+          <w:lang w:eastAsia="de-DE"/>
+        </w:rPr>
+        <w:drawing>
+          <wp:inline distT="0" distB="0" distL="0" distR="0" wp14:anchorId="1689A4C3" wp14:editId="0B9E7D83">
+            <wp:extent cx="3227226" cy="387706"/>
+            <wp:effectExtent l="0" t="0" r="0" b="0"/>
+            <wp:docPr id="349" name="Grafik 349"/>
+            <wp:cNvGraphicFramePr>
+              <a:graphicFrameLocks xmlns:a="http://schemas.openxmlformats.org/drawingml/2006/main" noChangeAspect="1"/>
+            </wp:cNvGraphicFramePr>
+            <a:graphic xmlns:a="http://schemas.openxmlformats.org/drawingml/2006/main">
+              <a:graphicData uri="http://schemas.openxmlformats.org/drawingml/2006/picture">
+                <pic:pic xmlns:pic="http://schemas.openxmlformats.org/drawingml/2006/picture">
+                  <pic:nvPicPr>
+                    <pic:cNvPr id="0" name=""/>
+                    <pic:cNvPicPr/>
+                  </pic:nvPicPr>
+                  <pic:blipFill>
+                    <a:blip r:embed="rId121"/>
+                    <a:stretch>
+                      <a:fillRect/>
+                    </a:stretch>
+                  </pic:blipFill>
+                  <pic:spPr>
+                    <a:xfrm>
+                      <a:off x="0" y="0"/>
+                      <a:ext cx="3249724" cy="390409"/>
+                    </a:xfrm>
+                    <a:prstGeom prst="rect">
+                      <a:avLst/>
+                    </a:prstGeom>
+                  </pic:spPr>
+                </pic:pic>
+              </a:graphicData>
+            </a:graphic>
+          </wp:inline>
+        </w:drawing>
+      </w:r>
+    </w:p>
+    <w:p>
+      <w:r>
+        <w:t>Miteinander multipliziert ergeben sie:</w:t>
+      </w:r>
+      <w:r>
+        <w:br/>
+      </w:r>
+      <w:r>
+        <w:rPr>
+          <w:noProof/>
+          <w:lang w:eastAsia="de-DE"/>
+        </w:rPr>
+        <w:drawing>
+          <wp:inline distT="0" distB="0" distL="0" distR="0" wp14:anchorId="7CAB3290" wp14:editId="42F04324">
+            <wp:extent cx="2728569" cy="354198"/>
+            <wp:effectExtent l="0" t="0" r="0" b="8255"/>
+            <wp:docPr id="354" name="Grafik 354"/>
+            <wp:cNvGraphicFramePr>
+              <a:graphicFrameLocks xmlns:a="http://schemas.openxmlformats.org/drawingml/2006/main" noChangeAspect="1"/>
+            </wp:cNvGraphicFramePr>
+            <a:graphic xmlns:a="http://schemas.openxmlformats.org/drawingml/2006/main">
+              <a:graphicData uri="http://schemas.openxmlformats.org/drawingml/2006/picture">
+                <pic:pic xmlns:pic="http://schemas.openxmlformats.org/drawingml/2006/picture">
+                  <pic:nvPicPr>
+                    <pic:cNvPr id="0" name=""/>
+                    <pic:cNvPicPr/>
+                  </pic:nvPicPr>
+                  <pic:blipFill>
+                    <a:blip r:embed="rId122"/>
+                    <a:stretch>
+                      <a:fillRect/>
+                    </a:stretch>
+                  </pic:blipFill>
+                  <pic:spPr>
+                    <a:xfrm>
+                      <a:off x="0" y="0"/>
+                      <a:ext cx="2779130" cy="360761"/>
+                    </a:xfrm>
+                    <a:prstGeom prst="rect">
+                      <a:avLst/>
+                    </a:prstGeom>
+                  </pic:spPr>
+                </pic:pic>
+              </a:graphicData>
+            </a:graphic>
+          </wp:inline>
+        </w:drawing>
+      </w:r>
+    </w:p>
+    <w:p>
+      <w:r>
+        <w:t xml:space="preserve">Und die Orthonormierung </w:t>
+      </w:r>
+      <w:r>
+        <w:rPr>
+          <w:noProof/>
+          <w:lang w:eastAsia="de-DE"/>
+        </w:rPr>
+        <w:t xml:space="preserve">der Basisvektoren </w:t>
+      </w:r>
+      <w:r>
+        <w:t>haut uns ein Integral/eine Summe weg:</w:t>
+      </w:r>
+      <w:r>
+        <w:br/>
+      </w:r>
+      <w:r>
+        <w:rPr>
+          <w:noProof/>
+          <w:lang w:eastAsia="de-DE"/>
+        </w:rPr>
+        <w:drawing>
+          <wp:inline distT="0" distB="0" distL="0" distR="0" wp14:anchorId="35D348CB" wp14:editId="19DF447E">
+            <wp:extent cx="3315990" cy="409651"/>
+            <wp:effectExtent l="0" t="0" r="0" b="9525"/>
+            <wp:docPr id="363" name="Grafik 363"/>
+            <wp:cNvGraphicFramePr>
+              <a:graphicFrameLocks xmlns:a="http://schemas.openxmlformats.org/drawingml/2006/main" noChangeAspect="1"/>
+            </wp:cNvGraphicFramePr>
+            <a:graphic xmlns:a="http://schemas.openxmlformats.org/drawingml/2006/main">
+              <a:graphicData uri="http://schemas.openxmlformats.org/drawingml/2006/picture">
+                <pic:pic xmlns:pic="http://schemas.openxmlformats.org/drawingml/2006/picture">
+                  <pic:nvPicPr>
+                    <pic:cNvPr id="0" name=""/>
+                    <pic:cNvPicPr/>
+                  </pic:nvPicPr>
+                  <pic:blipFill>
+                    <a:blip r:embed="rId123"/>
+                    <a:stretch>
+                      <a:fillRect/>
+                    </a:stretch>
+                  </pic:blipFill>
+                  <pic:spPr>
+                    <a:xfrm>
+                      <a:off x="0" y="0"/>
+                      <a:ext cx="3325775" cy="410860"/>
+                    </a:xfrm>
+                    <a:prstGeom prst="rect">
+                      <a:avLst/>
+                    </a:prstGeom>
+                  </pic:spPr>
+                </pic:pic>
+              </a:graphicData>
+            </a:graphic>
+          </wp:inline>
+        </w:drawing>
+      </w:r>
+      <w:r>
+        <w:br/>
+        <w:t>Skalarprodukt eines Vektors mit sich selbst:</w:t>
+      </w:r>
+      <w:r>
+        <w:br/>
+      </w:r>
+      <w:r>
+        <w:rPr>
+          <w:noProof/>
+          <w:lang w:eastAsia="de-DE"/>
+        </w:rPr>
+        <w:drawing>
+          <wp:inline distT="0" distB="0" distL="0" distR="0" wp14:anchorId="257679B9" wp14:editId="2354AFEF">
+            <wp:extent cx="1565452" cy="347878"/>
+            <wp:effectExtent l="0" t="0" r="0" b="0"/>
+            <wp:docPr id="371" name="Grafik 371"/>
+            <wp:cNvGraphicFramePr>
+              <a:graphicFrameLocks xmlns:a="http://schemas.openxmlformats.org/drawingml/2006/main" noChangeAspect="1"/>
+            </wp:cNvGraphicFramePr>
+            <a:graphic xmlns:a="http://schemas.openxmlformats.org/drawingml/2006/main">
+              <a:graphicData uri="http://schemas.openxmlformats.org/drawingml/2006/picture">
+                <pic:pic xmlns:pic="http://schemas.openxmlformats.org/drawingml/2006/picture">
+                  <pic:nvPicPr>
+                    <pic:cNvPr id="0" name=""/>
+                    <pic:cNvPicPr/>
+                  </pic:nvPicPr>
+                  <pic:blipFill>
+                    <a:blip r:embed="rId124"/>
+                    <a:stretch>
+                      <a:fillRect/>
+                    </a:stretch>
+                  </pic:blipFill>
+                  <pic:spPr>
+                    <a:xfrm>
+                      <a:off x="0" y="0"/>
+                      <a:ext cx="1563326" cy="347406"/>
+                    </a:xfrm>
+                    <a:prstGeom prst="rect">
+                      <a:avLst/>
+                    </a:prstGeom>
+                  </pic:spPr>
+                </pic:pic>
+              </a:graphicData>
+            </a:graphic>
+          </wp:inline>
+        </w:drawing>
+      </w:r>
+    </w:p>
+    <w:tbl>
+      <w:tblPr>
+        <w:tblStyle w:val="Tabellenraster"/>
+        <w:tblW w:w="5000" w:type="pct"/>
+        <w:tblBorders>
+          <w:top w:val="none" w:sz="0" w:space="0" w:color="auto"/>
+          <w:left w:val="none" w:sz="0" w:space="0" w:color="auto"/>
+          <w:bottom w:val="none" w:sz="0" w:space="0" w:color="auto"/>
+          <w:right w:val="none" w:sz="0" w:space="0" w:color="auto"/>
+          <w:insideH w:val="none" w:sz="0" w:space="0" w:color="auto"/>
+          <w:insideV w:val="none" w:sz="0" w:space="0" w:color="auto"/>
+        </w:tblBorders>
+        <w:tblLook w:val="04A0" w:firstRow="1" w:lastRow="0" w:firstColumn="1" w:lastColumn="0" w:noHBand="0" w:noVBand="1"/>
+      </w:tblPr>
+      <w:tblGrid>
+        <w:gridCol w:w="7866"/>
+        <w:gridCol w:w="849"/>
+        <w:gridCol w:w="573"/>
+      </w:tblGrid>
+      <w:tr>
+        <w:tc>
+          <w:tcPr>
+            <w:tcW w:w="4256" w:type="pct"/>
+            <w:shd w:val="clear" w:color="auto" w:fill="EEECE1" w:themeFill="background2"/>
+            <w:vAlign w:val="center"/>
+          </w:tcPr>
+          <w:p>
+            <w:pPr>
+              <w:rPr>
+                <w:rStyle w:val="Buchtitel"/>
+              </w:rPr>
+            </w:pPr>
+            <w:r>
+              <w:rPr>
+                <w:rStyle w:val="Buchtitel"/>
+              </w:rPr>
+              <w:t>Berechne das Skalarprodukt dieser beiden Vektoren. v1 und v2 sollen orthonormiert sein.</w:t>
+            </w:r>
+          </w:p>
+          <w:p>
+            <w:pPr>
+              <w:jc w:val="center"/>
+              <w:rPr>
+                <w:color w:val="EEECE1" w:themeColor="background2"/>
+              </w:rPr>
+            </w:pPr>
+            <w:r>
+              <w:rPr>
+                <w:noProof/>
+                <w:lang w:eastAsia="de-DE"/>
+              </w:rPr>
+              <w:drawing>
+                <wp:inline distT="0" distB="0" distL="0" distR="0" wp14:anchorId="607427E5" wp14:editId="632B59C6">
+                  <wp:extent cx="2907328" cy="416967"/>
+                  <wp:effectExtent l="0" t="0" r="0" b="2540"/>
+                  <wp:docPr id="373" name="Grafik 373"/>
+                  <wp:cNvGraphicFramePr>
+                    <a:graphicFrameLocks xmlns:a="http://schemas.openxmlformats.org/drawingml/2006/main" noChangeAspect="1"/>
+                  </wp:cNvGraphicFramePr>
+                  <a:graphic xmlns:a="http://schemas.openxmlformats.org/drawingml/2006/main">
+                    <a:graphicData uri="http://schemas.openxmlformats.org/drawingml/2006/picture">
+                      <pic:pic xmlns:pic="http://schemas.openxmlformats.org/drawingml/2006/picture">
+                        <pic:nvPicPr>
+                          <pic:cNvPr id="0" name=""/>
+                          <pic:cNvPicPr/>
+                        </pic:nvPicPr>
+                        <pic:blipFill>
+                          <a:blip r:embed="rId125"/>
+                          <a:stretch>
+                            <a:fillRect/>
+                          </a:stretch>
+                        </pic:blipFill>
+                        <pic:spPr>
+                          <a:xfrm>
+                            <a:off x="0" y="0"/>
+                            <a:ext cx="2912393" cy="417693"/>
+                          </a:xfrm>
+                          <a:prstGeom prst="rect">
+                            <a:avLst/>
+                          </a:prstGeom>
+                        </pic:spPr>
+                      </pic:pic>
+                    </a:graphicData>
+                  </a:graphic>
+                </wp:inline>
+              </w:drawing>
+            </w:r>
+          </w:p>
+        </w:tc>
+        <w:tc>
+          <w:tcPr>
+            <w:tcW w:w="478" w:type="pct"/>
+            <w:shd w:val="clear" w:color="auto" w:fill="auto"/>
+            <w:vAlign w:val="center"/>
+          </w:tcPr>
+          <w:p>
+            <w:pPr>
+              <w:jc w:val="right"/>
+              <w:rPr>
+                <w:rFonts w:ascii="Arial" w:hAnsi="Arial" w:cs="Arial"/>
+                <w:vanish/>
+                <w:sz w:val="16"/>
+              </w:rPr>
+            </w:pPr>
+            <w:r>
+              <w:rPr>
+                <w:rFonts w:ascii="Arial" w:hAnsi="Arial" w:cs="Arial"/>
+                <w:vanish/>
+                <w:sz w:val="16"/>
+              </w:rPr>
+              <w:t>AufgabeSkalarproduktUnitaer</w:t>
+            </w:r>
+          </w:p>
+        </w:tc>
+        <w:tc>
+          <w:tcPr>
+            <w:tcW w:w="266" w:type="pct"/>
+            <w:shd w:val="clear" w:color="auto" w:fill="auto"/>
+            <w:vAlign w:val="center"/>
+          </w:tcPr>
+          <w:p>
+            <w:pPr>
+              <w:jc w:val="right"/>
+            </w:pPr>
+            <w:r>
+              <w:t>(</w:t>
+            </w:r>
+            <w:bookmarkStart w:id="93" w:name="AufgabeSkalarproduktUnitaer"/>
+            <w:r>
+              <w:fldChar w:fldCharType="begin"/>
+            </w:r>
+            <w:r>
+              <w:instrText xml:space="preserve"> SEQ Eq \* MERGEFORMAT </w:instrText>
+            </w:r>
+            <w:r>
+              <w:fldChar w:fldCharType="separate"/>
+            </w:r>
+            <w:r>
+              <w:rPr>
+                <w:noProof/>
+              </w:rPr>
+              <w:t>67</w:t>
+            </w:r>
+            <w:r>
+              <w:fldChar w:fldCharType="end"/>
+            </w:r>
+            <w:bookmarkEnd w:id="93"/>
+            <w:r>
+              <w:t>)</w:t>
+            </w:r>
+          </w:p>
+        </w:tc>
+      </w:tr>
+    </w:tbl>
+    <w:p>
+      <w:pPr>
+        <w:pStyle w:val="berschrift2"/>
+      </w:pPr>
+      <w:r>
+        <w:t>Unitäre Basistransformationen</w:t>
+      </w:r>
+    </w:p>
+    <w:p>
+      <w:r>
+        <w:t>Die Transformation von Vektorkomponenten bei einem Wechsel des Koordinatensystems (der Basis) haben wir für Vektoren mit reellen Komponenten bereits kennengelernt. Ganz analog verhält es sich bei</w:t>
+      </w:r>
+      <w:r>
+        <w:t xml:space="preserve"> unitären</w:t>
+      </w:r>
+      <w:r>
+        <w:t xml:space="preserve"> Vektoren </w:t>
+      </w:r>
+      <w:r>
+        <w:t>(</w:t>
+      </w:r>
+      <w:r>
+        <w:t>mit komplexen Komponenten</w:t>
+      </w:r>
+      <w:r>
+        <w:t>)</w:t>
+      </w:r>
+      <w:r>
+        <w:t xml:space="preserve">. </w:t>
+      </w:r>
+      <w:r>
+        <w:t xml:space="preserve">Auch hier soll der „abstrakte“ Vektor |ϕ&gt; wieder für das mathematische Analogon zur Wirklichkeit stehen, dessen Verhalten unabhängig vom </w:t>
+      </w:r>
+      <w:r>
+        <w:t>willkürlich gewählten Koordinatensystem sein soll.</w:t>
+      </w:r>
+    </w:p>
+    <w:tbl>
+      <w:tblPr>
+        <w:tblStyle w:val="Tabellenraster"/>
+        <w:tblW w:w="0" w:type="auto"/>
+        <w:tblBorders>
+          <w:top w:val="none" w:sz="0" w:space="0" w:color="auto"/>
+          <w:left w:val="none" w:sz="0" w:space="0" w:color="auto"/>
+          <w:bottom w:val="none" w:sz="0" w:space="0" w:color="auto"/>
+          <w:right w:val="none" w:sz="0" w:space="0" w:color="auto"/>
+          <w:insideH w:val="none" w:sz="0" w:space="0" w:color="auto"/>
+          <w:insideV w:val="none" w:sz="0" w:space="0" w:color="auto"/>
+        </w:tblBorders>
+        <w:tblLook w:val="04A0" w:firstRow="1" w:lastRow="0" w:firstColumn="1" w:lastColumn="0" w:noHBand="0" w:noVBand="1"/>
+      </w:tblPr>
+      <w:tblGrid>
+        <w:gridCol w:w="5637"/>
+        <w:gridCol w:w="3575"/>
+      </w:tblGrid>
+      <w:tr>
+        <w:tc>
+          <w:tcPr>
+            <w:tcW w:w="5637" w:type="dxa"/>
+          </w:tcPr>
+          <w:p>
+            <w:r>
+              <w:t>Der Wechsel von einer Basis zur nächsten geht wieder über eine Transformationsmatrix:</w:t>
+            </w:r>
+            <w:r>
+              <w:br/>
+            </w:r>
+            <w:r>
+              <w:rPr>
+                <w:noProof/>
+                <w:lang w:eastAsia="de-DE"/>
+              </w:rPr>
+              <w:drawing>
+                <wp:inline distT="0" distB="0" distL="0" distR="0" wp14:anchorId="7A542844" wp14:editId="0999B131">
+                  <wp:extent cx="1631289" cy="394667"/>
+                  <wp:effectExtent l="0" t="0" r="7620" b="5715"/>
+                  <wp:docPr id="374" name="Grafik 374"/>
+                  <wp:cNvGraphicFramePr>
+                    <a:graphicFrameLocks xmlns:a="http://schemas.openxmlformats.org/drawingml/2006/main" noChangeAspect="1"/>
+                  </wp:cNvGraphicFramePr>
+                  <a:graphic xmlns:a="http://schemas.openxmlformats.org/drawingml/2006/main">
+                    <a:graphicData uri="http://schemas.openxmlformats.org/drawingml/2006/picture">
+                      <pic:pic xmlns:pic="http://schemas.openxmlformats.org/drawingml/2006/picture">
+                        <pic:nvPicPr>
+                          <pic:cNvPr id="0" name=""/>
+                          <pic:cNvPicPr/>
+                        </pic:nvPicPr>
+                        <pic:blipFill>
+                          <a:blip r:embed="rId126"/>
+                          <a:stretch>
+                            <a:fillRect/>
+                          </a:stretch>
+                        </pic:blipFill>
+                        <pic:spPr>
+                          <a:xfrm>
+                            <a:off x="0" y="0"/>
+                            <a:ext cx="1631590" cy="394740"/>
+                          </a:xfrm>
+                          <a:prstGeom prst="rect">
+                            <a:avLst/>
+                          </a:prstGeom>
+                        </pic:spPr>
+                      </pic:pic>
+                    </a:graphicData>
+                  </a:graphic>
+                </wp:inline>
+              </w:drawing>
+            </w:r>
+            <w:r>
+              <w:br/>
+            </w:r>
+            <w:r>
+              <w:rPr>
+                <w:noProof/>
+                <w:lang w:eastAsia="de-DE"/>
+              </w:rPr>
+              <w:drawing>
+                <wp:inline distT="0" distB="0" distL="0" distR="0" wp14:anchorId="682F5B46" wp14:editId="7BCD684A">
+                  <wp:extent cx="972921" cy="200887"/>
+                  <wp:effectExtent l="0" t="0" r="0" b="8890"/>
+                  <wp:docPr id="375" name="Grafik 375"/>
+                  <wp:cNvGraphicFramePr>
+                    <a:graphicFrameLocks xmlns:a="http://schemas.openxmlformats.org/drawingml/2006/main" noChangeAspect="1"/>
+                  </wp:cNvGraphicFramePr>
+                  <a:graphic xmlns:a="http://schemas.openxmlformats.org/drawingml/2006/main">
+                    <a:graphicData uri="http://schemas.openxmlformats.org/drawingml/2006/picture">
+                      <pic:pic xmlns:pic="http://schemas.openxmlformats.org/drawingml/2006/picture">
+                        <pic:nvPicPr>
+                          <pic:cNvPr id="0" name=""/>
+                          <pic:cNvPicPr/>
+                        </pic:nvPicPr>
+                        <pic:blipFill>
+                          <a:blip r:embed="rId127"/>
+                          <a:stretch>
+                            <a:fillRect/>
+                          </a:stretch>
+                        </pic:blipFill>
+                        <pic:spPr>
+                          <a:xfrm>
+                            <a:off x="0" y="0"/>
+                            <a:ext cx="983898" cy="203154"/>
+                          </a:xfrm>
+                          <a:prstGeom prst="rect">
+                            <a:avLst/>
+                          </a:prstGeom>
+                        </pic:spPr>
+                      </pic:pic>
+                    </a:graphicData>
+                  </a:graphic>
+                </wp:inline>
+              </w:drawing>
+            </w:r>
+            <w:r>
+              <w:t xml:space="preserve"> bezeichnet</w:t>
+            </w:r>
+            <w:r>
+              <w:t xml:space="preserve"> die Transformationsmatrix. Im Fall von kontinuierlichen Indizes ist sie eine </w:t>
+            </w:r>
+            <w:r>
+              <w:t xml:space="preserve">komplexwertige </w:t>
+            </w:r>
+            <w:r>
+              <w:t>Funktion der</w:t>
+            </w:r>
+            <w:r>
+              <w:t xml:space="preserve"> 2</w:t>
+            </w:r>
+            <w:r>
+              <w:t xml:space="preserve"> </w:t>
+            </w:r>
+            <w:r>
+              <w:t xml:space="preserve">reellen </w:t>
+            </w:r>
+            <w:r>
+              <w:t>Veränderlichen k und x.</w:t>
+            </w:r>
+            <w:r>
+              <w:t xml:space="preserve"> Sonst eine quadratische Matrix mit k</w:t>
+            </w:r>
+            <w:r>
+              <w:t>omplexen Komponenten.</w:t>
+            </w:r>
+          </w:p>
+        </w:tc>
+        <w:tc>
+          <w:tcPr>
+            <w:tcW w:w="3575" w:type="dxa"/>
+          </w:tcPr>
+          <w:p>
+            <w:r>
+              <w:rPr>
+                <w:noProof/>
+                <w:lang w:eastAsia="de-DE"/>
+              </w:rPr>
+              <w:drawing>
+                <wp:inline distT="0" distB="0" distL="0" distR="0" wp14:anchorId="1226D340" wp14:editId="7682F52B">
+                  <wp:extent cx="2106894" cy="1380253"/>
+                  <wp:effectExtent l="0" t="0" r="8255" b="0"/>
+                  <wp:docPr id="376" name="Grafik 376"/>
+                  <wp:cNvGraphicFramePr>
+                    <a:graphicFrameLocks xmlns:a="http://schemas.openxmlformats.org/drawingml/2006/main" noChangeAspect="1"/>
+                  </wp:cNvGraphicFramePr>
+                  <a:graphic xmlns:a="http://schemas.openxmlformats.org/drawingml/2006/main">
+                    <a:graphicData uri="http://schemas.openxmlformats.org/drawingml/2006/picture">
+                      <pic:pic xmlns:pic="http://schemas.openxmlformats.org/drawingml/2006/picture">
+                        <pic:nvPicPr>
+                          <pic:cNvPr id="0" name=""/>
+                          <pic:cNvPicPr/>
+                        </pic:nvPicPr>
+                        <pic:blipFill>
+                          <a:blip r:embed="rId128"/>
+                          <a:stretch>
+                            <a:fillRect/>
+                          </a:stretch>
+                        </pic:blipFill>
+                        <pic:spPr>
+                          <a:xfrm>
+                            <a:off x="0" y="0"/>
+                            <a:ext cx="2107697" cy="1380779"/>
+                          </a:xfrm>
+                          <a:prstGeom prst="rect">
+                            <a:avLst/>
+                          </a:prstGeom>
+                        </pic:spPr>
+                      </pic:pic>
+                    </a:graphicData>
+                  </a:graphic>
+                </wp:inline>
+              </w:drawing>
+            </w:r>
+          </w:p>
+        </w:tc>
+      </w:tr>
+    </w:tbl>
+    <w:p>
+      <w:r>
+        <w:lastRenderedPageBreak/>
+        <w:t>....    weiter hier</w:t>
+      </w:r>
+      <w:bookmarkStart w:id="94" w:name="_GoBack"/>
+      <w:bookmarkEnd w:id="94"/>
+    </w:p>
+    <w:p>
+      <w:pPr>
+        <w:pStyle w:val="berschrift2"/>
+      </w:pPr>
+      <w:r>
+        <w:t>Lineare Operatoren</w:t>
+      </w:r>
+    </w:p>
+    <w:p>
+      <w:r>
+        <w:t>Die Eigenschaften von quadratischen Matrizen und linearen Differentialoperatoren werden in abstrakter Weise auf den unitären Raum übertragen und dadurch unter einem Dach zusammengefasst.</w:t>
+      </w:r>
+    </w:p>
+    <w:p/>
+    <w:p/>
+    <w:p>
+      <w:r>
+        <w:br/>
+      </w:r>
+      <w:r>
+        <w:tab/>
+      </w:r>
+    </w:p>
+    <w:p/>
+    <w:p>
+      <w:pPr>
+        <w:pStyle w:val="berschrift1"/>
+      </w:pPr>
+      <w:r>
+        <w:t>Shannonsche Informationstheorie</w:t>
+      </w:r>
       <w:bookmarkEnd w:id="92"/>
     </w:p>
     <w:p/>
@@ -19713,39 +20238,22 @@
       <w:pPr>
         <w:pStyle w:val="berschrift1"/>
       </w:pPr>
-      <w:bookmarkStart w:id="93" w:name="_Toc475383979"/>
-      <w:proofErr w:type="spellStart"/>
-      <w:r>
-        <w:t>Shannonsche</w:t>
-      </w:r>
-      <w:proofErr w:type="spellEnd"/>
-      <w:r>
-        <w:t xml:space="preserve"> Informationstheorie</w:t>
-      </w:r>
-      <w:bookmarkEnd w:id="93"/>
+      <w:bookmarkStart w:id="95" w:name="_Toc475383980"/>
+      <w:r>
+        <w:t>Philosophischer Ausflug</w:t>
+      </w:r>
+      <w:bookmarkEnd w:id="95"/>
     </w:p>
     <w:p/>
     <w:p>
       <w:pPr>
         <w:pStyle w:val="berschrift1"/>
       </w:pPr>
-      <w:bookmarkStart w:id="94" w:name="_Toc475383980"/>
-      <w:r>
-        <w:t>Philosophischer Ausflug</w:t>
-      </w:r>
-      <w:bookmarkEnd w:id="94"/>
-    </w:p>
-    <w:p/>
-    <w:p>
-      <w:pPr>
-        <w:pStyle w:val="berschrift1"/>
-      </w:pPr>
-      <w:bookmarkStart w:id="95" w:name="_Toc475383981"/>
-      <w:r>
-        <w:lastRenderedPageBreak/>
+      <w:bookmarkStart w:id="96" w:name="_Toc475383981"/>
+      <w:r>
         <w:t>Quantentheorie</w:t>
       </w:r>
-      <w:bookmarkEnd w:id="95"/>
+      <w:bookmarkEnd w:id="96"/>
     </w:p>
     <w:p>
       <w:pPr>
@@ -19772,7 +20280,7 @@
                     <pic:cNvPicPr/>
                   </pic:nvPicPr>
                   <pic:blipFill>
-                    <a:blip r:embed="rId117"/>
+                    <a:blip r:embed="rId129"/>
                     <a:stretch>
                       <a:fillRect/>
                     </a:stretch>
@@ -19802,23 +20310,7 @@
         </w:numPr>
       </w:pPr>
       <w:r>
-        <w:t xml:space="preserve">alles über 1 Kamm scheren: </w:t>
-      </w:r>
-      <w:proofErr w:type="spellStart"/>
-      <w:r>
-        <w:t>Hilbertraum</w:t>
-      </w:r>
-      <w:proofErr w:type="spellEnd"/>
-      <w:r>
-        <w:t xml:space="preserve"> und lineare Operatoren als abstraktes Modell für Funktionen/n-</w:t>
-      </w:r>
-      <w:proofErr w:type="spellStart"/>
-      <w:r>
-        <w:t>Tupel</w:t>
-      </w:r>
-      <w:proofErr w:type="spellEnd"/>
-      <w:r>
-        <w:t xml:space="preserve"> und lineare Differential- und Matrixoperatoren</w:t>
+        <w:t>alles über 1 Kamm scheren: Hilbertraum und lineare Operatoren als abstraktes Modell für Funktionen/n-Tupel und lineare Differential- und Matrixoperatoren</w:t>
       </w:r>
     </w:p>
     <w:p>
@@ -19829,13 +20321,8 @@
         </w:numPr>
       </w:pPr>
       <w:r>
-        <w:t xml:space="preserve">Die aufgrund der Linearität beliebige Zerlegbarkeit (freie Wahl der Basis), z.B. </w:t>
-      </w:r>
-      <w:proofErr w:type="spellStart"/>
-      <w:r>
-        <w:t>Fouriertransformation</w:t>
-      </w:r>
-      <w:proofErr w:type="spellEnd"/>
+        <w:t>Die aufgrund der Linearität beliebige Zerlegbarkeit (freie Wahl der Basis), z.B. Fouriertransformation</w:t>
+      </w:r>
     </w:p>
     <w:p>
       <w:pPr>
@@ -19856,15 +20343,7 @@
         </w:numPr>
       </w:pPr>
       <w:r>
-        <w:t xml:space="preserve">Das Skalarprodukt. Die </w:t>
-      </w:r>
-      <w:proofErr w:type="spellStart"/>
-      <w:r>
-        <w:t>Zweischichtigkeit</w:t>
-      </w:r>
-      <w:proofErr w:type="spellEnd"/>
-      <w:r>
-        <w:t>: linear und nichtlinear</w:t>
+        <w:t>Das Skalarprodukt. Die Zweischichtigkeit: linear und nichtlinear</w:t>
       </w:r>
     </w:p>
     <w:p>
@@ -19909,19 +20388,9 @@
           <w:numId w:val="3"/>
         </w:numPr>
       </w:pPr>
-      <w:proofErr w:type="spellStart"/>
-      <w:r>
-        <w:t>Schrödingergleichung</w:t>
-      </w:r>
-      <w:proofErr w:type="spellEnd"/>
-      <w:r>
-        <w:t xml:space="preserve">, </w:t>
-      </w:r>
-      <w:proofErr w:type="spellStart"/>
-      <w:r>
-        <w:t>Pauligleichung</w:t>
-      </w:r>
-      <w:proofErr w:type="spellEnd"/>
+      <w:r>
+        <w:t>Schrödingergleichung, Pauligleichung</w:t>
+      </w:r>
     </w:p>
     <w:p>
       <w:pPr>
@@ -19942,26 +20411,18 @@
         </w:numPr>
       </w:pPr>
       <w:r>
-        <w:t xml:space="preserve">Die unitäre Zeitentwicklung: „es geschieht nichts“ (Heisenberg). Integration der </w:t>
-      </w:r>
-      <w:proofErr w:type="spellStart"/>
-      <w:r>
-        <w:t>Schrödingergleichung</w:t>
-      </w:r>
-      <w:proofErr w:type="spellEnd"/>
-      <w:r>
-        <w:t>.</w:t>
+        <w:t>Die unitäre Zeitentwicklung: „es geschieht nichts“ (Heisenberg). Integration der Schrödingergleichung.</w:t>
       </w:r>
     </w:p>
     <w:p>
       <w:pPr>
         <w:pStyle w:val="berschrift1"/>
       </w:pPr>
-      <w:bookmarkStart w:id="96" w:name="_Toc475383982"/>
+      <w:bookmarkStart w:id="97" w:name="_Toc475383982"/>
       <w:r>
         <w:t>Interpretationen der Quantentheorie</w:t>
       </w:r>
-      <w:bookmarkEnd w:id="96"/>
+      <w:bookmarkEnd w:id="97"/>
     </w:p>
     <w:p>
       <w:pPr>
@@ -19971,13 +20432,8 @@
         </w:numPr>
       </w:pPr>
       <w:r>
-        <w:t xml:space="preserve">Das Messproblem: seine Dreifaltigkeit und 2/3 Lösung durch </w:t>
-      </w:r>
-      <w:proofErr w:type="spellStart"/>
-      <w:r>
-        <w:t>Dekohärenztheorie</w:t>
-      </w:r>
-      <w:proofErr w:type="spellEnd"/>
+        <w:t>Das Messproblem: seine Dreifaltigkeit und 2/3 Lösung durch Dekohärenztheorie</w:t>
+      </w:r>
     </w:p>
     <w:p>
       <w:pPr>
@@ -19987,15 +20443,7 @@
         </w:numPr>
       </w:pPr>
       <w:r>
-        <w:t xml:space="preserve">Das verbleibende schlimme 1/3: die totlebendige </w:t>
-      </w:r>
-      <w:proofErr w:type="spellStart"/>
-      <w:r>
-        <w:t>Schrödingerkatze</w:t>
-      </w:r>
-      <w:proofErr w:type="spellEnd"/>
-      <w:r>
-        <w:t>.</w:t>
+        <w:t>Das verbleibende schlimme 1/3: die totlebendige Schrödingerkatze.</w:t>
       </w:r>
     </w:p>
     <w:p>
@@ -20017,15 +20465,7 @@
         </w:numPr>
       </w:pPr>
       <w:r>
-        <w:t xml:space="preserve">Wigners Freund, </w:t>
-      </w:r>
-      <w:proofErr w:type="spellStart"/>
-      <w:r>
-        <w:t>Heisenbergsche</w:t>
-      </w:r>
-      <w:proofErr w:type="spellEnd"/>
-      <w:r>
-        <w:t xml:space="preserve"> Schnitte</w:t>
+        <w:t>Wigners Freund, Heisenbergsche Schnitte</w:t>
       </w:r>
     </w:p>
     <w:p>
@@ -20036,24 +20476,7 @@
         </w:numPr>
       </w:pPr>
       <w:r>
-        <w:lastRenderedPageBreak/>
-        <w:t>Die Viele-Welten-Interpretation („</w:t>
-      </w:r>
-      <w:proofErr w:type="spellStart"/>
-      <w:r>
-        <w:t>many</w:t>
-      </w:r>
-      <w:proofErr w:type="spellEnd"/>
-      <w:r>
-        <w:t xml:space="preserve"> </w:t>
-      </w:r>
-      <w:proofErr w:type="spellStart"/>
-      <w:r>
-        <w:t>minds</w:t>
-      </w:r>
-      <w:proofErr w:type="spellEnd"/>
-      <w:r>
-        <w:t>“)</w:t>
+        <w:t>Die Viele-Welten-Interpretation („many minds“)</w:t>
       </w:r>
     </w:p>
     <w:p>
@@ -20107,7 +20530,7 @@
                     <pic:cNvPicPr/>
                   </pic:nvPicPr>
                   <pic:blipFill>
-                    <a:blip r:embed="rId118"/>
+                    <a:blip r:embed="rId130"/>
                     <a:stretch>
                       <a:fillRect/>
                     </a:stretch>
@@ -20148,7 +20571,7 @@
                     <pic:cNvPicPr/>
                   </pic:nvPicPr>
                   <pic:blipFill>
-                    <a:blip r:embed="rId119"/>
+                    <a:blip r:embed="rId131"/>
                     <a:stretch>
                       <a:fillRect/>
                     </a:stretch>
@@ -20173,11 +20596,11 @@
       <w:pPr>
         <w:pStyle w:val="berschrift1"/>
       </w:pPr>
-      <w:bookmarkStart w:id="97" w:name="_Toc475383983"/>
+      <w:bookmarkStart w:id="98" w:name="_Toc475383983"/>
       <w:r>
         <w:t>Quanteninformation</w:t>
       </w:r>
-      <w:bookmarkEnd w:id="97"/>
+      <w:bookmarkEnd w:id="98"/>
     </w:p>
     <w:p/>
     <w:p>
@@ -20210,15 +20633,8 @@
         </w:numPr>
       </w:pPr>
       <w:r>
-        <w:t>Q-Bit Beispiele (es gibt auch Q-</w:t>
-      </w:r>
-      <w:proofErr w:type="spellStart"/>
-      <w:r>
-        <w:t>Trits</w:t>
-      </w:r>
-      <w:proofErr w:type="spellEnd"/>
-      <w:r>
-        <w:t>, …)</w:t>
+        <w:lastRenderedPageBreak/>
+        <w:t>Q-Bit Beispiele (es gibt auch Q-Trits, …)</w:t>
       </w:r>
     </w:p>
     <w:p>
@@ -20242,7 +20658,7 @@
       <w:r>
         <w:t xml:space="preserve">In etwa bis zur Hälfte von </w:t>
       </w:r>
-      <w:hyperlink r:id="rId120" w:history="1">
+      <w:hyperlink r:id="rId132" w:history="1">
         <w:r>
           <w:rPr>
             <w:rStyle w:val="Hyperlink"/>
@@ -20251,36 +20667,18 @@
         </w:r>
       </w:hyperlink>
       <w:r>
-        <w:t xml:space="preserve"> oder Matthias </w:t>
-      </w:r>
-      <w:proofErr w:type="spellStart"/>
-      <w:r>
-        <w:t>Homeister</w:t>
-      </w:r>
-      <w:proofErr w:type="spellEnd"/>
+        <w:t xml:space="preserve"> oder Matthias Homeister</w:t>
+      </w:r>
     </w:p>
     <w:p>
       <w:pPr>
         <w:pStyle w:val="berschrift2"/>
       </w:pPr>
-      <w:bookmarkStart w:id="98" w:name="_Toc475383984"/>
-      <w:proofErr w:type="spellStart"/>
-      <w:r>
-        <w:t>No</w:t>
-      </w:r>
-      <w:proofErr w:type="spellEnd"/>
-      <w:r>
-        <w:t xml:space="preserve"> </w:t>
-      </w:r>
-      <w:proofErr w:type="spellStart"/>
-      <w:r>
-        <w:t>Cloning</w:t>
-      </w:r>
-      <w:proofErr w:type="spellEnd"/>
-      <w:r>
-        <w:t xml:space="preserve"> Theorem</w:t>
-      </w:r>
-      <w:bookmarkEnd w:id="98"/>
+      <w:bookmarkStart w:id="99" w:name="_Toc475383984"/>
+      <w:r>
+        <w:t>No Cloning Theorem</w:t>
+      </w:r>
+      <w:bookmarkEnd w:id="99"/>
     </w:p>
     <w:p>
       <w:r>
@@ -20293,35 +20691,7 @@
           <w:szCs w:val="18"/>
           <w:shd w:val="clear" w:color="auto" w:fill="FFFFFF"/>
         </w:rPr>
-        <w:t xml:space="preserve">Wie wir vorstehend gesehen haben, ist die westliche Logik im </w:t>
-      </w:r>
-      <w:proofErr w:type="spellStart"/>
-      <w:proofErr w:type="gramStart"/>
-      <w:r>
-        <w:rPr>
-          <w:rFonts w:ascii="Verdana" w:hAnsi="Verdana"/>
-          <w:i/>
-          <w:iCs/>
-          <w:color w:val="000000"/>
-          <w:sz w:val="18"/>
-          <w:szCs w:val="18"/>
-          <w:shd w:val="clear" w:color="auto" w:fill="FFFFFF"/>
-        </w:rPr>
-        <w:t>wesentlichen</w:t>
-      </w:r>
-      <w:proofErr w:type="spellEnd"/>
-      <w:proofErr w:type="gramEnd"/>
-      <w:r>
-        <w:rPr>
-          <w:rFonts w:ascii="Verdana" w:hAnsi="Verdana"/>
-          <w:i/>
-          <w:iCs/>
-          <w:color w:val="000000"/>
-          <w:sz w:val="18"/>
-          <w:szCs w:val="18"/>
-          <w:shd w:val="clear" w:color="auto" w:fill="FFFFFF"/>
-        </w:rPr>
-        <w:t xml:space="preserve"> auf das Gesetz der Identität begründet. Auf ihr beruhen Einteilung, Definition, Syllogismus (Vernunftschluss) und sogar Umkehrung und Widerspruch. Alle diese Begriffe stehen miteinander in Beziehung und bilden ein System.</w:t>
+        <w:t>Wie wir vorstehend gesehen haben, ist die westliche Logik im wesentlichen auf das Gesetz der Identität begründet. Auf ihr beruhen Einteilung, Definition, Syllogismus (Vernunftschluss) und sogar Umkehrung und Widerspruch. Alle diese Begriffe stehen miteinander in Beziehung und bilden ein System.</w:t>
       </w:r>
       <w:r>
         <w:rPr>
@@ -20436,7 +20806,7 @@
     <w:p/>
     <w:p/>
     <w:sectPr>
-      <w:footerReference w:type="default" r:id="rId121"/>
+      <w:footerReference w:type="default" r:id="rId133"/>
       <w:pgSz w:w="11906" w:h="16838"/>
       <w:pgMar w:top="1417" w:right="1417" w:bottom="1134" w:left="1417" w:header="708" w:footer="708" w:gutter="0"/>
       <w:cols w:space="708"/>
@@ -20531,7 +20901,7 @@
         <w:noProof/>
         <w:sz w:val="18"/>
       </w:rPr>
-      <w:t>4</w:t>
+      <w:t>21</w:t>
     </w:r>
     <w:r>
       <w:rPr>
@@ -20599,15 +20969,7 @@
         <w:footnoteRef/>
       </w:r>
       <w:r>
-        <w:t xml:space="preserve"> In der Relativitätstheorie wird die Galilei-Invarianz abgelöst durch die </w:t>
-      </w:r>
-      <w:proofErr w:type="spellStart"/>
-      <w:r>
-        <w:t>Poincaré</w:t>
-      </w:r>
-      <w:proofErr w:type="spellEnd"/>
-      <w:r>
-        <w:t>-Invarianz. Es zeigt sich, dass sich das elektromagnetische Feld wie ein Tensor 2. Stufe transformiert. Unsere naiv gewählten Definitionen werden dort also durch andere abgelöst, mit denen sich die Maxwell-Gleichungen aber wieder auf die Form mit einem linearen Differentialoperator bringen lassen, nur dass jetzt der Operator ein Vektor ist und die Felder ein Tensor sind:</w:t>
+        <w:t xml:space="preserve"> In der Relativitätstheorie wird die Galilei-Invarianz abgelöst durch die Poincaré-Invarianz. Es zeigt sich, dass sich das elektromagnetische Feld wie ein Tensor 2. Stufe transformiert. Unsere naiv gewählten Definitionen werden dort also durch andere abgelöst, mit denen sich die Maxwell-Gleichungen aber wieder auf die Form mit einem linearen Differentialoperator bringen lassen, nur dass jetzt der Operator ein Vektor ist und die Felder ein Tensor sind:</w:t>
       </w:r>
     </w:p>
     <w:p>
@@ -20687,23 +21049,7 @@
           <w:sz w:val="20"/>
           <w:szCs w:val="20"/>
         </w:rPr>
-        <w:t xml:space="preserve">Auffallend ist die starke Repräsentanz von Drehgruppen: U(1), SU(2), SU(3) und SO(3) in der </w:t>
-      </w:r>
-      <w:proofErr w:type="spellStart"/>
-      <w:r>
-        <w:rPr>
-          <w:sz w:val="20"/>
-          <w:szCs w:val="20"/>
-        </w:rPr>
-        <w:t>Poincaré</w:t>
-      </w:r>
-      <w:proofErr w:type="spellEnd"/>
-      <w:r>
-        <w:rPr>
-          <w:sz w:val="20"/>
-          <w:szCs w:val="20"/>
-        </w:rPr>
-        <w:t>-Gruppe sind Drehgruppen.</w:t>
+        <w:t>Auffallend ist die starke Repräsentanz von Drehgruppen: U(1), SU(2), SU(3) und SO(3) in der Poincaré-Gruppe sind Drehgruppen.</w:t>
       </w:r>
     </w:p>
   </w:footnote>
@@ -20719,31 +21065,7 @@
         <w:footnoteRef/>
       </w:r>
       <w:r>
-        <w:t xml:space="preserve"> </w:t>
-      </w:r>
-      <w:r>
-        <w:t>In der speziellen Relativitätstheorie relativi</w:t>
-      </w:r>
-      <w:r>
-        <w:t>eren sich die Bedeutung von Raum-</w:t>
-      </w:r>
-      <w:r>
-        <w:t xml:space="preserve"> und Zeitkoordinaten.</w:t>
-      </w:r>
-      <w:r>
-        <w:t xml:space="preserve"> </w:t>
-      </w:r>
-      <w:r>
-        <w:t>Dies drückt sich in den relativistischen Quantenfeldtheorien</w:t>
-      </w:r>
-      <w:r>
-        <w:t xml:space="preserve"> aus als</w:t>
-      </w:r>
-      <w:r>
-        <w:t xml:space="preserve"> Schwierigkeiten bei der Definition des Hamilton-Operators</w:t>
-      </w:r>
-      <w:r>
-        <w:t xml:space="preserve">: </w:t>
+        <w:t xml:space="preserve"> In der speziellen Relativitätstheorie relativieren sich die Bedeutung von Raum- und Zeitkoordinaten. Dies drückt sich in den relativistischen Quantenfeldtheorien aus als Schwierigkeiten bei der Definition des Hamilton-Operators: </w:t>
       </w:r>
       <w:hyperlink r:id="rId2" w:history="1">
         <w:r>
@@ -20754,13 +21076,7 @@
         </w:r>
       </w:hyperlink>
       <w:r>
-        <w:t xml:space="preserve"> Gewissermaßen relativiert sich </w:t>
-      </w:r>
-      <w:r>
-        <w:t xml:space="preserve">dadurch </w:t>
-      </w:r>
-      <w:r>
-        <w:t>das Sein.</w:t>
+        <w:t xml:space="preserve"> Gewissermaßen relativiert sich dadurch das Sein.</w:t>
       </w:r>
     </w:p>
   </w:footnote>
@@ -20792,19 +21108,7 @@
         <w:footnoteRef/>
       </w:r>
       <w:r>
-        <w:t xml:space="preserve"> Vorsicht! Es ist auch hier kein Koordinatensystem („Basis“) vor dem anderen ausgezeichnet, und durch einen Wechsel der Basis bekommt das Q-Bit andere Komponenten.</w:t>
-      </w:r>
-      <w:r>
-        <w:t xml:space="preserve"> In welcher Basis man die Basisvektoren mit</w:t>
-      </w:r>
-      <w:r>
-        <w:t xml:space="preserve"> |0&gt; und |1&gt; </w:t>
-      </w:r>
-      <w:r>
-        <w:t xml:space="preserve">bezeichnet ist eine </w:t>
-      </w:r>
-      <w:r>
-        <w:t>willkürliche Festlegung.</w:t>
+        <w:t xml:space="preserve"> Vorsicht! Es ist auch hier kein Koordinatensystem („Basis“) vor dem anderen ausgezeichnet, und durch einen Wechsel der Basis bekommt das Q-Bit andere Komponenten. In welcher Basis man die Basisvektoren mit |0&gt; und |1&gt; bezeichnet ist eine willkürliche Festlegung.</w:t>
       </w:r>
     </w:p>
   </w:footnote>
@@ -20829,31 +21133,7 @@
         <w:t>→</w:t>
       </w:r>
       <w:r>
-        <w:t xml:space="preserve"> </w:t>
-      </w:r>
-      <w:proofErr w:type="spellStart"/>
-      <w:r>
-        <w:t>Renormierung</w:t>
-      </w:r>
-      <w:proofErr w:type="spellEnd"/>
-      <w:r>
-        <w:t xml:space="preserve">, Infrarot- und Ultraviolett-Divergenzen, …). Diese Schwierigkeiten bewogen </w:t>
-      </w:r>
-      <w:proofErr w:type="spellStart"/>
-      <w:r>
-        <w:t>Bjorken</w:t>
-      </w:r>
-      <w:proofErr w:type="spellEnd"/>
-      <w:r>
-        <w:t xml:space="preserve"> und </w:t>
-      </w:r>
-      <w:proofErr w:type="spellStart"/>
-      <w:r>
-        <w:t>Drell</w:t>
-      </w:r>
-      <w:proofErr w:type="spellEnd"/>
-      <w:r>
-        <w:t xml:space="preserve"> in ihrem Standard-Lehrbuch zum Hinweis, dass die Möglichkeit einer Körnung der Natur nicht aus den Augen verloren werden sollte.</w:t>
+        <w:t xml:space="preserve"> Renormierung, Infrarot- und Ultraviolett-Divergenzen, …). Diese Schwierigkeiten bewogen Bjorken und Drell in ihrem Standard-Lehrbuch zum Hinweis, dass die Möglichkeit einer Körnung der Natur nicht aus den Augen verloren werden sollte.</w:t>
       </w:r>
     </w:p>
   </w:footnote>
@@ -24168,7 +24448,7 @@
 </file>
 
 <file path=customXml/itemProps1.xml><?xml version="1.0" encoding="utf-8"?>
-<ds:datastoreItem xmlns:ds="http://schemas.openxmlformats.org/officeDocument/2006/customXml" ds:itemID="{EF1E4A2D-877D-4E8B-832E-569D49B1083A}">
+<ds:datastoreItem xmlns:ds="http://schemas.openxmlformats.org/officeDocument/2006/customXml" ds:itemID="{BE34C414-2824-4456-9305-CF32AE5CB7D8}">
   <ds:schemaRefs>
     <ds:schemaRef ds:uri="http://schemas.openxmlformats.org/officeDocument/2006/bibliography"/>
   </ds:schemaRefs>

--- a/Quanteninformation.docx
+++ b/Quanteninformation.docx
@@ -32,6 +32,7 @@
           <w:docPartUnique/>
         </w:docPartObj>
       </w:sdtPr>
+      <w:sdtEndPr/>
       <w:sdtContent>
         <w:p>
           <w:pPr>
@@ -2657,8 +2658,13 @@
         <w:t>Verallgemeiner</w:t>
       </w:r>
       <w:r>
-        <w:t>ung: Tensor n-ter</w:t>
-      </w:r>
+        <w:t>ung: Tensor n-</w:t>
+      </w:r>
+      <w:proofErr w:type="spellStart"/>
+      <w:r>
+        <w:t>ter</w:t>
+      </w:r>
+      <w:proofErr w:type="spellEnd"/>
       <w:r>
         <w:t xml:space="preserve"> Stufe. </w:t>
       </w:r>
@@ -3463,7 +3469,15 @@
     </w:p>
     <w:p>
       <w:r>
-        <w:t>Rechts die Schreibweise mit Einsteinscher Summenkonvention: über Indizes, die doppelt vorkommen, wird automatisch summiert.</w:t>
+        <w:t xml:space="preserve">Rechts die Schreibweise mit </w:t>
+      </w:r>
+      <w:proofErr w:type="spellStart"/>
+      <w:r>
+        <w:t>Einsteinscher</w:t>
+      </w:r>
+      <w:proofErr w:type="spellEnd"/>
+      <w:r>
+        <w:t xml:space="preserve"> Summenkonvention: über Indizes, die doppelt vorkommen, wird automatisch summiert.</w:t>
       </w:r>
     </w:p>
     <w:tbl>
@@ -5033,7 +5047,15 @@
         <w:t xml:space="preserve">Kann auch mit </w:t>
       </w:r>
       <w:r>
-        <w:t>dem Levi-Civita-Tensor (</w:t>
+        <w:t>dem Levi-</w:t>
+      </w:r>
+      <w:proofErr w:type="spellStart"/>
+      <w:r>
+        <w:t>Civita</w:t>
+      </w:r>
+      <w:proofErr w:type="spellEnd"/>
+      <w:r>
+        <w:t>-Tensor (</w:t>
       </w:r>
       <w:r>
         <w:t xml:space="preserve">total </w:t>
@@ -5197,7 +5219,23 @@
         <w:t>Dadurch abweichendes Transformationsverhalten eher einsichtig.</w:t>
       </w:r>
       <w:r>
-        <w:t xml:space="preserve"> Richtigerweise sollte man zwischen ko- und kontrvarianten Indizes unterscheiden.</w:t>
+        <w:t xml:space="preserve"> Richtigerweise sollte man zwischen </w:t>
+      </w:r>
+      <w:proofErr w:type="spellStart"/>
+      <w:r>
+        <w:t>ko</w:t>
+      </w:r>
+      <w:proofErr w:type="spellEnd"/>
+      <w:r>
+        <w:t xml:space="preserve">- und </w:t>
+      </w:r>
+      <w:proofErr w:type="spellStart"/>
+      <w:r>
+        <w:t>kontrvarianten</w:t>
+      </w:r>
+      <w:proofErr w:type="spellEnd"/>
+      <w:r>
+        <w:t xml:space="preserve"> Indizes unterscheiden.</w:t>
       </w:r>
       <w:r>
         <w:t xml:space="preserve"> Dazu weiter unten...</w:t>
@@ -7842,8 +7880,13 @@
           <w:numId w:val="12"/>
         </w:numPr>
       </w:pPr>
-      <w:r>
-        <w:t>det Q =</w:t>
+      <w:proofErr w:type="spellStart"/>
+      <w:r>
+        <w:t>det</w:t>
+      </w:r>
+      <w:proofErr w:type="spellEnd"/>
+      <w:r>
+        <w:t xml:space="preserve"> Q =</w:t>
       </w:r>
       <w:r>
         <w:t xml:space="preserve"> 1</w:t>
@@ -8135,16 +8178,63 @@
     </w:p>
     <w:p>
       <w:r>
-        <w:t xml:space="preserve">Für vektorielle Größen gilt: sie ändern ihren Betrag nicht, der ja eine skalare Größe ist, aber ihre Richtung in Bezug </w:t>
+        <w:t xml:space="preserve">Für vektorielle Größen </w:t>
+      </w:r>
+      <w:r>
+        <w:t xml:space="preserve">wie zum Beispiel das elektrische Feld </w:t>
+      </w:r>
+      <w:r>
+        <w:t xml:space="preserve">gilt: sie ändern ihren Betrag nicht, der ja eine skalare Größe ist, aber ihre Richtung in Bezug </w:t>
       </w:r>
       <w:r>
         <w:t xml:space="preserve">auf das neue Koordinatensystem. Vektoren in der Physik </w:t>
       </w:r>
       <w:r>
-        <w:t>sind nicht irgendwelche Zahlen in Spalten oder Zeilen, sondern n Größen, die sich bei Transformationen wie ein Vektor transformieren, d.h. entweder kovariant oder kontravariant zum Transformationsverhalten der Vektoren, die das Koordinatensystem aufspannen.</w:t>
-      </w:r>
-    </w:p>
-    <w:p/>
+        <w:t>sind nicht irgendwelche Zahlen in</w:t>
+      </w:r>
+      <w:r>
+        <w:t xml:space="preserve"> Spalten oder Zeilen, sondern </w:t>
+      </w:r>
+      <w:r>
+        <w:t>Größen, die sich bei Transformationen wie ein Vektor transformieren, d.h. entweder kovariant</w:t>
+      </w:r>
+      <w:r>
+        <w:t xml:space="preserve"> (gleich)</w:t>
+      </w:r>
+      <w:r>
+        <w:t xml:space="preserve"> oder kontravariant </w:t>
+      </w:r>
+      <w:r>
+        <w:t xml:space="preserve">(gegenläufig) </w:t>
+      </w:r>
+      <w:r>
+        <w:t xml:space="preserve">zum </w:t>
+      </w:r>
+      <w:r>
+        <w:rPr>
+          <w:b/>
+        </w:rPr>
+        <w:t>Transformationsverhalten der Vektoren, die das Koordinatensystem aufspannen</w:t>
+      </w:r>
+      <w:r>
+        <w:t>:</w:t>
+      </w:r>
+      <w:r>
+        <w:t xml:space="preserve"> Jeder Basisvektor des neuen Koordinatensystems lässt sich als Linearkombination aus den Basisvektoren des alten Koordinatensystems ausdrücken (danach „entwickeln“).</w:t>
+      </w:r>
+      <w:r>
+        <w:t xml:space="preserve"> Dieser lineare Zusammenhang zwischen neuen und alten Basisvektoren lässt sich in Matrixform schreiben und definiert die </w:t>
+      </w:r>
+      <w:r>
+        <w:rPr>
+          <w:b/>
+        </w:rPr>
+        <w:t>Transformationsmatrix</w:t>
+      </w:r>
+      <w:r>
+        <w:t>.</w:t>
+      </w:r>
+    </w:p>
     <w:p>
       <w:pPr>
         <w:jc w:val="center"/>
@@ -8258,6 +8348,23 @@
         </w:drawing>
       </w:r>
     </w:p>
+    <w:p>
+      <w:r>
+        <w:lastRenderedPageBreak/>
+        <w:t>Es muss zwischen den Objekten, den Tensoren n-</w:t>
+      </w:r>
+      <w:proofErr w:type="spellStart"/>
+      <w:r>
+        <w:t>ter</w:t>
+      </w:r>
+      <w:proofErr w:type="spellEnd"/>
+      <w:r>
+        <w:t xml:space="preserve"> Stufe, und ihren Zahlenwerten unterschieden werden. Wenn wir etwas rechnen wollen, brauchen wir immer Zahlen, dazu müssen wir eine Basis von Koordinatenvektoren festsetzen. Ein Zahlentupel eines Vektors sind seine Komponenten bezüglich dieser Basis. Sie sind nicht mit dem Vektor selbst zu verwechseln!</w:t>
+      </w:r>
+      <w:r>
+        <w:t xml:space="preserve"> Der Vektor entsteht erst durch das Produkt aus Komponenten und Basisvektoren:</w:t>
+      </w:r>
+    </w:p>
     <w:tbl>
       <w:tblPr>
         <w:tblStyle w:val="Tabellenraster"/>
@@ -8293,7 +8400,6 @@
                 <w:noProof/>
                 <w:lang w:eastAsia="de-DE"/>
               </w:rPr>
-              <w:lastRenderedPageBreak/>
               <w:drawing>
                 <wp:inline distT="0" distB="0" distL="0" distR="0" wp14:anchorId="6EC0D157" wp14:editId="762BE2B9">
                   <wp:extent cx="3183642" cy="275845"/>
@@ -8406,26 +8512,48 @@
     <w:p/>
     <w:p>
       <w:r>
-        <w:t>E</w:t>
-      </w:r>
-      <w:r>
-        <w:t xml:space="preserve">s muss zwischen den Objekten, den Tensoren n-ter Stufe, und ihren Zahlenwerten unterschieden werden. Wenn wir etwas rechnen wollen, brauchen wir immer Zahlen, dazu müssen wir eine Basis von Koordinatenvektoren festsetzen. </w:t>
-      </w:r>
-      <w:r>
-        <w:t>Ein Zahlentupel eines Vektors sind seine Komponenten bezüglich dieser Basis. Sie sind nicht mit dem Vektor selbst zu verwechseln!</w:t>
-      </w:r>
-      <w:r>
-        <w:t xml:space="preserve"> </w:t>
-      </w:r>
-    </w:p>
-    <w:p>
-      <w:r>
         <w:t>Hat man die Komponenten eines Vektors, so kann eine Drehung oder Spiegelung durch eine Matrix ausgedrückt werden.</w:t>
       </w:r>
     </w:p>
     <w:p>
       <w:r>
-        <w:t>Drehmatrix Q(α), im Beispiel sogar an jedem Punkt anders:</w:t>
+        <w:t>Drehmatrix Q(α), im Beispiel sogar an jedem Punkt anders</w:t>
+      </w:r>
+      <w:r>
+        <w:t xml:space="preserve"> (</w:t>
+      </w:r>
+      <w:r>
+        <w:rPr>
+          <w:b/>
+        </w:rPr>
+        <w:t>Q</w:t>
+      </w:r>
+      <w:r>
+        <w:rPr>
+          <w:vertAlign w:val="superscript"/>
+        </w:rPr>
+        <w:t>-1</w:t>
+      </w:r>
+      <w:r>
+        <w:rPr>
+          <w:b/>
+        </w:rPr>
+        <w:t>Q</w:t>
+      </w:r>
+      <w:r>
+        <w:t xml:space="preserve"> = </w:t>
+      </w:r>
+      <w:r>
+        <w:rPr>
+          <w:b/>
+        </w:rPr>
+        <w:t>I</w:t>
+      </w:r>
+      <w:r>
+        <w:t>)</w:t>
+      </w:r>
+      <w:r>
+        <w:t>:</w:t>
       </w:r>
     </w:p>
     <w:tbl>
@@ -8618,7 +8746,15 @@
         <w:t xml:space="preserve"> und Tiefstellen</w:t>
       </w:r>
       <w:r>
-        <w:t xml:space="preserve"> (ko)</w:t>
+        <w:t xml:space="preserve"> (</w:t>
+      </w:r>
+      <w:proofErr w:type="spellStart"/>
+      <w:r>
+        <w:t>ko</w:t>
+      </w:r>
+      <w:proofErr w:type="spellEnd"/>
+      <w:r>
+        <w:t>)</w:t>
       </w:r>
       <w:r>
         <w:t xml:space="preserve"> erreicht. </w:t>
@@ -8626,7 +8762,15 @@
     </w:p>
     <w:p>
       <w:r>
-        <w:t>Beispiel: Drehimpuls mit kovarianten Komponenten</w:t>
+        <w:t xml:space="preserve">Beispiel: Drehimpuls mit </w:t>
+      </w:r>
+      <w:proofErr w:type="spellStart"/>
+      <w:r>
+        <w:t>kovarianten</w:t>
+      </w:r>
+      <w:proofErr w:type="spellEnd"/>
+      <w:r>
+        <w:t xml:space="preserve"> Komponenten</w:t>
       </w:r>
     </w:p>
     <w:tbl>
@@ -9167,6 +9311,7 @@
       </w:pPr>
       <w:bookmarkStart w:id="42" w:name="_Toc475383961"/>
       <w:r>
+        <w:lastRenderedPageBreak/>
         <w:t>Skalarprodukt</w:t>
       </w:r>
       <w:bookmarkEnd w:id="42"/>
@@ -9214,7 +9359,6 @@
                 <w:noProof/>
                 <w:lang w:eastAsia="de-DE"/>
               </w:rPr>
-              <w:lastRenderedPageBreak/>
               <w:drawing>
                 <wp:inline distT="0" distB="0" distL="0" distR="0" wp14:anchorId="3B2CAB85" wp14:editId="3BBCD8EB">
                   <wp:extent cx="1333503" cy="347473"/>
@@ -9854,6 +9998,7 @@
       <w:r>
         <w:t xml:space="preserve"> </w:t>
       </w:r>
+      <w:proofErr w:type="spellStart"/>
       <w:r>
         <w:t>δ</w:t>
       </w:r>
@@ -9863,6 +10008,7 @@
         </w:rPr>
         <w:t>xy</w:t>
       </w:r>
+      <w:proofErr w:type="spellEnd"/>
       <w:r>
         <w:t>.</w:t>
       </w:r>
@@ -10714,6 +10860,7 @@
                 <w:noProof/>
                 <w:lang w:eastAsia="de-DE"/>
               </w:rPr>
+              <w:lastRenderedPageBreak/>
               <w:drawing>
                 <wp:inline distT="0" distB="0" distL="0" distR="0">
                   <wp:extent cx="2481077" cy="393193"/>
@@ -10825,7 +10972,11 @@
     </w:tbl>
     <w:p>
       <w:r>
-        <w:t>Dies lässt sich so betrachten: die Funktionen x</w:t>
+        <w:t xml:space="preserve">Dies lässt sich so betrachten: die Funktionen </w:t>
+      </w:r>
+      <w:proofErr w:type="spellStart"/>
+      <w:r>
+        <w:t>x</w:t>
       </w:r>
       <w:r>
         <w:rPr>
@@ -10833,6 +10984,7 @@
         </w:rPr>
         <w:t>n</w:t>
       </w:r>
+      <w:proofErr w:type="spellEnd"/>
       <w:r>
         <w:t xml:space="preserve"> sind Basisvektoren und spannen den Raum der „gutmütigen“ Funktionen </w:t>
       </w:r>
@@ -10845,7 +10997,6 @@
     </w:p>
     <w:p>
       <w:r>
-        <w:lastRenderedPageBreak/>
         <w:t xml:space="preserve">Über die Reihenentwicklungen lassen </w:t>
       </w:r>
       <w:r>
@@ -11185,7 +11336,15 @@
         <w:t>-</w:t>
       </w:r>
       <w:r>
-        <w:t>Spur(X ln X), also als Spur eine</w:t>
+        <w:t xml:space="preserve">Spur(X </w:t>
+      </w:r>
+      <w:proofErr w:type="spellStart"/>
+      <w:r>
+        <w:t>ln</w:t>
+      </w:r>
+      <w:proofErr w:type="spellEnd"/>
+      <w:r>
+        <w:t xml:space="preserve"> X), also als Spur eine</w:t>
       </w:r>
       <w:r>
         <w:t>r</w:t>
@@ -11456,7 +11615,15 @@
         <w:t>(Vorgriff)</w:t>
       </w:r>
       <w:r>
-        <w:t xml:space="preserve"> lässt sich die Fouriertransformation besonders kompakt schreiben</w:t>
+        <w:t xml:space="preserve"> lässt sich die </w:t>
+      </w:r>
+      <w:proofErr w:type="spellStart"/>
+      <w:r>
+        <w:t>Fouriertransformation</w:t>
+      </w:r>
+      <w:proofErr w:type="spellEnd"/>
+      <w:r>
+        <w:t xml:space="preserve"> besonders kompakt schreiben</w:t>
       </w:r>
       <w:r>
         <w:t>:</w:t>
@@ -11497,6 +11664,7 @@
                 <w:noProof/>
                 <w:lang w:eastAsia="de-DE"/>
               </w:rPr>
+              <w:lastRenderedPageBreak/>
               <w:drawing>
                 <wp:inline distT="0" distB="0" distL="0" distR="0">
                   <wp:extent cx="1840996" cy="333757"/>
@@ -11608,19 +11776,42 @@
     </w:tbl>
     <w:p>
       <w:r>
-        <w:t>Die Normierung ist im unteren Fall so gewählt, dass die Fouriertransformation als unitäre Abbildung aufgefasst werden kann.</w:t>
-      </w:r>
-    </w:p>
-    <w:p>
-      <w:r>
-        <w:lastRenderedPageBreak/>
+        <w:t xml:space="preserve">Die Normierung ist im unteren Fall so gewählt, dass die </w:t>
+      </w:r>
+      <w:proofErr w:type="spellStart"/>
+      <w:r>
+        <w:t>Fouriertransformation</w:t>
+      </w:r>
+      <w:proofErr w:type="spellEnd"/>
+      <w:r>
+        <w:t xml:space="preserve"> als unitäre Abbildung aufgefasst werden kann.</w:t>
+      </w:r>
+    </w:p>
+    <w:p>
+      <w:r>
         <w:t xml:space="preserve">Eine Funktion </w:t>
       </w:r>
       <w:r>
         <w:t xml:space="preserve">f(x) </w:t>
       </w:r>
       <w:r>
-        <w:t>kann also in eine Taylorreihe oder ein Fourierintegral transformiert werden. Wir können dies auch so auffassen, dass Taylorreihe und Fourierintegral die Koeffizienten der Funktion bezüglich verschiedener Basen sind: einmal werden Potenzen von x verwendet, das andere Mal periodische Funktionen von x.</w:t>
+        <w:t xml:space="preserve">kann also in eine Taylorreihe oder ein </w:t>
+      </w:r>
+      <w:proofErr w:type="spellStart"/>
+      <w:r>
+        <w:t>Fourierintegral</w:t>
+      </w:r>
+      <w:proofErr w:type="spellEnd"/>
+      <w:r>
+        <w:t xml:space="preserve"> transformiert werden. Wir können dies auch so auffassen, dass Taylorreihe und </w:t>
+      </w:r>
+      <w:proofErr w:type="spellStart"/>
+      <w:r>
+        <w:t>Fourierintegral</w:t>
+      </w:r>
+      <w:proofErr w:type="spellEnd"/>
+      <w:r>
+        <w:t xml:space="preserve"> die Koeffizienten der Funktion bezüglich verschiedener Basen sind: einmal werden Potenzen von x verwendet, das andere Mal periodische Funktionen von x.</w:t>
       </w:r>
     </w:p>
     <w:p>
@@ -12873,6 +13064,7 @@
           </w:tcPr>
           <w:p>
             <w:r>
+              <w:lastRenderedPageBreak/>
               <w:t xml:space="preserve">Beispiel Federpendel: </w:t>
             </w:r>
             <w:r>
@@ -13164,7 +13356,6 @@
               <w:rPr>
                 <w:rStyle w:val="Buchtitel"/>
               </w:rPr>
-              <w:lastRenderedPageBreak/>
               <w:t>Zeige, dass diese Funktion die Schwingungsgleichung löst</w:t>
             </w:r>
             <w:r>
@@ -13704,7 +13895,20 @@
     </w:tbl>
     <w:p>
       <w:r>
-        <w:t>E, B, j und ρ sind Felder, die von 3 Ortskoordinaten x,y,z und der Zeit t abhängen, also Funktionen von 4 Veränderli</w:t>
+        <w:t xml:space="preserve">E, B, j und ρ sind Felder, die von 3 Ortskoordinaten </w:t>
+      </w:r>
+      <w:proofErr w:type="spellStart"/>
+      <w:r>
+        <w:t>x</w:t>
+      </w:r>
+      <w:proofErr w:type="gramStart"/>
+      <w:r>
+        <w:t>,y,z</w:t>
+      </w:r>
+      <w:proofErr w:type="spellEnd"/>
+      <w:proofErr w:type="gramEnd"/>
+      <w:r>
+        <w:t xml:space="preserve"> und der Zeit t abhängen, also Funktionen von 4 Veränderli</w:t>
       </w:r>
       <w:r>
         <w:t>chen. E, B und j sind Vektoren, ρ ist eine skalare Funktion.</w:t>
@@ -13955,6 +14159,7 @@
                 <w:noProof/>
                 <w:lang w:eastAsia="de-DE"/>
               </w:rPr>
+              <w:lastRenderedPageBreak/>
               <w:drawing>
                 <wp:inline distT="0" distB="0" distL="0" distR="0">
                   <wp:extent cx="3665227" cy="1143002"/>
@@ -14042,7 +14247,6 @@
         <w:rPr>
           <w:rStyle w:val="Buchtitel"/>
         </w:rPr>
-        <w:lastRenderedPageBreak/>
         <w:t>Wie sieht der Differentialoperator der Schwingungsgleichung aus?</w:t>
       </w:r>
       <w:r>
@@ -14052,6 +14256,7 @@
         <w:br/>
         <w:t xml:space="preserve">Schreibe sie auch in der Form </w:t>
       </w:r>
+      <w:proofErr w:type="spellStart"/>
       <w:r>
         <w:rPr>
           <w:rStyle w:val="Buchtitel"/>
@@ -14064,6 +14269,7 @@
         </w:rPr>
         <w:t>ψ</w:t>
       </w:r>
+      <w:proofErr w:type="spellEnd"/>
       <w:r>
         <w:rPr>
           <w:rStyle w:val="Buchtitel"/>
@@ -14625,6 +14831,7 @@
                 <w:noProof/>
                 <w:lang w:eastAsia="de-DE"/>
               </w:rPr>
+              <w:lastRenderedPageBreak/>
               <w:drawing>
                 <wp:inline distT="0" distB="0" distL="0" distR="0" wp14:anchorId="612CAC60" wp14:editId="09DDC3F5">
                   <wp:extent cx="2889504" cy="1272616"/>
@@ -14721,11 +14928,7 @@
               <w:t xml:space="preserve">. </w:t>
             </w:r>
             <w:r>
-              <w:t xml:space="preserve">Dadurch kann das blaue Potential durch das rote angenähert werden, welches uns auf die Schwingungsgleichung führt. Bei starken </w:t>
-            </w:r>
-            <w:r>
-              <w:lastRenderedPageBreak/>
-              <w:t>Auslenkungen versagt die Näherung.</w:t>
+              <w:t>Dadurch kann das blaue Potential durch das rote angenähert werden, welches uns auf die Schwingungsgleichung führt. Bei starken Auslenkungen versagt die Näherung.</w:t>
             </w:r>
           </w:p>
         </w:tc>
@@ -14743,11 +14946,18 @@
           </w:tcPr>
           <w:p>
             <w:r>
-              <w:lastRenderedPageBreak/>
               <w:t>Nichtlineare DGL eignen sich als Modell für Effekte wie den Schmetterlingseffekt oder Tsunamis.</w:t>
             </w:r>
             <w:r>
-              <w:t xml:space="preserve"> Eine interessante Galerie von chaotischen Attraktoren: </w:t>
+              <w:t xml:space="preserve"> Eine interessante Galerie von chaotischen </w:t>
+            </w:r>
+            <w:proofErr w:type="spellStart"/>
+            <w:r>
+              <w:t>Attraktoren</w:t>
+            </w:r>
+            <w:proofErr w:type="spellEnd"/>
+            <w:r>
+              <w:t xml:space="preserve">: </w:t>
             </w:r>
             <w:hyperlink r:id="rId79" w:history="1">
               <w:r>
@@ -14937,11 +15147,16 @@
         <w:br/>
       </w:r>
       <w:r>
-        <w:t>Imaginäre Zahl: b</w:t>
+        <w:t xml:space="preserve">Imaginäre Zahl: </w:t>
+      </w:r>
+      <w:proofErr w:type="spellStart"/>
+      <w:r>
+        <w:t>b</w:t>
       </w:r>
       <w:r>
         <w:t>ˑi</w:t>
       </w:r>
+      <w:proofErr w:type="spellEnd"/>
       <w:r>
         <w:t xml:space="preserve"> (b</w:t>
       </w:r>
@@ -14970,18 +15185,28 @@
       <w:r>
         <w:t xml:space="preserve">2-teilig: </w:t>
       </w:r>
-      <w:r>
-        <w:t xml:space="preserve">z := </w:t>
+      <w:proofErr w:type="gramStart"/>
+      <w:r>
+        <w:t>z :</w:t>
+      </w:r>
+      <w:proofErr w:type="gramEnd"/>
+      <w:r>
+        <w:t xml:space="preserve">= </w:t>
       </w:r>
       <w:r>
         <w:t>a</w:t>
       </w:r>
       <w:r>
-        <w:t xml:space="preserve"> + b</w:t>
+        <w:t xml:space="preserve"> + </w:t>
+      </w:r>
+      <w:proofErr w:type="spellStart"/>
+      <w:r>
+        <w:t>b</w:t>
       </w:r>
       <w:r>
         <w:t>ˑi</w:t>
       </w:r>
+      <w:proofErr w:type="spellEnd"/>
       <w:r>
         <w:br/>
       </w:r>
@@ -14998,9 +15223,14 @@
       </w:pPr>
       <w:bookmarkStart w:id="73" w:name="_Toc475383967"/>
       <w:r>
-        <w:t>Real- und Imaginärteil</w:t>
+        <w:t xml:space="preserve">Real- und </w:t>
+      </w:r>
+      <w:proofErr w:type="spellStart"/>
+      <w:r>
+        <w:t>Imaginärteil</w:t>
       </w:r>
       <w:bookmarkEnd w:id="73"/>
+      <w:proofErr w:type="spellEnd"/>
     </w:p>
     <w:p>
       <w:r>
@@ -15012,8 +15242,13 @@
         <w:t>Re(z) = Re(</w:t>
       </w:r>
       <w:r>
-        <w:t>a + bˑi</w:t>
-      </w:r>
+        <w:t xml:space="preserve">a + </w:t>
+      </w:r>
+      <w:proofErr w:type="spellStart"/>
+      <w:r>
+        <w:t>bˑi</w:t>
+      </w:r>
+      <w:proofErr w:type="spellEnd"/>
       <w:r>
         <w:t>) = a</w:t>
       </w:r>
@@ -15022,8 +15257,13 @@
         <w:t>Im(z) = Im(</w:t>
       </w:r>
       <w:r>
-        <w:t>a + bˑi</w:t>
-      </w:r>
+        <w:t xml:space="preserve">a + </w:t>
+      </w:r>
+      <w:proofErr w:type="spellStart"/>
+      <w:r>
+        <w:t>bˑi</w:t>
+      </w:r>
+      <w:proofErr w:type="spellEnd"/>
       <w:r>
         <w:t>) = b</w:t>
       </w:r>
@@ -15228,12 +15468,22 @@
         </w:rPr>
         <w:t>2</w:t>
       </w:r>
+      <w:proofErr w:type="gramStart"/>
       <w:r>
         <w:rPr>
           <w:lang w:val="en-US"/>
         </w:rPr>
-        <w:t>)ˑi</w:t>
-      </w:r>
+        <w:t>)ˑ</w:t>
+      </w:r>
+      <w:proofErr w:type="spellStart"/>
+      <w:proofErr w:type="gramEnd"/>
+      <w:r>
+        <w:rPr>
+          <w:lang w:val="en-US"/>
+        </w:rPr>
+        <w:t>i</w:t>
+      </w:r>
+      <w:proofErr w:type="spellEnd"/>
     </w:p>
     <w:p>
       <w:pPr>
@@ -15300,6 +15550,7 @@
         </w:rPr>
       </w:pPr>
       <w:bookmarkStart w:id="75" w:name="_Toc475383969"/>
+      <w:proofErr w:type="spellStart"/>
       <w:r>
         <w:rPr>
           <w:lang w:val="en-US"/>
@@ -15307,6 +15558,7 @@
         <w:t>Multiplikation</w:t>
       </w:r>
       <w:bookmarkEnd w:id="75"/>
+      <w:proofErr w:type="spellEnd"/>
     </w:p>
     <w:p>
       <w:pPr>
@@ -15619,12 +15871,22 @@
         </w:rPr>
         <w:t>1</w:t>
       </w:r>
+      <w:proofErr w:type="gramStart"/>
       <w:r>
         <w:rPr>
           <w:lang w:val="en-US"/>
         </w:rPr>
-        <w:t>)ˑi</w:t>
-      </w:r>
+        <w:t>)ˑ</w:t>
+      </w:r>
+      <w:proofErr w:type="spellStart"/>
+      <w:proofErr w:type="gramEnd"/>
+      <w:r>
+        <w:rPr>
+          <w:lang w:val="en-US"/>
+        </w:rPr>
+        <w:t>i</w:t>
+      </w:r>
+      <w:proofErr w:type="spellEnd"/>
     </w:p>
     <w:p>
       <w:pPr>
@@ -15637,11 +15899,19 @@
           <w:lang w:val="en-US"/>
         </w:rPr>
       </w:pPr>
+      <w:proofErr w:type="spellStart"/>
       <w:r>
         <w:rPr>
           <w:lang w:val="en-US"/>
         </w:rPr>
-        <w:t>assoziativ:  (x ˑ y) ˑ z = x ˑ (y ˑ z) = x ˑ y ˑ z</w:t>
+        <w:t>assoziativ</w:t>
+      </w:r>
+      <w:proofErr w:type="spellEnd"/>
+      <w:r>
+        <w:rPr>
+          <w:lang w:val="en-US"/>
+        </w:rPr>
+        <w:t>:  (x ˑ y) ˑ z = x ˑ (y ˑ z) = x ˑ y ˑ z</w:t>
       </w:r>
     </w:p>
     <w:p>
@@ -15670,6 +15940,7 @@
     </w:p>
     <w:p>
       <w:r>
+        <w:lastRenderedPageBreak/>
         <w:t>Für die Division folgt:</w:t>
       </w:r>
     </w:p>
@@ -15795,7 +16066,6 @@
       </w:pPr>
       <w:bookmarkStart w:id="77" w:name="_Toc475383971"/>
       <w:r>
-        <w:lastRenderedPageBreak/>
         <w:t>Polardarstellung</w:t>
       </w:r>
       <w:bookmarkEnd w:id="77"/>
@@ -16136,6 +16406,7 @@
           </w:p>
           <w:p/>
           <w:p>
+            <w:proofErr w:type="spellStart"/>
             <w:r>
               <w:t>re</w:t>
             </w:r>
@@ -16145,6 +16416,7 @@
               </w:rPr>
               <w:t>iϕ</w:t>
             </w:r>
+            <w:proofErr w:type="spellEnd"/>
             <w:r>
               <w:rPr>
                 <w:vertAlign w:val="superscript"/>
@@ -16441,6 +16713,7 @@
               </w:rPr>
               <w:t xml:space="preserve">z = a + </w:t>
             </w:r>
+            <w:proofErr w:type="spellStart"/>
             <w:r>
               <w:rPr>
                 <w:lang w:val="en-US"/>
@@ -16459,17 +16732,25 @@
               </w:rPr>
               <w:t>i</w:t>
             </w:r>
+            <w:proofErr w:type="spellEnd"/>
             <w:r>
               <w:rPr>
                 <w:lang w:val="en-US"/>
               </w:rPr>
               <w:br/>
-              <w:t>z* = (a + b</w:t>
-            </w:r>
+              <w:t xml:space="preserve">z* = (a + </w:t>
+            </w:r>
+            <w:proofErr w:type="spellStart"/>
             <w:r>
               <w:rPr>
                 <w:lang w:val="en-US"/>
               </w:rPr>
+              <w:t>b</w:t>
+            </w:r>
+            <w:r>
+              <w:rPr>
+                <w:lang w:val="en-US"/>
+              </w:rPr>
               <w:t>ˑ</w:t>
             </w:r>
             <w:r>
@@ -16478,16 +16759,24 @@
               </w:rPr>
               <w:t>i</w:t>
             </w:r>
+            <w:proofErr w:type="spellEnd"/>
             <w:r>
               <w:rPr>
                 <w:lang w:val="en-US"/>
               </w:rPr>
-              <w:t>)* = a - b</w:t>
-            </w:r>
+              <w:t xml:space="preserve">)* = a - </w:t>
+            </w:r>
+            <w:proofErr w:type="spellStart"/>
             <w:r>
               <w:rPr>
                 <w:lang w:val="en-US"/>
               </w:rPr>
+              <w:t>b</w:t>
+            </w:r>
+            <w:r>
+              <w:rPr>
+                <w:lang w:val="en-US"/>
+              </w:rPr>
               <w:t>ˑ</w:t>
             </w:r>
             <w:r>
@@ -16496,6 +16785,7 @@
               </w:rPr>
               <w:t>i</w:t>
             </w:r>
+            <w:proofErr w:type="spellEnd"/>
           </w:p>
           <w:p>
             <w:pPr>
@@ -16621,6 +16911,7 @@
                 <w:noProof/>
                 <w:lang w:eastAsia="de-DE"/>
               </w:rPr>
+              <w:lastRenderedPageBreak/>
               <w:drawing>
                 <wp:inline distT="0" distB="0" distL="0" distR="0">
                   <wp:extent cx="1610871" cy="179832"/>
@@ -16783,7 +17074,6 @@
     </w:p>
     <w:p>
       <w:r>
-        <w:lastRenderedPageBreak/>
         <w:t>In der Elektrotechnik können sich</w:t>
       </w:r>
       <w:r>
@@ -17010,7 +17300,15 @@
     </w:p>
     <w:p>
       <w:r>
-        <w:t>Die komplexen Zahlen fallen unter das Thema der Clifford-Algebren, zu denen die Quaternionen</w:t>
+        <w:t>Die komplexen Zahlen fallen unter das Thema der Clifford-</w:t>
+      </w:r>
+      <w:proofErr w:type="spellStart"/>
+      <w:r>
+        <w:t>Algebren</w:t>
+      </w:r>
+      <w:proofErr w:type="spellEnd"/>
+      <w:r>
+        <w:t>, zu denen die Quaternionen</w:t>
       </w:r>
       <w:r>
         <w:t xml:space="preserve"> genauso</w:t>
@@ -17046,6 +17344,7 @@
       </w:pPr>
       <w:bookmarkStart w:id="83" w:name="_Toc475383974"/>
       <w:r>
+        <w:lastRenderedPageBreak/>
         <w:t>Gruppen</w:t>
       </w:r>
       <w:bookmarkEnd w:id="83"/>
@@ -17081,7 +17380,15 @@
               <w:t xml:space="preserve">der „Materie“ </w:t>
             </w:r>
             <w:r>
-              <w:t>genügen die Gleichungen bestimmten Symmetrien, die man mit U(1), SU(2), SU(3) und Poincaré-Gruppe bezeichnet.</w:t>
+              <w:t xml:space="preserve">genügen die Gleichungen bestimmten Symmetrien, die man mit U(1), SU(2), SU(3) und </w:t>
+            </w:r>
+            <w:proofErr w:type="spellStart"/>
+            <w:r>
+              <w:t>Poincaré</w:t>
+            </w:r>
+            <w:proofErr w:type="spellEnd"/>
+            <w:r>
+              <w:t>-Gruppe bezeichnet.</w:t>
             </w:r>
             <w:r>
               <w:rPr>
@@ -17174,11 +17481,7 @@
         <w:t xml:space="preserve"> </w:t>
       </w:r>
       <w:r>
-        <w:t xml:space="preserve">Es ist aber noch lange nicht ausgemacht, dass diese fundamentale Gruppen der Natur sind, es könnten genauso gut die Symmetrien eines </w:t>
-      </w:r>
-      <w:r>
-        <w:lastRenderedPageBreak/>
-        <w:t xml:space="preserve">zusammengesetzten Zustands sein, wobei noch fundamentalere Naturgesetze ganz andere Symmetrien haben könnten. Im Festkörper, so gesehen ein zusammengesetzter Zustand aus elementaren Zuständen des Standardmodells, können sich ganz andere Symmetrien herausbilden: </w:t>
+        <w:t xml:space="preserve">Es ist aber noch lange nicht ausgemacht, dass diese fundamentale Gruppen der Natur sind, es könnten genauso gut die Symmetrien eines zusammengesetzten Zustands sein, wobei noch fundamentalere Naturgesetze ganz andere Symmetrien haben könnten. Im Festkörper, so gesehen ein zusammengesetzter Zustand aus elementaren Zuständen des Standardmodells, können sich ganz andere Symmetrien herausbilden: </w:t>
       </w:r>
       <w:hyperlink r:id="rId96" w:history="1">
         <w:r>
@@ -17216,6 +17519,7 @@
       <w:r>
         <w:t xml:space="preserve">, in der Quantenmechanik </w:t>
       </w:r>
+      <w:proofErr w:type="spellStart"/>
       <w:r>
         <w:rPr>
           <w:b/>
@@ -17223,6 +17527,7 @@
         </w:rPr>
         <w:t>Hamiltonoperator</w:t>
       </w:r>
+      <w:proofErr w:type="spellEnd"/>
       <w:r>
         <w:t>.</w:t>
       </w:r>
@@ -17316,7 +17621,15 @@
         <w:t xml:space="preserve"> </w:t>
       </w:r>
       <w:r>
-        <w:t xml:space="preserve">werden physikalische Größen in einem unitären Vektorraum modelliert, d.h. einem Vektorraum, in dem die Skalarprodukte der Vektoren </w:t>
+        <w:t xml:space="preserve">werden physikalische Größen in einem unitären Vektorraum modelliert, d.h. einem Vektorraum, in dem die </w:t>
+      </w:r>
+      <w:proofErr w:type="spellStart"/>
+      <w:r>
+        <w:t>Skalarprodukte</w:t>
+      </w:r>
+      <w:proofErr w:type="spellEnd"/>
+      <w:r>
+        <w:t xml:space="preserve"> der Vektoren </w:t>
       </w:r>
       <w:r>
         <w:rPr>
@@ -17331,7 +17644,15 @@
         <w:t xml:space="preserve"> Die „abstrakten“ Vektoren, welche die wirklichen Größen darstellen sollen, werden so geschrieben</w:t>
       </w:r>
       <w:r>
-        <w:t xml:space="preserve"> („ket-Notation“)</w:t>
+        <w:t xml:space="preserve"> („</w:t>
+      </w:r>
+      <w:proofErr w:type="spellStart"/>
+      <w:r>
+        <w:t>ket</w:t>
+      </w:r>
+      <w:proofErr w:type="spellEnd"/>
+      <w:r>
+        <w:t>-Notation“)</w:t>
       </w:r>
       <w:r>
         <w:t>:</w:t>
@@ -17403,6 +17724,7 @@
         </w:numPr>
       </w:pPr>
       <w:r>
+        <w:lastRenderedPageBreak/>
         <w:t>assoziativ</w:t>
       </w:r>
       <w:r>
@@ -17607,7 +17929,23 @@
         <w:t xml:space="preserve"> a</w:t>
       </w:r>
       <w:r>
-        <w:t xml:space="preserve"> („bra“-„ket“-Notation)</w:t>
+        <w:t xml:space="preserve"> („</w:t>
+      </w:r>
+      <w:proofErr w:type="spellStart"/>
+      <w:r>
+        <w:t>bra</w:t>
+      </w:r>
+      <w:proofErr w:type="spellEnd"/>
+      <w:r>
+        <w:t>“-„</w:t>
+      </w:r>
+      <w:proofErr w:type="spellStart"/>
+      <w:r>
+        <w:t>ket</w:t>
+      </w:r>
+      <w:proofErr w:type="spellEnd"/>
+      <w:r>
+        <w:t>“-Notation)</w:t>
       </w:r>
       <w:r>
         <w:t>:</w:t>
@@ -17713,8 +18051,13 @@
           <w:numId w:val="6"/>
         </w:numPr>
       </w:pPr>
-      <w:r>
-        <w:t>Distributivität:</w:t>
+      <w:proofErr w:type="spellStart"/>
+      <w:r>
+        <w:t>Distributivität</w:t>
+      </w:r>
+      <w:proofErr w:type="spellEnd"/>
+      <w:r>
+        <w:t>:</w:t>
       </w:r>
       <w:r>
         <w:br/>
@@ -17770,7 +18113,6 @@
         </w:numPr>
       </w:pPr>
       <w:r>
-        <w:lastRenderedPageBreak/>
         <w:t>Herausziehen einer komplexen Zahl:</w:t>
       </w:r>
       <w:r>
@@ -18328,7 +18670,15 @@
         <w:t>wollen</w:t>
       </w:r>
       <w:r>
-        <w:t xml:space="preserve"> wir die Hilbertraumvektoren nach Koordinatenvektoren (oder abstrakter „Basisvektoren“) entwickeln</w:t>
+        <w:t xml:space="preserve"> wir die </w:t>
+      </w:r>
+      <w:proofErr w:type="spellStart"/>
+      <w:r>
+        <w:t>Hilbertraumvektoren</w:t>
+      </w:r>
+      <w:proofErr w:type="spellEnd"/>
+      <w:r>
+        <w:t xml:space="preserve"> nach Koordinatenvektoren (oder abstrakter „Basisvektoren“) entwickeln</w:t>
       </w:r>
       <w:r>
         <w:t xml:space="preserve"> können</w:t>
@@ -18371,7 +18721,11 @@
               <w:t xml:space="preserve"> Basis </w:t>
             </w:r>
             <w:r>
-              <w:t>|v</w:t>
+              <w:t>|</w:t>
+            </w:r>
+            <w:proofErr w:type="spellStart"/>
+            <w:r>
+              <w:t>v</w:t>
             </w:r>
             <w:r>
               <w:rPr>
@@ -18379,6 +18733,7 @@
               </w:rPr>
               <w:t>k</w:t>
             </w:r>
+            <w:proofErr w:type="spellEnd"/>
             <w:r>
               <w:t>&gt;</w:t>
             </w:r>
@@ -18495,6 +18850,7 @@
       <w:r>
         <w:t xml:space="preserve">Die Komponenten </w:t>
       </w:r>
+      <w:proofErr w:type="spellStart"/>
       <w:r>
         <w:rPr>
           <w:rFonts w:cstheme="minorHAnsi"/>
@@ -18507,12 +18863,18 @@
         </w:rPr>
         <w:t>k</w:t>
       </w:r>
+      <w:proofErr w:type="spellEnd"/>
       <w:r>
         <w:t xml:space="preserve"> </w:t>
       </w:r>
       <w:r>
-        <w:t>bilden zusammen ein Tupel</w:t>
-      </w:r>
+        <w:t xml:space="preserve">bilden zusammen ein </w:t>
+      </w:r>
+      <w:proofErr w:type="spellStart"/>
+      <w:r>
+        <w:t>Tupel</w:t>
+      </w:r>
+      <w:proofErr w:type="spellEnd"/>
       <w:r>
         <w:t xml:space="preserve"> </w:t>
       </w:r>
@@ -18543,6 +18905,7 @@
     </w:p>
     <w:p>
       <w:r>
+        <w:lastRenderedPageBreak/>
         <w:t xml:space="preserve">Wenn die Basisvektoren </w:t>
       </w:r>
       <w:r>
@@ -18569,12 +18932,14 @@
       <w:r>
         <w:t xml:space="preserve"> 1 haben, nennt man die Basis </w:t>
       </w:r>
+      <w:proofErr w:type="spellStart"/>
       <w:r>
         <w:rPr>
           <w:b/>
         </w:rPr>
         <w:t>Orthonormalbasis</w:t>
       </w:r>
+      <w:proofErr w:type="spellEnd"/>
       <w:r>
         <w:t>:</w:t>
       </w:r>
@@ -18737,19 +19102,38 @@
         <w:rPr>
           <w:b/>
         </w:rPr>
-        <w:t>in der Orthnormalbasis</w:t>
-      </w:r>
+        <w:t xml:space="preserve">in der </w:t>
+      </w:r>
+      <w:proofErr w:type="spellStart"/>
+      <w:r>
+        <w:rPr>
+          <w:b/>
+        </w:rPr>
+        <w:t>Orthnormalbasis</w:t>
+      </w:r>
+      <w:proofErr w:type="spellEnd"/>
       <w:r>
         <w:t xml:space="preserve"> </w:t>
       </w:r>
       <w:r>
-        <w:t>auflösen (Multiplikation mit &lt;v</w:t>
+        <w:t>auflösen (Multiplikation mit &lt;</w:t>
+      </w:r>
+      <w:proofErr w:type="spellStart"/>
+      <w:r>
+        <w:t>v</w:t>
       </w:r>
       <w:r>
         <w:rPr>
           <w:vertAlign w:val="subscript"/>
         </w:rPr>
-        <w:t>k‘</w:t>
+        <w:t>k</w:t>
+      </w:r>
+      <w:proofErr w:type="spellEnd"/>
+      <w:r>
+        <w:rPr>
+          <w:vertAlign w:val="subscript"/>
+        </w:rPr>
+        <w:t>‘</w:t>
       </w:r>
       <w:r>
         <w:t>|):</w:t>
@@ -18967,7 +19351,11 @@
     </w:p>
     <w:p>
       <w:r>
-        <w:t>|v</w:t>
+        <w:t>|</w:t>
+      </w:r>
+      <w:proofErr w:type="spellStart"/>
+      <w:r>
+        <w:t>v</w:t>
       </w:r>
       <w:r>
         <w:rPr>
@@ -18975,8 +19363,13 @@
         </w:rPr>
         <w:t>k</w:t>
       </w:r>
-      <w:r>
-        <w:t>&gt;&lt;v</w:t>
+      <w:proofErr w:type="spellEnd"/>
+      <w:r>
+        <w:t>&gt;&lt;</w:t>
+      </w:r>
+      <w:proofErr w:type="spellStart"/>
+      <w:r>
+        <w:t>v</w:t>
       </w:r>
       <w:r>
         <w:rPr>
@@ -18984,6 +19377,7 @@
         </w:rPr>
         <w:t>k</w:t>
       </w:r>
+      <w:proofErr w:type="spellEnd"/>
       <w:r>
         <w:t>| ist ein Tensorprodukt aus 2 Basisvektoren.</w:t>
       </w:r>
@@ -19012,7 +19406,15 @@
         <w:t>) in Form einer Matrix kennengelernt.</w:t>
       </w:r>
       <w:r>
-        <w:t xml:space="preserve"> Die Summe der Tensorprodukte aus den Basisvektoren ist also die Einheitsoperation (oder „Identität“).</w:t>
+        <w:t xml:space="preserve"> Die Summe der </w:t>
+      </w:r>
+      <w:proofErr w:type="spellStart"/>
+      <w:r>
+        <w:t>Tensorprodukte</w:t>
+      </w:r>
+      <w:proofErr w:type="spellEnd"/>
+      <w:r>
+        <w:t xml:space="preserve"> aus den Basisvektoren ist also die Einheitsoperation (oder „Identität“).</w:t>
       </w:r>
       <w:r>
         <w:t xml:space="preserve"> </w:t>
@@ -19020,7 +19422,6 @@
     </w:p>
     <w:p>
       <w:r>
-        <w:lastRenderedPageBreak/>
         <w:t>Bei einem Q-Bit bes</w:t>
       </w:r>
       <w:r>
@@ -19068,8 +19469,13 @@
         <w:pStyle w:val="berschrift2"/>
       </w:pPr>
       <w:bookmarkStart w:id="90" w:name="_Toc475383977"/>
-      <w:r>
-        <w:t>Diracsche Vektoren</w:t>
+      <w:proofErr w:type="spellStart"/>
+      <w:r>
+        <w:t>Diracsche</w:t>
+      </w:r>
+      <w:proofErr w:type="spellEnd"/>
+      <w:r>
+        <w:t xml:space="preserve"> Vektoren</w:t>
       </w:r>
       <w:bookmarkEnd w:id="90"/>
     </w:p>
@@ -19113,7 +19519,15 @@
     </w:p>
     <w:p>
       <w:r>
-        <w:t>Mathematisch lassen sich Diracsche Vektoren aus einem Grenzübergang heraus</w:t>
+        <w:t xml:space="preserve">Mathematisch lassen sich </w:t>
+      </w:r>
+      <w:proofErr w:type="spellStart"/>
+      <w:r>
+        <w:t>Diracsche</w:t>
+      </w:r>
+      <w:proofErr w:type="spellEnd"/>
+      <w:r>
+        <w:t xml:space="preserve"> Vektoren aus einem Grenzübergang heraus</w:t>
       </w:r>
       <w:r>
         <w:t xml:space="preserve"> definieren, so wie sich das Integral einer Funktion </w:t>
@@ -19193,6 +19607,7 @@
       <w:r>
         <w:t>)</w:t>
       </w:r>
+      <w:proofErr w:type="spellStart"/>
       <w:r>
         <w:rPr>
           <w:rFonts w:cstheme="minorHAnsi"/>
@@ -19200,7 +19615,11 @@
         <w:t>Δ</w:t>
       </w:r>
       <w:r>
-        <w:t xml:space="preserve">x </w:t>
+        <w:t>x</w:t>
+      </w:r>
+      <w:proofErr w:type="spellEnd"/>
+      <w:r>
+        <w:t xml:space="preserve"> </w:t>
       </w:r>
       <w:r>
         <w:t>heraus definieren lässt.</w:t>
@@ -19274,7 +19693,15 @@
     </w:p>
     <w:p>
       <w:r>
-        <w:t xml:space="preserve">In der Orthonormierungsbedingung für </w:t>
+        <w:t xml:space="preserve">In der </w:t>
+      </w:r>
+      <w:proofErr w:type="spellStart"/>
+      <w:r>
+        <w:t>Orthonormierungsbedingung</w:t>
+      </w:r>
+      <w:proofErr w:type="spellEnd"/>
+      <w:r>
+        <w:t xml:space="preserve"> für </w:t>
       </w:r>
       <w:r>
         <w:t>eine Basis tritt nun die Delta-Distribution statt der Einheitsmatrix auf:</w:t>
@@ -19328,6 +19755,7 @@
     </w:p>
     <w:p>
       <w:r>
+        <w:lastRenderedPageBreak/>
         <w:t>Durch die Gewinnung der Dirac-Vektoren mittels Grenzübergang ist klar: k ist immer reell, auch wenn der Funktionswert im Allgemeinen komplex ist.</w:t>
       </w:r>
       <w:r>
@@ -19433,7 +19861,6 @@
     </w:p>
     <w:p>
       <w:r>
-        <w:lastRenderedPageBreak/>
         <w:t xml:space="preserve">Dafür soll die zusammenfassende Schreibweise eingeführt werden: </w:t>
       </w:r>
       <w:r>
@@ -19483,10 +19910,34 @@
     </w:p>
     <w:p>
       <w:r>
-        <w:t xml:space="preserve">δ(k,k‘) soll </w:t>
-      </w:r>
-      <w:r>
-        <w:t>sowohl die Einheitsmatrix als auch die Delta-Distribution darstellen, je nach Kontext. Die Orthonormierung der Basisvektoren drückt sich dann so aus:</w:t>
+        <w:t>δ(</w:t>
+      </w:r>
+      <w:proofErr w:type="spellStart"/>
+      <w:r>
+        <w:t>k</w:t>
+      </w:r>
+      <w:proofErr w:type="gramStart"/>
+      <w:r>
+        <w:t>,k</w:t>
+      </w:r>
+      <w:proofErr w:type="spellEnd"/>
+      <w:r>
+        <w:t>‘</w:t>
+      </w:r>
+      <w:proofErr w:type="gramEnd"/>
+      <w:r>
+        <w:t xml:space="preserve">) soll </w:t>
+      </w:r>
+      <w:r>
+        <w:t xml:space="preserve">sowohl die Einheitsmatrix als auch die Delta-Distribution darstellen, je nach Kontext. Die </w:t>
+      </w:r>
+      <w:proofErr w:type="spellStart"/>
+      <w:r>
+        <w:t>Orthonormierung</w:t>
+      </w:r>
+      <w:proofErr w:type="spellEnd"/>
+      <w:r>
+        <w:t xml:space="preserve"> der Basisvektoren drückt sich dann so aus:</w:t>
       </w:r>
       <w:r>
         <w:br/>
@@ -19593,7 +20044,11 @@
     </w:p>
     <w:p>
       <w:r>
-        <w:t>2 Vektoren entwickelt nach dem gleichen Satz von Basisvektoren v</w:t>
+        <w:t xml:space="preserve">2 Vektoren entwickelt nach dem gleichen Satz von Basisvektoren </w:t>
+      </w:r>
+      <w:proofErr w:type="spellStart"/>
+      <w:r>
+        <w:t>v</w:t>
       </w:r>
       <w:r>
         <w:rPr>
@@ -19601,6 +20056,7 @@
         </w:rPr>
         <w:t>k</w:t>
       </w:r>
+      <w:proofErr w:type="spellEnd"/>
       <w:r>
         <w:t>:</w:t>
       </w:r>
@@ -19699,7 +20155,15 @@
     </w:p>
     <w:p>
       <w:r>
-        <w:t xml:space="preserve">Und die Orthonormierung </w:t>
+        <w:t xml:space="preserve">Und die </w:t>
+      </w:r>
+      <w:proofErr w:type="spellStart"/>
+      <w:r>
+        <w:t>Orthonormierung</w:t>
+      </w:r>
+      <w:proofErr w:type="spellEnd"/>
+      <w:r>
+        <w:t xml:space="preserve"> </w:t>
       </w:r>
       <w:r>
         <w:rPr>
@@ -19840,7 +20304,21 @@
               <w:rPr>
                 <w:rStyle w:val="Buchtitel"/>
               </w:rPr>
-              <w:t>Berechne das Skalarprodukt dieser beiden Vektoren. v1 und v2 sollen orthonormiert sein.</w:t>
+              <w:t xml:space="preserve">Berechne das Skalarprodukt dieser beiden Vektoren. v1 und v2 sollen </w:t>
+            </w:r>
+            <w:proofErr w:type="spellStart"/>
+            <w:r>
+              <w:rPr>
+                <w:rStyle w:val="Buchtitel"/>
+              </w:rPr>
+              <w:t>orthonormiert</w:t>
+            </w:r>
+            <w:proofErr w:type="spellEnd"/>
+            <w:r>
+              <w:rPr>
+                <w:rStyle w:val="Buchtitel"/>
+              </w:rPr>
+              <w:t xml:space="preserve"> sein.</w:t>
             </w:r>
           </w:p>
           <w:p>
@@ -19963,6 +20441,7 @@
         <w:pStyle w:val="berschrift2"/>
       </w:pPr>
       <w:r>
+        <w:lastRenderedPageBreak/>
         <w:t>Unitäre Basistransformationen</w:t>
       </w:r>
     </w:p>
@@ -20020,7 +20499,41 @@
           </w:tcPr>
           <w:p>
             <w:r>
-              <w:t>Der Wechsel von einer Basis zur nächsten geht wieder über eine Transformationsmatrix:</w:t>
+              <w:t>Der Wechsel von einer Basis</w:t>
+            </w:r>
+            <w:r>
+              <w:t xml:space="preserve"> </w:t>
+            </w:r>
+            <w:proofErr w:type="spellStart"/>
+            <w:r>
+              <w:t>v</w:t>
+            </w:r>
+            <w:r>
+              <w:rPr>
+                <w:vertAlign w:val="subscript"/>
+              </w:rPr>
+              <w:t>k</w:t>
+            </w:r>
+            <w:proofErr w:type="spellEnd"/>
+            <w:r>
+              <w:t xml:space="preserve"> zur nächsten</w:t>
+            </w:r>
+            <w:r>
+              <w:t xml:space="preserve"> </w:t>
+            </w:r>
+            <w:proofErr w:type="spellStart"/>
+            <w:r>
+              <w:t>u</w:t>
+            </w:r>
+            <w:r>
+              <w:rPr>
+                <w:vertAlign w:val="subscript"/>
+              </w:rPr>
+              <w:t>x</w:t>
+            </w:r>
+            <w:proofErr w:type="spellEnd"/>
+            <w:r>
+              <w:t xml:space="preserve"> geht wieder über eine Transformationsmatrix:</w:t>
             </w:r>
             <w:r>
               <w:br/>
@@ -20138,7 +20651,7 @@
               <w:t xml:space="preserve"> Sonst eine quadratische Matrix mit k</w:t>
             </w:r>
             <w:r>
-              <w:t>omplexen Komponenten.</w:t>
+              <w:t>omplexen Komponenten und den Zeilen- und Spaltenindizes k und x.</w:t>
             </w:r>
           </w:p>
         </w:tc>
@@ -20194,81 +20707,27 @@
     </w:tbl>
     <w:p>
       <w:r>
-        <w:lastRenderedPageBreak/>
-        <w:t>....    weiter hier</w:t>
-      </w:r>
-      <w:bookmarkStart w:id="94" w:name="_GoBack"/>
-      <w:bookmarkEnd w:id="94"/>
-    </w:p>
-    <w:p>
-      <w:pPr>
-        <w:pStyle w:val="berschrift2"/>
-      </w:pPr>
-      <w:r>
-        <w:t>Lineare Operatoren</w:t>
-      </w:r>
-    </w:p>
-    <w:p>
-      <w:r>
-        <w:t>Die Eigenschaften von quadratischen Matrizen und linearen Differentialoperatoren werden in abstrakter Weise auf den unitären Raum übertragen und dadurch unter einem Dach zusammengefasst.</w:t>
-      </w:r>
-    </w:p>
-    <w:p/>
-    <w:p/>
-    <w:p>
+        <w:t>Wieder besteht die Transformationsmatrix aus den Komponenten der neuen Basisvektoren bezüglich der alten Basis. Diese Komponenten sind</w:t>
+      </w:r>
+      <w:r>
+        <w:t xml:space="preserve"> wieder</w:t>
+      </w:r>
+      <w:r>
+        <w:t xml:space="preserve"> das Skalarprodukt zwischen neuen und alten Basisvektoren.</w:t>
+      </w:r>
       <w:r>
         <w:br/>
       </w:r>
-      <w:r>
-        <w:tab/>
-      </w:r>
-    </w:p>
-    <w:p/>
-    <w:p>
-      <w:pPr>
-        <w:pStyle w:val="berschrift1"/>
-      </w:pPr>
-      <w:r>
-        <w:t>Shannonsche Informationstheorie</w:t>
-      </w:r>
-      <w:bookmarkEnd w:id="92"/>
-    </w:p>
-    <w:p/>
-    <w:p>
-      <w:pPr>
-        <w:pStyle w:val="berschrift1"/>
-      </w:pPr>
-      <w:bookmarkStart w:id="95" w:name="_Toc475383980"/>
-      <w:r>
-        <w:t>Philosophischer Ausflug</w:t>
-      </w:r>
-      <w:bookmarkEnd w:id="95"/>
-    </w:p>
-    <w:p/>
-    <w:p>
-      <w:pPr>
-        <w:pStyle w:val="berschrift1"/>
-      </w:pPr>
-      <w:bookmarkStart w:id="96" w:name="_Toc475383981"/>
-      <w:r>
-        <w:t>Quantentheorie</w:t>
-      </w:r>
-      <w:bookmarkEnd w:id="96"/>
-    </w:p>
-    <w:p>
-      <w:pPr>
-        <w:jc w:val="center"/>
-      </w:pPr>
       <w:r>
         <w:rPr>
           <w:noProof/>
           <w:lang w:eastAsia="de-DE"/>
         </w:rPr>
         <w:drawing>
-          <wp:inline distT="0" distB="0" distL="0" distR="0" wp14:anchorId="7B941FCF" wp14:editId="0EDCA08E">
-            <wp:extent cx="4206240" cy="1593775"/>
-            <wp:effectExtent l="0" t="0" r="3810" b="6985"/>
-            <wp:docPr id="1" name="Grafik 1"/>
+          <wp:inline distT="0" distB="0" distL="0" distR="0" wp14:anchorId="3E31E510" wp14:editId="39AF03AF">
+            <wp:extent cx="1754163" cy="256032"/>
+            <wp:effectExtent l="0" t="0" r="0" b="0"/>
+            <wp:docPr id="353" name="Grafik 353"/>
             <wp:cNvGraphicFramePr>
               <a:graphicFrameLocks xmlns:a="http://schemas.openxmlformats.org/drawingml/2006/main" noChangeAspect="1"/>
             </wp:cNvGraphicFramePr>
@@ -20288,7 +20747,7 @@
                   <pic:spPr>
                     <a:xfrm>
                       <a:off x="0" y="0"/>
-                      <a:ext cx="4214867" cy="1597044"/>
+                      <a:ext cx="1798834" cy="262552"/>
                     </a:xfrm>
                     <a:prstGeom prst="rect">
                       <a:avLst/>
@@ -20301,265 +20760,404 @@
         </w:drawing>
       </w:r>
     </w:p>
-    <w:p/>
-    <w:p>
-      <w:pPr>
-        <w:numPr>
-          <w:ilvl w:val="0"/>
-          <w:numId w:val="2"/>
-        </w:numPr>
-      </w:pPr>
-      <w:r>
-        <w:t>alles über 1 Kamm scheren: Hilbertraum und lineare Operatoren als abstraktes Modell für Funktionen/n-Tupel und lineare Differential- und Matrixoperatoren</w:t>
-      </w:r>
-    </w:p>
-    <w:p>
-      <w:pPr>
-        <w:numPr>
-          <w:ilvl w:val="0"/>
-          <w:numId w:val="2"/>
-        </w:numPr>
-      </w:pPr>
-      <w:r>
-        <w:t>Die aufgrund der Linearität beliebige Zerlegbarkeit (freie Wahl der Basis), z.B. Fouriertransformation</w:t>
-      </w:r>
-    </w:p>
-    <w:p>
-      <w:pPr>
-        <w:numPr>
-          <w:ilvl w:val="0"/>
-          <w:numId w:val="2"/>
-        </w:numPr>
-      </w:pPr>
-      <w:r>
-        <w:t>Eigenwerte linearer Operatoren</w:t>
-      </w:r>
-    </w:p>
-    <w:p>
-      <w:pPr>
-        <w:numPr>
-          <w:ilvl w:val="0"/>
-          <w:numId w:val="2"/>
-        </w:numPr>
-      </w:pPr>
-      <w:r>
-        <w:t>Das Skalarprodukt. Die Zweischichtigkeit: linear und nichtlinear</w:t>
-      </w:r>
-    </w:p>
-    <w:p>
-      <w:pPr>
-        <w:numPr>
-          <w:ilvl w:val="0"/>
-          <w:numId w:val="2"/>
-        </w:numPr>
-      </w:pPr>
-      <w:r>
-        <w:t>Produkträume, offene Quantensysteme, Dichteoperatoren, Verschränkung und Ganzheit</w:t>
-      </w:r>
-    </w:p>
-    <w:p/>
-    <w:p/>
-    <w:p>
-      <w:pPr>
-        <w:numPr>
-          <w:ilvl w:val="0"/>
-          <w:numId w:val="3"/>
-        </w:numPr>
-      </w:pPr>
-      <w:r>
-        <w:t>halbklassisch, Korrespondenzprinzip</w:t>
-      </w:r>
-    </w:p>
-    <w:p>
-      <w:pPr>
-        <w:numPr>
-          <w:ilvl w:val="0"/>
-          <w:numId w:val="3"/>
-        </w:numPr>
-      </w:pPr>
-      <w:r>
-        <w:t>es gibt eine absolute Zeit (passend zu unserer Alltagsvorstellung, erst mal ausreichend für Quantenrechner)</w:t>
-      </w:r>
-    </w:p>
-    <w:p>
-      <w:pPr>
-        <w:numPr>
-          <w:ilvl w:val="0"/>
-          <w:numId w:val="3"/>
-        </w:numPr>
-      </w:pPr>
-      <w:r>
-        <w:t>Schrödingergleichung, Pauligleichung</w:t>
-      </w:r>
-    </w:p>
-    <w:p>
-      <w:pPr>
-        <w:numPr>
-          <w:ilvl w:val="0"/>
-          <w:numId w:val="3"/>
-        </w:numPr>
-      </w:pPr>
-      <w:r>
-        <w:t>Beispiele (Wasserstoffproblem, harmonischer Oszillator)</w:t>
-      </w:r>
-    </w:p>
-    <w:p>
-      <w:pPr>
-        <w:numPr>
-          <w:ilvl w:val="0"/>
-          <w:numId w:val="3"/>
-        </w:numPr>
-      </w:pPr>
-      <w:r>
-        <w:t>Die unitäre Zeitentwicklung: „es geschieht nichts“ (Heisenberg). Integration der Schrödingergleichung.</w:t>
-      </w:r>
-    </w:p>
-    <w:p>
-      <w:pPr>
-        <w:pStyle w:val="berschrift1"/>
-      </w:pPr>
-      <w:bookmarkStart w:id="97" w:name="_Toc475383982"/>
-      <w:r>
-        <w:t>Interpretationen der Quantentheorie</w:t>
-      </w:r>
-      <w:bookmarkEnd w:id="97"/>
-    </w:p>
-    <w:p>
-      <w:pPr>
-        <w:numPr>
-          <w:ilvl w:val="0"/>
-          <w:numId w:val="4"/>
-        </w:numPr>
-      </w:pPr>
-      <w:r>
-        <w:t>Das Messproblem: seine Dreifaltigkeit und 2/3 Lösung durch Dekohärenztheorie</w:t>
-      </w:r>
-    </w:p>
-    <w:p>
-      <w:pPr>
-        <w:numPr>
-          <w:ilvl w:val="0"/>
-          <w:numId w:val="4"/>
-        </w:numPr>
-      </w:pPr>
-      <w:r>
-        <w:t>Das verbleibende schlimme 1/3: die totlebendige Schrödingerkatze.</w:t>
-      </w:r>
-    </w:p>
-    <w:p>
-      <w:pPr>
-        <w:numPr>
-          <w:ilvl w:val="0"/>
-          <w:numId w:val="4"/>
-        </w:numPr>
-      </w:pPr>
-      <w:r>
-        <w:t>Die Wahrscheinlichkeitsinterpretation (z.B. Stern-Gerlach-Experimente) mit Kollaps der Wellenfunktion</w:t>
-      </w:r>
-    </w:p>
-    <w:p>
-      <w:pPr>
-        <w:numPr>
-          <w:ilvl w:val="0"/>
-          <w:numId w:val="4"/>
-        </w:numPr>
-      </w:pPr>
-      <w:r>
-        <w:t>Wigners Freund, Heisenbergsche Schnitte</w:t>
-      </w:r>
-    </w:p>
-    <w:p>
-      <w:pPr>
-        <w:numPr>
-          <w:ilvl w:val="0"/>
-          <w:numId w:val="4"/>
-        </w:numPr>
-      </w:pPr>
-      <w:r>
-        <w:t>Die Viele-Welten-Interpretation („many minds“)</w:t>
-      </w:r>
-    </w:p>
-    <w:p>
-      <w:pPr>
-        <w:numPr>
-          <w:ilvl w:val="0"/>
-          <w:numId w:val="4"/>
-        </w:numPr>
-        <w:rPr>
-          <w:lang w:val="en-US"/>
-        </w:rPr>
-      </w:pPr>
-      <w:r>
-        <w:rPr>
-          <w:lang w:val="en-US"/>
-        </w:rPr>
-        <w:t>[Die „shut up and calculate“ Interpretation]</w:t>
-      </w:r>
-    </w:p>
-    <w:p>
-      <w:pPr>
-        <w:pStyle w:val="Listenabsatz"/>
-        <w:numPr>
-          <w:ilvl w:val="0"/>
-          <w:numId w:val="4"/>
-        </w:numPr>
-      </w:pPr>
-      <w:r>
-        <w:t>Es gibt keine Teilchen, es gibt keine Materiefelder, es gibt Symmetrien, mathematikartige Gesetze, Bewusstsein.</w:t>
-      </w:r>
-    </w:p>
-    <w:p>
+    <w:p>
+      <w:r>
+        <w:t>Wenn die neuen Basisvektoren wieder othonormiert sein sollen, bedeutet dies:</w:t>
+      </w:r>
+    </w:p>
+    <w:tbl>
+      <w:tblPr>
+        <w:tblStyle w:val="Tabellenraster"/>
+        <w:tblW w:w="5000" w:type="pct"/>
+        <w:tblBorders>
+          <w:top w:val="none" w:sz="0" w:space="0" w:color="auto"/>
+          <w:left w:val="none" w:sz="0" w:space="0" w:color="auto"/>
+          <w:bottom w:val="none" w:sz="0" w:space="0" w:color="auto"/>
+          <w:right w:val="none" w:sz="0" w:space="0" w:color="auto"/>
+          <w:insideH w:val="none" w:sz="0" w:space="0" w:color="auto"/>
+          <w:insideV w:val="none" w:sz="0" w:space="0" w:color="auto"/>
+        </w:tblBorders>
+        <w:tblLook w:val="04A0" w:firstRow="1" w:lastRow="0" w:firstColumn="1" w:lastColumn="0" w:noHBand="0" w:noVBand="1"/>
+      </w:tblPr>
+      <w:tblGrid>
+        <w:gridCol w:w="7866"/>
+        <w:gridCol w:w="849"/>
+        <w:gridCol w:w="573"/>
+      </w:tblGrid>
+      <w:tr>
+        <w:tc>
+          <w:tcPr>
+            <w:tcW w:w="4256" w:type="pct"/>
+            <w:shd w:val="clear" w:color="auto" w:fill="auto"/>
+            <w:vAlign w:val="center"/>
+          </w:tcPr>
+          <w:p>
+            <w:pPr>
+              <w:jc w:val="center"/>
+            </w:pPr>
+            <w:r>
+              <w:rPr>
+                <w:noProof/>
+                <w:lang w:eastAsia="de-DE"/>
+              </w:rPr>
+              <w:drawing>
+                <wp:inline distT="0" distB="0" distL="0" distR="0" wp14:anchorId="3898363D" wp14:editId="4265A42B">
+                  <wp:extent cx="2765146" cy="359827"/>
+                  <wp:effectExtent l="0" t="0" r="0" b="2540"/>
+                  <wp:docPr id="358" name="Grafik 358"/>
+                  <wp:cNvGraphicFramePr>
+                    <a:graphicFrameLocks xmlns:a="http://schemas.openxmlformats.org/drawingml/2006/main" noChangeAspect="1"/>
+                  </wp:cNvGraphicFramePr>
+                  <a:graphic xmlns:a="http://schemas.openxmlformats.org/drawingml/2006/main">
+                    <a:graphicData uri="http://schemas.openxmlformats.org/drawingml/2006/picture">
+                      <pic:pic xmlns:pic="http://schemas.openxmlformats.org/drawingml/2006/picture">
+                        <pic:nvPicPr>
+                          <pic:cNvPr id="0" name=""/>
+                          <pic:cNvPicPr/>
+                        </pic:nvPicPr>
+                        <pic:blipFill>
+                          <a:blip r:embed="rId130"/>
+                          <a:stretch>
+                            <a:fillRect/>
+                          </a:stretch>
+                        </pic:blipFill>
+                        <pic:spPr>
+                          <a:xfrm>
+                            <a:off x="0" y="0"/>
+                            <a:ext cx="2785078" cy="362421"/>
+                          </a:xfrm>
+                          <a:prstGeom prst="rect">
+                            <a:avLst/>
+                          </a:prstGeom>
+                        </pic:spPr>
+                      </pic:pic>
+                    </a:graphicData>
+                  </a:graphic>
+                </wp:inline>
+              </w:drawing>
+            </w:r>
+          </w:p>
+        </w:tc>
+        <w:tc>
+          <w:tcPr>
+            <w:tcW w:w="478" w:type="pct"/>
+            <w:shd w:val="clear" w:color="auto" w:fill="auto"/>
+            <w:vAlign w:val="center"/>
+          </w:tcPr>
+          <w:p>
+            <w:pPr>
+              <w:jc w:val="right"/>
+              <w:rPr>
+                <w:rFonts w:ascii="Arial" w:hAnsi="Arial" w:cs="Arial"/>
+                <w:vanish/>
+                <w:sz w:val="16"/>
+              </w:rPr>
+            </w:pPr>
+            <w:r>
+              <w:rPr>
+                <w:rFonts w:ascii="Arial" w:hAnsi="Arial" w:cs="Arial"/>
+                <w:vanish/>
+                <w:sz w:val="16"/>
+              </w:rPr>
+              <w:t>Unitaritaet</w:t>
+            </w:r>
+          </w:p>
+        </w:tc>
+        <w:tc>
+          <w:tcPr>
+            <w:tcW w:w="266" w:type="pct"/>
+            <w:shd w:val="clear" w:color="auto" w:fill="auto"/>
+            <w:vAlign w:val="center"/>
+          </w:tcPr>
+          <w:p>
+            <w:pPr>
+              <w:jc w:val="right"/>
+            </w:pPr>
+            <w:r>
+              <w:t>(</w:t>
+            </w:r>
+            <w:bookmarkStart w:id="94" w:name="Unitaritaet"/>
+            <w:r>
+              <w:fldChar w:fldCharType="begin"/>
+            </w:r>
+            <w:r>
+              <w:instrText xml:space="preserve"> SEQ Eq \* MERGEFORMAT </w:instrText>
+            </w:r>
+            <w:r>
+              <w:fldChar w:fldCharType="separate"/>
+            </w:r>
+            <w:r>
+              <w:rPr>
+                <w:noProof/>
+              </w:rPr>
+              <w:t>68</w:t>
+            </w:r>
+            <w:r>
+              <w:fldChar w:fldCharType="end"/>
+            </w:r>
+            <w:bookmarkEnd w:id="94"/>
+            <w:r>
+              <w:t>)</w:t>
+            </w:r>
+          </w:p>
+        </w:tc>
+      </w:tr>
+    </w:tbl>
+    <w:p>
+      <w:r>
+        <w:t>Auch wenn es auf den ersten Blick nicht so aussieht, so kennen</w:t>
+      </w:r>
+      <w:r>
+        <w:t xml:space="preserve"> wir diesen Ausdruck schon in ähnlicher Form. u(</w:t>
+      </w:r>
+      <w:proofErr w:type="spellStart"/>
+      <w:r>
+        <w:t>k</w:t>
+      </w:r>
+      <w:proofErr w:type="gramStart"/>
+      <w:r>
+        <w:t>,x</w:t>
+      </w:r>
+      <w:proofErr w:type="spellEnd"/>
+      <w:r>
+        <w:t>‘</w:t>
+      </w:r>
+      <w:proofErr w:type="gramEnd"/>
+      <w:r>
+        <w:t xml:space="preserve">) entspricht in Indexform einer Matrix </w:t>
+      </w:r>
+      <w:proofErr w:type="spellStart"/>
+      <w:r>
+        <w:rPr>
+          <w:b/>
+        </w:rPr>
+        <w:t>u</w:t>
+      </w:r>
+      <w:r>
+        <w:rPr>
+          <w:vertAlign w:val="subscript"/>
+        </w:rPr>
+        <w:t>kx</w:t>
+      </w:r>
+      <w:proofErr w:type="spellEnd"/>
+      <w:r>
+        <w:rPr>
+          <w:vertAlign w:val="subscript"/>
+        </w:rPr>
+        <w:t>‘</w:t>
+      </w:r>
+      <w:r>
+        <w:t xml:space="preserve">. Deren Transponierte ist </w:t>
+      </w:r>
+      <w:proofErr w:type="spellStart"/>
+      <w:r>
+        <w:rPr>
+          <w:b/>
+        </w:rPr>
+        <w:t>u</w:t>
+      </w:r>
+      <w:r>
+        <w:rPr>
+          <w:vertAlign w:val="subscript"/>
+        </w:rPr>
+        <w:t>x</w:t>
+      </w:r>
+      <w:r>
+        <w:rPr>
+          <w:vertAlign w:val="subscript"/>
+        </w:rPr>
+        <w:t>’k</w:t>
+      </w:r>
+      <w:proofErr w:type="spellEnd"/>
+      <w:r>
+        <w:t>.</w:t>
+      </w:r>
+      <w:r>
+        <w:t xml:space="preserve"> Die Einheitsmatrix in Indexschreibweise ist </w:t>
+      </w:r>
+      <w:proofErr w:type="spellStart"/>
+      <w:r>
+        <w:t>δ</w:t>
+      </w:r>
+      <w:r>
+        <w:rPr>
+          <w:b/>
+          <w:vertAlign w:val="subscript"/>
+        </w:rPr>
+        <w:t>x‘x</w:t>
+      </w:r>
+      <w:proofErr w:type="spellEnd"/>
+      <w:r>
+        <w:t xml:space="preserve">. Der Ausdruck bedeutet also </w:t>
+      </w:r>
+      <w:r>
+        <w:rPr>
+          <w:b/>
+        </w:rPr>
+        <w:t>u</w:t>
+      </w:r>
+      <w:r>
+        <w:t>*</w:t>
+      </w:r>
+      <w:r>
+        <w:rPr>
+          <w:vertAlign w:val="superscript"/>
+        </w:rPr>
+        <w:t>T</w:t>
+      </w:r>
+      <w:r>
+        <w:t xml:space="preserve"> </w:t>
+      </w:r>
+      <w:r>
+        <w:rPr>
+          <w:b/>
+        </w:rPr>
+        <w:t>u</w:t>
+      </w:r>
+      <w:r>
+        <w:t xml:space="preserve"> = </w:t>
+      </w:r>
+      <w:r>
+        <w:rPr>
+          <w:b/>
+        </w:rPr>
+        <w:t>I</w:t>
+      </w:r>
+      <w:r>
+        <w:t>.</w:t>
+      </w:r>
+      <w:r>
+        <w:rPr>
+          <w:rStyle w:val="Funotenzeichen"/>
+        </w:rPr>
+        <w:footnoteReference w:id="8"/>
+      </w:r>
+      <w:r>
+        <w:t xml:space="preserve"> Bei Transformationsmatrizen mit reellen Komponenten hatten wir </w:t>
+      </w:r>
+      <w:r>
+        <w:t xml:space="preserve">dagegen </w:t>
+      </w:r>
+      <w:r>
+        <w:rPr>
+          <w:b/>
+        </w:rPr>
+        <w:t>Q</w:t>
+      </w:r>
+      <w:r>
+        <w:rPr>
+          <w:vertAlign w:val="superscript"/>
+        </w:rPr>
+        <w:t>T</w:t>
+      </w:r>
+      <w:r>
+        <w:t xml:space="preserve"> </w:t>
+      </w:r>
+      <w:r>
+        <w:rPr>
+          <w:b/>
+        </w:rPr>
+        <w:t>Q</w:t>
+      </w:r>
+      <w:r>
+        <w:t xml:space="preserve"> = </w:t>
+      </w:r>
+      <w:r>
+        <w:rPr>
+          <w:b/>
+        </w:rPr>
+        <w:t>I</w:t>
+      </w:r>
+      <w:r>
+        <w:t>.</w:t>
+      </w:r>
+      <w:r>
+        <w:t xml:space="preserve"> Der Unterschied ist also, dass bei Matrizen mit komplexen Komponenten zusätzlich zur Transposition die Komponenten komplex konj</w:t>
+      </w:r>
+      <w:r>
+        <w:t>ugiert werden müssen.</w:t>
+      </w:r>
+    </w:p>
+    <w:p>
+      <w:r>
+        <w:t xml:space="preserve">Für die </w:t>
+      </w:r>
+      <w:r>
+        <w:t xml:space="preserve">Matrix der </w:t>
+      </w:r>
+      <w:r>
+        <w:t>Umkehrtransformation gilt entsprechend</w:t>
+      </w:r>
+      <w:r>
+        <w:t xml:space="preserve"> statt </w:t>
+      </w:r>
+      <w:r>
+        <w:t>Q</w:t>
+      </w:r>
+      <w:r>
+        <w:rPr>
+          <w:vertAlign w:val="superscript"/>
+        </w:rPr>
+        <w:t>-1</w:t>
+      </w:r>
+      <w:r>
+        <w:t xml:space="preserve"> = Q</w:t>
+      </w:r>
+      <w:r>
+        <w:rPr>
+          <w:vertAlign w:val="superscript"/>
+        </w:rPr>
+        <w:t>T</w:t>
+      </w:r>
+      <w:r>
+        <w:t xml:space="preserve"> jetzt u</w:t>
+      </w:r>
+      <w:r>
+        <w:rPr>
+          <w:vertAlign w:val="superscript"/>
+        </w:rPr>
+        <w:t>-1</w:t>
+      </w:r>
+      <w:r>
+        <w:t xml:space="preserve"> = u*</w:t>
+      </w:r>
+      <w:r>
+        <w:rPr>
+          <w:vertAlign w:val="superscript"/>
+        </w:rPr>
+        <w:t>T</w:t>
+      </w:r>
+      <w:r>
+        <w:t>.</w:t>
+      </w:r>
+      <w:r>
+        <w:t xml:space="preserve"> Statt von orthogonalen Matrizen spricht man jetzt von </w:t>
+      </w:r>
+      <w:r>
+        <w:rPr>
+          <w:b/>
+          <w:color w:val="FF0000"/>
+        </w:rPr>
+        <w:t>unitären</w:t>
+      </w:r>
+      <w:r>
+        <w:t xml:space="preserve"> Matrizen bzw. Transformationen.</w:t>
+      </w:r>
+    </w:p>
+    <w:p>
+      <w:r>
+        <w:t xml:space="preserve"> </w:t>
+      </w:r>
       <w:r>
         <w:rPr>
           <w:noProof/>
           <w:lang w:eastAsia="de-DE"/>
         </w:rPr>
         <w:drawing>
-          <wp:inline distT="0" distB="0" distL="0" distR="0" wp14:anchorId="547FF367" wp14:editId="5A00DD39">
-            <wp:extent cx="2889504" cy="1362116"/>
-            <wp:effectExtent l="0" t="0" r="6350" b="0"/>
-            <wp:docPr id="329" name="Grafik 329"/>
-            <wp:cNvGraphicFramePr>
-              <a:graphicFrameLocks xmlns:a="http://schemas.openxmlformats.org/drawingml/2006/main" noChangeAspect="1"/>
-            </wp:cNvGraphicFramePr>
-            <a:graphic xmlns:a="http://schemas.openxmlformats.org/drawingml/2006/main">
-              <a:graphicData uri="http://schemas.openxmlformats.org/drawingml/2006/picture">
-                <pic:pic xmlns:pic="http://schemas.openxmlformats.org/drawingml/2006/picture">
-                  <pic:nvPicPr>
-                    <pic:cNvPr id="0" name=""/>
-                    <pic:cNvPicPr/>
-                  </pic:nvPicPr>
-                  <pic:blipFill>
-                    <a:blip r:embed="rId130"/>
-                    <a:stretch>
-                      <a:fillRect/>
-                    </a:stretch>
-                  </pic:blipFill>
-                  <pic:spPr>
-                    <a:xfrm>
-                      <a:off x="0" y="0"/>
-                      <a:ext cx="2891340" cy="1362981"/>
-                    </a:xfrm>
-                    <a:prstGeom prst="rect">
-                      <a:avLst/>
-                    </a:prstGeom>
-                  </pic:spPr>
-                </pic:pic>
-              </a:graphicData>
-            </a:graphic>
-          </wp:inline>
-        </w:drawing>
-      </w:r>
-      <w:r>
-        <w:rPr>
-          <w:noProof/>
-          <w:lang w:eastAsia="de-DE"/>
-        </w:rPr>
-        <w:drawing>
-          <wp:inline distT="0" distB="0" distL="0" distR="0" wp14:anchorId="5F36C7C8" wp14:editId="5E29BE59">
-            <wp:extent cx="2772461" cy="1448718"/>
-            <wp:effectExtent l="0" t="0" r="8890" b="0"/>
-            <wp:docPr id="319" name="Grafik 319"/>
+          <wp:inline distT="0" distB="0" distL="0" distR="0" wp14:anchorId="3E5EFD90" wp14:editId="5D325833">
+            <wp:extent cx="3511296" cy="325894"/>
+            <wp:effectExtent l="0" t="0" r="0" b="0"/>
+            <wp:docPr id="372" name="Grafik 372"/>
             <wp:cNvGraphicFramePr>
               <a:graphicFrameLocks xmlns:a="http://schemas.openxmlformats.org/drawingml/2006/main" noChangeAspect="1"/>
             </wp:cNvGraphicFramePr>
@@ -20579,6 +21177,1362 @@
                   <pic:spPr>
                     <a:xfrm>
                       <a:off x="0" y="0"/>
+                      <a:ext cx="3517526" cy="326472"/>
+                    </a:xfrm>
+                    <a:prstGeom prst="rect">
+                      <a:avLst/>
+                    </a:prstGeom>
+                  </pic:spPr>
+                </pic:pic>
+              </a:graphicData>
+            </a:graphic>
+          </wp:inline>
+        </w:drawing>
+      </w:r>
+    </w:p>
+    <w:p>
+      <w:r>
+        <w:t>Ausgedrückt mit dem Skalarprodukt</w:t>
+      </w:r>
+      <w:r>
+        <w:t xml:space="preserve"> der Basisvektoren</w:t>
+      </w:r>
+      <w:r>
+        <w:t xml:space="preserve">: </w:t>
+      </w:r>
+      <w:r>
+        <w:br/>
+      </w:r>
+      <w:r>
+        <w:t>v(</w:t>
+      </w:r>
+      <w:proofErr w:type="spellStart"/>
+      <w:r>
+        <w:t>x</w:t>
+      </w:r>
+      <w:proofErr w:type="gramStart"/>
+      <w:r>
+        <w:t>,k</w:t>
+      </w:r>
+      <w:proofErr w:type="spellEnd"/>
+      <w:proofErr w:type="gramEnd"/>
+      <w:r>
+        <w:t xml:space="preserve">) </w:t>
+      </w:r>
+      <w:r>
+        <w:t>:</w:t>
+      </w:r>
+      <w:r>
+        <w:t xml:space="preserve">= </w:t>
+      </w:r>
+      <w:r>
+        <w:t>u</w:t>
+      </w:r>
+      <w:r>
+        <w:rPr>
+          <w:vertAlign w:val="superscript"/>
+        </w:rPr>
+        <w:t>-1</w:t>
+      </w:r>
+      <w:r>
+        <w:t>(</w:t>
+      </w:r>
+      <w:proofErr w:type="spellStart"/>
+      <w:r>
+        <w:t>x,k</w:t>
+      </w:r>
+      <w:proofErr w:type="spellEnd"/>
+      <w:r>
+        <w:t>) = &lt;</w:t>
+      </w:r>
+      <w:proofErr w:type="spellStart"/>
+      <w:r>
+        <w:t>u</w:t>
+      </w:r>
+      <w:r>
+        <w:rPr>
+          <w:vertAlign w:val="subscript"/>
+        </w:rPr>
+        <w:t>x</w:t>
+      </w:r>
+      <w:r>
+        <w:t>|v</w:t>
+      </w:r>
+      <w:r>
+        <w:rPr>
+          <w:vertAlign w:val="subscript"/>
+        </w:rPr>
+        <w:t>k</w:t>
+      </w:r>
+      <w:proofErr w:type="spellEnd"/>
+      <w:r>
+        <w:t>&gt; = &lt;</w:t>
+      </w:r>
+      <w:proofErr w:type="spellStart"/>
+      <w:r>
+        <w:t>v</w:t>
+      </w:r>
+      <w:r>
+        <w:rPr>
+          <w:vertAlign w:val="subscript"/>
+        </w:rPr>
+        <w:t>k</w:t>
+      </w:r>
+      <w:r>
+        <w:t>|u</w:t>
+      </w:r>
+      <w:r>
+        <w:rPr>
+          <w:vertAlign w:val="subscript"/>
+        </w:rPr>
+        <w:t>x</w:t>
+      </w:r>
+      <w:proofErr w:type="spellEnd"/>
+      <w:r>
+        <w:t>&gt;* = u(</w:t>
+      </w:r>
+      <w:proofErr w:type="spellStart"/>
+      <w:r>
+        <w:t>k,x</w:t>
+      </w:r>
+      <w:proofErr w:type="spellEnd"/>
+      <w:r>
+        <w:t>)* = u*</w:t>
+      </w:r>
+      <w:r>
+        <w:rPr>
+          <w:vertAlign w:val="superscript"/>
+        </w:rPr>
+        <w:t>T</w:t>
+      </w:r>
+      <w:r>
+        <w:t>(</w:t>
+      </w:r>
+      <w:proofErr w:type="spellStart"/>
+      <w:r>
+        <w:t>x,k</w:t>
+      </w:r>
+      <w:proofErr w:type="spellEnd"/>
+      <w:r>
+        <w:t>)</w:t>
+      </w:r>
+    </w:p>
+    <w:p>
+      <w:r>
+        <w:t xml:space="preserve">Der „abstrakte“ </w:t>
+      </w:r>
+      <w:proofErr w:type="spellStart"/>
+      <w:r>
+        <w:t>Vektor</w:t>
+      </w:r>
+      <w:r>
+        <w:t>|ϕ</w:t>
+      </w:r>
+      <w:proofErr w:type="spellEnd"/>
+      <w:r>
+        <w:t>&gt;</w:t>
+      </w:r>
+      <w:r>
+        <w:t xml:space="preserve"> </w:t>
+      </w:r>
+      <w:r>
+        <w:t>kann also nach verschiedenen Basissystemen entwickelt werden. In der Quantentheorie wird er für den Zustand einer Welt</w:t>
+      </w:r>
+      <w:r>
+        <w:rPr>
+          <w:rStyle w:val="Funotenzeichen"/>
+        </w:rPr>
+        <w:footnoteReference w:id="9"/>
+      </w:r>
+      <w:r>
+        <w:t xml:space="preserve"> st</w:t>
+      </w:r>
+      <w:r>
+        <w:t xml:space="preserve">ehen. Seine Komponenten können endliche oder unendlich große Zahlentupel sein oder unendlich große unendlich dichte Zahlentupel, d.h. Funktionen. Eine Wellenfunktion </w:t>
+      </w:r>
+      <w:r>
+        <w:t>ϕ</w:t>
+      </w:r>
+      <w:r>
+        <w:t xml:space="preserve">(x) muss also angesehen werden als die Entwicklung eines </w:t>
+      </w:r>
+      <w:r>
+        <w:lastRenderedPageBreak/>
+        <w:t xml:space="preserve">„abstrakten“ Vektors </w:t>
+      </w:r>
+      <w:r>
+        <w:t>|ϕ&gt;</w:t>
+      </w:r>
+      <w:r>
+        <w:t xml:space="preserve"> nach einer bestimmten Basis. Wenn x den Ort bedeuten soll, dann ist es die Ortsbasis. Über Koordinatentransformationen kommt man zu anderen Darstellungen von </w:t>
+      </w:r>
+      <w:r>
+        <w:t>|ϕ&gt;</w:t>
+      </w:r>
+      <w:r>
+        <w:t xml:space="preserve">, z.B. in der Impulsbasis </w:t>
+      </w:r>
+      <w:r>
+        <w:t>ϕ(</w:t>
+      </w:r>
+      <w:r>
+        <w:t xml:space="preserve">p). Beim Wasserstoffproblem werden wir sehen, dass es selbst die Mischung aus Funktionen und Zahlentupeln geben kann, und dass bei der Transformation zwischen Orts- und Energiebasis </w:t>
+      </w:r>
+      <w:r>
+        <w:t xml:space="preserve">sogar </w:t>
+      </w:r>
+      <w:r>
+        <w:t xml:space="preserve">von kontinuierlichen Indizes </w:t>
+      </w:r>
+      <w:r>
+        <w:t>zu disk</w:t>
+      </w:r>
+      <w:r>
+        <w:t>reten Indizes gewechselt werden kann („Quantenzahlen“).</w:t>
+      </w:r>
+      <w:r>
+        <w:t xml:space="preserve"> Nun mag man sich die Frage stellen, warum überhaupt die eine Basis wichtiger als die anderen sein soll, wenn der Vektor </w:t>
+      </w:r>
+      <w:r>
+        <w:t>|ϕ&gt;</w:t>
+      </w:r>
+      <w:r>
+        <w:t xml:space="preserve"> </w:t>
+      </w:r>
+      <w:r>
+        <w:t xml:space="preserve">als Vertreter des </w:t>
+      </w:r>
+      <w:r>
+        <w:t>(Mikro-)</w:t>
+      </w:r>
+      <w:r>
+        <w:t xml:space="preserve">Weltzustands </w:t>
+      </w:r>
+      <w:r>
+        <w:t xml:space="preserve">ungerührt </w:t>
+      </w:r>
+      <w:r>
+        <w:t xml:space="preserve">von </w:t>
+      </w:r>
+      <w:r>
+        <w:t>unserer Sicht auf ihn</w:t>
+      </w:r>
+      <w:r>
+        <w:t xml:space="preserve"> sein Wesen </w:t>
+      </w:r>
+      <w:r>
+        <w:t>weiter</w:t>
+      </w:r>
+      <w:r>
+        <w:t>treibt.</w:t>
+      </w:r>
+      <w:r>
+        <w:t xml:space="preserve"> Die Auswahl erfolgt erst durch die Umgebung</w:t>
+      </w:r>
+      <w:r>
+        <w:t>: die Wahl der bevorzugten Basis kann durch die sogenannte „Dekohärenztheorie“ erklärt werden.</w:t>
+      </w:r>
+      <w:r>
+        <w:rPr>
+          <w:rStyle w:val="Funotenzeichen"/>
+        </w:rPr>
+        <w:footnoteReference w:id="10"/>
+      </w:r>
+      <w:r>
+        <w:t xml:space="preserve"> </w:t>
+      </w:r>
+      <w:r>
+        <w:t xml:space="preserve">   </w:t>
+      </w:r>
+    </w:p>
+    <w:p>
+      <w:pPr>
+        <w:pStyle w:val="berschrift2"/>
+      </w:pPr>
+      <w:r>
+        <w:t>Lineare Operatoren</w:t>
+      </w:r>
+    </w:p>
+    <w:p>
+      <w:r>
+        <w:t>Die Eigenschaften von quadratischen Matrizen und linearen Differentialoperatoren werden in abstrakter Weise auf den unitären Raum übertragen und dadurch unter einem Dach zusammengefasst.</w:t>
+      </w:r>
+      <w:r>
+        <w:t xml:space="preserve"> In der abstrakten Sicht</w:t>
+      </w:r>
+      <w:r>
+        <w:t xml:space="preserve"> ist ein Operator</w:t>
+      </w:r>
+      <w:r>
+        <w:t xml:space="preserve"> L</w:t>
+      </w:r>
+      <w:r>
+        <w:t xml:space="preserve"> eine</w:t>
+      </w:r>
+      <w:r>
+        <w:t xml:space="preserve"> Maschin</w:t>
+      </w:r>
+      <w:r>
+        <w:t>e</w:t>
+      </w:r>
+      <w:r>
+        <w:t>, die jedem</w:t>
+      </w:r>
+      <w:r>
+        <w:t xml:space="preserve"> unitären</w:t>
+      </w:r>
+      <w:r>
+        <w:t xml:space="preserve"> Vektor </w:t>
+      </w:r>
+      <w:r>
+        <w:t>|ϕ&gt;</w:t>
+      </w:r>
+      <w:r>
+        <w:t xml:space="preserve"> einen anderen Vektor </w:t>
+      </w:r>
+      <w:r>
+        <w:t>|ϕ</w:t>
+      </w:r>
+      <w:r>
+        <w:t>‘</w:t>
+      </w:r>
+      <w:r>
+        <w:t>&gt;</w:t>
+      </w:r>
+      <w:r>
+        <w:t xml:space="preserve"> (welcher zufällig auch der gleiche sein kann) zuordnet.</w:t>
+      </w:r>
+    </w:p>
+    <w:p>
+      <w:pPr>
+        <w:jc w:val="center"/>
+      </w:pPr>
+      <w:r>
+        <w:rPr>
+          <w:noProof/>
+          <w:lang w:eastAsia="de-DE"/>
+        </w:rPr>
+        <w:drawing>
+          <wp:inline distT="0" distB="0" distL="0" distR="0" wp14:anchorId="62BE312F" wp14:editId="66BA648E">
+            <wp:extent cx="1426553" cy="270663"/>
+            <wp:effectExtent l="0" t="0" r="2540" b="0"/>
+            <wp:docPr id="377" name="Grafik 377"/>
+            <wp:cNvGraphicFramePr>
+              <a:graphicFrameLocks xmlns:a="http://schemas.openxmlformats.org/drawingml/2006/main" noChangeAspect="1"/>
+            </wp:cNvGraphicFramePr>
+            <a:graphic xmlns:a="http://schemas.openxmlformats.org/drawingml/2006/main">
+              <a:graphicData uri="http://schemas.openxmlformats.org/drawingml/2006/picture">
+                <pic:pic xmlns:pic="http://schemas.openxmlformats.org/drawingml/2006/picture">
+                  <pic:nvPicPr>
+                    <pic:cNvPr id="0" name=""/>
+                    <pic:cNvPicPr/>
+                  </pic:nvPicPr>
+                  <pic:blipFill>
+                    <a:blip r:embed="rId132"/>
+                    <a:stretch>
+                      <a:fillRect/>
+                    </a:stretch>
+                  </pic:blipFill>
+                  <pic:spPr>
+                    <a:xfrm>
+                      <a:off x="0" y="0"/>
+                      <a:ext cx="1450025" cy="275116"/>
+                    </a:xfrm>
+                    <a:prstGeom prst="rect">
+                      <a:avLst/>
+                    </a:prstGeom>
+                  </pic:spPr>
+                </pic:pic>
+              </a:graphicData>
+            </a:graphic>
+          </wp:inline>
+        </w:drawing>
+      </w:r>
+    </w:p>
+    <w:p>
+      <w:r>
+        <w:t>Die Vektoren lassen sich stellvertretend durch ihre Komponenten bezüglich einer Basis</w:t>
+      </w:r>
+      <w:r>
+        <w:t xml:space="preserve"> |</w:t>
+      </w:r>
+      <w:proofErr w:type="spellStart"/>
+      <w:r>
+        <w:t>v</w:t>
+      </w:r>
+      <w:r>
+        <w:rPr>
+          <w:vertAlign w:val="subscript"/>
+        </w:rPr>
+        <w:t>k</w:t>
+      </w:r>
+      <w:proofErr w:type="spellEnd"/>
+      <w:r>
+        <w:t>&gt;</w:t>
+      </w:r>
+      <w:r>
+        <w:t xml:space="preserve"> ausdrücken, für diese</w:t>
+      </w:r>
+      <w:r>
+        <w:t xml:space="preserve"> Komponenten</w:t>
+      </w:r>
+      <w:r>
+        <w:t xml:space="preserve"> muss der Operator L eine entsprechende Wirkung haben:</w:t>
+      </w:r>
+    </w:p>
+    <w:p>
+      <w:pPr>
+        <w:jc w:val="center"/>
+      </w:pPr>
+      <w:r>
+        <w:rPr>
+          <w:noProof/>
+          <w:lang w:eastAsia="de-DE"/>
+        </w:rPr>
+        <w:drawing>
+          <wp:inline distT="0" distB="0" distL="0" distR="0" wp14:anchorId="32AA535D" wp14:editId="5F289948">
+            <wp:extent cx="1550822" cy="254709"/>
+            <wp:effectExtent l="0" t="0" r="0" b="0"/>
+            <wp:docPr id="378" name="Grafik 378"/>
+            <wp:cNvGraphicFramePr>
+              <a:graphicFrameLocks xmlns:a="http://schemas.openxmlformats.org/drawingml/2006/main" noChangeAspect="1"/>
+            </wp:cNvGraphicFramePr>
+            <a:graphic xmlns:a="http://schemas.openxmlformats.org/drawingml/2006/main">
+              <a:graphicData uri="http://schemas.openxmlformats.org/drawingml/2006/picture">
+                <pic:pic xmlns:pic="http://schemas.openxmlformats.org/drawingml/2006/picture">
+                  <pic:nvPicPr>
+                    <pic:cNvPr id="0" name=""/>
+                    <pic:cNvPicPr/>
+                  </pic:nvPicPr>
+                  <pic:blipFill>
+                    <a:blip r:embed="rId133"/>
+                    <a:stretch>
+                      <a:fillRect/>
+                    </a:stretch>
+                  </pic:blipFill>
+                  <pic:spPr>
+                    <a:xfrm>
+                      <a:off x="0" y="0"/>
+                      <a:ext cx="1568953" cy="257687"/>
+                    </a:xfrm>
+                    <a:prstGeom prst="rect">
+                      <a:avLst/>
+                    </a:prstGeom>
+                  </pic:spPr>
+                </pic:pic>
+              </a:graphicData>
+            </a:graphic>
+          </wp:inline>
+        </w:drawing>
+      </w:r>
+    </w:p>
+    <w:p>
+      <w:pPr>
+        <w:pStyle w:val="Listenabsatz"/>
+        <w:numPr>
+          <w:ilvl w:val="0"/>
+          <w:numId w:val="15"/>
+        </w:numPr>
+      </w:pPr>
+      <w:r>
+        <w:t>Einheitsoperator</w:t>
+      </w:r>
+      <w:r>
+        <w:t xml:space="preserve"> </w:t>
+      </w:r>
+      <w:r>
+        <w:rPr>
+          <w:b/>
+        </w:rPr>
+        <w:t>1</w:t>
+      </w:r>
+      <w:r>
+        <w:t>: ordnet jedem Vektor sich selbst zu</w:t>
+      </w:r>
+    </w:p>
+    <w:p>
+      <w:pPr>
+        <w:pStyle w:val="Listenabsatz"/>
+        <w:numPr>
+          <w:ilvl w:val="0"/>
+          <w:numId w:val="15"/>
+        </w:numPr>
+      </w:pPr>
+      <w:r>
+        <w:t>Nulloperator</w:t>
+      </w:r>
+      <w:r>
+        <w:t xml:space="preserve"> </w:t>
+      </w:r>
+      <w:r>
+        <w:rPr>
+          <w:b/>
+        </w:rPr>
+        <w:t>0</w:t>
+      </w:r>
+      <w:r>
+        <w:t>: ordnet jedem Vektor den Nullvektor zu, der in allen Basen nur aus 0-Komponenten besteht.</w:t>
+      </w:r>
+    </w:p>
+    <w:p>
+      <w:r>
+        <w:t>Die Operatoren der Quantentheorie sind linear:</w:t>
+      </w:r>
+      <w:r>
+        <w:br/>
+      </w:r>
+      <w:r>
+        <w:rPr>
+          <w:noProof/>
+          <w:lang w:eastAsia="de-DE"/>
+        </w:rPr>
+        <w:drawing>
+          <wp:inline distT="0" distB="0" distL="0" distR="0" wp14:anchorId="7859494B" wp14:editId="145DAB13">
+            <wp:extent cx="2106777" cy="571827"/>
+            <wp:effectExtent l="0" t="0" r="8255" b="0"/>
+            <wp:docPr id="379" name="Grafik 379"/>
+            <wp:cNvGraphicFramePr>
+              <a:graphicFrameLocks xmlns:a="http://schemas.openxmlformats.org/drawingml/2006/main" noChangeAspect="1"/>
+            </wp:cNvGraphicFramePr>
+            <a:graphic xmlns:a="http://schemas.openxmlformats.org/drawingml/2006/main">
+              <a:graphicData uri="http://schemas.openxmlformats.org/drawingml/2006/picture">
+                <pic:pic xmlns:pic="http://schemas.openxmlformats.org/drawingml/2006/picture">
+                  <pic:nvPicPr>
+                    <pic:cNvPr id="0" name=""/>
+                    <pic:cNvPicPr/>
+                  </pic:nvPicPr>
+                  <pic:blipFill>
+                    <a:blip r:embed="rId134"/>
+                    <a:stretch>
+                      <a:fillRect/>
+                    </a:stretch>
+                  </pic:blipFill>
+                  <pic:spPr>
+                    <a:xfrm>
+                      <a:off x="0" y="0"/>
+                      <a:ext cx="2108116" cy="572190"/>
+                    </a:xfrm>
+                    <a:prstGeom prst="rect">
+                      <a:avLst/>
+                    </a:prstGeom>
+                  </pic:spPr>
+                </pic:pic>
+              </a:graphicData>
+            </a:graphic>
+          </wp:inline>
+        </w:drawing>
+      </w:r>
+    </w:p>
+    <w:p>
+      <w:r>
+        <w:t>Summe von Operatoren:</w:t>
+      </w:r>
+      <w:r>
+        <w:br/>
+      </w:r>
+      <w:r>
+        <w:rPr>
+          <w:noProof/>
+          <w:lang w:eastAsia="de-DE"/>
+        </w:rPr>
+        <w:drawing>
+          <wp:inline distT="0" distB="0" distL="0" distR="0" wp14:anchorId="30627C6B" wp14:editId="78B81D9C">
+            <wp:extent cx="2187245" cy="250676"/>
+            <wp:effectExtent l="0" t="0" r="3810" b="0"/>
+            <wp:docPr id="380" name="Grafik 380"/>
+            <wp:cNvGraphicFramePr>
+              <a:graphicFrameLocks xmlns:a="http://schemas.openxmlformats.org/drawingml/2006/main" noChangeAspect="1"/>
+            </wp:cNvGraphicFramePr>
+            <a:graphic xmlns:a="http://schemas.openxmlformats.org/drawingml/2006/main">
+              <a:graphicData uri="http://schemas.openxmlformats.org/drawingml/2006/picture">
+                <pic:pic xmlns:pic="http://schemas.openxmlformats.org/drawingml/2006/picture">
+                  <pic:nvPicPr>
+                    <pic:cNvPr id="0" name=""/>
+                    <pic:cNvPicPr/>
+                  </pic:nvPicPr>
+                  <pic:blipFill>
+                    <a:blip r:embed="rId135"/>
+                    <a:stretch>
+                      <a:fillRect/>
+                    </a:stretch>
+                  </pic:blipFill>
+                  <pic:spPr>
+                    <a:xfrm>
+                      <a:off x="0" y="0"/>
+                      <a:ext cx="2228696" cy="255427"/>
+                    </a:xfrm>
+                    <a:prstGeom prst="rect">
+                      <a:avLst/>
+                    </a:prstGeom>
+                  </pic:spPr>
+                </pic:pic>
+              </a:graphicData>
+            </a:graphic>
+          </wp:inline>
+        </w:drawing>
+      </w:r>
+    </w:p>
+    <w:p>
+      <w:r>
+        <w:t>Produkt von Operatoren</w:t>
+      </w:r>
+      <w:r>
+        <w:t xml:space="preserve"> (</w:t>
+      </w:r>
+      <w:r>
+        <w:rPr>
+          <w:color w:val="FF0000"/>
+        </w:rPr>
+        <w:t>nicht kommutativ</w:t>
+      </w:r>
+      <w:r>
+        <w:t>)</w:t>
+      </w:r>
+      <w:r>
+        <w:t>:</w:t>
+      </w:r>
+      <w:r>
+        <w:br/>
+      </w:r>
+      <w:r>
+        <w:rPr>
+          <w:noProof/>
+          <w:lang w:eastAsia="de-DE"/>
+        </w:rPr>
+        <w:drawing>
+          <wp:inline distT="0" distB="0" distL="0" distR="0" wp14:anchorId="6E972B17" wp14:editId="51756753">
+            <wp:extent cx="2253081" cy="201450"/>
+            <wp:effectExtent l="0" t="0" r="0" b="8255"/>
+            <wp:docPr id="381" name="Grafik 381"/>
+            <wp:cNvGraphicFramePr>
+              <a:graphicFrameLocks xmlns:a="http://schemas.openxmlformats.org/drawingml/2006/main" noChangeAspect="1"/>
+            </wp:cNvGraphicFramePr>
+            <a:graphic xmlns:a="http://schemas.openxmlformats.org/drawingml/2006/main">
+              <a:graphicData uri="http://schemas.openxmlformats.org/drawingml/2006/picture">
+                <pic:pic xmlns:pic="http://schemas.openxmlformats.org/drawingml/2006/picture">
+                  <pic:nvPicPr>
+                    <pic:cNvPr id="0" name=""/>
+                    <pic:cNvPicPr/>
+                  </pic:nvPicPr>
+                  <pic:blipFill>
+                    <a:blip r:embed="rId136"/>
+                    <a:stretch>
+                      <a:fillRect/>
+                    </a:stretch>
+                  </pic:blipFill>
+                  <pic:spPr>
+                    <a:xfrm>
+                      <a:off x="0" y="0"/>
+                      <a:ext cx="2457913" cy="219764"/>
+                    </a:xfrm>
+                    <a:prstGeom prst="rect">
+                      <a:avLst/>
+                    </a:prstGeom>
+                  </pic:spPr>
+                </pic:pic>
+              </a:graphicData>
+            </a:graphic>
+          </wp:inline>
+        </w:drawing>
+      </w:r>
+    </w:p>
+    <w:p>
+      <w:r>
+        <w:t xml:space="preserve">Als </w:t>
+      </w:r>
+      <w:r>
+        <w:rPr>
+          <w:b/>
+        </w:rPr>
+        <w:t>Kommutator</w:t>
+      </w:r>
+      <w:r>
+        <w:t xml:space="preserve"> definiert man:</w:t>
+      </w:r>
+      <w:r>
+        <w:br/>
+      </w:r>
+      <w:r>
+        <w:rPr>
+          <w:noProof/>
+          <w:lang w:eastAsia="de-DE"/>
+        </w:rPr>
+        <w:drawing>
+          <wp:inline distT="0" distB="0" distL="0" distR="0" wp14:anchorId="458CD368" wp14:editId="24124B1D">
+            <wp:extent cx="2986404" cy="182880"/>
+            <wp:effectExtent l="0" t="0" r="5080" b="7620"/>
+            <wp:docPr id="382" name="Grafik 382"/>
+            <wp:cNvGraphicFramePr>
+              <a:graphicFrameLocks xmlns:a="http://schemas.openxmlformats.org/drawingml/2006/main" noChangeAspect="1"/>
+            </wp:cNvGraphicFramePr>
+            <a:graphic xmlns:a="http://schemas.openxmlformats.org/drawingml/2006/main">
+              <a:graphicData uri="http://schemas.openxmlformats.org/drawingml/2006/picture">
+                <pic:pic xmlns:pic="http://schemas.openxmlformats.org/drawingml/2006/picture">
+                  <pic:nvPicPr>
+                    <pic:cNvPr id="0" name=""/>
+                    <pic:cNvPicPr/>
+                  </pic:nvPicPr>
+                  <pic:blipFill>
+                    <a:blip r:embed="rId137"/>
+                    <a:stretch>
+                      <a:fillRect/>
+                    </a:stretch>
+                  </pic:blipFill>
+                  <pic:spPr>
+                    <a:xfrm>
+                      <a:off x="0" y="0"/>
+                      <a:ext cx="3093593" cy="189444"/>
+                    </a:xfrm>
+                    <a:prstGeom prst="rect">
+                      <a:avLst/>
+                    </a:prstGeom>
+                  </pic:spPr>
+                </pic:pic>
+              </a:graphicData>
+            </a:graphic>
+          </wp:inline>
+        </w:drawing>
+      </w:r>
+    </w:p>
+    <w:p>
+      <w:r>
+        <w:lastRenderedPageBreak/>
+        <w:t xml:space="preserve">Wie bei den Matrizen und den Differentialoperatoren lassen sich über Taylorreihen wieder Funktionen von </w:t>
+      </w:r>
+      <w:r>
+        <w:t xml:space="preserve">linearen </w:t>
+      </w:r>
+      <w:r>
+        <w:t xml:space="preserve">Operatoren definieren, die wiederum </w:t>
+      </w:r>
+      <w:r>
+        <w:t xml:space="preserve">lineare </w:t>
+      </w:r>
+      <w:r>
+        <w:t xml:space="preserve">Operatoren sind. </w:t>
+      </w:r>
+      <w:r>
+        <w:br/>
+      </w:r>
+      <w:r>
+        <w:rPr>
+          <w:noProof/>
+          <w:lang w:eastAsia="de-DE"/>
+        </w:rPr>
+        <w:drawing>
+          <wp:inline distT="0" distB="0" distL="0" distR="0" wp14:anchorId="4576F9B5" wp14:editId="0C5F6B9B">
+            <wp:extent cx="1144170" cy="424282"/>
+            <wp:effectExtent l="0" t="0" r="0" b="0"/>
+            <wp:docPr id="383" name="Grafik 383"/>
+            <wp:cNvGraphicFramePr>
+              <a:graphicFrameLocks xmlns:a="http://schemas.openxmlformats.org/drawingml/2006/main" noChangeAspect="1"/>
+            </wp:cNvGraphicFramePr>
+            <a:graphic xmlns:a="http://schemas.openxmlformats.org/drawingml/2006/main">
+              <a:graphicData uri="http://schemas.openxmlformats.org/drawingml/2006/picture">
+                <pic:pic xmlns:pic="http://schemas.openxmlformats.org/drawingml/2006/picture">
+                  <pic:nvPicPr>
+                    <pic:cNvPr id="0" name=""/>
+                    <pic:cNvPicPr/>
+                  </pic:nvPicPr>
+                  <pic:blipFill>
+                    <a:blip r:embed="rId138"/>
+                    <a:stretch>
+                      <a:fillRect/>
+                    </a:stretch>
+                  </pic:blipFill>
+                  <pic:spPr>
+                    <a:xfrm>
+                      <a:off x="0" y="0"/>
+                      <a:ext cx="1143121" cy="423893"/>
+                    </a:xfrm>
+                    <a:prstGeom prst="rect">
+                      <a:avLst/>
+                    </a:prstGeom>
+                  </pic:spPr>
+                </pic:pic>
+              </a:graphicData>
+            </a:graphic>
+          </wp:inline>
+        </w:drawing>
+      </w:r>
+    </w:p>
+    <w:p>
+      <w:r>
+        <w:t>Durch die Definition der</w:t>
+      </w:r>
+      <w:r>
+        <w:t xml:space="preserve"> (partiellen)</w:t>
+      </w:r>
+      <w:r>
+        <w:t xml:space="preserve"> Ableitung einer Operatorfunktion F</w:t>
+      </w:r>
+      <w:r>
+        <w:t>(L1, L2, ...)</w:t>
+      </w:r>
+      <w:r>
+        <w:t xml:space="preserve"> </w:t>
+      </w:r>
+      <w:r>
+        <w:br/>
+      </w:r>
+      <w:r>
+        <w:rPr>
+          <w:noProof/>
+          <w:lang w:eastAsia="de-DE"/>
+        </w:rPr>
+        <w:drawing>
+          <wp:inline distT="0" distB="0" distL="0" distR="0" wp14:anchorId="5E8CED4F" wp14:editId="5671207D">
+            <wp:extent cx="3357676" cy="418371"/>
+            <wp:effectExtent l="0" t="0" r="0" b="1270"/>
+            <wp:docPr id="384" name="Grafik 384"/>
+            <wp:cNvGraphicFramePr>
+              <a:graphicFrameLocks xmlns:a="http://schemas.openxmlformats.org/drawingml/2006/main" noChangeAspect="1"/>
+            </wp:cNvGraphicFramePr>
+            <a:graphic xmlns:a="http://schemas.openxmlformats.org/drawingml/2006/main">
+              <a:graphicData uri="http://schemas.openxmlformats.org/drawingml/2006/picture">
+                <pic:pic xmlns:pic="http://schemas.openxmlformats.org/drawingml/2006/picture">
+                  <pic:nvPicPr>
+                    <pic:cNvPr id="0" name=""/>
+                    <pic:cNvPicPr/>
+                  </pic:nvPicPr>
+                  <pic:blipFill>
+                    <a:blip r:embed="rId139"/>
+                    <a:stretch>
+                      <a:fillRect/>
+                    </a:stretch>
+                  </pic:blipFill>
+                  <pic:spPr>
+                    <a:xfrm>
+                      <a:off x="0" y="0"/>
+                      <a:ext cx="3361905" cy="418898"/>
+                    </a:xfrm>
+                    <a:prstGeom prst="rect">
+                      <a:avLst/>
+                    </a:prstGeom>
+                  </pic:spPr>
+                </pic:pic>
+              </a:graphicData>
+            </a:graphic>
+          </wp:inline>
+        </w:drawing>
+      </w:r>
+    </w:p>
+    <w:p>
+      <w:r>
+        <w:t xml:space="preserve">lassen sich sogar Differentialgleichungen für Operatoren </w:t>
+      </w:r>
+      <w:r>
+        <w:t>formulieren.</w:t>
+      </w:r>
+    </w:p>
+    <w:p>
+      <w:pPr>
+        <w:pStyle w:val="berschrift3"/>
+      </w:pPr>
+      <w:r>
+        <w:t>Tensorprodukt als linearer Operator</w:t>
+      </w:r>
+    </w:p>
+    <w:p>
+      <w:pPr>
+        <w:pStyle w:val="berschrift3"/>
+      </w:pPr>
+      <w:r>
+        <w:t>Matrixelemente eines Operators</w:t>
+      </w:r>
+    </w:p>
+    <w:p>
+      <w:pPr>
+        <w:pStyle w:val="berschrift3"/>
+      </w:pPr>
+      <w:r>
+        <w:t xml:space="preserve">L-Darstellung des unitären Vektorraums </w:t>
+      </w:r>
+      <w:bookmarkStart w:id="95" w:name="_GoBack"/>
+      <w:bookmarkEnd w:id="95"/>
+    </w:p>
+    <w:p/>
+    <w:p>
+      <w:pPr>
+        <w:pStyle w:val="berschrift3"/>
+      </w:pPr>
+      <w:r>
+        <w:t>Spezielle Operatoren</w:t>
+      </w:r>
+    </w:p>
+    <w:p>
+      <w:pPr>
+        <w:pStyle w:val="berschrift3"/>
+      </w:pPr>
+      <w:r>
+        <w:t>Eigenwerte und Eigenvektoren</w:t>
+      </w:r>
+    </w:p>
+    <w:p>
+      <w:r>
+        <w:t>+  ein Satz  zu §4 vertauschbarer Operatoren</w:t>
+      </w:r>
+    </w:p>
+    <w:p>
+      <w:pPr>
+        <w:pStyle w:val="berschrift3"/>
+      </w:pPr>
+      <w:r>
+        <w:t>Produktraum</w:t>
+      </w:r>
+    </w:p>
+    <w:p/>
+    <w:p/>
+    <w:p>
+      <w:r>
+        <w:br/>
+      </w:r>
+      <w:r>
+        <w:tab/>
+      </w:r>
+    </w:p>
+    <w:p/>
+    <w:p>
+      <w:pPr>
+        <w:pStyle w:val="berschrift1"/>
+      </w:pPr>
+      <w:proofErr w:type="spellStart"/>
+      <w:r>
+        <w:t>Shannonsche</w:t>
+      </w:r>
+      <w:proofErr w:type="spellEnd"/>
+      <w:r>
+        <w:t xml:space="preserve"> Informationstheorie</w:t>
+      </w:r>
+      <w:bookmarkEnd w:id="92"/>
+    </w:p>
+    <w:p/>
+    <w:p>
+      <w:pPr>
+        <w:pStyle w:val="berschrift1"/>
+      </w:pPr>
+      <w:bookmarkStart w:id="96" w:name="_Toc475383980"/>
+      <w:r>
+        <w:t>Philosophischer Ausflug</w:t>
+      </w:r>
+      <w:bookmarkEnd w:id="96"/>
+    </w:p>
+    <w:p/>
+    <w:p>
+      <w:pPr>
+        <w:pStyle w:val="berschrift1"/>
+      </w:pPr>
+      <w:bookmarkStart w:id="97" w:name="_Toc475383981"/>
+      <w:r>
+        <w:lastRenderedPageBreak/>
+        <w:t>Quantentheorie</w:t>
+      </w:r>
+      <w:bookmarkEnd w:id="97"/>
+    </w:p>
+    <w:p>
+      <w:pPr>
+        <w:jc w:val="center"/>
+      </w:pPr>
+      <w:r>
+        <w:rPr>
+          <w:noProof/>
+          <w:lang w:eastAsia="de-DE"/>
+        </w:rPr>
+        <w:drawing>
+          <wp:inline distT="0" distB="0" distL="0" distR="0" wp14:anchorId="7B941FCF" wp14:editId="0EDCA08E">
+            <wp:extent cx="4206240" cy="1593775"/>
+            <wp:effectExtent l="0" t="0" r="3810" b="6985"/>
+            <wp:docPr id="1" name="Grafik 1"/>
+            <wp:cNvGraphicFramePr>
+              <a:graphicFrameLocks xmlns:a="http://schemas.openxmlformats.org/drawingml/2006/main" noChangeAspect="1"/>
+            </wp:cNvGraphicFramePr>
+            <a:graphic xmlns:a="http://schemas.openxmlformats.org/drawingml/2006/main">
+              <a:graphicData uri="http://schemas.openxmlformats.org/drawingml/2006/picture">
+                <pic:pic xmlns:pic="http://schemas.openxmlformats.org/drawingml/2006/picture">
+                  <pic:nvPicPr>
+                    <pic:cNvPr id="0" name=""/>
+                    <pic:cNvPicPr/>
+                  </pic:nvPicPr>
+                  <pic:blipFill>
+                    <a:blip r:embed="rId140"/>
+                    <a:stretch>
+                      <a:fillRect/>
+                    </a:stretch>
+                  </pic:blipFill>
+                  <pic:spPr>
+                    <a:xfrm>
+                      <a:off x="0" y="0"/>
+                      <a:ext cx="4214867" cy="1597044"/>
+                    </a:xfrm>
+                    <a:prstGeom prst="rect">
+                      <a:avLst/>
+                    </a:prstGeom>
+                  </pic:spPr>
+                </pic:pic>
+              </a:graphicData>
+            </a:graphic>
+          </wp:inline>
+        </w:drawing>
+      </w:r>
+    </w:p>
+    <w:p/>
+    <w:p>
+      <w:pPr>
+        <w:numPr>
+          <w:ilvl w:val="0"/>
+          <w:numId w:val="2"/>
+        </w:numPr>
+      </w:pPr>
+      <w:r>
+        <w:t xml:space="preserve">alles über 1 Kamm scheren: </w:t>
+      </w:r>
+      <w:proofErr w:type="spellStart"/>
+      <w:r>
+        <w:t>Hilbertraum</w:t>
+      </w:r>
+      <w:proofErr w:type="spellEnd"/>
+      <w:r>
+        <w:t xml:space="preserve"> und lineare Operatoren als abstraktes Modell für Funktionen/n-</w:t>
+      </w:r>
+      <w:proofErr w:type="spellStart"/>
+      <w:r>
+        <w:t>Tupel</w:t>
+      </w:r>
+      <w:proofErr w:type="spellEnd"/>
+      <w:r>
+        <w:t xml:space="preserve"> und lineare Differential- und Matrixoperatoren</w:t>
+      </w:r>
+    </w:p>
+    <w:p>
+      <w:pPr>
+        <w:numPr>
+          <w:ilvl w:val="0"/>
+          <w:numId w:val="2"/>
+        </w:numPr>
+      </w:pPr>
+      <w:r>
+        <w:t xml:space="preserve">Die aufgrund der Linearität beliebige Zerlegbarkeit (freie Wahl der Basis), z.B. </w:t>
+      </w:r>
+      <w:proofErr w:type="spellStart"/>
+      <w:r>
+        <w:t>Fouriertransformation</w:t>
+      </w:r>
+      <w:proofErr w:type="spellEnd"/>
+    </w:p>
+    <w:p>
+      <w:pPr>
+        <w:numPr>
+          <w:ilvl w:val="0"/>
+          <w:numId w:val="2"/>
+        </w:numPr>
+      </w:pPr>
+      <w:r>
+        <w:t>Eigenwerte linearer Operatoren</w:t>
+      </w:r>
+    </w:p>
+    <w:p>
+      <w:pPr>
+        <w:numPr>
+          <w:ilvl w:val="0"/>
+          <w:numId w:val="2"/>
+        </w:numPr>
+      </w:pPr>
+      <w:r>
+        <w:t xml:space="preserve">Das Skalarprodukt. Die </w:t>
+      </w:r>
+      <w:proofErr w:type="spellStart"/>
+      <w:r>
+        <w:t>Zweischichtigkeit</w:t>
+      </w:r>
+      <w:proofErr w:type="spellEnd"/>
+      <w:r>
+        <w:t>: linear und nichtlinear</w:t>
+      </w:r>
+    </w:p>
+    <w:p>
+      <w:pPr>
+        <w:numPr>
+          <w:ilvl w:val="0"/>
+          <w:numId w:val="2"/>
+        </w:numPr>
+      </w:pPr>
+      <w:r>
+        <w:t>Produkträume, offene Quantensysteme, Dichteoperatoren, Verschränkung und Ganzheit</w:t>
+      </w:r>
+    </w:p>
+    <w:p/>
+    <w:p/>
+    <w:p>
+      <w:pPr>
+        <w:numPr>
+          <w:ilvl w:val="0"/>
+          <w:numId w:val="3"/>
+        </w:numPr>
+      </w:pPr>
+      <w:r>
+        <w:t>halbklassisch, Korrespondenzprinzip</w:t>
+      </w:r>
+    </w:p>
+    <w:p>
+      <w:pPr>
+        <w:numPr>
+          <w:ilvl w:val="0"/>
+          <w:numId w:val="3"/>
+        </w:numPr>
+      </w:pPr>
+      <w:r>
+        <w:t>es gibt eine absolute Zeit (passend zu unserer Alltagsvorstellung, erst mal ausreichend für Quantenrechner)</w:t>
+      </w:r>
+    </w:p>
+    <w:p>
+      <w:pPr>
+        <w:numPr>
+          <w:ilvl w:val="0"/>
+          <w:numId w:val="3"/>
+        </w:numPr>
+      </w:pPr>
+      <w:proofErr w:type="spellStart"/>
+      <w:r>
+        <w:t>Schrödingergleichung</w:t>
+      </w:r>
+      <w:proofErr w:type="spellEnd"/>
+      <w:r>
+        <w:t xml:space="preserve">, </w:t>
+      </w:r>
+      <w:proofErr w:type="spellStart"/>
+      <w:r>
+        <w:t>Pauligleichung</w:t>
+      </w:r>
+      <w:proofErr w:type="spellEnd"/>
+    </w:p>
+    <w:p>
+      <w:pPr>
+        <w:numPr>
+          <w:ilvl w:val="0"/>
+          <w:numId w:val="3"/>
+        </w:numPr>
+      </w:pPr>
+      <w:r>
+        <w:t>Beispiele (Wasserstoffproblem, harmonischer Oszillator)</w:t>
+      </w:r>
+    </w:p>
+    <w:p>
+      <w:pPr>
+        <w:numPr>
+          <w:ilvl w:val="0"/>
+          <w:numId w:val="3"/>
+        </w:numPr>
+      </w:pPr>
+      <w:r>
+        <w:t xml:space="preserve">Die unitäre Zeitentwicklung: „es geschieht nichts“ (Heisenberg). Integration der </w:t>
+      </w:r>
+      <w:proofErr w:type="spellStart"/>
+      <w:r>
+        <w:t>Schrödingergleichung</w:t>
+      </w:r>
+      <w:proofErr w:type="spellEnd"/>
+      <w:r>
+        <w:t>.</w:t>
+      </w:r>
+    </w:p>
+    <w:p>
+      <w:pPr>
+        <w:pStyle w:val="berschrift1"/>
+      </w:pPr>
+      <w:bookmarkStart w:id="98" w:name="_Toc475383982"/>
+      <w:r>
+        <w:t>Interpretationen der Quantentheorie</w:t>
+      </w:r>
+      <w:bookmarkEnd w:id="98"/>
+    </w:p>
+    <w:p>
+      <w:pPr>
+        <w:numPr>
+          <w:ilvl w:val="0"/>
+          <w:numId w:val="4"/>
+        </w:numPr>
+      </w:pPr>
+      <w:r>
+        <w:t>Das Messproblem: seine Dreifaltigkeit und 2/3 Lösung durch Dekohärenztheorie</w:t>
+      </w:r>
+    </w:p>
+    <w:p>
+      <w:pPr>
+        <w:numPr>
+          <w:ilvl w:val="0"/>
+          <w:numId w:val="4"/>
+        </w:numPr>
+      </w:pPr>
+      <w:r>
+        <w:t xml:space="preserve">Das verbleibende schlimme 1/3: die totlebendige </w:t>
+      </w:r>
+      <w:proofErr w:type="spellStart"/>
+      <w:r>
+        <w:t>Schrödingerkatze</w:t>
+      </w:r>
+      <w:proofErr w:type="spellEnd"/>
+      <w:r>
+        <w:t>.</w:t>
+      </w:r>
+    </w:p>
+    <w:p>
+      <w:pPr>
+        <w:numPr>
+          <w:ilvl w:val="0"/>
+          <w:numId w:val="4"/>
+        </w:numPr>
+      </w:pPr>
+      <w:r>
+        <w:t>Die Wahrscheinlichkeitsinterpretation (z.B. Stern-Gerlach-Experimente) mit Kollaps der Wellenfunktion</w:t>
+      </w:r>
+    </w:p>
+    <w:p>
+      <w:pPr>
+        <w:numPr>
+          <w:ilvl w:val="0"/>
+          <w:numId w:val="4"/>
+        </w:numPr>
+      </w:pPr>
+      <w:r>
+        <w:t xml:space="preserve">Wigners Freund, </w:t>
+      </w:r>
+      <w:proofErr w:type="spellStart"/>
+      <w:r>
+        <w:t>Heisenbergsche</w:t>
+      </w:r>
+      <w:proofErr w:type="spellEnd"/>
+      <w:r>
+        <w:t xml:space="preserve"> Schnitte</w:t>
+      </w:r>
+    </w:p>
+    <w:p>
+      <w:pPr>
+        <w:numPr>
+          <w:ilvl w:val="0"/>
+          <w:numId w:val="4"/>
+        </w:numPr>
+      </w:pPr>
+      <w:r>
+        <w:lastRenderedPageBreak/>
+        <w:t>Die Viele-Welten-Interpretation („</w:t>
+      </w:r>
+      <w:proofErr w:type="spellStart"/>
+      <w:r>
+        <w:t>many</w:t>
+      </w:r>
+      <w:proofErr w:type="spellEnd"/>
+      <w:r>
+        <w:t xml:space="preserve"> </w:t>
+      </w:r>
+      <w:proofErr w:type="spellStart"/>
+      <w:r>
+        <w:t>minds</w:t>
+      </w:r>
+      <w:proofErr w:type="spellEnd"/>
+      <w:r>
+        <w:t>“)</w:t>
+      </w:r>
+    </w:p>
+    <w:p>
+      <w:pPr>
+        <w:numPr>
+          <w:ilvl w:val="0"/>
+          <w:numId w:val="4"/>
+        </w:numPr>
+        <w:rPr>
+          <w:lang w:val="en-US"/>
+        </w:rPr>
+      </w:pPr>
+      <w:r>
+        <w:rPr>
+          <w:lang w:val="en-US"/>
+        </w:rPr>
+        <w:t>[Die „shut up and calculate“ Interpretation]</w:t>
+      </w:r>
+    </w:p>
+    <w:p>
+      <w:pPr>
+        <w:pStyle w:val="Listenabsatz"/>
+        <w:numPr>
+          <w:ilvl w:val="0"/>
+          <w:numId w:val="4"/>
+        </w:numPr>
+      </w:pPr>
+      <w:r>
+        <w:t>Es gibt keine Teilchen, es gibt keine Materiefelder, es gibt Symmetrien, mathematikartige Gesetze, Bewusstsein.</w:t>
+      </w:r>
+    </w:p>
+    <w:p>
+      <w:r>
+        <w:rPr>
+          <w:noProof/>
+          <w:lang w:eastAsia="de-DE"/>
+        </w:rPr>
+        <w:drawing>
+          <wp:inline distT="0" distB="0" distL="0" distR="0" wp14:anchorId="547FF367" wp14:editId="5A00DD39">
+            <wp:extent cx="2889504" cy="1362116"/>
+            <wp:effectExtent l="0" t="0" r="6350" b="0"/>
+            <wp:docPr id="329" name="Grafik 329"/>
+            <wp:cNvGraphicFramePr>
+              <a:graphicFrameLocks xmlns:a="http://schemas.openxmlformats.org/drawingml/2006/main" noChangeAspect="1"/>
+            </wp:cNvGraphicFramePr>
+            <a:graphic xmlns:a="http://schemas.openxmlformats.org/drawingml/2006/main">
+              <a:graphicData uri="http://schemas.openxmlformats.org/drawingml/2006/picture">
+                <pic:pic xmlns:pic="http://schemas.openxmlformats.org/drawingml/2006/picture">
+                  <pic:nvPicPr>
+                    <pic:cNvPr id="0" name=""/>
+                    <pic:cNvPicPr/>
+                  </pic:nvPicPr>
+                  <pic:blipFill>
+                    <a:blip r:embed="rId141"/>
+                    <a:stretch>
+                      <a:fillRect/>
+                    </a:stretch>
+                  </pic:blipFill>
+                  <pic:spPr>
+                    <a:xfrm>
+                      <a:off x="0" y="0"/>
+                      <a:ext cx="2891340" cy="1362981"/>
+                    </a:xfrm>
+                    <a:prstGeom prst="rect">
+                      <a:avLst/>
+                    </a:prstGeom>
+                  </pic:spPr>
+                </pic:pic>
+              </a:graphicData>
+            </a:graphic>
+          </wp:inline>
+        </w:drawing>
+      </w:r>
+      <w:r>
+        <w:rPr>
+          <w:noProof/>
+          <w:lang w:eastAsia="de-DE"/>
+        </w:rPr>
+        <w:drawing>
+          <wp:inline distT="0" distB="0" distL="0" distR="0" wp14:anchorId="5F36C7C8" wp14:editId="5E29BE59">
+            <wp:extent cx="2772461" cy="1448718"/>
+            <wp:effectExtent l="0" t="0" r="8890" b="0"/>
+            <wp:docPr id="319" name="Grafik 319"/>
+            <wp:cNvGraphicFramePr>
+              <a:graphicFrameLocks xmlns:a="http://schemas.openxmlformats.org/drawingml/2006/main" noChangeAspect="1"/>
+            </wp:cNvGraphicFramePr>
+            <a:graphic xmlns:a="http://schemas.openxmlformats.org/drawingml/2006/main">
+              <a:graphicData uri="http://schemas.openxmlformats.org/drawingml/2006/picture">
+                <pic:pic xmlns:pic="http://schemas.openxmlformats.org/drawingml/2006/picture">
+                  <pic:nvPicPr>
+                    <pic:cNvPr id="0" name=""/>
+                    <pic:cNvPicPr/>
+                  </pic:nvPicPr>
+                  <pic:blipFill>
+                    <a:blip r:embed="rId142"/>
+                    <a:stretch>
+                      <a:fillRect/>
+                    </a:stretch>
+                  </pic:blipFill>
+                  <pic:spPr>
+                    <a:xfrm>
+                      <a:off x="0" y="0"/>
                       <a:ext cx="2775829" cy="1450478"/>
                     </a:xfrm>
                     <a:prstGeom prst="rect">
@@ -20596,11 +22550,11 @@
       <w:pPr>
         <w:pStyle w:val="berschrift1"/>
       </w:pPr>
-      <w:bookmarkStart w:id="98" w:name="_Toc475383983"/>
+      <w:bookmarkStart w:id="99" w:name="_Toc475383983"/>
       <w:r>
         <w:t>Quanteninformation</w:t>
       </w:r>
-      <w:bookmarkEnd w:id="98"/>
+      <w:bookmarkEnd w:id="99"/>
     </w:p>
     <w:p/>
     <w:p>
@@ -20633,8 +22587,15 @@
         </w:numPr>
       </w:pPr>
       <w:r>
-        <w:lastRenderedPageBreak/>
-        <w:t>Q-Bit Beispiele (es gibt auch Q-Trits, …)</w:t>
+        <w:t>Q-Bit Beispiele (es gibt auch Q-</w:t>
+      </w:r>
+      <w:proofErr w:type="spellStart"/>
+      <w:r>
+        <w:t>Trits</w:t>
+      </w:r>
+      <w:proofErr w:type="spellEnd"/>
+      <w:r>
+        <w:t>, …)</w:t>
       </w:r>
     </w:p>
     <w:p>
@@ -20658,7 +22619,7 @@
       <w:r>
         <w:t xml:space="preserve">In etwa bis zur Hälfte von </w:t>
       </w:r>
-      <w:hyperlink r:id="rId132" w:history="1">
+      <w:hyperlink r:id="rId143" w:history="1">
         <w:r>
           <w:rPr>
             <w:rStyle w:val="Hyperlink"/>
@@ -20667,18 +22628,36 @@
         </w:r>
       </w:hyperlink>
       <w:r>
-        <w:t xml:space="preserve"> oder Matthias Homeister</w:t>
-      </w:r>
+        <w:t xml:space="preserve"> oder Matthias </w:t>
+      </w:r>
+      <w:proofErr w:type="spellStart"/>
+      <w:r>
+        <w:t>Homeister</w:t>
+      </w:r>
+      <w:proofErr w:type="spellEnd"/>
     </w:p>
     <w:p>
       <w:pPr>
         <w:pStyle w:val="berschrift2"/>
       </w:pPr>
-      <w:bookmarkStart w:id="99" w:name="_Toc475383984"/>
-      <w:r>
-        <w:t>No Cloning Theorem</w:t>
-      </w:r>
-      <w:bookmarkEnd w:id="99"/>
+      <w:bookmarkStart w:id="100" w:name="_Toc475383984"/>
+      <w:proofErr w:type="spellStart"/>
+      <w:r>
+        <w:t>No</w:t>
+      </w:r>
+      <w:proofErr w:type="spellEnd"/>
+      <w:r>
+        <w:t xml:space="preserve"> </w:t>
+      </w:r>
+      <w:proofErr w:type="spellStart"/>
+      <w:r>
+        <w:t>Cloning</w:t>
+      </w:r>
+      <w:proofErr w:type="spellEnd"/>
+      <w:r>
+        <w:t xml:space="preserve"> Theorem</w:t>
+      </w:r>
+      <w:bookmarkEnd w:id="100"/>
     </w:p>
     <w:p>
       <w:r>
@@ -20691,7 +22670,35 @@
           <w:szCs w:val="18"/>
           <w:shd w:val="clear" w:color="auto" w:fill="FFFFFF"/>
         </w:rPr>
-        <w:t>Wie wir vorstehend gesehen haben, ist die westliche Logik im wesentlichen auf das Gesetz der Identität begründet. Auf ihr beruhen Einteilung, Definition, Syllogismus (Vernunftschluss) und sogar Umkehrung und Widerspruch. Alle diese Begriffe stehen miteinander in Beziehung und bilden ein System.</w:t>
+        <w:t xml:space="preserve">Wie wir vorstehend gesehen haben, ist die westliche Logik im </w:t>
+      </w:r>
+      <w:proofErr w:type="spellStart"/>
+      <w:proofErr w:type="gramStart"/>
+      <w:r>
+        <w:rPr>
+          <w:rFonts w:ascii="Verdana" w:hAnsi="Verdana"/>
+          <w:i/>
+          <w:iCs/>
+          <w:color w:val="000000"/>
+          <w:sz w:val="18"/>
+          <w:szCs w:val="18"/>
+          <w:shd w:val="clear" w:color="auto" w:fill="FFFFFF"/>
+        </w:rPr>
+        <w:t>wesentlichen</w:t>
+      </w:r>
+      <w:proofErr w:type="spellEnd"/>
+      <w:proofErr w:type="gramEnd"/>
+      <w:r>
+        <w:rPr>
+          <w:rFonts w:ascii="Verdana" w:hAnsi="Verdana"/>
+          <w:i/>
+          <w:iCs/>
+          <w:color w:val="000000"/>
+          <w:sz w:val="18"/>
+          <w:szCs w:val="18"/>
+          <w:shd w:val="clear" w:color="auto" w:fill="FFFFFF"/>
+        </w:rPr>
+        <w:t xml:space="preserve"> auf das Gesetz der Identität begründet. Auf ihr beruhen Einteilung, Definition, Syllogismus (Vernunftschluss) und sogar Umkehrung und Widerspruch. Alle diese Begriffe stehen miteinander in Beziehung und bilden ein System.</w:t>
       </w:r>
       <w:r>
         <w:rPr>
@@ -20806,7 +22813,7 @@
     <w:p/>
     <w:p/>
     <w:sectPr>
-      <w:footerReference w:type="default" r:id="rId133"/>
+      <w:footerReference w:type="default" r:id="rId144"/>
       <w:pgSz w:w="11906" w:h="16838"/>
       <w:pgMar w:top="1417" w:right="1417" w:bottom="1134" w:left="1417" w:header="708" w:footer="708" w:gutter="0"/>
       <w:cols w:space="708"/>
@@ -20901,7 +22908,7 @@
         <w:noProof/>
         <w:sz w:val="18"/>
       </w:rPr>
-      <w:t>21</w:t>
+      <w:t>23</w:t>
     </w:r>
     <w:r>
       <w:rPr>
@@ -20969,7 +22976,15 @@
         <w:footnoteRef/>
       </w:r>
       <w:r>
-        <w:t xml:space="preserve"> In der Relativitätstheorie wird die Galilei-Invarianz abgelöst durch die Poincaré-Invarianz. Es zeigt sich, dass sich das elektromagnetische Feld wie ein Tensor 2. Stufe transformiert. Unsere naiv gewählten Definitionen werden dort also durch andere abgelöst, mit denen sich die Maxwell-Gleichungen aber wieder auf die Form mit einem linearen Differentialoperator bringen lassen, nur dass jetzt der Operator ein Vektor ist und die Felder ein Tensor sind:</w:t>
+        <w:t xml:space="preserve"> In der Relativitätstheorie wird die Galilei-Invarianz abgelöst durch die </w:t>
+      </w:r>
+      <w:proofErr w:type="spellStart"/>
+      <w:r>
+        <w:t>Poincaré</w:t>
+      </w:r>
+      <w:proofErr w:type="spellEnd"/>
+      <w:r>
+        <w:t>-Invarianz. Es zeigt sich, dass sich das elektromagnetische Feld wie ein Tensor 2. Stufe transformiert. Unsere naiv gewählten Definitionen werden dort also durch andere abgelöst, mit denen sich die Maxwell-Gleichungen aber wieder auf die Form mit einem linearen Differentialoperator bringen lassen, nur dass jetzt der Operator ein Vektor ist und die Felder ein Tensor sind:</w:t>
       </w:r>
     </w:p>
     <w:p>
@@ -21049,7 +23064,23 @@
           <w:sz w:val="20"/>
           <w:szCs w:val="20"/>
         </w:rPr>
-        <w:t>Auffallend ist die starke Repräsentanz von Drehgruppen: U(1), SU(2), SU(3) und SO(3) in der Poincaré-Gruppe sind Drehgruppen.</w:t>
+        <w:t xml:space="preserve">Auffallend ist die starke Repräsentanz von Drehgruppen: U(1), SU(2), SU(3) und SO(3) in der </w:t>
+      </w:r>
+      <w:proofErr w:type="spellStart"/>
+      <w:r>
+        <w:rPr>
+          <w:sz w:val="20"/>
+          <w:szCs w:val="20"/>
+        </w:rPr>
+        <w:t>Poincaré</w:t>
+      </w:r>
+      <w:proofErr w:type="spellEnd"/>
+      <w:r>
+        <w:rPr>
+          <w:sz w:val="20"/>
+          <w:szCs w:val="20"/>
+        </w:rPr>
+        <w:t>-Gruppe sind Drehgruppen.</w:t>
       </w:r>
     </w:p>
   </w:footnote>
@@ -21133,7 +23164,132 @@
         <w:t>→</w:t>
       </w:r>
       <w:r>
-        <w:t xml:space="preserve"> Renormierung, Infrarot- und Ultraviolett-Divergenzen, …). Diese Schwierigkeiten bewogen Bjorken und Drell in ihrem Standard-Lehrbuch zum Hinweis, dass die Möglichkeit einer Körnung der Natur nicht aus den Augen verloren werden sollte.</w:t>
+        <w:t xml:space="preserve"> </w:t>
+      </w:r>
+      <w:proofErr w:type="spellStart"/>
+      <w:r>
+        <w:t>Renormierung</w:t>
+      </w:r>
+      <w:proofErr w:type="spellEnd"/>
+      <w:r>
+        <w:t xml:space="preserve">, Infrarot- und Ultraviolett-Divergenzen, …). Diese Schwierigkeiten bewogen </w:t>
+      </w:r>
+      <w:proofErr w:type="spellStart"/>
+      <w:r>
+        <w:t>Bjorken</w:t>
+      </w:r>
+      <w:proofErr w:type="spellEnd"/>
+      <w:r>
+        <w:t xml:space="preserve"> und </w:t>
+      </w:r>
+      <w:proofErr w:type="spellStart"/>
+      <w:r>
+        <w:t>Drell</w:t>
+      </w:r>
+      <w:proofErr w:type="spellEnd"/>
+      <w:r>
+        <w:t xml:space="preserve"> in ihrem Standard-Lehrbuch zum Hinweis, dass die Möglichkeit einer Körnung der Natur nicht aus den Augen verloren werden sollte.</w:t>
+      </w:r>
+    </w:p>
+  </w:footnote>
+  <w:footnote w:id="8">
+    <w:p>
+      <w:pPr>
+        <w:pStyle w:val="Funotentext"/>
+      </w:pPr>
+      <w:r>
+        <w:rPr>
+          <w:rStyle w:val="Funotenzeichen"/>
+        </w:rPr>
+        <w:footnoteRef/>
+      </w:r>
+      <w:r>
+        <w:t xml:space="preserve"> Die Operationen Transponieren und Komplex-Konjugieren sind kommutativ</w:t>
+      </w:r>
+      <w:r>
+        <w:t xml:space="preserve">, </w:t>
+      </w:r>
+      <w:r>
+        <w:t xml:space="preserve">es gilt </w:t>
+      </w:r>
+      <w:r>
+        <w:t>also auch (</w:t>
+      </w:r>
+      <w:proofErr w:type="spellStart"/>
+      <w:r>
+        <w:rPr>
+          <w:b/>
+        </w:rPr>
+        <w:t>u</w:t>
+      </w:r>
+      <w:r>
+        <w:rPr>
+          <w:vertAlign w:val="superscript"/>
+        </w:rPr>
+        <w:t>T</w:t>
+      </w:r>
+      <w:proofErr w:type="spellEnd"/>
+      <w:r>
+        <w:t>)</w:t>
+      </w:r>
+      <w:r>
+        <w:t xml:space="preserve">* </w:t>
+      </w:r>
+      <w:r>
+        <w:rPr>
+          <w:b/>
+        </w:rPr>
+        <w:t>u</w:t>
+      </w:r>
+      <w:r>
+        <w:t xml:space="preserve"> = </w:t>
+      </w:r>
+      <w:r>
+        <w:rPr>
+          <w:b/>
+        </w:rPr>
+        <w:t>I</w:t>
+      </w:r>
+      <w:r>
+        <w:t>.</w:t>
+      </w:r>
+    </w:p>
+  </w:footnote>
+  <w:footnote w:id="9">
+    <w:p>
+      <w:pPr>
+        <w:pStyle w:val="Funotentext"/>
+      </w:pPr>
+      <w:r>
+        <w:rPr>
+          <w:rStyle w:val="Funotenzeichen"/>
+        </w:rPr>
+        <w:footnoteRef/>
+      </w:r>
+      <w:r>
+        <w:t xml:space="preserve"> Wir werden noch sehen, dass eine Teilwelt im Allgemeinen nicht durch einen Zustandsvektor beschrieben werden ka</w:t>
+      </w:r>
+      <w:r>
+        <w:t>nn, sondern nur durch einen sogenannten</w:t>
+      </w:r>
+      <w:r>
+        <w:t xml:space="preserve"> Dichteoperator.</w:t>
+      </w:r>
+    </w:p>
+  </w:footnote>
+  <w:footnote w:id="10">
+    <w:p>
+      <w:pPr>
+        <w:pStyle w:val="Funotentext"/>
+      </w:pPr>
+      <w:r>
+        <w:rPr>
+          <w:rStyle w:val="Funotenzeichen"/>
+        </w:rPr>
+        <w:footnoteRef/>
+      </w:r>
+      <w:r>
+        <w:t xml:space="preserve"> Das heißt aber auch: ohne Umgebung gibt es keine bevorzugte Basis. Erst durch eine Trennung in Teilwelten kann sich eine bevorzugte Basis herausbilden, abhängig davon, wie man den Schnitt zieht.</w:t>
       </w:r>
     </w:p>
   </w:footnote>
@@ -22127,6 +24283,119 @@
     </w:lvl>
   </w:abstractNum>
   <w:abstractNum w:abstractNumId="8">
+    <w:nsid w:val="38A12AED"/>
+    <w:multiLevelType w:val="hybridMultilevel"/>
+    <w:tmpl w:val="F0D47A4A"/>
+    <w:lvl w:ilvl="0" w:tplc="04070001">
+      <w:start w:val="1"/>
+      <w:numFmt w:val="bullet"/>
+      <w:lvlText w:val=""/>
+      <w:lvlJc w:val="left"/>
+      <w:pPr>
+        <w:ind w:left="720" w:hanging="360"/>
+      </w:pPr>
+      <w:rPr>
+        <w:rFonts w:ascii="Symbol" w:hAnsi="Symbol" w:hint="default"/>
+      </w:rPr>
+    </w:lvl>
+    <w:lvl w:ilvl="1" w:tplc="04070003" w:tentative="1">
+      <w:start w:val="1"/>
+      <w:numFmt w:val="bullet"/>
+      <w:lvlText w:val="o"/>
+      <w:lvlJc w:val="left"/>
+      <w:pPr>
+        <w:ind w:left="1440" w:hanging="360"/>
+      </w:pPr>
+      <w:rPr>
+        <w:rFonts w:ascii="Courier New" w:hAnsi="Courier New" w:cs="Courier New" w:hint="default"/>
+      </w:rPr>
+    </w:lvl>
+    <w:lvl w:ilvl="2" w:tplc="04070005" w:tentative="1">
+      <w:start w:val="1"/>
+      <w:numFmt w:val="bullet"/>
+      <w:lvlText w:val=""/>
+      <w:lvlJc w:val="left"/>
+      <w:pPr>
+        <w:ind w:left="2160" w:hanging="360"/>
+      </w:pPr>
+      <w:rPr>
+        <w:rFonts w:ascii="Wingdings" w:hAnsi="Wingdings" w:hint="default"/>
+      </w:rPr>
+    </w:lvl>
+    <w:lvl w:ilvl="3" w:tplc="04070001" w:tentative="1">
+      <w:start w:val="1"/>
+      <w:numFmt w:val="bullet"/>
+      <w:lvlText w:val=""/>
+      <w:lvlJc w:val="left"/>
+      <w:pPr>
+        <w:ind w:left="2880" w:hanging="360"/>
+      </w:pPr>
+      <w:rPr>
+        <w:rFonts w:ascii="Symbol" w:hAnsi="Symbol" w:hint="default"/>
+      </w:rPr>
+    </w:lvl>
+    <w:lvl w:ilvl="4" w:tplc="04070003" w:tentative="1">
+      <w:start w:val="1"/>
+      <w:numFmt w:val="bullet"/>
+      <w:lvlText w:val="o"/>
+      <w:lvlJc w:val="left"/>
+      <w:pPr>
+        <w:ind w:left="3600" w:hanging="360"/>
+      </w:pPr>
+      <w:rPr>
+        <w:rFonts w:ascii="Courier New" w:hAnsi="Courier New" w:cs="Courier New" w:hint="default"/>
+      </w:rPr>
+    </w:lvl>
+    <w:lvl w:ilvl="5" w:tplc="04070005" w:tentative="1">
+      <w:start w:val="1"/>
+      <w:numFmt w:val="bullet"/>
+      <w:lvlText w:val=""/>
+      <w:lvlJc w:val="left"/>
+      <w:pPr>
+        <w:ind w:left="4320" w:hanging="360"/>
+      </w:pPr>
+      <w:rPr>
+        <w:rFonts w:ascii="Wingdings" w:hAnsi="Wingdings" w:hint="default"/>
+      </w:rPr>
+    </w:lvl>
+    <w:lvl w:ilvl="6" w:tplc="04070001" w:tentative="1">
+      <w:start w:val="1"/>
+      <w:numFmt w:val="bullet"/>
+      <w:lvlText w:val=""/>
+      <w:lvlJc w:val="left"/>
+      <w:pPr>
+        <w:ind w:left="5040" w:hanging="360"/>
+      </w:pPr>
+      <w:rPr>
+        <w:rFonts w:ascii="Symbol" w:hAnsi="Symbol" w:hint="default"/>
+      </w:rPr>
+    </w:lvl>
+    <w:lvl w:ilvl="7" w:tplc="04070003" w:tentative="1">
+      <w:start w:val="1"/>
+      <w:numFmt w:val="bullet"/>
+      <w:lvlText w:val="o"/>
+      <w:lvlJc w:val="left"/>
+      <w:pPr>
+        <w:ind w:left="5760" w:hanging="360"/>
+      </w:pPr>
+      <w:rPr>
+        <w:rFonts w:ascii="Courier New" w:hAnsi="Courier New" w:cs="Courier New" w:hint="default"/>
+      </w:rPr>
+    </w:lvl>
+    <w:lvl w:ilvl="8" w:tplc="04070005" w:tentative="1">
+      <w:start w:val="1"/>
+      <w:numFmt w:val="bullet"/>
+      <w:lvlText w:val=""/>
+      <w:lvlJc w:val="left"/>
+      <w:pPr>
+        <w:ind w:left="6480" w:hanging="360"/>
+      </w:pPr>
+      <w:rPr>
+        <w:rFonts w:ascii="Wingdings" w:hAnsi="Wingdings" w:hint="default"/>
+      </w:rPr>
+    </w:lvl>
+  </w:abstractNum>
+  <w:abstractNum w:abstractNumId="9">
     <w:nsid w:val="3CD14F9A"/>
     <w:multiLevelType w:val="hybridMultilevel"/>
     <w:tmpl w:val="C8C49CC2"/>
@@ -22266,7 +24535,7 @@
       </w:rPr>
     </w:lvl>
   </w:abstractNum>
-  <w:abstractNum w:abstractNumId="9">
+  <w:abstractNum w:abstractNumId="10">
     <w:nsid w:val="46881811"/>
     <w:multiLevelType w:val="hybridMultilevel"/>
     <w:tmpl w:val="DAAA3E50"/>
@@ -22355,7 +24624,7 @@
       </w:pPr>
     </w:lvl>
   </w:abstractNum>
-  <w:abstractNum w:abstractNumId="10">
+  <w:abstractNum w:abstractNumId="11">
     <w:nsid w:val="46C10E9C"/>
     <w:multiLevelType w:val="hybridMultilevel"/>
     <w:tmpl w:val="69BA92C2"/>
@@ -22468,10 +24737,10 @@
       </w:rPr>
     </w:lvl>
   </w:abstractNum>
-  <w:abstractNum w:abstractNumId="11">
-    <w:nsid w:val="4A72473A"/>
+  <w:abstractNum w:abstractNumId="12">
+    <w:nsid w:val="47414DB1"/>
     <w:multiLevelType w:val="hybridMultilevel"/>
-    <w:tmpl w:val="8BD4D926"/>
+    <w:tmpl w:val="7A524038"/>
     <w:lvl w:ilvl="0" w:tplc="04070001">
       <w:start w:val="1"/>
       <w:numFmt w:val="bullet"/>
@@ -22581,10 +24850,10 @@
       </w:rPr>
     </w:lvl>
   </w:abstractNum>
-  <w:abstractNum w:abstractNumId="12">
-    <w:nsid w:val="57BF730C"/>
+  <w:abstractNum w:abstractNumId="13">
+    <w:nsid w:val="4A72473A"/>
     <w:multiLevelType w:val="hybridMultilevel"/>
-    <w:tmpl w:val="ED58E41C"/>
+    <w:tmpl w:val="8BD4D926"/>
     <w:lvl w:ilvl="0" w:tplc="04070001">
       <w:start w:val="1"/>
       <w:numFmt w:val="bullet"/>
@@ -22694,7 +24963,120 @@
       </w:rPr>
     </w:lvl>
   </w:abstractNum>
-  <w:abstractNum w:abstractNumId="13">
+  <w:abstractNum w:abstractNumId="14">
+    <w:nsid w:val="57BF730C"/>
+    <w:multiLevelType w:val="hybridMultilevel"/>
+    <w:tmpl w:val="ED58E41C"/>
+    <w:lvl w:ilvl="0" w:tplc="04070001">
+      <w:start w:val="1"/>
+      <w:numFmt w:val="bullet"/>
+      <w:lvlText w:val=""/>
+      <w:lvlJc w:val="left"/>
+      <w:pPr>
+        <w:ind w:left="720" w:hanging="360"/>
+      </w:pPr>
+      <w:rPr>
+        <w:rFonts w:ascii="Symbol" w:hAnsi="Symbol" w:hint="default"/>
+      </w:rPr>
+    </w:lvl>
+    <w:lvl w:ilvl="1" w:tplc="04070003" w:tentative="1">
+      <w:start w:val="1"/>
+      <w:numFmt w:val="bullet"/>
+      <w:lvlText w:val="o"/>
+      <w:lvlJc w:val="left"/>
+      <w:pPr>
+        <w:ind w:left="1440" w:hanging="360"/>
+      </w:pPr>
+      <w:rPr>
+        <w:rFonts w:ascii="Courier New" w:hAnsi="Courier New" w:cs="Courier New" w:hint="default"/>
+      </w:rPr>
+    </w:lvl>
+    <w:lvl w:ilvl="2" w:tplc="04070005" w:tentative="1">
+      <w:start w:val="1"/>
+      <w:numFmt w:val="bullet"/>
+      <w:lvlText w:val=""/>
+      <w:lvlJc w:val="left"/>
+      <w:pPr>
+        <w:ind w:left="2160" w:hanging="360"/>
+      </w:pPr>
+      <w:rPr>
+        <w:rFonts w:ascii="Wingdings" w:hAnsi="Wingdings" w:hint="default"/>
+      </w:rPr>
+    </w:lvl>
+    <w:lvl w:ilvl="3" w:tplc="04070001" w:tentative="1">
+      <w:start w:val="1"/>
+      <w:numFmt w:val="bullet"/>
+      <w:lvlText w:val=""/>
+      <w:lvlJc w:val="left"/>
+      <w:pPr>
+        <w:ind w:left="2880" w:hanging="360"/>
+      </w:pPr>
+      <w:rPr>
+        <w:rFonts w:ascii="Symbol" w:hAnsi="Symbol" w:hint="default"/>
+      </w:rPr>
+    </w:lvl>
+    <w:lvl w:ilvl="4" w:tplc="04070003" w:tentative="1">
+      <w:start w:val="1"/>
+      <w:numFmt w:val="bullet"/>
+      <w:lvlText w:val="o"/>
+      <w:lvlJc w:val="left"/>
+      <w:pPr>
+        <w:ind w:left="3600" w:hanging="360"/>
+      </w:pPr>
+      <w:rPr>
+        <w:rFonts w:ascii="Courier New" w:hAnsi="Courier New" w:cs="Courier New" w:hint="default"/>
+      </w:rPr>
+    </w:lvl>
+    <w:lvl w:ilvl="5" w:tplc="04070005" w:tentative="1">
+      <w:start w:val="1"/>
+      <w:numFmt w:val="bullet"/>
+      <w:lvlText w:val=""/>
+      <w:lvlJc w:val="left"/>
+      <w:pPr>
+        <w:ind w:left="4320" w:hanging="360"/>
+      </w:pPr>
+      <w:rPr>
+        <w:rFonts w:ascii="Wingdings" w:hAnsi="Wingdings" w:hint="default"/>
+      </w:rPr>
+    </w:lvl>
+    <w:lvl w:ilvl="6" w:tplc="04070001" w:tentative="1">
+      <w:start w:val="1"/>
+      <w:numFmt w:val="bullet"/>
+      <w:lvlText w:val=""/>
+      <w:lvlJc w:val="left"/>
+      <w:pPr>
+        <w:ind w:left="5040" w:hanging="360"/>
+      </w:pPr>
+      <w:rPr>
+        <w:rFonts w:ascii="Symbol" w:hAnsi="Symbol" w:hint="default"/>
+      </w:rPr>
+    </w:lvl>
+    <w:lvl w:ilvl="7" w:tplc="04070003" w:tentative="1">
+      <w:start w:val="1"/>
+      <w:numFmt w:val="bullet"/>
+      <w:lvlText w:val="o"/>
+      <w:lvlJc w:val="left"/>
+      <w:pPr>
+        <w:ind w:left="5760" w:hanging="360"/>
+      </w:pPr>
+      <w:rPr>
+        <w:rFonts w:ascii="Courier New" w:hAnsi="Courier New" w:cs="Courier New" w:hint="default"/>
+      </w:rPr>
+    </w:lvl>
+    <w:lvl w:ilvl="8" w:tplc="04070005" w:tentative="1">
+      <w:start w:val="1"/>
+      <w:numFmt w:val="bullet"/>
+      <w:lvlText w:val=""/>
+      <w:lvlJc w:val="left"/>
+      <w:pPr>
+        <w:ind w:left="6480" w:hanging="360"/>
+      </w:pPr>
+      <w:rPr>
+        <w:rFonts w:ascii="Wingdings" w:hAnsi="Wingdings" w:hint="default"/>
+      </w:rPr>
+    </w:lvl>
+  </w:abstractNum>
+  <w:abstractNum w:abstractNumId="15">
     <w:nsid w:val="65D432AA"/>
     <w:multiLevelType w:val="hybridMultilevel"/>
     <w:tmpl w:val="A04E6186"/>
@@ -22817,7 +25199,7 @@
     <w:abstractNumId w:val="6"/>
   </w:num>
   <w:num w:numId="4">
-    <w:abstractNumId w:val="8"/>
+    <w:abstractNumId w:val="9"/>
   </w:num>
   <w:num w:numId="5">
     <w:abstractNumId w:val="3"/>
@@ -22829,13 +25211,13 @@
     <w:abstractNumId w:val="5"/>
   </w:num>
   <w:num w:numId="8">
-    <w:abstractNumId w:val="13"/>
+    <w:abstractNumId w:val="15"/>
   </w:num>
   <w:num w:numId="9">
-    <w:abstractNumId w:val="10"/>
+    <w:abstractNumId w:val="11"/>
   </w:num>
   <w:num w:numId="10">
-    <w:abstractNumId w:val="12"/>
+    <w:abstractNumId w:val="14"/>
   </w:num>
   <w:num w:numId="11">
     <w:abstractNumId w:val="0"/>
@@ -22844,10 +25226,16 @@
     <w:abstractNumId w:val="7"/>
   </w:num>
   <w:num w:numId="13">
-    <w:abstractNumId w:val="11"/>
+    <w:abstractNumId w:val="13"/>
   </w:num>
   <w:num w:numId="14">
-    <w:abstractNumId w:val="9"/>
+    <w:abstractNumId w:val="10"/>
+  </w:num>
+  <w:num w:numId="15">
+    <w:abstractNumId w:val="12"/>
+  </w:num>
+  <w:num w:numId="16">
+    <w:abstractNumId w:val="8"/>
   </w:num>
 </w:numbering>
 </file>
@@ -24448,7 +26836,7 @@
 </file>
 
 <file path=customXml/itemProps1.xml><?xml version="1.0" encoding="utf-8"?>
-<ds:datastoreItem xmlns:ds="http://schemas.openxmlformats.org/officeDocument/2006/customXml" ds:itemID="{BE34C414-2824-4456-9305-CF32AE5CB7D8}">
+<ds:datastoreItem xmlns:ds="http://schemas.openxmlformats.org/officeDocument/2006/customXml" ds:itemID="{E9DD992E-8620-4802-A459-48E6FD8DF5E4}">
   <ds:schemaRefs>
     <ds:schemaRef ds:uri="http://schemas.openxmlformats.org/officeDocument/2006/bibliography"/>
   </ds:schemaRefs>

--- a/Quanteninformation.docx
+++ b/Quanteninformation.docx
@@ -4826,7 +4826,23 @@
               <w:rPr>
                 <w:rStyle w:val="Buchtitel"/>
               </w:rPr>
-              <w:t>Ist diese Matrix ein Tensorprodukt aus Vektoren?</w:t>
+              <w:t>Ist diese Matrix</w:t>
+            </w:r>
+            <w:r>
+              <w:rPr>
+                <w:rStyle w:val="Funotenzeichen"/>
+                <w:b/>
+                <w:bCs/>
+                <w:smallCaps/>
+                <w:spacing w:val="5"/>
+              </w:rPr>
+              <w:footnoteReference w:id="1"/>
+            </w:r>
+            <w:r>
+              <w:rPr>
+                <w:rStyle w:val="Buchtitel"/>
+              </w:rPr>
+              <w:t xml:space="preserve"> ein Tensorprodukt aus Vektoren?</w:t>
             </w:r>
           </w:p>
           <w:p>
@@ -5619,6 +5635,7 @@
         <w:pStyle w:val="berschrift4"/>
       </w:pPr>
       <w:r>
+        <w:lastRenderedPageBreak/>
         <w:t>Transposition</w:t>
       </w:r>
       <w:r>
@@ -5677,7 +5694,6 @@
                 <w:noProof/>
                 <w:lang w:eastAsia="de-DE"/>
               </w:rPr>
-              <w:lastRenderedPageBreak/>
               <w:drawing>
                 <wp:inline distT="0" distB="0" distL="0" distR="0">
                   <wp:extent cx="2042164" cy="304801"/>
@@ -7937,6 +7953,7 @@
         </w:numPr>
       </w:pPr>
       <w:r>
+        <w:lastRenderedPageBreak/>
         <w:t>Spiegelungen sind auch orthogonale Matrizen</w:t>
       </w:r>
       <w:r>
@@ -7976,7 +7993,6 @@
       </w:pPr>
       <w:bookmarkStart w:id="34" w:name="_Toc475383958"/>
       <w:r>
-        <w:lastRenderedPageBreak/>
         <w:t>Transformation</w:t>
       </w:r>
       <w:r>
@@ -8027,7 +8043,7 @@
         <w:rPr>
           <w:rStyle w:val="Funotenzeichen"/>
         </w:rPr>
-        <w:footnoteReference w:id="1"/>
+        <w:footnoteReference w:id="2"/>
       </w:r>
       <w:r>
         <w:t>:</w:t>
@@ -8244,6 +8260,7 @@
           <w:noProof/>
           <w:lang w:eastAsia="de-DE"/>
         </w:rPr>
+        <w:lastRenderedPageBreak/>
         <w:drawing>
           <wp:inline distT="0" distB="0" distL="0" distR="0">
             <wp:extent cx="1901825" cy="1901825"/>
@@ -8350,7 +8367,6 @@
     </w:p>
     <w:p>
       <w:r>
-        <w:lastRenderedPageBreak/>
         <w:t>Es muss zwischen den Objekten, den Tensoren n-</w:t>
       </w:r>
       <w:proofErr w:type="spellStart"/>
@@ -9255,6 +9271,7 @@
       </w:pPr>
       <w:bookmarkStart w:id="40" w:name="_Toc475383959"/>
       <w:r>
+        <w:lastRenderedPageBreak/>
         <w:t>Analysis</w:t>
       </w:r>
       <w:bookmarkEnd w:id="40"/>
@@ -9311,7 +9328,6 @@
       </w:pPr>
       <w:bookmarkStart w:id="42" w:name="_Toc475383961"/>
       <w:r>
-        <w:lastRenderedPageBreak/>
         <w:t>Skalarprodukt</w:t>
       </w:r>
       <w:bookmarkEnd w:id="42"/>
@@ -10570,6 +10586,7 @@
                 <w:noProof/>
                 <w:lang w:eastAsia="de-DE"/>
               </w:rPr>
+              <w:lastRenderedPageBreak/>
               <w:drawing>
                 <wp:inline distT="0" distB="0" distL="0" distR="0" wp14:anchorId="24533CB9" wp14:editId="284D553B">
                   <wp:extent cx="2034544" cy="394717"/>
@@ -10860,7 +10877,6 @@
                 <w:noProof/>
                 <w:lang w:eastAsia="de-DE"/>
               </w:rPr>
-              <w:lastRenderedPageBreak/>
               <w:drawing>
                 <wp:inline distT="0" distB="0" distL="0" distR="0">
                   <wp:extent cx="2481077" cy="393193"/>
@@ -11364,6 +11380,7 @@
         <w:pStyle w:val="berschrift4"/>
       </w:pPr>
       <w:r>
+        <w:lastRenderedPageBreak/>
         <w:t>Fourier-Transformation</w:t>
       </w:r>
     </w:p>
@@ -11664,7 +11681,6 @@
                 <w:noProof/>
                 <w:lang w:eastAsia="de-DE"/>
               </w:rPr>
-              <w:lastRenderedPageBreak/>
               <w:drawing>
                 <wp:inline distT="0" distB="0" distL="0" distR="0">
                   <wp:extent cx="1840996" cy="333757"/>
@@ -11945,6 +11961,7 @@
               <w:rPr>
                 <w:shd w:val="clear" w:color="auto" w:fill="FFFFFF"/>
               </w:rPr>
+              <w:lastRenderedPageBreak/>
               <w:t>Beispiel Volumen Rotationsellipsoid</w:t>
             </w:r>
           </w:p>
@@ -13064,7 +13081,6 @@
           </w:tcPr>
           <w:p>
             <w:r>
-              <w:lastRenderedPageBreak/>
               <w:t xml:space="preserve">Beispiel Federpendel: </w:t>
             </w:r>
             <w:r>
@@ -13579,6 +13595,7 @@
                 <w:noProof/>
                 <w:lang w:eastAsia="de-DE"/>
               </w:rPr>
+              <w:lastRenderedPageBreak/>
               <w:drawing>
                 <wp:inline distT="0" distB="0" distL="0" distR="0">
                   <wp:extent cx="2543561" cy="338329"/>
@@ -13946,7 +13963,7 @@
         <w:rPr>
           <w:rStyle w:val="Funotenzeichen"/>
         </w:rPr>
-        <w:footnoteReference w:id="2"/>
+        <w:footnoteReference w:id="3"/>
       </w:r>
     </w:p>
     <w:tbl>
@@ -14159,7 +14176,6 @@
                 <w:noProof/>
                 <w:lang w:eastAsia="de-DE"/>
               </w:rPr>
-              <w:lastRenderedPageBreak/>
               <w:drawing>
                 <wp:inline distT="0" distB="0" distL="0" distR="0">
                   <wp:extent cx="3665227" cy="1143002"/>
@@ -14290,6 +14306,7 @@
     </w:p>
     <w:p>
       <w:r>
+        <w:lastRenderedPageBreak/>
         <w:t xml:space="preserve">Dadurch werden die Maxwellgleichungen </w:t>
       </w:r>
       <w:r>
@@ -14831,7 +14848,6 @@
                 <w:noProof/>
                 <w:lang w:eastAsia="de-DE"/>
               </w:rPr>
-              <w:lastRenderedPageBreak/>
               <w:drawing>
                 <wp:inline distT="0" distB="0" distL="0" distR="0" wp14:anchorId="612CAC60" wp14:editId="09DDC3F5">
                   <wp:extent cx="2889504" cy="1272616"/>
@@ -14946,6 +14962,7 @@
           </w:tcPr>
           <w:p>
             <w:r>
+              <w:lastRenderedPageBreak/>
               <w:t>Nichtlineare DGL eignen sich als Modell für Effekte wie den Schmetterlingseffekt oder Tsunamis.</w:t>
             </w:r>
             <w:r>
@@ -15940,7 +15957,6 @@
     </w:p>
     <w:p>
       <w:r>
-        <w:lastRenderedPageBreak/>
         <w:t>Für die Division folgt:</w:t>
       </w:r>
     </w:p>
@@ -16081,6 +16097,7 @@
           <w:noProof/>
           <w:lang w:eastAsia="de-DE"/>
         </w:rPr>
+        <w:lastRenderedPageBreak/>
         <w:drawing>
           <wp:inline distT="0" distB="0" distL="0" distR="0">
             <wp:extent cx="2744730" cy="396241"/>
@@ -16911,7 +16928,6 @@
                 <w:noProof/>
                 <w:lang w:eastAsia="de-DE"/>
               </w:rPr>
-              <w:lastRenderedPageBreak/>
               <w:drawing>
                 <wp:inline distT="0" distB="0" distL="0" distR="0">
                   <wp:extent cx="1610871" cy="179832"/>
@@ -17097,7 +17113,11 @@
         <w:t xml:space="preserve"> muss dort ein Schritt stehen, der wieder reelle Zahlen liefert. </w:t>
       </w:r>
       <w:r>
-        <w:t xml:space="preserve">Das geschieht durch Re(z), manchmal Im(z). </w:t>
+        <w:t xml:space="preserve">Das geschieht durch Re(z), manchmal </w:t>
+      </w:r>
+      <w:r>
+        <w:lastRenderedPageBreak/>
+        <w:t xml:space="preserve">Im(z). </w:t>
       </w:r>
       <w:r>
         <w:t xml:space="preserve">Grob gesagt wird am Ende der Rechnung die Hälfte weggeworfen, da sie nicht reell ist, sondern nur </w:t>
@@ -17344,7 +17364,6 @@
       </w:pPr>
       <w:bookmarkStart w:id="83" w:name="_Toc475383974"/>
       <w:r>
-        <w:lastRenderedPageBreak/>
         <w:t>Gruppen</w:t>
       </w:r>
       <w:bookmarkEnd w:id="83"/>
@@ -17394,7 +17413,7 @@
               <w:rPr>
                 <w:rStyle w:val="Funotenzeichen"/>
               </w:rPr>
-              <w:footnoteReference w:id="3"/>
+              <w:footnoteReference w:id="4"/>
             </w:r>
             <w:r>
               <w:t xml:space="preserve"> D.h. dass die mathematischen Objekte in den Gleichungen durch andere Objekte ersetzt werden können, wobei die Gestalt der Gleichung erhalten bleibt. Die Ersetzungsoperationen zusammen genommen bilden mathematische Gruppen.</w:t>
@@ -17481,7 +17500,11 @@
         <w:t xml:space="preserve"> </w:t>
       </w:r>
       <w:r>
-        <w:t xml:space="preserve">Es ist aber noch lange nicht ausgemacht, dass diese fundamentale Gruppen der Natur sind, es könnten genauso gut die Symmetrien eines zusammengesetzten Zustands sein, wobei noch fundamentalere Naturgesetze ganz andere Symmetrien haben könnten. Im Festkörper, so gesehen ein zusammengesetzter Zustand aus elementaren Zuständen des Standardmodells, können sich ganz andere Symmetrien herausbilden: </w:t>
+        <w:t xml:space="preserve">Es ist aber noch lange nicht ausgemacht, dass diese fundamentale Gruppen der Natur sind, es könnten genauso gut die Symmetrien eines zusammengesetzten Zustands sein, wobei noch fundamentalere Naturgesetze ganz andere Symmetrien haben könnten. Im Festkörper, so gesehen ein zusammengesetzter Zustand aus </w:t>
+      </w:r>
+      <w:r>
+        <w:lastRenderedPageBreak/>
+        <w:t xml:space="preserve">elementaren Zuständen des Standardmodells, können sich ganz andere Symmetrien herausbilden: </w:t>
       </w:r>
       <w:hyperlink r:id="rId96" w:history="1">
         <w:r>
@@ -17535,7 +17558,7 @@
         <w:rPr>
           <w:rStyle w:val="Funotenzeichen"/>
         </w:rPr>
-        <w:footnoteReference w:id="4"/>
+        <w:footnoteReference w:id="5"/>
       </w:r>
       <w:r>
         <w:t xml:space="preserve"> Auf diese Art bedeutet </w:t>
@@ -17609,7 +17632,7 @@
         <w:rPr>
           <w:rStyle w:val="Funotenzeichen"/>
         </w:rPr>
-        <w:footnoteReference w:id="5"/>
+        <w:footnoteReference w:id="6"/>
       </w:r>
       <w:bookmarkEnd w:id="84"/>
     </w:p>
@@ -17724,7 +17747,6 @@
         </w:numPr>
       </w:pPr>
       <w:r>
-        <w:lastRenderedPageBreak/>
         <w:t>assoziativ</w:t>
       </w:r>
       <w:r>
@@ -18255,6 +18277,7 @@
               <w:rPr>
                 <w:rStyle w:val="Buchtitel"/>
               </w:rPr>
+              <w:lastRenderedPageBreak/>
               <w:t>Zeige, dass aus den Definitionen oben folgt:</w:t>
             </w:r>
           </w:p>
@@ -18905,7 +18928,6 @@
     </w:p>
     <w:p>
       <w:r>
-        <w:lastRenderedPageBreak/>
         <w:t xml:space="preserve">Wenn die Basisvektoren </w:t>
       </w:r>
       <w:r>
@@ -19303,215 +19325,311 @@
         <w:t>) in die Zerlegung eines Vektors eingesetzt ergibt die Identität:</w:t>
       </w:r>
     </w:p>
-    <w:p>
-      <w:pPr>
-        <w:jc w:val="center"/>
-      </w:pPr>
+    <w:tbl>
+      <w:tblPr>
+        <w:tblStyle w:val="Tabellenraster"/>
+        <w:tblW w:w="5000" w:type="pct"/>
+        <w:tblBorders>
+          <w:top w:val="none" w:sz="0" w:space="0" w:color="auto"/>
+          <w:left w:val="none" w:sz="0" w:space="0" w:color="auto"/>
+          <w:bottom w:val="none" w:sz="0" w:space="0" w:color="auto"/>
+          <w:right w:val="none" w:sz="0" w:space="0" w:color="auto"/>
+          <w:insideH w:val="none" w:sz="0" w:space="0" w:color="auto"/>
+          <w:insideV w:val="none" w:sz="0" w:space="0" w:color="auto"/>
+        </w:tblBorders>
+        <w:tblLook w:val="04A0" w:firstRow="1" w:lastRow="0" w:firstColumn="1" w:lastColumn="0" w:noHBand="0" w:noVBand="1"/>
+      </w:tblPr>
+      <w:tblGrid>
+        <w:gridCol w:w="7866"/>
+        <w:gridCol w:w="849"/>
+        <w:gridCol w:w="573"/>
+      </w:tblGrid>
+      <w:tr>
+        <w:tc>
+          <w:tcPr>
+            <w:tcW w:w="4256" w:type="pct"/>
+            <w:shd w:val="clear" w:color="auto" w:fill="auto"/>
+            <w:vAlign w:val="center"/>
+          </w:tcPr>
+          <w:p>
+            <w:pPr>
+              <w:jc w:val="center"/>
+            </w:pPr>
+            <w:r>
+              <w:rPr>
+                <w:noProof/>
+                <w:lang w:eastAsia="de-DE"/>
+              </w:rPr>
+              <w:drawing>
+                <wp:inline distT="0" distB="0" distL="0" distR="0" wp14:anchorId="03149A2F" wp14:editId="486BACF4">
+                  <wp:extent cx="1221638" cy="267714"/>
+                  <wp:effectExtent l="0" t="0" r="0" b="0"/>
+                  <wp:docPr id="366" name="Grafik 366"/>
+                  <wp:cNvGraphicFramePr>
+                    <a:graphicFrameLocks xmlns:a="http://schemas.openxmlformats.org/drawingml/2006/main" noChangeAspect="1"/>
+                  </wp:cNvGraphicFramePr>
+                  <a:graphic xmlns:a="http://schemas.openxmlformats.org/drawingml/2006/main">
+                    <a:graphicData uri="http://schemas.openxmlformats.org/drawingml/2006/picture">
+                      <pic:pic xmlns:pic="http://schemas.openxmlformats.org/drawingml/2006/picture">
+                        <pic:nvPicPr>
+                          <pic:cNvPr id="0" name=""/>
+                          <pic:cNvPicPr/>
+                        </pic:nvPicPr>
+                        <pic:blipFill>
+                          <a:blip r:embed="rId114"/>
+                          <a:stretch>
+                            <a:fillRect/>
+                          </a:stretch>
+                        </pic:blipFill>
+                        <pic:spPr>
+                          <a:xfrm>
+                            <a:off x="0" y="0"/>
+                            <a:ext cx="1238958" cy="271510"/>
+                          </a:xfrm>
+                          <a:prstGeom prst="rect">
+                            <a:avLst/>
+                          </a:prstGeom>
+                        </pic:spPr>
+                      </pic:pic>
+                    </a:graphicData>
+                  </a:graphic>
+                </wp:inline>
+              </w:drawing>
+            </w:r>
+          </w:p>
+        </w:tc>
+        <w:tc>
+          <w:tcPr>
+            <w:tcW w:w="478" w:type="pct"/>
+            <w:shd w:val="clear" w:color="auto" w:fill="auto"/>
+            <w:vAlign w:val="center"/>
+          </w:tcPr>
+          <w:p>
+            <w:pPr>
+              <w:jc w:val="right"/>
+              <w:rPr>
+                <w:rFonts w:ascii="Arial" w:hAnsi="Arial" w:cs="Arial"/>
+                <w:vanish/>
+                <w:sz w:val="16"/>
+              </w:rPr>
+            </w:pPr>
+            <w:r>
+              <w:rPr>
+                <w:rFonts w:ascii="Arial" w:hAnsi="Arial" w:cs="Arial"/>
+                <w:vanish/>
+                <w:sz w:val="16"/>
+              </w:rPr>
+              <w:t>OrthonormalIdentitaetSumme</w:t>
+            </w:r>
+          </w:p>
+        </w:tc>
+        <w:tc>
+          <w:tcPr>
+            <w:tcW w:w="266" w:type="pct"/>
+            <w:shd w:val="clear" w:color="auto" w:fill="auto"/>
+            <w:vAlign w:val="center"/>
+          </w:tcPr>
+          <w:p>
+            <w:pPr>
+              <w:jc w:val="right"/>
+            </w:pPr>
+            <w:r>
+              <w:t>(</w:t>
+            </w:r>
+            <w:bookmarkStart w:id="90" w:name="OrthonormalIdentitaetSumme"/>
+            <w:r>
+              <w:fldChar w:fldCharType="begin"/>
+            </w:r>
+            <w:r>
+              <w:instrText xml:space="preserve"> SEQ Eq \* MERGEFORMAT </w:instrText>
+            </w:r>
+            <w:r>
+              <w:fldChar w:fldCharType="separate"/>
+            </w:r>
+            <w:r>
+              <w:rPr>
+                <w:noProof/>
+              </w:rPr>
+              <w:t>67</w:t>
+            </w:r>
+            <w:r>
+              <w:fldChar w:fldCharType="end"/>
+            </w:r>
+            <w:bookmarkEnd w:id="90"/>
+            <w:r>
+              <w:t>)</w:t>
+            </w:r>
+          </w:p>
+        </w:tc>
+      </w:tr>
+    </w:tbl>
+    <w:p>
+      <w:r>
+        <w:t>|</w:t>
+      </w:r>
+      <w:proofErr w:type="spellStart"/>
+      <w:r>
+        <w:t>v</w:t>
+      </w:r>
+      <w:r>
+        <w:rPr>
+          <w:vertAlign w:val="subscript"/>
+        </w:rPr>
+        <w:t>k</w:t>
+      </w:r>
+      <w:proofErr w:type="spellEnd"/>
+      <w:r>
+        <w:t>&gt;&lt;</w:t>
+      </w:r>
+      <w:proofErr w:type="spellStart"/>
+      <w:r>
+        <w:t>v</w:t>
+      </w:r>
+      <w:r>
+        <w:rPr>
+          <w:vertAlign w:val="subscript"/>
+        </w:rPr>
+        <w:t>k</w:t>
+      </w:r>
+      <w:proofErr w:type="spellEnd"/>
+      <w:r>
+        <w:t>| ist ein Tensorprodukt aus 2 Basisvektoren.</w:t>
+      </w:r>
+      <w:r>
+        <w:t xml:space="preserve"> Wir haben so etwas Ähnliches schon in Aufgabe (</w:t>
+      </w:r>
+      <w:r>
+        <w:fldChar w:fldCharType="begin"/>
+      </w:r>
+      <w:r>
+        <w:instrText xml:space="preserve"> REF AufgabeTensorprodukt \h </w:instrText>
+      </w:r>
+      <w:r>
+        <w:fldChar w:fldCharType="separate"/>
+      </w:r>
       <w:r>
         <w:rPr>
           <w:noProof/>
-          <w:lang w:eastAsia="de-DE"/>
-        </w:rPr>
-        <w:drawing>
-          <wp:inline distT="0" distB="0" distL="0" distR="0" wp14:anchorId="4536B108" wp14:editId="4C1CEC65">
-            <wp:extent cx="1221638" cy="267714"/>
-            <wp:effectExtent l="0" t="0" r="0" b="0"/>
-            <wp:docPr id="366" name="Grafik 366"/>
-            <wp:cNvGraphicFramePr>
-              <a:graphicFrameLocks xmlns:a="http://schemas.openxmlformats.org/drawingml/2006/main" noChangeAspect="1"/>
-            </wp:cNvGraphicFramePr>
-            <a:graphic xmlns:a="http://schemas.openxmlformats.org/drawingml/2006/main">
-              <a:graphicData uri="http://schemas.openxmlformats.org/drawingml/2006/picture">
-                <pic:pic xmlns:pic="http://schemas.openxmlformats.org/drawingml/2006/picture">
-                  <pic:nvPicPr>
-                    <pic:cNvPr id="0" name=""/>
-                    <pic:cNvPicPr/>
-                  </pic:nvPicPr>
-                  <pic:blipFill>
-                    <a:blip r:embed="rId114"/>
-                    <a:stretch>
-                      <a:fillRect/>
-                    </a:stretch>
-                  </pic:blipFill>
-                  <pic:spPr>
-                    <a:xfrm>
-                      <a:off x="0" y="0"/>
-                      <a:ext cx="1238958" cy="271510"/>
-                    </a:xfrm>
-                    <a:prstGeom prst="rect">
-                      <a:avLst/>
-                    </a:prstGeom>
-                  </pic:spPr>
-                </pic:pic>
-              </a:graphicData>
-            </a:graphic>
-          </wp:inline>
-        </w:drawing>
-      </w:r>
-    </w:p>
-    <w:p>
-      <w:r>
-        <w:t>|</w:t>
+        </w:rPr>
+        <w:t>13</w:t>
+      </w:r>
+      <w:r>
+        <w:fldChar w:fldCharType="end"/>
+      </w:r>
+      <w:r>
+        <w:t>) in Form einer Matrix kennengelernt.</w:t>
+      </w:r>
+      <w:r>
+        <w:t xml:space="preserve"> Die Summe der </w:t>
       </w:r>
       <w:proofErr w:type="spellStart"/>
       <w:r>
-        <w:t>v</w:t>
-      </w:r>
-      <w:r>
-        <w:rPr>
-          <w:vertAlign w:val="subscript"/>
-        </w:rPr>
-        <w:t>k</w:t>
+        <w:t>Tensorprodukte</w:t>
       </w:r>
       <w:proofErr w:type="spellEnd"/>
       <w:r>
-        <w:t>&gt;&lt;</w:t>
-      </w:r>
+        <w:t xml:space="preserve"> aus den Basisvektoren ist also die Einheitsoperation (oder „Identität“).</w:t>
+      </w:r>
+      <w:r>
+        <w:t xml:space="preserve"> </w:t>
+      </w:r>
+    </w:p>
+    <w:p>
+      <w:r>
+        <w:t>Bei einem Q-Bit bes</w:t>
+      </w:r>
+      <w:r>
+        <w:t>chränkt man sich (per Abmachung</w:t>
+      </w:r>
+      <w:r>
+        <w:t xml:space="preserve"> oder durch die konkrete technische </w:t>
+      </w:r>
+      <w:r>
+        <w:t>Realisierung</w:t>
+      </w:r>
+      <w:r>
+        <w:t xml:space="preserve"> des Quantenrechners</w:t>
+      </w:r>
+      <w:r>
+        <w:t xml:space="preserve">) auf einen 2-dimensionalen unitären Raum. </w:t>
+      </w:r>
+      <w:r>
+        <w:t xml:space="preserve">Man braucht also 2 Basisvektoren, um jeden </w:t>
+      </w:r>
+      <w:r>
+        <w:t xml:space="preserve">Vektor linear kombinieren zu können, der einem </w:t>
+      </w:r>
+      <w:r>
+        <w:t xml:space="preserve">Zustand des Q-Bits </w:t>
+      </w:r>
+      <w:r>
+        <w:lastRenderedPageBreak/>
+        <w:t>entspricht</w:t>
+      </w:r>
+      <w:r>
+        <w:t>.</w:t>
+      </w:r>
+      <w:r>
+        <w:t xml:space="preserve"> Diese Basiszustände bezeichnet man dann als |0&gt; und |1&gt; in Analogie zu den 2 Zuständen eines klassischen Bits.</w:t>
+      </w:r>
+      <w:r>
+        <w:rPr>
+          <w:rStyle w:val="Funotenzeichen"/>
+        </w:rPr>
+        <w:footnoteReference w:id="7"/>
+      </w:r>
+      <w:r>
+        <w:t xml:space="preserve"> </w:t>
+      </w:r>
+    </w:p>
+    <w:p>
+      <w:pPr>
+        <w:pStyle w:val="berschrift2"/>
+      </w:pPr>
+      <w:bookmarkStart w:id="91" w:name="_Toc475383977"/>
       <w:proofErr w:type="spellStart"/>
       <w:r>
-        <w:t>v</w:t>
-      </w:r>
-      <w:r>
-        <w:rPr>
-          <w:vertAlign w:val="subscript"/>
-        </w:rPr>
-        <w:t>k</w:t>
+        <w:t>Diracsche</w:t>
       </w:r>
       <w:proofErr w:type="spellEnd"/>
       <w:r>
-        <w:t>| ist ein Tensorprodukt aus 2 Basisvektoren.</w:t>
-      </w:r>
-      <w:r>
-        <w:t xml:space="preserve"> Wir haben so etwas Ähnliches schon in Aufgabe (</w:t>
-      </w:r>
-      <w:r>
-        <w:fldChar w:fldCharType="begin"/>
-      </w:r>
-      <w:r>
-        <w:instrText xml:space="preserve"> REF AufgabeTensorprodukt \h </w:instrText>
-      </w:r>
-      <w:r>
-        <w:fldChar w:fldCharType="separate"/>
-      </w:r>
-      <w:r>
-        <w:rPr>
-          <w:noProof/>
-        </w:rPr>
-        <w:t>13</w:t>
-      </w:r>
-      <w:r>
-        <w:fldChar w:fldCharType="end"/>
-      </w:r>
-      <w:r>
-        <w:t>) in Form einer Matrix kennengelernt.</w:t>
-      </w:r>
-      <w:r>
-        <w:t xml:space="preserve"> Die Summe der </w:t>
-      </w:r>
-      <w:proofErr w:type="spellStart"/>
-      <w:r>
-        <w:t>Tensorprodukte</w:t>
-      </w:r>
-      <w:proofErr w:type="spellEnd"/>
-      <w:r>
-        <w:t xml:space="preserve"> aus den Basisvektoren ist also die Einheitsoperation (oder „Identität“).</w:t>
-      </w:r>
-      <w:r>
-        <w:t xml:space="preserve"> </w:t>
-      </w:r>
-    </w:p>
-    <w:p>
-      <w:r>
-        <w:t>Bei einem Q-Bit bes</w:t>
-      </w:r>
-      <w:r>
-        <w:t>chränkt man sich (per Abmachung</w:t>
-      </w:r>
-      <w:r>
-        <w:t xml:space="preserve"> oder durch die konkrete technische </w:t>
-      </w:r>
-      <w:r>
-        <w:t>Realisierung</w:t>
-      </w:r>
-      <w:r>
-        <w:t xml:space="preserve"> des Quantenrechners</w:t>
-      </w:r>
-      <w:r>
-        <w:t xml:space="preserve">) auf einen 2-dimensionalen unitären Raum. </w:t>
-      </w:r>
-      <w:r>
-        <w:t xml:space="preserve">Man braucht also 2 Basisvektoren, um jeden </w:t>
-      </w:r>
-      <w:r>
-        <w:t xml:space="preserve">Vektor linear kombinieren zu können, der einem </w:t>
-      </w:r>
-      <w:r>
-        <w:t>Zustand des Q-Bits entspricht</w:t>
-      </w:r>
-      <w:r>
-        <w:t>.</w:t>
-      </w:r>
-      <w:r>
-        <w:t xml:space="preserve"> Diese Basiszustände bezeichnet man dann als |0&gt; und |1&gt; in Analogie zu den 2 Zuständen eines klassischen Bits.</w:t>
+        <w:t xml:space="preserve"> Vektoren</w:t>
+      </w:r>
+      <w:bookmarkEnd w:id="91"/>
+    </w:p>
+    <w:p>
+      <w:r>
+        <w:t xml:space="preserve">Unitäre </w:t>
+      </w:r>
+      <w:r>
+        <w:t>V</w:t>
+      </w:r>
+      <w:r>
+        <w:t>ektoren</w:t>
+      </w:r>
+      <w:r>
+        <w:t xml:space="preserve"> sollen sowohl von abzählbar</w:t>
+      </w:r>
+      <w:r>
+        <w:t>en Indizes als auch</w:t>
+      </w:r>
+      <w:r>
+        <w:t xml:space="preserve"> von kontinuierlichen Indizes (also Funktionsvariablen) abhängen können. </w:t>
+      </w:r>
+      <w:r>
+        <w:t xml:space="preserve">Man braucht </w:t>
+      </w:r>
+      <w:r>
+        <w:t xml:space="preserve">in der Quantentheorie </w:t>
+      </w:r>
+      <w:r>
+        <w:t>beides.</w:t>
       </w:r>
       <w:r>
         <w:rPr>
           <w:rStyle w:val="Funotenzeichen"/>
         </w:rPr>
-        <w:footnoteReference w:id="6"/>
-      </w:r>
-      <w:r>
-        <w:t xml:space="preserve"> </w:t>
-      </w:r>
-    </w:p>
-    <w:p>
-      <w:pPr>
-        <w:pStyle w:val="berschrift2"/>
-      </w:pPr>
-      <w:bookmarkStart w:id="90" w:name="_Toc475383977"/>
-      <w:proofErr w:type="spellStart"/>
-      <w:r>
-        <w:t>Diracsche</w:t>
-      </w:r>
-      <w:proofErr w:type="spellEnd"/>
-      <w:r>
-        <w:t xml:space="preserve"> Vektoren</w:t>
-      </w:r>
-      <w:bookmarkEnd w:id="90"/>
-    </w:p>
-    <w:p>
-      <w:r>
-        <w:t xml:space="preserve">Unitäre </w:t>
-      </w:r>
-      <w:r>
-        <w:t>V</w:t>
-      </w:r>
-      <w:r>
-        <w:t>ektoren</w:t>
-      </w:r>
-      <w:r>
-        <w:t xml:space="preserve"> sollen sowohl von abzählbar</w:t>
-      </w:r>
-      <w:r>
-        <w:t>en Indizes als auch</w:t>
-      </w:r>
-      <w:r>
-        <w:t xml:space="preserve"> von kontinuierlichen Indizes (also Funktionsvariablen) abhängen können. </w:t>
-      </w:r>
-      <w:r>
-        <w:t xml:space="preserve">Man braucht </w:t>
-      </w:r>
-      <w:r>
-        <w:t xml:space="preserve">in der Quantentheorie </w:t>
-      </w:r>
-      <w:r>
-        <w:t>beides.</w:t>
-      </w:r>
-      <w:r>
-        <w:rPr>
-          <w:rStyle w:val="Funotenzeichen"/>
-        </w:rPr>
-        <w:footnoteReference w:id="7"/>
+        <w:footnoteReference w:id="8"/>
       </w:r>
       <w:r>
         <w:t xml:space="preserve"> </w:t>
@@ -19645,52 +19763,144 @@
         <w:t>Vektors stellt sich so dar:</w:t>
       </w:r>
     </w:p>
-    <w:p>
-      <w:pPr>
-        <w:jc w:val="center"/>
-      </w:pPr>
-      <w:r>
-        <w:rPr>
-          <w:noProof/>
-          <w:lang w:eastAsia="de-DE"/>
-        </w:rPr>
-        <w:drawing>
-          <wp:inline distT="0" distB="0" distL="0" distR="0" wp14:anchorId="628D9E0D" wp14:editId="7F8172D9">
-            <wp:extent cx="3247948" cy="392269"/>
-            <wp:effectExtent l="0" t="0" r="0" b="8255"/>
-            <wp:docPr id="367" name="Grafik 367"/>
-            <wp:cNvGraphicFramePr>
-              <a:graphicFrameLocks xmlns:a="http://schemas.openxmlformats.org/drawingml/2006/main" noChangeAspect="1"/>
-            </wp:cNvGraphicFramePr>
-            <a:graphic xmlns:a="http://schemas.openxmlformats.org/drawingml/2006/main">
-              <a:graphicData uri="http://schemas.openxmlformats.org/drawingml/2006/picture">
-                <pic:pic xmlns:pic="http://schemas.openxmlformats.org/drawingml/2006/picture">
-                  <pic:nvPicPr>
-                    <pic:cNvPr id="0" name=""/>
-                    <pic:cNvPicPr/>
-                  </pic:nvPicPr>
-                  <pic:blipFill>
-                    <a:blip r:embed="rId115"/>
-                    <a:stretch>
-                      <a:fillRect/>
-                    </a:stretch>
-                  </pic:blipFill>
-                  <pic:spPr>
-                    <a:xfrm>
-                      <a:off x="0" y="0"/>
-                      <a:ext cx="3251691" cy="392721"/>
-                    </a:xfrm>
-                    <a:prstGeom prst="rect">
-                      <a:avLst/>
-                    </a:prstGeom>
-                  </pic:spPr>
-                </pic:pic>
-              </a:graphicData>
-            </a:graphic>
-          </wp:inline>
-        </w:drawing>
-      </w:r>
-    </w:p>
+    <w:tbl>
+      <w:tblPr>
+        <w:tblStyle w:val="Tabellenraster"/>
+        <w:tblW w:w="5000" w:type="pct"/>
+        <w:tblBorders>
+          <w:top w:val="none" w:sz="0" w:space="0" w:color="auto"/>
+          <w:left w:val="none" w:sz="0" w:space="0" w:color="auto"/>
+          <w:bottom w:val="none" w:sz="0" w:space="0" w:color="auto"/>
+          <w:right w:val="none" w:sz="0" w:space="0" w:color="auto"/>
+          <w:insideH w:val="none" w:sz="0" w:space="0" w:color="auto"/>
+          <w:insideV w:val="none" w:sz="0" w:space="0" w:color="auto"/>
+        </w:tblBorders>
+        <w:tblLook w:val="04A0" w:firstRow="1" w:lastRow="0" w:firstColumn="1" w:lastColumn="0" w:noHBand="0" w:noVBand="1"/>
+      </w:tblPr>
+      <w:tblGrid>
+        <w:gridCol w:w="7866"/>
+        <w:gridCol w:w="849"/>
+        <w:gridCol w:w="573"/>
+      </w:tblGrid>
+      <w:tr>
+        <w:tc>
+          <w:tcPr>
+            <w:tcW w:w="4256" w:type="pct"/>
+            <w:shd w:val="clear" w:color="auto" w:fill="auto"/>
+            <w:vAlign w:val="center"/>
+          </w:tcPr>
+          <w:p>
+            <w:pPr>
+              <w:jc w:val="center"/>
+            </w:pPr>
+            <w:r>
+              <w:rPr>
+                <w:noProof/>
+                <w:lang w:eastAsia="de-DE"/>
+              </w:rPr>
+              <w:drawing>
+                <wp:inline distT="0" distB="0" distL="0" distR="0" wp14:anchorId="7B730C40" wp14:editId="07A9F51B">
+                  <wp:extent cx="3043123" cy="367531"/>
+                  <wp:effectExtent l="0" t="0" r="5080" b="0"/>
+                  <wp:docPr id="367" name="Grafik 367"/>
+                  <wp:cNvGraphicFramePr>
+                    <a:graphicFrameLocks xmlns:a="http://schemas.openxmlformats.org/drawingml/2006/main" noChangeAspect="1"/>
+                  </wp:cNvGraphicFramePr>
+                  <a:graphic xmlns:a="http://schemas.openxmlformats.org/drawingml/2006/main">
+                    <a:graphicData uri="http://schemas.openxmlformats.org/drawingml/2006/picture">
+                      <pic:pic xmlns:pic="http://schemas.openxmlformats.org/drawingml/2006/picture">
+                        <pic:nvPicPr>
+                          <pic:cNvPr id="0" name=""/>
+                          <pic:cNvPicPr/>
+                        </pic:nvPicPr>
+                        <pic:blipFill>
+                          <a:blip r:embed="rId115"/>
+                          <a:stretch>
+                            <a:fillRect/>
+                          </a:stretch>
+                        </pic:blipFill>
+                        <pic:spPr>
+                          <a:xfrm>
+                            <a:off x="0" y="0"/>
+                            <a:ext cx="3046629" cy="367954"/>
+                          </a:xfrm>
+                          <a:prstGeom prst="rect">
+                            <a:avLst/>
+                          </a:prstGeom>
+                        </pic:spPr>
+                      </pic:pic>
+                    </a:graphicData>
+                  </a:graphic>
+                </wp:inline>
+              </w:drawing>
+            </w:r>
+          </w:p>
+        </w:tc>
+        <w:tc>
+          <w:tcPr>
+            <w:tcW w:w="478" w:type="pct"/>
+            <w:shd w:val="clear" w:color="auto" w:fill="auto"/>
+            <w:vAlign w:val="center"/>
+          </w:tcPr>
+          <w:p>
+            <w:pPr>
+              <w:jc w:val="right"/>
+              <w:rPr>
+                <w:rFonts w:ascii="Arial" w:hAnsi="Arial" w:cs="Arial"/>
+                <w:vanish/>
+                <w:sz w:val="16"/>
+              </w:rPr>
+            </w:pPr>
+            <w:r>
+              <w:rPr>
+                <w:rFonts w:ascii="Arial" w:hAnsi="Arial" w:cs="Arial"/>
+                <w:vanish/>
+                <w:sz w:val="16"/>
+              </w:rPr>
+              <w:t>OrthonormalIdentitaetIntegral</w:t>
+            </w:r>
+          </w:p>
+        </w:tc>
+        <w:tc>
+          <w:tcPr>
+            <w:tcW w:w="266" w:type="pct"/>
+            <w:shd w:val="clear" w:color="auto" w:fill="auto"/>
+            <w:vAlign w:val="center"/>
+          </w:tcPr>
+          <w:p>
+            <w:pPr>
+              <w:jc w:val="right"/>
+            </w:pPr>
+            <w:r>
+              <w:t>(</w:t>
+            </w:r>
+            <w:bookmarkStart w:id="92" w:name="OrthonormalIdentitaetIntegral"/>
+            <w:r>
+              <w:fldChar w:fldCharType="begin"/>
+            </w:r>
+            <w:r>
+              <w:instrText xml:space="preserve"> SEQ Eq \* MERGEFORMAT </w:instrText>
+            </w:r>
+            <w:r>
+              <w:fldChar w:fldCharType="separate"/>
+            </w:r>
+            <w:r>
+              <w:rPr>
+                <w:noProof/>
+              </w:rPr>
+              <w:t>68</w:t>
+            </w:r>
+            <w:r>
+              <w:fldChar w:fldCharType="end"/>
+            </w:r>
+            <w:bookmarkEnd w:id="92"/>
+            <w:r>
+              <w:t>)</w:t>
+            </w:r>
+          </w:p>
+        </w:tc>
+      </w:tr>
+    </w:tbl>
     <w:p>
       <w:r>
         <w:t xml:space="preserve">In der </w:t>
@@ -19755,7 +19965,6 @@
     </w:p>
     <w:p>
       <w:r>
-        <w:lastRenderedPageBreak/>
         <w:t>Durch die Gewinnung der Dirac-Vektoren mittels Grenzübergang ist klar: k ist immer reell, auch wenn der Funktionswert im Allgemeinen komplex ist.</w:t>
       </w:r>
       <w:r>
@@ -19772,11 +19981,11 @@
       <w:pPr>
         <w:pStyle w:val="berschrift2"/>
       </w:pPr>
-      <w:bookmarkStart w:id="91" w:name="_Toc475383978"/>
+      <w:bookmarkStart w:id="93" w:name="_Toc475383978"/>
       <w:r>
         <w:t>Zusammenfassende Schreibweise</w:t>
       </w:r>
-      <w:bookmarkEnd w:id="91"/>
+      <w:bookmarkEnd w:id="93"/>
     </w:p>
     <w:p>
       <w:r>
@@ -19910,6 +20119,7 @@
     </w:p>
     <w:p>
       <w:r>
+        <w:lastRenderedPageBreak/>
         <w:t>δ(</w:t>
       </w:r>
       <w:proofErr w:type="spellStart"/>
@@ -19929,15 +20139,7 @@
         <w:t xml:space="preserve">) soll </w:t>
       </w:r>
       <w:r>
-        <w:t xml:space="preserve">sowohl die Einheitsmatrix als auch die Delta-Distribution darstellen, je nach Kontext. Die </w:t>
-      </w:r>
-      <w:proofErr w:type="spellStart"/>
-      <w:r>
-        <w:t>Orthonormierung</w:t>
-      </w:r>
-      <w:proofErr w:type="spellEnd"/>
-      <w:r>
-        <w:t xml:space="preserve"> der Basisvektoren drückt sich dann so aus:</w:t>
+        <w:t>sowohl die Einheitsmatrix als auch die Delta-Distribution darstellen, je nach Kontext. Die Orthonormierung der Basisvektoren drückt sich dann so aus:</w:t>
       </w:r>
       <w:r>
         <w:br/>
@@ -20037,7 +20239,7 @@
       <w:pPr>
         <w:pStyle w:val="berschrift2"/>
       </w:pPr>
-      <w:bookmarkStart w:id="92" w:name="_Toc475383979"/>
+      <w:bookmarkStart w:id="94" w:name="_Toc475383979"/>
       <w:r>
         <w:t>Skalarprodukt in Komponentenform</w:t>
       </w:r>
@@ -20155,15 +20357,7 @@
     </w:p>
     <w:p>
       <w:r>
-        <w:t xml:space="preserve">Und die </w:t>
-      </w:r>
-      <w:proofErr w:type="spellStart"/>
-      <w:r>
-        <w:t>Orthonormierung</w:t>
-      </w:r>
-      <w:proofErr w:type="spellEnd"/>
-      <w:r>
-        <w:t xml:space="preserve"> </w:t>
+        <w:t xml:space="preserve">Und die Orthonormierung </w:t>
       </w:r>
       <w:r>
         <w:rPr>
@@ -20409,7 +20603,7 @@
             <w:r>
               <w:t>(</w:t>
             </w:r>
-            <w:bookmarkStart w:id="93" w:name="AufgabeSkalarproduktUnitaer"/>
+            <w:bookmarkStart w:id="95" w:name="AufgabeSkalarproduktUnitaer"/>
             <w:r>
               <w:fldChar w:fldCharType="begin"/>
             </w:r>
@@ -20428,7 +20622,7 @@
             <w:r>
               <w:fldChar w:fldCharType="end"/>
             </w:r>
-            <w:bookmarkEnd w:id="93"/>
+            <w:bookmarkEnd w:id="95"/>
             <w:r>
               <w:t>)</w:t>
             </w:r>
@@ -20441,7 +20635,6 @@
         <w:pStyle w:val="berschrift2"/>
       </w:pPr>
       <w:r>
-        <w:lastRenderedPageBreak/>
         <w:t>Unitäre Basistransformationen</w:t>
       </w:r>
     </w:p>
@@ -20713,7 +20906,11 @@
         <w:t xml:space="preserve"> wieder</w:t>
       </w:r>
       <w:r>
-        <w:t xml:space="preserve"> das Skalarprodukt zwischen neuen und alten Basisvektoren.</w:t>
+        <w:t xml:space="preserve"> das Skalarprodukt zwischen neuen und alten </w:t>
+      </w:r>
+      <w:r>
+        <w:lastRenderedPageBreak/>
+        <w:t>Basisvektoren.</w:t>
       </w:r>
       <w:r>
         <w:br/>
@@ -20876,7 +21073,7 @@
             <w:r>
               <w:t>(</w:t>
             </w:r>
-            <w:bookmarkStart w:id="94" w:name="Unitaritaet"/>
+            <w:bookmarkStart w:id="96" w:name="Unitaritaet"/>
             <w:r>
               <w:fldChar w:fldCharType="begin"/>
             </w:r>
@@ -20895,7 +21092,7 @@
             <w:r>
               <w:fldChar w:fldCharType="end"/>
             </w:r>
-            <w:bookmarkEnd w:id="94"/>
+            <w:bookmarkEnd w:id="96"/>
             <w:r>
               <w:t>)</w:t>
             </w:r>
@@ -21030,7 +21227,7 @@
         <w:rPr>
           <w:rStyle w:val="Funotenzeichen"/>
         </w:rPr>
-        <w:footnoteReference w:id="8"/>
+        <w:footnoteReference w:id="9"/>
       </w:r>
       <w:r>
         <w:t xml:space="preserve"> Bei Transformationsmatrizen mit reellen Komponenten hatten wir </w:t>
@@ -21089,10 +21286,7 @@
         <w:t>Umkehrtransformation gilt entsprechend</w:t>
       </w:r>
       <w:r>
-        <w:t xml:space="preserve"> statt </w:t>
-      </w:r>
-      <w:r>
-        <w:t>Q</w:t>
+        <w:t xml:space="preserve"> statt Q</w:t>
       </w:r>
       <w:r>
         <w:rPr>
@@ -21217,22 +21411,84 @@
       <w:proofErr w:type="spellEnd"/>
       <w:proofErr w:type="gramEnd"/>
       <w:r>
-        <w:t xml:space="preserve">) </w:t>
-      </w:r>
-      <w:r>
-        <w:t>:</w:t>
-      </w:r>
-      <w:r>
-        <w:t xml:space="preserve">= </w:t>
-      </w:r>
+        <w:t>) := u</w:t>
+      </w:r>
+      <w:r>
+        <w:rPr>
+          <w:vertAlign w:val="superscript"/>
+        </w:rPr>
+        <w:t>-1</w:t>
+      </w:r>
+      <w:r>
+        <w:t>(</w:t>
+      </w:r>
+      <w:proofErr w:type="spellStart"/>
+      <w:r>
+        <w:t>x,k</w:t>
+      </w:r>
+      <w:proofErr w:type="spellEnd"/>
+      <w:r>
+        <w:t>) = &lt;</w:t>
+      </w:r>
+      <w:proofErr w:type="spellStart"/>
       <w:r>
         <w:t>u</w:t>
       </w:r>
       <w:r>
         <w:rPr>
+          <w:vertAlign w:val="subscript"/>
+        </w:rPr>
+        <w:t>x</w:t>
+      </w:r>
+      <w:r>
+        <w:t>|v</w:t>
+      </w:r>
+      <w:r>
+        <w:rPr>
+          <w:vertAlign w:val="subscript"/>
+        </w:rPr>
+        <w:t>k</w:t>
+      </w:r>
+      <w:proofErr w:type="spellEnd"/>
+      <w:r>
+        <w:t>&gt; = &lt;</w:t>
+      </w:r>
+      <w:proofErr w:type="spellStart"/>
+      <w:r>
+        <w:t>v</w:t>
+      </w:r>
+      <w:r>
+        <w:rPr>
+          <w:vertAlign w:val="subscript"/>
+        </w:rPr>
+        <w:t>k</w:t>
+      </w:r>
+      <w:r>
+        <w:t>|u</w:t>
+      </w:r>
+      <w:r>
+        <w:rPr>
+          <w:vertAlign w:val="subscript"/>
+        </w:rPr>
+        <w:t>x</w:t>
+      </w:r>
+      <w:proofErr w:type="spellEnd"/>
+      <w:r>
+        <w:t>&gt;* = u(</w:t>
+      </w:r>
+      <w:proofErr w:type="spellStart"/>
+      <w:r>
+        <w:t>k,x</w:t>
+      </w:r>
+      <w:proofErr w:type="spellEnd"/>
+      <w:r>
+        <w:t>)* = u*</w:t>
+      </w:r>
+      <w:r>
+        <w:rPr>
           <w:vertAlign w:val="superscript"/>
         </w:rPr>
-        <w:t>-1</w:t>
+        <w:t>T</w:t>
       </w:r>
       <w:r>
         <w:t>(</w:t>
@@ -21243,334 +21499,309 @@
       </w:r>
       <w:proofErr w:type="spellEnd"/>
       <w:r>
-        <w:t>) = &lt;</w:t>
+        <w:t>)</w:t>
+      </w:r>
+    </w:p>
+    <w:p>
+      <w:r>
+        <w:t xml:space="preserve">Der „abstrakte“ </w:t>
       </w:r>
       <w:proofErr w:type="spellStart"/>
       <w:r>
-        <w:t>u</w:t>
+        <w:t>Vektor|ϕ</w:t>
+      </w:r>
+      <w:proofErr w:type="spellEnd"/>
+      <w:r>
+        <w:t xml:space="preserve">&gt; </w:t>
+      </w:r>
+      <w:r>
+        <w:t>kann also nach verschiedenen Basissystemen entwickelt werden. In der Quantentheorie wird er für den Zustand einer Welt</w:t>
+      </w:r>
+      <w:r>
+        <w:rPr>
+          <w:rStyle w:val="Funotenzeichen"/>
+        </w:rPr>
+        <w:footnoteReference w:id="10"/>
+      </w:r>
+      <w:r>
+        <w:t xml:space="preserve"> st</w:t>
+      </w:r>
+      <w:r>
+        <w:t xml:space="preserve">ehen. Seine Komponenten können endliche oder unendlich große Zahlentupel sein oder unendlich große unendlich dichte Zahlentupel, d.h. Funktionen. Eine Wellenfunktion ϕ(x) muss also angesehen werden als die Entwicklung eines „abstrakten“ Vektors |ϕ&gt; nach einer bestimmten Basis. Wenn x den Ort bedeuten soll, dann ist es die Ortsbasis. Über Koordinatentransformationen kommt man zu anderen Darstellungen von |ϕ&gt;, z.B. in der Impulsbasis ϕ(p). Beim Wasserstoffproblem werden wir sehen, dass es selbst die Mischung aus Funktionen und Zahlentupeln geben kann, und dass bei der Transformation zwischen Orts- und Energiebasis </w:t>
+      </w:r>
+      <w:r>
+        <w:t xml:space="preserve">sogar </w:t>
+      </w:r>
+      <w:r>
+        <w:t xml:space="preserve">von kontinuierlichen Indizes </w:t>
+      </w:r>
+      <w:r>
+        <w:t>zu disk</w:t>
+      </w:r>
+      <w:r>
+        <w:t>reten Indizes gewechselt werden kann („Quantenzahlen“).</w:t>
+      </w:r>
+      <w:r>
+        <w:t xml:space="preserve"> Nun mag man sich die Frage stellen, warum überhaupt die eine Basis wichtiger als die anderen sein soll, wenn der Vektor |ϕ&gt; </w:t>
+      </w:r>
+      <w:r>
+        <w:t xml:space="preserve">als Vertreter des </w:t>
+      </w:r>
+      <w:r>
+        <w:t>(Mikro-)</w:t>
+      </w:r>
+      <w:r>
+        <w:t xml:space="preserve">Weltzustands </w:t>
+      </w:r>
+      <w:r>
+        <w:t xml:space="preserve">ungerührt </w:t>
+      </w:r>
+      <w:r>
+        <w:t xml:space="preserve">von </w:t>
+      </w:r>
+      <w:r>
+        <w:t>unserer Sicht auf ihn</w:t>
+      </w:r>
+      <w:r>
+        <w:t xml:space="preserve"> sein Wesen </w:t>
+      </w:r>
+      <w:r>
+        <w:t>weiter</w:t>
+      </w:r>
+      <w:r>
+        <w:t>treibt.</w:t>
+      </w:r>
+      <w:r>
+        <w:t xml:space="preserve"> Die Auswahl erfolgt erst durch die Umgebung</w:t>
+      </w:r>
+      <w:r>
+        <w:t>: die Wahl der bevorzugten Basis kann durch die sogenannte „Dekohärenztheorie“ erklärt werden.</w:t>
+      </w:r>
+      <w:r>
+        <w:rPr>
+          <w:rStyle w:val="Funotenzeichen"/>
+        </w:rPr>
+        <w:footnoteReference w:id="11"/>
+      </w:r>
+      <w:r>
+        <w:t xml:space="preserve"> </w:t>
+      </w:r>
+      <w:r>
+        <w:t xml:space="preserve">   </w:t>
+      </w:r>
+    </w:p>
+    <w:p>
+      <w:pPr>
+        <w:pStyle w:val="berschrift2"/>
+      </w:pPr>
+      <w:r>
+        <w:t>Lineare Operatoren</w:t>
+      </w:r>
+    </w:p>
+    <w:p>
+      <w:r>
+        <w:t>Die Eigenschaften von quadratischen Matrizen und linearen Differentialoperatoren werden in abstrakter Weise auf den unitären Raum übertragen und dadurch unter einem Dach zusammengefasst.</w:t>
+      </w:r>
+      <w:r>
+        <w:t xml:space="preserve"> In der abstrakten Sicht</w:t>
+      </w:r>
+      <w:r>
+        <w:t xml:space="preserve"> ist ein Operator</w:t>
+      </w:r>
+      <w:r>
+        <w:t xml:space="preserve"> L</w:t>
+      </w:r>
+      <w:r>
+        <w:t xml:space="preserve"> eine</w:t>
+      </w:r>
+      <w:r>
+        <w:t xml:space="preserve"> Maschin</w:t>
+      </w:r>
+      <w:r>
+        <w:t>e</w:t>
+      </w:r>
+      <w:r>
+        <w:t>, die jedem</w:t>
+      </w:r>
+      <w:r>
+        <w:t xml:space="preserve"> unitären</w:t>
+      </w:r>
+      <w:r>
+        <w:t xml:space="preserve"> Vektor |ϕ&gt; einen anderen Vektor |ϕ</w:t>
+      </w:r>
+      <w:r>
+        <w:t>‘</w:t>
+      </w:r>
+      <w:r>
+        <w:t>&gt; (welcher zufällig auch der gleiche sein kann) zuordnet.</w:t>
+      </w:r>
+    </w:p>
+    <w:tbl>
+      <w:tblPr>
+        <w:tblStyle w:val="Tabellenraster"/>
+        <w:tblW w:w="5000" w:type="pct"/>
+        <w:tblBorders>
+          <w:top w:val="none" w:sz="0" w:space="0" w:color="auto"/>
+          <w:left w:val="none" w:sz="0" w:space="0" w:color="auto"/>
+          <w:bottom w:val="none" w:sz="0" w:space="0" w:color="auto"/>
+          <w:right w:val="none" w:sz="0" w:space="0" w:color="auto"/>
+          <w:insideH w:val="none" w:sz="0" w:space="0" w:color="auto"/>
+          <w:insideV w:val="none" w:sz="0" w:space="0" w:color="auto"/>
+        </w:tblBorders>
+        <w:tblLook w:val="04A0" w:firstRow="1" w:lastRow="0" w:firstColumn="1" w:lastColumn="0" w:noHBand="0" w:noVBand="1"/>
+      </w:tblPr>
+      <w:tblGrid>
+        <w:gridCol w:w="7866"/>
+        <w:gridCol w:w="849"/>
+        <w:gridCol w:w="573"/>
+      </w:tblGrid>
+      <w:tr>
+        <w:tc>
+          <w:tcPr>
+            <w:tcW w:w="4256" w:type="pct"/>
+            <w:shd w:val="clear" w:color="auto" w:fill="auto"/>
+            <w:vAlign w:val="center"/>
+          </w:tcPr>
+          <w:p>
+            <w:pPr>
+              <w:jc w:val="center"/>
+            </w:pPr>
+            <w:r>
+              <w:rPr>
+                <w:noProof/>
+                <w:lang w:eastAsia="de-DE"/>
+              </w:rPr>
+              <w:lastRenderedPageBreak/>
+              <w:drawing>
+                <wp:inline distT="0" distB="0" distL="0" distR="0" wp14:anchorId="5422B596" wp14:editId="529D115C">
+                  <wp:extent cx="1426553" cy="270663"/>
+                  <wp:effectExtent l="0" t="0" r="2540" b="0"/>
+                  <wp:docPr id="377" name="Grafik 377"/>
+                  <wp:cNvGraphicFramePr>
+                    <a:graphicFrameLocks xmlns:a="http://schemas.openxmlformats.org/drawingml/2006/main" noChangeAspect="1"/>
+                  </wp:cNvGraphicFramePr>
+                  <a:graphic xmlns:a="http://schemas.openxmlformats.org/drawingml/2006/main">
+                    <a:graphicData uri="http://schemas.openxmlformats.org/drawingml/2006/picture">
+                      <pic:pic xmlns:pic="http://schemas.openxmlformats.org/drawingml/2006/picture">
+                        <pic:nvPicPr>
+                          <pic:cNvPr id="0" name=""/>
+                          <pic:cNvPicPr/>
+                        </pic:nvPicPr>
+                        <pic:blipFill>
+                          <a:blip r:embed="rId132"/>
+                          <a:stretch>
+                            <a:fillRect/>
+                          </a:stretch>
+                        </pic:blipFill>
+                        <pic:spPr>
+                          <a:xfrm>
+                            <a:off x="0" y="0"/>
+                            <a:ext cx="1450025" cy="275116"/>
+                          </a:xfrm>
+                          <a:prstGeom prst="rect">
+                            <a:avLst/>
+                          </a:prstGeom>
+                        </pic:spPr>
+                      </pic:pic>
+                    </a:graphicData>
+                  </a:graphic>
+                </wp:inline>
+              </w:drawing>
+            </w:r>
+          </w:p>
+        </w:tc>
+        <w:tc>
+          <w:tcPr>
+            <w:tcW w:w="478" w:type="pct"/>
+            <w:shd w:val="clear" w:color="auto" w:fill="auto"/>
+            <w:vAlign w:val="center"/>
+          </w:tcPr>
+          <w:p>
+            <w:pPr>
+              <w:jc w:val="right"/>
+              <w:rPr>
+                <w:rFonts w:ascii="Arial" w:hAnsi="Arial" w:cs="Arial"/>
+                <w:vanish/>
+                <w:sz w:val="16"/>
+              </w:rPr>
+            </w:pPr>
+            <w:r>
+              <w:rPr>
+                <w:rFonts w:ascii="Arial" w:hAnsi="Arial" w:cs="Arial"/>
+                <w:vanish/>
+                <w:sz w:val="16"/>
+              </w:rPr>
+              <w:t>DefinitionLinearerOperator</w:t>
+            </w:r>
+          </w:p>
+        </w:tc>
+        <w:tc>
+          <w:tcPr>
+            <w:tcW w:w="266" w:type="pct"/>
+            <w:shd w:val="clear" w:color="auto" w:fill="auto"/>
+            <w:vAlign w:val="center"/>
+          </w:tcPr>
+          <w:p>
+            <w:pPr>
+              <w:jc w:val="right"/>
+            </w:pPr>
+            <w:r>
+              <w:t>(</w:t>
+            </w:r>
+            <w:bookmarkStart w:id="97" w:name="DefinitionLinearerOperator"/>
+            <w:r>
+              <w:fldChar w:fldCharType="begin"/>
+            </w:r>
+            <w:r>
+              <w:instrText xml:space="preserve"> SEQ Eq \* MERGEFORMAT </w:instrText>
+            </w:r>
+            <w:r>
+              <w:fldChar w:fldCharType="separate"/>
+            </w:r>
+            <w:r>
+              <w:rPr>
+                <w:noProof/>
+              </w:rPr>
+              <w:t>71</w:t>
+            </w:r>
+            <w:r>
+              <w:fldChar w:fldCharType="end"/>
+            </w:r>
+            <w:bookmarkEnd w:id="97"/>
+            <w:r>
+              <w:t>)</w:t>
+            </w:r>
+          </w:p>
+        </w:tc>
+      </w:tr>
+    </w:tbl>
+    <w:p>
+      <w:pPr>
+        <w:jc w:val="center"/>
+      </w:pPr>
+    </w:p>
+    <w:p>
+      <w:r>
+        <w:t>Die Vektoren lassen sich stellvertretend durch ihre Komponenten bezüglich einer Basis</w:t>
+      </w:r>
+      <w:r>
+        <w:t xml:space="preserve"> |</w:t>
+      </w:r>
+      <w:proofErr w:type="spellStart"/>
+      <w:r>
+        <w:t>v</w:t>
       </w:r>
       <w:r>
         <w:rPr>
           <w:vertAlign w:val="subscript"/>
         </w:rPr>
-        <w:t>x</w:t>
-      </w:r>
-      <w:r>
-        <w:t>|v</w:t>
-      </w:r>
-      <w:r>
-        <w:rPr>
-          <w:vertAlign w:val="subscript"/>
-        </w:rPr>
         <w:t>k</w:t>
       </w:r>
       <w:proofErr w:type="spellEnd"/>
       <w:r>
-        <w:t>&gt; = &lt;</w:t>
-      </w:r>
-      <w:proofErr w:type="spellStart"/>
-      <w:r>
-        <w:t>v</w:t>
-      </w:r>
-      <w:r>
-        <w:rPr>
-          <w:vertAlign w:val="subscript"/>
-        </w:rPr>
-        <w:t>k</w:t>
-      </w:r>
-      <w:r>
-        <w:t>|u</w:t>
-      </w:r>
-      <w:r>
-        <w:rPr>
-          <w:vertAlign w:val="subscript"/>
-        </w:rPr>
-        <w:t>x</w:t>
-      </w:r>
-      <w:proofErr w:type="spellEnd"/>
-      <w: